--- a/Dokus/02-Evaluation.docx
+++ b/Dokus/02-Evaluation.docx
@@ -110,8 +110,8 @@
         <w:tblLook w:val="04A0"/>
       </w:tblPr>
       <w:tblGrid>
-        <w:gridCol w:w="1781"/>
-        <w:gridCol w:w="8084"/>
+        <w:gridCol w:w="1789"/>
+        <w:gridCol w:w="8076"/>
       </w:tblGrid>
       <w:tr>
         <w:trPr>
@@ -130,7 +130,6 @@
             </w:pPr>
           </w:p>
         </w:tc>
-        <w:bookmarkStart w:id="0" w:name="Dokumenttyp"/>
         <w:tc>
           <w:tcPr>
             <w:tcW w:w="8272" w:type="dxa"/>
@@ -140,20 +139,9 @@
             <w:pPr>
               <w:pStyle w:val="Kategorie"/>
             </w:pPr>
+            <w:bookmarkStart w:id="0" w:name="Dokumenttyp"/>
             <w:r>
-              <w:fldChar w:fldCharType="begin"/>
-            </w:r>
-            <w:r>
-              <w:instrText xml:space="preserve"> MACROBUTTON  </w:instrText>
-            </w:r>
-            <w:r>
-              <w:instrText>nOmACRO</w:instrText>
-            </w:r>
-            <w:r>
-              <w:instrText xml:space="preserve"> [Dokumenttyp] </w:instrText>
-            </w:r>
-            <w:r>
-              <w:fldChar w:fldCharType="end"/>
+              <w:t>Kinect SA</w:t>
             </w:r>
             <w:r>
               <w:t xml:space="preserve"> </w:t>
@@ -179,7 +167,6 @@
             </w:pPr>
           </w:p>
         </w:tc>
-        <w:bookmarkStart w:id="1" w:name="Titel"/>
         <w:tc>
           <w:tcPr>
             <w:tcW w:w="8272" w:type="dxa"/>
@@ -188,20 +175,9 @@
             <w:pPr>
               <w:pStyle w:val="Titel"/>
             </w:pPr>
+            <w:bookmarkStart w:id="1" w:name="Titel"/>
             <w:r>
-              <w:fldChar w:fldCharType="begin"/>
-            </w:r>
-            <w:r>
-              <w:instrText xml:space="preserve"> MACROBUTTON  </w:instrText>
-            </w:r>
-            <w:r>
-              <w:instrText>NoMacro</w:instrText>
-            </w:r>
-            <w:r>
-              <w:instrText xml:space="preserve"> [Titel] </w:instrText>
-            </w:r>
-            <w:r>
-              <w:fldChar w:fldCharType="end"/>
+              <w:t>Evaluation</w:t>
             </w:r>
             <w:r>
               <w:t xml:space="preserve"> </w:t>
@@ -257,575 +233,6 @@
         </w:rPr>
       </w:pPr>
     </w:p>
-    <w:tbl>
-      <w:tblPr>
-        <w:tblW w:w="0" w:type="auto"/>
-        <w:tblLook w:val="04A0"/>
-      </w:tblPr>
-      <w:tblGrid>
-        <w:gridCol w:w="1809"/>
-        <w:gridCol w:w="2410"/>
-        <w:gridCol w:w="5559"/>
-      </w:tblGrid>
-      <w:tr>
-        <w:trPr>
-          <w:trHeight w:val="934"/>
-        </w:trPr>
-        <w:tc>
-          <w:tcPr>
-            <w:tcW w:w="1809" w:type="dxa"/>
-          </w:tcPr>
-          <w:p>
-            <w:pPr>
-              <w:rPr>
-                <w:lang w:val="de-CH" w:eastAsia="de-CH"/>
-              </w:rPr>
-            </w:pPr>
-          </w:p>
-        </w:tc>
-        <w:tc>
-          <w:tcPr>
-            <w:tcW w:w="2410" w:type="dxa"/>
-          </w:tcPr>
-          <w:p>
-            <w:pPr>
-              <w:rPr>
-                <w:lang w:val="de-CH" w:eastAsia="de-CH"/>
-              </w:rPr>
-            </w:pPr>
-          </w:p>
-        </w:tc>
-        <w:tc>
-          <w:tcPr>
-            <w:tcW w:w="5559" w:type="dxa"/>
-          </w:tcPr>
-          <w:p>
-            <w:pPr>
-              <w:pStyle w:val="Absatz-Hervorgehoben"/>
-            </w:pPr>
-          </w:p>
-        </w:tc>
-      </w:tr>
-      <w:tr>
-        <w:trPr>
-          <w:trHeight w:val="340"/>
-        </w:trPr>
-        <w:tc>
-          <w:tcPr>
-            <w:tcW w:w="1809" w:type="dxa"/>
-          </w:tcPr>
-          <w:p>
-            <w:pPr>
-              <w:rPr>
-                <w:lang w:val="de-CH" w:eastAsia="de-CH"/>
-              </w:rPr>
-            </w:pPr>
-          </w:p>
-        </w:tc>
-        <w:tc>
-          <w:tcPr>
-            <w:tcW w:w="2410" w:type="dxa"/>
-          </w:tcPr>
-          <w:p>
-            <w:pPr>
-              <w:rPr>
-                <w:lang w:val="de-CH" w:eastAsia="de-CH"/>
-              </w:rPr>
-            </w:pPr>
-            <w:r>
-              <w:rPr>
-                <w:lang w:val="de-CH" w:eastAsia="de-CH"/>
-              </w:rPr>
-              <w:t>Kunde</w:t>
-            </w:r>
-          </w:p>
-        </w:tc>
-        <w:tc>
-          <w:tcPr>
-            <w:tcW w:w="5559" w:type="dxa"/>
-          </w:tcPr>
-          <w:p>
-            <w:pPr>
-              <w:pStyle w:val="Absatz-Hervorgehoben"/>
-            </w:pPr>
-            <w:fldSimple w:instr=" DOCPROPERTY  isProject.Kunde  \* MERGEFORMAT ">
-              <w:r>
-                <w:t>Kunde</w:t>
-              </w:r>
-            </w:fldSimple>
-          </w:p>
-        </w:tc>
-      </w:tr>
-      <w:tr>
-        <w:trPr>
-          <w:trHeight w:val="1916"/>
-        </w:trPr>
-        <w:tc>
-          <w:tcPr>
-            <w:tcW w:w="1809" w:type="dxa"/>
-          </w:tcPr>
-          <w:p>
-            <w:pPr>
-              <w:rPr>
-                <w:lang w:val="de-CH" w:eastAsia="de-CH"/>
-              </w:rPr>
-            </w:pPr>
-          </w:p>
-        </w:tc>
-        <w:tc>
-          <w:tcPr>
-            <w:tcW w:w="2410" w:type="dxa"/>
-          </w:tcPr>
-          <w:p>
-            <w:pPr>
-              <w:rPr>
-                <w:lang w:val="de-CH" w:eastAsia="de-CH"/>
-              </w:rPr>
-            </w:pPr>
-          </w:p>
-        </w:tc>
-        <w:tc>
-          <w:tcPr>
-            <w:tcW w:w="5559" w:type="dxa"/>
-          </w:tcPr>
-          <w:p>
-            <w:pPr>
-              <w:pStyle w:val="Absatz-Hervorgehoben"/>
-            </w:pPr>
-          </w:p>
-        </w:tc>
-      </w:tr>
-      <w:tr>
-        <w:trPr>
-          <w:trHeight w:val="340"/>
-        </w:trPr>
-        <w:tc>
-          <w:tcPr>
-            <w:tcW w:w="1809" w:type="dxa"/>
-          </w:tcPr>
-          <w:p>
-            <w:pPr>
-              <w:rPr>
-                <w:lang w:val="de-CH" w:eastAsia="de-CH"/>
-              </w:rPr>
-            </w:pPr>
-          </w:p>
-        </w:tc>
-        <w:tc>
-          <w:tcPr>
-            <w:tcW w:w="2410" w:type="dxa"/>
-          </w:tcPr>
-          <w:p>
-            <w:pPr>
-              <w:rPr>
-                <w:lang w:val="de-CH" w:eastAsia="de-CH"/>
-              </w:rPr>
-            </w:pPr>
-            <w:r>
-              <w:rPr>
-                <w:lang w:val="de-CH" w:eastAsia="de-CH"/>
-              </w:rPr>
-              <w:t>Dokument Nr.</w:t>
-            </w:r>
-          </w:p>
-        </w:tc>
-        <w:bookmarkStart w:id="2" w:name="DokumentNo"/>
-        <w:tc>
-          <w:tcPr>
-            <w:tcW w:w="5559" w:type="dxa"/>
-          </w:tcPr>
-          <w:p>
-            <w:pPr>
-              <w:pStyle w:val="Absatz-Hervorgehoben"/>
-              <w:rPr>
-                <w:rStyle w:val="Absatz-HervorgehobenZchn"/>
-                <w:rFonts w:ascii="Calibri" w:hAnsi="Calibri"/>
-                <w:b/>
-              </w:rPr>
-            </w:pPr>
-            <w:r>
-              <w:fldChar w:fldCharType="begin"/>
-            </w:r>
-            <w:r>
-              <w:instrText xml:space="preserve"> DOCPROPERTY  isp_DocumentNo  \* MERGEFORMAT </w:instrText>
-            </w:r>
-            <w:r>
-              <w:fldChar w:fldCharType="separate"/>
-            </w:r>
-            <w:r>
-              <w:rPr>
-                <w:rStyle w:val="Absatz-HervorgehobenZchn"/>
-                <w:rFonts w:ascii="Calibri" w:hAnsi="Calibri"/>
-                <w:b/>
-              </w:rPr>
-              <w:t>DocumentNo</w:t>
-            </w:r>
-            <w:r>
-              <w:fldChar w:fldCharType="end"/>
-            </w:r>
-            <w:r>
-              <w:t xml:space="preserve"> </w:t>
-            </w:r>
-            <w:bookmarkEnd w:id="2"/>
-          </w:p>
-        </w:tc>
-      </w:tr>
-      <w:tr>
-        <w:trPr>
-          <w:trHeight w:val="340"/>
-        </w:trPr>
-        <w:tc>
-          <w:tcPr>
-            <w:tcW w:w="1809" w:type="dxa"/>
-          </w:tcPr>
-          <w:p>
-            <w:pPr>
-              <w:rPr>
-                <w:lang w:val="de-CH" w:eastAsia="de-CH"/>
-              </w:rPr>
-            </w:pPr>
-          </w:p>
-        </w:tc>
-        <w:tc>
-          <w:tcPr>
-            <w:tcW w:w="2410" w:type="dxa"/>
-          </w:tcPr>
-          <w:p>
-            <w:pPr>
-              <w:rPr>
-                <w:lang w:val="de-CH" w:eastAsia="de-CH"/>
-              </w:rPr>
-            </w:pPr>
-            <w:r>
-              <w:rPr>
-                <w:lang w:val="de-CH" w:eastAsia="de-CH"/>
-              </w:rPr>
-              <w:t>Projekt</w:t>
-            </w:r>
-          </w:p>
-        </w:tc>
-        <w:tc>
-          <w:tcPr>
-            <w:tcW w:w="5559" w:type="dxa"/>
-          </w:tcPr>
-          <w:p>
-            <w:pPr>
-              <w:pStyle w:val="Absatz-Hervorgehoben"/>
-              <w:rPr>
-                <w:rStyle w:val="Absatz-HervorgehobenZchn"/>
-                <w:rFonts w:ascii="Calibri" w:hAnsi="Calibri"/>
-                <w:b/>
-              </w:rPr>
-            </w:pPr>
-            <w:fldSimple w:instr=" DOCPROPERTY  IS_ProjectName  \* MERGEFORMAT ">
-              <w:r>
-                <w:rPr>
-                  <w:rStyle w:val="Absatz-HervorgehobenZchn"/>
-                  <w:rFonts w:ascii="Calibri" w:hAnsi="Calibri"/>
-                  <w:b/>
-                </w:rPr>
-                <w:t>ProjektName</w:t>
-              </w:r>
-            </w:fldSimple>
-          </w:p>
-        </w:tc>
-      </w:tr>
-      <w:tr>
-        <w:trPr>
-          <w:trHeight w:val="340"/>
-        </w:trPr>
-        <w:tc>
-          <w:tcPr>
-            <w:tcW w:w="1809" w:type="dxa"/>
-          </w:tcPr>
-          <w:p>
-            <w:pPr>
-              <w:rPr>
-                <w:lang w:val="de-CH" w:eastAsia="de-CH"/>
-              </w:rPr>
-            </w:pPr>
-          </w:p>
-        </w:tc>
-        <w:tc>
-          <w:tcPr>
-            <w:tcW w:w="2410" w:type="dxa"/>
-          </w:tcPr>
-          <w:p>
-            <w:pPr>
-              <w:rPr>
-                <w:lang w:val="de-CH" w:eastAsia="de-CH"/>
-              </w:rPr>
-            </w:pPr>
-            <w:r>
-              <w:rPr>
-                <w:lang w:val="de-CH" w:eastAsia="de-CH"/>
-              </w:rPr>
-              <w:t>Projektnummer</w:t>
-            </w:r>
-          </w:p>
-        </w:tc>
-        <w:bookmarkStart w:id="3" w:name="ProjectNumber"/>
-        <w:tc>
-          <w:tcPr>
-            <w:tcW w:w="5559" w:type="dxa"/>
-          </w:tcPr>
-          <w:p>
-            <w:pPr>
-              <w:pStyle w:val="Absatz-Hervorgehoben"/>
-            </w:pPr>
-            <w:r>
-              <w:fldChar w:fldCharType="begin"/>
-            </w:r>
-            <w:r>
-              <w:instrText xml:space="preserve"> DOCPROPERTY  isProject.ProjectNumber  \* MERGEFORMAT </w:instrText>
-            </w:r>
-            <w:r>
-              <w:fldChar w:fldCharType="separate"/>
-            </w:r>
-            <w:r>
-              <w:t>Project Number</w:t>
-            </w:r>
-            <w:r>
-              <w:fldChar w:fldCharType="end"/>
-            </w:r>
-            <w:r>
-              <w:t xml:space="preserve"> </w:t>
-            </w:r>
-            <w:bookmarkEnd w:id="3"/>
-          </w:p>
-        </w:tc>
-      </w:tr>
-      <w:tr>
-        <w:trPr>
-          <w:trHeight w:val="340"/>
-        </w:trPr>
-        <w:tc>
-          <w:tcPr>
-            <w:tcW w:w="1809" w:type="dxa"/>
-          </w:tcPr>
-          <w:p>
-            <w:pPr>
-              <w:rPr>
-                <w:lang w:val="de-CH" w:eastAsia="de-CH"/>
-              </w:rPr>
-            </w:pPr>
-          </w:p>
-        </w:tc>
-        <w:tc>
-          <w:tcPr>
-            <w:tcW w:w="2410" w:type="dxa"/>
-          </w:tcPr>
-          <w:p>
-            <w:pPr>
-              <w:rPr>
-                <w:lang w:val="de-CH" w:eastAsia="de-CH"/>
-              </w:rPr>
-            </w:pPr>
-            <w:r>
-              <w:rPr>
-                <w:lang w:val="de-CH" w:eastAsia="de-CH"/>
-              </w:rPr>
-              <w:t>Letzte Änderung</w:t>
-            </w:r>
-          </w:p>
-        </w:tc>
-        <w:bookmarkStart w:id="4" w:name="LastChangeDate"/>
-        <w:tc>
-          <w:tcPr>
-            <w:tcW w:w="5559" w:type="dxa"/>
-          </w:tcPr>
-          <w:p>
-            <w:pPr>
-              <w:pStyle w:val="Absatz-Hervorgehoben"/>
-            </w:pPr>
-            <w:r>
-              <w:fldChar w:fldCharType="begin"/>
-            </w:r>
-            <w:r>
-              <w:instrText xml:space="preserve"> DOCPROPERTY  is_LastChangeDate  \* MERGEFORMAT </w:instrText>
-            </w:r>
-            <w:r>
-              <w:fldChar w:fldCharType="separate"/>
-            </w:r>
-            <w:r>
-              <w:t>LastChangeDate</w:t>
-            </w:r>
-            <w:r>
-              <w:fldChar w:fldCharType="end"/>
-            </w:r>
-            <w:r>
-              <w:t xml:space="preserve"> </w:t>
-            </w:r>
-            <w:bookmarkEnd w:id="4"/>
-          </w:p>
-        </w:tc>
-      </w:tr>
-      <w:tr>
-        <w:trPr>
-          <w:trHeight w:val="340"/>
-        </w:trPr>
-        <w:tc>
-          <w:tcPr>
-            <w:tcW w:w="1809" w:type="dxa"/>
-          </w:tcPr>
-          <w:p>
-            <w:pPr>
-              <w:rPr>
-                <w:lang w:val="de-CH" w:eastAsia="de-CH"/>
-              </w:rPr>
-            </w:pPr>
-          </w:p>
-        </w:tc>
-        <w:tc>
-          <w:tcPr>
-            <w:tcW w:w="2410" w:type="dxa"/>
-          </w:tcPr>
-          <w:p>
-            <w:pPr>
-              <w:rPr>
-                <w:lang w:val="de-CH" w:eastAsia="de-CH"/>
-              </w:rPr>
-            </w:pPr>
-            <w:r>
-              <w:rPr>
-                <w:lang w:val="de-CH" w:eastAsia="de-CH"/>
-              </w:rPr>
-              <w:t>Status</w:t>
-            </w:r>
-          </w:p>
-        </w:tc>
-        <w:tc>
-          <w:tcPr>
-            <w:tcW w:w="5559" w:type="dxa"/>
-          </w:tcPr>
-          <w:p>
-            <w:pPr>
-              <w:pStyle w:val="Absatz-Hervorgehoben"/>
-            </w:pPr>
-            <w:fldSimple w:instr=" DOCPROPERTY  IS_State  \* MERGEFORMAT ">
-              <w:r>
-                <w:t>State</w:t>
-              </w:r>
-            </w:fldSimple>
-          </w:p>
-        </w:tc>
-      </w:tr>
-      <w:tr>
-        <w:trPr>
-          <w:trHeight w:val="340"/>
-        </w:trPr>
-        <w:tc>
-          <w:tcPr>
-            <w:tcW w:w="1809" w:type="dxa"/>
-          </w:tcPr>
-          <w:p>
-            <w:pPr>
-              <w:rPr>
-                <w:lang w:val="de-CH" w:eastAsia="de-CH"/>
-              </w:rPr>
-            </w:pPr>
-          </w:p>
-        </w:tc>
-        <w:tc>
-          <w:tcPr>
-            <w:tcW w:w="2410" w:type="dxa"/>
-          </w:tcPr>
-          <w:p>
-            <w:pPr>
-              <w:rPr>
-                <w:lang w:val="de-CH" w:eastAsia="de-CH"/>
-              </w:rPr>
-            </w:pPr>
-            <w:r>
-              <w:rPr>
-                <w:lang w:val="de-CH" w:eastAsia="de-CH"/>
-              </w:rPr>
-              <w:t>Verfasser</w:t>
-            </w:r>
-          </w:p>
-        </w:tc>
-        <w:tc>
-          <w:tcPr>
-            <w:tcW w:w="5559" w:type="dxa"/>
-          </w:tcPr>
-          <w:p>
-            <w:pPr>
-              <w:pStyle w:val="Absatz-Hervorgehoben"/>
-            </w:pPr>
-            <w:fldSimple w:instr=" DOCPROPERTY  is_CreatingUser  \* MERGEFORMAT ">
-              <w:r>
-                <w:t>CreatingUser</w:t>
-              </w:r>
-            </w:fldSimple>
-          </w:p>
-        </w:tc>
-      </w:tr>
-      <w:tr>
-        <w:trPr>
-          <w:trHeight w:val="340"/>
-        </w:trPr>
-        <w:tc>
-          <w:tcPr>
-            <w:tcW w:w="1809" w:type="dxa"/>
-          </w:tcPr>
-          <w:p>
-            <w:pPr>
-              <w:rPr>
-                <w:lang w:val="de-CH" w:eastAsia="de-CH"/>
-              </w:rPr>
-            </w:pPr>
-          </w:p>
-        </w:tc>
-        <w:tc>
-          <w:tcPr>
-            <w:tcW w:w="2410" w:type="dxa"/>
-          </w:tcPr>
-          <w:p>
-            <w:pPr>
-              <w:rPr>
-                <w:lang w:val="de-CH" w:eastAsia="de-CH"/>
-              </w:rPr>
-            </w:pPr>
-            <w:r>
-              <w:rPr>
-                <w:lang w:val="de-CH" w:eastAsia="de-CH"/>
-              </w:rPr>
-              <w:t>Version</w:t>
-            </w:r>
-          </w:p>
-        </w:tc>
-        <w:bookmarkStart w:id="5" w:name="LastRevisionNumber"/>
-        <w:tc>
-          <w:tcPr>
-            <w:tcW w:w="5559" w:type="dxa"/>
-          </w:tcPr>
-          <w:p>
-            <w:pPr>
-              <w:pStyle w:val="Absatz-Hervorgehoben"/>
-            </w:pPr>
-            <w:r>
-              <w:fldChar w:fldCharType="begin"/>
-            </w:r>
-            <w:r>
-              <w:instrText xml:space="preserve"> DOCPROPERTY  IS_LastRevisionNumber  \* MERGEFORMAT </w:instrText>
-            </w:r>
-            <w:r>
-              <w:fldChar w:fldCharType="separate"/>
-            </w:r>
-            <w:r>
-              <w:t>LastRevisionNumber</w:t>
-            </w:r>
-            <w:r>
-              <w:fldChar w:fldCharType="end"/>
-            </w:r>
-            <w:r>
-              <w:t xml:space="preserve"> </w:t>
-            </w:r>
-            <w:bookmarkEnd w:id="5"/>
-          </w:p>
-        </w:tc>
-      </w:tr>
-    </w:tbl>
     <w:p>
       <w:pPr>
         <w:pStyle w:val="Kommentar"/>
@@ -1033,6 +440,9 @@
             <w:pPr>
               <w:pStyle w:val="TabellenZelle"/>
             </w:pPr>
+            <w:r>
+              <w:t>1.0</w:t>
+            </w:r>
           </w:p>
         </w:tc>
         <w:tc>
@@ -1044,6 +454,9 @@
             <w:pPr>
               <w:pStyle w:val="TabellenZelle"/>
             </w:pPr>
+            <w:r>
+              <w:t>Erstellung</w:t>
+            </w:r>
           </w:p>
         </w:tc>
         <w:tc>
@@ -1055,6 +468,9 @@
             <w:pPr>
               <w:pStyle w:val="TabellenZelle"/>
             </w:pPr>
+            <w:r>
+              <w:t>28.09.2012</w:t>
+            </w:r>
           </w:p>
         </w:tc>
         <w:tc>
@@ -1077,6 +493,9 @@
             <w:pPr>
               <w:pStyle w:val="TabellenZelle"/>
             </w:pPr>
+            <w:r>
+              <w:t>Renato Bosshart</w:t>
+            </w:r>
           </w:p>
         </w:tc>
       </w:tr>
@@ -1097,337 +516,6 @@
     </w:p>
     <w:p>
       <w:pPr>
-        <w:pStyle w:val="Inhaltsverzeichnisberschrift"/>
-        <w:rPr>
-          <w:lang w:val="de-CH"/>
-        </w:rPr>
-      </w:pPr>
-      <w:r>
-        <w:rPr>
-          <w:lang w:val="de-CH"/>
-        </w:rPr>
-        <w:t>Freigabe</w:t>
-      </w:r>
-    </w:p>
-    <w:tbl>
-      <w:tblPr>
-        <w:tblW w:w="9980" w:type="dxa"/>
-        <w:tblBorders>
-          <w:top w:val="single" w:sz="8" w:space="0" w:color="BFBFBF"/>
-          <w:left w:val="single" w:sz="8" w:space="0" w:color="BFBFBF"/>
-          <w:bottom w:val="single" w:sz="8" w:space="0" w:color="BFBFBF"/>
-          <w:right w:val="single" w:sz="8" w:space="0" w:color="BFBFBF"/>
-          <w:insideH w:val="single" w:sz="8" w:space="0" w:color="BFBFBF"/>
-          <w:insideV w:val="single" w:sz="8" w:space="0" w:color="BFBFBF"/>
-        </w:tblBorders>
-        <w:tblLayout w:type="fixed"/>
-        <w:tblCellMar>
-          <w:top w:w="57" w:type="dxa"/>
-          <w:left w:w="57" w:type="dxa"/>
-          <w:bottom w:w="57" w:type="dxa"/>
-          <w:right w:w="57" w:type="dxa"/>
-        </w:tblCellMar>
-        <w:tblLook w:val="0020"/>
-      </w:tblPr>
-      <w:tblGrid>
-        <w:gridCol w:w="1562"/>
-        <w:gridCol w:w="1614"/>
-        <w:gridCol w:w="1559"/>
-        <w:gridCol w:w="5245"/>
-      </w:tblGrid>
-      <w:tr>
-        <w:trPr>
-          <w:trHeight w:val="244"/>
-          <w:tblHeader/>
-        </w:trPr>
-        <w:tc>
-          <w:tcPr>
-            <w:tcW w:w="1562" w:type="dxa"/>
-            <w:tcBorders>
-              <w:top w:val="single" w:sz="4" w:space="0" w:color="FFFFFF"/>
-              <w:left w:val="single" w:sz="4" w:space="0" w:color="A6A6A6"/>
-              <w:bottom w:val="single" w:sz="4" w:space="0" w:color="FFFFFF"/>
-              <w:right w:val="single" w:sz="4" w:space="0" w:color="FFFFFF"/>
-              <w:tl2br w:val="nil"/>
-              <w:tr2bl w:val="nil"/>
-            </w:tcBorders>
-            <w:shd w:val="clear" w:color="auto" w:fill="BFBFBF"/>
-          </w:tcPr>
-          <w:p>
-            <w:pPr>
-              <w:pStyle w:val="TabelleKopf"/>
-            </w:pPr>
-            <w:r>
-              <w:t>Name</w:t>
-            </w:r>
-          </w:p>
-        </w:tc>
-        <w:tc>
-          <w:tcPr>
-            <w:tcW w:w="1614" w:type="dxa"/>
-            <w:tcBorders>
-              <w:top w:val="single" w:sz="4" w:space="0" w:color="FFFFFF"/>
-              <w:left w:val="single" w:sz="4" w:space="0" w:color="FFFFFF"/>
-              <w:bottom w:val="single" w:sz="4" w:space="0" w:color="FFFFFF"/>
-              <w:right w:val="single" w:sz="4" w:space="0" w:color="FFFFFF"/>
-              <w:tl2br w:val="nil"/>
-              <w:tr2bl w:val="nil"/>
-            </w:tcBorders>
-            <w:shd w:val="clear" w:color="auto" w:fill="BFBFBF"/>
-          </w:tcPr>
-          <w:p>
-            <w:pPr>
-              <w:pStyle w:val="TabelleKopf"/>
-            </w:pPr>
-            <w:r>
-              <w:t>Funktion</w:t>
-            </w:r>
-          </w:p>
-        </w:tc>
-        <w:tc>
-          <w:tcPr>
-            <w:tcW w:w="1559" w:type="dxa"/>
-            <w:tcBorders>
-              <w:top w:val="single" w:sz="4" w:space="0" w:color="FFFFFF"/>
-              <w:left w:val="single" w:sz="4" w:space="0" w:color="FFFFFF"/>
-              <w:bottom w:val="single" w:sz="4" w:space="0" w:color="FFFFFF"/>
-              <w:right w:val="single" w:sz="4" w:space="0" w:color="FFFFFF"/>
-              <w:tl2br w:val="nil"/>
-              <w:tr2bl w:val="nil"/>
-            </w:tcBorders>
-            <w:shd w:val="clear" w:color="auto" w:fill="BFBFBF"/>
-          </w:tcPr>
-          <w:p>
-            <w:pPr>
-              <w:pStyle w:val="TabelleKopf"/>
-            </w:pPr>
-            <w:r>
-              <w:t>Datum</w:t>
-            </w:r>
-          </w:p>
-        </w:tc>
-        <w:tc>
-          <w:tcPr>
-            <w:tcW w:w="5245" w:type="dxa"/>
-            <w:tcBorders>
-              <w:top w:val="single" w:sz="4" w:space="0" w:color="FFFFFF"/>
-              <w:left w:val="single" w:sz="4" w:space="0" w:color="FFFFFF"/>
-              <w:bottom w:val="single" w:sz="4" w:space="0" w:color="FFFFFF"/>
-              <w:right w:val="single" w:sz="4" w:space="0" w:color="A6A6A6"/>
-              <w:tl2br w:val="nil"/>
-              <w:tr2bl w:val="nil"/>
-            </w:tcBorders>
-            <w:shd w:val="clear" w:color="auto" w:fill="BFBFBF"/>
-          </w:tcPr>
-          <w:p>
-            <w:pPr>
-              <w:pStyle w:val="TabelleKopf"/>
-            </w:pPr>
-            <w:r>
-              <w:t>Unterschrift</w:t>
-            </w:r>
-          </w:p>
-        </w:tc>
-      </w:tr>
-      <w:tr>
-        <w:trPr>
-          <w:trHeight w:val="244"/>
-        </w:trPr>
-        <w:tc>
-          <w:tcPr>
-            <w:tcW w:w="1562" w:type="dxa"/>
-            <w:shd w:val="clear" w:color="auto" w:fill="FFFFFF"/>
-          </w:tcPr>
-          <w:p>
-            <w:pPr>
-              <w:pStyle w:val="TabellenZelle"/>
-            </w:pPr>
-          </w:p>
-        </w:tc>
-        <w:tc>
-          <w:tcPr>
-            <w:tcW w:w="1614" w:type="dxa"/>
-            <w:shd w:val="clear" w:color="auto" w:fill="FFFFFF"/>
-          </w:tcPr>
-          <w:p>
-            <w:pPr>
-              <w:pStyle w:val="TabellenZelle"/>
-            </w:pPr>
-          </w:p>
-        </w:tc>
-        <w:tc>
-          <w:tcPr>
-            <w:tcW w:w="1559" w:type="dxa"/>
-            <w:shd w:val="clear" w:color="auto" w:fill="FFFFFF"/>
-          </w:tcPr>
-          <w:p>
-            <w:pPr>
-              <w:pStyle w:val="TabellenZelle"/>
-            </w:pPr>
-          </w:p>
-        </w:tc>
-        <w:tc>
-          <w:tcPr>
-            <w:tcW w:w="5245" w:type="dxa"/>
-            <w:shd w:val="clear" w:color="auto" w:fill="FFFFFF"/>
-          </w:tcPr>
-          <w:p>
-            <w:pPr>
-              <w:pStyle w:val="TabellenZelle"/>
-            </w:pPr>
-          </w:p>
-        </w:tc>
-      </w:tr>
-      <w:tr>
-        <w:trPr>
-          <w:trHeight w:val="244"/>
-        </w:trPr>
-        <w:tc>
-          <w:tcPr>
-            <w:tcW w:w="1562" w:type="dxa"/>
-            <w:shd w:val="clear" w:color="auto" w:fill="FFFFFF"/>
-          </w:tcPr>
-          <w:p>
-            <w:pPr>
-              <w:pStyle w:val="TabellenZelle"/>
-            </w:pPr>
-          </w:p>
-        </w:tc>
-        <w:tc>
-          <w:tcPr>
-            <w:tcW w:w="1614" w:type="dxa"/>
-            <w:shd w:val="clear" w:color="auto" w:fill="FFFFFF"/>
-          </w:tcPr>
-          <w:p>
-            <w:pPr>
-              <w:pStyle w:val="TabellenZelle"/>
-            </w:pPr>
-          </w:p>
-        </w:tc>
-        <w:tc>
-          <w:tcPr>
-            <w:tcW w:w="1559" w:type="dxa"/>
-            <w:shd w:val="clear" w:color="auto" w:fill="FFFFFF"/>
-          </w:tcPr>
-          <w:p>
-            <w:pPr>
-              <w:pStyle w:val="TabellenZelle"/>
-            </w:pPr>
-          </w:p>
-        </w:tc>
-        <w:tc>
-          <w:tcPr>
-            <w:tcW w:w="5245" w:type="dxa"/>
-            <w:shd w:val="clear" w:color="auto" w:fill="FFFFFF"/>
-          </w:tcPr>
-          <w:p>
-            <w:pPr>
-              <w:pStyle w:val="TabellenZelle"/>
-            </w:pPr>
-          </w:p>
-        </w:tc>
-      </w:tr>
-      <w:tr>
-        <w:trPr>
-          <w:trHeight w:val="244"/>
-        </w:trPr>
-        <w:tc>
-          <w:tcPr>
-            <w:tcW w:w="1562" w:type="dxa"/>
-            <w:shd w:val="clear" w:color="auto" w:fill="FFFFFF"/>
-          </w:tcPr>
-          <w:p>
-            <w:pPr>
-              <w:pStyle w:val="TabellenZelle"/>
-            </w:pPr>
-          </w:p>
-        </w:tc>
-        <w:tc>
-          <w:tcPr>
-            <w:tcW w:w="1614" w:type="dxa"/>
-            <w:shd w:val="clear" w:color="auto" w:fill="FFFFFF"/>
-          </w:tcPr>
-          <w:p>
-            <w:pPr>
-              <w:pStyle w:val="TabellenZelle"/>
-            </w:pPr>
-          </w:p>
-        </w:tc>
-        <w:tc>
-          <w:tcPr>
-            <w:tcW w:w="1559" w:type="dxa"/>
-            <w:shd w:val="clear" w:color="auto" w:fill="FFFFFF"/>
-          </w:tcPr>
-          <w:p>
-            <w:pPr>
-              <w:pStyle w:val="TabellenZelle"/>
-            </w:pPr>
-          </w:p>
-        </w:tc>
-        <w:tc>
-          <w:tcPr>
-            <w:tcW w:w="5245" w:type="dxa"/>
-            <w:shd w:val="clear" w:color="auto" w:fill="FFFFFF"/>
-          </w:tcPr>
-          <w:p>
-            <w:pPr>
-              <w:pStyle w:val="TabellenZelle"/>
-            </w:pPr>
-          </w:p>
-        </w:tc>
-      </w:tr>
-      <w:tr>
-        <w:trPr>
-          <w:trHeight w:val="244"/>
-        </w:trPr>
-        <w:tc>
-          <w:tcPr>
-            <w:tcW w:w="1562" w:type="dxa"/>
-            <w:shd w:val="clear" w:color="auto" w:fill="FFFFFF"/>
-          </w:tcPr>
-          <w:p>
-            <w:pPr>
-              <w:pStyle w:val="TabellenZelle"/>
-            </w:pPr>
-          </w:p>
-        </w:tc>
-        <w:tc>
-          <w:tcPr>
-            <w:tcW w:w="1614" w:type="dxa"/>
-            <w:shd w:val="clear" w:color="auto" w:fill="FFFFFF"/>
-          </w:tcPr>
-          <w:p>
-            <w:pPr>
-              <w:pStyle w:val="TabellenZelle"/>
-            </w:pPr>
-          </w:p>
-        </w:tc>
-        <w:tc>
-          <w:tcPr>
-            <w:tcW w:w="1559" w:type="dxa"/>
-            <w:shd w:val="clear" w:color="auto" w:fill="FFFFFF"/>
-          </w:tcPr>
-          <w:p>
-            <w:pPr>
-              <w:pStyle w:val="TabellenZelle"/>
-            </w:pPr>
-          </w:p>
-        </w:tc>
-        <w:tc>
-          <w:tcPr>
-            <w:tcW w:w="5245" w:type="dxa"/>
-            <w:shd w:val="clear" w:color="auto" w:fill="FFFFFF"/>
-          </w:tcPr>
-          <w:p>
-            <w:pPr>
-              <w:pStyle w:val="TabellenZelle"/>
-            </w:pPr>
-          </w:p>
-        </w:tc>
-      </w:tr>
-    </w:tbl>
-    <w:p>
-      <w:pPr>
         <w:pStyle w:val="Textkrper"/>
       </w:pPr>
     </w:p>
@@ -1931,14 +1019,14 @@
           </w:rPr>
           <w:instrText>MACROBUTTON NoMacro [Hier klicken und Text eingeben]</w:instrText>
         </w:r>
-        <w:bookmarkStart w:id="6" w:name="_Toc257294602"/>
+        <w:bookmarkStart w:id="2" w:name="_Toc257294602"/>
         <w:r>
           <w:rPr>
             <w:rStyle w:val="Hyperlink"/>
           </w:rPr>
           <w:fldChar w:fldCharType="end"/>
         </w:r>
-        <w:bookmarkEnd w:id="6"/>
+        <w:bookmarkEnd w:id="2"/>
         <w:r>
           <w:rPr>
             <w:webHidden/>
@@ -2093,57 +1181,40 @@
       <w:pPr>
         <w:pStyle w:val="berschrift1"/>
       </w:pPr>
-      <w:bookmarkStart w:id="7" w:name="_Toc191261055"/>
-      <w:bookmarkStart w:id="8" w:name="_Toc191263033"/>
-      <w:bookmarkStart w:id="9" w:name="_Toc191263588"/>
-      <w:bookmarkStart w:id="10" w:name="_Toc191263874"/>
-      <w:bookmarkStart w:id="11" w:name="_Toc191263977"/>
-      <w:bookmarkStart w:id="12" w:name="_Toc204147613"/>
-      <w:bookmarkStart w:id="13" w:name="_Toc259695061"/>
       <w:r>
         <w:lastRenderedPageBreak/>
-        <w:t>Einleitun</w:t>
-      </w:r>
-      <w:bookmarkEnd w:id="7"/>
-      <w:bookmarkEnd w:id="8"/>
-      <w:bookmarkEnd w:id="9"/>
-      <w:bookmarkEnd w:id="10"/>
-      <w:bookmarkEnd w:id="11"/>
-      <w:r>
-        <w:t>g</w:t>
-      </w:r>
-      <w:bookmarkEnd w:id="12"/>
-      <w:bookmarkEnd w:id="13"/>
+        <w:t>Anforderungskriterien</w:t>
+      </w:r>
     </w:p>
     <w:p>
       <w:pPr>
         <w:pStyle w:val="berschrift2"/>
       </w:pPr>
-      <w:bookmarkStart w:id="14" w:name="_Toc190759111"/>
-      <w:bookmarkStart w:id="15" w:name="_Toc190767382"/>
-      <w:bookmarkStart w:id="16" w:name="_Toc190767450"/>
-      <w:bookmarkStart w:id="17" w:name="_Toc190767991"/>
-      <w:bookmarkStart w:id="18" w:name="_Toc191261056"/>
-      <w:bookmarkStart w:id="19" w:name="_Toc191263034"/>
-      <w:bookmarkStart w:id="20" w:name="_Toc191263589"/>
-      <w:bookmarkStart w:id="21" w:name="_Toc191263875"/>
-      <w:bookmarkStart w:id="22" w:name="_Toc191263978"/>
-      <w:bookmarkStart w:id="23" w:name="_Toc204147614"/>
-      <w:bookmarkStart w:id="24" w:name="_Toc259695062"/>
-      <w:r>
-        <w:t>Zweck</w:t>
-      </w:r>
-      <w:bookmarkEnd w:id="14"/>
-      <w:bookmarkEnd w:id="15"/>
-      <w:bookmarkEnd w:id="16"/>
-      <w:bookmarkEnd w:id="17"/>
-      <w:bookmarkEnd w:id="18"/>
-      <w:bookmarkEnd w:id="19"/>
-      <w:bookmarkEnd w:id="20"/>
-      <w:bookmarkEnd w:id="21"/>
-      <w:bookmarkEnd w:id="22"/>
-      <w:bookmarkEnd w:id="23"/>
-      <w:bookmarkEnd w:id="24"/>
+      <w:r>
+        <w:t>Umfeld</w:t>
+      </w:r>
+    </w:p>
+    <w:p>
+      <w:pPr>
+        <w:pStyle w:val="Textkrper"/>
+      </w:pPr>
+      <w:r>
+        <w:t>Die Software wird im industriellen Umfeld eingesetzt, konkret in einer</w:t>
+      </w:r>
+      <w:r>
+        <w:t xml:space="preserve"> grossen Halle. Man muss Bildschirme bedienen können, die in der Höhe angebracht sind, die Distanz zum User beträgt etwa 2 - 6 Meter. Die Beleuchtung ist von der Decke, normalerweise Neon oder Halogen. Es könnte aber auch Tageslicht von oben oder der Seite hinzukommen.</w:t>
+      </w:r>
+    </w:p>
+    <w:p>
+      <w:pPr>
+        <w:pStyle w:val="Textkrper"/>
+      </w:pPr>
+      <w:r>
+        <w:t>Auf den Wegen bewegen sich normalerweise mehrere Personen, teilweise auch kleinere Fahrzeuge.</w:t>
+      </w:r>
+      <w:r>
+        <w:t xml:space="preserve"> Die Arbeiter haben unter Umständen Schutzkleidung an. </w:t>
+      </w:r>
     </w:p>
     <w:p>
       <w:pPr>
@@ -2225,13 +1296,13 @@
       <w:pPr>
         <w:pStyle w:val="berschrift2"/>
       </w:pPr>
-      <w:bookmarkStart w:id="25" w:name="_Toc204147615"/>
-      <w:bookmarkStart w:id="26" w:name="_Toc259695063"/>
+      <w:bookmarkStart w:id="3" w:name="_Toc204147615"/>
+      <w:bookmarkStart w:id="4" w:name="_Toc259695063"/>
       <w:r>
         <w:t>Geltungsbereich</w:t>
       </w:r>
-      <w:bookmarkEnd w:id="25"/>
-      <w:bookmarkEnd w:id="26"/>
+      <w:bookmarkEnd w:id="3"/>
+      <w:bookmarkEnd w:id="4"/>
     </w:p>
     <w:p>
       <w:pPr>
@@ -2250,13 +1321,13 @@
       <w:pPr>
         <w:pStyle w:val="berschrift2"/>
       </w:pPr>
-      <w:bookmarkStart w:id="27" w:name="_Toc204147616"/>
-      <w:bookmarkStart w:id="28" w:name="_Toc259695064"/>
+      <w:bookmarkStart w:id="5" w:name="_Toc204147616"/>
+      <w:bookmarkStart w:id="6" w:name="_Toc259695064"/>
       <w:r>
         <w:t>Definitionen, Akronyme, Abkürzungen</w:t>
       </w:r>
-      <w:bookmarkEnd w:id="27"/>
-      <w:bookmarkEnd w:id="28"/>
+      <w:bookmarkEnd w:id="5"/>
+      <w:bookmarkEnd w:id="6"/>
     </w:p>
     <w:p>
       <w:pPr>
@@ -2275,11 +1346,11 @@
       <w:pPr>
         <w:pStyle w:val="berschrift2"/>
       </w:pPr>
-      <w:bookmarkStart w:id="29" w:name="_Toc259695065"/>
+      <w:bookmarkStart w:id="7" w:name="_Toc259695065"/>
       <w:r>
         <w:t>Literaturverzeichnis</w:t>
       </w:r>
-      <w:bookmarkEnd w:id="29"/>
+      <w:bookmarkEnd w:id="7"/>
     </w:p>
     <w:p>
       <w:pPr>
@@ -2312,11 +1383,11 @@
       <w:pPr>
         <w:pStyle w:val="berschrift2"/>
       </w:pPr>
-      <w:bookmarkStart w:id="30" w:name="_Toc259695066"/>
+      <w:bookmarkStart w:id="8" w:name="_Toc259695066"/>
       <w:r>
         <w:t>Übersicht</w:t>
       </w:r>
-      <w:bookmarkEnd w:id="30"/>
+      <w:bookmarkEnd w:id="8"/>
     </w:p>
     <w:p>
       <w:pPr>
@@ -2341,35 +1412,35 @@
       <w:r>
         <w:instrText>MACROBUTTON NoMacro [Hier klicken und Text eingeben]</w:instrText>
       </w:r>
-      <w:bookmarkStart w:id="31" w:name="_Toc259695067"/>
+      <w:bookmarkStart w:id="9" w:name="_Toc259695067"/>
       <w:r>
         <w:fldChar w:fldCharType="end"/>
       </w:r>
-      <w:bookmarkEnd w:id="31"/>
+      <w:bookmarkEnd w:id="9"/>
     </w:p>
     <w:p>
       <w:pPr>
         <w:pStyle w:val="Textkrper"/>
       </w:pPr>
-      <w:bookmarkStart w:id="32" w:name="INSTEP_TOPICS"/>
+      <w:bookmarkStart w:id="10" w:name="INSTEP_TOPICS"/>
       <w:r>
         <w:t>[Hier werden die Kapitel aus InStep eingefügt]</w:t>
       </w:r>
-      <w:bookmarkEnd w:id="32"/>
+      <w:bookmarkEnd w:id="10"/>
     </w:p>
     <w:p>
       <w:pPr>
         <w:pStyle w:val="berschrift1"/>
       </w:pPr>
-      <w:bookmarkStart w:id="33" w:name="_Toc204151823"/>
-      <w:bookmarkStart w:id="34" w:name="_Toc145995155"/>
-      <w:bookmarkStart w:id="35" w:name="_Toc259695068"/>
+      <w:bookmarkStart w:id="11" w:name="_Toc204151823"/>
+      <w:bookmarkStart w:id="12" w:name="_Toc145995155"/>
+      <w:bookmarkStart w:id="13" w:name="_Toc259695068"/>
       <w:r>
         <w:t>Abbildungs- und Tabellenverzeichnis</w:t>
       </w:r>
-      <w:bookmarkEnd w:id="33"/>
-      <w:bookmarkEnd w:id="34"/>
-      <w:bookmarkEnd w:id="35"/>
+      <w:bookmarkEnd w:id="11"/>
+      <w:bookmarkEnd w:id="12"/>
+      <w:bookmarkEnd w:id="13"/>
     </w:p>
     <w:p>
       <w:pPr>
@@ -4868,7 +3939,7 @@
 </file>
 
 <file path=customXml/itemProps1.xml><?xml version="1.0" encoding="utf-8"?>
-<ds:datastoreItem xmlns:ds="http://schemas.openxmlformats.org/officeDocument/2006/customXml" ds:itemID="{70C7B853-EA8C-4981-9EA2-6B6208500065}">
+<ds:datastoreItem xmlns:ds="http://schemas.openxmlformats.org/officeDocument/2006/customXml" ds:itemID="{64006275-024A-4B09-BE9E-711C3FFC40C8}">
   <ds:schemaRefs>
     <ds:schemaRef ds:uri="http://schemas.openxmlformats.org/officeDocument/2006/bibliography"/>
   </ds:schemaRefs>

--- a/Dokus/02-Evaluation.docx
+++ b/Dokus/02-Evaluation.docx
@@ -494,8 +494,13 @@
               <w:pStyle w:val="TabellenZelle"/>
             </w:pPr>
             <w:r>
-              <w:t>Renato Bosshart</w:t>
+              <w:t xml:space="preserve">Renato </w:t>
             </w:r>
+            <w:proofErr w:type="spellStart"/>
+            <w:r>
+              <w:t>Bosshart</w:t>
+            </w:r>
+            <w:proofErr w:type="spellEnd"/>
           </w:p>
         </w:tc>
       </w:tr>
@@ -551,8 +556,9 @@
       <w:pPr>
         <w:pStyle w:val="Verzeichnis1"/>
         <w:rPr>
+          <w:rFonts w:asciiTheme="minorHAnsi" w:eastAsiaTheme="minorEastAsia" w:hAnsiTheme="minorHAnsi" w:cstheme="minorBidi"/>
           <w:szCs w:val="22"/>
-          <w:lang w:val="de-DE"/>
+          <w:lang w:eastAsia="de-CH"/>
         </w:rPr>
       </w:pPr>
       <w:r>
@@ -574,7 +580,7 @@
         </w:rPr>
         <w:fldChar w:fldCharType="separate"/>
       </w:r>
-      <w:hyperlink w:anchor="_Toc259695061" w:history="1">
+      <w:hyperlink w:anchor="_Toc336591566" w:history="1">
         <w:r>
           <w:rPr>
             <w:rStyle w:val="Hyperlink"/>
@@ -583,8 +589,9 @@
         </w:r>
         <w:r>
           <w:rPr>
+            <w:rFonts w:asciiTheme="minorHAnsi" w:eastAsiaTheme="minorEastAsia" w:hAnsiTheme="minorHAnsi" w:cstheme="minorBidi"/>
             <w:szCs w:val="22"/>
-            <w:lang w:val="de-DE"/>
+            <w:lang w:eastAsia="de-CH"/>
           </w:rPr>
           <w:tab/>
         </w:r>
@@ -592,7 +599,7 @@
           <w:rPr>
             <w:rStyle w:val="Hyperlink"/>
           </w:rPr>
-          <w:t>Einleitung</w:t>
+          <w:t>Anforderungskriterien</w:t>
         </w:r>
         <w:r>
           <w:rPr>
@@ -610,7 +617,7 @@
           <w:rPr>
             <w:webHidden/>
           </w:rPr>
-          <w:instrText xml:space="preserve"> PAGEREF _Toc259695061 \h </w:instrText>
+          <w:instrText xml:space="preserve"> PAGEREF _Toc336591566 \h </w:instrText>
         </w:r>
         <w:r>
           <w:rPr>
@@ -627,7 +634,7 @@
           <w:rPr>
             <w:webHidden/>
           </w:rPr>
-          <w:t>3</w:t>
+          <w:t>4</w:t>
         </w:r>
         <w:r>
           <w:rPr>
@@ -641,11 +648,12 @@
       <w:pPr>
         <w:pStyle w:val="Verzeichnis2"/>
         <w:rPr>
+          <w:rFonts w:asciiTheme="minorHAnsi" w:eastAsiaTheme="minorEastAsia" w:hAnsiTheme="minorHAnsi" w:cstheme="minorBidi"/>
           <w:szCs w:val="22"/>
-          <w:lang w:val="de-DE"/>
-        </w:rPr>
-      </w:pPr>
-      <w:hyperlink w:anchor="_Toc259695062" w:history="1">
+          <w:lang w:eastAsia="de-CH"/>
+        </w:rPr>
+      </w:pPr>
+      <w:hyperlink w:anchor="_Toc336591567" w:history="1">
         <w:r>
           <w:rPr>
             <w:rStyle w:val="Hyperlink"/>
@@ -654,8 +662,9 @@
         </w:r>
         <w:r>
           <w:rPr>
+            <w:rFonts w:asciiTheme="minorHAnsi" w:eastAsiaTheme="minorEastAsia" w:hAnsiTheme="minorHAnsi" w:cstheme="minorBidi"/>
             <w:szCs w:val="22"/>
-            <w:lang w:val="de-DE"/>
+            <w:lang w:eastAsia="de-CH"/>
           </w:rPr>
           <w:tab/>
         </w:r>
@@ -663,7 +672,7 @@
           <w:rPr>
             <w:rStyle w:val="Hyperlink"/>
           </w:rPr>
-          <w:t>Zweck</w:t>
+          <w:t>Umfeld</w:t>
         </w:r>
         <w:r>
           <w:rPr>
@@ -681,7 +690,7 @@
           <w:rPr>
             <w:webHidden/>
           </w:rPr>
-          <w:instrText xml:space="preserve"> PAGEREF _Toc259695062 \h </w:instrText>
+          <w:instrText xml:space="preserve"> PAGEREF _Toc336591567 \h </w:instrText>
         </w:r>
         <w:r>
           <w:rPr>
@@ -698,7 +707,7 @@
           <w:rPr>
             <w:webHidden/>
           </w:rPr>
-          <w:t>3</w:t>
+          <w:t>4</w:t>
         </w:r>
         <w:r>
           <w:rPr>
@@ -712,11 +721,12 @@
       <w:pPr>
         <w:pStyle w:val="Verzeichnis2"/>
         <w:rPr>
+          <w:rFonts w:asciiTheme="minorHAnsi" w:eastAsiaTheme="minorEastAsia" w:hAnsiTheme="minorHAnsi" w:cstheme="minorBidi"/>
           <w:szCs w:val="22"/>
-          <w:lang w:val="de-DE"/>
-        </w:rPr>
-      </w:pPr>
-      <w:hyperlink w:anchor="_Toc259695063" w:history="1">
+          <w:lang w:eastAsia="de-CH"/>
+        </w:rPr>
+      </w:pPr>
+      <w:hyperlink w:anchor="_Toc336591568" w:history="1">
         <w:r>
           <w:rPr>
             <w:rStyle w:val="Hyperlink"/>
@@ -725,8 +735,9 @@
         </w:r>
         <w:r>
           <w:rPr>
+            <w:rFonts w:asciiTheme="minorHAnsi" w:eastAsiaTheme="minorEastAsia" w:hAnsiTheme="minorHAnsi" w:cstheme="minorBidi"/>
             <w:szCs w:val="22"/>
-            <w:lang w:val="de-DE"/>
+            <w:lang w:eastAsia="de-CH"/>
           </w:rPr>
           <w:tab/>
         </w:r>
@@ -734,7 +745,7 @@
           <w:rPr>
             <w:rStyle w:val="Hyperlink"/>
           </w:rPr>
-          <w:t>Geltungsbereich</w:t>
+          <w:t>Anforderungen</w:t>
         </w:r>
         <w:r>
           <w:rPr>
@@ -752,7 +763,7 @@
           <w:rPr>
             <w:webHidden/>
           </w:rPr>
-          <w:instrText xml:space="preserve"> PAGEREF _Toc259695063 \h </w:instrText>
+          <w:instrText xml:space="preserve"> PAGEREF _Toc336591568 \h </w:instrText>
         </w:r>
         <w:r>
           <w:rPr>
@@ -769,7 +780,7 @@
           <w:rPr>
             <w:webHidden/>
           </w:rPr>
-          <w:t>3</w:t>
+          <w:t>4</w:t>
         </w:r>
         <w:r>
           <w:rPr>
@@ -783,11 +794,12 @@
       <w:pPr>
         <w:pStyle w:val="Verzeichnis2"/>
         <w:rPr>
+          <w:rFonts w:asciiTheme="minorHAnsi" w:eastAsiaTheme="minorEastAsia" w:hAnsiTheme="minorHAnsi" w:cstheme="minorBidi"/>
           <w:szCs w:val="22"/>
-          <w:lang w:val="de-DE"/>
-        </w:rPr>
-      </w:pPr>
-      <w:hyperlink w:anchor="_Toc259695064" w:history="1">
+          <w:lang w:eastAsia="de-CH"/>
+        </w:rPr>
+      </w:pPr>
+      <w:hyperlink w:anchor="_Toc336591569" w:history="1">
         <w:r>
           <w:rPr>
             <w:rStyle w:val="Hyperlink"/>
@@ -796,8 +808,68 @@
         </w:r>
         <w:r>
           <w:rPr>
+            <w:webHidden/>
+          </w:rPr>
+          <w:tab/>
+        </w:r>
+        <w:r>
+          <w:rPr>
+            <w:webHidden/>
+          </w:rPr>
+          <w:fldChar w:fldCharType="begin"/>
+        </w:r>
+        <w:r>
+          <w:rPr>
+            <w:webHidden/>
+          </w:rPr>
+          <w:instrText xml:space="preserve"> PAGEREF _Toc336591569 \h </w:instrText>
+        </w:r>
+        <w:r>
+          <w:rPr>
+            <w:webHidden/>
+          </w:rPr>
+        </w:r>
+        <w:r>
+          <w:rPr>
+            <w:webHidden/>
+          </w:rPr>
+          <w:fldChar w:fldCharType="separate"/>
+        </w:r>
+        <w:r>
+          <w:rPr>
+            <w:webHidden/>
+          </w:rPr>
+          <w:t>4</w:t>
+        </w:r>
+        <w:r>
+          <w:rPr>
+            <w:webHidden/>
+          </w:rPr>
+          <w:fldChar w:fldCharType="end"/>
+        </w:r>
+      </w:hyperlink>
+    </w:p>
+    <w:p>
+      <w:pPr>
+        <w:pStyle w:val="Verzeichnis1"/>
+        <w:rPr>
+          <w:rFonts w:asciiTheme="minorHAnsi" w:eastAsiaTheme="minorEastAsia" w:hAnsiTheme="minorHAnsi" w:cstheme="minorBidi"/>
+          <w:szCs w:val="22"/>
+          <w:lang w:eastAsia="de-CH"/>
+        </w:rPr>
+      </w:pPr>
+      <w:hyperlink w:anchor="_Toc336591570" w:history="1">
+        <w:r>
+          <w:rPr>
+            <w:rStyle w:val="Hyperlink"/>
+          </w:rPr>
+          <w:t>2.</w:t>
+        </w:r>
+        <w:r>
+          <w:rPr>
+            <w:rFonts w:asciiTheme="minorHAnsi" w:eastAsiaTheme="minorEastAsia" w:hAnsiTheme="minorHAnsi" w:cstheme="minorBidi"/>
             <w:szCs w:val="22"/>
-            <w:lang w:val="de-DE"/>
+            <w:lang w:eastAsia="de-CH"/>
           </w:rPr>
           <w:tab/>
         </w:r>
@@ -805,7 +877,7 @@
           <w:rPr>
             <w:rStyle w:val="Hyperlink"/>
           </w:rPr>
-          <w:t>Definitionen, Akronyme, Abkürzungen</w:t>
+          <w:t>Bestehende Bedienkonzepte</w:t>
         </w:r>
         <w:r>
           <w:rPr>
@@ -823,7 +895,7 @@
           <w:rPr>
             <w:webHidden/>
           </w:rPr>
-          <w:instrText xml:space="preserve"> PAGEREF _Toc259695064 \h </w:instrText>
+          <w:instrText xml:space="preserve"> PAGEREF _Toc336591570 \h </w:instrText>
         </w:r>
         <w:r>
           <w:rPr>
@@ -840,7 +912,7 @@
           <w:rPr>
             <w:webHidden/>
           </w:rPr>
-          <w:t>3</w:t>
+          <w:t>4</w:t>
         </w:r>
         <w:r>
           <w:rPr>
@@ -854,21 +926,23 @@
       <w:pPr>
         <w:pStyle w:val="Verzeichnis2"/>
         <w:rPr>
+          <w:rFonts w:asciiTheme="minorHAnsi" w:eastAsiaTheme="minorEastAsia" w:hAnsiTheme="minorHAnsi" w:cstheme="minorBidi"/>
           <w:szCs w:val="22"/>
-          <w:lang w:val="de-DE"/>
-        </w:rPr>
-      </w:pPr>
-      <w:hyperlink w:anchor="_Toc259695065" w:history="1">
+          <w:lang w:eastAsia="de-CH"/>
+        </w:rPr>
+      </w:pPr>
+      <w:hyperlink w:anchor="_Toc336591571" w:history="1">
         <w:r>
           <w:rPr>
             <w:rStyle w:val="Hyperlink"/>
           </w:rPr>
-          <w:t>1.4</w:t>
-        </w:r>
-        <w:r>
-          <w:rPr>
+          <w:t>2.1</w:t>
+        </w:r>
+        <w:r>
+          <w:rPr>
+            <w:rFonts w:asciiTheme="minorHAnsi" w:eastAsiaTheme="minorEastAsia" w:hAnsiTheme="minorHAnsi" w:cstheme="minorBidi"/>
             <w:szCs w:val="22"/>
-            <w:lang w:val="de-DE"/>
+            <w:lang w:eastAsia="de-CH"/>
           </w:rPr>
           <w:tab/>
         </w:r>
@@ -876,7 +950,7 @@
           <w:rPr>
             <w:rStyle w:val="Hyperlink"/>
           </w:rPr>
-          <w:t>Literaturverzeichnis</w:t>
+          <w:t>XBoX-Games</w:t>
         </w:r>
         <w:r>
           <w:rPr>
@@ -894,7 +968,7 @@
           <w:rPr>
             <w:webHidden/>
           </w:rPr>
-          <w:instrText xml:space="preserve"> PAGEREF _Toc259695065 \h </w:instrText>
+          <w:instrText xml:space="preserve"> PAGEREF _Toc336591571 \h </w:instrText>
         </w:r>
         <w:r>
           <w:rPr>
@@ -911,7 +985,7 @@
           <w:rPr>
             <w:webHidden/>
           </w:rPr>
-          <w:t>3</w:t>
+          <w:t>4</w:t>
         </w:r>
         <w:r>
           <w:rPr>
@@ -925,21 +999,23 @@
       <w:pPr>
         <w:pStyle w:val="Verzeichnis2"/>
         <w:rPr>
+          <w:rFonts w:asciiTheme="minorHAnsi" w:eastAsiaTheme="minorEastAsia" w:hAnsiTheme="minorHAnsi" w:cstheme="minorBidi"/>
           <w:szCs w:val="22"/>
-          <w:lang w:val="de-DE"/>
-        </w:rPr>
-      </w:pPr>
-      <w:hyperlink w:anchor="_Toc259695066" w:history="1">
+          <w:lang w:eastAsia="de-CH"/>
+        </w:rPr>
+      </w:pPr>
+      <w:hyperlink w:anchor="_Toc336591572" w:history="1">
         <w:r>
           <w:rPr>
             <w:rStyle w:val="Hyperlink"/>
           </w:rPr>
-          <w:t>1.5</w:t>
-        </w:r>
-        <w:r>
-          <w:rPr>
+          <w:t>2.2</w:t>
+        </w:r>
+        <w:r>
+          <w:rPr>
+            <w:rFonts w:asciiTheme="minorHAnsi" w:eastAsiaTheme="minorEastAsia" w:hAnsiTheme="minorHAnsi" w:cstheme="minorBidi"/>
             <w:szCs w:val="22"/>
-            <w:lang w:val="de-DE"/>
+            <w:lang w:eastAsia="de-CH"/>
           </w:rPr>
           <w:tab/>
         </w:r>
@@ -947,7 +1023,7 @@
           <w:rPr>
             <w:rStyle w:val="Hyperlink"/>
           </w:rPr>
-          <w:t>Übersicht</w:t>
+          <w:t>The Leap</w:t>
         </w:r>
         <w:r>
           <w:rPr>
@@ -965,7 +1041,7 @@
           <w:rPr>
             <w:webHidden/>
           </w:rPr>
-          <w:instrText xml:space="preserve"> PAGEREF _Toc259695066 \h </w:instrText>
+          <w:instrText xml:space="preserve"> PAGEREF _Toc336591572 \h </w:instrText>
         </w:r>
         <w:r>
           <w:rPr>
@@ -982,7 +1058,7 @@
           <w:rPr>
             <w:webHidden/>
           </w:rPr>
-          <w:t>3</w:t>
+          <w:t>4</w:t>
         </w:r>
         <w:r>
           <w:rPr>
@@ -994,56 +1070,416 @@
     </w:p>
     <w:p>
       <w:pPr>
+        <w:pStyle w:val="Verzeichnis2"/>
+        <w:rPr>
+          <w:rFonts w:asciiTheme="minorHAnsi" w:eastAsiaTheme="minorEastAsia" w:hAnsiTheme="minorHAnsi" w:cstheme="minorBidi"/>
+          <w:szCs w:val="22"/>
+          <w:lang w:eastAsia="de-CH"/>
+        </w:rPr>
+      </w:pPr>
+      <w:hyperlink w:anchor="_Toc336591573" w:history="1">
+        <w:r>
+          <w:rPr>
+            <w:rStyle w:val="Hyperlink"/>
+          </w:rPr>
+          <w:t>2.3</w:t>
+        </w:r>
+        <w:r>
+          <w:rPr>
+            <w:rFonts w:asciiTheme="minorHAnsi" w:eastAsiaTheme="minorEastAsia" w:hAnsiTheme="minorHAnsi" w:cstheme="minorBidi"/>
+            <w:szCs w:val="22"/>
+            <w:lang w:eastAsia="de-CH"/>
+          </w:rPr>
+          <w:tab/>
+        </w:r>
+        <w:r>
+          <w:rPr>
+            <w:rStyle w:val="Hyperlink"/>
+          </w:rPr>
+          <w:t>Wii</w:t>
+        </w:r>
+        <w:r>
+          <w:rPr>
+            <w:webHidden/>
+          </w:rPr>
+          <w:tab/>
+        </w:r>
+        <w:r>
+          <w:rPr>
+            <w:webHidden/>
+          </w:rPr>
+          <w:fldChar w:fldCharType="begin"/>
+        </w:r>
+        <w:r>
+          <w:rPr>
+            <w:webHidden/>
+          </w:rPr>
+          <w:instrText xml:space="preserve"> PAGEREF _Toc336591573 \h </w:instrText>
+        </w:r>
+        <w:r>
+          <w:rPr>
+            <w:webHidden/>
+          </w:rPr>
+        </w:r>
+        <w:r>
+          <w:rPr>
+            <w:webHidden/>
+          </w:rPr>
+          <w:fldChar w:fldCharType="separate"/>
+        </w:r>
+        <w:r>
+          <w:rPr>
+            <w:webHidden/>
+          </w:rPr>
+          <w:t>4</w:t>
+        </w:r>
+        <w:r>
+          <w:rPr>
+            <w:webHidden/>
+          </w:rPr>
+          <w:fldChar w:fldCharType="end"/>
+        </w:r>
+      </w:hyperlink>
+    </w:p>
+    <w:p>
+      <w:pPr>
+        <w:pStyle w:val="Verzeichnis2"/>
+        <w:rPr>
+          <w:rFonts w:asciiTheme="minorHAnsi" w:eastAsiaTheme="minorEastAsia" w:hAnsiTheme="minorHAnsi" w:cstheme="minorBidi"/>
+          <w:szCs w:val="22"/>
+          <w:lang w:eastAsia="de-CH"/>
+        </w:rPr>
+      </w:pPr>
+      <w:hyperlink w:anchor="_Toc336591574" w:history="1">
+        <w:r>
+          <w:rPr>
+            <w:rStyle w:val="Hyperlink"/>
+          </w:rPr>
+          <w:t>2.4</w:t>
+        </w:r>
+        <w:r>
+          <w:rPr>
+            <w:rFonts w:asciiTheme="minorHAnsi" w:eastAsiaTheme="minorEastAsia" w:hAnsiTheme="minorHAnsi" w:cstheme="minorBidi"/>
+            <w:szCs w:val="22"/>
+            <w:lang w:eastAsia="de-CH"/>
+          </w:rPr>
+          <w:tab/>
+        </w:r>
+        <w:r>
+          <w:rPr>
+            <w:rStyle w:val="Hyperlink"/>
+          </w:rPr>
+          <w:t>PS3</w:t>
+        </w:r>
+        <w:r>
+          <w:rPr>
+            <w:webHidden/>
+          </w:rPr>
+          <w:tab/>
+        </w:r>
+        <w:r>
+          <w:rPr>
+            <w:webHidden/>
+          </w:rPr>
+          <w:fldChar w:fldCharType="begin"/>
+        </w:r>
+        <w:r>
+          <w:rPr>
+            <w:webHidden/>
+          </w:rPr>
+          <w:instrText xml:space="preserve"> PAGEREF _Toc336591574 \h </w:instrText>
+        </w:r>
+        <w:r>
+          <w:rPr>
+            <w:webHidden/>
+          </w:rPr>
+        </w:r>
+        <w:r>
+          <w:rPr>
+            <w:webHidden/>
+          </w:rPr>
+          <w:fldChar w:fldCharType="separate"/>
+        </w:r>
+        <w:r>
+          <w:rPr>
+            <w:webHidden/>
+          </w:rPr>
+          <w:t>4</w:t>
+        </w:r>
+        <w:r>
+          <w:rPr>
+            <w:webHidden/>
+          </w:rPr>
+          <w:fldChar w:fldCharType="end"/>
+        </w:r>
+      </w:hyperlink>
+    </w:p>
+    <w:p>
+      <w:pPr>
+        <w:pStyle w:val="Verzeichnis2"/>
+        <w:rPr>
+          <w:rFonts w:asciiTheme="minorHAnsi" w:eastAsiaTheme="minorEastAsia" w:hAnsiTheme="minorHAnsi" w:cstheme="minorBidi"/>
+          <w:szCs w:val="22"/>
+          <w:lang w:eastAsia="de-CH"/>
+        </w:rPr>
+      </w:pPr>
+      <w:hyperlink w:anchor="_Toc336591575" w:history="1">
+        <w:r>
+          <w:rPr>
+            <w:rStyle w:val="Hyperlink"/>
+          </w:rPr>
+          <w:t>2.5</w:t>
+        </w:r>
+        <w:r>
+          <w:rPr>
+            <w:rFonts w:asciiTheme="minorHAnsi" w:eastAsiaTheme="minorEastAsia" w:hAnsiTheme="minorHAnsi" w:cstheme="minorBidi"/>
+            <w:szCs w:val="22"/>
+            <w:lang w:eastAsia="de-CH"/>
+          </w:rPr>
+          <w:tab/>
+        </w:r>
+        <w:r>
+          <w:rPr>
+            <w:rStyle w:val="Hyperlink"/>
+          </w:rPr>
+          <w:t>Kinect am PC</w:t>
+        </w:r>
+        <w:r>
+          <w:rPr>
+            <w:webHidden/>
+          </w:rPr>
+          <w:tab/>
+        </w:r>
+        <w:r>
+          <w:rPr>
+            <w:webHidden/>
+          </w:rPr>
+          <w:fldChar w:fldCharType="begin"/>
+        </w:r>
+        <w:r>
+          <w:rPr>
+            <w:webHidden/>
+          </w:rPr>
+          <w:instrText xml:space="preserve"> PAGEREF _Toc336591575 \h </w:instrText>
+        </w:r>
+        <w:r>
+          <w:rPr>
+            <w:webHidden/>
+          </w:rPr>
+        </w:r>
+        <w:r>
+          <w:rPr>
+            <w:webHidden/>
+          </w:rPr>
+          <w:fldChar w:fldCharType="separate"/>
+        </w:r>
+        <w:r>
+          <w:rPr>
+            <w:webHidden/>
+          </w:rPr>
+          <w:t>4</w:t>
+        </w:r>
+        <w:r>
+          <w:rPr>
+            <w:webHidden/>
+          </w:rPr>
+          <w:fldChar w:fldCharType="end"/>
+        </w:r>
+      </w:hyperlink>
+    </w:p>
+    <w:p>
+      <w:pPr>
+        <w:pStyle w:val="Verzeichnis2"/>
+        <w:rPr>
+          <w:rFonts w:asciiTheme="minorHAnsi" w:eastAsiaTheme="minorEastAsia" w:hAnsiTheme="minorHAnsi" w:cstheme="minorBidi"/>
+          <w:szCs w:val="22"/>
+          <w:lang w:eastAsia="de-CH"/>
+        </w:rPr>
+      </w:pPr>
+      <w:hyperlink w:anchor="_Toc336591576" w:history="1">
+        <w:r>
+          <w:rPr>
+            <w:rStyle w:val="Hyperlink"/>
+          </w:rPr>
+          <w:t>2.6</w:t>
+        </w:r>
+        <w:r>
+          <w:rPr>
+            <w:rFonts w:asciiTheme="minorHAnsi" w:eastAsiaTheme="minorEastAsia" w:hAnsiTheme="minorHAnsi" w:cstheme="minorBidi"/>
+            <w:szCs w:val="22"/>
+            <w:lang w:eastAsia="de-CH"/>
+          </w:rPr>
+          <w:tab/>
+        </w:r>
+        <w:r>
+          <w:rPr>
+            <w:rStyle w:val="Hyperlink"/>
+          </w:rPr>
+          <w:t>Sixense</w:t>
+        </w:r>
+        <w:r>
+          <w:rPr>
+            <w:webHidden/>
+          </w:rPr>
+          <w:tab/>
+        </w:r>
+        <w:r>
+          <w:rPr>
+            <w:webHidden/>
+          </w:rPr>
+          <w:fldChar w:fldCharType="begin"/>
+        </w:r>
+        <w:r>
+          <w:rPr>
+            <w:webHidden/>
+          </w:rPr>
+          <w:instrText xml:space="preserve"> PAGEREF _Toc336591576 \h </w:instrText>
+        </w:r>
+        <w:r>
+          <w:rPr>
+            <w:webHidden/>
+          </w:rPr>
+        </w:r>
+        <w:r>
+          <w:rPr>
+            <w:webHidden/>
+          </w:rPr>
+          <w:fldChar w:fldCharType="separate"/>
+        </w:r>
+        <w:r>
+          <w:rPr>
+            <w:webHidden/>
+          </w:rPr>
+          <w:t>4</w:t>
+        </w:r>
+        <w:r>
+          <w:rPr>
+            <w:webHidden/>
+          </w:rPr>
+          <w:fldChar w:fldCharType="end"/>
+        </w:r>
+      </w:hyperlink>
+    </w:p>
+    <w:p>
+      <w:pPr>
+        <w:pStyle w:val="Verzeichnis2"/>
+        <w:rPr>
+          <w:rFonts w:asciiTheme="minorHAnsi" w:eastAsiaTheme="minorEastAsia" w:hAnsiTheme="minorHAnsi" w:cstheme="minorBidi"/>
+          <w:szCs w:val="22"/>
+          <w:lang w:eastAsia="de-CH"/>
+        </w:rPr>
+      </w:pPr>
+      <w:hyperlink w:anchor="_Toc336591577" w:history="1">
+        <w:r>
+          <w:rPr>
+            <w:rStyle w:val="Hyperlink"/>
+          </w:rPr>
+          <w:t>2.7</w:t>
+        </w:r>
+        <w:r>
+          <w:rPr>
+            <w:rFonts w:asciiTheme="minorHAnsi" w:eastAsiaTheme="minorEastAsia" w:hAnsiTheme="minorHAnsi" w:cstheme="minorBidi"/>
+            <w:szCs w:val="22"/>
+            <w:lang w:eastAsia="de-CH"/>
+          </w:rPr>
+          <w:tab/>
+        </w:r>
+        <w:r>
+          <w:rPr>
+            <w:rStyle w:val="Hyperlink"/>
+          </w:rPr>
+          <w:t>Touchscreens-Devices</w:t>
+        </w:r>
+        <w:r>
+          <w:rPr>
+            <w:webHidden/>
+          </w:rPr>
+          <w:tab/>
+        </w:r>
+        <w:r>
+          <w:rPr>
+            <w:webHidden/>
+          </w:rPr>
+          <w:fldChar w:fldCharType="begin"/>
+        </w:r>
+        <w:r>
+          <w:rPr>
+            <w:webHidden/>
+          </w:rPr>
+          <w:instrText xml:space="preserve"> PAGEREF _Toc336591577 \h </w:instrText>
+        </w:r>
+        <w:r>
+          <w:rPr>
+            <w:webHidden/>
+          </w:rPr>
+        </w:r>
+        <w:r>
+          <w:rPr>
+            <w:webHidden/>
+          </w:rPr>
+          <w:fldChar w:fldCharType="separate"/>
+        </w:r>
+        <w:r>
+          <w:rPr>
+            <w:webHidden/>
+          </w:rPr>
+          <w:t>4</w:t>
+        </w:r>
+        <w:r>
+          <w:rPr>
+            <w:webHidden/>
+          </w:rPr>
+          <w:fldChar w:fldCharType="end"/>
+        </w:r>
+      </w:hyperlink>
+    </w:p>
+    <w:p>
+      <w:pPr>
         <w:pStyle w:val="Verzeichnis1"/>
         <w:rPr>
+          <w:rFonts w:asciiTheme="minorHAnsi" w:eastAsiaTheme="minorEastAsia" w:hAnsiTheme="minorHAnsi" w:cstheme="minorBidi"/>
           <w:szCs w:val="22"/>
-          <w:lang w:val="de-DE"/>
-        </w:rPr>
-      </w:pPr>
-      <w:hyperlink w:anchor="_Toc259695067" w:history="1">
+          <w:lang w:eastAsia="de-CH"/>
+        </w:rPr>
+      </w:pPr>
+      <w:hyperlink w:anchor="_Toc336591578" w:history="1">
         <w:r>
           <w:rPr>
             <w:rStyle w:val="Hyperlink"/>
           </w:rPr>
-          <w:t>2.</w:t>
+          <w:t>3.</w:t>
+        </w:r>
+        <w:r>
+          <w:rPr>
+            <w:rFonts w:asciiTheme="minorHAnsi" w:eastAsiaTheme="minorEastAsia" w:hAnsiTheme="minorHAnsi" w:cstheme="minorBidi"/>
+            <w:szCs w:val="22"/>
+            <w:lang w:eastAsia="de-CH"/>
+          </w:rPr>
+          <w:tab/>
         </w:r>
         <w:r>
           <w:rPr>
             <w:rStyle w:val="Hyperlink"/>
           </w:rPr>
+          <w:t>Abbildungs- und Tabellenverzeichnis</w:t>
+        </w:r>
+        <w:r>
+          <w:rPr>
+            <w:webHidden/>
+          </w:rPr>
+          <w:tab/>
+        </w:r>
+        <w:r>
+          <w:rPr>
+            <w:webHidden/>
+          </w:rPr>
           <w:fldChar w:fldCharType="begin"/>
         </w:r>
         <w:r>
           <w:rPr>
-            <w:rStyle w:val="Hyperlink"/>
-          </w:rPr>
-          <w:instrText>MACROBUTTON NoMacro [Hier klicken und Text eingeben]</w:instrText>
-        </w:r>
-        <w:bookmarkStart w:id="2" w:name="_Toc257294602"/>
-        <w:r>
-          <w:rPr>
-            <w:rStyle w:val="Hyperlink"/>
-          </w:rPr>
-          <w:fldChar w:fldCharType="end"/>
-        </w:r>
-        <w:bookmarkEnd w:id="2"/>
-        <w:r>
-          <w:rPr>
-            <w:webHidden/>
-          </w:rPr>
-          <w:tab/>
-        </w:r>
-        <w:r>
-          <w:rPr>
-            <w:webHidden/>
-          </w:rPr>
-          <w:fldChar w:fldCharType="begin"/>
-        </w:r>
-        <w:r>
-          <w:rPr>
-            <w:webHidden/>
-          </w:rPr>
-          <w:instrText xml:space="preserve"> PAGEREF _Toc259695067 \h </w:instrText>
+            <w:webHidden/>
+          </w:rPr>
+          <w:instrText xml:space="preserve"> PAGEREF _Toc336591578 \h </w:instrText>
         </w:r>
         <w:r>
           <w:rPr>
@@ -1060,78 +1496,7 @@
           <w:rPr>
             <w:webHidden/>
           </w:rPr>
-          <w:t>3</w:t>
-        </w:r>
-        <w:r>
-          <w:rPr>
-            <w:webHidden/>
-          </w:rPr>
-          <w:fldChar w:fldCharType="end"/>
-        </w:r>
-      </w:hyperlink>
-    </w:p>
-    <w:p>
-      <w:pPr>
-        <w:pStyle w:val="Verzeichnis1"/>
-        <w:rPr>
-          <w:szCs w:val="22"/>
-          <w:lang w:val="de-DE"/>
-        </w:rPr>
-      </w:pPr>
-      <w:hyperlink w:anchor="_Toc259695068" w:history="1">
-        <w:r>
-          <w:rPr>
-            <w:rStyle w:val="Hyperlink"/>
-          </w:rPr>
-          <w:t>3.</w:t>
-        </w:r>
-        <w:r>
-          <w:rPr>
-            <w:szCs w:val="22"/>
-            <w:lang w:val="de-DE"/>
-          </w:rPr>
-          <w:tab/>
-        </w:r>
-        <w:r>
-          <w:rPr>
-            <w:rStyle w:val="Hyperlink"/>
-          </w:rPr>
-          <w:t>Abbildungs- und Tabellenverzeichnis</w:t>
-        </w:r>
-        <w:r>
-          <w:rPr>
-            <w:webHidden/>
-          </w:rPr>
-          <w:tab/>
-        </w:r>
-        <w:r>
-          <w:rPr>
-            <w:webHidden/>
-          </w:rPr>
-          <w:fldChar w:fldCharType="begin"/>
-        </w:r>
-        <w:r>
-          <w:rPr>
-            <w:webHidden/>
-          </w:rPr>
-          <w:instrText xml:space="preserve"> PAGEREF _Toc259695068 \h </w:instrText>
-        </w:r>
-        <w:r>
-          <w:rPr>
-            <w:webHidden/>
-          </w:rPr>
-        </w:r>
-        <w:r>
-          <w:rPr>
-            <w:webHidden/>
-          </w:rPr>
-          <w:fldChar w:fldCharType="separate"/>
-        </w:r>
-        <w:r>
-          <w:rPr>
-            <w:webHidden/>
-          </w:rPr>
-          <w:t>3</w:t>
+          <w:t>4</w:t>
         </w:r>
         <w:r>
           <w:rPr>
@@ -1181,18 +1546,22 @@
       <w:pPr>
         <w:pStyle w:val="berschrift1"/>
       </w:pPr>
+      <w:bookmarkStart w:id="2" w:name="_Toc336591566"/>
       <w:r>
         <w:lastRenderedPageBreak/>
         <w:t>Anforderungskriterien</w:t>
       </w:r>
+      <w:bookmarkEnd w:id="2"/>
     </w:p>
     <w:p>
       <w:pPr>
         <w:pStyle w:val="berschrift2"/>
       </w:pPr>
+      <w:bookmarkStart w:id="3" w:name="_Toc336591567"/>
       <w:r>
         <w:t>Umfeld</w:t>
       </w:r>
+      <w:bookmarkEnd w:id="3"/>
     </w:p>
     <w:p>
       <w:pPr>
@@ -1202,7 +1571,19 @@
         <w:t>Die Software wird im industriellen Umfeld eingesetzt, konkret in einer</w:t>
       </w:r>
       <w:r>
-        <w:t xml:space="preserve"> grossen Halle. Man muss Bildschirme bedienen können, die in der Höhe angebracht sind, die Distanz zum User beträgt etwa 2 - 6 Meter. Die Beleuchtung ist von der Decke, normalerweise Neon oder Halogen. Es könnte aber auch Tageslicht von oben oder der Seite hinzukommen.</w:t>
+        <w:t xml:space="preserve"> grossen Halle. Man muss Bildschirme bedienen können, </w:t>
+      </w:r>
+      <w:r>
+        <w:t>die in der Höhe angebracht sind.</w:t>
+      </w:r>
+      <w:r>
+        <w:t xml:space="preserve"> </w:t>
+      </w:r>
+      <w:r>
+        <w:t>D</w:t>
+      </w:r>
+      <w:r>
+        <w:t>ie Distanz zum User beträgt etwa 2 - 6 Meter. Die Beleuchtung ist von der Decke, normalerweise Neon oder Halogen. Es könnte aber auch Tageslicht von oben oder der Seite hinzukommen.</w:t>
       </w:r>
     </w:p>
     <w:p>
@@ -1218,229 +1599,214 @@
     </w:p>
     <w:p>
       <w:pPr>
-        <w:pStyle w:val="Kommentar"/>
-      </w:pPr>
-      <w:r>
-        <w:t xml:space="preserve">Der folgende Abschnitt beschreibt </w:t>
-      </w:r>
-      <w:r>
-        <w:t>warum das Dokument erstellt wird</w:t>
-      </w:r>
-      <w:r>
-        <w:t xml:space="preserve">. </w:t>
-      </w:r>
-      <w:r>
-        <w:t>Er beantwortet folgende Fragen</w:t>
-      </w:r>
-    </w:p>
-    <w:p>
-      <w:pPr>
-        <w:pStyle w:val="Kommentar"/>
+        <w:pStyle w:val="Textkrper"/>
+      </w:pPr>
+      <w:r>
+        <w:t>Unter Umständen ist die Kinect kleinen Erschütterungen ausgesetzt.</w:t>
+      </w:r>
+    </w:p>
+    <w:p>
+      <w:pPr>
+        <w:pStyle w:val="berschrift2"/>
+      </w:pPr>
+      <w:bookmarkStart w:id="4" w:name="_Toc336591568"/>
+      <w:r>
+        <w:t>Anforderungen</w:t>
+      </w:r>
+      <w:bookmarkEnd w:id="4"/>
+    </w:p>
+    <w:p>
+      <w:pPr>
+        <w:pStyle w:val="Textkrper"/>
         <w:numPr>
           <w:ilvl w:val="0"/>
-          <w:numId w:val="2"/>
+          <w:numId w:val="3"/>
         </w:numPr>
       </w:pPr>
       <w:r>
-        <w:t>Warum wird das Dokument erstellt</w:t>
-      </w:r>
-    </w:p>
-    <w:p>
-      <w:pPr>
-        <w:pStyle w:val="Kommentar"/>
+        <w:t>Ca. 4 m Distanz zur bedienenden Person</w:t>
+      </w:r>
+    </w:p>
+    <w:p>
+      <w:pPr>
+        <w:pStyle w:val="Textkrper"/>
         <w:numPr>
           <w:ilvl w:val="0"/>
-          <w:numId w:val="2"/>
+          <w:numId w:val="3"/>
         </w:numPr>
       </w:pPr>
       <w:r>
-        <w:t>Wer benötigt die Ergebnisse</w:t>
-      </w:r>
-    </w:p>
-    <w:p>
-      <w:pPr>
-        <w:pStyle w:val="Kommentar"/>
+        <w:t>Mehrere Personen können zuschauen, es bedient jedoch immer nur jemand gleichzeitig</w:t>
+      </w:r>
+    </w:p>
+    <w:p>
+      <w:pPr>
+        <w:pStyle w:val="Textkrper"/>
         <w:numPr>
           <w:ilvl w:val="0"/>
-          <w:numId w:val="2"/>
+          <w:numId w:val="3"/>
         </w:numPr>
       </w:pPr>
       <w:r>
-        <w:t>Wer erstellt das Do</w:t>
-      </w:r>
-      <w:r>
-        <w:t>k</w:t>
-      </w:r>
-      <w:r>
-        <w:t>ument</w:t>
-      </w:r>
-    </w:p>
-    <w:p>
-      <w:pPr>
-        <w:pStyle w:val="Kommentar"/>
+        <w:t>Personen wollen sich nicht zum „Hampelmann machen“</w:t>
+      </w:r>
+    </w:p>
+    <w:p>
+      <w:pPr>
+        <w:pStyle w:val="Textkrper"/>
         <w:numPr>
           <w:ilvl w:val="0"/>
-          <w:numId w:val="2"/>
+          <w:numId w:val="3"/>
         </w:numPr>
       </w:pPr>
       <w:r>
-        <w:t>Wer ist das Zielpublikum</w:t>
+        <w:t>Personen sollen sich nicht überwacht fühlen</w:t>
       </w:r>
     </w:p>
     <w:p>
       <w:pPr>
         <w:pStyle w:val="Textkrper"/>
-      </w:pPr>
+        <w:numPr>
+          <w:ilvl w:val="0"/>
+          <w:numId w:val="3"/>
+        </w:numPr>
+      </w:pPr>
+      <w:r>
+        <w:t>Input muss stabil sein, sollte aber nicht zu träge sein.</w:t>
+      </w:r>
+    </w:p>
+    <w:p>
+      <w:pPr>
+        <w:pStyle w:val="Textkrper"/>
+        <w:numPr>
+          <w:ilvl w:val="0"/>
+          <w:numId w:val="3"/>
+        </w:numPr>
+      </w:pPr>
+      <w:r>
+        <w:t>Bewegungen sollten nach höchstens zwei versuchen erkannt werden, irrtümliche Inputs sollten nicht vorko</w:t>
+      </w:r>
+      <w:r>
+        <w:t>m</w:t>
+      </w:r>
+      <w:r>
+        <w:t>men.</w:t>
+      </w:r>
     </w:p>
     <w:p>
       <w:pPr>
         <w:pStyle w:val="berschrift2"/>
       </w:pPr>
-      <w:bookmarkStart w:id="3" w:name="_Toc204147615"/>
-      <w:bookmarkStart w:id="4" w:name="_Toc259695063"/>
-      <w:r>
-        <w:t>Geltungsbereich</w:t>
-      </w:r>
-      <w:bookmarkEnd w:id="3"/>
-      <w:bookmarkEnd w:id="4"/>
-    </w:p>
-    <w:p>
-      <w:pPr>
-        <w:pStyle w:val="Kommentar"/>
-      </w:pPr>
-      <w:r>
-        <w:t>Beschreibt für was oder wen das Dokument anzuwenden ist.</w:t>
-      </w:r>
-    </w:p>
-    <w:p>
-      <w:pPr>
-        <w:pStyle w:val="Textkrper"/>
-      </w:pPr>
+      <w:bookmarkStart w:id="5" w:name="_Toc336591569"/>
+      <w:bookmarkEnd w:id="5"/>
+    </w:p>
+    <w:p>
+      <w:pPr>
+        <w:pStyle w:val="berschrift1"/>
+      </w:pPr>
+      <w:bookmarkStart w:id="6" w:name="_Toc336591570"/>
+      <w:r>
+        <w:t>Bestehende Bedienkonzepte</w:t>
+      </w:r>
+      <w:bookmarkEnd w:id="6"/>
     </w:p>
     <w:p>
       <w:pPr>
         <w:pStyle w:val="berschrift2"/>
       </w:pPr>
-      <w:bookmarkStart w:id="5" w:name="_Toc204147616"/>
-      <w:bookmarkStart w:id="6" w:name="_Toc259695064"/>
-      <w:r>
-        <w:t>Definitionen, Akronyme, Abkürzungen</w:t>
-      </w:r>
-      <w:bookmarkEnd w:id="5"/>
-      <w:bookmarkEnd w:id="6"/>
-    </w:p>
-    <w:p>
-      <w:pPr>
-        <w:pStyle w:val="Kommentar"/>
-      </w:pPr>
-      <w:r>
-        <w:t>Auflistung der verwendeten Begriffe</w:t>
-      </w:r>
-    </w:p>
-    <w:p>
-      <w:pPr>
-        <w:pStyle w:val="Textkrper"/>
-      </w:pPr>
+      <w:bookmarkStart w:id="7" w:name="_Toc336591571"/>
+      <w:proofErr w:type="spellStart"/>
+      <w:r>
+        <w:t>XBoX</w:t>
+      </w:r>
+      <w:proofErr w:type="spellEnd"/>
+      <w:r>
+        <w:t>-Games</w:t>
+      </w:r>
+      <w:bookmarkEnd w:id="7"/>
     </w:p>
     <w:p>
       <w:pPr>
         <w:pStyle w:val="berschrift2"/>
       </w:pPr>
-      <w:bookmarkStart w:id="7" w:name="_Toc259695065"/>
-      <w:r>
-        <w:t>Literaturverzeichnis</w:t>
-      </w:r>
-      <w:bookmarkEnd w:id="7"/>
-    </w:p>
-    <w:p>
-      <w:pPr>
-        <w:pStyle w:val="Ausgeblendet"/>
-      </w:pPr>
-      <w:r>
-        <w:t xml:space="preserve">Einfügen mit Verweis-&gt;Zitate und Literaturverzeichnis -&gt; Literaturverzeichnis-&gt;Literaturverzeichnis einfügen. </w:t>
-      </w:r>
-      <w:r>
-        <w:t>Als Formatvorlage „ISO 690 Numerische Vorlage“ verwenden.</w:t>
-      </w:r>
-      <w:r>
-        <w:t xml:space="preserve"> </w:t>
-      </w:r>
-    </w:p>
-    <w:p>
-      <w:pPr>
-        <w:pStyle w:val="Ausgeblendet"/>
-      </w:pPr>
-      <w:r>
-        <w:t xml:space="preserve"> Literaturverweise mittels „Verweise“-&gt;“Zitat einfügen“ erstellen.</w:t>
-      </w:r>
-    </w:p>
-    <w:p>
-      <w:pPr>
-        <w:pStyle w:val="Textkrper"/>
-      </w:pPr>
+      <w:bookmarkStart w:id="8" w:name="_Toc336591572"/>
+      <w:r>
+        <w:t xml:space="preserve">The </w:t>
+      </w:r>
+      <w:proofErr w:type="spellStart"/>
+      <w:r>
+        <w:t>Leap</w:t>
+      </w:r>
+      <w:bookmarkEnd w:id="8"/>
+      <w:proofErr w:type="spellEnd"/>
     </w:p>
     <w:p>
       <w:pPr>
         <w:pStyle w:val="berschrift2"/>
       </w:pPr>
-      <w:bookmarkStart w:id="8" w:name="_Toc259695066"/>
-      <w:r>
-        <w:t>Übersicht</w:t>
-      </w:r>
-      <w:bookmarkEnd w:id="8"/>
-    </w:p>
-    <w:p>
-      <w:pPr>
-        <w:pStyle w:val="Kommentar"/>
-      </w:pPr>
-      <w:r>
-        <w:t>Beschreibung des Inhalts des Dokuments.</w:t>
-      </w:r>
-    </w:p>
-    <w:p>
-      <w:pPr>
-        <w:pStyle w:val="Textkrper"/>
-      </w:pPr>
+      <w:bookmarkStart w:id="9" w:name="_Toc336591573"/>
+      <w:proofErr w:type="spellStart"/>
+      <w:r>
+        <w:t>Wii</w:t>
+      </w:r>
+      <w:bookmarkEnd w:id="9"/>
+      <w:proofErr w:type="spellEnd"/>
+    </w:p>
+    <w:p>
+      <w:pPr>
+        <w:pStyle w:val="berschrift2"/>
+      </w:pPr>
+      <w:bookmarkStart w:id="10" w:name="_Toc336591574"/>
+      <w:r>
+        <w:t>PS3</w:t>
+      </w:r>
+      <w:bookmarkEnd w:id="10"/>
+    </w:p>
+    <w:p>
+      <w:pPr>
+        <w:pStyle w:val="berschrift2"/>
+      </w:pPr>
+      <w:bookmarkStart w:id="11" w:name="_Toc336591575"/>
+      <w:r>
+        <w:t>Kinect am PC</w:t>
+      </w:r>
+      <w:bookmarkEnd w:id="11"/>
+    </w:p>
+    <w:p>
+      <w:pPr>
+        <w:pStyle w:val="berschrift2"/>
+      </w:pPr>
+      <w:bookmarkStart w:id="12" w:name="_Toc336591576"/>
+      <w:proofErr w:type="spellStart"/>
+      <w:r>
+        <w:t>Sixense</w:t>
+      </w:r>
+      <w:bookmarkEnd w:id="12"/>
+      <w:proofErr w:type="spellEnd"/>
+    </w:p>
+    <w:p>
+      <w:pPr>
+        <w:pStyle w:val="berschrift2"/>
+      </w:pPr>
+      <w:bookmarkStart w:id="13" w:name="_Toc336591577"/>
+      <w:r>
+        <w:t>Touchscreens-Devices</w:t>
+      </w:r>
+      <w:bookmarkEnd w:id="13"/>
     </w:p>
     <w:p>
       <w:pPr>
         <w:pStyle w:val="berschrift1"/>
       </w:pPr>
-      <w:r>
-        <w:fldChar w:fldCharType="begin"/>
-      </w:r>
-      <w:r>
-        <w:instrText>MACROBUTTON NoMacro [Hier klicken und Text eingeben]</w:instrText>
-      </w:r>
-      <w:bookmarkStart w:id="9" w:name="_Toc259695067"/>
-      <w:r>
-        <w:fldChar w:fldCharType="end"/>
-      </w:r>
-      <w:bookmarkEnd w:id="9"/>
-    </w:p>
-    <w:p>
-      <w:pPr>
-        <w:pStyle w:val="Textkrper"/>
-      </w:pPr>
-      <w:bookmarkStart w:id="10" w:name="INSTEP_TOPICS"/>
-      <w:r>
-        <w:t>[Hier werden die Kapitel aus InStep eingefügt]</w:t>
-      </w:r>
-      <w:bookmarkEnd w:id="10"/>
-    </w:p>
-    <w:p>
-      <w:pPr>
-        <w:pStyle w:val="berschrift1"/>
-      </w:pPr>
-      <w:bookmarkStart w:id="11" w:name="_Toc204151823"/>
-      <w:bookmarkStart w:id="12" w:name="_Toc145995155"/>
-      <w:bookmarkStart w:id="13" w:name="_Toc259695068"/>
+      <w:bookmarkStart w:id="14" w:name="_Toc204151823"/>
+      <w:bookmarkStart w:id="15" w:name="_Toc145995155"/>
+      <w:bookmarkStart w:id="16" w:name="_Toc336591578"/>
       <w:r>
         <w:t>Abbildungs- und Tabellenverzeichnis</w:t>
       </w:r>
-      <w:bookmarkEnd w:id="11"/>
-      <w:bookmarkEnd w:id="12"/>
-      <w:bookmarkEnd w:id="13"/>
+      <w:bookmarkEnd w:id="14"/>
+      <w:bookmarkEnd w:id="15"/>
+      <w:bookmarkEnd w:id="16"/>
     </w:p>
     <w:p>
       <w:pPr>
@@ -1559,52 +1925,106 @@
       </w:rPr>
       <w:t xml:space="preserve">- </w:t>
     </w:r>
-    <w:fldSimple w:instr=" REF ProjectNumber \h  \* MERGEFORMAT ">
-      <w:r>
-        <w:rPr>
-          <w:color w:val="595959"/>
-        </w:rPr>
-        <w:t xml:space="preserve">Project Number </w:t>
-      </w:r>
-    </w:fldSimple>
+    <w:r>
+      <w:fldChar w:fldCharType="begin"/>
+    </w:r>
+    <w:r>
+      <w:instrText xml:space="preserve"> REF ProjectNumber \h  \* MERGEFORMAT </w:instrText>
+    </w:r>
+    <w:r>
+      <w:fldChar w:fldCharType="separate"/>
+    </w:r>
     <w:r>
       <w:rPr>
         <w:color w:val="595959"/>
       </w:rPr>
+      <w:t xml:space="preserve">Project </w:t>
+    </w:r>
+    <w:proofErr w:type="spellStart"/>
+    <w:r>
+      <w:rPr>
+        <w:color w:val="595959"/>
+      </w:rPr>
+      <w:t>Number</w:t>
+    </w:r>
+    <w:proofErr w:type="spellEnd"/>
+    <w:r>
+      <w:rPr>
+        <w:color w:val="595959"/>
+      </w:rPr>
+      <w:t xml:space="preserve"> </w:t>
+    </w:r>
+    <w:r>
+      <w:fldChar w:fldCharType="end"/>
+    </w:r>
+    <w:r>
+      <w:rPr>
+        <w:color w:val="595959"/>
+      </w:rPr>
       <w:t xml:space="preserve"> - </w:t>
     </w:r>
-    <w:fldSimple w:instr=" REF DokumentNo \h  \* MERGEFORMAT ">
-      <w:r>
-        <w:rPr>
-          <w:rStyle w:val="Absatz-HervorgehobenZchn"/>
-          <w:rFonts w:ascii="Calibri" w:hAnsi="Calibri"/>
-          <w:b w:val="0"/>
-          <w:color w:val="595959"/>
-          <w:lang w:val="de-DE"/>
-        </w:rPr>
-        <w:t>DocumentNo</w:t>
-      </w:r>
-      <w:r>
-        <w:rPr>
-          <w:color w:val="595959"/>
-        </w:rPr>
-        <w:t xml:space="preserve"> </w:t>
-      </w:r>
-    </w:fldSimple>
-    <w:r>
-      <w:rPr>
+    <w:r>
+      <w:fldChar w:fldCharType="begin"/>
+    </w:r>
+    <w:r>
+      <w:instrText xml:space="preserve"> REF DokumentNo \h  \* MERGEFORMAT </w:instrText>
+    </w:r>
+    <w:r>
+      <w:fldChar w:fldCharType="separate"/>
+    </w:r>
+    <w:proofErr w:type="spellStart"/>
+    <w:r>
+      <w:rPr>
+        <w:rStyle w:val="Absatz-HervorgehobenZchn"/>
+        <w:rFonts w:ascii="Calibri" w:hAnsi="Calibri"/>
+        <w:b w:val="0"/>
         <w:color w:val="595959"/>
+        <w:lang w:val="de-DE"/>
+      </w:rPr>
+      <w:t>DocumentNo</w:t>
+    </w:r>
+    <w:proofErr w:type="spellEnd"/>
+    <w:r>
+      <w:rPr>
+        <w:color w:val="595959"/>
+      </w:rPr>
+      <w:t xml:space="preserve"> </w:t>
+    </w:r>
+    <w:r>
+      <w:fldChar w:fldCharType="end"/>
+    </w:r>
+    <w:r>
+      <w:rPr>
+        <w:color w:val="595959"/>
       </w:rPr>
       <w:t xml:space="preserve"> - </w:t>
     </w:r>
-    <w:fldSimple w:instr=" REF LastRevisionNumber \h  \* MERGEFORMAT ">
-      <w:r>
-        <w:rPr>
-          <w:color w:val="595959"/>
-        </w:rPr>
-        <w:t xml:space="preserve">LastRevisionNumber </w:t>
-      </w:r>
-    </w:fldSimple>
+    <w:r>
+      <w:fldChar w:fldCharType="begin"/>
+    </w:r>
+    <w:r>
+      <w:instrText xml:space="preserve"> REF LastRevisionNumber \h  \* MERGEFORMAT </w:instrText>
+    </w:r>
+    <w:r>
+      <w:fldChar w:fldCharType="separate"/>
+    </w:r>
+    <w:proofErr w:type="spellStart"/>
+    <w:r>
+      <w:rPr>
+        <w:color w:val="595959"/>
+      </w:rPr>
+      <w:t>LastRevisionNumber</w:t>
+    </w:r>
+    <w:proofErr w:type="spellEnd"/>
+    <w:r>
+      <w:rPr>
+        <w:color w:val="595959"/>
+      </w:rPr>
+      <w:t xml:space="preserve"> </w:t>
+    </w:r>
+    <w:r>
+      <w:fldChar w:fldCharType="end"/>
+    </w:r>
     <w:r>
       <w:rPr>
         <w:color w:val="595959"/>
@@ -1669,14 +2089,32 @@
       </w:rPr>
       <w:t xml:space="preserve"> - </w:t>
     </w:r>
-    <w:fldSimple w:instr=" REF LastChangeDate \h  \* MERGEFORMAT ">
-      <w:r>
-        <w:rPr>
-          <w:color w:val="595959"/>
-        </w:rPr>
-        <w:t xml:space="preserve">LastChangeDate </w:t>
-      </w:r>
-    </w:fldSimple>
+    <w:r>
+      <w:fldChar w:fldCharType="begin"/>
+    </w:r>
+    <w:r>
+      <w:instrText xml:space="preserve"> REF LastChangeDate \h  \* MERGEFORMAT </w:instrText>
+    </w:r>
+    <w:r>
+      <w:fldChar w:fldCharType="separate"/>
+    </w:r>
+    <w:proofErr w:type="spellStart"/>
+    <w:r>
+      <w:rPr>
+        <w:color w:val="595959"/>
+      </w:rPr>
+      <w:t>LastChangeDate</w:t>
+    </w:r>
+    <w:proofErr w:type="spellEnd"/>
+    <w:r>
+      <w:rPr>
+        <w:color w:val="595959"/>
+      </w:rPr>
+      <w:t xml:space="preserve"> </w:t>
+    </w:r>
+    <w:r>
+      <w:fldChar w:fldCharType="end"/>
+    </w:r>
     <w:r>
       <w:rPr>
         <w:color w:val="595959"/>
@@ -1819,19 +2257,43 @@
     <w:r>
       <w:t xml:space="preserve"> - </w:t>
     </w:r>
-    <w:fldSimple w:instr=" DOCPROPERTY  is_LastChangeDate  \* MERGEFORMAT ">
-      <w:r>
-        <w:t>LastChangeDate</w:t>
-      </w:r>
-    </w:fldSimple>
+    <w:r>
+      <w:fldChar w:fldCharType="begin"/>
+    </w:r>
+    <w:r>
+      <w:instrText xml:space="preserve"> DOCPROPERTY  is_LastChangeDate  \* MERGEFORMAT </w:instrText>
+    </w:r>
+    <w:r>
+      <w:fldChar w:fldCharType="separate"/>
+    </w:r>
+    <w:proofErr w:type="spellStart"/>
+    <w:r>
+      <w:t>LastChangeDate</w:t>
+    </w:r>
+    <w:proofErr w:type="spellEnd"/>
+    <w:r>
+      <w:fldChar w:fldCharType="end"/>
+    </w:r>
     <w:r>
       <w:t xml:space="preserve"> - </w:t>
     </w:r>
-    <w:fldSimple w:instr=" DOCPROPERTY  IS_LastRevisionNumber  \* MERGEFORMAT ">
-      <w:r>
-        <w:t>LastRevisionNumber</w:t>
-      </w:r>
-    </w:fldSimple>
+    <w:r>
+      <w:fldChar w:fldCharType="begin"/>
+    </w:r>
+    <w:r>
+      <w:instrText xml:space="preserve"> DOCPROPERTY  IS_LastRevisionNumber  \* MERGEFORMAT </w:instrText>
+    </w:r>
+    <w:r>
+      <w:fldChar w:fldCharType="separate"/>
+    </w:r>
+    <w:proofErr w:type="spellStart"/>
+    <w:r>
+      <w:t>LastRevisionNumber</w:t>
+    </w:r>
+    <w:proofErr w:type="spellEnd"/>
+    <w:r>
+      <w:fldChar w:fldCharType="end"/>
+    </w:r>
     <w:r>
       <w:t xml:space="preserve"> </w:t>
     </w:r>
@@ -2071,7 +2533,39 @@
         <w:snapToGrid w:val="0"/>
         <w:color w:val="595959" w:themeColor="text1" w:themeTint="A6"/>
       </w:rPr>
-      <w:t xml:space="preserve">&amp;F  Engineering AG    Querstrasse 17    CH-8951 Fahrweid    Tel +4144 747 4444    </w:t>
+      <w:t xml:space="preserve">&amp;F  Engineering AG    </w:t>
+    </w:r>
+    <w:proofErr w:type="spellStart"/>
+    <w:r>
+      <w:rPr>
+        <w:snapToGrid w:val="0"/>
+        <w:color w:val="595959" w:themeColor="text1" w:themeTint="A6"/>
+      </w:rPr>
+      <w:t>Querstrasse</w:t>
+    </w:r>
+    <w:proofErr w:type="spellEnd"/>
+    <w:r>
+      <w:rPr>
+        <w:snapToGrid w:val="0"/>
+        <w:color w:val="595959" w:themeColor="text1" w:themeTint="A6"/>
+      </w:rPr>
+      <w:t xml:space="preserve"> 17    CH-8951 </w:t>
+    </w:r>
+    <w:proofErr w:type="spellStart"/>
+    <w:r>
+      <w:rPr>
+        <w:snapToGrid w:val="0"/>
+        <w:color w:val="595959" w:themeColor="text1" w:themeTint="A6"/>
+      </w:rPr>
+      <w:t>Fahrweid</w:t>
+    </w:r>
+    <w:proofErr w:type="spellEnd"/>
+    <w:r>
+      <w:rPr>
+        <w:snapToGrid w:val="0"/>
+        <w:color w:val="595959" w:themeColor="text1" w:themeTint="A6"/>
+      </w:rPr>
+      <w:t xml:space="preserve">    Tel +4144 747 4444    </w:t>
     </w:r>
     <w:hyperlink r:id="rId2" w:history="1">
       <w:r>
@@ -2156,13 +2650,55 @@
                         <w:rPr>
                           <w:snapToGrid w:val="0"/>
                         </w:rPr>
-                        <w:t>Mettler &amp; Fuchs AG    Querstrasse 17    CH-8951 Fah</w:t>
+                        <w:t xml:space="preserve">Mettler &amp; Fuchs AG    </w:t>
+                      </w:r>
+                      <w:proofErr w:type="spellStart"/>
+                      <w:r>
+                        <w:rPr>
+                          <w:snapToGrid w:val="0"/>
+                        </w:rPr>
+                        <w:t>Querstrasse</w:t>
+                      </w:r>
+                      <w:proofErr w:type="spellEnd"/>
+                      <w:r>
+                        <w:rPr>
+                          <w:snapToGrid w:val="0"/>
+                        </w:rPr>
+                        <w:t xml:space="preserve"> 17    CH-8951 </w:t>
+                      </w:r>
+                      <w:proofErr w:type="spellStart"/>
+                      <w:r>
+                        <w:rPr>
+                          <w:snapToGrid w:val="0"/>
+                        </w:rPr>
+                        <w:t>Fah</w:t>
                       </w:r>
                       <w:r>
                         <w:rPr>
                           <w:snapToGrid w:val="0"/>
                         </w:rPr>
-                        <w:t xml:space="preserve">rweid    tel +4144 745 1818    </w:t>
+                        <w:t>rweid</w:t>
+                      </w:r>
+                      <w:proofErr w:type="spellEnd"/>
+                      <w:r>
+                        <w:rPr>
+                          <w:snapToGrid w:val="0"/>
+                        </w:rPr>
+                        <w:t xml:space="preserve">    </w:t>
+                      </w:r>
+                      <w:proofErr w:type="spellStart"/>
+                      <w:r>
+                        <w:rPr>
+                          <w:snapToGrid w:val="0"/>
+                        </w:rPr>
+                        <w:t>tel</w:t>
+                      </w:r>
+                      <w:proofErr w:type="spellEnd"/>
+                      <w:r>
+                        <w:rPr>
+                          <w:snapToGrid w:val="0"/>
+                        </w:rPr>
+                        <w:t xml:space="preserve"> +4144 745 1818    </w:t>
                       </w:r>
                       <w:hyperlink r:id="rId1" w:history="1">
                         <w:r>
@@ -2421,6 +2957,119 @@
     </w:lvl>
   </w:abstractNum>
   <w:abstractNum w:abstractNumId="1">
+    <w:nsid w:val="06A63A12"/>
+    <w:multiLevelType w:val="hybridMultilevel"/>
+    <w:tmpl w:val="3634D138"/>
+    <w:lvl w:ilvl="0" w:tplc="08070001">
+      <w:start w:val="1"/>
+      <w:numFmt w:val="bullet"/>
+      <w:lvlText w:val=""/>
+      <w:lvlJc w:val="left"/>
+      <w:pPr>
+        <w:ind w:left="720" w:hanging="360"/>
+      </w:pPr>
+      <w:rPr>
+        <w:rFonts w:ascii="Symbol" w:hAnsi="Symbol" w:hint="default"/>
+      </w:rPr>
+    </w:lvl>
+    <w:lvl w:ilvl="1" w:tplc="08070003" w:tentative="1">
+      <w:start w:val="1"/>
+      <w:numFmt w:val="bullet"/>
+      <w:lvlText w:val="o"/>
+      <w:lvlJc w:val="left"/>
+      <w:pPr>
+        <w:ind w:left="1440" w:hanging="360"/>
+      </w:pPr>
+      <w:rPr>
+        <w:rFonts w:ascii="Courier New" w:hAnsi="Courier New" w:cs="Courier New" w:hint="default"/>
+      </w:rPr>
+    </w:lvl>
+    <w:lvl w:ilvl="2" w:tplc="08070005" w:tentative="1">
+      <w:start w:val="1"/>
+      <w:numFmt w:val="bullet"/>
+      <w:lvlText w:val=""/>
+      <w:lvlJc w:val="left"/>
+      <w:pPr>
+        <w:ind w:left="2160" w:hanging="360"/>
+      </w:pPr>
+      <w:rPr>
+        <w:rFonts w:ascii="Wingdings" w:hAnsi="Wingdings" w:hint="default"/>
+      </w:rPr>
+    </w:lvl>
+    <w:lvl w:ilvl="3" w:tplc="08070001" w:tentative="1">
+      <w:start w:val="1"/>
+      <w:numFmt w:val="bullet"/>
+      <w:lvlText w:val=""/>
+      <w:lvlJc w:val="left"/>
+      <w:pPr>
+        <w:ind w:left="2880" w:hanging="360"/>
+      </w:pPr>
+      <w:rPr>
+        <w:rFonts w:ascii="Symbol" w:hAnsi="Symbol" w:hint="default"/>
+      </w:rPr>
+    </w:lvl>
+    <w:lvl w:ilvl="4" w:tplc="08070003" w:tentative="1">
+      <w:start w:val="1"/>
+      <w:numFmt w:val="bullet"/>
+      <w:lvlText w:val="o"/>
+      <w:lvlJc w:val="left"/>
+      <w:pPr>
+        <w:ind w:left="3600" w:hanging="360"/>
+      </w:pPr>
+      <w:rPr>
+        <w:rFonts w:ascii="Courier New" w:hAnsi="Courier New" w:cs="Courier New" w:hint="default"/>
+      </w:rPr>
+    </w:lvl>
+    <w:lvl w:ilvl="5" w:tplc="08070005" w:tentative="1">
+      <w:start w:val="1"/>
+      <w:numFmt w:val="bullet"/>
+      <w:lvlText w:val=""/>
+      <w:lvlJc w:val="left"/>
+      <w:pPr>
+        <w:ind w:left="4320" w:hanging="360"/>
+      </w:pPr>
+      <w:rPr>
+        <w:rFonts w:ascii="Wingdings" w:hAnsi="Wingdings" w:hint="default"/>
+      </w:rPr>
+    </w:lvl>
+    <w:lvl w:ilvl="6" w:tplc="08070001" w:tentative="1">
+      <w:start w:val="1"/>
+      <w:numFmt w:val="bullet"/>
+      <w:lvlText w:val=""/>
+      <w:lvlJc w:val="left"/>
+      <w:pPr>
+        <w:ind w:left="5040" w:hanging="360"/>
+      </w:pPr>
+      <w:rPr>
+        <w:rFonts w:ascii="Symbol" w:hAnsi="Symbol" w:hint="default"/>
+      </w:rPr>
+    </w:lvl>
+    <w:lvl w:ilvl="7" w:tplc="08070003" w:tentative="1">
+      <w:start w:val="1"/>
+      <w:numFmt w:val="bullet"/>
+      <w:lvlText w:val="o"/>
+      <w:lvlJc w:val="left"/>
+      <w:pPr>
+        <w:ind w:left="5760" w:hanging="360"/>
+      </w:pPr>
+      <w:rPr>
+        <w:rFonts w:ascii="Courier New" w:hAnsi="Courier New" w:cs="Courier New" w:hint="default"/>
+      </w:rPr>
+    </w:lvl>
+    <w:lvl w:ilvl="8" w:tplc="08070005" w:tentative="1">
+      <w:start w:val="1"/>
+      <w:numFmt w:val="bullet"/>
+      <w:lvlText w:val=""/>
+      <w:lvlJc w:val="left"/>
+      <w:pPr>
+        <w:ind w:left="6480" w:hanging="360"/>
+      </w:pPr>
+      <w:rPr>
+        <w:rFonts w:ascii="Wingdings" w:hAnsi="Wingdings" w:hint="default"/>
+      </w:rPr>
+    </w:lvl>
+  </w:abstractNum>
+  <w:abstractNum w:abstractNumId="2">
     <w:nsid w:val="53C56ECF"/>
     <w:multiLevelType w:val="hybridMultilevel"/>
     <w:tmpl w:val="A016F69A"/>
@@ -2536,6 +3185,9 @@
     <w:abstractNumId w:val="0"/>
   </w:num>
   <w:num w:numId="2">
+    <w:abstractNumId w:val="2"/>
+  </w:num>
+  <w:num w:numId="3">
     <w:abstractNumId w:val="1"/>
   </w:num>
   <w:numIdMacAtCleanup w:val="2"/>
@@ -3939,7 +4591,7 @@
 </file>
 
 <file path=customXml/itemProps1.xml><?xml version="1.0" encoding="utf-8"?>
-<ds:datastoreItem xmlns:ds="http://schemas.openxmlformats.org/officeDocument/2006/customXml" ds:itemID="{64006275-024A-4B09-BE9E-711C3FFC40C8}">
+<ds:datastoreItem xmlns:ds="http://schemas.openxmlformats.org/officeDocument/2006/customXml" ds:itemID="{7DA76C08-0B36-44FC-BCD9-CC1A3726912A}">
   <ds:schemaRefs>
     <ds:schemaRef ds:uri="http://schemas.openxmlformats.org/officeDocument/2006/bibliography"/>
   </ds:schemaRefs>

--- a/Dokus/02-Evaluation.docx
+++ b/Dokus/02-Evaluation.docx
@@ -1568,13 +1568,31 @@
         <w:pStyle w:val="Textkrper"/>
       </w:pPr>
       <w:r>
-        <w:t>Die Software wird im industriellen Umfeld eingesetzt, konkret in einer</w:t>
+        <w:t>Die Software wird im i</w:t>
+      </w:r>
+      <w:r>
+        <w:t xml:space="preserve">ndustriellen Umfeld eingesetzt – </w:t>
+      </w:r>
+      <w:r>
+        <w:t>konkret</w:t>
+      </w:r>
+      <w:r>
+        <w:t xml:space="preserve"> </w:t>
+      </w:r>
+      <w:r>
+        <w:t>in einer</w:t>
       </w:r>
       <w:r>
         <w:t xml:space="preserve"> grossen Halle. Man muss Bildschirme bedienen können, </w:t>
       </w:r>
       <w:r>
-        <w:t>die in der Höhe angebracht sind.</w:t>
+        <w:t xml:space="preserve">die </w:t>
+      </w:r>
+      <w:r>
+        <w:t xml:space="preserve">bis zu 3m </w:t>
+      </w:r>
+      <w:r>
+        <w:t>in der Höhe angebracht sind.</w:t>
       </w:r>
       <w:r>
         <w:t xml:space="preserve"> </w:t>
@@ -1583,7 +1601,49 @@
         <w:t>D</w:t>
       </w:r>
       <w:r>
-        <w:t>ie Distanz zum User beträgt etwa 2 - 6 Meter. Die Beleuchtung ist von der Decke, normalerweise Neon oder Halogen. Es könnte aber auch Tageslicht von oben oder der Seite hinzukommen.</w:t>
+        <w:t xml:space="preserve">ie Distanz zum User beträgt etwa 2 - </w:t>
+      </w:r>
+      <w:r>
+        <w:t>10</w:t>
+      </w:r>
+      <w:r>
+        <w:t xml:space="preserve"> Meter.</w:t>
+      </w:r>
+      <w:r>
+        <w:t xml:space="preserve"> Die </w:t>
+      </w:r>
+      <w:r>
+        <w:t>Raumb</w:t>
+      </w:r>
+      <w:r>
+        <w:t>eleuc</w:t>
+      </w:r>
+      <w:r>
+        <w:t>h</w:t>
+      </w:r>
+      <w:r>
+        <w:t>tung befi</w:t>
+      </w:r>
+      <w:r>
+        <w:t>n</w:t>
+      </w:r>
+      <w:r>
+        <w:t>det sich an der Decke –</w:t>
+      </w:r>
+      <w:r>
+        <w:t xml:space="preserve"> normalerweise</w:t>
+      </w:r>
+      <w:r>
+        <w:t xml:space="preserve"> </w:t>
+      </w:r>
+      <w:r>
+        <w:t>Neon oder Halogen. Es könnte aber auch Tageslicht von oben oder der Seite hinz</w:t>
+      </w:r>
+      <w:r>
+        <w:t>u</w:t>
+      </w:r>
+      <w:r>
+        <w:t>kommen.</w:t>
       </w:r>
     </w:p>
     <w:p>
@@ -1591,10 +1651,27 @@
         <w:pStyle w:val="Textkrper"/>
       </w:pPr>
       <w:r>
-        <w:t>Auf den Wegen bewegen sich normalerweise mehrere Personen, teilweise auch kleinere Fahrzeuge.</w:t>
-      </w:r>
-      <w:r>
-        <w:t xml:space="preserve"> Die Arbeiter haben unter Umständen Schutzkleidung an. </w:t>
+        <w:t>In der Halle</w:t>
+      </w:r>
+      <w:r>
+        <w:t xml:space="preserve"> bewegen sich normalerweise mehrere Personen, teilweise auch kleinere Fahrzeuge.</w:t>
+      </w:r>
+      <w:r>
+        <w:t xml:space="preserve"> Die Arbeiter haben u</w:t>
+      </w:r>
+      <w:r>
+        <w:t>n</w:t>
+      </w:r>
+      <w:r>
+        <w:t xml:space="preserve">ter Umständen Schutzkleidung an. </w:t>
+      </w:r>
+    </w:p>
+    <w:p>
+      <w:pPr>
+        <w:pStyle w:val="berschrift3"/>
+      </w:pPr>
+      <w:r>
+        <w:t>Störfaktoren</w:t>
       </w:r>
     </w:p>
     <w:p>
@@ -1602,7 +1679,22 @@
         <w:pStyle w:val="Textkrper"/>
       </w:pPr>
       <w:r>
-        <w:t>Unter Umständen ist die Kinect kleinen Erschütterungen ausgesetzt.</w:t>
+        <w:t>Unter Umständen ist die Kinect kleinen Erschütterungen</w:t>
+      </w:r>
+      <w:r>
+        <w:t xml:space="preserve"> oder Vibrationen</w:t>
+      </w:r>
+      <w:r>
+        <w:t xml:space="preserve"> ausgesetzt.</w:t>
+      </w:r>
+      <w:r>
+        <w:t xml:space="preserve"> </w:t>
+      </w:r>
+      <w:r>
+        <w:t>Durch Maschinen kann es zu Lärm oder Staubemissionen kommen. Ebenso können Wärmequellen in der Halle entstehen und sich allenfalls bewegen. Bei der Beachtung kann es allenfalls zu direkter Sonneneinstrahlung kommen. LED könnte in Zukunft auch als Leuchtmittel eingesetzt werden.</w:t>
+      </w:r>
+      <w:r>
+        <w:t xml:space="preserve"> Abgesehen von Personen und Fahrzeugen kann es auch andere Objekte haben, die sich bewegen können (z.B.: ein Kran).</w:t>
       </w:r>
     </w:p>
     <w:p>
@@ -1614,6 +1706,14 @@
         <w:t>Anforderungen</w:t>
       </w:r>
       <w:bookmarkEnd w:id="4"/>
+    </w:p>
+    <w:p>
+      <w:pPr>
+        <w:pStyle w:val="berschrift3"/>
+      </w:pPr>
+      <w:r>
+        <w:t>Umgebung</w:t>
+      </w:r>
     </w:p>
     <w:p>
       <w:pPr>
@@ -1624,7 +1724,16 @@
         </w:numPr>
       </w:pPr>
       <w:r>
-        <w:t>Ca. 4 m Distanz zur bedienenden Person</w:t>
+        <w:t xml:space="preserve">Ca. </w:t>
+      </w:r>
+      <w:r>
+        <w:t>2-10</w:t>
+      </w:r>
+      <w:r>
+        <w:t>m Distanz zur bedienenden Person</w:t>
+      </w:r>
+      <w:r>
+        <w:t xml:space="preserve"> </w:t>
       </w:r>
     </w:p>
     <w:p>
@@ -1636,7 +1745,15 @@
         </w:numPr>
       </w:pPr>
       <w:r>
-        <w:t>Mehrere Personen können zuschauen, es bedient jedoch immer nur jemand gleichzeitig</w:t>
+        <w:t>Personen sollen sich nicht überwacht fühlen (</w:t>
+      </w:r>
+      <w:proofErr w:type="spellStart"/>
+      <w:r>
+        <w:t>BigBrother</w:t>
+      </w:r>
+      <w:proofErr w:type="spellEnd"/>
+      <w:r>
+        <w:t>-Problem)</w:t>
       </w:r>
     </w:p>
     <w:p>
@@ -1648,7 +1765,16 @@
         </w:numPr>
       </w:pPr>
       <w:r>
-        <w:t>Personen wollen sich nicht zum „Hampelmann machen“</w:t>
+        <w:t>Mehrere Personen können zuschauen, es bedient jedoch immer nur jemand gleichzeitig</w:t>
+      </w:r>
+      <w:r>
+        <w:t xml:space="preserve"> (offen für mehrere B</w:t>
+      </w:r>
+      <w:r>
+        <w:t>e</w:t>
+      </w:r>
+      <w:r>
+        <w:t>dienungen)</w:t>
       </w:r>
     </w:p>
     <w:p>
@@ -1660,7 +1786,13 @@
         </w:numPr>
       </w:pPr>
       <w:r>
-        <w:t>Personen sollen sich nicht überwacht fühlen</w:t>
+        <w:t>Signalisierung der Einsatzbereitschaft des Systems: Sind Inputs möglich? Hat es zu viel Licht? Person zu weit en</w:t>
+      </w:r>
+      <w:r>
+        <w:t>t</w:t>
+      </w:r>
+      <w:r>
+        <w:t xml:space="preserve">fernt, etc. </w:t>
       </w:r>
     </w:p>
     <w:p>
@@ -1672,7 +1804,15 @@
         </w:numPr>
       </w:pPr>
       <w:r>
-        <w:t>Input muss stabil sein, sollte aber nicht zu träge sein.</w:t>
+        <w:t xml:space="preserve">Anmeldung der zu bedienenden Person (z.B.: vorbeilaufen soll keine Events </w:t>
+      </w:r>
+      <w:proofErr w:type="spellStart"/>
+      <w:r>
+        <w:t>triggern</w:t>
+      </w:r>
+      <w:proofErr w:type="spellEnd"/>
+      <w:r>
+        <w:t>)</w:t>
       </w:r>
     </w:p>
     <w:p>
@@ -1684,13 +1824,238 @@
         </w:numPr>
       </w:pPr>
       <w:r>
-        <w:t>Bewegungen sollten nach höchstens zwei versuchen erkannt werden, irrtümliche Inputs sollten nicht vorko</w:t>
+        <w:t>Automatische und manuelle Abmeldung (z.B</w:t>
+      </w:r>
+      <w:r>
+        <w:t>.</w:t>
+      </w:r>
+      <w:r>
+        <w:t xml:space="preserve">: was passiert beim </w:t>
+      </w:r>
+      <w:proofErr w:type="spellStart"/>
+      <w:r>
+        <w:t>Schuhebinden</w:t>
+      </w:r>
+      <w:proofErr w:type="spellEnd"/>
+      <w:r>
+        <w:t>)</w:t>
+      </w:r>
+    </w:p>
+    <w:p>
+      <w:pPr>
+        <w:pStyle w:val="Textkrper"/>
+        <w:numPr>
+          <w:ilvl w:val="0"/>
+          <w:numId w:val="3"/>
+        </w:numPr>
+      </w:pPr>
+      <w:r>
+        <w:t>Realisierbarkeit mit einer Kinect</w:t>
+      </w:r>
+    </w:p>
+    <w:p>
+      <w:pPr>
+        <w:pStyle w:val="Textkrper"/>
+        <w:numPr>
+          <w:ilvl w:val="0"/>
+          <w:numId w:val="3"/>
+        </w:numPr>
+      </w:pPr>
+      <w:r>
+        <w:t>Aktive und passive Nutzer</w:t>
+      </w:r>
+    </w:p>
+    <w:p>
+      <w:pPr>
+        <w:pStyle w:val="Textkrper"/>
+        <w:numPr>
+          <w:ilvl w:val="0"/>
+          <w:numId w:val="3"/>
+        </w:numPr>
+      </w:pPr>
+      <w:r>
+        <w:t>Möglichst unabhängig von oben erwähnten Störfaktoren</w:t>
+      </w:r>
+    </w:p>
+    <w:p>
+      <w:pPr>
+        <w:pStyle w:val="berschrift3"/>
+      </w:pPr>
+      <w:r>
+        <w:t>Workflow</w:t>
+      </w:r>
+    </w:p>
+    <w:p>
+      <w:pPr>
+        <w:pStyle w:val="Textkrper"/>
+        <w:numPr>
+          <w:ilvl w:val="0"/>
+          <w:numId w:val="3"/>
+        </w:numPr>
+      </w:pPr>
+      <w:r>
+        <w:t>Ausführbare Aktionen/Gesten:</w:t>
+      </w:r>
+    </w:p>
+    <w:p>
+      <w:pPr>
+        <w:pStyle w:val="Textkrper"/>
+        <w:numPr>
+          <w:ilvl w:val="1"/>
+          <w:numId w:val="3"/>
+        </w:numPr>
+      </w:pPr>
+      <w:r>
+        <w:t>Blättern</w:t>
+      </w:r>
+    </w:p>
+    <w:p>
+      <w:pPr>
+        <w:pStyle w:val="Textkrper"/>
+        <w:numPr>
+          <w:ilvl w:val="1"/>
+          <w:numId w:val="3"/>
+        </w:numPr>
+      </w:pPr>
+      <w:r>
+        <w:t>Scrollen</w:t>
+      </w:r>
+    </w:p>
+    <w:p>
+      <w:pPr>
+        <w:pStyle w:val="Textkrper"/>
+        <w:numPr>
+          <w:ilvl w:val="1"/>
+          <w:numId w:val="3"/>
+        </w:numPr>
+      </w:pPr>
+      <w:r>
+        <w:t>Klicken</w:t>
+      </w:r>
+    </w:p>
+    <w:p>
+      <w:pPr>
+        <w:pStyle w:val="Textkrper"/>
+        <w:numPr>
+          <w:ilvl w:val="1"/>
+          <w:numId w:val="3"/>
+        </w:numPr>
+      </w:pPr>
+      <w:r>
+        <w:t>Zoomen</w:t>
+      </w:r>
+    </w:p>
+    <w:p>
+      <w:pPr>
+        <w:pStyle w:val="Textkrper"/>
+        <w:numPr>
+          <w:ilvl w:val="0"/>
+          <w:numId w:val="3"/>
+        </w:numPr>
+      </w:pPr>
+      <w:r>
+        <w:t>Einfache Gestik</w:t>
+      </w:r>
+      <w:r>
+        <w:t>: Personen wollen nicht den „Hampelmann machen“</w:t>
+      </w:r>
+      <w:r>
+        <w:t xml:space="preserve"> oder sich exponieren.</w:t>
+      </w:r>
+    </w:p>
+    <w:p>
+      <w:pPr>
+        <w:pStyle w:val="Textkrper"/>
+        <w:numPr>
+          <w:ilvl w:val="1"/>
+          <w:numId w:val="3"/>
+        </w:numPr>
+      </w:pPr>
+      <w:r>
+        <w:t>Eindeutig</w:t>
+      </w:r>
+    </w:p>
+    <w:p>
+      <w:pPr>
+        <w:pStyle w:val="Textkrper"/>
+        <w:numPr>
+          <w:ilvl w:val="1"/>
+          <w:numId w:val="3"/>
+        </w:numPr>
+      </w:pPr>
+      <w:r>
+        <w:t>Einfach lernbar</w:t>
+      </w:r>
+    </w:p>
+    <w:p>
+      <w:pPr>
+        <w:pStyle w:val="Textkrper"/>
+        <w:numPr>
+          <w:ilvl w:val="1"/>
+          <w:numId w:val="3"/>
+        </w:numPr>
+      </w:pPr>
+      <w:r>
+        <w:t>intuitiv</w:t>
+      </w:r>
+    </w:p>
+    <w:p>
+      <w:pPr>
+        <w:pStyle w:val="Textkrper"/>
+        <w:numPr>
+          <w:ilvl w:val="0"/>
+          <w:numId w:val="3"/>
+        </w:numPr>
+      </w:pPr>
+      <w:r>
+        <w:t>Gesten sollten nach maximal zwei Versuchen erkannt werden, irrtümliche Inputs sollten nicht vorko</w:t>
       </w:r>
       <w:r>
         <w:t>m</w:t>
       </w:r>
       <w:r>
         <w:t>men.</w:t>
+      </w:r>
+    </w:p>
+    <w:p>
+      <w:pPr>
+        <w:pStyle w:val="Textkrper"/>
+        <w:numPr>
+          <w:ilvl w:val="0"/>
+          <w:numId w:val="3"/>
+        </w:numPr>
+      </w:pPr>
+      <w:r>
+        <w:lastRenderedPageBreak/>
+        <w:t>Einfach kalibrierbar</w:t>
+      </w:r>
+    </w:p>
+    <w:p>
+      <w:pPr>
+        <w:pStyle w:val="Textkrper"/>
+        <w:numPr>
+          <w:ilvl w:val="0"/>
+          <w:numId w:val="3"/>
+        </w:numPr>
+      </w:pPr>
+      <w:r>
+        <w:t xml:space="preserve">Workflow soll intuitiv und nicht zu träge sein, jedoch auch nicht zu empfindlich: guter </w:t>
+      </w:r>
+      <w:proofErr w:type="spellStart"/>
+      <w:r>
+        <w:t>Tradeoff</w:t>
+      </w:r>
+      <w:proofErr w:type="spellEnd"/>
+      <w:r>
+        <w:t xml:space="preserve"> gesucht </w:t>
+      </w:r>
+    </w:p>
+    <w:p>
+      <w:pPr>
+        <w:pStyle w:val="berschrift3"/>
+      </w:pPr>
+      <w:r>
+        <w:t>Auswertung Realisierbarkeit</w:t>
       </w:r>
     </w:p>
     <w:p>
@@ -1699,6 +2064,14 @@
       </w:pPr>
       <w:bookmarkStart w:id="5" w:name="_Toc336591569"/>
       <w:bookmarkEnd w:id="5"/>
+      <w:r>
+        <w:t>Erweiterungen</w:t>
+      </w:r>
+    </w:p>
+    <w:p>
+      <w:pPr>
+        <w:pStyle w:val="Textkrper"/>
+      </w:pPr>
     </w:p>
     <w:p>
       <w:pPr>
@@ -1727,6 +2100,25 @@
     </w:p>
     <w:p>
       <w:pPr>
+        <w:pStyle w:val="berschrift3"/>
+      </w:pPr>
+      <w:r>
+        <w:t>Microsoft Demovideo</w:t>
+      </w:r>
+    </w:p>
+    <w:p>
+      <w:pPr>
+        <w:pStyle w:val="Textkrper"/>
+      </w:pPr>
+      <w:r>
+        <w:t xml:space="preserve">Wischen, Stossen, </w:t>
+      </w:r>
+      <w:r>
+        <w:t xml:space="preserve">Ziehen, </w:t>
+      </w:r>
+    </w:p>
+    <w:p>
+      <w:pPr>
         <w:pStyle w:val="berschrift2"/>
       </w:pPr>
       <w:bookmarkStart w:id="8" w:name="_Toc336591572"/>
@@ -1774,6 +2166,64 @@
     </w:p>
     <w:p>
       <w:pPr>
+        <w:pStyle w:val="berschrift3"/>
+      </w:pPr>
+      <w:r>
+        <w:t>Interactive Wall</w:t>
+      </w:r>
+    </w:p>
+    <w:p>
+      <w:pPr>
+        <w:pStyle w:val="Textkrper"/>
+      </w:pPr>
+      <w:r>
+        <w:t>Anmeldung: Arme nach aussen halten</w:t>
+      </w:r>
+    </w:p>
+    <w:p>
+      <w:pPr>
+        <w:pStyle w:val="Textkrper"/>
+      </w:pPr>
+      <w:r>
+        <w:t xml:space="preserve">Ein Zeiger pro Hand, </w:t>
+      </w:r>
+      <w:proofErr w:type="gramStart"/>
+      <w:r>
+        <w:t>push</w:t>
+      </w:r>
+      <w:proofErr w:type="gramEnd"/>
+      <w:r>
+        <w:t xml:space="preserve"> </w:t>
+      </w:r>
+      <w:proofErr w:type="spellStart"/>
+      <w:r>
+        <w:t>to</w:t>
+      </w:r>
+      <w:proofErr w:type="spellEnd"/>
+      <w:r>
+        <w:t xml:space="preserve"> </w:t>
+      </w:r>
+      <w:proofErr w:type="spellStart"/>
+      <w:r>
+        <w:t>select</w:t>
+      </w:r>
+      <w:proofErr w:type="spellEnd"/>
+    </w:p>
+    <w:p>
+      <w:pPr>
+        <w:pStyle w:val="Textkrper"/>
+      </w:pPr>
+      <w:r>
+        <w:t xml:space="preserve">Wischen für </w:t>
+      </w:r>
+      <w:proofErr w:type="spellStart"/>
+      <w:r>
+        <w:t>scrolling</w:t>
+      </w:r>
+      <w:proofErr w:type="spellEnd"/>
+    </w:p>
+    <w:p>
+      <w:pPr>
         <w:pStyle w:val="berschrift2"/>
       </w:pPr>
       <w:bookmarkStart w:id="12" w:name="_Toc336591576"/>
@@ -1782,6 +2232,16 @@
         <w:t>Sixense</w:t>
       </w:r>
       <w:bookmarkEnd w:id="12"/>
+      <w:proofErr w:type="spellEnd"/>
+    </w:p>
+    <w:p>
+      <w:pPr>
+        <w:pStyle w:val="berschrift2"/>
+      </w:pPr>
+      <w:proofErr w:type="spellStart"/>
+      <w:r>
+        <w:t>Lightgun</w:t>
+      </w:r>
       <w:proofErr w:type="spellEnd"/>
     </w:p>
     <w:p>
@@ -2198,7 +2658,7 @@
         <w:noProof/>
         <w:color w:val="595959"/>
       </w:rPr>
-      <w:t>4</w:t>
+      <w:t>5</w:t>
     </w:r>
     <w:r>
       <w:rPr>
@@ -2972,7 +3432,7 @@
         <w:rFonts w:ascii="Symbol" w:hAnsi="Symbol" w:hint="default"/>
       </w:rPr>
     </w:lvl>
-    <w:lvl w:ilvl="1" w:tplc="08070003" w:tentative="1">
+    <w:lvl w:ilvl="1" w:tplc="08070003">
       <w:start w:val="1"/>
       <w:numFmt w:val="bullet"/>
       <w:lvlText w:val="o"/>
@@ -4591,7 +5051,7 @@
 </file>
 
 <file path=customXml/itemProps1.xml><?xml version="1.0" encoding="utf-8"?>
-<ds:datastoreItem xmlns:ds="http://schemas.openxmlformats.org/officeDocument/2006/customXml" ds:itemID="{7DA76C08-0B36-44FC-BCD9-CC1A3726912A}">
+<ds:datastoreItem xmlns:ds="http://schemas.openxmlformats.org/officeDocument/2006/customXml" ds:itemID="{0B45839F-C6F3-4F80-941D-005ACC04047B}">
   <ds:schemaRefs>
     <ds:schemaRef ds:uri="http://schemas.openxmlformats.org/officeDocument/2006/bibliography"/>
   </ds:schemaRefs>

--- a/Dokus/02-Evaluation.docx
+++ b/Dokus/02-Evaluation.docx
@@ -2100,6 +2100,30 @@
     </w:p>
     <w:p>
       <w:pPr>
+        <w:pStyle w:val="Textkrper"/>
+      </w:pPr>
+      <w:r>
+        <w:t>Anmeldung durch Winken</w:t>
+      </w:r>
+    </w:p>
+    <w:p>
+      <w:pPr>
+        <w:pStyle w:val="Textkrper"/>
+      </w:pPr>
+      <w:r>
+        <w:t>Hilfe durch 45° Armwinkel</w:t>
+      </w:r>
+    </w:p>
+    <w:p>
+      <w:pPr>
+        <w:pStyle w:val="Textkrper"/>
+      </w:pPr>
+      <w:r>
+        <w:t>Scrollen durch wischen</w:t>
+      </w:r>
+    </w:p>
+    <w:p>
+      <w:pPr>
         <w:pStyle w:val="berschrift3"/>
       </w:pPr>
       <w:r>
@@ -2134,6 +2158,41 @@
     </w:p>
     <w:p>
       <w:pPr>
+        <w:pStyle w:val="Textkrper"/>
+      </w:pPr>
+      <w:r>
+        <w:t xml:space="preserve">Point mit Finger, Scrolling mit wischen, </w:t>
+      </w:r>
+      <w:proofErr w:type="spellStart"/>
+      <w:r>
+        <w:t>drag</w:t>
+      </w:r>
+      <w:proofErr w:type="spellEnd"/>
+      <w:r>
+        <w:t xml:space="preserve"> </w:t>
+      </w:r>
+      <w:proofErr w:type="spellStart"/>
+      <w:r>
+        <w:t>and</w:t>
+      </w:r>
+      <w:proofErr w:type="spellEnd"/>
+      <w:r>
+        <w:t xml:space="preserve"> pull, </w:t>
+      </w:r>
+      <w:r>
+        <w:t xml:space="preserve">2 Hand </w:t>
+      </w:r>
+      <w:proofErr w:type="spellStart"/>
+      <w:r>
+        <w:t>Pinch</w:t>
+      </w:r>
+      <w:proofErr w:type="spellEnd"/>
+      <w:r>
+        <w:t xml:space="preserve"> zoom</w:t>
+      </w:r>
+    </w:p>
+    <w:p>
+      <w:pPr>
         <w:pStyle w:val="berschrift2"/>
       </w:pPr>
       <w:bookmarkStart w:id="9" w:name="_Toc336591573"/>
@@ -2146,13 +2205,103 @@
     </w:p>
     <w:p>
       <w:pPr>
+        <w:pStyle w:val="Textkrper"/>
+      </w:pPr>
+      <w:r>
+        <w:t>Zu ungenau für Gesten, nur ein Controller</w:t>
+      </w:r>
+      <w:r>
+        <w:t>, Nutzung von Buttons für Aktionen.</w:t>
+      </w:r>
+    </w:p>
+    <w:p>
+      <w:pPr>
+        <w:pStyle w:val="berschrift3"/>
+      </w:pPr>
+      <w:proofErr w:type="spellStart"/>
+      <w:r>
+        <w:t>Glove</w:t>
+      </w:r>
+      <w:proofErr w:type="spellEnd"/>
+      <w:r>
+        <w:t xml:space="preserve"> </w:t>
+      </w:r>
+      <w:proofErr w:type="spellStart"/>
+      <w:r>
+        <w:t>Pie</w:t>
+      </w:r>
+      <w:proofErr w:type="spellEnd"/>
+    </w:p>
+    <w:p>
+      <w:pPr>
+        <w:pStyle w:val="Textkrper"/>
+      </w:pPr>
+      <w:r>
+        <w:t>Umsetzung</w:t>
+      </w:r>
+      <w:r>
+        <w:t xml:space="preserve"> der </w:t>
+      </w:r>
+      <w:proofErr w:type="spellStart"/>
+      <w:r>
+        <w:t>Wiimote</w:t>
+      </w:r>
+      <w:proofErr w:type="spellEnd"/>
+      <w:r>
+        <w:t xml:space="preserve"> für den PC, Funktionalität ist ähnlich zu </w:t>
+      </w:r>
+      <w:proofErr w:type="spellStart"/>
+      <w:r>
+        <w:t>Sixense</w:t>
+      </w:r>
+      <w:proofErr w:type="spellEnd"/>
+      <w:r>
+        <w:t>, weniger Genauigkeit</w:t>
+      </w:r>
+    </w:p>
+    <w:p>
+      <w:pPr>
         <w:pStyle w:val="berschrift2"/>
       </w:pPr>
       <w:bookmarkStart w:id="10" w:name="_Toc336591574"/>
       <w:r>
-        <w:t>PS3</w:t>
+        <w:t>PS</w:t>
       </w:r>
       <w:bookmarkEnd w:id="10"/>
+      <w:r>
+        <w:t xml:space="preserve"> Move</w:t>
+      </w:r>
+    </w:p>
+    <w:p>
+      <w:pPr>
+        <w:pStyle w:val="Textkrper"/>
+      </w:pPr>
+      <w:r>
+        <w:t>+</w:t>
+      </w:r>
+      <w:r>
+        <w:t xml:space="preserve">Relativ genau und </w:t>
+      </w:r>
+      <w:r>
+        <w:t>sehr hohe Genauigkeit</w:t>
+      </w:r>
+    </w:p>
+    <w:p>
+      <w:pPr>
+        <w:pStyle w:val="Textkrper"/>
+      </w:pPr>
+      <w:r>
+        <w:t>-</w:t>
+      </w:r>
+      <w:r>
+        <w:t xml:space="preserve"> Die </w:t>
+      </w:r>
+      <w:r>
+        <w:t>m</w:t>
+      </w:r>
+      <w:r>
+        <w:t>eisten Aktionen liegen auf Buttons, meist nur Handgelenk-Bewegungen, keine Gesten</w:t>
+      </w:r>
     </w:p>
     <w:p>
       <w:pPr>
@@ -2219,6 +2368,35 @@
       <w:proofErr w:type="spellStart"/>
       <w:r>
         <w:t>scrolling</w:t>
+      </w:r>
+      <w:proofErr w:type="spellEnd"/>
+    </w:p>
+    <w:p>
+      <w:pPr>
+        <w:pStyle w:val="berschrift3"/>
+      </w:pPr>
+      <w:r>
+        <w:t>FAAST</w:t>
+      </w:r>
+    </w:p>
+    <w:p>
+      <w:pPr>
+        <w:pStyle w:val="Textkrper"/>
+      </w:pPr>
+      <w:r>
+        <w:t>Arm ausstrecken zum Klicken, links/vor/rechts/rückwärts lehnen</w:t>
+      </w:r>
+    </w:p>
+    <w:p>
+      <w:pPr>
+        <w:pStyle w:val="Textkrper"/>
+      </w:pPr>
+      <w:r>
+        <w:t xml:space="preserve">Absolute Handposition für </w:t>
+      </w:r>
+      <w:proofErr w:type="spellStart"/>
+      <w:r>
+        <w:t>Scrollgeschwindigkeit</w:t>
       </w:r>
       <w:proofErr w:type="spellEnd"/>
     </w:p>
@@ -2236,16 +2414,49 @@
     </w:p>
     <w:p>
       <w:pPr>
+        <w:pStyle w:val="Textkrper"/>
+      </w:pPr>
+      <w:r>
+        <w:t>Relative Winkelbewegungen (aus dem Handgelenk werden auf Mauszeiger übertragen. Klicken mit Button, scrollen mit Joystick</w:t>
+      </w:r>
+      <w:r>
+        <w:t>. Andere Gesten werden alle aus dem Handgelenk gemacht.</w:t>
+      </w:r>
+    </w:p>
+    <w:p>
+      <w:pPr>
         <w:pStyle w:val="berschrift2"/>
       </w:pPr>
       <w:proofErr w:type="spellStart"/>
       <w:r>
+        <w:lastRenderedPageBreak/>
         <w:t>Lightgun</w:t>
       </w:r>
       <w:proofErr w:type="spellEnd"/>
     </w:p>
     <w:p>
       <w:pPr>
+        <w:pStyle w:val="Textkrper"/>
+      </w:pPr>
+      <w:r>
+        <w:t xml:space="preserve">Point </w:t>
+      </w:r>
+      <w:proofErr w:type="spellStart"/>
+      <w:r>
+        <w:t>and</w:t>
+      </w:r>
+      <w:proofErr w:type="spellEnd"/>
+      <w:r>
+        <w:t xml:space="preserve"> </w:t>
+      </w:r>
+      <w:proofErr w:type="spellStart"/>
+      <w:r>
+        <w:t>click</w:t>
+      </w:r>
+      <w:proofErr w:type="spellEnd"/>
+    </w:p>
+    <w:p>
+      <w:pPr>
         <w:pStyle w:val="berschrift2"/>
       </w:pPr>
       <w:bookmarkStart w:id="13" w:name="_Toc336591577"/>
@@ -2253,6 +2464,496 @@
         <w:t>Touchscreens-Devices</w:t>
       </w:r>
       <w:bookmarkEnd w:id="13"/>
+    </w:p>
+    <w:p>
+      <w:pPr>
+        <w:pStyle w:val="Textkrper"/>
+      </w:pPr>
+      <w:r>
+        <w:t xml:space="preserve">Fingerbedienung, Absolutes </w:t>
+      </w:r>
+      <w:proofErr w:type="spellStart"/>
+      <w:r>
+        <w:t>scrolling</w:t>
+      </w:r>
+      <w:proofErr w:type="spellEnd"/>
+      <w:r>
+        <w:t>, 2-Finger Zoom</w:t>
+      </w:r>
+    </w:p>
+    <w:p>
+      <w:pPr>
+        <w:pStyle w:val="berschrift2"/>
+      </w:pPr>
+      <w:r>
+        <w:t xml:space="preserve">2D </w:t>
+      </w:r>
+      <w:proofErr w:type="spellStart"/>
+      <w:r>
+        <w:t>Gestenerkennung</w:t>
+      </w:r>
+      <w:proofErr w:type="spellEnd"/>
+      <w:r>
+        <w:t xml:space="preserve"> via Webcam oder ähnlichem</w:t>
+      </w:r>
+    </w:p>
+    <w:p>
+      <w:pPr>
+        <w:pStyle w:val="Textkrper"/>
+      </w:pPr>
+      <w:r>
+        <w:t xml:space="preserve">Braucht markante Punkte zum </w:t>
+      </w:r>
+      <w:proofErr w:type="spellStart"/>
+      <w:r>
+        <w:t>tracken</w:t>
+      </w:r>
+      <w:proofErr w:type="spellEnd"/>
+      <w:r>
+        <w:t xml:space="preserve">, andernfalls sehr ungenau. Stark beeinflusst von </w:t>
+      </w:r>
+      <w:proofErr w:type="spellStart"/>
+      <w:r>
+        <w:t>Fremdlicht</w:t>
+      </w:r>
+      <w:proofErr w:type="spellEnd"/>
+      <w:r>
+        <w:t>.</w:t>
+      </w:r>
+    </w:p>
+    <w:p>
+      <w:pPr>
+        <w:pStyle w:val="berschrift3"/>
+      </w:pPr>
+      <w:r>
+        <w:t xml:space="preserve">PS </w:t>
+      </w:r>
+      <w:proofErr w:type="spellStart"/>
+      <w:r>
+        <w:t>EyeToy</w:t>
+      </w:r>
+      <w:proofErr w:type="spellEnd"/>
+    </w:p>
+    <w:p>
+      <w:pPr>
+        <w:pStyle w:val="Textkrper"/>
+      </w:pPr>
+      <w:r>
+        <w:t>Kollisionsdetektion mit Objekten und Bild</w:t>
+      </w:r>
+    </w:p>
+    <w:p>
+      <w:pPr>
+        <w:pStyle w:val="berschrift3"/>
+      </w:pPr>
+      <w:r>
+        <w:t>Am PC</w:t>
+      </w:r>
+    </w:p>
+    <w:p>
+      <w:pPr>
+        <w:pStyle w:val="Textkrper"/>
+      </w:pPr>
+      <w:r>
+        <w:t xml:space="preserve">Nur Objekte </w:t>
+      </w:r>
+      <w:proofErr w:type="spellStart"/>
+      <w:r>
+        <w:t>tracen</w:t>
+      </w:r>
+      <w:proofErr w:type="spellEnd"/>
+      <w:r>
+        <w:t>, ungenau und träge.</w:t>
+      </w:r>
+      <w:r>
+        <w:t xml:space="preserve"> Hand </w:t>
+      </w:r>
+      <w:proofErr w:type="spellStart"/>
+      <w:r>
+        <w:t>detection</w:t>
+      </w:r>
+      <w:proofErr w:type="spellEnd"/>
+      <w:r>
+        <w:t>.</w:t>
+      </w:r>
+    </w:p>
+    <w:p>
+      <w:pPr>
+        <w:pStyle w:val="berschrift2"/>
+      </w:pPr>
+      <w:proofErr w:type="spellStart"/>
+      <w:r>
+        <w:t>Minority</w:t>
+      </w:r>
+      <w:proofErr w:type="spellEnd"/>
+      <w:r>
+        <w:t xml:space="preserve"> Report</w:t>
+      </w:r>
+    </w:p>
+    <w:p>
+      <w:pPr>
+        <w:pStyle w:val="Textkrper"/>
+      </w:pPr>
+      <w:r>
+        <w:t>Hand-</w:t>
+      </w:r>
+      <w:proofErr w:type="spellStart"/>
+      <w:r>
+        <w:t>Controlled</w:t>
+      </w:r>
+      <w:proofErr w:type="spellEnd"/>
+      <w:r>
+        <w:t xml:space="preserve">, </w:t>
+      </w:r>
+      <w:proofErr w:type="spellStart"/>
+      <w:r>
+        <w:t>small</w:t>
+      </w:r>
+      <w:proofErr w:type="spellEnd"/>
+      <w:r>
+        <w:t xml:space="preserve"> intuitive </w:t>
+      </w:r>
+      <w:proofErr w:type="spellStart"/>
+      <w:r>
+        <w:t>gestures</w:t>
+      </w:r>
+      <w:proofErr w:type="spellEnd"/>
+    </w:p>
+    <w:p>
+      <w:pPr>
+        <w:pStyle w:val="berschrift2"/>
+      </w:pPr>
+      <w:r>
+        <w:t>3</w:t>
+      </w:r>
+      <w:r>
+        <w:t>D</w:t>
+      </w:r>
+      <w:r>
+        <w:t>-Mouse</w:t>
+      </w:r>
+    </w:p>
+    <w:p>
+      <w:pPr>
+        <w:pStyle w:val="Textkrper"/>
+      </w:pPr>
+      <w:r>
+        <w:t xml:space="preserve">Pull und Push </w:t>
+      </w:r>
+      <w:proofErr w:type="spellStart"/>
+      <w:r>
+        <w:t>for</w:t>
+      </w:r>
+      <w:proofErr w:type="spellEnd"/>
+      <w:r>
+        <w:t xml:space="preserve"> Zoom</w:t>
+      </w:r>
+    </w:p>
+    <w:p>
+      <w:pPr>
+        <w:pStyle w:val="berschrift1"/>
+      </w:pPr>
+      <w:r>
+        <w:t>Gesten</w:t>
+      </w:r>
+    </w:p>
+    <w:p>
+      <w:pPr>
+        <w:pStyle w:val="berschrift2"/>
+      </w:pPr>
+      <w:r>
+        <w:t>Anmeldung</w:t>
+      </w:r>
+    </w:p>
+    <w:p>
+      <w:pPr>
+        <w:pStyle w:val="berschrift3"/>
+      </w:pPr>
+      <w:r>
+        <w:t>Arme nach aussen Halten</w:t>
+      </w:r>
+    </w:p>
+    <w:p>
+      <w:pPr>
+        <w:pStyle w:val="Textkrper"/>
+      </w:pPr>
+      <w:r>
+        <w:t xml:space="preserve">Ziemlich eindeutig, wird selten aus Versehen ausgelöst. Etwas </w:t>
+      </w:r>
+      <w:proofErr w:type="spellStart"/>
+      <w:r>
+        <w:t>unintuitiv</w:t>
+      </w:r>
+      <w:proofErr w:type="spellEnd"/>
+      <w:r>
+        <w:t>.</w:t>
+      </w:r>
+    </w:p>
+    <w:p>
+      <w:pPr>
+        <w:pStyle w:val="berschrift3"/>
+      </w:pPr>
+      <w:r>
+        <w:t>Winken</w:t>
+      </w:r>
+    </w:p>
+    <w:p>
+      <w:pPr>
+        <w:pStyle w:val="Textkrper"/>
+      </w:pPr>
+      <w:r>
+        <w:t>Intuitiv, Fehlaktivierungen realistischer.</w:t>
+      </w:r>
+    </w:p>
+    <w:p>
+      <w:pPr>
+        <w:pStyle w:val="berschrift2"/>
+      </w:pPr>
+      <w:r>
+        <w:t>Zoom</w:t>
+      </w:r>
+    </w:p>
+    <w:p>
+      <w:pPr>
+        <w:pStyle w:val="berschrift3"/>
+      </w:pPr>
+      <w:proofErr w:type="spellStart"/>
+      <w:r>
+        <w:t>Pinch</w:t>
+      </w:r>
+      <w:proofErr w:type="spellEnd"/>
+    </w:p>
+    <w:p>
+      <w:pPr>
+        <w:pStyle w:val="Textkrper"/>
+      </w:pPr>
+      <w:r>
+        <w:t xml:space="preserve">Mit zwei Händen hinein und </w:t>
+      </w:r>
+      <w:proofErr w:type="spellStart"/>
+      <w:r>
+        <w:t>herauszoomen</w:t>
+      </w:r>
+      <w:proofErr w:type="spellEnd"/>
+      <w:r>
+        <w:t>. Sehr verbreitet.</w:t>
+      </w:r>
+    </w:p>
+    <w:p>
+      <w:pPr>
+        <w:pStyle w:val="berschrift3"/>
+      </w:pPr>
+      <w:r>
+        <w:t>Push/Pull</w:t>
+      </w:r>
+    </w:p>
+    <w:p>
+      <w:pPr>
+        <w:pStyle w:val="Textkrper"/>
+      </w:pPr>
+      <w:r>
+        <w:t>Sehr intuitiv, nur eine Hand nötig, klarere Abgrenzung.</w:t>
+      </w:r>
+    </w:p>
+    <w:p>
+      <w:pPr>
+        <w:pStyle w:val="Textkrper"/>
+      </w:pPr>
+    </w:p>
+    <w:p>
+      <w:pPr>
+        <w:pStyle w:val="berschrift2"/>
+      </w:pPr>
+      <w:r>
+        <w:t>Scrollen</w:t>
+      </w:r>
+      <w:r>
+        <w:t xml:space="preserve"> = Blättern</w:t>
+      </w:r>
+    </w:p>
+    <w:p>
+      <w:pPr>
+        <w:pStyle w:val="berschrift3"/>
+      </w:pPr>
+      <w:r>
+        <w:t>Wischen</w:t>
+      </w:r>
+    </w:p>
+    <w:p>
+      <w:pPr>
+        <w:pStyle w:val="Textkrper"/>
+      </w:pPr>
+      <w:r>
+        <w:t>Praktisch überall verwendet. Distanz abhängig von Wischgeschwindigkeit</w:t>
+      </w:r>
+      <w:r>
+        <w:t>.</w:t>
+      </w:r>
+    </w:p>
+    <w:p>
+      <w:pPr>
+        <w:pStyle w:val="berschrift3"/>
+      </w:pPr>
+      <w:proofErr w:type="spellStart"/>
+      <w:r>
+        <w:lastRenderedPageBreak/>
+        <w:t>Scrollgeschwindigkeit</w:t>
+      </w:r>
+      <w:proofErr w:type="spellEnd"/>
+      <w:r>
+        <w:t xml:space="preserve"> ist abhängig von der Handposition</w:t>
+      </w:r>
+    </w:p>
+    <w:p>
+      <w:pPr>
+        <w:pStyle w:val="Textkrper"/>
+      </w:pPr>
+      <w:r>
+        <w:t xml:space="preserve">Wie wenn man einen horizontalen Joystick benutzen würde. Etwas </w:t>
+      </w:r>
+      <w:proofErr w:type="spellStart"/>
+      <w:r>
+        <w:t>unintuitiv</w:t>
+      </w:r>
+      <w:proofErr w:type="spellEnd"/>
+      <w:r>
+        <w:t>.</w:t>
+      </w:r>
+    </w:p>
+    <w:p>
+      <w:pPr>
+        <w:pStyle w:val="berschrift3"/>
+      </w:pPr>
+      <w:r>
+        <w:t>Oberkörper bewegen</w:t>
+      </w:r>
+    </w:p>
+    <w:p>
+      <w:pPr>
+        <w:pStyle w:val="Textkrper"/>
+      </w:pPr>
+      <w:proofErr w:type="spellStart"/>
+      <w:r>
+        <w:t>Unintuitiv</w:t>
+      </w:r>
+      <w:proofErr w:type="spellEnd"/>
+      <w:r>
+        <w:t>, nicht sehr einfach für den Nutzer</w:t>
+      </w:r>
+    </w:p>
+    <w:p>
+      <w:pPr>
+        <w:pStyle w:val="berschrift2"/>
+      </w:pPr>
+      <w:r>
+        <w:t>Auswählen</w:t>
+      </w:r>
+    </w:p>
+    <w:p>
+      <w:pPr>
+        <w:pStyle w:val="berschrift3"/>
+      </w:pPr>
+      <w:r>
+        <w:t>Stossen</w:t>
+      </w:r>
+    </w:p>
+    <w:p>
+      <w:pPr>
+        <w:pStyle w:val="Textkrper"/>
+      </w:pPr>
+      <w:r>
+        <w:t>Am häufigsten umgesetzt</w:t>
+      </w:r>
+      <w:r>
+        <w:t xml:space="preserve">, </w:t>
+      </w:r>
+      <w:proofErr w:type="gramStart"/>
+      <w:r>
+        <w:t>könnte</w:t>
+      </w:r>
+      <w:proofErr w:type="gramEnd"/>
+      <w:r>
+        <w:t xml:space="preserve"> andere</w:t>
+      </w:r>
+      <w:r>
+        <w:t xml:space="preserve"> Gesten</w:t>
+      </w:r>
+      <w:r>
+        <w:t xml:space="preserve"> </w:t>
+      </w:r>
+      <w:r>
+        <w:t>beeinflussen</w:t>
+      </w:r>
+      <w:r>
+        <w:t>.</w:t>
+      </w:r>
+    </w:p>
+    <w:p>
+      <w:pPr>
+        <w:pStyle w:val="berschrift3"/>
+      </w:pPr>
+      <w:r>
+        <w:t>Spezielle Aktion mit der anderen Hand</w:t>
+      </w:r>
+    </w:p>
+    <w:p>
+      <w:pPr>
+        <w:pStyle w:val="Textkrper"/>
+      </w:pPr>
+      <w:r>
+        <w:t>z.B. Winken, stossen, ausstrecken</w:t>
+      </w:r>
+    </w:p>
+    <w:p>
+      <w:pPr>
+        <w:pStyle w:val="berschrift3"/>
+      </w:pPr>
+      <w:r>
+        <w:t xml:space="preserve">Thumb </w:t>
+      </w:r>
+      <w:proofErr w:type="spellStart"/>
+      <w:r>
+        <w:t>up</w:t>
+      </w:r>
+      <w:proofErr w:type="spellEnd"/>
+    </w:p>
+    <w:p>
+      <w:pPr>
+        <w:pStyle w:val="Textkrper"/>
+      </w:pPr>
+      <w:r>
+        <w:t>Sehr intuitiv, hohe Genauigkeit nötig.</w:t>
+      </w:r>
+      <w:r>
+        <w:t xml:space="preserve"> Unrealistisch mit Kinect.</w:t>
+      </w:r>
+    </w:p>
+    <w:p>
+      <w:pPr>
+        <w:pStyle w:val="berschrift2"/>
+      </w:pPr>
+      <w:r>
+        <w:t>Spezialaktionen (spezielle Aktionen)</w:t>
+      </w:r>
+    </w:p>
+    <w:p>
+      <w:pPr>
+        <w:pStyle w:val="berschrift3"/>
+      </w:pPr>
+      <w:r>
+        <w:t>Bestimmter Winkel zwischen Körper und Armen</w:t>
+      </w:r>
+    </w:p>
+    <w:p>
+      <w:pPr>
+        <w:pStyle w:val="Textkrper"/>
+      </w:pPr>
+      <w:r>
+        <w:t>Nicht intuitiv, braucht fast eine Anleitung</w:t>
+      </w:r>
+      <w:r>
+        <w:t>.</w:t>
+      </w:r>
     </w:p>
     <w:p>
       <w:pPr>
@@ -2615,7 +3316,7 @@
         <w:noProof/>
         <w:color w:val="595959"/>
       </w:rPr>
-      <w:t>4</w:t>
+      <w:t>7</w:t>
     </w:r>
     <w:r>
       <w:rPr>
@@ -2658,7 +3359,7 @@
         <w:noProof/>
         <w:color w:val="595959"/>
       </w:rPr>
-      <w:t>5</w:t>
+      <w:t>7</w:t>
     </w:r>
     <w:r>
       <w:rPr>
@@ -3530,6 +4231,119 @@
     </w:lvl>
   </w:abstractNum>
   <w:abstractNum w:abstractNumId="2">
+    <w:nsid w:val="06FE66EA"/>
+    <w:multiLevelType w:val="hybridMultilevel"/>
+    <w:tmpl w:val="2B1C3C8C"/>
+    <w:lvl w:ilvl="0" w:tplc="A482A1CA">
+      <w:start w:val="28"/>
+      <w:numFmt w:val="bullet"/>
+      <w:lvlText w:val="-"/>
+      <w:lvlJc w:val="left"/>
+      <w:pPr>
+        <w:ind w:left="720" w:hanging="360"/>
+      </w:pPr>
+      <w:rPr>
+        <w:rFonts w:ascii="Calibri" w:eastAsia="Times New Roman" w:hAnsi="Calibri" w:cs="Calibri" w:hint="default"/>
+      </w:rPr>
+    </w:lvl>
+    <w:lvl w:ilvl="1" w:tplc="08070003" w:tentative="1">
+      <w:start w:val="1"/>
+      <w:numFmt w:val="bullet"/>
+      <w:lvlText w:val="o"/>
+      <w:lvlJc w:val="left"/>
+      <w:pPr>
+        <w:ind w:left="1440" w:hanging="360"/>
+      </w:pPr>
+      <w:rPr>
+        <w:rFonts w:ascii="Courier New" w:hAnsi="Courier New" w:cs="Courier New" w:hint="default"/>
+      </w:rPr>
+    </w:lvl>
+    <w:lvl w:ilvl="2" w:tplc="08070005" w:tentative="1">
+      <w:start w:val="1"/>
+      <w:numFmt w:val="bullet"/>
+      <w:lvlText w:val=""/>
+      <w:lvlJc w:val="left"/>
+      <w:pPr>
+        <w:ind w:left="2160" w:hanging="360"/>
+      </w:pPr>
+      <w:rPr>
+        <w:rFonts w:ascii="Wingdings" w:hAnsi="Wingdings" w:hint="default"/>
+      </w:rPr>
+    </w:lvl>
+    <w:lvl w:ilvl="3" w:tplc="08070001" w:tentative="1">
+      <w:start w:val="1"/>
+      <w:numFmt w:val="bullet"/>
+      <w:lvlText w:val=""/>
+      <w:lvlJc w:val="left"/>
+      <w:pPr>
+        <w:ind w:left="2880" w:hanging="360"/>
+      </w:pPr>
+      <w:rPr>
+        <w:rFonts w:ascii="Symbol" w:hAnsi="Symbol" w:hint="default"/>
+      </w:rPr>
+    </w:lvl>
+    <w:lvl w:ilvl="4" w:tplc="08070003" w:tentative="1">
+      <w:start w:val="1"/>
+      <w:numFmt w:val="bullet"/>
+      <w:lvlText w:val="o"/>
+      <w:lvlJc w:val="left"/>
+      <w:pPr>
+        <w:ind w:left="3600" w:hanging="360"/>
+      </w:pPr>
+      <w:rPr>
+        <w:rFonts w:ascii="Courier New" w:hAnsi="Courier New" w:cs="Courier New" w:hint="default"/>
+      </w:rPr>
+    </w:lvl>
+    <w:lvl w:ilvl="5" w:tplc="08070005" w:tentative="1">
+      <w:start w:val="1"/>
+      <w:numFmt w:val="bullet"/>
+      <w:lvlText w:val=""/>
+      <w:lvlJc w:val="left"/>
+      <w:pPr>
+        <w:ind w:left="4320" w:hanging="360"/>
+      </w:pPr>
+      <w:rPr>
+        <w:rFonts w:ascii="Wingdings" w:hAnsi="Wingdings" w:hint="default"/>
+      </w:rPr>
+    </w:lvl>
+    <w:lvl w:ilvl="6" w:tplc="08070001" w:tentative="1">
+      <w:start w:val="1"/>
+      <w:numFmt w:val="bullet"/>
+      <w:lvlText w:val=""/>
+      <w:lvlJc w:val="left"/>
+      <w:pPr>
+        <w:ind w:left="5040" w:hanging="360"/>
+      </w:pPr>
+      <w:rPr>
+        <w:rFonts w:ascii="Symbol" w:hAnsi="Symbol" w:hint="default"/>
+      </w:rPr>
+    </w:lvl>
+    <w:lvl w:ilvl="7" w:tplc="08070003" w:tentative="1">
+      <w:start w:val="1"/>
+      <w:numFmt w:val="bullet"/>
+      <w:lvlText w:val="o"/>
+      <w:lvlJc w:val="left"/>
+      <w:pPr>
+        <w:ind w:left="5760" w:hanging="360"/>
+      </w:pPr>
+      <w:rPr>
+        <w:rFonts w:ascii="Courier New" w:hAnsi="Courier New" w:cs="Courier New" w:hint="default"/>
+      </w:rPr>
+    </w:lvl>
+    <w:lvl w:ilvl="8" w:tplc="08070005" w:tentative="1">
+      <w:start w:val="1"/>
+      <w:numFmt w:val="bullet"/>
+      <w:lvlText w:val=""/>
+      <w:lvlJc w:val="left"/>
+      <w:pPr>
+        <w:ind w:left="6480" w:hanging="360"/>
+      </w:pPr>
+      <w:rPr>
+        <w:rFonts w:ascii="Wingdings" w:hAnsi="Wingdings" w:hint="default"/>
+      </w:rPr>
+    </w:lvl>
+  </w:abstractNum>
+  <w:abstractNum w:abstractNumId="3">
     <w:nsid w:val="53C56ECF"/>
     <w:multiLevelType w:val="hybridMultilevel"/>
     <w:tmpl w:val="A016F69A"/>
@@ -3645,10 +4459,13 @@
     <w:abstractNumId w:val="0"/>
   </w:num>
   <w:num w:numId="2">
-    <w:abstractNumId w:val="2"/>
+    <w:abstractNumId w:val="3"/>
   </w:num>
   <w:num w:numId="3">
     <w:abstractNumId w:val="1"/>
+  </w:num>
+  <w:num w:numId="4">
+    <w:abstractNumId w:val="2"/>
   </w:num>
   <w:numIdMacAtCleanup w:val="2"/>
 </w:numbering>
@@ -5051,7 +5868,7 @@
 </file>
 
 <file path=customXml/itemProps1.xml><?xml version="1.0" encoding="utf-8"?>
-<ds:datastoreItem xmlns:ds="http://schemas.openxmlformats.org/officeDocument/2006/customXml" ds:itemID="{0B45839F-C6F3-4F80-941D-005ACC04047B}">
+<ds:datastoreItem xmlns:ds="http://schemas.openxmlformats.org/officeDocument/2006/customXml" ds:itemID="{0762F3C6-D5A5-4D47-9B69-C337F20E1B54}">
   <ds:schemaRefs>
     <ds:schemaRef ds:uri="http://schemas.openxmlformats.org/officeDocument/2006/bibliography"/>
   </ds:schemaRefs>

--- a/Dokus/02-Evaluation.docx
+++ b/Dokus/02-Evaluation.docx
@@ -580,7 +580,7 @@
         </w:rPr>
         <w:fldChar w:fldCharType="separate"/>
       </w:r>
-      <w:hyperlink w:anchor="_Toc336591566" w:history="1">
+      <w:hyperlink w:anchor="_Toc336610626" w:history="1">
         <w:r>
           <w:rPr>
             <w:rStyle w:val="Hyperlink"/>
@@ -617,7 +617,7 @@
           <w:rPr>
             <w:webHidden/>
           </w:rPr>
-          <w:instrText xml:space="preserve"> PAGEREF _Toc336591566 \h </w:instrText>
+          <w:instrText xml:space="preserve"> PAGEREF _Toc336610626 \h </w:instrText>
         </w:r>
         <w:r>
           <w:rPr>
@@ -634,7 +634,7 @@
           <w:rPr>
             <w:webHidden/>
           </w:rPr>
-          <w:t>4</w:t>
+          <w:t>5</w:t>
         </w:r>
         <w:r>
           <w:rPr>
@@ -653,7 +653,7 @@
           <w:lang w:eastAsia="de-CH"/>
         </w:rPr>
       </w:pPr>
-      <w:hyperlink w:anchor="_Toc336591567" w:history="1">
+      <w:hyperlink w:anchor="_Toc336610627" w:history="1">
         <w:r>
           <w:rPr>
             <w:rStyle w:val="Hyperlink"/>
@@ -690,7 +690,7 @@
           <w:rPr>
             <w:webHidden/>
           </w:rPr>
-          <w:instrText xml:space="preserve"> PAGEREF _Toc336591567 \h </w:instrText>
+          <w:instrText xml:space="preserve"> PAGEREF _Toc336610627 \h </w:instrText>
         </w:r>
         <w:r>
           <w:rPr>
@@ -707,7 +707,80 @@
           <w:rPr>
             <w:webHidden/>
           </w:rPr>
-          <w:t>4</w:t>
+          <w:t>5</w:t>
+        </w:r>
+        <w:r>
+          <w:rPr>
+            <w:webHidden/>
+          </w:rPr>
+          <w:fldChar w:fldCharType="end"/>
+        </w:r>
+      </w:hyperlink>
+    </w:p>
+    <w:p>
+      <w:pPr>
+        <w:pStyle w:val="Verzeichnis3"/>
+        <w:rPr>
+          <w:rFonts w:asciiTheme="minorHAnsi" w:eastAsiaTheme="minorEastAsia" w:hAnsiTheme="minorHAnsi" w:cstheme="minorBidi"/>
+          <w:szCs w:val="22"/>
+          <w:lang w:eastAsia="de-CH"/>
+        </w:rPr>
+      </w:pPr>
+      <w:hyperlink w:anchor="_Toc336610628" w:history="1">
+        <w:r>
+          <w:rPr>
+            <w:rStyle w:val="Hyperlink"/>
+          </w:rPr>
+          <w:t>1.1.1</w:t>
+        </w:r>
+        <w:r>
+          <w:rPr>
+            <w:rFonts w:asciiTheme="minorHAnsi" w:eastAsiaTheme="minorEastAsia" w:hAnsiTheme="minorHAnsi" w:cstheme="minorBidi"/>
+            <w:szCs w:val="22"/>
+            <w:lang w:eastAsia="de-CH"/>
+          </w:rPr>
+          <w:tab/>
+        </w:r>
+        <w:r>
+          <w:rPr>
+            <w:rStyle w:val="Hyperlink"/>
+          </w:rPr>
+          <w:t>Störfaktoren</w:t>
+        </w:r>
+        <w:r>
+          <w:rPr>
+            <w:webHidden/>
+          </w:rPr>
+          <w:tab/>
+        </w:r>
+        <w:r>
+          <w:rPr>
+            <w:webHidden/>
+          </w:rPr>
+          <w:fldChar w:fldCharType="begin"/>
+        </w:r>
+        <w:r>
+          <w:rPr>
+            <w:webHidden/>
+          </w:rPr>
+          <w:instrText xml:space="preserve"> PAGEREF _Toc336610628 \h </w:instrText>
+        </w:r>
+        <w:r>
+          <w:rPr>
+            <w:webHidden/>
+          </w:rPr>
+        </w:r>
+        <w:r>
+          <w:rPr>
+            <w:webHidden/>
+          </w:rPr>
+          <w:fldChar w:fldCharType="separate"/>
+        </w:r>
+        <w:r>
+          <w:rPr>
+            <w:webHidden/>
+          </w:rPr>
+          <w:t>5</w:t>
         </w:r>
         <w:r>
           <w:rPr>
@@ -726,7 +799,7 @@
           <w:lang w:eastAsia="de-CH"/>
         </w:rPr>
       </w:pPr>
-      <w:hyperlink w:anchor="_Toc336591568" w:history="1">
+      <w:hyperlink w:anchor="_Toc336610629" w:history="1">
         <w:r>
           <w:rPr>
             <w:rStyle w:val="Hyperlink"/>
@@ -763,7 +836,7 @@
           <w:rPr>
             <w:webHidden/>
           </w:rPr>
-          <w:instrText xml:space="preserve"> PAGEREF _Toc336591568 \h </w:instrText>
+          <w:instrText xml:space="preserve"> PAGEREF _Toc336610629 \h </w:instrText>
         </w:r>
         <w:r>
           <w:rPr>
@@ -780,7 +853,226 @@
           <w:rPr>
             <w:webHidden/>
           </w:rPr>
-          <w:t>4</w:t>
+          <w:t>5</w:t>
+        </w:r>
+        <w:r>
+          <w:rPr>
+            <w:webHidden/>
+          </w:rPr>
+          <w:fldChar w:fldCharType="end"/>
+        </w:r>
+      </w:hyperlink>
+    </w:p>
+    <w:p>
+      <w:pPr>
+        <w:pStyle w:val="Verzeichnis3"/>
+        <w:rPr>
+          <w:rFonts w:asciiTheme="minorHAnsi" w:eastAsiaTheme="minorEastAsia" w:hAnsiTheme="minorHAnsi" w:cstheme="minorBidi"/>
+          <w:szCs w:val="22"/>
+          <w:lang w:eastAsia="de-CH"/>
+        </w:rPr>
+      </w:pPr>
+      <w:hyperlink w:anchor="_Toc336610630" w:history="1">
+        <w:r>
+          <w:rPr>
+            <w:rStyle w:val="Hyperlink"/>
+          </w:rPr>
+          <w:t>1.2.1</w:t>
+        </w:r>
+        <w:r>
+          <w:rPr>
+            <w:rFonts w:asciiTheme="minorHAnsi" w:eastAsiaTheme="minorEastAsia" w:hAnsiTheme="minorHAnsi" w:cstheme="minorBidi"/>
+            <w:szCs w:val="22"/>
+            <w:lang w:eastAsia="de-CH"/>
+          </w:rPr>
+          <w:tab/>
+        </w:r>
+        <w:r>
+          <w:rPr>
+            <w:rStyle w:val="Hyperlink"/>
+          </w:rPr>
+          <w:t>Umgebung</w:t>
+        </w:r>
+        <w:r>
+          <w:rPr>
+            <w:webHidden/>
+          </w:rPr>
+          <w:tab/>
+        </w:r>
+        <w:r>
+          <w:rPr>
+            <w:webHidden/>
+          </w:rPr>
+          <w:fldChar w:fldCharType="begin"/>
+        </w:r>
+        <w:r>
+          <w:rPr>
+            <w:webHidden/>
+          </w:rPr>
+          <w:instrText xml:space="preserve"> PAGEREF _Toc336610630 \h </w:instrText>
+        </w:r>
+        <w:r>
+          <w:rPr>
+            <w:webHidden/>
+          </w:rPr>
+        </w:r>
+        <w:r>
+          <w:rPr>
+            <w:webHidden/>
+          </w:rPr>
+          <w:fldChar w:fldCharType="separate"/>
+        </w:r>
+        <w:r>
+          <w:rPr>
+            <w:webHidden/>
+          </w:rPr>
+          <w:t>5</w:t>
+        </w:r>
+        <w:r>
+          <w:rPr>
+            <w:webHidden/>
+          </w:rPr>
+          <w:fldChar w:fldCharType="end"/>
+        </w:r>
+      </w:hyperlink>
+    </w:p>
+    <w:p>
+      <w:pPr>
+        <w:pStyle w:val="Verzeichnis3"/>
+        <w:rPr>
+          <w:rFonts w:asciiTheme="minorHAnsi" w:eastAsiaTheme="minorEastAsia" w:hAnsiTheme="minorHAnsi" w:cstheme="minorBidi"/>
+          <w:szCs w:val="22"/>
+          <w:lang w:eastAsia="de-CH"/>
+        </w:rPr>
+      </w:pPr>
+      <w:hyperlink w:anchor="_Toc336610631" w:history="1">
+        <w:r>
+          <w:rPr>
+            <w:rStyle w:val="Hyperlink"/>
+          </w:rPr>
+          <w:t>1.2.2</w:t>
+        </w:r>
+        <w:r>
+          <w:rPr>
+            <w:rFonts w:asciiTheme="minorHAnsi" w:eastAsiaTheme="minorEastAsia" w:hAnsiTheme="minorHAnsi" w:cstheme="minorBidi"/>
+            <w:szCs w:val="22"/>
+            <w:lang w:eastAsia="de-CH"/>
+          </w:rPr>
+          <w:tab/>
+        </w:r>
+        <w:r>
+          <w:rPr>
+            <w:rStyle w:val="Hyperlink"/>
+          </w:rPr>
+          <w:t>Workflow</w:t>
+        </w:r>
+        <w:r>
+          <w:rPr>
+            <w:webHidden/>
+          </w:rPr>
+          <w:tab/>
+        </w:r>
+        <w:r>
+          <w:rPr>
+            <w:webHidden/>
+          </w:rPr>
+          <w:fldChar w:fldCharType="begin"/>
+        </w:r>
+        <w:r>
+          <w:rPr>
+            <w:webHidden/>
+          </w:rPr>
+          <w:instrText xml:space="preserve"> PAGEREF _Toc336610631 \h </w:instrText>
+        </w:r>
+        <w:r>
+          <w:rPr>
+            <w:webHidden/>
+          </w:rPr>
+        </w:r>
+        <w:r>
+          <w:rPr>
+            <w:webHidden/>
+          </w:rPr>
+          <w:fldChar w:fldCharType="separate"/>
+        </w:r>
+        <w:r>
+          <w:rPr>
+            <w:webHidden/>
+          </w:rPr>
+          <w:t>5</w:t>
+        </w:r>
+        <w:r>
+          <w:rPr>
+            <w:webHidden/>
+          </w:rPr>
+          <w:fldChar w:fldCharType="end"/>
+        </w:r>
+      </w:hyperlink>
+    </w:p>
+    <w:p>
+      <w:pPr>
+        <w:pStyle w:val="Verzeichnis3"/>
+        <w:rPr>
+          <w:rFonts w:asciiTheme="minorHAnsi" w:eastAsiaTheme="minorEastAsia" w:hAnsiTheme="minorHAnsi" w:cstheme="minorBidi"/>
+          <w:szCs w:val="22"/>
+          <w:lang w:eastAsia="de-CH"/>
+        </w:rPr>
+      </w:pPr>
+      <w:hyperlink w:anchor="_Toc336610632" w:history="1">
+        <w:r>
+          <w:rPr>
+            <w:rStyle w:val="Hyperlink"/>
+          </w:rPr>
+          <w:t>1.2.3</w:t>
+        </w:r>
+        <w:r>
+          <w:rPr>
+            <w:rFonts w:asciiTheme="minorHAnsi" w:eastAsiaTheme="minorEastAsia" w:hAnsiTheme="minorHAnsi" w:cstheme="minorBidi"/>
+            <w:szCs w:val="22"/>
+            <w:lang w:eastAsia="de-CH"/>
+          </w:rPr>
+          <w:tab/>
+        </w:r>
+        <w:r>
+          <w:rPr>
+            <w:rStyle w:val="Hyperlink"/>
+          </w:rPr>
+          <w:t>Auswertung Realisierbarkeit</w:t>
+        </w:r>
+        <w:r>
+          <w:rPr>
+            <w:webHidden/>
+          </w:rPr>
+          <w:tab/>
+        </w:r>
+        <w:r>
+          <w:rPr>
+            <w:webHidden/>
+          </w:rPr>
+          <w:fldChar w:fldCharType="begin"/>
+        </w:r>
+        <w:r>
+          <w:rPr>
+            <w:webHidden/>
+          </w:rPr>
+          <w:instrText xml:space="preserve"> PAGEREF _Toc336610632 \h </w:instrText>
+        </w:r>
+        <w:r>
+          <w:rPr>
+            <w:webHidden/>
+          </w:rPr>
+        </w:r>
+        <w:r>
+          <w:rPr>
+            <w:webHidden/>
+          </w:rPr>
+          <w:fldChar w:fldCharType="separate"/>
+        </w:r>
+        <w:r>
+          <w:rPr>
+            <w:webHidden/>
+          </w:rPr>
+          <w:t>6</w:t>
         </w:r>
         <w:r>
           <w:rPr>
@@ -799,7 +1091,7 @@
           <w:lang w:eastAsia="de-CH"/>
         </w:rPr>
       </w:pPr>
-      <w:hyperlink w:anchor="_Toc336591569" w:history="1">
+      <w:hyperlink w:anchor="_Toc336610633" w:history="1">
         <w:r>
           <w:rPr>
             <w:rStyle w:val="Hyperlink"/>
@@ -808,12 +1100,26 @@
         </w:r>
         <w:r>
           <w:rPr>
-            <w:webHidden/>
+            <w:rFonts w:asciiTheme="minorHAnsi" w:eastAsiaTheme="minorEastAsia" w:hAnsiTheme="minorHAnsi" w:cstheme="minorBidi"/>
+            <w:szCs w:val="22"/>
+            <w:lang w:eastAsia="de-CH"/>
           </w:rPr>
           <w:tab/>
         </w:r>
         <w:r>
           <w:rPr>
+            <w:rStyle w:val="Hyperlink"/>
+          </w:rPr>
+          <w:t>Erweiterungen</w:t>
+        </w:r>
+        <w:r>
+          <w:rPr>
+            <w:webHidden/>
+          </w:rPr>
+          <w:tab/>
+        </w:r>
+        <w:r>
+          <w:rPr>
             <w:webHidden/>
           </w:rPr>
           <w:fldChar w:fldCharType="begin"/>
@@ -822,7 +1128,7 @@
           <w:rPr>
             <w:webHidden/>
           </w:rPr>
-          <w:instrText xml:space="preserve"> PAGEREF _Toc336591569 \h </w:instrText>
+          <w:instrText xml:space="preserve"> PAGEREF _Toc336610633 \h </w:instrText>
         </w:r>
         <w:r>
           <w:rPr>
@@ -839,7 +1145,7 @@
           <w:rPr>
             <w:webHidden/>
           </w:rPr>
-          <w:t>4</w:t>
+          <w:t>6</w:t>
         </w:r>
         <w:r>
           <w:rPr>
@@ -858,7 +1164,7 @@
           <w:lang w:eastAsia="de-CH"/>
         </w:rPr>
       </w:pPr>
-      <w:hyperlink w:anchor="_Toc336591570" w:history="1">
+      <w:hyperlink w:anchor="_Toc336610634" w:history="1">
         <w:r>
           <w:rPr>
             <w:rStyle w:val="Hyperlink"/>
@@ -895,7 +1201,7 @@
           <w:rPr>
             <w:webHidden/>
           </w:rPr>
-          <w:instrText xml:space="preserve"> PAGEREF _Toc336591570 \h </w:instrText>
+          <w:instrText xml:space="preserve"> PAGEREF _Toc336610634 \h </w:instrText>
         </w:r>
         <w:r>
           <w:rPr>
@@ -912,7 +1218,7 @@
           <w:rPr>
             <w:webHidden/>
           </w:rPr>
-          <w:t>4</w:t>
+          <w:t>6</w:t>
         </w:r>
         <w:r>
           <w:rPr>
@@ -931,7 +1237,7 @@
           <w:lang w:eastAsia="de-CH"/>
         </w:rPr>
       </w:pPr>
-      <w:hyperlink w:anchor="_Toc336591571" w:history="1">
+      <w:hyperlink w:anchor="_Toc336610635" w:history="1">
         <w:r>
           <w:rPr>
             <w:rStyle w:val="Hyperlink"/>
@@ -968,7 +1274,7 @@
           <w:rPr>
             <w:webHidden/>
           </w:rPr>
-          <w:instrText xml:space="preserve"> PAGEREF _Toc336591571 \h </w:instrText>
+          <w:instrText xml:space="preserve"> PAGEREF _Toc336610635 \h </w:instrText>
         </w:r>
         <w:r>
           <w:rPr>
@@ -985,7 +1291,80 @@
           <w:rPr>
             <w:webHidden/>
           </w:rPr>
-          <w:t>4</w:t>
+          <w:t>6</w:t>
+        </w:r>
+        <w:r>
+          <w:rPr>
+            <w:webHidden/>
+          </w:rPr>
+          <w:fldChar w:fldCharType="end"/>
+        </w:r>
+      </w:hyperlink>
+    </w:p>
+    <w:p>
+      <w:pPr>
+        <w:pStyle w:val="Verzeichnis3"/>
+        <w:rPr>
+          <w:rFonts w:asciiTheme="minorHAnsi" w:eastAsiaTheme="minorEastAsia" w:hAnsiTheme="minorHAnsi" w:cstheme="minorBidi"/>
+          <w:szCs w:val="22"/>
+          <w:lang w:eastAsia="de-CH"/>
+        </w:rPr>
+      </w:pPr>
+      <w:hyperlink w:anchor="_Toc336610636" w:history="1">
+        <w:r>
+          <w:rPr>
+            <w:rStyle w:val="Hyperlink"/>
+          </w:rPr>
+          <w:t>2.1.1</w:t>
+        </w:r>
+        <w:r>
+          <w:rPr>
+            <w:rFonts w:asciiTheme="minorHAnsi" w:eastAsiaTheme="minorEastAsia" w:hAnsiTheme="minorHAnsi" w:cstheme="minorBidi"/>
+            <w:szCs w:val="22"/>
+            <w:lang w:eastAsia="de-CH"/>
+          </w:rPr>
+          <w:tab/>
+        </w:r>
+        <w:r>
+          <w:rPr>
+            <w:rStyle w:val="Hyperlink"/>
+          </w:rPr>
+          <w:t>Microsoft Demovideo</w:t>
+        </w:r>
+        <w:r>
+          <w:rPr>
+            <w:webHidden/>
+          </w:rPr>
+          <w:tab/>
+        </w:r>
+        <w:r>
+          <w:rPr>
+            <w:webHidden/>
+          </w:rPr>
+          <w:fldChar w:fldCharType="begin"/>
+        </w:r>
+        <w:r>
+          <w:rPr>
+            <w:webHidden/>
+          </w:rPr>
+          <w:instrText xml:space="preserve"> PAGEREF _Toc336610636 \h </w:instrText>
+        </w:r>
+        <w:r>
+          <w:rPr>
+            <w:webHidden/>
+          </w:rPr>
+        </w:r>
+        <w:r>
+          <w:rPr>
+            <w:webHidden/>
+          </w:rPr>
+          <w:fldChar w:fldCharType="separate"/>
+        </w:r>
+        <w:r>
+          <w:rPr>
+            <w:webHidden/>
+          </w:rPr>
+          <w:t>6</w:t>
         </w:r>
         <w:r>
           <w:rPr>
@@ -1004,7 +1383,7 @@
           <w:lang w:eastAsia="de-CH"/>
         </w:rPr>
       </w:pPr>
-      <w:hyperlink w:anchor="_Toc336591572" w:history="1">
+      <w:hyperlink w:anchor="_Toc336610637" w:history="1">
         <w:r>
           <w:rPr>
             <w:rStyle w:val="Hyperlink"/>
@@ -1041,7 +1420,7 @@
           <w:rPr>
             <w:webHidden/>
           </w:rPr>
-          <w:instrText xml:space="preserve"> PAGEREF _Toc336591572 \h </w:instrText>
+          <w:instrText xml:space="preserve"> PAGEREF _Toc336610637 \h </w:instrText>
         </w:r>
         <w:r>
           <w:rPr>
@@ -1058,7 +1437,7 @@
           <w:rPr>
             <w:webHidden/>
           </w:rPr>
-          <w:t>4</w:t>
+          <w:t>6</w:t>
         </w:r>
         <w:r>
           <w:rPr>
@@ -1077,7 +1456,7 @@
           <w:lang w:eastAsia="de-CH"/>
         </w:rPr>
       </w:pPr>
-      <w:hyperlink w:anchor="_Toc336591573" w:history="1">
+      <w:hyperlink w:anchor="_Toc336610638" w:history="1">
         <w:r>
           <w:rPr>
             <w:rStyle w:val="Hyperlink"/>
@@ -1114,7 +1493,7 @@
           <w:rPr>
             <w:webHidden/>
           </w:rPr>
-          <w:instrText xml:space="preserve"> PAGEREF _Toc336591573 \h </w:instrText>
+          <w:instrText xml:space="preserve"> PAGEREF _Toc336610638 \h </w:instrText>
         </w:r>
         <w:r>
           <w:rPr>
@@ -1131,7 +1510,80 @@
           <w:rPr>
             <w:webHidden/>
           </w:rPr>
-          <w:t>4</w:t>
+          <w:t>6</w:t>
+        </w:r>
+        <w:r>
+          <w:rPr>
+            <w:webHidden/>
+          </w:rPr>
+          <w:fldChar w:fldCharType="end"/>
+        </w:r>
+      </w:hyperlink>
+    </w:p>
+    <w:p>
+      <w:pPr>
+        <w:pStyle w:val="Verzeichnis3"/>
+        <w:rPr>
+          <w:rFonts w:asciiTheme="minorHAnsi" w:eastAsiaTheme="minorEastAsia" w:hAnsiTheme="minorHAnsi" w:cstheme="minorBidi"/>
+          <w:szCs w:val="22"/>
+          <w:lang w:eastAsia="de-CH"/>
+        </w:rPr>
+      </w:pPr>
+      <w:hyperlink w:anchor="_Toc336610639" w:history="1">
+        <w:r>
+          <w:rPr>
+            <w:rStyle w:val="Hyperlink"/>
+          </w:rPr>
+          <w:t>2.3.1</w:t>
+        </w:r>
+        <w:r>
+          <w:rPr>
+            <w:rFonts w:asciiTheme="minorHAnsi" w:eastAsiaTheme="minorEastAsia" w:hAnsiTheme="minorHAnsi" w:cstheme="minorBidi"/>
+            <w:szCs w:val="22"/>
+            <w:lang w:eastAsia="de-CH"/>
+          </w:rPr>
+          <w:tab/>
+        </w:r>
+        <w:r>
+          <w:rPr>
+            <w:rStyle w:val="Hyperlink"/>
+          </w:rPr>
+          <w:t>Glove Pie</w:t>
+        </w:r>
+        <w:r>
+          <w:rPr>
+            <w:webHidden/>
+          </w:rPr>
+          <w:tab/>
+        </w:r>
+        <w:r>
+          <w:rPr>
+            <w:webHidden/>
+          </w:rPr>
+          <w:fldChar w:fldCharType="begin"/>
+        </w:r>
+        <w:r>
+          <w:rPr>
+            <w:webHidden/>
+          </w:rPr>
+          <w:instrText xml:space="preserve"> PAGEREF _Toc336610639 \h </w:instrText>
+        </w:r>
+        <w:r>
+          <w:rPr>
+            <w:webHidden/>
+          </w:rPr>
+        </w:r>
+        <w:r>
+          <w:rPr>
+            <w:webHidden/>
+          </w:rPr>
+          <w:fldChar w:fldCharType="separate"/>
+        </w:r>
+        <w:r>
+          <w:rPr>
+            <w:webHidden/>
+          </w:rPr>
+          <w:t>6</w:t>
         </w:r>
         <w:r>
           <w:rPr>
@@ -1150,7 +1602,7 @@
           <w:lang w:eastAsia="de-CH"/>
         </w:rPr>
       </w:pPr>
-      <w:hyperlink w:anchor="_Toc336591574" w:history="1">
+      <w:hyperlink w:anchor="_Toc336610640" w:history="1">
         <w:r>
           <w:rPr>
             <w:rStyle w:val="Hyperlink"/>
@@ -1169,7 +1621,7 @@
           <w:rPr>
             <w:rStyle w:val="Hyperlink"/>
           </w:rPr>
-          <w:t>PS3</w:t>
+          <w:t>PS Move</w:t>
         </w:r>
         <w:r>
           <w:rPr>
@@ -1187,7 +1639,7 @@
           <w:rPr>
             <w:webHidden/>
           </w:rPr>
-          <w:instrText xml:space="preserve"> PAGEREF _Toc336591574 \h </w:instrText>
+          <w:instrText xml:space="preserve"> PAGEREF _Toc336610640 \h </w:instrText>
         </w:r>
         <w:r>
           <w:rPr>
@@ -1204,7 +1656,7 @@
           <w:rPr>
             <w:webHidden/>
           </w:rPr>
-          <w:t>4</w:t>
+          <w:t>6</w:t>
         </w:r>
         <w:r>
           <w:rPr>
@@ -1223,7 +1675,7 @@
           <w:lang w:eastAsia="de-CH"/>
         </w:rPr>
       </w:pPr>
-      <w:hyperlink w:anchor="_Toc336591575" w:history="1">
+      <w:hyperlink w:anchor="_Toc336610641" w:history="1">
         <w:r>
           <w:rPr>
             <w:rStyle w:val="Hyperlink"/>
@@ -1260,7 +1712,7 @@
           <w:rPr>
             <w:webHidden/>
           </w:rPr>
-          <w:instrText xml:space="preserve"> PAGEREF _Toc336591575 \h </w:instrText>
+          <w:instrText xml:space="preserve"> PAGEREF _Toc336610641 \h </w:instrText>
         </w:r>
         <w:r>
           <w:rPr>
@@ -1277,7 +1729,153 @@
           <w:rPr>
             <w:webHidden/>
           </w:rPr>
-          <w:t>4</w:t>
+          <w:t>6</w:t>
+        </w:r>
+        <w:r>
+          <w:rPr>
+            <w:webHidden/>
+          </w:rPr>
+          <w:fldChar w:fldCharType="end"/>
+        </w:r>
+      </w:hyperlink>
+    </w:p>
+    <w:p>
+      <w:pPr>
+        <w:pStyle w:val="Verzeichnis3"/>
+        <w:rPr>
+          <w:rFonts w:asciiTheme="minorHAnsi" w:eastAsiaTheme="minorEastAsia" w:hAnsiTheme="minorHAnsi" w:cstheme="minorBidi"/>
+          <w:szCs w:val="22"/>
+          <w:lang w:eastAsia="de-CH"/>
+        </w:rPr>
+      </w:pPr>
+      <w:hyperlink w:anchor="_Toc336610642" w:history="1">
+        <w:r>
+          <w:rPr>
+            <w:rStyle w:val="Hyperlink"/>
+          </w:rPr>
+          <w:t>2.5.1</w:t>
+        </w:r>
+        <w:r>
+          <w:rPr>
+            <w:rFonts w:asciiTheme="minorHAnsi" w:eastAsiaTheme="minorEastAsia" w:hAnsiTheme="minorHAnsi" w:cstheme="minorBidi"/>
+            <w:szCs w:val="22"/>
+            <w:lang w:eastAsia="de-CH"/>
+          </w:rPr>
+          <w:tab/>
+        </w:r>
+        <w:r>
+          <w:rPr>
+            <w:rStyle w:val="Hyperlink"/>
+          </w:rPr>
+          <w:t>Interactive Wall</w:t>
+        </w:r>
+        <w:r>
+          <w:rPr>
+            <w:webHidden/>
+          </w:rPr>
+          <w:tab/>
+        </w:r>
+        <w:r>
+          <w:rPr>
+            <w:webHidden/>
+          </w:rPr>
+          <w:fldChar w:fldCharType="begin"/>
+        </w:r>
+        <w:r>
+          <w:rPr>
+            <w:webHidden/>
+          </w:rPr>
+          <w:instrText xml:space="preserve"> PAGEREF _Toc336610642 \h </w:instrText>
+        </w:r>
+        <w:r>
+          <w:rPr>
+            <w:webHidden/>
+          </w:rPr>
+        </w:r>
+        <w:r>
+          <w:rPr>
+            <w:webHidden/>
+          </w:rPr>
+          <w:fldChar w:fldCharType="separate"/>
+        </w:r>
+        <w:r>
+          <w:rPr>
+            <w:webHidden/>
+          </w:rPr>
+          <w:t>6</w:t>
+        </w:r>
+        <w:r>
+          <w:rPr>
+            <w:webHidden/>
+          </w:rPr>
+          <w:fldChar w:fldCharType="end"/>
+        </w:r>
+      </w:hyperlink>
+    </w:p>
+    <w:p>
+      <w:pPr>
+        <w:pStyle w:val="Verzeichnis3"/>
+        <w:rPr>
+          <w:rFonts w:asciiTheme="minorHAnsi" w:eastAsiaTheme="minorEastAsia" w:hAnsiTheme="minorHAnsi" w:cstheme="minorBidi"/>
+          <w:szCs w:val="22"/>
+          <w:lang w:eastAsia="de-CH"/>
+        </w:rPr>
+      </w:pPr>
+      <w:hyperlink w:anchor="_Toc336610643" w:history="1">
+        <w:r>
+          <w:rPr>
+            <w:rStyle w:val="Hyperlink"/>
+          </w:rPr>
+          <w:t>2.5.2</w:t>
+        </w:r>
+        <w:r>
+          <w:rPr>
+            <w:rFonts w:asciiTheme="minorHAnsi" w:eastAsiaTheme="minorEastAsia" w:hAnsiTheme="minorHAnsi" w:cstheme="minorBidi"/>
+            <w:szCs w:val="22"/>
+            <w:lang w:eastAsia="de-CH"/>
+          </w:rPr>
+          <w:tab/>
+        </w:r>
+        <w:r>
+          <w:rPr>
+            <w:rStyle w:val="Hyperlink"/>
+          </w:rPr>
+          <w:t>FAAST</w:t>
+        </w:r>
+        <w:r>
+          <w:rPr>
+            <w:webHidden/>
+          </w:rPr>
+          <w:tab/>
+        </w:r>
+        <w:r>
+          <w:rPr>
+            <w:webHidden/>
+          </w:rPr>
+          <w:fldChar w:fldCharType="begin"/>
+        </w:r>
+        <w:r>
+          <w:rPr>
+            <w:webHidden/>
+          </w:rPr>
+          <w:instrText xml:space="preserve"> PAGEREF _Toc336610643 \h </w:instrText>
+        </w:r>
+        <w:r>
+          <w:rPr>
+            <w:webHidden/>
+          </w:rPr>
+        </w:r>
+        <w:r>
+          <w:rPr>
+            <w:webHidden/>
+          </w:rPr>
+          <w:fldChar w:fldCharType="separate"/>
+        </w:r>
+        <w:r>
+          <w:rPr>
+            <w:webHidden/>
+          </w:rPr>
+          <w:t>6</w:t>
         </w:r>
         <w:r>
           <w:rPr>
@@ -1296,7 +1894,7 @@
           <w:lang w:eastAsia="de-CH"/>
         </w:rPr>
       </w:pPr>
-      <w:hyperlink w:anchor="_Toc336591576" w:history="1">
+      <w:hyperlink w:anchor="_Toc336610644" w:history="1">
         <w:r>
           <w:rPr>
             <w:rStyle w:val="Hyperlink"/>
@@ -1333,7 +1931,7 @@
           <w:rPr>
             <w:webHidden/>
           </w:rPr>
-          <w:instrText xml:space="preserve"> PAGEREF _Toc336591576 \h </w:instrText>
+          <w:instrText xml:space="preserve"> PAGEREF _Toc336610644 \h </w:instrText>
         </w:r>
         <w:r>
           <w:rPr>
@@ -1350,7 +1948,7 @@
           <w:rPr>
             <w:webHidden/>
           </w:rPr>
-          <w:t>4</w:t>
+          <w:t>6</w:t>
         </w:r>
         <w:r>
           <w:rPr>
@@ -1369,7 +1967,7 @@
           <w:lang w:eastAsia="de-CH"/>
         </w:rPr>
       </w:pPr>
-      <w:hyperlink w:anchor="_Toc336591577" w:history="1">
+      <w:hyperlink w:anchor="_Toc336610645" w:history="1">
         <w:r>
           <w:rPr>
             <w:rStyle w:val="Hyperlink"/>
@@ -1388,6 +1986,79 @@
           <w:rPr>
             <w:rStyle w:val="Hyperlink"/>
           </w:rPr>
+          <w:t>Lightgun</w:t>
+        </w:r>
+        <w:r>
+          <w:rPr>
+            <w:webHidden/>
+          </w:rPr>
+          <w:tab/>
+        </w:r>
+        <w:r>
+          <w:rPr>
+            <w:webHidden/>
+          </w:rPr>
+          <w:fldChar w:fldCharType="begin"/>
+        </w:r>
+        <w:r>
+          <w:rPr>
+            <w:webHidden/>
+          </w:rPr>
+          <w:instrText xml:space="preserve"> PAGEREF _Toc336610645 \h </w:instrText>
+        </w:r>
+        <w:r>
+          <w:rPr>
+            <w:webHidden/>
+          </w:rPr>
+        </w:r>
+        <w:r>
+          <w:rPr>
+            <w:webHidden/>
+          </w:rPr>
+          <w:fldChar w:fldCharType="separate"/>
+        </w:r>
+        <w:r>
+          <w:rPr>
+            <w:webHidden/>
+          </w:rPr>
+          <w:t>7</w:t>
+        </w:r>
+        <w:r>
+          <w:rPr>
+            <w:webHidden/>
+          </w:rPr>
+          <w:fldChar w:fldCharType="end"/>
+        </w:r>
+      </w:hyperlink>
+    </w:p>
+    <w:p>
+      <w:pPr>
+        <w:pStyle w:val="Verzeichnis2"/>
+        <w:rPr>
+          <w:rFonts w:asciiTheme="minorHAnsi" w:eastAsiaTheme="minorEastAsia" w:hAnsiTheme="minorHAnsi" w:cstheme="minorBidi"/>
+          <w:szCs w:val="22"/>
+          <w:lang w:eastAsia="de-CH"/>
+        </w:rPr>
+      </w:pPr>
+      <w:hyperlink w:anchor="_Toc336610646" w:history="1">
+        <w:r>
+          <w:rPr>
+            <w:rStyle w:val="Hyperlink"/>
+          </w:rPr>
+          <w:t>2.8</w:t>
+        </w:r>
+        <w:r>
+          <w:rPr>
+            <w:rFonts w:asciiTheme="minorHAnsi" w:eastAsiaTheme="minorEastAsia" w:hAnsiTheme="minorHAnsi" w:cstheme="minorBidi"/>
+            <w:szCs w:val="22"/>
+            <w:lang w:eastAsia="de-CH"/>
+          </w:rPr>
+          <w:tab/>
+        </w:r>
+        <w:r>
+          <w:rPr>
+            <w:rStyle w:val="Hyperlink"/>
+          </w:rPr>
           <w:t>Touchscreens-Devices</w:t>
         </w:r>
         <w:r>
@@ -1406,7 +2077,7 @@
           <w:rPr>
             <w:webHidden/>
           </w:rPr>
-          <w:instrText xml:space="preserve"> PAGEREF _Toc336591577 \h </w:instrText>
+          <w:instrText xml:space="preserve"> PAGEREF _Toc336610646 \h </w:instrText>
         </w:r>
         <w:r>
           <w:rPr>
@@ -1423,7 +2094,372 @@
           <w:rPr>
             <w:webHidden/>
           </w:rPr>
-          <w:t>4</w:t>
+          <w:t>7</w:t>
+        </w:r>
+        <w:r>
+          <w:rPr>
+            <w:webHidden/>
+          </w:rPr>
+          <w:fldChar w:fldCharType="end"/>
+        </w:r>
+      </w:hyperlink>
+    </w:p>
+    <w:p>
+      <w:pPr>
+        <w:pStyle w:val="Verzeichnis2"/>
+        <w:rPr>
+          <w:rFonts w:asciiTheme="minorHAnsi" w:eastAsiaTheme="minorEastAsia" w:hAnsiTheme="minorHAnsi" w:cstheme="minorBidi"/>
+          <w:szCs w:val="22"/>
+          <w:lang w:eastAsia="de-CH"/>
+        </w:rPr>
+      </w:pPr>
+      <w:hyperlink w:anchor="_Toc336610647" w:history="1">
+        <w:r>
+          <w:rPr>
+            <w:rStyle w:val="Hyperlink"/>
+          </w:rPr>
+          <w:t>2.9</w:t>
+        </w:r>
+        <w:r>
+          <w:rPr>
+            <w:rFonts w:asciiTheme="minorHAnsi" w:eastAsiaTheme="minorEastAsia" w:hAnsiTheme="minorHAnsi" w:cstheme="minorBidi"/>
+            <w:szCs w:val="22"/>
+            <w:lang w:eastAsia="de-CH"/>
+          </w:rPr>
+          <w:tab/>
+        </w:r>
+        <w:r>
+          <w:rPr>
+            <w:rStyle w:val="Hyperlink"/>
+          </w:rPr>
+          <w:t>2D Gestenerkennung via Webcam oder ähnlichem</w:t>
+        </w:r>
+        <w:r>
+          <w:rPr>
+            <w:webHidden/>
+          </w:rPr>
+          <w:tab/>
+        </w:r>
+        <w:r>
+          <w:rPr>
+            <w:webHidden/>
+          </w:rPr>
+          <w:fldChar w:fldCharType="begin"/>
+        </w:r>
+        <w:r>
+          <w:rPr>
+            <w:webHidden/>
+          </w:rPr>
+          <w:instrText xml:space="preserve"> PAGEREF _Toc336610647 \h </w:instrText>
+        </w:r>
+        <w:r>
+          <w:rPr>
+            <w:webHidden/>
+          </w:rPr>
+        </w:r>
+        <w:r>
+          <w:rPr>
+            <w:webHidden/>
+          </w:rPr>
+          <w:fldChar w:fldCharType="separate"/>
+        </w:r>
+        <w:r>
+          <w:rPr>
+            <w:webHidden/>
+          </w:rPr>
+          <w:t>7</w:t>
+        </w:r>
+        <w:r>
+          <w:rPr>
+            <w:webHidden/>
+          </w:rPr>
+          <w:fldChar w:fldCharType="end"/>
+        </w:r>
+      </w:hyperlink>
+    </w:p>
+    <w:p>
+      <w:pPr>
+        <w:pStyle w:val="Verzeichnis3"/>
+        <w:rPr>
+          <w:rFonts w:asciiTheme="minorHAnsi" w:eastAsiaTheme="minorEastAsia" w:hAnsiTheme="minorHAnsi" w:cstheme="minorBidi"/>
+          <w:szCs w:val="22"/>
+          <w:lang w:eastAsia="de-CH"/>
+        </w:rPr>
+      </w:pPr>
+      <w:hyperlink w:anchor="_Toc336610648" w:history="1">
+        <w:r>
+          <w:rPr>
+            <w:rStyle w:val="Hyperlink"/>
+          </w:rPr>
+          <w:t>2.9.1</w:t>
+        </w:r>
+        <w:r>
+          <w:rPr>
+            <w:rFonts w:asciiTheme="minorHAnsi" w:eastAsiaTheme="minorEastAsia" w:hAnsiTheme="minorHAnsi" w:cstheme="minorBidi"/>
+            <w:szCs w:val="22"/>
+            <w:lang w:eastAsia="de-CH"/>
+          </w:rPr>
+          <w:tab/>
+        </w:r>
+        <w:r>
+          <w:rPr>
+            <w:rStyle w:val="Hyperlink"/>
+          </w:rPr>
+          <w:t>PS EyeToy</w:t>
+        </w:r>
+        <w:r>
+          <w:rPr>
+            <w:webHidden/>
+          </w:rPr>
+          <w:tab/>
+        </w:r>
+        <w:r>
+          <w:rPr>
+            <w:webHidden/>
+          </w:rPr>
+          <w:fldChar w:fldCharType="begin"/>
+        </w:r>
+        <w:r>
+          <w:rPr>
+            <w:webHidden/>
+          </w:rPr>
+          <w:instrText xml:space="preserve"> PAGEREF _Toc336610648 \h </w:instrText>
+        </w:r>
+        <w:r>
+          <w:rPr>
+            <w:webHidden/>
+          </w:rPr>
+        </w:r>
+        <w:r>
+          <w:rPr>
+            <w:webHidden/>
+          </w:rPr>
+          <w:fldChar w:fldCharType="separate"/>
+        </w:r>
+        <w:r>
+          <w:rPr>
+            <w:webHidden/>
+          </w:rPr>
+          <w:t>7</w:t>
+        </w:r>
+        <w:r>
+          <w:rPr>
+            <w:webHidden/>
+          </w:rPr>
+          <w:fldChar w:fldCharType="end"/>
+        </w:r>
+      </w:hyperlink>
+    </w:p>
+    <w:p>
+      <w:pPr>
+        <w:pStyle w:val="Verzeichnis3"/>
+        <w:rPr>
+          <w:rFonts w:asciiTheme="minorHAnsi" w:eastAsiaTheme="minorEastAsia" w:hAnsiTheme="minorHAnsi" w:cstheme="minorBidi"/>
+          <w:szCs w:val="22"/>
+          <w:lang w:eastAsia="de-CH"/>
+        </w:rPr>
+      </w:pPr>
+      <w:hyperlink w:anchor="_Toc336610649" w:history="1">
+        <w:r>
+          <w:rPr>
+            <w:rStyle w:val="Hyperlink"/>
+          </w:rPr>
+          <w:t>2.9.2</w:t>
+        </w:r>
+        <w:r>
+          <w:rPr>
+            <w:rFonts w:asciiTheme="minorHAnsi" w:eastAsiaTheme="minorEastAsia" w:hAnsiTheme="minorHAnsi" w:cstheme="minorBidi"/>
+            <w:szCs w:val="22"/>
+            <w:lang w:eastAsia="de-CH"/>
+          </w:rPr>
+          <w:tab/>
+        </w:r>
+        <w:r>
+          <w:rPr>
+            <w:rStyle w:val="Hyperlink"/>
+          </w:rPr>
+          <w:t>Am PC</w:t>
+        </w:r>
+        <w:r>
+          <w:rPr>
+            <w:webHidden/>
+          </w:rPr>
+          <w:tab/>
+        </w:r>
+        <w:r>
+          <w:rPr>
+            <w:webHidden/>
+          </w:rPr>
+          <w:fldChar w:fldCharType="begin"/>
+        </w:r>
+        <w:r>
+          <w:rPr>
+            <w:webHidden/>
+          </w:rPr>
+          <w:instrText xml:space="preserve"> PAGEREF _Toc336610649 \h </w:instrText>
+        </w:r>
+        <w:r>
+          <w:rPr>
+            <w:webHidden/>
+          </w:rPr>
+        </w:r>
+        <w:r>
+          <w:rPr>
+            <w:webHidden/>
+          </w:rPr>
+          <w:fldChar w:fldCharType="separate"/>
+        </w:r>
+        <w:r>
+          <w:rPr>
+            <w:webHidden/>
+          </w:rPr>
+          <w:t>7</w:t>
+        </w:r>
+        <w:r>
+          <w:rPr>
+            <w:webHidden/>
+          </w:rPr>
+          <w:fldChar w:fldCharType="end"/>
+        </w:r>
+      </w:hyperlink>
+    </w:p>
+    <w:p>
+      <w:pPr>
+        <w:pStyle w:val="Verzeichnis2"/>
+        <w:rPr>
+          <w:rFonts w:asciiTheme="minorHAnsi" w:eastAsiaTheme="minorEastAsia" w:hAnsiTheme="minorHAnsi" w:cstheme="minorBidi"/>
+          <w:szCs w:val="22"/>
+          <w:lang w:eastAsia="de-CH"/>
+        </w:rPr>
+      </w:pPr>
+      <w:hyperlink w:anchor="_Toc336610650" w:history="1">
+        <w:r>
+          <w:rPr>
+            <w:rStyle w:val="Hyperlink"/>
+          </w:rPr>
+          <w:t>2.10</w:t>
+        </w:r>
+        <w:r>
+          <w:rPr>
+            <w:rFonts w:asciiTheme="minorHAnsi" w:eastAsiaTheme="minorEastAsia" w:hAnsiTheme="minorHAnsi" w:cstheme="minorBidi"/>
+            <w:szCs w:val="22"/>
+            <w:lang w:eastAsia="de-CH"/>
+          </w:rPr>
+          <w:tab/>
+        </w:r>
+        <w:r>
+          <w:rPr>
+            <w:rStyle w:val="Hyperlink"/>
+          </w:rPr>
+          <w:t>Minority Report</w:t>
+        </w:r>
+        <w:r>
+          <w:rPr>
+            <w:webHidden/>
+          </w:rPr>
+          <w:tab/>
+        </w:r>
+        <w:r>
+          <w:rPr>
+            <w:webHidden/>
+          </w:rPr>
+          <w:fldChar w:fldCharType="begin"/>
+        </w:r>
+        <w:r>
+          <w:rPr>
+            <w:webHidden/>
+          </w:rPr>
+          <w:instrText xml:space="preserve"> PAGEREF _Toc336610650 \h </w:instrText>
+        </w:r>
+        <w:r>
+          <w:rPr>
+            <w:webHidden/>
+          </w:rPr>
+        </w:r>
+        <w:r>
+          <w:rPr>
+            <w:webHidden/>
+          </w:rPr>
+          <w:fldChar w:fldCharType="separate"/>
+        </w:r>
+        <w:r>
+          <w:rPr>
+            <w:webHidden/>
+          </w:rPr>
+          <w:t>7</w:t>
+        </w:r>
+        <w:r>
+          <w:rPr>
+            <w:webHidden/>
+          </w:rPr>
+          <w:fldChar w:fldCharType="end"/>
+        </w:r>
+      </w:hyperlink>
+    </w:p>
+    <w:p>
+      <w:pPr>
+        <w:pStyle w:val="Verzeichnis2"/>
+        <w:rPr>
+          <w:rFonts w:asciiTheme="minorHAnsi" w:eastAsiaTheme="minorEastAsia" w:hAnsiTheme="minorHAnsi" w:cstheme="minorBidi"/>
+          <w:szCs w:val="22"/>
+          <w:lang w:eastAsia="de-CH"/>
+        </w:rPr>
+      </w:pPr>
+      <w:hyperlink w:anchor="_Toc336610651" w:history="1">
+        <w:r>
+          <w:rPr>
+            <w:rStyle w:val="Hyperlink"/>
+          </w:rPr>
+          <w:t>2.11</w:t>
+        </w:r>
+        <w:r>
+          <w:rPr>
+            <w:rFonts w:asciiTheme="minorHAnsi" w:eastAsiaTheme="minorEastAsia" w:hAnsiTheme="minorHAnsi" w:cstheme="minorBidi"/>
+            <w:szCs w:val="22"/>
+            <w:lang w:eastAsia="de-CH"/>
+          </w:rPr>
+          <w:tab/>
+        </w:r>
+        <w:r>
+          <w:rPr>
+            <w:rStyle w:val="Hyperlink"/>
+          </w:rPr>
+          <w:t>3D-Mouse</w:t>
+        </w:r>
+        <w:r>
+          <w:rPr>
+            <w:webHidden/>
+          </w:rPr>
+          <w:tab/>
+        </w:r>
+        <w:r>
+          <w:rPr>
+            <w:webHidden/>
+          </w:rPr>
+          <w:fldChar w:fldCharType="begin"/>
+        </w:r>
+        <w:r>
+          <w:rPr>
+            <w:webHidden/>
+          </w:rPr>
+          <w:instrText xml:space="preserve"> PAGEREF _Toc336610651 \h </w:instrText>
+        </w:r>
+        <w:r>
+          <w:rPr>
+            <w:webHidden/>
+          </w:rPr>
+        </w:r>
+        <w:r>
+          <w:rPr>
+            <w:webHidden/>
+          </w:rPr>
+          <w:fldChar w:fldCharType="separate"/>
+        </w:r>
+        <w:r>
+          <w:rPr>
+            <w:webHidden/>
+          </w:rPr>
+          <w:t>7</w:t>
         </w:r>
         <w:r>
           <w:rPr>
@@ -1442,7 +2478,7 @@
           <w:lang w:eastAsia="de-CH"/>
         </w:rPr>
       </w:pPr>
-      <w:hyperlink w:anchor="_Toc336591578" w:history="1">
+      <w:hyperlink w:anchor="_Toc336610652" w:history="1">
         <w:r>
           <w:rPr>
             <w:rStyle w:val="Hyperlink"/>
@@ -1461,6 +2497,1247 @@
           <w:rPr>
             <w:rStyle w:val="Hyperlink"/>
           </w:rPr>
+          <w:t>Gesten</w:t>
+        </w:r>
+        <w:r>
+          <w:rPr>
+            <w:webHidden/>
+          </w:rPr>
+          <w:tab/>
+        </w:r>
+        <w:r>
+          <w:rPr>
+            <w:webHidden/>
+          </w:rPr>
+          <w:fldChar w:fldCharType="begin"/>
+        </w:r>
+        <w:r>
+          <w:rPr>
+            <w:webHidden/>
+          </w:rPr>
+          <w:instrText xml:space="preserve"> PAGEREF _Toc336610652 \h </w:instrText>
+        </w:r>
+        <w:r>
+          <w:rPr>
+            <w:webHidden/>
+          </w:rPr>
+        </w:r>
+        <w:r>
+          <w:rPr>
+            <w:webHidden/>
+          </w:rPr>
+          <w:fldChar w:fldCharType="separate"/>
+        </w:r>
+        <w:r>
+          <w:rPr>
+            <w:webHidden/>
+          </w:rPr>
+          <w:t>7</w:t>
+        </w:r>
+        <w:r>
+          <w:rPr>
+            <w:webHidden/>
+          </w:rPr>
+          <w:fldChar w:fldCharType="end"/>
+        </w:r>
+      </w:hyperlink>
+    </w:p>
+    <w:p>
+      <w:pPr>
+        <w:pStyle w:val="Verzeichnis2"/>
+        <w:rPr>
+          <w:rFonts w:asciiTheme="minorHAnsi" w:eastAsiaTheme="minorEastAsia" w:hAnsiTheme="minorHAnsi" w:cstheme="minorBidi"/>
+          <w:szCs w:val="22"/>
+          <w:lang w:eastAsia="de-CH"/>
+        </w:rPr>
+      </w:pPr>
+      <w:hyperlink w:anchor="_Toc336610653" w:history="1">
+        <w:r>
+          <w:rPr>
+            <w:rStyle w:val="Hyperlink"/>
+          </w:rPr>
+          <w:t>3.1</w:t>
+        </w:r>
+        <w:r>
+          <w:rPr>
+            <w:rFonts w:asciiTheme="minorHAnsi" w:eastAsiaTheme="minorEastAsia" w:hAnsiTheme="minorHAnsi" w:cstheme="minorBidi"/>
+            <w:szCs w:val="22"/>
+            <w:lang w:eastAsia="de-CH"/>
+          </w:rPr>
+          <w:tab/>
+        </w:r>
+        <w:r>
+          <w:rPr>
+            <w:rStyle w:val="Hyperlink"/>
+          </w:rPr>
+          <w:t>Anmeldung</w:t>
+        </w:r>
+        <w:r>
+          <w:rPr>
+            <w:webHidden/>
+          </w:rPr>
+          <w:tab/>
+        </w:r>
+        <w:r>
+          <w:rPr>
+            <w:webHidden/>
+          </w:rPr>
+          <w:fldChar w:fldCharType="begin"/>
+        </w:r>
+        <w:r>
+          <w:rPr>
+            <w:webHidden/>
+          </w:rPr>
+          <w:instrText xml:space="preserve"> PAGEREF _Toc336610653 \h </w:instrText>
+        </w:r>
+        <w:r>
+          <w:rPr>
+            <w:webHidden/>
+          </w:rPr>
+        </w:r>
+        <w:r>
+          <w:rPr>
+            <w:webHidden/>
+          </w:rPr>
+          <w:fldChar w:fldCharType="separate"/>
+        </w:r>
+        <w:r>
+          <w:rPr>
+            <w:webHidden/>
+          </w:rPr>
+          <w:t>7</w:t>
+        </w:r>
+        <w:r>
+          <w:rPr>
+            <w:webHidden/>
+          </w:rPr>
+          <w:fldChar w:fldCharType="end"/>
+        </w:r>
+      </w:hyperlink>
+    </w:p>
+    <w:p>
+      <w:pPr>
+        <w:pStyle w:val="Verzeichnis3"/>
+        <w:rPr>
+          <w:rFonts w:asciiTheme="minorHAnsi" w:eastAsiaTheme="minorEastAsia" w:hAnsiTheme="minorHAnsi" w:cstheme="minorBidi"/>
+          <w:szCs w:val="22"/>
+          <w:lang w:eastAsia="de-CH"/>
+        </w:rPr>
+      </w:pPr>
+      <w:hyperlink w:anchor="_Toc336610654" w:history="1">
+        <w:r>
+          <w:rPr>
+            <w:rStyle w:val="Hyperlink"/>
+          </w:rPr>
+          <w:t>3.1.1</w:t>
+        </w:r>
+        <w:r>
+          <w:rPr>
+            <w:rFonts w:asciiTheme="minorHAnsi" w:eastAsiaTheme="minorEastAsia" w:hAnsiTheme="minorHAnsi" w:cstheme="minorBidi"/>
+            <w:szCs w:val="22"/>
+            <w:lang w:eastAsia="de-CH"/>
+          </w:rPr>
+          <w:tab/>
+        </w:r>
+        <w:r>
+          <w:rPr>
+            <w:rStyle w:val="Hyperlink"/>
+          </w:rPr>
+          <w:t>Arme nach aussen Halten</w:t>
+        </w:r>
+        <w:r>
+          <w:rPr>
+            <w:webHidden/>
+          </w:rPr>
+          <w:tab/>
+        </w:r>
+        <w:r>
+          <w:rPr>
+            <w:webHidden/>
+          </w:rPr>
+          <w:fldChar w:fldCharType="begin"/>
+        </w:r>
+        <w:r>
+          <w:rPr>
+            <w:webHidden/>
+          </w:rPr>
+          <w:instrText xml:space="preserve"> PAGEREF _Toc336610654 \h </w:instrText>
+        </w:r>
+        <w:r>
+          <w:rPr>
+            <w:webHidden/>
+          </w:rPr>
+        </w:r>
+        <w:r>
+          <w:rPr>
+            <w:webHidden/>
+          </w:rPr>
+          <w:fldChar w:fldCharType="separate"/>
+        </w:r>
+        <w:r>
+          <w:rPr>
+            <w:webHidden/>
+          </w:rPr>
+          <w:t>7</w:t>
+        </w:r>
+        <w:r>
+          <w:rPr>
+            <w:webHidden/>
+          </w:rPr>
+          <w:fldChar w:fldCharType="end"/>
+        </w:r>
+      </w:hyperlink>
+    </w:p>
+    <w:p>
+      <w:pPr>
+        <w:pStyle w:val="Verzeichnis3"/>
+        <w:rPr>
+          <w:rFonts w:asciiTheme="minorHAnsi" w:eastAsiaTheme="minorEastAsia" w:hAnsiTheme="minorHAnsi" w:cstheme="minorBidi"/>
+          <w:szCs w:val="22"/>
+          <w:lang w:eastAsia="de-CH"/>
+        </w:rPr>
+      </w:pPr>
+      <w:hyperlink w:anchor="_Toc336610655" w:history="1">
+        <w:r>
+          <w:rPr>
+            <w:rStyle w:val="Hyperlink"/>
+          </w:rPr>
+          <w:t>3.1.2</w:t>
+        </w:r>
+        <w:r>
+          <w:rPr>
+            <w:rFonts w:asciiTheme="minorHAnsi" w:eastAsiaTheme="minorEastAsia" w:hAnsiTheme="minorHAnsi" w:cstheme="minorBidi"/>
+            <w:szCs w:val="22"/>
+            <w:lang w:eastAsia="de-CH"/>
+          </w:rPr>
+          <w:tab/>
+        </w:r>
+        <w:r>
+          <w:rPr>
+            <w:rStyle w:val="Hyperlink"/>
+          </w:rPr>
+          <w:t>Winken</w:t>
+        </w:r>
+        <w:r>
+          <w:rPr>
+            <w:webHidden/>
+          </w:rPr>
+          <w:tab/>
+        </w:r>
+        <w:r>
+          <w:rPr>
+            <w:webHidden/>
+          </w:rPr>
+          <w:fldChar w:fldCharType="begin"/>
+        </w:r>
+        <w:r>
+          <w:rPr>
+            <w:webHidden/>
+          </w:rPr>
+          <w:instrText xml:space="preserve"> PAGEREF _Toc336610655 \h </w:instrText>
+        </w:r>
+        <w:r>
+          <w:rPr>
+            <w:webHidden/>
+          </w:rPr>
+        </w:r>
+        <w:r>
+          <w:rPr>
+            <w:webHidden/>
+          </w:rPr>
+          <w:fldChar w:fldCharType="separate"/>
+        </w:r>
+        <w:r>
+          <w:rPr>
+            <w:webHidden/>
+          </w:rPr>
+          <w:t>7</w:t>
+        </w:r>
+        <w:r>
+          <w:rPr>
+            <w:webHidden/>
+          </w:rPr>
+          <w:fldChar w:fldCharType="end"/>
+        </w:r>
+      </w:hyperlink>
+    </w:p>
+    <w:p>
+      <w:pPr>
+        <w:pStyle w:val="Verzeichnis2"/>
+        <w:rPr>
+          <w:rFonts w:asciiTheme="minorHAnsi" w:eastAsiaTheme="minorEastAsia" w:hAnsiTheme="minorHAnsi" w:cstheme="minorBidi"/>
+          <w:szCs w:val="22"/>
+          <w:lang w:eastAsia="de-CH"/>
+        </w:rPr>
+      </w:pPr>
+      <w:hyperlink w:anchor="_Toc336610656" w:history="1">
+        <w:r>
+          <w:rPr>
+            <w:rStyle w:val="Hyperlink"/>
+          </w:rPr>
+          <w:t>3.2</w:t>
+        </w:r>
+        <w:r>
+          <w:rPr>
+            <w:rFonts w:asciiTheme="minorHAnsi" w:eastAsiaTheme="minorEastAsia" w:hAnsiTheme="minorHAnsi" w:cstheme="minorBidi"/>
+            <w:szCs w:val="22"/>
+            <w:lang w:eastAsia="de-CH"/>
+          </w:rPr>
+          <w:tab/>
+        </w:r>
+        <w:r>
+          <w:rPr>
+            <w:rStyle w:val="Hyperlink"/>
+          </w:rPr>
+          <w:t>Zoom</w:t>
+        </w:r>
+        <w:r>
+          <w:rPr>
+            <w:webHidden/>
+          </w:rPr>
+          <w:tab/>
+        </w:r>
+        <w:r>
+          <w:rPr>
+            <w:webHidden/>
+          </w:rPr>
+          <w:fldChar w:fldCharType="begin"/>
+        </w:r>
+        <w:r>
+          <w:rPr>
+            <w:webHidden/>
+          </w:rPr>
+          <w:instrText xml:space="preserve"> PAGEREF _Toc336610656 \h </w:instrText>
+        </w:r>
+        <w:r>
+          <w:rPr>
+            <w:webHidden/>
+          </w:rPr>
+        </w:r>
+        <w:r>
+          <w:rPr>
+            <w:webHidden/>
+          </w:rPr>
+          <w:fldChar w:fldCharType="separate"/>
+        </w:r>
+        <w:r>
+          <w:rPr>
+            <w:webHidden/>
+          </w:rPr>
+          <w:t>8</w:t>
+        </w:r>
+        <w:r>
+          <w:rPr>
+            <w:webHidden/>
+          </w:rPr>
+          <w:fldChar w:fldCharType="end"/>
+        </w:r>
+      </w:hyperlink>
+    </w:p>
+    <w:p>
+      <w:pPr>
+        <w:pStyle w:val="Verzeichnis3"/>
+        <w:rPr>
+          <w:rFonts w:asciiTheme="minorHAnsi" w:eastAsiaTheme="minorEastAsia" w:hAnsiTheme="minorHAnsi" w:cstheme="minorBidi"/>
+          <w:szCs w:val="22"/>
+          <w:lang w:eastAsia="de-CH"/>
+        </w:rPr>
+      </w:pPr>
+      <w:hyperlink w:anchor="_Toc336610657" w:history="1">
+        <w:r>
+          <w:rPr>
+            <w:rStyle w:val="Hyperlink"/>
+          </w:rPr>
+          <w:t>3.2.1</w:t>
+        </w:r>
+        <w:r>
+          <w:rPr>
+            <w:rFonts w:asciiTheme="minorHAnsi" w:eastAsiaTheme="minorEastAsia" w:hAnsiTheme="minorHAnsi" w:cstheme="minorBidi"/>
+            <w:szCs w:val="22"/>
+            <w:lang w:eastAsia="de-CH"/>
+          </w:rPr>
+          <w:tab/>
+        </w:r>
+        <w:r>
+          <w:rPr>
+            <w:rStyle w:val="Hyperlink"/>
+          </w:rPr>
+          <w:t>Pinch</w:t>
+        </w:r>
+        <w:r>
+          <w:rPr>
+            <w:webHidden/>
+          </w:rPr>
+          <w:tab/>
+        </w:r>
+        <w:r>
+          <w:rPr>
+            <w:webHidden/>
+          </w:rPr>
+          <w:fldChar w:fldCharType="begin"/>
+        </w:r>
+        <w:r>
+          <w:rPr>
+            <w:webHidden/>
+          </w:rPr>
+          <w:instrText xml:space="preserve"> PAGEREF _Toc336610657 \h </w:instrText>
+        </w:r>
+        <w:r>
+          <w:rPr>
+            <w:webHidden/>
+          </w:rPr>
+        </w:r>
+        <w:r>
+          <w:rPr>
+            <w:webHidden/>
+          </w:rPr>
+          <w:fldChar w:fldCharType="separate"/>
+        </w:r>
+        <w:r>
+          <w:rPr>
+            <w:webHidden/>
+          </w:rPr>
+          <w:t>8</w:t>
+        </w:r>
+        <w:r>
+          <w:rPr>
+            <w:webHidden/>
+          </w:rPr>
+          <w:fldChar w:fldCharType="end"/>
+        </w:r>
+      </w:hyperlink>
+    </w:p>
+    <w:p>
+      <w:pPr>
+        <w:pStyle w:val="Verzeichnis3"/>
+        <w:rPr>
+          <w:rFonts w:asciiTheme="minorHAnsi" w:eastAsiaTheme="minorEastAsia" w:hAnsiTheme="minorHAnsi" w:cstheme="minorBidi"/>
+          <w:szCs w:val="22"/>
+          <w:lang w:eastAsia="de-CH"/>
+        </w:rPr>
+      </w:pPr>
+      <w:hyperlink w:anchor="_Toc336610658" w:history="1">
+        <w:r>
+          <w:rPr>
+            <w:rStyle w:val="Hyperlink"/>
+          </w:rPr>
+          <w:t>3.2.2</w:t>
+        </w:r>
+        <w:r>
+          <w:rPr>
+            <w:rFonts w:asciiTheme="minorHAnsi" w:eastAsiaTheme="minorEastAsia" w:hAnsiTheme="minorHAnsi" w:cstheme="minorBidi"/>
+            <w:szCs w:val="22"/>
+            <w:lang w:eastAsia="de-CH"/>
+          </w:rPr>
+          <w:tab/>
+        </w:r>
+        <w:r>
+          <w:rPr>
+            <w:rStyle w:val="Hyperlink"/>
+          </w:rPr>
+          <w:t>Push/Pull</w:t>
+        </w:r>
+        <w:r>
+          <w:rPr>
+            <w:webHidden/>
+          </w:rPr>
+          <w:tab/>
+        </w:r>
+        <w:r>
+          <w:rPr>
+            <w:webHidden/>
+          </w:rPr>
+          <w:fldChar w:fldCharType="begin"/>
+        </w:r>
+        <w:r>
+          <w:rPr>
+            <w:webHidden/>
+          </w:rPr>
+          <w:instrText xml:space="preserve"> PAGEREF _Toc336610658 \h </w:instrText>
+        </w:r>
+        <w:r>
+          <w:rPr>
+            <w:webHidden/>
+          </w:rPr>
+        </w:r>
+        <w:r>
+          <w:rPr>
+            <w:webHidden/>
+          </w:rPr>
+          <w:fldChar w:fldCharType="separate"/>
+        </w:r>
+        <w:r>
+          <w:rPr>
+            <w:webHidden/>
+          </w:rPr>
+          <w:t>8</w:t>
+        </w:r>
+        <w:r>
+          <w:rPr>
+            <w:webHidden/>
+          </w:rPr>
+          <w:fldChar w:fldCharType="end"/>
+        </w:r>
+      </w:hyperlink>
+    </w:p>
+    <w:p>
+      <w:pPr>
+        <w:pStyle w:val="Verzeichnis2"/>
+        <w:rPr>
+          <w:rFonts w:asciiTheme="minorHAnsi" w:eastAsiaTheme="minorEastAsia" w:hAnsiTheme="minorHAnsi" w:cstheme="minorBidi"/>
+          <w:szCs w:val="22"/>
+          <w:lang w:eastAsia="de-CH"/>
+        </w:rPr>
+      </w:pPr>
+      <w:hyperlink w:anchor="_Toc336610659" w:history="1">
+        <w:r>
+          <w:rPr>
+            <w:rStyle w:val="Hyperlink"/>
+          </w:rPr>
+          <w:t>3.3</w:t>
+        </w:r>
+        <w:r>
+          <w:rPr>
+            <w:rFonts w:asciiTheme="minorHAnsi" w:eastAsiaTheme="minorEastAsia" w:hAnsiTheme="minorHAnsi" w:cstheme="minorBidi"/>
+            <w:szCs w:val="22"/>
+            <w:lang w:eastAsia="de-CH"/>
+          </w:rPr>
+          <w:tab/>
+        </w:r>
+        <w:r>
+          <w:rPr>
+            <w:rStyle w:val="Hyperlink"/>
+          </w:rPr>
+          <w:t>Scrollen = Blättern</w:t>
+        </w:r>
+        <w:r>
+          <w:rPr>
+            <w:webHidden/>
+          </w:rPr>
+          <w:tab/>
+        </w:r>
+        <w:r>
+          <w:rPr>
+            <w:webHidden/>
+          </w:rPr>
+          <w:fldChar w:fldCharType="begin"/>
+        </w:r>
+        <w:r>
+          <w:rPr>
+            <w:webHidden/>
+          </w:rPr>
+          <w:instrText xml:space="preserve"> PAGEREF _Toc336610659 \h </w:instrText>
+        </w:r>
+        <w:r>
+          <w:rPr>
+            <w:webHidden/>
+          </w:rPr>
+        </w:r>
+        <w:r>
+          <w:rPr>
+            <w:webHidden/>
+          </w:rPr>
+          <w:fldChar w:fldCharType="separate"/>
+        </w:r>
+        <w:r>
+          <w:rPr>
+            <w:webHidden/>
+          </w:rPr>
+          <w:t>8</w:t>
+        </w:r>
+        <w:r>
+          <w:rPr>
+            <w:webHidden/>
+          </w:rPr>
+          <w:fldChar w:fldCharType="end"/>
+        </w:r>
+      </w:hyperlink>
+    </w:p>
+    <w:p>
+      <w:pPr>
+        <w:pStyle w:val="Verzeichnis3"/>
+        <w:rPr>
+          <w:rFonts w:asciiTheme="minorHAnsi" w:eastAsiaTheme="minorEastAsia" w:hAnsiTheme="minorHAnsi" w:cstheme="minorBidi"/>
+          <w:szCs w:val="22"/>
+          <w:lang w:eastAsia="de-CH"/>
+        </w:rPr>
+      </w:pPr>
+      <w:hyperlink w:anchor="_Toc336610660" w:history="1">
+        <w:r>
+          <w:rPr>
+            <w:rStyle w:val="Hyperlink"/>
+          </w:rPr>
+          <w:t>3.3.1</w:t>
+        </w:r>
+        <w:r>
+          <w:rPr>
+            <w:rFonts w:asciiTheme="minorHAnsi" w:eastAsiaTheme="minorEastAsia" w:hAnsiTheme="minorHAnsi" w:cstheme="minorBidi"/>
+            <w:szCs w:val="22"/>
+            <w:lang w:eastAsia="de-CH"/>
+          </w:rPr>
+          <w:tab/>
+        </w:r>
+        <w:r>
+          <w:rPr>
+            <w:rStyle w:val="Hyperlink"/>
+          </w:rPr>
+          <w:t>Wischen</w:t>
+        </w:r>
+        <w:r>
+          <w:rPr>
+            <w:webHidden/>
+          </w:rPr>
+          <w:tab/>
+        </w:r>
+        <w:r>
+          <w:rPr>
+            <w:webHidden/>
+          </w:rPr>
+          <w:fldChar w:fldCharType="begin"/>
+        </w:r>
+        <w:r>
+          <w:rPr>
+            <w:webHidden/>
+          </w:rPr>
+          <w:instrText xml:space="preserve"> PAGEREF _Toc336610660 \h </w:instrText>
+        </w:r>
+        <w:r>
+          <w:rPr>
+            <w:webHidden/>
+          </w:rPr>
+        </w:r>
+        <w:r>
+          <w:rPr>
+            <w:webHidden/>
+          </w:rPr>
+          <w:fldChar w:fldCharType="separate"/>
+        </w:r>
+        <w:r>
+          <w:rPr>
+            <w:webHidden/>
+          </w:rPr>
+          <w:t>8</w:t>
+        </w:r>
+        <w:r>
+          <w:rPr>
+            <w:webHidden/>
+          </w:rPr>
+          <w:fldChar w:fldCharType="end"/>
+        </w:r>
+      </w:hyperlink>
+    </w:p>
+    <w:p>
+      <w:pPr>
+        <w:pStyle w:val="Verzeichnis3"/>
+        <w:rPr>
+          <w:rFonts w:asciiTheme="minorHAnsi" w:eastAsiaTheme="minorEastAsia" w:hAnsiTheme="minorHAnsi" w:cstheme="minorBidi"/>
+          <w:szCs w:val="22"/>
+          <w:lang w:eastAsia="de-CH"/>
+        </w:rPr>
+      </w:pPr>
+      <w:hyperlink w:anchor="_Toc336610661" w:history="1">
+        <w:r>
+          <w:rPr>
+            <w:rStyle w:val="Hyperlink"/>
+          </w:rPr>
+          <w:t>3.3.2</w:t>
+        </w:r>
+        <w:r>
+          <w:rPr>
+            <w:rFonts w:asciiTheme="minorHAnsi" w:eastAsiaTheme="minorEastAsia" w:hAnsiTheme="minorHAnsi" w:cstheme="minorBidi"/>
+            <w:szCs w:val="22"/>
+            <w:lang w:eastAsia="de-CH"/>
+          </w:rPr>
+          <w:tab/>
+        </w:r>
+        <w:r>
+          <w:rPr>
+            <w:rStyle w:val="Hyperlink"/>
+          </w:rPr>
+          <w:t>Scrollgeschwindigkeit ist abhängig von der Handposition</w:t>
+        </w:r>
+        <w:r>
+          <w:rPr>
+            <w:webHidden/>
+          </w:rPr>
+          <w:tab/>
+        </w:r>
+        <w:r>
+          <w:rPr>
+            <w:webHidden/>
+          </w:rPr>
+          <w:fldChar w:fldCharType="begin"/>
+        </w:r>
+        <w:r>
+          <w:rPr>
+            <w:webHidden/>
+          </w:rPr>
+          <w:instrText xml:space="preserve"> PAGEREF _Toc336610661 \h </w:instrText>
+        </w:r>
+        <w:r>
+          <w:rPr>
+            <w:webHidden/>
+          </w:rPr>
+        </w:r>
+        <w:r>
+          <w:rPr>
+            <w:webHidden/>
+          </w:rPr>
+          <w:fldChar w:fldCharType="separate"/>
+        </w:r>
+        <w:r>
+          <w:rPr>
+            <w:webHidden/>
+          </w:rPr>
+          <w:t>8</w:t>
+        </w:r>
+        <w:r>
+          <w:rPr>
+            <w:webHidden/>
+          </w:rPr>
+          <w:fldChar w:fldCharType="end"/>
+        </w:r>
+      </w:hyperlink>
+    </w:p>
+    <w:p>
+      <w:pPr>
+        <w:pStyle w:val="Verzeichnis3"/>
+        <w:rPr>
+          <w:rFonts w:asciiTheme="minorHAnsi" w:eastAsiaTheme="minorEastAsia" w:hAnsiTheme="minorHAnsi" w:cstheme="minorBidi"/>
+          <w:szCs w:val="22"/>
+          <w:lang w:eastAsia="de-CH"/>
+        </w:rPr>
+      </w:pPr>
+      <w:hyperlink w:anchor="_Toc336610662" w:history="1">
+        <w:r>
+          <w:rPr>
+            <w:rStyle w:val="Hyperlink"/>
+          </w:rPr>
+          <w:t>3.3.3</w:t>
+        </w:r>
+        <w:r>
+          <w:rPr>
+            <w:rFonts w:asciiTheme="minorHAnsi" w:eastAsiaTheme="minorEastAsia" w:hAnsiTheme="minorHAnsi" w:cstheme="minorBidi"/>
+            <w:szCs w:val="22"/>
+            <w:lang w:eastAsia="de-CH"/>
+          </w:rPr>
+          <w:tab/>
+        </w:r>
+        <w:r>
+          <w:rPr>
+            <w:rStyle w:val="Hyperlink"/>
+          </w:rPr>
+          <w:t>Oberkörper bewegen</w:t>
+        </w:r>
+        <w:r>
+          <w:rPr>
+            <w:webHidden/>
+          </w:rPr>
+          <w:tab/>
+        </w:r>
+        <w:r>
+          <w:rPr>
+            <w:webHidden/>
+          </w:rPr>
+          <w:fldChar w:fldCharType="begin"/>
+        </w:r>
+        <w:r>
+          <w:rPr>
+            <w:webHidden/>
+          </w:rPr>
+          <w:instrText xml:space="preserve"> PAGEREF _Toc336610662 \h </w:instrText>
+        </w:r>
+        <w:r>
+          <w:rPr>
+            <w:webHidden/>
+          </w:rPr>
+        </w:r>
+        <w:r>
+          <w:rPr>
+            <w:webHidden/>
+          </w:rPr>
+          <w:fldChar w:fldCharType="separate"/>
+        </w:r>
+        <w:r>
+          <w:rPr>
+            <w:webHidden/>
+          </w:rPr>
+          <w:t>8</w:t>
+        </w:r>
+        <w:r>
+          <w:rPr>
+            <w:webHidden/>
+          </w:rPr>
+          <w:fldChar w:fldCharType="end"/>
+        </w:r>
+      </w:hyperlink>
+    </w:p>
+    <w:p>
+      <w:pPr>
+        <w:pStyle w:val="Verzeichnis2"/>
+        <w:rPr>
+          <w:rFonts w:asciiTheme="minorHAnsi" w:eastAsiaTheme="minorEastAsia" w:hAnsiTheme="minorHAnsi" w:cstheme="minorBidi"/>
+          <w:szCs w:val="22"/>
+          <w:lang w:eastAsia="de-CH"/>
+        </w:rPr>
+      </w:pPr>
+      <w:hyperlink w:anchor="_Toc336610663" w:history="1">
+        <w:r>
+          <w:rPr>
+            <w:rStyle w:val="Hyperlink"/>
+          </w:rPr>
+          <w:t>3.4</w:t>
+        </w:r>
+        <w:r>
+          <w:rPr>
+            <w:rFonts w:asciiTheme="minorHAnsi" w:eastAsiaTheme="minorEastAsia" w:hAnsiTheme="minorHAnsi" w:cstheme="minorBidi"/>
+            <w:szCs w:val="22"/>
+            <w:lang w:eastAsia="de-CH"/>
+          </w:rPr>
+          <w:tab/>
+        </w:r>
+        <w:r>
+          <w:rPr>
+            <w:rStyle w:val="Hyperlink"/>
+          </w:rPr>
+          <w:t>Auswählen</w:t>
+        </w:r>
+        <w:r>
+          <w:rPr>
+            <w:webHidden/>
+          </w:rPr>
+          <w:tab/>
+        </w:r>
+        <w:r>
+          <w:rPr>
+            <w:webHidden/>
+          </w:rPr>
+          <w:fldChar w:fldCharType="begin"/>
+        </w:r>
+        <w:r>
+          <w:rPr>
+            <w:webHidden/>
+          </w:rPr>
+          <w:instrText xml:space="preserve"> PAGEREF _Toc336610663 \h </w:instrText>
+        </w:r>
+        <w:r>
+          <w:rPr>
+            <w:webHidden/>
+          </w:rPr>
+        </w:r>
+        <w:r>
+          <w:rPr>
+            <w:webHidden/>
+          </w:rPr>
+          <w:fldChar w:fldCharType="separate"/>
+        </w:r>
+        <w:r>
+          <w:rPr>
+            <w:webHidden/>
+          </w:rPr>
+          <w:t>8</w:t>
+        </w:r>
+        <w:r>
+          <w:rPr>
+            <w:webHidden/>
+          </w:rPr>
+          <w:fldChar w:fldCharType="end"/>
+        </w:r>
+      </w:hyperlink>
+    </w:p>
+    <w:p>
+      <w:pPr>
+        <w:pStyle w:val="Verzeichnis3"/>
+        <w:rPr>
+          <w:rFonts w:asciiTheme="minorHAnsi" w:eastAsiaTheme="minorEastAsia" w:hAnsiTheme="minorHAnsi" w:cstheme="minorBidi"/>
+          <w:szCs w:val="22"/>
+          <w:lang w:eastAsia="de-CH"/>
+        </w:rPr>
+      </w:pPr>
+      <w:hyperlink w:anchor="_Toc336610664" w:history="1">
+        <w:r>
+          <w:rPr>
+            <w:rStyle w:val="Hyperlink"/>
+          </w:rPr>
+          <w:t>3.4.1</w:t>
+        </w:r>
+        <w:r>
+          <w:rPr>
+            <w:rFonts w:asciiTheme="minorHAnsi" w:eastAsiaTheme="minorEastAsia" w:hAnsiTheme="minorHAnsi" w:cstheme="minorBidi"/>
+            <w:szCs w:val="22"/>
+            <w:lang w:eastAsia="de-CH"/>
+          </w:rPr>
+          <w:tab/>
+        </w:r>
+        <w:r>
+          <w:rPr>
+            <w:rStyle w:val="Hyperlink"/>
+          </w:rPr>
+          <w:t>Stossen</w:t>
+        </w:r>
+        <w:r>
+          <w:rPr>
+            <w:webHidden/>
+          </w:rPr>
+          <w:tab/>
+        </w:r>
+        <w:r>
+          <w:rPr>
+            <w:webHidden/>
+          </w:rPr>
+          <w:fldChar w:fldCharType="begin"/>
+        </w:r>
+        <w:r>
+          <w:rPr>
+            <w:webHidden/>
+          </w:rPr>
+          <w:instrText xml:space="preserve"> PAGEREF _Toc336610664 \h </w:instrText>
+        </w:r>
+        <w:r>
+          <w:rPr>
+            <w:webHidden/>
+          </w:rPr>
+        </w:r>
+        <w:r>
+          <w:rPr>
+            <w:webHidden/>
+          </w:rPr>
+          <w:fldChar w:fldCharType="separate"/>
+        </w:r>
+        <w:r>
+          <w:rPr>
+            <w:webHidden/>
+          </w:rPr>
+          <w:t>8</w:t>
+        </w:r>
+        <w:r>
+          <w:rPr>
+            <w:webHidden/>
+          </w:rPr>
+          <w:fldChar w:fldCharType="end"/>
+        </w:r>
+      </w:hyperlink>
+    </w:p>
+    <w:p>
+      <w:pPr>
+        <w:pStyle w:val="Verzeichnis3"/>
+        <w:rPr>
+          <w:rFonts w:asciiTheme="minorHAnsi" w:eastAsiaTheme="minorEastAsia" w:hAnsiTheme="minorHAnsi" w:cstheme="minorBidi"/>
+          <w:szCs w:val="22"/>
+          <w:lang w:eastAsia="de-CH"/>
+        </w:rPr>
+      </w:pPr>
+      <w:hyperlink w:anchor="_Toc336610665" w:history="1">
+        <w:r>
+          <w:rPr>
+            <w:rStyle w:val="Hyperlink"/>
+          </w:rPr>
+          <w:t>3.4.2</w:t>
+        </w:r>
+        <w:r>
+          <w:rPr>
+            <w:rFonts w:asciiTheme="minorHAnsi" w:eastAsiaTheme="minorEastAsia" w:hAnsiTheme="minorHAnsi" w:cstheme="minorBidi"/>
+            <w:szCs w:val="22"/>
+            <w:lang w:eastAsia="de-CH"/>
+          </w:rPr>
+          <w:tab/>
+        </w:r>
+        <w:r>
+          <w:rPr>
+            <w:rStyle w:val="Hyperlink"/>
+          </w:rPr>
+          <w:t>Spezielle Aktion mit der anderen Hand</w:t>
+        </w:r>
+        <w:r>
+          <w:rPr>
+            <w:webHidden/>
+          </w:rPr>
+          <w:tab/>
+        </w:r>
+        <w:r>
+          <w:rPr>
+            <w:webHidden/>
+          </w:rPr>
+          <w:fldChar w:fldCharType="begin"/>
+        </w:r>
+        <w:r>
+          <w:rPr>
+            <w:webHidden/>
+          </w:rPr>
+          <w:instrText xml:space="preserve"> PAGEREF _Toc336610665 \h </w:instrText>
+        </w:r>
+        <w:r>
+          <w:rPr>
+            <w:webHidden/>
+          </w:rPr>
+        </w:r>
+        <w:r>
+          <w:rPr>
+            <w:webHidden/>
+          </w:rPr>
+          <w:fldChar w:fldCharType="separate"/>
+        </w:r>
+        <w:r>
+          <w:rPr>
+            <w:webHidden/>
+          </w:rPr>
+          <w:t>8</w:t>
+        </w:r>
+        <w:r>
+          <w:rPr>
+            <w:webHidden/>
+          </w:rPr>
+          <w:fldChar w:fldCharType="end"/>
+        </w:r>
+      </w:hyperlink>
+    </w:p>
+    <w:p>
+      <w:pPr>
+        <w:pStyle w:val="Verzeichnis3"/>
+        <w:rPr>
+          <w:rFonts w:asciiTheme="minorHAnsi" w:eastAsiaTheme="minorEastAsia" w:hAnsiTheme="minorHAnsi" w:cstheme="minorBidi"/>
+          <w:szCs w:val="22"/>
+          <w:lang w:eastAsia="de-CH"/>
+        </w:rPr>
+      </w:pPr>
+      <w:hyperlink w:anchor="_Toc336610666" w:history="1">
+        <w:r>
+          <w:rPr>
+            <w:rStyle w:val="Hyperlink"/>
+          </w:rPr>
+          <w:t>3.4.3</w:t>
+        </w:r>
+        <w:r>
+          <w:rPr>
+            <w:rFonts w:asciiTheme="minorHAnsi" w:eastAsiaTheme="minorEastAsia" w:hAnsiTheme="minorHAnsi" w:cstheme="minorBidi"/>
+            <w:szCs w:val="22"/>
+            <w:lang w:eastAsia="de-CH"/>
+          </w:rPr>
+          <w:tab/>
+        </w:r>
+        <w:r>
+          <w:rPr>
+            <w:rStyle w:val="Hyperlink"/>
+          </w:rPr>
+          <w:t>Thumb up</w:t>
+        </w:r>
+        <w:r>
+          <w:rPr>
+            <w:webHidden/>
+          </w:rPr>
+          <w:tab/>
+        </w:r>
+        <w:r>
+          <w:rPr>
+            <w:webHidden/>
+          </w:rPr>
+          <w:fldChar w:fldCharType="begin"/>
+        </w:r>
+        <w:r>
+          <w:rPr>
+            <w:webHidden/>
+          </w:rPr>
+          <w:instrText xml:space="preserve"> PAGEREF _Toc336610666 \h </w:instrText>
+        </w:r>
+        <w:r>
+          <w:rPr>
+            <w:webHidden/>
+          </w:rPr>
+        </w:r>
+        <w:r>
+          <w:rPr>
+            <w:webHidden/>
+          </w:rPr>
+          <w:fldChar w:fldCharType="separate"/>
+        </w:r>
+        <w:r>
+          <w:rPr>
+            <w:webHidden/>
+          </w:rPr>
+          <w:t>8</w:t>
+        </w:r>
+        <w:r>
+          <w:rPr>
+            <w:webHidden/>
+          </w:rPr>
+          <w:fldChar w:fldCharType="end"/>
+        </w:r>
+      </w:hyperlink>
+    </w:p>
+    <w:p>
+      <w:pPr>
+        <w:pStyle w:val="Verzeichnis2"/>
+        <w:rPr>
+          <w:rFonts w:asciiTheme="minorHAnsi" w:eastAsiaTheme="minorEastAsia" w:hAnsiTheme="minorHAnsi" w:cstheme="minorBidi"/>
+          <w:szCs w:val="22"/>
+          <w:lang w:eastAsia="de-CH"/>
+        </w:rPr>
+      </w:pPr>
+      <w:hyperlink w:anchor="_Toc336610667" w:history="1">
+        <w:r>
+          <w:rPr>
+            <w:rStyle w:val="Hyperlink"/>
+          </w:rPr>
+          <w:t>3.5</w:t>
+        </w:r>
+        <w:r>
+          <w:rPr>
+            <w:rFonts w:asciiTheme="minorHAnsi" w:eastAsiaTheme="minorEastAsia" w:hAnsiTheme="minorHAnsi" w:cstheme="minorBidi"/>
+            <w:szCs w:val="22"/>
+            <w:lang w:eastAsia="de-CH"/>
+          </w:rPr>
+          <w:tab/>
+        </w:r>
+        <w:r>
+          <w:rPr>
+            <w:rStyle w:val="Hyperlink"/>
+          </w:rPr>
+          <w:t>Spezialaktionen (spezielle Aktionen)</w:t>
+        </w:r>
+        <w:r>
+          <w:rPr>
+            <w:webHidden/>
+          </w:rPr>
+          <w:tab/>
+        </w:r>
+        <w:r>
+          <w:rPr>
+            <w:webHidden/>
+          </w:rPr>
+          <w:fldChar w:fldCharType="begin"/>
+        </w:r>
+        <w:r>
+          <w:rPr>
+            <w:webHidden/>
+          </w:rPr>
+          <w:instrText xml:space="preserve"> PAGEREF _Toc336610667 \h </w:instrText>
+        </w:r>
+        <w:r>
+          <w:rPr>
+            <w:webHidden/>
+          </w:rPr>
+        </w:r>
+        <w:r>
+          <w:rPr>
+            <w:webHidden/>
+          </w:rPr>
+          <w:fldChar w:fldCharType="separate"/>
+        </w:r>
+        <w:r>
+          <w:rPr>
+            <w:webHidden/>
+          </w:rPr>
+          <w:t>8</w:t>
+        </w:r>
+        <w:r>
+          <w:rPr>
+            <w:webHidden/>
+          </w:rPr>
+          <w:fldChar w:fldCharType="end"/>
+        </w:r>
+      </w:hyperlink>
+    </w:p>
+    <w:p>
+      <w:pPr>
+        <w:pStyle w:val="Verzeichnis3"/>
+        <w:rPr>
+          <w:rFonts w:asciiTheme="minorHAnsi" w:eastAsiaTheme="minorEastAsia" w:hAnsiTheme="minorHAnsi" w:cstheme="minorBidi"/>
+          <w:szCs w:val="22"/>
+          <w:lang w:eastAsia="de-CH"/>
+        </w:rPr>
+      </w:pPr>
+      <w:hyperlink w:anchor="_Toc336610668" w:history="1">
+        <w:r>
+          <w:rPr>
+            <w:rStyle w:val="Hyperlink"/>
+          </w:rPr>
+          <w:t>3.5.1</w:t>
+        </w:r>
+        <w:r>
+          <w:rPr>
+            <w:rFonts w:asciiTheme="minorHAnsi" w:eastAsiaTheme="minorEastAsia" w:hAnsiTheme="minorHAnsi" w:cstheme="minorBidi"/>
+            <w:szCs w:val="22"/>
+            <w:lang w:eastAsia="de-CH"/>
+          </w:rPr>
+          <w:tab/>
+        </w:r>
+        <w:r>
+          <w:rPr>
+            <w:rStyle w:val="Hyperlink"/>
+          </w:rPr>
+          <w:t>Bestimmter Winkel zwischen Körper und Armen</w:t>
+        </w:r>
+        <w:r>
+          <w:rPr>
+            <w:webHidden/>
+          </w:rPr>
+          <w:tab/>
+        </w:r>
+        <w:r>
+          <w:rPr>
+            <w:webHidden/>
+          </w:rPr>
+          <w:fldChar w:fldCharType="begin"/>
+        </w:r>
+        <w:r>
+          <w:rPr>
+            <w:webHidden/>
+          </w:rPr>
+          <w:instrText xml:space="preserve"> PAGEREF _Toc336610668 \h </w:instrText>
+        </w:r>
+        <w:r>
+          <w:rPr>
+            <w:webHidden/>
+          </w:rPr>
+        </w:r>
+        <w:r>
+          <w:rPr>
+            <w:webHidden/>
+          </w:rPr>
+          <w:fldChar w:fldCharType="separate"/>
+        </w:r>
+        <w:r>
+          <w:rPr>
+            <w:webHidden/>
+          </w:rPr>
+          <w:t>8</w:t>
+        </w:r>
+        <w:r>
+          <w:rPr>
+            <w:webHidden/>
+          </w:rPr>
+          <w:fldChar w:fldCharType="end"/>
+        </w:r>
+      </w:hyperlink>
+    </w:p>
+    <w:p>
+      <w:pPr>
+        <w:pStyle w:val="Verzeichnis1"/>
+        <w:rPr>
+          <w:rFonts w:asciiTheme="minorHAnsi" w:eastAsiaTheme="minorEastAsia" w:hAnsiTheme="minorHAnsi" w:cstheme="minorBidi"/>
+          <w:szCs w:val="22"/>
+          <w:lang w:eastAsia="de-CH"/>
+        </w:rPr>
+      </w:pPr>
+      <w:hyperlink w:anchor="_Toc336610669" w:history="1">
+        <w:r>
+          <w:rPr>
+            <w:rStyle w:val="Hyperlink"/>
+          </w:rPr>
+          <w:t>4.</w:t>
+        </w:r>
+        <w:r>
+          <w:rPr>
+            <w:rFonts w:asciiTheme="minorHAnsi" w:eastAsiaTheme="minorEastAsia" w:hAnsiTheme="minorHAnsi" w:cstheme="minorBidi"/>
+            <w:szCs w:val="22"/>
+            <w:lang w:eastAsia="de-CH"/>
+          </w:rPr>
+          <w:tab/>
+        </w:r>
+        <w:r>
+          <w:rPr>
+            <w:rStyle w:val="Hyperlink"/>
+          </w:rPr>
           <w:t>Abbildungs- und Tabellenverzeichnis</w:t>
         </w:r>
         <w:r>
@@ -1479,7 +3756,7 @@
           <w:rPr>
             <w:webHidden/>
           </w:rPr>
-          <w:instrText xml:space="preserve"> PAGEREF _Toc336591578 \h </w:instrText>
+          <w:instrText xml:space="preserve"> PAGEREF _Toc336610669 \h </w:instrText>
         </w:r>
         <w:r>
           <w:rPr>
@@ -1496,7 +3773,7 @@
           <w:rPr>
             <w:webHidden/>
           </w:rPr>
-          <w:t>4</w:t>
+          <w:t>8</w:t>
         </w:r>
         <w:r>
           <w:rPr>
@@ -1546,7 +3823,7 @@
       <w:pPr>
         <w:pStyle w:val="berschrift1"/>
       </w:pPr>
-      <w:bookmarkStart w:id="2" w:name="_Toc336591566"/>
+      <w:bookmarkStart w:id="2" w:name="_Toc336610626"/>
       <w:r>
         <w:lastRenderedPageBreak/>
         <w:t>Anforderungskriterien</w:t>
@@ -1557,7 +3834,7 @@
       <w:pPr>
         <w:pStyle w:val="berschrift2"/>
       </w:pPr>
-      <w:bookmarkStart w:id="3" w:name="_Toc336591567"/>
+      <w:bookmarkStart w:id="3" w:name="_Toc336610627"/>
       <w:r>
         <w:t>Umfeld</w:t>
       </w:r>
@@ -1670,9 +3947,11 @@
       <w:pPr>
         <w:pStyle w:val="berschrift3"/>
       </w:pPr>
+      <w:bookmarkStart w:id="4" w:name="_Toc336610628"/>
       <w:r>
         <w:t>Störfaktoren</w:t>
       </w:r>
+      <w:bookmarkEnd w:id="4"/>
     </w:p>
     <w:p>
       <w:pPr>
@@ -1701,19 +3980,21 @@
       <w:pPr>
         <w:pStyle w:val="berschrift2"/>
       </w:pPr>
-      <w:bookmarkStart w:id="4" w:name="_Toc336591568"/>
+      <w:bookmarkStart w:id="5" w:name="_Toc336610629"/>
       <w:r>
         <w:t>Anforderungen</w:t>
       </w:r>
-      <w:bookmarkEnd w:id="4"/>
+      <w:bookmarkEnd w:id="5"/>
     </w:p>
     <w:p>
       <w:pPr>
         <w:pStyle w:val="berschrift3"/>
       </w:pPr>
+      <w:bookmarkStart w:id="6" w:name="_Toc336610630"/>
       <w:r>
         <w:t>Umgebung</w:t>
       </w:r>
+      <w:bookmarkEnd w:id="6"/>
     </w:p>
     <w:p>
       <w:pPr>
@@ -1881,9 +4162,11 @@
       <w:pPr>
         <w:pStyle w:val="berschrift3"/>
       </w:pPr>
+      <w:bookmarkStart w:id="7" w:name="_Toc336610631"/>
       <w:r>
         <w:t>Workflow</w:t>
       </w:r>
+      <w:bookmarkEnd w:id="7"/>
     </w:p>
     <w:p>
       <w:pPr>
@@ -2054,19 +4337,21 @@
       <w:pPr>
         <w:pStyle w:val="berschrift3"/>
       </w:pPr>
+      <w:bookmarkStart w:id="8" w:name="_Toc336610632"/>
       <w:r>
         <w:t>Auswertung Realisierbarkeit</w:t>
       </w:r>
+      <w:bookmarkEnd w:id="8"/>
     </w:p>
     <w:p>
       <w:pPr>
         <w:pStyle w:val="berschrift2"/>
       </w:pPr>
-      <w:bookmarkStart w:id="5" w:name="_Toc336591569"/>
-      <w:bookmarkEnd w:id="5"/>
+      <w:bookmarkStart w:id="9" w:name="_Toc336610633"/>
       <w:r>
         <w:t>Erweiterungen</w:t>
       </w:r>
+      <w:bookmarkEnd w:id="9"/>
     </w:p>
     <w:p>
       <w:pPr>
@@ -2077,83 +4362,1933 @@
       <w:pPr>
         <w:pStyle w:val="berschrift1"/>
       </w:pPr>
-      <w:bookmarkStart w:id="6" w:name="_Toc336591570"/>
+      <w:bookmarkStart w:id="10" w:name="_Toc336610634"/>
       <w:r>
         <w:t>Bestehende Bedienkonzepte</w:t>
       </w:r>
-      <w:bookmarkEnd w:id="6"/>
+      <w:bookmarkEnd w:id="10"/>
+    </w:p>
+    <w:p>
+      <w:pPr>
+        <w:pStyle w:val="Textkrper"/>
+      </w:pPr>
+    </w:p>
+    <w:tbl>
+      <w:tblPr>
+        <w:tblStyle w:val="MittleresRaster3-Akzent5"/>
+        <w:tblW w:w="10031" w:type="dxa"/>
+        <w:tblLook w:val="04A0"/>
+      </w:tblPr>
+      <w:tblGrid>
+        <w:gridCol w:w="1265"/>
+        <w:gridCol w:w="2550"/>
+        <w:gridCol w:w="1521"/>
+        <w:gridCol w:w="1225"/>
+        <w:gridCol w:w="1305"/>
+        <w:gridCol w:w="2165"/>
+      </w:tblGrid>
+      <w:tr>
+        <w:trPr>
+          <w:cnfStyle w:val="100000000000"/>
+        </w:trPr>
+        <w:tc>
+          <w:tcPr>
+            <w:cnfStyle w:val="001000000000"/>
+            <w:tcW w:w="1101" w:type="dxa"/>
+          </w:tcPr>
+          <w:p>
+            <w:pPr>
+              <w:pStyle w:val="Textkrper"/>
+            </w:pPr>
+            <w:r>
+              <w:t>Device</w:t>
+            </w:r>
+          </w:p>
+        </w:tc>
+        <w:tc>
+          <w:tcPr>
+            <w:tcW w:w="2835" w:type="dxa"/>
+          </w:tcPr>
+          <w:p>
+            <w:pPr>
+              <w:pStyle w:val="Textkrper"/>
+              <w:cnfStyle w:val="100000000000"/>
+            </w:pPr>
+            <w:r>
+              <w:t>Eigenheiten und Details</w:t>
+            </w:r>
+          </w:p>
+        </w:tc>
+        <w:tc>
+          <w:tcPr>
+            <w:tcW w:w="1276" w:type="dxa"/>
+          </w:tcPr>
+          <w:p>
+            <w:pPr>
+              <w:pStyle w:val="Textkrper"/>
+              <w:cnfStyle w:val="100000000000"/>
+            </w:pPr>
+            <w:r>
+              <w:t>Auswahl</w:t>
+            </w:r>
+          </w:p>
+        </w:tc>
+        <w:tc>
+          <w:tcPr>
+            <w:tcW w:w="1276" w:type="dxa"/>
+          </w:tcPr>
+          <w:p>
+            <w:pPr>
+              <w:pStyle w:val="Textkrper"/>
+              <w:cnfStyle w:val="100000000000"/>
+            </w:pPr>
+            <w:r>
+              <w:t>Zoom</w:t>
+            </w:r>
+          </w:p>
+        </w:tc>
+        <w:tc>
+          <w:tcPr>
+            <w:tcW w:w="1276" w:type="dxa"/>
+          </w:tcPr>
+          <w:p>
+            <w:pPr>
+              <w:pStyle w:val="Textkrper"/>
+              <w:cnfStyle w:val="100000000000"/>
+            </w:pPr>
+            <w:r>
+              <w:t>Scrolling</w:t>
+            </w:r>
+          </w:p>
+        </w:tc>
+        <w:tc>
+          <w:tcPr>
+            <w:tcW w:w="2267" w:type="dxa"/>
+          </w:tcPr>
+          <w:p>
+            <w:pPr>
+              <w:pStyle w:val="Textkrper"/>
+              <w:cnfStyle w:val="100000000000"/>
+            </w:pPr>
+            <w:r>
+              <w:t>Sonstiges</w:t>
+            </w:r>
+          </w:p>
+        </w:tc>
+      </w:tr>
+      <w:tr>
+        <w:trPr>
+          <w:cnfStyle w:val="000000100000"/>
+        </w:trPr>
+        <w:tc>
+          <w:tcPr>
+            <w:cnfStyle w:val="001000000000"/>
+            <w:tcW w:w="1101" w:type="dxa"/>
+          </w:tcPr>
+          <w:p>
+            <w:pPr>
+              <w:pStyle w:val="Textkrper"/>
+            </w:pPr>
+            <w:r>
+              <w:t>Xbox mit Kinect</w:t>
+            </w:r>
+          </w:p>
+        </w:tc>
+        <w:tc>
+          <w:tcPr>
+            <w:tcW w:w="2835" w:type="dxa"/>
+          </w:tcPr>
+          <w:p>
+            <w:pPr>
+              <w:pStyle w:val="Textkrper"/>
+              <w:cnfStyle w:val="000000100000"/>
+            </w:pPr>
+            <w:r>
+              <w:t xml:space="preserve">Individuell für jedes Game, die meisten Games haben </w:t>
+            </w:r>
+            <w:proofErr w:type="spellStart"/>
+            <w:r>
+              <w:t>Tutor</w:t>
+            </w:r>
+            <w:r>
+              <w:t>i</w:t>
+            </w:r>
+            <w:r>
+              <w:t>als</w:t>
+            </w:r>
+            <w:proofErr w:type="spellEnd"/>
+            <w:r>
+              <w:t>. Kein allgemeines Konzept</w:t>
+            </w:r>
+          </w:p>
+        </w:tc>
+        <w:tc>
+          <w:tcPr>
+            <w:tcW w:w="1276" w:type="dxa"/>
+          </w:tcPr>
+          <w:p>
+            <w:pPr>
+              <w:pStyle w:val="Textkrper"/>
+              <w:cnfStyle w:val="000000100000"/>
+            </w:pPr>
+            <w:r>
+              <w:t>Meist Push, teilweise Han</w:t>
+            </w:r>
+            <w:r>
+              <w:t>d</w:t>
+            </w:r>
+            <w:r>
+              <w:t>erkennung</w:t>
+            </w:r>
+          </w:p>
+        </w:tc>
+        <w:tc>
+          <w:tcPr>
+            <w:tcW w:w="1276" w:type="dxa"/>
+          </w:tcPr>
+          <w:p>
+            <w:pPr>
+              <w:pStyle w:val="Textkrper"/>
+              <w:cnfStyle w:val="000000100000"/>
+            </w:pPr>
+            <w:r>
+              <w:t xml:space="preserve">2-Hand </w:t>
+            </w:r>
+            <w:proofErr w:type="spellStart"/>
+            <w:r>
+              <w:t>Pinch</w:t>
+            </w:r>
+            <w:proofErr w:type="spellEnd"/>
+          </w:p>
+        </w:tc>
+        <w:tc>
+          <w:tcPr>
+            <w:tcW w:w="1276" w:type="dxa"/>
+          </w:tcPr>
+          <w:p>
+            <w:pPr>
+              <w:pStyle w:val="Textkrper"/>
+              <w:cnfStyle w:val="000000100000"/>
+            </w:pPr>
+            <w:r>
+              <w:t>Wischen, teilweise Joystick</w:t>
+            </w:r>
+          </w:p>
+        </w:tc>
+        <w:tc>
+          <w:tcPr>
+            <w:tcW w:w="2267" w:type="dxa"/>
+          </w:tcPr>
+          <w:p>
+            <w:pPr>
+              <w:pStyle w:val="Textkrper"/>
+              <w:cnfStyle w:val="000000100000"/>
+            </w:pPr>
+            <w:r>
+              <w:t>Zusätzliche Aktionen mit z.B. bestimmtem Ar</w:t>
+            </w:r>
+            <w:r>
+              <w:t>m</w:t>
+            </w:r>
+            <w:r>
+              <w:t>winkel  Anmeldung mit Winken</w:t>
+            </w:r>
+          </w:p>
+        </w:tc>
+      </w:tr>
+      <w:tr>
+        <w:tc>
+          <w:tcPr>
+            <w:cnfStyle w:val="001000000000"/>
+            <w:tcW w:w="1101" w:type="dxa"/>
+          </w:tcPr>
+          <w:p>
+            <w:pPr>
+              <w:pStyle w:val="Textkrper"/>
+            </w:pPr>
+            <w:r>
+              <w:t>Kinect am PC</w:t>
+            </w:r>
+          </w:p>
+        </w:tc>
+        <w:tc>
+          <w:tcPr>
+            <w:tcW w:w="2835" w:type="dxa"/>
+          </w:tcPr>
+          <w:p>
+            <w:pPr>
+              <w:pStyle w:val="Textkrper"/>
+              <w:cnfStyle w:val="000000000000"/>
+            </w:pPr>
+            <w:r>
+              <w:t>Noch keine kommerzielle Software, meist spezif</w:t>
+            </w:r>
+            <w:r>
+              <w:t>i</w:t>
+            </w:r>
+            <w:r>
+              <w:t>sche Prototypen oder Emulat</w:t>
+            </w:r>
+            <w:r>
+              <w:t>o</w:t>
+            </w:r>
+            <w:r>
+              <w:t>ren</w:t>
+            </w:r>
+          </w:p>
+        </w:tc>
+        <w:tc>
+          <w:tcPr>
+            <w:tcW w:w="1276" w:type="dxa"/>
+          </w:tcPr>
+          <w:p>
+            <w:pPr>
+              <w:pStyle w:val="Textkrper"/>
+              <w:cnfStyle w:val="000000000000"/>
+            </w:pPr>
+            <w:r>
+              <w:t>individuell</w:t>
+            </w:r>
+          </w:p>
+        </w:tc>
+        <w:tc>
+          <w:tcPr>
+            <w:tcW w:w="1276" w:type="dxa"/>
+          </w:tcPr>
+          <w:p>
+            <w:pPr>
+              <w:pStyle w:val="Textkrper"/>
+              <w:cnfStyle w:val="000000000000"/>
+            </w:pPr>
+          </w:p>
+        </w:tc>
+        <w:tc>
+          <w:tcPr>
+            <w:tcW w:w="1276" w:type="dxa"/>
+          </w:tcPr>
+          <w:p>
+            <w:pPr>
+              <w:pStyle w:val="Textkrper"/>
+              <w:cnfStyle w:val="000000000000"/>
+            </w:pPr>
+          </w:p>
+        </w:tc>
+        <w:tc>
+          <w:tcPr>
+            <w:tcW w:w="2267" w:type="dxa"/>
+          </w:tcPr>
+          <w:p>
+            <w:pPr>
+              <w:pStyle w:val="Textkrper"/>
+              <w:cnfStyle w:val="000000000000"/>
+            </w:pPr>
+          </w:p>
+        </w:tc>
+      </w:tr>
+      <w:tr>
+        <w:trPr>
+          <w:cnfStyle w:val="000000100000"/>
+        </w:trPr>
+        <w:tc>
+          <w:tcPr>
+            <w:cnfStyle w:val="001000000000"/>
+            <w:tcW w:w="1101" w:type="dxa"/>
+          </w:tcPr>
+          <w:p>
+            <w:pPr>
+              <w:pStyle w:val="Textkrper"/>
+            </w:pPr>
+            <w:r>
+              <w:t>Interactive Wall</w:t>
+            </w:r>
+          </w:p>
+        </w:tc>
+        <w:tc>
+          <w:tcPr>
+            <w:tcW w:w="2835" w:type="dxa"/>
+          </w:tcPr>
+          <w:p>
+            <w:pPr>
+              <w:pStyle w:val="Textkrper"/>
+              <w:spacing w:after="0"/>
+              <w:cnfStyle w:val="000000100000"/>
+            </w:pPr>
+            <w:r>
+              <w:t xml:space="preserve">3 </w:t>
+            </w:r>
+            <w:proofErr w:type="spellStart"/>
+            <w:r>
+              <w:t>Beamer</w:t>
+            </w:r>
+            <w:proofErr w:type="spellEnd"/>
+            <w:r>
+              <w:t>, 1 Kinect</w:t>
+            </w:r>
+          </w:p>
+          <w:p>
+            <w:pPr>
+              <w:pStyle w:val="Textkrper"/>
+              <w:spacing w:after="0"/>
+              <w:cnfStyle w:val="000000100000"/>
+            </w:pPr>
+            <w:r>
+              <w:t>Media Center</w:t>
+            </w:r>
+          </w:p>
+        </w:tc>
+        <w:tc>
+          <w:tcPr>
+            <w:tcW w:w="1276" w:type="dxa"/>
+          </w:tcPr>
+          <w:p>
+            <w:pPr>
+              <w:pStyle w:val="Textkrper"/>
+              <w:cnfStyle w:val="000000100000"/>
+            </w:pPr>
+            <w:r>
+              <w:t>Push</w:t>
+            </w:r>
+          </w:p>
+        </w:tc>
+        <w:tc>
+          <w:tcPr>
+            <w:tcW w:w="1276" w:type="dxa"/>
+          </w:tcPr>
+          <w:p>
+            <w:pPr>
+              <w:pStyle w:val="Textkrper"/>
+              <w:cnfStyle w:val="000000100000"/>
+            </w:pPr>
+            <w:r>
+              <w:t>-</w:t>
+            </w:r>
+          </w:p>
+        </w:tc>
+        <w:tc>
+          <w:tcPr>
+            <w:tcW w:w="1276" w:type="dxa"/>
+          </w:tcPr>
+          <w:p>
+            <w:pPr>
+              <w:pStyle w:val="Textkrper"/>
+              <w:cnfStyle w:val="000000100000"/>
+            </w:pPr>
+            <w:r>
+              <w:t>Wischen</w:t>
+            </w:r>
+          </w:p>
+        </w:tc>
+        <w:tc>
+          <w:tcPr>
+            <w:tcW w:w="2267" w:type="dxa"/>
+          </w:tcPr>
+          <w:p>
+            <w:pPr>
+              <w:pStyle w:val="Textkrper"/>
+              <w:cnfStyle w:val="000000100000"/>
+            </w:pPr>
+            <w:r>
+              <w:t>Anmeldung mit ausg</w:t>
+            </w:r>
+            <w:r>
+              <w:t>e</w:t>
+            </w:r>
+            <w:r>
+              <w:t>streckten Armen</w:t>
+            </w:r>
+          </w:p>
+        </w:tc>
+      </w:tr>
+      <w:tr>
+        <w:tc>
+          <w:tcPr>
+            <w:cnfStyle w:val="001000000000"/>
+            <w:tcW w:w="1101" w:type="dxa"/>
+          </w:tcPr>
+          <w:p>
+            <w:pPr>
+              <w:pStyle w:val="Textkrper"/>
+            </w:pPr>
+            <w:r>
+              <w:t>FAAST</w:t>
+            </w:r>
+          </w:p>
+        </w:tc>
+        <w:tc>
+          <w:tcPr>
+            <w:tcW w:w="2835" w:type="dxa"/>
+          </w:tcPr>
+          <w:p>
+            <w:pPr>
+              <w:pStyle w:val="Textkrper"/>
+              <w:cnfStyle w:val="000000000000"/>
+            </w:pPr>
+            <w:r>
+              <w:t>Maus und Tastatur Emul</w:t>
+            </w:r>
+            <w:r>
+              <w:t>a</w:t>
+            </w:r>
+            <w:r>
+              <w:t>tor</w:t>
+            </w:r>
+          </w:p>
+        </w:tc>
+        <w:tc>
+          <w:tcPr>
+            <w:tcW w:w="1276" w:type="dxa"/>
+          </w:tcPr>
+          <w:p>
+            <w:pPr>
+              <w:pStyle w:val="Textkrper"/>
+              <w:cnfStyle w:val="000000000000"/>
+            </w:pPr>
+            <w:r>
+              <w:t>Arm strecken</w:t>
+            </w:r>
+          </w:p>
+        </w:tc>
+        <w:tc>
+          <w:tcPr>
+            <w:tcW w:w="1276" w:type="dxa"/>
+          </w:tcPr>
+          <w:p>
+            <w:pPr>
+              <w:pStyle w:val="Textkrper"/>
+              <w:cnfStyle w:val="000000000000"/>
+            </w:pPr>
+            <w:r>
+              <w:t>-</w:t>
+            </w:r>
+          </w:p>
+        </w:tc>
+        <w:tc>
+          <w:tcPr>
+            <w:tcW w:w="1276" w:type="dxa"/>
+          </w:tcPr>
+          <w:p>
+            <w:pPr>
+              <w:pStyle w:val="Textkrper"/>
+              <w:cnfStyle w:val="000000000000"/>
+            </w:pPr>
+            <w:r>
+              <w:t>Körper le</w:t>
+            </w:r>
+            <w:r>
+              <w:t>h</w:t>
+            </w:r>
+            <w:r>
+              <w:t>nen oder Handposition</w:t>
+            </w:r>
+          </w:p>
+        </w:tc>
+        <w:tc>
+          <w:tcPr>
+            <w:tcW w:w="2267" w:type="dxa"/>
+          </w:tcPr>
+          <w:p>
+            <w:pPr>
+              <w:pStyle w:val="Textkrper"/>
+              <w:cnfStyle w:val="000000000000"/>
+            </w:pPr>
+          </w:p>
+        </w:tc>
+      </w:tr>
+      <w:tr>
+        <w:trPr>
+          <w:cnfStyle w:val="000000100000"/>
+        </w:trPr>
+        <w:tc>
+          <w:tcPr>
+            <w:cnfStyle w:val="001000000000"/>
+            <w:tcW w:w="1101" w:type="dxa"/>
+          </w:tcPr>
+          <w:p>
+            <w:pPr>
+              <w:pStyle w:val="Textkrper"/>
+            </w:pPr>
+            <w:r>
+              <w:t xml:space="preserve">The </w:t>
+            </w:r>
+            <w:proofErr w:type="spellStart"/>
+            <w:r>
+              <w:t>Leap</w:t>
+            </w:r>
+            <w:proofErr w:type="spellEnd"/>
+          </w:p>
+        </w:tc>
+        <w:tc>
+          <w:tcPr>
+            <w:tcW w:w="2835" w:type="dxa"/>
+          </w:tcPr>
+          <w:p>
+            <w:pPr>
+              <w:pStyle w:val="Textkrper"/>
+              <w:cnfStyle w:val="000000100000"/>
+            </w:pPr>
+            <w:r>
+              <w:t>PC Steuerung, auch mit Emulation,  hohe Genaui</w:t>
+            </w:r>
+            <w:r>
+              <w:t>g</w:t>
+            </w:r>
+            <w:r>
+              <w:t>keit</w:t>
+            </w:r>
+          </w:p>
+        </w:tc>
+        <w:tc>
+          <w:tcPr>
+            <w:tcW w:w="1276" w:type="dxa"/>
+          </w:tcPr>
+          <w:p>
+            <w:pPr>
+              <w:pStyle w:val="Textkrper"/>
+              <w:cnfStyle w:val="000000100000"/>
+            </w:pPr>
+            <w:r>
+              <w:t>Individuelle Handgeste</w:t>
+            </w:r>
+          </w:p>
+        </w:tc>
+        <w:tc>
+          <w:tcPr>
+            <w:tcW w:w="1276" w:type="dxa"/>
+          </w:tcPr>
+          <w:p>
+            <w:pPr>
+              <w:pStyle w:val="Textkrper"/>
+              <w:cnfStyle w:val="000000100000"/>
+            </w:pPr>
+            <w:r>
+              <w:t>2 Finger Zoom</w:t>
+            </w:r>
+            <w:r>
+              <w:t xml:space="preserve"> oder </w:t>
+            </w:r>
+            <w:proofErr w:type="spellStart"/>
+            <w:r>
+              <w:t>Push+Pull</w:t>
+            </w:r>
+            <w:proofErr w:type="spellEnd"/>
+          </w:p>
+        </w:tc>
+        <w:tc>
+          <w:tcPr>
+            <w:tcW w:w="1276" w:type="dxa"/>
+          </w:tcPr>
+          <w:p>
+            <w:pPr>
+              <w:pStyle w:val="Textkrper"/>
+              <w:cnfStyle w:val="000000100000"/>
+            </w:pPr>
+            <w:r>
+              <w:t>Wischen</w:t>
+            </w:r>
+          </w:p>
+        </w:tc>
+        <w:tc>
+          <w:tcPr>
+            <w:tcW w:w="2267" w:type="dxa"/>
+          </w:tcPr>
+          <w:p>
+            <w:pPr>
+              <w:pStyle w:val="Textkrper"/>
+              <w:cnfStyle w:val="000000100000"/>
+            </w:pPr>
+            <w:r>
+              <w:t>Noch nicht erhältlich</w:t>
+            </w:r>
+          </w:p>
+        </w:tc>
+      </w:tr>
+      <w:tr>
+        <w:tc>
+          <w:tcPr>
+            <w:cnfStyle w:val="001000000000"/>
+            <w:tcW w:w="1101" w:type="dxa"/>
+          </w:tcPr>
+          <w:p>
+            <w:pPr>
+              <w:pStyle w:val="Textkrper"/>
+            </w:pPr>
+            <w:proofErr w:type="spellStart"/>
+            <w:r>
+              <w:t>Sixense</w:t>
+            </w:r>
+            <w:proofErr w:type="spellEnd"/>
+          </w:p>
+        </w:tc>
+        <w:tc>
+          <w:tcPr>
+            <w:tcW w:w="2835" w:type="dxa"/>
+          </w:tcPr>
+          <w:p>
+            <w:pPr>
+              <w:pStyle w:val="Textkrper"/>
+              <w:cnfStyle w:val="000000000000"/>
+            </w:pPr>
+            <w:r>
+              <w:t>Sehr genau, kurze Distanz, zwei Controller, nur Emul</w:t>
+            </w:r>
+            <w:r>
+              <w:t>a</w:t>
+            </w:r>
+            <w:r>
+              <w:t>tion</w:t>
+            </w:r>
+          </w:p>
+        </w:tc>
+        <w:tc>
+          <w:tcPr>
+            <w:tcW w:w="1276" w:type="dxa"/>
+          </w:tcPr>
+          <w:p>
+            <w:pPr>
+              <w:pStyle w:val="Textkrper"/>
+              <w:cnfStyle w:val="000000000000"/>
+            </w:pPr>
+            <w:r>
+              <w:t>Button</w:t>
+            </w:r>
+          </w:p>
+        </w:tc>
+        <w:tc>
+          <w:tcPr>
+            <w:tcW w:w="1276" w:type="dxa"/>
+          </w:tcPr>
+          <w:p>
+            <w:pPr>
+              <w:pStyle w:val="Textkrper"/>
+              <w:cnfStyle w:val="000000000000"/>
+            </w:pPr>
+            <w:r>
+              <w:t>Button</w:t>
+            </w:r>
+          </w:p>
+        </w:tc>
+        <w:tc>
+          <w:tcPr>
+            <w:tcW w:w="1276" w:type="dxa"/>
+          </w:tcPr>
+          <w:p>
+            <w:pPr>
+              <w:pStyle w:val="Textkrper"/>
+              <w:cnfStyle w:val="000000000000"/>
+            </w:pPr>
+            <w:r>
+              <w:t>Button</w:t>
+            </w:r>
+          </w:p>
+        </w:tc>
+        <w:tc>
+          <w:tcPr>
+            <w:tcW w:w="2267" w:type="dxa"/>
+          </w:tcPr>
+          <w:p>
+            <w:pPr>
+              <w:pStyle w:val="Textkrper"/>
+              <w:cnfStyle w:val="000000000000"/>
+            </w:pPr>
+            <w:proofErr w:type="spellStart"/>
+            <w:r>
+              <w:t>Laserpointer</w:t>
+            </w:r>
+            <w:proofErr w:type="spellEnd"/>
+          </w:p>
+        </w:tc>
+      </w:tr>
+      <w:tr>
+        <w:trPr>
+          <w:cnfStyle w:val="000000100000"/>
+        </w:trPr>
+        <w:tc>
+          <w:tcPr>
+            <w:cnfStyle w:val="001000000000"/>
+            <w:tcW w:w="1101" w:type="dxa"/>
+          </w:tcPr>
+          <w:p>
+            <w:pPr>
+              <w:pStyle w:val="Textkrper"/>
+            </w:pPr>
+            <w:proofErr w:type="spellStart"/>
+            <w:r>
+              <w:t>Glove</w:t>
+            </w:r>
+            <w:proofErr w:type="spellEnd"/>
+            <w:r>
+              <w:t xml:space="preserve"> </w:t>
+            </w:r>
+            <w:proofErr w:type="spellStart"/>
+            <w:r>
+              <w:t>Pie</w:t>
+            </w:r>
+            <w:proofErr w:type="spellEnd"/>
+          </w:p>
+        </w:tc>
+        <w:tc>
+          <w:tcPr>
+            <w:tcW w:w="2835" w:type="dxa"/>
+          </w:tcPr>
+          <w:p>
+            <w:pPr>
+              <w:pStyle w:val="Textkrper"/>
+              <w:cnfStyle w:val="000000100000"/>
+            </w:pPr>
+            <w:proofErr w:type="spellStart"/>
+            <w:r>
+              <w:t>Wii</w:t>
+            </w:r>
+            <w:proofErr w:type="spellEnd"/>
+            <w:r>
+              <w:t xml:space="preserve"> Controller am PC</w:t>
+            </w:r>
+          </w:p>
+        </w:tc>
+        <w:tc>
+          <w:tcPr>
+            <w:tcW w:w="1276" w:type="dxa"/>
+          </w:tcPr>
+          <w:p>
+            <w:pPr>
+              <w:pStyle w:val="Textkrper"/>
+              <w:cnfStyle w:val="000000100000"/>
+            </w:pPr>
+            <w:r>
+              <w:t>Button</w:t>
+            </w:r>
+          </w:p>
+        </w:tc>
+        <w:tc>
+          <w:tcPr>
+            <w:tcW w:w="1276" w:type="dxa"/>
+          </w:tcPr>
+          <w:p>
+            <w:pPr>
+              <w:pStyle w:val="Textkrper"/>
+              <w:cnfStyle w:val="000000100000"/>
+            </w:pPr>
+            <w:r>
+              <w:t>-</w:t>
+            </w:r>
+          </w:p>
+        </w:tc>
+        <w:tc>
+          <w:tcPr>
+            <w:tcW w:w="1276" w:type="dxa"/>
+          </w:tcPr>
+          <w:p>
+            <w:pPr>
+              <w:pStyle w:val="Textkrper"/>
+              <w:cnfStyle w:val="000000100000"/>
+            </w:pPr>
+            <w:r>
+              <w:t>-</w:t>
+            </w:r>
+          </w:p>
+        </w:tc>
+        <w:tc>
+          <w:tcPr>
+            <w:tcW w:w="2267" w:type="dxa"/>
+          </w:tcPr>
+          <w:p>
+            <w:pPr>
+              <w:pStyle w:val="Textkrper"/>
+              <w:cnfStyle w:val="000000100000"/>
+            </w:pPr>
+            <w:r>
+              <w:t>Nicht zuverlässig</w:t>
+            </w:r>
+          </w:p>
+        </w:tc>
+      </w:tr>
+      <w:tr>
+        <w:tc>
+          <w:tcPr>
+            <w:cnfStyle w:val="001000000000"/>
+            <w:tcW w:w="1101" w:type="dxa"/>
+          </w:tcPr>
+          <w:p>
+            <w:pPr>
+              <w:pStyle w:val="Textkrper"/>
+            </w:pPr>
+            <w:r>
+              <w:t>Webcam</w:t>
+            </w:r>
+          </w:p>
+        </w:tc>
+        <w:tc>
+          <w:tcPr>
+            <w:tcW w:w="2835" w:type="dxa"/>
+          </w:tcPr>
+          <w:p>
+            <w:pPr>
+              <w:pStyle w:val="Textkrper"/>
+              <w:cnfStyle w:val="000000000000"/>
+            </w:pPr>
+            <w:r>
+              <w:t>Objekt oder Handtracking am PC</w:t>
+            </w:r>
+          </w:p>
+        </w:tc>
+        <w:tc>
+          <w:tcPr>
+            <w:tcW w:w="1276" w:type="dxa"/>
+          </w:tcPr>
+          <w:p>
+            <w:pPr>
+              <w:pStyle w:val="Textkrper"/>
+              <w:cnfStyle w:val="000000000000"/>
+            </w:pPr>
+            <w:r>
+              <w:t>Handgeste</w:t>
+            </w:r>
+          </w:p>
+        </w:tc>
+        <w:tc>
+          <w:tcPr>
+            <w:tcW w:w="1276" w:type="dxa"/>
+          </w:tcPr>
+          <w:p>
+            <w:pPr>
+              <w:pStyle w:val="Textkrper"/>
+              <w:cnfStyle w:val="000000000000"/>
+            </w:pPr>
+            <w:r>
+              <w:t>-</w:t>
+            </w:r>
+          </w:p>
+        </w:tc>
+        <w:tc>
+          <w:tcPr>
+            <w:tcW w:w="1276" w:type="dxa"/>
+          </w:tcPr>
+          <w:p>
+            <w:pPr>
+              <w:pStyle w:val="Textkrper"/>
+              <w:cnfStyle w:val="000000000000"/>
+            </w:pPr>
+            <w:r>
+              <w:t>Wischen</w:t>
+            </w:r>
+          </w:p>
+        </w:tc>
+        <w:tc>
+          <w:tcPr>
+            <w:tcW w:w="2267" w:type="dxa"/>
+          </w:tcPr>
+          <w:p>
+            <w:pPr>
+              <w:pStyle w:val="Textkrper"/>
+              <w:cnfStyle w:val="000000000000"/>
+            </w:pPr>
+            <w:r>
+              <w:t>Ungenau, störung</w:t>
+            </w:r>
+            <w:r>
+              <w:t>s</w:t>
+            </w:r>
+            <w:r>
+              <w:t>empfindlich</w:t>
+            </w:r>
+          </w:p>
+        </w:tc>
+      </w:tr>
+      <w:tr>
+        <w:trPr>
+          <w:cnfStyle w:val="000000100000"/>
+        </w:trPr>
+        <w:tc>
+          <w:tcPr>
+            <w:cnfStyle w:val="001000000000"/>
+            <w:tcW w:w="1101" w:type="dxa"/>
+          </w:tcPr>
+          <w:p>
+            <w:pPr>
+              <w:pStyle w:val="Textkrper"/>
+            </w:pPr>
+            <w:r>
+              <w:t>3D-Maus</w:t>
+            </w:r>
+          </w:p>
+        </w:tc>
+        <w:tc>
+          <w:tcPr>
+            <w:tcW w:w="2835" w:type="dxa"/>
+          </w:tcPr>
+          <w:p>
+            <w:pPr>
+              <w:pStyle w:val="Textkrper"/>
+              <w:cnfStyle w:val="000000100000"/>
+            </w:pPr>
+            <w:r>
+              <w:t>Keine Gesten</w:t>
+            </w:r>
+          </w:p>
+        </w:tc>
+        <w:tc>
+          <w:tcPr>
+            <w:tcW w:w="1276" w:type="dxa"/>
+          </w:tcPr>
+          <w:p>
+            <w:pPr>
+              <w:pStyle w:val="Textkrper"/>
+              <w:cnfStyle w:val="000000100000"/>
+            </w:pPr>
+            <w:r>
+              <w:t>Button</w:t>
+            </w:r>
+          </w:p>
+        </w:tc>
+        <w:tc>
+          <w:tcPr>
+            <w:tcW w:w="1276" w:type="dxa"/>
+          </w:tcPr>
+          <w:p>
+            <w:pPr>
+              <w:pStyle w:val="Textkrper"/>
+              <w:cnfStyle w:val="000000100000"/>
+            </w:pPr>
+            <w:proofErr w:type="spellStart"/>
+            <w:r>
+              <w:t>Push+Pull</w:t>
+            </w:r>
+            <w:proofErr w:type="spellEnd"/>
+          </w:p>
+        </w:tc>
+        <w:tc>
+          <w:tcPr>
+            <w:tcW w:w="1276" w:type="dxa"/>
+          </w:tcPr>
+          <w:p>
+            <w:pPr>
+              <w:pStyle w:val="Textkrper"/>
+              <w:cnfStyle w:val="000000100000"/>
+            </w:pPr>
+            <w:r>
+              <w:t>Seitlich b</w:t>
+            </w:r>
+            <w:r>
+              <w:t>e</w:t>
+            </w:r>
+            <w:r>
+              <w:t>wegen</w:t>
+            </w:r>
+          </w:p>
+        </w:tc>
+        <w:tc>
+          <w:tcPr>
+            <w:tcW w:w="2267" w:type="dxa"/>
+          </w:tcPr>
+          <w:p>
+            <w:pPr>
+              <w:pStyle w:val="Textkrper"/>
+              <w:cnfStyle w:val="000000100000"/>
+            </w:pPr>
+          </w:p>
+        </w:tc>
+      </w:tr>
+      <w:tr>
+        <w:tc>
+          <w:tcPr>
+            <w:cnfStyle w:val="001000000000"/>
+            <w:tcW w:w="1101" w:type="dxa"/>
+          </w:tcPr>
+          <w:p>
+            <w:pPr>
+              <w:pStyle w:val="Textkrper"/>
+            </w:pPr>
+            <w:proofErr w:type="spellStart"/>
+            <w:r>
+              <w:t>Minority</w:t>
+            </w:r>
+            <w:proofErr w:type="spellEnd"/>
+            <w:r>
+              <w:t>-Report</w:t>
+            </w:r>
+          </w:p>
+        </w:tc>
+        <w:tc>
+          <w:tcPr>
+            <w:tcW w:w="2835" w:type="dxa"/>
+          </w:tcPr>
+          <w:p>
+            <w:pPr>
+              <w:pStyle w:val="Textkrper"/>
+              <w:cnfStyle w:val="000000000000"/>
+            </w:pPr>
+            <w:r>
+              <w:t>Handgesteuerte Navigat</w:t>
+            </w:r>
+            <w:r>
+              <w:t>i</w:t>
+            </w:r>
+            <w:r>
+              <w:t xml:space="preserve">on im 3D Raum. Aktionen mit Gesten </w:t>
+            </w:r>
+          </w:p>
+        </w:tc>
+        <w:tc>
+          <w:tcPr>
+            <w:tcW w:w="1276" w:type="dxa"/>
+          </w:tcPr>
+          <w:p>
+            <w:pPr>
+              <w:pStyle w:val="Textkrper"/>
+              <w:cnfStyle w:val="000000000000"/>
+            </w:pPr>
+            <w:r>
+              <w:t>Handgeste</w:t>
+            </w:r>
+          </w:p>
+        </w:tc>
+        <w:tc>
+          <w:tcPr>
+            <w:tcW w:w="1276" w:type="dxa"/>
+          </w:tcPr>
+          <w:p>
+            <w:pPr>
+              <w:pStyle w:val="Textkrper"/>
+              <w:cnfStyle w:val="000000000000"/>
+            </w:pPr>
+            <w:r>
+              <w:t xml:space="preserve">2 Hand </w:t>
+            </w:r>
+            <w:proofErr w:type="spellStart"/>
+            <w:r>
+              <w:t>Pinch</w:t>
+            </w:r>
+            <w:proofErr w:type="spellEnd"/>
+            <w:r>
+              <w:t xml:space="preserve"> oder Handge</w:t>
+            </w:r>
+            <w:r>
+              <w:t>s</w:t>
+            </w:r>
+            <w:r>
+              <w:t>te</w:t>
+            </w:r>
+          </w:p>
+        </w:tc>
+        <w:tc>
+          <w:tcPr>
+            <w:tcW w:w="1276" w:type="dxa"/>
+          </w:tcPr>
+          <w:p>
+            <w:pPr>
+              <w:pStyle w:val="Textkrper"/>
+              <w:cnfStyle w:val="000000000000"/>
+            </w:pPr>
+            <w:r>
+              <w:t>Handposition</w:t>
+            </w:r>
+          </w:p>
+        </w:tc>
+        <w:tc>
+          <w:tcPr>
+            <w:tcW w:w="2267" w:type="dxa"/>
+          </w:tcPr>
+          <w:p>
+            <w:pPr>
+              <w:pStyle w:val="Textkrper"/>
+              <w:cnfStyle w:val="000000000000"/>
+            </w:pPr>
+            <w:r>
+              <w:t>Kleine Gesten</w:t>
+            </w:r>
+          </w:p>
+        </w:tc>
+      </w:tr>
+      <w:tr>
+        <w:trPr>
+          <w:cnfStyle w:val="000000100000"/>
+        </w:trPr>
+        <w:tc>
+          <w:tcPr>
+            <w:cnfStyle w:val="001000000000"/>
+            <w:tcW w:w="1101" w:type="dxa"/>
+          </w:tcPr>
+          <w:p>
+            <w:pPr>
+              <w:pStyle w:val="Textkrper"/>
+            </w:pPr>
+            <w:proofErr w:type="spellStart"/>
+            <w:r>
+              <w:t>Wii</w:t>
+            </w:r>
+            <w:proofErr w:type="spellEnd"/>
+          </w:p>
+        </w:tc>
+        <w:tc>
+          <w:tcPr>
+            <w:tcW w:w="2835" w:type="dxa"/>
+          </w:tcPr>
+          <w:p>
+            <w:pPr>
+              <w:pStyle w:val="Textkrper"/>
+              <w:cnfStyle w:val="000000100000"/>
+            </w:pPr>
+            <w:r>
+              <w:t>Ein Controller</w:t>
+            </w:r>
+            <w:r>
+              <w:t xml:space="preserve"> pro Spieler</w:t>
+            </w:r>
+          </w:p>
+        </w:tc>
+        <w:tc>
+          <w:tcPr>
+            <w:tcW w:w="1276" w:type="dxa"/>
+          </w:tcPr>
+          <w:p>
+            <w:pPr>
+              <w:pStyle w:val="Textkrper"/>
+              <w:cnfStyle w:val="000000100000"/>
+            </w:pPr>
+            <w:r>
+              <w:t>Button</w:t>
+            </w:r>
+          </w:p>
+        </w:tc>
+        <w:tc>
+          <w:tcPr>
+            <w:tcW w:w="1276" w:type="dxa"/>
+          </w:tcPr>
+          <w:p>
+            <w:pPr>
+              <w:pStyle w:val="Textkrper"/>
+              <w:cnfStyle w:val="000000100000"/>
+            </w:pPr>
+            <w:r>
+              <w:t>-</w:t>
+            </w:r>
+          </w:p>
+        </w:tc>
+        <w:tc>
+          <w:tcPr>
+            <w:tcW w:w="1276" w:type="dxa"/>
+          </w:tcPr>
+          <w:p>
+            <w:pPr>
+              <w:pStyle w:val="Textkrper"/>
+              <w:cnfStyle w:val="000000100000"/>
+            </w:pPr>
+            <w:r>
+              <w:t>-</w:t>
+            </w:r>
+          </w:p>
+        </w:tc>
+        <w:tc>
+          <w:tcPr>
+            <w:tcW w:w="2267" w:type="dxa"/>
+          </w:tcPr>
+          <w:p>
+            <w:pPr>
+              <w:pStyle w:val="Textkrper"/>
+              <w:cnfStyle w:val="000000100000"/>
+            </w:pPr>
+            <w:proofErr w:type="spellStart"/>
+            <w:r>
+              <w:t>Laserpointer</w:t>
+            </w:r>
+            <w:proofErr w:type="spellEnd"/>
+          </w:p>
+        </w:tc>
+      </w:tr>
+      <w:tr>
+        <w:tc>
+          <w:tcPr>
+            <w:cnfStyle w:val="001000000000"/>
+            <w:tcW w:w="1101" w:type="dxa"/>
+          </w:tcPr>
+          <w:p>
+            <w:pPr>
+              <w:pStyle w:val="Textkrper"/>
+            </w:pPr>
+            <w:r>
+              <w:t>PS Move</w:t>
+            </w:r>
+          </w:p>
+        </w:tc>
+        <w:tc>
+          <w:tcPr>
+            <w:tcW w:w="2835" w:type="dxa"/>
+          </w:tcPr>
+          <w:p>
+            <w:pPr>
+              <w:pStyle w:val="Textkrper"/>
+              <w:cnfStyle w:val="000000000000"/>
+            </w:pPr>
+            <w:r>
+              <w:t>Ein Controller pro Spieler</w:t>
+            </w:r>
+          </w:p>
+        </w:tc>
+        <w:tc>
+          <w:tcPr>
+            <w:tcW w:w="1276" w:type="dxa"/>
+          </w:tcPr>
+          <w:p>
+            <w:pPr>
+              <w:pStyle w:val="Textkrper"/>
+              <w:cnfStyle w:val="000000000000"/>
+            </w:pPr>
+            <w:r>
+              <w:t>Button</w:t>
+            </w:r>
+          </w:p>
+        </w:tc>
+        <w:tc>
+          <w:tcPr>
+            <w:tcW w:w="1276" w:type="dxa"/>
+          </w:tcPr>
+          <w:p>
+            <w:pPr>
+              <w:pStyle w:val="Textkrper"/>
+              <w:cnfStyle w:val="000000000000"/>
+            </w:pPr>
+            <w:r>
+              <w:t>-</w:t>
+            </w:r>
+          </w:p>
+        </w:tc>
+        <w:tc>
+          <w:tcPr>
+            <w:tcW w:w="1276" w:type="dxa"/>
+          </w:tcPr>
+          <w:p>
+            <w:pPr>
+              <w:pStyle w:val="Textkrper"/>
+              <w:cnfStyle w:val="000000000000"/>
+            </w:pPr>
+            <w:r>
+              <w:t>-</w:t>
+            </w:r>
+          </w:p>
+        </w:tc>
+        <w:tc>
+          <w:tcPr>
+            <w:tcW w:w="2267" w:type="dxa"/>
+          </w:tcPr>
+          <w:p>
+            <w:pPr>
+              <w:pStyle w:val="Textkrper"/>
+              <w:cnfStyle w:val="000000000000"/>
+            </w:pPr>
+            <w:r>
+              <w:t>Genau und schnell</w:t>
+            </w:r>
+          </w:p>
+        </w:tc>
+      </w:tr>
+      <w:tr>
+        <w:trPr>
+          <w:cnfStyle w:val="000000100000"/>
+        </w:trPr>
+        <w:tc>
+          <w:tcPr>
+            <w:cnfStyle w:val="001000000000"/>
+            <w:tcW w:w="1101" w:type="dxa"/>
+          </w:tcPr>
+          <w:p>
+            <w:pPr>
+              <w:pStyle w:val="Textkrper"/>
+            </w:pPr>
+            <w:r>
+              <w:t xml:space="preserve">Eye </w:t>
+            </w:r>
+            <w:proofErr w:type="spellStart"/>
+            <w:r>
+              <w:t>Toy</w:t>
+            </w:r>
+            <w:proofErr w:type="spellEnd"/>
+          </w:p>
+        </w:tc>
+        <w:tc>
+          <w:tcPr>
+            <w:tcW w:w="2835" w:type="dxa"/>
+          </w:tcPr>
+          <w:p>
+            <w:pPr>
+              <w:pStyle w:val="Textkrper"/>
+              <w:cnfStyle w:val="000000100000"/>
+            </w:pPr>
+            <w:r>
+              <w:t>Kollisionsdetektion mit Webcam</w:t>
+            </w:r>
+          </w:p>
+        </w:tc>
+        <w:tc>
+          <w:tcPr>
+            <w:tcW w:w="1276" w:type="dxa"/>
+          </w:tcPr>
+          <w:p>
+            <w:pPr>
+              <w:pStyle w:val="Textkrper"/>
+              <w:cnfStyle w:val="000000100000"/>
+            </w:pPr>
+            <w:r>
+              <w:t>-</w:t>
+            </w:r>
+          </w:p>
+        </w:tc>
+        <w:tc>
+          <w:tcPr>
+            <w:tcW w:w="1276" w:type="dxa"/>
+          </w:tcPr>
+          <w:p>
+            <w:pPr>
+              <w:pStyle w:val="Textkrper"/>
+              <w:cnfStyle w:val="000000100000"/>
+            </w:pPr>
+            <w:r>
+              <w:t>-</w:t>
+            </w:r>
+          </w:p>
+        </w:tc>
+        <w:tc>
+          <w:tcPr>
+            <w:tcW w:w="1276" w:type="dxa"/>
+          </w:tcPr>
+          <w:p>
+            <w:pPr>
+              <w:pStyle w:val="Textkrper"/>
+              <w:cnfStyle w:val="000000100000"/>
+            </w:pPr>
+            <w:r>
+              <w:t>-</w:t>
+            </w:r>
+          </w:p>
+        </w:tc>
+        <w:tc>
+          <w:tcPr>
+            <w:tcW w:w="2267" w:type="dxa"/>
+          </w:tcPr>
+          <w:p>
+            <w:pPr>
+              <w:pStyle w:val="Textkrper"/>
+              <w:cnfStyle w:val="000000100000"/>
+            </w:pPr>
+          </w:p>
+        </w:tc>
+      </w:tr>
+      <w:tr>
+        <w:tc>
+          <w:tcPr>
+            <w:cnfStyle w:val="001000000000"/>
+            <w:tcW w:w="1101" w:type="dxa"/>
+          </w:tcPr>
+          <w:p>
+            <w:pPr>
+              <w:pStyle w:val="Textkrper"/>
+            </w:pPr>
+            <w:r>
+              <w:t>Light-</w:t>
+            </w:r>
+            <w:proofErr w:type="spellStart"/>
+            <w:r>
+              <w:t>Gun</w:t>
+            </w:r>
+            <w:proofErr w:type="spellEnd"/>
+          </w:p>
+        </w:tc>
+        <w:tc>
+          <w:tcPr>
+            <w:tcW w:w="2835" w:type="dxa"/>
+          </w:tcPr>
+          <w:p>
+            <w:pPr>
+              <w:pStyle w:val="Textkrper"/>
+              <w:cnfStyle w:val="000000000000"/>
+            </w:pPr>
+            <w:r>
+              <w:t xml:space="preserve">Point </w:t>
+            </w:r>
+            <w:proofErr w:type="spellStart"/>
+            <w:r>
+              <w:t>and</w:t>
+            </w:r>
+            <w:proofErr w:type="spellEnd"/>
+            <w:r>
+              <w:t xml:space="preserve"> Click</w:t>
+            </w:r>
+          </w:p>
+        </w:tc>
+        <w:tc>
+          <w:tcPr>
+            <w:tcW w:w="1276" w:type="dxa"/>
+          </w:tcPr>
+          <w:p>
+            <w:pPr>
+              <w:pStyle w:val="Textkrper"/>
+              <w:cnfStyle w:val="000000000000"/>
+            </w:pPr>
+            <w:r>
+              <w:t>Button</w:t>
+            </w:r>
+          </w:p>
+        </w:tc>
+        <w:tc>
+          <w:tcPr>
+            <w:tcW w:w="1276" w:type="dxa"/>
+          </w:tcPr>
+          <w:p>
+            <w:pPr>
+              <w:pStyle w:val="Textkrper"/>
+              <w:cnfStyle w:val="000000000000"/>
+            </w:pPr>
+            <w:r>
+              <w:t>-</w:t>
+            </w:r>
+          </w:p>
+        </w:tc>
+        <w:tc>
+          <w:tcPr>
+            <w:tcW w:w="1276" w:type="dxa"/>
+          </w:tcPr>
+          <w:p>
+            <w:pPr>
+              <w:pStyle w:val="Textkrper"/>
+              <w:cnfStyle w:val="000000000000"/>
+            </w:pPr>
+            <w:r>
+              <w:t>-</w:t>
+            </w:r>
+          </w:p>
+        </w:tc>
+        <w:tc>
+          <w:tcPr>
+            <w:tcW w:w="2267" w:type="dxa"/>
+          </w:tcPr>
+          <w:p>
+            <w:pPr>
+              <w:pStyle w:val="Textkrper"/>
+              <w:cnfStyle w:val="000000000000"/>
+            </w:pPr>
+            <w:r>
+              <w:t>Keine Positionsdaten</w:t>
+            </w:r>
+          </w:p>
+        </w:tc>
+      </w:tr>
+      <w:tr>
+        <w:trPr>
+          <w:cnfStyle w:val="000000100000"/>
+        </w:trPr>
+        <w:tc>
+          <w:tcPr>
+            <w:cnfStyle w:val="001000000000"/>
+            <w:tcW w:w="1101" w:type="dxa"/>
+          </w:tcPr>
+          <w:p>
+            <w:pPr>
+              <w:pStyle w:val="Textkrper"/>
+            </w:pPr>
+            <w:r>
+              <w:t>Touchscreen</w:t>
+            </w:r>
+          </w:p>
+        </w:tc>
+        <w:tc>
+          <w:tcPr>
+            <w:tcW w:w="2835" w:type="dxa"/>
+          </w:tcPr>
+          <w:p>
+            <w:pPr>
+              <w:pStyle w:val="Textkrper"/>
+              <w:cnfStyle w:val="000000100000"/>
+            </w:pPr>
+            <w:r>
+              <w:t>Weit verbreitet</w:t>
+            </w:r>
+          </w:p>
+        </w:tc>
+        <w:tc>
+          <w:tcPr>
+            <w:tcW w:w="1276" w:type="dxa"/>
+          </w:tcPr>
+          <w:p>
+            <w:pPr>
+              <w:pStyle w:val="Textkrper"/>
+              <w:cnfStyle w:val="000000100000"/>
+            </w:pPr>
+            <w:r>
+              <w:t>Klick</w:t>
+            </w:r>
+          </w:p>
+        </w:tc>
+        <w:tc>
+          <w:tcPr>
+            <w:tcW w:w="1276" w:type="dxa"/>
+          </w:tcPr>
+          <w:p>
+            <w:pPr>
+              <w:pStyle w:val="Textkrper"/>
+              <w:cnfStyle w:val="000000100000"/>
+            </w:pPr>
+            <w:r>
+              <w:t xml:space="preserve">2-Finger </w:t>
+            </w:r>
+            <w:proofErr w:type="spellStart"/>
+            <w:r>
+              <w:lastRenderedPageBreak/>
+              <w:t>Pinch</w:t>
+            </w:r>
+            <w:proofErr w:type="spellEnd"/>
+          </w:p>
+        </w:tc>
+        <w:tc>
+          <w:tcPr>
+            <w:tcW w:w="1276" w:type="dxa"/>
+          </w:tcPr>
+          <w:p>
+            <w:pPr>
+              <w:pStyle w:val="Textkrper"/>
+              <w:cnfStyle w:val="000000100000"/>
+            </w:pPr>
+            <w:r>
+              <w:lastRenderedPageBreak/>
+              <w:t xml:space="preserve">Absolutes </w:t>
+            </w:r>
+            <w:r>
+              <w:lastRenderedPageBreak/>
+              <w:t>Scrolling</w:t>
+            </w:r>
+          </w:p>
+        </w:tc>
+        <w:tc>
+          <w:tcPr>
+            <w:tcW w:w="2267" w:type="dxa"/>
+          </w:tcPr>
+          <w:p>
+            <w:pPr>
+              <w:pStyle w:val="Textkrper"/>
+              <w:cnfStyle w:val="000000100000"/>
+            </w:pPr>
+            <w:r>
+              <w:lastRenderedPageBreak/>
+              <w:t>Nur 2D</w:t>
+            </w:r>
+          </w:p>
+        </w:tc>
+      </w:tr>
+    </w:tbl>
+    <w:p>
+      <w:pPr>
+        <w:pStyle w:val="Textkrper"/>
+      </w:pPr>
+    </w:p>
+    <w:p>
+      <w:pPr>
+        <w:pStyle w:val="berschrift1"/>
+      </w:pPr>
+      <w:bookmarkStart w:id="11" w:name="_Toc336610652"/>
+      <w:r>
+        <w:t>Gesten</w:t>
+      </w:r>
+      <w:bookmarkEnd w:id="11"/>
     </w:p>
     <w:p>
       <w:pPr>
         <w:pStyle w:val="berschrift2"/>
       </w:pPr>
-      <w:bookmarkStart w:id="7" w:name="_Toc336591571"/>
+      <w:bookmarkStart w:id="12" w:name="_Toc336610653"/>
+      <w:r>
+        <w:t>Anmeldung</w:t>
+      </w:r>
+      <w:bookmarkEnd w:id="12"/>
+    </w:p>
+    <w:p>
+      <w:pPr>
+        <w:pStyle w:val="berschrift3"/>
+      </w:pPr>
+      <w:bookmarkStart w:id="13" w:name="_Toc336610654"/>
+      <w:r>
+        <w:t>Arme nach aussen Halten</w:t>
+      </w:r>
+      <w:bookmarkEnd w:id="13"/>
+    </w:p>
+    <w:p>
+      <w:pPr>
+        <w:pStyle w:val="Textkrper"/>
+      </w:pPr>
+      <w:r>
+        <w:t xml:space="preserve">Ziemlich eindeutig, wird selten aus Versehen ausgelöst. Etwas </w:t>
+      </w:r>
       <w:proofErr w:type="spellStart"/>
       <w:r>
-        <w:t>XBoX</w:t>
+        <w:t>unintuitiv</w:t>
       </w:r>
       <w:proofErr w:type="spellEnd"/>
       <w:r>
-        <w:t>-Games</w:t>
-      </w:r>
-      <w:bookmarkEnd w:id="7"/>
+        <w:t>.</w:t>
+      </w:r>
+    </w:p>
+    <w:p>
+      <w:pPr>
+        <w:pStyle w:val="berschrift3"/>
+      </w:pPr>
+      <w:bookmarkStart w:id="14" w:name="_Toc336610655"/>
+      <w:r>
+        <w:t>Winken</w:t>
+      </w:r>
+      <w:bookmarkEnd w:id="14"/>
     </w:p>
     <w:p>
       <w:pPr>
         <w:pStyle w:val="Textkrper"/>
       </w:pPr>
       <w:r>
-        <w:t>Anmeldung durch Winken</w:t>
-      </w:r>
+        <w:t>Intuitiv, Fehlaktivierungen realistischer.</w:t>
+      </w:r>
+    </w:p>
+    <w:p>
+      <w:pPr>
+        <w:pStyle w:val="berschrift2"/>
+      </w:pPr>
+      <w:bookmarkStart w:id="15" w:name="_Toc336610656"/>
+      <w:r>
+        <w:t>Zoom</w:t>
+      </w:r>
+      <w:bookmarkEnd w:id="15"/>
+    </w:p>
+    <w:p>
+      <w:pPr>
+        <w:pStyle w:val="berschrift3"/>
+      </w:pPr>
+      <w:bookmarkStart w:id="16" w:name="_Toc336610657"/>
+      <w:proofErr w:type="spellStart"/>
+      <w:r>
+        <w:t>Pinch</w:t>
+      </w:r>
+      <w:bookmarkEnd w:id="16"/>
+      <w:proofErr w:type="spellEnd"/>
     </w:p>
     <w:p>
       <w:pPr>
         <w:pStyle w:val="Textkrper"/>
       </w:pPr>
       <w:r>
-        <w:t>Hilfe durch 45° Armwinkel</w:t>
-      </w:r>
+        <w:t xml:space="preserve">Mit zwei Händen hinein und </w:t>
+      </w:r>
+      <w:proofErr w:type="spellStart"/>
+      <w:r>
+        <w:t>herauszoomen</w:t>
+      </w:r>
+      <w:proofErr w:type="spellEnd"/>
+      <w:r>
+        <w:t>. Sehr verbreitet.</w:t>
+      </w:r>
+    </w:p>
+    <w:p>
+      <w:pPr>
+        <w:pStyle w:val="berschrift3"/>
+      </w:pPr>
+      <w:bookmarkStart w:id="17" w:name="_Toc336610658"/>
+      <w:r>
+        <w:t>Push/Pull</w:t>
+      </w:r>
+      <w:bookmarkEnd w:id="17"/>
     </w:p>
     <w:p>
       <w:pPr>
         <w:pStyle w:val="Textkrper"/>
       </w:pPr>
       <w:r>
-        <w:t>Scrollen durch wischen</w:t>
-      </w:r>
+        <w:t>Sehr intuitiv, nur eine Hand nötig, klarere Abgrenzung.</w:t>
+      </w:r>
+    </w:p>
+    <w:p>
+      <w:pPr>
+        <w:pStyle w:val="Textkrper"/>
+      </w:pPr>
+    </w:p>
+    <w:p>
+      <w:pPr>
+        <w:pStyle w:val="berschrift2"/>
+      </w:pPr>
+      <w:bookmarkStart w:id="18" w:name="_Toc336610659"/>
+      <w:r>
+        <w:t>Scrollen</w:t>
+      </w:r>
+      <w:r>
+        <w:t xml:space="preserve"> = Blättern</w:t>
+      </w:r>
+      <w:bookmarkEnd w:id="18"/>
     </w:p>
     <w:p>
       <w:pPr>
         <w:pStyle w:val="berschrift3"/>
       </w:pPr>
-      <w:r>
-        <w:t>Microsoft Demovideo</w:t>
-      </w:r>
+      <w:bookmarkStart w:id="19" w:name="_Toc336610660"/>
+      <w:r>
+        <w:t>Wischen</w:t>
+      </w:r>
+      <w:bookmarkEnd w:id="19"/>
     </w:p>
     <w:p>
       <w:pPr>
         <w:pStyle w:val="Textkrper"/>
       </w:pPr>
       <w:r>
-        <w:t xml:space="preserve">Wischen, Stossen, </w:t>
-      </w:r>
-      <w:r>
-        <w:t xml:space="preserve">Ziehen, </w:t>
+        <w:t>Praktisch überall verwendet. Distanz abhängig von Wischgeschwindigkeit</w:t>
+      </w:r>
+      <w:r>
+        <w:t>.</w:t>
+      </w:r>
+    </w:p>
+    <w:p>
+      <w:pPr>
+        <w:pStyle w:val="berschrift3"/>
+      </w:pPr>
+      <w:bookmarkStart w:id="20" w:name="_Toc336610661"/>
+      <w:proofErr w:type="spellStart"/>
+      <w:r>
+        <w:t>Scrollgeschwindigkeit</w:t>
+      </w:r>
+      <w:proofErr w:type="spellEnd"/>
+      <w:r>
+        <w:t xml:space="preserve"> ist abhängig von der Handposition</w:t>
+      </w:r>
+      <w:bookmarkEnd w:id="20"/>
+    </w:p>
+    <w:p>
+      <w:pPr>
+        <w:pStyle w:val="Textkrper"/>
+      </w:pPr>
+      <w:r>
+        <w:t xml:space="preserve">Wie wenn man einen horizontalen Joystick benutzen würde. Etwas </w:t>
+      </w:r>
+      <w:proofErr w:type="spellStart"/>
+      <w:r>
+        <w:t>unintuitiv</w:t>
+      </w:r>
+      <w:proofErr w:type="spellEnd"/>
+      <w:r>
+        <w:t>.</w:t>
+      </w:r>
+    </w:p>
+    <w:p>
+      <w:pPr>
+        <w:pStyle w:val="berschrift3"/>
+      </w:pPr>
+      <w:bookmarkStart w:id="21" w:name="_Toc336610662"/>
+      <w:r>
+        <w:t>Oberkörper bewegen</w:t>
+      </w:r>
+      <w:bookmarkEnd w:id="21"/>
+    </w:p>
+    <w:p>
+      <w:pPr>
+        <w:pStyle w:val="Textkrper"/>
+      </w:pPr>
+      <w:proofErr w:type="spellStart"/>
+      <w:r>
+        <w:t>Unintuitiv</w:t>
+      </w:r>
+      <w:proofErr w:type="spellEnd"/>
+      <w:r>
+        <w:t>, nicht sehr einfach für den Nutzer</w:t>
       </w:r>
     </w:p>
     <w:p>
       <w:pPr>
         <w:pStyle w:val="berschrift2"/>
       </w:pPr>
-      <w:bookmarkStart w:id="8" w:name="_Toc336591572"/>
-      <w:r>
-        <w:t xml:space="preserve">The </w:t>
+      <w:bookmarkStart w:id="22" w:name="_Toc336610663"/>
+      <w:r>
+        <w:t>Auswählen</w:t>
+      </w:r>
+      <w:bookmarkEnd w:id="22"/>
+    </w:p>
+    <w:p>
+      <w:pPr>
+        <w:pStyle w:val="berschrift3"/>
+      </w:pPr>
+      <w:bookmarkStart w:id="23" w:name="_Toc336610664"/>
+      <w:r>
+        <w:t>Stossen</w:t>
+      </w:r>
+      <w:bookmarkEnd w:id="23"/>
+    </w:p>
+    <w:p>
+      <w:pPr>
+        <w:pStyle w:val="Textkrper"/>
+      </w:pPr>
+      <w:r>
+        <w:t>Am häufigsten umgesetzt</w:t>
+      </w:r>
+      <w:r>
+        <w:t xml:space="preserve">, </w:t>
+      </w:r>
+      <w:proofErr w:type="gramStart"/>
+      <w:r>
+        <w:t>könnte</w:t>
+      </w:r>
+      <w:proofErr w:type="gramEnd"/>
+      <w:r>
+        <w:t xml:space="preserve"> andere</w:t>
+      </w:r>
+      <w:r>
+        <w:t xml:space="preserve"> Gesten</w:t>
+      </w:r>
+      <w:r>
+        <w:t xml:space="preserve"> </w:t>
+      </w:r>
+      <w:r>
+        <w:t>beeinflussen</w:t>
+      </w:r>
+      <w:r>
+        <w:t>.</w:t>
+      </w:r>
+    </w:p>
+    <w:p>
+      <w:pPr>
+        <w:pStyle w:val="berschrift3"/>
+      </w:pPr>
+      <w:bookmarkStart w:id="24" w:name="_Toc336610665"/>
+      <w:r>
+        <w:t>Spezielle Aktion mit der anderen Hand</w:t>
+      </w:r>
+      <w:bookmarkEnd w:id="24"/>
+    </w:p>
+    <w:p>
+      <w:pPr>
+        <w:pStyle w:val="Textkrper"/>
+      </w:pPr>
+      <w:r>
+        <w:t>z.B. Winken, stossen, ausstrecken</w:t>
+      </w:r>
+    </w:p>
+    <w:p>
+      <w:pPr>
+        <w:pStyle w:val="berschrift3"/>
+      </w:pPr>
+      <w:r>
+        <w:t>Grab</w:t>
+      </w:r>
+    </w:p>
+    <w:p>
+      <w:pPr>
+        <w:pStyle w:val="Textkrper"/>
+      </w:pPr>
+      <w:r>
+        <w:t>Objekt packen, intuitiv.</w:t>
+      </w:r>
+    </w:p>
+    <w:p>
+      <w:pPr>
+        <w:pStyle w:val="berschrift3"/>
+      </w:pPr>
+      <w:bookmarkStart w:id="25" w:name="_Toc336610666"/>
+      <w:r>
+        <w:t xml:space="preserve">Thumb </w:t>
       </w:r>
       <w:proofErr w:type="spellStart"/>
       <w:r>
-        <w:t>Leap</w:t>
-      </w:r>
-      <w:bookmarkEnd w:id="8"/>
+        <w:t>up</w:t>
+      </w:r>
+      <w:bookmarkEnd w:id="25"/>
       <w:proofErr w:type="spellEnd"/>
     </w:p>
     <w:p>
@@ -2161,813 +6296,57 @@
         <w:pStyle w:val="Textkrper"/>
       </w:pPr>
       <w:r>
-        <w:t xml:space="preserve">Point mit Finger, Scrolling mit wischen, </w:t>
-      </w:r>
-      <w:proofErr w:type="spellStart"/>
-      <w:r>
-        <w:t>drag</w:t>
-      </w:r>
-      <w:proofErr w:type="spellEnd"/>
-      <w:r>
-        <w:t xml:space="preserve"> </w:t>
-      </w:r>
-      <w:proofErr w:type="spellStart"/>
-      <w:r>
-        <w:t>and</w:t>
-      </w:r>
-      <w:proofErr w:type="spellEnd"/>
-      <w:r>
-        <w:t xml:space="preserve"> pull, </w:t>
-      </w:r>
-      <w:r>
-        <w:t xml:space="preserve">2 Hand </w:t>
-      </w:r>
-      <w:proofErr w:type="spellStart"/>
-      <w:r>
-        <w:t>Pinch</w:t>
-      </w:r>
-      <w:proofErr w:type="spellEnd"/>
-      <w:r>
-        <w:t xml:space="preserve"> zoom</w:t>
+        <w:t>Sehr intuitiv, hohe Genauigkeit nötig.</w:t>
+      </w:r>
+      <w:r>
+        <w:t xml:space="preserve"> Unrealistisch mit Kinect.</w:t>
       </w:r>
     </w:p>
     <w:p>
       <w:pPr>
         <w:pStyle w:val="berschrift2"/>
       </w:pPr>
-      <w:bookmarkStart w:id="9" w:name="_Toc336591573"/>
-      <w:proofErr w:type="spellStart"/>
-      <w:r>
-        <w:t>Wii</w:t>
-      </w:r>
-      <w:bookmarkEnd w:id="9"/>
-      <w:proofErr w:type="spellEnd"/>
+      <w:bookmarkStart w:id="26" w:name="_Toc336610667"/>
+      <w:r>
+        <w:lastRenderedPageBreak/>
+        <w:t>Spezialaktionen (spezielle Aktionen)</w:t>
+      </w:r>
+      <w:bookmarkEnd w:id="26"/>
+    </w:p>
+    <w:p>
+      <w:pPr>
+        <w:pStyle w:val="berschrift3"/>
+      </w:pPr>
+      <w:bookmarkStart w:id="27" w:name="_Toc336610668"/>
+      <w:r>
+        <w:t>Bestimmter Winkel zwischen Körper und Armen</w:t>
+      </w:r>
+      <w:bookmarkEnd w:id="27"/>
     </w:p>
     <w:p>
       <w:pPr>
         <w:pStyle w:val="Textkrper"/>
       </w:pPr>
       <w:r>
-        <w:t>Zu ungenau für Gesten, nur ein Controller</w:t>
-      </w:r>
-      <w:r>
-        <w:t>, Nutzung von Buttons für Aktionen.</w:t>
-      </w:r>
-    </w:p>
-    <w:p>
-      <w:pPr>
-        <w:pStyle w:val="berschrift3"/>
-      </w:pPr>
-      <w:proofErr w:type="spellStart"/>
-      <w:r>
-        <w:t>Glove</w:t>
-      </w:r>
-      <w:proofErr w:type="spellEnd"/>
-      <w:r>
-        <w:t xml:space="preserve"> </w:t>
-      </w:r>
-      <w:proofErr w:type="spellStart"/>
-      <w:r>
-        <w:t>Pie</w:t>
-      </w:r>
-      <w:proofErr w:type="spellEnd"/>
-    </w:p>
-    <w:p>
-      <w:pPr>
-        <w:pStyle w:val="Textkrper"/>
-      </w:pPr>
-      <w:r>
-        <w:t>Umsetzung</w:t>
-      </w:r>
-      <w:r>
-        <w:t xml:space="preserve"> der </w:t>
-      </w:r>
-      <w:proofErr w:type="spellStart"/>
-      <w:r>
-        <w:t>Wiimote</w:t>
-      </w:r>
-      <w:proofErr w:type="spellEnd"/>
-      <w:r>
-        <w:t xml:space="preserve"> für den PC, Funktionalität ist ähnlich zu </w:t>
-      </w:r>
-      <w:proofErr w:type="spellStart"/>
-      <w:r>
-        <w:t>Sixense</w:t>
-      </w:r>
-      <w:proofErr w:type="spellEnd"/>
-      <w:r>
-        <w:t>, weniger Genauigkeit</w:t>
-      </w:r>
-    </w:p>
-    <w:p>
-      <w:pPr>
-        <w:pStyle w:val="berschrift2"/>
-      </w:pPr>
-      <w:bookmarkStart w:id="10" w:name="_Toc336591574"/>
-      <w:r>
-        <w:t>PS</w:t>
-      </w:r>
-      <w:bookmarkEnd w:id="10"/>
-      <w:r>
-        <w:t xml:space="preserve"> Move</w:t>
-      </w:r>
-    </w:p>
-    <w:p>
-      <w:pPr>
-        <w:pStyle w:val="Textkrper"/>
-      </w:pPr>
-      <w:r>
-        <w:t>+</w:t>
-      </w:r>
-      <w:r>
-        <w:t xml:space="preserve">Relativ genau und </w:t>
-      </w:r>
-      <w:r>
-        <w:t>sehr hohe Genauigkeit</w:t>
-      </w:r>
-    </w:p>
-    <w:p>
-      <w:pPr>
-        <w:pStyle w:val="Textkrper"/>
-      </w:pPr>
-      <w:r>
-        <w:t>-</w:t>
-      </w:r>
-      <w:r>
-        <w:t xml:space="preserve"> Die </w:t>
-      </w:r>
-      <w:r>
-        <w:t>m</w:t>
-      </w:r>
-      <w:r>
-        <w:t>eisten Aktionen liegen auf Buttons, meist nur Handgelenk-Bewegungen, keine Gesten</w:t>
-      </w:r>
-    </w:p>
-    <w:p>
-      <w:pPr>
-        <w:pStyle w:val="berschrift2"/>
-      </w:pPr>
-      <w:bookmarkStart w:id="11" w:name="_Toc336591575"/>
-      <w:r>
-        <w:t>Kinect am PC</w:t>
-      </w:r>
-      <w:bookmarkEnd w:id="11"/>
-    </w:p>
-    <w:p>
-      <w:pPr>
-        <w:pStyle w:val="berschrift3"/>
-      </w:pPr>
-      <w:r>
-        <w:t>Interactive Wall</w:t>
-      </w:r>
-    </w:p>
-    <w:p>
-      <w:pPr>
-        <w:pStyle w:val="Textkrper"/>
-      </w:pPr>
-      <w:r>
-        <w:t>Anmeldung: Arme nach aussen halten</w:t>
-      </w:r>
-    </w:p>
-    <w:p>
-      <w:pPr>
-        <w:pStyle w:val="Textkrper"/>
-      </w:pPr>
-      <w:r>
-        <w:t xml:space="preserve">Ein Zeiger pro Hand, </w:t>
-      </w:r>
-      <w:proofErr w:type="gramStart"/>
-      <w:r>
-        <w:t>push</w:t>
-      </w:r>
-      <w:proofErr w:type="gramEnd"/>
-      <w:r>
-        <w:t xml:space="preserve"> </w:t>
-      </w:r>
-      <w:proofErr w:type="spellStart"/>
-      <w:r>
-        <w:t>to</w:t>
-      </w:r>
-      <w:proofErr w:type="spellEnd"/>
-      <w:r>
-        <w:t xml:space="preserve"> </w:t>
-      </w:r>
-      <w:proofErr w:type="spellStart"/>
-      <w:r>
-        <w:t>select</w:t>
-      </w:r>
-      <w:proofErr w:type="spellEnd"/>
-    </w:p>
-    <w:p>
-      <w:pPr>
-        <w:pStyle w:val="Textkrper"/>
-      </w:pPr>
-      <w:r>
-        <w:t xml:space="preserve">Wischen für </w:t>
-      </w:r>
-      <w:proofErr w:type="spellStart"/>
-      <w:r>
-        <w:t>scrolling</w:t>
-      </w:r>
-      <w:proofErr w:type="spellEnd"/>
-    </w:p>
-    <w:p>
-      <w:pPr>
-        <w:pStyle w:val="berschrift3"/>
-      </w:pPr>
-      <w:r>
-        <w:t>FAAST</w:t>
-      </w:r>
-    </w:p>
-    <w:p>
-      <w:pPr>
-        <w:pStyle w:val="Textkrper"/>
-      </w:pPr>
-      <w:r>
-        <w:t>Arm ausstrecken zum Klicken, links/vor/rechts/rückwärts lehnen</w:t>
-      </w:r>
-    </w:p>
-    <w:p>
-      <w:pPr>
-        <w:pStyle w:val="Textkrper"/>
-      </w:pPr>
-      <w:r>
-        <w:t xml:space="preserve">Absolute Handposition für </w:t>
-      </w:r>
-      <w:proofErr w:type="spellStart"/>
-      <w:r>
-        <w:t>Scrollgeschwindigkeit</w:t>
-      </w:r>
-      <w:proofErr w:type="spellEnd"/>
-    </w:p>
-    <w:p>
-      <w:pPr>
-        <w:pStyle w:val="berschrift2"/>
-      </w:pPr>
-      <w:bookmarkStart w:id="12" w:name="_Toc336591576"/>
-      <w:proofErr w:type="spellStart"/>
-      <w:r>
-        <w:t>Sixense</w:t>
-      </w:r>
-      <w:bookmarkEnd w:id="12"/>
-      <w:proofErr w:type="spellEnd"/>
-    </w:p>
-    <w:p>
-      <w:pPr>
-        <w:pStyle w:val="Textkrper"/>
-      </w:pPr>
-      <w:r>
-        <w:t>Relative Winkelbewegungen (aus dem Handgelenk werden auf Mauszeiger übertragen. Klicken mit Button, scrollen mit Joystick</w:t>
-      </w:r>
-      <w:r>
-        <w:t>. Andere Gesten werden alle aus dem Handgelenk gemacht.</w:t>
-      </w:r>
-    </w:p>
-    <w:p>
-      <w:pPr>
-        <w:pStyle w:val="berschrift2"/>
-      </w:pPr>
-      <w:proofErr w:type="spellStart"/>
-      <w:r>
-        <w:lastRenderedPageBreak/>
-        <w:t>Lightgun</w:t>
-      </w:r>
-      <w:proofErr w:type="spellEnd"/>
-    </w:p>
-    <w:p>
-      <w:pPr>
-        <w:pStyle w:val="Textkrper"/>
-      </w:pPr>
-      <w:r>
-        <w:t xml:space="preserve">Point </w:t>
-      </w:r>
-      <w:proofErr w:type="spellStart"/>
-      <w:r>
-        <w:t>and</w:t>
-      </w:r>
-      <w:proofErr w:type="spellEnd"/>
-      <w:r>
-        <w:t xml:space="preserve"> </w:t>
-      </w:r>
-      <w:proofErr w:type="spellStart"/>
-      <w:r>
-        <w:t>click</w:t>
-      </w:r>
-      <w:proofErr w:type="spellEnd"/>
-    </w:p>
-    <w:p>
-      <w:pPr>
-        <w:pStyle w:val="berschrift2"/>
-      </w:pPr>
-      <w:bookmarkStart w:id="13" w:name="_Toc336591577"/>
-      <w:r>
-        <w:t>Touchscreens-Devices</w:t>
-      </w:r>
-      <w:bookmarkEnd w:id="13"/>
-    </w:p>
-    <w:p>
-      <w:pPr>
-        <w:pStyle w:val="Textkrper"/>
-      </w:pPr>
-      <w:r>
-        <w:t xml:space="preserve">Fingerbedienung, Absolutes </w:t>
-      </w:r>
-      <w:proofErr w:type="spellStart"/>
-      <w:r>
-        <w:t>scrolling</w:t>
-      </w:r>
-      <w:proofErr w:type="spellEnd"/>
-      <w:r>
-        <w:t>, 2-Finger Zoom</w:t>
-      </w:r>
-    </w:p>
-    <w:p>
-      <w:pPr>
-        <w:pStyle w:val="berschrift2"/>
-      </w:pPr>
-      <w:r>
-        <w:t xml:space="preserve">2D </w:t>
-      </w:r>
-      <w:proofErr w:type="spellStart"/>
-      <w:r>
-        <w:t>Gestenerkennung</w:t>
-      </w:r>
-      <w:proofErr w:type="spellEnd"/>
-      <w:r>
-        <w:t xml:space="preserve"> via Webcam oder ähnlichem</w:t>
-      </w:r>
-    </w:p>
-    <w:p>
-      <w:pPr>
-        <w:pStyle w:val="Textkrper"/>
-      </w:pPr>
-      <w:r>
-        <w:t xml:space="preserve">Braucht markante Punkte zum </w:t>
-      </w:r>
-      <w:proofErr w:type="spellStart"/>
-      <w:r>
-        <w:t>tracken</w:t>
-      </w:r>
-      <w:proofErr w:type="spellEnd"/>
-      <w:r>
-        <w:t xml:space="preserve">, andernfalls sehr ungenau. Stark beeinflusst von </w:t>
-      </w:r>
-      <w:proofErr w:type="spellStart"/>
-      <w:r>
-        <w:t>Fremdlicht</w:t>
-      </w:r>
-      <w:proofErr w:type="spellEnd"/>
+        <w:t>Nicht intuitiv, braucht fast eine Anleitung</w:t>
+      </w:r>
       <w:r>
         <w:t>.</w:t>
       </w:r>
     </w:p>
     <w:p>
       <w:pPr>
-        <w:pStyle w:val="berschrift3"/>
-      </w:pPr>
-      <w:r>
-        <w:t xml:space="preserve">PS </w:t>
-      </w:r>
-      <w:proofErr w:type="spellStart"/>
-      <w:r>
-        <w:t>EyeToy</w:t>
-      </w:r>
-      <w:proofErr w:type="spellEnd"/>
-    </w:p>
-    <w:p>
-      <w:pPr>
-        <w:pStyle w:val="Textkrper"/>
-      </w:pPr>
-      <w:r>
-        <w:t>Kollisionsdetektion mit Objekten und Bild</w:t>
-      </w:r>
-    </w:p>
-    <w:p>
-      <w:pPr>
-        <w:pStyle w:val="berschrift3"/>
-      </w:pPr>
-      <w:r>
-        <w:t>Am PC</w:t>
-      </w:r>
-    </w:p>
-    <w:p>
-      <w:pPr>
-        <w:pStyle w:val="Textkrper"/>
-      </w:pPr>
-      <w:r>
-        <w:t xml:space="preserve">Nur Objekte </w:t>
-      </w:r>
-      <w:proofErr w:type="spellStart"/>
-      <w:r>
-        <w:t>tracen</w:t>
-      </w:r>
-      <w:proofErr w:type="spellEnd"/>
-      <w:r>
-        <w:t>, ungenau und träge.</w:t>
-      </w:r>
-      <w:r>
-        <w:t xml:space="preserve"> Hand </w:t>
-      </w:r>
-      <w:proofErr w:type="spellStart"/>
-      <w:r>
-        <w:t>detection</w:t>
-      </w:r>
-      <w:proofErr w:type="spellEnd"/>
-      <w:r>
-        <w:t>.</w:t>
-      </w:r>
-    </w:p>
-    <w:p>
-      <w:pPr>
-        <w:pStyle w:val="berschrift2"/>
-      </w:pPr>
-      <w:proofErr w:type="spellStart"/>
-      <w:r>
-        <w:t>Minority</w:t>
-      </w:r>
-      <w:proofErr w:type="spellEnd"/>
-      <w:r>
-        <w:t xml:space="preserve"> Report</w:t>
-      </w:r>
-    </w:p>
-    <w:p>
-      <w:pPr>
-        <w:pStyle w:val="Textkrper"/>
-      </w:pPr>
-      <w:r>
-        <w:t>Hand-</w:t>
-      </w:r>
-      <w:proofErr w:type="spellStart"/>
-      <w:r>
-        <w:t>Controlled</w:t>
-      </w:r>
-      <w:proofErr w:type="spellEnd"/>
-      <w:r>
-        <w:t xml:space="preserve">, </w:t>
-      </w:r>
-      <w:proofErr w:type="spellStart"/>
-      <w:r>
-        <w:t>small</w:t>
-      </w:r>
-      <w:proofErr w:type="spellEnd"/>
-      <w:r>
-        <w:t xml:space="preserve"> intuitive </w:t>
-      </w:r>
-      <w:proofErr w:type="spellStart"/>
-      <w:r>
-        <w:t>gestures</w:t>
-      </w:r>
-      <w:proofErr w:type="spellEnd"/>
-    </w:p>
-    <w:p>
-      <w:pPr>
-        <w:pStyle w:val="berschrift2"/>
-      </w:pPr>
-      <w:r>
-        <w:t>3</w:t>
-      </w:r>
-      <w:r>
-        <w:t>D</w:t>
-      </w:r>
-      <w:r>
-        <w:t>-Mouse</w:t>
-      </w:r>
-    </w:p>
-    <w:p>
-      <w:pPr>
-        <w:pStyle w:val="Textkrper"/>
-      </w:pPr>
-      <w:r>
-        <w:t xml:space="preserve">Pull und Push </w:t>
-      </w:r>
-      <w:proofErr w:type="spellStart"/>
-      <w:r>
-        <w:t>for</w:t>
-      </w:r>
-      <w:proofErr w:type="spellEnd"/>
-      <w:r>
-        <w:t xml:space="preserve"> Zoom</w:t>
-      </w:r>
-    </w:p>
-    <w:p>
-      <w:pPr>
         <w:pStyle w:val="berschrift1"/>
       </w:pPr>
-      <w:r>
-        <w:t>Gesten</w:t>
-      </w:r>
-    </w:p>
-    <w:p>
-      <w:pPr>
-        <w:pStyle w:val="berschrift2"/>
-      </w:pPr>
-      <w:r>
-        <w:t>Anmeldung</w:t>
-      </w:r>
-    </w:p>
-    <w:p>
-      <w:pPr>
-        <w:pStyle w:val="berschrift3"/>
-      </w:pPr>
-      <w:r>
-        <w:t>Arme nach aussen Halten</w:t>
-      </w:r>
-    </w:p>
-    <w:p>
-      <w:pPr>
-        <w:pStyle w:val="Textkrper"/>
-      </w:pPr>
-      <w:r>
-        <w:t xml:space="preserve">Ziemlich eindeutig, wird selten aus Versehen ausgelöst. Etwas </w:t>
-      </w:r>
-      <w:proofErr w:type="spellStart"/>
-      <w:r>
-        <w:t>unintuitiv</w:t>
-      </w:r>
-      <w:proofErr w:type="spellEnd"/>
-      <w:r>
-        <w:t>.</w:t>
-      </w:r>
-    </w:p>
-    <w:p>
-      <w:pPr>
-        <w:pStyle w:val="berschrift3"/>
-      </w:pPr>
-      <w:r>
-        <w:t>Winken</w:t>
-      </w:r>
-    </w:p>
-    <w:p>
-      <w:pPr>
-        <w:pStyle w:val="Textkrper"/>
-      </w:pPr>
-      <w:r>
-        <w:t>Intuitiv, Fehlaktivierungen realistischer.</w:t>
-      </w:r>
-    </w:p>
-    <w:p>
-      <w:pPr>
-        <w:pStyle w:val="berschrift2"/>
-      </w:pPr>
-      <w:r>
-        <w:t>Zoom</w:t>
-      </w:r>
-    </w:p>
-    <w:p>
-      <w:pPr>
-        <w:pStyle w:val="berschrift3"/>
-      </w:pPr>
-      <w:proofErr w:type="spellStart"/>
-      <w:r>
-        <w:t>Pinch</w:t>
-      </w:r>
-      <w:proofErr w:type="spellEnd"/>
-    </w:p>
-    <w:p>
-      <w:pPr>
-        <w:pStyle w:val="Textkrper"/>
-      </w:pPr>
-      <w:r>
-        <w:t xml:space="preserve">Mit zwei Händen hinein und </w:t>
-      </w:r>
-      <w:proofErr w:type="spellStart"/>
-      <w:r>
-        <w:t>herauszoomen</w:t>
-      </w:r>
-      <w:proofErr w:type="spellEnd"/>
-      <w:r>
-        <w:t>. Sehr verbreitet.</w:t>
-      </w:r>
-    </w:p>
-    <w:p>
-      <w:pPr>
-        <w:pStyle w:val="berschrift3"/>
-      </w:pPr>
-      <w:r>
-        <w:t>Push/Pull</w:t>
-      </w:r>
-    </w:p>
-    <w:p>
-      <w:pPr>
-        <w:pStyle w:val="Textkrper"/>
-      </w:pPr>
-      <w:r>
-        <w:t>Sehr intuitiv, nur eine Hand nötig, klarere Abgrenzung.</w:t>
-      </w:r>
-    </w:p>
-    <w:p>
-      <w:pPr>
-        <w:pStyle w:val="Textkrper"/>
-      </w:pPr>
-    </w:p>
-    <w:p>
-      <w:pPr>
-        <w:pStyle w:val="berschrift2"/>
-      </w:pPr>
-      <w:r>
-        <w:t>Scrollen</w:t>
-      </w:r>
-      <w:r>
-        <w:t xml:space="preserve"> = Blättern</w:t>
-      </w:r>
-    </w:p>
-    <w:p>
-      <w:pPr>
-        <w:pStyle w:val="berschrift3"/>
-      </w:pPr>
-      <w:r>
-        <w:t>Wischen</w:t>
-      </w:r>
-    </w:p>
-    <w:p>
-      <w:pPr>
-        <w:pStyle w:val="Textkrper"/>
-      </w:pPr>
-      <w:r>
-        <w:t>Praktisch überall verwendet. Distanz abhängig von Wischgeschwindigkeit</w:t>
-      </w:r>
-      <w:r>
-        <w:t>.</w:t>
-      </w:r>
-    </w:p>
-    <w:p>
-      <w:pPr>
-        <w:pStyle w:val="berschrift3"/>
-      </w:pPr>
-      <w:proofErr w:type="spellStart"/>
-      <w:r>
-        <w:lastRenderedPageBreak/>
-        <w:t>Scrollgeschwindigkeit</w:t>
-      </w:r>
-      <w:proofErr w:type="spellEnd"/>
-      <w:r>
-        <w:t xml:space="preserve"> ist abhängig von der Handposition</w:t>
-      </w:r>
-    </w:p>
-    <w:p>
-      <w:pPr>
-        <w:pStyle w:val="Textkrper"/>
-      </w:pPr>
-      <w:r>
-        <w:t xml:space="preserve">Wie wenn man einen horizontalen Joystick benutzen würde. Etwas </w:t>
-      </w:r>
-      <w:proofErr w:type="spellStart"/>
-      <w:r>
-        <w:t>unintuitiv</w:t>
-      </w:r>
-      <w:proofErr w:type="spellEnd"/>
-      <w:r>
-        <w:t>.</w:t>
-      </w:r>
-    </w:p>
-    <w:p>
-      <w:pPr>
-        <w:pStyle w:val="berschrift3"/>
-      </w:pPr>
-      <w:r>
-        <w:t>Oberkörper bewegen</w:t>
-      </w:r>
-    </w:p>
-    <w:p>
-      <w:pPr>
-        <w:pStyle w:val="Textkrper"/>
-      </w:pPr>
-      <w:proofErr w:type="spellStart"/>
-      <w:r>
-        <w:t>Unintuitiv</w:t>
-      </w:r>
-      <w:proofErr w:type="spellEnd"/>
-      <w:r>
-        <w:t>, nicht sehr einfach für den Nutzer</w:t>
-      </w:r>
-    </w:p>
-    <w:p>
-      <w:pPr>
-        <w:pStyle w:val="berschrift2"/>
-      </w:pPr>
-      <w:r>
-        <w:t>Auswählen</w:t>
-      </w:r>
-    </w:p>
-    <w:p>
-      <w:pPr>
-        <w:pStyle w:val="berschrift3"/>
-      </w:pPr>
-      <w:r>
-        <w:t>Stossen</w:t>
-      </w:r>
-    </w:p>
-    <w:p>
-      <w:pPr>
-        <w:pStyle w:val="Textkrper"/>
-      </w:pPr>
-      <w:r>
-        <w:t>Am häufigsten umgesetzt</w:t>
-      </w:r>
-      <w:r>
-        <w:t xml:space="preserve">, </w:t>
-      </w:r>
-      <w:proofErr w:type="gramStart"/>
-      <w:r>
-        <w:t>könnte</w:t>
-      </w:r>
-      <w:proofErr w:type="gramEnd"/>
-      <w:r>
-        <w:t xml:space="preserve"> andere</w:t>
-      </w:r>
-      <w:r>
-        <w:t xml:space="preserve"> Gesten</w:t>
-      </w:r>
-      <w:r>
-        <w:t xml:space="preserve"> </w:t>
-      </w:r>
-      <w:r>
-        <w:t>beeinflussen</w:t>
-      </w:r>
-      <w:r>
-        <w:t>.</w:t>
-      </w:r>
-    </w:p>
-    <w:p>
-      <w:pPr>
-        <w:pStyle w:val="berschrift3"/>
-      </w:pPr>
-      <w:r>
-        <w:t>Spezielle Aktion mit der anderen Hand</w:t>
-      </w:r>
-    </w:p>
-    <w:p>
-      <w:pPr>
-        <w:pStyle w:val="Textkrper"/>
-      </w:pPr>
-      <w:r>
-        <w:t>z.B. Winken, stossen, ausstrecken</w:t>
-      </w:r>
-    </w:p>
-    <w:p>
-      <w:pPr>
-        <w:pStyle w:val="berschrift3"/>
-      </w:pPr>
-      <w:r>
-        <w:t xml:space="preserve">Thumb </w:t>
-      </w:r>
-      <w:proofErr w:type="spellStart"/>
-      <w:r>
-        <w:t>up</w:t>
-      </w:r>
-      <w:proofErr w:type="spellEnd"/>
-    </w:p>
-    <w:p>
-      <w:pPr>
-        <w:pStyle w:val="Textkrper"/>
-      </w:pPr>
-      <w:r>
-        <w:t>Sehr intuitiv, hohe Genauigkeit nötig.</w:t>
-      </w:r>
-      <w:r>
-        <w:t xml:space="preserve"> Unrealistisch mit Kinect.</w:t>
-      </w:r>
-    </w:p>
-    <w:p>
-      <w:pPr>
-        <w:pStyle w:val="berschrift2"/>
-      </w:pPr>
-      <w:r>
-        <w:t>Spezialaktionen (spezielle Aktionen)</w:t>
-      </w:r>
-    </w:p>
-    <w:p>
-      <w:pPr>
-        <w:pStyle w:val="berschrift3"/>
-      </w:pPr>
-      <w:r>
-        <w:t>Bestimmter Winkel zwischen Körper und Armen</w:t>
-      </w:r>
-    </w:p>
-    <w:p>
-      <w:pPr>
-        <w:pStyle w:val="Textkrper"/>
-      </w:pPr>
-      <w:r>
-        <w:t>Nicht intuitiv, braucht fast eine Anleitung</w:t>
-      </w:r>
-      <w:r>
-        <w:t>.</w:t>
-      </w:r>
-    </w:p>
-    <w:p>
-      <w:pPr>
-        <w:pStyle w:val="berschrift1"/>
-      </w:pPr>
-      <w:bookmarkStart w:id="14" w:name="_Toc204151823"/>
-      <w:bookmarkStart w:id="15" w:name="_Toc145995155"/>
-      <w:bookmarkStart w:id="16" w:name="_Toc336591578"/>
+      <w:bookmarkStart w:id="28" w:name="_Toc204151823"/>
+      <w:bookmarkStart w:id="29" w:name="_Toc145995155"/>
+      <w:bookmarkStart w:id="30" w:name="_Toc336610669"/>
       <w:r>
         <w:t>Abbildungs- und Tabellenverzeichnis</w:t>
       </w:r>
-      <w:bookmarkEnd w:id="14"/>
-      <w:bookmarkEnd w:id="15"/>
-      <w:bookmarkEnd w:id="16"/>
+      <w:bookmarkEnd w:id="28"/>
+      <w:bookmarkEnd w:id="29"/>
+      <w:bookmarkEnd w:id="30"/>
     </w:p>
     <w:p>
       <w:pPr>
@@ -3359,7 +6738,7 @@
         <w:noProof/>
         <w:color w:val="595959"/>
       </w:rPr>
-      <w:t>7</w:t>
+      <w:t>8</w:t>
     </w:r>
     <w:r>
       <w:rPr>
@@ -3687,14 +7066,7 @@
         <w:snapToGrid w:val="0"/>
         <w:color w:val="595959" w:themeColor="text1" w:themeTint="A6"/>
       </w:rPr>
-      <w:t>M</w:t>
-    </w:r>
-    <w:r>
-      <w:rPr>
-        <w:snapToGrid w:val="0"/>
-        <w:color w:val="595959" w:themeColor="text1" w:themeTint="A6"/>
-      </w:rPr>
-      <w:t xml:space="preserve">&amp;F  Engineering AG    </w:t>
+      <w:t xml:space="preserve">M&amp;F  Engineering AG    </w:t>
     </w:r>
     <w:proofErr w:type="spellStart"/>
     <w:r>
@@ -5559,6 +8931,144 @@
       <w:szCs w:val="16"/>
     </w:rPr>
   </w:style>
+  <w:style w:type="table" w:styleId="MittleresRaster3-Akzent5">
+    <w:name w:val="Medium Grid 3 Accent 5"/>
+    <w:basedOn w:val="NormaleTabelle"/>
+    <w:uiPriority w:val="69"/>
+    <w:rsid w:val="008E10BF"/>
+    <w:tblPr>
+      <w:tblStyleRowBandSize w:val="1"/>
+      <w:tblStyleColBandSize w:val="1"/>
+      <w:tblInd w:w="0" w:type="dxa"/>
+      <w:tblBorders>
+        <w:top w:val="single" w:sz="8" w:space="0" w:color="FFFFFF" w:themeColor="background1"/>
+        <w:left w:val="single" w:sz="8" w:space="0" w:color="FFFFFF" w:themeColor="background1"/>
+        <w:bottom w:val="single" w:sz="8" w:space="0" w:color="FFFFFF" w:themeColor="background1"/>
+        <w:right w:val="single" w:sz="8" w:space="0" w:color="FFFFFF" w:themeColor="background1"/>
+        <w:insideH w:val="single" w:sz="6" w:space="0" w:color="FFFFFF" w:themeColor="background1"/>
+        <w:insideV w:val="single" w:sz="6" w:space="0" w:color="FFFFFF" w:themeColor="background1"/>
+      </w:tblBorders>
+      <w:tblCellMar>
+        <w:top w:w="0" w:type="dxa"/>
+        <w:left w:w="108" w:type="dxa"/>
+        <w:bottom w:w="0" w:type="dxa"/>
+        <w:right w:w="108" w:type="dxa"/>
+      </w:tblCellMar>
+    </w:tblPr>
+    <w:tcPr>
+      <w:shd w:val="clear" w:color="auto" w:fill="D2EAF1" w:themeFill="accent5" w:themeFillTint="3F"/>
+    </w:tcPr>
+    <w:tblStylePr w:type="firstRow">
+      <w:rPr>
+        <w:b/>
+        <w:bCs/>
+        <w:i w:val="0"/>
+        <w:iCs w:val="0"/>
+        <w:color w:val="FFFFFF" w:themeColor="background1"/>
+      </w:rPr>
+      <w:tblPr/>
+      <w:tcPr>
+        <w:tcBorders>
+          <w:top w:val="single" w:sz="8" w:space="0" w:color="FFFFFF" w:themeColor="background1"/>
+          <w:left w:val="single" w:sz="8" w:space="0" w:color="FFFFFF" w:themeColor="background1"/>
+          <w:bottom w:val="single" w:sz="24" w:space="0" w:color="FFFFFF" w:themeColor="background1"/>
+          <w:right w:val="single" w:sz="8" w:space="0" w:color="FFFFFF" w:themeColor="background1"/>
+          <w:insideH w:val="nil"/>
+          <w:insideV w:val="single" w:sz="8" w:space="0" w:color="FFFFFF" w:themeColor="background1"/>
+        </w:tcBorders>
+        <w:shd w:val="clear" w:color="auto" w:fill="4BACC6" w:themeFill="accent5"/>
+      </w:tcPr>
+    </w:tblStylePr>
+    <w:tblStylePr w:type="lastRow">
+      <w:rPr>
+        <w:b/>
+        <w:bCs/>
+        <w:i w:val="0"/>
+        <w:iCs w:val="0"/>
+        <w:color w:val="FFFFFF" w:themeColor="background1"/>
+      </w:rPr>
+      <w:tblPr/>
+      <w:tcPr>
+        <w:tcBorders>
+          <w:top w:val="single" w:sz="24" w:space="0" w:color="FFFFFF" w:themeColor="background1"/>
+          <w:left w:val="single" w:sz="8" w:space="0" w:color="FFFFFF" w:themeColor="background1"/>
+          <w:bottom w:val="single" w:sz="8" w:space="0" w:color="FFFFFF" w:themeColor="background1"/>
+          <w:right w:val="single" w:sz="8" w:space="0" w:color="FFFFFF" w:themeColor="background1"/>
+          <w:insideH w:val="nil"/>
+          <w:insideV w:val="single" w:sz="8" w:space="0" w:color="FFFFFF" w:themeColor="background1"/>
+        </w:tcBorders>
+        <w:shd w:val="clear" w:color="auto" w:fill="4BACC6" w:themeFill="accent5"/>
+      </w:tcPr>
+    </w:tblStylePr>
+    <w:tblStylePr w:type="firstCol">
+      <w:rPr>
+        <w:b/>
+        <w:bCs/>
+        <w:i w:val="0"/>
+        <w:iCs w:val="0"/>
+        <w:color w:val="FFFFFF" w:themeColor="background1"/>
+      </w:rPr>
+      <w:tblPr/>
+      <w:tcPr>
+        <w:tcBorders>
+          <w:left w:val="single" w:sz="8" w:space="0" w:color="FFFFFF" w:themeColor="background1"/>
+          <w:right w:val="single" w:sz="24" w:space="0" w:color="FFFFFF" w:themeColor="background1"/>
+          <w:insideH w:val="nil"/>
+          <w:insideV w:val="nil"/>
+        </w:tcBorders>
+        <w:shd w:val="clear" w:color="auto" w:fill="4BACC6" w:themeFill="accent5"/>
+      </w:tcPr>
+    </w:tblStylePr>
+    <w:tblStylePr w:type="lastCol">
+      <w:rPr>
+        <w:b/>
+        <w:bCs/>
+        <w:i w:val="0"/>
+        <w:iCs w:val="0"/>
+        <w:color w:val="FFFFFF" w:themeColor="background1"/>
+      </w:rPr>
+      <w:tblPr/>
+      <w:tcPr>
+        <w:tcBorders>
+          <w:top w:val="nil"/>
+          <w:left w:val="single" w:sz="24" w:space="0" w:color="FFFFFF" w:themeColor="background1"/>
+          <w:bottom w:val="nil"/>
+          <w:right w:val="nil"/>
+          <w:insideH w:val="nil"/>
+          <w:insideV w:val="nil"/>
+        </w:tcBorders>
+        <w:shd w:val="clear" w:color="auto" w:fill="4BACC6" w:themeFill="accent5"/>
+      </w:tcPr>
+    </w:tblStylePr>
+    <w:tblStylePr w:type="band1Vert">
+      <w:tblPr/>
+      <w:tcPr>
+        <w:tcBorders>
+          <w:top w:val="single" w:sz="8" w:space="0" w:color="FFFFFF" w:themeColor="background1"/>
+          <w:left w:val="single" w:sz="8" w:space="0" w:color="FFFFFF" w:themeColor="background1"/>
+          <w:bottom w:val="single" w:sz="8" w:space="0" w:color="FFFFFF" w:themeColor="background1"/>
+          <w:right w:val="single" w:sz="8" w:space="0" w:color="FFFFFF" w:themeColor="background1"/>
+          <w:insideH w:val="nil"/>
+          <w:insideV w:val="nil"/>
+        </w:tcBorders>
+        <w:shd w:val="clear" w:color="auto" w:fill="A5D5E2" w:themeFill="accent5" w:themeFillTint="7F"/>
+      </w:tcPr>
+    </w:tblStylePr>
+    <w:tblStylePr w:type="band1Horz">
+      <w:tblPr/>
+      <w:tcPr>
+        <w:tcBorders>
+          <w:top w:val="single" w:sz="8" w:space="0" w:color="FFFFFF" w:themeColor="background1"/>
+          <w:left w:val="single" w:sz="8" w:space="0" w:color="FFFFFF" w:themeColor="background1"/>
+          <w:bottom w:val="single" w:sz="8" w:space="0" w:color="FFFFFF" w:themeColor="background1"/>
+          <w:right w:val="single" w:sz="8" w:space="0" w:color="FFFFFF" w:themeColor="background1"/>
+          <w:insideH w:val="single" w:sz="8" w:space="0" w:color="FFFFFF" w:themeColor="background1"/>
+          <w:insideV w:val="single" w:sz="8" w:space="0" w:color="FFFFFF" w:themeColor="background1"/>
+        </w:tcBorders>
+        <w:shd w:val="clear" w:color="auto" w:fill="A5D5E2" w:themeFill="accent5" w:themeFillTint="7F"/>
+      </w:tcPr>
+    </w:tblStylePr>
+  </w:style>
 </w:styles>
 </file>
 
@@ -5868,7 +9378,7 @@
 </file>
 
 <file path=customXml/itemProps1.xml><?xml version="1.0" encoding="utf-8"?>
-<ds:datastoreItem xmlns:ds="http://schemas.openxmlformats.org/officeDocument/2006/customXml" ds:itemID="{0762F3C6-D5A5-4D47-9B69-C337F20E1B54}">
+<ds:datastoreItem xmlns:ds="http://schemas.openxmlformats.org/officeDocument/2006/customXml" ds:itemID="{C90E60B5-2C0B-44A9-AF37-402097583122}">
   <ds:schemaRefs>
     <ds:schemaRef ds:uri="http://schemas.openxmlformats.org/officeDocument/2006/bibliography"/>
   </ds:schemaRefs>

--- a/Dokus/02-Evaluation.docx
+++ b/Dokus/02-Evaluation.docx
@@ -1,6 +1,6 @@
 
 <file path=word/document.xml><?xml version="1.0" encoding="utf-8"?>
-<w:document xmlns:ve="http://schemas.openxmlformats.org/markup-compatibility/2006" xmlns:o="urn:schemas-microsoft-com:office:office" xmlns:r="http://schemas.openxmlformats.org/officeDocument/2006/relationships" xmlns:m="http://schemas.openxmlformats.org/officeDocument/2006/math" xmlns:v="urn:schemas-microsoft-com:vml" xmlns:wp="http://schemas.openxmlformats.org/drawingml/2006/wordprocessingDrawing" xmlns:w10="urn:schemas-microsoft-com:office:word" xmlns:w="http://schemas.openxmlformats.org/wordprocessingml/2006/main" xmlns:wne="http://schemas.microsoft.com/office/word/2006/wordml">
+<w:document xmlns:wpc="http://schemas.microsoft.com/office/word/2010/wordprocessingCanvas" xmlns:mc="http://schemas.openxmlformats.org/markup-compatibility/2006" xmlns:o="urn:schemas-microsoft-com:office:office" xmlns:r="http://schemas.openxmlformats.org/officeDocument/2006/relationships" xmlns:m="http://schemas.openxmlformats.org/officeDocument/2006/math" xmlns:v="urn:schemas-microsoft-com:vml" xmlns:wp14="http://schemas.microsoft.com/office/word/2010/wordprocessingDrawing" xmlns:wp="http://schemas.openxmlformats.org/drawingml/2006/wordprocessingDrawing" xmlns:w10="urn:schemas-microsoft-com:office:word" xmlns:w="http://schemas.openxmlformats.org/wordprocessingml/2006/main" xmlns:w14="http://schemas.microsoft.com/office/word/2010/wordml" xmlns:w15="http://schemas.microsoft.com/office/word/2012/wordml" xmlns:wpg="http://schemas.microsoft.com/office/word/2010/wordprocessingGroup" xmlns:wpi="http://schemas.microsoft.com/office/word/2010/wordprocessingInk" xmlns:wne="http://schemas.microsoft.com/office/word/2006/wordml" xmlns:wps="http://schemas.microsoft.com/office/word/2010/wordprocessingShape" mc:Ignorable="w14 w15 wp14">
   <w:body>
     <w:p>
       <w:pPr>
@@ -107,7 +107,7 @@
           <w:left w:w="0" w:type="dxa"/>
           <w:right w:w="0" w:type="dxa"/>
         </w:tblCellMar>
-        <w:tblLook w:val="04A0"/>
+        <w:tblLook w:val="04A0" w:firstRow="1" w:lastRow="0" w:firstColumn="1" w:lastColumn="0" w:noHBand="0" w:noVBand="1"/>
       </w:tblPr>
       <w:tblGrid>
         <w:gridCol w:w="1789"/>
@@ -160,7 +160,7 @@
           </w:tcPr>
           <w:p>
             <w:pPr>
-              <w:pStyle w:val="Titel"/>
+              <w:pStyle w:val="Title"/>
               <w:rPr>
                 <w:lang w:eastAsia="de-CH"/>
               </w:rPr>
@@ -173,7 +173,7 @@
           </w:tcPr>
           <w:p>
             <w:pPr>
-              <w:pStyle w:val="Titel"/>
+              <w:pStyle w:val="Title"/>
             </w:pPr>
             <w:bookmarkStart w:id="1" w:name="Titel"/>
             <w:r>
@@ -257,7 +257,7 @@
     </w:p>
     <w:p>
       <w:pPr>
-        <w:pStyle w:val="Inhaltsverzeichnisberschrift"/>
+        <w:pStyle w:val="TOCHeading"/>
         <w:rPr>
           <w:lang w:val="de-CH"/>
         </w:rPr>
@@ -265,7 +265,7 @@
     </w:p>
     <w:p>
       <w:pPr>
-        <w:pStyle w:val="Inhaltsverzeichnisberschrift"/>
+        <w:pStyle w:val="TOCHeading"/>
         <w:rPr>
           <w:lang w:val="de-CH"/>
         </w:rPr>
@@ -301,7 +301,7 @@
           <w:bottom w:w="57" w:type="dxa"/>
           <w:right w:w="57" w:type="dxa"/>
         </w:tblCellMar>
-        <w:tblLook w:val="0020"/>
+        <w:tblLook w:val="0020" w:firstRow="1" w:lastRow="0" w:firstColumn="0" w:lastColumn="0" w:noHBand="0" w:noVBand="0"/>
       </w:tblPr>
       <w:tblGrid>
         <w:gridCol w:w="792"/>
@@ -494,13 +494,8 @@
               <w:pStyle w:val="TabellenZelle"/>
             </w:pPr>
             <w:r>
-              <w:t xml:space="preserve">Renato </w:t>
-            </w:r>
-            <w:proofErr w:type="spellStart"/>
-            <w:r>
-              <w:t>Bosshart</w:t>
-            </w:r>
-            <w:proofErr w:type="spellEnd"/>
+              <w:t>Renato Bosshart</w:t>
+            </w:r>
           </w:p>
         </w:tc>
       </w:tr>
@@ -521,7 +516,7 @@
     </w:p>
     <w:p>
       <w:pPr>
-        <w:pStyle w:val="Textkrper"/>
+        <w:pStyle w:val="BodyText"/>
       </w:pPr>
     </w:p>
     <w:p>
@@ -539,7 +534,7 @@
     </w:p>
     <w:p>
       <w:pPr>
-        <w:pStyle w:val="Inhaltsverzeichnisberschrift"/>
+        <w:pStyle w:val="TOCHeading"/>
         <w:rPr>
           <w:lang w:val="de-CH"/>
         </w:rPr>
@@ -554,7 +549,7 @@
     </w:p>
     <w:p>
       <w:pPr>
-        <w:pStyle w:val="Verzeichnis1"/>
+        <w:pStyle w:val="TOC1"/>
         <w:rPr>
           <w:rFonts w:asciiTheme="minorHAnsi" w:eastAsiaTheme="minorEastAsia" w:hAnsiTheme="minorHAnsi" w:cstheme="minorBidi"/>
           <w:szCs w:val="22"/>
@@ -646,7 +641,7 @@
     </w:p>
     <w:p>
       <w:pPr>
-        <w:pStyle w:val="Verzeichnis2"/>
+        <w:pStyle w:val="TOC2"/>
         <w:rPr>
           <w:rFonts w:asciiTheme="minorHAnsi" w:eastAsiaTheme="minorEastAsia" w:hAnsiTheme="minorHAnsi" w:cstheme="minorBidi"/>
           <w:szCs w:val="22"/>
@@ -719,7 +714,7 @@
     </w:p>
     <w:p>
       <w:pPr>
-        <w:pStyle w:val="Verzeichnis3"/>
+        <w:pStyle w:val="TOC3"/>
         <w:rPr>
           <w:rFonts w:asciiTheme="minorHAnsi" w:eastAsiaTheme="minorEastAsia" w:hAnsiTheme="minorHAnsi" w:cstheme="minorBidi"/>
           <w:szCs w:val="22"/>
@@ -792,7 +787,7 @@
     </w:p>
     <w:p>
       <w:pPr>
-        <w:pStyle w:val="Verzeichnis2"/>
+        <w:pStyle w:val="TOC2"/>
         <w:rPr>
           <w:rFonts w:asciiTheme="minorHAnsi" w:eastAsiaTheme="minorEastAsia" w:hAnsiTheme="minorHAnsi" w:cstheme="minorBidi"/>
           <w:szCs w:val="22"/>
@@ -865,7 +860,7 @@
     </w:p>
     <w:p>
       <w:pPr>
-        <w:pStyle w:val="Verzeichnis3"/>
+        <w:pStyle w:val="TOC3"/>
         <w:rPr>
           <w:rFonts w:asciiTheme="minorHAnsi" w:eastAsiaTheme="minorEastAsia" w:hAnsiTheme="minorHAnsi" w:cstheme="minorBidi"/>
           <w:szCs w:val="22"/>
@@ -938,7 +933,7 @@
     </w:p>
     <w:p>
       <w:pPr>
-        <w:pStyle w:val="Verzeichnis3"/>
+        <w:pStyle w:val="TOC3"/>
         <w:rPr>
           <w:rFonts w:asciiTheme="minorHAnsi" w:eastAsiaTheme="minorEastAsia" w:hAnsiTheme="minorHAnsi" w:cstheme="minorBidi"/>
           <w:szCs w:val="22"/>
@@ -1011,7 +1006,7 @@
     </w:p>
     <w:p>
       <w:pPr>
-        <w:pStyle w:val="Verzeichnis3"/>
+        <w:pStyle w:val="TOC3"/>
         <w:rPr>
           <w:rFonts w:asciiTheme="minorHAnsi" w:eastAsiaTheme="minorEastAsia" w:hAnsiTheme="minorHAnsi" w:cstheme="minorBidi"/>
           <w:szCs w:val="22"/>
@@ -1084,7 +1079,7 @@
     </w:p>
     <w:p>
       <w:pPr>
-        <w:pStyle w:val="Verzeichnis2"/>
+        <w:pStyle w:val="TOC2"/>
         <w:rPr>
           <w:rFonts w:asciiTheme="minorHAnsi" w:eastAsiaTheme="minorEastAsia" w:hAnsiTheme="minorHAnsi" w:cstheme="minorBidi"/>
           <w:szCs w:val="22"/>
@@ -1157,7 +1152,7 @@
     </w:p>
     <w:p>
       <w:pPr>
-        <w:pStyle w:val="Verzeichnis1"/>
+        <w:pStyle w:val="TOC1"/>
         <w:rPr>
           <w:rFonts w:asciiTheme="minorHAnsi" w:eastAsiaTheme="minorEastAsia" w:hAnsiTheme="minorHAnsi" w:cstheme="minorBidi"/>
           <w:szCs w:val="22"/>
@@ -1230,7 +1225,7 @@
     </w:p>
     <w:p>
       <w:pPr>
-        <w:pStyle w:val="Verzeichnis2"/>
+        <w:pStyle w:val="TOC2"/>
         <w:rPr>
           <w:rFonts w:asciiTheme="minorHAnsi" w:eastAsiaTheme="minorEastAsia" w:hAnsiTheme="minorHAnsi" w:cstheme="minorBidi"/>
           <w:szCs w:val="22"/>
@@ -1303,7 +1298,7 @@
     </w:p>
     <w:p>
       <w:pPr>
-        <w:pStyle w:val="Verzeichnis3"/>
+        <w:pStyle w:val="TOC3"/>
         <w:rPr>
           <w:rFonts w:asciiTheme="minorHAnsi" w:eastAsiaTheme="minorEastAsia" w:hAnsiTheme="minorHAnsi" w:cstheme="minorBidi"/>
           <w:szCs w:val="22"/>
@@ -1376,7 +1371,7 @@
     </w:p>
     <w:p>
       <w:pPr>
-        <w:pStyle w:val="Verzeichnis2"/>
+        <w:pStyle w:val="TOC2"/>
         <w:rPr>
           <w:rFonts w:asciiTheme="minorHAnsi" w:eastAsiaTheme="minorEastAsia" w:hAnsiTheme="minorHAnsi" w:cstheme="minorBidi"/>
           <w:szCs w:val="22"/>
@@ -1449,7 +1444,7 @@
     </w:p>
     <w:p>
       <w:pPr>
-        <w:pStyle w:val="Verzeichnis2"/>
+        <w:pStyle w:val="TOC2"/>
         <w:rPr>
           <w:rFonts w:asciiTheme="minorHAnsi" w:eastAsiaTheme="minorEastAsia" w:hAnsiTheme="minorHAnsi" w:cstheme="minorBidi"/>
           <w:szCs w:val="22"/>
@@ -1522,7 +1517,7 @@
     </w:p>
     <w:p>
       <w:pPr>
-        <w:pStyle w:val="Verzeichnis3"/>
+        <w:pStyle w:val="TOC3"/>
         <w:rPr>
           <w:rFonts w:asciiTheme="minorHAnsi" w:eastAsiaTheme="minorEastAsia" w:hAnsiTheme="minorHAnsi" w:cstheme="minorBidi"/>
           <w:szCs w:val="22"/>
@@ -1595,7 +1590,7 @@
     </w:p>
     <w:p>
       <w:pPr>
-        <w:pStyle w:val="Verzeichnis2"/>
+        <w:pStyle w:val="TOC2"/>
         <w:rPr>
           <w:rFonts w:asciiTheme="minorHAnsi" w:eastAsiaTheme="minorEastAsia" w:hAnsiTheme="minorHAnsi" w:cstheme="minorBidi"/>
           <w:szCs w:val="22"/>
@@ -1668,7 +1663,7 @@
     </w:p>
     <w:p>
       <w:pPr>
-        <w:pStyle w:val="Verzeichnis2"/>
+        <w:pStyle w:val="TOC2"/>
         <w:rPr>
           <w:rFonts w:asciiTheme="minorHAnsi" w:eastAsiaTheme="minorEastAsia" w:hAnsiTheme="minorHAnsi" w:cstheme="minorBidi"/>
           <w:szCs w:val="22"/>
@@ -1741,7 +1736,7 @@
     </w:p>
     <w:p>
       <w:pPr>
-        <w:pStyle w:val="Verzeichnis3"/>
+        <w:pStyle w:val="TOC3"/>
         <w:rPr>
           <w:rFonts w:asciiTheme="minorHAnsi" w:eastAsiaTheme="minorEastAsia" w:hAnsiTheme="minorHAnsi" w:cstheme="minorBidi"/>
           <w:szCs w:val="22"/>
@@ -1814,7 +1809,7 @@
     </w:p>
     <w:p>
       <w:pPr>
-        <w:pStyle w:val="Verzeichnis3"/>
+        <w:pStyle w:val="TOC3"/>
         <w:rPr>
           <w:rFonts w:asciiTheme="minorHAnsi" w:eastAsiaTheme="minorEastAsia" w:hAnsiTheme="minorHAnsi" w:cstheme="minorBidi"/>
           <w:szCs w:val="22"/>
@@ -1887,7 +1882,7 @@
     </w:p>
     <w:p>
       <w:pPr>
-        <w:pStyle w:val="Verzeichnis2"/>
+        <w:pStyle w:val="TOC2"/>
         <w:rPr>
           <w:rFonts w:asciiTheme="minorHAnsi" w:eastAsiaTheme="minorEastAsia" w:hAnsiTheme="minorHAnsi" w:cstheme="minorBidi"/>
           <w:szCs w:val="22"/>
@@ -1960,7 +1955,7 @@
     </w:p>
     <w:p>
       <w:pPr>
-        <w:pStyle w:val="Verzeichnis2"/>
+        <w:pStyle w:val="TOC2"/>
         <w:rPr>
           <w:rFonts w:asciiTheme="minorHAnsi" w:eastAsiaTheme="minorEastAsia" w:hAnsiTheme="minorHAnsi" w:cstheme="minorBidi"/>
           <w:szCs w:val="22"/>
@@ -2033,7 +2028,7 @@
     </w:p>
     <w:p>
       <w:pPr>
-        <w:pStyle w:val="Verzeichnis2"/>
+        <w:pStyle w:val="TOC2"/>
         <w:rPr>
           <w:rFonts w:asciiTheme="minorHAnsi" w:eastAsiaTheme="minorEastAsia" w:hAnsiTheme="minorHAnsi" w:cstheme="minorBidi"/>
           <w:szCs w:val="22"/>
@@ -2106,7 +2101,7 @@
     </w:p>
     <w:p>
       <w:pPr>
-        <w:pStyle w:val="Verzeichnis2"/>
+        <w:pStyle w:val="TOC2"/>
         <w:rPr>
           <w:rFonts w:asciiTheme="minorHAnsi" w:eastAsiaTheme="minorEastAsia" w:hAnsiTheme="minorHAnsi" w:cstheme="minorBidi"/>
           <w:szCs w:val="22"/>
@@ -2179,7 +2174,7 @@
     </w:p>
     <w:p>
       <w:pPr>
-        <w:pStyle w:val="Verzeichnis3"/>
+        <w:pStyle w:val="TOC3"/>
         <w:rPr>
           <w:rFonts w:asciiTheme="minorHAnsi" w:eastAsiaTheme="minorEastAsia" w:hAnsiTheme="minorHAnsi" w:cstheme="minorBidi"/>
           <w:szCs w:val="22"/>
@@ -2252,7 +2247,7 @@
     </w:p>
     <w:p>
       <w:pPr>
-        <w:pStyle w:val="Verzeichnis3"/>
+        <w:pStyle w:val="TOC3"/>
         <w:rPr>
           <w:rFonts w:asciiTheme="minorHAnsi" w:eastAsiaTheme="minorEastAsia" w:hAnsiTheme="minorHAnsi" w:cstheme="minorBidi"/>
           <w:szCs w:val="22"/>
@@ -2325,7 +2320,7 @@
     </w:p>
     <w:p>
       <w:pPr>
-        <w:pStyle w:val="Verzeichnis2"/>
+        <w:pStyle w:val="TOC2"/>
         <w:rPr>
           <w:rFonts w:asciiTheme="minorHAnsi" w:eastAsiaTheme="minorEastAsia" w:hAnsiTheme="minorHAnsi" w:cstheme="minorBidi"/>
           <w:szCs w:val="22"/>
@@ -2398,7 +2393,7 @@
     </w:p>
     <w:p>
       <w:pPr>
-        <w:pStyle w:val="Verzeichnis2"/>
+        <w:pStyle w:val="TOC2"/>
         <w:rPr>
           <w:rFonts w:asciiTheme="minorHAnsi" w:eastAsiaTheme="minorEastAsia" w:hAnsiTheme="minorHAnsi" w:cstheme="minorBidi"/>
           <w:szCs w:val="22"/>
@@ -2471,7 +2466,7 @@
     </w:p>
     <w:p>
       <w:pPr>
-        <w:pStyle w:val="Verzeichnis1"/>
+        <w:pStyle w:val="TOC1"/>
         <w:rPr>
           <w:rFonts w:asciiTheme="minorHAnsi" w:eastAsiaTheme="minorEastAsia" w:hAnsiTheme="minorHAnsi" w:cstheme="minorBidi"/>
           <w:szCs w:val="22"/>
@@ -2544,7 +2539,7 @@
     </w:p>
     <w:p>
       <w:pPr>
-        <w:pStyle w:val="Verzeichnis2"/>
+        <w:pStyle w:val="TOC2"/>
         <w:rPr>
           <w:rFonts w:asciiTheme="minorHAnsi" w:eastAsiaTheme="minorEastAsia" w:hAnsiTheme="minorHAnsi" w:cstheme="minorBidi"/>
           <w:szCs w:val="22"/>
@@ -2617,7 +2612,7 @@
     </w:p>
     <w:p>
       <w:pPr>
-        <w:pStyle w:val="Verzeichnis3"/>
+        <w:pStyle w:val="TOC3"/>
         <w:rPr>
           <w:rFonts w:asciiTheme="minorHAnsi" w:eastAsiaTheme="minorEastAsia" w:hAnsiTheme="minorHAnsi" w:cstheme="minorBidi"/>
           <w:szCs w:val="22"/>
@@ -2690,7 +2685,7 @@
     </w:p>
     <w:p>
       <w:pPr>
-        <w:pStyle w:val="Verzeichnis3"/>
+        <w:pStyle w:val="TOC3"/>
         <w:rPr>
           <w:rFonts w:asciiTheme="minorHAnsi" w:eastAsiaTheme="minorEastAsia" w:hAnsiTheme="minorHAnsi" w:cstheme="minorBidi"/>
           <w:szCs w:val="22"/>
@@ -2763,7 +2758,7 @@
     </w:p>
     <w:p>
       <w:pPr>
-        <w:pStyle w:val="Verzeichnis2"/>
+        <w:pStyle w:val="TOC2"/>
         <w:rPr>
           <w:rFonts w:asciiTheme="minorHAnsi" w:eastAsiaTheme="minorEastAsia" w:hAnsiTheme="minorHAnsi" w:cstheme="minorBidi"/>
           <w:szCs w:val="22"/>
@@ -2836,7 +2831,7 @@
     </w:p>
     <w:p>
       <w:pPr>
-        <w:pStyle w:val="Verzeichnis3"/>
+        <w:pStyle w:val="TOC3"/>
         <w:rPr>
           <w:rFonts w:asciiTheme="minorHAnsi" w:eastAsiaTheme="minorEastAsia" w:hAnsiTheme="minorHAnsi" w:cstheme="minorBidi"/>
           <w:szCs w:val="22"/>
@@ -2909,7 +2904,7 @@
     </w:p>
     <w:p>
       <w:pPr>
-        <w:pStyle w:val="Verzeichnis3"/>
+        <w:pStyle w:val="TOC3"/>
         <w:rPr>
           <w:rFonts w:asciiTheme="minorHAnsi" w:eastAsiaTheme="minorEastAsia" w:hAnsiTheme="minorHAnsi" w:cstheme="minorBidi"/>
           <w:szCs w:val="22"/>
@@ -2982,7 +2977,7 @@
     </w:p>
     <w:p>
       <w:pPr>
-        <w:pStyle w:val="Verzeichnis2"/>
+        <w:pStyle w:val="TOC2"/>
         <w:rPr>
           <w:rFonts w:asciiTheme="minorHAnsi" w:eastAsiaTheme="minorEastAsia" w:hAnsiTheme="minorHAnsi" w:cstheme="minorBidi"/>
           <w:szCs w:val="22"/>
@@ -3055,7 +3050,7 @@
     </w:p>
     <w:p>
       <w:pPr>
-        <w:pStyle w:val="Verzeichnis3"/>
+        <w:pStyle w:val="TOC3"/>
         <w:rPr>
           <w:rFonts w:asciiTheme="minorHAnsi" w:eastAsiaTheme="minorEastAsia" w:hAnsiTheme="minorHAnsi" w:cstheme="minorBidi"/>
           <w:szCs w:val="22"/>
@@ -3128,7 +3123,7 @@
     </w:p>
     <w:p>
       <w:pPr>
-        <w:pStyle w:val="Verzeichnis3"/>
+        <w:pStyle w:val="TOC3"/>
         <w:rPr>
           <w:rFonts w:asciiTheme="minorHAnsi" w:eastAsiaTheme="minorEastAsia" w:hAnsiTheme="minorHAnsi" w:cstheme="minorBidi"/>
           <w:szCs w:val="22"/>
@@ -3201,7 +3196,7 @@
     </w:p>
     <w:p>
       <w:pPr>
-        <w:pStyle w:val="Verzeichnis3"/>
+        <w:pStyle w:val="TOC3"/>
         <w:rPr>
           <w:rFonts w:asciiTheme="minorHAnsi" w:eastAsiaTheme="minorEastAsia" w:hAnsiTheme="minorHAnsi" w:cstheme="minorBidi"/>
           <w:szCs w:val="22"/>
@@ -3274,7 +3269,7 @@
     </w:p>
     <w:p>
       <w:pPr>
-        <w:pStyle w:val="Verzeichnis2"/>
+        <w:pStyle w:val="TOC2"/>
         <w:rPr>
           <w:rFonts w:asciiTheme="minorHAnsi" w:eastAsiaTheme="minorEastAsia" w:hAnsiTheme="minorHAnsi" w:cstheme="minorBidi"/>
           <w:szCs w:val="22"/>
@@ -3347,7 +3342,7 @@
     </w:p>
     <w:p>
       <w:pPr>
-        <w:pStyle w:val="Verzeichnis3"/>
+        <w:pStyle w:val="TOC3"/>
         <w:rPr>
           <w:rFonts w:asciiTheme="minorHAnsi" w:eastAsiaTheme="minorEastAsia" w:hAnsiTheme="minorHAnsi" w:cstheme="minorBidi"/>
           <w:szCs w:val="22"/>
@@ -3420,7 +3415,7 @@
     </w:p>
     <w:p>
       <w:pPr>
-        <w:pStyle w:val="Verzeichnis3"/>
+        <w:pStyle w:val="TOC3"/>
         <w:rPr>
           <w:rFonts w:asciiTheme="minorHAnsi" w:eastAsiaTheme="minorEastAsia" w:hAnsiTheme="minorHAnsi" w:cstheme="minorBidi"/>
           <w:szCs w:val="22"/>
@@ -3493,7 +3488,7 @@
     </w:p>
     <w:p>
       <w:pPr>
-        <w:pStyle w:val="Verzeichnis3"/>
+        <w:pStyle w:val="TOC3"/>
         <w:rPr>
           <w:rFonts w:asciiTheme="minorHAnsi" w:eastAsiaTheme="minorEastAsia" w:hAnsiTheme="minorHAnsi" w:cstheme="minorBidi"/>
           <w:szCs w:val="22"/>
@@ -3566,7 +3561,7 @@
     </w:p>
     <w:p>
       <w:pPr>
-        <w:pStyle w:val="Verzeichnis2"/>
+        <w:pStyle w:val="TOC2"/>
         <w:rPr>
           <w:rFonts w:asciiTheme="minorHAnsi" w:eastAsiaTheme="minorEastAsia" w:hAnsiTheme="minorHAnsi" w:cstheme="minorBidi"/>
           <w:szCs w:val="22"/>
@@ -3639,7 +3634,7 @@
     </w:p>
     <w:p>
       <w:pPr>
-        <w:pStyle w:val="Verzeichnis3"/>
+        <w:pStyle w:val="TOC3"/>
         <w:rPr>
           <w:rFonts w:asciiTheme="minorHAnsi" w:eastAsiaTheme="minorEastAsia" w:hAnsiTheme="minorHAnsi" w:cstheme="minorBidi"/>
           <w:szCs w:val="22"/>
@@ -3712,7 +3707,7 @@
     </w:p>
     <w:p>
       <w:pPr>
-        <w:pStyle w:val="Verzeichnis1"/>
+        <w:pStyle w:val="TOC1"/>
         <w:rPr>
           <w:rFonts w:asciiTheme="minorHAnsi" w:eastAsiaTheme="minorEastAsia" w:hAnsiTheme="minorHAnsi" w:cstheme="minorBidi"/>
           <w:szCs w:val="22"/>
@@ -3821,7 +3816,7 @@
     </w:p>
     <w:p>
       <w:pPr>
-        <w:pStyle w:val="berschrift1"/>
+        <w:pStyle w:val="Heading1"/>
       </w:pPr>
       <w:bookmarkStart w:id="2" w:name="_Toc336610626"/>
       <w:r>
@@ -3832,7 +3827,7 @@
     </w:p>
     <w:p>
       <w:pPr>
-        <w:pStyle w:val="berschrift2"/>
+        <w:pStyle w:val="Heading2"/>
       </w:pPr>
       <w:bookmarkStart w:id="3" w:name="_Toc336610627"/>
       <w:r>
@@ -3842,7 +3837,7 @@
     </w:p>
     <w:p>
       <w:pPr>
-        <w:pStyle w:val="Textkrper"/>
+        <w:pStyle w:val="BodyText"/>
       </w:pPr>
       <w:r>
         <w:t>Die Software wird im i</w:t>
@@ -3893,19 +3888,7 @@
         <w:t>Raumb</w:t>
       </w:r>
       <w:r>
-        <w:t>eleuc</w:t>
-      </w:r>
-      <w:r>
-        <w:t>h</w:t>
-      </w:r>
-      <w:r>
-        <w:t>tung befi</w:t>
-      </w:r>
-      <w:r>
-        <w:t>n</w:t>
-      </w:r>
-      <w:r>
-        <w:t>det sich an der Decke –</w:t>
+        <w:t>eleuchtung befindet sich an der Decke –</w:t>
       </w:r>
       <w:r>
         <w:t xml:space="preserve"> normalerweise</w:t>
@@ -3914,18 +3897,12 @@
         <w:t xml:space="preserve"> </w:t>
       </w:r>
       <w:r>
-        <w:t>Neon oder Halogen. Es könnte aber auch Tageslicht von oben oder der Seite hinz</w:t>
-      </w:r>
-      <w:r>
-        <w:t>u</w:t>
-      </w:r>
-      <w:r>
-        <w:t>kommen.</w:t>
-      </w:r>
-    </w:p>
-    <w:p>
-      <w:pPr>
-        <w:pStyle w:val="Textkrper"/>
+        <w:t>Neon oder Halogen. Es könnte aber auch Tageslicht von oben oder der Seite hinzukommen.</w:t>
+      </w:r>
+    </w:p>
+    <w:p>
+      <w:pPr>
+        <w:pStyle w:val="BodyText"/>
       </w:pPr>
       <w:r>
         <w:t>In der Halle</w:t>
@@ -3934,18 +3911,12 @@
         <w:t xml:space="preserve"> bewegen sich normalerweise mehrere Personen, teilweise auch kleinere Fahrzeuge.</w:t>
       </w:r>
       <w:r>
-        <w:t xml:space="preserve"> Die Arbeiter haben u</w:t>
-      </w:r>
-      <w:r>
-        <w:t>n</w:t>
-      </w:r>
-      <w:r>
-        <w:t xml:space="preserve">ter Umständen Schutzkleidung an. </w:t>
-      </w:r>
-    </w:p>
-    <w:p>
-      <w:pPr>
-        <w:pStyle w:val="berschrift3"/>
+        <w:t xml:space="preserve"> Die Arbeiter haben unter Umständen Schutzkleidung an. </w:t>
+      </w:r>
+    </w:p>
+    <w:p>
+      <w:pPr>
+        <w:pStyle w:val="Heading3"/>
       </w:pPr>
       <w:bookmarkStart w:id="4" w:name="_Toc336610628"/>
       <w:r>
@@ -3955,7 +3926,7 @@
     </w:p>
     <w:p>
       <w:pPr>
-        <w:pStyle w:val="Textkrper"/>
+        <w:pStyle w:val="BodyText"/>
       </w:pPr>
       <w:r>
         <w:t>Unter Umständen ist die Kinect kleinen Erschütterungen</w:t>
@@ -3978,7 +3949,7 @@
     </w:p>
     <w:p>
       <w:pPr>
-        <w:pStyle w:val="berschrift2"/>
+        <w:pStyle w:val="Heading2"/>
       </w:pPr>
       <w:bookmarkStart w:id="5" w:name="_Toc336610629"/>
       <w:r>
@@ -3988,7 +3959,7 @@
     </w:p>
     <w:p>
       <w:pPr>
-        <w:pStyle w:val="berschrift3"/>
+        <w:pStyle w:val="Heading3"/>
       </w:pPr>
       <w:bookmarkStart w:id="6" w:name="_Toc336610630"/>
       <w:r>
@@ -3998,7 +3969,7 @@
     </w:p>
     <w:p>
       <w:pPr>
-        <w:pStyle w:val="Textkrper"/>
+        <w:pStyle w:val="BodyText"/>
         <w:numPr>
           <w:ilvl w:val="0"/>
           <w:numId w:val="3"/>
@@ -4019,27 +3990,19 @@
     </w:p>
     <w:p>
       <w:pPr>
-        <w:pStyle w:val="Textkrper"/>
+        <w:pStyle w:val="BodyText"/>
         <w:numPr>
           <w:ilvl w:val="0"/>
           <w:numId w:val="3"/>
         </w:numPr>
       </w:pPr>
       <w:r>
-        <w:t>Personen sollen sich nicht überwacht fühlen (</w:t>
-      </w:r>
-      <w:proofErr w:type="spellStart"/>
-      <w:r>
-        <w:t>BigBrother</w:t>
-      </w:r>
-      <w:proofErr w:type="spellEnd"/>
-      <w:r>
-        <w:t>-Problem)</w:t>
-      </w:r>
-    </w:p>
-    <w:p>
-      <w:pPr>
-        <w:pStyle w:val="Textkrper"/>
+        <w:t>Personen sollen sich nicht überwacht fühlen (BigBrother-Problem)</w:t>
+      </w:r>
+    </w:p>
+    <w:p>
+      <w:pPr>
+        <w:pStyle w:val="BodyText"/>
         <w:numPr>
           <w:ilvl w:val="0"/>
           <w:numId w:val="3"/>
@@ -4049,56 +4012,36 @@
         <w:t>Mehrere Personen können zuschauen, es bedient jedoch immer nur jemand gleichzeitig</w:t>
       </w:r>
       <w:r>
-        <w:t xml:space="preserve"> (offen für mehrere B</w:t>
-      </w:r>
-      <w:r>
-        <w:t>e</w:t>
-      </w:r>
-      <w:r>
-        <w:t>dienungen)</w:t>
-      </w:r>
-    </w:p>
-    <w:p>
-      <w:pPr>
-        <w:pStyle w:val="Textkrper"/>
+        <w:t xml:space="preserve"> (offen für mehrere Bedienungen)</w:t>
+      </w:r>
+    </w:p>
+    <w:p>
+      <w:pPr>
+        <w:pStyle w:val="BodyText"/>
         <w:numPr>
           <w:ilvl w:val="0"/>
           <w:numId w:val="3"/>
         </w:numPr>
       </w:pPr>
       <w:r>
-        <w:t>Signalisierung der Einsatzbereitschaft des Systems: Sind Inputs möglich? Hat es zu viel Licht? Person zu weit en</w:t>
-      </w:r>
-      <w:r>
-        <w:t>t</w:t>
-      </w:r>
-      <w:r>
-        <w:t xml:space="preserve">fernt, etc. </w:t>
-      </w:r>
-    </w:p>
-    <w:p>
-      <w:pPr>
-        <w:pStyle w:val="Textkrper"/>
+        <w:t xml:space="preserve">Signalisierung der Einsatzbereitschaft des Systems: Sind Inputs möglich? Hat es zu viel Licht? Person zu weit entfernt, etc. </w:t>
+      </w:r>
+    </w:p>
+    <w:p>
+      <w:pPr>
+        <w:pStyle w:val="BodyText"/>
         <w:numPr>
           <w:ilvl w:val="0"/>
           <w:numId w:val="3"/>
         </w:numPr>
       </w:pPr>
       <w:r>
-        <w:t xml:space="preserve">Anmeldung der zu bedienenden Person (z.B.: vorbeilaufen soll keine Events </w:t>
-      </w:r>
-      <w:proofErr w:type="spellStart"/>
-      <w:r>
-        <w:t>triggern</w:t>
-      </w:r>
-      <w:proofErr w:type="spellEnd"/>
-      <w:r>
-        <w:t>)</w:t>
-      </w:r>
-    </w:p>
-    <w:p>
-      <w:pPr>
-        <w:pStyle w:val="Textkrper"/>
+        <w:t>Anmeldung der zu bedienenden Person (z.B.: vorbeilaufen soll keine Events triggern)</w:t>
+      </w:r>
+    </w:p>
+    <w:p>
+      <w:pPr>
+        <w:pStyle w:val="BodyText"/>
         <w:numPr>
           <w:ilvl w:val="0"/>
           <w:numId w:val="3"/>
@@ -4111,20 +4054,12 @@
         <w:t>.</w:t>
       </w:r>
       <w:r>
-        <w:t xml:space="preserve">: was passiert beim </w:t>
-      </w:r>
-      <w:proofErr w:type="spellStart"/>
-      <w:r>
-        <w:t>Schuhebinden</w:t>
-      </w:r>
-      <w:proofErr w:type="spellEnd"/>
-      <w:r>
-        <w:t>)</w:t>
-      </w:r>
-    </w:p>
-    <w:p>
-      <w:pPr>
-        <w:pStyle w:val="Textkrper"/>
+        <w:t>: was passiert beim Schuhebinden)</w:t>
+      </w:r>
+    </w:p>
+    <w:p>
+      <w:pPr>
+        <w:pStyle w:val="BodyText"/>
         <w:numPr>
           <w:ilvl w:val="0"/>
           <w:numId w:val="3"/>
@@ -4136,7 +4071,7 @@
     </w:p>
     <w:p>
       <w:pPr>
-        <w:pStyle w:val="Textkrper"/>
+        <w:pStyle w:val="BodyText"/>
         <w:numPr>
           <w:ilvl w:val="0"/>
           <w:numId w:val="3"/>
@@ -4148,7 +4083,7 @@
     </w:p>
     <w:p>
       <w:pPr>
-        <w:pStyle w:val="Textkrper"/>
+        <w:pStyle w:val="BodyText"/>
         <w:numPr>
           <w:ilvl w:val="0"/>
           <w:numId w:val="3"/>
@@ -4160,7 +4095,7 @@
     </w:p>
     <w:p>
       <w:pPr>
-        <w:pStyle w:val="berschrift3"/>
+        <w:pStyle w:val="Heading3"/>
       </w:pPr>
       <w:bookmarkStart w:id="7" w:name="_Toc336610631"/>
       <w:r>
@@ -4170,7 +4105,7 @@
     </w:p>
     <w:p>
       <w:pPr>
-        <w:pStyle w:val="Textkrper"/>
+        <w:pStyle w:val="BodyText"/>
         <w:numPr>
           <w:ilvl w:val="0"/>
           <w:numId w:val="3"/>
@@ -4182,7 +4117,7 @@
     </w:p>
     <w:p>
       <w:pPr>
-        <w:pStyle w:val="Textkrper"/>
+        <w:pStyle w:val="BodyText"/>
         <w:numPr>
           <w:ilvl w:val="1"/>
           <w:numId w:val="3"/>
@@ -4194,7 +4129,7 @@
     </w:p>
     <w:p>
       <w:pPr>
-        <w:pStyle w:val="Textkrper"/>
+        <w:pStyle w:val="BodyText"/>
         <w:numPr>
           <w:ilvl w:val="1"/>
           <w:numId w:val="3"/>
@@ -4206,7 +4141,7 @@
     </w:p>
     <w:p>
       <w:pPr>
-        <w:pStyle w:val="Textkrper"/>
+        <w:pStyle w:val="BodyText"/>
         <w:numPr>
           <w:ilvl w:val="1"/>
           <w:numId w:val="3"/>
@@ -4218,7 +4153,7 @@
     </w:p>
     <w:p>
       <w:pPr>
-        <w:pStyle w:val="Textkrper"/>
+        <w:pStyle w:val="BodyText"/>
         <w:numPr>
           <w:ilvl w:val="1"/>
           <w:numId w:val="3"/>
@@ -4230,7 +4165,7 @@
     </w:p>
     <w:p>
       <w:pPr>
-        <w:pStyle w:val="Textkrper"/>
+        <w:pStyle w:val="BodyText"/>
         <w:numPr>
           <w:ilvl w:val="0"/>
           <w:numId w:val="3"/>
@@ -4248,7 +4183,7 @@
     </w:p>
     <w:p>
       <w:pPr>
-        <w:pStyle w:val="Textkrper"/>
+        <w:pStyle w:val="BodyText"/>
         <w:numPr>
           <w:ilvl w:val="1"/>
           <w:numId w:val="3"/>
@@ -4260,7 +4195,7 @@
     </w:p>
     <w:p>
       <w:pPr>
-        <w:pStyle w:val="Textkrper"/>
+        <w:pStyle w:val="BodyText"/>
         <w:numPr>
           <w:ilvl w:val="1"/>
           <w:numId w:val="3"/>
@@ -4272,7 +4207,7 @@
     </w:p>
     <w:p>
       <w:pPr>
-        <w:pStyle w:val="Textkrper"/>
+        <w:pStyle w:val="BodyText"/>
         <w:numPr>
           <w:ilvl w:val="1"/>
           <w:numId w:val="3"/>
@@ -4284,25 +4219,19 @@
     </w:p>
     <w:p>
       <w:pPr>
-        <w:pStyle w:val="Textkrper"/>
+        <w:pStyle w:val="BodyText"/>
         <w:numPr>
           <w:ilvl w:val="0"/>
           <w:numId w:val="3"/>
         </w:numPr>
       </w:pPr>
       <w:r>
-        <w:t>Gesten sollten nach maximal zwei Versuchen erkannt werden, irrtümliche Inputs sollten nicht vorko</w:t>
-      </w:r>
-      <w:r>
-        <w:t>m</w:t>
-      </w:r>
-      <w:r>
-        <w:t>men.</w:t>
-      </w:r>
-    </w:p>
-    <w:p>
-      <w:pPr>
-        <w:pStyle w:val="Textkrper"/>
+        <w:t>Gesten sollten nach maximal zwei Versuchen erkannt werden, irrtümliche Inputs sollten nicht vorkommen.</w:t>
+      </w:r>
+    </w:p>
+    <w:p>
+      <w:pPr>
+        <w:pStyle w:val="BodyText"/>
         <w:numPr>
           <w:ilvl w:val="0"/>
           <w:numId w:val="3"/>
@@ -4315,27 +4244,19 @@
     </w:p>
     <w:p>
       <w:pPr>
-        <w:pStyle w:val="Textkrper"/>
+        <w:pStyle w:val="BodyText"/>
         <w:numPr>
           <w:ilvl w:val="0"/>
           <w:numId w:val="3"/>
         </w:numPr>
       </w:pPr>
       <w:r>
-        <w:t xml:space="preserve">Workflow soll intuitiv und nicht zu träge sein, jedoch auch nicht zu empfindlich: guter </w:t>
-      </w:r>
-      <w:proofErr w:type="spellStart"/>
-      <w:r>
-        <w:t>Tradeoff</w:t>
-      </w:r>
-      <w:proofErr w:type="spellEnd"/>
-      <w:r>
-        <w:t xml:space="preserve"> gesucht </w:t>
-      </w:r>
-    </w:p>
-    <w:p>
-      <w:pPr>
-        <w:pStyle w:val="berschrift3"/>
+        <w:t xml:space="preserve">Workflow soll intuitiv und nicht zu träge sein, jedoch auch nicht zu empfindlich: guter Tradeoff gesucht </w:t>
+      </w:r>
+    </w:p>
+    <w:p>
+      <w:pPr>
+        <w:pStyle w:val="Heading3"/>
       </w:pPr>
       <w:bookmarkStart w:id="8" w:name="_Toc336610632"/>
       <w:r>
@@ -4345,7 +4266,7 @@
     </w:p>
     <w:p>
       <w:pPr>
-        <w:pStyle w:val="berschrift2"/>
+        <w:pStyle w:val="Heading2"/>
       </w:pPr>
       <w:bookmarkStart w:id="9" w:name="_Toc336610633"/>
       <w:r>
@@ -4355,29 +4276,168 @@
     </w:p>
     <w:p>
       <w:pPr>
-        <w:pStyle w:val="Textkrper"/>
-      </w:pPr>
-    </w:p>
-    <w:p>
-      <w:pPr>
-        <w:pStyle w:val="berschrift1"/>
-      </w:pPr>
-      <w:bookmarkStart w:id="10" w:name="_Toc336610634"/>
-      <w:r>
-        <w:t>Bestehende Bedienkonzepte</w:t>
-      </w:r>
-      <w:bookmarkEnd w:id="10"/>
-    </w:p>
-    <w:p>
-      <w:pPr>
-        <w:pStyle w:val="Textkrper"/>
-      </w:pPr>
+        <w:pStyle w:val="BodyText"/>
+      </w:pPr>
+    </w:p>
+    <w:p>
+      <w:pPr>
+        <w:pStyle w:val="Heading1"/>
+      </w:pPr>
+      <w:r>
+        <w:t>Gesten</w:t>
+      </w:r>
+    </w:p>
+    <w:p>
+      <w:pPr>
+        <w:pStyle w:val="BodyText"/>
+      </w:pPr>
+      <w:r>
+        <w:t>Begriffe:</w:t>
+      </w:r>
+    </w:p>
+    <w:p>
+      <w:pPr>
+        <w:pStyle w:val="BodyText"/>
+      </w:pPr>
+      <w:r>
+        <w:t>Push: Eine Bewegung, bei der die Hand schnell mach vorne bewegt wird.</w:t>
+      </w:r>
+    </w:p>
+    <w:p>
+      <w:pPr>
+        <w:pStyle w:val="BodyText"/>
+      </w:pPr>
+      <w:r>
+        <w:t>Pull: Die Hand wird von einer Position vorne schnell zum Körper gezogen.</w:t>
+      </w:r>
+    </w:p>
+    <w:p>
+      <w:pPr>
+        <w:pStyle w:val="BodyText"/>
+      </w:pPr>
+      <w:r>
+        <w:t>Pinch-Zoom: Durch die Bewegung von beiden Händen zueinander wird herausgezoomt, wenn sich die Hände auseinanderbewegen wird hinengezoomt.</w:t>
+      </w:r>
+    </w:p>
+    <w:p>
+      <w:pPr>
+        <w:pStyle w:val="BodyText"/>
+      </w:pPr>
+      <w:r>
+        <w:t>Push and Pull Zoom: Durch das heranziehen eines Objekt wird es grösser, durch das wegstossen kleiner.</w:t>
+      </w:r>
+    </w:p>
+    <w:p>
+      <w:pPr>
+        <w:pStyle w:val="BodyText"/>
+      </w:pPr>
+      <w:r>
+        <w:t xml:space="preserve">Wischen: eine schnelle Handbewegung nach links oder rechts, </w:t>
+      </w:r>
+      <w:r>
+        <w:t>die Bewegung kommt aus dem Ellbogen, nicht nur aus dem Handgelenk.</w:t>
+      </w:r>
+    </w:p>
+    <w:p>
+      <w:pPr>
+        <w:pStyle w:val="BodyText"/>
+      </w:pPr>
+      <w:r>
+        <w:t>Joystick: Es wird die relative Handposition zu einem definierten Punkt des Körpers verwendet. Darum herum gibt es eine Deadzone, in der nichts passiert. Ausserhalb von dieser wird in diese Richtung gescrollt. Die Geschwindigkeit ist abhängig von der Distanz.</w:t>
+      </w:r>
+    </w:p>
+    <w:p>
+      <w:pPr>
+        <w:pStyle w:val="BodyText"/>
+      </w:pPr>
+      <w:r>
+        <w:t>Armwinkel: Der Winkel der zwischen Hand, Schulter und Hüftgelenk aufgespannt wird.</w:t>
+      </w:r>
+    </w:p>
+    <w:p>
+      <w:pPr>
+        <w:pStyle w:val="BodyText"/>
+      </w:pPr>
+      <w:r>
+        <w:t xml:space="preserve">Winken: Hin und </w:t>
+      </w:r>
+      <w:r>
+        <w:t>her bewegen</w:t>
+      </w:r>
+      <w:r>
+        <w:t xml:space="preserve"> der Hand, die sich oberhalb des Kopfes befinden muss. Die Bewegung kommt aus dem Ellbogen.</w:t>
+      </w:r>
+    </w:p>
+    <w:p>
+      <w:pPr>
+        <w:pStyle w:val="BodyText"/>
+      </w:pPr>
+      <w:r>
+        <w:t xml:space="preserve"> </w:t>
+      </w:r>
+      <w:r>
+        <w:t>Ausgestreckt: Schulter, Ellbogen und Hand bilden eine Linie. Der Arm zeigt vom Körper weg.</w:t>
+      </w:r>
+    </w:p>
+    <w:p>
+      <w:pPr>
+        <w:pStyle w:val="BodyText"/>
+      </w:pPr>
+      <w:r>
+        <w:t xml:space="preserve">Körper lehnen: Eine Position, wobei der Oberkörper nach vorne, hinten, links oder rechts geneigt ist. Die Körperachse ist dabei gekrümmt in dieser Richtung. </w:t>
+      </w:r>
+    </w:p>
+    <w:p>
+      <w:pPr>
+        <w:pStyle w:val="BodyText"/>
+      </w:pPr>
+      <w:r>
+        <w:t xml:space="preserve">Handgeste: Eine Geste, die nur von der Hand ausgeführt wird. Diese Gesten können wir mit unserer Ausgangslage nicht erfassen. Daher werden wir nicht weiter darauf eingehen.  </w:t>
+      </w:r>
+    </w:p>
+    <w:p>
+      <w:pPr>
+        <w:pStyle w:val="BodyText"/>
+      </w:pPr>
+      <w:r>
+        <w:t>Laserpointer: Durch Verlängerung einer Controllerachse oder Körperteils erhält man am Durstosspunkt durch die Bildebene einen Punkt wo ein Cursor dargestellt wird.</w:t>
+      </w:r>
+    </w:p>
+    <w:p>
+      <w:pPr>
+        <w:pStyle w:val="BodyText"/>
+      </w:pPr>
+      <w:r>
+        <w:t>Absolutes Scrolling: Ein Punkt auf der Bilde</w:t>
+      </w:r>
+      <w:r>
+        <w:t>bene wird fixiert. Das Bild wird genau dem nachfolgenden Bewegungsmuster folgen und der Cursor(falls vorhanden) wird sich noch auf dem gleichen Bildpunkt befinden.</w:t>
+      </w:r>
+    </w:p>
+    <w:p>
+      <w:pPr>
+        <w:pStyle w:val="BodyText"/>
+      </w:pPr>
+      <w:r>
+        <w:t>Scrolling mit Momentum: Das Bild wird beim Loslassen mit der gleichen Geschwindigkeit weiterbewegt. Mit einer Dämpfung wird es während einem Zeitinterwall abgebremst.</w:t>
+      </w:r>
+    </w:p>
+    <w:p>
+      <w:pPr>
+        <w:pStyle w:val="Heading2"/>
+      </w:pPr>
+      <w:r>
+        <w:t xml:space="preserve"> </w:t>
+      </w:r>
+      <w:r>
+        <w:t>Benutzte Gesten anderer Produkte und Projekte</w:t>
+      </w:r>
     </w:p>
     <w:tbl>
       <w:tblPr>
-        <w:tblStyle w:val="MittleresRaster3-Akzent5"/>
+        <w:tblStyle w:val="MediumGrid3-Accent5"/>
         <w:tblW w:w="10031" w:type="dxa"/>
-        <w:tblLook w:val="04A0"/>
+        <w:tblLook w:val="04A0" w:firstRow="1" w:lastRow="0" w:firstColumn="1" w:lastColumn="0" w:noHBand="0" w:noVBand="1"/>
       </w:tblPr>
       <w:tblGrid>
         <w:gridCol w:w="1265"/>
@@ -4389,16 +4449,16 @@
       </w:tblGrid>
       <w:tr>
         <w:trPr>
-          <w:cnfStyle w:val="100000000000"/>
+          <w:cnfStyle w:val="100000000000" w:firstRow="1" w:lastRow="0" w:firstColumn="0" w:lastColumn="0" w:oddVBand="0" w:evenVBand="0" w:oddHBand="0" w:evenHBand="0" w:firstRowFirstColumn="0" w:firstRowLastColumn="0" w:lastRowFirstColumn="0" w:lastRowLastColumn="0"/>
         </w:trPr>
         <w:tc>
           <w:tcPr>
-            <w:cnfStyle w:val="001000000000"/>
+            <w:cnfStyle w:val="001000000000" w:firstRow="0" w:lastRow="0" w:firstColumn="1" w:lastColumn="0" w:oddVBand="0" w:evenVBand="0" w:oddHBand="0" w:evenHBand="0" w:firstRowFirstColumn="0" w:firstRowLastColumn="0" w:lastRowFirstColumn="0" w:lastRowLastColumn="0"/>
             <w:tcW w:w="1101" w:type="dxa"/>
           </w:tcPr>
           <w:p>
             <w:pPr>
-              <w:pStyle w:val="Textkrper"/>
+              <w:pStyle w:val="BodyText"/>
             </w:pPr>
             <w:r>
               <w:t>Device</w:t>
@@ -4411,8 +4471,8 @@
           </w:tcPr>
           <w:p>
             <w:pPr>
-              <w:pStyle w:val="Textkrper"/>
-              <w:cnfStyle w:val="100000000000"/>
+              <w:pStyle w:val="BodyText"/>
+              <w:cnfStyle w:val="100000000000" w:firstRow="1" w:lastRow="0" w:firstColumn="0" w:lastColumn="0" w:oddVBand="0" w:evenVBand="0" w:oddHBand="0" w:evenHBand="0" w:firstRowFirstColumn="0" w:firstRowLastColumn="0" w:lastRowFirstColumn="0" w:lastRowLastColumn="0"/>
             </w:pPr>
             <w:r>
               <w:t>Eigenheiten und Details</w:t>
@@ -4425,8 +4485,8 @@
           </w:tcPr>
           <w:p>
             <w:pPr>
-              <w:pStyle w:val="Textkrper"/>
-              <w:cnfStyle w:val="100000000000"/>
+              <w:pStyle w:val="BodyText"/>
+              <w:cnfStyle w:val="100000000000" w:firstRow="1" w:lastRow="0" w:firstColumn="0" w:lastColumn="0" w:oddVBand="0" w:evenVBand="0" w:oddHBand="0" w:evenHBand="0" w:firstRowFirstColumn="0" w:firstRowLastColumn="0" w:lastRowFirstColumn="0" w:lastRowLastColumn="0"/>
             </w:pPr>
             <w:r>
               <w:t>Auswahl</w:t>
@@ -4439,8 +4499,8 @@
           </w:tcPr>
           <w:p>
             <w:pPr>
-              <w:pStyle w:val="Textkrper"/>
-              <w:cnfStyle w:val="100000000000"/>
+              <w:pStyle w:val="BodyText"/>
+              <w:cnfStyle w:val="100000000000" w:firstRow="1" w:lastRow="0" w:firstColumn="0" w:lastColumn="0" w:oddVBand="0" w:evenVBand="0" w:oddHBand="0" w:evenHBand="0" w:firstRowFirstColumn="0" w:firstRowLastColumn="0" w:lastRowFirstColumn="0" w:lastRowLastColumn="0"/>
             </w:pPr>
             <w:r>
               <w:t>Zoom</w:t>
@@ -4453,8 +4513,8 @@
           </w:tcPr>
           <w:p>
             <w:pPr>
-              <w:pStyle w:val="Textkrper"/>
-              <w:cnfStyle w:val="100000000000"/>
+              <w:pStyle w:val="BodyText"/>
+              <w:cnfStyle w:val="100000000000" w:firstRow="1" w:lastRow="0" w:firstColumn="0" w:lastColumn="0" w:oddVBand="0" w:evenVBand="0" w:oddHBand="0" w:evenHBand="0" w:firstRowFirstColumn="0" w:firstRowLastColumn="0" w:lastRowFirstColumn="0" w:lastRowLastColumn="0"/>
             </w:pPr>
             <w:r>
               <w:t>Scrolling</w:t>
@@ -4467,8 +4527,8 @@
           </w:tcPr>
           <w:p>
             <w:pPr>
-              <w:pStyle w:val="Textkrper"/>
-              <w:cnfStyle w:val="100000000000"/>
+              <w:pStyle w:val="BodyText"/>
+              <w:cnfStyle w:val="100000000000" w:firstRow="1" w:lastRow="0" w:firstColumn="0" w:lastColumn="0" w:oddVBand="0" w:evenVBand="0" w:oddHBand="0" w:evenHBand="0" w:firstRowFirstColumn="0" w:firstRowLastColumn="0" w:lastRowFirstColumn="0" w:lastRowLastColumn="0"/>
             </w:pPr>
             <w:r>
               <w:t>Sonstiges</w:t>
@@ -4478,16 +4538,16 @@
       </w:tr>
       <w:tr>
         <w:trPr>
-          <w:cnfStyle w:val="000000100000"/>
+          <w:cnfStyle w:val="000000100000" w:firstRow="0" w:lastRow="0" w:firstColumn="0" w:lastColumn="0" w:oddVBand="0" w:evenVBand="0" w:oddHBand="1" w:evenHBand="0" w:firstRowFirstColumn="0" w:firstRowLastColumn="0" w:lastRowFirstColumn="0" w:lastRowLastColumn="0"/>
         </w:trPr>
         <w:tc>
           <w:tcPr>
-            <w:cnfStyle w:val="001000000000"/>
+            <w:cnfStyle w:val="001000000000" w:firstRow="0" w:lastRow="0" w:firstColumn="1" w:lastColumn="0" w:oddVBand="0" w:evenVBand="0" w:oddHBand="0" w:evenHBand="0" w:firstRowFirstColumn="0" w:firstRowLastColumn="0" w:lastRowFirstColumn="0" w:lastRowLastColumn="0"/>
             <w:tcW w:w="1101" w:type="dxa"/>
           </w:tcPr>
           <w:p>
             <w:pPr>
-              <w:pStyle w:val="Textkrper"/>
+              <w:pStyle w:val="BodyText"/>
             </w:pPr>
             <w:r>
               <w:t>Xbox mit Kinect</w:t>
@@ -4500,25 +4560,11 @@
           </w:tcPr>
           <w:p>
             <w:pPr>
-              <w:pStyle w:val="Textkrper"/>
-              <w:cnfStyle w:val="000000100000"/>
-            </w:pPr>
-            <w:r>
-              <w:t xml:space="preserve">Individuell für jedes Game, die meisten Games haben </w:t>
-            </w:r>
-            <w:proofErr w:type="spellStart"/>
-            <w:r>
-              <w:t>Tutor</w:t>
-            </w:r>
-            <w:r>
-              <w:t>i</w:t>
-            </w:r>
-            <w:r>
-              <w:t>als</w:t>
-            </w:r>
-            <w:proofErr w:type="spellEnd"/>
-            <w:r>
-              <w:t>. Kein allgemeines Konzept</w:t>
+              <w:pStyle w:val="BodyText"/>
+              <w:cnfStyle w:val="000000100000" w:firstRow="0" w:lastRow="0" w:firstColumn="0" w:lastColumn="0" w:oddVBand="0" w:evenVBand="0" w:oddHBand="1" w:evenHBand="0" w:firstRowFirstColumn="0" w:firstRowLastColumn="0" w:lastRowFirstColumn="0" w:lastRowLastColumn="0"/>
+            </w:pPr>
+            <w:r>
+              <w:t>Individuell für jedes Game, die meisten Games haben Tutorials. Kein allgemeines Konzept</w:t>
             </w:r>
           </w:p>
         </w:tc>
@@ -4528,17 +4574,11 @@
           </w:tcPr>
           <w:p>
             <w:pPr>
-              <w:pStyle w:val="Textkrper"/>
-              <w:cnfStyle w:val="000000100000"/>
-            </w:pPr>
-            <w:r>
-              <w:t>Meist Push, teilweise Han</w:t>
-            </w:r>
-            <w:r>
-              <w:t>d</w:t>
-            </w:r>
-            <w:r>
-              <w:t>erkennung</w:t>
+              <w:pStyle w:val="BodyText"/>
+              <w:cnfStyle w:val="000000100000" w:firstRow="0" w:lastRow="0" w:firstColumn="0" w:lastColumn="0" w:oddVBand="0" w:evenVBand="0" w:oddHBand="1" w:evenHBand="0" w:firstRowFirstColumn="0" w:firstRowLastColumn="0" w:lastRowFirstColumn="0" w:lastRowLastColumn="0"/>
+            </w:pPr>
+            <w:r>
+              <w:t>Meist Push, teilweise Handerkennung</w:t>
             </w:r>
           </w:p>
         </w:tc>
@@ -4548,17 +4588,12 @@
           </w:tcPr>
           <w:p>
             <w:pPr>
-              <w:pStyle w:val="Textkrper"/>
-              <w:cnfStyle w:val="000000100000"/>
-            </w:pPr>
-            <w:r>
-              <w:t xml:space="preserve">2-Hand </w:t>
-            </w:r>
-            <w:proofErr w:type="spellStart"/>
-            <w:r>
-              <w:t>Pinch</w:t>
-            </w:r>
-            <w:proofErr w:type="spellEnd"/>
+              <w:pStyle w:val="BodyText"/>
+              <w:cnfStyle w:val="000000100000" w:firstRow="0" w:lastRow="0" w:firstColumn="0" w:lastColumn="0" w:oddVBand="0" w:evenVBand="0" w:oddHBand="1" w:evenHBand="0" w:firstRowFirstColumn="0" w:firstRowLastColumn="0" w:lastRowFirstColumn="0" w:lastRowLastColumn="0"/>
+            </w:pPr>
+            <w:r>
+              <w:t>2-Hand Pinch</w:t>
+            </w:r>
           </w:p>
         </w:tc>
         <w:tc>
@@ -4567,8 +4602,8 @@
           </w:tcPr>
           <w:p>
             <w:pPr>
-              <w:pStyle w:val="Textkrper"/>
-              <w:cnfStyle w:val="000000100000"/>
+              <w:pStyle w:val="BodyText"/>
+              <w:cnfStyle w:val="000000100000" w:firstRow="0" w:lastRow="0" w:firstColumn="0" w:lastColumn="0" w:oddVBand="0" w:evenVBand="0" w:oddHBand="1" w:evenHBand="0" w:firstRowFirstColumn="0" w:firstRowLastColumn="0" w:lastRowFirstColumn="0" w:lastRowLastColumn="0"/>
             </w:pPr>
             <w:r>
               <w:t>Wischen, teilweise Joystick</w:t>
@@ -4581,17 +4616,11 @@
           </w:tcPr>
           <w:p>
             <w:pPr>
-              <w:pStyle w:val="Textkrper"/>
-              <w:cnfStyle w:val="000000100000"/>
-            </w:pPr>
-            <w:r>
-              <w:t>Zusätzliche Aktionen mit z.B. bestimmtem Ar</w:t>
-            </w:r>
-            <w:r>
-              <w:t>m</w:t>
-            </w:r>
-            <w:r>
-              <w:t>winkel  Anmeldung mit Winken</w:t>
+              <w:pStyle w:val="BodyText"/>
+              <w:cnfStyle w:val="000000100000" w:firstRow="0" w:lastRow="0" w:firstColumn="0" w:lastColumn="0" w:oddVBand="0" w:evenVBand="0" w:oddHBand="1" w:evenHBand="0" w:firstRowFirstColumn="0" w:firstRowLastColumn="0" w:lastRowFirstColumn="0" w:lastRowLastColumn="0"/>
+            </w:pPr>
+            <w:r>
+              <w:t>Zusätzliche Aktionen mit z.B. bestimmtem Armwinkel  Anmeldung mit Winken</w:t>
             </w:r>
           </w:p>
         </w:tc>
@@ -4599,12 +4628,12 @@
       <w:tr>
         <w:tc>
           <w:tcPr>
-            <w:cnfStyle w:val="001000000000"/>
+            <w:cnfStyle w:val="001000000000" w:firstRow="0" w:lastRow="0" w:firstColumn="1" w:lastColumn="0" w:oddVBand="0" w:evenVBand="0" w:oddHBand="0" w:evenHBand="0" w:firstRowFirstColumn="0" w:firstRowLastColumn="0" w:lastRowFirstColumn="0" w:lastRowLastColumn="0"/>
             <w:tcW w:w="1101" w:type="dxa"/>
           </w:tcPr>
           <w:p>
             <w:pPr>
-              <w:pStyle w:val="Textkrper"/>
+              <w:pStyle w:val="BodyText"/>
             </w:pPr>
             <w:r>
               <w:t>Kinect am PC</w:t>
@@ -4617,22 +4646,14 @@
           </w:tcPr>
           <w:p>
             <w:pPr>
-              <w:pStyle w:val="Textkrper"/>
-              <w:cnfStyle w:val="000000000000"/>
-            </w:pPr>
-            <w:r>
-              <w:t>Noch keine kommerzielle Software, meist spezif</w:t>
-            </w:r>
-            <w:r>
-              <w:t>i</w:t>
-            </w:r>
-            <w:r>
-              <w:t>sche Prototypen oder Emulat</w:t>
-            </w:r>
-            <w:r>
-              <w:t>o</w:t>
-            </w:r>
-            <w:r>
+              <w:pStyle w:val="BodyText"/>
+              <w:cnfStyle w:val="000000000000" w:firstRow="0" w:lastRow="0" w:firstColumn="0" w:lastColumn="0" w:oddVBand="0" w:evenVBand="0" w:oddHBand="0" w:evenHBand="0" w:firstRowFirstColumn="0" w:firstRowLastColumn="0" w:lastRowFirstColumn="0" w:lastRowLastColumn="0"/>
+            </w:pPr>
+            <w:r>
+              <w:t>Noch keine kommerzielle Software, meist spezifische Prototypen oder Emulato</w:t>
+            </w:r>
+            <w:r>
+              <w:lastRenderedPageBreak/>
               <w:t>ren</w:t>
             </w:r>
           </w:p>
@@ -4643,10 +4664,11 @@
           </w:tcPr>
           <w:p>
             <w:pPr>
-              <w:pStyle w:val="Textkrper"/>
-              <w:cnfStyle w:val="000000000000"/>
-            </w:pPr>
-            <w:r>
+              <w:pStyle w:val="BodyText"/>
+              <w:cnfStyle w:val="000000000000" w:firstRow="0" w:lastRow="0" w:firstColumn="0" w:lastColumn="0" w:oddVBand="0" w:evenVBand="0" w:oddHBand="0" w:evenHBand="0" w:firstRowFirstColumn="0" w:firstRowLastColumn="0" w:lastRowFirstColumn="0" w:lastRowLastColumn="0"/>
+            </w:pPr>
+            <w:r>
+              <w:lastRenderedPageBreak/>
               <w:t>individuell</w:t>
             </w:r>
           </w:p>
@@ -4657,8 +4679,8 @@
           </w:tcPr>
           <w:p>
             <w:pPr>
-              <w:pStyle w:val="Textkrper"/>
-              <w:cnfStyle w:val="000000000000"/>
+              <w:pStyle w:val="BodyText"/>
+              <w:cnfStyle w:val="000000000000" w:firstRow="0" w:lastRow="0" w:firstColumn="0" w:lastColumn="0" w:oddVBand="0" w:evenVBand="0" w:oddHBand="0" w:evenHBand="0" w:firstRowFirstColumn="0" w:firstRowLastColumn="0" w:lastRowFirstColumn="0" w:lastRowLastColumn="0"/>
             </w:pPr>
           </w:p>
         </w:tc>
@@ -4668,8 +4690,8 @@
           </w:tcPr>
           <w:p>
             <w:pPr>
-              <w:pStyle w:val="Textkrper"/>
-              <w:cnfStyle w:val="000000000000"/>
+              <w:pStyle w:val="BodyText"/>
+              <w:cnfStyle w:val="000000000000" w:firstRow="0" w:lastRow="0" w:firstColumn="0" w:lastColumn="0" w:oddVBand="0" w:evenVBand="0" w:oddHBand="0" w:evenHBand="0" w:firstRowFirstColumn="0" w:firstRowLastColumn="0" w:lastRowFirstColumn="0" w:lastRowLastColumn="0"/>
             </w:pPr>
           </w:p>
         </w:tc>
@@ -4679,26 +4701,27 @@
           </w:tcPr>
           <w:p>
             <w:pPr>
-              <w:pStyle w:val="Textkrper"/>
-              <w:cnfStyle w:val="000000000000"/>
+              <w:pStyle w:val="BodyText"/>
+              <w:cnfStyle w:val="000000000000" w:firstRow="0" w:lastRow="0" w:firstColumn="0" w:lastColumn="0" w:oddVBand="0" w:evenVBand="0" w:oddHBand="0" w:evenHBand="0" w:firstRowFirstColumn="0" w:firstRowLastColumn="0" w:lastRowFirstColumn="0" w:lastRowLastColumn="0"/>
             </w:pPr>
           </w:p>
         </w:tc>
       </w:tr>
       <w:tr>
         <w:trPr>
-          <w:cnfStyle w:val="000000100000"/>
+          <w:cnfStyle w:val="000000100000" w:firstRow="0" w:lastRow="0" w:firstColumn="0" w:lastColumn="0" w:oddVBand="0" w:evenVBand="0" w:oddHBand="1" w:evenHBand="0" w:firstRowFirstColumn="0" w:firstRowLastColumn="0" w:lastRowFirstColumn="0" w:lastRowLastColumn="0"/>
         </w:trPr>
         <w:tc>
           <w:tcPr>
-            <w:cnfStyle w:val="001000000000"/>
+            <w:cnfStyle w:val="001000000000" w:firstRow="0" w:lastRow="0" w:firstColumn="1" w:lastColumn="0" w:oddVBand="0" w:evenVBand="0" w:oddHBand="0" w:evenHBand="0" w:firstRowFirstColumn="0" w:firstRowLastColumn="0" w:lastRowFirstColumn="0" w:lastRowLastColumn="0"/>
             <w:tcW w:w="1101" w:type="dxa"/>
           </w:tcPr>
           <w:p>
             <w:pPr>
-              <w:pStyle w:val="Textkrper"/>
-            </w:pPr>
-            <w:r>
+              <w:pStyle w:val="BodyText"/>
+            </w:pPr>
+            <w:r>
+              <w:lastRenderedPageBreak/>
               <w:t>Interactive Wall</w:t>
             </w:r>
           </w:p>
@@ -4709,27 +4732,19 @@
           </w:tcPr>
           <w:p>
             <w:pPr>
-              <w:pStyle w:val="Textkrper"/>
+              <w:pStyle w:val="BodyText"/>
               <w:spacing w:after="0"/>
-              <w:cnfStyle w:val="000000100000"/>
-            </w:pPr>
-            <w:r>
-              <w:t xml:space="preserve">3 </w:t>
-            </w:r>
-            <w:proofErr w:type="spellStart"/>
-            <w:r>
-              <w:t>Beamer</w:t>
-            </w:r>
-            <w:proofErr w:type="spellEnd"/>
-            <w:r>
-              <w:t>, 1 Kinect</w:t>
-            </w:r>
-          </w:p>
-          <w:p>
-            <w:pPr>
-              <w:pStyle w:val="Textkrper"/>
+              <w:cnfStyle w:val="000000100000" w:firstRow="0" w:lastRow="0" w:firstColumn="0" w:lastColumn="0" w:oddVBand="0" w:evenVBand="0" w:oddHBand="1" w:evenHBand="0" w:firstRowFirstColumn="0" w:firstRowLastColumn="0" w:lastRowFirstColumn="0" w:lastRowLastColumn="0"/>
+            </w:pPr>
+            <w:r>
+              <w:t>3 Beamer, 1 Kinect</w:t>
+            </w:r>
+          </w:p>
+          <w:p>
+            <w:pPr>
+              <w:pStyle w:val="BodyText"/>
               <w:spacing w:after="0"/>
-              <w:cnfStyle w:val="000000100000"/>
+              <w:cnfStyle w:val="000000100000" w:firstRow="0" w:lastRow="0" w:firstColumn="0" w:lastColumn="0" w:oddVBand="0" w:evenVBand="0" w:oddHBand="1" w:evenHBand="0" w:firstRowFirstColumn="0" w:firstRowLastColumn="0" w:lastRowFirstColumn="0" w:lastRowLastColumn="0"/>
             </w:pPr>
             <w:r>
               <w:t>Media Center</w:t>
@@ -4742,8 +4757,8 @@
           </w:tcPr>
           <w:p>
             <w:pPr>
-              <w:pStyle w:val="Textkrper"/>
-              <w:cnfStyle w:val="000000100000"/>
+              <w:pStyle w:val="BodyText"/>
+              <w:cnfStyle w:val="000000100000" w:firstRow="0" w:lastRow="0" w:firstColumn="0" w:lastColumn="0" w:oddVBand="0" w:evenVBand="0" w:oddHBand="1" w:evenHBand="0" w:firstRowFirstColumn="0" w:firstRowLastColumn="0" w:lastRowFirstColumn="0" w:lastRowLastColumn="0"/>
             </w:pPr>
             <w:r>
               <w:t>Push</w:t>
@@ -4756,8 +4771,8 @@
           </w:tcPr>
           <w:p>
             <w:pPr>
-              <w:pStyle w:val="Textkrper"/>
-              <w:cnfStyle w:val="000000100000"/>
+              <w:pStyle w:val="BodyText"/>
+              <w:cnfStyle w:val="000000100000" w:firstRow="0" w:lastRow="0" w:firstColumn="0" w:lastColumn="0" w:oddVBand="0" w:evenVBand="0" w:oddHBand="1" w:evenHBand="0" w:firstRowFirstColumn="0" w:firstRowLastColumn="0" w:lastRowFirstColumn="0" w:lastRowLastColumn="0"/>
             </w:pPr>
             <w:r>
               <w:t>-</w:t>
@@ -4770,8 +4785,8 @@
           </w:tcPr>
           <w:p>
             <w:pPr>
-              <w:pStyle w:val="Textkrper"/>
-              <w:cnfStyle w:val="000000100000"/>
+              <w:pStyle w:val="BodyText"/>
+              <w:cnfStyle w:val="000000100000" w:firstRow="0" w:lastRow="0" w:firstColumn="0" w:lastColumn="0" w:oddVBand="0" w:evenVBand="0" w:oddHBand="1" w:evenHBand="0" w:firstRowFirstColumn="0" w:firstRowLastColumn="0" w:lastRowFirstColumn="0" w:lastRowLastColumn="0"/>
             </w:pPr>
             <w:r>
               <w:t>Wischen</w:t>
@@ -4784,17 +4799,14 @@
           </w:tcPr>
           <w:p>
             <w:pPr>
-              <w:pStyle w:val="Textkrper"/>
-              <w:cnfStyle w:val="000000100000"/>
-            </w:pPr>
-            <w:r>
-              <w:t>Anmeldung mit ausg</w:t>
-            </w:r>
-            <w:r>
-              <w:t>e</w:t>
-            </w:r>
-            <w:r>
-              <w:t>streckten Armen</w:t>
+              <w:pStyle w:val="BodyText"/>
+              <w:cnfStyle w:val="000000100000" w:firstRow="0" w:lastRow="0" w:firstColumn="0" w:lastColumn="0" w:oddVBand="0" w:evenVBand="0" w:oddHBand="1" w:evenHBand="0" w:firstRowFirstColumn="0" w:firstRowLastColumn="0" w:lastRowFirstColumn="0" w:lastRowLastColumn="0"/>
+            </w:pPr>
+            <w:r>
+              <w:t>Anmeldung mit ausgestreckten Armen</w:t>
+            </w:r>
+            <w:r>
+              <w:t>, 2 Cursor pro User</w:t>
             </w:r>
           </w:p>
         </w:tc>
@@ -4802,12 +4814,12 @@
       <w:tr>
         <w:tc>
           <w:tcPr>
-            <w:cnfStyle w:val="001000000000"/>
+            <w:cnfStyle w:val="001000000000" w:firstRow="0" w:lastRow="0" w:firstColumn="1" w:lastColumn="0" w:oddVBand="0" w:evenVBand="0" w:oddHBand="0" w:evenHBand="0" w:firstRowFirstColumn="0" w:firstRowLastColumn="0" w:lastRowFirstColumn="0" w:lastRowLastColumn="0"/>
             <w:tcW w:w="1101" w:type="dxa"/>
           </w:tcPr>
           <w:p>
             <w:pPr>
-              <w:pStyle w:val="Textkrper"/>
+              <w:pStyle w:val="BodyText"/>
             </w:pPr>
             <w:r>
               <w:t>FAAST</w:t>
@@ -4820,17 +4832,11 @@
           </w:tcPr>
           <w:p>
             <w:pPr>
-              <w:pStyle w:val="Textkrper"/>
-              <w:cnfStyle w:val="000000000000"/>
-            </w:pPr>
-            <w:r>
-              <w:t>Maus und Tastatur Emul</w:t>
-            </w:r>
-            <w:r>
-              <w:t>a</w:t>
-            </w:r>
-            <w:r>
-              <w:t>tor</w:t>
+              <w:pStyle w:val="BodyText"/>
+              <w:cnfStyle w:val="000000000000" w:firstRow="0" w:lastRow="0" w:firstColumn="0" w:lastColumn="0" w:oddVBand="0" w:evenVBand="0" w:oddHBand="0" w:evenHBand="0" w:firstRowFirstColumn="0" w:firstRowLastColumn="0" w:lastRowFirstColumn="0" w:lastRowLastColumn="0"/>
+            </w:pPr>
+            <w:r>
+              <w:t>Maus und Tastatur Emulator</w:t>
             </w:r>
           </w:p>
         </w:tc>
@@ -4840,8 +4846,8 @@
           </w:tcPr>
           <w:p>
             <w:pPr>
-              <w:pStyle w:val="Textkrper"/>
-              <w:cnfStyle w:val="000000000000"/>
+              <w:pStyle w:val="BodyText"/>
+              <w:cnfStyle w:val="000000000000" w:firstRow="0" w:lastRow="0" w:firstColumn="0" w:lastColumn="0" w:oddVBand="0" w:evenVBand="0" w:oddHBand="0" w:evenHBand="0" w:firstRowFirstColumn="0" w:firstRowLastColumn="0" w:lastRowFirstColumn="0" w:lastRowLastColumn="0"/>
             </w:pPr>
             <w:r>
               <w:t>Arm strecken</w:t>
@@ -4854,8 +4860,8 @@
           </w:tcPr>
           <w:p>
             <w:pPr>
-              <w:pStyle w:val="Textkrper"/>
-              <w:cnfStyle w:val="000000000000"/>
+              <w:pStyle w:val="BodyText"/>
+              <w:cnfStyle w:val="000000000000" w:firstRow="0" w:lastRow="0" w:firstColumn="0" w:lastColumn="0" w:oddVBand="0" w:evenVBand="0" w:oddHBand="0" w:evenHBand="0" w:firstRowFirstColumn="0" w:firstRowLastColumn="0" w:lastRowFirstColumn="0" w:lastRowLastColumn="0"/>
             </w:pPr>
             <w:r>
               <w:t>-</w:t>
@@ -4868,17 +4874,11 @@
           </w:tcPr>
           <w:p>
             <w:pPr>
-              <w:pStyle w:val="Textkrper"/>
-              <w:cnfStyle w:val="000000000000"/>
-            </w:pPr>
-            <w:r>
-              <w:t>Körper le</w:t>
-            </w:r>
-            <w:r>
-              <w:t>h</w:t>
-            </w:r>
-            <w:r>
-              <w:t>nen oder Handposition</w:t>
+              <w:pStyle w:val="BodyText"/>
+              <w:cnfStyle w:val="000000000000" w:firstRow="0" w:lastRow="0" w:firstColumn="0" w:lastColumn="0" w:oddVBand="0" w:evenVBand="0" w:oddHBand="0" w:evenHBand="0" w:firstRowFirstColumn="0" w:firstRowLastColumn="0" w:lastRowFirstColumn="0" w:lastRowLastColumn="0"/>
+            </w:pPr>
+            <w:r>
+              <w:t>Körper lehnen oder Handposition</w:t>
             </w:r>
           </w:p>
         </w:tc>
@@ -4888,33 +4888,28 @@
           </w:tcPr>
           <w:p>
             <w:pPr>
-              <w:pStyle w:val="Textkrper"/>
-              <w:cnfStyle w:val="000000000000"/>
+              <w:pStyle w:val="BodyText"/>
+              <w:cnfStyle w:val="000000000000" w:firstRow="0" w:lastRow="0" w:firstColumn="0" w:lastColumn="0" w:oddVBand="0" w:evenVBand="0" w:oddHBand="0" w:evenHBand="0" w:firstRowFirstColumn="0" w:firstRowLastColumn="0" w:lastRowFirstColumn="0" w:lastRowLastColumn="0"/>
             </w:pPr>
           </w:p>
         </w:tc>
       </w:tr>
       <w:tr>
         <w:trPr>
-          <w:cnfStyle w:val="000000100000"/>
+          <w:cnfStyle w:val="000000100000" w:firstRow="0" w:lastRow="0" w:firstColumn="0" w:lastColumn="0" w:oddVBand="0" w:evenVBand="0" w:oddHBand="1" w:evenHBand="0" w:firstRowFirstColumn="0" w:firstRowLastColumn="0" w:lastRowFirstColumn="0" w:lastRowLastColumn="0"/>
         </w:trPr>
         <w:tc>
           <w:tcPr>
-            <w:cnfStyle w:val="001000000000"/>
+            <w:cnfStyle w:val="001000000000" w:firstRow="0" w:lastRow="0" w:firstColumn="1" w:lastColumn="0" w:oddVBand="0" w:evenVBand="0" w:oddHBand="0" w:evenHBand="0" w:firstRowFirstColumn="0" w:firstRowLastColumn="0" w:lastRowFirstColumn="0" w:lastRowLastColumn="0"/>
             <w:tcW w:w="1101" w:type="dxa"/>
           </w:tcPr>
           <w:p>
             <w:pPr>
-              <w:pStyle w:val="Textkrper"/>
-            </w:pPr>
-            <w:r>
-              <w:t xml:space="preserve">The </w:t>
-            </w:r>
-            <w:proofErr w:type="spellStart"/>
-            <w:r>
-              <w:t>Leap</w:t>
-            </w:r>
-            <w:proofErr w:type="spellEnd"/>
+              <w:pStyle w:val="BodyText"/>
+            </w:pPr>
+            <w:r>
+              <w:t>The Leap</w:t>
+            </w:r>
           </w:p>
         </w:tc>
         <w:tc>
@@ -4923,17 +4918,11 @@
           </w:tcPr>
           <w:p>
             <w:pPr>
-              <w:pStyle w:val="Textkrper"/>
-              <w:cnfStyle w:val="000000100000"/>
-            </w:pPr>
-            <w:r>
-              <w:t>PC Steuerung, auch mit Emulation,  hohe Genaui</w:t>
-            </w:r>
-            <w:r>
-              <w:t>g</w:t>
-            </w:r>
-            <w:r>
-              <w:t>keit</w:t>
+              <w:pStyle w:val="BodyText"/>
+              <w:cnfStyle w:val="000000100000" w:firstRow="0" w:lastRow="0" w:firstColumn="0" w:lastColumn="0" w:oddVBand="0" w:evenVBand="0" w:oddHBand="1" w:evenHBand="0" w:firstRowFirstColumn="0" w:firstRowLastColumn="0" w:lastRowFirstColumn="0" w:lastRowLastColumn="0"/>
+            </w:pPr>
+            <w:r>
+              <w:t>PC Steuerung, auch mit Emulation,  hohe Genauigkeit</w:t>
             </w:r>
           </w:p>
         </w:tc>
@@ -4943,8 +4932,8 @@
           </w:tcPr>
           <w:p>
             <w:pPr>
-              <w:pStyle w:val="Textkrper"/>
-              <w:cnfStyle w:val="000000100000"/>
+              <w:pStyle w:val="BodyText"/>
+              <w:cnfStyle w:val="000000100000" w:firstRow="0" w:lastRow="0" w:firstColumn="0" w:lastColumn="0" w:oddVBand="0" w:evenVBand="0" w:oddHBand="1" w:evenHBand="0" w:firstRowFirstColumn="0" w:firstRowLastColumn="0" w:lastRowFirstColumn="0" w:lastRowLastColumn="0"/>
             </w:pPr>
             <w:r>
               <w:t>Individuelle Handgeste</w:t>
@@ -4957,20 +4946,15 @@
           </w:tcPr>
           <w:p>
             <w:pPr>
-              <w:pStyle w:val="Textkrper"/>
-              <w:cnfStyle w:val="000000100000"/>
+              <w:pStyle w:val="BodyText"/>
+              <w:cnfStyle w:val="000000100000" w:firstRow="0" w:lastRow="0" w:firstColumn="0" w:lastColumn="0" w:oddVBand="0" w:evenVBand="0" w:oddHBand="1" w:evenHBand="0" w:firstRowFirstColumn="0" w:firstRowLastColumn="0" w:lastRowFirstColumn="0" w:lastRowLastColumn="0"/>
             </w:pPr>
             <w:r>
               <w:t>2 Finger Zoom</w:t>
             </w:r>
             <w:r>
-              <w:t xml:space="preserve"> oder </w:t>
-            </w:r>
-            <w:proofErr w:type="spellStart"/>
-            <w:r>
-              <w:t>Push+Pull</w:t>
-            </w:r>
-            <w:proofErr w:type="spellEnd"/>
+              <w:t xml:space="preserve"> oder Push+Pull</w:t>
+            </w:r>
           </w:p>
         </w:tc>
         <w:tc>
@@ -4979,8 +4963,8 @@
           </w:tcPr>
           <w:p>
             <w:pPr>
-              <w:pStyle w:val="Textkrper"/>
-              <w:cnfStyle w:val="000000100000"/>
+              <w:pStyle w:val="BodyText"/>
+              <w:cnfStyle w:val="000000100000" w:firstRow="0" w:lastRow="0" w:firstColumn="0" w:lastColumn="0" w:oddVBand="0" w:evenVBand="0" w:oddHBand="1" w:evenHBand="0" w:firstRowFirstColumn="0" w:firstRowLastColumn="0" w:lastRowFirstColumn="0" w:lastRowLastColumn="0"/>
             </w:pPr>
             <w:r>
               <w:t>Wischen</w:t>
@@ -4993,8 +4977,8 @@
           </w:tcPr>
           <w:p>
             <w:pPr>
-              <w:pStyle w:val="Textkrper"/>
-              <w:cnfStyle w:val="000000100000"/>
+              <w:pStyle w:val="BodyText"/>
+              <w:cnfStyle w:val="000000100000" w:firstRow="0" w:lastRow="0" w:firstColumn="0" w:lastColumn="0" w:oddVBand="0" w:evenVBand="0" w:oddHBand="1" w:evenHBand="0" w:firstRowFirstColumn="0" w:firstRowLastColumn="0" w:lastRowFirstColumn="0" w:lastRowLastColumn="0"/>
             </w:pPr>
             <w:r>
               <w:t>Noch nicht erhältlich</w:t>
@@ -5005,18 +4989,16 @@
       <w:tr>
         <w:tc>
           <w:tcPr>
-            <w:cnfStyle w:val="001000000000"/>
+            <w:cnfStyle w:val="001000000000" w:firstRow="0" w:lastRow="0" w:firstColumn="1" w:lastColumn="0" w:oddVBand="0" w:evenVBand="0" w:oddHBand="0" w:evenHBand="0" w:firstRowFirstColumn="0" w:firstRowLastColumn="0" w:lastRowFirstColumn="0" w:lastRowLastColumn="0"/>
             <w:tcW w:w="1101" w:type="dxa"/>
           </w:tcPr>
           <w:p>
             <w:pPr>
-              <w:pStyle w:val="Textkrper"/>
-            </w:pPr>
-            <w:proofErr w:type="spellStart"/>
+              <w:pStyle w:val="BodyText"/>
+            </w:pPr>
             <w:r>
               <w:t>Sixense</w:t>
             </w:r>
-            <w:proofErr w:type="spellEnd"/>
           </w:p>
         </w:tc>
         <w:tc>
@@ -5025,17 +5007,11 @@
           </w:tcPr>
           <w:p>
             <w:pPr>
-              <w:pStyle w:val="Textkrper"/>
-              <w:cnfStyle w:val="000000000000"/>
-            </w:pPr>
-            <w:r>
-              <w:t>Sehr genau, kurze Distanz, zwei Controller, nur Emul</w:t>
-            </w:r>
-            <w:r>
-              <w:t>a</w:t>
-            </w:r>
-            <w:r>
-              <w:t>tion</w:t>
+              <w:pStyle w:val="BodyText"/>
+              <w:cnfStyle w:val="000000000000" w:firstRow="0" w:lastRow="0" w:firstColumn="0" w:lastColumn="0" w:oddVBand="0" w:evenVBand="0" w:oddHBand="0" w:evenHBand="0" w:firstRowFirstColumn="0" w:firstRowLastColumn="0" w:lastRowFirstColumn="0" w:lastRowLastColumn="0"/>
+            </w:pPr>
+            <w:r>
+              <w:t>Sehr genau, kurze Distanz, zwei Controller, nur Emulation</w:t>
             </w:r>
           </w:p>
         </w:tc>
@@ -5045,8 +5021,8 @@
           </w:tcPr>
           <w:p>
             <w:pPr>
-              <w:pStyle w:val="Textkrper"/>
-              <w:cnfStyle w:val="000000000000"/>
+              <w:pStyle w:val="BodyText"/>
+              <w:cnfStyle w:val="000000000000" w:firstRow="0" w:lastRow="0" w:firstColumn="0" w:lastColumn="0" w:oddVBand="0" w:evenVBand="0" w:oddHBand="0" w:evenHBand="0" w:firstRowFirstColumn="0" w:firstRowLastColumn="0" w:lastRowFirstColumn="0" w:lastRowLastColumn="0"/>
             </w:pPr>
             <w:r>
               <w:t>Button</w:t>
@@ -5059,8 +5035,8 @@
           </w:tcPr>
           <w:p>
             <w:pPr>
-              <w:pStyle w:val="Textkrper"/>
-              <w:cnfStyle w:val="000000000000"/>
+              <w:pStyle w:val="BodyText"/>
+              <w:cnfStyle w:val="000000000000" w:firstRow="0" w:lastRow="0" w:firstColumn="0" w:lastColumn="0" w:oddVBand="0" w:evenVBand="0" w:oddHBand="0" w:evenHBand="0" w:firstRowFirstColumn="0" w:firstRowLastColumn="0" w:lastRowFirstColumn="0" w:lastRowLastColumn="0"/>
             </w:pPr>
             <w:r>
               <w:t>Button</w:t>
@@ -5073,8 +5049,8 @@
           </w:tcPr>
           <w:p>
             <w:pPr>
-              <w:pStyle w:val="Textkrper"/>
-              <w:cnfStyle w:val="000000000000"/>
+              <w:pStyle w:val="BodyText"/>
+              <w:cnfStyle w:val="000000000000" w:firstRow="0" w:lastRow="0" w:firstColumn="0" w:lastColumn="0" w:oddVBand="0" w:evenVBand="0" w:oddHBand="0" w:evenHBand="0" w:firstRowFirstColumn="0" w:firstRowLastColumn="0" w:lastRowFirstColumn="0" w:lastRowLastColumn="0"/>
             </w:pPr>
             <w:r>
               <w:t>Button</w:t>
@@ -5087,43 +5063,31 @@
           </w:tcPr>
           <w:p>
             <w:pPr>
-              <w:pStyle w:val="Textkrper"/>
-              <w:cnfStyle w:val="000000000000"/>
-            </w:pPr>
-            <w:proofErr w:type="spellStart"/>
+              <w:pStyle w:val="BodyText"/>
+              <w:cnfStyle w:val="000000000000" w:firstRow="0" w:lastRow="0" w:firstColumn="0" w:lastColumn="0" w:oddVBand="0" w:evenVBand="0" w:oddHBand="0" w:evenHBand="0" w:firstRowFirstColumn="0" w:firstRowLastColumn="0" w:lastRowFirstColumn="0" w:lastRowLastColumn="0"/>
+            </w:pPr>
             <w:r>
               <w:t>Laserpointer</w:t>
             </w:r>
-            <w:proofErr w:type="spellEnd"/>
           </w:p>
         </w:tc>
       </w:tr>
       <w:tr>
         <w:trPr>
-          <w:cnfStyle w:val="000000100000"/>
+          <w:cnfStyle w:val="000000100000" w:firstRow="0" w:lastRow="0" w:firstColumn="0" w:lastColumn="0" w:oddVBand="0" w:evenVBand="0" w:oddHBand="1" w:evenHBand="0" w:firstRowFirstColumn="0" w:firstRowLastColumn="0" w:lastRowFirstColumn="0" w:lastRowLastColumn="0"/>
         </w:trPr>
         <w:tc>
           <w:tcPr>
-            <w:cnfStyle w:val="001000000000"/>
+            <w:cnfStyle w:val="001000000000" w:firstRow="0" w:lastRow="0" w:firstColumn="1" w:lastColumn="0" w:oddVBand="0" w:evenVBand="0" w:oddHBand="0" w:evenHBand="0" w:firstRowFirstColumn="0" w:firstRowLastColumn="0" w:lastRowFirstColumn="0" w:lastRowLastColumn="0"/>
             <w:tcW w:w="1101" w:type="dxa"/>
           </w:tcPr>
           <w:p>
             <w:pPr>
-              <w:pStyle w:val="Textkrper"/>
-            </w:pPr>
-            <w:proofErr w:type="spellStart"/>
-            <w:r>
-              <w:t>Glove</w:t>
-            </w:r>
-            <w:proofErr w:type="spellEnd"/>
-            <w:r>
-              <w:t xml:space="preserve"> </w:t>
-            </w:r>
-            <w:proofErr w:type="spellStart"/>
-            <w:r>
-              <w:t>Pie</w:t>
-            </w:r>
-            <w:proofErr w:type="spellEnd"/>
+              <w:pStyle w:val="BodyText"/>
+            </w:pPr>
+            <w:r>
+              <w:t>Glove Pie</w:t>
+            </w:r>
           </w:p>
         </w:tc>
         <w:tc>
@@ -5132,16 +5096,11 @@
           </w:tcPr>
           <w:p>
             <w:pPr>
-              <w:pStyle w:val="Textkrper"/>
-              <w:cnfStyle w:val="000000100000"/>
-            </w:pPr>
-            <w:proofErr w:type="spellStart"/>
-            <w:r>
-              <w:t>Wii</w:t>
-            </w:r>
-            <w:proofErr w:type="spellEnd"/>
-            <w:r>
-              <w:t xml:space="preserve"> Controller am PC</w:t>
+              <w:pStyle w:val="BodyText"/>
+              <w:cnfStyle w:val="000000100000" w:firstRow="0" w:lastRow="0" w:firstColumn="0" w:lastColumn="0" w:oddVBand="0" w:evenVBand="0" w:oddHBand="1" w:evenHBand="0" w:firstRowFirstColumn="0" w:firstRowLastColumn="0" w:lastRowFirstColumn="0" w:lastRowLastColumn="0"/>
+            </w:pPr>
+            <w:r>
+              <w:t>Wii Controller am PC</w:t>
             </w:r>
           </w:p>
         </w:tc>
@@ -5151,8 +5110,8 @@
           </w:tcPr>
           <w:p>
             <w:pPr>
-              <w:pStyle w:val="Textkrper"/>
-              <w:cnfStyle w:val="000000100000"/>
+              <w:pStyle w:val="BodyText"/>
+              <w:cnfStyle w:val="000000100000" w:firstRow="0" w:lastRow="0" w:firstColumn="0" w:lastColumn="0" w:oddVBand="0" w:evenVBand="0" w:oddHBand="1" w:evenHBand="0" w:firstRowFirstColumn="0" w:firstRowLastColumn="0" w:lastRowFirstColumn="0" w:lastRowLastColumn="0"/>
             </w:pPr>
             <w:r>
               <w:t>Button</w:t>
@@ -5165,8 +5124,8 @@
           </w:tcPr>
           <w:p>
             <w:pPr>
-              <w:pStyle w:val="Textkrper"/>
-              <w:cnfStyle w:val="000000100000"/>
+              <w:pStyle w:val="BodyText"/>
+              <w:cnfStyle w:val="000000100000" w:firstRow="0" w:lastRow="0" w:firstColumn="0" w:lastColumn="0" w:oddVBand="0" w:evenVBand="0" w:oddHBand="1" w:evenHBand="0" w:firstRowFirstColumn="0" w:firstRowLastColumn="0" w:lastRowFirstColumn="0" w:lastRowLastColumn="0"/>
             </w:pPr>
             <w:r>
               <w:t>-</w:t>
@@ -5179,8 +5138,8 @@
           </w:tcPr>
           <w:p>
             <w:pPr>
-              <w:pStyle w:val="Textkrper"/>
-              <w:cnfStyle w:val="000000100000"/>
+              <w:pStyle w:val="BodyText"/>
+              <w:cnfStyle w:val="000000100000" w:firstRow="0" w:lastRow="0" w:firstColumn="0" w:lastColumn="0" w:oddVBand="0" w:evenVBand="0" w:oddHBand="1" w:evenHBand="0" w:firstRowFirstColumn="0" w:firstRowLastColumn="0" w:lastRowFirstColumn="0" w:lastRowLastColumn="0"/>
             </w:pPr>
             <w:r>
               <w:t>-</w:t>
@@ -5193,8 +5152,8 @@
           </w:tcPr>
           <w:p>
             <w:pPr>
-              <w:pStyle w:val="Textkrper"/>
-              <w:cnfStyle w:val="000000100000"/>
+              <w:pStyle w:val="BodyText"/>
+              <w:cnfStyle w:val="000000100000" w:firstRow="0" w:lastRow="0" w:firstColumn="0" w:lastColumn="0" w:oddVBand="0" w:evenVBand="0" w:oddHBand="1" w:evenHBand="0" w:firstRowFirstColumn="0" w:firstRowLastColumn="0" w:lastRowFirstColumn="0" w:lastRowLastColumn="0"/>
             </w:pPr>
             <w:r>
               <w:t>Nicht zuverlässig</w:t>
@@ -5205,12 +5164,12 @@
       <w:tr>
         <w:tc>
           <w:tcPr>
-            <w:cnfStyle w:val="001000000000"/>
+            <w:cnfStyle w:val="001000000000" w:firstRow="0" w:lastRow="0" w:firstColumn="1" w:lastColumn="0" w:oddVBand="0" w:evenVBand="0" w:oddHBand="0" w:evenHBand="0" w:firstRowFirstColumn="0" w:firstRowLastColumn="0" w:lastRowFirstColumn="0" w:lastRowLastColumn="0"/>
             <w:tcW w:w="1101" w:type="dxa"/>
           </w:tcPr>
           <w:p>
             <w:pPr>
-              <w:pStyle w:val="Textkrper"/>
+              <w:pStyle w:val="BodyText"/>
             </w:pPr>
             <w:r>
               <w:t>Webcam</w:t>
@@ -5223,8 +5182,8 @@
           </w:tcPr>
           <w:p>
             <w:pPr>
-              <w:pStyle w:val="Textkrper"/>
-              <w:cnfStyle w:val="000000000000"/>
+              <w:pStyle w:val="BodyText"/>
+              <w:cnfStyle w:val="000000000000" w:firstRow="0" w:lastRow="0" w:firstColumn="0" w:lastColumn="0" w:oddVBand="0" w:evenVBand="0" w:oddHBand="0" w:evenHBand="0" w:firstRowFirstColumn="0" w:firstRowLastColumn="0" w:lastRowFirstColumn="0" w:lastRowLastColumn="0"/>
             </w:pPr>
             <w:r>
               <w:t>Objekt oder Handtracking am PC</w:t>
@@ -5237,8 +5196,8 @@
           </w:tcPr>
           <w:p>
             <w:pPr>
-              <w:pStyle w:val="Textkrper"/>
-              <w:cnfStyle w:val="000000000000"/>
+              <w:pStyle w:val="BodyText"/>
+              <w:cnfStyle w:val="000000000000" w:firstRow="0" w:lastRow="0" w:firstColumn="0" w:lastColumn="0" w:oddVBand="0" w:evenVBand="0" w:oddHBand="0" w:evenHBand="0" w:firstRowFirstColumn="0" w:firstRowLastColumn="0" w:lastRowFirstColumn="0" w:lastRowLastColumn="0"/>
             </w:pPr>
             <w:r>
               <w:t>Handgeste</w:t>
@@ -5251,8 +5210,8 @@
           </w:tcPr>
           <w:p>
             <w:pPr>
-              <w:pStyle w:val="Textkrper"/>
-              <w:cnfStyle w:val="000000000000"/>
+              <w:pStyle w:val="BodyText"/>
+              <w:cnfStyle w:val="000000000000" w:firstRow="0" w:lastRow="0" w:firstColumn="0" w:lastColumn="0" w:oddVBand="0" w:evenVBand="0" w:oddHBand="0" w:evenHBand="0" w:firstRowFirstColumn="0" w:firstRowLastColumn="0" w:lastRowFirstColumn="0" w:lastRowLastColumn="0"/>
             </w:pPr>
             <w:r>
               <w:t>-</w:t>
@@ -5265,8 +5224,8 @@
           </w:tcPr>
           <w:p>
             <w:pPr>
-              <w:pStyle w:val="Textkrper"/>
-              <w:cnfStyle w:val="000000000000"/>
+              <w:pStyle w:val="BodyText"/>
+              <w:cnfStyle w:val="000000000000" w:firstRow="0" w:lastRow="0" w:firstColumn="0" w:lastColumn="0" w:oddVBand="0" w:evenVBand="0" w:oddHBand="0" w:evenHBand="0" w:firstRowFirstColumn="0" w:firstRowLastColumn="0" w:lastRowFirstColumn="0" w:lastRowLastColumn="0"/>
             </w:pPr>
             <w:r>
               <w:t>Wischen</w:t>
@@ -5279,33 +5238,27 @@
           </w:tcPr>
           <w:p>
             <w:pPr>
-              <w:pStyle w:val="Textkrper"/>
-              <w:cnfStyle w:val="000000000000"/>
-            </w:pPr>
-            <w:r>
-              <w:t>Ungenau, störung</w:t>
-            </w:r>
-            <w:r>
-              <w:t>s</w:t>
-            </w:r>
-            <w:r>
-              <w:t>empfindlich</w:t>
+              <w:pStyle w:val="BodyText"/>
+              <w:cnfStyle w:val="000000000000" w:firstRow="0" w:lastRow="0" w:firstColumn="0" w:lastColumn="0" w:oddVBand="0" w:evenVBand="0" w:oddHBand="0" w:evenHBand="0" w:firstRowFirstColumn="0" w:firstRowLastColumn="0" w:lastRowFirstColumn="0" w:lastRowLastColumn="0"/>
+            </w:pPr>
+            <w:r>
+              <w:t>Ungenau, störungsempfindlich</w:t>
             </w:r>
           </w:p>
         </w:tc>
       </w:tr>
       <w:tr>
         <w:trPr>
-          <w:cnfStyle w:val="000000100000"/>
+          <w:cnfStyle w:val="000000100000" w:firstRow="0" w:lastRow="0" w:firstColumn="0" w:lastColumn="0" w:oddVBand="0" w:evenVBand="0" w:oddHBand="1" w:evenHBand="0" w:firstRowFirstColumn="0" w:firstRowLastColumn="0" w:lastRowFirstColumn="0" w:lastRowLastColumn="0"/>
         </w:trPr>
         <w:tc>
           <w:tcPr>
-            <w:cnfStyle w:val="001000000000"/>
+            <w:cnfStyle w:val="001000000000" w:firstRow="0" w:lastRow="0" w:firstColumn="1" w:lastColumn="0" w:oddVBand="0" w:evenVBand="0" w:oddHBand="0" w:evenHBand="0" w:firstRowFirstColumn="0" w:firstRowLastColumn="0" w:lastRowFirstColumn="0" w:lastRowLastColumn="0"/>
             <w:tcW w:w="1101" w:type="dxa"/>
           </w:tcPr>
           <w:p>
             <w:pPr>
-              <w:pStyle w:val="Textkrper"/>
+              <w:pStyle w:val="BodyText"/>
             </w:pPr>
             <w:r>
               <w:t>3D-Maus</w:t>
@@ -5318,8 +5271,8 @@
           </w:tcPr>
           <w:p>
             <w:pPr>
-              <w:pStyle w:val="Textkrper"/>
-              <w:cnfStyle w:val="000000100000"/>
+              <w:pStyle w:val="BodyText"/>
+              <w:cnfStyle w:val="000000100000" w:firstRow="0" w:lastRow="0" w:firstColumn="0" w:lastColumn="0" w:oddVBand="0" w:evenVBand="0" w:oddHBand="1" w:evenHBand="0" w:firstRowFirstColumn="0" w:firstRowLastColumn="0" w:lastRowFirstColumn="0" w:lastRowLastColumn="0"/>
             </w:pPr>
             <w:r>
               <w:t>Keine Gesten</w:t>
@@ -5332,8 +5285,8 @@
           </w:tcPr>
           <w:p>
             <w:pPr>
-              <w:pStyle w:val="Textkrper"/>
-              <w:cnfStyle w:val="000000100000"/>
+              <w:pStyle w:val="BodyText"/>
+              <w:cnfStyle w:val="000000100000" w:firstRow="0" w:lastRow="0" w:firstColumn="0" w:lastColumn="0" w:oddVBand="0" w:evenVBand="0" w:oddHBand="1" w:evenHBand="0" w:firstRowFirstColumn="0" w:firstRowLastColumn="0" w:lastRowFirstColumn="0" w:lastRowLastColumn="0"/>
             </w:pPr>
             <w:r>
               <w:t>Button</w:t>
@@ -5346,14 +5299,12 @@
           </w:tcPr>
           <w:p>
             <w:pPr>
-              <w:pStyle w:val="Textkrper"/>
-              <w:cnfStyle w:val="000000100000"/>
-            </w:pPr>
-            <w:proofErr w:type="spellStart"/>
+              <w:pStyle w:val="BodyText"/>
+              <w:cnfStyle w:val="000000100000" w:firstRow="0" w:lastRow="0" w:firstColumn="0" w:lastColumn="0" w:oddVBand="0" w:evenVBand="0" w:oddHBand="1" w:evenHBand="0" w:firstRowFirstColumn="0" w:firstRowLastColumn="0" w:lastRowFirstColumn="0" w:lastRowLastColumn="0"/>
+            </w:pPr>
             <w:r>
               <w:t>Push+Pull</w:t>
             </w:r>
-            <w:proofErr w:type="spellEnd"/>
           </w:p>
         </w:tc>
         <w:tc>
@@ -5362,17 +5313,11 @@
           </w:tcPr>
           <w:p>
             <w:pPr>
-              <w:pStyle w:val="Textkrper"/>
-              <w:cnfStyle w:val="000000100000"/>
-            </w:pPr>
-            <w:r>
-              <w:t>Seitlich b</w:t>
-            </w:r>
-            <w:r>
-              <w:t>e</w:t>
-            </w:r>
-            <w:r>
-              <w:t>wegen</w:t>
+              <w:pStyle w:val="BodyText"/>
+              <w:cnfStyle w:val="000000100000" w:firstRow="0" w:lastRow="0" w:firstColumn="0" w:lastColumn="0" w:oddVBand="0" w:evenVBand="0" w:oddHBand="1" w:evenHBand="0" w:firstRowFirstColumn="0" w:firstRowLastColumn="0" w:lastRowFirstColumn="0" w:lastRowLastColumn="0"/>
+            </w:pPr>
+            <w:r>
+              <w:t>Seitlich bewegen</w:t>
             </w:r>
           </w:p>
         </w:tc>
@@ -5382,8 +5327,8 @@
           </w:tcPr>
           <w:p>
             <w:pPr>
-              <w:pStyle w:val="Textkrper"/>
-              <w:cnfStyle w:val="000000100000"/>
+              <w:pStyle w:val="BodyText"/>
+              <w:cnfStyle w:val="000000100000" w:firstRow="0" w:lastRow="0" w:firstColumn="0" w:lastColumn="0" w:oddVBand="0" w:evenVBand="0" w:oddHBand="1" w:evenHBand="0" w:firstRowFirstColumn="0" w:firstRowLastColumn="0" w:lastRowFirstColumn="0" w:lastRowLastColumn="0"/>
             </w:pPr>
           </w:p>
         </w:tc>
@@ -5391,20 +5336,15 @@
       <w:tr>
         <w:tc>
           <w:tcPr>
-            <w:cnfStyle w:val="001000000000"/>
+            <w:cnfStyle w:val="001000000000" w:firstRow="0" w:lastRow="0" w:firstColumn="1" w:lastColumn="0" w:oddVBand="0" w:evenVBand="0" w:oddHBand="0" w:evenHBand="0" w:firstRowFirstColumn="0" w:firstRowLastColumn="0" w:lastRowFirstColumn="0" w:lastRowLastColumn="0"/>
             <w:tcW w:w="1101" w:type="dxa"/>
           </w:tcPr>
           <w:p>
             <w:pPr>
-              <w:pStyle w:val="Textkrper"/>
-            </w:pPr>
-            <w:proofErr w:type="spellStart"/>
-            <w:r>
-              <w:t>Minority</w:t>
-            </w:r>
-            <w:proofErr w:type="spellEnd"/>
-            <w:r>
-              <w:t>-Report</w:t>
+              <w:pStyle w:val="BodyText"/>
+            </w:pPr>
+            <w:r>
+              <w:t>Minority-Report</w:t>
             </w:r>
           </w:p>
         </w:tc>
@@ -5414,17 +5354,11 @@
           </w:tcPr>
           <w:p>
             <w:pPr>
-              <w:pStyle w:val="Textkrper"/>
-              <w:cnfStyle w:val="000000000000"/>
-            </w:pPr>
-            <w:r>
-              <w:t>Handgesteuerte Navigat</w:t>
-            </w:r>
-            <w:r>
-              <w:t>i</w:t>
-            </w:r>
-            <w:r>
-              <w:t xml:space="preserve">on im 3D Raum. Aktionen mit Gesten </w:t>
+              <w:pStyle w:val="BodyText"/>
+              <w:cnfStyle w:val="000000000000" w:firstRow="0" w:lastRow="0" w:firstColumn="0" w:lastColumn="0" w:oddVBand="0" w:evenVBand="0" w:oddHBand="0" w:evenHBand="0" w:firstRowFirstColumn="0" w:firstRowLastColumn="0" w:lastRowFirstColumn="0" w:lastRowLastColumn="0"/>
+            </w:pPr>
+            <w:r>
+              <w:t xml:space="preserve">Handgesteuerte Navigation im 3D Raum. Aktionen mit Gesten </w:t>
             </w:r>
           </w:p>
         </w:tc>
@@ -5434,8 +5368,8 @@
           </w:tcPr>
           <w:p>
             <w:pPr>
-              <w:pStyle w:val="Textkrper"/>
-              <w:cnfStyle w:val="000000000000"/>
+              <w:pStyle w:val="BodyText"/>
+              <w:cnfStyle w:val="000000000000" w:firstRow="0" w:lastRow="0" w:firstColumn="0" w:lastColumn="0" w:oddVBand="0" w:evenVBand="0" w:oddHBand="0" w:evenHBand="0" w:firstRowFirstColumn="0" w:firstRowLastColumn="0" w:lastRowFirstColumn="0" w:lastRowLastColumn="0"/>
             </w:pPr>
             <w:r>
               <w:t>Handgeste</w:t>
@@ -5448,25 +5382,11 @@
           </w:tcPr>
           <w:p>
             <w:pPr>
-              <w:pStyle w:val="Textkrper"/>
-              <w:cnfStyle w:val="000000000000"/>
-            </w:pPr>
-            <w:r>
-              <w:t xml:space="preserve">2 Hand </w:t>
-            </w:r>
-            <w:proofErr w:type="spellStart"/>
-            <w:r>
-              <w:t>Pinch</w:t>
-            </w:r>
-            <w:proofErr w:type="spellEnd"/>
-            <w:r>
-              <w:t xml:space="preserve"> oder Handge</w:t>
-            </w:r>
-            <w:r>
-              <w:t>s</w:t>
-            </w:r>
-            <w:r>
-              <w:t>te</w:t>
+              <w:pStyle w:val="BodyText"/>
+              <w:cnfStyle w:val="000000000000" w:firstRow="0" w:lastRow="0" w:firstColumn="0" w:lastColumn="0" w:oddVBand="0" w:evenVBand="0" w:oddHBand="0" w:evenHBand="0" w:firstRowFirstColumn="0" w:firstRowLastColumn="0" w:lastRowFirstColumn="0" w:lastRowLastColumn="0"/>
+            </w:pPr>
+            <w:r>
+              <w:t>2 Hand Pinch oder Handgeste</w:t>
             </w:r>
           </w:p>
         </w:tc>
@@ -5476,8 +5396,8 @@
           </w:tcPr>
           <w:p>
             <w:pPr>
-              <w:pStyle w:val="Textkrper"/>
-              <w:cnfStyle w:val="000000000000"/>
+              <w:pStyle w:val="BodyText"/>
+              <w:cnfStyle w:val="000000000000" w:firstRow="0" w:lastRow="0" w:firstColumn="0" w:lastColumn="0" w:oddVBand="0" w:evenVBand="0" w:oddHBand="0" w:evenHBand="0" w:firstRowFirstColumn="0" w:firstRowLastColumn="0" w:lastRowFirstColumn="0" w:lastRowLastColumn="0"/>
             </w:pPr>
             <w:r>
               <w:t>Handposition</w:t>
@@ -5490,8 +5410,8 @@
           </w:tcPr>
           <w:p>
             <w:pPr>
-              <w:pStyle w:val="Textkrper"/>
-              <w:cnfStyle w:val="000000000000"/>
+              <w:pStyle w:val="BodyText"/>
+              <w:cnfStyle w:val="000000000000" w:firstRow="0" w:lastRow="0" w:firstColumn="0" w:lastColumn="0" w:oddVBand="0" w:evenVBand="0" w:oddHBand="0" w:evenHBand="0" w:firstRowFirstColumn="0" w:firstRowLastColumn="0" w:lastRowFirstColumn="0" w:lastRowLastColumn="0"/>
             </w:pPr>
             <w:r>
               <w:t>Kleine Gesten</w:t>
@@ -5501,22 +5421,20 @@
       </w:tr>
       <w:tr>
         <w:trPr>
-          <w:cnfStyle w:val="000000100000"/>
+          <w:cnfStyle w:val="000000100000" w:firstRow="0" w:lastRow="0" w:firstColumn="0" w:lastColumn="0" w:oddVBand="0" w:evenVBand="0" w:oddHBand="1" w:evenHBand="0" w:firstRowFirstColumn="0" w:firstRowLastColumn="0" w:lastRowFirstColumn="0" w:lastRowLastColumn="0"/>
         </w:trPr>
         <w:tc>
           <w:tcPr>
-            <w:cnfStyle w:val="001000000000"/>
+            <w:cnfStyle w:val="001000000000" w:firstRow="0" w:lastRow="0" w:firstColumn="1" w:lastColumn="0" w:oddVBand="0" w:evenVBand="0" w:oddHBand="0" w:evenHBand="0" w:firstRowFirstColumn="0" w:firstRowLastColumn="0" w:lastRowFirstColumn="0" w:lastRowLastColumn="0"/>
             <w:tcW w:w="1101" w:type="dxa"/>
           </w:tcPr>
           <w:p>
             <w:pPr>
-              <w:pStyle w:val="Textkrper"/>
-            </w:pPr>
-            <w:proofErr w:type="spellStart"/>
+              <w:pStyle w:val="BodyText"/>
+            </w:pPr>
             <w:r>
               <w:t>Wii</w:t>
             </w:r>
-            <w:proofErr w:type="spellEnd"/>
           </w:p>
         </w:tc>
         <w:tc>
@@ -5525,8 +5443,8 @@
           </w:tcPr>
           <w:p>
             <w:pPr>
-              <w:pStyle w:val="Textkrper"/>
-              <w:cnfStyle w:val="000000100000"/>
+              <w:pStyle w:val="BodyText"/>
+              <w:cnfStyle w:val="000000100000" w:firstRow="0" w:lastRow="0" w:firstColumn="0" w:lastColumn="0" w:oddVBand="0" w:evenVBand="0" w:oddHBand="1" w:evenHBand="0" w:firstRowFirstColumn="0" w:firstRowLastColumn="0" w:lastRowFirstColumn="0" w:lastRowLastColumn="0"/>
             </w:pPr>
             <w:r>
               <w:t>Ein Controller</w:t>
@@ -5542,8 +5460,8 @@
           </w:tcPr>
           <w:p>
             <w:pPr>
-              <w:pStyle w:val="Textkrper"/>
-              <w:cnfStyle w:val="000000100000"/>
+              <w:pStyle w:val="BodyText"/>
+              <w:cnfStyle w:val="000000100000" w:firstRow="0" w:lastRow="0" w:firstColumn="0" w:lastColumn="0" w:oddVBand="0" w:evenVBand="0" w:oddHBand="1" w:evenHBand="0" w:firstRowFirstColumn="0" w:firstRowLastColumn="0" w:lastRowFirstColumn="0" w:lastRowLastColumn="0"/>
             </w:pPr>
             <w:r>
               <w:t>Button</w:t>
@@ -5556,8 +5474,8 @@
           </w:tcPr>
           <w:p>
             <w:pPr>
-              <w:pStyle w:val="Textkrper"/>
-              <w:cnfStyle w:val="000000100000"/>
+              <w:pStyle w:val="BodyText"/>
+              <w:cnfStyle w:val="000000100000" w:firstRow="0" w:lastRow="0" w:firstColumn="0" w:lastColumn="0" w:oddVBand="0" w:evenVBand="0" w:oddHBand="1" w:evenHBand="0" w:firstRowFirstColumn="0" w:firstRowLastColumn="0" w:lastRowFirstColumn="0" w:lastRowLastColumn="0"/>
             </w:pPr>
             <w:r>
               <w:t>-</w:t>
@@ -5570,8 +5488,8 @@
           </w:tcPr>
           <w:p>
             <w:pPr>
-              <w:pStyle w:val="Textkrper"/>
-              <w:cnfStyle w:val="000000100000"/>
+              <w:pStyle w:val="BodyText"/>
+              <w:cnfStyle w:val="000000100000" w:firstRow="0" w:lastRow="0" w:firstColumn="0" w:lastColumn="0" w:oddVBand="0" w:evenVBand="0" w:oddHBand="1" w:evenHBand="0" w:firstRowFirstColumn="0" w:firstRowLastColumn="0" w:lastRowFirstColumn="0" w:lastRowLastColumn="0"/>
             </w:pPr>
             <w:r>
               <w:t>-</w:t>
@@ -5584,26 +5502,24 @@
           </w:tcPr>
           <w:p>
             <w:pPr>
-              <w:pStyle w:val="Textkrper"/>
-              <w:cnfStyle w:val="000000100000"/>
-            </w:pPr>
-            <w:proofErr w:type="spellStart"/>
+              <w:pStyle w:val="BodyText"/>
+              <w:cnfStyle w:val="000000100000" w:firstRow="0" w:lastRow="0" w:firstColumn="0" w:lastColumn="0" w:oddVBand="0" w:evenVBand="0" w:oddHBand="1" w:evenHBand="0" w:firstRowFirstColumn="0" w:firstRowLastColumn="0" w:lastRowFirstColumn="0" w:lastRowLastColumn="0"/>
+            </w:pPr>
             <w:r>
               <w:t>Laserpointer</w:t>
             </w:r>
-            <w:proofErr w:type="spellEnd"/>
           </w:p>
         </w:tc>
       </w:tr>
       <w:tr>
         <w:tc>
           <w:tcPr>
-            <w:cnfStyle w:val="001000000000"/>
+            <w:cnfStyle w:val="001000000000" w:firstRow="0" w:lastRow="0" w:firstColumn="1" w:lastColumn="0" w:oddVBand="0" w:evenVBand="0" w:oddHBand="0" w:evenHBand="0" w:firstRowFirstColumn="0" w:firstRowLastColumn="0" w:lastRowFirstColumn="0" w:lastRowLastColumn="0"/>
             <w:tcW w:w="1101" w:type="dxa"/>
           </w:tcPr>
           <w:p>
             <w:pPr>
-              <w:pStyle w:val="Textkrper"/>
+              <w:pStyle w:val="BodyText"/>
             </w:pPr>
             <w:r>
               <w:t>PS Move</w:t>
@@ -5616,8 +5532,8 @@
           </w:tcPr>
           <w:p>
             <w:pPr>
-              <w:pStyle w:val="Textkrper"/>
-              <w:cnfStyle w:val="000000000000"/>
+              <w:pStyle w:val="BodyText"/>
+              <w:cnfStyle w:val="000000000000" w:firstRow="0" w:lastRow="0" w:firstColumn="0" w:lastColumn="0" w:oddVBand="0" w:evenVBand="0" w:oddHBand="0" w:evenHBand="0" w:firstRowFirstColumn="0" w:firstRowLastColumn="0" w:lastRowFirstColumn="0" w:lastRowLastColumn="0"/>
             </w:pPr>
             <w:r>
               <w:t>Ein Controller pro Spieler</w:t>
@@ -5630,8 +5546,8 @@
           </w:tcPr>
           <w:p>
             <w:pPr>
-              <w:pStyle w:val="Textkrper"/>
-              <w:cnfStyle w:val="000000000000"/>
+              <w:pStyle w:val="BodyText"/>
+              <w:cnfStyle w:val="000000000000" w:firstRow="0" w:lastRow="0" w:firstColumn="0" w:lastColumn="0" w:oddVBand="0" w:evenVBand="0" w:oddHBand="0" w:evenHBand="0" w:firstRowFirstColumn="0" w:firstRowLastColumn="0" w:lastRowFirstColumn="0" w:lastRowLastColumn="0"/>
             </w:pPr>
             <w:r>
               <w:t>Button</w:t>
@@ -5644,8 +5560,8 @@
           </w:tcPr>
           <w:p>
             <w:pPr>
-              <w:pStyle w:val="Textkrper"/>
-              <w:cnfStyle w:val="000000000000"/>
+              <w:pStyle w:val="BodyText"/>
+              <w:cnfStyle w:val="000000000000" w:firstRow="0" w:lastRow="0" w:firstColumn="0" w:lastColumn="0" w:oddVBand="0" w:evenVBand="0" w:oddHBand="0" w:evenHBand="0" w:firstRowFirstColumn="0" w:firstRowLastColumn="0" w:lastRowFirstColumn="0" w:lastRowLastColumn="0"/>
             </w:pPr>
             <w:r>
               <w:t>-</w:t>
@@ -5658,8 +5574,8 @@
           </w:tcPr>
           <w:p>
             <w:pPr>
-              <w:pStyle w:val="Textkrper"/>
-              <w:cnfStyle w:val="000000000000"/>
+              <w:pStyle w:val="BodyText"/>
+              <w:cnfStyle w:val="000000000000" w:firstRow="0" w:lastRow="0" w:firstColumn="0" w:lastColumn="0" w:oddVBand="0" w:evenVBand="0" w:oddHBand="0" w:evenHBand="0" w:firstRowFirstColumn="0" w:firstRowLastColumn="0" w:lastRowFirstColumn="0" w:lastRowLastColumn="0"/>
             </w:pPr>
             <w:r>
               <w:t>-</w:t>
@@ -5672,8 +5588,8 @@
           </w:tcPr>
           <w:p>
             <w:pPr>
-              <w:pStyle w:val="Textkrper"/>
-              <w:cnfStyle w:val="000000000000"/>
+              <w:pStyle w:val="BodyText"/>
+              <w:cnfStyle w:val="000000000000" w:firstRow="0" w:lastRow="0" w:firstColumn="0" w:lastColumn="0" w:oddVBand="0" w:evenVBand="0" w:oddHBand="0" w:evenHBand="0" w:firstRowFirstColumn="0" w:firstRowLastColumn="0" w:lastRowFirstColumn="0" w:lastRowLastColumn="0"/>
             </w:pPr>
             <w:r>
               <w:t>Genau und schnell</w:t>
@@ -5683,25 +5599,20 @@
       </w:tr>
       <w:tr>
         <w:trPr>
-          <w:cnfStyle w:val="000000100000"/>
+          <w:cnfStyle w:val="000000100000" w:firstRow="0" w:lastRow="0" w:firstColumn="0" w:lastColumn="0" w:oddVBand="0" w:evenVBand="0" w:oddHBand="1" w:evenHBand="0" w:firstRowFirstColumn="0" w:firstRowLastColumn="0" w:lastRowFirstColumn="0" w:lastRowLastColumn="0"/>
         </w:trPr>
         <w:tc>
           <w:tcPr>
-            <w:cnfStyle w:val="001000000000"/>
+            <w:cnfStyle w:val="001000000000" w:firstRow="0" w:lastRow="0" w:firstColumn="1" w:lastColumn="0" w:oddVBand="0" w:evenVBand="0" w:oddHBand="0" w:evenHBand="0" w:firstRowFirstColumn="0" w:firstRowLastColumn="0" w:lastRowFirstColumn="0" w:lastRowLastColumn="0"/>
             <w:tcW w:w="1101" w:type="dxa"/>
           </w:tcPr>
           <w:p>
             <w:pPr>
-              <w:pStyle w:val="Textkrper"/>
-            </w:pPr>
-            <w:r>
-              <w:t xml:space="preserve">Eye </w:t>
-            </w:r>
-            <w:proofErr w:type="spellStart"/>
-            <w:r>
-              <w:t>Toy</w:t>
-            </w:r>
-            <w:proofErr w:type="spellEnd"/>
+              <w:pStyle w:val="BodyText"/>
+            </w:pPr>
+            <w:r>
+              <w:t>Eye Toy</w:t>
+            </w:r>
           </w:p>
         </w:tc>
         <w:tc>
@@ -5710,8 +5621,8 @@
           </w:tcPr>
           <w:p>
             <w:pPr>
-              <w:pStyle w:val="Textkrper"/>
-              <w:cnfStyle w:val="000000100000"/>
+              <w:pStyle w:val="BodyText"/>
+              <w:cnfStyle w:val="000000100000" w:firstRow="0" w:lastRow="0" w:firstColumn="0" w:lastColumn="0" w:oddVBand="0" w:evenVBand="0" w:oddHBand="1" w:evenHBand="0" w:firstRowFirstColumn="0" w:firstRowLastColumn="0" w:lastRowFirstColumn="0" w:lastRowLastColumn="0"/>
             </w:pPr>
             <w:r>
               <w:t>Kollisionsdetektion mit Webcam</w:t>
@@ -5724,8 +5635,8 @@
           </w:tcPr>
           <w:p>
             <w:pPr>
-              <w:pStyle w:val="Textkrper"/>
-              <w:cnfStyle w:val="000000100000"/>
+              <w:pStyle w:val="BodyText"/>
+              <w:cnfStyle w:val="000000100000" w:firstRow="0" w:lastRow="0" w:firstColumn="0" w:lastColumn="0" w:oddVBand="0" w:evenVBand="0" w:oddHBand="1" w:evenHBand="0" w:firstRowFirstColumn="0" w:firstRowLastColumn="0" w:lastRowFirstColumn="0" w:lastRowLastColumn="0"/>
             </w:pPr>
             <w:r>
               <w:t>-</w:t>
@@ -5738,8 +5649,8 @@
           </w:tcPr>
           <w:p>
             <w:pPr>
-              <w:pStyle w:val="Textkrper"/>
-              <w:cnfStyle w:val="000000100000"/>
+              <w:pStyle w:val="BodyText"/>
+              <w:cnfStyle w:val="000000100000" w:firstRow="0" w:lastRow="0" w:firstColumn="0" w:lastColumn="0" w:oddVBand="0" w:evenVBand="0" w:oddHBand="1" w:evenHBand="0" w:firstRowFirstColumn="0" w:firstRowLastColumn="0" w:lastRowFirstColumn="0" w:lastRowLastColumn="0"/>
             </w:pPr>
             <w:r>
               <w:t>-</w:t>
@@ -5752,8 +5663,8 @@
           </w:tcPr>
           <w:p>
             <w:pPr>
-              <w:pStyle w:val="Textkrper"/>
-              <w:cnfStyle w:val="000000100000"/>
+              <w:pStyle w:val="BodyText"/>
+              <w:cnfStyle w:val="000000100000" w:firstRow="0" w:lastRow="0" w:firstColumn="0" w:lastColumn="0" w:oddVBand="0" w:evenVBand="0" w:oddHBand="1" w:evenHBand="0" w:firstRowFirstColumn="0" w:firstRowLastColumn="0" w:lastRowFirstColumn="0" w:lastRowLastColumn="0"/>
             </w:pPr>
             <w:r>
               <w:t>-</w:t>
@@ -5766,8 +5677,8 @@
           </w:tcPr>
           <w:p>
             <w:pPr>
-              <w:pStyle w:val="Textkrper"/>
-              <w:cnfStyle w:val="000000100000"/>
+              <w:pStyle w:val="BodyText"/>
+              <w:cnfStyle w:val="000000100000" w:firstRow="0" w:lastRow="0" w:firstColumn="0" w:lastColumn="0" w:oddVBand="0" w:evenVBand="0" w:oddHBand="1" w:evenHBand="0" w:firstRowFirstColumn="0" w:firstRowLastColumn="0" w:lastRowFirstColumn="0" w:lastRowLastColumn="0"/>
             </w:pPr>
           </w:p>
         </w:tc>
@@ -5775,21 +5686,16 @@
       <w:tr>
         <w:tc>
           <w:tcPr>
-            <w:cnfStyle w:val="001000000000"/>
+            <w:cnfStyle w:val="001000000000" w:firstRow="0" w:lastRow="0" w:firstColumn="1" w:lastColumn="0" w:oddVBand="0" w:evenVBand="0" w:oddHBand="0" w:evenHBand="0" w:firstRowFirstColumn="0" w:firstRowLastColumn="0" w:lastRowFirstColumn="0" w:lastRowLastColumn="0"/>
             <w:tcW w:w="1101" w:type="dxa"/>
           </w:tcPr>
           <w:p>
             <w:pPr>
-              <w:pStyle w:val="Textkrper"/>
-            </w:pPr>
-            <w:r>
-              <w:t>Light-</w:t>
-            </w:r>
-            <w:proofErr w:type="spellStart"/>
-            <w:r>
-              <w:t>Gun</w:t>
-            </w:r>
-            <w:proofErr w:type="spellEnd"/>
+              <w:pStyle w:val="BodyText"/>
+            </w:pPr>
+            <w:r>
+              <w:t>Light-Gun</w:t>
+            </w:r>
           </w:p>
         </w:tc>
         <w:tc>
@@ -5798,19 +5704,11 @@
           </w:tcPr>
           <w:p>
             <w:pPr>
-              <w:pStyle w:val="Textkrper"/>
-              <w:cnfStyle w:val="000000000000"/>
-            </w:pPr>
-            <w:r>
-              <w:t xml:space="preserve">Point </w:t>
-            </w:r>
-            <w:proofErr w:type="spellStart"/>
-            <w:r>
-              <w:t>and</w:t>
-            </w:r>
-            <w:proofErr w:type="spellEnd"/>
-            <w:r>
-              <w:t xml:space="preserve"> Click</w:t>
+              <w:pStyle w:val="BodyText"/>
+              <w:cnfStyle w:val="000000000000" w:firstRow="0" w:lastRow="0" w:firstColumn="0" w:lastColumn="0" w:oddVBand="0" w:evenVBand="0" w:oddHBand="0" w:evenHBand="0" w:firstRowFirstColumn="0" w:firstRowLastColumn="0" w:lastRowFirstColumn="0" w:lastRowLastColumn="0"/>
+            </w:pPr>
+            <w:r>
+              <w:t>Point and Click</w:t>
             </w:r>
           </w:p>
         </w:tc>
@@ -5820,8 +5718,8 @@
           </w:tcPr>
           <w:p>
             <w:pPr>
-              <w:pStyle w:val="Textkrper"/>
-              <w:cnfStyle w:val="000000000000"/>
+              <w:pStyle w:val="BodyText"/>
+              <w:cnfStyle w:val="000000000000" w:firstRow="0" w:lastRow="0" w:firstColumn="0" w:lastColumn="0" w:oddVBand="0" w:evenVBand="0" w:oddHBand="0" w:evenHBand="0" w:firstRowFirstColumn="0" w:firstRowLastColumn="0" w:lastRowFirstColumn="0" w:lastRowLastColumn="0"/>
             </w:pPr>
             <w:r>
               <w:t>Button</w:t>
@@ -5834,8 +5732,8 @@
           </w:tcPr>
           <w:p>
             <w:pPr>
-              <w:pStyle w:val="Textkrper"/>
-              <w:cnfStyle w:val="000000000000"/>
+              <w:pStyle w:val="BodyText"/>
+              <w:cnfStyle w:val="000000000000" w:firstRow="0" w:lastRow="0" w:firstColumn="0" w:lastColumn="0" w:oddVBand="0" w:evenVBand="0" w:oddHBand="0" w:evenHBand="0" w:firstRowFirstColumn="0" w:firstRowLastColumn="0" w:lastRowFirstColumn="0" w:lastRowLastColumn="0"/>
             </w:pPr>
             <w:r>
               <w:t>-</w:t>
@@ -5848,8 +5746,8 @@
           </w:tcPr>
           <w:p>
             <w:pPr>
-              <w:pStyle w:val="Textkrper"/>
-              <w:cnfStyle w:val="000000000000"/>
+              <w:pStyle w:val="BodyText"/>
+              <w:cnfStyle w:val="000000000000" w:firstRow="0" w:lastRow="0" w:firstColumn="0" w:lastColumn="0" w:oddVBand="0" w:evenVBand="0" w:oddHBand="0" w:evenHBand="0" w:firstRowFirstColumn="0" w:firstRowLastColumn="0" w:lastRowFirstColumn="0" w:lastRowLastColumn="0"/>
             </w:pPr>
             <w:r>
               <w:t>-</w:t>
@@ -5862,8 +5760,8 @@
           </w:tcPr>
           <w:p>
             <w:pPr>
-              <w:pStyle w:val="Textkrper"/>
-              <w:cnfStyle w:val="000000000000"/>
+              <w:pStyle w:val="BodyText"/>
+              <w:cnfStyle w:val="000000000000" w:firstRow="0" w:lastRow="0" w:firstColumn="0" w:lastColumn="0" w:oddVBand="0" w:evenVBand="0" w:oddHBand="0" w:evenHBand="0" w:firstRowFirstColumn="0" w:firstRowLastColumn="0" w:lastRowFirstColumn="0" w:lastRowLastColumn="0"/>
             </w:pPr>
             <w:r>
               <w:t>Keine Positionsdaten</w:t>
@@ -5873,16 +5771,16 @@
       </w:tr>
       <w:tr>
         <w:trPr>
-          <w:cnfStyle w:val="000000100000"/>
+          <w:cnfStyle w:val="000000100000" w:firstRow="0" w:lastRow="0" w:firstColumn="0" w:lastColumn="0" w:oddVBand="0" w:evenVBand="0" w:oddHBand="1" w:evenHBand="0" w:firstRowFirstColumn="0" w:firstRowLastColumn="0" w:lastRowFirstColumn="0" w:lastRowLastColumn="0"/>
         </w:trPr>
         <w:tc>
           <w:tcPr>
-            <w:cnfStyle w:val="001000000000"/>
+            <w:cnfStyle w:val="001000000000" w:firstRow="0" w:lastRow="0" w:firstColumn="1" w:lastColumn="0" w:oddVBand="0" w:evenVBand="0" w:oddHBand="0" w:evenHBand="0" w:firstRowFirstColumn="0" w:firstRowLastColumn="0" w:lastRowFirstColumn="0" w:lastRowLastColumn="0"/>
             <w:tcW w:w="1101" w:type="dxa"/>
           </w:tcPr>
           <w:p>
             <w:pPr>
-              <w:pStyle w:val="Textkrper"/>
+              <w:pStyle w:val="BodyText"/>
             </w:pPr>
             <w:r>
               <w:t>Touchscreen</w:t>
@@ -5895,8 +5793,8 @@
           </w:tcPr>
           <w:p>
             <w:pPr>
-              <w:pStyle w:val="Textkrper"/>
-              <w:cnfStyle w:val="000000100000"/>
+              <w:pStyle w:val="BodyText"/>
+              <w:cnfStyle w:val="000000100000" w:firstRow="0" w:lastRow="0" w:firstColumn="0" w:lastColumn="0" w:oddVBand="0" w:evenVBand="0" w:oddHBand="1" w:evenHBand="0" w:firstRowFirstColumn="0" w:firstRowLastColumn="0" w:lastRowFirstColumn="0" w:lastRowLastColumn="0"/>
             </w:pPr>
             <w:r>
               <w:t>Weit verbreitet</w:t>
@@ -5909,8 +5807,8 @@
           </w:tcPr>
           <w:p>
             <w:pPr>
-              <w:pStyle w:val="Textkrper"/>
-              <w:cnfStyle w:val="000000100000"/>
+              <w:pStyle w:val="BodyText"/>
+              <w:cnfStyle w:val="000000100000" w:firstRow="0" w:lastRow="0" w:firstColumn="0" w:lastColumn="0" w:oddVBand="0" w:evenVBand="0" w:oddHBand="1" w:evenHBand="0" w:firstRowFirstColumn="0" w:firstRowLastColumn="0" w:lastRowFirstColumn="0" w:lastRowLastColumn="0"/>
             </w:pPr>
             <w:r>
               <w:t>Klick</w:t>
@@ -5923,18 +5821,12 @@
           </w:tcPr>
           <w:p>
             <w:pPr>
-              <w:pStyle w:val="Textkrper"/>
-              <w:cnfStyle w:val="000000100000"/>
-            </w:pPr>
-            <w:r>
-              <w:t xml:space="preserve">2-Finger </w:t>
-            </w:r>
-            <w:proofErr w:type="spellStart"/>
-            <w:r>
-              <w:lastRenderedPageBreak/>
-              <w:t>Pinch</w:t>
-            </w:r>
-            <w:proofErr w:type="spellEnd"/>
+              <w:pStyle w:val="BodyText"/>
+              <w:cnfStyle w:val="000000100000" w:firstRow="0" w:lastRow="0" w:firstColumn="0" w:lastColumn="0" w:oddVBand="0" w:evenVBand="0" w:oddHBand="1" w:evenHBand="0" w:firstRowFirstColumn="0" w:firstRowLastColumn="0" w:lastRowFirstColumn="0" w:lastRowLastColumn="0"/>
+            </w:pPr>
+            <w:r>
+              <w:t>2-Finger Pinch</w:t>
+            </w:r>
           </w:p>
         </w:tc>
         <w:tc>
@@ -5943,16 +5835,11 @@
           </w:tcPr>
           <w:p>
             <w:pPr>
-              <w:pStyle w:val="Textkrper"/>
-              <w:cnfStyle w:val="000000100000"/>
-            </w:pPr>
-            <w:r>
-              <w:lastRenderedPageBreak/>
-              <w:t xml:space="preserve">Absolutes </w:t>
-            </w:r>
-            <w:r>
-              <w:lastRenderedPageBreak/>
-              <w:t>Scrolling</w:t>
+              <w:pStyle w:val="BodyText"/>
+              <w:cnfStyle w:val="000000100000" w:firstRow="0" w:lastRow="0" w:firstColumn="0" w:lastColumn="0" w:oddVBand="0" w:evenVBand="0" w:oddHBand="1" w:evenHBand="0" w:firstRowFirstColumn="0" w:firstRowLastColumn="0" w:lastRowFirstColumn="0" w:lastRowLastColumn="0"/>
+            </w:pPr>
+            <w:r>
+              <w:t>Absolutes Scrolling</w:t>
             </w:r>
           </w:p>
         </w:tc>
@@ -5962,11 +5849,10 @@
           </w:tcPr>
           <w:p>
             <w:pPr>
-              <w:pStyle w:val="Textkrper"/>
-              <w:cnfStyle w:val="000000100000"/>
-            </w:pPr>
-            <w:r>
-              <w:lastRenderedPageBreak/>
+              <w:pStyle w:val="BodyText"/>
+              <w:cnfStyle w:val="000000100000" w:firstRow="0" w:lastRow="0" w:firstColumn="0" w:lastColumn="0" w:oddVBand="0" w:evenVBand="0" w:oddHBand="1" w:evenHBand="0" w:firstRowFirstColumn="0" w:firstRowLastColumn="0" w:lastRowFirstColumn="0" w:lastRowLastColumn="0"/>
+            </w:pPr>
+            <w:r>
               <w:t>Nur 2D</w:t>
             </w:r>
           </w:p>
@@ -5975,382 +5861,529 @@
     </w:tbl>
     <w:p>
       <w:pPr>
-        <w:pStyle w:val="Textkrper"/>
-      </w:pPr>
-    </w:p>
-    <w:p>
-      <w:pPr>
-        <w:pStyle w:val="berschrift1"/>
-      </w:pPr>
-      <w:bookmarkStart w:id="11" w:name="_Toc336610652"/>
+        <w:pStyle w:val="BodyText"/>
+      </w:pPr>
+    </w:p>
+    <w:p>
+      <w:pPr>
+        <w:pStyle w:val="Heading2"/>
+      </w:pPr>
+      <w:bookmarkStart w:id="10" w:name="_Toc336610652"/>
+      <w:r>
+        <w:t xml:space="preserve">Mögliche </w:t>
+      </w:r>
       <w:r>
         <w:t>Gesten</w:t>
       </w:r>
+      <w:bookmarkEnd w:id="10"/>
+    </w:p>
+    <w:p>
+      <w:pPr>
+        <w:pStyle w:val="Heading3"/>
+      </w:pPr>
+      <w:bookmarkStart w:id="11" w:name="_Toc336610653"/>
+      <w:r>
+        <w:t>Anmeldung</w:t>
+      </w:r>
       <w:bookmarkEnd w:id="11"/>
     </w:p>
     <w:p>
       <w:pPr>
-        <w:pStyle w:val="berschrift2"/>
-      </w:pPr>
-      <w:bookmarkStart w:id="12" w:name="_Toc336610653"/>
-      <w:r>
-        <w:t>Anmeldung</w:t>
+        <w:pStyle w:val="BodyText"/>
+      </w:pPr>
+      <w:r>
+        <w:t xml:space="preserve">Diese Geste ist sehr wichtig, um dem System mitzuteilen, dass man es jetzt bedienen möchte. Es ist auch schwierig dafür eine gute Geste zu finden, die dem User klar ist. Es ist für einen User ungewohnt, dass er einem System signalisieren muss, dass er interagieren möchte. Alle anderen Inputsysteme reagieren sofort auf einen Input. </w:t>
+      </w:r>
+    </w:p>
+    <w:p>
+      <w:pPr>
+        <w:pStyle w:val="Heading3"/>
+      </w:pPr>
+      <w:bookmarkStart w:id="12" w:name="_Toc336610654"/>
+      <w:r>
+        <w:t>Arme nach aussen Halten</w:t>
       </w:r>
       <w:bookmarkEnd w:id="12"/>
     </w:p>
     <w:p>
       <w:pPr>
-        <w:pStyle w:val="berschrift3"/>
-      </w:pPr>
-      <w:bookmarkStart w:id="13" w:name="_Toc336610654"/>
-      <w:r>
-        <w:t>Arme nach aussen Halten</w:t>
+        <w:pStyle w:val="BodyText"/>
+      </w:pPr>
+      <w:r>
+        <w:t xml:space="preserve">Diese Geste ist ziemlich eindeutig, </w:t>
+      </w:r>
+      <w:r>
+        <w:t>w</w:t>
+      </w:r>
+      <w:r>
+        <w:t>as Fehlaktivierungen minimieren wird. Der Nachteil ist, dass diese Geste relativ viel Platz braucht, was andere Personen behindern könnte. Zudem braucht es eine Information, da diese Geste unintuitiv ist.</w:t>
+      </w:r>
+    </w:p>
+    <w:p>
+      <w:pPr>
+        <w:pStyle w:val="Heading3"/>
+      </w:pPr>
+      <w:r>
+        <w:t>Slide to Unlock</w:t>
+      </w:r>
+    </w:p>
+    <w:p>
+      <w:pPr>
+        <w:pStyle w:val="BodyText"/>
+      </w:pPr>
+      <w:r>
+        <w:t>Diese Geste wird 99% der User bekannt sein, es braucht keine Anleitung dafür. Dafür ist die Erkennung schwieriger, da die Position der Hand nicht klar definiert ist</w:t>
+      </w:r>
+      <w:r>
+        <w:t xml:space="preserve"> und es wird häufig zu irrtümlichen Aktivierungen kommen. Dafür braucht diese Geste wenig Platz.</w:t>
+      </w:r>
+      <w:r>
+        <w:t xml:space="preserve"> Apple hat darauf ein Patent, man müsste abklären, wie allgemein das formuliert ist.</w:t>
+      </w:r>
+    </w:p>
+    <w:p>
+      <w:pPr>
+        <w:pStyle w:val="Heading3"/>
+      </w:pPr>
+      <w:bookmarkStart w:id="13" w:name="_Toc336610655"/>
+      <w:r>
+        <w:lastRenderedPageBreak/>
+        <w:t>Winken</w:t>
       </w:r>
       <w:bookmarkEnd w:id="13"/>
     </w:p>
     <w:p>
       <w:pPr>
-        <w:pStyle w:val="Textkrper"/>
-      </w:pPr>
-      <w:r>
-        <w:t xml:space="preserve">Ziemlich eindeutig, wird selten aus Versehen ausgelöst. Etwas </w:t>
-      </w:r>
-      <w:proofErr w:type="spellStart"/>
-      <w:r>
-        <w:t>unintuitiv</w:t>
-      </w:r>
-      <w:proofErr w:type="spellEnd"/>
-      <w:r>
-        <w:t>.</w:t>
-      </w:r>
-    </w:p>
-    <w:p>
-      <w:pPr>
-        <w:pStyle w:val="berschrift3"/>
-      </w:pPr>
-      <w:bookmarkStart w:id="14" w:name="_Toc336610655"/>
-      <w:r>
-        <w:t>Winken</w:t>
+        <w:pStyle w:val="BodyText"/>
+      </w:pPr>
+      <w:r>
+        <w:t>Diese Geste ist bei den meisten Systemen umgesetzt und ziemlich selbsterklärend. Ein kleiner Text: „Winken zum bedienen“ wird es allen Usern klar machen.</w:t>
+      </w:r>
+      <w:r>
+        <w:t xml:space="preserve"> Die Erkennung dieser Geste ist etwas einfacher als Slide to Unlock, aber auch hier können selten Fehlaktivierungen vorkommen. In den ersten Wochen des Einsatzes könnte es bei den Mitarbeitern zu Missverständnissen kommen, wenn sie eine Person winken sehen, da dies eine übliche Geste zwischen Personen ist um Aufmerksamkeit zu erlangen. Das exponiert den User und lenkt andere ab in einer grossen Halle. Nach einer gewissen Zeit wird dieses Problem aber verschwinden.</w:t>
+      </w:r>
+    </w:p>
+    <w:p>
+      <w:pPr>
+        <w:pStyle w:val="Heading2"/>
+      </w:pPr>
+      <w:bookmarkStart w:id="14" w:name="_Toc336610656"/>
+      <w:r>
+        <w:t>Zoom</w:t>
       </w:r>
       <w:bookmarkEnd w:id="14"/>
     </w:p>
     <w:p>
       <w:pPr>
-        <w:pStyle w:val="Textkrper"/>
-      </w:pPr>
-      <w:r>
-        <w:t>Intuitiv, Fehlaktivierungen realistischer.</w:t>
-      </w:r>
-    </w:p>
-    <w:p>
-      <w:pPr>
-        <w:pStyle w:val="berschrift2"/>
-      </w:pPr>
-      <w:bookmarkStart w:id="15" w:name="_Toc336610656"/>
-      <w:r>
-        <w:t>Zoom</w:t>
+        <w:pStyle w:val="BodyText"/>
+      </w:pPr>
+      <w:r>
+        <w:t>Zoomen ist etwas weit verbreitetes, hier gibt es eigentlich nur zwei intuitive Gesten.</w:t>
+      </w:r>
+    </w:p>
+    <w:p>
+      <w:pPr>
+        <w:pStyle w:val="Heading3"/>
+      </w:pPr>
+      <w:bookmarkStart w:id="15" w:name="_Toc336610657"/>
+      <w:r>
+        <w:t>Pinch</w:t>
       </w:r>
       <w:bookmarkEnd w:id="15"/>
     </w:p>
     <w:p>
       <w:pPr>
-        <w:pStyle w:val="berschrift3"/>
-      </w:pPr>
-      <w:bookmarkStart w:id="16" w:name="_Toc336610657"/>
-      <w:proofErr w:type="spellStart"/>
-      <w:r>
-        <w:t>Pinch</w:t>
+        <w:pStyle w:val="BodyText"/>
+      </w:pPr>
+      <w:r>
+        <w:t xml:space="preserve">Pinch Zoom ist auf Touchscreens sehr stark verbreitet und dürfte daher jedem User klar sein. Durch den Umstand, dass die Hände in sehr viele Richtungen zueinander und auseinander bewegt werden können, ist die Erkennung hierbei schwieriger und könnte mit anderen Gesten interferieren. Es wird auch zu Fehlaktivierungen kommen, was jedoch nicht kein Problem darstellen wird, da es sich nur um kleine Zoomänderungen handeln wird. Unklar ist ebenfalls, wann die Zoomfunktion aktiviert werden soll und </w:t>
+      </w:r>
+      <w:r>
+        <w:t>wann der User seine Hände bewegt, damit er nachher eine Zoomfunktion auslösen kann. Zudem werden für diese Geste beide Hände benötigt, in unserem Umfeld wäre eine einhändige Bedienbarkeit sicher ein Vorteil.</w:t>
+      </w:r>
+    </w:p>
+    <w:p>
+      <w:pPr>
+        <w:pStyle w:val="Heading3"/>
+      </w:pPr>
+      <w:bookmarkStart w:id="16" w:name="_Toc336610658"/>
+      <w:r>
+        <w:t>Push/Pull</w:t>
       </w:r>
       <w:bookmarkEnd w:id="16"/>
-      <w:proofErr w:type="spellEnd"/>
-    </w:p>
-    <w:p>
-      <w:pPr>
-        <w:pStyle w:val="Textkrper"/>
-      </w:pPr>
-      <w:r>
-        <w:t xml:space="preserve">Mit zwei Händen hinein und </w:t>
-      </w:r>
-      <w:proofErr w:type="spellStart"/>
-      <w:r>
-        <w:t>herauszoomen</w:t>
-      </w:r>
-      <w:proofErr w:type="spellEnd"/>
-      <w:r>
-        <w:t>. Sehr verbreitet.</w:t>
-      </w:r>
-    </w:p>
-    <w:p>
-      <w:pPr>
-        <w:pStyle w:val="berschrift3"/>
-      </w:pPr>
-      <w:bookmarkStart w:id="17" w:name="_Toc336610658"/>
-      <w:r>
-        <w:t>Push/Pull</w:t>
+    </w:p>
+    <w:p>
+      <w:pPr>
+        <w:pStyle w:val="BodyText"/>
+      </w:pPr>
+      <w:r>
+        <w:t xml:space="preserve">Je nach Darstellung ist auch diese Geste sehr intuitiv und für jeden User logisch. </w:t>
+      </w:r>
+      <w:r>
+        <w:t>Diese Geste ist sehr einfach zu erkennen und eindeutig. Dadurch wird es zu wenigen Fehlaktivierungen kommen. Jedoch ist auch hier unklar, wann der User zu einer solchen Bewegung ansetzen will und wann er sie wirklich ausführen will. Diese Geste kann jedoch nur mit einer Hand bedient werden.</w:t>
+      </w:r>
+    </w:p>
+    <w:p>
+      <w:pPr>
+        <w:pStyle w:val="BodyText"/>
+      </w:pPr>
+      <w:r>
+        <w:t>Wenn man diese Geste verwendet kann man logischerweise Stossen und ziehen nicht mehr für eine Auswahl verwenden.</w:t>
+      </w:r>
+    </w:p>
+    <w:p>
+      <w:pPr>
+        <w:pStyle w:val="BodyText"/>
+      </w:pPr>
+    </w:p>
+    <w:p>
+      <w:pPr>
+        <w:pStyle w:val="Heading2"/>
+      </w:pPr>
+      <w:bookmarkStart w:id="17" w:name="_Toc336610659"/>
+      <w:r>
+        <w:t>Scrollen</w:t>
+      </w:r>
+      <w:r>
+        <w:t xml:space="preserve"> = Blättern</w:t>
       </w:r>
       <w:bookmarkEnd w:id="17"/>
     </w:p>
     <w:p>
       <w:pPr>
-        <w:pStyle w:val="Textkrper"/>
-      </w:pPr>
-      <w:r>
-        <w:t>Sehr intuitiv, nur eine Hand nötig, klarere Abgrenzung.</w:t>
-      </w:r>
-    </w:p>
-    <w:p>
-      <w:pPr>
-        <w:pStyle w:val="Textkrper"/>
-      </w:pPr>
-    </w:p>
-    <w:p>
-      <w:pPr>
-        <w:pStyle w:val="berschrift2"/>
-      </w:pPr>
-      <w:bookmarkStart w:id="18" w:name="_Toc336610659"/>
-      <w:r>
-        <w:t>Scrollen</w:t>
-      </w:r>
-      <w:r>
-        <w:t xml:space="preserve"> = Blättern</w:t>
+        <w:pStyle w:val="Heading3"/>
+      </w:pPr>
+      <w:bookmarkStart w:id="18" w:name="_Toc336610660"/>
+      <w:r>
+        <w:t>Wischen</w:t>
       </w:r>
       <w:bookmarkEnd w:id="18"/>
     </w:p>
     <w:p>
       <w:pPr>
-        <w:pStyle w:val="berschrift3"/>
-      </w:pPr>
-      <w:bookmarkStart w:id="19" w:name="_Toc336610660"/>
-      <w:r>
-        <w:t>Wischen</w:t>
+        <w:pStyle w:val="BodyText"/>
+      </w:pPr>
+      <w:r>
+        <w:t>Diese Geste wird praktisch bei allen anderen Projekten</w:t>
+      </w:r>
+      <w:r>
+        <w:t xml:space="preserve"> verwend</w:t>
+      </w:r>
+      <w:r>
+        <w:t>et. Da man die Geschwindigkeit der Bewegung analysieren kann, werden einerseits Fehlaktivierungen minimiert, andererseits kann man die Distanz und die Geschwindigkeit auf die Aktion übertragen.</w:t>
+      </w:r>
+    </w:p>
+    <w:p>
+      <w:pPr>
+        <w:pStyle w:val="Heading3"/>
+      </w:pPr>
+      <w:r>
+        <w:t>Joystick</w:t>
+      </w:r>
+    </w:p>
+    <w:p>
+      <w:pPr>
+        <w:pStyle w:val="BodyText"/>
+      </w:pPr>
+      <w:r>
+        <w:t>Diese Bewegung ist nicht ganz so intuitiv wie andere, dafür hat sie den Vorteil, dass m</w:t>
+      </w:r>
+      <w:r>
+        <w:t>a</w:t>
+      </w:r>
+      <w:r>
+        <w:t>n nicht „nachgreifen“ muss. Zudem ist bei dieser Bewegung der Platzbedarf und der Bewegungsradius grösser.</w:t>
+      </w:r>
+      <w:r>
+        <w:t xml:space="preserve"> Je nach Gestaltung des GUIs ist auch diese Geste intuitiv und sollte allen Nutzern klar sein.</w:t>
+      </w:r>
+    </w:p>
+    <w:p>
+      <w:pPr>
+        <w:pStyle w:val="Heading3"/>
+      </w:pPr>
+      <w:bookmarkStart w:id="19" w:name="_Toc336610662"/>
+      <w:r>
+        <w:t>Oberkörper bewegen</w:t>
       </w:r>
       <w:bookmarkEnd w:id="19"/>
     </w:p>
     <w:p>
       <w:pPr>
-        <w:pStyle w:val="Textkrper"/>
-      </w:pPr>
-      <w:r>
-        <w:t>Praktisch überall verwendet. Distanz abhängig von Wischgeschwindigkeit</w:t>
-      </w:r>
-      <w:r>
-        <w:t>.</w:t>
-      </w:r>
-    </w:p>
-    <w:p>
-      <w:pPr>
-        <w:pStyle w:val="berschrift3"/>
-      </w:pPr>
-      <w:bookmarkStart w:id="20" w:name="_Toc336610661"/>
-      <w:proofErr w:type="spellStart"/>
-      <w:r>
-        <w:t>Scrollgeschwindigkeit</w:t>
-      </w:r>
-      <w:proofErr w:type="spellEnd"/>
-      <w:r>
-        <w:t xml:space="preserve"> ist abhängig von der Handposition</w:t>
+        <w:pStyle w:val="BodyText"/>
+      </w:pPr>
+      <w:r>
+        <w:t xml:space="preserve">Diese Geste ist nicht intuitiv und braucht sicher eine Anleitung. </w:t>
+      </w:r>
+      <w:r>
+        <w:t>Zudem ist sie für unser Umfeld mit spontanen Nutzern nicht wirklich geeignet.</w:t>
+      </w:r>
+    </w:p>
+    <w:p>
+      <w:pPr>
+        <w:pStyle w:val="Heading2"/>
+      </w:pPr>
+      <w:r>
+        <w:t>Cursor bewegen</w:t>
+      </w:r>
+    </w:p>
+    <w:p>
+      <w:pPr>
+        <w:pStyle w:val="Heading3"/>
+      </w:pPr>
+      <w:r>
+        <w:t>Joysick</w:t>
+      </w:r>
+    </w:p>
+    <w:p>
+      <w:pPr>
+        <w:pStyle w:val="BodyText"/>
+      </w:pPr>
+      <w:r>
+        <w:t>Hierbei wird die Cursorfunktion und das Scrolling kombiniert. Das ist stabil erkennbar und hat keine Interferenz mit anderen Gesten. Es wird den Usern intuitiv klar sein.</w:t>
+      </w:r>
+    </w:p>
+    <w:p>
+      <w:pPr>
+        <w:pStyle w:val="Heading3"/>
+      </w:pPr>
+      <w:r>
+        <w:lastRenderedPageBreak/>
+        <w:t>Zeigen</w:t>
+      </w:r>
+    </w:p>
+    <w:p>
+      <w:pPr>
+        <w:pStyle w:val="BodyText"/>
+      </w:pPr>
+      <w:r>
+        <w:t>Dabei wird mit dem Unterarm auf einen Punkt gezeigt. Das ist sicher ungenauer in der Erkennung und benötigt wahrscheinlich eine Kalibrierung für jede neue Session. Zudem wird die Nutzung der Geste „Push“ verunmöglicht. Für den User ist diese Geste sehr intuitiv.</w:t>
+      </w:r>
+    </w:p>
+    <w:p>
+      <w:pPr>
+        <w:pStyle w:val="Heading3"/>
+      </w:pPr>
+      <w:r>
+        <w:t>2D Mapping der Handposition</w:t>
+      </w:r>
+    </w:p>
+    <w:p>
+      <w:pPr>
+        <w:pStyle w:val="BodyText"/>
+      </w:pPr>
+      <w:r>
+        <w:t>Diese Geste ist für User gewöhnungsbedürftig und nicht sehr stabil erkennbar. Dafür interferiert sie nicht mit anderen Gesten und es wäre möglich, pro Hand einen Cursor darzustellen.</w:t>
+      </w:r>
+    </w:p>
+    <w:p>
+      <w:pPr>
+        <w:pStyle w:val="Heading2"/>
+      </w:pPr>
+      <w:bookmarkStart w:id="20" w:name="_Toc336610663"/>
+      <w:r>
+        <w:t>Auswählen</w:t>
       </w:r>
       <w:bookmarkEnd w:id="20"/>
     </w:p>
     <w:p>
       <w:pPr>
-        <w:pStyle w:val="Textkrper"/>
-      </w:pPr>
-      <w:r>
-        <w:t xml:space="preserve">Wie wenn man einen horizontalen Joystick benutzen würde. Etwas </w:t>
-      </w:r>
-      <w:proofErr w:type="spellStart"/>
-      <w:r>
-        <w:t>unintuitiv</w:t>
-      </w:r>
-      <w:proofErr w:type="spellEnd"/>
-      <w:r>
-        <w:t>.</w:t>
-      </w:r>
-    </w:p>
-    <w:p>
-      <w:pPr>
-        <w:pStyle w:val="berschrift3"/>
-      </w:pPr>
-      <w:bookmarkStart w:id="21" w:name="_Toc336610662"/>
-      <w:r>
-        <w:t>Oberkörper bewegen</w:t>
-      </w:r>
+        <w:pStyle w:val="BodyText"/>
+      </w:pPr>
+      <w:r>
+        <w:t>Diese Geste ist sehr wichtig, jedoch nicht ganz einfach umzusetzen, da es bei anderen Technologien dafür immer einen Button oder eine intuitive Lösung gibt. Das ist bei unserer Lösung nicht der Fall. Durch die grosse Distanz wird es zudem unmöglich Handgesten zu erkennen.</w:t>
+      </w:r>
+      <w:r>
+        <w:t xml:space="preserve"> Deshalb ist es wichtig beim finalen P</w:t>
+      </w:r>
+      <w:r>
+        <w:t>rogramm darauf zu achten, dass möglichst wenig</w:t>
+      </w:r>
+      <w:r>
+        <w:t>e</w:t>
+      </w:r>
+      <w:bookmarkStart w:id="21" w:name="_GoBack"/>
       <w:bookmarkEnd w:id="21"/>
-    </w:p>
-    <w:p>
-      <w:pPr>
-        <w:pStyle w:val="Textkrper"/>
-      </w:pPr>
-      <w:proofErr w:type="spellStart"/>
-      <w:r>
-        <w:t>Unintuitiv</w:t>
-      </w:r>
-      <w:proofErr w:type="spellEnd"/>
-      <w:r>
-        <w:t>, nicht sehr einfach für den Nutzer</w:t>
-      </w:r>
-    </w:p>
-    <w:p>
-      <w:pPr>
-        <w:pStyle w:val="berschrift2"/>
-      </w:pPr>
-      <w:bookmarkStart w:id="22" w:name="_Toc336610663"/>
-      <w:r>
-        <w:t>Auswählen</w:t>
+      <w:r>
+        <w:t xml:space="preserve"> Selektionen gemacht werden müssen.</w:t>
+      </w:r>
+    </w:p>
+    <w:p>
+      <w:pPr>
+        <w:pStyle w:val="Heading3"/>
+      </w:pPr>
+      <w:bookmarkStart w:id="22" w:name="_Toc336610664"/>
+      <w:r>
+        <w:t>Stossen</w:t>
       </w:r>
       <w:bookmarkEnd w:id="22"/>
     </w:p>
     <w:p>
       <w:pPr>
-        <w:pStyle w:val="berschrift3"/>
-      </w:pPr>
-      <w:bookmarkStart w:id="23" w:name="_Toc336610664"/>
-      <w:r>
-        <w:t>Stossen</w:t>
+        <w:pStyle w:val="BodyText"/>
+      </w:pPr>
+      <w:r>
+        <w:t>Diese Geste ist bei anderen Projekten a</w:t>
+      </w:r>
+      <w:r>
+        <w:t>m häufigsten umgesetzt</w:t>
+      </w:r>
+      <w:r>
+        <w:t xml:space="preserve"> und dürfte dem User intuitiv einigermassen klar sein. Dafür ist es bei dieser Bewegung sehr wahrscheinlich, dass währenddessen der Cursor bewegt wird, was zu einer Fehlaktion führen wird.</w:t>
+      </w:r>
+    </w:p>
+    <w:p>
+      <w:pPr>
+        <w:pStyle w:val="Heading3"/>
+      </w:pPr>
+      <w:bookmarkStart w:id="23" w:name="_Toc336610665"/>
+      <w:r>
+        <w:t>Spezielle Gesten</w:t>
+      </w:r>
+      <w:r>
+        <w:t xml:space="preserve"> mit der anderen Hand</w:t>
       </w:r>
       <w:bookmarkEnd w:id="23"/>
     </w:p>
     <w:p>
       <w:pPr>
-        <w:pStyle w:val="Textkrper"/>
-      </w:pPr>
-      <w:r>
-        <w:t>Am häufigsten umgesetzt</w:t>
-      </w:r>
-      <w:r>
-        <w:t xml:space="preserve">, </w:t>
-      </w:r>
-      <w:proofErr w:type="gramStart"/>
-      <w:r>
-        <w:t>könnte</w:t>
-      </w:r>
-      <w:proofErr w:type="gramEnd"/>
-      <w:r>
-        <w:t xml:space="preserve"> andere</w:t>
-      </w:r>
-      <w:r>
-        <w:t xml:space="preserve"> Gesten</w:t>
-      </w:r>
-      <w:r>
-        <w:t xml:space="preserve"> </w:t>
-      </w:r>
-      <w:r>
-        <w:t>beeinflussen</w:t>
-      </w:r>
-      <w:r>
-        <w:t>.</w:t>
-      </w:r>
-    </w:p>
-    <w:p>
-      <w:pPr>
-        <w:pStyle w:val="berschrift3"/>
-      </w:pPr>
-      <w:bookmarkStart w:id="24" w:name="_Toc336610665"/>
-      <w:r>
-        <w:t>Spezielle Aktion mit der anderen Hand</w:t>
+        <w:pStyle w:val="BodyText"/>
+      </w:pPr>
+      <w:r>
+        <w:t>Hier sind verschiedene Gesten denkbar z.B. Stossen, Winken oder ausstrecken. Dadurch werden Fehleingaben minimiert, jedoch ist das einiges weniger intuitiv und benötigt zudem beide Hände.</w:t>
+      </w:r>
+    </w:p>
+    <w:p>
+      <w:pPr>
+        <w:pStyle w:val="Heading3"/>
+      </w:pPr>
+      <w:r>
+        <w:t>Grab</w:t>
+      </w:r>
+    </w:p>
+    <w:p>
+      <w:pPr>
+        <w:pStyle w:val="BodyText"/>
+      </w:pPr>
+      <w:r>
+        <w:t xml:space="preserve">Dabei wird ein Objekt gepackt und zu sich gezogen. </w:t>
+      </w:r>
+      <w:r>
+        <w:t xml:space="preserve">Das ist etwas einfacher zu erkennen, Cursorverschiebungen werden weniger häufig vorkommen. </w:t>
+      </w:r>
+      <w:r>
+        <w:t>Je nach Gestaltung des GUIs ist diese Geste intuitiv klar.</w:t>
+      </w:r>
+    </w:p>
+    <w:p>
+      <w:pPr>
+        <w:pStyle w:val="Heading3"/>
+      </w:pPr>
+      <w:r>
+        <w:t>Nicken</w:t>
+      </w:r>
+    </w:p>
+    <w:p>
+      <w:pPr>
+        <w:pStyle w:val="BodyText"/>
+      </w:pPr>
+      <w:r>
+        <w:t>Diese Geste ist intuitiv relativ klar und sollte gut zu erkennen sein. Fehlaktivierungen sind denkbar, wenn sich der User gerade mit jemand anderem unterhält. Das kann jedoch anhand der Blickrichtung korrigiert werden.</w:t>
+      </w:r>
+    </w:p>
+    <w:p>
+      <w:pPr>
+        <w:pStyle w:val="Heading3"/>
+      </w:pPr>
+      <w:r>
+        <w:t>Timer</w:t>
+      </w:r>
+    </w:p>
+    <w:p>
+      <w:pPr>
+        <w:pStyle w:val="BodyText"/>
+      </w:pPr>
+      <w:r>
+        <w:t>Wenn der User seinen Cursor nicht bewegt, beginnt ein sichtbarer Timer abzulaufen. Wenn dieser abgelaufen ist, gilt die Selektion, wenn er bewegt wird. Problematisch ist hierbei eine saubere Kalibrierung. Ebenso muss erkannt werden, wann der User etwas zeigen möchte und wann er wirklich etwas selektionieren möchte.</w:t>
+      </w:r>
+    </w:p>
+    <w:p>
+      <w:pPr>
+        <w:pStyle w:val="Heading3"/>
+      </w:pPr>
+      <w:bookmarkStart w:id="24" w:name="_Toc336610666"/>
+      <w:r>
+        <w:t>Thumb up</w:t>
       </w:r>
       <w:bookmarkEnd w:id="24"/>
     </w:p>
     <w:p>
       <w:pPr>
-        <w:pStyle w:val="Textkrper"/>
-      </w:pPr>
-      <w:r>
-        <w:t>z.B. Winken, stossen, ausstrecken</w:t>
-      </w:r>
-    </w:p>
-    <w:p>
-      <w:pPr>
-        <w:pStyle w:val="berschrift3"/>
-      </w:pPr>
-      <w:r>
-        <w:t>Grab</w:t>
-      </w:r>
-    </w:p>
-    <w:p>
-      <w:pPr>
-        <w:pStyle w:val="Textkrper"/>
-      </w:pPr>
-      <w:r>
-        <w:t>Objekt packen, intuitiv.</w:t>
-      </w:r>
-    </w:p>
-    <w:p>
-      <w:pPr>
-        <w:pStyle w:val="berschrift3"/>
-      </w:pPr>
-      <w:bookmarkStart w:id="25" w:name="_Toc336610666"/>
-      <w:r>
-        <w:t xml:space="preserve">Thumb </w:t>
-      </w:r>
-      <w:proofErr w:type="spellStart"/>
-      <w:r>
-        <w:t>up</w:t>
+        <w:pStyle w:val="BodyText"/>
+      </w:pPr>
+      <w:r>
+        <w:t>Eine sehr intuitive Geste, jedoch nicht machbar mit Kinect auf diese Distanz.</w:t>
+      </w:r>
+    </w:p>
+    <w:p>
+      <w:pPr>
+        <w:pStyle w:val="Heading2"/>
+      </w:pPr>
+      <w:bookmarkStart w:id="25" w:name="_Toc336610667"/>
+      <w:r>
+        <w:t>Spezialaktionen (spezielle Aktionen)</w:t>
       </w:r>
       <w:bookmarkEnd w:id="25"/>
-      <w:proofErr w:type="spellEnd"/>
-    </w:p>
-    <w:p>
-      <w:pPr>
-        <w:pStyle w:val="Textkrper"/>
-      </w:pPr>
-      <w:r>
-        <w:t>Sehr intuitiv, hohe Genauigkeit nötig.</w:t>
-      </w:r>
-      <w:r>
-        <w:t xml:space="preserve"> Unrealistisch mit Kinect.</w:t>
-      </w:r>
-    </w:p>
-    <w:p>
-      <w:pPr>
-        <w:pStyle w:val="berschrift2"/>
-      </w:pPr>
-      <w:bookmarkStart w:id="26" w:name="_Toc336610667"/>
+    </w:p>
+    <w:p>
+      <w:pPr>
+        <w:pStyle w:val="BodyText"/>
+      </w:pPr>
+      <w:r>
+        <w:t>Solche sind für unser Projekt nicht nötig, ausser man würde sie für die Anmeldung einsetzten. Dadurch haben wir uns nicht auf solche konzentriert bei der Recherche.</w:t>
+      </w:r>
+    </w:p>
+    <w:p>
+      <w:pPr>
+        <w:pStyle w:val="Heading3"/>
+      </w:pPr>
+      <w:bookmarkStart w:id="26" w:name="_Toc336610668"/>
+      <w:r>
+        <w:t>Bestimmter Winkel zwischen Körper und Armen</w:t>
+      </w:r>
+      <w:bookmarkEnd w:id="26"/>
+    </w:p>
+    <w:p>
+      <w:pPr>
+        <w:pStyle w:val="BodyText"/>
+      </w:pPr>
+      <w:r>
+        <w:t>Diese Geste ist nicht besonders intuitiv und braucht eine Anleitung. Dafür ist sie gut zu erkennen.</w:t>
+      </w:r>
+    </w:p>
+    <w:p>
+      <w:pPr>
+        <w:pStyle w:val="BodyText"/>
+      </w:pPr>
+    </w:p>
+    <w:p>
+      <w:pPr>
+        <w:pStyle w:val="Heading1"/>
+      </w:pPr>
+      <w:bookmarkStart w:id="27" w:name="_Toc204151823"/>
+      <w:bookmarkStart w:id="28" w:name="_Toc145995155"/>
+      <w:bookmarkStart w:id="29" w:name="_Toc336610669"/>
       <w:r>
         <w:lastRenderedPageBreak/>
-        <w:t>Spezialaktionen (spezielle Aktionen)</w:t>
-      </w:r>
-      <w:bookmarkEnd w:id="26"/>
-    </w:p>
-    <w:p>
-      <w:pPr>
-        <w:pStyle w:val="berschrift3"/>
-      </w:pPr>
-      <w:bookmarkStart w:id="27" w:name="_Toc336610668"/>
-      <w:r>
-        <w:t>Bestimmter Winkel zwischen Körper und Armen</w:t>
+        <w:t>Abbildungs- und Tabellenverzeichnis</w:t>
       </w:r>
       <w:bookmarkEnd w:id="27"/>
-    </w:p>
-    <w:p>
-      <w:pPr>
-        <w:pStyle w:val="Textkrper"/>
-      </w:pPr>
-      <w:r>
-        <w:t>Nicht intuitiv, braucht fast eine Anleitung</w:t>
-      </w:r>
-      <w:r>
-        <w:t>.</w:t>
-      </w:r>
-    </w:p>
-    <w:p>
-      <w:pPr>
-        <w:pStyle w:val="berschrift1"/>
-      </w:pPr>
-      <w:bookmarkStart w:id="28" w:name="_Toc204151823"/>
-      <w:bookmarkStart w:id="29" w:name="_Toc145995155"/>
-      <w:bookmarkStart w:id="30" w:name="_Toc336610669"/>
-      <w:r>
-        <w:t>Abbildungs- und Tabellenverzeichnis</w:t>
-      </w:r>
       <w:bookmarkEnd w:id="28"/>
       <w:bookmarkEnd w:id="29"/>
-      <w:bookmarkEnd w:id="30"/>
-    </w:p>
-    <w:p>
-      <w:pPr>
-        <w:pStyle w:val="Textkrper"/>
+    </w:p>
+    <w:p>
+      <w:pPr>
+        <w:pStyle w:val="BodyText"/>
       </w:pPr>
       <w:r>
         <w:fldChar w:fldCharType="begin"/>
@@ -6384,7 +6417,7 @@
 </file>
 
 <file path=word/endnotes.xml><?xml version="1.0" encoding="utf-8"?>
-<w:endnotes xmlns:ve="http://schemas.openxmlformats.org/markup-compatibility/2006" xmlns:o="urn:schemas-microsoft-com:office:office" xmlns:r="http://schemas.openxmlformats.org/officeDocument/2006/relationships" xmlns:m="http://schemas.openxmlformats.org/officeDocument/2006/math" xmlns:v="urn:schemas-microsoft-com:vml" xmlns:wp="http://schemas.openxmlformats.org/drawingml/2006/wordprocessingDrawing" xmlns:w10="urn:schemas-microsoft-com:office:word" xmlns:w="http://schemas.openxmlformats.org/wordprocessingml/2006/main" xmlns:wne="http://schemas.microsoft.com/office/word/2006/wordml">
+<w:endnotes xmlns:wpc="http://schemas.microsoft.com/office/word/2010/wordprocessingCanvas" xmlns:mc="http://schemas.openxmlformats.org/markup-compatibility/2006" xmlns:o="urn:schemas-microsoft-com:office:office" xmlns:r="http://schemas.openxmlformats.org/officeDocument/2006/relationships" xmlns:m="http://schemas.openxmlformats.org/officeDocument/2006/math" xmlns:v="urn:schemas-microsoft-com:vml" xmlns:wp14="http://schemas.microsoft.com/office/word/2010/wordprocessingDrawing" xmlns:wp="http://schemas.openxmlformats.org/drawingml/2006/wordprocessingDrawing" xmlns:w10="urn:schemas-microsoft-com:office:word" xmlns:w="http://schemas.openxmlformats.org/wordprocessingml/2006/main" xmlns:w14="http://schemas.microsoft.com/office/word/2010/wordml" xmlns:w15="http://schemas.microsoft.com/office/word/2012/wordml" xmlns:wpg="http://schemas.microsoft.com/office/word/2010/wordprocessingGroup" xmlns:wpi="http://schemas.microsoft.com/office/word/2010/wordprocessingInk" xmlns:wne="http://schemas.microsoft.com/office/word/2006/wordml" xmlns:wps="http://schemas.microsoft.com/office/word/2010/wordprocessingShape" mc:Ignorable="w14 w15 wp14">
   <w:endnote w:type="separator" w:id="-1">
     <w:p>
       <w:r>
@@ -6403,46 +6436,46 @@
 </file>
 
 <file path=word/footer1.xml><?xml version="1.0" encoding="utf-8"?>
-<w:ftr xmlns:ve="http://schemas.openxmlformats.org/markup-compatibility/2006" xmlns:o="urn:schemas-microsoft-com:office:office" xmlns:r="http://schemas.openxmlformats.org/officeDocument/2006/relationships" xmlns:m="http://schemas.openxmlformats.org/officeDocument/2006/math" xmlns:v="urn:schemas-microsoft-com:vml" xmlns:wp="http://schemas.openxmlformats.org/drawingml/2006/wordprocessingDrawing" xmlns:w10="urn:schemas-microsoft-com:office:word" xmlns:w="http://schemas.openxmlformats.org/wordprocessingml/2006/main" xmlns:wne="http://schemas.microsoft.com/office/word/2006/wordml">
+<w:ftr xmlns:wpc="http://schemas.microsoft.com/office/word/2010/wordprocessingCanvas" xmlns:mc="http://schemas.openxmlformats.org/markup-compatibility/2006" xmlns:o="urn:schemas-microsoft-com:office:office" xmlns:r="http://schemas.openxmlformats.org/officeDocument/2006/relationships" xmlns:m="http://schemas.openxmlformats.org/officeDocument/2006/math" xmlns:v="urn:schemas-microsoft-com:vml" xmlns:wp14="http://schemas.microsoft.com/office/word/2010/wordprocessingDrawing" xmlns:wp="http://schemas.openxmlformats.org/drawingml/2006/wordprocessingDrawing" xmlns:w10="urn:schemas-microsoft-com:office:word" xmlns:w="http://schemas.openxmlformats.org/wordprocessingml/2006/main" xmlns:w14="http://schemas.microsoft.com/office/word/2010/wordml" xmlns:w15="http://schemas.microsoft.com/office/word/2012/wordml" xmlns:wpg="http://schemas.microsoft.com/office/word/2010/wordprocessingGroup" xmlns:wpi="http://schemas.microsoft.com/office/word/2010/wordprocessingInk" xmlns:wne="http://schemas.microsoft.com/office/word/2006/wordml" xmlns:wps="http://schemas.microsoft.com/office/word/2010/wordprocessingShape" mc:Ignorable="w14 w15 wp14">
   <w:p>
     <w:pPr>
-      <w:pStyle w:val="Fuzeile"/>
+      <w:pStyle w:val="Footer"/>
       <w:rPr>
-        <w:rStyle w:val="Seitenzahl"/>
+        <w:rStyle w:val="PageNumber"/>
       </w:rPr>
     </w:pPr>
     <w:r>
       <w:rPr>
-        <w:rStyle w:val="Seitenzahl"/>
+        <w:rStyle w:val="PageNumber"/>
       </w:rPr>
       <w:fldChar w:fldCharType="begin"/>
     </w:r>
     <w:r>
       <w:rPr>
-        <w:rStyle w:val="Seitenzahl"/>
+        <w:rStyle w:val="PageNumber"/>
       </w:rPr>
       <w:instrText xml:space="preserve">PAGE  </w:instrText>
     </w:r>
     <w:r>
       <w:rPr>
-        <w:rStyle w:val="Seitenzahl"/>
+        <w:rStyle w:val="PageNumber"/>
       </w:rPr>
       <w:fldChar w:fldCharType="end"/>
     </w:r>
   </w:p>
   <w:p>
     <w:pPr>
-      <w:pStyle w:val="Fuzeile"/>
+      <w:pStyle w:val="Footer"/>
     </w:pPr>
   </w:p>
 </w:ftr>
 </file>
 
 <file path=word/footer2.xml><?xml version="1.0" encoding="utf-8"?>
-<w:ftr xmlns:ve="http://schemas.openxmlformats.org/markup-compatibility/2006" xmlns:o="urn:schemas-microsoft-com:office:office" xmlns:r="http://schemas.openxmlformats.org/officeDocument/2006/relationships" xmlns:m="http://schemas.openxmlformats.org/officeDocument/2006/math" xmlns:v="urn:schemas-microsoft-com:vml" xmlns:wp="http://schemas.openxmlformats.org/drawingml/2006/wordprocessingDrawing" xmlns:w10="urn:schemas-microsoft-com:office:word" xmlns:w="http://schemas.openxmlformats.org/wordprocessingml/2006/main" xmlns:wne="http://schemas.microsoft.com/office/word/2006/wordml">
+<w:ftr xmlns:wpc="http://schemas.microsoft.com/office/word/2010/wordprocessingCanvas" xmlns:mc="http://schemas.openxmlformats.org/markup-compatibility/2006" xmlns:o="urn:schemas-microsoft-com:office:office" xmlns:r="http://schemas.openxmlformats.org/officeDocument/2006/relationships" xmlns:m="http://schemas.openxmlformats.org/officeDocument/2006/math" xmlns:v="urn:schemas-microsoft-com:vml" xmlns:wp14="http://schemas.microsoft.com/office/word/2010/wordprocessingDrawing" xmlns:wp="http://schemas.openxmlformats.org/drawingml/2006/wordprocessingDrawing" xmlns:w10="urn:schemas-microsoft-com:office:word" xmlns:w="http://schemas.openxmlformats.org/wordprocessingml/2006/main" xmlns:w14="http://schemas.microsoft.com/office/word/2010/wordml" xmlns:w15="http://schemas.microsoft.com/office/word/2012/wordml" xmlns:wpg="http://schemas.microsoft.com/office/word/2010/wordprocessingGroup" xmlns:wpi="http://schemas.microsoft.com/office/word/2010/wordprocessingInk" xmlns:wne="http://schemas.microsoft.com/office/word/2006/wordml" xmlns:wps="http://schemas.microsoft.com/office/word/2010/wordprocessingShape" mc:Ignorable="w14 w15 wp14">
   <w:p>
     <w:pPr>
-      <w:pStyle w:val="Fuzeile"/>
+      <w:pStyle w:val="Footer"/>
       <w:tabs>
         <w:tab w:val="clear" w:pos="9072"/>
         <w:tab w:val="right" w:pos="9923"/>
@@ -6451,14 +6484,24 @@
         <w:color w:val="595959"/>
       </w:rPr>
     </w:pPr>
-    <w:fldSimple w:instr=" REF Dokumenttyp \h  \* MERGEFORMAT ">
-      <w:r>
-        <w:rPr>
-          <w:color w:val="595959"/>
-        </w:rPr>
-        <w:t xml:space="preserve">[Dokumenttyp]  </w:t>
-      </w:r>
-    </w:fldSimple>
+    <w:r>
+      <w:fldChar w:fldCharType="begin"/>
+    </w:r>
+    <w:r>
+      <w:instrText xml:space="preserve"> REF Dokumenttyp \h  \* MERGEFORMAT </w:instrText>
+    </w:r>
+    <w:r>
+      <w:fldChar w:fldCharType="separate"/>
+    </w:r>
+    <w:r>
+      <w:rPr>
+        <w:color w:val="595959"/>
+      </w:rPr>
+      <w:t xml:space="preserve">[Dokumenttyp]  </w:t>
+    </w:r>
+    <w:r>
+      <w:fldChar w:fldCharType="end"/>
+    </w:r>
     <w:r>
       <w:rPr>
         <w:color w:val="595959"/>
@@ -6478,21 +6521,7 @@
       <w:rPr>
         <w:color w:val="595959"/>
       </w:rPr>
-      <w:t xml:space="preserve">Project </w:t>
-    </w:r>
-    <w:proofErr w:type="spellStart"/>
-    <w:r>
-      <w:rPr>
-        <w:color w:val="595959"/>
-      </w:rPr>
-      <w:t>Number</w:t>
-    </w:r>
-    <w:proofErr w:type="spellEnd"/>
-    <w:r>
-      <w:rPr>
-        <w:color w:val="595959"/>
-      </w:rPr>
-      <w:t xml:space="preserve"> </w:t>
+      <w:t xml:space="preserve">Project Number </w:t>
     </w:r>
     <w:r>
       <w:fldChar w:fldCharType="end"/>
@@ -6512,7 +6541,6 @@
     <w:r>
       <w:fldChar w:fldCharType="separate"/>
     </w:r>
-    <w:proofErr w:type="spellStart"/>
     <w:r>
       <w:rPr>
         <w:rStyle w:val="Absatz-HervorgehobenZchn"/>
@@ -6523,7 +6551,6 @@
       </w:rPr>
       <w:t>DocumentNo</w:t>
     </w:r>
-    <w:proofErr w:type="spellEnd"/>
     <w:r>
       <w:rPr>
         <w:color w:val="595959"/>
@@ -6548,19 +6575,11 @@
     <w:r>
       <w:fldChar w:fldCharType="separate"/>
     </w:r>
-    <w:proofErr w:type="spellStart"/>
     <w:r>
       <w:rPr>
         <w:color w:val="595959"/>
       </w:rPr>
-      <w:t>LastRevisionNumber</w:t>
-    </w:r>
-    <w:proofErr w:type="spellEnd"/>
-    <w:r>
-      <w:rPr>
-        <w:color w:val="595959"/>
-      </w:rPr>
-      <w:t xml:space="preserve"> </w:t>
+      <w:t xml:space="preserve">LastRevisionNumber </w:t>
     </w:r>
     <w:r>
       <w:fldChar w:fldCharType="end"/>
@@ -6581,7 +6600,7 @@
   </w:p>
   <w:p>
     <w:pPr>
-      <w:pStyle w:val="Fuzeile"/>
+      <w:pStyle w:val="Footer"/>
       <w:tabs>
         <w:tab w:val="clear" w:pos="4536"/>
         <w:tab w:val="clear" w:pos="9072"/>
@@ -6638,19 +6657,11 @@
     <w:r>
       <w:fldChar w:fldCharType="separate"/>
     </w:r>
-    <w:proofErr w:type="spellStart"/>
     <w:r>
       <w:rPr>
         <w:color w:val="595959"/>
       </w:rPr>
-      <w:t>LastChangeDate</w:t>
-    </w:r>
-    <w:proofErr w:type="spellEnd"/>
-    <w:r>
-      <w:rPr>
-        <w:color w:val="595959"/>
-      </w:rPr>
-      <w:t xml:space="preserve"> </w:t>
+      <w:t xml:space="preserve">LastChangeDate </w:t>
     </w:r>
     <w:r>
       <w:fldChar w:fldCharType="end"/>
@@ -6670,79 +6681,79 @@
     </w:r>
     <w:r>
       <w:rPr>
-        <w:rStyle w:val="Seitenzahl"/>
+        <w:rStyle w:val="PageNumber"/>
         <w:color w:val="595959"/>
       </w:rPr>
       <w:fldChar w:fldCharType="begin"/>
     </w:r>
     <w:r>
       <w:rPr>
-        <w:rStyle w:val="Seitenzahl"/>
+        <w:rStyle w:val="PageNumber"/>
         <w:color w:val="595959"/>
       </w:rPr>
       <w:instrText xml:space="preserve"> PAGE </w:instrText>
     </w:r>
     <w:r>
       <w:rPr>
-        <w:rStyle w:val="Seitenzahl"/>
+        <w:rStyle w:val="PageNumber"/>
         <w:color w:val="595959"/>
       </w:rPr>
       <w:fldChar w:fldCharType="separate"/>
     </w:r>
     <w:r>
       <w:rPr>
-        <w:rStyle w:val="Seitenzahl"/>
+        <w:rStyle w:val="PageNumber"/>
         <w:noProof/>
         <w:color w:val="595959"/>
       </w:rPr>
-      <w:t>7</w:t>
+      <w:t>10</w:t>
     </w:r>
     <w:r>
       <w:rPr>
-        <w:rStyle w:val="Seitenzahl"/>
+        <w:rStyle w:val="PageNumber"/>
         <w:color w:val="595959"/>
       </w:rPr>
       <w:fldChar w:fldCharType="end"/>
     </w:r>
     <w:r>
       <w:rPr>
-        <w:rStyle w:val="Seitenzahl"/>
+        <w:rStyle w:val="PageNumber"/>
         <w:color w:val="595959"/>
       </w:rPr>
       <w:t xml:space="preserve"> von </w:t>
     </w:r>
     <w:r>
       <w:rPr>
-        <w:rStyle w:val="Seitenzahl"/>
+        <w:rStyle w:val="PageNumber"/>
         <w:color w:val="595959"/>
       </w:rPr>
       <w:fldChar w:fldCharType="begin"/>
     </w:r>
     <w:r>
       <w:rPr>
-        <w:rStyle w:val="Seitenzahl"/>
+        <w:rStyle w:val="PageNumber"/>
         <w:color w:val="595959"/>
       </w:rPr>
       <w:instrText xml:space="preserve"> NUMPAGES </w:instrText>
     </w:r>
     <w:r>
       <w:rPr>
-        <w:rStyle w:val="Seitenzahl"/>
+        <w:rStyle w:val="PageNumber"/>
         <w:color w:val="595959"/>
       </w:rPr>
       <w:fldChar w:fldCharType="separate"/>
     </w:r>
     <w:r>
       <w:rPr>
-        <w:rStyle w:val="Seitenzahl"/>
+        <w:rStyle w:val="PageNumber"/>
         <w:noProof/>
         <w:color w:val="595959"/>
       </w:rPr>
-      <w:t>8</w:t>
+      <w:t>10</w:t>
     </w:r>
     <w:r>
       <w:rPr>
-        <w:rStyle w:val="Seitenzahl"/>
+        <w:rStyle w:val="PageNumber"/>
         <w:color w:val="595959"/>
       </w:rPr>
       <w:fldChar w:fldCharType="end"/>
@@ -6752,10 +6763,10 @@
 </file>
 
 <file path=word/footer3.xml><?xml version="1.0" encoding="utf-8"?>
-<w:ftr xmlns:ve="http://schemas.openxmlformats.org/markup-compatibility/2006" xmlns:o="urn:schemas-microsoft-com:office:office" xmlns:r="http://schemas.openxmlformats.org/officeDocument/2006/relationships" xmlns:m="http://schemas.openxmlformats.org/officeDocument/2006/math" xmlns:v="urn:schemas-microsoft-com:vml" xmlns:wp="http://schemas.openxmlformats.org/drawingml/2006/wordprocessingDrawing" xmlns:w10="urn:schemas-microsoft-com:office:word" xmlns:w="http://schemas.openxmlformats.org/wordprocessingml/2006/main" xmlns:wne="http://schemas.microsoft.com/office/word/2006/wordml">
+<w:ftr xmlns:wpc="http://schemas.microsoft.com/office/word/2010/wordprocessingCanvas" xmlns:mc="http://schemas.openxmlformats.org/markup-compatibility/2006" xmlns:o="urn:schemas-microsoft-com:office:office" xmlns:r="http://schemas.openxmlformats.org/officeDocument/2006/relationships" xmlns:m="http://schemas.openxmlformats.org/officeDocument/2006/math" xmlns:v="urn:schemas-microsoft-com:vml" xmlns:wp14="http://schemas.microsoft.com/office/word/2010/wordprocessingDrawing" xmlns:wp="http://schemas.openxmlformats.org/drawingml/2006/wordprocessingDrawing" xmlns:w10="urn:schemas-microsoft-com:office:word" xmlns:w="http://schemas.openxmlformats.org/wordprocessingml/2006/main" xmlns:w14="http://schemas.microsoft.com/office/word/2010/wordml" xmlns:w15="http://schemas.microsoft.com/office/word/2012/wordml" xmlns:wpg="http://schemas.microsoft.com/office/word/2010/wordprocessingGroup" xmlns:wpi="http://schemas.microsoft.com/office/word/2010/wordprocessingInk" xmlns:wne="http://schemas.microsoft.com/office/word/2006/wordml" xmlns:wps="http://schemas.microsoft.com/office/word/2010/wordprocessingShape" mc:Ignorable="w14 w15 wp14">
   <w:p>
     <w:pPr>
-      <w:pStyle w:val="Fuzeile"/>
+      <w:pStyle w:val="Footer"/>
     </w:pPr>
     <w:r>
       <w:fldChar w:fldCharType="begin"/>
@@ -6779,61 +6790,50 @@
   </w:p>
   <w:p>
     <w:pPr>
-      <w:pStyle w:val="Fuzeile"/>
+      <w:pStyle w:val="Footer"/>
       <w:tabs>
         <w:tab w:val="clear" w:pos="4536"/>
         <w:tab w:val="clear" w:pos="9072"/>
         <w:tab w:val="right" w:pos="9865"/>
       </w:tabs>
     </w:pPr>
-    <w:fldSimple w:instr=" FILENAME ">
-      <w:r>
-        <w:rPr>
-          <w:noProof/>
-        </w:rPr>
-        <w:t>Dokument1</w:t>
-      </w:r>
-    </w:fldSimple>
-    <w:r>
-      <w:t xml:space="preserve"> - </w:t>
-    </w:r>
     <w:r>
       <w:fldChar w:fldCharType="begin"/>
     </w:r>
     <w:r>
-      <w:instrText xml:space="preserve"> DOCPROPERTY  is_LastChangeDate  \* MERGEFORMAT </w:instrText>
+      <w:instrText xml:space="preserve"> FILENAME </w:instrText>
     </w:r>
     <w:r>
       <w:fldChar w:fldCharType="separate"/>
     </w:r>
-    <w:proofErr w:type="spellStart"/>
     <w:r>
-      <w:t>LastChangeDate</w:t>
+      <w:rPr>
+        <w:noProof/>
+      </w:rPr>
+      <w:t>Dokument1</w:t>
     </w:r>
-    <w:proofErr w:type="spellEnd"/>
     <w:r>
+      <w:rPr>
+        <w:noProof/>
+      </w:rPr>
       <w:fldChar w:fldCharType="end"/>
     </w:r>
     <w:r>
       <w:t xml:space="preserve"> - </w:t>
     </w:r>
+    <w:fldSimple w:instr=" DOCPROPERTY  is_LastChangeDate  \* MERGEFORMAT ">
+      <w:r>
+        <w:t>LastChangeDate</w:t>
+      </w:r>
+    </w:fldSimple>
     <w:r>
-      <w:fldChar w:fldCharType="begin"/>
+      <w:t xml:space="preserve"> - </w:t>
     </w:r>
-    <w:r>
-      <w:instrText xml:space="preserve"> DOCPROPERTY  IS_LastRevisionNumber  \* MERGEFORMAT </w:instrText>
-    </w:r>
-    <w:r>
-      <w:fldChar w:fldCharType="separate"/>
-    </w:r>
-    <w:proofErr w:type="spellStart"/>
-    <w:r>
-      <w:t>LastRevisionNumber</w:t>
-    </w:r>
-    <w:proofErr w:type="spellEnd"/>
-    <w:r>
-      <w:fldChar w:fldCharType="end"/>
-    </w:r>
+    <w:fldSimple w:instr=" DOCPROPERTY  IS_LastRevisionNumber  \* MERGEFORMAT ">
+      <w:r>
+        <w:t>LastRevisionNumber</w:t>
+      </w:r>
+    </w:fldSimple>
     <w:r>
       <w:t xml:space="preserve"> </w:t>
     </w:r>
@@ -6843,69 +6843,69 @@
     </w:r>
     <w:r>
       <w:rPr>
-        <w:rStyle w:val="Seitenzahl"/>
+        <w:rStyle w:val="PageNumber"/>
       </w:rPr>
       <w:fldChar w:fldCharType="begin"/>
     </w:r>
     <w:r>
       <w:rPr>
-        <w:rStyle w:val="Seitenzahl"/>
+        <w:rStyle w:val="PageNumber"/>
       </w:rPr>
       <w:instrText xml:space="preserve"> PAGE </w:instrText>
     </w:r>
     <w:r>
       <w:rPr>
-        <w:rStyle w:val="Seitenzahl"/>
+        <w:rStyle w:val="PageNumber"/>
       </w:rPr>
       <w:fldChar w:fldCharType="separate"/>
     </w:r>
     <w:r>
       <w:rPr>
-        <w:rStyle w:val="Seitenzahl"/>
+        <w:rStyle w:val="PageNumber"/>
         <w:noProof/>
       </w:rPr>
       <w:t>1</w:t>
     </w:r>
     <w:r>
       <w:rPr>
-        <w:rStyle w:val="Seitenzahl"/>
+        <w:rStyle w:val="PageNumber"/>
       </w:rPr>
       <w:fldChar w:fldCharType="end"/>
     </w:r>
     <w:r>
       <w:rPr>
-        <w:rStyle w:val="Seitenzahl"/>
+        <w:rStyle w:val="PageNumber"/>
       </w:rPr>
       <w:t xml:space="preserve"> von </w:t>
     </w:r>
     <w:r>
       <w:rPr>
-        <w:rStyle w:val="Seitenzahl"/>
+        <w:rStyle w:val="PageNumber"/>
       </w:rPr>
       <w:fldChar w:fldCharType="begin"/>
     </w:r>
     <w:r>
       <w:rPr>
-        <w:rStyle w:val="Seitenzahl"/>
+        <w:rStyle w:val="PageNumber"/>
       </w:rPr>
       <w:instrText xml:space="preserve"> NUMPAGES </w:instrText>
     </w:r>
     <w:r>
       <w:rPr>
-        <w:rStyle w:val="Seitenzahl"/>
+        <w:rStyle w:val="PageNumber"/>
       </w:rPr>
       <w:fldChar w:fldCharType="separate"/>
     </w:r>
     <w:r>
       <w:rPr>
-        <w:rStyle w:val="Seitenzahl"/>
+        <w:rStyle w:val="PageNumber"/>
         <w:noProof/>
       </w:rPr>
       <w:t>3</w:t>
     </w:r>
     <w:r>
       <w:rPr>
-        <w:rStyle w:val="Seitenzahl"/>
+        <w:rStyle w:val="PageNumber"/>
       </w:rPr>
       <w:fldChar w:fldCharType="end"/>
     </w:r>
@@ -6914,7 +6914,7 @@
 </file>
 
 <file path=word/footnotes.xml><?xml version="1.0" encoding="utf-8"?>
-<w:footnotes xmlns:ve="http://schemas.openxmlformats.org/markup-compatibility/2006" xmlns:o="urn:schemas-microsoft-com:office:office" xmlns:r="http://schemas.openxmlformats.org/officeDocument/2006/relationships" xmlns:m="http://schemas.openxmlformats.org/officeDocument/2006/math" xmlns:v="urn:schemas-microsoft-com:vml" xmlns:wp="http://schemas.openxmlformats.org/drawingml/2006/wordprocessingDrawing" xmlns:w10="urn:schemas-microsoft-com:office:word" xmlns:w="http://schemas.openxmlformats.org/wordprocessingml/2006/main" xmlns:wne="http://schemas.microsoft.com/office/word/2006/wordml">
+<w:footnotes xmlns:wpc="http://schemas.microsoft.com/office/word/2010/wordprocessingCanvas" xmlns:mc="http://schemas.openxmlformats.org/markup-compatibility/2006" xmlns:o="urn:schemas-microsoft-com:office:office" xmlns:r="http://schemas.openxmlformats.org/officeDocument/2006/relationships" xmlns:m="http://schemas.openxmlformats.org/officeDocument/2006/math" xmlns:v="urn:schemas-microsoft-com:vml" xmlns:wp14="http://schemas.microsoft.com/office/word/2010/wordprocessingDrawing" xmlns:wp="http://schemas.openxmlformats.org/drawingml/2006/wordprocessingDrawing" xmlns:w10="urn:schemas-microsoft-com:office:word" xmlns:w="http://schemas.openxmlformats.org/wordprocessingml/2006/main" xmlns:w14="http://schemas.microsoft.com/office/word/2010/wordml" xmlns:w15="http://schemas.microsoft.com/office/word/2012/wordml" xmlns:wpg="http://schemas.microsoft.com/office/word/2010/wordprocessingGroup" xmlns:wpi="http://schemas.microsoft.com/office/word/2010/wordprocessingInk" xmlns:wne="http://schemas.microsoft.com/office/word/2006/wordml" xmlns:wps="http://schemas.microsoft.com/office/word/2010/wordprocessingShape" mc:Ignorable="w14 w15 wp14">
   <w:footnote w:type="separator" w:id="-1">
     <w:p>
       <w:r>
@@ -6933,10 +6933,10 @@
 </file>
 
 <file path=word/header1.xml><?xml version="1.0" encoding="utf-8"?>
-<w:hdr xmlns:ve="http://schemas.openxmlformats.org/markup-compatibility/2006" xmlns:o="urn:schemas-microsoft-com:office:office" xmlns:r="http://schemas.openxmlformats.org/officeDocument/2006/relationships" xmlns:m="http://schemas.openxmlformats.org/officeDocument/2006/math" xmlns:v="urn:schemas-microsoft-com:vml" xmlns:wp="http://schemas.openxmlformats.org/drawingml/2006/wordprocessingDrawing" xmlns:w10="urn:schemas-microsoft-com:office:word" xmlns:w="http://schemas.openxmlformats.org/wordprocessingml/2006/main" xmlns:wne="http://schemas.microsoft.com/office/word/2006/wordml">
+<w:hdr xmlns:wpc="http://schemas.microsoft.com/office/word/2010/wordprocessingCanvas" xmlns:mc="http://schemas.openxmlformats.org/markup-compatibility/2006" xmlns:o="urn:schemas-microsoft-com:office:office" xmlns:r="http://schemas.openxmlformats.org/officeDocument/2006/relationships" xmlns:m="http://schemas.openxmlformats.org/officeDocument/2006/math" xmlns:v="urn:schemas-microsoft-com:vml" xmlns:wp14="http://schemas.microsoft.com/office/word/2010/wordprocessingDrawing" xmlns:wp="http://schemas.openxmlformats.org/drawingml/2006/wordprocessingDrawing" xmlns:w10="urn:schemas-microsoft-com:office:word" xmlns:w="http://schemas.openxmlformats.org/wordprocessingml/2006/main" xmlns:w14="http://schemas.microsoft.com/office/word/2010/wordml" xmlns:w15="http://schemas.microsoft.com/office/word/2012/wordml" xmlns:wpg="http://schemas.microsoft.com/office/word/2010/wordprocessingGroup" xmlns:wpi="http://schemas.microsoft.com/office/word/2010/wordprocessingInk" xmlns:wne="http://schemas.microsoft.com/office/word/2006/wordml" xmlns:wps="http://schemas.microsoft.com/office/word/2010/wordprocessingShape" mc:Ignorable="w14 w15 wp14">
   <w:p>
     <w:pPr>
-      <w:pStyle w:val="Kopfzeile"/>
+      <w:pStyle w:val="Header"/>
       <w:rPr>
         <w:color w:val="595959" w:themeColor="text1" w:themeTint="A6"/>
       </w:rPr>
@@ -6945,7 +6945,7 @@
       <w:rPr>
         <w:noProof/>
         <w:color w:val="595959" w:themeColor="text1" w:themeTint="A6"/>
-        <w:lang w:val="de-CH" w:eastAsia="de-CH"/>
+        <w:lang w:val="en-US" w:eastAsia="ja-JP"/>
       </w:rPr>
       <w:drawing>
         <wp:anchor distT="0" distB="0" distL="114300" distR="114300" simplePos="0" relativeHeight="251657728" behindDoc="0" locked="0" layoutInCell="1" allowOverlap="0">
@@ -7005,7 +7005,7 @@
       <w:rPr>
         <w:noProof/>
         <w:color w:val="595959" w:themeColor="text1" w:themeTint="A6"/>
-        <w:lang w:val="de-CH" w:eastAsia="de-CH"/>
+        <w:lang w:val="en-US" w:eastAsia="ja-JP"/>
       </w:rPr>
       <w:drawing>
         <wp:anchor distT="0" distB="0" distL="114300" distR="114300" simplePos="0" relativeHeight="251656704" behindDoc="0" locked="0" layoutInCell="1" allowOverlap="0">
@@ -7066,39 +7066,7 @@
         <w:snapToGrid w:val="0"/>
         <w:color w:val="595959" w:themeColor="text1" w:themeTint="A6"/>
       </w:rPr>
-      <w:t xml:space="preserve">M&amp;F  Engineering AG    </w:t>
-    </w:r>
-    <w:proofErr w:type="spellStart"/>
-    <w:r>
-      <w:rPr>
-        <w:snapToGrid w:val="0"/>
-        <w:color w:val="595959" w:themeColor="text1" w:themeTint="A6"/>
-      </w:rPr>
-      <w:t>Querstrasse</w:t>
-    </w:r>
-    <w:proofErr w:type="spellEnd"/>
-    <w:r>
-      <w:rPr>
-        <w:snapToGrid w:val="0"/>
-        <w:color w:val="595959" w:themeColor="text1" w:themeTint="A6"/>
-      </w:rPr>
-      <w:t xml:space="preserve"> 17    CH-8951 </w:t>
-    </w:r>
-    <w:proofErr w:type="spellStart"/>
-    <w:r>
-      <w:rPr>
-        <w:snapToGrid w:val="0"/>
-        <w:color w:val="595959" w:themeColor="text1" w:themeTint="A6"/>
-      </w:rPr>
-      <w:t>Fahrweid</w:t>
-    </w:r>
-    <w:proofErr w:type="spellEnd"/>
-    <w:r>
-      <w:rPr>
-        <w:snapToGrid w:val="0"/>
-        <w:color w:val="595959" w:themeColor="text1" w:themeTint="A6"/>
-      </w:rPr>
-      <w:t xml:space="preserve">    Tel +4144 747 4444    </w:t>
+      <w:t xml:space="preserve">M&amp;F  Engineering AG    Querstrasse 17    CH-8951 Fahrweid    Tel +4144 747 4444    </w:t>
     </w:r>
     <w:hyperlink r:id="rId2" w:history="1">
       <w:r>
@@ -7111,7 +7079,7 @@
   </w:p>
   <w:p>
     <w:pPr>
-      <w:pStyle w:val="Kopfzeile"/>
+      <w:pStyle w:val="Header"/>
       <w:tabs>
         <w:tab w:val="clear" w:pos="4536"/>
         <w:tab w:val="clear" w:pos="9072"/>
@@ -7132,18 +7100,18 @@
   </w:p>
   <w:p>
     <w:pPr>
-      <w:pStyle w:val="Kopfzeile"/>
+      <w:pStyle w:val="Header"/>
     </w:pPr>
   </w:p>
 </w:hdr>
 </file>
 
 <file path=word/header2.xml><?xml version="1.0" encoding="utf-8"?>
-<w:hdr xmlns:ve="http://schemas.openxmlformats.org/markup-compatibility/2006" xmlns:o="urn:schemas-microsoft-com:office:office" xmlns:r="http://schemas.openxmlformats.org/officeDocument/2006/relationships" xmlns:m="http://schemas.openxmlformats.org/officeDocument/2006/math" xmlns:v="urn:schemas-microsoft-com:vml" xmlns:wp="http://schemas.openxmlformats.org/drawingml/2006/wordprocessingDrawing" xmlns:w10="urn:schemas-microsoft-com:office:word" xmlns:w="http://schemas.openxmlformats.org/wordprocessingml/2006/main" xmlns:wne="http://schemas.microsoft.com/office/word/2006/wordml">
+<w:hdr xmlns:wpc="http://schemas.microsoft.com/office/word/2010/wordprocessingCanvas" xmlns:mc="http://schemas.openxmlformats.org/markup-compatibility/2006" xmlns:o="urn:schemas-microsoft-com:office:office" xmlns:r="http://schemas.openxmlformats.org/officeDocument/2006/relationships" xmlns:m="http://schemas.openxmlformats.org/officeDocument/2006/math" xmlns:v="urn:schemas-microsoft-com:vml" xmlns:wp14="http://schemas.microsoft.com/office/word/2010/wordprocessingDrawing" xmlns:wp="http://schemas.openxmlformats.org/drawingml/2006/wordprocessingDrawing" xmlns:w10="urn:schemas-microsoft-com:office:word" xmlns:w="http://schemas.openxmlformats.org/wordprocessingml/2006/main" xmlns:w14="http://schemas.microsoft.com/office/word/2010/wordml" xmlns:w15="http://schemas.microsoft.com/office/word/2012/wordml" xmlns:wpg="http://schemas.microsoft.com/office/word/2010/wordprocessingGroup" xmlns:wpi="http://schemas.microsoft.com/office/word/2010/wordprocessingInk" xmlns:wne="http://schemas.microsoft.com/office/word/2006/wordml" xmlns:wps="http://schemas.microsoft.com/office/word/2010/wordprocessingShape" mc:Ignorable="w14 w15 wp14">
   <w:tbl>
     <w:tblPr>
       <w:tblW w:w="0" w:type="auto"/>
-      <w:tblLook w:val="01E0"/>
+      <w:tblLook w:val="01E0" w:firstRow="1" w:lastRow="1" w:firstColumn="1" w:lastColumn="1" w:noHBand="0" w:noVBand="0"/>
     </w:tblPr>
     <w:tblGrid>
       <w:gridCol w:w="7780"/>
@@ -7156,7 +7124,7 @@
         </w:tcPr>
         <w:p>
           <w:pPr>
-            <w:pStyle w:val="Kopfzeile"/>
+            <w:pStyle w:val="Header"/>
           </w:pPr>
           <w:r>
             <w:rPr>
@@ -7172,66 +7140,24 @@
                 <v:stroke joinstyle="miter"/>
                 <v:path gradientshapeok="t" o:connecttype="rect"/>
               </v:shapetype>
-              <v:shape id="_x0000_s2049" type="#_x0000_t202" style="width:378.2pt;height:63.2pt;mso-position-horizontal-relative:char;mso-position-vertical-relative:line;mso-width-relative:margin;mso-height-relative:margin" stroked="f">
+              <v:shape id="_x0000_s2049" type="#_x0000_t202" style="width:378.2pt;height:63.2pt;mso-left-percent:-10001;mso-top-percent:-10001;mso-position-horizontal:absolute;mso-position-horizontal-relative:char;mso-position-vertical:absolute;mso-position-vertical-relative:line;mso-left-percent:-10001;mso-top-percent:-10001;mso-width-relative:margin;mso-height-relative:margin" stroked="f">
                 <v:textbox style="mso-next-textbox:#_x0000_s2049" inset="0,0,0,0">
                   <w:txbxContent>
                     <w:p>
                       <w:pPr>
-                        <w:pStyle w:val="Kopfzeile"/>
+                        <w:pStyle w:val="Header"/>
                       </w:pPr>
                       <w:r>
                         <w:rPr>
                           <w:snapToGrid w:val="0"/>
                         </w:rPr>
-                        <w:t xml:space="preserve">Mettler &amp; Fuchs AG    </w:t>
-                      </w:r>
-                      <w:proofErr w:type="spellStart"/>
-                      <w:r>
-                        <w:rPr>
-                          <w:snapToGrid w:val="0"/>
-                        </w:rPr>
-                        <w:t>Querstrasse</w:t>
-                      </w:r>
-                      <w:proofErr w:type="spellEnd"/>
-                      <w:r>
-                        <w:rPr>
-                          <w:snapToGrid w:val="0"/>
-                        </w:rPr>
-                        <w:t xml:space="preserve"> 17    CH-8951 </w:t>
-                      </w:r>
-                      <w:proofErr w:type="spellStart"/>
-                      <w:r>
-                        <w:rPr>
-                          <w:snapToGrid w:val="0"/>
-                        </w:rPr>
-                        <w:t>Fah</w:t>
+                        <w:t>Mettler &amp; Fuchs AG    Querstrasse 17    CH-8951 Fah</w:t>
                       </w:r>
                       <w:r>
                         <w:rPr>
                           <w:snapToGrid w:val="0"/>
                         </w:rPr>
-                        <w:t>rweid</w:t>
-                      </w:r>
-                      <w:proofErr w:type="spellEnd"/>
-                      <w:r>
-                        <w:rPr>
-                          <w:snapToGrid w:val="0"/>
-                        </w:rPr>
-                        <w:t xml:space="preserve">    </w:t>
-                      </w:r>
-                      <w:proofErr w:type="spellStart"/>
-                      <w:r>
-                        <w:rPr>
-                          <w:snapToGrid w:val="0"/>
-                        </w:rPr>
-                        <w:t>tel</w:t>
-                      </w:r>
-                      <w:proofErr w:type="spellEnd"/>
-                      <w:r>
-                        <w:rPr>
-                          <w:snapToGrid w:val="0"/>
-                        </w:rPr>
-                        <w:t xml:space="preserve"> +4144 745 1818    </w:t>
+                        <w:t xml:space="preserve">rweid    tel +4144 745 1818    </w:t>
                       </w:r>
                       <w:hyperlink r:id="rId1" w:history="1">
                         <w:r>
@@ -7259,7 +7185,7 @@
           <w:r>
             <w:rPr>
               <w:noProof/>
-              <w:lang w:val="de-CH" w:eastAsia="de-CH"/>
+              <w:lang w:val="en-US" w:eastAsia="ja-JP"/>
             </w:rPr>
             <w:drawing>
               <wp:inline distT="0" distB="0" distL="0" distR="0">
@@ -7322,15 +7248,15 @@
 </file>
 
 <file path=word/numbering.xml><?xml version="1.0" encoding="utf-8"?>
-<w:numbering xmlns:ve="http://schemas.openxmlformats.org/markup-compatibility/2006" xmlns:o="urn:schemas-microsoft-com:office:office" xmlns:r="http://schemas.openxmlformats.org/officeDocument/2006/relationships" xmlns:m="http://schemas.openxmlformats.org/officeDocument/2006/math" xmlns:v="urn:schemas-microsoft-com:vml" xmlns:wp="http://schemas.openxmlformats.org/drawingml/2006/wordprocessingDrawing" xmlns:w10="urn:schemas-microsoft-com:office:word" xmlns:w="http://schemas.openxmlformats.org/wordprocessingml/2006/main" xmlns:wne="http://schemas.microsoft.com/office/word/2006/wordml">
+<w:numbering xmlns:wpc="http://schemas.microsoft.com/office/word/2010/wordprocessingCanvas" xmlns:mc="http://schemas.openxmlformats.org/markup-compatibility/2006" xmlns:o="urn:schemas-microsoft-com:office:office" xmlns:r="http://schemas.openxmlformats.org/officeDocument/2006/relationships" xmlns:m="http://schemas.openxmlformats.org/officeDocument/2006/math" xmlns:v="urn:schemas-microsoft-com:vml" xmlns:wp14="http://schemas.microsoft.com/office/word/2010/wordprocessingDrawing" xmlns:wp="http://schemas.openxmlformats.org/drawingml/2006/wordprocessingDrawing" xmlns:w10="urn:schemas-microsoft-com:office:word" xmlns:w="http://schemas.openxmlformats.org/wordprocessingml/2006/main" xmlns:w14="http://schemas.microsoft.com/office/word/2010/wordml" xmlns:w15="http://schemas.microsoft.com/office/word/2012/wordml" xmlns:wpg="http://schemas.microsoft.com/office/word/2010/wordprocessingGroup" xmlns:wpi="http://schemas.microsoft.com/office/word/2010/wordprocessingInk" xmlns:wne="http://schemas.microsoft.com/office/word/2006/wordml" xmlns:wps="http://schemas.microsoft.com/office/word/2010/wordprocessingShape" mc:Ignorable="w14 w15 wp14">
   <w:abstractNum w:abstractNumId="0">
     <w:nsid w:val="00000001"/>
     <w:multiLevelType w:val="multilevel"/>
-    <w:tmpl w:val="5BFAF252"/>
+    <w:tmpl w:val="6128A616"/>
     <w:lvl w:ilvl="0">
       <w:start w:val="1"/>
       <w:numFmt w:val="decimal"/>
-      <w:pStyle w:val="berschrift1"/>
+      <w:pStyle w:val="Heading1"/>
       <w:lvlText w:val="%1."/>
       <w:lvlJc w:val="left"/>
       <w:pPr>
@@ -7363,7 +7289,7 @@
     <w:lvl w:ilvl="1">
       <w:start w:val="1"/>
       <w:numFmt w:val="decimal"/>
-      <w:pStyle w:val="berschrift2"/>
+      <w:pStyle w:val="Heading2"/>
       <w:lvlText w:val="%1.%2"/>
       <w:lvlJc w:val="left"/>
       <w:pPr>
@@ -7399,7 +7325,7 @@
     <w:lvl w:ilvl="2">
       <w:start w:val="1"/>
       <w:numFmt w:val="decimal"/>
-      <w:pStyle w:val="berschrift3"/>
+      <w:pStyle w:val="Heading3"/>
       <w:lvlText w:val="%1.%2.%3"/>
       <w:lvlJc w:val="left"/>
       <w:pPr>
@@ -7417,7 +7343,7 @@
     <w:lvl w:ilvl="3">
       <w:start w:val="1"/>
       <w:numFmt w:val="decimal"/>
-      <w:pStyle w:val="berschrift4"/>
+      <w:pStyle w:val="Heading4"/>
       <w:lvlText w:val="%1.%2.%3.%4"/>
       <w:lvlJc w:val="left"/>
       <w:pPr>
@@ -7430,7 +7356,7 @@
     <w:lvl w:ilvl="4">
       <w:start w:val="1"/>
       <w:numFmt w:val="decimal"/>
-      <w:pStyle w:val="berschrift5"/>
+      <w:pStyle w:val="Heading5"/>
       <w:lvlText w:val="%1.%2.%3.%4.%5"/>
       <w:lvlJc w:val="left"/>
       <w:pPr>
@@ -7844,7 +7770,7 @@
 </file>
 
 <file path=word/styles.xml><?xml version="1.0" encoding="utf-8"?>
-<w:styles xmlns:r="http://schemas.openxmlformats.org/officeDocument/2006/relationships" xmlns:w="http://schemas.openxmlformats.org/wordprocessingml/2006/main">
+<w:styles xmlns:mc="http://schemas.openxmlformats.org/markup-compatibility/2006" xmlns:r="http://schemas.openxmlformats.org/officeDocument/2006/relationships" xmlns:w="http://schemas.openxmlformats.org/wordprocessingml/2006/main" xmlns:w14="http://schemas.microsoft.com/office/word/2010/wordml" xmlns:w15="http://schemas.microsoft.com/office/word/2012/wordml" mc:Ignorable="w14 w15">
   <w:docDefaults>
     <w:rPrDefault>
       <w:rPr>
@@ -7854,28 +7780,153 @@
     </w:rPrDefault>
     <w:pPrDefault/>
   </w:docDefaults>
-  <w:latentStyles w:defLockedState="0" w:defUIPriority="0" w:defSemiHidden="0" w:defUnhideWhenUsed="0" w:defQFormat="0" w:count="267">
+  <w:latentStyles w:defLockedState="0" w:defUIPriority="0" w:defSemiHidden="0" w:defUnhideWhenUsed="0" w:defQFormat="0" w:count="371">
     <w:lsdException w:name="heading 1" w:uiPriority="9" w:qFormat="1"/>
     <w:lsdException w:name="heading 2" w:qFormat="1"/>
     <w:lsdException w:name="heading 3" w:qFormat="1"/>
     <w:lsdException w:name="heading 4" w:uiPriority="9" w:qFormat="1"/>
     <w:lsdException w:name="heading 5" w:uiPriority="9" w:qFormat="1"/>
     <w:lsdException w:name="heading 6" w:uiPriority="9" w:qFormat="1"/>
-    <w:lsdException w:name="heading 7" w:qFormat="1"/>
-    <w:lsdException w:name="heading 8" w:qFormat="1"/>
-    <w:lsdException w:name="heading 9" w:qFormat="1"/>
-    <w:lsdException w:name="toc 1" w:uiPriority="39"/>
-    <w:lsdException w:name="toc 2" w:uiPriority="39"/>
-    <w:lsdException w:name="toc 3" w:uiPriority="39"/>
-    <w:lsdException w:name="toc 4" w:uiPriority="39"/>
-    <w:lsdException w:name="toc 5" w:uiPriority="39"/>
+    <w:lsdException w:name="heading 7" w:semiHidden="1" w:unhideWhenUsed="1" w:qFormat="1"/>
+    <w:lsdException w:name="heading 8" w:semiHidden="1" w:unhideWhenUsed="1" w:qFormat="1"/>
+    <w:lsdException w:name="heading 9" w:semiHidden="1" w:unhideWhenUsed="1" w:qFormat="1"/>
+    <w:lsdException w:name="index 1" w:semiHidden="1" w:unhideWhenUsed="1"/>
+    <w:lsdException w:name="index 2" w:semiHidden="1" w:unhideWhenUsed="1"/>
+    <w:lsdException w:name="index 3" w:semiHidden="1" w:unhideWhenUsed="1"/>
+    <w:lsdException w:name="index 4" w:semiHidden="1" w:unhideWhenUsed="1"/>
+    <w:lsdException w:name="index 5" w:semiHidden="1" w:unhideWhenUsed="1"/>
+    <w:lsdException w:name="index 6" w:semiHidden="1" w:unhideWhenUsed="1"/>
+    <w:lsdException w:name="index 7" w:semiHidden="1" w:unhideWhenUsed="1"/>
+    <w:lsdException w:name="index 8" w:semiHidden="1" w:unhideWhenUsed="1"/>
+    <w:lsdException w:name="index 9" w:semiHidden="1" w:unhideWhenUsed="1"/>
+    <w:lsdException w:name="toc 1" w:semiHidden="1" w:uiPriority="39" w:unhideWhenUsed="1"/>
+    <w:lsdException w:name="toc 2" w:semiHidden="1" w:uiPriority="39" w:unhideWhenUsed="1"/>
+    <w:lsdException w:name="toc 3" w:semiHidden="1" w:uiPriority="39" w:unhideWhenUsed="1"/>
+    <w:lsdException w:name="toc 4" w:semiHidden="1" w:uiPriority="39" w:unhideWhenUsed="1"/>
+    <w:lsdException w:name="toc 5" w:semiHidden="1" w:uiPriority="39" w:unhideWhenUsed="1"/>
+    <w:lsdException w:name="toc 6" w:semiHidden="1" w:unhideWhenUsed="1"/>
+    <w:lsdException w:name="toc 7" w:semiHidden="1" w:unhideWhenUsed="1"/>
+    <w:lsdException w:name="toc 8" w:semiHidden="1" w:unhideWhenUsed="1"/>
+    <w:lsdException w:name="toc 9" w:semiHidden="1" w:unhideWhenUsed="1"/>
+    <w:lsdException w:name="Normal Indent" w:semiHidden="1" w:unhideWhenUsed="1"/>
+    <w:lsdException w:name="footnote text" w:semiHidden="1" w:unhideWhenUsed="1"/>
+    <w:lsdException w:name="annotation text" w:semiHidden="1" w:unhideWhenUsed="1"/>
+    <w:lsdException w:name="header" w:semiHidden="1" w:unhideWhenUsed="1"/>
+    <w:lsdException w:name="footer" w:semiHidden="1" w:unhideWhenUsed="1"/>
+    <w:lsdException w:name="index heading" w:semiHidden="1" w:unhideWhenUsed="1"/>
     <w:lsdException w:name="caption" w:semiHidden="1" w:unhideWhenUsed="1"/>
+    <w:lsdException w:name="table of figures" w:semiHidden="1" w:unhideWhenUsed="1"/>
+    <w:lsdException w:name="envelope address" w:semiHidden="1" w:unhideWhenUsed="1"/>
+    <w:lsdException w:name="envelope return" w:semiHidden="1" w:unhideWhenUsed="1"/>
+    <w:lsdException w:name="footnote reference" w:semiHidden="1" w:unhideWhenUsed="1"/>
+    <w:lsdException w:name="annotation reference" w:semiHidden="1" w:unhideWhenUsed="1"/>
+    <w:lsdException w:name="line number" w:semiHidden="1" w:unhideWhenUsed="1"/>
+    <w:lsdException w:name="page number" w:semiHidden="1" w:unhideWhenUsed="1"/>
+    <w:lsdException w:name="endnote reference" w:semiHidden="1" w:unhideWhenUsed="1"/>
+    <w:lsdException w:name="endnote text" w:semiHidden="1" w:unhideWhenUsed="1"/>
+    <w:lsdException w:name="table of authorities" w:semiHidden="1" w:unhideWhenUsed="1"/>
+    <w:lsdException w:name="macro" w:semiHidden="1" w:unhideWhenUsed="1"/>
+    <w:lsdException w:name="toa heading" w:semiHidden="1" w:unhideWhenUsed="1"/>
+    <w:lsdException w:name="List" w:semiHidden="1" w:unhideWhenUsed="1"/>
+    <w:lsdException w:name="List Bullet" w:semiHidden="1" w:unhideWhenUsed="1"/>
+    <w:lsdException w:name="List 2" w:semiHidden="1" w:unhideWhenUsed="1"/>
+    <w:lsdException w:name="List 3" w:semiHidden="1" w:unhideWhenUsed="1"/>
+    <w:lsdException w:name="List Bullet 2" w:semiHidden="1" w:unhideWhenUsed="1"/>
+    <w:lsdException w:name="List Bullet 3" w:semiHidden="1" w:unhideWhenUsed="1"/>
+    <w:lsdException w:name="List Bullet 4" w:semiHidden="1" w:unhideWhenUsed="1"/>
+    <w:lsdException w:name="List Bullet 5" w:semiHidden="1" w:unhideWhenUsed="1"/>
+    <w:lsdException w:name="List Number 2" w:semiHidden="1" w:unhideWhenUsed="1"/>
+    <w:lsdException w:name="List Number 3" w:semiHidden="1" w:unhideWhenUsed="1"/>
+    <w:lsdException w:name="List Number 4" w:semiHidden="1" w:unhideWhenUsed="1"/>
+    <w:lsdException w:name="List Number 5" w:semiHidden="1" w:unhideWhenUsed="1"/>
     <w:lsdException w:name="Title" w:qFormat="1"/>
-    <w:lsdException w:name="Default Paragraph Font" w:uiPriority="1"/>
-    <w:lsdException w:name="Body Text" w:qFormat="1"/>
-    <w:lsdException w:name="Hyperlink" w:uiPriority="99"/>
+    <w:lsdException w:name="Closing" w:semiHidden="1" w:unhideWhenUsed="1"/>
+    <w:lsdException w:name="Signature" w:semiHidden="1" w:unhideWhenUsed="1"/>
+    <w:lsdException w:name="Default Paragraph Font" w:semiHidden="1" w:uiPriority="1" w:unhideWhenUsed="1"/>
+    <w:lsdException w:name="Body Text" w:semiHidden="1" w:unhideWhenUsed="1" w:qFormat="1"/>
+    <w:lsdException w:name="Body Text Indent" w:semiHidden="1" w:unhideWhenUsed="1"/>
+    <w:lsdException w:name="List Continue" w:semiHidden="1" w:unhideWhenUsed="1"/>
+    <w:lsdException w:name="List Continue 2" w:semiHidden="1" w:unhideWhenUsed="1"/>
+    <w:lsdException w:name="List Continue 3" w:semiHidden="1" w:unhideWhenUsed="1"/>
+    <w:lsdException w:name="List Continue 4" w:semiHidden="1" w:unhideWhenUsed="1"/>
+    <w:lsdException w:name="List Continue 5" w:semiHidden="1" w:unhideWhenUsed="1"/>
+    <w:lsdException w:name="Message Header" w:semiHidden="1" w:unhideWhenUsed="1"/>
+    <w:lsdException w:name="Body Text First Indent 2" w:semiHidden="1" w:unhideWhenUsed="1"/>
+    <w:lsdException w:name="Note Heading" w:semiHidden="1" w:unhideWhenUsed="1"/>
+    <w:lsdException w:name="Body Text 2" w:semiHidden="1" w:unhideWhenUsed="1"/>
+    <w:lsdException w:name="Body Text 3" w:semiHidden="1" w:unhideWhenUsed="1"/>
+    <w:lsdException w:name="Body Text Indent 2" w:semiHidden="1" w:unhideWhenUsed="1"/>
+    <w:lsdException w:name="Body Text Indent 3" w:semiHidden="1" w:unhideWhenUsed="1"/>
+    <w:lsdException w:name="Block Text" w:semiHidden="1" w:unhideWhenUsed="1"/>
+    <w:lsdException w:name="Hyperlink" w:semiHidden="1" w:uiPriority="99" w:unhideWhenUsed="1"/>
+    <w:lsdException w:name="FollowedHyperlink" w:semiHidden="1" w:unhideWhenUsed="1"/>
     <w:lsdException w:name="Emphasis" w:uiPriority="20" w:qFormat="1"/>
-    <w:lsdException w:name="No List" w:uiPriority="99"/>
+    <w:lsdException w:name="Document Map" w:semiHidden="1" w:unhideWhenUsed="1"/>
+    <w:lsdException w:name="Plain Text" w:semiHidden="1" w:unhideWhenUsed="1"/>
+    <w:lsdException w:name="E-mail Signature" w:semiHidden="1" w:unhideWhenUsed="1"/>
+    <w:lsdException w:name="HTML Top of Form" w:semiHidden="1" w:unhideWhenUsed="1"/>
+    <w:lsdException w:name="HTML Bottom of Form" w:semiHidden="1" w:unhideWhenUsed="1"/>
+    <w:lsdException w:name="Normal (Web)" w:semiHidden="1" w:unhideWhenUsed="1"/>
+    <w:lsdException w:name="HTML Acronym" w:semiHidden="1" w:unhideWhenUsed="1"/>
+    <w:lsdException w:name="HTML Address" w:semiHidden="1" w:unhideWhenUsed="1"/>
+    <w:lsdException w:name="HTML Cite" w:semiHidden="1" w:unhideWhenUsed="1"/>
+    <w:lsdException w:name="HTML Code" w:semiHidden="1" w:unhideWhenUsed="1"/>
+    <w:lsdException w:name="HTML Definition" w:semiHidden="1" w:unhideWhenUsed="1"/>
+    <w:lsdException w:name="HTML Keyboard" w:semiHidden="1" w:unhideWhenUsed="1"/>
+    <w:lsdException w:name="HTML Preformatted" w:semiHidden="1" w:unhideWhenUsed="1"/>
+    <w:lsdException w:name="HTML Sample" w:semiHidden="1" w:unhideWhenUsed="1"/>
+    <w:lsdException w:name="HTML Typewriter" w:semiHidden="1" w:unhideWhenUsed="1"/>
+    <w:lsdException w:name="HTML Variable" w:semiHidden="1" w:unhideWhenUsed="1"/>
+    <w:lsdException w:name="Normal Table" w:semiHidden="1" w:unhideWhenUsed="1"/>
+    <w:lsdException w:name="annotation subject" w:semiHidden="1" w:unhideWhenUsed="1"/>
+    <w:lsdException w:name="No List" w:semiHidden="1" w:uiPriority="99" w:unhideWhenUsed="1"/>
+    <w:lsdException w:name="Outline List 1" w:semiHidden="1" w:unhideWhenUsed="1"/>
+    <w:lsdException w:name="Outline List 2" w:semiHidden="1" w:unhideWhenUsed="1"/>
+    <w:lsdException w:name="Outline List 3" w:semiHidden="1" w:unhideWhenUsed="1"/>
+    <w:lsdException w:name="Table Simple 1" w:semiHidden="1" w:unhideWhenUsed="1"/>
+    <w:lsdException w:name="Table Simple 2" w:semiHidden="1" w:unhideWhenUsed="1"/>
+    <w:lsdException w:name="Table Simple 3" w:semiHidden="1" w:unhideWhenUsed="1"/>
+    <w:lsdException w:name="Table Classic 1" w:semiHidden="1" w:unhideWhenUsed="1"/>
+    <w:lsdException w:name="Table Classic 2" w:semiHidden="1" w:unhideWhenUsed="1"/>
+    <w:lsdException w:name="Table Classic 3" w:semiHidden="1" w:unhideWhenUsed="1"/>
+    <w:lsdException w:name="Table Classic 4" w:semiHidden="1" w:unhideWhenUsed="1"/>
+    <w:lsdException w:name="Table Colorful 1" w:semiHidden="1" w:unhideWhenUsed="1"/>
+    <w:lsdException w:name="Table Colorful 2" w:semiHidden="1" w:unhideWhenUsed="1"/>
+    <w:lsdException w:name="Table Colorful 3" w:semiHidden="1" w:unhideWhenUsed="1"/>
+    <w:lsdException w:name="Table Columns 1" w:semiHidden="1" w:unhideWhenUsed="1"/>
+    <w:lsdException w:name="Table Columns 2" w:semiHidden="1" w:unhideWhenUsed="1"/>
+    <w:lsdException w:name="Table Columns 3" w:semiHidden="1" w:unhideWhenUsed="1"/>
+    <w:lsdException w:name="Table Columns 4" w:semiHidden="1" w:unhideWhenUsed="1"/>
+    <w:lsdException w:name="Table Columns 5" w:semiHidden="1" w:unhideWhenUsed="1"/>
+    <w:lsdException w:name="Table Grid 1" w:semiHidden="1" w:unhideWhenUsed="1"/>
+    <w:lsdException w:name="Table Grid 2" w:semiHidden="1" w:unhideWhenUsed="1"/>
+    <w:lsdException w:name="Table Grid 3" w:semiHidden="1" w:unhideWhenUsed="1"/>
+    <w:lsdException w:name="Table Grid 4" w:semiHidden="1" w:unhideWhenUsed="1"/>
+    <w:lsdException w:name="Table Grid 5" w:semiHidden="1" w:unhideWhenUsed="1"/>
+    <w:lsdException w:name="Table Grid 6" w:semiHidden="1" w:unhideWhenUsed="1"/>
+    <w:lsdException w:name="Table Grid 7" w:semiHidden="1" w:unhideWhenUsed="1"/>
+    <w:lsdException w:name="Table Grid 8" w:semiHidden="1" w:unhideWhenUsed="1"/>
+    <w:lsdException w:name="Table List 1" w:semiHidden="1" w:unhideWhenUsed="1"/>
+    <w:lsdException w:name="Table List 2" w:semiHidden="1" w:unhideWhenUsed="1"/>
+    <w:lsdException w:name="Table List 3" w:semiHidden="1" w:unhideWhenUsed="1"/>
+    <w:lsdException w:name="Table List 4" w:semiHidden="1" w:unhideWhenUsed="1"/>
+    <w:lsdException w:name="Table List 5" w:semiHidden="1" w:unhideWhenUsed="1"/>
+    <w:lsdException w:name="Table List 6" w:semiHidden="1" w:unhideWhenUsed="1"/>
+    <w:lsdException w:name="Table List 7" w:semiHidden="1" w:unhideWhenUsed="1"/>
+    <w:lsdException w:name="Table List 8" w:semiHidden="1" w:unhideWhenUsed="1"/>
+    <w:lsdException w:name="Table 3D effects 1" w:semiHidden="1" w:unhideWhenUsed="1"/>
+    <w:lsdException w:name="Table 3D effects 2" w:semiHidden="1" w:unhideWhenUsed="1"/>
+    <w:lsdException w:name="Table 3D effects 3" w:semiHidden="1" w:unhideWhenUsed="1"/>
+    <w:lsdException w:name="Table Contemporary" w:semiHidden="1" w:unhideWhenUsed="1"/>
+    <w:lsdException w:name="Table Elegant" w:semiHidden="1" w:unhideWhenUsed="1"/>
+    <w:lsdException w:name="Table Professional" w:semiHidden="1" w:unhideWhenUsed="1"/>
+    <w:lsdException w:name="Table Subtle 1" w:semiHidden="1" w:unhideWhenUsed="1"/>
+    <w:lsdException w:name="Table Subtle 2" w:semiHidden="1" w:unhideWhenUsed="1"/>
+    <w:lsdException w:name="Table Web 1" w:semiHidden="1" w:unhideWhenUsed="1"/>
+    <w:lsdException w:name="Table Web 2" w:semiHidden="1" w:unhideWhenUsed="1"/>
+    <w:lsdException w:name="Table Web 3" w:semiHidden="1" w:unhideWhenUsed="1"/>
+    <w:lsdException w:name="Balloon Text" w:semiHidden="1" w:unhideWhenUsed="1"/>
+    <w:lsdException w:name="Table Theme" w:semiHidden="1" w:unhideWhenUsed="1"/>
     <w:lsdException w:name="Placeholder Text" w:semiHidden="1" w:uiPriority="99"/>
     <w:lsdException w:name="No Spacing" w:uiPriority="1"/>
     <w:lsdException w:name="Light Shading" w:uiPriority="60"/>
@@ -7987,19 +8038,123 @@
     <w:lsdException w:name="Book Title" w:uiPriority="33"/>
     <w:lsdException w:name="Bibliography" w:semiHidden="1" w:uiPriority="37" w:unhideWhenUsed="1"/>
     <w:lsdException w:name="TOC Heading" w:semiHidden="1" w:uiPriority="39" w:unhideWhenUsed="1"/>
+    <w:lsdException w:name="Plain Table 1" w:uiPriority="41"/>
+    <w:lsdException w:name="Plain Table 2" w:uiPriority="42"/>
+    <w:lsdException w:name="Plain Table 3" w:uiPriority="43"/>
+    <w:lsdException w:name="Plain Table 4" w:uiPriority="44"/>
+    <w:lsdException w:name="Plain Table 5" w:uiPriority="45"/>
+    <w:lsdException w:name="Grid Table Light" w:uiPriority="40"/>
+    <w:lsdException w:name="Grid Table 1 Light" w:uiPriority="46"/>
+    <w:lsdException w:name="Grid Table 2" w:uiPriority="47"/>
+    <w:lsdException w:name="Grid Table 3" w:uiPriority="48"/>
+    <w:lsdException w:name="Grid Table 4" w:uiPriority="49"/>
+    <w:lsdException w:name="Grid Table 5 Dark" w:uiPriority="50"/>
+    <w:lsdException w:name="Grid Table 6 Colorful" w:uiPriority="51"/>
+    <w:lsdException w:name="Grid Table 7 Colorful" w:uiPriority="52"/>
+    <w:lsdException w:name="Grid Table 1 Light Accent 1" w:uiPriority="46"/>
+    <w:lsdException w:name="Grid Table 2 Accent 1" w:uiPriority="47"/>
+    <w:lsdException w:name="Grid Table 3 Accent 1" w:uiPriority="48"/>
+    <w:lsdException w:name="Grid Table 4 Accent 1" w:uiPriority="49"/>
+    <w:lsdException w:name="Grid Table 5 Dark Accent 1" w:uiPriority="50"/>
+    <w:lsdException w:name="Grid Table 6 Colorful Accent 1" w:uiPriority="51"/>
+    <w:lsdException w:name="Grid Table 7 Colorful Accent 1" w:uiPriority="52"/>
+    <w:lsdException w:name="Grid Table 1 Light Accent 2" w:uiPriority="46"/>
+    <w:lsdException w:name="Grid Table 2 Accent 2" w:uiPriority="47"/>
+    <w:lsdException w:name="Grid Table 3 Accent 2" w:uiPriority="48"/>
+    <w:lsdException w:name="Grid Table 4 Accent 2" w:uiPriority="49"/>
+    <w:lsdException w:name="Grid Table 5 Dark Accent 2" w:uiPriority="50"/>
+    <w:lsdException w:name="Grid Table 6 Colorful Accent 2" w:uiPriority="51"/>
+    <w:lsdException w:name="Grid Table 7 Colorful Accent 2" w:uiPriority="52"/>
+    <w:lsdException w:name="Grid Table 1 Light Accent 3" w:uiPriority="46"/>
+    <w:lsdException w:name="Grid Table 2 Accent 3" w:uiPriority="47"/>
+    <w:lsdException w:name="Grid Table 3 Accent 3" w:uiPriority="48"/>
+    <w:lsdException w:name="Grid Table 4 Accent 3" w:uiPriority="49"/>
+    <w:lsdException w:name="Grid Table 5 Dark Accent 3" w:uiPriority="50"/>
+    <w:lsdException w:name="Grid Table 6 Colorful Accent 3" w:uiPriority="51"/>
+    <w:lsdException w:name="Grid Table 7 Colorful Accent 3" w:uiPriority="52"/>
+    <w:lsdException w:name="Grid Table 1 Light Accent 4" w:uiPriority="46"/>
+    <w:lsdException w:name="Grid Table 2 Accent 4" w:uiPriority="47"/>
+    <w:lsdException w:name="Grid Table 3 Accent 4" w:uiPriority="48"/>
+    <w:lsdException w:name="Grid Table 4 Accent 4" w:uiPriority="49"/>
+    <w:lsdException w:name="Grid Table 5 Dark Accent 4" w:uiPriority="50"/>
+    <w:lsdException w:name="Grid Table 6 Colorful Accent 4" w:uiPriority="51"/>
+    <w:lsdException w:name="Grid Table 7 Colorful Accent 4" w:uiPriority="52"/>
+    <w:lsdException w:name="Grid Table 1 Light Accent 5" w:uiPriority="46"/>
+    <w:lsdException w:name="Grid Table 2 Accent 5" w:uiPriority="47"/>
+    <w:lsdException w:name="Grid Table 3 Accent 5" w:uiPriority="48"/>
+    <w:lsdException w:name="Grid Table 4 Accent 5" w:uiPriority="49"/>
+    <w:lsdException w:name="Grid Table 5 Dark Accent 5" w:uiPriority="50"/>
+    <w:lsdException w:name="Grid Table 6 Colorful Accent 5" w:uiPriority="51"/>
+    <w:lsdException w:name="Grid Table 7 Colorful Accent 5" w:uiPriority="52"/>
+    <w:lsdException w:name="Grid Table 1 Light Accent 6" w:uiPriority="46"/>
+    <w:lsdException w:name="Grid Table 2 Accent 6" w:uiPriority="47"/>
+    <w:lsdException w:name="Grid Table 3 Accent 6" w:uiPriority="48"/>
+    <w:lsdException w:name="Grid Table 4 Accent 6" w:uiPriority="49"/>
+    <w:lsdException w:name="Grid Table 5 Dark Accent 6" w:uiPriority="50"/>
+    <w:lsdException w:name="Grid Table 6 Colorful Accent 6" w:uiPriority="51"/>
+    <w:lsdException w:name="Grid Table 7 Colorful Accent 6" w:uiPriority="52"/>
+    <w:lsdException w:name="List Table 1 Light" w:uiPriority="46"/>
+    <w:lsdException w:name="List Table 2" w:uiPriority="47"/>
+    <w:lsdException w:name="List Table 3" w:uiPriority="48"/>
+    <w:lsdException w:name="List Table 4" w:uiPriority="49"/>
+    <w:lsdException w:name="List Table 5 Dark" w:uiPriority="50"/>
+    <w:lsdException w:name="List Table 6 Colorful" w:uiPriority="51"/>
+    <w:lsdException w:name="List Table 7 Colorful" w:uiPriority="52"/>
+    <w:lsdException w:name="List Table 1 Light Accent 1" w:uiPriority="46"/>
+    <w:lsdException w:name="List Table 2 Accent 1" w:uiPriority="47"/>
+    <w:lsdException w:name="List Table 3 Accent 1" w:uiPriority="48"/>
+    <w:lsdException w:name="List Table 4 Accent 1" w:uiPriority="49"/>
+    <w:lsdException w:name="List Table 5 Dark Accent 1" w:uiPriority="50"/>
+    <w:lsdException w:name="List Table 6 Colorful Accent 1" w:uiPriority="51"/>
+    <w:lsdException w:name="List Table 7 Colorful Accent 1" w:uiPriority="52"/>
+    <w:lsdException w:name="List Table 1 Light Accent 2" w:uiPriority="46"/>
+    <w:lsdException w:name="List Table 2 Accent 2" w:uiPriority="47"/>
+    <w:lsdException w:name="List Table 3 Accent 2" w:uiPriority="48"/>
+    <w:lsdException w:name="List Table 4 Accent 2" w:uiPriority="49"/>
+    <w:lsdException w:name="List Table 5 Dark Accent 2" w:uiPriority="50"/>
+    <w:lsdException w:name="List Table 6 Colorful Accent 2" w:uiPriority="51"/>
+    <w:lsdException w:name="List Table 7 Colorful Accent 2" w:uiPriority="52"/>
+    <w:lsdException w:name="List Table 1 Light Accent 3" w:uiPriority="46"/>
+    <w:lsdException w:name="List Table 2 Accent 3" w:uiPriority="47"/>
+    <w:lsdException w:name="List Table 3 Accent 3" w:uiPriority="48"/>
+    <w:lsdException w:name="List Table 4 Accent 3" w:uiPriority="49"/>
+    <w:lsdException w:name="List Table 5 Dark Accent 3" w:uiPriority="50"/>
+    <w:lsdException w:name="List Table 6 Colorful Accent 3" w:uiPriority="51"/>
+    <w:lsdException w:name="List Table 7 Colorful Accent 3" w:uiPriority="52"/>
+    <w:lsdException w:name="List Table 1 Light Accent 4" w:uiPriority="46"/>
+    <w:lsdException w:name="List Table 2 Accent 4" w:uiPriority="47"/>
+    <w:lsdException w:name="List Table 3 Accent 4" w:uiPriority="48"/>
+    <w:lsdException w:name="List Table 4 Accent 4" w:uiPriority="49"/>
+    <w:lsdException w:name="List Table 5 Dark Accent 4" w:uiPriority="50"/>
+    <w:lsdException w:name="List Table 6 Colorful Accent 4" w:uiPriority="51"/>
+    <w:lsdException w:name="List Table 7 Colorful Accent 4" w:uiPriority="52"/>
+    <w:lsdException w:name="List Table 1 Light Accent 5" w:uiPriority="46"/>
+    <w:lsdException w:name="List Table 2 Accent 5" w:uiPriority="47"/>
+    <w:lsdException w:name="List Table 3 Accent 5" w:uiPriority="48"/>
+    <w:lsdException w:name="List Table 4 Accent 5" w:uiPriority="49"/>
+    <w:lsdException w:name="List Table 5 Dark Accent 5" w:uiPriority="50"/>
+    <w:lsdException w:name="List Table 6 Colorful Accent 5" w:uiPriority="51"/>
+    <w:lsdException w:name="List Table 7 Colorful Accent 5" w:uiPriority="52"/>
+    <w:lsdException w:name="List Table 1 Light Accent 6" w:uiPriority="46"/>
+    <w:lsdException w:name="List Table 2 Accent 6" w:uiPriority="47"/>
+    <w:lsdException w:name="List Table 3 Accent 6" w:uiPriority="48"/>
+    <w:lsdException w:name="List Table 4 Accent 6" w:uiPriority="49"/>
+    <w:lsdException w:name="List Table 5 Dark Accent 6" w:uiPriority="50"/>
+    <w:lsdException w:name="List Table 6 Colorful Accent 6" w:uiPriority="51"/>
+    <w:lsdException w:name="List Table 7 Colorful Accent 6" w:uiPriority="52"/>
   </w:latentStyles>
-  <w:style w:type="paragraph" w:default="1" w:styleId="Standard">
+  <w:style w:type="paragraph" w:default="1" w:styleId="Normal">
     <w:name w:val="Normal"/>
     <w:rsid w:val="00130ED5"/>
     <w:rPr>
       <w:lang w:val="de-DE" w:eastAsia="de-DE"/>
     </w:rPr>
   </w:style>
-  <w:style w:type="paragraph" w:styleId="berschrift1">
+  <w:style w:type="paragraph" w:styleId="Heading1">
     <w:name w:val="heading 1"/>
-    <w:basedOn w:val="Standard"/>
-    <w:next w:val="Textkrper"/>
-    <w:link w:val="berschrift1Zchn"/>
+    <w:basedOn w:val="Normal"/>
+    <w:next w:val="BodyText"/>
+    <w:link w:val="Heading1Char"/>
     <w:uiPriority w:val="9"/>
     <w:qFormat/>
     <w:rsid w:val="005E19F8"/>
@@ -8019,11 +8174,11 @@
       <w:lang w:val="de-CH"/>
     </w:rPr>
   </w:style>
-  <w:style w:type="paragraph" w:styleId="berschrift2">
+  <w:style w:type="paragraph" w:styleId="Heading2">
     <w:name w:val="heading 2"/>
-    <w:basedOn w:val="Standard"/>
-    <w:next w:val="Textkrper"/>
-    <w:link w:val="berschrift2Zchn"/>
+    <w:basedOn w:val="Normal"/>
+    <w:next w:val="BodyText"/>
+    <w:link w:val="Heading2Char"/>
     <w:qFormat/>
     <w:rsid w:val="005E19F8"/>
     <w:pPr>
@@ -8042,10 +8197,10 @@
       <w:lang w:val="de-CH"/>
     </w:rPr>
   </w:style>
-  <w:style w:type="paragraph" w:styleId="berschrift3">
+  <w:style w:type="paragraph" w:styleId="Heading3">
     <w:name w:val="heading 3"/>
-    <w:basedOn w:val="Standard"/>
-    <w:next w:val="Textkrper"/>
+    <w:basedOn w:val="Normal"/>
+    <w:next w:val="BodyText"/>
     <w:qFormat/>
     <w:rsid w:val="005E19F8"/>
     <w:pPr>
@@ -8064,10 +8219,10 @@
       <w:lang w:val="de-CH"/>
     </w:rPr>
   </w:style>
-  <w:style w:type="paragraph" w:styleId="berschrift4">
+  <w:style w:type="paragraph" w:styleId="Heading4">
     <w:name w:val="heading 4"/>
-    <w:basedOn w:val="Standard"/>
-    <w:next w:val="Textkrper"/>
+    <w:basedOn w:val="Normal"/>
+    <w:next w:val="BodyText"/>
     <w:uiPriority w:val="9"/>
     <w:unhideWhenUsed/>
     <w:rsid w:val="005E19F8"/>
@@ -8087,10 +8242,10 @@
       <w:iCs/>
     </w:rPr>
   </w:style>
-  <w:style w:type="paragraph" w:styleId="berschrift5">
+  <w:style w:type="paragraph" w:styleId="Heading5">
     <w:name w:val="heading 5"/>
-    <w:basedOn w:val="Standard"/>
-    <w:next w:val="Textkrper"/>
+    <w:basedOn w:val="Normal"/>
+    <w:next w:val="BodyText"/>
     <w:uiPriority w:val="9"/>
     <w:unhideWhenUsed/>
     <w:rsid w:val="005E19F8"/>
@@ -8105,10 +8260,10 @@
       <w:outlineLvl w:val="4"/>
     </w:pPr>
   </w:style>
-  <w:style w:type="paragraph" w:styleId="berschrift6">
+  <w:style w:type="paragraph" w:styleId="Heading6">
     <w:name w:val="heading 6"/>
-    <w:basedOn w:val="berschrift5"/>
-    <w:next w:val="Standard"/>
+    <w:basedOn w:val="Heading5"/>
+    <w:next w:val="Normal"/>
     <w:uiPriority w:val="9"/>
     <w:unhideWhenUsed/>
     <w:rsid w:val="00F827DC"/>
@@ -8120,10 +8275,10 @@
       <w:outlineLvl w:val="5"/>
     </w:pPr>
   </w:style>
-  <w:style w:type="paragraph" w:styleId="berschrift7">
+  <w:style w:type="paragraph" w:styleId="Heading7">
     <w:name w:val="heading 7"/>
-    <w:basedOn w:val="berschrift6"/>
-    <w:next w:val="Standard"/>
+    <w:basedOn w:val="Heading6"/>
+    <w:next w:val="Normal"/>
     <w:semiHidden/>
     <w:qFormat/>
     <w:rsid w:val="00F827DC"/>
@@ -8131,10 +8286,10 @@
       <w:outlineLvl w:val="6"/>
     </w:pPr>
   </w:style>
-  <w:style w:type="paragraph" w:styleId="berschrift8">
+  <w:style w:type="paragraph" w:styleId="Heading8">
     <w:name w:val="heading 8"/>
-    <w:basedOn w:val="berschrift7"/>
-    <w:next w:val="Standard"/>
+    <w:basedOn w:val="Heading7"/>
+    <w:next w:val="Normal"/>
     <w:semiHidden/>
     <w:qFormat/>
     <w:rsid w:val="00F827DC"/>
@@ -8142,10 +8297,10 @@
       <w:outlineLvl w:val="7"/>
     </w:pPr>
   </w:style>
-  <w:style w:type="paragraph" w:styleId="berschrift9">
+  <w:style w:type="paragraph" w:styleId="Heading9">
     <w:name w:val="heading 9"/>
-    <w:basedOn w:val="berschrift8"/>
-    <w:next w:val="Standard"/>
+    <w:basedOn w:val="Heading8"/>
+    <w:next w:val="Normal"/>
     <w:semiHidden/>
     <w:qFormat/>
     <w:rsid w:val="00F827DC"/>
@@ -8153,18 +8308,17 @@
       <w:outlineLvl w:val="8"/>
     </w:pPr>
   </w:style>
-  <w:style w:type="character" w:default="1" w:styleId="Absatz-Standardschriftart">
+  <w:style w:type="character" w:default="1" w:styleId="DefaultParagraphFont">
     <w:name w:val="Default Paragraph Font"/>
     <w:uiPriority w:val="1"/>
     <w:semiHidden/>
     <w:unhideWhenUsed/>
   </w:style>
-  <w:style w:type="table" w:default="1" w:styleId="NormaleTabelle">
+  <w:style w:type="table" w:default="1" w:styleId="TableNormal">
     <w:name w:val="Normal Table"/>
     <w:uiPriority w:val="99"/>
     <w:semiHidden/>
     <w:unhideWhenUsed/>
-    <w:qFormat/>
     <w:tblPr>
       <w:tblInd w:w="0" w:type="dxa"/>
       <w:tblCellMar>
@@ -8175,13 +8329,13 @@
       </w:tblCellMar>
     </w:tblPr>
   </w:style>
-  <w:style w:type="numbering" w:default="1" w:styleId="KeineListe">
+  <w:style w:type="numbering" w:default="1" w:styleId="NoList">
     <w:name w:val="No List"/>
     <w:uiPriority w:val="99"/>
     <w:semiHidden/>
     <w:unhideWhenUsed/>
   </w:style>
-  <w:style w:type="paragraph" w:styleId="Makrotext">
+  <w:style w:type="paragraph" w:styleId="MacroText">
     <w:name w:val="macro"/>
     <w:semiHidden/>
     <w:rsid w:val="00F827DC"/>
@@ -8207,7 +8361,7 @@
   </w:style>
   <w:style w:type="paragraph" w:customStyle="1" w:styleId="Kommentar">
     <w:name w:val="Kommentar"/>
-    <w:basedOn w:val="Standard"/>
+    <w:basedOn w:val="Normal"/>
     <w:link w:val="KommentarZchn"/>
     <w:qFormat/>
     <w:rsid w:val="00F827DC"/>
@@ -8220,10 +8374,10 @@
       <w:lang w:val="de-CH"/>
     </w:rPr>
   </w:style>
-  <w:style w:type="paragraph" w:styleId="Kopfzeile">
+  <w:style w:type="paragraph" w:styleId="Header">
     <w:name w:val="header"/>
-    <w:basedOn w:val="Standard"/>
-    <w:link w:val="KopfzeileZchn"/>
+    <w:basedOn w:val="Normal"/>
+    <w:link w:val="HeaderChar"/>
     <w:rsid w:val="00F021EF"/>
     <w:pPr>
       <w:tabs>
@@ -8236,10 +8390,10 @@
       <w:spacing w:val="-4"/>
     </w:rPr>
   </w:style>
-  <w:style w:type="paragraph" w:styleId="Fuzeile">
+  <w:style w:type="paragraph" w:styleId="Footer">
     <w:name w:val="footer"/>
-    <w:basedOn w:val="Standard"/>
-    <w:link w:val="FuzeileZchn"/>
+    <w:basedOn w:val="Normal"/>
+    <w:link w:val="FooterChar"/>
     <w:rsid w:val="00F827DC"/>
     <w:pPr>
       <w:pBdr>
@@ -8254,15 +8408,15 @@
       <w:color w:val="808080"/>
     </w:rPr>
   </w:style>
-  <w:style w:type="character" w:styleId="Seitenzahl">
+  <w:style w:type="character" w:styleId="PageNumber">
     <w:name w:val="page number"/>
-    <w:basedOn w:val="Absatz-Standardschriftart"/>
+    <w:basedOn w:val="DefaultParagraphFont"/>
     <w:rsid w:val="00F827DC"/>
   </w:style>
   <w:style w:type="paragraph" w:customStyle="1" w:styleId="TabelleKopf">
     <w:name w:val="Tabelle_Kopf"/>
-    <w:basedOn w:val="Standard"/>
-    <w:next w:val="Standard"/>
+    <w:basedOn w:val="Normal"/>
+    <w:next w:val="Normal"/>
     <w:qFormat/>
     <w:rsid w:val="00F827DC"/>
     <w:rPr>
@@ -8270,10 +8424,10 @@
       <w:lang w:val="de-CH"/>
     </w:rPr>
   </w:style>
-  <w:style w:type="paragraph" w:styleId="Beschriftung">
+  <w:style w:type="paragraph" w:styleId="Caption">
     <w:name w:val="caption"/>
-    <w:basedOn w:val="Standard"/>
-    <w:next w:val="Standard"/>
+    <w:basedOn w:val="Normal"/>
+    <w:next w:val="Normal"/>
     <w:unhideWhenUsed/>
     <w:rsid w:val="00D0418D"/>
     <w:pPr>
@@ -8288,7 +8442,7 @@
   </w:style>
   <w:style w:type="character" w:styleId="Hyperlink">
     <w:name w:val="Hyperlink"/>
-    <w:basedOn w:val="Absatz-Standardschriftart"/>
+    <w:basedOn w:val="DefaultParagraphFont"/>
     <w:uiPriority w:val="99"/>
     <w:unhideWhenUsed/>
     <w:rsid w:val="00F827DC"/>
@@ -8297,10 +8451,10 @@
       <w:u w:val="single"/>
     </w:rPr>
   </w:style>
-  <w:style w:type="paragraph" w:styleId="Titel">
+  <w:style w:type="paragraph" w:styleId="Title">
     <w:name w:val="Title"/>
-    <w:basedOn w:val="Standard"/>
-    <w:link w:val="TitelZchn"/>
+    <w:basedOn w:val="Normal"/>
+    <w:link w:val="TitleChar"/>
     <w:rsid w:val="00F827DC"/>
     <w:pPr>
       <w:numPr>
@@ -8315,10 +8469,10 @@
       <w:lang w:val="de-CH"/>
     </w:rPr>
   </w:style>
-  <w:style w:type="paragraph" w:styleId="Verzeichnis1">
+  <w:style w:type="paragraph" w:styleId="TOC1">
     <w:name w:val="toc 1"/>
-    <w:basedOn w:val="Standard"/>
-    <w:next w:val="Standard"/>
+    <w:basedOn w:val="Normal"/>
+    <w:next w:val="Normal"/>
     <w:autoRedefine/>
     <w:uiPriority w:val="39"/>
     <w:rsid w:val="00C4420C"/>
@@ -8338,7 +8492,7 @@
   </w:style>
   <w:style w:type="paragraph" w:customStyle="1" w:styleId="TabellenZelle">
     <w:name w:val="Tabellen_Zelle"/>
-    <w:basedOn w:val="Standard"/>
+    <w:basedOn w:val="Normal"/>
     <w:qFormat/>
     <w:rsid w:val="00F827DC"/>
     <w:pPr>
@@ -8348,10 +8502,10 @@
       <w:lang w:val="de-CH"/>
     </w:rPr>
   </w:style>
-  <w:style w:type="paragraph" w:styleId="Verzeichnis2">
+  <w:style w:type="paragraph" w:styleId="TOC2">
     <w:name w:val="toc 2"/>
-    <w:basedOn w:val="Standard"/>
-    <w:next w:val="Standard"/>
+    <w:basedOn w:val="Normal"/>
+    <w:next w:val="Normal"/>
     <w:autoRedefine/>
     <w:uiPriority w:val="39"/>
     <w:rsid w:val="00C4420C"/>
@@ -8370,10 +8524,10 @@
       <w:lang w:val="de-CH"/>
     </w:rPr>
   </w:style>
-  <w:style w:type="paragraph" w:styleId="Verzeichnis3">
+  <w:style w:type="paragraph" w:styleId="TOC3">
     <w:name w:val="toc 3"/>
-    <w:basedOn w:val="Standard"/>
-    <w:next w:val="Standard"/>
+    <w:basedOn w:val="Normal"/>
+    <w:next w:val="Normal"/>
     <w:autoRedefine/>
     <w:uiPriority w:val="39"/>
     <w:rsid w:val="00C4420C"/>
@@ -8393,10 +8547,10 @@
       <w:lang w:val="de-CH"/>
     </w:rPr>
   </w:style>
-  <w:style w:type="paragraph" w:styleId="Verzeichnis4">
+  <w:style w:type="paragraph" w:styleId="TOC4">
     <w:name w:val="toc 4"/>
-    <w:basedOn w:val="Standard"/>
-    <w:next w:val="Standard"/>
+    <w:basedOn w:val="Normal"/>
+    <w:next w:val="Normal"/>
     <w:autoRedefine/>
     <w:uiPriority w:val="39"/>
     <w:unhideWhenUsed/>
@@ -8409,10 +8563,10 @@
       <w:ind w:left="1701"/>
     </w:pPr>
   </w:style>
-  <w:style w:type="paragraph" w:styleId="Verzeichnis5">
+  <w:style w:type="paragraph" w:styleId="TOC5">
     <w:name w:val="toc 5"/>
-    <w:basedOn w:val="Standard"/>
-    <w:next w:val="Standard"/>
+    <w:basedOn w:val="Normal"/>
+    <w:next w:val="Normal"/>
     <w:autoRedefine/>
     <w:uiPriority w:val="39"/>
     <w:unhideWhenUsed/>
@@ -8425,10 +8579,10 @@
       <w:ind w:left="2127"/>
     </w:pPr>
   </w:style>
-  <w:style w:type="paragraph" w:styleId="Verzeichnis6">
+  <w:style w:type="paragraph" w:styleId="TOC6">
     <w:name w:val="toc 6"/>
-    <w:basedOn w:val="Standard"/>
-    <w:next w:val="Standard"/>
+    <w:basedOn w:val="Normal"/>
+    <w:next w:val="Normal"/>
     <w:semiHidden/>
     <w:rsid w:val="00F827DC"/>
     <w:pPr>
@@ -8444,10 +8598,10 @@
       <w:textAlignment w:val="baseline"/>
     </w:pPr>
   </w:style>
-  <w:style w:type="paragraph" w:styleId="Verzeichnis7">
+  <w:style w:type="paragraph" w:styleId="TOC7">
     <w:name w:val="toc 7"/>
-    <w:basedOn w:val="Standard"/>
-    <w:next w:val="Standard"/>
+    <w:basedOn w:val="Normal"/>
+    <w:next w:val="Normal"/>
     <w:semiHidden/>
     <w:rsid w:val="00F827DC"/>
     <w:pPr>
@@ -8463,10 +8617,10 @@
       <w:textAlignment w:val="baseline"/>
     </w:pPr>
   </w:style>
-  <w:style w:type="paragraph" w:styleId="Verzeichnis8">
+  <w:style w:type="paragraph" w:styleId="TOC8">
     <w:name w:val="toc 8"/>
-    <w:basedOn w:val="Standard"/>
-    <w:next w:val="Standard"/>
+    <w:basedOn w:val="Normal"/>
+    <w:next w:val="Normal"/>
     <w:semiHidden/>
     <w:rsid w:val="00F827DC"/>
     <w:pPr>
@@ -8482,10 +8636,10 @@
       <w:textAlignment w:val="baseline"/>
     </w:pPr>
   </w:style>
-  <w:style w:type="paragraph" w:styleId="Verzeichnis9">
+  <w:style w:type="paragraph" w:styleId="TOC9">
     <w:name w:val="toc 9"/>
-    <w:basedOn w:val="Standard"/>
-    <w:next w:val="Standard"/>
+    <w:basedOn w:val="Normal"/>
+    <w:next w:val="Normal"/>
     <w:semiHidden/>
     <w:rsid w:val="00F827DC"/>
     <w:pPr>
@@ -8501,10 +8655,10 @@
       <w:textAlignment w:val="baseline"/>
     </w:pPr>
   </w:style>
-  <w:style w:type="paragraph" w:styleId="Textkrper">
+  <w:style w:type="paragraph" w:styleId="BodyText">
     <w:name w:val="Body Text"/>
-    <w:basedOn w:val="Standard"/>
-    <w:link w:val="TextkrperZchn"/>
+    <w:basedOn w:val="Normal"/>
+    <w:link w:val="BodyTextChar"/>
     <w:qFormat/>
     <w:rsid w:val="00296C2E"/>
     <w:pPr>
@@ -8514,20 +8668,20 @@
       <w:lang w:val="de-CH"/>
     </w:rPr>
   </w:style>
-  <w:style w:type="character" w:customStyle="1" w:styleId="TextkrperZchn">
-    <w:name w:val="Textkörper Zchn"/>
-    <w:basedOn w:val="Absatz-Standardschriftart"/>
-    <w:link w:val="Textkrper"/>
+  <w:style w:type="character" w:customStyle="1" w:styleId="BodyTextChar">
+    <w:name w:val="Body Text Char"/>
+    <w:basedOn w:val="DefaultParagraphFont"/>
+    <w:link w:val="BodyText"/>
     <w:rsid w:val="00296C2E"/>
     <w:rPr>
       <w:lang w:val="de-CH"/>
     </w:rPr>
   </w:style>
-  <w:style w:type="paragraph" w:styleId="Untertitel">
+  <w:style w:type="paragraph" w:styleId="Subtitle">
     <w:name w:val="Subtitle"/>
-    <w:basedOn w:val="Standard"/>
-    <w:next w:val="Standard"/>
-    <w:link w:val="UntertitelZchn"/>
+    <w:basedOn w:val="Normal"/>
+    <w:next w:val="Normal"/>
+    <w:link w:val="SubtitleChar"/>
     <w:rsid w:val="00F827DC"/>
     <w:pPr>
       <w:numPr>
@@ -8542,10 +8696,10 @@
       <w:szCs w:val="24"/>
     </w:rPr>
   </w:style>
-  <w:style w:type="character" w:customStyle="1" w:styleId="UntertitelZchn">
-    <w:name w:val="Untertitel Zchn"/>
-    <w:basedOn w:val="Absatz-Standardschriftart"/>
-    <w:link w:val="Untertitel"/>
+  <w:style w:type="character" w:customStyle="1" w:styleId="SubtitleChar">
+    <w:name w:val="Subtitle Char"/>
+    <w:basedOn w:val="DefaultParagraphFont"/>
+    <w:link w:val="Subtitle"/>
     <w:rsid w:val="001B1814"/>
     <w:rPr>
       <w:rFonts w:ascii="Arial" w:eastAsia="Times New Roman" w:hAnsi="Arial" w:cs="Times New Roman"/>
@@ -8556,10 +8710,10 @@
       <w:szCs w:val="24"/>
     </w:rPr>
   </w:style>
-  <w:style w:type="character" w:customStyle="1" w:styleId="KopfzeileZchn">
-    <w:name w:val="Kopfzeile Zchn"/>
-    <w:basedOn w:val="Absatz-Standardschriftart"/>
-    <w:link w:val="Kopfzeile"/>
+  <w:style w:type="character" w:customStyle="1" w:styleId="HeaderChar">
+    <w:name w:val="Header Char"/>
+    <w:basedOn w:val="DefaultParagraphFont"/>
+    <w:link w:val="Header"/>
     <w:rsid w:val="00F021EF"/>
     <w:rPr>
       <w:rFonts w:ascii="Calibri" w:hAnsi="Calibri"/>
@@ -8567,10 +8721,10 @@
       <w:spacing w:val="-4"/>
     </w:rPr>
   </w:style>
-  <w:style w:type="character" w:customStyle="1" w:styleId="FuzeileZchn">
-    <w:name w:val="Fußzeile Zchn"/>
-    <w:basedOn w:val="Absatz-Standardschriftart"/>
-    <w:link w:val="Fuzeile"/>
+  <w:style w:type="character" w:customStyle="1" w:styleId="FooterChar">
+    <w:name w:val="Footer Char"/>
+    <w:basedOn w:val="DefaultParagraphFont"/>
+    <w:link w:val="Footer"/>
     <w:rsid w:val="001B1814"/>
     <w:rPr>
       <w:rFonts w:ascii="Arial" w:hAnsi="Arial"/>
@@ -8579,7 +8733,7 @@
   </w:style>
   <w:style w:type="paragraph" w:customStyle="1" w:styleId="Absatz-Hervorgehoben">
     <w:name w:val="Absatz-Hervorgehoben"/>
-    <w:basedOn w:val="Standard"/>
+    <w:basedOn w:val="Normal"/>
     <w:link w:val="Absatz-HervorgehobenZchn"/>
     <w:rsid w:val="00F827DC"/>
     <w:rPr>
@@ -8589,7 +8743,7 @@
   </w:style>
   <w:style w:type="table" w:customStyle="1" w:styleId="DefinitionsTabelle">
     <w:name w:val="DefinitionsTabelle"/>
-    <w:basedOn w:val="NormaleTabelle"/>
+    <w:basedOn w:val="TableNormal"/>
     <w:uiPriority w:val="99"/>
     <w:qFormat/>
     <w:rsid w:val="00F827DC"/>
@@ -8635,7 +8789,7 @@
       </w:tcPr>
     </w:tblStylePr>
   </w:style>
-  <w:style w:type="character" w:styleId="Hervorhebung">
+  <w:style w:type="character" w:styleId="Emphasis">
     <w:name w:val="Emphasis"/>
     <w:uiPriority w:val="20"/>
     <w:qFormat/>
@@ -8644,10 +8798,10 @@
       <w:b/>
     </w:rPr>
   </w:style>
-  <w:style w:type="paragraph" w:styleId="Inhaltsverzeichnisberschrift">
+  <w:style w:type="paragraph" w:styleId="TOCHeading">
     <w:name w:val="TOC Heading"/>
-    <w:basedOn w:val="Standard"/>
-    <w:next w:val="Standard"/>
+    <w:basedOn w:val="Normal"/>
+    <w:next w:val="Normal"/>
     <w:uiPriority w:val="39"/>
     <w:unhideWhenUsed/>
     <w:rsid w:val="00F827DC"/>
@@ -8661,7 +8815,7 @@
   </w:style>
   <w:style w:type="paragraph" w:customStyle="1" w:styleId="Listing">
     <w:name w:val="Listing"/>
-    <w:basedOn w:val="Textkrper"/>
+    <w:basedOn w:val="BodyText"/>
     <w:qFormat/>
     <w:rsid w:val="00F827DC"/>
     <w:rPr>
@@ -8669,10 +8823,10 @@
       <w:sz w:val="18"/>
     </w:rPr>
   </w:style>
-  <w:style w:type="paragraph" w:styleId="Literaturverzeichnis">
+  <w:style w:type="paragraph" w:styleId="Bibliography">
     <w:name w:val="Bibliography"/>
-    <w:basedOn w:val="Standard"/>
-    <w:next w:val="Standard"/>
+    <w:basedOn w:val="Normal"/>
+    <w:next w:val="Normal"/>
     <w:uiPriority w:val="37"/>
     <w:unhideWhenUsed/>
     <w:rsid w:val="00F827DC"/>
@@ -8685,7 +8839,7 @@
   </w:style>
   <w:style w:type="table" w:customStyle="1" w:styleId="Multitabelle">
     <w:name w:val="Multitabelle"/>
-    <w:basedOn w:val="NormaleTabelle"/>
+    <w:basedOn w:val="TableNormal"/>
     <w:uiPriority w:val="99"/>
     <w:qFormat/>
     <w:rsid w:val="00776AFE"/>
@@ -8744,8 +8898,8 @@
   </w:style>
   <w:style w:type="paragraph" w:customStyle="1" w:styleId="Term">
     <w:name w:val="Term"/>
-    <w:basedOn w:val="Standard"/>
-    <w:next w:val="Standard"/>
+    <w:basedOn w:val="Normal"/>
+    <w:next w:val="Normal"/>
     <w:qFormat/>
     <w:rsid w:val="00F827DC"/>
     <w:pPr>
@@ -8757,17 +8911,17 @@
   </w:style>
   <w:style w:type="paragraph" w:customStyle="1" w:styleId="Termerlaeutert">
     <w:name w:val="Term erlaeutert"/>
-    <w:basedOn w:val="Standard"/>
+    <w:basedOn w:val="Normal"/>
     <w:qFormat/>
     <w:rsid w:val="00F827DC"/>
     <w:pPr>
       <w:ind w:left="340"/>
     </w:pPr>
   </w:style>
-  <w:style w:type="character" w:customStyle="1" w:styleId="TitelZchn">
-    <w:name w:val="Titel Zchn"/>
-    <w:basedOn w:val="Absatz-Standardschriftart"/>
-    <w:link w:val="Titel"/>
+  <w:style w:type="character" w:customStyle="1" w:styleId="TitleChar">
+    <w:name w:val="Title Char"/>
+    <w:basedOn w:val="DefaultParagraphFont"/>
+    <w:link w:val="Title"/>
     <w:rsid w:val="0033513A"/>
     <w:rPr>
       <w:rFonts w:ascii="Arial" w:eastAsia="Times New Roman" w:hAnsi="Arial" w:cs="Times New Roman"/>
@@ -8778,9 +8932,9 @@
       <w:lang w:val="de-CH"/>
     </w:rPr>
   </w:style>
-  <w:style w:type="character" w:styleId="Platzhaltertext">
+  <w:style w:type="character" w:styleId="PlaceholderText">
     <w:name w:val="Placeholder Text"/>
-    <w:basedOn w:val="Absatz-Standardschriftart"/>
+    <w:basedOn w:val="DefaultParagraphFont"/>
     <w:uiPriority w:val="99"/>
     <w:semiHidden/>
     <w:rsid w:val="00F827DC"/>
@@ -8788,9 +8942,9 @@
       <w:color w:val="808080"/>
     </w:rPr>
   </w:style>
-  <w:style w:type="table" w:styleId="Tabellengitternetz">
+  <w:style w:type="table" w:styleId="TableGrid">
     <w:name w:val="Table Grid"/>
-    <w:basedOn w:val="NormaleTabelle"/>
+    <w:basedOn w:val="TableNormal"/>
     <w:rsid w:val="00F827DC"/>
     <w:tblPr>
       <w:tblInd w:w="0" w:type="dxa"/>
@@ -8812,7 +8966,7 @@
   </w:style>
   <w:style w:type="character" w:customStyle="1" w:styleId="KommentarZchn">
     <w:name w:val="Kommentar Zchn"/>
-    <w:basedOn w:val="Absatz-Standardschriftart"/>
+    <w:basedOn w:val="DefaultParagraphFont"/>
     <w:link w:val="Kommentar"/>
     <w:rsid w:val="0033513A"/>
     <w:rPr>
@@ -8824,7 +8978,7 @@
   </w:style>
   <w:style w:type="character" w:customStyle="1" w:styleId="Absatz-HervorgehobenZchn">
     <w:name w:val="Absatz-Hervorgehoben Zchn"/>
-    <w:basedOn w:val="Absatz-Standardschriftart"/>
+    <w:basedOn w:val="DefaultParagraphFont"/>
     <w:link w:val="Absatz-Hervorgehoben"/>
     <w:rsid w:val="0033513A"/>
     <w:rPr>
@@ -8835,8 +8989,8 @@
   </w:style>
   <w:style w:type="paragraph" w:customStyle="1" w:styleId="Kategorie">
     <w:name w:val="Kategorie"/>
-    <w:basedOn w:val="Standard"/>
-    <w:next w:val="Titel"/>
+    <w:basedOn w:val="Normal"/>
+    <w:next w:val="Title"/>
     <w:link w:val="KategorieZchn"/>
     <w:rsid w:val="00F827DC"/>
     <w:rPr>
@@ -8848,7 +9002,7 @@
   </w:style>
   <w:style w:type="character" w:customStyle="1" w:styleId="KategorieZchn">
     <w:name w:val="Kategorie Zchn"/>
-    <w:basedOn w:val="Absatz-Standardschriftart"/>
+    <w:basedOn w:val="DefaultParagraphFont"/>
     <w:link w:val="Kategorie"/>
     <w:rsid w:val="0033513A"/>
     <w:rPr>
@@ -8859,10 +9013,10 @@
       <w:sz w:val="36"/>
     </w:rPr>
   </w:style>
-  <w:style w:type="character" w:customStyle="1" w:styleId="berschrift1Zchn">
-    <w:name w:val="Überschrift 1 Zchn"/>
-    <w:basedOn w:val="Absatz-Standardschriftart"/>
-    <w:link w:val="berschrift1"/>
+  <w:style w:type="character" w:customStyle="1" w:styleId="Heading1Char">
+    <w:name w:val="Heading 1 Char"/>
+    <w:basedOn w:val="DefaultParagraphFont"/>
+    <w:link w:val="Heading1"/>
     <w:uiPriority w:val="9"/>
     <w:rsid w:val="005E19F8"/>
     <w:rPr>
@@ -8872,10 +9026,10 @@
       <w:lang w:val="de-CH"/>
     </w:rPr>
   </w:style>
-  <w:style w:type="character" w:customStyle="1" w:styleId="berschrift2Zchn">
-    <w:name w:val="Überschrift 2 Zchn"/>
-    <w:basedOn w:val="Absatz-Standardschriftart"/>
-    <w:link w:val="berschrift2"/>
+  <w:style w:type="character" w:customStyle="1" w:styleId="Heading2Char">
+    <w:name w:val="Heading 2 Char"/>
+    <w:basedOn w:val="DefaultParagraphFont"/>
+    <w:link w:val="Heading2"/>
     <w:rsid w:val="005E19F8"/>
     <w:rPr>
       <w:b/>
@@ -8885,7 +9039,7 @@
   </w:style>
   <w:style w:type="paragraph" w:customStyle="1" w:styleId="Ausgeblendet">
     <w:name w:val="Ausgeblendet"/>
-    <w:basedOn w:val="Standard"/>
+    <w:basedOn w:val="Normal"/>
     <w:link w:val="AusgeblendetZchn"/>
     <w:rsid w:val="00ED5B20"/>
     <w:pPr>
@@ -8899,7 +9053,7 @@
   </w:style>
   <w:style w:type="character" w:customStyle="1" w:styleId="AusgeblendetZchn">
     <w:name w:val="Ausgeblendet Zchn"/>
-    <w:basedOn w:val="Absatz-Standardschriftart"/>
+    <w:basedOn w:val="DefaultParagraphFont"/>
     <w:link w:val="Ausgeblendet"/>
     <w:rsid w:val="00ED5B20"/>
     <w:rPr>
@@ -8909,10 +9063,10 @@
       <w:lang w:val="de-CH"/>
     </w:rPr>
   </w:style>
-  <w:style w:type="paragraph" w:styleId="Sprechblasentext">
+  <w:style w:type="paragraph" w:styleId="BalloonText">
     <w:name w:val="Balloon Text"/>
-    <w:basedOn w:val="Standard"/>
-    <w:link w:val="SprechblasentextZchn"/>
+    <w:basedOn w:val="Normal"/>
+    <w:link w:val="BalloonTextChar"/>
     <w:rsid w:val="00F827DC"/>
     <w:rPr>
       <w:rFonts w:ascii="Tahoma" w:hAnsi="Tahoma" w:cs="Tahoma"/>
@@ -8920,10 +9074,10 @@
       <w:szCs w:val="16"/>
     </w:rPr>
   </w:style>
-  <w:style w:type="character" w:customStyle="1" w:styleId="SprechblasentextZchn">
-    <w:name w:val="Sprechblasentext Zchn"/>
-    <w:basedOn w:val="Absatz-Standardschriftart"/>
-    <w:link w:val="Sprechblasentext"/>
+  <w:style w:type="character" w:customStyle="1" w:styleId="BalloonTextChar">
+    <w:name w:val="Balloon Text Char"/>
+    <w:basedOn w:val="DefaultParagraphFont"/>
+    <w:link w:val="BalloonText"/>
     <w:rsid w:val="00142A57"/>
     <w:rPr>
       <w:rFonts w:ascii="Tahoma" w:hAnsi="Tahoma" w:cs="Tahoma"/>
@@ -8931,9 +9085,9 @@
       <w:szCs w:val="16"/>
     </w:rPr>
   </w:style>
-  <w:style w:type="table" w:styleId="MittleresRaster3-Akzent5">
+  <w:style w:type="table" w:styleId="MediumGrid3-Accent5">
     <w:name w:val="Medium Grid 3 Accent 5"/>
-    <w:basedOn w:val="NormaleTabelle"/>
+    <w:basedOn w:val="TableNormal"/>
     <w:uiPriority w:val="69"/>
     <w:rsid w:val="008E10BF"/>
     <w:tblPr>
@@ -9361,7 +9515,6 @@
     <b:Tag>Met</b:Tag>
     <b:SourceType>Report</b:SourceType>
     <b:Guid>{4F1BFD34-8CDF-44E5-A601-8D585DAF54BC}</b:Guid>
-    <b:LCID>0</b:LCID>
     <b:Author>
       <b:Author>
         <b:NameList>
@@ -9378,7 +9531,7 @@
 </file>
 
 <file path=customXml/itemProps1.xml><?xml version="1.0" encoding="utf-8"?>
-<ds:datastoreItem xmlns:ds="http://schemas.openxmlformats.org/officeDocument/2006/customXml" ds:itemID="{C90E60B5-2C0B-44A9-AF37-402097583122}">
+<ds:datastoreItem xmlns:ds="http://schemas.openxmlformats.org/officeDocument/2006/customXml" ds:itemID="{AD62D031-0B71-4342-9D72-B34E25585C5F}">
   <ds:schemaRefs>
     <ds:schemaRef ds:uri="http://schemas.openxmlformats.org/officeDocument/2006/bibliography"/>
   </ds:schemaRefs>

--- a/Dokus/02-Evaluation.docx
+++ b/Dokus/02-Evaluation.docx
@@ -1,6 +1,6 @@
 
 <file path=word/document.xml><?xml version="1.0" encoding="utf-8"?>
-<w:document xmlns:wpc="http://schemas.microsoft.com/office/word/2010/wordprocessingCanvas" xmlns:mc="http://schemas.openxmlformats.org/markup-compatibility/2006" xmlns:o="urn:schemas-microsoft-com:office:office" xmlns:r="http://schemas.openxmlformats.org/officeDocument/2006/relationships" xmlns:m="http://schemas.openxmlformats.org/officeDocument/2006/math" xmlns:v="urn:schemas-microsoft-com:vml" xmlns:wp14="http://schemas.microsoft.com/office/word/2010/wordprocessingDrawing" xmlns:wp="http://schemas.openxmlformats.org/drawingml/2006/wordprocessingDrawing" xmlns:w10="urn:schemas-microsoft-com:office:word" xmlns:w="http://schemas.openxmlformats.org/wordprocessingml/2006/main" xmlns:w14="http://schemas.microsoft.com/office/word/2010/wordml" xmlns:w15="http://schemas.microsoft.com/office/word/2012/wordml" xmlns:wpg="http://schemas.microsoft.com/office/word/2010/wordprocessingGroup" xmlns:wpi="http://schemas.microsoft.com/office/word/2010/wordprocessingInk" xmlns:wne="http://schemas.microsoft.com/office/word/2006/wordml" xmlns:wps="http://schemas.microsoft.com/office/word/2010/wordprocessingShape" mc:Ignorable="w14 w15 wp14">
+<w:document xmlns:wpc="http://schemas.microsoft.com/office/word/2010/wordprocessingCanvas" xmlns:mc="http://schemas.openxmlformats.org/markup-compatibility/2006" xmlns:o="urn:schemas-microsoft-com:office:office" xmlns:r="http://schemas.openxmlformats.org/officeDocument/2006/relationships" xmlns:m="http://schemas.openxmlformats.org/officeDocument/2006/math" xmlns:v="urn:schemas-microsoft-com:vml" xmlns:wp14="http://schemas.microsoft.com/office/word/2010/wordprocessingDrawing" xmlns:wp="http://schemas.openxmlformats.org/drawingml/2006/wordprocessingDrawing" xmlns:w10="urn:schemas-microsoft-com:office:word" xmlns:w="http://schemas.openxmlformats.org/wordprocessingml/2006/main" xmlns:w14="http://schemas.microsoft.com/office/word/2010/wordml" xmlns:wpg="http://schemas.microsoft.com/office/word/2010/wordprocessingGroup" xmlns:wpi="http://schemas.microsoft.com/office/word/2010/wordprocessingInk" xmlns:wne="http://schemas.microsoft.com/office/word/2006/wordml" xmlns:wps="http://schemas.microsoft.com/office/word/2010/wordprocessingShape" mc:Ignorable="w14 wp14">
   <w:body>
     <w:p>
       <w:pPr>
@@ -193,11 +193,11 @@
           <w:lang w:val="de-CH"/>
         </w:rPr>
         <w:sectPr>
-          <w:headerReference w:type="default" r:id="rId8"/>
-          <w:footerReference w:type="even" r:id="rId9"/>
-          <w:footerReference w:type="default" r:id="rId10"/>
-          <w:headerReference w:type="first" r:id="rId11"/>
-          <w:footerReference w:type="first" r:id="rId12"/>
+          <w:headerReference w:type="default" r:id="rId9"/>
+          <w:footerReference w:type="even" r:id="rId10"/>
+          <w:footerReference w:type="default" r:id="rId11"/>
+          <w:headerReference w:type="first" r:id="rId12"/>
+          <w:footerReference w:type="first" r:id="rId13"/>
           <w:pgSz w:w="11906" w:h="16838" w:code="9"/>
           <w:pgMar w:top="1985" w:right="907" w:bottom="1134" w:left="1134" w:header="340" w:footer="340" w:gutter="0"/>
           <w:cols w:space="720"/>
@@ -575,7 +575,7 @@
         </w:rPr>
         <w:fldChar w:fldCharType="separate"/>
       </w:r>
-      <w:hyperlink w:anchor="_Toc336610626" w:history="1">
+      <w:hyperlink w:anchor="_Toc336864915" w:history="1">
         <w:r>
           <w:rPr>
             <w:rStyle w:val="Hyperlink"/>
@@ -612,7 +612,7 @@
           <w:rPr>
             <w:webHidden/>
           </w:rPr>
-          <w:instrText xml:space="preserve"> PAGEREF _Toc336610626 \h </w:instrText>
+          <w:instrText xml:space="preserve"> PAGEREF _Toc336864915 \h </w:instrText>
         </w:r>
         <w:r>
           <w:rPr>
@@ -629,7 +629,7 @@
           <w:rPr>
             <w:webHidden/>
           </w:rPr>
-          <w:t>5</w:t>
+          <w:t>4</w:t>
         </w:r>
         <w:r>
           <w:rPr>
@@ -648,7 +648,7 @@
           <w:lang w:eastAsia="de-CH"/>
         </w:rPr>
       </w:pPr>
-      <w:hyperlink w:anchor="_Toc336610627" w:history="1">
+      <w:hyperlink w:anchor="_Toc336864916" w:history="1">
         <w:r>
           <w:rPr>
             <w:rStyle w:val="Hyperlink"/>
@@ -685,7 +685,7 @@
           <w:rPr>
             <w:webHidden/>
           </w:rPr>
-          <w:instrText xml:space="preserve"> PAGEREF _Toc336610627 \h </w:instrText>
+          <w:instrText xml:space="preserve"> PAGEREF _Toc336864916 \h </w:instrText>
         </w:r>
         <w:r>
           <w:rPr>
@@ -702,7 +702,7 @@
           <w:rPr>
             <w:webHidden/>
           </w:rPr>
-          <w:t>5</w:t>
+          <w:t>4</w:t>
         </w:r>
         <w:r>
           <w:rPr>
@@ -721,7 +721,7 @@
           <w:lang w:eastAsia="de-CH"/>
         </w:rPr>
       </w:pPr>
-      <w:hyperlink w:anchor="_Toc336610628" w:history="1">
+      <w:hyperlink w:anchor="_Toc336864917" w:history="1">
         <w:r>
           <w:rPr>
             <w:rStyle w:val="Hyperlink"/>
@@ -758,7 +758,7 @@
           <w:rPr>
             <w:webHidden/>
           </w:rPr>
-          <w:instrText xml:space="preserve"> PAGEREF _Toc336610628 \h </w:instrText>
+          <w:instrText xml:space="preserve"> PAGEREF _Toc336864917 \h </w:instrText>
         </w:r>
         <w:r>
           <w:rPr>
@@ -775,7 +775,7 @@
           <w:rPr>
             <w:webHidden/>
           </w:rPr>
-          <w:t>5</w:t>
+          <w:t>4</w:t>
         </w:r>
         <w:r>
           <w:rPr>
@@ -794,7 +794,7 @@
           <w:lang w:eastAsia="de-CH"/>
         </w:rPr>
       </w:pPr>
-      <w:hyperlink w:anchor="_Toc336610629" w:history="1">
+      <w:hyperlink w:anchor="_Toc336864918" w:history="1">
         <w:r>
           <w:rPr>
             <w:rStyle w:val="Hyperlink"/>
@@ -831,7 +831,7 @@
           <w:rPr>
             <w:webHidden/>
           </w:rPr>
-          <w:instrText xml:space="preserve"> PAGEREF _Toc336610629 \h </w:instrText>
+          <w:instrText xml:space="preserve"> PAGEREF _Toc336864918 \h </w:instrText>
         </w:r>
         <w:r>
           <w:rPr>
@@ -848,7 +848,7 @@
           <w:rPr>
             <w:webHidden/>
           </w:rPr>
-          <w:t>5</w:t>
+          <w:t>4</w:t>
         </w:r>
         <w:r>
           <w:rPr>
@@ -867,7 +867,7 @@
           <w:lang w:eastAsia="de-CH"/>
         </w:rPr>
       </w:pPr>
-      <w:hyperlink w:anchor="_Toc336610630" w:history="1">
+      <w:hyperlink w:anchor="_Toc336864919" w:history="1">
         <w:r>
           <w:rPr>
             <w:rStyle w:val="Hyperlink"/>
@@ -904,7 +904,7 @@
           <w:rPr>
             <w:webHidden/>
           </w:rPr>
-          <w:instrText xml:space="preserve"> PAGEREF _Toc336610630 \h </w:instrText>
+          <w:instrText xml:space="preserve"> PAGEREF _Toc336864919 \h </w:instrText>
         </w:r>
         <w:r>
           <w:rPr>
@@ -921,7 +921,7 @@
           <w:rPr>
             <w:webHidden/>
           </w:rPr>
-          <w:t>5</w:t>
+          <w:t>4</w:t>
         </w:r>
         <w:r>
           <w:rPr>
@@ -940,7 +940,7 @@
           <w:lang w:eastAsia="de-CH"/>
         </w:rPr>
       </w:pPr>
-      <w:hyperlink w:anchor="_Toc336610631" w:history="1">
+      <w:hyperlink w:anchor="_Toc336864920" w:history="1">
         <w:r>
           <w:rPr>
             <w:rStyle w:val="Hyperlink"/>
@@ -977,7 +977,7 @@
           <w:rPr>
             <w:webHidden/>
           </w:rPr>
-          <w:instrText xml:space="preserve"> PAGEREF _Toc336610631 \h </w:instrText>
+          <w:instrText xml:space="preserve"> PAGEREF _Toc336864920 \h </w:instrText>
         </w:r>
         <w:r>
           <w:rPr>
@@ -994,7 +994,7 @@
           <w:rPr>
             <w:webHidden/>
           </w:rPr>
-          <w:t>5</w:t>
+          <w:t>4</w:t>
         </w:r>
         <w:r>
           <w:rPr>
@@ -1013,7 +1013,7 @@
           <w:lang w:eastAsia="de-CH"/>
         </w:rPr>
       </w:pPr>
-      <w:hyperlink w:anchor="_Toc336610632" w:history="1">
+      <w:hyperlink w:anchor="_Toc336864921" w:history="1">
         <w:r>
           <w:rPr>
             <w:rStyle w:val="Hyperlink"/>
@@ -1050,7 +1050,7 @@
           <w:rPr>
             <w:webHidden/>
           </w:rPr>
-          <w:instrText xml:space="preserve"> PAGEREF _Toc336610632 \h </w:instrText>
+          <w:instrText xml:space="preserve"> PAGEREF _Toc336864921 \h </w:instrText>
         </w:r>
         <w:r>
           <w:rPr>
@@ -1067,7 +1067,7 @@
           <w:rPr>
             <w:webHidden/>
           </w:rPr>
-          <w:t>6</w:t>
+          <w:t>5</w:t>
         </w:r>
         <w:r>
           <w:rPr>
@@ -1086,7 +1086,7 @@
           <w:lang w:eastAsia="de-CH"/>
         </w:rPr>
       </w:pPr>
-      <w:hyperlink w:anchor="_Toc336610633" w:history="1">
+      <w:hyperlink w:anchor="_Toc336864922" w:history="1">
         <w:r>
           <w:rPr>
             <w:rStyle w:val="Hyperlink"/>
@@ -1123,7 +1123,7 @@
           <w:rPr>
             <w:webHidden/>
           </w:rPr>
-          <w:instrText xml:space="preserve"> PAGEREF _Toc336610633 \h </w:instrText>
+          <w:instrText xml:space="preserve"> PAGEREF _Toc336864922 \h </w:instrText>
         </w:r>
         <w:r>
           <w:rPr>
@@ -1140,7 +1140,7 @@
           <w:rPr>
             <w:webHidden/>
           </w:rPr>
-          <w:t>6</w:t>
+          <w:t>5</w:t>
         </w:r>
         <w:r>
           <w:rPr>
@@ -1159,7 +1159,7 @@
           <w:lang w:eastAsia="de-CH"/>
         </w:rPr>
       </w:pPr>
-      <w:hyperlink w:anchor="_Toc336610634" w:history="1">
+      <w:hyperlink w:anchor="_Toc336864923" w:history="1">
         <w:r>
           <w:rPr>
             <w:rStyle w:val="Hyperlink"/>
@@ -1178,7 +1178,7 @@
           <w:rPr>
             <w:rStyle w:val="Hyperlink"/>
           </w:rPr>
-          <w:t>Bestehende Bedienkonzepte</w:t>
+          <w:t>Gesten</w:t>
         </w:r>
         <w:r>
           <w:rPr>
@@ -1196,7 +1196,7 @@
           <w:rPr>
             <w:webHidden/>
           </w:rPr>
-          <w:instrText xml:space="preserve"> PAGEREF _Toc336610634 \h </w:instrText>
+          <w:instrText xml:space="preserve"> PAGEREF _Toc336864923 \h </w:instrText>
         </w:r>
         <w:r>
           <w:rPr>
@@ -1213,7 +1213,7 @@
           <w:rPr>
             <w:webHidden/>
           </w:rPr>
-          <w:t>6</w:t>
+          <w:t>5</w:t>
         </w:r>
         <w:r>
           <w:rPr>
@@ -1232,7 +1232,7 @@
           <w:lang w:eastAsia="de-CH"/>
         </w:rPr>
       </w:pPr>
-      <w:hyperlink w:anchor="_Toc336610635" w:history="1">
+      <w:hyperlink w:anchor="_Toc336864924" w:history="1">
         <w:r>
           <w:rPr>
             <w:rStyle w:val="Hyperlink"/>
@@ -1251,7 +1251,7 @@
           <w:rPr>
             <w:rStyle w:val="Hyperlink"/>
           </w:rPr>
-          <w:t>XBoX-Games</w:t>
+          <w:t>Benutzte Gesten anderer Produkte und Projekte</w:t>
         </w:r>
         <w:r>
           <w:rPr>
@@ -1269,7 +1269,7 @@
           <w:rPr>
             <w:webHidden/>
           </w:rPr>
-          <w:instrText xml:space="preserve"> PAGEREF _Toc336610635 \h </w:instrText>
+          <w:instrText xml:space="preserve"> PAGEREF _Toc336864924 \h </w:instrText>
         </w:r>
         <w:r>
           <w:rPr>
@@ -1287,6 +1287,152 @@
             <w:webHidden/>
           </w:rPr>
           <w:t>6</w:t>
+        </w:r>
+        <w:r>
+          <w:rPr>
+            <w:webHidden/>
+          </w:rPr>
+          <w:fldChar w:fldCharType="end"/>
+        </w:r>
+      </w:hyperlink>
+    </w:p>
+    <w:p>
+      <w:pPr>
+        <w:pStyle w:val="TOC1"/>
+        <w:rPr>
+          <w:rFonts w:asciiTheme="minorHAnsi" w:eastAsiaTheme="minorEastAsia" w:hAnsiTheme="minorHAnsi" w:cstheme="minorBidi"/>
+          <w:szCs w:val="22"/>
+          <w:lang w:eastAsia="de-CH"/>
+        </w:rPr>
+      </w:pPr>
+      <w:hyperlink w:anchor="_Toc336864925" w:history="1">
+        <w:r>
+          <w:rPr>
+            <w:rStyle w:val="Hyperlink"/>
+          </w:rPr>
+          <w:t>3.</w:t>
+        </w:r>
+        <w:r>
+          <w:rPr>
+            <w:rFonts w:asciiTheme="minorHAnsi" w:eastAsiaTheme="minorEastAsia" w:hAnsiTheme="minorHAnsi" w:cstheme="minorBidi"/>
+            <w:szCs w:val="22"/>
+            <w:lang w:eastAsia="de-CH"/>
+          </w:rPr>
+          <w:tab/>
+        </w:r>
+        <w:r>
+          <w:rPr>
+            <w:rStyle w:val="Hyperlink"/>
+          </w:rPr>
+          <w:t>Mögliche Gesten</w:t>
+        </w:r>
+        <w:r>
+          <w:rPr>
+            <w:webHidden/>
+          </w:rPr>
+          <w:tab/>
+        </w:r>
+        <w:r>
+          <w:rPr>
+            <w:webHidden/>
+          </w:rPr>
+          <w:fldChar w:fldCharType="begin"/>
+        </w:r>
+        <w:r>
+          <w:rPr>
+            <w:webHidden/>
+          </w:rPr>
+          <w:instrText xml:space="preserve"> PAGEREF _Toc336864925 \h </w:instrText>
+        </w:r>
+        <w:r>
+          <w:rPr>
+            <w:webHidden/>
+          </w:rPr>
+        </w:r>
+        <w:r>
+          <w:rPr>
+            <w:webHidden/>
+          </w:rPr>
+          <w:fldChar w:fldCharType="separate"/>
+        </w:r>
+        <w:r>
+          <w:rPr>
+            <w:webHidden/>
+          </w:rPr>
+          <w:t>7</w:t>
+        </w:r>
+        <w:r>
+          <w:rPr>
+            <w:webHidden/>
+          </w:rPr>
+          <w:fldChar w:fldCharType="end"/>
+        </w:r>
+      </w:hyperlink>
+    </w:p>
+    <w:p>
+      <w:pPr>
+        <w:pStyle w:val="TOC2"/>
+        <w:rPr>
+          <w:rFonts w:asciiTheme="minorHAnsi" w:eastAsiaTheme="minorEastAsia" w:hAnsiTheme="minorHAnsi" w:cstheme="minorBidi"/>
+          <w:szCs w:val="22"/>
+          <w:lang w:eastAsia="de-CH"/>
+        </w:rPr>
+      </w:pPr>
+      <w:hyperlink w:anchor="_Toc336864926" w:history="1">
+        <w:r>
+          <w:rPr>
+            <w:rStyle w:val="Hyperlink"/>
+          </w:rPr>
+          <w:t>3.1</w:t>
+        </w:r>
+        <w:r>
+          <w:rPr>
+            <w:rFonts w:asciiTheme="minorHAnsi" w:eastAsiaTheme="minorEastAsia" w:hAnsiTheme="minorHAnsi" w:cstheme="minorBidi"/>
+            <w:szCs w:val="22"/>
+            <w:lang w:eastAsia="de-CH"/>
+          </w:rPr>
+          <w:tab/>
+        </w:r>
+        <w:r>
+          <w:rPr>
+            <w:rStyle w:val="Hyperlink"/>
+          </w:rPr>
+          <w:t>Anmeldung</w:t>
+        </w:r>
+        <w:r>
+          <w:rPr>
+            <w:webHidden/>
+          </w:rPr>
+          <w:tab/>
+        </w:r>
+        <w:r>
+          <w:rPr>
+            <w:webHidden/>
+          </w:rPr>
+          <w:fldChar w:fldCharType="begin"/>
+        </w:r>
+        <w:r>
+          <w:rPr>
+            <w:webHidden/>
+          </w:rPr>
+          <w:instrText xml:space="preserve"> PAGEREF _Toc336864926 \h </w:instrText>
+        </w:r>
+        <w:r>
+          <w:rPr>
+            <w:webHidden/>
+          </w:rPr>
+        </w:r>
+        <w:r>
+          <w:rPr>
+            <w:webHidden/>
+          </w:rPr>
+          <w:fldChar w:fldCharType="separate"/>
+        </w:r>
+        <w:r>
+          <w:rPr>
+            <w:webHidden/>
+          </w:rPr>
+          <w:t>7</w:t>
         </w:r>
         <w:r>
           <w:rPr>
@@ -1305,12 +1451,12 @@
           <w:lang w:eastAsia="de-CH"/>
         </w:rPr>
       </w:pPr>
-      <w:hyperlink w:anchor="_Toc336610636" w:history="1">
+      <w:hyperlink w:anchor="_Toc336864927" w:history="1">
         <w:r>
           <w:rPr>
             <w:rStyle w:val="Hyperlink"/>
           </w:rPr>
-          <w:t>2.1.1</w:t>
+          <w:t>3.1.1</w:t>
         </w:r>
         <w:r>
           <w:rPr>
@@ -1324,7 +1470,7 @@
           <w:rPr>
             <w:rStyle w:val="Hyperlink"/>
           </w:rPr>
-          <w:t>Microsoft Demovideo</w:t>
+          <w:t>Arme nach aussen Halten</w:t>
         </w:r>
         <w:r>
           <w:rPr>
@@ -1342,7 +1488,7 @@
           <w:rPr>
             <w:webHidden/>
           </w:rPr>
-          <w:instrText xml:space="preserve"> PAGEREF _Toc336610636 \h </w:instrText>
+          <w:instrText xml:space="preserve"> PAGEREF _Toc336864927 \h </w:instrText>
         </w:r>
         <w:r>
           <w:rPr>
@@ -1359,7 +1505,299 @@
           <w:rPr>
             <w:webHidden/>
           </w:rPr>
-          <w:t>6</w:t>
+          <w:t>7</w:t>
+        </w:r>
+        <w:r>
+          <w:rPr>
+            <w:webHidden/>
+          </w:rPr>
+          <w:fldChar w:fldCharType="end"/>
+        </w:r>
+      </w:hyperlink>
+    </w:p>
+    <w:p>
+      <w:pPr>
+        <w:pStyle w:val="TOC3"/>
+        <w:rPr>
+          <w:rFonts w:asciiTheme="minorHAnsi" w:eastAsiaTheme="minorEastAsia" w:hAnsiTheme="minorHAnsi" w:cstheme="minorBidi"/>
+          <w:szCs w:val="22"/>
+          <w:lang w:eastAsia="de-CH"/>
+        </w:rPr>
+      </w:pPr>
+      <w:hyperlink w:anchor="_Toc336864928" w:history="1">
+        <w:r>
+          <w:rPr>
+            <w:rStyle w:val="Hyperlink"/>
+          </w:rPr>
+          <w:t>3.1.2</w:t>
+        </w:r>
+        <w:r>
+          <w:rPr>
+            <w:rFonts w:asciiTheme="minorHAnsi" w:eastAsiaTheme="minorEastAsia" w:hAnsiTheme="minorHAnsi" w:cstheme="minorBidi"/>
+            <w:szCs w:val="22"/>
+            <w:lang w:eastAsia="de-CH"/>
+          </w:rPr>
+          <w:tab/>
+        </w:r>
+        <w:r>
+          <w:rPr>
+            <w:rStyle w:val="Hyperlink"/>
+          </w:rPr>
+          <w:t>Slide to Unlock</w:t>
+        </w:r>
+        <w:r>
+          <w:rPr>
+            <w:webHidden/>
+          </w:rPr>
+          <w:tab/>
+        </w:r>
+        <w:r>
+          <w:rPr>
+            <w:webHidden/>
+          </w:rPr>
+          <w:fldChar w:fldCharType="begin"/>
+        </w:r>
+        <w:r>
+          <w:rPr>
+            <w:webHidden/>
+          </w:rPr>
+          <w:instrText xml:space="preserve"> PAGEREF _Toc336864928 \h </w:instrText>
+        </w:r>
+        <w:r>
+          <w:rPr>
+            <w:webHidden/>
+          </w:rPr>
+        </w:r>
+        <w:r>
+          <w:rPr>
+            <w:webHidden/>
+          </w:rPr>
+          <w:fldChar w:fldCharType="separate"/>
+        </w:r>
+        <w:r>
+          <w:rPr>
+            <w:webHidden/>
+          </w:rPr>
+          <w:t>7</w:t>
+        </w:r>
+        <w:r>
+          <w:rPr>
+            <w:webHidden/>
+          </w:rPr>
+          <w:fldChar w:fldCharType="end"/>
+        </w:r>
+      </w:hyperlink>
+    </w:p>
+    <w:p>
+      <w:pPr>
+        <w:pStyle w:val="TOC3"/>
+        <w:rPr>
+          <w:rFonts w:asciiTheme="minorHAnsi" w:eastAsiaTheme="minorEastAsia" w:hAnsiTheme="minorHAnsi" w:cstheme="minorBidi"/>
+          <w:szCs w:val="22"/>
+          <w:lang w:eastAsia="de-CH"/>
+        </w:rPr>
+      </w:pPr>
+      <w:hyperlink w:anchor="_Toc336864929" w:history="1">
+        <w:r>
+          <w:rPr>
+            <w:rStyle w:val="Hyperlink"/>
+          </w:rPr>
+          <w:t>3.1.3</w:t>
+        </w:r>
+        <w:r>
+          <w:rPr>
+            <w:rFonts w:asciiTheme="minorHAnsi" w:eastAsiaTheme="minorEastAsia" w:hAnsiTheme="minorHAnsi" w:cstheme="minorBidi"/>
+            <w:szCs w:val="22"/>
+            <w:lang w:eastAsia="de-CH"/>
+          </w:rPr>
+          <w:tab/>
+        </w:r>
+        <w:r>
+          <w:rPr>
+            <w:rStyle w:val="Hyperlink"/>
+          </w:rPr>
+          <w:t>Winken</w:t>
+        </w:r>
+        <w:r>
+          <w:rPr>
+            <w:webHidden/>
+          </w:rPr>
+          <w:tab/>
+        </w:r>
+        <w:r>
+          <w:rPr>
+            <w:webHidden/>
+          </w:rPr>
+          <w:fldChar w:fldCharType="begin"/>
+        </w:r>
+        <w:r>
+          <w:rPr>
+            <w:webHidden/>
+          </w:rPr>
+          <w:instrText xml:space="preserve"> PAGEREF _Toc336864929 \h </w:instrText>
+        </w:r>
+        <w:r>
+          <w:rPr>
+            <w:webHidden/>
+          </w:rPr>
+        </w:r>
+        <w:r>
+          <w:rPr>
+            <w:webHidden/>
+          </w:rPr>
+          <w:fldChar w:fldCharType="separate"/>
+        </w:r>
+        <w:r>
+          <w:rPr>
+            <w:webHidden/>
+          </w:rPr>
+          <w:t>7</w:t>
+        </w:r>
+        <w:r>
+          <w:rPr>
+            <w:webHidden/>
+          </w:rPr>
+          <w:fldChar w:fldCharType="end"/>
+        </w:r>
+      </w:hyperlink>
+    </w:p>
+    <w:p>
+      <w:pPr>
+        <w:pStyle w:val="TOC3"/>
+        <w:rPr>
+          <w:rFonts w:asciiTheme="minorHAnsi" w:eastAsiaTheme="minorEastAsia" w:hAnsiTheme="minorHAnsi" w:cstheme="minorBidi"/>
+          <w:szCs w:val="22"/>
+          <w:lang w:eastAsia="de-CH"/>
+        </w:rPr>
+      </w:pPr>
+      <w:hyperlink w:anchor="_Toc336864930" w:history="1">
+        <w:r>
+          <w:rPr>
+            <w:rStyle w:val="Hyperlink"/>
+          </w:rPr>
+          <w:t>3.1.4</w:t>
+        </w:r>
+        <w:r>
+          <w:rPr>
+            <w:rFonts w:asciiTheme="minorHAnsi" w:eastAsiaTheme="minorEastAsia" w:hAnsiTheme="minorHAnsi" w:cstheme="minorBidi"/>
+            <w:szCs w:val="22"/>
+            <w:lang w:eastAsia="de-CH"/>
+          </w:rPr>
+          <w:tab/>
+        </w:r>
+        <w:r>
+          <w:rPr>
+            <w:rStyle w:val="Hyperlink"/>
+          </w:rPr>
+          <w:t>Militärischer Gruss</w:t>
+        </w:r>
+        <w:r>
+          <w:rPr>
+            <w:webHidden/>
+          </w:rPr>
+          <w:tab/>
+        </w:r>
+        <w:r>
+          <w:rPr>
+            <w:webHidden/>
+          </w:rPr>
+          <w:fldChar w:fldCharType="begin"/>
+        </w:r>
+        <w:r>
+          <w:rPr>
+            <w:webHidden/>
+          </w:rPr>
+          <w:instrText xml:space="preserve"> PAGEREF _Toc336864930 \h </w:instrText>
+        </w:r>
+        <w:r>
+          <w:rPr>
+            <w:webHidden/>
+          </w:rPr>
+        </w:r>
+        <w:r>
+          <w:rPr>
+            <w:webHidden/>
+          </w:rPr>
+          <w:fldChar w:fldCharType="separate"/>
+        </w:r>
+        <w:r>
+          <w:rPr>
+            <w:webHidden/>
+          </w:rPr>
+          <w:t>7</w:t>
+        </w:r>
+        <w:r>
+          <w:rPr>
+            <w:webHidden/>
+          </w:rPr>
+          <w:fldChar w:fldCharType="end"/>
+        </w:r>
+      </w:hyperlink>
+    </w:p>
+    <w:p>
+      <w:pPr>
+        <w:pStyle w:val="TOC3"/>
+        <w:rPr>
+          <w:rFonts w:asciiTheme="minorHAnsi" w:eastAsiaTheme="minorEastAsia" w:hAnsiTheme="minorHAnsi" w:cstheme="minorBidi"/>
+          <w:szCs w:val="22"/>
+          <w:lang w:eastAsia="de-CH"/>
+        </w:rPr>
+      </w:pPr>
+      <w:hyperlink w:anchor="_Toc336864931" w:history="1">
+        <w:r>
+          <w:rPr>
+            <w:rStyle w:val="Hyperlink"/>
+          </w:rPr>
+          <w:t>3.1.5</w:t>
+        </w:r>
+        <w:r>
+          <w:rPr>
+            <w:rFonts w:asciiTheme="minorHAnsi" w:eastAsiaTheme="minorEastAsia" w:hAnsiTheme="minorHAnsi" w:cstheme="minorBidi"/>
+            <w:szCs w:val="22"/>
+            <w:lang w:eastAsia="de-CH"/>
+          </w:rPr>
+          <w:tab/>
+        </w:r>
+        <w:r>
+          <w:rPr>
+            <w:rStyle w:val="Hyperlink"/>
+          </w:rPr>
+          <w:t>Verbeugen</w:t>
+        </w:r>
+        <w:r>
+          <w:rPr>
+            <w:webHidden/>
+          </w:rPr>
+          <w:tab/>
+        </w:r>
+        <w:r>
+          <w:rPr>
+            <w:webHidden/>
+          </w:rPr>
+          <w:fldChar w:fldCharType="begin"/>
+        </w:r>
+        <w:r>
+          <w:rPr>
+            <w:webHidden/>
+          </w:rPr>
+          <w:instrText xml:space="preserve"> PAGEREF _Toc336864931 \h </w:instrText>
+        </w:r>
+        <w:r>
+          <w:rPr>
+            <w:webHidden/>
+          </w:rPr>
+        </w:r>
+        <w:r>
+          <w:rPr>
+            <w:webHidden/>
+          </w:rPr>
+          <w:fldChar w:fldCharType="separate"/>
+        </w:r>
+        <w:r>
+          <w:rPr>
+            <w:webHidden/>
+          </w:rPr>
+          <w:t>7</w:t>
         </w:r>
         <w:r>
           <w:rPr>
@@ -1378,12 +1816,12 @@
           <w:lang w:eastAsia="de-CH"/>
         </w:rPr>
       </w:pPr>
-      <w:hyperlink w:anchor="_Toc336610637" w:history="1">
+      <w:hyperlink w:anchor="_Toc336864932" w:history="1">
         <w:r>
           <w:rPr>
             <w:rStyle w:val="Hyperlink"/>
           </w:rPr>
-          <w:t>2.2</w:t>
+          <w:t>3.2</w:t>
         </w:r>
         <w:r>
           <w:rPr>
@@ -1397,7 +1835,7 @@
           <w:rPr>
             <w:rStyle w:val="Hyperlink"/>
           </w:rPr>
-          <w:t>The Leap</w:t>
+          <w:t>Zoom</w:t>
         </w:r>
         <w:r>
           <w:rPr>
@@ -1415,7 +1853,7 @@
           <w:rPr>
             <w:webHidden/>
           </w:rPr>
-          <w:instrText xml:space="preserve"> PAGEREF _Toc336610637 \h </w:instrText>
+          <w:instrText xml:space="preserve"> PAGEREF _Toc336864932 \h </w:instrText>
         </w:r>
         <w:r>
           <w:rPr>
@@ -1432,7 +1870,153 @@
           <w:rPr>
             <w:webHidden/>
           </w:rPr>
-          <w:t>6</w:t>
+          <w:t>7</w:t>
+        </w:r>
+        <w:r>
+          <w:rPr>
+            <w:webHidden/>
+          </w:rPr>
+          <w:fldChar w:fldCharType="end"/>
+        </w:r>
+      </w:hyperlink>
+    </w:p>
+    <w:p>
+      <w:pPr>
+        <w:pStyle w:val="TOC3"/>
+        <w:rPr>
+          <w:rFonts w:asciiTheme="minorHAnsi" w:eastAsiaTheme="minorEastAsia" w:hAnsiTheme="minorHAnsi" w:cstheme="minorBidi"/>
+          <w:szCs w:val="22"/>
+          <w:lang w:eastAsia="de-CH"/>
+        </w:rPr>
+      </w:pPr>
+      <w:hyperlink w:anchor="_Toc336864933" w:history="1">
+        <w:r>
+          <w:rPr>
+            <w:rStyle w:val="Hyperlink"/>
+          </w:rPr>
+          <w:t>3.2.1</w:t>
+        </w:r>
+        <w:r>
+          <w:rPr>
+            <w:rFonts w:asciiTheme="minorHAnsi" w:eastAsiaTheme="minorEastAsia" w:hAnsiTheme="minorHAnsi" w:cstheme="minorBidi"/>
+            <w:szCs w:val="22"/>
+            <w:lang w:eastAsia="de-CH"/>
+          </w:rPr>
+          <w:tab/>
+        </w:r>
+        <w:r>
+          <w:rPr>
+            <w:rStyle w:val="Hyperlink"/>
+          </w:rPr>
+          <w:t>Pinch</w:t>
+        </w:r>
+        <w:r>
+          <w:rPr>
+            <w:webHidden/>
+          </w:rPr>
+          <w:tab/>
+        </w:r>
+        <w:r>
+          <w:rPr>
+            <w:webHidden/>
+          </w:rPr>
+          <w:fldChar w:fldCharType="begin"/>
+        </w:r>
+        <w:r>
+          <w:rPr>
+            <w:webHidden/>
+          </w:rPr>
+          <w:instrText xml:space="preserve"> PAGEREF _Toc336864933 \h </w:instrText>
+        </w:r>
+        <w:r>
+          <w:rPr>
+            <w:webHidden/>
+          </w:rPr>
+        </w:r>
+        <w:r>
+          <w:rPr>
+            <w:webHidden/>
+          </w:rPr>
+          <w:fldChar w:fldCharType="separate"/>
+        </w:r>
+        <w:r>
+          <w:rPr>
+            <w:webHidden/>
+          </w:rPr>
+          <w:t>7</w:t>
+        </w:r>
+        <w:r>
+          <w:rPr>
+            <w:webHidden/>
+          </w:rPr>
+          <w:fldChar w:fldCharType="end"/>
+        </w:r>
+      </w:hyperlink>
+    </w:p>
+    <w:p>
+      <w:pPr>
+        <w:pStyle w:val="TOC3"/>
+        <w:rPr>
+          <w:rFonts w:asciiTheme="minorHAnsi" w:eastAsiaTheme="minorEastAsia" w:hAnsiTheme="minorHAnsi" w:cstheme="minorBidi"/>
+          <w:szCs w:val="22"/>
+          <w:lang w:eastAsia="de-CH"/>
+        </w:rPr>
+      </w:pPr>
+      <w:hyperlink w:anchor="_Toc336864934" w:history="1">
+        <w:r>
+          <w:rPr>
+            <w:rStyle w:val="Hyperlink"/>
+          </w:rPr>
+          <w:t>3.2.2</w:t>
+        </w:r>
+        <w:r>
+          <w:rPr>
+            <w:rFonts w:asciiTheme="minorHAnsi" w:eastAsiaTheme="minorEastAsia" w:hAnsiTheme="minorHAnsi" w:cstheme="minorBidi"/>
+            <w:szCs w:val="22"/>
+            <w:lang w:eastAsia="de-CH"/>
+          </w:rPr>
+          <w:tab/>
+        </w:r>
+        <w:r>
+          <w:rPr>
+            <w:rStyle w:val="Hyperlink"/>
+          </w:rPr>
+          <w:t>Push/Pull</w:t>
+        </w:r>
+        <w:r>
+          <w:rPr>
+            <w:webHidden/>
+          </w:rPr>
+          <w:tab/>
+        </w:r>
+        <w:r>
+          <w:rPr>
+            <w:webHidden/>
+          </w:rPr>
+          <w:fldChar w:fldCharType="begin"/>
+        </w:r>
+        <w:r>
+          <w:rPr>
+            <w:webHidden/>
+          </w:rPr>
+          <w:instrText xml:space="preserve"> PAGEREF _Toc336864934 \h </w:instrText>
+        </w:r>
+        <w:r>
+          <w:rPr>
+            <w:webHidden/>
+          </w:rPr>
+        </w:r>
+        <w:r>
+          <w:rPr>
+            <w:webHidden/>
+          </w:rPr>
+          <w:fldChar w:fldCharType="separate"/>
+        </w:r>
+        <w:r>
+          <w:rPr>
+            <w:webHidden/>
+          </w:rPr>
+          <w:t>7</w:t>
         </w:r>
         <w:r>
           <w:rPr>
@@ -1451,12 +2035,12 @@
           <w:lang w:eastAsia="de-CH"/>
         </w:rPr>
       </w:pPr>
-      <w:hyperlink w:anchor="_Toc336610638" w:history="1">
+      <w:hyperlink w:anchor="_Toc336864935" w:history="1">
         <w:r>
           <w:rPr>
             <w:rStyle w:val="Hyperlink"/>
           </w:rPr>
-          <w:t>2.3</w:t>
+          <w:t>3.3</w:t>
         </w:r>
         <w:r>
           <w:rPr>
@@ -1470,7 +2054,7 @@
           <w:rPr>
             <w:rStyle w:val="Hyperlink"/>
           </w:rPr>
-          <w:t>Wii</w:t>
+          <w:t>Scrollen/Blättern</w:t>
         </w:r>
         <w:r>
           <w:rPr>
@@ -1488,7 +2072,7 @@
           <w:rPr>
             <w:webHidden/>
           </w:rPr>
-          <w:instrText xml:space="preserve"> PAGEREF _Toc336610638 \h </w:instrText>
+          <w:instrText xml:space="preserve"> PAGEREF _Toc336864935 \h </w:instrText>
         </w:r>
         <w:r>
           <w:rPr>
@@ -1505,7 +2089,7 @@
           <w:rPr>
             <w:webHidden/>
           </w:rPr>
-          <w:t>6</w:t>
+          <w:t>8</w:t>
         </w:r>
         <w:r>
           <w:rPr>
@@ -1524,12 +2108,12 @@
           <w:lang w:eastAsia="de-CH"/>
         </w:rPr>
       </w:pPr>
-      <w:hyperlink w:anchor="_Toc336610639" w:history="1">
+      <w:hyperlink w:anchor="_Toc336864936" w:history="1">
         <w:r>
           <w:rPr>
             <w:rStyle w:val="Hyperlink"/>
           </w:rPr>
-          <w:t>2.3.1</w:t>
+          <w:t>3.3.1</w:t>
         </w:r>
         <w:r>
           <w:rPr>
@@ -1543,7 +2127,7 @@
           <w:rPr>
             <w:rStyle w:val="Hyperlink"/>
           </w:rPr>
-          <w:t>Glove Pie</w:t>
+          <w:t>Wischen</w:t>
         </w:r>
         <w:r>
           <w:rPr>
@@ -1561,7 +2145,7 @@
           <w:rPr>
             <w:webHidden/>
           </w:rPr>
-          <w:instrText xml:space="preserve"> PAGEREF _Toc336610639 \h </w:instrText>
+          <w:instrText xml:space="preserve"> PAGEREF _Toc336864936 \h </w:instrText>
         </w:r>
         <w:r>
           <w:rPr>
@@ -1578,7 +2162,153 @@
           <w:rPr>
             <w:webHidden/>
           </w:rPr>
-          <w:t>6</w:t>
+          <w:t>8</w:t>
+        </w:r>
+        <w:r>
+          <w:rPr>
+            <w:webHidden/>
+          </w:rPr>
+          <w:fldChar w:fldCharType="end"/>
+        </w:r>
+      </w:hyperlink>
+    </w:p>
+    <w:p>
+      <w:pPr>
+        <w:pStyle w:val="TOC3"/>
+        <w:rPr>
+          <w:rFonts w:asciiTheme="minorHAnsi" w:eastAsiaTheme="minorEastAsia" w:hAnsiTheme="minorHAnsi" w:cstheme="minorBidi"/>
+          <w:szCs w:val="22"/>
+          <w:lang w:eastAsia="de-CH"/>
+        </w:rPr>
+      </w:pPr>
+      <w:hyperlink w:anchor="_Toc336864937" w:history="1">
+        <w:r>
+          <w:rPr>
+            <w:rStyle w:val="Hyperlink"/>
+          </w:rPr>
+          <w:t>3.3.2</w:t>
+        </w:r>
+        <w:r>
+          <w:rPr>
+            <w:rFonts w:asciiTheme="minorHAnsi" w:eastAsiaTheme="minorEastAsia" w:hAnsiTheme="minorHAnsi" w:cstheme="minorBidi"/>
+            <w:szCs w:val="22"/>
+            <w:lang w:eastAsia="de-CH"/>
+          </w:rPr>
+          <w:tab/>
+        </w:r>
+        <w:r>
+          <w:rPr>
+            <w:rStyle w:val="Hyperlink"/>
+          </w:rPr>
+          <w:t>Joystick</w:t>
+        </w:r>
+        <w:r>
+          <w:rPr>
+            <w:webHidden/>
+          </w:rPr>
+          <w:tab/>
+        </w:r>
+        <w:r>
+          <w:rPr>
+            <w:webHidden/>
+          </w:rPr>
+          <w:fldChar w:fldCharType="begin"/>
+        </w:r>
+        <w:r>
+          <w:rPr>
+            <w:webHidden/>
+          </w:rPr>
+          <w:instrText xml:space="preserve"> PAGEREF _Toc336864937 \h </w:instrText>
+        </w:r>
+        <w:r>
+          <w:rPr>
+            <w:webHidden/>
+          </w:rPr>
+        </w:r>
+        <w:r>
+          <w:rPr>
+            <w:webHidden/>
+          </w:rPr>
+          <w:fldChar w:fldCharType="separate"/>
+        </w:r>
+        <w:r>
+          <w:rPr>
+            <w:webHidden/>
+          </w:rPr>
+          <w:t>8</w:t>
+        </w:r>
+        <w:r>
+          <w:rPr>
+            <w:webHidden/>
+          </w:rPr>
+          <w:fldChar w:fldCharType="end"/>
+        </w:r>
+      </w:hyperlink>
+    </w:p>
+    <w:p>
+      <w:pPr>
+        <w:pStyle w:val="TOC3"/>
+        <w:rPr>
+          <w:rFonts w:asciiTheme="minorHAnsi" w:eastAsiaTheme="minorEastAsia" w:hAnsiTheme="minorHAnsi" w:cstheme="minorBidi"/>
+          <w:szCs w:val="22"/>
+          <w:lang w:eastAsia="de-CH"/>
+        </w:rPr>
+      </w:pPr>
+      <w:hyperlink w:anchor="_Toc336864938" w:history="1">
+        <w:r>
+          <w:rPr>
+            <w:rStyle w:val="Hyperlink"/>
+          </w:rPr>
+          <w:t>3.3.3</w:t>
+        </w:r>
+        <w:r>
+          <w:rPr>
+            <w:rFonts w:asciiTheme="minorHAnsi" w:eastAsiaTheme="minorEastAsia" w:hAnsiTheme="minorHAnsi" w:cstheme="minorBidi"/>
+            <w:szCs w:val="22"/>
+            <w:lang w:eastAsia="de-CH"/>
+          </w:rPr>
+          <w:tab/>
+        </w:r>
+        <w:r>
+          <w:rPr>
+            <w:rStyle w:val="Hyperlink"/>
+          </w:rPr>
+          <w:t>Oberkörper bewegen</w:t>
+        </w:r>
+        <w:r>
+          <w:rPr>
+            <w:webHidden/>
+          </w:rPr>
+          <w:tab/>
+        </w:r>
+        <w:r>
+          <w:rPr>
+            <w:webHidden/>
+          </w:rPr>
+          <w:fldChar w:fldCharType="begin"/>
+        </w:r>
+        <w:r>
+          <w:rPr>
+            <w:webHidden/>
+          </w:rPr>
+          <w:instrText xml:space="preserve"> PAGEREF _Toc336864938 \h </w:instrText>
+        </w:r>
+        <w:r>
+          <w:rPr>
+            <w:webHidden/>
+          </w:rPr>
+        </w:r>
+        <w:r>
+          <w:rPr>
+            <w:webHidden/>
+          </w:rPr>
+          <w:fldChar w:fldCharType="separate"/>
+        </w:r>
+        <w:r>
+          <w:rPr>
+            <w:webHidden/>
+          </w:rPr>
+          <w:t>8</w:t>
         </w:r>
         <w:r>
           <w:rPr>
@@ -1597,12 +2327,12 @@
           <w:lang w:eastAsia="de-CH"/>
         </w:rPr>
       </w:pPr>
-      <w:hyperlink w:anchor="_Toc336610640" w:history="1">
+      <w:hyperlink w:anchor="_Toc336864939" w:history="1">
         <w:r>
           <w:rPr>
             <w:rStyle w:val="Hyperlink"/>
           </w:rPr>
-          <w:t>2.4</w:t>
+          <w:t>3.4</w:t>
         </w:r>
         <w:r>
           <w:rPr>
@@ -1616,7 +2346,7 @@
           <w:rPr>
             <w:rStyle w:val="Hyperlink"/>
           </w:rPr>
-          <w:t>PS Move</w:t>
+          <w:t>Cursor bewegen</w:t>
         </w:r>
         <w:r>
           <w:rPr>
@@ -1634,7 +2364,7 @@
           <w:rPr>
             <w:webHidden/>
           </w:rPr>
-          <w:instrText xml:space="preserve"> PAGEREF _Toc336610640 \h </w:instrText>
+          <w:instrText xml:space="preserve"> PAGEREF _Toc336864939 \h </w:instrText>
         </w:r>
         <w:r>
           <w:rPr>
@@ -1651,7 +2381,226 @@
           <w:rPr>
             <w:webHidden/>
           </w:rPr>
-          <w:t>6</w:t>
+          <w:t>8</w:t>
+        </w:r>
+        <w:r>
+          <w:rPr>
+            <w:webHidden/>
+          </w:rPr>
+          <w:fldChar w:fldCharType="end"/>
+        </w:r>
+      </w:hyperlink>
+    </w:p>
+    <w:p>
+      <w:pPr>
+        <w:pStyle w:val="TOC3"/>
+        <w:rPr>
+          <w:rFonts w:asciiTheme="minorHAnsi" w:eastAsiaTheme="minorEastAsia" w:hAnsiTheme="minorHAnsi" w:cstheme="minorBidi"/>
+          <w:szCs w:val="22"/>
+          <w:lang w:eastAsia="de-CH"/>
+        </w:rPr>
+      </w:pPr>
+      <w:hyperlink w:anchor="_Toc336864940" w:history="1">
+        <w:r>
+          <w:rPr>
+            <w:rStyle w:val="Hyperlink"/>
+          </w:rPr>
+          <w:t>3.4.1</w:t>
+        </w:r>
+        <w:r>
+          <w:rPr>
+            <w:rFonts w:asciiTheme="minorHAnsi" w:eastAsiaTheme="minorEastAsia" w:hAnsiTheme="minorHAnsi" w:cstheme="minorBidi"/>
+            <w:szCs w:val="22"/>
+            <w:lang w:eastAsia="de-CH"/>
+          </w:rPr>
+          <w:tab/>
+        </w:r>
+        <w:r>
+          <w:rPr>
+            <w:rStyle w:val="Hyperlink"/>
+          </w:rPr>
+          <w:t>Joystick</w:t>
+        </w:r>
+        <w:r>
+          <w:rPr>
+            <w:webHidden/>
+          </w:rPr>
+          <w:tab/>
+        </w:r>
+        <w:r>
+          <w:rPr>
+            <w:webHidden/>
+          </w:rPr>
+          <w:fldChar w:fldCharType="begin"/>
+        </w:r>
+        <w:r>
+          <w:rPr>
+            <w:webHidden/>
+          </w:rPr>
+          <w:instrText xml:space="preserve"> PAGEREF _Toc336864940 \h </w:instrText>
+        </w:r>
+        <w:r>
+          <w:rPr>
+            <w:webHidden/>
+          </w:rPr>
+        </w:r>
+        <w:r>
+          <w:rPr>
+            <w:webHidden/>
+          </w:rPr>
+          <w:fldChar w:fldCharType="separate"/>
+        </w:r>
+        <w:r>
+          <w:rPr>
+            <w:webHidden/>
+          </w:rPr>
+          <w:t>8</w:t>
+        </w:r>
+        <w:r>
+          <w:rPr>
+            <w:webHidden/>
+          </w:rPr>
+          <w:fldChar w:fldCharType="end"/>
+        </w:r>
+      </w:hyperlink>
+    </w:p>
+    <w:p>
+      <w:pPr>
+        <w:pStyle w:val="TOC3"/>
+        <w:rPr>
+          <w:rFonts w:asciiTheme="minorHAnsi" w:eastAsiaTheme="minorEastAsia" w:hAnsiTheme="minorHAnsi" w:cstheme="minorBidi"/>
+          <w:szCs w:val="22"/>
+          <w:lang w:eastAsia="de-CH"/>
+        </w:rPr>
+      </w:pPr>
+      <w:hyperlink w:anchor="_Toc336864941" w:history="1">
+        <w:r>
+          <w:rPr>
+            <w:rStyle w:val="Hyperlink"/>
+          </w:rPr>
+          <w:t>3.4.2</w:t>
+        </w:r>
+        <w:r>
+          <w:rPr>
+            <w:rFonts w:asciiTheme="minorHAnsi" w:eastAsiaTheme="minorEastAsia" w:hAnsiTheme="minorHAnsi" w:cstheme="minorBidi"/>
+            <w:szCs w:val="22"/>
+            <w:lang w:eastAsia="de-CH"/>
+          </w:rPr>
+          <w:tab/>
+        </w:r>
+        <w:r>
+          <w:rPr>
+            <w:rStyle w:val="Hyperlink"/>
+          </w:rPr>
+          <w:t>Zeigen</w:t>
+        </w:r>
+        <w:r>
+          <w:rPr>
+            <w:webHidden/>
+          </w:rPr>
+          <w:tab/>
+        </w:r>
+        <w:r>
+          <w:rPr>
+            <w:webHidden/>
+          </w:rPr>
+          <w:fldChar w:fldCharType="begin"/>
+        </w:r>
+        <w:r>
+          <w:rPr>
+            <w:webHidden/>
+          </w:rPr>
+          <w:instrText xml:space="preserve"> PAGEREF _Toc336864941 \h </w:instrText>
+        </w:r>
+        <w:r>
+          <w:rPr>
+            <w:webHidden/>
+          </w:rPr>
+        </w:r>
+        <w:r>
+          <w:rPr>
+            <w:webHidden/>
+          </w:rPr>
+          <w:fldChar w:fldCharType="separate"/>
+        </w:r>
+        <w:r>
+          <w:rPr>
+            <w:webHidden/>
+          </w:rPr>
+          <w:t>8</w:t>
+        </w:r>
+        <w:r>
+          <w:rPr>
+            <w:webHidden/>
+          </w:rPr>
+          <w:fldChar w:fldCharType="end"/>
+        </w:r>
+      </w:hyperlink>
+    </w:p>
+    <w:p>
+      <w:pPr>
+        <w:pStyle w:val="TOC3"/>
+        <w:rPr>
+          <w:rFonts w:asciiTheme="minorHAnsi" w:eastAsiaTheme="minorEastAsia" w:hAnsiTheme="minorHAnsi" w:cstheme="minorBidi"/>
+          <w:szCs w:val="22"/>
+          <w:lang w:eastAsia="de-CH"/>
+        </w:rPr>
+      </w:pPr>
+      <w:hyperlink w:anchor="_Toc336864942" w:history="1">
+        <w:r>
+          <w:rPr>
+            <w:rStyle w:val="Hyperlink"/>
+          </w:rPr>
+          <w:t>3.4.3</w:t>
+        </w:r>
+        <w:r>
+          <w:rPr>
+            <w:rFonts w:asciiTheme="minorHAnsi" w:eastAsiaTheme="minorEastAsia" w:hAnsiTheme="minorHAnsi" w:cstheme="minorBidi"/>
+            <w:szCs w:val="22"/>
+            <w:lang w:eastAsia="de-CH"/>
+          </w:rPr>
+          <w:tab/>
+        </w:r>
+        <w:r>
+          <w:rPr>
+            <w:rStyle w:val="Hyperlink"/>
+          </w:rPr>
+          <w:t>2D Mapping der Handposition</w:t>
+        </w:r>
+        <w:r>
+          <w:rPr>
+            <w:webHidden/>
+          </w:rPr>
+          <w:tab/>
+        </w:r>
+        <w:r>
+          <w:rPr>
+            <w:webHidden/>
+          </w:rPr>
+          <w:fldChar w:fldCharType="begin"/>
+        </w:r>
+        <w:r>
+          <w:rPr>
+            <w:webHidden/>
+          </w:rPr>
+          <w:instrText xml:space="preserve"> PAGEREF _Toc336864942 \h </w:instrText>
+        </w:r>
+        <w:r>
+          <w:rPr>
+            <w:webHidden/>
+          </w:rPr>
+        </w:r>
+        <w:r>
+          <w:rPr>
+            <w:webHidden/>
+          </w:rPr>
+          <w:fldChar w:fldCharType="separate"/>
+        </w:r>
+        <w:r>
+          <w:rPr>
+            <w:webHidden/>
+          </w:rPr>
+          <w:t>8</w:t>
         </w:r>
         <w:r>
           <w:rPr>
@@ -1670,12 +2619,12 @@
           <w:lang w:eastAsia="de-CH"/>
         </w:rPr>
       </w:pPr>
-      <w:hyperlink w:anchor="_Toc336610641" w:history="1">
+      <w:hyperlink w:anchor="_Toc336864943" w:history="1">
         <w:r>
           <w:rPr>
             <w:rStyle w:val="Hyperlink"/>
           </w:rPr>
-          <w:t>2.5</w:t>
+          <w:t>3.5</w:t>
         </w:r>
         <w:r>
           <w:rPr>
@@ -1689,7 +2638,7 @@
           <w:rPr>
             <w:rStyle w:val="Hyperlink"/>
           </w:rPr>
-          <w:t>Kinect am PC</w:t>
+          <w:t>Auswählen</w:t>
         </w:r>
         <w:r>
           <w:rPr>
@@ -1707,7 +2656,7 @@
           <w:rPr>
             <w:webHidden/>
           </w:rPr>
-          <w:instrText xml:space="preserve"> PAGEREF _Toc336610641 \h </w:instrText>
+          <w:instrText xml:space="preserve"> PAGEREF _Toc336864943 \h </w:instrText>
         </w:r>
         <w:r>
           <w:rPr>
@@ -1724,7 +2673,7 @@
           <w:rPr>
             <w:webHidden/>
           </w:rPr>
-          <w:t>6</w:t>
+          <w:t>8</w:t>
         </w:r>
         <w:r>
           <w:rPr>
@@ -1743,12 +2692,12 @@
           <w:lang w:eastAsia="de-CH"/>
         </w:rPr>
       </w:pPr>
-      <w:hyperlink w:anchor="_Toc336610642" w:history="1">
+      <w:hyperlink w:anchor="_Toc336864944" w:history="1">
         <w:r>
           <w:rPr>
             <w:rStyle w:val="Hyperlink"/>
           </w:rPr>
-          <w:t>2.5.1</w:t>
+          <w:t>3.5.1</w:t>
         </w:r>
         <w:r>
           <w:rPr>
@@ -1762,7 +2711,7 @@
           <w:rPr>
             <w:rStyle w:val="Hyperlink"/>
           </w:rPr>
-          <w:t>Interactive Wall</w:t>
+          <w:t>Stossen</w:t>
         </w:r>
         <w:r>
           <w:rPr>
@@ -1780,7 +2729,7 @@
           <w:rPr>
             <w:webHidden/>
           </w:rPr>
-          <w:instrText xml:space="preserve"> PAGEREF _Toc336610642 \h </w:instrText>
+          <w:instrText xml:space="preserve"> PAGEREF _Toc336864944 \h </w:instrText>
         </w:r>
         <w:r>
           <w:rPr>
@@ -1797,7 +2746,7 @@
           <w:rPr>
             <w:webHidden/>
           </w:rPr>
-          <w:t>6</w:t>
+          <w:t>8</w:t>
         </w:r>
         <w:r>
           <w:rPr>
@@ -1816,12 +2765,12 @@
           <w:lang w:eastAsia="de-CH"/>
         </w:rPr>
       </w:pPr>
-      <w:hyperlink w:anchor="_Toc336610643" w:history="1">
+      <w:hyperlink w:anchor="_Toc336864945" w:history="1">
         <w:r>
           <w:rPr>
             <w:rStyle w:val="Hyperlink"/>
           </w:rPr>
-          <w:t>2.5.2</w:t>
+          <w:t>3.5.2</w:t>
         </w:r>
         <w:r>
           <w:rPr>
@@ -1835,7 +2784,7 @@
           <w:rPr>
             <w:rStyle w:val="Hyperlink"/>
           </w:rPr>
-          <w:t>FAAST</w:t>
+          <w:t>Spezielle Gesten mit der anderen Hand</w:t>
         </w:r>
         <w:r>
           <w:rPr>
@@ -1853,7 +2802,7 @@
           <w:rPr>
             <w:webHidden/>
           </w:rPr>
-          <w:instrText xml:space="preserve"> PAGEREF _Toc336610643 \h </w:instrText>
+          <w:instrText xml:space="preserve"> PAGEREF _Toc336864945 \h </w:instrText>
         </w:r>
         <w:r>
           <w:rPr>
@@ -1870,7 +2819,299 @@
           <w:rPr>
             <w:webHidden/>
           </w:rPr>
-          <w:t>6</w:t>
+          <w:t>9</w:t>
+        </w:r>
+        <w:r>
+          <w:rPr>
+            <w:webHidden/>
+          </w:rPr>
+          <w:fldChar w:fldCharType="end"/>
+        </w:r>
+      </w:hyperlink>
+    </w:p>
+    <w:p>
+      <w:pPr>
+        <w:pStyle w:val="TOC3"/>
+        <w:rPr>
+          <w:rFonts w:asciiTheme="minorHAnsi" w:eastAsiaTheme="minorEastAsia" w:hAnsiTheme="minorHAnsi" w:cstheme="minorBidi"/>
+          <w:szCs w:val="22"/>
+          <w:lang w:eastAsia="de-CH"/>
+        </w:rPr>
+      </w:pPr>
+      <w:hyperlink w:anchor="_Toc336864946" w:history="1">
+        <w:r>
+          <w:rPr>
+            <w:rStyle w:val="Hyperlink"/>
+          </w:rPr>
+          <w:t>3.5.3</w:t>
+        </w:r>
+        <w:r>
+          <w:rPr>
+            <w:rFonts w:asciiTheme="minorHAnsi" w:eastAsiaTheme="minorEastAsia" w:hAnsiTheme="minorHAnsi" w:cstheme="minorBidi"/>
+            <w:szCs w:val="22"/>
+            <w:lang w:eastAsia="de-CH"/>
+          </w:rPr>
+          <w:tab/>
+        </w:r>
+        <w:r>
+          <w:rPr>
+            <w:rStyle w:val="Hyperlink"/>
+          </w:rPr>
+          <w:t>Grab</w:t>
+        </w:r>
+        <w:r>
+          <w:rPr>
+            <w:webHidden/>
+          </w:rPr>
+          <w:tab/>
+        </w:r>
+        <w:r>
+          <w:rPr>
+            <w:webHidden/>
+          </w:rPr>
+          <w:fldChar w:fldCharType="begin"/>
+        </w:r>
+        <w:r>
+          <w:rPr>
+            <w:webHidden/>
+          </w:rPr>
+          <w:instrText xml:space="preserve"> PAGEREF _Toc336864946 \h </w:instrText>
+        </w:r>
+        <w:r>
+          <w:rPr>
+            <w:webHidden/>
+          </w:rPr>
+        </w:r>
+        <w:r>
+          <w:rPr>
+            <w:webHidden/>
+          </w:rPr>
+          <w:fldChar w:fldCharType="separate"/>
+        </w:r>
+        <w:r>
+          <w:rPr>
+            <w:webHidden/>
+          </w:rPr>
+          <w:t>9</w:t>
+        </w:r>
+        <w:r>
+          <w:rPr>
+            <w:webHidden/>
+          </w:rPr>
+          <w:fldChar w:fldCharType="end"/>
+        </w:r>
+      </w:hyperlink>
+    </w:p>
+    <w:p>
+      <w:pPr>
+        <w:pStyle w:val="TOC3"/>
+        <w:rPr>
+          <w:rFonts w:asciiTheme="minorHAnsi" w:eastAsiaTheme="minorEastAsia" w:hAnsiTheme="minorHAnsi" w:cstheme="minorBidi"/>
+          <w:szCs w:val="22"/>
+          <w:lang w:eastAsia="de-CH"/>
+        </w:rPr>
+      </w:pPr>
+      <w:hyperlink w:anchor="_Toc336864947" w:history="1">
+        <w:r>
+          <w:rPr>
+            <w:rStyle w:val="Hyperlink"/>
+          </w:rPr>
+          <w:t>3.5.4</w:t>
+        </w:r>
+        <w:r>
+          <w:rPr>
+            <w:rFonts w:asciiTheme="minorHAnsi" w:eastAsiaTheme="minorEastAsia" w:hAnsiTheme="minorHAnsi" w:cstheme="minorBidi"/>
+            <w:szCs w:val="22"/>
+            <w:lang w:eastAsia="de-CH"/>
+          </w:rPr>
+          <w:tab/>
+        </w:r>
+        <w:r>
+          <w:rPr>
+            <w:rStyle w:val="Hyperlink"/>
+          </w:rPr>
+          <w:t>Nicken</w:t>
+        </w:r>
+        <w:r>
+          <w:rPr>
+            <w:webHidden/>
+          </w:rPr>
+          <w:tab/>
+        </w:r>
+        <w:r>
+          <w:rPr>
+            <w:webHidden/>
+          </w:rPr>
+          <w:fldChar w:fldCharType="begin"/>
+        </w:r>
+        <w:r>
+          <w:rPr>
+            <w:webHidden/>
+          </w:rPr>
+          <w:instrText xml:space="preserve"> PAGEREF _Toc336864947 \h </w:instrText>
+        </w:r>
+        <w:r>
+          <w:rPr>
+            <w:webHidden/>
+          </w:rPr>
+        </w:r>
+        <w:r>
+          <w:rPr>
+            <w:webHidden/>
+          </w:rPr>
+          <w:fldChar w:fldCharType="separate"/>
+        </w:r>
+        <w:r>
+          <w:rPr>
+            <w:webHidden/>
+          </w:rPr>
+          <w:t>9</w:t>
+        </w:r>
+        <w:r>
+          <w:rPr>
+            <w:webHidden/>
+          </w:rPr>
+          <w:fldChar w:fldCharType="end"/>
+        </w:r>
+      </w:hyperlink>
+    </w:p>
+    <w:p>
+      <w:pPr>
+        <w:pStyle w:val="TOC3"/>
+        <w:rPr>
+          <w:rFonts w:asciiTheme="minorHAnsi" w:eastAsiaTheme="minorEastAsia" w:hAnsiTheme="minorHAnsi" w:cstheme="minorBidi"/>
+          <w:szCs w:val="22"/>
+          <w:lang w:eastAsia="de-CH"/>
+        </w:rPr>
+      </w:pPr>
+      <w:hyperlink w:anchor="_Toc336864948" w:history="1">
+        <w:r>
+          <w:rPr>
+            <w:rStyle w:val="Hyperlink"/>
+          </w:rPr>
+          <w:t>3.5.5</w:t>
+        </w:r>
+        <w:r>
+          <w:rPr>
+            <w:rFonts w:asciiTheme="minorHAnsi" w:eastAsiaTheme="minorEastAsia" w:hAnsiTheme="minorHAnsi" w:cstheme="minorBidi"/>
+            <w:szCs w:val="22"/>
+            <w:lang w:eastAsia="de-CH"/>
+          </w:rPr>
+          <w:tab/>
+        </w:r>
+        <w:r>
+          <w:rPr>
+            <w:rStyle w:val="Hyperlink"/>
+          </w:rPr>
+          <w:t>Timer</w:t>
+        </w:r>
+        <w:r>
+          <w:rPr>
+            <w:webHidden/>
+          </w:rPr>
+          <w:tab/>
+        </w:r>
+        <w:r>
+          <w:rPr>
+            <w:webHidden/>
+          </w:rPr>
+          <w:fldChar w:fldCharType="begin"/>
+        </w:r>
+        <w:r>
+          <w:rPr>
+            <w:webHidden/>
+          </w:rPr>
+          <w:instrText xml:space="preserve"> PAGEREF _Toc336864948 \h </w:instrText>
+        </w:r>
+        <w:r>
+          <w:rPr>
+            <w:webHidden/>
+          </w:rPr>
+        </w:r>
+        <w:r>
+          <w:rPr>
+            <w:webHidden/>
+          </w:rPr>
+          <w:fldChar w:fldCharType="separate"/>
+        </w:r>
+        <w:r>
+          <w:rPr>
+            <w:webHidden/>
+          </w:rPr>
+          <w:t>9</w:t>
+        </w:r>
+        <w:r>
+          <w:rPr>
+            <w:webHidden/>
+          </w:rPr>
+          <w:fldChar w:fldCharType="end"/>
+        </w:r>
+      </w:hyperlink>
+    </w:p>
+    <w:p>
+      <w:pPr>
+        <w:pStyle w:val="TOC3"/>
+        <w:rPr>
+          <w:rFonts w:asciiTheme="minorHAnsi" w:eastAsiaTheme="minorEastAsia" w:hAnsiTheme="minorHAnsi" w:cstheme="minorBidi"/>
+          <w:szCs w:val="22"/>
+          <w:lang w:eastAsia="de-CH"/>
+        </w:rPr>
+      </w:pPr>
+      <w:hyperlink w:anchor="_Toc336864949" w:history="1">
+        <w:r>
+          <w:rPr>
+            <w:rStyle w:val="Hyperlink"/>
+          </w:rPr>
+          <w:t>3.5.6</w:t>
+        </w:r>
+        <w:r>
+          <w:rPr>
+            <w:rFonts w:asciiTheme="minorHAnsi" w:eastAsiaTheme="minorEastAsia" w:hAnsiTheme="minorHAnsi" w:cstheme="minorBidi"/>
+            <w:szCs w:val="22"/>
+            <w:lang w:eastAsia="de-CH"/>
+          </w:rPr>
+          <w:tab/>
+        </w:r>
+        <w:r>
+          <w:rPr>
+            <w:rStyle w:val="Hyperlink"/>
+          </w:rPr>
+          <w:t>Thumb up</w:t>
+        </w:r>
+        <w:r>
+          <w:rPr>
+            <w:webHidden/>
+          </w:rPr>
+          <w:tab/>
+        </w:r>
+        <w:r>
+          <w:rPr>
+            <w:webHidden/>
+          </w:rPr>
+          <w:fldChar w:fldCharType="begin"/>
+        </w:r>
+        <w:r>
+          <w:rPr>
+            <w:webHidden/>
+          </w:rPr>
+          <w:instrText xml:space="preserve"> PAGEREF _Toc336864949 \h </w:instrText>
+        </w:r>
+        <w:r>
+          <w:rPr>
+            <w:webHidden/>
+          </w:rPr>
+        </w:r>
+        <w:r>
+          <w:rPr>
+            <w:webHidden/>
+          </w:rPr>
+          <w:fldChar w:fldCharType="separate"/>
+        </w:r>
+        <w:r>
+          <w:rPr>
+            <w:webHidden/>
+          </w:rPr>
+          <w:t>9</w:t>
         </w:r>
         <w:r>
           <w:rPr>
@@ -1889,12 +3130,12 @@
           <w:lang w:eastAsia="de-CH"/>
         </w:rPr>
       </w:pPr>
-      <w:hyperlink w:anchor="_Toc336610644" w:history="1">
+      <w:hyperlink w:anchor="_Toc336864950" w:history="1">
         <w:r>
           <w:rPr>
             <w:rStyle w:val="Hyperlink"/>
           </w:rPr>
-          <w:t>2.6</w:t>
+          <w:t>3.6</w:t>
         </w:r>
         <w:r>
           <w:rPr>
@@ -1908,7 +3149,7 @@
           <w:rPr>
             <w:rStyle w:val="Hyperlink"/>
           </w:rPr>
-          <w:t>Sixense</w:t>
+          <w:t>Spezialaktionen (spezielle Aktionen)</w:t>
         </w:r>
         <w:r>
           <w:rPr>
@@ -1926,7 +3167,7 @@
           <w:rPr>
             <w:webHidden/>
           </w:rPr>
-          <w:instrText xml:space="preserve"> PAGEREF _Toc336610644 \h </w:instrText>
+          <w:instrText xml:space="preserve"> PAGEREF _Toc336864950 \h </w:instrText>
         </w:r>
         <w:r>
           <w:rPr>
@@ -1943,7 +3184,80 @@
           <w:rPr>
             <w:webHidden/>
           </w:rPr>
-          <w:t>6</w:t>
+          <w:t>9</w:t>
+        </w:r>
+        <w:r>
+          <w:rPr>
+            <w:webHidden/>
+          </w:rPr>
+          <w:fldChar w:fldCharType="end"/>
+        </w:r>
+      </w:hyperlink>
+    </w:p>
+    <w:p>
+      <w:pPr>
+        <w:pStyle w:val="TOC3"/>
+        <w:rPr>
+          <w:rFonts w:asciiTheme="minorHAnsi" w:eastAsiaTheme="minorEastAsia" w:hAnsiTheme="minorHAnsi" w:cstheme="minorBidi"/>
+          <w:szCs w:val="22"/>
+          <w:lang w:eastAsia="de-CH"/>
+        </w:rPr>
+      </w:pPr>
+      <w:hyperlink w:anchor="_Toc336864951" w:history="1">
+        <w:r>
+          <w:rPr>
+            <w:rStyle w:val="Hyperlink"/>
+          </w:rPr>
+          <w:t>3.6.1</w:t>
+        </w:r>
+        <w:r>
+          <w:rPr>
+            <w:rFonts w:asciiTheme="minorHAnsi" w:eastAsiaTheme="minorEastAsia" w:hAnsiTheme="minorHAnsi" w:cstheme="minorBidi"/>
+            <w:szCs w:val="22"/>
+            <w:lang w:eastAsia="de-CH"/>
+          </w:rPr>
+          <w:tab/>
+        </w:r>
+        <w:r>
+          <w:rPr>
+            <w:rStyle w:val="Hyperlink"/>
+          </w:rPr>
+          <w:t>Bestimmter Winkel zwischen Körper und Armen</w:t>
+        </w:r>
+        <w:r>
+          <w:rPr>
+            <w:webHidden/>
+          </w:rPr>
+          <w:tab/>
+        </w:r>
+        <w:r>
+          <w:rPr>
+            <w:webHidden/>
+          </w:rPr>
+          <w:fldChar w:fldCharType="begin"/>
+        </w:r>
+        <w:r>
+          <w:rPr>
+            <w:webHidden/>
+          </w:rPr>
+          <w:instrText xml:space="preserve"> PAGEREF _Toc336864951 \h </w:instrText>
+        </w:r>
+        <w:r>
+          <w:rPr>
+            <w:webHidden/>
+          </w:rPr>
+        </w:r>
+        <w:r>
+          <w:rPr>
+            <w:webHidden/>
+          </w:rPr>
+          <w:fldChar w:fldCharType="separate"/>
+        </w:r>
+        <w:r>
+          <w:rPr>
+            <w:webHidden/>
+          </w:rPr>
+          <w:t>9</w:t>
         </w:r>
         <w:r>
           <w:rPr>
@@ -1962,12 +3276,12 @@
           <w:lang w:eastAsia="de-CH"/>
         </w:rPr>
       </w:pPr>
-      <w:hyperlink w:anchor="_Toc336610645" w:history="1">
+      <w:hyperlink w:anchor="_Toc336864952" w:history="1">
         <w:r>
           <w:rPr>
             <w:rStyle w:val="Hyperlink"/>
           </w:rPr>
-          <w:t>2.7</w:t>
+          <w:t>3.7</w:t>
         </w:r>
         <w:r>
           <w:rPr>
@@ -1981,7 +3295,7 @@
           <w:rPr>
             <w:rStyle w:val="Hyperlink"/>
           </w:rPr>
-          <w:t>Lightgun</w:t>
+          <w:t>Abmeldung</w:t>
         </w:r>
         <w:r>
           <w:rPr>
@@ -1999,7 +3313,7 @@
           <w:rPr>
             <w:webHidden/>
           </w:rPr>
-          <w:instrText xml:space="preserve"> PAGEREF _Toc336610645 \h </w:instrText>
+          <w:instrText xml:space="preserve"> PAGEREF _Toc336864952 \h </w:instrText>
         </w:r>
         <w:r>
           <w:rPr>
@@ -2016,1759 +3330,7 @@
           <w:rPr>
             <w:webHidden/>
           </w:rPr>
-          <w:t>7</w:t>
-        </w:r>
-        <w:r>
-          <w:rPr>
-            <w:webHidden/>
-          </w:rPr>
-          <w:fldChar w:fldCharType="end"/>
-        </w:r>
-      </w:hyperlink>
-    </w:p>
-    <w:p>
-      <w:pPr>
-        <w:pStyle w:val="TOC2"/>
-        <w:rPr>
-          <w:rFonts w:asciiTheme="minorHAnsi" w:eastAsiaTheme="minorEastAsia" w:hAnsiTheme="minorHAnsi" w:cstheme="minorBidi"/>
-          <w:szCs w:val="22"/>
-          <w:lang w:eastAsia="de-CH"/>
-        </w:rPr>
-      </w:pPr>
-      <w:hyperlink w:anchor="_Toc336610646" w:history="1">
-        <w:r>
-          <w:rPr>
-            <w:rStyle w:val="Hyperlink"/>
-          </w:rPr>
-          <w:t>2.8</w:t>
-        </w:r>
-        <w:r>
-          <w:rPr>
-            <w:rFonts w:asciiTheme="minorHAnsi" w:eastAsiaTheme="minorEastAsia" w:hAnsiTheme="minorHAnsi" w:cstheme="minorBidi"/>
-            <w:szCs w:val="22"/>
-            <w:lang w:eastAsia="de-CH"/>
-          </w:rPr>
-          <w:tab/>
-        </w:r>
-        <w:r>
-          <w:rPr>
-            <w:rStyle w:val="Hyperlink"/>
-          </w:rPr>
-          <w:t>Touchscreens-Devices</w:t>
-        </w:r>
-        <w:r>
-          <w:rPr>
-            <w:webHidden/>
-          </w:rPr>
-          <w:tab/>
-        </w:r>
-        <w:r>
-          <w:rPr>
-            <w:webHidden/>
-          </w:rPr>
-          <w:fldChar w:fldCharType="begin"/>
-        </w:r>
-        <w:r>
-          <w:rPr>
-            <w:webHidden/>
-          </w:rPr>
-          <w:instrText xml:space="preserve"> PAGEREF _Toc336610646 \h </w:instrText>
-        </w:r>
-        <w:r>
-          <w:rPr>
-            <w:webHidden/>
-          </w:rPr>
-        </w:r>
-        <w:r>
-          <w:rPr>
-            <w:webHidden/>
-          </w:rPr>
-          <w:fldChar w:fldCharType="separate"/>
-        </w:r>
-        <w:r>
-          <w:rPr>
-            <w:webHidden/>
-          </w:rPr>
-          <w:t>7</w:t>
-        </w:r>
-        <w:r>
-          <w:rPr>
-            <w:webHidden/>
-          </w:rPr>
-          <w:fldChar w:fldCharType="end"/>
-        </w:r>
-      </w:hyperlink>
-    </w:p>
-    <w:p>
-      <w:pPr>
-        <w:pStyle w:val="TOC2"/>
-        <w:rPr>
-          <w:rFonts w:asciiTheme="minorHAnsi" w:eastAsiaTheme="minorEastAsia" w:hAnsiTheme="minorHAnsi" w:cstheme="minorBidi"/>
-          <w:szCs w:val="22"/>
-          <w:lang w:eastAsia="de-CH"/>
-        </w:rPr>
-      </w:pPr>
-      <w:hyperlink w:anchor="_Toc336610647" w:history="1">
-        <w:r>
-          <w:rPr>
-            <w:rStyle w:val="Hyperlink"/>
-          </w:rPr>
-          <w:t>2.9</w:t>
-        </w:r>
-        <w:r>
-          <w:rPr>
-            <w:rFonts w:asciiTheme="minorHAnsi" w:eastAsiaTheme="minorEastAsia" w:hAnsiTheme="minorHAnsi" w:cstheme="minorBidi"/>
-            <w:szCs w:val="22"/>
-            <w:lang w:eastAsia="de-CH"/>
-          </w:rPr>
-          <w:tab/>
-        </w:r>
-        <w:r>
-          <w:rPr>
-            <w:rStyle w:val="Hyperlink"/>
-          </w:rPr>
-          <w:t>2D Gestenerkennung via Webcam oder ähnlichem</w:t>
-        </w:r>
-        <w:r>
-          <w:rPr>
-            <w:webHidden/>
-          </w:rPr>
-          <w:tab/>
-        </w:r>
-        <w:r>
-          <w:rPr>
-            <w:webHidden/>
-          </w:rPr>
-          <w:fldChar w:fldCharType="begin"/>
-        </w:r>
-        <w:r>
-          <w:rPr>
-            <w:webHidden/>
-          </w:rPr>
-          <w:instrText xml:space="preserve"> PAGEREF _Toc336610647 \h </w:instrText>
-        </w:r>
-        <w:r>
-          <w:rPr>
-            <w:webHidden/>
-          </w:rPr>
-        </w:r>
-        <w:r>
-          <w:rPr>
-            <w:webHidden/>
-          </w:rPr>
-          <w:fldChar w:fldCharType="separate"/>
-        </w:r>
-        <w:r>
-          <w:rPr>
-            <w:webHidden/>
-          </w:rPr>
-          <w:t>7</w:t>
-        </w:r>
-        <w:r>
-          <w:rPr>
-            <w:webHidden/>
-          </w:rPr>
-          <w:fldChar w:fldCharType="end"/>
-        </w:r>
-      </w:hyperlink>
-    </w:p>
-    <w:p>
-      <w:pPr>
-        <w:pStyle w:val="TOC3"/>
-        <w:rPr>
-          <w:rFonts w:asciiTheme="minorHAnsi" w:eastAsiaTheme="minorEastAsia" w:hAnsiTheme="minorHAnsi" w:cstheme="minorBidi"/>
-          <w:szCs w:val="22"/>
-          <w:lang w:eastAsia="de-CH"/>
-        </w:rPr>
-      </w:pPr>
-      <w:hyperlink w:anchor="_Toc336610648" w:history="1">
-        <w:r>
-          <w:rPr>
-            <w:rStyle w:val="Hyperlink"/>
-          </w:rPr>
-          <w:t>2.9.1</w:t>
-        </w:r>
-        <w:r>
-          <w:rPr>
-            <w:rFonts w:asciiTheme="minorHAnsi" w:eastAsiaTheme="minorEastAsia" w:hAnsiTheme="minorHAnsi" w:cstheme="minorBidi"/>
-            <w:szCs w:val="22"/>
-            <w:lang w:eastAsia="de-CH"/>
-          </w:rPr>
-          <w:tab/>
-        </w:r>
-        <w:r>
-          <w:rPr>
-            <w:rStyle w:val="Hyperlink"/>
-          </w:rPr>
-          <w:t>PS EyeToy</w:t>
-        </w:r>
-        <w:r>
-          <w:rPr>
-            <w:webHidden/>
-          </w:rPr>
-          <w:tab/>
-        </w:r>
-        <w:r>
-          <w:rPr>
-            <w:webHidden/>
-          </w:rPr>
-          <w:fldChar w:fldCharType="begin"/>
-        </w:r>
-        <w:r>
-          <w:rPr>
-            <w:webHidden/>
-          </w:rPr>
-          <w:instrText xml:space="preserve"> PAGEREF _Toc336610648 \h </w:instrText>
-        </w:r>
-        <w:r>
-          <w:rPr>
-            <w:webHidden/>
-          </w:rPr>
-        </w:r>
-        <w:r>
-          <w:rPr>
-            <w:webHidden/>
-          </w:rPr>
-          <w:fldChar w:fldCharType="separate"/>
-        </w:r>
-        <w:r>
-          <w:rPr>
-            <w:webHidden/>
-          </w:rPr>
-          <w:t>7</w:t>
-        </w:r>
-        <w:r>
-          <w:rPr>
-            <w:webHidden/>
-          </w:rPr>
-          <w:fldChar w:fldCharType="end"/>
-        </w:r>
-      </w:hyperlink>
-    </w:p>
-    <w:p>
-      <w:pPr>
-        <w:pStyle w:val="TOC3"/>
-        <w:rPr>
-          <w:rFonts w:asciiTheme="minorHAnsi" w:eastAsiaTheme="minorEastAsia" w:hAnsiTheme="minorHAnsi" w:cstheme="minorBidi"/>
-          <w:szCs w:val="22"/>
-          <w:lang w:eastAsia="de-CH"/>
-        </w:rPr>
-      </w:pPr>
-      <w:hyperlink w:anchor="_Toc336610649" w:history="1">
-        <w:r>
-          <w:rPr>
-            <w:rStyle w:val="Hyperlink"/>
-          </w:rPr>
-          <w:t>2.9.2</w:t>
-        </w:r>
-        <w:r>
-          <w:rPr>
-            <w:rFonts w:asciiTheme="minorHAnsi" w:eastAsiaTheme="minorEastAsia" w:hAnsiTheme="minorHAnsi" w:cstheme="minorBidi"/>
-            <w:szCs w:val="22"/>
-            <w:lang w:eastAsia="de-CH"/>
-          </w:rPr>
-          <w:tab/>
-        </w:r>
-        <w:r>
-          <w:rPr>
-            <w:rStyle w:val="Hyperlink"/>
-          </w:rPr>
-          <w:t>Am PC</w:t>
-        </w:r>
-        <w:r>
-          <w:rPr>
-            <w:webHidden/>
-          </w:rPr>
-          <w:tab/>
-        </w:r>
-        <w:r>
-          <w:rPr>
-            <w:webHidden/>
-          </w:rPr>
-          <w:fldChar w:fldCharType="begin"/>
-        </w:r>
-        <w:r>
-          <w:rPr>
-            <w:webHidden/>
-          </w:rPr>
-          <w:instrText xml:space="preserve"> PAGEREF _Toc336610649 \h </w:instrText>
-        </w:r>
-        <w:r>
-          <w:rPr>
-            <w:webHidden/>
-          </w:rPr>
-        </w:r>
-        <w:r>
-          <w:rPr>
-            <w:webHidden/>
-          </w:rPr>
-          <w:fldChar w:fldCharType="separate"/>
-        </w:r>
-        <w:r>
-          <w:rPr>
-            <w:webHidden/>
-          </w:rPr>
-          <w:t>7</w:t>
-        </w:r>
-        <w:r>
-          <w:rPr>
-            <w:webHidden/>
-          </w:rPr>
-          <w:fldChar w:fldCharType="end"/>
-        </w:r>
-      </w:hyperlink>
-    </w:p>
-    <w:p>
-      <w:pPr>
-        <w:pStyle w:val="TOC2"/>
-        <w:rPr>
-          <w:rFonts w:asciiTheme="minorHAnsi" w:eastAsiaTheme="minorEastAsia" w:hAnsiTheme="minorHAnsi" w:cstheme="minorBidi"/>
-          <w:szCs w:val="22"/>
-          <w:lang w:eastAsia="de-CH"/>
-        </w:rPr>
-      </w:pPr>
-      <w:hyperlink w:anchor="_Toc336610650" w:history="1">
-        <w:r>
-          <w:rPr>
-            <w:rStyle w:val="Hyperlink"/>
-          </w:rPr>
-          <w:t>2.10</w:t>
-        </w:r>
-        <w:r>
-          <w:rPr>
-            <w:rFonts w:asciiTheme="minorHAnsi" w:eastAsiaTheme="minorEastAsia" w:hAnsiTheme="minorHAnsi" w:cstheme="minorBidi"/>
-            <w:szCs w:val="22"/>
-            <w:lang w:eastAsia="de-CH"/>
-          </w:rPr>
-          <w:tab/>
-        </w:r>
-        <w:r>
-          <w:rPr>
-            <w:rStyle w:val="Hyperlink"/>
-          </w:rPr>
-          <w:t>Minority Report</w:t>
-        </w:r>
-        <w:r>
-          <w:rPr>
-            <w:webHidden/>
-          </w:rPr>
-          <w:tab/>
-        </w:r>
-        <w:r>
-          <w:rPr>
-            <w:webHidden/>
-          </w:rPr>
-          <w:fldChar w:fldCharType="begin"/>
-        </w:r>
-        <w:r>
-          <w:rPr>
-            <w:webHidden/>
-          </w:rPr>
-          <w:instrText xml:space="preserve"> PAGEREF _Toc336610650 \h </w:instrText>
-        </w:r>
-        <w:r>
-          <w:rPr>
-            <w:webHidden/>
-          </w:rPr>
-        </w:r>
-        <w:r>
-          <w:rPr>
-            <w:webHidden/>
-          </w:rPr>
-          <w:fldChar w:fldCharType="separate"/>
-        </w:r>
-        <w:r>
-          <w:rPr>
-            <w:webHidden/>
-          </w:rPr>
-          <w:t>7</w:t>
-        </w:r>
-        <w:r>
-          <w:rPr>
-            <w:webHidden/>
-          </w:rPr>
-          <w:fldChar w:fldCharType="end"/>
-        </w:r>
-      </w:hyperlink>
-    </w:p>
-    <w:p>
-      <w:pPr>
-        <w:pStyle w:val="TOC2"/>
-        <w:rPr>
-          <w:rFonts w:asciiTheme="minorHAnsi" w:eastAsiaTheme="minorEastAsia" w:hAnsiTheme="minorHAnsi" w:cstheme="minorBidi"/>
-          <w:szCs w:val="22"/>
-          <w:lang w:eastAsia="de-CH"/>
-        </w:rPr>
-      </w:pPr>
-      <w:hyperlink w:anchor="_Toc336610651" w:history="1">
-        <w:r>
-          <w:rPr>
-            <w:rStyle w:val="Hyperlink"/>
-          </w:rPr>
-          <w:t>2.11</w:t>
-        </w:r>
-        <w:r>
-          <w:rPr>
-            <w:rFonts w:asciiTheme="minorHAnsi" w:eastAsiaTheme="minorEastAsia" w:hAnsiTheme="minorHAnsi" w:cstheme="minorBidi"/>
-            <w:szCs w:val="22"/>
-            <w:lang w:eastAsia="de-CH"/>
-          </w:rPr>
-          <w:tab/>
-        </w:r>
-        <w:r>
-          <w:rPr>
-            <w:rStyle w:val="Hyperlink"/>
-          </w:rPr>
-          <w:t>3D-Mouse</w:t>
-        </w:r>
-        <w:r>
-          <w:rPr>
-            <w:webHidden/>
-          </w:rPr>
-          <w:tab/>
-        </w:r>
-        <w:r>
-          <w:rPr>
-            <w:webHidden/>
-          </w:rPr>
-          <w:fldChar w:fldCharType="begin"/>
-        </w:r>
-        <w:r>
-          <w:rPr>
-            <w:webHidden/>
-          </w:rPr>
-          <w:instrText xml:space="preserve"> PAGEREF _Toc336610651 \h </w:instrText>
-        </w:r>
-        <w:r>
-          <w:rPr>
-            <w:webHidden/>
-          </w:rPr>
-        </w:r>
-        <w:r>
-          <w:rPr>
-            <w:webHidden/>
-          </w:rPr>
-          <w:fldChar w:fldCharType="separate"/>
-        </w:r>
-        <w:r>
-          <w:rPr>
-            <w:webHidden/>
-          </w:rPr>
-          <w:t>7</w:t>
-        </w:r>
-        <w:r>
-          <w:rPr>
-            <w:webHidden/>
-          </w:rPr>
-          <w:fldChar w:fldCharType="end"/>
-        </w:r>
-      </w:hyperlink>
-    </w:p>
-    <w:p>
-      <w:pPr>
-        <w:pStyle w:val="TOC1"/>
-        <w:rPr>
-          <w:rFonts w:asciiTheme="minorHAnsi" w:eastAsiaTheme="minorEastAsia" w:hAnsiTheme="minorHAnsi" w:cstheme="minorBidi"/>
-          <w:szCs w:val="22"/>
-          <w:lang w:eastAsia="de-CH"/>
-        </w:rPr>
-      </w:pPr>
-      <w:hyperlink w:anchor="_Toc336610652" w:history="1">
-        <w:r>
-          <w:rPr>
-            <w:rStyle w:val="Hyperlink"/>
-          </w:rPr>
-          <w:t>3.</w:t>
-        </w:r>
-        <w:r>
-          <w:rPr>
-            <w:rFonts w:asciiTheme="minorHAnsi" w:eastAsiaTheme="minorEastAsia" w:hAnsiTheme="minorHAnsi" w:cstheme="minorBidi"/>
-            <w:szCs w:val="22"/>
-            <w:lang w:eastAsia="de-CH"/>
-          </w:rPr>
-          <w:tab/>
-        </w:r>
-        <w:r>
-          <w:rPr>
-            <w:rStyle w:val="Hyperlink"/>
-          </w:rPr>
-          <w:t>Gesten</w:t>
-        </w:r>
-        <w:r>
-          <w:rPr>
-            <w:webHidden/>
-          </w:rPr>
-          <w:tab/>
-        </w:r>
-        <w:r>
-          <w:rPr>
-            <w:webHidden/>
-          </w:rPr>
-          <w:fldChar w:fldCharType="begin"/>
-        </w:r>
-        <w:r>
-          <w:rPr>
-            <w:webHidden/>
-          </w:rPr>
-          <w:instrText xml:space="preserve"> PAGEREF _Toc336610652 \h </w:instrText>
-        </w:r>
-        <w:r>
-          <w:rPr>
-            <w:webHidden/>
-          </w:rPr>
-        </w:r>
-        <w:r>
-          <w:rPr>
-            <w:webHidden/>
-          </w:rPr>
-          <w:fldChar w:fldCharType="separate"/>
-        </w:r>
-        <w:r>
-          <w:rPr>
-            <w:webHidden/>
-          </w:rPr>
-          <w:t>7</w:t>
-        </w:r>
-        <w:r>
-          <w:rPr>
-            <w:webHidden/>
-          </w:rPr>
-          <w:fldChar w:fldCharType="end"/>
-        </w:r>
-      </w:hyperlink>
-    </w:p>
-    <w:p>
-      <w:pPr>
-        <w:pStyle w:val="TOC2"/>
-        <w:rPr>
-          <w:rFonts w:asciiTheme="minorHAnsi" w:eastAsiaTheme="minorEastAsia" w:hAnsiTheme="minorHAnsi" w:cstheme="minorBidi"/>
-          <w:szCs w:val="22"/>
-          <w:lang w:eastAsia="de-CH"/>
-        </w:rPr>
-      </w:pPr>
-      <w:hyperlink w:anchor="_Toc336610653" w:history="1">
-        <w:r>
-          <w:rPr>
-            <w:rStyle w:val="Hyperlink"/>
-          </w:rPr>
-          <w:t>3.1</w:t>
-        </w:r>
-        <w:r>
-          <w:rPr>
-            <w:rFonts w:asciiTheme="minorHAnsi" w:eastAsiaTheme="minorEastAsia" w:hAnsiTheme="minorHAnsi" w:cstheme="minorBidi"/>
-            <w:szCs w:val="22"/>
-            <w:lang w:eastAsia="de-CH"/>
-          </w:rPr>
-          <w:tab/>
-        </w:r>
-        <w:r>
-          <w:rPr>
-            <w:rStyle w:val="Hyperlink"/>
-          </w:rPr>
-          <w:t>Anmeldung</w:t>
-        </w:r>
-        <w:r>
-          <w:rPr>
-            <w:webHidden/>
-          </w:rPr>
-          <w:tab/>
-        </w:r>
-        <w:r>
-          <w:rPr>
-            <w:webHidden/>
-          </w:rPr>
-          <w:fldChar w:fldCharType="begin"/>
-        </w:r>
-        <w:r>
-          <w:rPr>
-            <w:webHidden/>
-          </w:rPr>
-          <w:instrText xml:space="preserve"> PAGEREF _Toc336610653 \h </w:instrText>
-        </w:r>
-        <w:r>
-          <w:rPr>
-            <w:webHidden/>
-          </w:rPr>
-        </w:r>
-        <w:r>
-          <w:rPr>
-            <w:webHidden/>
-          </w:rPr>
-          <w:fldChar w:fldCharType="separate"/>
-        </w:r>
-        <w:r>
-          <w:rPr>
-            <w:webHidden/>
-          </w:rPr>
-          <w:t>7</w:t>
-        </w:r>
-        <w:r>
-          <w:rPr>
-            <w:webHidden/>
-          </w:rPr>
-          <w:fldChar w:fldCharType="end"/>
-        </w:r>
-      </w:hyperlink>
-    </w:p>
-    <w:p>
-      <w:pPr>
-        <w:pStyle w:val="TOC3"/>
-        <w:rPr>
-          <w:rFonts w:asciiTheme="minorHAnsi" w:eastAsiaTheme="minorEastAsia" w:hAnsiTheme="minorHAnsi" w:cstheme="minorBidi"/>
-          <w:szCs w:val="22"/>
-          <w:lang w:eastAsia="de-CH"/>
-        </w:rPr>
-      </w:pPr>
-      <w:hyperlink w:anchor="_Toc336610654" w:history="1">
-        <w:r>
-          <w:rPr>
-            <w:rStyle w:val="Hyperlink"/>
-          </w:rPr>
-          <w:t>3.1.1</w:t>
-        </w:r>
-        <w:r>
-          <w:rPr>
-            <w:rFonts w:asciiTheme="minorHAnsi" w:eastAsiaTheme="minorEastAsia" w:hAnsiTheme="minorHAnsi" w:cstheme="minorBidi"/>
-            <w:szCs w:val="22"/>
-            <w:lang w:eastAsia="de-CH"/>
-          </w:rPr>
-          <w:tab/>
-        </w:r>
-        <w:r>
-          <w:rPr>
-            <w:rStyle w:val="Hyperlink"/>
-          </w:rPr>
-          <w:t>Arme nach aussen Halten</w:t>
-        </w:r>
-        <w:r>
-          <w:rPr>
-            <w:webHidden/>
-          </w:rPr>
-          <w:tab/>
-        </w:r>
-        <w:r>
-          <w:rPr>
-            <w:webHidden/>
-          </w:rPr>
-          <w:fldChar w:fldCharType="begin"/>
-        </w:r>
-        <w:r>
-          <w:rPr>
-            <w:webHidden/>
-          </w:rPr>
-          <w:instrText xml:space="preserve"> PAGEREF _Toc336610654 \h </w:instrText>
-        </w:r>
-        <w:r>
-          <w:rPr>
-            <w:webHidden/>
-          </w:rPr>
-        </w:r>
-        <w:r>
-          <w:rPr>
-            <w:webHidden/>
-          </w:rPr>
-          <w:fldChar w:fldCharType="separate"/>
-        </w:r>
-        <w:r>
-          <w:rPr>
-            <w:webHidden/>
-          </w:rPr>
-          <w:t>7</w:t>
-        </w:r>
-        <w:r>
-          <w:rPr>
-            <w:webHidden/>
-          </w:rPr>
-          <w:fldChar w:fldCharType="end"/>
-        </w:r>
-      </w:hyperlink>
-    </w:p>
-    <w:p>
-      <w:pPr>
-        <w:pStyle w:val="TOC3"/>
-        <w:rPr>
-          <w:rFonts w:asciiTheme="minorHAnsi" w:eastAsiaTheme="minorEastAsia" w:hAnsiTheme="minorHAnsi" w:cstheme="minorBidi"/>
-          <w:szCs w:val="22"/>
-          <w:lang w:eastAsia="de-CH"/>
-        </w:rPr>
-      </w:pPr>
-      <w:hyperlink w:anchor="_Toc336610655" w:history="1">
-        <w:r>
-          <w:rPr>
-            <w:rStyle w:val="Hyperlink"/>
-          </w:rPr>
-          <w:t>3.1.2</w:t>
-        </w:r>
-        <w:r>
-          <w:rPr>
-            <w:rFonts w:asciiTheme="minorHAnsi" w:eastAsiaTheme="minorEastAsia" w:hAnsiTheme="minorHAnsi" w:cstheme="minorBidi"/>
-            <w:szCs w:val="22"/>
-            <w:lang w:eastAsia="de-CH"/>
-          </w:rPr>
-          <w:tab/>
-        </w:r>
-        <w:r>
-          <w:rPr>
-            <w:rStyle w:val="Hyperlink"/>
-          </w:rPr>
-          <w:t>Winken</w:t>
-        </w:r>
-        <w:r>
-          <w:rPr>
-            <w:webHidden/>
-          </w:rPr>
-          <w:tab/>
-        </w:r>
-        <w:r>
-          <w:rPr>
-            <w:webHidden/>
-          </w:rPr>
-          <w:fldChar w:fldCharType="begin"/>
-        </w:r>
-        <w:r>
-          <w:rPr>
-            <w:webHidden/>
-          </w:rPr>
-          <w:instrText xml:space="preserve"> PAGEREF _Toc336610655 \h </w:instrText>
-        </w:r>
-        <w:r>
-          <w:rPr>
-            <w:webHidden/>
-          </w:rPr>
-        </w:r>
-        <w:r>
-          <w:rPr>
-            <w:webHidden/>
-          </w:rPr>
-          <w:fldChar w:fldCharType="separate"/>
-        </w:r>
-        <w:r>
-          <w:rPr>
-            <w:webHidden/>
-          </w:rPr>
-          <w:t>7</w:t>
-        </w:r>
-        <w:r>
-          <w:rPr>
-            <w:webHidden/>
-          </w:rPr>
-          <w:fldChar w:fldCharType="end"/>
-        </w:r>
-      </w:hyperlink>
-    </w:p>
-    <w:p>
-      <w:pPr>
-        <w:pStyle w:val="TOC2"/>
-        <w:rPr>
-          <w:rFonts w:asciiTheme="minorHAnsi" w:eastAsiaTheme="minorEastAsia" w:hAnsiTheme="minorHAnsi" w:cstheme="minorBidi"/>
-          <w:szCs w:val="22"/>
-          <w:lang w:eastAsia="de-CH"/>
-        </w:rPr>
-      </w:pPr>
-      <w:hyperlink w:anchor="_Toc336610656" w:history="1">
-        <w:r>
-          <w:rPr>
-            <w:rStyle w:val="Hyperlink"/>
-          </w:rPr>
-          <w:t>3.2</w:t>
-        </w:r>
-        <w:r>
-          <w:rPr>
-            <w:rFonts w:asciiTheme="minorHAnsi" w:eastAsiaTheme="minorEastAsia" w:hAnsiTheme="minorHAnsi" w:cstheme="minorBidi"/>
-            <w:szCs w:val="22"/>
-            <w:lang w:eastAsia="de-CH"/>
-          </w:rPr>
-          <w:tab/>
-        </w:r>
-        <w:r>
-          <w:rPr>
-            <w:rStyle w:val="Hyperlink"/>
-          </w:rPr>
-          <w:t>Zoom</w:t>
-        </w:r>
-        <w:r>
-          <w:rPr>
-            <w:webHidden/>
-          </w:rPr>
-          <w:tab/>
-        </w:r>
-        <w:r>
-          <w:rPr>
-            <w:webHidden/>
-          </w:rPr>
-          <w:fldChar w:fldCharType="begin"/>
-        </w:r>
-        <w:r>
-          <w:rPr>
-            <w:webHidden/>
-          </w:rPr>
-          <w:instrText xml:space="preserve"> PAGEREF _Toc336610656 \h </w:instrText>
-        </w:r>
-        <w:r>
-          <w:rPr>
-            <w:webHidden/>
-          </w:rPr>
-        </w:r>
-        <w:r>
-          <w:rPr>
-            <w:webHidden/>
-          </w:rPr>
-          <w:fldChar w:fldCharType="separate"/>
-        </w:r>
-        <w:r>
-          <w:rPr>
-            <w:webHidden/>
-          </w:rPr>
-          <w:t>8</w:t>
-        </w:r>
-        <w:r>
-          <w:rPr>
-            <w:webHidden/>
-          </w:rPr>
-          <w:fldChar w:fldCharType="end"/>
-        </w:r>
-      </w:hyperlink>
-    </w:p>
-    <w:p>
-      <w:pPr>
-        <w:pStyle w:val="TOC3"/>
-        <w:rPr>
-          <w:rFonts w:asciiTheme="minorHAnsi" w:eastAsiaTheme="minorEastAsia" w:hAnsiTheme="minorHAnsi" w:cstheme="minorBidi"/>
-          <w:szCs w:val="22"/>
-          <w:lang w:eastAsia="de-CH"/>
-        </w:rPr>
-      </w:pPr>
-      <w:hyperlink w:anchor="_Toc336610657" w:history="1">
-        <w:r>
-          <w:rPr>
-            <w:rStyle w:val="Hyperlink"/>
-          </w:rPr>
-          <w:t>3.2.1</w:t>
-        </w:r>
-        <w:r>
-          <w:rPr>
-            <w:rFonts w:asciiTheme="minorHAnsi" w:eastAsiaTheme="minorEastAsia" w:hAnsiTheme="minorHAnsi" w:cstheme="minorBidi"/>
-            <w:szCs w:val="22"/>
-            <w:lang w:eastAsia="de-CH"/>
-          </w:rPr>
-          <w:tab/>
-        </w:r>
-        <w:r>
-          <w:rPr>
-            <w:rStyle w:val="Hyperlink"/>
-          </w:rPr>
-          <w:t>Pinch</w:t>
-        </w:r>
-        <w:r>
-          <w:rPr>
-            <w:webHidden/>
-          </w:rPr>
-          <w:tab/>
-        </w:r>
-        <w:r>
-          <w:rPr>
-            <w:webHidden/>
-          </w:rPr>
-          <w:fldChar w:fldCharType="begin"/>
-        </w:r>
-        <w:r>
-          <w:rPr>
-            <w:webHidden/>
-          </w:rPr>
-          <w:instrText xml:space="preserve"> PAGEREF _Toc336610657 \h </w:instrText>
-        </w:r>
-        <w:r>
-          <w:rPr>
-            <w:webHidden/>
-          </w:rPr>
-        </w:r>
-        <w:r>
-          <w:rPr>
-            <w:webHidden/>
-          </w:rPr>
-          <w:fldChar w:fldCharType="separate"/>
-        </w:r>
-        <w:r>
-          <w:rPr>
-            <w:webHidden/>
-          </w:rPr>
-          <w:t>8</w:t>
-        </w:r>
-        <w:r>
-          <w:rPr>
-            <w:webHidden/>
-          </w:rPr>
-          <w:fldChar w:fldCharType="end"/>
-        </w:r>
-      </w:hyperlink>
-    </w:p>
-    <w:p>
-      <w:pPr>
-        <w:pStyle w:val="TOC3"/>
-        <w:rPr>
-          <w:rFonts w:asciiTheme="minorHAnsi" w:eastAsiaTheme="minorEastAsia" w:hAnsiTheme="minorHAnsi" w:cstheme="minorBidi"/>
-          <w:szCs w:val="22"/>
-          <w:lang w:eastAsia="de-CH"/>
-        </w:rPr>
-      </w:pPr>
-      <w:hyperlink w:anchor="_Toc336610658" w:history="1">
-        <w:r>
-          <w:rPr>
-            <w:rStyle w:val="Hyperlink"/>
-          </w:rPr>
-          <w:t>3.2.2</w:t>
-        </w:r>
-        <w:r>
-          <w:rPr>
-            <w:rFonts w:asciiTheme="minorHAnsi" w:eastAsiaTheme="minorEastAsia" w:hAnsiTheme="minorHAnsi" w:cstheme="minorBidi"/>
-            <w:szCs w:val="22"/>
-            <w:lang w:eastAsia="de-CH"/>
-          </w:rPr>
-          <w:tab/>
-        </w:r>
-        <w:r>
-          <w:rPr>
-            <w:rStyle w:val="Hyperlink"/>
-          </w:rPr>
-          <w:t>Push/Pull</w:t>
-        </w:r>
-        <w:r>
-          <w:rPr>
-            <w:webHidden/>
-          </w:rPr>
-          <w:tab/>
-        </w:r>
-        <w:r>
-          <w:rPr>
-            <w:webHidden/>
-          </w:rPr>
-          <w:fldChar w:fldCharType="begin"/>
-        </w:r>
-        <w:r>
-          <w:rPr>
-            <w:webHidden/>
-          </w:rPr>
-          <w:instrText xml:space="preserve"> PAGEREF _Toc336610658 \h </w:instrText>
-        </w:r>
-        <w:r>
-          <w:rPr>
-            <w:webHidden/>
-          </w:rPr>
-        </w:r>
-        <w:r>
-          <w:rPr>
-            <w:webHidden/>
-          </w:rPr>
-          <w:fldChar w:fldCharType="separate"/>
-        </w:r>
-        <w:r>
-          <w:rPr>
-            <w:webHidden/>
-          </w:rPr>
-          <w:t>8</w:t>
-        </w:r>
-        <w:r>
-          <w:rPr>
-            <w:webHidden/>
-          </w:rPr>
-          <w:fldChar w:fldCharType="end"/>
-        </w:r>
-      </w:hyperlink>
-    </w:p>
-    <w:p>
-      <w:pPr>
-        <w:pStyle w:val="TOC2"/>
-        <w:rPr>
-          <w:rFonts w:asciiTheme="minorHAnsi" w:eastAsiaTheme="minorEastAsia" w:hAnsiTheme="minorHAnsi" w:cstheme="minorBidi"/>
-          <w:szCs w:val="22"/>
-          <w:lang w:eastAsia="de-CH"/>
-        </w:rPr>
-      </w:pPr>
-      <w:hyperlink w:anchor="_Toc336610659" w:history="1">
-        <w:r>
-          <w:rPr>
-            <w:rStyle w:val="Hyperlink"/>
-          </w:rPr>
-          <w:t>3.3</w:t>
-        </w:r>
-        <w:r>
-          <w:rPr>
-            <w:rFonts w:asciiTheme="minorHAnsi" w:eastAsiaTheme="minorEastAsia" w:hAnsiTheme="minorHAnsi" w:cstheme="minorBidi"/>
-            <w:szCs w:val="22"/>
-            <w:lang w:eastAsia="de-CH"/>
-          </w:rPr>
-          <w:tab/>
-        </w:r>
-        <w:r>
-          <w:rPr>
-            <w:rStyle w:val="Hyperlink"/>
-          </w:rPr>
-          <w:t>Scrollen = Blättern</w:t>
-        </w:r>
-        <w:r>
-          <w:rPr>
-            <w:webHidden/>
-          </w:rPr>
-          <w:tab/>
-        </w:r>
-        <w:r>
-          <w:rPr>
-            <w:webHidden/>
-          </w:rPr>
-          <w:fldChar w:fldCharType="begin"/>
-        </w:r>
-        <w:r>
-          <w:rPr>
-            <w:webHidden/>
-          </w:rPr>
-          <w:instrText xml:space="preserve"> PAGEREF _Toc336610659 \h </w:instrText>
-        </w:r>
-        <w:r>
-          <w:rPr>
-            <w:webHidden/>
-          </w:rPr>
-        </w:r>
-        <w:r>
-          <w:rPr>
-            <w:webHidden/>
-          </w:rPr>
-          <w:fldChar w:fldCharType="separate"/>
-        </w:r>
-        <w:r>
-          <w:rPr>
-            <w:webHidden/>
-          </w:rPr>
-          <w:t>8</w:t>
-        </w:r>
-        <w:r>
-          <w:rPr>
-            <w:webHidden/>
-          </w:rPr>
-          <w:fldChar w:fldCharType="end"/>
-        </w:r>
-      </w:hyperlink>
-    </w:p>
-    <w:p>
-      <w:pPr>
-        <w:pStyle w:val="TOC3"/>
-        <w:rPr>
-          <w:rFonts w:asciiTheme="minorHAnsi" w:eastAsiaTheme="minorEastAsia" w:hAnsiTheme="minorHAnsi" w:cstheme="minorBidi"/>
-          <w:szCs w:val="22"/>
-          <w:lang w:eastAsia="de-CH"/>
-        </w:rPr>
-      </w:pPr>
-      <w:hyperlink w:anchor="_Toc336610660" w:history="1">
-        <w:r>
-          <w:rPr>
-            <w:rStyle w:val="Hyperlink"/>
-          </w:rPr>
-          <w:t>3.3.1</w:t>
-        </w:r>
-        <w:r>
-          <w:rPr>
-            <w:rFonts w:asciiTheme="minorHAnsi" w:eastAsiaTheme="minorEastAsia" w:hAnsiTheme="minorHAnsi" w:cstheme="minorBidi"/>
-            <w:szCs w:val="22"/>
-            <w:lang w:eastAsia="de-CH"/>
-          </w:rPr>
-          <w:tab/>
-        </w:r>
-        <w:r>
-          <w:rPr>
-            <w:rStyle w:val="Hyperlink"/>
-          </w:rPr>
-          <w:t>Wischen</w:t>
-        </w:r>
-        <w:r>
-          <w:rPr>
-            <w:webHidden/>
-          </w:rPr>
-          <w:tab/>
-        </w:r>
-        <w:r>
-          <w:rPr>
-            <w:webHidden/>
-          </w:rPr>
-          <w:fldChar w:fldCharType="begin"/>
-        </w:r>
-        <w:r>
-          <w:rPr>
-            <w:webHidden/>
-          </w:rPr>
-          <w:instrText xml:space="preserve"> PAGEREF _Toc336610660 \h </w:instrText>
-        </w:r>
-        <w:r>
-          <w:rPr>
-            <w:webHidden/>
-          </w:rPr>
-        </w:r>
-        <w:r>
-          <w:rPr>
-            <w:webHidden/>
-          </w:rPr>
-          <w:fldChar w:fldCharType="separate"/>
-        </w:r>
-        <w:r>
-          <w:rPr>
-            <w:webHidden/>
-          </w:rPr>
-          <w:t>8</w:t>
-        </w:r>
-        <w:r>
-          <w:rPr>
-            <w:webHidden/>
-          </w:rPr>
-          <w:fldChar w:fldCharType="end"/>
-        </w:r>
-      </w:hyperlink>
-    </w:p>
-    <w:p>
-      <w:pPr>
-        <w:pStyle w:val="TOC3"/>
-        <w:rPr>
-          <w:rFonts w:asciiTheme="minorHAnsi" w:eastAsiaTheme="minorEastAsia" w:hAnsiTheme="minorHAnsi" w:cstheme="minorBidi"/>
-          <w:szCs w:val="22"/>
-          <w:lang w:eastAsia="de-CH"/>
-        </w:rPr>
-      </w:pPr>
-      <w:hyperlink w:anchor="_Toc336610661" w:history="1">
-        <w:r>
-          <w:rPr>
-            <w:rStyle w:val="Hyperlink"/>
-          </w:rPr>
-          <w:t>3.3.2</w:t>
-        </w:r>
-        <w:r>
-          <w:rPr>
-            <w:rFonts w:asciiTheme="minorHAnsi" w:eastAsiaTheme="minorEastAsia" w:hAnsiTheme="minorHAnsi" w:cstheme="minorBidi"/>
-            <w:szCs w:val="22"/>
-            <w:lang w:eastAsia="de-CH"/>
-          </w:rPr>
-          <w:tab/>
-        </w:r>
-        <w:r>
-          <w:rPr>
-            <w:rStyle w:val="Hyperlink"/>
-          </w:rPr>
-          <w:t>Scrollgeschwindigkeit ist abhängig von der Handposition</w:t>
-        </w:r>
-        <w:r>
-          <w:rPr>
-            <w:webHidden/>
-          </w:rPr>
-          <w:tab/>
-        </w:r>
-        <w:r>
-          <w:rPr>
-            <w:webHidden/>
-          </w:rPr>
-          <w:fldChar w:fldCharType="begin"/>
-        </w:r>
-        <w:r>
-          <w:rPr>
-            <w:webHidden/>
-          </w:rPr>
-          <w:instrText xml:space="preserve"> PAGEREF _Toc336610661 \h </w:instrText>
-        </w:r>
-        <w:r>
-          <w:rPr>
-            <w:webHidden/>
-          </w:rPr>
-        </w:r>
-        <w:r>
-          <w:rPr>
-            <w:webHidden/>
-          </w:rPr>
-          <w:fldChar w:fldCharType="separate"/>
-        </w:r>
-        <w:r>
-          <w:rPr>
-            <w:webHidden/>
-          </w:rPr>
-          <w:t>8</w:t>
-        </w:r>
-        <w:r>
-          <w:rPr>
-            <w:webHidden/>
-          </w:rPr>
-          <w:fldChar w:fldCharType="end"/>
-        </w:r>
-      </w:hyperlink>
-    </w:p>
-    <w:p>
-      <w:pPr>
-        <w:pStyle w:val="TOC3"/>
-        <w:rPr>
-          <w:rFonts w:asciiTheme="minorHAnsi" w:eastAsiaTheme="minorEastAsia" w:hAnsiTheme="minorHAnsi" w:cstheme="minorBidi"/>
-          <w:szCs w:val="22"/>
-          <w:lang w:eastAsia="de-CH"/>
-        </w:rPr>
-      </w:pPr>
-      <w:hyperlink w:anchor="_Toc336610662" w:history="1">
-        <w:r>
-          <w:rPr>
-            <w:rStyle w:val="Hyperlink"/>
-          </w:rPr>
-          <w:t>3.3.3</w:t>
-        </w:r>
-        <w:r>
-          <w:rPr>
-            <w:rFonts w:asciiTheme="minorHAnsi" w:eastAsiaTheme="minorEastAsia" w:hAnsiTheme="minorHAnsi" w:cstheme="minorBidi"/>
-            <w:szCs w:val="22"/>
-            <w:lang w:eastAsia="de-CH"/>
-          </w:rPr>
-          <w:tab/>
-        </w:r>
-        <w:r>
-          <w:rPr>
-            <w:rStyle w:val="Hyperlink"/>
-          </w:rPr>
-          <w:t>Oberkörper bewegen</w:t>
-        </w:r>
-        <w:r>
-          <w:rPr>
-            <w:webHidden/>
-          </w:rPr>
-          <w:tab/>
-        </w:r>
-        <w:r>
-          <w:rPr>
-            <w:webHidden/>
-          </w:rPr>
-          <w:fldChar w:fldCharType="begin"/>
-        </w:r>
-        <w:r>
-          <w:rPr>
-            <w:webHidden/>
-          </w:rPr>
-          <w:instrText xml:space="preserve"> PAGEREF _Toc336610662 \h </w:instrText>
-        </w:r>
-        <w:r>
-          <w:rPr>
-            <w:webHidden/>
-          </w:rPr>
-        </w:r>
-        <w:r>
-          <w:rPr>
-            <w:webHidden/>
-          </w:rPr>
-          <w:fldChar w:fldCharType="separate"/>
-        </w:r>
-        <w:r>
-          <w:rPr>
-            <w:webHidden/>
-          </w:rPr>
-          <w:t>8</w:t>
-        </w:r>
-        <w:r>
-          <w:rPr>
-            <w:webHidden/>
-          </w:rPr>
-          <w:fldChar w:fldCharType="end"/>
-        </w:r>
-      </w:hyperlink>
-    </w:p>
-    <w:p>
-      <w:pPr>
-        <w:pStyle w:val="TOC2"/>
-        <w:rPr>
-          <w:rFonts w:asciiTheme="minorHAnsi" w:eastAsiaTheme="minorEastAsia" w:hAnsiTheme="minorHAnsi" w:cstheme="minorBidi"/>
-          <w:szCs w:val="22"/>
-          <w:lang w:eastAsia="de-CH"/>
-        </w:rPr>
-      </w:pPr>
-      <w:hyperlink w:anchor="_Toc336610663" w:history="1">
-        <w:r>
-          <w:rPr>
-            <w:rStyle w:val="Hyperlink"/>
-          </w:rPr>
-          <w:t>3.4</w:t>
-        </w:r>
-        <w:r>
-          <w:rPr>
-            <w:rFonts w:asciiTheme="minorHAnsi" w:eastAsiaTheme="minorEastAsia" w:hAnsiTheme="minorHAnsi" w:cstheme="minorBidi"/>
-            <w:szCs w:val="22"/>
-            <w:lang w:eastAsia="de-CH"/>
-          </w:rPr>
-          <w:tab/>
-        </w:r>
-        <w:r>
-          <w:rPr>
-            <w:rStyle w:val="Hyperlink"/>
-          </w:rPr>
-          <w:t>Auswählen</w:t>
-        </w:r>
-        <w:r>
-          <w:rPr>
-            <w:webHidden/>
-          </w:rPr>
-          <w:tab/>
-        </w:r>
-        <w:r>
-          <w:rPr>
-            <w:webHidden/>
-          </w:rPr>
-          <w:fldChar w:fldCharType="begin"/>
-        </w:r>
-        <w:r>
-          <w:rPr>
-            <w:webHidden/>
-          </w:rPr>
-          <w:instrText xml:space="preserve"> PAGEREF _Toc336610663 \h </w:instrText>
-        </w:r>
-        <w:r>
-          <w:rPr>
-            <w:webHidden/>
-          </w:rPr>
-        </w:r>
-        <w:r>
-          <w:rPr>
-            <w:webHidden/>
-          </w:rPr>
-          <w:fldChar w:fldCharType="separate"/>
-        </w:r>
-        <w:r>
-          <w:rPr>
-            <w:webHidden/>
-          </w:rPr>
-          <w:t>8</w:t>
-        </w:r>
-        <w:r>
-          <w:rPr>
-            <w:webHidden/>
-          </w:rPr>
-          <w:fldChar w:fldCharType="end"/>
-        </w:r>
-      </w:hyperlink>
-    </w:p>
-    <w:p>
-      <w:pPr>
-        <w:pStyle w:val="TOC3"/>
-        <w:rPr>
-          <w:rFonts w:asciiTheme="minorHAnsi" w:eastAsiaTheme="minorEastAsia" w:hAnsiTheme="minorHAnsi" w:cstheme="minorBidi"/>
-          <w:szCs w:val="22"/>
-          <w:lang w:eastAsia="de-CH"/>
-        </w:rPr>
-      </w:pPr>
-      <w:hyperlink w:anchor="_Toc336610664" w:history="1">
-        <w:r>
-          <w:rPr>
-            <w:rStyle w:val="Hyperlink"/>
-          </w:rPr>
-          <w:t>3.4.1</w:t>
-        </w:r>
-        <w:r>
-          <w:rPr>
-            <w:rFonts w:asciiTheme="minorHAnsi" w:eastAsiaTheme="minorEastAsia" w:hAnsiTheme="minorHAnsi" w:cstheme="minorBidi"/>
-            <w:szCs w:val="22"/>
-            <w:lang w:eastAsia="de-CH"/>
-          </w:rPr>
-          <w:tab/>
-        </w:r>
-        <w:r>
-          <w:rPr>
-            <w:rStyle w:val="Hyperlink"/>
-          </w:rPr>
-          <w:t>Stossen</w:t>
-        </w:r>
-        <w:r>
-          <w:rPr>
-            <w:webHidden/>
-          </w:rPr>
-          <w:tab/>
-        </w:r>
-        <w:r>
-          <w:rPr>
-            <w:webHidden/>
-          </w:rPr>
-          <w:fldChar w:fldCharType="begin"/>
-        </w:r>
-        <w:r>
-          <w:rPr>
-            <w:webHidden/>
-          </w:rPr>
-          <w:instrText xml:space="preserve"> PAGEREF _Toc336610664 \h </w:instrText>
-        </w:r>
-        <w:r>
-          <w:rPr>
-            <w:webHidden/>
-          </w:rPr>
-        </w:r>
-        <w:r>
-          <w:rPr>
-            <w:webHidden/>
-          </w:rPr>
-          <w:fldChar w:fldCharType="separate"/>
-        </w:r>
-        <w:r>
-          <w:rPr>
-            <w:webHidden/>
-          </w:rPr>
-          <w:t>8</w:t>
-        </w:r>
-        <w:r>
-          <w:rPr>
-            <w:webHidden/>
-          </w:rPr>
-          <w:fldChar w:fldCharType="end"/>
-        </w:r>
-      </w:hyperlink>
-    </w:p>
-    <w:p>
-      <w:pPr>
-        <w:pStyle w:val="TOC3"/>
-        <w:rPr>
-          <w:rFonts w:asciiTheme="minorHAnsi" w:eastAsiaTheme="minorEastAsia" w:hAnsiTheme="minorHAnsi" w:cstheme="minorBidi"/>
-          <w:szCs w:val="22"/>
-          <w:lang w:eastAsia="de-CH"/>
-        </w:rPr>
-      </w:pPr>
-      <w:hyperlink w:anchor="_Toc336610665" w:history="1">
-        <w:r>
-          <w:rPr>
-            <w:rStyle w:val="Hyperlink"/>
-          </w:rPr>
-          <w:t>3.4.2</w:t>
-        </w:r>
-        <w:r>
-          <w:rPr>
-            <w:rFonts w:asciiTheme="minorHAnsi" w:eastAsiaTheme="minorEastAsia" w:hAnsiTheme="minorHAnsi" w:cstheme="minorBidi"/>
-            <w:szCs w:val="22"/>
-            <w:lang w:eastAsia="de-CH"/>
-          </w:rPr>
-          <w:tab/>
-        </w:r>
-        <w:r>
-          <w:rPr>
-            <w:rStyle w:val="Hyperlink"/>
-          </w:rPr>
-          <w:t>Spezielle Aktion mit der anderen Hand</w:t>
-        </w:r>
-        <w:r>
-          <w:rPr>
-            <w:webHidden/>
-          </w:rPr>
-          <w:tab/>
-        </w:r>
-        <w:r>
-          <w:rPr>
-            <w:webHidden/>
-          </w:rPr>
-          <w:fldChar w:fldCharType="begin"/>
-        </w:r>
-        <w:r>
-          <w:rPr>
-            <w:webHidden/>
-          </w:rPr>
-          <w:instrText xml:space="preserve"> PAGEREF _Toc336610665 \h </w:instrText>
-        </w:r>
-        <w:r>
-          <w:rPr>
-            <w:webHidden/>
-          </w:rPr>
-        </w:r>
-        <w:r>
-          <w:rPr>
-            <w:webHidden/>
-          </w:rPr>
-          <w:fldChar w:fldCharType="separate"/>
-        </w:r>
-        <w:r>
-          <w:rPr>
-            <w:webHidden/>
-          </w:rPr>
-          <w:t>8</w:t>
-        </w:r>
-        <w:r>
-          <w:rPr>
-            <w:webHidden/>
-          </w:rPr>
-          <w:fldChar w:fldCharType="end"/>
-        </w:r>
-      </w:hyperlink>
-    </w:p>
-    <w:p>
-      <w:pPr>
-        <w:pStyle w:val="TOC3"/>
-        <w:rPr>
-          <w:rFonts w:asciiTheme="minorHAnsi" w:eastAsiaTheme="minorEastAsia" w:hAnsiTheme="minorHAnsi" w:cstheme="minorBidi"/>
-          <w:szCs w:val="22"/>
-          <w:lang w:eastAsia="de-CH"/>
-        </w:rPr>
-      </w:pPr>
-      <w:hyperlink w:anchor="_Toc336610666" w:history="1">
-        <w:r>
-          <w:rPr>
-            <w:rStyle w:val="Hyperlink"/>
-          </w:rPr>
-          <w:t>3.4.3</w:t>
-        </w:r>
-        <w:r>
-          <w:rPr>
-            <w:rFonts w:asciiTheme="minorHAnsi" w:eastAsiaTheme="minorEastAsia" w:hAnsiTheme="minorHAnsi" w:cstheme="minorBidi"/>
-            <w:szCs w:val="22"/>
-            <w:lang w:eastAsia="de-CH"/>
-          </w:rPr>
-          <w:tab/>
-        </w:r>
-        <w:r>
-          <w:rPr>
-            <w:rStyle w:val="Hyperlink"/>
-          </w:rPr>
-          <w:t>Thumb up</w:t>
-        </w:r>
-        <w:r>
-          <w:rPr>
-            <w:webHidden/>
-          </w:rPr>
-          <w:tab/>
-        </w:r>
-        <w:r>
-          <w:rPr>
-            <w:webHidden/>
-          </w:rPr>
-          <w:fldChar w:fldCharType="begin"/>
-        </w:r>
-        <w:r>
-          <w:rPr>
-            <w:webHidden/>
-          </w:rPr>
-          <w:instrText xml:space="preserve"> PAGEREF _Toc336610666 \h </w:instrText>
-        </w:r>
-        <w:r>
-          <w:rPr>
-            <w:webHidden/>
-          </w:rPr>
-        </w:r>
-        <w:r>
-          <w:rPr>
-            <w:webHidden/>
-          </w:rPr>
-          <w:fldChar w:fldCharType="separate"/>
-        </w:r>
-        <w:r>
-          <w:rPr>
-            <w:webHidden/>
-          </w:rPr>
-          <w:t>8</w:t>
-        </w:r>
-        <w:r>
-          <w:rPr>
-            <w:webHidden/>
-          </w:rPr>
-          <w:fldChar w:fldCharType="end"/>
-        </w:r>
-      </w:hyperlink>
-    </w:p>
-    <w:p>
-      <w:pPr>
-        <w:pStyle w:val="TOC2"/>
-        <w:rPr>
-          <w:rFonts w:asciiTheme="minorHAnsi" w:eastAsiaTheme="minorEastAsia" w:hAnsiTheme="minorHAnsi" w:cstheme="minorBidi"/>
-          <w:szCs w:val="22"/>
-          <w:lang w:eastAsia="de-CH"/>
-        </w:rPr>
-      </w:pPr>
-      <w:hyperlink w:anchor="_Toc336610667" w:history="1">
-        <w:r>
-          <w:rPr>
-            <w:rStyle w:val="Hyperlink"/>
-          </w:rPr>
-          <w:t>3.5</w:t>
-        </w:r>
-        <w:r>
-          <w:rPr>
-            <w:rFonts w:asciiTheme="minorHAnsi" w:eastAsiaTheme="minorEastAsia" w:hAnsiTheme="minorHAnsi" w:cstheme="minorBidi"/>
-            <w:szCs w:val="22"/>
-            <w:lang w:eastAsia="de-CH"/>
-          </w:rPr>
-          <w:tab/>
-        </w:r>
-        <w:r>
-          <w:rPr>
-            <w:rStyle w:val="Hyperlink"/>
-          </w:rPr>
-          <w:t>Spezialaktionen (spezielle Aktionen)</w:t>
-        </w:r>
-        <w:r>
-          <w:rPr>
-            <w:webHidden/>
-          </w:rPr>
-          <w:tab/>
-        </w:r>
-        <w:r>
-          <w:rPr>
-            <w:webHidden/>
-          </w:rPr>
-          <w:fldChar w:fldCharType="begin"/>
-        </w:r>
-        <w:r>
-          <w:rPr>
-            <w:webHidden/>
-          </w:rPr>
-          <w:instrText xml:space="preserve"> PAGEREF _Toc336610667 \h </w:instrText>
-        </w:r>
-        <w:r>
-          <w:rPr>
-            <w:webHidden/>
-          </w:rPr>
-        </w:r>
-        <w:r>
-          <w:rPr>
-            <w:webHidden/>
-          </w:rPr>
-          <w:fldChar w:fldCharType="separate"/>
-        </w:r>
-        <w:r>
-          <w:rPr>
-            <w:webHidden/>
-          </w:rPr>
-          <w:t>8</w:t>
-        </w:r>
-        <w:r>
-          <w:rPr>
-            <w:webHidden/>
-          </w:rPr>
-          <w:fldChar w:fldCharType="end"/>
-        </w:r>
-      </w:hyperlink>
-    </w:p>
-    <w:p>
-      <w:pPr>
-        <w:pStyle w:val="TOC3"/>
-        <w:rPr>
-          <w:rFonts w:asciiTheme="minorHAnsi" w:eastAsiaTheme="minorEastAsia" w:hAnsiTheme="minorHAnsi" w:cstheme="minorBidi"/>
-          <w:szCs w:val="22"/>
-          <w:lang w:eastAsia="de-CH"/>
-        </w:rPr>
-      </w:pPr>
-      <w:hyperlink w:anchor="_Toc336610668" w:history="1">
-        <w:r>
-          <w:rPr>
-            <w:rStyle w:val="Hyperlink"/>
-          </w:rPr>
-          <w:t>3.5.1</w:t>
-        </w:r>
-        <w:r>
-          <w:rPr>
-            <w:rFonts w:asciiTheme="minorHAnsi" w:eastAsiaTheme="minorEastAsia" w:hAnsiTheme="minorHAnsi" w:cstheme="minorBidi"/>
-            <w:szCs w:val="22"/>
-            <w:lang w:eastAsia="de-CH"/>
-          </w:rPr>
-          <w:tab/>
-        </w:r>
-        <w:r>
-          <w:rPr>
-            <w:rStyle w:val="Hyperlink"/>
-          </w:rPr>
-          <w:t>Bestimmter Winkel zwischen Körper und Armen</w:t>
-        </w:r>
-        <w:r>
-          <w:rPr>
-            <w:webHidden/>
-          </w:rPr>
-          <w:tab/>
-        </w:r>
-        <w:r>
-          <w:rPr>
-            <w:webHidden/>
-          </w:rPr>
-          <w:fldChar w:fldCharType="begin"/>
-        </w:r>
-        <w:r>
-          <w:rPr>
-            <w:webHidden/>
-          </w:rPr>
-          <w:instrText xml:space="preserve"> PAGEREF _Toc336610668 \h </w:instrText>
-        </w:r>
-        <w:r>
-          <w:rPr>
-            <w:webHidden/>
-          </w:rPr>
-        </w:r>
-        <w:r>
-          <w:rPr>
-            <w:webHidden/>
-          </w:rPr>
-          <w:fldChar w:fldCharType="separate"/>
-        </w:r>
-        <w:r>
-          <w:rPr>
-            <w:webHidden/>
-          </w:rPr>
-          <w:t>8</w:t>
-        </w:r>
-        <w:r>
-          <w:rPr>
-            <w:webHidden/>
-          </w:rPr>
-          <w:fldChar w:fldCharType="end"/>
-        </w:r>
-      </w:hyperlink>
-    </w:p>
-    <w:p>
-      <w:pPr>
-        <w:pStyle w:val="TOC1"/>
-        <w:rPr>
-          <w:rFonts w:asciiTheme="minorHAnsi" w:eastAsiaTheme="minorEastAsia" w:hAnsiTheme="minorHAnsi" w:cstheme="minorBidi"/>
-          <w:szCs w:val="22"/>
-          <w:lang w:eastAsia="de-CH"/>
-        </w:rPr>
-      </w:pPr>
-      <w:hyperlink w:anchor="_Toc336610669" w:history="1">
-        <w:r>
-          <w:rPr>
-            <w:rStyle w:val="Hyperlink"/>
-          </w:rPr>
-          <w:t>4.</w:t>
-        </w:r>
-        <w:r>
-          <w:rPr>
-            <w:rFonts w:asciiTheme="minorHAnsi" w:eastAsiaTheme="minorEastAsia" w:hAnsiTheme="minorHAnsi" w:cstheme="minorBidi"/>
-            <w:szCs w:val="22"/>
-            <w:lang w:eastAsia="de-CH"/>
-          </w:rPr>
-          <w:tab/>
-        </w:r>
-        <w:r>
-          <w:rPr>
-            <w:rStyle w:val="Hyperlink"/>
-          </w:rPr>
-          <w:t>Abbildungs- und Tabellenverzeichnis</w:t>
-        </w:r>
-        <w:r>
-          <w:rPr>
-            <w:webHidden/>
-          </w:rPr>
-          <w:tab/>
-        </w:r>
-        <w:r>
-          <w:rPr>
-            <w:webHidden/>
-          </w:rPr>
-          <w:fldChar w:fldCharType="begin"/>
-        </w:r>
-        <w:r>
-          <w:rPr>
-            <w:webHidden/>
-          </w:rPr>
-          <w:instrText xml:space="preserve"> PAGEREF _Toc336610669 \h </w:instrText>
-        </w:r>
-        <w:r>
-          <w:rPr>
-            <w:webHidden/>
-          </w:rPr>
-        </w:r>
-        <w:r>
-          <w:rPr>
-            <w:webHidden/>
-          </w:rPr>
-          <w:fldChar w:fldCharType="separate"/>
-        </w:r>
-        <w:r>
-          <w:rPr>
-            <w:webHidden/>
-          </w:rPr>
-          <w:t>8</w:t>
+          <w:t>9</w:t>
         </w:r>
         <w:r>
           <w:rPr>
@@ -3793,6 +3355,8 @@
         </w:rPr>
         <w:fldChar w:fldCharType="end"/>
       </w:r>
+      <w:bookmarkStart w:id="2" w:name="_GoBack"/>
+      <w:bookmarkEnd w:id="2"/>
     </w:p>
     <w:p>
       <w:pPr>
@@ -3818,29 +3382,35 @@
       <w:pPr>
         <w:pStyle w:val="Heading1"/>
       </w:pPr>
-      <w:bookmarkStart w:id="2" w:name="_Toc336610626"/>
+      <w:bookmarkStart w:id="3" w:name="_Toc336864915"/>
       <w:r>
         <w:lastRenderedPageBreak/>
         <w:t>Anforderungskriterien</w:t>
       </w:r>
-      <w:bookmarkEnd w:id="2"/>
+      <w:bookmarkEnd w:id="3"/>
     </w:p>
     <w:p>
       <w:pPr>
         <w:pStyle w:val="Heading2"/>
       </w:pPr>
-      <w:bookmarkStart w:id="3" w:name="_Toc336610627"/>
+      <w:bookmarkStart w:id="4" w:name="_Toc336864916"/>
       <w:r>
         <w:t>Umfeld</w:t>
       </w:r>
-      <w:bookmarkEnd w:id="3"/>
+      <w:bookmarkEnd w:id="4"/>
     </w:p>
     <w:p>
       <w:pPr>
         <w:pStyle w:val="BodyText"/>
       </w:pPr>
       <w:r>
-        <w:t>Die Software wird im i</w:t>
+        <w:t xml:space="preserve">Die </w:t>
+      </w:r>
+      <w:r>
+        <w:t xml:space="preserve">in der Semesterarbeit zu erstellende </w:t>
+      </w:r>
+      <w:r>
+        <w:t>Software wird im i</w:t>
       </w:r>
       <w:r>
         <w:t xml:space="preserve">ndustriellen Umfeld eingesetzt – </w:t>
@@ -3897,7 +3467,13 @@
         <w:t xml:space="preserve"> </w:t>
       </w:r>
       <w:r>
-        <w:t>Neon oder Halogen. Es könnte aber auch Tageslicht von oben oder der Seite hinzukommen.</w:t>
+        <w:t>Neon oder Halogen. Es könnte aber auch T</w:t>
+      </w:r>
+      <w:r>
+        <w:t>a</w:t>
+      </w:r>
+      <w:r>
+        <w:t>geslicht von oben oder der Seite hinzukommen.</w:t>
       </w:r>
     </w:p>
     <w:p>
@@ -3911,18 +3487,24 @@
         <w:t xml:space="preserve"> bewegen sich normalerweise mehrere Personen, teilweise auch kleinere Fahrzeuge.</w:t>
       </w:r>
       <w:r>
-        <w:t xml:space="preserve"> Die Arbeiter haben unter Umständen Schutzkleidung an. </w:t>
+        <w:t xml:space="preserve"> Die Arbeiter haben u</w:t>
+      </w:r>
+      <w:r>
+        <w:t>n</w:t>
+      </w:r>
+      <w:r>
+        <w:t xml:space="preserve">ter Umständen Schutzkleidung an. </w:t>
       </w:r>
     </w:p>
     <w:p>
       <w:pPr>
         <w:pStyle w:val="Heading3"/>
       </w:pPr>
-      <w:bookmarkStart w:id="4" w:name="_Toc336610628"/>
+      <w:bookmarkStart w:id="5" w:name="_Toc336864917"/>
       <w:r>
         <w:t>Störfaktoren</w:t>
       </w:r>
-      <w:bookmarkEnd w:id="4"/>
+      <w:bookmarkEnd w:id="5"/>
     </w:p>
     <w:p>
       <w:pPr>
@@ -3941,31 +3523,61 @@
         <w:t xml:space="preserve"> </w:t>
       </w:r>
       <w:r>
-        <w:t>Durch Maschinen kann es zu Lärm oder Staubemissionen kommen. Ebenso können Wärmequellen in der Halle entstehen und sich allenfalls bewegen. Bei der Beachtung kann es allenfalls zu direkter Sonneneinstrahlung kommen. LED könnte in Zukunft auch als Leuchtmittel eingesetzt werden.</w:t>
-      </w:r>
-      <w:r>
-        <w:t xml:space="preserve"> Abgesehen von Personen und Fahrzeugen kann es auch andere Objekte haben, die sich bewegen können (z.B.: ein Kran).</w:t>
+        <w:t xml:space="preserve">Durch Maschinen kann es zu Lärm oder Staubemissionen kommen. Ebenso können Wärmequellen in der Halle entstehen und sich allenfalls bewegen. </w:t>
+      </w:r>
+      <w:r>
+        <w:t>St</w:t>
+      </w:r>
+      <w:r>
+        <w:t>ö</w:t>
+      </w:r>
+      <w:r>
+        <w:t xml:space="preserve">rende Beleuchtung kann künstlicher oder natürlicher Natur sein. Fabrikbeleuchtung oder -Heizung kann Licht im Infrarot- oder UV-Bereich freisetzen – das gilt auch für direktes Sonnenlicht. Da in Zukunft immer mehr </w:t>
+      </w:r>
+      <w:r>
+        <w:t>LED</w:t>
+      </w:r>
+      <w:r>
+        <w:t>-Beleuchtungen eing</w:t>
+      </w:r>
+      <w:r>
+        <w:t>e</w:t>
+      </w:r>
+      <w:r>
+        <w:t>setzt werden, müssen auch sie in dieser Arbeit berücksichtigt werden.</w:t>
+      </w:r>
+      <w:r>
+        <w:t xml:space="preserve"> </w:t>
+      </w:r>
+      <w:r>
+        <w:t>Abgesehen von Personen und Fahrzeugen kann es auch andere Objekte haben, die sich bewegen kö</w:t>
+      </w:r>
+      <w:r>
+        <w:t>n</w:t>
+      </w:r>
+      <w:r>
+        <w:t>nen (z.B.: ein Kran).</w:t>
       </w:r>
     </w:p>
     <w:p>
       <w:pPr>
         <w:pStyle w:val="Heading2"/>
       </w:pPr>
-      <w:bookmarkStart w:id="5" w:name="_Toc336610629"/>
+      <w:bookmarkStart w:id="6" w:name="_Toc336864918"/>
       <w:r>
         <w:t>Anforderungen</w:t>
       </w:r>
-      <w:bookmarkEnd w:id="5"/>
+      <w:bookmarkEnd w:id="6"/>
     </w:p>
     <w:p>
       <w:pPr>
         <w:pStyle w:val="Heading3"/>
       </w:pPr>
-      <w:bookmarkStart w:id="6" w:name="_Toc336610630"/>
+      <w:bookmarkStart w:id="7" w:name="_Toc336864919"/>
       <w:r>
         <w:t>Umgebung</w:t>
       </w:r>
-      <w:bookmarkEnd w:id="6"/>
+      <w:bookmarkEnd w:id="7"/>
     </w:p>
     <w:p>
       <w:pPr>
@@ -4012,7 +3624,13 @@
         <w:t>Mehrere Personen können zuschauen, es bedient jedoch immer nur jemand gleichzeitig</w:t>
       </w:r>
       <w:r>
-        <w:t xml:space="preserve"> (offen für mehrere Bedienungen)</w:t>
+        <w:t xml:space="preserve"> (offen für mehrere B</w:t>
+      </w:r>
+      <w:r>
+        <w:t>e</w:t>
+      </w:r>
+      <w:r>
+        <w:t>dienungen)</w:t>
       </w:r>
     </w:p>
     <w:p>
@@ -4024,7 +3642,13 @@
         </w:numPr>
       </w:pPr>
       <w:r>
-        <w:t xml:space="preserve">Signalisierung der Einsatzbereitschaft des Systems: Sind Inputs möglich? Hat es zu viel Licht? Person zu weit entfernt, etc. </w:t>
+        <w:t>Signalisierung der Einsatzbereitschaft des Systems: Sind Inputs möglich? Hat es zu viel Licht? Person zu weit en</w:t>
+      </w:r>
+      <w:r>
+        <w:t>t</w:t>
+      </w:r>
+      <w:r>
+        <w:t xml:space="preserve">fernt, etc. </w:t>
       </w:r>
     </w:p>
     <w:p>
@@ -4097,11 +3721,11 @@
       <w:pPr>
         <w:pStyle w:val="Heading3"/>
       </w:pPr>
-      <w:bookmarkStart w:id="7" w:name="_Toc336610631"/>
+      <w:bookmarkStart w:id="8" w:name="_Toc336864920"/>
       <w:r>
         <w:t>Workflow</w:t>
       </w:r>
-      <w:bookmarkEnd w:id="7"/>
+      <w:bookmarkEnd w:id="8"/>
     </w:p>
     <w:p>
       <w:pPr>
@@ -4214,7 +3838,22 @@
         </w:numPr>
       </w:pPr>
       <w:r>
-        <w:t>intuitiv</w:t>
+        <w:t>I</w:t>
+      </w:r>
+      <w:r>
+        <w:t>ntuitiv</w:t>
+      </w:r>
+    </w:p>
+    <w:p>
+      <w:pPr>
+        <w:pStyle w:val="BodyText"/>
+        <w:numPr>
+          <w:ilvl w:val="1"/>
+          <w:numId w:val="3"/>
+        </w:numPr>
+      </w:pPr>
+      <w:r>
+        <w:t>Einhändig bedienbar</w:t>
       </w:r>
     </w:p>
     <w:p>
@@ -4258,21 +3897,21 @@
       <w:pPr>
         <w:pStyle w:val="Heading3"/>
       </w:pPr>
-      <w:bookmarkStart w:id="8" w:name="_Toc336610632"/>
+      <w:bookmarkStart w:id="9" w:name="_Toc336864921"/>
       <w:r>
         <w:t>Auswertung Realisierbarkeit</w:t>
       </w:r>
-      <w:bookmarkEnd w:id="8"/>
+      <w:bookmarkEnd w:id="9"/>
     </w:p>
     <w:p>
       <w:pPr>
         <w:pStyle w:val="Heading2"/>
       </w:pPr>
-      <w:bookmarkStart w:id="9" w:name="_Toc336610633"/>
+      <w:bookmarkStart w:id="10" w:name="_Toc336864922"/>
       <w:r>
         <w:t>Erweiterungen</w:t>
       </w:r>
-      <w:bookmarkEnd w:id="9"/>
+      <w:bookmarkEnd w:id="10"/>
     </w:p>
     <w:p>
       <w:pPr>
@@ -4283,155 +3922,618 @@
       <w:pPr>
         <w:pStyle w:val="Heading1"/>
       </w:pPr>
+      <w:bookmarkStart w:id="11" w:name="_Toc336864923"/>
       <w:r>
         <w:t>Gesten</w:t>
       </w:r>
+      <w:bookmarkEnd w:id="11"/>
     </w:p>
     <w:p>
       <w:pPr>
         <w:pStyle w:val="BodyText"/>
       </w:pPr>
       <w:r>
-        <w:t>Begriffe:</w:t>
-      </w:r>
-    </w:p>
-    <w:p>
-      <w:pPr>
-        <w:pStyle w:val="BodyText"/>
-      </w:pPr>
-      <w:r>
-        <w:t>Push: Eine Bewegung, bei der die Hand schnell mach vorne bewegt wird.</w:t>
-      </w:r>
-    </w:p>
-    <w:p>
-      <w:pPr>
-        <w:pStyle w:val="BodyText"/>
-      </w:pPr>
-      <w:r>
-        <w:t>Pull: Die Hand wird von einer Position vorne schnell zum Körper gezogen.</w:t>
-      </w:r>
-    </w:p>
-    <w:p>
-      <w:pPr>
-        <w:pStyle w:val="BodyText"/>
-      </w:pPr>
-      <w:r>
-        <w:t>Pinch-Zoom: Durch die Bewegung von beiden Händen zueinander wird herausgezoomt, wenn sich die Hände auseinanderbewegen wird hinengezoomt.</w:t>
-      </w:r>
-    </w:p>
-    <w:p>
-      <w:pPr>
-        <w:pStyle w:val="BodyText"/>
-      </w:pPr>
-      <w:r>
-        <w:t>Push and Pull Zoom: Durch das heranziehen eines Objekt wird es grösser, durch das wegstossen kleiner.</w:t>
-      </w:r>
-    </w:p>
-    <w:p>
-      <w:pPr>
-        <w:pStyle w:val="BodyText"/>
-      </w:pPr>
-      <w:r>
-        <w:t xml:space="preserve">Wischen: eine schnelle Handbewegung nach links oder rechts, </w:t>
-      </w:r>
-      <w:r>
-        <w:t>die Bewegung kommt aus dem Ellbogen, nicht nur aus dem Handgelenk.</w:t>
-      </w:r>
-    </w:p>
-    <w:p>
-      <w:pPr>
-        <w:pStyle w:val="BodyText"/>
-      </w:pPr>
-      <w:r>
-        <w:t>Joystick: Es wird die relative Handposition zu einem definierten Punkt des Körpers verwendet. Darum herum gibt es eine Deadzone, in der nichts passiert. Ausserhalb von dieser wird in diese Richtung gescrollt. Die Geschwindigkeit ist abhängig von der Distanz.</w:t>
-      </w:r>
-    </w:p>
-    <w:p>
-      <w:pPr>
-        <w:pStyle w:val="BodyText"/>
-      </w:pPr>
-      <w:r>
-        <w:t>Armwinkel: Der Winkel der zwischen Hand, Schulter und Hüftgelenk aufgespannt wird.</w:t>
-      </w:r>
-    </w:p>
-    <w:p>
-      <w:pPr>
-        <w:pStyle w:val="BodyText"/>
-      </w:pPr>
-      <w:r>
-        <w:t xml:space="preserve">Winken: Hin und </w:t>
-      </w:r>
-      <w:r>
-        <w:t>her bewegen</w:t>
-      </w:r>
-      <w:r>
-        <w:t xml:space="preserve"> der Hand, die sich oberhalb des Kopfes befinden muss. Die Bewegung kommt aus dem Ellbogen.</w:t>
-      </w:r>
-    </w:p>
-    <w:p>
-      <w:pPr>
-        <w:pStyle w:val="BodyText"/>
-      </w:pPr>
-      <w:r>
-        <w:t xml:space="preserve"> </w:t>
-      </w:r>
-      <w:r>
-        <w:t>Ausgestreckt: Schulter, Ellbogen und Hand bilden eine Linie. Der Arm zeigt vom Körper weg.</w:t>
-      </w:r>
-    </w:p>
-    <w:p>
-      <w:pPr>
-        <w:pStyle w:val="BodyText"/>
-      </w:pPr>
-      <w:r>
-        <w:t xml:space="preserve">Körper lehnen: Eine Position, wobei der Oberkörper nach vorne, hinten, links oder rechts geneigt ist. Die Körperachse ist dabei gekrümmt in dieser Richtung. </w:t>
-      </w:r>
-    </w:p>
-    <w:p>
-      <w:pPr>
-        <w:pStyle w:val="BodyText"/>
-      </w:pPr>
-      <w:r>
-        <w:t xml:space="preserve">Handgeste: Eine Geste, die nur von der Hand ausgeführt wird. Diese Gesten können wir mit unserer Ausgangslage nicht erfassen. Daher werden wir nicht weiter darauf eingehen.  </w:t>
-      </w:r>
-    </w:p>
-    <w:p>
-      <w:pPr>
-        <w:pStyle w:val="BodyText"/>
-      </w:pPr>
-      <w:r>
-        <w:t>Laserpointer: Durch Verlängerung einer Controllerachse oder Körperteils erhält man am Durstosspunkt durch die Bildebene einen Punkt wo ein Cursor dargestellt wird.</w:t>
-      </w:r>
-    </w:p>
-    <w:p>
-      <w:pPr>
-        <w:pStyle w:val="BodyText"/>
-      </w:pPr>
-      <w:r>
-        <w:t>Absolutes Scrolling: Ein Punkt auf der Bilde</w:t>
-      </w:r>
-      <w:r>
-        <w:t>bene wird fixiert. Das Bild wird genau dem nachfolgenden Bewegungsmuster folgen und der Cursor(falls vorhanden) wird sich noch auf dem gleichen Bildpunkt befinden.</w:t>
-      </w:r>
-    </w:p>
-    <w:p>
-      <w:pPr>
-        <w:pStyle w:val="BodyText"/>
-      </w:pPr>
-      <w:r>
-        <w:t>Scrolling mit Momentum: Das Bild wird beim Loslassen mit der gleichen Geschwindigkeit weiterbewegt. Mit einer Dämpfung wird es während einem Zeitinterwall abgebremst.</w:t>
+        <w:t>Damit die Begrifflichkeiten in der Semesterarbeit immer klar sind, wird im Folgenden definiert welche Gesten mit we</w:t>
+      </w:r>
+      <w:r>
+        <w:t>l</w:t>
+      </w:r>
+      <w:r>
+        <w:t>chen Aktionen verknüpft werden.</w:t>
+      </w:r>
+    </w:p>
+    <w:tbl>
+      <w:tblPr>
+        <w:tblStyle w:val="MediumGrid3-Accent5"/>
+        <w:tblW w:w="10030" w:type="dxa"/>
+        <w:tblLook w:val="04A0" w:firstRow="1" w:lastRow="0" w:firstColumn="1" w:lastColumn="0" w:noHBand="0" w:noVBand="1"/>
+      </w:tblPr>
+      <w:tblGrid>
+        <w:gridCol w:w="2376"/>
+        <w:gridCol w:w="7654"/>
+      </w:tblGrid>
+      <w:tr>
+        <w:trPr>
+          <w:cnfStyle w:val="100000000000" w:firstRow="1" w:lastRow="0" w:firstColumn="0" w:lastColumn="0" w:oddVBand="0" w:evenVBand="0" w:oddHBand="0" w:evenHBand="0" w:firstRowFirstColumn="0" w:firstRowLastColumn="0" w:lastRowFirstColumn="0" w:lastRowLastColumn="0"/>
+        </w:trPr>
+        <w:tc>
+          <w:tcPr>
+            <w:cnfStyle w:val="001000000000" w:firstRow="0" w:lastRow="0" w:firstColumn="1" w:lastColumn="0" w:oddVBand="0" w:evenVBand="0" w:oddHBand="0" w:evenHBand="0" w:firstRowFirstColumn="0" w:firstRowLastColumn="0" w:lastRowFirstColumn="0" w:lastRowLastColumn="0"/>
+            <w:tcW w:w="2376" w:type="dxa"/>
+          </w:tcPr>
+          <w:p>
+            <w:pPr>
+              <w:pStyle w:val="BodyText"/>
+            </w:pPr>
+            <w:r>
+              <w:t>Geste</w:t>
+            </w:r>
+          </w:p>
+        </w:tc>
+        <w:tc>
+          <w:tcPr>
+            <w:tcW w:w="7654" w:type="dxa"/>
+          </w:tcPr>
+          <w:p>
+            <w:pPr>
+              <w:pStyle w:val="BodyText"/>
+              <w:cnfStyle w:val="100000000000" w:firstRow="1" w:lastRow="0" w:firstColumn="0" w:lastColumn="0" w:oddVBand="0" w:evenVBand="0" w:oddHBand="0" w:evenHBand="0" w:firstRowFirstColumn="0" w:firstRowLastColumn="0" w:lastRowFirstColumn="0" w:lastRowLastColumn="0"/>
+            </w:pPr>
+            <w:r>
+              <w:t>Beschreibung</w:t>
+            </w:r>
+          </w:p>
+        </w:tc>
+      </w:tr>
+      <w:tr>
+        <w:trPr>
+          <w:cnfStyle w:val="000000100000" w:firstRow="0" w:lastRow="0" w:firstColumn="0" w:lastColumn="0" w:oddVBand="0" w:evenVBand="0" w:oddHBand="1" w:evenHBand="0" w:firstRowFirstColumn="0" w:firstRowLastColumn="0" w:lastRowFirstColumn="0" w:lastRowLastColumn="0"/>
+        </w:trPr>
+        <w:tc>
+          <w:tcPr>
+            <w:cnfStyle w:val="001000000000" w:firstRow="0" w:lastRow="0" w:firstColumn="1" w:lastColumn="0" w:oddVBand="0" w:evenVBand="0" w:oddHBand="0" w:evenHBand="0" w:firstRowFirstColumn="0" w:firstRowLastColumn="0" w:lastRowFirstColumn="0" w:lastRowLastColumn="0"/>
+            <w:tcW w:w="2376" w:type="dxa"/>
+          </w:tcPr>
+          <w:p>
+            <w:pPr>
+              <w:pStyle w:val="BodyText"/>
+            </w:pPr>
+            <w:r>
+              <w:t>Push</w:t>
+            </w:r>
+          </w:p>
+        </w:tc>
+        <w:tc>
+          <w:tcPr>
+            <w:tcW w:w="7654" w:type="dxa"/>
+          </w:tcPr>
+          <w:p>
+            <w:pPr>
+              <w:pStyle w:val="BodyText"/>
+              <w:cnfStyle w:val="000000100000" w:firstRow="0" w:lastRow="0" w:firstColumn="0" w:lastColumn="0" w:oddVBand="0" w:evenVBand="0" w:oddHBand="1" w:evenHBand="0" w:firstRowFirstColumn="0" w:firstRowLastColumn="0" w:lastRowFirstColumn="0" w:lastRowLastColumn="0"/>
+            </w:pPr>
+            <w:r>
+              <w:t>Eine Bewegung, bei der die Hand schnell nach vorne bewegt wird.</w:t>
+            </w:r>
+          </w:p>
+        </w:tc>
+      </w:tr>
+      <w:tr>
+        <w:tc>
+          <w:tcPr>
+            <w:cnfStyle w:val="001000000000" w:firstRow="0" w:lastRow="0" w:firstColumn="1" w:lastColumn="0" w:oddVBand="0" w:evenVBand="0" w:oddHBand="0" w:evenHBand="0" w:firstRowFirstColumn="0" w:firstRowLastColumn="0" w:lastRowFirstColumn="0" w:lastRowLastColumn="0"/>
+            <w:tcW w:w="2376" w:type="dxa"/>
+          </w:tcPr>
+          <w:p>
+            <w:pPr>
+              <w:pStyle w:val="BodyText"/>
+            </w:pPr>
+            <w:r>
+              <w:t>Pull</w:t>
+            </w:r>
+          </w:p>
+        </w:tc>
+        <w:tc>
+          <w:tcPr>
+            <w:tcW w:w="7654" w:type="dxa"/>
+          </w:tcPr>
+          <w:p>
+            <w:pPr>
+              <w:pStyle w:val="BodyText"/>
+              <w:cnfStyle w:val="000000000000" w:firstRow="0" w:lastRow="0" w:firstColumn="0" w:lastColumn="0" w:oddVBand="0" w:evenVBand="0" w:oddHBand="0" w:evenHBand="0" w:firstRowFirstColumn="0" w:firstRowLastColumn="0" w:lastRowFirstColumn="0" w:lastRowLastColumn="0"/>
+            </w:pPr>
+            <w:r>
+              <w:t>Die Hand wird von einer Position vorne schnell zum Körper gezogen.</w:t>
+            </w:r>
+          </w:p>
+        </w:tc>
+      </w:tr>
+      <w:tr>
+        <w:trPr>
+          <w:cnfStyle w:val="000000100000" w:firstRow="0" w:lastRow="0" w:firstColumn="0" w:lastColumn="0" w:oddVBand="0" w:evenVBand="0" w:oddHBand="1" w:evenHBand="0" w:firstRowFirstColumn="0" w:firstRowLastColumn="0" w:lastRowFirstColumn="0" w:lastRowLastColumn="0"/>
+        </w:trPr>
+        <w:tc>
+          <w:tcPr>
+            <w:cnfStyle w:val="001000000000" w:firstRow="0" w:lastRow="0" w:firstColumn="1" w:lastColumn="0" w:oddVBand="0" w:evenVBand="0" w:oddHBand="0" w:evenHBand="0" w:firstRowFirstColumn="0" w:firstRowLastColumn="0" w:lastRowFirstColumn="0" w:lastRowLastColumn="0"/>
+            <w:tcW w:w="2376" w:type="dxa"/>
+          </w:tcPr>
+          <w:p>
+            <w:pPr>
+              <w:pStyle w:val="BodyText"/>
+            </w:pPr>
+            <w:r>
+              <w:t>Pinch Zoom</w:t>
+            </w:r>
+          </w:p>
+        </w:tc>
+        <w:tc>
+          <w:tcPr>
+            <w:tcW w:w="7654" w:type="dxa"/>
+          </w:tcPr>
+          <w:p>
+            <w:pPr>
+              <w:pStyle w:val="BodyText"/>
+              <w:spacing w:after="0"/>
+              <w:cnfStyle w:val="000000100000" w:firstRow="0" w:lastRow="0" w:firstColumn="0" w:lastColumn="0" w:oddVBand="0" w:evenVBand="0" w:oddHBand="1" w:evenHBand="0" w:firstRowFirstColumn="0" w:firstRowLastColumn="0" w:lastRowFirstColumn="0" w:lastRowLastColumn="0"/>
+            </w:pPr>
+            <w:r>
+              <w:t>Durch die Bewegung von beiden Händen zueinander wird herausgezoomt, wenn sich die Hände auseina</w:t>
+            </w:r>
+            <w:r>
+              <w:t>n</w:t>
+            </w:r>
+            <w:r>
+              <w:t>derbewegen wird hineingezoomt.</w:t>
+            </w:r>
+          </w:p>
+        </w:tc>
+      </w:tr>
+      <w:tr>
+        <w:tc>
+          <w:tcPr>
+            <w:cnfStyle w:val="001000000000" w:firstRow="0" w:lastRow="0" w:firstColumn="1" w:lastColumn="0" w:oddVBand="0" w:evenVBand="0" w:oddHBand="0" w:evenHBand="0" w:firstRowFirstColumn="0" w:firstRowLastColumn="0" w:lastRowFirstColumn="0" w:lastRowLastColumn="0"/>
+            <w:tcW w:w="2376" w:type="dxa"/>
+          </w:tcPr>
+          <w:p>
+            <w:pPr>
+              <w:pStyle w:val="BodyText"/>
+            </w:pPr>
+            <w:r>
+              <w:t>Push and Pull Zoom</w:t>
+            </w:r>
+          </w:p>
+        </w:tc>
+        <w:tc>
+          <w:tcPr>
+            <w:tcW w:w="7654" w:type="dxa"/>
+          </w:tcPr>
+          <w:p>
+            <w:pPr>
+              <w:pStyle w:val="BodyText"/>
+              <w:cnfStyle w:val="000000000000" w:firstRow="0" w:lastRow="0" w:firstColumn="0" w:lastColumn="0" w:oddVBand="0" w:evenVBand="0" w:oddHBand="0" w:evenHBand="0" w:firstRowFirstColumn="0" w:firstRowLastColumn="0" w:lastRowFirstColumn="0" w:lastRowLastColumn="0"/>
+            </w:pPr>
+            <w:r>
+              <w:t>Durch das Heranziehen eines Objektes wird es grösser, durch das wegstossen kleiner.</w:t>
+            </w:r>
+          </w:p>
+        </w:tc>
+      </w:tr>
+      <w:tr>
+        <w:trPr>
+          <w:cnfStyle w:val="000000100000" w:firstRow="0" w:lastRow="0" w:firstColumn="0" w:lastColumn="0" w:oddVBand="0" w:evenVBand="0" w:oddHBand="1" w:evenHBand="0" w:firstRowFirstColumn="0" w:firstRowLastColumn="0" w:lastRowFirstColumn="0" w:lastRowLastColumn="0"/>
+        </w:trPr>
+        <w:tc>
+          <w:tcPr>
+            <w:cnfStyle w:val="001000000000" w:firstRow="0" w:lastRow="0" w:firstColumn="1" w:lastColumn="0" w:oddVBand="0" w:evenVBand="0" w:oddHBand="0" w:evenHBand="0" w:firstRowFirstColumn="0" w:firstRowLastColumn="0" w:lastRowFirstColumn="0" w:lastRowLastColumn="0"/>
+            <w:tcW w:w="2376" w:type="dxa"/>
+          </w:tcPr>
+          <w:p>
+            <w:pPr>
+              <w:pStyle w:val="BodyText"/>
+            </w:pPr>
+            <w:r>
+              <w:t>Wischen</w:t>
+            </w:r>
+          </w:p>
+        </w:tc>
+        <w:tc>
+          <w:tcPr>
+            <w:tcW w:w="7654" w:type="dxa"/>
+          </w:tcPr>
+          <w:p>
+            <w:pPr>
+              <w:pStyle w:val="BodyText"/>
+              <w:cnfStyle w:val="000000100000" w:firstRow="0" w:lastRow="0" w:firstColumn="0" w:lastColumn="0" w:oddVBand="0" w:evenVBand="0" w:oddHBand="1" w:evenHBand="0" w:firstRowFirstColumn="0" w:firstRowLastColumn="0" w:lastRowFirstColumn="0" w:lastRowLastColumn="0"/>
+            </w:pPr>
+            <w:r>
+              <w:t>eine schnelle Handbewegung nach links oder rechts, die Bewegung kommt aus dem Ellb</w:t>
+            </w:r>
+            <w:r>
+              <w:t>o</w:t>
+            </w:r>
+            <w:r>
+              <w:t>gen, nicht nur aus dem Handgelenk.</w:t>
+            </w:r>
+          </w:p>
+        </w:tc>
+      </w:tr>
+      <w:tr>
+        <w:tc>
+          <w:tcPr>
+            <w:cnfStyle w:val="001000000000" w:firstRow="0" w:lastRow="0" w:firstColumn="1" w:lastColumn="0" w:oddVBand="0" w:evenVBand="0" w:oddHBand="0" w:evenHBand="0" w:firstRowFirstColumn="0" w:firstRowLastColumn="0" w:lastRowFirstColumn="0" w:lastRowLastColumn="0"/>
+            <w:tcW w:w="2376" w:type="dxa"/>
+          </w:tcPr>
+          <w:p>
+            <w:pPr>
+              <w:pStyle w:val="BodyText"/>
+            </w:pPr>
+            <w:r>
+              <w:t>Joystick</w:t>
+            </w:r>
+          </w:p>
+        </w:tc>
+        <w:tc>
+          <w:tcPr>
+            <w:tcW w:w="7654" w:type="dxa"/>
+          </w:tcPr>
+          <w:p>
+            <w:pPr>
+              <w:pStyle w:val="BodyText"/>
+              <w:cnfStyle w:val="000000000000" w:firstRow="0" w:lastRow="0" w:firstColumn="0" w:lastColumn="0" w:oddVBand="0" w:evenVBand="0" w:oddHBand="0" w:evenHBand="0" w:firstRowFirstColumn="0" w:firstRowLastColumn="0" w:lastRowFirstColumn="0" w:lastRowLastColumn="0"/>
+            </w:pPr>
+            <w:r>
+              <w:t>Es wird die relative Handposition zu einem definierten Punkt des Körpers verwendet. D</w:t>
+            </w:r>
+            <w:r>
+              <w:t>a</w:t>
+            </w:r>
+            <w:r>
+              <w:t>rum herum gibt es eine Deadzone, in der nichts passiert. Ausserhalb von dieser wird in diese Richtung gescrollt. Die Geschwindigkeit ist abhängig von der Distanz.</w:t>
+            </w:r>
+          </w:p>
+        </w:tc>
+      </w:tr>
+      <w:tr>
+        <w:trPr>
+          <w:cnfStyle w:val="000000100000" w:firstRow="0" w:lastRow="0" w:firstColumn="0" w:lastColumn="0" w:oddVBand="0" w:evenVBand="0" w:oddHBand="1" w:evenHBand="0" w:firstRowFirstColumn="0" w:firstRowLastColumn="0" w:lastRowFirstColumn="0" w:lastRowLastColumn="0"/>
+          <w:trHeight w:val="247"/>
+        </w:trPr>
+        <w:tc>
+          <w:tcPr>
+            <w:cnfStyle w:val="001000000000" w:firstRow="0" w:lastRow="0" w:firstColumn="1" w:lastColumn="0" w:oddVBand="0" w:evenVBand="0" w:oddHBand="0" w:evenHBand="0" w:firstRowFirstColumn="0" w:firstRowLastColumn="0" w:lastRowFirstColumn="0" w:lastRowLastColumn="0"/>
+            <w:tcW w:w="2376" w:type="dxa"/>
+          </w:tcPr>
+          <w:p>
+            <w:pPr>
+              <w:pStyle w:val="BodyText"/>
+            </w:pPr>
+            <w:r>
+              <w:t>Arm</w:t>
+            </w:r>
+            <w:r>
+              <w:t>winkel</w:t>
+            </w:r>
+          </w:p>
+        </w:tc>
+        <w:tc>
+          <w:tcPr>
+            <w:tcW w:w="7654" w:type="dxa"/>
+          </w:tcPr>
+          <w:p>
+            <w:pPr>
+              <w:pStyle w:val="BodyText"/>
+              <w:cnfStyle w:val="000000100000" w:firstRow="0" w:lastRow="0" w:firstColumn="0" w:lastColumn="0" w:oddVBand="0" w:evenVBand="0" w:oddHBand="1" w:evenHBand="0" w:firstRowFirstColumn="0" w:firstRowLastColumn="0" w:lastRowFirstColumn="0" w:lastRowLastColumn="0"/>
+            </w:pPr>
+            <w:r>
+              <w:t>Der Winkel der zwischen Hand, Schulter und Hüftgelenk aufgespannt wird.</w:t>
+            </w:r>
+          </w:p>
+        </w:tc>
+      </w:tr>
+      <w:tr>
+        <w:tc>
+          <w:tcPr>
+            <w:cnfStyle w:val="001000000000" w:firstRow="0" w:lastRow="0" w:firstColumn="1" w:lastColumn="0" w:oddVBand="0" w:evenVBand="0" w:oddHBand="0" w:evenHBand="0" w:firstRowFirstColumn="0" w:firstRowLastColumn="0" w:lastRowFirstColumn="0" w:lastRowLastColumn="0"/>
+            <w:tcW w:w="2376" w:type="dxa"/>
+          </w:tcPr>
+          <w:p>
+            <w:pPr>
+              <w:pStyle w:val="BodyText"/>
+            </w:pPr>
+            <w:r>
+              <w:t>Winken</w:t>
+            </w:r>
+          </w:p>
+        </w:tc>
+        <w:tc>
+          <w:tcPr>
+            <w:tcW w:w="7654" w:type="dxa"/>
+          </w:tcPr>
+          <w:p>
+            <w:pPr>
+              <w:pStyle w:val="BodyText"/>
+              <w:cnfStyle w:val="000000000000" w:firstRow="0" w:lastRow="0" w:firstColumn="0" w:lastColumn="0" w:oddVBand="0" w:evenVBand="0" w:oddHBand="0" w:evenHBand="0" w:firstRowFirstColumn="0" w:firstRowLastColumn="0" w:lastRowFirstColumn="0" w:lastRowLastColumn="0"/>
+            </w:pPr>
+            <w:r>
+              <w:t>Hin und her bewegen der Hand, die sich oberhalb des Kopfes befinden muss. Die Bew</w:t>
+            </w:r>
+            <w:r>
+              <w:t>e</w:t>
+            </w:r>
+            <w:r>
+              <w:t>gung kommt aus dem Ellbogen.</w:t>
+            </w:r>
+          </w:p>
+        </w:tc>
+      </w:tr>
+      <w:tr>
+        <w:trPr>
+          <w:cnfStyle w:val="000000100000" w:firstRow="0" w:lastRow="0" w:firstColumn="0" w:lastColumn="0" w:oddVBand="0" w:evenVBand="0" w:oddHBand="1" w:evenHBand="0" w:firstRowFirstColumn="0" w:firstRowLastColumn="0" w:lastRowFirstColumn="0" w:lastRowLastColumn="0"/>
+        </w:trPr>
+        <w:tc>
+          <w:tcPr>
+            <w:cnfStyle w:val="001000000000" w:firstRow="0" w:lastRow="0" w:firstColumn="1" w:lastColumn="0" w:oddVBand="0" w:evenVBand="0" w:oddHBand="0" w:evenHBand="0" w:firstRowFirstColumn="0" w:firstRowLastColumn="0" w:lastRowFirstColumn="0" w:lastRowLastColumn="0"/>
+            <w:tcW w:w="2376" w:type="dxa"/>
+          </w:tcPr>
+          <w:p>
+            <w:pPr>
+              <w:pStyle w:val="BodyText"/>
+            </w:pPr>
+            <w:r>
+              <w:t>Ausgestreckt</w:t>
+            </w:r>
+          </w:p>
+        </w:tc>
+        <w:tc>
+          <w:tcPr>
+            <w:tcW w:w="7654" w:type="dxa"/>
+          </w:tcPr>
+          <w:p>
+            <w:pPr>
+              <w:pStyle w:val="BodyText"/>
+              <w:cnfStyle w:val="000000100000" w:firstRow="0" w:lastRow="0" w:firstColumn="0" w:lastColumn="0" w:oddVBand="0" w:evenVBand="0" w:oddHBand="1" w:evenHBand="0" w:firstRowFirstColumn="0" w:firstRowLastColumn="0" w:lastRowFirstColumn="0" w:lastRowLastColumn="0"/>
+            </w:pPr>
+            <w:r>
+              <w:t>Schulter, Ellbogen und Hand bilden eine Linie. Der Arm zeigt vom Körper weg.</w:t>
+            </w:r>
+          </w:p>
+        </w:tc>
+      </w:tr>
+      <w:tr>
+        <w:tc>
+          <w:tcPr>
+            <w:cnfStyle w:val="001000000000" w:firstRow="0" w:lastRow="0" w:firstColumn="1" w:lastColumn="0" w:oddVBand="0" w:evenVBand="0" w:oddHBand="0" w:evenHBand="0" w:firstRowFirstColumn="0" w:firstRowLastColumn="0" w:lastRowFirstColumn="0" w:lastRowLastColumn="0"/>
+            <w:tcW w:w="2376" w:type="dxa"/>
+          </w:tcPr>
+          <w:p>
+            <w:pPr>
+              <w:pStyle w:val="BodyText"/>
+            </w:pPr>
+            <w:r>
+              <w:t>Körper lehnen</w:t>
+            </w:r>
+          </w:p>
+        </w:tc>
+        <w:tc>
+          <w:tcPr>
+            <w:tcW w:w="7654" w:type="dxa"/>
+          </w:tcPr>
+          <w:p>
+            <w:pPr>
+              <w:pStyle w:val="BodyText"/>
+              <w:cnfStyle w:val="000000000000" w:firstRow="0" w:lastRow="0" w:firstColumn="0" w:lastColumn="0" w:oddVBand="0" w:evenVBand="0" w:oddHBand="0" w:evenHBand="0" w:firstRowFirstColumn="0" w:firstRowLastColumn="0" w:lastRowFirstColumn="0" w:lastRowLastColumn="0"/>
+            </w:pPr>
+            <w:r>
+              <w:t>Eine Position, wobei der Oberkörper nach vorne, hinten, links oder rechts geneigt ist. Die Körperachse ist dabei gekrümmt in dieser Richtung.</w:t>
+            </w:r>
+          </w:p>
+        </w:tc>
+      </w:tr>
+      <w:tr>
+        <w:trPr>
+          <w:cnfStyle w:val="000000100000" w:firstRow="0" w:lastRow="0" w:firstColumn="0" w:lastColumn="0" w:oddVBand="0" w:evenVBand="0" w:oddHBand="1" w:evenHBand="0" w:firstRowFirstColumn="0" w:firstRowLastColumn="0" w:lastRowFirstColumn="0" w:lastRowLastColumn="0"/>
+        </w:trPr>
+        <w:tc>
+          <w:tcPr>
+            <w:cnfStyle w:val="001000000000" w:firstRow="0" w:lastRow="0" w:firstColumn="1" w:lastColumn="0" w:oddVBand="0" w:evenVBand="0" w:oddHBand="0" w:evenHBand="0" w:firstRowFirstColumn="0" w:firstRowLastColumn="0" w:lastRowFirstColumn="0" w:lastRowLastColumn="0"/>
+            <w:tcW w:w="2376" w:type="dxa"/>
+          </w:tcPr>
+          <w:p>
+            <w:pPr>
+              <w:pStyle w:val="BodyText"/>
+            </w:pPr>
+            <w:r>
+              <w:t>Handgeste</w:t>
+            </w:r>
+          </w:p>
+        </w:tc>
+        <w:tc>
+          <w:tcPr>
+            <w:tcW w:w="7654" w:type="dxa"/>
+          </w:tcPr>
+          <w:p>
+            <w:pPr>
+              <w:pStyle w:val="BodyText"/>
+              <w:cnfStyle w:val="000000100000" w:firstRow="0" w:lastRow="0" w:firstColumn="0" w:lastColumn="0" w:oddVBand="0" w:evenVBand="0" w:oddHBand="1" w:evenHBand="0" w:firstRowFirstColumn="0" w:firstRowLastColumn="0" w:lastRowFirstColumn="0" w:lastRowLastColumn="0"/>
+            </w:pPr>
+            <w:r>
+              <w:t xml:space="preserve">Eine Geste, die nur von der Hand ausgeführt wird. Diese Gesten können wir mit unserer Ausgangslage nicht erfassen. Daher werden wir nicht weiter darauf eingehen.  </w:t>
+            </w:r>
+          </w:p>
+        </w:tc>
+      </w:tr>
+      <w:tr>
+        <w:tc>
+          <w:tcPr>
+            <w:cnfStyle w:val="001000000000" w:firstRow="0" w:lastRow="0" w:firstColumn="1" w:lastColumn="0" w:oddVBand="0" w:evenVBand="0" w:oddHBand="0" w:evenHBand="0" w:firstRowFirstColumn="0" w:firstRowLastColumn="0" w:lastRowFirstColumn="0" w:lastRowLastColumn="0"/>
+            <w:tcW w:w="2376" w:type="dxa"/>
+          </w:tcPr>
+          <w:p>
+            <w:pPr>
+              <w:pStyle w:val="BodyText"/>
+            </w:pPr>
+            <w:r>
+              <w:t>Laser Pointer</w:t>
+            </w:r>
+          </w:p>
+        </w:tc>
+        <w:tc>
+          <w:tcPr>
+            <w:tcW w:w="7654" w:type="dxa"/>
+          </w:tcPr>
+          <w:p>
+            <w:pPr>
+              <w:pStyle w:val="BodyText"/>
+              <w:cnfStyle w:val="000000000000" w:firstRow="0" w:lastRow="0" w:firstColumn="0" w:lastColumn="0" w:oddVBand="0" w:evenVBand="0" w:oddHBand="0" w:evenHBand="0" w:firstRowFirstColumn="0" w:firstRowLastColumn="0" w:lastRowFirstColumn="0" w:lastRowLastColumn="0"/>
+            </w:pPr>
+            <w:r>
+              <w:t>Durch Verlängerung einer Controllerachse oder Körperteils erhält man am Durstosspunkt durch die Bil</w:t>
+            </w:r>
+            <w:r>
+              <w:t>d</w:t>
+            </w:r>
+            <w:r>
+              <w:t>ebene einen Punkt wo ein Cursor dargestellt wird.</w:t>
+            </w:r>
+          </w:p>
+        </w:tc>
+      </w:tr>
+      <w:tr>
+        <w:trPr>
+          <w:cnfStyle w:val="000000100000" w:firstRow="0" w:lastRow="0" w:firstColumn="0" w:lastColumn="0" w:oddVBand="0" w:evenVBand="0" w:oddHBand="1" w:evenHBand="0" w:firstRowFirstColumn="0" w:firstRowLastColumn="0" w:lastRowFirstColumn="0" w:lastRowLastColumn="0"/>
+        </w:trPr>
+        <w:tc>
+          <w:tcPr>
+            <w:cnfStyle w:val="001000000000" w:firstRow="0" w:lastRow="0" w:firstColumn="1" w:lastColumn="0" w:oddVBand="0" w:evenVBand="0" w:oddHBand="0" w:evenHBand="0" w:firstRowFirstColumn="0" w:firstRowLastColumn="0" w:lastRowFirstColumn="0" w:lastRowLastColumn="0"/>
+            <w:tcW w:w="2376" w:type="dxa"/>
+          </w:tcPr>
+          <w:p>
+            <w:pPr>
+              <w:pStyle w:val="BodyText"/>
+            </w:pPr>
+            <w:r>
+              <w:t>Absolutes Scrolling</w:t>
+            </w:r>
+          </w:p>
+        </w:tc>
+        <w:tc>
+          <w:tcPr>
+            <w:tcW w:w="7654" w:type="dxa"/>
+          </w:tcPr>
+          <w:p>
+            <w:pPr>
+              <w:pStyle w:val="BodyText"/>
+              <w:cnfStyle w:val="000000100000" w:firstRow="0" w:lastRow="0" w:firstColumn="0" w:lastColumn="0" w:oddVBand="0" w:evenVBand="0" w:oddHBand="1" w:evenHBand="0" w:firstRowFirstColumn="0" w:firstRowLastColumn="0" w:lastRowFirstColumn="0" w:lastRowLastColumn="0"/>
+            </w:pPr>
+            <w:r>
+              <w:t>Ein Punkt auf der Bildebene wird fixiert. Das Bild wird genau dem nachfolgenden Bew</w:t>
+            </w:r>
+            <w:r>
+              <w:t>e</w:t>
+            </w:r>
+            <w:r>
+              <w:t>gungsmuster folgen und der Cursor(falls vorhanden) bleibt auf dem gleichen Bildpunkt bestehen.</w:t>
+            </w:r>
+          </w:p>
+        </w:tc>
+      </w:tr>
+      <w:tr>
+        <w:tc>
+          <w:tcPr>
+            <w:cnfStyle w:val="001000000000" w:firstRow="0" w:lastRow="0" w:firstColumn="1" w:lastColumn="0" w:oddVBand="0" w:evenVBand="0" w:oddHBand="0" w:evenHBand="0" w:firstRowFirstColumn="0" w:firstRowLastColumn="0" w:lastRowFirstColumn="0" w:lastRowLastColumn="0"/>
+            <w:tcW w:w="2376" w:type="dxa"/>
+          </w:tcPr>
+          <w:p>
+            <w:pPr>
+              <w:pStyle w:val="BodyText"/>
+            </w:pPr>
+            <w:r>
+              <w:t>Scrolling mit Mome</w:t>
+            </w:r>
+            <w:r>
+              <w:t>n</w:t>
+            </w:r>
+            <w:r>
+              <w:t>tum</w:t>
+            </w:r>
+          </w:p>
+        </w:tc>
+        <w:tc>
+          <w:tcPr>
+            <w:tcW w:w="7654" w:type="dxa"/>
+          </w:tcPr>
+          <w:p>
+            <w:pPr>
+              <w:pStyle w:val="BodyText"/>
+              <w:cnfStyle w:val="000000000000" w:firstRow="0" w:lastRow="0" w:firstColumn="0" w:lastColumn="0" w:oddVBand="0" w:evenVBand="0" w:oddHBand="0" w:evenHBand="0" w:firstRowFirstColumn="0" w:firstRowLastColumn="0" w:lastRowFirstColumn="0" w:lastRowLastColumn="0"/>
+            </w:pPr>
+            <w:r>
+              <w:t>Das Bild wird beim Loslassen mit der gleichen Geschwindigkeit weiterbewegt. Mit einer Däm</w:t>
+            </w:r>
+            <w:r>
+              <w:t>p</w:t>
+            </w:r>
+            <w:r>
+              <w:t>fung wird es während einem Zeitinterwall abgebremst.</w:t>
+            </w:r>
+          </w:p>
+        </w:tc>
+      </w:tr>
+      <w:tr>
+        <w:trPr>
+          <w:cnfStyle w:val="000000100000" w:firstRow="0" w:lastRow="0" w:firstColumn="0" w:lastColumn="0" w:oddVBand="0" w:evenVBand="0" w:oddHBand="1" w:evenHBand="0" w:firstRowFirstColumn="0" w:firstRowLastColumn="0" w:lastRowFirstColumn="0" w:lastRowLastColumn="0"/>
+        </w:trPr>
+        <w:tc>
+          <w:tcPr>
+            <w:cnfStyle w:val="001000000000" w:firstRow="0" w:lastRow="0" w:firstColumn="1" w:lastColumn="0" w:oddVBand="0" w:evenVBand="0" w:oddHBand="0" w:evenHBand="0" w:firstRowFirstColumn="0" w:firstRowLastColumn="0" w:lastRowFirstColumn="0" w:lastRowLastColumn="0"/>
+            <w:tcW w:w="2376" w:type="dxa"/>
+          </w:tcPr>
+          <w:p>
+            <w:pPr>
+              <w:pStyle w:val="BodyText"/>
+            </w:pPr>
+            <w:r>
+              <w:t>Emulation</w:t>
+            </w:r>
+          </w:p>
+        </w:tc>
+        <w:tc>
+          <w:tcPr>
+            <w:tcW w:w="7654" w:type="dxa"/>
+          </w:tcPr>
+          <w:p>
+            <w:pPr>
+              <w:pStyle w:val="BodyText"/>
+              <w:cnfStyle w:val="000000100000" w:firstRow="0" w:lastRow="0" w:firstColumn="0" w:lastColumn="0" w:oddVBand="0" w:evenVBand="0" w:oddHBand="1" w:evenHBand="0" w:firstRowFirstColumn="0" w:firstRowLastColumn="0" w:lastRowFirstColumn="0" w:lastRowLastColumn="0"/>
+            </w:pPr>
+            <w:r>
+              <w:t>Controller wird als Maus und Tastatur emuliert</w:t>
+            </w:r>
+          </w:p>
+        </w:tc>
+      </w:tr>
+    </w:tbl>
+    <w:p>
+      <w:pPr>
+        <w:rPr>
+          <w:b/>
+          <w:sz w:val="24"/>
+          <w:lang w:val="de-CH"/>
+        </w:rPr>
+      </w:pPr>
+      <w:r>
+        <w:br w:type="page"/>
       </w:r>
     </w:p>
     <w:p>
       <w:pPr>
         <w:pStyle w:val="Heading2"/>
       </w:pPr>
-      <w:r>
-        <w:t xml:space="preserve"> </w:t>
-      </w:r>
+      <w:bookmarkStart w:id="12" w:name="_Toc336864924"/>
       <w:r>
         <w:t>Benutzte Gesten anderer Produkte und Projekte</w:t>
       </w:r>
+      <w:bookmarkEnd w:id="12"/>
     </w:p>
     <w:tbl>
       <w:tblPr>
@@ -4578,7 +4680,13 @@
               <w:cnfStyle w:val="000000100000" w:firstRow="0" w:lastRow="0" w:firstColumn="0" w:lastColumn="0" w:oddVBand="0" w:evenVBand="0" w:oddHBand="1" w:evenHBand="0" w:firstRowFirstColumn="0" w:firstRowLastColumn="0" w:lastRowFirstColumn="0" w:lastRowLastColumn="0"/>
             </w:pPr>
             <w:r>
-              <w:t>Meist Push, teilweise Handerkennung</w:t>
+              <w:t>Meist Push, teilweise Ha</w:t>
+            </w:r>
+            <w:r>
+              <w:t>n</w:t>
+            </w:r>
+            <w:r>
+              <w:t>derkennung</w:t>
             </w:r>
           </w:p>
         </w:tc>
@@ -4650,7 +4758,10 @@
               <w:cnfStyle w:val="000000000000" w:firstRow="0" w:lastRow="0" w:firstColumn="0" w:lastColumn="0" w:oddVBand="0" w:evenVBand="0" w:oddHBand="0" w:evenHBand="0" w:firstRowFirstColumn="0" w:firstRowLastColumn="0" w:lastRowFirstColumn="0" w:lastRowLastColumn="0"/>
             </w:pPr>
             <w:r>
-              <w:t>Noch keine kommerzielle Software, meist spezifische Prototypen oder Emulato</w:t>
+              <w:t>Noch keine kommerzielle Software, meist spezifische Prototypen oder Emulat</w:t>
+            </w:r>
+            <w:r>
+              <w:t>o</w:t>
             </w:r>
             <w:r>
               <w:lastRenderedPageBreak/>
@@ -4803,7 +4914,13 @@
               <w:cnfStyle w:val="000000100000" w:firstRow="0" w:lastRow="0" w:firstColumn="0" w:lastColumn="0" w:oddVBand="0" w:evenVBand="0" w:oddHBand="1" w:evenHBand="0" w:firstRowFirstColumn="0" w:firstRowLastColumn="0" w:lastRowFirstColumn="0" w:lastRowLastColumn="0"/>
             </w:pPr>
             <w:r>
-              <w:t>Anmeldung mit ausgestreckten Armen</w:t>
+              <w:t>Anmeldung mit ausg</w:t>
+            </w:r>
+            <w:r>
+              <w:t>e</w:t>
+            </w:r>
+            <w:r>
+              <w:t>streckten Armen</w:t>
             </w:r>
             <w:r>
               <w:t>, 2 Cursor pro User</w:t>
@@ -4878,7 +4995,13 @@
               <w:cnfStyle w:val="000000000000" w:firstRow="0" w:lastRow="0" w:firstColumn="0" w:lastColumn="0" w:oddVBand="0" w:evenVBand="0" w:oddHBand="0" w:evenHBand="0" w:firstRowFirstColumn="0" w:firstRowLastColumn="0" w:lastRowFirstColumn="0" w:lastRowLastColumn="0"/>
             </w:pPr>
             <w:r>
-              <w:t>Körper lehnen oder Handposition</w:t>
+              <w:t>Körper le</w:t>
+            </w:r>
+            <w:r>
+              <w:t>h</w:t>
+            </w:r>
+            <w:r>
+              <w:t>nen oder Handposition</w:t>
             </w:r>
           </w:p>
         </w:tc>
@@ -4922,7 +5045,13 @@
               <w:cnfStyle w:val="000000100000" w:firstRow="0" w:lastRow="0" w:firstColumn="0" w:lastColumn="0" w:oddVBand="0" w:evenVBand="0" w:oddHBand="1" w:evenHBand="0" w:firstRowFirstColumn="0" w:firstRowLastColumn="0" w:lastRowFirstColumn="0" w:lastRowLastColumn="0"/>
             </w:pPr>
             <w:r>
-              <w:t>PC Steuerung, auch mit Emulation,  hohe Genauigkeit</w:t>
+              <w:t>PC Steuerung, auch mit Emulation,  hohe Genaui</w:t>
+            </w:r>
+            <w:r>
+              <w:t>g</w:t>
+            </w:r>
+            <w:r>
+              <w:t>keit</w:t>
             </w:r>
           </w:p>
         </w:tc>
@@ -4953,7 +5082,13 @@
               <w:t>2 Finger Zoom</w:t>
             </w:r>
             <w:r>
-              <w:t xml:space="preserve"> oder Push+Pull</w:t>
+              <w:t xml:space="preserve"> oder Push</w:t>
+            </w:r>
+            <w:r>
+              <w:t xml:space="preserve"> &amp; </w:t>
+            </w:r>
+            <w:r>
+              <w:t>Pull</w:t>
             </w:r>
           </w:p>
         </w:tc>
@@ -5011,7 +5146,13 @@
               <w:cnfStyle w:val="000000000000" w:firstRow="0" w:lastRow="0" w:firstColumn="0" w:lastColumn="0" w:oddVBand="0" w:evenVBand="0" w:oddHBand="0" w:evenHBand="0" w:firstRowFirstColumn="0" w:firstRowLastColumn="0" w:lastRowFirstColumn="0" w:lastRowLastColumn="0"/>
             </w:pPr>
             <w:r>
-              <w:t>Sehr genau, kurze Distanz, zwei Controller, nur Emulation</w:t>
+              <w:t>Sehr genau, kurze Distanz, zwei Controller, nur Emul</w:t>
+            </w:r>
+            <w:r>
+              <w:t>a</w:t>
+            </w:r>
+            <w:r>
+              <w:t>tion</w:t>
             </w:r>
           </w:p>
         </w:tc>
@@ -5242,7 +5383,13 @@
               <w:cnfStyle w:val="000000000000" w:firstRow="0" w:lastRow="0" w:firstColumn="0" w:lastColumn="0" w:oddVBand="0" w:evenVBand="0" w:oddHBand="0" w:evenHBand="0" w:firstRowFirstColumn="0" w:firstRowLastColumn="0" w:lastRowFirstColumn="0" w:lastRowLastColumn="0"/>
             </w:pPr>
             <w:r>
-              <w:t>Ungenau, störungsempfindlich</w:t>
+              <w:t>Ungenau, störung</w:t>
+            </w:r>
+            <w:r>
+              <w:t>s</w:t>
+            </w:r>
+            <w:r>
+              <w:t>empfindlich</w:t>
             </w:r>
           </w:p>
         </w:tc>
@@ -5317,7 +5464,13 @@
               <w:cnfStyle w:val="000000100000" w:firstRow="0" w:lastRow="0" w:firstColumn="0" w:lastColumn="0" w:oddVBand="0" w:evenVBand="0" w:oddHBand="1" w:evenHBand="0" w:firstRowFirstColumn="0" w:firstRowLastColumn="0" w:lastRowFirstColumn="0" w:lastRowLastColumn="0"/>
             </w:pPr>
             <w:r>
-              <w:t>Seitlich bewegen</w:t>
+              <w:t>Seitlich b</w:t>
+            </w:r>
+            <w:r>
+              <w:t>e</w:t>
+            </w:r>
+            <w:r>
+              <w:t>wegen</w:t>
             </w:r>
           </w:p>
         </w:tc>
@@ -5866,98 +6019,133 @@
     </w:p>
     <w:p>
       <w:pPr>
+        <w:rPr>
+          <w:b/>
+          <w:sz w:val="24"/>
+          <w:lang w:val="de-CH"/>
+        </w:rPr>
+      </w:pPr>
+      <w:r>
+        <w:br w:type="page"/>
+      </w:r>
+    </w:p>
+    <w:p>
+      <w:pPr>
+        <w:pStyle w:val="Heading1"/>
+      </w:pPr>
+      <w:bookmarkStart w:id="13" w:name="_Toc336864925"/>
+      <w:r>
+        <w:t xml:space="preserve">Mögliche </w:t>
+      </w:r>
+      <w:r>
+        <w:t>Gesten</w:t>
+      </w:r>
+      <w:bookmarkEnd w:id="13"/>
+    </w:p>
+    <w:p>
+      <w:pPr>
         <w:pStyle w:val="Heading2"/>
       </w:pPr>
-      <w:bookmarkStart w:id="10" w:name="_Toc336610652"/>
-      <w:r>
-        <w:t xml:space="preserve">Mögliche </w:t>
-      </w:r>
-      <w:r>
-        <w:t>Gesten</w:t>
-      </w:r>
-      <w:bookmarkEnd w:id="10"/>
+      <w:bookmarkStart w:id="14" w:name="_Toc336864926"/>
+      <w:r>
+        <w:t>Anmeldung</w:t>
+      </w:r>
+      <w:bookmarkEnd w:id="14"/>
+    </w:p>
+    <w:p>
+      <w:pPr>
+        <w:pStyle w:val="BodyText"/>
+      </w:pPr>
+      <w:r>
+        <w:t>Diese Geste ist sehr wichtig, um dem System mitzuteilen, dass man es jetzt bedienen möchte. Es ist auch schwierig dafür eine gute Geste zu finden, die dem User klar ist. Es ist für einen User ungewohnt, dass er einem System signalisieren muss, dass er interagieren möchte. Alle anderen Inputsysteme re</w:t>
+      </w:r>
+      <w:r>
+        <w:t>agieren sofort auf einen Input.</w:t>
+      </w:r>
     </w:p>
     <w:p>
       <w:pPr>
         <w:pStyle w:val="Heading3"/>
       </w:pPr>
-      <w:bookmarkStart w:id="11" w:name="_Toc336610653"/>
-      <w:r>
-        <w:t>Anmeldung</w:t>
-      </w:r>
-      <w:bookmarkEnd w:id="11"/>
+      <w:bookmarkStart w:id="15" w:name="_Toc336864927"/>
+      <w:r>
+        <w:t>Arme nach aussen Halten</w:t>
+      </w:r>
+      <w:bookmarkEnd w:id="15"/>
     </w:p>
     <w:p>
       <w:pPr>
         <w:pStyle w:val="BodyText"/>
       </w:pPr>
       <w:r>
-        <w:t xml:space="preserve">Diese Geste ist sehr wichtig, um dem System mitzuteilen, dass man es jetzt bedienen möchte. Es ist auch schwierig dafür eine gute Geste zu finden, die dem User klar ist. Es ist für einen User ungewohnt, dass er einem System signalisieren muss, dass er interagieren möchte. Alle anderen Inputsysteme reagieren sofort auf einen Input. </w:t>
+        <w:t xml:space="preserve">Diese Geste ist ziemlich eindeutig, </w:t>
+      </w:r>
+      <w:r>
+        <w:t>w</w:t>
+      </w:r>
+      <w:r>
+        <w:t>as Fehlaktivierungen minimieren</w:t>
+      </w:r>
+      <w:r>
+        <w:t xml:space="preserve"> würde</w:t>
+      </w:r>
+      <w:r>
+        <w:t>. Der Nachteil ist, dass diese Geste relativ viel Platz braucht, was andere Personen behindern könnte. Zudem braucht es ei</w:t>
+      </w:r>
+      <w:r>
+        <w:t xml:space="preserve">ne Information, da diese Geste nicht </w:t>
+      </w:r>
+      <w:r>
+        <w:t>intuitiv ist.</w:t>
       </w:r>
     </w:p>
     <w:p>
       <w:pPr>
         <w:pStyle w:val="Heading3"/>
       </w:pPr>
-      <w:bookmarkStart w:id="12" w:name="_Toc336610654"/>
-      <w:r>
-        <w:t>Arme nach aussen Halten</w:t>
-      </w:r>
-      <w:bookmarkEnd w:id="12"/>
+      <w:bookmarkStart w:id="16" w:name="_Toc336864928"/>
+      <w:r>
+        <w:t>Slide to Unlock</w:t>
+      </w:r>
+      <w:bookmarkEnd w:id="16"/>
     </w:p>
     <w:p>
       <w:pPr>
         <w:pStyle w:val="BodyText"/>
       </w:pPr>
       <w:r>
-        <w:t xml:space="preserve">Diese Geste ist ziemlich eindeutig, </w:t>
-      </w:r>
-      <w:r>
-        <w:t>w</w:t>
-      </w:r>
-      <w:r>
-        <w:t>as Fehlaktivierungen minimieren wird. Der Nachteil ist, dass diese Geste relativ viel Platz braucht, was andere Personen behindern könnte. Zudem braucht es eine Information, da diese Geste unintuitiv ist.</w:t>
+        <w:t>Diese Geste wird 99% der User bekannt sein, es braucht keine Anleitung dafür. Dafür ist die Erkennung schwieriger, da die Position der Hand nicht klar definiert ist</w:t>
+      </w:r>
+      <w:r>
+        <w:t xml:space="preserve"> und es wird häufig zu irrtümlichen Aktivierungen kommen. Dafür braucht diese Geste wenig Platz.</w:t>
+      </w:r>
+      <w:r>
+        <w:t xml:space="preserve"> Apple hat darauf ein Patent, man müsste abklären, wie allgemein das formuliert ist.</w:t>
       </w:r>
     </w:p>
     <w:p>
       <w:pPr>
         <w:pStyle w:val="Heading3"/>
       </w:pPr>
-      <w:r>
-        <w:t>Slide to Unlock</w:t>
-      </w:r>
-    </w:p>
-    <w:p>
-      <w:pPr>
-        <w:pStyle w:val="BodyText"/>
-      </w:pPr>
-      <w:r>
-        <w:t>Diese Geste wird 99% der User bekannt sein, es braucht keine Anleitung dafür. Dafür ist die Erkennung schwieriger, da die Position der Hand nicht klar definiert ist</w:t>
-      </w:r>
-      <w:r>
-        <w:t xml:space="preserve"> und es wird häufig zu irrtümlichen Aktivierungen kommen. Dafür braucht diese Geste wenig Platz.</w:t>
-      </w:r>
-      <w:r>
-        <w:t xml:space="preserve"> Apple hat darauf ein Patent, man müsste abklären, wie allgemein das formuliert ist.</w:t>
-      </w:r>
-    </w:p>
-    <w:p>
-      <w:pPr>
-        <w:pStyle w:val="Heading3"/>
-      </w:pPr>
-      <w:bookmarkStart w:id="13" w:name="_Toc336610655"/>
+      <w:bookmarkStart w:id="17" w:name="_Toc336864929"/>
       <w:r>
         <w:lastRenderedPageBreak/>
         <w:t>Winken</w:t>
       </w:r>
-      <w:bookmarkEnd w:id="13"/>
+      <w:bookmarkEnd w:id="17"/>
     </w:p>
     <w:p>
       <w:pPr>
         <w:pStyle w:val="BodyText"/>
       </w:pPr>
       <w:r>
-        <w:t>Diese Geste ist bei den meisten Systemen umgesetzt und ziemlich selbsterklärend. Ein kleiner Text: „Winken zum bedienen“ wird es allen Usern klar machen.</w:t>
+        <w:t>Diese Geste ist bei den meisten Systemen umgesetzt und ziemlich selbsterklärend. Ein kleiner Text: „Winken zum bedi</w:t>
+      </w:r>
+      <w:r>
+        <w:t>e</w:t>
+      </w:r>
+      <w:r>
+        <w:t>nen“ wird es allen Usern klar machen.</w:t>
       </w:r>
       <w:r>
         <w:t xml:space="preserve"> Die Erkennung dieser Geste ist etwas einfacher als Slide to Unlock, aber auch hier können selten Fehlaktivierungen vorkommen. In den ersten Wochen des Einsatzes könnte es bei den Mitarbeitern zu Missverständnissen kommen, wenn sie eine Person winken sehen, da dies eine übliche Geste zwischen Personen ist um Aufmerksamkeit zu erlangen. Das exponiert den User und lenkt andere ab in einer grossen Halle. Nach einer gewissen Zeit wird dieses Problem aber verschwinden.</w:t>
@@ -5965,13 +6153,55 @@
     </w:p>
     <w:p>
       <w:pPr>
+        <w:pStyle w:val="Heading3"/>
+      </w:pPr>
+      <w:bookmarkStart w:id="18" w:name="_Toc336864930"/>
+      <w:r>
+        <w:t>Militärischer Gruss</w:t>
+      </w:r>
+      <w:bookmarkEnd w:id="18"/>
+    </w:p>
+    <w:p>
+      <w:pPr>
+        <w:pStyle w:val="BodyText"/>
+      </w:pPr>
+      <w:r>
+        <w:t>Die militärischen Grüsse sind allgemein bekannt und intuitiv. Es stellt sich die Frage, ob die Benutzer bereit sind, vor einem elektronischen System zu salutieren. Das System erscheint u.U. unsympathisch und wird nicht akzeptiert.</w:t>
+      </w:r>
+    </w:p>
+    <w:p>
+      <w:pPr>
+        <w:pStyle w:val="Heading3"/>
+      </w:pPr>
+      <w:bookmarkStart w:id="19" w:name="_Toc336864931"/>
+      <w:r>
+        <w:t>Verbeugen</w:t>
+      </w:r>
+      <w:bookmarkEnd w:id="19"/>
+    </w:p>
+    <w:p>
+      <w:pPr>
+        <w:pStyle w:val="BodyText"/>
+      </w:pPr>
+      <w:r>
+        <w:t>Intuitive Geste, die jedoch u.U. unbequem sein kann (Arbeitskleidung). Zusätzlich stellt sich die Frage, ob eine Verbe</w:t>
+      </w:r>
+      <w:r>
+        <w:t>u</w:t>
+      </w:r>
+      <w:r>
+        <w:t>gung nicht als Unterwerfung verstanden wird und somit keine Akzeptanz bei den Benutzern findet.</w:t>
+      </w:r>
+    </w:p>
+    <w:p>
+      <w:pPr>
         <w:pStyle w:val="Heading2"/>
       </w:pPr>
-      <w:bookmarkStart w:id="14" w:name="_Toc336610656"/>
+      <w:bookmarkStart w:id="20" w:name="_Toc336864932"/>
       <w:r>
         <w:t>Zoom</w:t>
       </w:r>
-      <w:bookmarkEnd w:id="14"/>
+      <w:bookmarkEnd w:id="20"/>
     </w:p>
     <w:p>
       <w:pPr>
@@ -5985,11 +6215,11 @@
       <w:pPr>
         <w:pStyle w:val="Heading3"/>
       </w:pPr>
-      <w:bookmarkStart w:id="15" w:name="_Toc336610657"/>
+      <w:bookmarkStart w:id="21" w:name="_Toc336864933"/>
       <w:r>
         <w:t>Pinch</w:t>
       </w:r>
-      <w:bookmarkEnd w:id="15"/>
+      <w:bookmarkEnd w:id="21"/>
     </w:p>
     <w:p>
       <w:pPr>
@@ -5999,18 +6229,24 @@
         <w:t xml:space="preserve">Pinch Zoom ist auf Touchscreens sehr stark verbreitet und dürfte daher jedem User klar sein. Durch den Umstand, dass die Hände in sehr viele Richtungen zueinander und auseinander bewegt werden können, ist die Erkennung hierbei schwieriger und könnte mit anderen Gesten interferieren. Es wird auch zu Fehlaktivierungen kommen, was jedoch nicht kein Problem darstellen wird, da es sich nur um kleine Zoomänderungen handeln wird. Unklar ist ebenfalls, wann die Zoomfunktion aktiviert werden soll und </w:t>
       </w:r>
       <w:r>
-        <w:t>wann der User seine Hände bewegt, damit er nachher eine Zoomfunktion auslösen kann. Zudem werden für diese Geste beide Hände benötigt, in unserem Umfeld wäre eine einhändige Bedienbarkeit sicher ein Vorteil.</w:t>
+        <w:t>wann der User seine Hände bewegt, damit er nachher eine Zoomfunktion ausl</w:t>
+      </w:r>
+      <w:r>
+        <w:t>ö</w:t>
+      </w:r>
+      <w:r>
+        <w:t>sen kann. Zudem werden für diese Geste beide Hände benötigt, in unserem Umfeld wäre eine einhändige Bedienbarkeit sicher ein Vorteil.</w:t>
       </w:r>
     </w:p>
     <w:p>
       <w:pPr>
         <w:pStyle w:val="Heading3"/>
       </w:pPr>
-      <w:bookmarkStart w:id="16" w:name="_Toc336610658"/>
+      <w:bookmarkStart w:id="22" w:name="_Toc336864934"/>
       <w:r>
         <w:t>Push/Pull</w:t>
       </w:r>
-      <w:bookmarkEnd w:id="16"/>
+      <w:bookmarkEnd w:id="22"/>
     </w:p>
     <w:p>
       <w:pPr>
@@ -6033,158 +6269,237 @@
     </w:p>
     <w:p>
       <w:pPr>
+        <w:pStyle w:val="Heading2"/>
+      </w:pPr>
+      <w:bookmarkStart w:id="23" w:name="_Toc336864935"/>
+      <w:r>
+        <w:t>Scrollen</w:t>
+      </w:r>
+      <w:r>
+        <w:t>/</w:t>
+      </w:r>
+      <w:r>
+        <w:t>Blättern</w:t>
+      </w:r>
+      <w:bookmarkEnd w:id="23"/>
+    </w:p>
+    <w:p>
+      <w:pPr>
         <w:pStyle w:val="BodyText"/>
       </w:pPr>
+      <w:r>
+        <w:t>Bei den meisten evaluierten Systemen wird Scrollen dem Blättern gleichgesetzt. Blättern wird dabei als Einrastfunktion für Scrollen umgesetzt.</w:t>
+      </w:r>
+    </w:p>
+    <w:p>
+      <w:pPr>
+        <w:pStyle w:val="Heading3"/>
+      </w:pPr>
+      <w:bookmarkStart w:id="24" w:name="_Toc336864936"/>
+      <w:r>
+        <w:t>Wischen</w:t>
+      </w:r>
+      <w:bookmarkEnd w:id="24"/>
+    </w:p>
+    <w:p>
+      <w:pPr>
+        <w:pStyle w:val="BodyText"/>
+      </w:pPr>
+      <w:r>
+        <w:t>Diese Geste wird praktisch bei allen anderen Projekten</w:t>
+      </w:r>
+      <w:r>
+        <w:t xml:space="preserve"> verwend</w:t>
+      </w:r>
+      <w:r>
+        <w:t>et. Da man die Geschwindigkeit der Bewegung analysi</w:t>
+      </w:r>
+      <w:r>
+        <w:t>e</w:t>
+      </w:r>
+      <w:r>
+        <w:t>ren kann, werden einerseits Fehlaktivierungen minimiert, andererseits kann man die Distanz und die Geschwindigkeit auf die Aktion übertragen.</w:t>
+      </w:r>
+    </w:p>
+    <w:p>
+      <w:pPr>
+        <w:pStyle w:val="Heading3"/>
+      </w:pPr>
+      <w:bookmarkStart w:id="25" w:name="_Toc336864937"/>
+      <w:r>
+        <w:t>Joystick</w:t>
+      </w:r>
+      <w:bookmarkEnd w:id="25"/>
+    </w:p>
+    <w:p>
+      <w:pPr>
+        <w:pStyle w:val="BodyText"/>
+      </w:pPr>
+      <w:r>
+        <w:t>Diese Bewegung ist nicht ganz so intuitiv wie andere, dafür hat sie den Vorteil, dass m</w:t>
+      </w:r>
+      <w:r>
+        <w:t>a</w:t>
+      </w:r>
+      <w:r>
+        <w:t>n nicht „nachgreifen“ muss. Z</w:t>
+      </w:r>
+      <w:r>
+        <w:t>u</w:t>
+      </w:r>
+      <w:r>
+        <w:t xml:space="preserve">dem </w:t>
+      </w:r>
+      <w:r>
+        <w:t>sind</w:t>
+      </w:r>
+      <w:r>
+        <w:t xml:space="preserve"> bei dieser Bewegung der Platzbedarf und der Bewegungsradius grösser.</w:t>
+      </w:r>
+      <w:r>
+        <w:t xml:space="preserve"> Je nach Gestaltung des GUIs ist auch diese Geste intuitiv und sollte allen Nutzern klar sein.</w:t>
+      </w:r>
+    </w:p>
+    <w:p>
+      <w:pPr>
+        <w:pStyle w:val="Heading3"/>
+      </w:pPr>
+      <w:bookmarkStart w:id="26" w:name="_Toc336864938"/>
+      <w:r>
+        <w:t>Oberkörper bewegen</w:t>
+      </w:r>
+      <w:bookmarkEnd w:id="26"/>
+    </w:p>
+    <w:p>
+      <w:pPr>
+        <w:pStyle w:val="BodyText"/>
+      </w:pPr>
+      <w:r>
+        <w:t xml:space="preserve">Diese Geste ist nicht intuitiv und braucht sicher eine Anleitung. </w:t>
+      </w:r>
+      <w:r>
+        <w:t>Zudem ist sie für unser Umfeld mit spontanen Nutzern nicht wirklich geeignet.</w:t>
+      </w:r>
+      <w:r>
+        <w:t xml:space="preserve"> Unter Umständen ist sie auch unbequem. Aus technischer Sicht ist diese Geste wahrscheinlich schwierig auszuwerten falls der Benutzer weit weg steht.</w:t>
+      </w:r>
     </w:p>
     <w:p>
       <w:pPr>
         <w:pStyle w:val="Heading2"/>
       </w:pPr>
-      <w:bookmarkStart w:id="17" w:name="_Toc336610659"/>
-      <w:r>
-        <w:t>Scrollen</w:t>
-      </w:r>
-      <w:r>
-        <w:t xml:space="preserve"> = Blättern</w:t>
-      </w:r>
-      <w:bookmarkEnd w:id="17"/>
+      <w:bookmarkStart w:id="27" w:name="_Toc336864939"/>
+      <w:r>
+        <w:t>Cursor bewegen</w:t>
+      </w:r>
+      <w:bookmarkEnd w:id="27"/>
     </w:p>
     <w:p>
       <w:pPr>
         <w:pStyle w:val="Heading3"/>
       </w:pPr>
-      <w:bookmarkStart w:id="18" w:name="_Toc336610660"/>
-      <w:r>
-        <w:t>Wischen</w:t>
-      </w:r>
-      <w:bookmarkEnd w:id="18"/>
+      <w:bookmarkStart w:id="28" w:name="_Toc336864940"/>
+      <w:r>
+        <w:t>Joys</w:t>
+      </w:r>
+      <w:r>
+        <w:t>t</w:t>
+      </w:r>
+      <w:r>
+        <w:t>ick</w:t>
+      </w:r>
+      <w:bookmarkEnd w:id="28"/>
     </w:p>
     <w:p>
       <w:pPr>
         <w:pStyle w:val="BodyText"/>
       </w:pPr>
       <w:r>
-        <w:t>Diese Geste wird praktisch bei allen anderen Projekten</w:t>
-      </w:r>
-      <w:r>
-        <w:t xml:space="preserve"> verwend</w:t>
-      </w:r>
-      <w:r>
-        <w:t>et. Da man die Geschwindigkeit der Bewegung analysieren kann, werden einerseits Fehlaktivierungen minimiert, andererseits kann man die Distanz und die Geschwindigkeit auf die Aktion übertragen.</w:t>
+        <w:t>Hierbei w</w:t>
+      </w:r>
+      <w:r>
+        <w:t>erden</w:t>
+      </w:r>
+      <w:r>
+        <w:t xml:space="preserve"> die Cursorfunktion und das Scrolling kombiniert. Das ist stabil erkennbar und hat keine Interferenz mit and</w:t>
+      </w:r>
+      <w:r>
+        <w:t>e</w:t>
+      </w:r>
+      <w:r>
+        <w:t>ren Gesten. Es wird den Usern intuitiv klar sein.</w:t>
       </w:r>
     </w:p>
     <w:p>
       <w:pPr>
         <w:pStyle w:val="Heading3"/>
       </w:pPr>
-      <w:r>
-        <w:t>Joystick</w:t>
-      </w:r>
-    </w:p>
-    <w:p>
-      <w:pPr>
-        <w:pStyle w:val="BodyText"/>
-      </w:pPr>
-      <w:r>
-        <w:t>Diese Bewegung ist nicht ganz so intuitiv wie andere, dafür hat sie den Vorteil, dass m</w:t>
-      </w:r>
-      <w:r>
-        <w:t>a</w:t>
-      </w:r>
-      <w:r>
-        <w:t>n nicht „nachgreifen“ muss. Zudem ist bei dieser Bewegung der Platzbedarf und der Bewegungsradius grösser.</w:t>
-      </w:r>
-      <w:r>
-        <w:t xml:space="preserve"> Je nach Gestaltung des GUIs ist auch diese Geste intuitiv und sollte allen Nutzern klar sein.</w:t>
-      </w:r>
-    </w:p>
-    <w:p>
-      <w:pPr>
-        <w:pStyle w:val="Heading3"/>
-      </w:pPr>
-      <w:bookmarkStart w:id="19" w:name="_Toc336610662"/>
-      <w:r>
-        <w:t>Oberkörper bewegen</w:t>
-      </w:r>
-      <w:bookmarkEnd w:id="19"/>
-    </w:p>
-    <w:p>
-      <w:pPr>
-        <w:pStyle w:val="BodyText"/>
-      </w:pPr>
-      <w:r>
-        <w:t xml:space="preserve">Diese Geste ist nicht intuitiv und braucht sicher eine Anleitung. </w:t>
-      </w:r>
-      <w:r>
-        <w:t>Zudem ist sie für unser Umfeld mit spontanen Nutzern nicht wirklich geeignet.</w:t>
-      </w:r>
-    </w:p>
-    <w:p>
-      <w:pPr>
-        <w:pStyle w:val="Heading2"/>
-      </w:pPr>
-      <w:r>
-        <w:t>Cursor bewegen</w:t>
-      </w:r>
-    </w:p>
-    <w:p>
-      <w:pPr>
-        <w:pStyle w:val="Heading3"/>
-      </w:pPr>
-      <w:r>
-        <w:t>Joysick</w:t>
-      </w:r>
-    </w:p>
-    <w:p>
-      <w:pPr>
-        <w:pStyle w:val="BodyText"/>
-      </w:pPr>
-      <w:r>
-        <w:t>Hierbei wird die Cursorfunktion und das Scrolling kombiniert. Das ist stabil erkennbar und hat keine Interferenz mit anderen Gesten. Es wird den Usern intuitiv klar sein.</w:t>
-      </w:r>
-    </w:p>
-    <w:p>
-      <w:pPr>
-        <w:pStyle w:val="Heading3"/>
-      </w:pPr>
+      <w:bookmarkStart w:id="29" w:name="_Toc336864941"/>
       <w:r>
         <w:lastRenderedPageBreak/>
         <w:t>Zeigen</w:t>
       </w:r>
+      <w:bookmarkEnd w:id="29"/>
     </w:p>
     <w:p>
       <w:pPr>
         <w:pStyle w:val="BodyText"/>
       </w:pPr>
       <w:r>
-        <w:t>Dabei wird mit dem Unterarm auf einen Punkt gezeigt. Das ist sicher ungenauer in der Erkennung und benötigt wahrscheinlich eine Kalibrierung für jede neue Session. Zudem wird die Nutzung der Geste „Push“ verunmöglicht. Für den User ist diese Geste sehr intuitiv.</w:t>
+        <w:t>Dabei wird mit dem Unterarm auf einen Punkt gezeigt. Das ist sicher ungenauer in der Erkennung und benötigt wah</w:t>
+      </w:r>
+      <w:r>
+        <w:t>r</w:t>
+      </w:r>
+      <w:r>
+        <w:t>scheinlich eine Kalibrierung für jede neue Session. Zudem wird die Nutzung der Geste „Push“ verunmöglicht. Für den User ist diese Geste sehr intuitiv.</w:t>
       </w:r>
     </w:p>
     <w:p>
       <w:pPr>
         <w:pStyle w:val="Heading3"/>
       </w:pPr>
+      <w:bookmarkStart w:id="30" w:name="_Toc336864942"/>
       <w:r>
         <w:t>2D Mapping der Handposition</w:t>
       </w:r>
+      <w:bookmarkEnd w:id="30"/>
     </w:p>
     <w:p>
       <w:pPr>
         <w:pStyle w:val="BodyText"/>
       </w:pPr>
       <w:r>
-        <w:t>Diese Geste ist für User gewöhnungsbedürftig und nicht sehr stabil erkennbar. Dafür interferiert sie nicht mit anderen Gesten und es wäre möglich, pro Hand einen Cursor darzustellen.</w:t>
+        <w:t xml:space="preserve">Die Handposition wird vor dem Körper mit angewinkeltem Arm ausgewertet. </w:t>
+      </w:r>
+      <w:r>
+        <w:t>Diese Geste ist für User gewöhnungsb</w:t>
+      </w:r>
+      <w:r>
+        <w:t>e</w:t>
+      </w:r>
+      <w:r>
+        <w:t>dürftig und nicht sehr stabil erkennbar. Dafür interferiert sie nicht mit anderen Gesten und es wäre möglich, pro Hand einen Cursor darzuste</w:t>
+      </w:r>
+      <w:r>
+        <w:t>l</w:t>
+      </w:r>
+      <w:r>
+        <w:t>len.</w:t>
+      </w:r>
+      <w:r>
+        <w:t xml:space="preserve"> Klicken könnte dann durch Zeigen umgesetzt werden.</w:t>
       </w:r>
     </w:p>
     <w:p>
       <w:pPr>
         <w:pStyle w:val="Heading2"/>
       </w:pPr>
-      <w:bookmarkStart w:id="20" w:name="_Toc336610663"/>
+      <w:bookmarkStart w:id="31" w:name="_Toc336864943"/>
       <w:r>
         <w:t>Auswählen</w:t>
       </w:r>
-      <w:bookmarkEnd w:id="20"/>
+      <w:bookmarkEnd w:id="31"/>
     </w:p>
     <w:p>
       <w:pPr>
@@ -6202,8 +6517,6 @@
       <w:r>
         <w:t>e</w:t>
       </w:r>
-      <w:bookmarkStart w:id="21" w:name="_GoBack"/>
-      <w:bookmarkEnd w:id="21"/>
       <w:r>
         <w:t xml:space="preserve"> Selektionen gemacht werden müssen.</w:t>
       </w:r>
@@ -6212,11 +6525,11 @@
       <w:pPr>
         <w:pStyle w:val="Heading3"/>
       </w:pPr>
-      <w:bookmarkStart w:id="22" w:name="_Toc336610664"/>
+      <w:bookmarkStart w:id="32" w:name="_Toc336864944"/>
       <w:r>
         <w:t>Stossen</w:t>
       </w:r>
-      <w:bookmarkEnd w:id="22"/>
+      <w:bookmarkEnd w:id="32"/>
     </w:p>
     <w:p>
       <w:pPr>
@@ -6229,21 +6542,27 @@
         <w:t>m häufigsten umgesetzt</w:t>
       </w:r>
       <w:r>
-        <w:t xml:space="preserve"> und dürfte dem User intuitiv einigermassen klar sein. Dafür ist es bei dieser Bewegung sehr wahrscheinlich, dass währenddessen der Cursor bewegt wird, was zu einer Fehlaktion führen wird.</w:t>
+        <w:t xml:space="preserve"> und dürfte dem User intuitiv einigermassen klar sein. Dafür ist es bei dieser Bewegung sehr wahrscheinlich, dass währenddessen der Cursor bewegt wird, was zu einer Fehla</w:t>
+      </w:r>
+      <w:r>
+        <w:t>k</w:t>
+      </w:r>
+      <w:r>
+        <w:t>tion führen wird.</w:t>
       </w:r>
     </w:p>
     <w:p>
       <w:pPr>
         <w:pStyle w:val="Heading3"/>
       </w:pPr>
-      <w:bookmarkStart w:id="23" w:name="_Toc336610665"/>
+      <w:bookmarkStart w:id="33" w:name="_Toc336864945"/>
       <w:r>
         <w:t>Spezielle Gesten</w:t>
       </w:r>
       <w:r>
         <w:t xml:space="preserve"> mit der anderen Hand</w:t>
       </w:r>
-      <w:bookmarkEnd w:id="23"/>
+      <w:bookmarkEnd w:id="33"/>
     </w:p>
     <w:p>
       <w:pPr>
@@ -6257,9 +6576,11 @@
       <w:pPr>
         <w:pStyle w:val="Heading3"/>
       </w:pPr>
+      <w:bookmarkStart w:id="34" w:name="_Toc336864946"/>
       <w:r>
         <w:t>Grab</w:t>
       </w:r>
+      <w:bookmarkEnd w:id="34"/>
     </w:p>
     <w:p>
       <w:pPr>
@@ -6279,9 +6600,11 @@
       <w:pPr>
         <w:pStyle w:val="Heading3"/>
       </w:pPr>
+      <w:bookmarkStart w:id="35" w:name="_Toc336864947"/>
       <w:r>
         <w:t>Nicken</w:t>
       </w:r>
+      <w:bookmarkEnd w:id="35"/>
     </w:p>
     <w:p>
       <w:pPr>
@@ -6295,9 +6618,11 @@
       <w:pPr>
         <w:pStyle w:val="Heading3"/>
       </w:pPr>
+      <w:bookmarkStart w:id="36" w:name="_Toc336864948"/>
       <w:r>
         <w:t>Timer</w:t>
       </w:r>
+      <w:bookmarkEnd w:id="36"/>
     </w:p>
     <w:p>
       <w:pPr>
@@ -6311,11 +6636,11 @@
       <w:pPr>
         <w:pStyle w:val="Heading3"/>
       </w:pPr>
-      <w:bookmarkStart w:id="24" w:name="_Toc336610666"/>
+      <w:bookmarkStart w:id="37" w:name="_Toc336864949"/>
       <w:r>
         <w:t>Thumb up</w:t>
       </w:r>
-      <w:bookmarkEnd w:id="24"/>
+      <w:bookmarkEnd w:id="37"/>
     </w:p>
     <w:p>
       <w:pPr>
@@ -6324,16 +6649,25 @@
       <w:r>
         <w:t>Eine sehr intuitive Geste, jedoch nicht machbar mit Kinect auf diese Distanz.</w:t>
       </w:r>
+      <w:r>
+        <w:t xml:space="preserve"> Zudem wäre sie nicht für spezielle Arbeit</w:t>
+      </w:r>
+      <w:r>
+        <w:t>s</w:t>
+      </w:r>
+      <w:r>
+        <w:t>kleidung (Handschuhe) einsetzbar.</w:t>
+      </w:r>
     </w:p>
     <w:p>
       <w:pPr>
         <w:pStyle w:val="Heading2"/>
       </w:pPr>
-      <w:bookmarkStart w:id="25" w:name="_Toc336610667"/>
+      <w:bookmarkStart w:id="38" w:name="_Toc336864950"/>
       <w:r>
         <w:t>Spezialaktionen (spezielle Aktionen)</w:t>
       </w:r>
-      <w:bookmarkEnd w:id="25"/>
+      <w:bookmarkEnd w:id="38"/>
     </w:p>
     <w:p>
       <w:pPr>
@@ -6347,11 +6681,11 @@
       <w:pPr>
         <w:pStyle w:val="Heading3"/>
       </w:pPr>
-      <w:bookmarkStart w:id="26" w:name="_Toc336610668"/>
+      <w:bookmarkStart w:id="39" w:name="_Toc336864951"/>
       <w:r>
         <w:t>Bestimmter Winkel zwischen Körper und Armen</w:t>
       </w:r>
-      <w:bookmarkEnd w:id="26"/>
+      <w:bookmarkEnd w:id="39"/>
     </w:p>
     <w:p>
       <w:pPr>
@@ -6363,45 +6697,20 @@
     </w:p>
     <w:p>
       <w:pPr>
+        <w:pStyle w:val="Heading2"/>
+      </w:pPr>
+      <w:bookmarkStart w:id="40" w:name="_Toc336864952"/>
+      <w:r>
+        <w:t>Abmeldung</w:t>
+      </w:r>
+      <w:bookmarkEnd w:id="40"/>
+    </w:p>
+    <w:p>
+      <w:pPr>
         <w:pStyle w:val="BodyText"/>
       </w:pPr>
-    </w:p>
-    <w:p>
-      <w:pPr>
-        <w:pStyle w:val="Heading1"/>
-      </w:pPr>
-      <w:bookmarkStart w:id="27" w:name="_Toc204151823"/>
-      <w:bookmarkStart w:id="28" w:name="_Toc145995155"/>
-      <w:bookmarkStart w:id="29" w:name="_Toc336610669"/>
-      <w:r>
-        <w:lastRenderedPageBreak/>
-        <w:t>Abbildungs- und Tabellenverzeichnis</w:t>
-      </w:r>
-      <w:bookmarkEnd w:id="27"/>
-      <w:bookmarkEnd w:id="28"/>
-      <w:bookmarkEnd w:id="29"/>
-    </w:p>
-    <w:p>
-      <w:pPr>
-        <w:pStyle w:val="BodyText"/>
-      </w:pPr>
-      <w:r>
-        <w:fldChar w:fldCharType="begin"/>
-      </w:r>
-      <w:r>
-        <w:instrText xml:space="preserve">MACROBUTTON Abbildungen [Doppelklicken Sie </w:instrText>
-      </w:r>
-      <w:r>
-        <w:rPr>
-          <w:b/>
-        </w:rPr>
-        <w:instrText>hier</w:instrText>
-      </w:r>
-      <w:r>
-        <w:instrText>, um das Abbildungs- und Tabellenverzeichnis zu erstellen]</w:instrText>
-      </w:r>
-      <w:r>
-        <w:fldChar w:fldCharType="end"/>
+      <w:r>
+        <w:t>Die Abmeldung geschieht automatisch nach einem Timeout wenn der Benutzer das Sichtfeld der Kinect verlässt. Eine manuelle Abmeldung könnte durch das nochmalige  Ausführen der Anmelde-Geste umgesetzt werden.</w:t>
       </w:r>
     </w:p>
     <w:sectPr>
@@ -6417,7 +6726,7 @@
 </file>
 
 <file path=word/endnotes.xml><?xml version="1.0" encoding="utf-8"?>
-<w:endnotes xmlns:wpc="http://schemas.microsoft.com/office/word/2010/wordprocessingCanvas" xmlns:mc="http://schemas.openxmlformats.org/markup-compatibility/2006" xmlns:o="urn:schemas-microsoft-com:office:office" xmlns:r="http://schemas.openxmlformats.org/officeDocument/2006/relationships" xmlns:m="http://schemas.openxmlformats.org/officeDocument/2006/math" xmlns:v="urn:schemas-microsoft-com:vml" xmlns:wp14="http://schemas.microsoft.com/office/word/2010/wordprocessingDrawing" xmlns:wp="http://schemas.openxmlformats.org/drawingml/2006/wordprocessingDrawing" xmlns:w10="urn:schemas-microsoft-com:office:word" xmlns:w="http://schemas.openxmlformats.org/wordprocessingml/2006/main" xmlns:w14="http://schemas.microsoft.com/office/word/2010/wordml" xmlns:w15="http://schemas.microsoft.com/office/word/2012/wordml" xmlns:wpg="http://schemas.microsoft.com/office/word/2010/wordprocessingGroup" xmlns:wpi="http://schemas.microsoft.com/office/word/2010/wordprocessingInk" xmlns:wne="http://schemas.microsoft.com/office/word/2006/wordml" xmlns:wps="http://schemas.microsoft.com/office/word/2010/wordprocessingShape" mc:Ignorable="w14 w15 wp14">
+<w:endnotes xmlns:wpc="http://schemas.microsoft.com/office/word/2010/wordprocessingCanvas" xmlns:mc="http://schemas.openxmlformats.org/markup-compatibility/2006" xmlns:o="urn:schemas-microsoft-com:office:office" xmlns:r="http://schemas.openxmlformats.org/officeDocument/2006/relationships" xmlns:m="http://schemas.openxmlformats.org/officeDocument/2006/math" xmlns:v="urn:schemas-microsoft-com:vml" xmlns:wp14="http://schemas.microsoft.com/office/word/2010/wordprocessingDrawing" xmlns:wp="http://schemas.openxmlformats.org/drawingml/2006/wordprocessingDrawing" xmlns:w10="urn:schemas-microsoft-com:office:word" xmlns:w="http://schemas.openxmlformats.org/wordprocessingml/2006/main" xmlns:w14="http://schemas.microsoft.com/office/word/2010/wordml" xmlns:wpg="http://schemas.microsoft.com/office/word/2010/wordprocessingGroup" xmlns:wpi="http://schemas.microsoft.com/office/word/2010/wordprocessingInk" xmlns:wne="http://schemas.microsoft.com/office/word/2006/wordml" xmlns:wps="http://schemas.microsoft.com/office/word/2010/wordprocessingShape" mc:Ignorable="w14 wp14">
   <w:endnote w:type="separator" w:id="-1">
     <w:p>
       <w:r>
@@ -6436,7 +6745,7 @@
 </file>
 
 <file path=word/footer1.xml><?xml version="1.0" encoding="utf-8"?>
-<w:ftr xmlns:wpc="http://schemas.microsoft.com/office/word/2010/wordprocessingCanvas" xmlns:mc="http://schemas.openxmlformats.org/markup-compatibility/2006" xmlns:o="urn:schemas-microsoft-com:office:office" xmlns:r="http://schemas.openxmlformats.org/officeDocument/2006/relationships" xmlns:m="http://schemas.openxmlformats.org/officeDocument/2006/math" xmlns:v="urn:schemas-microsoft-com:vml" xmlns:wp14="http://schemas.microsoft.com/office/word/2010/wordprocessingDrawing" xmlns:wp="http://schemas.openxmlformats.org/drawingml/2006/wordprocessingDrawing" xmlns:w10="urn:schemas-microsoft-com:office:word" xmlns:w="http://schemas.openxmlformats.org/wordprocessingml/2006/main" xmlns:w14="http://schemas.microsoft.com/office/word/2010/wordml" xmlns:w15="http://schemas.microsoft.com/office/word/2012/wordml" xmlns:wpg="http://schemas.microsoft.com/office/word/2010/wordprocessingGroup" xmlns:wpi="http://schemas.microsoft.com/office/word/2010/wordprocessingInk" xmlns:wne="http://schemas.microsoft.com/office/word/2006/wordml" xmlns:wps="http://schemas.microsoft.com/office/word/2010/wordprocessingShape" mc:Ignorable="w14 w15 wp14">
+<w:ftr xmlns:wpc="http://schemas.microsoft.com/office/word/2010/wordprocessingCanvas" xmlns:mc="http://schemas.openxmlformats.org/markup-compatibility/2006" xmlns:o="urn:schemas-microsoft-com:office:office" xmlns:r="http://schemas.openxmlformats.org/officeDocument/2006/relationships" xmlns:m="http://schemas.openxmlformats.org/officeDocument/2006/math" xmlns:v="urn:schemas-microsoft-com:vml" xmlns:wp14="http://schemas.microsoft.com/office/word/2010/wordprocessingDrawing" xmlns:wp="http://schemas.openxmlformats.org/drawingml/2006/wordprocessingDrawing" xmlns:w10="urn:schemas-microsoft-com:office:word" xmlns:w="http://schemas.openxmlformats.org/wordprocessingml/2006/main" xmlns:w14="http://schemas.microsoft.com/office/word/2010/wordml" xmlns:wpg="http://schemas.microsoft.com/office/word/2010/wordprocessingGroup" xmlns:wpi="http://schemas.microsoft.com/office/word/2010/wordprocessingInk" xmlns:wne="http://schemas.microsoft.com/office/word/2006/wordml" xmlns:wps="http://schemas.microsoft.com/office/word/2010/wordprocessingShape" mc:Ignorable="w14 wp14">
   <w:p>
     <w:pPr>
       <w:pStyle w:val="Footer"/>
@@ -6472,7 +6781,7 @@
 </file>
 
 <file path=word/footer2.xml><?xml version="1.0" encoding="utf-8"?>
-<w:ftr xmlns:wpc="http://schemas.microsoft.com/office/word/2010/wordprocessingCanvas" xmlns:mc="http://schemas.openxmlformats.org/markup-compatibility/2006" xmlns:o="urn:schemas-microsoft-com:office:office" xmlns:r="http://schemas.openxmlformats.org/officeDocument/2006/relationships" xmlns:m="http://schemas.openxmlformats.org/officeDocument/2006/math" xmlns:v="urn:schemas-microsoft-com:vml" xmlns:wp14="http://schemas.microsoft.com/office/word/2010/wordprocessingDrawing" xmlns:wp="http://schemas.openxmlformats.org/drawingml/2006/wordprocessingDrawing" xmlns:w10="urn:schemas-microsoft-com:office:word" xmlns:w="http://schemas.openxmlformats.org/wordprocessingml/2006/main" xmlns:w14="http://schemas.microsoft.com/office/word/2010/wordml" xmlns:w15="http://schemas.microsoft.com/office/word/2012/wordml" xmlns:wpg="http://schemas.microsoft.com/office/word/2010/wordprocessingGroup" xmlns:wpi="http://schemas.microsoft.com/office/word/2010/wordprocessingInk" xmlns:wne="http://schemas.microsoft.com/office/word/2006/wordml" xmlns:wps="http://schemas.microsoft.com/office/word/2010/wordprocessingShape" mc:Ignorable="w14 w15 wp14">
+<w:ftr xmlns:wpc="http://schemas.microsoft.com/office/word/2010/wordprocessingCanvas" xmlns:mc="http://schemas.openxmlformats.org/markup-compatibility/2006" xmlns:o="urn:schemas-microsoft-com:office:office" xmlns:r="http://schemas.openxmlformats.org/officeDocument/2006/relationships" xmlns:m="http://schemas.openxmlformats.org/officeDocument/2006/math" xmlns:v="urn:schemas-microsoft-com:vml" xmlns:wp14="http://schemas.microsoft.com/office/word/2010/wordprocessingDrawing" xmlns:wp="http://schemas.openxmlformats.org/drawingml/2006/wordprocessingDrawing" xmlns:w10="urn:schemas-microsoft-com:office:word" xmlns:w="http://schemas.openxmlformats.org/wordprocessingml/2006/main" xmlns:w14="http://schemas.microsoft.com/office/word/2010/wordml" xmlns:wpg="http://schemas.microsoft.com/office/word/2010/wordprocessingGroup" xmlns:wpi="http://schemas.microsoft.com/office/word/2010/wordprocessingInk" xmlns:wne="http://schemas.microsoft.com/office/word/2006/wordml" xmlns:wps="http://schemas.microsoft.com/office/word/2010/wordprocessingShape" mc:Ignorable="w14 wp14">
   <w:p>
     <w:pPr>
       <w:pStyle w:val="Footer"/>
@@ -6706,7 +7015,7 @@
         <w:noProof/>
         <w:color w:val="595959"/>
       </w:rPr>
-      <w:t>10</w:t>
+      <w:t>3</w:t>
     </w:r>
     <w:r>
       <w:rPr>
@@ -6749,7 +7058,7 @@
         <w:noProof/>
         <w:color w:val="595959"/>
       </w:rPr>
-      <w:t>10</w:t>
+      <w:t>9</w:t>
     </w:r>
     <w:r>
       <w:rPr>
@@ -6763,7 +7072,7 @@
 </file>
 
 <file path=word/footer3.xml><?xml version="1.0" encoding="utf-8"?>
-<w:ftr xmlns:wpc="http://schemas.microsoft.com/office/word/2010/wordprocessingCanvas" xmlns:mc="http://schemas.openxmlformats.org/markup-compatibility/2006" xmlns:o="urn:schemas-microsoft-com:office:office" xmlns:r="http://schemas.openxmlformats.org/officeDocument/2006/relationships" xmlns:m="http://schemas.openxmlformats.org/officeDocument/2006/math" xmlns:v="urn:schemas-microsoft-com:vml" xmlns:wp14="http://schemas.microsoft.com/office/word/2010/wordprocessingDrawing" xmlns:wp="http://schemas.openxmlformats.org/drawingml/2006/wordprocessingDrawing" xmlns:w10="urn:schemas-microsoft-com:office:word" xmlns:w="http://schemas.openxmlformats.org/wordprocessingml/2006/main" xmlns:w14="http://schemas.microsoft.com/office/word/2010/wordml" xmlns:w15="http://schemas.microsoft.com/office/word/2012/wordml" xmlns:wpg="http://schemas.microsoft.com/office/word/2010/wordprocessingGroup" xmlns:wpi="http://schemas.microsoft.com/office/word/2010/wordprocessingInk" xmlns:wne="http://schemas.microsoft.com/office/word/2006/wordml" xmlns:wps="http://schemas.microsoft.com/office/word/2010/wordprocessingShape" mc:Ignorable="w14 w15 wp14">
+<w:ftr xmlns:wpc="http://schemas.microsoft.com/office/word/2010/wordprocessingCanvas" xmlns:mc="http://schemas.openxmlformats.org/markup-compatibility/2006" xmlns:o="urn:schemas-microsoft-com:office:office" xmlns:r="http://schemas.openxmlformats.org/officeDocument/2006/relationships" xmlns:m="http://schemas.openxmlformats.org/officeDocument/2006/math" xmlns:v="urn:schemas-microsoft-com:vml" xmlns:wp14="http://schemas.microsoft.com/office/word/2010/wordprocessingDrawing" xmlns:wp="http://schemas.openxmlformats.org/drawingml/2006/wordprocessingDrawing" xmlns:w10="urn:schemas-microsoft-com:office:word" xmlns:w="http://schemas.openxmlformats.org/wordprocessingml/2006/main" xmlns:w14="http://schemas.microsoft.com/office/word/2010/wordml" xmlns:wpg="http://schemas.microsoft.com/office/word/2010/wordprocessingGroup" xmlns:wpi="http://schemas.microsoft.com/office/word/2010/wordprocessingInk" xmlns:wne="http://schemas.microsoft.com/office/word/2006/wordml" xmlns:wps="http://schemas.microsoft.com/office/word/2010/wordprocessingShape" mc:Ignorable="w14 wp14">
   <w:p>
     <w:pPr>
       <w:pStyle w:val="Footer"/>
@@ -6914,7 +7223,7 @@
 </file>
 
 <file path=word/footnotes.xml><?xml version="1.0" encoding="utf-8"?>
-<w:footnotes xmlns:wpc="http://schemas.microsoft.com/office/word/2010/wordprocessingCanvas" xmlns:mc="http://schemas.openxmlformats.org/markup-compatibility/2006" xmlns:o="urn:schemas-microsoft-com:office:office" xmlns:r="http://schemas.openxmlformats.org/officeDocument/2006/relationships" xmlns:m="http://schemas.openxmlformats.org/officeDocument/2006/math" xmlns:v="urn:schemas-microsoft-com:vml" xmlns:wp14="http://schemas.microsoft.com/office/word/2010/wordprocessingDrawing" xmlns:wp="http://schemas.openxmlformats.org/drawingml/2006/wordprocessingDrawing" xmlns:w10="urn:schemas-microsoft-com:office:word" xmlns:w="http://schemas.openxmlformats.org/wordprocessingml/2006/main" xmlns:w14="http://schemas.microsoft.com/office/word/2010/wordml" xmlns:w15="http://schemas.microsoft.com/office/word/2012/wordml" xmlns:wpg="http://schemas.microsoft.com/office/word/2010/wordprocessingGroup" xmlns:wpi="http://schemas.microsoft.com/office/word/2010/wordprocessingInk" xmlns:wne="http://schemas.microsoft.com/office/word/2006/wordml" xmlns:wps="http://schemas.microsoft.com/office/word/2010/wordprocessingShape" mc:Ignorable="w14 w15 wp14">
+<w:footnotes xmlns:wpc="http://schemas.microsoft.com/office/word/2010/wordprocessingCanvas" xmlns:mc="http://schemas.openxmlformats.org/markup-compatibility/2006" xmlns:o="urn:schemas-microsoft-com:office:office" xmlns:r="http://schemas.openxmlformats.org/officeDocument/2006/relationships" xmlns:m="http://schemas.openxmlformats.org/officeDocument/2006/math" xmlns:v="urn:schemas-microsoft-com:vml" xmlns:wp14="http://schemas.microsoft.com/office/word/2010/wordprocessingDrawing" xmlns:wp="http://schemas.openxmlformats.org/drawingml/2006/wordprocessingDrawing" xmlns:w10="urn:schemas-microsoft-com:office:word" xmlns:w="http://schemas.openxmlformats.org/wordprocessingml/2006/main" xmlns:w14="http://schemas.microsoft.com/office/word/2010/wordml" xmlns:wpg="http://schemas.microsoft.com/office/word/2010/wordprocessingGroup" xmlns:wpi="http://schemas.microsoft.com/office/word/2010/wordprocessingInk" xmlns:wne="http://schemas.microsoft.com/office/word/2006/wordml" xmlns:wps="http://schemas.microsoft.com/office/word/2010/wordprocessingShape" mc:Ignorable="w14 wp14">
   <w:footnote w:type="separator" w:id="-1">
     <w:p>
       <w:r>
@@ -6933,7 +7242,7 @@
 </file>
 
 <file path=word/header1.xml><?xml version="1.0" encoding="utf-8"?>
-<w:hdr xmlns:wpc="http://schemas.microsoft.com/office/word/2010/wordprocessingCanvas" xmlns:mc="http://schemas.openxmlformats.org/markup-compatibility/2006" xmlns:o="urn:schemas-microsoft-com:office:office" xmlns:r="http://schemas.openxmlformats.org/officeDocument/2006/relationships" xmlns:m="http://schemas.openxmlformats.org/officeDocument/2006/math" xmlns:v="urn:schemas-microsoft-com:vml" xmlns:wp14="http://schemas.microsoft.com/office/word/2010/wordprocessingDrawing" xmlns:wp="http://schemas.openxmlformats.org/drawingml/2006/wordprocessingDrawing" xmlns:w10="urn:schemas-microsoft-com:office:word" xmlns:w="http://schemas.openxmlformats.org/wordprocessingml/2006/main" xmlns:w14="http://schemas.microsoft.com/office/word/2010/wordml" xmlns:w15="http://schemas.microsoft.com/office/word/2012/wordml" xmlns:wpg="http://schemas.microsoft.com/office/word/2010/wordprocessingGroup" xmlns:wpi="http://schemas.microsoft.com/office/word/2010/wordprocessingInk" xmlns:wne="http://schemas.microsoft.com/office/word/2006/wordml" xmlns:wps="http://schemas.microsoft.com/office/word/2010/wordprocessingShape" mc:Ignorable="w14 w15 wp14">
+<w:hdr xmlns:wpc="http://schemas.microsoft.com/office/word/2010/wordprocessingCanvas" xmlns:mc="http://schemas.openxmlformats.org/markup-compatibility/2006" xmlns:o="urn:schemas-microsoft-com:office:office" xmlns:r="http://schemas.openxmlformats.org/officeDocument/2006/relationships" xmlns:m="http://schemas.openxmlformats.org/officeDocument/2006/math" xmlns:v="urn:schemas-microsoft-com:vml" xmlns:wp14="http://schemas.microsoft.com/office/word/2010/wordprocessingDrawing" xmlns:wp="http://schemas.openxmlformats.org/drawingml/2006/wordprocessingDrawing" xmlns:w10="urn:schemas-microsoft-com:office:word" xmlns:w="http://schemas.openxmlformats.org/wordprocessingml/2006/main" xmlns:w14="http://schemas.microsoft.com/office/word/2010/wordml" xmlns:wpg="http://schemas.microsoft.com/office/word/2010/wordprocessingGroup" xmlns:wpi="http://schemas.microsoft.com/office/word/2010/wordprocessingInk" xmlns:wne="http://schemas.microsoft.com/office/word/2006/wordml" xmlns:wps="http://schemas.microsoft.com/office/word/2010/wordprocessingShape" mc:Ignorable="w14 wp14">
   <w:p>
     <w:pPr>
       <w:pStyle w:val="Header"/>
@@ -6945,7 +7254,7 @@
       <w:rPr>
         <w:noProof/>
         <w:color w:val="595959" w:themeColor="text1" w:themeTint="A6"/>
-        <w:lang w:val="en-US" w:eastAsia="ja-JP"/>
+        <w:lang w:val="de-CH" w:eastAsia="de-CH"/>
       </w:rPr>
       <w:drawing>
         <wp:anchor distT="0" distB="0" distL="114300" distR="114300" simplePos="0" relativeHeight="251657728" behindDoc="0" locked="0" layoutInCell="1" allowOverlap="0">
@@ -7005,7 +7314,7 @@
       <w:rPr>
         <w:noProof/>
         <w:color w:val="595959" w:themeColor="text1" w:themeTint="A6"/>
-        <w:lang w:val="en-US" w:eastAsia="ja-JP"/>
+        <w:lang w:val="de-CH" w:eastAsia="de-CH"/>
       </w:rPr>
       <w:drawing>
         <wp:anchor distT="0" distB="0" distL="114300" distR="114300" simplePos="0" relativeHeight="251656704" behindDoc="0" locked="0" layoutInCell="1" allowOverlap="0">
@@ -7107,7 +7416,7 @@
 </file>
 
 <file path=word/header2.xml><?xml version="1.0" encoding="utf-8"?>
-<w:hdr xmlns:wpc="http://schemas.microsoft.com/office/word/2010/wordprocessingCanvas" xmlns:mc="http://schemas.openxmlformats.org/markup-compatibility/2006" xmlns:o="urn:schemas-microsoft-com:office:office" xmlns:r="http://schemas.openxmlformats.org/officeDocument/2006/relationships" xmlns:m="http://schemas.openxmlformats.org/officeDocument/2006/math" xmlns:v="urn:schemas-microsoft-com:vml" xmlns:wp14="http://schemas.microsoft.com/office/word/2010/wordprocessingDrawing" xmlns:wp="http://schemas.openxmlformats.org/drawingml/2006/wordprocessingDrawing" xmlns:w10="urn:schemas-microsoft-com:office:word" xmlns:w="http://schemas.openxmlformats.org/wordprocessingml/2006/main" xmlns:w14="http://schemas.microsoft.com/office/word/2010/wordml" xmlns:w15="http://schemas.microsoft.com/office/word/2012/wordml" xmlns:wpg="http://schemas.microsoft.com/office/word/2010/wordprocessingGroup" xmlns:wpi="http://schemas.microsoft.com/office/word/2010/wordprocessingInk" xmlns:wne="http://schemas.microsoft.com/office/word/2006/wordml" xmlns:wps="http://schemas.microsoft.com/office/word/2010/wordprocessingShape" mc:Ignorable="w14 w15 wp14">
+<w:hdr xmlns:wpc="http://schemas.microsoft.com/office/word/2010/wordprocessingCanvas" xmlns:mc="http://schemas.openxmlformats.org/markup-compatibility/2006" xmlns:o="urn:schemas-microsoft-com:office:office" xmlns:r="http://schemas.openxmlformats.org/officeDocument/2006/relationships" xmlns:m="http://schemas.openxmlformats.org/officeDocument/2006/math" xmlns:v="urn:schemas-microsoft-com:vml" xmlns:wp14="http://schemas.microsoft.com/office/word/2010/wordprocessingDrawing" xmlns:wp="http://schemas.openxmlformats.org/drawingml/2006/wordprocessingDrawing" xmlns:w10="urn:schemas-microsoft-com:office:word" xmlns:w="http://schemas.openxmlformats.org/wordprocessingml/2006/main" xmlns:w14="http://schemas.microsoft.com/office/word/2010/wordml" xmlns:wpg="http://schemas.microsoft.com/office/word/2010/wordprocessingGroup" xmlns:wpi="http://schemas.microsoft.com/office/word/2010/wordprocessingInk" xmlns:wne="http://schemas.microsoft.com/office/word/2006/wordml" xmlns:wps="http://schemas.microsoft.com/office/word/2010/wordprocessingShape" mc:Ignorable="w14 wp14">
   <w:tbl>
     <w:tblPr>
       <w:tblW w:w="0" w:type="auto"/>
@@ -7185,7 +7494,7 @@
           <w:r>
             <w:rPr>
               <w:noProof/>
-              <w:lang w:val="en-US" w:eastAsia="ja-JP"/>
+              <w:lang w:val="de-CH" w:eastAsia="de-CH"/>
             </w:rPr>
             <w:drawing>
               <wp:inline distT="0" distB="0" distL="0" distR="0">
@@ -7248,7 +7557,7 @@
 </file>
 
 <file path=word/numbering.xml><?xml version="1.0" encoding="utf-8"?>
-<w:numbering xmlns:wpc="http://schemas.microsoft.com/office/word/2010/wordprocessingCanvas" xmlns:mc="http://schemas.openxmlformats.org/markup-compatibility/2006" xmlns:o="urn:schemas-microsoft-com:office:office" xmlns:r="http://schemas.openxmlformats.org/officeDocument/2006/relationships" xmlns:m="http://schemas.openxmlformats.org/officeDocument/2006/math" xmlns:v="urn:schemas-microsoft-com:vml" xmlns:wp14="http://schemas.microsoft.com/office/word/2010/wordprocessingDrawing" xmlns:wp="http://schemas.openxmlformats.org/drawingml/2006/wordprocessingDrawing" xmlns:w10="urn:schemas-microsoft-com:office:word" xmlns:w="http://schemas.openxmlformats.org/wordprocessingml/2006/main" xmlns:w14="http://schemas.microsoft.com/office/word/2010/wordml" xmlns:w15="http://schemas.microsoft.com/office/word/2012/wordml" xmlns:wpg="http://schemas.microsoft.com/office/word/2010/wordprocessingGroup" xmlns:wpi="http://schemas.microsoft.com/office/word/2010/wordprocessingInk" xmlns:wne="http://schemas.microsoft.com/office/word/2006/wordml" xmlns:wps="http://schemas.microsoft.com/office/word/2010/wordprocessingShape" mc:Ignorable="w14 w15 wp14">
+<w:numbering xmlns:wpc="http://schemas.microsoft.com/office/word/2010/wordprocessingCanvas" xmlns:mc="http://schemas.openxmlformats.org/markup-compatibility/2006" xmlns:o="urn:schemas-microsoft-com:office:office" xmlns:r="http://schemas.openxmlformats.org/officeDocument/2006/relationships" xmlns:m="http://schemas.openxmlformats.org/officeDocument/2006/math" xmlns:v="urn:schemas-microsoft-com:vml" xmlns:wp14="http://schemas.microsoft.com/office/word/2010/wordprocessingDrawing" xmlns:wp="http://schemas.openxmlformats.org/drawingml/2006/wordprocessingDrawing" xmlns:w10="urn:schemas-microsoft-com:office:word" xmlns:w="http://schemas.openxmlformats.org/wordprocessingml/2006/main" xmlns:w14="http://schemas.microsoft.com/office/word/2010/wordml" xmlns:wpg="http://schemas.microsoft.com/office/word/2010/wordprocessingGroup" xmlns:wpi="http://schemas.microsoft.com/office/word/2010/wordprocessingInk" xmlns:wne="http://schemas.microsoft.com/office/word/2006/wordml" xmlns:wps="http://schemas.microsoft.com/office/word/2010/wordprocessingShape" mc:Ignorable="w14 wp14">
   <w:abstractNum w:abstractNumId="0">
     <w:nsid w:val="00000001"/>
     <w:multiLevelType w:val="multilevel"/>
@@ -7770,7 +8079,7 @@
 </file>
 
 <file path=word/styles.xml><?xml version="1.0" encoding="utf-8"?>
-<w:styles xmlns:mc="http://schemas.openxmlformats.org/markup-compatibility/2006" xmlns:r="http://schemas.openxmlformats.org/officeDocument/2006/relationships" xmlns:w="http://schemas.openxmlformats.org/wordprocessingml/2006/main" xmlns:w14="http://schemas.microsoft.com/office/word/2010/wordml" xmlns:w15="http://schemas.microsoft.com/office/word/2012/wordml" mc:Ignorable="w14 w15">
+<w:styles xmlns:mc="http://schemas.openxmlformats.org/markup-compatibility/2006" xmlns:r="http://schemas.openxmlformats.org/officeDocument/2006/relationships" xmlns:w="http://schemas.openxmlformats.org/wordprocessingml/2006/main" xmlns:w14="http://schemas.microsoft.com/office/word/2010/wordml" mc:Ignorable="w14">
   <w:docDefaults>
     <w:rPrDefault>
       <w:rPr>
@@ -7780,368 +8089,148 @@
     </w:rPrDefault>
     <w:pPrDefault/>
   </w:docDefaults>
-  <w:latentStyles w:defLockedState="0" w:defUIPriority="0" w:defSemiHidden="0" w:defUnhideWhenUsed="0" w:defQFormat="0" w:count="371">
-    <w:lsdException w:name="heading 1" w:uiPriority="9" w:qFormat="1"/>
-    <w:lsdException w:name="heading 2" w:qFormat="1"/>
-    <w:lsdException w:name="heading 3" w:qFormat="1"/>
-    <w:lsdException w:name="heading 4" w:uiPriority="9" w:qFormat="1"/>
-    <w:lsdException w:name="heading 5" w:uiPriority="9" w:qFormat="1"/>
-    <w:lsdException w:name="heading 6" w:uiPriority="9" w:qFormat="1"/>
-    <w:lsdException w:name="heading 7" w:semiHidden="1" w:unhideWhenUsed="1" w:qFormat="1"/>
-    <w:lsdException w:name="heading 8" w:semiHidden="1" w:unhideWhenUsed="1" w:qFormat="1"/>
-    <w:lsdException w:name="heading 9" w:semiHidden="1" w:unhideWhenUsed="1" w:qFormat="1"/>
-    <w:lsdException w:name="index 1" w:semiHidden="1" w:unhideWhenUsed="1"/>
-    <w:lsdException w:name="index 2" w:semiHidden="1" w:unhideWhenUsed="1"/>
-    <w:lsdException w:name="index 3" w:semiHidden="1" w:unhideWhenUsed="1"/>
-    <w:lsdException w:name="index 4" w:semiHidden="1" w:unhideWhenUsed="1"/>
-    <w:lsdException w:name="index 5" w:semiHidden="1" w:unhideWhenUsed="1"/>
-    <w:lsdException w:name="index 6" w:semiHidden="1" w:unhideWhenUsed="1"/>
-    <w:lsdException w:name="index 7" w:semiHidden="1" w:unhideWhenUsed="1"/>
-    <w:lsdException w:name="index 8" w:semiHidden="1" w:unhideWhenUsed="1"/>
-    <w:lsdException w:name="index 9" w:semiHidden="1" w:unhideWhenUsed="1"/>
-    <w:lsdException w:name="toc 1" w:semiHidden="1" w:uiPriority="39" w:unhideWhenUsed="1"/>
-    <w:lsdException w:name="toc 2" w:semiHidden="1" w:uiPriority="39" w:unhideWhenUsed="1"/>
-    <w:lsdException w:name="toc 3" w:semiHidden="1" w:uiPriority="39" w:unhideWhenUsed="1"/>
-    <w:lsdException w:name="toc 4" w:semiHidden="1" w:uiPriority="39" w:unhideWhenUsed="1"/>
-    <w:lsdException w:name="toc 5" w:semiHidden="1" w:uiPriority="39" w:unhideWhenUsed="1"/>
-    <w:lsdException w:name="toc 6" w:semiHidden="1" w:unhideWhenUsed="1"/>
-    <w:lsdException w:name="toc 7" w:semiHidden="1" w:unhideWhenUsed="1"/>
-    <w:lsdException w:name="toc 8" w:semiHidden="1" w:unhideWhenUsed="1"/>
-    <w:lsdException w:name="toc 9" w:semiHidden="1" w:unhideWhenUsed="1"/>
-    <w:lsdException w:name="Normal Indent" w:semiHidden="1" w:unhideWhenUsed="1"/>
-    <w:lsdException w:name="footnote text" w:semiHidden="1" w:unhideWhenUsed="1"/>
-    <w:lsdException w:name="annotation text" w:semiHidden="1" w:unhideWhenUsed="1"/>
-    <w:lsdException w:name="header" w:semiHidden="1" w:unhideWhenUsed="1"/>
-    <w:lsdException w:name="footer" w:semiHidden="1" w:unhideWhenUsed="1"/>
-    <w:lsdException w:name="index heading" w:semiHidden="1" w:unhideWhenUsed="1"/>
-    <w:lsdException w:name="caption" w:semiHidden="1" w:unhideWhenUsed="1"/>
-    <w:lsdException w:name="table of figures" w:semiHidden="1" w:unhideWhenUsed="1"/>
-    <w:lsdException w:name="envelope address" w:semiHidden="1" w:unhideWhenUsed="1"/>
-    <w:lsdException w:name="envelope return" w:semiHidden="1" w:unhideWhenUsed="1"/>
-    <w:lsdException w:name="footnote reference" w:semiHidden="1" w:unhideWhenUsed="1"/>
-    <w:lsdException w:name="annotation reference" w:semiHidden="1" w:unhideWhenUsed="1"/>
-    <w:lsdException w:name="line number" w:semiHidden="1" w:unhideWhenUsed="1"/>
-    <w:lsdException w:name="page number" w:semiHidden="1" w:unhideWhenUsed="1"/>
-    <w:lsdException w:name="endnote reference" w:semiHidden="1" w:unhideWhenUsed="1"/>
-    <w:lsdException w:name="endnote text" w:semiHidden="1" w:unhideWhenUsed="1"/>
-    <w:lsdException w:name="table of authorities" w:semiHidden="1" w:unhideWhenUsed="1"/>
-    <w:lsdException w:name="macro" w:semiHidden="1" w:unhideWhenUsed="1"/>
-    <w:lsdException w:name="toa heading" w:semiHidden="1" w:unhideWhenUsed="1"/>
-    <w:lsdException w:name="List" w:semiHidden="1" w:unhideWhenUsed="1"/>
-    <w:lsdException w:name="List Bullet" w:semiHidden="1" w:unhideWhenUsed="1"/>
-    <w:lsdException w:name="List 2" w:semiHidden="1" w:unhideWhenUsed="1"/>
-    <w:lsdException w:name="List 3" w:semiHidden="1" w:unhideWhenUsed="1"/>
-    <w:lsdException w:name="List Bullet 2" w:semiHidden="1" w:unhideWhenUsed="1"/>
-    <w:lsdException w:name="List Bullet 3" w:semiHidden="1" w:unhideWhenUsed="1"/>
-    <w:lsdException w:name="List Bullet 4" w:semiHidden="1" w:unhideWhenUsed="1"/>
-    <w:lsdException w:name="List Bullet 5" w:semiHidden="1" w:unhideWhenUsed="1"/>
-    <w:lsdException w:name="List Number 2" w:semiHidden="1" w:unhideWhenUsed="1"/>
-    <w:lsdException w:name="List Number 3" w:semiHidden="1" w:unhideWhenUsed="1"/>
-    <w:lsdException w:name="List Number 4" w:semiHidden="1" w:unhideWhenUsed="1"/>
-    <w:lsdException w:name="List Number 5" w:semiHidden="1" w:unhideWhenUsed="1"/>
-    <w:lsdException w:name="Title" w:qFormat="1"/>
-    <w:lsdException w:name="Closing" w:semiHidden="1" w:unhideWhenUsed="1"/>
-    <w:lsdException w:name="Signature" w:semiHidden="1" w:unhideWhenUsed="1"/>
-    <w:lsdException w:name="Default Paragraph Font" w:semiHidden="1" w:uiPriority="1" w:unhideWhenUsed="1"/>
-    <w:lsdException w:name="Body Text" w:semiHidden="1" w:unhideWhenUsed="1" w:qFormat="1"/>
-    <w:lsdException w:name="Body Text Indent" w:semiHidden="1" w:unhideWhenUsed="1"/>
-    <w:lsdException w:name="List Continue" w:semiHidden="1" w:unhideWhenUsed="1"/>
-    <w:lsdException w:name="List Continue 2" w:semiHidden="1" w:unhideWhenUsed="1"/>
-    <w:lsdException w:name="List Continue 3" w:semiHidden="1" w:unhideWhenUsed="1"/>
-    <w:lsdException w:name="List Continue 4" w:semiHidden="1" w:unhideWhenUsed="1"/>
-    <w:lsdException w:name="List Continue 5" w:semiHidden="1" w:unhideWhenUsed="1"/>
-    <w:lsdException w:name="Message Header" w:semiHidden="1" w:unhideWhenUsed="1"/>
-    <w:lsdException w:name="Body Text First Indent 2" w:semiHidden="1" w:unhideWhenUsed="1"/>
-    <w:lsdException w:name="Note Heading" w:semiHidden="1" w:unhideWhenUsed="1"/>
-    <w:lsdException w:name="Body Text 2" w:semiHidden="1" w:unhideWhenUsed="1"/>
-    <w:lsdException w:name="Body Text 3" w:semiHidden="1" w:unhideWhenUsed="1"/>
-    <w:lsdException w:name="Body Text Indent 2" w:semiHidden="1" w:unhideWhenUsed="1"/>
-    <w:lsdException w:name="Body Text Indent 3" w:semiHidden="1" w:unhideWhenUsed="1"/>
-    <w:lsdException w:name="Block Text" w:semiHidden="1" w:unhideWhenUsed="1"/>
-    <w:lsdException w:name="Hyperlink" w:semiHidden="1" w:uiPriority="99" w:unhideWhenUsed="1"/>
-    <w:lsdException w:name="FollowedHyperlink" w:semiHidden="1" w:unhideWhenUsed="1"/>
-    <w:lsdException w:name="Emphasis" w:uiPriority="20" w:qFormat="1"/>
-    <w:lsdException w:name="Document Map" w:semiHidden="1" w:unhideWhenUsed="1"/>
-    <w:lsdException w:name="Plain Text" w:semiHidden="1" w:unhideWhenUsed="1"/>
-    <w:lsdException w:name="E-mail Signature" w:semiHidden="1" w:unhideWhenUsed="1"/>
-    <w:lsdException w:name="HTML Top of Form" w:semiHidden="1" w:unhideWhenUsed="1"/>
-    <w:lsdException w:name="HTML Bottom of Form" w:semiHidden="1" w:unhideWhenUsed="1"/>
-    <w:lsdException w:name="Normal (Web)" w:semiHidden="1" w:unhideWhenUsed="1"/>
-    <w:lsdException w:name="HTML Acronym" w:semiHidden="1" w:unhideWhenUsed="1"/>
-    <w:lsdException w:name="HTML Address" w:semiHidden="1" w:unhideWhenUsed="1"/>
-    <w:lsdException w:name="HTML Cite" w:semiHidden="1" w:unhideWhenUsed="1"/>
-    <w:lsdException w:name="HTML Code" w:semiHidden="1" w:unhideWhenUsed="1"/>
-    <w:lsdException w:name="HTML Definition" w:semiHidden="1" w:unhideWhenUsed="1"/>
-    <w:lsdException w:name="HTML Keyboard" w:semiHidden="1" w:unhideWhenUsed="1"/>
-    <w:lsdException w:name="HTML Preformatted" w:semiHidden="1" w:unhideWhenUsed="1"/>
-    <w:lsdException w:name="HTML Sample" w:semiHidden="1" w:unhideWhenUsed="1"/>
-    <w:lsdException w:name="HTML Typewriter" w:semiHidden="1" w:unhideWhenUsed="1"/>
-    <w:lsdException w:name="HTML Variable" w:semiHidden="1" w:unhideWhenUsed="1"/>
-    <w:lsdException w:name="Normal Table" w:semiHidden="1" w:unhideWhenUsed="1"/>
-    <w:lsdException w:name="annotation subject" w:semiHidden="1" w:unhideWhenUsed="1"/>
-    <w:lsdException w:name="No List" w:semiHidden="1" w:uiPriority="99" w:unhideWhenUsed="1"/>
-    <w:lsdException w:name="Outline List 1" w:semiHidden="1" w:unhideWhenUsed="1"/>
-    <w:lsdException w:name="Outline List 2" w:semiHidden="1" w:unhideWhenUsed="1"/>
-    <w:lsdException w:name="Outline List 3" w:semiHidden="1" w:unhideWhenUsed="1"/>
-    <w:lsdException w:name="Table Simple 1" w:semiHidden="1" w:unhideWhenUsed="1"/>
-    <w:lsdException w:name="Table Simple 2" w:semiHidden="1" w:unhideWhenUsed="1"/>
-    <w:lsdException w:name="Table Simple 3" w:semiHidden="1" w:unhideWhenUsed="1"/>
-    <w:lsdException w:name="Table Classic 1" w:semiHidden="1" w:unhideWhenUsed="1"/>
-    <w:lsdException w:name="Table Classic 2" w:semiHidden="1" w:unhideWhenUsed="1"/>
-    <w:lsdException w:name="Table Classic 3" w:semiHidden="1" w:unhideWhenUsed="1"/>
-    <w:lsdException w:name="Table Classic 4" w:semiHidden="1" w:unhideWhenUsed="1"/>
-    <w:lsdException w:name="Table Colorful 1" w:semiHidden="1" w:unhideWhenUsed="1"/>
-    <w:lsdException w:name="Table Colorful 2" w:semiHidden="1" w:unhideWhenUsed="1"/>
-    <w:lsdException w:name="Table Colorful 3" w:semiHidden="1" w:unhideWhenUsed="1"/>
-    <w:lsdException w:name="Table Columns 1" w:semiHidden="1" w:unhideWhenUsed="1"/>
-    <w:lsdException w:name="Table Columns 2" w:semiHidden="1" w:unhideWhenUsed="1"/>
-    <w:lsdException w:name="Table Columns 3" w:semiHidden="1" w:unhideWhenUsed="1"/>
-    <w:lsdException w:name="Table Columns 4" w:semiHidden="1" w:unhideWhenUsed="1"/>
-    <w:lsdException w:name="Table Columns 5" w:semiHidden="1" w:unhideWhenUsed="1"/>
-    <w:lsdException w:name="Table Grid 1" w:semiHidden="1" w:unhideWhenUsed="1"/>
-    <w:lsdException w:name="Table Grid 2" w:semiHidden="1" w:unhideWhenUsed="1"/>
-    <w:lsdException w:name="Table Grid 3" w:semiHidden="1" w:unhideWhenUsed="1"/>
-    <w:lsdException w:name="Table Grid 4" w:semiHidden="1" w:unhideWhenUsed="1"/>
-    <w:lsdException w:name="Table Grid 5" w:semiHidden="1" w:unhideWhenUsed="1"/>
-    <w:lsdException w:name="Table Grid 6" w:semiHidden="1" w:unhideWhenUsed="1"/>
-    <w:lsdException w:name="Table Grid 7" w:semiHidden="1" w:unhideWhenUsed="1"/>
-    <w:lsdException w:name="Table Grid 8" w:semiHidden="1" w:unhideWhenUsed="1"/>
-    <w:lsdException w:name="Table List 1" w:semiHidden="1" w:unhideWhenUsed="1"/>
-    <w:lsdException w:name="Table List 2" w:semiHidden="1" w:unhideWhenUsed="1"/>
-    <w:lsdException w:name="Table List 3" w:semiHidden="1" w:unhideWhenUsed="1"/>
-    <w:lsdException w:name="Table List 4" w:semiHidden="1" w:unhideWhenUsed="1"/>
-    <w:lsdException w:name="Table List 5" w:semiHidden="1" w:unhideWhenUsed="1"/>
-    <w:lsdException w:name="Table List 6" w:semiHidden="1" w:unhideWhenUsed="1"/>
-    <w:lsdException w:name="Table List 7" w:semiHidden="1" w:unhideWhenUsed="1"/>
-    <w:lsdException w:name="Table List 8" w:semiHidden="1" w:unhideWhenUsed="1"/>
-    <w:lsdException w:name="Table 3D effects 1" w:semiHidden="1" w:unhideWhenUsed="1"/>
-    <w:lsdException w:name="Table 3D effects 2" w:semiHidden="1" w:unhideWhenUsed="1"/>
-    <w:lsdException w:name="Table 3D effects 3" w:semiHidden="1" w:unhideWhenUsed="1"/>
-    <w:lsdException w:name="Table Contemporary" w:semiHidden="1" w:unhideWhenUsed="1"/>
-    <w:lsdException w:name="Table Elegant" w:semiHidden="1" w:unhideWhenUsed="1"/>
-    <w:lsdException w:name="Table Professional" w:semiHidden="1" w:unhideWhenUsed="1"/>
-    <w:lsdException w:name="Table Subtle 1" w:semiHidden="1" w:unhideWhenUsed="1"/>
-    <w:lsdException w:name="Table Subtle 2" w:semiHidden="1" w:unhideWhenUsed="1"/>
-    <w:lsdException w:name="Table Web 1" w:semiHidden="1" w:unhideWhenUsed="1"/>
-    <w:lsdException w:name="Table Web 2" w:semiHidden="1" w:unhideWhenUsed="1"/>
-    <w:lsdException w:name="Table Web 3" w:semiHidden="1" w:unhideWhenUsed="1"/>
-    <w:lsdException w:name="Balloon Text" w:semiHidden="1" w:unhideWhenUsed="1"/>
-    <w:lsdException w:name="Table Theme" w:semiHidden="1" w:unhideWhenUsed="1"/>
-    <w:lsdException w:name="Placeholder Text" w:semiHidden="1" w:uiPriority="99"/>
-    <w:lsdException w:name="No Spacing" w:uiPriority="1"/>
-    <w:lsdException w:name="Light Shading" w:uiPriority="60"/>
-    <w:lsdException w:name="Light List" w:uiPriority="61"/>
-    <w:lsdException w:name="Light Grid" w:uiPriority="62"/>
-    <w:lsdException w:name="Medium Shading 1" w:uiPriority="63"/>
-    <w:lsdException w:name="Medium Shading 2" w:uiPriority="64"/>
-    <w:lsdException w:name="Medium List 1" w:uiPriority="65"/>
-    <w:lsdException w:name="Medium List 2" w:uiPriority="66"/>
-    <w:lsdException w:name="Medium Grid 1" w:uiPriority="67"/>
-    <w:lsdException w:name="Medium Grid 2" w:uiPriority="68"/>
-    <w:lsdException w:name="Medium Grid 3" w:uiPriority="69"/>
-    <w:lsdException w:name="Dark List" w:uiPriority="70"/>
-    <w:lsdException w:name="Colorful Shading" w:uiPriority="71"/>
-    <w:lsdException w:name="Colorful List" w:uiPriority="72"/>
-    <w:lsdException w:name="Colorful Grid" w:uiPriority="73"/>
-    <w:lsdException w:name="Light Shading Accent 1" w:uiPriority="60"/>
-    <w:lsdException w:name="Light List Accent 1" w:uiPriority="61"/>
-    <w:lsdException w:name="Light Grid Accent 1" w:uiPriority="62"/>
-    <w:lsdException w:name="Medium Shading 1 Accent 1" w:uiPriority="63"/>
-    <w:lsdException w:name="Medium Shading 2 Accent 1" w:uiPriority="64"/>
-    <w:lsdException w:name="Medium List 1 Accent 1" w:uiPriority="65"/>
-    <w:lsdException w:name="Revision" w:semiHidden="1" w:uiPriority="99"/>
-    <w:lsdException w:name="List Paragraph" w:uiPriority="34"/>
-    <w:lsdException w:name="Quote" w:uiPriority="29"/>
-    <w:lsdException w:name="Intense Quote" w:uiPriority="30"/>
-    <w:lsdException w:name="Medium List 2 Accent 1" w:uiPriority="66"/>
-    <w:lsdException w:name="Medium Grid 1 Accent 1" w:uiPriority="67"/>
-    <w:lsdException w:name="Medium Grid 2 Accent 1" w:uiPriority="68"/>
-    <w:lsdException w:name="Medium Grid 3 Accent 1" w:uiPriority="69"/>
-    <w:lsdException w:name="Dark List Accent 1" w:uiPriority="70"/>
-    <w:lsdException w:name="Colorful Shading Accent 1" w:uiPriority="71"/>
-    <w:lsdException w:name="Colorful List Accent 1" w:uiPriority="72"/>
-    <w:lsdException w:name="Colorful Grid Accent 1" w:uiPriority="73"/>
-    <w:lsdException w:name="Light Shading Accent 2" w:uiPriority="60"/>
-    <w:lsdException w:name="Light List Accent 2" w:uiPriority="61"/>
-    <w:lsdException w:name="Light Grid Accent 2" w:uiPriority="62"/>
-    <w:lsdException w:name="Medium Shading 1 Accent 2" w:uiPriority="63"/>
-    <w:lsdException w:name="Medium Shading 2 Accent 2" w:uiPriority="64"/>
-    <w:lsdException w:name="Medium List 1 Accent 2" w:uiPriority="65"/>
-    <w:lsdException w:name="Medium List 2 Accent 2" w:uiPriority="66"/>
-    <w:lsdException w:name="Medium Grid 1 Accent 2" w:uiPriority="67"/>
-    <w:lsdException w:name="Medium Grid 2 Accent 2" w:uiPriority="68"/>
-    <w:lsdException w:name="Medium Grid 3 Accent 2" w:uiPriority="69"/>
-    <w:lsdException w:name="Dark List Accent 2" w:uiPriority="70"/>
-    <w:lsdException w:name="Colorful Shading Accent 2" w:uiPriority="71"/>
-    <w:lsdException w:name="Colorful List Accent 2" w:uiPriority="72"/>
-    <w:lsdException w:name="Colorful Grid Accent 2" w:uiPriority="73"/>
-    <w:lsdException w:name="Light Shading Accent 3" w:uiPriority="60"/>
-    <w:lsdException w:name="Light List Accent 3" w:uiPriority="61"/>
-    <w:lsdException w:name="Light Grid Accent 3" w:uiPriority="62"/>
-    <w:lsdException w:name="Medium Shading 1 Accent 3" w:uiPriority="63"/>
-    <w:lsdException w:name="Medium Shading 2 Accent 3" w:uiPriority="64"/>
-    <w:lsdException w:name="Medium List 1 Accent 3" w:uiPriority="65"/>
-    <w:lsdException w:name="Medium List 2 Accent 3" w:uiPriority="66"/>
-    <w:lsdException w:name="Medium Grid 1 Accent 3" w:uiPriority="67"/>
-    <w:lsdException w:name="Medium Grid 2 Accent 3" w:uiPriority="68"/>
-    <w:lsdException w:name="Medium Grid 3 Accent 3" w:uiPriority="69"/>
-    <w:lsdException w:name="Dark List Accent 3" w:uiPriority="70"/>
-    <w:lsdException w:name="Colorful Shading Accent 3" w:uiPriority="71"/>
-    <w:lsdException w:name="Colorful List Accent 3" w:uiPriority="72"/>
-    <w:lsdException w:name="Colorful Grid Accent 3" w:uiPriority="73"/>
-    <w:lsdException w:name="Light Shading Accent 4" w:uiPriority="60"/>
-    <w:lsdException w:name="Light List Accent 4" w:uiPriority="61"/>
-    <w:lsdException w:name="Light Grid Accent 4" w:uiPriority="62"/>
-    <w:lsdException w:name="Medium Shading 1 Accent 4" w:uiPriority="63"/>
-    <w:lsdException w:name="Medium Shading 2 Accent 4" w:uiPriority="64"/>
-    <w:lsdException w:name="Medium List 1 Accent 4" w:uiPriority="65"/>
-    <w:lsdException w:name="Medium List 2 Accent 4" w:uiPriority="66"/>
-    <w:lsdException w:name="Medium Grid 1 Accent 4" w:uiPriority="67"/>
-    <w:lsdException w:name="Medium Grid 2 Accent 4" w:uiPriority="68"/>
-    <w:lsdException w:name="Medium Grid 3 Accent 4" w:uiPriority="69"/>
-    <w:lsdException w:name="Dark List Accent 4" w:uiPriority="70"/>
-    <w:lsdException w:name="Colorful Shading Accent 4" w:uiPriority="71"/>
-    <w:lsdException w:name="Colorful List Accent 4" w:uiPriority="72"/>
-    <w:lsdException w:name="Colorful Grid Accent 4" w:uiPriority="73"/>
-    <w:lsdException w:name="Light Shading Accent 5" w:uiPriority="60"/>
-    <w:lsdException w:name="Light List Accent 5" w:uiPriority="61"/>
-    <w:lsdException w:name="Light Grid Accent 5" w:uiPriority="62"/>
-    <w:lsdException w:name="Medium Shading 1 Accent 5" w:uiPriority="63"/>
-    <w:lsdException w:name="Medium Shading 2 Accent 5" w:uiPriority="64"/>
-    <w:lsdException w:name="Medium List 1 Accent 5" w:uiPriority="65"/>
-    <w:lsdException w:name="Medium List 2 Accent 5" w:uiPriority="66"/>
-    <w:lsdException w:name="Medium Grid 1 Accent 5" w:uiPriority="67"/>
-    <w:lsdException w:name="Medium Grid 2 Accent 5" w:uiPriority="68"/>
-    <w:lsdException w:name="Medium Grid 3 Accent 5" w:uiPriority="69"/>
-    <w:lsdException w:name="Dark List Accent 5" w:uiPriority="70"/>
-    <w:lsdException w:name="Colorful Shading Accent 5" w:uiPriority="71"/>
-    <w:lsdException w:name="Colorful List Accent 5" w:uiPriority="72"/>
-    <w:lsdException w:name="Colorful Grid Accent 5" w:uiPriority="73"/>
-    <w:lsdException w:name="Light Shading Accent 6" w:uiPriority="60"/>
-    <w:lsdException w:name="Light List Accent 6" w:uiPriority="61"/>
-    <w:lsdException w:name="Light Grid Accent 6" w:uiPriority="62"/>
-    <w:lsdException w:name="Medium Shading 1 Accent 6" w:uiPriority="63"/>
-    <w:lsdException w:name="Medium Shading 2 Accent 6" w:uiPriority="64"/>
-    <w:lsdException w:name="Medium List 1 Accent 6" w:uiPriority="65"/>
-    <w:lsdException w:name="Medium List 2 Accent 6" w:uiPriority="66"/>
-    <w:lsdException w:name="Medium Grid 1 Accent 6" w:uiPriority="67"/>
-    <w:lsdException w:name="Medium Grid 2 Accent 6" w:uiPriority="68"/>
-    <w:lsdException w:name="Medium Grid 3 Accent 6" w:uiPriority="69"/>
-    <w:lsdException w:name="Dark List Accent 6" w:uiPriority="70"/>
-    <w:lsdException w:name="Colorful Shading Accent 6" w:uiPriority="71"/>
-    <w:lsdException w:name="Colorful List Accent 6" w:uiPriority="72"/>
-    <w:lsdException w:name="Colorful Grid Accent 6" w:uiPriority="73"/>
-    <w:lsdException w:name="Subtle Emphasis" w:uiPriority="19"/>
-    <w:lsdException w:name="Intense Emphasis" w:uiPriority="21"/>
-    <w:lsdException w:name="Subtle Reference" w:uiPriority="31"/>
-    <w:lsdException w:name="Intense Reference" w:uiPriority="32"/>
-    <w:lsdException w:name="Book Title" w:uiPriority="33"/>
-    <w:lsdException w:name="Bibliography" w:semiHidden="1" w:uiPriority="37" w:unhideWhenUsed="1"/>
-    <w:lsdException w:name="TOC Heading" w:semiHidden="1" w:uiPriority="39" w:unhideWhenUsed="1"/>
-    <w:lsdException w:name="Plain Table 1" w:uiPriority="41"/>
-    <w:lsdException w:name="Plain Table 2" w:uiPriority="42"/>
-    <w:lsdException w:name="Plain Table 3" w:uiPriority="43"/>
-    <w:lsdException w:name="Plain Table 4" w:uiPriority="44"/>
-    <w:lsdException w:name="Plain Table 5" w:uiPriority="45"/>
-    <w:lsdException w:name="Grid Table Light" w:uiPriority="40"/>
-    <w:lsdException w:name="Grid Table 1 Light" w:uiPriority="46"/>
-    <w:lsdException w:name="Grid Table 2" w:uiPriority="47"/>
-    <w:lsdException w:name="Grid Table 3" w:uiPriority="48"/>
-    <w:lsdException w:name="Grid Table 4" w:uiPriority="49"/>
-    <w:lsdException w:name="Grid Table 5 Dark" w:uiPriority="50"/>
-    <w:lsdException w:name="Grid Table 6 Colorful" w:uiPriority="51"/>
-    <w:lsdException w:name="Grid Table 7 Colorful" w:uiPriority="52"/>
-    <w:lsdException w:name="Grid Table 1 Light Accent 1" w:uiPriority="46"/>
-    <w:lsdException w:name="Grid Table 2 Accent 1" w:uiPriority="47"/>
-    <w:lsdException w:name="Grid Table 3 Accent 1" w:uiPriority="48"/>
-    <w:lsdException w:name="Grid Table 4 Accent 1" w:uiPriority="49"/>
-    <w:lsdException w:name="Grid Table 5 Dark Accent 1" w:uiPriority="50"/>
-    <w:lsdException w:name="Grid Table 6 Colorful Accent 1" w:uiPriority="51"/>
-    <w:lsdException w:name="Grid Table 7 Colorful Accent 1" w:uiPriority="52"/>
-    <w:lsdException w:name="Grid Table 1 Light Accent 2" w:uiPriority="46"/>
-    <w:lsdException w:name="Grid Table 2 Accent 2" w:uiPriority="47"/>
-    <w:lsdException w:name="Grid Table 3 Accent 2" w:uiPriority="48"/>
-    <w:lsdException w:name="Grid Table 4 Accent 2" w:uiPriority="49"/>
-    <w:lsdException w:name="Grid Table 5 Dark Accent 2" w:uiPriority="50"/>
-    <w:lsdException w:name="Grid Table 6 Colorful Accent 2" w:uiPriority="51"/>
-    <w:lsdException w:name="Grid Table 7 Colorful Accent 2" w:uiPriority="52"/>
-    <w:lsdException w:name="Grid Table 1 Light Accent 3" w:uiPriority="46"/>
-    <w:lsdException w:name="Grid Table 2 Accent 3" w:uiPriority="47"/>
-    <w:lsdException w:name="Grid Table 3 Accent 3" w:uiPriority="48"/>
-    <w:lsdException w:name="Grid Table 4 Accent 3" w:uiPriority="49"/>
-    <w:lsdException w:name="Grid Table 5 Dark Accent 3" w:uiPriority="50"/>
-    <w:lsdException w:name="Grid Table 6 Colorful Accent 3" w:uiPriority="51"/>
-    <w:lsdException w:name="Grid Table 7 Colorful Accent 3" w:uiPriority="52"/>
-    <w:lsdException w:name="Grid Table 1 Light Accent 4" w:uiPriority="46"/>
-    <w:lsdException w:name="Grid Table 2 Accent 4" w:uiPriority="47"/>
-    <w:lsdException w:name="Grid Table 3 Accent 4" w:uiPriority="48"/>
-    <w:lsdException w:name="Grid Table 4 Accent 4" w:uiPriority="49"/>
-    <w:lsdException w:name="Grid Table 5 Dark Accent 4" w:uiPriority="50"/>
-    <w:lsdException w:name="Grid Table 6 Colorful Accent 4" w:uiPriority="51"/>
-    <w:lsdException w:name="Grid Table 7 Colorful Accent 4" w:uiPriority="52"/>
-    <w:lsdException w:name="Grid Table 1 Light Accent 5" w:uiPriority="46"/>
-    <w:lsdException w:name="Grid Table 2 Accent 5" w:uiPriority="47"/>
-    <w:lsdException w:name="Grid Table 3 Accent 5" w:uiPriority="48"/>
-    <w:lsdException w:name="Grid Table 4 Accent 5" w:uiPriority="49"/>
-    <w:lsdException w:name="Grid Table 5 Dark Accent 5" w:uiPriority="50"/>
-    <w:lsdException w:name="Grid Table 6 Colorful Accent 5" w:uiPriority="51"/>
-    <w:lsdException w:name="Grid Table 7 Colorful Accent 5" w:uiPriority="52"/>
-    <w:lsdException w:name="Grid Table 1 Light Accent 6" w:uiPriority="46"/>
-    <w:lsdException w:name="Grid Table 2 Accent 6" w:uiPriority="47"/>
-    <w:lsdException w:name="Grid Table 3 Accent 6" w:uiPriority="48"/>
-    <w:lsdException w:name="Grid Table 4 Accent 6" w:uiPriority="49"/>
-    <w:lsdException w:name="Grid Table 5 Dark Accent 6" w:uiPriority="50"/>
-    <w:lsdException w:name="Grid Table 6 Colorful Accent 6" w:uiPriority="51"/>
-    <w:lsdException w:name="Grid Table 7 Colorful Accent 6" w:uiPriority="52"/>
-    <w:lsdException w:name="List Table 1 Light" w:uiPriority="46"/>
-    <w:lsdException w:name="List Table 2" w:uiPriority="47"/>
-    <w:lsdException w:name="List Table 3" w:uiPriority="48"/>
-    <w:lsdException w:name="List Table 4" w:uiPriority="49"/>
-    <w:lsdException w:name="List Table 5 Dark" w:uiPriority="50"/>
-    <w:lsdException w:name="List Table 6 Colorful" w:uiPriority="51"/>
-    <w:lsdException w:name="List Table 7 Colorful" w:uiPriority="52"/>
-    <w:lsdException w:name="List Table 1 Light Accent 1" w:uiPriority="46"/>
-    <w:lsdException w:name="List Table 2 Accent 1" w:uiPriority="47"/>
-    <w:lsdException w:name="List Table 3 Accent 1" w:uiPriority="48"/>
-    <w:lsdException w:name="List Table 4 Accent 1" w:uiPriority="49"/>
-    <w:lsdException w:name="List Table 5 Dark Accent 1" w:uiPriority="50"/>
-    <w:lsdException w:name="List Table 6 Colorful Accent 1" w:uiPriority="51"/>
-    <w:lsdException w:name="List Table 7 Colorful Accent 1" w:uiPriority="52"/>
-    <w:lsdException w:name="List Table 1 Light Accent 2" w:uiPriority="46"/>
-    <w:lsdException w:name="List Table 2 Accent 2" w:uiPriority="47"/>
-    <w:lsdException w:name="List Table 3 Accent 2" w:uiPriority="48"/>
-    <w:lsdException w:name="List Table 4 Accent 2" w:uiPriority="49"/>
-    <w:lsdException w:name="List Table 5 Dark Accent 2" w:uiPriority="50"/>
-    <w:lsdException w:name="List Table 6 Colorful Accent 2" w:uiPriority="51"/>
-    <w:lsdException w:name="List Table 7 Colorful Accent 2" w:uiPriority="52"/>
-    <w:lsdException w:name="List Table 1 Light Accent 3" w:uiPriority="46"/>
-    <w:lsdException w:name="List Table 2 Accent 3" w:uiPriority="47"/>
-    <w:lsdException w:name="List Table 3 Accent 3" w:uiPriority="48"/>
-    <w:lsdException w:name="List Table 4 Accent 3" w:uiPriority="49"/>
-    <w:lsdException w:name="List Table 5 Dark Accent 3" w:uiPriority="50"/>
-    <w:lsdException w:name="List Table 6 Colorful Accent 3" w:uiPriority="51"/>
-    <w:lsdException w:name="List Table 7 Colorful Accent 3" w:uiPriority="52"/>
-    <w:lsdException w:name="List Table 1 Light Accent 4" w:uiPriority="46"/>
-    <w:lsdException w:name="List Table 2 Accent 4" w:uiPriority="47"/>
-    <w:lsdException w:name="List Table 3 Accent 4" w:uiPriority="48"/>
-    <w:lsdException w:name="List Table 4 Accent 4" w:uiPriority="49"/>
-    <w:lsdException w:name="List Table 5 Dark Accent 4" w:uiPriority="50"/>
-    <w:lsdException w:name="List Table 6 Colorful Accent 4" w:uiPriority="51"/>
-    <w:lsdException w:name="List Table 7 Colorful Accent 4" w:uiPriority="52"/>
-    <w:lsdException w:name="List Table 1 Light Accent 5" w:uiPriority="46"/>
-    <w:lsdException w:name="List Table 2 Accent 5" w:uiPriority="47"/>
-    <w:lsdException w:name="List Table 3 Accent 5" w:uiPriority="48"/>
-    <w:lsdException w:name="List Table 4 Accent 5" w:uiPriority="49"/>
-    <w:lsdException w:name="List Table 5 Dark Accent 5" w:uiPriority="50"/>
-    <w:lsdException w:name="List Table 6 Colorful Accent 5" w:uiPriority="51"/>
-    <w:lsdException w:name="List Table 7 Colorful Accent 5" w:uiPriority="52"/>
-    <w:lsdException w:name="List Table 1 Light Accent 6" w:uiPriority="46"/>
-    <w:lsdException w:name="List Table 2 Accent 6" w:uiPriority="47"/>
-    <w:lsdException w:name="List Table 3 Accent 6" w:uiPriority="48"/>
-    <w:lsdException w:name="List Table 4 Accent 6" w:uiPriority="49"/>
-    <w:lsdException w:name="List Table 5 Dark Accent 6" w:uiPriority="50"/>
-    <w:lsdException w:name="List Table 6 Colorful Accent 6" w:uiPriority="51"/>
-    <w:lsdException w:name="List Table 7 Colorful Accent 6" w:uiPriority="52"/>
+  <w:latentStyles w:defLockedState="0" w:defUIPriority="0" w:defSemiHidden="1" w:defUnhideWhenUsed="1" w:defQFormat="0" w:count="267">
+    <w:lsdException w:name="Normal" w:semiHidden="0" w:unhideWhenUsed="0"/>
+    <w:lsdException w:name="heading 1" w:semiHidden="0" w:uiPriority="9" w:unhideWhenUsed="0" w:qFormat="1"/>
+    <w:lsdException w:name="heading 2" w:semiHidden="0" w:unhideWhenUsed="0" w:qFormat="1"/>
+    <w:lsdException w:name="heading 3" w:semiHidden="0" w:unhideWhenUsed="0" w:qFormat="1"/>
+    <w:lsdException w:name="heading 4" w:semiHidden="0" w:uiPriority="9" w:unhideWhenUsed="0" w:qFormat="1"/>
+    <w:lsdException w:name="heading 5" w:semiHidden="0" w:uiPriority="9" w:unhideWhenUsed="0" w:qFormat="1"/>
+    <w:lsdException w:name="heading 6" w:semiHidden="0" w:uiPriority="9" w:unhideWhenUsed="0" w:qFormat="1"/>
+    <w:lsdException w:name="heading 7" w:qFormat="1"/>
+    <w:lsdException w:name="heading 8" w:qFormat="1"/>
+    <w:lsdException w:name="heading 9" w:qFormat="1"/>
+    <w:lsdException w:name="toc 1" w:uiPriority="39"/>
+    <w:lsdException w:name="toc 2" w:uiPriority="39"/>
+    <w:lsdException w:name="toc 3" w:uiPriority="39"/>
+    <w:lsdException w:name="toc 4" w:uiPriority="39"/>
+    <w:lsdException w:name="toc 5" w:uiPriority="39"/>
+    <w:lsdException w:name="List Number" w:semiHidden="0" w:unhideWhenUsed="0"/>
+    <w:lsdException w:name="List 4" w:semiHidden="0" w:unhideWhenUsed="0"/>
+    <w:lsdException w:name="List 5" w:semiHidden="0" w:unhideWhenUsed="0"/>
+    <w:lsdException w:name="Title" w:semiHidden="0" w:unhideWhenUsed="0" w:qFormat="1"/>
+    <w:lsdException w:name="Default Paragraph Font" w:uiPriority="1"/>
+    <w:lsdException w:name="Body Text" w:qFormat="1"/>
+    <w:lsdException w:name="Subtitle" w:semiHidden="0" w:unhideWhenUsed="0"/>
+    <w:lsdException w:name="Salutation" w:semiHidden="0" w:unhideWhenUsed="0"/>
+    <w:lsdException w:name="Date" w:semiHidden="0" w:unhideWhenUsed="0"/>
+    <w:lsdException w:name="Body Text First Indent" w:semiHidden="0" w:unhideWhenUsed="0"/>
+    <w:lsdException w:name="Hyperlink" w:uiPriority="99"/>
+    <w:lsdException w:name="Strong" w:semiHidden="0" w:unhideWhenUsed="0"/>
+    <w:lsdException w:name="Emphasis" w:semiHidden="0" w:uiPriority="20" w:unhideWhenUsed="0" w:qFormat="1"/>
+    <w:lsdException w:name="No List" w:uiPriority="99"/>
+    <w:lsdException w:name="Table Grid" w:semiHidden="0" w:unhideWhenUsed="0"/>
+    <w:lsdException w:name="Placeholder Text" w:uiPriority="99" w:unhideWhenUsed="0"/>
+    <w:lsdException w:name="No Spacing" w:semiHidden="0" w:uiPriority="1" w:unhideWhenUsed="0"/>
+    <w:lsdException w:name="Light Shading" w:semiHidden="0" w:uiPriority="60" w:unhideWhenUsed="0"/>
+    <w:lsdException w:name="Light List" w:semiHidden="0" w:uiPriority="61" w:unhideWhenUsed="0"/>
+    <w:lsdException w:name="Light Grid" w:semiHidden="0" w:uiPriority="62" w:unhideWhenUsed="0"/>
+    <w:lsdException w:name="Medium Shading 1" w:semiHidden="0" w:uiPriority="63" w:unhideWhenUsed="0"/>
+    <w:lsdException w:name="Medium Shading 2" w:semiHidden="0" w:uiPriority="64" w:unhideWhenUsed="0"/>
+    <w:lsdException w:name="Medium List 1" w:semiHidden="0" w:uiPriority="65" w:unhideWhenUsed="0"/>
+    <w:lsdException w:name="Medium List 2" w:semiHidden="0" w:uiPriority="66" w:unhideWhenUsed="0"/>
+    <w:lsdException w:name="Medium Grid 1" w:semiHidden="0" w:uiPriority="67" w:unhideWhenUsed="0"/>
+    <w:lsdException w:name="Medium Grid 2" w:semiHidden="0" w:uiPriority="68" w:unhideWhenUsed="0"/>
+    <w:lsdException w:name="Medium Grid 3" w:semiHidden="0" w:uiPriority="69" w:unhideWhenUsed="0"/>
+    <w:lsdException w:name="Dark List" w:semiHidden="0" w:uiPriority="70" w:unhideWhenUsed="0"/>
+    <w:lsdException w:name="Colorful Shading" w:semiHidden="0" w:uiPriority="71" w:unhideWhenUsed="0"/>
+    <w:lsdException w:name="Colorful List" w:semiHidden="0" w:uiPriority="72" w:unhideWhenUsed="0"/>
+    <w:lsdException w:name="Colorful Grid" w:semiHidden="0" w:uiPriority="73" w:unhideWhenUsed="0"/>
+    <w:lsdException w:name="Light Shading Accent 1" w:semiHidden="0" w:uiPriority="60" w:unhideWhenUsed="0"/>
+    <w:lsdException w:name="Light List Accent 1" w:semiHidden="0" w:uiPriority="61" w:unhideWhenUsed="0"/>
+    <w:lsdException w:name="Light Grid Accent 1" w:semiHidden="0" w:uiPriority="62" w:unhideWhenUsed="0"/>
+    <w:lsdException w:name="Medium Shading 1 Accent 1" w:semiHidden="0" w:uiPriority="63" w:unhideWhenUsed="0"/>
+    <w:lsdException w:name="Medium Shading 2 Accent 1" w:semiHidden="0" w:uiPriority="64" w:unhideWhenUsed="0"/>
+    <w:lsdException w:name="Medium List 1 Accent 1" w:semiHidden="0" w:uiPriority="65" w:unhideWhenUsed="0"/>
+    <w:lsdException w:name="Revision" w:uiPriority="99" w:unhideWhenUsed="0"/>
+    <w:lsdException w:name="List Paragraph" w:semiHidden="0" w:uiPriority="34" w:unhideWhenUsed="0"/>
+    <w:lsdException w:name="Quote" w:semiHidden="0" w:uiPriority="29" w:unhideWhenUsed="0"/>
+    <w:lsdException w:name="Intense Quote" w:semiHidden="0" w:uiPriority="30" w:unhideWhenUsed="0"/>
+    <w:lsdException w:name="Medium List 2 Accent 1" w:semiHidden="0" w:uiPriority="66" w:unhideWhenUsed="0"/>
+    <w:lsdException w:name="Medium Grid 1 Accent 1" w:semiHidden="0" w:uiPriority="67" w:unhideWhenUsed="0"/>
+    <w:lsdException w:name="Medium Grid 2 Accent 1" w:semiHidden="0" w:uiPriority="68" w:unhideWhenUsed="0"/>
+    <w:lsdException w:name="Medium Grid 3 Accent 1" w:semiHidden="0" w:uiPriority="69" w:unhideWhenUsed="0"/>
+    <w:lsdException w:name="Dark List Accent 1" w:semiHidden="0" w:uiPriority="70" w:unhideWhenUsed="0"/>
+    <w:lsdException w:name="Colorful Shading Accent 1" w:semiHidden="0" w:uiPriority="71" w:unhideWhenUsed="0"/>
+    <w:lsdException w:name="Colorful List Accent 1" w:semiHidden="0" w:uiPriority="72" w:unhideWhenUsed="0"/>
+    <w:lsdException w:name="Colorful Grid Accent 1" w:semiHidden="0" w:uiPriority="73" w:unhideWhenUsed="0"/>
+    <w:lsdException w:name="Light Shading Accent 2" w:semiHidden="0" w:uiPriority="60" w:unhideWhenUsed="0"/>
+    <w:lsdException w:name="Light List Accent 2" w:semiHidden="0" w:uiPriority="61" w:unhideWhenUsed="0"/>
+    <w:lsdException w:name="Light Grid Accent 2" w:semiHidden="0" w:uiPriority="62" w:unhideWhenUsed="0"/>
+    <w:lsdException w:name="Medium Shading 1 Accent 2" w:semiHidden="0" w:uiPriority="63" w:unhideWhenUsed="0"/>
+    <w:lsdException w:name="Medium Shading 2 Accent 2" w:semiHidden="0" w:uiPriority="64" w:unhideWhenUsed="0"/>
+    <w:lsdException w:name="Medium List 1 Accent 2" w:semiHidden="0" w:uiPriority="65" w:unhideWhenUsed="0"/>
+    <w:lsdException w:name="Medium List 2 Accent 2" w:semiHidden="0" w:uiPriority="66" w:unhideWhenUsed="0"/>
+    <w:lsdException w:name="Medium Grid 1 Accent 2" w:semiHidden="0" w:uiPriority="67" w:unhideWhenUsed="0"/>
+    <w:lsdException w:name="Medium Grid 2 Accent 2" w:semiHidden="0" w:uiPriority="68" w:unhideWhenUsed="0"/>
+    <w:lsdException w:name="Medium Grid 3 Accent 2" w:semiHidden="0" w:uiPriority="69" w:unhideWhenUsed="0"/>
+    <w:lsdException w:name="Dark List Accent 2" w:semiHidden="0" w:uiPriority="70" w:unhideWhenUsed="0"/>
+    <w:lsdException w:name="Colorful Shading Accent 2" w:semiHidden="0" w:uiPriority="71" w:unhideWhenUsed="0"/>
+    <w:lsdException w:name="Colorful List Accent 2" w:semiHidden="0" w:uiPriority="72" w:unhideWhenUsed="0"/>
+    <w:lsdException w:name="Colorful Grid Accent 2" w:semiHidden="0" w:uiPriority="73" w:unhideWhenUsed="0"/>
+    <w:lsdException w:name="Light Shading Accent 3" w:semiHidden="0" w:uiPriority="60" w:unhideWhenUsed="0"/>
+    <w:lsdException w:name="Light List Accent 3" w:semiHidden="0" w:uiPriority="61" w:unhideWhenUsed="0"/>
+    <w:lsdException w:name="Light Grid Accent 3" w:semiHidden="0" w:uiPriority="62" w:unhideWhenUsed="0"/>
+    <w:lsdException w:name="Medium Shading 1 Accent 3" w:semiHidden="0" w:uiPriority="63" w:unhideWhenUsed="0"/>
+    <w:lsdException w:name="Medium Shading 2 Accent 3" w:semiHidden="0" w:uiPriority="64" w:unhideWhenUsed="0"/>
+    <w:lsdException w:name="Medium List 1 Accent 3" w:semiHidden="0" w:uiPriority="65" w:unhideWhenUsed="0"/>
+    <w:lsdException w:name="Medium List 2 Accent 3" w:semiHidden="0" w:uiPriority="66" w:unhideWhenUsed="0"/>
+    <w:lsdException w:name="Medium Grid 1 Accent 3" w:semiHidden="0" w:uiPriority="67" w:unhideWhenUsed="0"/>
+    <w:lsdException w:name="Medium Grid 2 Accent 3" w:semiHidden="0" w:uiPriority="68" w:unhideWhenUsed="0"/>
+    <w:lsdException w:name="Medium Grid 3 Accent 3" w:semiHidden="0" w:uiPriority="69" w:unhideWhenUsed="0"/>
+    <w:lsdException w:name="Dark List Accent 3" w:semiHidden="0" w:uiPriority="70" w:unhideWhenUsed="0"/>
+    <w:lsdException w:name="Colorful Shading Accent 3" w:semiHidden="0" w:uiPriority="71" w:unhideWhenUsed="0"/>
+    <w:lsdException w:name="Colorful List Accent 3" w:semiHidden="0" w:uiPriority="72" w:unhideWhenUsed="0"/>
+    <w:lsdException w:name="Colorful Grid Accent 3" w:semiHidden="0" w:uiPriority="73" w:unhideWhenUsed="0"/>
+    <w:lsdException w:name="Light Shading Accent 4" w:semiHidden="0" w:uiPriority="60" w:unhideWhenUsed="0"/>
+    <w:lsdException w:name="Light List Accent 4" w:semiHidden="0" w:uiPriority="61" w:unhideWhenUsed="0"/>
+    <w:lsdException w:name="Light Grid Accent 4" w:semiHidden="0" w:uiPriority="62" w:unhideWhenUsed="0"/>
+    <w:lsdException w:name="Medium Shading 1 Accent 4" w:semiHidden="0" w:uiPriority="63" w:unhideWhenUsed="0"/>
+    <w:lsdException w:name="Medium Shading 2 Accent 4" w:semiHidden="0" w:uiPriority="64" w:unhideWhenUsed="0"/>
+    <w:lsdException w:name="Medium List 1 Accent 4" w:semiHidden="0" w:uiPriority="65" w:unhideWhenUsed="0"/>
+    <w:lsdException w:name="Medium List 2 Accent 4" w:semiHidden="0" w:uiPriority="66" w:unhideWhenUsed="0"/>
+    <w:lsdException w:name="Medium Grid 1 Accent 4" w:semiHidden="0" w:uiPriority="67" w:unhideWhenUsed="0"/>
+    <w:lsdException w:name="Medium Grid 2 Accent 4" w:semiHidden="0" w:uiPriority="68" w:unhideWhenUsed="0"/>
+    <w:lsdException w:name="Medium Grid 3 Accent 4" w:semiHidden="0" w:uiPriority="69" w:unhideWhenUsed="0"/>
+    <w:lsdException w:name="Dark List Accent 4" w:semiHidden="0" w:uiPriority="70" w:unhideWhenUsed="0"/>
+    <w:lsdException w:name="Colorful Shading Accent 4" w:semiHidden="0" w:uiPriority="71" w:unhideWhenUsed="0"/>
+    <w:lsdException w:name="Colorful List Accent 4" w:semiHidden="0" w:uiPriority="72" w:unhideWhenUsed="0"/>
+    <w:lsdException w:name="Colorful Grid Accent 4" w:semiHidden="0" w:uiPriority="73" w:unhideWhenUsed="0"/>
+    <w:lsdException w:name="Light Shading Accent 5" w:semiHidden="0" w:uiPriority="60" w:unhideWhenUsed="0"/>
+    <w:lsdException w:name="Light List Accent 5" w:semiHidden="0" w:uiPriority="61" w:unhideWhenUsed="0"/>
+    <w:lsdException w:name="Light Grid Accent 5" w:semiHidden="0" w:uiPriority="62" w:unhideWhenUsed="0"/>
+    <w:lsdException w:name="Medium Shading 1 Accent 5" w:semiHidden="0" w:uiPriority="63" w:unhideWhenUsed="0"/>
+    <w:lsdException w:name="Medium Shading 2 Accent 5" w:semiHidden="0" w:uiPriority="64" w:unhideWhenUsed="0"/>
+    <w:lsdException w:name="Medium List 1 Accent 5" w:semiHidden="0" w:uiPriority="65" w:unhideWhenUsed="0"/>
+    <w:lsdException w:name="Medium List 2 Accent 5" w:semiHidden="0" w:uiPriority="66" w:unhideWhenUsed="0"/>
+    <w:lsdException w:name="Medium Grid 1 Accent 5" w:semiHidden="0" w:uiPriority="67" w:unhideWhenUsed="0"/>
+    <w:lsdException w:name="Medium Grid 2 Accent 5" w:semiHidden="0" w:uiPriority="68" w:unhideWhenUsed="0"/>
+    <w:lsdException w:name="Medium Grid 3 Accent 5" w:semiHidden="0" w:uiPriority="69" w:unhideWhenUsed="0"/>
+    <w:lsdException w:name="Dark List Accent 5" w:semiHidden="0" w:uiPriority="70" w:unhideWhenUsed="0"/>
+    <w:lsdException w:name="Colorful Shading Accent 5" w:semiHidden="0" w:uiPriority="71" w:unhideWhenUsed="0"/>
+    <w:lsdException w:name="Colorful List Accent 5" w:semiHidden="0" w:uiPriority="72" w:unhideWhenUsed="0"/>
+    <w:lsdException w:name="Colorful Grid Accent 5" w:semiHidden="0" w:uiPriority="73" w:unhideWhenUsed="0"/>
+    <w:lsdException w:name="Light Shading Accent 6" w:semiHidden="0" w:uiPriority="60" w:unhideWhenUsed="0"/>
+    <w:lsdException w:name="Light List Accent 6" w:semiHidden="0" w:uiPriority="61" w:unhideWhenUsed="0"/>
+    <w:lsdException w:name="Light Grid Accent 6" w:semiHidden="0" w:uiPriority="62" w:unhideWhenUsed="0"/>
+    <w:lsdException w:name="Medium Shading 1 Accent 6" w:semiHidden="0" w:uiPriority="63" w:unhideWhenUsed="0"/>
+    <w:lsdException w:name="Medium Shading 2 Accent 6" w:semiHidden="0" w:uiPriority="64" w:unhideWhenUsed="0"/>
+    <w:lsdException w:name="Medium List 1 Accent 6" w:semiHidden="0" w:uiPriority="65" w:unhideWhenUsed="0"/>
+    <w:lsdException w:name="Medium List 2 Accent 6" w:semiHidden="0" w:uiPriority="66" w:unhideWhenUsed="0"/>
+    <w:lsdException w:name="Medium Grid 1 Accent 6" w:semiHidden="0" w:uiPriority="67" w:unhideWhenUsed="0"/>
+    <w:lsdException w:name="Medium Grid 2 Accent 6" w:semiHidden="0" w:uiPriority="68" w:unhideWhenUsed="0"/>
+    <w:lsdException w:name="Medium Grid 3 Accent 6" w:semiHidden="0" w:uiPriority="69" w:unhideWhenUsed="0"/>
+    <w:lsdException w:name="Dark List Accent 6" w:semiHidden="0" w:uiPriority="70" w:unhideWhenUsed="0"/>
+    <w:lsdException w:name="Colorful Shading Accent 6" w:semiHidden="0" w:uiPriority="71" w:unhideWhenUsed="0"/>
+    <w:lsdException w:name="Colorful List Accent 6" w:semiHidden="0" w:uiPriority="72" w:unhideWhenUsed="0"/>
+    <w:lsdException w:name="Colorful Grid Accent 6" w:semiHidden="0" w:uiPriority="73" w:unhideWhenUsed="0"/>
+    <w:lsdException w:name="Subtle Emphasis" w:semiHidden="0" w:uiPriority="19" w:unhideWhenUsed="0"/>
+    <w:lsdException w:name="Intense Emphasis" w:semiHidden="0" w:uiPriority="21" w:unhideWhenUsed="0"/>
+    <w:lsdException w:name="Subtle Reference" w:semiHidden="0" w:uiPriority="31" w:unhideWhenUsed="0"/>
+    <w:lsdException w:name="Intense Reference" w:semiHidden="0" w:uiPriority="32" w:unhideWhenUsed="0"/>
+    <w:lsdException w:name="Book Title" w:semiHidden="0" w:uiPriority="33" w:unhideWhenUsed="0"/>
+    <w:lsdException w:name="Bibliography" w:uiPriority="37"/>
+    <w:lsdException w:name="TOC Heading" w:uiPriority="39"/>
   </w:latentStyles>
   <w:style w:type="paragraph" w:default="1" w:styleId="Normal">
     <w:name w:val="Normal"/>
@@ -9226,6 +9315,196 @@
 </w:styles>
 </file>
 
+<file path=word/stylesWithEffects.xml><?xml version="1.0" encoding="utf-8"?>
+<w:styles xmlns:wpc="http://schemas.microsoft.com/office/word/2010/wordprocessingCanvas" xmlns:mc="http://schemas.openxmlformats.org/markup-compatibility/2006" xmlns:o="urn:schemas-microsoft-com:office:office" xmlns:r="http://schemas.openxmlformats.org/officeDocument/2006/relationships" xmlns:m="http://schemas.openxmlformats.org/officeDocument/2006/math" xmlns:v="urn:schemas-microsoft-com:vml" xmlns:wp14="http://schemas.microsoft.com/office/word/2010/wordprocessingDrawing" xmlns:wp="http://schemas.openxmlformats.org/drawingml/2006/wordprocessingDrawing" xmlns:w10="urn:schemas-microsoft-com:office:word" xmlns:w="http://schemas.openxmlformats.org/wordprocessingml/2006/main" xmlns:w14="http://schemas.microsoft.com/office/word/2010/wordml" xmlns:wpg="http://schemas.microsoft.com/office/word/2010/wordprocessingGroup" xmlns:wpi="http://schemas.microsoft.com/office/word/2010/wordprocessingInk" xmlns:wne="http://schemas.microsoft.com/office/word/2006/wordml" xmlns:wps="http://schemas.microsoft.com/office/word/2010/wordprocessingShape" mc:Ignorable="w14 wp14">
+  <w:docDefaults>
+    <w:rPrDefault>
+      <w:rPr>
+        <w:rFonts w:asciiTheme="minorHAnsi" w:eastAsiaTheme="minorEastAsia" w:hAnsiTheme="minorHAnsi" w:cstheme="minorBidi"/>
+        <w:sz w:val="22"/>
+        <w:szCs w:val="22"/>
+        <w:lang w:val="de-CH" w:eastAsia="de-CH" w:bidi="ar-SA"/>
+      </w:rPr>
+    </w:rPrDefault>
+    <w:pPrDefault>
+      <w:pPr>
+        <w:spacing w:after="200" w:line="276" w:lineRule="auto"/>
+      </w:pPr>
+    </w:pPrDefault>
+  </w:docDefaults>
+  <w:latentStyles w:defLockedState="0" w:defUIPriority="99" w:defSemiHidden="1" w:defUnhideWhenUsed="1" w:defQFormat="0" w:count="267">
+    <w:lsdException w:name="Normal" w:semiHidden="0" w:uiPriority="0" w:unhideWhenUsed="0" w:qFormat="1"/>
+    <w:lsdException w:name="heading 1" w:semiHidden="0" w:uiPriority="9" w:unhideWhenUsed="0" w:qFormat="1"/>
+    <w:lsdException w:name="heading 2" w:uiPriority="9" w:qFormat="1"/>
+    <w:lsdException w:name="heading 3" w:uiPriority="9" w:qFormat="1"/>
+    <w:lsdException w:name="heading 4" w:uiPriority="9" w:qFormat="1"/>
+    <w:lsdException w:name="heading 5" w:uiPriority="9" w:qFormat="1"/>
+    <w:lsdException w:name="heading 6" w:uiPriority="9" w:qFormat="1"/>
+    <w:lsdException w:name="heading 7" w:uiPriority="9" w:qFormat="1"/>
+    <w:lsdException w:name="heading 8" w:uiPriority="9" w:qFormat="1"/>
+    <w:lsdException w:name="heading 9" w:uiPriority="9" w:qFormat="1"/>
+    <w:lsdException w:name="toc 1" w:uiPriority="39"/>
+    <w:lsdException w:name="toc 2" w:uiPriority="39"/>
+    <w:lsdException w:name="toc 3" w:uiPriority="39"/>
+    <w:lsdException w:name="toc 4" w:uiPriority="39"/>
+    <w:lsdException w:name="toc 5" w:uiPriority="39"/>
+    <w:lsdException w:name="toc 6" w:uiPriority="39"/>
+    <w:lsdException w:name="toc 7" w:uiPriority="39"/>
+    <w:lsdException w:name="toc 8" w:uiPriority="39"/>
+    <w:lsdException w:name="toc 9" w:uiPriority="39"/>
+    <w:lsdException w:name="caption" w:uiPriority="35" w:qFormat="1"/>
+    <w:lsdException w:name="Title" w:semiHidden="0" w:uiPriority="10" w:unhideWhenUsed="0" w:qFormat="1"/>
+    <w:lsdException w:name="Default Paragraph Font" w:uiPriority="1"/>
+    <w:lsdException w:name="Subtitle" w:semiHidden="0" w:uiPriority="11" w:unhideWhenUsed="0" w:qFormat="1"/>
+    <w:lsdException w:name="Strong" w:semiHidden="0" w:uiPriority="22" w:unhideWhenUsed="0" w:qFormat="1"/>
+    <w:lsdException w:name="Emphasis" w:semiHidden="0" w:uiPriority="20" w:unhideWhenUsed="0" w:qFormat="1"/>
+    <w:lsdException w:name="Table Grid" w:semiHidden="0" w:uiPriority="59" w:unhideWhenUsed="0"/>
+    <w:lsdException w:name="Placeholder Text" w:unhideWhenUsed="0"/>
+    <w:lsdException w:name="No Spacing" w:semiHidden="0" w:uiPriority="1" w:unhideWhenUsed="0" w:qFormat="1"/>
+    <w:lsdException w:name="Light Shading" w:semiHidden="0" w:uiPriority="60" w:unhideWhenUsed="0"/>
+    <w:lsdException w:name="Light List" w:semiHidden="0" w:uiPriority="61" w:unhideWhenUsed="0"/>
+    <w:lsdException w:name="Light Grid" w:semiHidden="0" w:uiPriority="62" w:unhideWhenUsed="0"/>
+    <w:lsdException w:name="Medium Shading 1" w:semiHidden="0" w:uiPriority="63" w:unhideWhenUsed="0"/>
+    <w:lsdException w:name="Medium Shading 2" w:semiHidden="0" w:uiPriority="64" w:unhideWhenUsed="0"/>
+    <w:lsdException w:name="Medium List 1" w:semiHidden="0" w:uiPriority="65" w:unhideWhenUsed="0"/>
+    <w:lsdException w:name="Medium List 2" w:semiHidden="0" w:uiPriority="66" w:unhideWhenUsed="0"/>
+    <w:lsdException w:name="Medium Grid 1" w:semiHidden="0" w:uiPriority="67" w:unhideWhenUsed="0"/>
+    <w:lsdException w:name="Medium Grid 2" w:semiHidden="0" w:uiPriority="68" w:unhideWhenUsed="0"/>
+    <w:lsdException w:name="Medium Grid 3" w:semiHidden="0" w:uiPriority="69" w:unhideWhenUsed="0"/>
+    <w:lsdException w:name="Dark List" w:semiHidden="0" w:uiPriority="70" w:unhideWhenUsed="0"/>
+    <w:lsdException w:name="Colorful Shading" w:semiHidden="0" w:uiPriority="71" w:unhideWhenUsed="0"/>
+    <w:lsdException w:name="Colorful List" w:semiHidden="0" w:uiPriority="72" w:unhideWhenUsed="0"/>
+    <w:lsdException w:name="Colorful Grid" w:semiHidden="0" w:uiPriority="73" w:unhideWhenUsed="0"/>
+    <w:lsdException w:name="Light Shading Accent 1" w:semiHidden="0" w:uiPriority="60" w:unhideWhenUsed="0"/>
+    <w:lsdException w:name="Light List Accent 1" w:semiHidden="0" w:uiPriority="61" w:unhideWhenUsed="0"/>
+    <w:lsdException w:name="Light Grid Accent 1" w:semiHidden="0" w:uiPriority="62" w:unhideWhenUsed="0"/>
+    <w:lsdException w:name="Medium Shading 1 Accent 1" w:semiHidden="0" w:uiPriority="63" w:unhideWhenUsed="0"/>
+    <w:lsdException w:name="Medium Shading 2 Accent 1" w:semiHidden="0" w:uiPriority="64" w:unhideWhenUsed="0"/>
+    <w:lsdException w:name="Medium List 1 Accent 1" w:semiHidden="0" w:uiPriority="65" w:unhideWhenUsed="0"/>
+    <w:lsdException w:name="Revision" w:unhideWhenUsed="0"/>
+    <w:lsdException w:name="List Paragraph" w:semiHidden="0" w:uiPriority="34" w:unhideWhenUsed="0" w:qFormat="1"/>
+    <w:lsdException w:name="Quote" w:semiHidden="0" w:uiPriority="29" w:unhideWhenUsed="0" w:qFormat="1"/>
+    <w:lsdException w:name="Intense Quote" w:semiHidden="0" w:uiPriority="30" w:unhideWhenUsed="0" w:qFormat="1"/>
+    <w:lsdException w:name="Medium List 2 Accent 1" w:semiHidden="0" w:uiPriority="66" w:unhideWhenUsed="0"/>
+    <w:lsdException w:name="Medium Grid 1 Accent 1" w:semiHidden="0" w:uiPriority="67" w:unhideWhenUsed="0"/>
+    <w:lsdException w:name="Medium Grid 2 Accent 1" w:semiHidden="0" w:uiPriority="68" w:unhideWhenUsed="0"/>
+    <w:lsdException w:name="Medium Grid 3 Accent 1" w:semiHidden="0" w:uiPriority="69" w:unhideWhenUsed="0"/>
+    <w:lsdException w:name="Dark List Accent 1" w:semiHidden="0" w:uiPriority="70" w:unhideWhenUsed="0"/>
+    <w:lsdException w:name="Colorful Shading Accent 1" w:semiHidden="0" w:uiPriority="71" w:unhideWhenUsed="0"/>
+    <w:lsdException w:name="Colorful List Accent 1" w:semiHidden="0" w:uiPriority="72" w:unhideWhenUsed="0"/>
+    <w:lsdException w:name="Colorful Grid Accent 1" w:semiHidden="0" w:uiPriority="73" w:unhideWhenUsed="0"/>
+    <w:lsdException w:name="Light Shading Accent 2" w:semiHidden="0" w:uiPriority="60" w:unhideWhenUsed="0"/>
+    <w:lsdException w:name="Light List Accent 2" w:semiHidden="0" w:uiPriority="61" w:unhideWhenUsed="0"/>
+    <w:lsdException w:name="Light Grid Accent 2" w:semiHidden="0" w:uiPriority="62" w:unhideWhenUsed="0"/>
+    <w:lsdException w:name="Medium Shading 1 Accent 2" w:semiHidden="0" w:uiPriority="63" w:unhideWhenUsed="0"/>
+    <w:lsdException w:name="Medium Shading 2 Accent 2" w:semiHidden="0" w:uiPriority="64" w:unhideWhenUsed="0"/>
+    <w:lsdException w:name="Medium List 1 Accent 2" w:semiHidden="0" w:uiPriority="65" w:unhideWhenUsed="0"/>
+    <w:lsdException w:name="Medium List 2 Accent 2" w:semiHidden="0" w:uiPriority="66" w:unhideWhenUsed="0"/>
+    <w:lsdException w:name="Medium Grid 1 Accent 2" w:semiHidden="0" w:uiPriority="67" w:unhideWhenUsed="0"/>
+    <w:lsdException w:name="Medium Grid 2 Accent 2" w:semiHidden="0" w:uiPriority="68" w:unhideWhenUsed="0"/>
+    <w:lsdException w:name="Medium Grid 3 Accent 2" w:semiHidden="0" w:uiPriority="69" w:unhideWhenUsed="0"/>
+    <w:lsdException w:name="Dark List Accent 2" w:semiHidden="0" w:uiPriority="70" w:unhideWhenUsed="0"/>
+    <w:lsdException w:name="Colorful Shading Accent 2" w:semiHidden="0" w:uiPriority="71" w:unhideWhenUsed="0"/>
+    <w:lsdException w:name="Colorful List Accent 2" w:semiHidden="0" w:uiPriority="72" w:unhideWhenUsed="0"/>
+    <w:lsdException w:name="Colorful Grid Accent 2" w:semiHidden="0" w:uiPriority="73" w:unhideWhenUsed="0"/>
+    <w:lsdException w:name="Light Shading Accent 3" w:semiHidden="0" w:uiPriority="60" w:unhideWhenUsed="0"/>
+    <w:lsdException w:name="Light List Accent 3" w:semiHidden="0" w:uiPriority="61" w:unhideWhenUsed="0"/>
+    <w:lsdException w:name="Light Grid Accent 3" w:semiHidden="0" w:uiPriority="62" w:unhideWhenUsed="0"/>
+    <w:lsdException w:name="Medium Shading 1 Accent 3" w:semiHidden="0" w:uiPriority="63" w:unhideWhenUsed="0"/>
+    <w:lsdException w:name="Medium Shading 2 Accent 3" w:semiHidden="0" w:uiPriority="64" w:unhideWhenUsed="0"/>
+    <w:lsdException w:name="Medium List 1 Accent 3" w:semiHidden="0" w:uiPriority="65" w:unhideWhenUsed="0"/>
+    <w:lsdException w:name="Medium List 2 Accent 3" w:semiHidden="0" w:uiPriority="66" w:unhideWhenUsed="0"/>
+    <w:lsdException w:name="Medium Grid 1 Accent 3" w:semiHidden="0" w:uiPriority="67" w:unhideWhenUsed="0"/>
+    <w:lsdException w:name="Medium Grid 2 Accent 3" w:semiHidden="0" w:uiPriority="68" w:unhideWhenUsed="0"/>
+    <w:lsdException w:name="Medium Grid 3 Accent 3" w:semiHidden="0" w:uiPriority="69" w:unhideWhenUsed="0"/>
+    <w:lsdException w:name="Dark List Accent 3" w:semiHidden="0" w:uiPriority="70" w:unhideWhenUsed="0"/>
+    <w:lsdException w:name="Colorful Shading Accent 3" w:semiHidden="0" w:uiPriority="71" w:unhideWhenUsed="0"/>
+    <w:lsdException w:name="Colorful List Accent 3" w:semiHidden="0" w:uiPriority="72" w:unhideWhenUsed="0"/>
+    <w:lsdException w:name="Colorful Grid Accent 3" w:semiHidden="0" w:uiPriority="73" w:unhideWhenUsed="0"/>
+    <w:lsdException w:name="Light Shading Accent 4" w:semiHidden="0" w:uiPriority="60" w:unhideWhenUsed="0"/>
+    <w:lsdException w:name="Light List Accent 4" w:semiHidden="0" w:uiPriority="61" w:unhideWhenUsed="0"/>
+    <w:lsdException w:name="Light Grid Accent 4" w:semiHidden="0" w:uiPriority="62" w:unhideWhenUsed="0"/>
+    <w:lsdException w:name="Medium Shading 1 Accent 4" w:semiHidden="0" w:uiPriority="63" w:unhideWhenUsed="0"/>
+    <w:lsdException w:name="Medium Shading 2 Accent 4" w:semiHidden="0" w:uiPriority="64" w:unhideWhenUsed="0"/>
+    <w:lsdException w:name="Medium List 1 Accent 4" w:semiHidden="0" w:uiPriority="65" w:unhideWhenUsed="0"/>
+    <w:lsdException w:name="Medium List 2 Accent 4" w:semiHidden="0" w:uiPriority="66" w:unhideWhenUsed="0"/>
+    <w:lsdException w:name="Medium Grid 1 Accent 4" w:semiHidden="0" w:uiPriority="67" w:unhideWhenUsed="0"/>
+    <w:lsdException w:name="Medium Grid 2 Accent 4" w:semiHidden="0" w:uiPriority="68" w:unhideWhenUsed="0"/>
+    <w:lsdException w:name="Medium Grid 3 Accent 4" w:semiHidden="0" w:uiPriority="69" w:unhideWhenUsed="0"/>
+    <w:lsdException w:name="Dark List Accent 4" w:semiHidden="0" w:uiPriority="70" w:unhideWhenUsed="0"/>
+    <w:lsdException w:name="Colorful Shading Accent 4" w:semiHidden="0" w:uiPriority="71" w:unhideWhenUsed="0"/>
+    <w:lsdException w:name="Colorful List Accent 4" w:semiHidden="0" w:uiPriority="72" w:unhideWhenUsed="0"/>
+    <w:lsdException w:name="Colorful Grid Accent 4" w:semiHidden="0" w:uiPriority="73" w:unhideWhenUsed="0"/>
+    <w:lsdException w:name="Light Shading Accent 5" w:semiHidden="0" w:uiPriority="60" w:unhideWhenUsed="0"/>
+    <w:lsdException w:name="Light List Accent 5" w:semiHidden="0" w:uiPriority="61" w:unhideWhenUsed="0"/>
+    <w:lsdException w:name="Light Grid Accent 5" w:semiHidden="0" w:uiPriority="62" w:unhideWhenUsed="0"/>
+    <w:lsdException w:name="Medium Shading 1 Accent 5" w:semiHidden="0" w:uiPriority="63" w:unhideWhenUsed="0"/>
+    <w:lsdException w:name="Medium Shading 2 Accent 5" w:semiHidden="0" w:uiPriority="64" w:unhideWhenUsed="0"/>
+    <w:lsdException w:name="Medium List 1 Accent 5" w:semiHidden="0" w:uiPriority="65" w:unhideWhenUsed="0"/>
+    <w:lsdException w:name="Medium List 2 Accent 5" w:semiHidden="0" w:uiPriority="66" w:unhideWhenUsed="0"/>
+    <w:lsdException w:name="Medium Grid 1 Accent 5" w:semiHidden="0" w:uiPriority="67" w:unhideWhenUsed="0"/>
+    <w:lsdException w:name="Medium Grid 2 Accent 5" w:semiHidden="0" w:uiPriority="68" w:unhideWhenUsed="0"/>
+    <w:lsdException w:name="Medium Grid 3 Accent 5" w:semiHidden="0" w:uiPriority="69" w:unhideWhenUsed="0"/>
+    <w:lsdException w:name="Dark List Accent 5" w:semiHidden="0" w:uiPriority="70" w:unhideWhenUsed="0"/>
+    <w:lsdException w:name="Colorful Shading Accent 5" w:semiHidden="0" w:uiPriority="71" w:unhideWhenUsed="0"/>
+    <w:lsdException w:name="Colorful List Accent 5" w:semiHidden="0" w:uiPriority="72" w:unhideWhenUsed="0"/>
+    <w:lsdException w:name="Colorful Grid Accent 5" w:semiHidden="0" w:uiPriority="73" w:unhideWhenUsed="0"/>
+    <w:lsdException w:name="Light Shading Accent 6" w:semiHidden="0" w:uiPriority="60" w:unhideWhenUsed="0"/>
+    <w:lsdException w:name="Light List Accent 6" w:semiHidden="0" w:uiPriority="61" w:unhideWhenUsed="0"/>
+    <w:lsdException w:name="Light Grid Accent 6" w:semiHidden="0" w:uiPriority="62" w:unhideWhenUsed="0"/>
+    <w:lsdException w:name="Medium Shading 1 Accent 6" w:semiHidden="0" w:uiPriority="63" w:unhideWhenUsed="0"/>
+    <w:lsdException w:name="Medium Shading 2 Accent 6" w:semiHidden="0" w:uiPriority="64" w:unhideWhenUsed="0"/>
+    <w:lsdException w:name="Medium List 1 Accent 6" w:semiHidden="0" w:uiPriority="65" w:unhideWhenUsed="0"/>
+    <w:lsdException w:name="Medium List 2 Accent 6" w:semiHidden="0" w:uiPriority="66" w:unhideWhenUsed="0"/>
+    <w:lsdException w:name="Medium Grid 1 Accent 6" w:semiHidden="0" w:uiPriority="67" w:unhideWhenUsed="0"/>
+    <w:lsdException w:name="Medium Grid 2 Accent 6" w:semiHidden="0" w:uiPriority="68" w:unhideWhenUsed="0"/>
+    <w:lsdException w:name="Medium Grid 3 Accent 6" w:semiHidden="0" w:uiPriority="69" w:unhideWhenUsed="0"/>
+    <w:lsdException w:name="Dark List Accent 6" w:semiHidden="0" w:uiPriority="70" w:unhideWhenUsed="0"/>
+    <w:lsdException w:name="Colorful Shading Accent 6" w:semiHidden="0" w:uiPriority="71" w:unhideWhenUsed="0"/>
+    <w:lsdException w:name="Colorful List Accent 6" w:semiHidden="0" w:uiPriority="72" w:unhideWhenUsed="0"/>
+    <w:lsdException w:name="Colorful Grid Accent 6" w:semiHidden="0" w:uiPriority="73" w:unhideWhenUsed="0"/>
+    <w:lsdException w:name="Subtle Emphasis" w:semiHidden="0" w:uiPriority="19" w:unhideWhenUsed="0" w:qFormat="1"/>
+    <w:lsdException w:name="Intense Emphasis" w:semiHidden="0" w:uiPriority="21" w:unhideWhenUsed="0" w:qFormat="1"/>
+    <w:lsdException w:name="Subtle Reference" w:semiHidden="0" w:uiPriority="31" w:unhideWhenUsed="0" w:qFormat="1"/>
+    <w:lsdException w:name="Intense Reference" w:semiHidden="0" w:uiPriority="32" w:unhideWhenUsed="0" w:qFormat="1"/>
+    <w:lsdException w:name="Book Title" w:semiHidden="0" w:uiPriority="33" w:unhideWhenUsed="0" w:qFormat="1"/>
+    <w:lsdException w:name="Bibliography" w:uiPriority="37"/>
+    <w:lsdException w:name="TOC Heading" w:uiPriority="39" w:qFormat="1"/>
+  </w:latentStyles>
+  <w:style w:type="paragraph" w:default="1" w:styleId="Normal">
+    <w:name w:val="Normal"/>
+    <w:qFormat/>
+  </w:style>
+  <w:style w:type="character" w:default="1" w:styleId="DefaultParagraphFont">
+    <w:name w:val="Default Paragraph Font"/>
+    <w:uiPriority w:val="1"/>
+    <w:semiHidden/>
+    <w:unhideWhenUsed/>
+  </w:style>
+  <w:style w:type="table" w:default="1" w:styleId="TableNormal">
+    <w:name w:val="Normal Table"/>
+    <w:uiPriority w:val="99"/>
+    <w:semiHidden/>
+    <w:unhideWhenUsed/>
+    <w:tblPr>
+      <w:tblInd w:w="0" w:type="dxa"/>
+      <w:tblCellMar>
+        <w:top w:w="0" w:type="dxa"/>
+        <w:left w:w="108" w:type="dxa"/>
+        <w:bottom w:w="0" w:type="dxa"/>
+        <w:right w:w="108" w:type="dxa"/>
+      </w:tblCellMar>
+    </w:tblPr>
+  </w:style>
+  <w:style w:type="numbering" w:default="1" w:styleId="NoList">
+    <w:name w:val="No List"/>
+    <w:uiPriority w:val="99"/>
+    <w:semiHidden/>
+    <w:unhideWhenUsed/>
+  </w:style>
+</w:styles>
+</file>
+
 <file path=word/theme/theme1.xml><?xml version="1.0" encoding="utf-8"?>
 <a:theme xmlns:a="http://schemas.openxmlformats.org/drawingml/2006/main" name="Larissa-Design">
   <a:themeElements>
@@ -9531,7 +9810,7 @@
 </file>
 
 <file path=customXml/itemProps1.xml><?xml version="1.0" encoding="utf-8"?>
-<ds:datastoreItem xmlns:ds="http://schemas.openxmlformats.org/officeDocument/2006/customXml" ds:itemID="{AD62D031-0B71-4342-9D72-B34E25585C5F}">
+<ds:datastoreItem xmlns:ds="http://schemas.openxmlformats.org/officeDocument/2006/customXml" ds:itemID="{54B5C1DF-5FEC-4BDF-89D5-47BAD400B4F7}">
   <ds:schemaRefs>
     <ds:schemaRef ds:uri="http://schemas.openxmlformats.org/officeDocument/2006/bibliography"/>
   </ds:schemaRefs>

--- a/Dokus/02-Evaluation.docx
+++ b/Dokus/02-Evaluation.docx
@@ -441,7 +441,7 @@
               <w:pStyle w:val="TabellenZelle"/>
             </w:pPr>
             <w:r>
-              <w:t>1.0</w:t>
+              <w:t>0.1</w:t>
             </w:r>
           </w:p>
         </w:tc>
@@ -494,8 +494,13 @@
               <w:pStyle w:val="TabellenZelle"/>
             </w:pPr>
             <w:r>
-              <w:t>Renato Bosshart</w:t>
-            </w:r>
+              <w:t xml:space="preserve">Renato </w:t>
+            </w:r>
+            <w:proofErr w:type="spellStart"/>
+            <w:r>
+              <w:t>Bosshart</w:t>
+            </w:r>
+            <w:proofErr w:type="spellEnd"/>
           </w:p>
         </w:tc>
       </w:tr>
@@ -547,6 +552,8 @@
         <w:t>Inhaltsverzeichnis</w:t>
       </w:r>
     </w:p>
+    <w:bookmarkStart w:id="2" w:name="_GoBack"/>
+    <w:bookmarkEnd w:id="2"/>
     <w:p>
       <w:pPr>
         <w:pStyle w:val="TOC1"/>
@@ -575,7 +582,7 @@
         </w:rPr>
         <w:fldChar w:fldCharType="separate"/>
       </w:r>
-      <w:hyperlink w:anchor="_Toc336864915" w:history="1">
+      <w:hyperlink w:anchor="_Toc336870328" w:history="1">
         <w:r>
           <w:rPr>
             <w:rStyle w:val="Hyperlink"/>
@@ -612,7 +619,7 @@
           <w:rPr>
             <w:webHidden/>
           </w:rPr>
-          <w:instrText xml:space="preserve"> PAGEREF _Toc336864915 \h </w:instrText>
+          <w:instrText xml:space="preserve"> PAGEREF _Toc336870328 \h </w:instrText>
         </w:r>
         <w:r>
           <w:rPr>
@@ -648,7 +655,7 @@
           <w:lang w:eastAsia="de-CH"/>
         </w:rPr>
       </w:pPr>
-      <w:hyperlink w:anchor="_Toc336864916" w:history="1">
+      <w:hyperlink w:anchor="_Toc336870329" w:history="1">
         <w:r>
           <w:rPr>
             <w:rStyle w:val="Hyperlink"/>
@@ -685,7 +692,7 @@
           <w:rPr>
             <w:webHidden/>
           </w:rPr>
-          <w:instrText xml:space="preserve"> PAGEREF _Toc336864916 \h </w:instrText>
+          <w:instrText xml:space="preserve"> PAGEREF _Toc336870329 \h </w:instrText>
         </w:r>
         <w:r>
           <w:rPr>
@@ -721,7 +728,7 @@
           <w:lang w:eastAsia="de-CH"/>
         </w:rPr>
       </w:pPr>
-      <w:hyperlink w:anchor="_Toc336864917" w:history="1">
+      <w:hyperlink w:anchor="_Toc336870330" w:history="1">
         <w:r>
           <w:rPr>
             <w:rStyle w:val="Hyperlink"/>
@@ -758,7 +765,7 @@
           <w:rPr>
             <w:webHidden/>
           </w:rPr>
-          <w:instrText xml:space="preserve"> PAGEREF _Toc336864917 \h </w:instrText>
+          <w:instrText xml:space="preserve"> PAGEREF _Toc336870330 \h </w:instrText>
         </w:r>
         <w:r>
           <w:rPr>
@@ -794,7 +801,7 @@
           <w:lang w:eastAsia="de-CH"/>
         </w:rPr>
       </w:pPr>
-      <w:hyperlink w:anchor="_Toc336864918" w:history="1">
+      <w:hyperlink w:anchor="_Toc336870331" w:history="1">
         <w:r>
           <w:rPr>
             <w:rStyle w:val="Hyperlink"/>
@@ -831,7 +838,7 @@
           <w:rPr>
             <w:webHidden/>
           </w:rPr>
-          <w:instrText xml:space="preserve"> PAGEREF _Toc336864918 \h </w:instrText>
+          <w:instrText xml:space="preserve"> PAGEREF _Toc336870331 \h </w:instrText>
         </w:r>
         <w:r>
           <w:rPr>
@@ -867,7 +874,7 @@
           <w:lang w:eastAsia="de-CH"/>
         </w:rPr>
       </w:pPr>
-      <w:hyperlink w:anchor="_Toc336864919" w:history="1">
+      <w:hyperlink w:anchor="_Toc336870332" w:history="1">
         <w:r>
           <w:rPr>
             <w:rStyle w:val="Hyperlink"/>
@@ -904,7 +911,7 @@
           <w:rPr>
             <w:webHidden/>
           </w:rPr>
-          <w:instrText xml:space="preserve"> PAGEREF _Toc336864919 \h </w:instrText>
+          <w:instrText xml:space="preserve"> PAGEREF _Toc336870332 \h </w:instrText>
         </w:r>
         <w:r>
           <w:rPr>
@@ -940,7 +947,7 @@
           <w:lang w:eastAsia="de-CH"/>
         </w:rPr>
       </w:pPr>
-      <w:hyperlink w:anchor="_Toc336864920" w:history="1">
+      <w:hyperlink w:anchor="_Toc336870333" w:history="1">
         <w:r>
           <w:rPr>
             <w:rStyle w:val="Hyperlink"/>
@@ -977,7 +984,7 @@
           <w:rPr>
             <w:webHidden/>
           </w:rPr>
-          <w:instrText xml:space="preserve"> PAGEREF _Toc336864920 \h </w:instrText>
+          <w:instrText xml:space="preserve"> PAGEREF _Toc336870333 \h </w:instrText>
         </w:r>
         <w:r>
           <w:rPr>
@@ -1013,7 +1020,7 @@
           <w:lang w:eastAsia="de-CH"/>
         </w:rPr>
       </w:pPr>
-      <w:hyperlink w:anchor="_Toc336864921" w:history="1">
+      <w:hyperlink w:anchor="_Toc336870334" w:history="1">
         <w:r>
           <w:rPr>
             <w:rStyle w:val="Hyperlink"/>
@@ -1050,7 +1057,7 @@
           <w:rPr>
             <w:webHidden/>
           </w:rPr>
-          <w:instrText xml:space="preserve"> PAGEREF _Toc336864921 \h </w:instrText>
+          <w:instrText xml:space="preserve"> PAGEREF _Toc336870334 \h </w:instrText>
         </w:r>
         <w:r>
           <w:rPr>
@@ -1086,7 +1093,7 @@
           <w:lang w:eastAsia="de-CH"/>
         </w:rPr>
       </w:pPr>
-      <w:hyperlink w:anchor="_Toc336864922" w:history="1">
+      <w:hyperlink w:anchor="_Toc336870335" w:history="1">
         <w:r>
           <w:rPr>
             <w:rStyle w:val="Hyperlink"/>
@@ -1123,7 +1130,7 @@
           <w:rPr>
             <w:webHidden/>
           </w:rPr>
-          <w:instrText xml:space="preserve"> PAGEREF _Toc336864922 \h </w:instrText>
+          <w:instrText xml:space="preserve"> PAGEREF _Toc336870335 \h </w:instrText>
         </w:r>
         <w:r>
           <w:rPr>
@@ -1159,7 +1166,7 @@
           <w:lang w:eastAsia="de-CH"/>
         </w:rPr>
       </w:pPr>
-      <w:hyperlink w:anchor="_Toc336864923" w:history="1">
+      <w:hyperlink w:anchor="_Toc336870336" w:history="1">
         <w:r>
           <w:rPr>
             <w:rStyle w:val="Hyperlink"/>
@@ -1196,7 +1203,7 @@
           <w:rPr>
             <w:webHidden/>
           </w:rPr>
-          <w:instrText xml:space="preserve"> PAGEREF _Toc336864923 \h </w:instrText>
+          <w:instrText xml:space="preserve"> PAGEREF _Toc336870336 \h </w:instrText>
         </w:r>
         <w:r>
           <w:rPr>
@@ -1232,7 +1239,7 @@
           <w:lang w:eastAsia="de-CH"/>
         </w:rPr>
       </w:pPr>
-      <w:hyperlink w:anchor="_Toc336864924" w:history="1">
+      <w:hyperlink w:anchor="_Toc336870337" w:history="1">
         <w:r>
           <w:rPr>
             <w:rStyle w:val="Hyperlink"/>
@@ -1269,7 +1276,7 @@
           <w:rPr>
             <w:webHidden/>
           </w:rPr>
-          <w:instrText xml:space="preserve"> PAGEREF _Toc336864924 \h </w:instrText>
+          <w:instrText xml:space="preserve"> PAGEREF _Toc336870337 \h </w:instrText>
         </w:r>
         <w:r>
           <w:rPr>
@@ -1305,7 +1312,7 @@
           <w:lang w:eastAsia="de-CH"/>
         </w:rPr>
       </w:pPr>
-      <w:hyperlink w:anchor="_Toc336864925" w:history="1">
+      <w:hyperlink w:anchor="_Toc336870338" w:history="1">
         <w:r>
           <w:rPr>
             <w:rStyle w:val="Hyperlink"/>
@@ -1342,7 +1349,7 @@
           <w:rPr>
             <w:webHidden/>
           </w:rPr>
-          <w:instrText xml:space="preserve"> PAGEREF _Toc336864925 \h </w:instrText>
+          <w:instrText xml:space="preserve"> PAGEREF _Toc336870338 \h </w:instrText>
         </w:r>
         <w:r>
           <w:rPr>
@@ -1378,7 +1385,7 @@
           <w:lang w:eastAsia="de-CH"/>
         </w:rPr>
       </w:pPr>
-      <w:hyperlink w:anchor="_Toc336864926" w:history="1">
+      <w:hyperlink w:anchor="_Toc336870339" w:history="1">
         <w:r>
           <w:rPr>
             <w:rStyle w:val="Hyperlink"/>
@@ -1415,7 +1422,7 @@
           <w:rPr>
             <w:webHidden/>
           </w:rPr>
-          <w:instrText xml:space="preserve"> PAGEREF _Toc336864926 \h </w:instrText>
+          <w:instrText xml:space="preserve"> PAGEREF _Toc336870339 \h </w:instrText>
         </w:r>
         <w:r>
           <w:rPr>
@@ -1451,7 +1458,7 @@
           <w:lang w:eastAsia="de-CH"/>
         </w:rPr>
       </w:pPr>
-      <w:hyperlink w:anchor="_Toc336864927" w:history="1">
+      <w:hyperlink w:anchor="_Toc336870340" w:history="1">
         <w:r>
           <w:rPr>
             <w:rStyle w:val="Hyperlink"/>
@@ -1488,7 +1495,7 @@
           <w:rPr>
             <w:webHidden/>
           </w:rPr>
-          <w:instrText xml:space="preserve"> PAGEREF _Toc336864927 \h </w:instrText>
+          <w:instrText xml:space="preserve"> PAGEREF _Toc336870340 \h </w:instrText>
         </w:r>
         <w:r>
           <w:rPr>
@@ -1524,7 +1531,7 @@
           <w:lang w:eastAsia="de-CH"/>
         </w:rPr>
       </w:pPr>
-      <w:hyperlink w:anchor="_Toc336864928" w:history="1">
+      <w:hyperlink w:anchor="_Toc336870341" w:history="1">
         <w:r>
           <w:rPr>
             <w:rStyle w:val="Hyperlink"/>
@@ -1561,7 +1568,7 @@
           <w:rPr>
             <w:webHidden/>
           </w:rPr>
-          <w:instrText xml:space="preserve"> PAGEREF _Toc336864928 \h </w:instrText>
+          <w:instrText xml:space="preserve"> PAGEREF _Toc336870341 \h </w:instrText>
         </w:r>
         <w:r>
           <w:rPr>
@@ -1597,7 +1604,7 @@
           <w:lang w:eastAsia="de-CH"/>
         </w:rPr>
       </w:pPr>
-      <w:hyperlink w:anchor="_Toc336864929" w:history="1">
+      <w:hyperlink w:anchor="_Toc336870342" w:history="1">
         <w:r>
           <w:rPr>
             <w:rStyle w:val="Hyperlink"/>
@@ -1634,7 +1641,7 @@
           <w:rPr>
             <w:webHidden/>
           </w:rPr>
-          <w:instrText xml:space="preserve"> PAGEREF _Toc336864929 \h </w:instrText>
+          <w:instrText xml:space="preserve"> PAGEREF _Toc336870342 \h </w:instrText>
         </w:r>
         <w:r>
           <w:rPr>
@@ -1670,7 +1677,7 @@
           <w:lang w:eastAsia="de-CH"/>
         </w:rPr>
       </w:pPr>
-      <w:hyperlink w:anchor="_Toc336864930" w:history="1">
+      <w:hyperlink w:anchor="_Toc336870343" w:history="1">
         <w:r>
           <w:rPr>
             <w:rStyle w:val="Hyperlink"/>
@@ -1707,7 +1714,7 @@
           <w:rPr>
             <w:webHidden/>
           </w:rPr>
-          <w:instrText xml:space="preserve"> PAGEREF _Toc336864930 \h </w:instrText>
+          <w:instrText xml:space="preserve"> PAGEREF _Toc336870343 \h </w:instrText>
         </w:r>
         <w:r>
           <w:rPr>
@@ -1743,7 +1750,7 @@
           <w:lang w:eastAsia="de-CH"/>
         </w:rPr>
       </w:pPr>
-      <w:hyperlink w:anchor="_Toc336864931" w:history="1">
+      <w:hyperlink w:anchor="_Toc336870344" w:history="1">
         <w:r>
           <w:rPr>
             <w:rStyle w:val="Hyperlink"/>
@@ -1780,7 +1787,7 @@
           <w:rPr>
             <w:webHidden/>
           </w:rPr>
-          <w:instrText xml:space="preserve"> PAGEREF _Toc336864931 \h </w:instrText>
+          <w:instrText xml:space="preserve"> PAGEREF _Toc336870344 \h </w:instrText>
         </w:r>
         <w:r>
           <w:rPr>
@@ -1816,7 +1823,7 @@
           <w:lang w:eastAsia="de-CH"/>
         </w:rPr>
       </w:pPr>
-      <w:hyperlink w:anchor="_Toc336864932" w:history="1">
+      <w:hyperlink w:anchor="_Toc336870345" w:history="1">
         <w:r>
           <w:rPr>
             <w:rStyle w:val="Hyperlink"/>
@@ -1853,7 +1860,7 @@
           <w:rPr>
             <w:webHidden/>
           </w:rPr>
-          <w:instrText xml:space="preserve"> PAGEREF _Toc336864932 \h </w:instrText>
+          <w:instrText xml:space="preserve"> PAGEREF _Toc336870345 \h </w:instrText>
         </w:r>
         <w:r>
           <w:rPr>
@@ -1889,7 +1896,7 @@
           <w:lang w:eastAsia="de-CH"/>
         </w:rPr>
       </w:pPr>
-      <w:hyperlink w:anchor="_Toc336864933" w:history="1">
+      <w:hyperlink w:anchor="_Toc336870346" w:history="1">
         <w:r>
           <w:rPr>
             <w:rStyle w:val="Hyperlink"/>
@@ -1926,7 +1933,7 @@
           <w:rPr>
             <w:webHidden/>
           </w:rPr>
-          <w:instrText xml:space="preserve"> PAGEREF _Toc336864933 \h </w:instrText>
+          <w:instrText xml:space="preserve"> PAGEREF _Toc336870346 \h </w:instrText>
         </w:r>
         <w:r>
           <w:rPr>
@@ -1962,7 +1969,7 @@
           <w:lang w:eastAsia="de-CH"/>
         </w:rPr>
       </w:pPr>
-      <w:hyperlink w:anchor="_Toc336864934" w:history="1">
+      <w:hyperlink w:anchor="_Toc336870347" w:history="1">
         <w:r>
           <w:rPr>
             <w:rStyle w:val="Hyperlink"/>
@@ -1999,7 +2006,7 @@
           <w:rPr>
             <w:webHidden/>
           </w:rPr>
-          <w:instrText xml:space="preserve"> PAGEREF _Toc336864934 \h </w:instrText>
+          <w:instrText xml:space="preserve"> PAGEREF _Toc336870347 \h </w:instrText>
         </w:r>
         <w:r>
           <w:rPr>
@@ -2035,7 +2042,7 @@
           <w:lang w:eastAsia="de-CH"/>
         </w:rPr>
       </w:pPr>
-      <w:hyperlink w:anchor="_Toc336864935" w:history="1">
+      <w:hyperlink w:anchor="_Toc336870348" w:history="1">
         <w:r>
           <w:rPr>
             <w:rStyle w:val="Hyperlink"/>
@@ -2072,7 +2079,7 @@
           <w:rPr>
             <w:webHidden/>
           </w:rPr>
-          <w:instrText xml:space="preserve"> PAGEREF _Toc336864935 \h </w:instrText>
+          <w:instrText xml:space="preserve"> PAGEREF _Toc336870348 \h </w:instrText>
         </w:r>
         <w:r>
           <w:rPr>
@@ -2108,7 +2115,7 @@
           <w:lang w:eastAsia="de-CH"/>
         </w:rPr>
       </w:pPr>
-      <w:hyperlink w:anchor="_Toc336864936" w:history="1">
+      <w:hyperlink w:anchor="_Toc336870349" w:history="1">
         <w:r>
           <w:rPr>
             <w:rStyle w:val="Hyperlink"/>
@@ -2145,7 +2152,7 @@
           <w:rPr>
             <w:webHidden/>
           </w:rPr>
-          <w:instrText xml:space="preserve"> PAGEREF _Toc336864936 \h </w:instrText>
+          <w:instrText xml:space="preserve"> PAGEREF _Toc336870349 \h </w:instrText>
         </w:r>
         <w:r>
           <w:rPr>
@@ -2181,7 +2188,7 @@
           <w:lang w:eastAsia="de-CH"/>
         </w:rPr>
       </w:pPr>
-      <w:hyperlink w:anchor="_Toc336864937" w:history="1">
+      <w:hyperlink w:anchor="_Toc336870350" w:history="1">
         <w:r>
           <w:rPr>
             <w:rStyle w:val="Hyperlink"/>
@@ -2218,7 +2225,7 @@
           <w:rPr>
             <w:webHidden/>
           </w:rPr>
-          <w:instrText xml:space="preserve"> PAGEREF _Toc336864937 \h </w:instrText>
+          <w:instrText xml:space="preserve"> PAGEREF _Toc336870350 \h </w:instrText>
         </w:r>
         <w:r>
           <w:rPr>
@@ -2254,7 +2261,7 @@
           <w:lang w:eastAsia="de-CH"/>
         </w:rPr>
       </w:pPr>
-      <w:hyperlink w:anchor="_Toc336864938" w:history="1">
+      <w:hyperlink w:anchor="_Toc336870351" w:history="1">
         <w:r>
           <w:rPr>
             <w:rStyle w:val="Hyperlink"/>
@@ -2291,7 +2298,7 @@
           <w:rPr>
             <w:webHidden/>
           </w:rPr>
-          <w:instrText xml:space="preserve"> PAGEREF _Toc336864938 \h </w:instrText>
+          <w:instrText xml:space="preserve"> PAGEREF _Toc336870351 \h </w:instrText>
         </w:r>
         <w:r>
           <w:rPr>
@@ -2327,7 +2334,7 @@
           <w:lang w:eastAsia="de-CH"/>
         </w:rPr>
       </w:pPr>
-      <w:hyperlink w:anchor="_Toc336864939" w:history="1">
+      <w:hyperlink w:anchor="_Toc336870352" w:history="1">
         <w:r>
           <w:rPr>
             <w:rStyle w:val="Hyperlink"/>
@@ -2364,7 +2371,7 @@
           <w:rPr>
             <w:webHidden/>
           </w:rPr>
-          <w:instrText xml:space="preserve"> PAGEREF _Toc336864939 \h </w:instrText>
+          <w:instrText xml:space="preserve"> PAGEREF _Toc336870352 \h </w:instrText>
         </w:r>
         <w:r>
           <w:rPr>
@@ -2400,7 +2407,7 @@
           <w:lang w:eastAsia="de-CH"/>
         </w:rPr>
       </w:pPr>
-      <w:hyperlink w:anchor="_Toc336864940" w:history="1">
+      <w:hyperlink w:anchor="_Toc336870353" w:history="1">
         <w:r>
           <w:rPr>
             <w:rStyle w:val="Hyperlink"/>
@@ -2437,7 +2444,7 @@
           <w:rPr>
             <w:webHidden/>
           </w:rPr>
-          <w:instrText xml:space="preserve"> PAGEREF _Toc336864940 \h </w:instrText>
+          <w:instrText xml:space="preserve"> PAGEREF _Toc336870353 \h </w:instrText>
         </w:r>
         <w:r>
           <w:rPr>
@@ -2473,7 +2480,7 @@
           <w:lang w:eastAsia="de-CH"/>
         </w:rPr>
       </w:pPr>
-      <w:hyperlink w:anchor="_Toc336864941" w:history="1">
+      <w:hyperlink w:anchor="_Toc336870354" w:history="1">
         <w:r>
           <w:rPr>
             <w:rStyle w:val="Hyperlink"/>
@@ -2510,7 +2517,7 @@
           <w:rPr>
             <w:webHidden/>
           </w:rPr>
-          <w:instrText xml:space="preserve"> PAGEREF _Toc336864941 \h </w:instrText>
+          <w:instrText xml:space="preserve"> PAGEREF _Toc336870354 \h </w:instrText>
         </w:r>
         <w:r>
           <w:rPr>
@@ -2546,7 +2553,7 @@
           <w:lang w:eastAsia="de-CH"/>
         </w:rPr>
       </w:pPr>
-      <w:hyperlink w:anchor="_Toc336864942" w:history="1">
+      <w:hyperlink w:anchor="_Toc336870355" w:history="1">
         <w:r>
           <w:rPr>
             <w:rStyle w:val="Hyperlink"/>
@@ -2583,7 +2590,7 @@
           <w:rPr>
             <w:webHidden/>
           </w:rPr>
-          <w:instrText xml:space="preserve"> PAGEREF _Toc336864942 \h </w:instrText>
+          <w:instrText xml:space="preserve"> PAGEREF _Toc336870355 \h </w:instrText>
         </w:r>
         <w:r>
           <w:rPr>
@@ -2619,7 +2626,7 @@
           <w:lang w:eastAsia="de-CH"/>
         </w:rPr>
       </w:pPr>
-      <w:hyperlink w:anchor="_Toc336864943" w:history="1">
+      <w:hyperlink w:anchor="_Toc336870356" w:history="1">
         <w:r>
           <w:rPr>
             <w:rStyle w:val="Hyperlink"/>
@@ -2656,7 +2663,7 @@
           <w:rPr>
             <w:webHidden/>
           </w:rPr>
-          <w:instrText xml:space="preserve"> PAGEREF _Toc336864943 \h </w:instrText>
+          <w:instrText xml:space="preserve"> PAGEREF _Toc336870356 \h </w:instrText>
         </w:r>
         <w:r>
           <w:rPr>
@@ -2692,7 +2699,7 @@
           <w:lang w:eastAsia="de-CH"/>
         </w:rPr>
       </w:pPr>
-      <w:hyperlink w:anchor="_Toc336864944" w:history="1">
+      <w:hyperlink w:anchor="_Toc336870357" w:history="1">
         <w:r>
           <w:rPr>
             <w:rStyle w:val="Hyperlink"/>
@@ -2729,7 +2736,7 @@
           <w:rPr>
             <w:webHidden/>
           </w:rPr>
-          <w:instrText xml:space="preserve"> PAGEREF _Toc336864944 \h </w:instrText>
+          <w:instrText xml:space="preserve"> PAGEREF _Toc336870357 \h </w:instrText>
         </w:r>
         <w:r>
           <w:rPr>
@@ -2765,7 +2772,7 @@
           <w:lang w:eastAsia="de-CH"/>
         </w:rPr>
       </w:pPr>
-      <w:hyperlink w:anchor="_Toc336864945" w:history="1">
+      <w:hyperlink w:anchor="_Toc336870358" w:history="1">
         <w:r>
           <w:rPr>
             <w:rStyle w:val="Hyperlink"/>
@@ -2802,7 +2809,7 @@
           <w:rPr>
             <w:webHidden/>
           </w:rPr>
-          <w:instrText xml:space="preserve"> PAGEREF _Toc336864945 \h </w:instrText>
+          <w:instrText xml:space="preserve"> PAGEREF _Toc336870358 \h </w:instrText>
         </w:r>
         <w:r>
           <w:rPr>
@@ -2838,7 +2845,7 @@
           <w:lang w:eastAsia="de-CH"/>
         </w:rPr>
       </w:pPr>
-      <w:hyperlink w:anchor="_Toc336864946" w:history="1">
+      <w:hyperlink w:anchor="_Toc336870359" w:history="1">
         <w:r>
           <w:rPr>
             <w:rStyle w:val="Hyperlink"/>
@@ -2875,7 +2882,7 @@
           <w:rPr>
             <w:webHidden/>
           </w:rPr>
-          <w:instrText xml:space="preserve"> PAGEREF _Toc336864946 \h </w:instrText>
+          <w:instrText xml:space="preserve"> PAGEREF _Toc336870359 \h </w:instrText>
         </w:r>
         <w:r>
           <w:rPr>
@@ -2911,7 +2918,7 @@
           <w:lang w:eastAsia="de-CH"/>
         </w:rPr>
       </w:pPr>
-      <w:hyperlink w:anchor="_Toc336864947" w:history="1">
+      <w:hyperlink w:anchor="_Toc336870360" w:history="1">
         <w:r>
           <w:rPr>
             <w:rStyle w:val="Hyperlink"/>
@@ -2948,7 +2955,7 @@
           <w:rPr>
             <w:webHidden/>
           </w:rPr>
-          <w:instrText xml:space="preserve"> PAGEREF _Toc336864947 \h </w:instrText>
+          <w:instrText xml:space="preserve"> PAGEREF _Toc336870360 \h </w:instrText>
         </w:r>
         <w:r>
           <w:rPr>
@@ -2984,7 +2991,7 @@
           <w:lang w:eastAsia="de-CH"/>
         </w:rPr>
       </w:pPr>
-      <w:hyperlink w:anchor="_Toc336864948" w:history="1">
+      <w:hyperlink w:anchor="_Toc336870361" w:history="1">
         <w:r>
           <w:rPr>
             <w:rStyle w:val="Hyperlink"/>
@@ -3021,7 +3028,7 @@
           <w:rPr>
             <w:webHidden/>
           </w:rPr>
-          <w:instrText xml:space="preserve"> PAGEREF _Toc336864948 \h </w:instrText>
+          <w:instrText xml:space="preserve"> PAGEREF _Toc336870361 \h </w:instrText>
         </w:r>
         <w:r>
           <w:rPr>
@@ -3057,7 +3064,7 @@
           <w:lang w:eastAsia="de-CH"/>
         </w:rPr>
       </w:pPr>
-      <w:hyperlink w:anchor="_Toc336864949" w:history="1">
+      <w:hyperlink w:anchor="_Toc336870362" w:history="1">
         <w:r>
           <w:rPr>
             <w:rStyle w:val="Hyperlink"/>
@@ -3094,7 +3101,7 @@
           <w:rPr>
             <w:webHidden/>
           </w:rPr>
-          <w:instrText xml:space="preserve"> PAGEREF _Toc336864949 \h </w:instrText>
+          <w:instrText xml:space="preserve"> PAGEREF _Toc336870362 \h </w:instrText>
         </w:r>
         <w:r>
           <w:rPr>
@@ -3130,7 +3137,7 @@
           <w:lang w:eastAsia="de-CH"/>
         </w:rPr>
       </w:pPr>
-      <w:hyperlink w:anchor="_Toc336864950" w:history="1">
+      <w:hyperlink w:anchor="_Toc336870363" w:history="1">
         <w:r>
           <w:rPr>
             <w:rStyle w:val="Hyperlink"/>
@@ -3167,7 +3174,7 @@
           <w:rPr>
             <w:webHidden/>
           </w:rPr>
-          <w:instrText xml:space="preserve"> PAGEREF _Toc336864950 \h </w:instrText>
+          <w:instrText xml:space="preserve"> PAGEREF _Toc336870363 \h </w:instrText>
         </w:r>
         <w:r>
           <w:rPr>
@@ -3203,7 +3210,7 @@
           <w:lang w:eastAsia="de-CH"/>
         </w:rPr>
       </w:pPr>
-      <w:hyperlink w:anchor="_Toc336864951" w:history="1">
+      <w:hyperlink w:anchor="_Toc336870364" w:history="1">
         <w:r>
           <w:rPr>
             <w:rStyle w:val="Hyperlink"/>
@@ -3240,7 +3247,7 @@
           <w:rPr>
             <w:webHidden/>
           </w:rPr>
-          <w:instrText xml:space="preserve"> PAGEREF _Toc336864951 \h </w:instrText>
+          <w:instrText xml:space="preserve"> PAGEREF _Toc336870364 \h </w:instrText>
         </w:r>
         <w:r>
           <w:rPr>
@@ -3276,7 +3283,7 @@
           <w:lang w:eastAsia="de-CH"/>
         </w:rPr>
       </w:pPr>
-      <w:hyperlink w:anchor="_Toc336864952" w:history="1">
+      <w:hyperlink w:anchor="_Toc336870365" w:history="1">
         <w:r>
           <w:rPr>
             <w:rStyle w:val="Hyperlink"/>
@@ -3313,7 +3320,7 @@
           <w:rPr>
             <w:webHidden/>
           </w:rPr>
-          <w:instrText xml:space="preserve"> PAGEREF _Toc336864952 \h </w:instrText>
+          <w:instrText xml:space="preserve"> PAGEREF _Toc336870365 \h </w:instrText>
         </w:r>
         <w:r>
           <w:rPr>
@@ -3355,8 +3362,6 @@
         </w:rPr>
         <w:fldChar w:fldCharType="end"/>
       </w:r>
-      <w:bookmarkStart w:id="2" w:name="_GoBack"/>
-      <w:bookmarkEnd w:id="2"/>
     </w:p>
     <w:p>
       <w:pPr>
@@ -3382,7 +3387,7 @@
       <w:pPr>
         <w:pStyle w:val="Heading1"/>
       </w:pPr>
-      <w:bookmarkStart w:id="3" w:name="_Toc336864915"/>
+      <w:bookmarkStart w:id="3" w:name="_Toc336870328"/>
       <w:r>
         <w:lastRenderedPageBreak/>
         <w:t>Anforderungskriterien</w:t>
@@ -3393,7 +3398,7 @@
       <w:pPr>
         <w:pStyle w:val="Heading2"/>
       </w:pPr>
-      <w:bookmarkStart w:id="4" w:name="_Toc336864916"/>
+      <w:bookmarkStart w:id="4" w:name="_Toc336870329"/>
       <w:r>
         <w:t>Umfeld</w:t>
       </w:r>
@@ -3467,13 +3472,7 @@
         <w:t xml:space="preserve"> </w:t>
       </w:r>
       <w:r>
-        <w:t>Neon oder Halogen. Es könnte aber auch T</w:t>
-      </w:r>
-      <w:r>
-        <w:t>a</w:t>
-      </w:r>
-      <w:r>
-        <w:t>geslicht von oben oder der Seite hinzukommen.</w:t>
+        <w:t>Neon oder Halogen. Es könnte aber auch Tageslicht von oben oder der Seite hinzukommen.</w:t>
       </w:r>
     </w:p>
     <w:p>
@@ -3500,7 +3499,7 @@
       <w:pPr>
         <w:pStyle w:val="Heading3"/>
       </w:pPr>
-      <w:bookmarkStart w:id="5" w:name="_Toc336864917"/>
+      <w:bookmarkStart w:id="5" w:name="_Toc336870330"/>
       <w:r>
         <w:t>Störfaktoren</w:t>
       </w:r>
@@ -3511,7 +3510,15 @@
         <w:pStyle w:val="BodyText"/>
       </w:pPr>
       <w:r>
-        <w:t>Unter Umständen ist die Kinect kleinen Erschütterungen</w:t>
+        <w:t xml:space="preserve">Unter Umständen ist die </w:t>
+      </w:r>
+      <w:proofErr w:type="spellStart"/>
+      <w:r>
+        <w:t>Kinect</w:t>
+      </w:r>
+      <w:proofErr w:type="spellEnd"/>
+      <w:r>
+        <w:t xml:space="preserve"> kleinen Erschütterungen</w:t>
       </w:r>
       <w:r>
         <w:t xml:space="preserve"> oder Vibrationen</w:t>
@@ -3550,20 +3557,14 @@
         <w:t xml:space="preserve"> </w:t>
       </w:r>
       <w:r>
-        <w:t>Abgesehen von Personen und Fahrzeugen kann es auch andere Objekte haben, die sich bewegen kö</w:t>
-      </w:r>
-      <w:r>
-        <w:t>n</w:t>
-      </w:r>
-      <w:r>
-        <w:t>nen (z.B.: ein Kran).</w:t>
+        <w:t>Abgesehen von Personen und Fahrzeugen kann es auch andere Objekte haben, die sich bewegen können (z.B.: ein Kran).</w:t>
       </w:r>
     </w:p>
     <w:p>
       <w:pPr>
         <w:pStyle w:val="Heading2"/>
       </w:pPr>
-      <w:bookmarkStart w:id="6" w:name="_Toc336864918"/>
+      <w:bookmarkStart w:id="6" w:name="_Toc336870331"/>
       <w:r>
         <w:t>Anforderungen</w:t>
       </w:r>
@@ -3573,7 +3574,7 @@
       <w:pPr>
         <w:pStyle w:val="Heading3"/>
       </w:pPr>
-      <w:bookmarkStart w:id="7" w:name="_Toc336864919"/>
+      <w:bookmarkStart w:id="7" w:name="_Toc336870332"/>
       <w:r>
         <w:t>Umgebung</w:t>
       </w:r>
@@ -3609,7 +3610,15 @@
         </w:numPr>
       </w:pPr>
       <w:r>
-        <w:t>Personen sollen sich nicht überwacht fühlen (BigBrother-Problem)</w:t>
+        <w:t>Personen sollen sich nicht überwacht fühlen (</w:t>
+      </w:r>
+      <w:proofErr w:type="spellStart"/>
+      <w:r>
+        <w:t>BigBrother</w:t>
+      </w:r>
+      <w:proofErr w:type="spellEnd"/>
+      <w:r>
+        <w:t>-Problem)</w:t>
       </w:r>
     </w:p>
     <w:p>
@@ -3660,7 +3669,15 @@
         </w:numPr>
       </w:pPr>
       <w:r>
-        <w:t>Anmeldung der zu bedienenden Person (z.B.: vorbeilaufen soll keine Events triggern)</w:t>
+        <w:t xml:space="preserve">Anmeldung der zu bedienenden Person (z.B.: vorbeilaufen soll keine Events </w:t>
+      </w:r>
+      <w:proofErr w:type="spellStart"/>
+      <w:r>
+        <w:t>triggern</w:t>
+      </w:r>
+      <w:proofErr w:type="spellEnd"/>
+      <w:r>
+        <w:t>)</w:t>
       </w:r>
     </w:p>
     <w:p>
@@ -3678,7 +3695,15 @@
         <w:t>.</w:t>
       </w:r>
       <w:r>
-        <w:t>: was passiert beim Schuhebinden)</w:t>
+        <w:t xml:space="preserve">: was passiert beim </w:t>
+      </w:r>
+      <w:proofErr w:type="spellStart"/>
+      <w:r>
+        <w:t>Schuhebinden</w:t>
+      </w:r>
+      <w:proofErr w:type="spellEnd"/>
+      <w:r>
+        <w:t>)</w:t>
       </w:r>
     </w:p>
     <w:p>
@@ -3690,8 +3715,13 @@
         </w:numPr>
       </w:pPr>
       <w:r>
-        <w:t>Realisierbarkeit mit einer Kinect</w:t>
-      </w:r>
+        <w:t xml:space="preserve">Realisierbarkeit mit einer </w:t>
+      </w:r>
+      <w:proofErr w:type="spellStart"/>
+      <w:r>
+        <w:t>Kinect</w:t>
+      </w:r>
+      <w:proofErr w:type="spellEnd"/>
     </w:p>
     <w:p>
       <w:pPr>
@@ -3721,7 +3751,7 @@
       <w:pPr>
         <w:pStyle w:val="Heading3"/>
       </w:pPr>
-      <w:bookmarkStart w:id="8" w:name="_Toc336864920"/>
+      <w:bookmarkStart w:id="8" w:name="_Toc336870333"/>
       <w:r>
         <w:t>Workflow</w:t>
       </w:r>
@@ -3853,6 +3883,7 @@
         </w:numPr>
       </w:pPr>
       <w:r>
+        <w:lastRenderedPageBreak/>
         <w:t>Einhändig bedienbar</w:t>
       </w:r>
     </w:p>
@@ -3877,7 +3908,6 @@
         </w:numPr>
       </w:pPr>
       <w:r>
-        <w:lastRenderedPageBreak/>
         <w:t>Einfach kalibrierbar</w:t>
       </w:r>
     </w:p>
@@ -3890,14 +3920,22 @@
         </w:numPr>
       </w:pPr>
       <w:r>
-        <w:t xml:space="preserve">Workflow soll intuitiv und nicht zu träge sein, jedoch auch nicht zu empfindlich: guter Tradeoff gesucht </w:t>
+        <w:t xml:space="preserve">Workflow soll intuitiv und nicht zu träge sein, jedoch auch nicht zu empfindlich: guter </w:t>
+      </w:r>
+      <w:proofErr w:type="spellStart"/>
+      <w:r>
+        <w:t>Tradeoff</w:t>
+      </w:r>
+      <w:proofErr w:type="spellEnd"/>
+      <w:r>
+        <w:t xml:space="preserve"> gesucht </w:t>
       </w:r>
     </w:p>
     <w:p>
       <w:pPr>
         <w:pStyle w:val="Heading3"/>
       </w:pPr>
-      <w:bookmarkStart w:id="9" w:name="_Toc336864921"/>
+      <w:bookmarkStart w:id="9" w:name="_Toc336870334"/>
       <w:r>
         <w:t>Auswertung Realisierbarkeit</w:t>
       </w:r>
@@ -3907,7 +3945,7 @@
       <w:pPr>
         <w:pStyle w:val="Heading2"/>
       </w:pPr>
-      <w:bookmarkStart w:id="10" w:name="_Toc336864922"/>
+      <w:bookmarkStart w:id="10" w:name="_Toc336870335"/>
       <w:r>
         <w:t>Erweiterungen</w:t>
       </w:r>
@@ -3922,7 +3960,7 @@
       <w:pPr>
         <w:pStyle w:val="Heading1"/>
       </w:pPr>
-      <w:bookmarkStart w:id="11" w:name="_Toc336864923"/>
+      <w:bookmarkStart w:id="11" w:name="_Toc336870336"/>
       <w:r>
         <w:t>Gesten</w:t>
       </w:r>
@@ -4061,8 +4099,13 @@
             <w:pPr>
               <w:pStyle w:val="BodyText"/>
             </w:pPr>
-            <w:r>
-              <w:t>Pinch Zoom</w:t>
+            <w:proofErr w:type="spellStart"/>
+            <w:r>
+              <w:t>Pinch</w:t>
+            </w:r>
+            <w:proofErr w:type="spellEnd"/>
+            <w:r>
+              <w:t xml:space="preserve"> Zoom</w:t>
             </w:r>
           </w:p>
         </w:tc>
@@ -4077,13 +4120,7 @@
               <w:cnfStyle w:val="000000100000" w:firstRow="0" w:lastRow="0" w:firstColumn="0" w:lastColumn="0" w:oddVBand="0" w:evenVBand="0" w:oddHBand="1" w:evenHBand="0" w:firstRowFirstColumn="0" w:firstRowLastColumn="0" w:lastRowFirstColumn="0" w:lastRowLastColumn="0"/>
             </w:pPr>
             <w:r>
-              <w:t>Durch die Bewegung von beiden Händen zueinander wird herausgezoomt, wenn sich die Hände auseina</w:t>
-            </w:r>
-            <w:r>
-              <w:t>n</w:t>
-            </w:r>
-            <w:r>
-              <w:t>derbewegen wird hineingezoomt.</w:t>
+              <w:t>Durch die Bewegung von beiden Händen zueinander wird herausgezoomt, wenn sich die Hände auseinanderbewegen wird hineingezoomt.</w:t>
             </w:r>
           </w:p>
         </w:tc>
@@ -4099,7 +4136,15 @@
               <w:pStyle w:val="BodyText"/>
             </w:pPr>
             <w:r>
-              <w:t>Push and Pull Zoom</w:t>
+              <w:t xml:space="preserve">Push </w:t>
+            </w:r>
+            <w:proofErr w:type="spellStart"/>
+            <w:r>
+              <w:t>and</w:t>
+            </w:r>
+            <w:proofErr w:type="spellEnd"/>
+            <w:r>
+              <w:t xml:space="preserve"> Pull Zoom</w:t>
             </w:r>
           </w:p>
         </w:tc>
@@ -4188,7 +4233,15 @@
               <w:t>a</w:t>
             </w:r>
             <w:r>
-              <w:t>rum herum gibt es eine Deadzone, in der nichts passiert. Ausserhalb von dieser wird in diese Richtung gescrollt. Die Geschwindigkeit ist abhängig von der Distanz.</w:t>
+              <w:t xml:space="preserve">rum herum gibt es eine </w:t>
+            </w:r>
+            <w:proofErr w:type="spellStart"/>
+            <w:r>
+              <w:t>Deadzone</w:t>
+            </w:r>
+            <w:proofErr w:type="spellEnd"/>
+            <w:r>
+              <w:t>, in der nichts passiert. Ausserhalb von dieser wird in diese Richtung gescrollt. Die Geschwindigkeit ist abhängig von der Distanz.</w:t>
             </w:r>
           </w:p>
         </w:tc>
@@ -4387,13 +4440,7 @@
               <w:cnfStyle w:val="000000000000" w:firstRow="0" w:lastRow="0" w:firstColumn="0" w:lastColumn="0" w:oddVBand="0" w:evenVBand="0" w:oddHBand="0" w:evenHBand="0" w:firstRowFirstColumn="0" w:firstRowLastColumn="0" w:lastRowFirstColumn="0" w:lastRowLastColumn="0"/>
             </w:pPr>
             <w:r>
-              <w:t>Durch Verlängerung einer Controllerachse oder Körperteils erhält man am Durstosspunkt durch die Bil</w:t>
-            </w:r>
-            <w:r>
-              <w:t>d</w:t>
-            </w:r>
-            <w:r>
-              <w:t>ebene einen Punkt wo ein Cursor dargestellt wird.</w:t>
+              <w:t>Durch Verlängerung einer Controllerachse oder Körperteils erhält man am Durstosspunkt durch die Bildebene einen Punkt wo ein Cursor dargestellt wird.</w:t>
             </w:r>
           </w:p>
         </w:tc>
@@ -4448,14 +4495,13 @@
               <w:pStyle w:val="BodyText"/>
             </w:pPr>
             <w:r>
-              <w:t>Scrolling mit Mome</w:t>
-            </w:r>
-            <w:r>
-              <w:t>n</w:t>
-            </w:r>
-            <w:r>
-              <w:t>tum</w:t>
-            </w:r>
+              <w:t xml:space="preserve">Scrolling mit </w:t>
+            </w:r>
+            <w:proofErr w:type="spellStart"/>
+            <w:r>
+              <w:t>Momentum</w:t>
+            </w:r>
+            <w:proofErr w:type="spellEnd"/>
           </w:p>
         </w:tc>
         <w:tc>
@@ -4468,13 +4514,7 @@
               <w:cnfStyle w:val="000000000000" w:firstRow="0" w:lastRow="0" w:firstColumn="0" w:lastColumn="0" w:oddVBand="0" w:evenVBand="0" w:oddHBand="0" w:evenHBand="0" w:firstRowFirstColumn="0" w:firstRowLastColumn="0" w:lastRowFirstColumn="0" w:lastRowLastColumn="0"/>
             </w:pPr>
             <w:r>
-              <w:t>Das Bild wird beim Loslassen mit der gleichen Geschwindigkeit weiterbewegt. Mit einer Däm</w:t>
-            </w:r>
-            <w:r>
-              <w:t>p</w:t>
-            </w:r>
-            <w:r>
-              <w:t>fung wird es während einem Zeitinterwall abgebremst.</w:t>
+              <w:t>Das Bild wird beim Loslassen mit der gleichen Geschwindigkeit weiterbewegt. Mit einer Dämpfung wird es während einem Zeitinterwall abgebremst.</w:t>
             </w:r>
           </w:p>
         </w:tc>
@@ -4529,8 +4569,9 @@
       <w:pPr>
         <w:pStyle w:val="Heading2"/>
       </w:pPr>
-      <w:bookmarkStart w:id="12" w:name="_Toc336864924"/>
-      <w:r>
+      <w:bookmarkStart w:id="12" w:name="_Toc336870337"/>
+      <w:r>
+        <w:lastRenderedPageBreak/>
         <w:t>Benutzte Gesten anderer Produkte und Projekte</w:t>
       </w:r>
       <w:bookmarkEnd w:id="12"/>
@@ -4652,8 +4693,13 @@
               <w:pStyle w:val="BodyText"/>
             </w:pPr>
             <w:r>
-              <w:t>Xbox mit Kinect</w:t>
-            </w:r>
+              <w:t xml:space="preserve">Xbox mit </w:t>
+            </w:r>
+            <w:proofErr w:type="spellStart"/>
+            <w:r>
+              <w:t>Kinect</w:t>
+            </w:r>
+            <w:proofErr w:type="spellEnd"/>
           </w:p>
         </w:tc>
         <w:tc>
@@ -4666,7 +4712,15 @@
               <w:cnfStyle w:val="000000100000" w:firstRow="0" w:lastRow="0" w:firstColumn="0" w:lastColumn="0" w:oddVBand="0" w:evenVBand="0" w:oddHBand="1" w:evenHBand="0" w:firstRowFirstColumn="0" w:firstRowLastColumn="0" w:lastRowFirstColumn="0" w:lastRowLastColumn="0"/>
             </w:pPr>
             <w:r>
-              <w:t>Individuell für jedes Game, die meisten Games haben Tutorials. Kein allgemeines Konzept</w:t>
+              <w:t xml:space="preserve">Individuell für jedes Game, die meisten Games haben </w:t>
+            </w:r>
+            <w:proofErr w:type="spellStart"/>
+            <w:r>
+              <w:t>Tutorials</w:t>
+            </w:r>
+            <w:proofErr w:type="spellEnd"/>
+            <w:r>
+              <w:t>. Kein allgemeines Konzept</w:t>
             </w:r>
           </w:p>
         </w:tc>
@@ -4700,8 +4754,13 @@
               <w:cnfStyle w:val="000000100000" w:firstRow="0" w:lastRow="0" w:firstColumn="0" w:lastColumn="0" w:oddVBand="0" w:evenVBand="0" w:oddHBand="1" w:evenHBand="0" w:firstRowFirstColumn="0" w:firstRowLastColumn="0" w:lastRowFirstColumn="0" w:lastRowLastColumn="0"/>
             </w:pPr>
             <w:r>
-              <w:t>2-Hand Pinch</w:t>
-            </w:r>
+              <w:t xml:space="preserve">2-Hand </w:t>
+            </w:r>
+            <w:proofErr w:type="spellStart"/>
+            <w:r>
+              <w:t>Pinch</w:t>
+            </w:r>
+            <w:proofErr w:type="spellEnd"/>
           </w:p>
         </w:tc>
         <w:tc>
@@ -4743,8 +4802,13 @@
             <w:pPr>
               <w:pStyle w:val="BodyText"/>
             </w:pPr>
-            <w:r>
-              <w:t>Kinect am PC</w:t>
+            <w:proofErr w:type="spellStart"/>
+            <w:r>
+              <w:t>Kinect</w:t>
+            </w:r>
+            <w:proofErr w:type="spellEnd"/>
+            <w:r>
+              <w:t xml:space="preserve"> am PC</w:t>
             </w:r>
           </w:p>
         </w:tc>
@@ -4764,7 +4828,6 @@
               <w:t>o</w:t>
             </w:r>
             <w:r>
-              <w:lastRenderedPageBreak/>
               <w:t>ren</w:t>
             </w:r>
           </w:p>
@@ -4779,7 +4842,6 @@
               <w:cnfStyle w:val="000000000000" w:firstRow="0" w:lastRow="0" w:firstColumn="0" w:lastColumn="0" w:oddVBand="0" w:evenVBand="0" w:oddHBand="0" w:evenHBand="0" w:firstRowFirstColumn="0" w:firstRowLastColumn="0" w:lastRowFirstColumn="0" w:lastRowLastColumn="0"/>
             </w:pPr>
             <w:r>
-              <w:lastRenderedPageBreak/>
               <w:t>individuell</w:t>
             </w:r>
           </w:p>
@@ -4832,7 +4894,6 @@
               <w:pStyle w:val="BodyText"/>
             </w:pPr>
             <w:r>
-              <w:lastRenderedPageBreak/>
               <w:t>Interactive Wall</w:t>
             </w:r>
           </w:p>
@@ -4848,8 +4909,21 @@
               <w:cnfStyle w:val="000000100000" w:firstRow="0" w:lastRow="0" w:firstColumn="0" w:lastColumn="0" w:oddVBand="0" w:evenVBand="0" w:oddHBand="1" w:evenHBand="0" w:firstRowFirstColumn="0" w:firstRowLastColumn="0" w:lastRowFirstColumn="0" w:lastRowLastColumn="0"/>
             </w:pPr>
             <w:r>
-              <w:t>3 Beamer, 1 Kinect</w:t>
-            </w:r>
+              <w:t xml:space="preserve">3 </w:t>
+            </w:r>
+            <w:proofErr w:type="spellStart"/>
+            <w:r>
+              <w:t>Beamer</w:t>
+            </w:r>
+            <w:proofErr w:type="spellEnd"/>
+            <w:r>
+              <w:t xml:space="preserve">, 1 </w:t>
+            </w:r>
+            <w:proofErr w:type="spellStart"/>
+            <w:r>
+              <w:t>Kinect</w:t>
+            </w:r>
+            <w:proofErr w:type="spellEnd"/>
           </w:p>
           <w:p>
             <w:pPr>
@@ -5031,8 +5105,13 @@
               <w:pStyle w:val="BodyText"/>
             </w:pPr>
             <w:r>
-              <w:t>The Leap</w:t>
-            </w:r>
+              <w:t xml:space="preserve">The </w:t>
+            </w:r>
+            <w:proofErr w:type="spellStart"/>
+            <w:r>
+              <w:t>Leap</w:t>
+            </w:r>
+            <w:proofErr w:type="spellEnd"/>
           </w:p>
         </w:tc>
         <w:tc>
@@ -5131,9 +5210,11 @@
             <w:pPr>
               <w:pStyle w:val="BodyText"/>
             </w:pPr>
+            <w:proofErr w:type="spellStart"/>
             <w:r>
               <w:t>Sixense</w:t>
             </w:r>
+            <w:proofErr w:type="spellEnd"/>
           </w:p>
         </w:tc>
         <w:tc>
@@ -5207,9 +5288,11 @@
               <w:pStyle w:val="BodyText"/>
               <w:cnfStyle w:val="000000000000" w:firstRow="0" w:lastRow="0" w:firstColumn="0" w:lastColumn="0" w:oddVBand="0" w:evenVBand="0" w:oddHBand="0" w:evenHBand="0" w:firstRowFirstColumn="0" w:firstRowLastColumn="0" w:lastRowFirstColumn="0" w:lastRowLastColumn="0"/>
             </w:pPr>
+            <w:proofErr w:type="spellStart"/>
             <w:r>
               <w:t>Laserpointer</w:t>
             </w:r>
+            <w:proofErr w:type="spellEnd"/>
           </w:p>
         </w:tc>
       </w:tr>
@@ -5226,9 +5309,19 @@
             <w:pPr>
               <w:pStyle w:val="BodyText"/>
             </w:pPr>
-            <w:r>
-              <w:t>Glove Pie</w:t>
-            </w:r>
+            <w:proofErr w:type="spellStart"/>
+            <w:r>
+              <w:t>Glove</w:t>
+            </w:r>
+            <w:proofErr w:type="spellEnd"/>
+            <w:r>
+              <w:t xml:space="preserve"> </w:t>
+            </w:r>
+            <w:proofErr w:type="spellStart"/>
+            <w:r>
+              <w:t>Pie</w:t>
+            </w:r>
+            <w:proofErr w:type="spellEnd"/>
           </w:p>
         </w:tc>
         <w:tc>
@@ -5240,8 +5333,13 @@
               <w:pStyle w:val="BodyText"/>
               <w:cnfStyle w:val="000000100000" w:firstRow="0" w:lastRow="0" w:firstColumn="0" w:lastColumn="0" w:oddVBand="0" w:evenVBand="0" w:oddHBand="1" w:evenHBand="0" w:firstRowFirstColumn="0" w:firstRowLastColumn="0" w:lastRowFirstColumn="0" w:lastRowLastColumn="0"/>
             </w:pPr>
-            <w:r>
-              <w:t>Wii Controller am PC</w:t>
+            <w:proofErr w:type="spellStart"/>
+            <w:r>
+              <w:t>Wii</w:t>
+            </w:r>
+            <w:proofErr w:type="spellEnd"/>
+            <w:r>
+              <w:t xml:space="preserve"> Controller am PC</w:t>
             </w:r>
           </w:p>
         </w:tc>
@@ -5449,9 +5547,11 @@
               <w:pStyle w:val="BodyText"/>
               <w:cnfStyle w:val="000000100000" w:firstRow="0" w:lastRow="0" w:firstColumn="0" w:lastColumn="0" w:oddVBand="0" w:evenVBand="0" w:oddHBand="1" w:evenHBand="0" w:firstRowFirstColumn="0" w:firstRowLastColumn="0" w:lastRowFirstColumn="0" w:lastRowLastColumn="0"/>
             </w:pPr>
+            <w:proofErr w:type="spellStart"/>
             <w:r>
               <w:t>Push+Pull</w:t>
             </w:r>
+            <w:proofErr w:type="spellEnd"/>
           </w:p>
         </w:tc>
         <w:tc>
@@ -5496,8 +5596,13 @@
             <w:pPr>
               <w:pStyle w:val="BodyText"/>
             </w:pPr>
-            <w:r>
-              <w:t>Minority-Report</w:t>
+            <w:proofErr w:type="spellStart"/>
+            <w:r>
+              <w:t>Minority</w:t>
+            </w:r>
+            <w:proofErr w:type="spellEnd"/>
+            <w:r>
+              <w:t>-Report</w:t>
             </w:r>
           </w:p>
         </w:tc>
@@ -5539,7 +5644,15 @@
               <w:cnfStyle w:val="000000000000" w:firstRow="0" w:lastRow="0" w:firstColumn="0" w:lastColumn="0" w:oddVBand="0" w:evenVBand="0" w:oddHBand="0" w:evenHBand="0" w:firstRowFirstColumn="0" w:firstRowLastColumn="0" w:lastRowFirstColumn="0" w:lastRowLastColumn="0"/>
             </w:pPr>
             <w:r>
-              <w:t>2 Hand Pinch oder Handgeste</w:t>
+              <w:t xml:space="preserve">2 Hand </w:t>
+            </w:r>
+            <w:proofErr w:type="spellStart"/>
+            <w:r>
+              <w:t>Pinch</w:t>
+            </w:r>
+            <w:proofErr w:type="spellEnd"/>
+            <w:r>
+              <w:t xml:space="preserve"> oder Handgeste</w:t>
             </w:r>
           </w:p>
         </w:tc>
@@ -5585,9 +5698,11 @@
             <w:pPr>
               <w:pStyle w:val="BodyText"/>
             </w:pPr>
+            <w:proofErr w:type="spellStart"/>
             <w:r>
               <w:t>Wii</w:t>
             </w:r>
+            <w:proofErr w:type="spellEnd"/>
           </w:p>
         </w:tc>
         <w:tc>
@@ -5658,9 +5773,11 @@
               <w:pStyle w:val="BodyText"/>
               <w:cnfStyle w:val="000000100000" w:firstRow="0" w:lastRow="0" w:firstColumn="0" w:lastColumn="0" w:oddVBand="0" w:evenVBand="0" w:oddHBand="1" w:evenHBand="0" w:firstRowFirstColumn="0" w:firstRowLastColumn="0" w:lastRowFirstColumn="0" w:lastRowLastColumn="0"/>
             </w:pPr>
+            <w:proofErr w:type="spellStart"/>
             <w:r>
               <w:t>Laserpointer</w:t>
             </w:r>
+            <w:proofErr w:type="spellEnd"/>
           </w:p>
         </w:tc>
       </w:tr>
@@ -5764,8 +5881,13 @@
               <w:pStyle w:val="BodyText"/>
             </w:pPr>
             <w:r>
-              <w:t>Eye Toy</w:t>
-            </w:r>
+              <w:t xml:space="preserve">Eye </w:t>
+            </w:r>
+            <w:proofErr w:type="spellStart"/>
+            <w:r>
+              <w:t>Toy</w:t>
+            </w:r>
+            <w:proofErr w:type="spellEnd"/>
           </w:p>
         </w:tc>
         <w:tc>
@@ -5847,8 +5969,13 @@
               <w:pStyle w:val="BodyText"/>
             </w:pPr>
             <w:r>
-              <w:t>Light-Gun</w:t>
-            </w:r>
+              <w:t>Light-</w:t>
+            </w:r>
+            <w:proofErr w:type="spellStart"/>
+            <w:r>
+              <w:t>Gun</w:t>
+            </w:r>
+            <w:proofErr w:type="spellEnd"/>
           </w:p>
         </w:tc>
         <w:tc>
@@ -5861,7 +5988,15 @@
               <w:cnfStyle w:val="000000000000" w:firstRow="0" w:lastRow="0" w:firstColumn="0" w:lastColumn="0" w:oddVBand="0" w:evenVBand="0" w:oddHBand="0" w:evenHBand="0" w:firstRowFirstColumn="0" w:firstRowLastColumn="0" w:lastRowFirstColumn="0" w:lastRowLastColumn="0"/>
             </w:pPr>
             <w:r>
-              <w:t>Point and Click</w:t>
+              <w:t xml:space="preserve">Point </w:t>
+            </w:r>
+            <w:proofErr w:type="spellStart"/>
+            <w:r>
+              <w:t>and</w:t>
+            </w:r>
+            <w:proofErr w:type="spellEnd"/>
+            <w:r>
+              <w:t xml:space="preserve"> Click</w:t>
             </w:r>
           </w:p>
         </w:tc>
@@ -5978,8 +6113,13 @@
               <w:cnfStyle w:val="000000100000" w:firstRow="0" w:lastRow="0" w:firstColumn="0" w:lastColumn="0" w:oddVBand="0" w:evenVBand="0" w:oddHBand="1" w:evenHBand="0" w:firstRowFirstColumn="0" w:firstRowLastColumn="0" w:lastRowFirstColumn="0" w:lastRowLastColumn="0"/>
             </w:pPr>
             <w:r>
-              <w:t>2-Finger Pinch</w:t>
-            </w:r>
+              <w:t xml:space="preserve">2-Finger </w:t>
+            </w:r>
+            <w:proofErr w:type="spellStart"/>
+            <w:r>
+              <w:t>Pinch</w:t>
+            </w:r>
+            <w:proofErr w:type="spellEnd"/>
           </w:p>
         </w:tc>
         <w:tc>
@@ -6033,8 +6173,9 @@
       <w:pPr>
         <w:pStyle w:val="Heading1"/>
       </w:pPr>
-      <w:bookmarkStart w:id="13" w:name="_Toc336864925"/>
-      <w:r>
+      <w:bookmarkStart w:id="13" w:name="_Toc336870338"/>
+      <w:r>
+        <w:lastRenderedPageBreak/>
         <w:t xml:space="preserve">Mögliche </w:t>
       </w:r>
       <w:r>
@@ -6046,7 +6187,7 @@
       <w:pPr>
         <w:pStyle w:val="Heading2"/>
       </w:pPr>
-      <w:bookmarkStart w:id="14" w:name="_Toc336864926"/>
+      <w:bookmarkStart w:id="14" w:name="_Toc336870339"/>
       <w:r>
         <w:t>Anmeldung</w:t>
       </w:r>
@@ -6067,7 +6208,7 @@
       <w:pPr>
         <w:pStyle w:val="Heading3"/>
       </w:pPr>
-      <w:bookmarkStart w:id="15" w:name="_Toc336864927"/>
+      <w:bookmarkStart w:id="15" w:name="_Toc336870340"/>
       <w:r>
         <w:t>Arme nach aussen Halten</w:t>
       </w:r>
@@ -6103,11 +6244,24 @@
       <w:pPr>
         <w:pStyle w:val="Heading3"/>
       </w:pPr>
-      <w:bookmarkStart w:id="16" w:name="_Toc336864928"/>
-      <w:r>
-        <w:t>Slide to Unlock</w:t>
+      <w:bookmarkStart w:id="16" w:name="_Toc336870341"/>
+      <w:r>
+        <w:t xml:space="preserve">Slide </w:t>
+      </w:r>
+      <w:proofErr w:type="spellStart"/>
+      <w:r>
+        <w:t>to</w:t>
+      </w:r>
+      <w:proofErr w:type="spellEnd"/>
+      <w:r>
+        <w:t xml:space="preserve"> </w:t>
+      </w:r>
+      <w:proofErr w:type="spellStart"/>
+      <w:r>
+        <w:t>Unlock</w:t>
       </w:r>
       <w:bookmarkEnd w:id="16"/>
+      <w:proofErr w:type="spellEnd"/>
     </w:p>
     <w:p>
       <w:pPr>
@@ -6127,590 +6281,632 @@
       <w:pPr>
         <w:pStyle w:val="Heading3"/>
       </w:pPr>
-      <w:bookmarkStart w:id="17" w:name="_Toc336864929"/>
+      <w:bookmarkStart w:id="17" w:name="_Toc336870342"/>
+      <w:r>
+        <w:t>Winken</w:t>
+      </w:r>
+      <w:bookmarkEnd w:id="17"/>
+    </w:p>
+    <w:p>
+      <w:pPr>
+        <w:pStyle w:val="BodyText"/>
+      </w:pPr>
+      <w:r>
+        <w:t>Diese Geste ist bei den meisten Systemen umgesetzt und ziemlich selbsterklärend. Ein kleiner Text: „Winken zum bedi</w:t>
+      </w:r>
+      <w:r>
+        <w:t>e</w:t>
+      </w:r>
+      <w:r>
+        <w:t>nen“ wird es allen Usern klar machen.</w:t>
+      </w:r>
+      <w:r>
+        <w:t xml:space="preserve"> Die Erkennung dieser Geste ist etwas einfacher als Slide </w:t>
+      </w:r>
+      <w:proofErr w:type="spellStart"/>
+      <w:r>
+        <w:t>to</w:t>
+      </w:r>
+      <w:proofErr w:type="spellEnd"/>
+      <w:r>
+        <w:t xml:space="preserve"> </w:t>
+      </w:r>
+      <w:proofErr w:type="spellStart"/>
+      <w:r>
+        <w:t>Unlock</w:t>
+      </w:r>
+      <w:proofErr w:type="spellEnd"/>
+      <w:r>
+        <w:t>, aber auch hier können selten Fehlaktivierungen vorkommen. In den ersten Wochen des Einsatzes könnte es bei den Mitarbeitern zu Missverständnissen kommen, wenn sie eine Person winken sehen, da dies eine übliche Geste zwischen Personen ist um Aufmerksamkeit zu erlangen. Das exponiert den User und lenkt andere ab in einer grossen Halle. Nach einer gewissen Zeit wird dieses Problem aber verschwinden.</w:t>
+      </w:r>
+    </w:p>
+    <w:p>
+      <w:pPr>
+        <w:pStyle w:val="Heading3"/>
+      </w:pPr>
+      <w:bookmarkStart w:id="18" w:name="_Toc336870343"/>
+      <w:r>
+        <w:t>Militärischer Gruss</w:t>
+      </w:r>
+      <w:bookmarkEnd w:id="18"/>
+    </w:p>
+    <w:p>
+      <w:pPr>
+        <w:pStyle w:val="BodyText"/>
+      </w:pPr>
+      <w:r>
+        <w:t>Die militärischen Grüsse sind allgemein bekannt und intuitiv. Es stellt sich die Frage, ob die Benutzer bereit sind, vor einem elektronischen System zu salutieren. Das System erscheint u.U. unsympathisch und wird nicht akzeptiert.</w:t>
+      </w:r>
+    </w:p>
+    <w:p>
+      <w:pPr>
+        <w:pStyle w:val="Heading3"/>
+      </w:pPr>
+      <w:bookmarkStart w:id="19" w:name="_Toc336870344"/>
+      <w:r>
+        <w:t>Verbeugen</w:t>
+      </w:r>
+      <w:bookmarkEnd w:id="19"/>
+    </w:p>
+    <w:p>
+      <w:pPr>
+        <w:pStyle w:val="BodyText"/>
+      </w:pPr>
+      <w:r>
+        <w:t>Intuitive Geste, die jedoch u.U. unbequem sein kann (Arbeitskleidung). Zusätzlich stellt sich die Frage, ob eine Verbe</w:t>
+      </w:r>
+      <w:r>
+        <w:t>u</w:t>
+      </w:r>
+      <w:r>
+        <w:t>gung nicht als Unterwerfung verstanden wird und somit keine Akzeptanz bei den Benutzern findet.</w:t>
+      </w:r>
+    </w:p>
+    <w:p>
+      <w:pPr>
+        <w:pStyle w:val="Heading2"/>
+      </w:pPr>
+      <w:bookmarkStart w:id="20" w:name="_Toc336870345"/>
+      <w:r>
+        <w:t>Zoom</w:t>
+      </w:r>
+      <w:bookmarkEnd w:id="20"/>
+    </w:p>
+    <w:p>
+      <w:pPr>
+        <w:pStyle w:val="BodyText"/>
+      </w:pPr>
+      <w:r>
+        <w:t>Zoomen ist etwas weit verbreitetes, hier gibt es eigentlich nur zwei intuitive Gesten.</w:t>
+      </w:r>
+    </w:p>
+    <w:p>
+      <w:pPr>
+        <w:pStyle w:val="Heading3"/>
+      </w:pPr>
+      <w:bookmarkStart w:id="21" w:name="_Toc336870346"/>
+      <w:proofErr w:type="spellStart"/>
+      <w:r>
+        <w:t>Pinch</w:t>
+      </w:r>
+      <w:bookmarkEnd w:id="21"/>
+      <w:proofErr w:type="spellEnd"/>
+    </w:p>
+    <w:p>
+      <w:pPr>
+        <w:pStyle w:val="BodyText"/>
+      </w:pPr>
+      <w:proofErr w:type="spellStart"/>
+      <w:r>
+        <w:t>Pinch</w:t>
+      </w:r>
+      <w:proofErr w:type="spellEnd"/>
+      <w:r>
+        <w:t xml:space="preserve"> Zoom ist auf Touchscreens sehr stark verbreitet und dürfte daher jedem User klar sein. Durch den Umstand, dass die Hände in sehr viele Richtungen zueinander und auseinander bewegt werden können, ist die Erkennung hierbei schwieriger und könnte mit anderen Gesten interferieren. Es wird auch zu Fehlaktivierungen kommen, was jedoch nicht kein Problem darstellen wird, da es sich nur um kleine Zoomänderungen handeln wird. Unklar ist ebenfalls, wann die Zoomfunktion aktiviert werden soll und </w:t>
+      </w:r>
+      <w:r>
+        <w:t>wann der User seine Hände bewegt, damit er nachher eine Zoomfunktion ausl</w:t>
+      </w:r>
+      <w:r>
+        <w:t>ö</w:t>
+      </w:r>
+      <w:r>
+        <w:t>sen kann. Zudem werden für diese Geste beide Hände benötigt, in unserem Umfeld wäre eine einhändige Bedienbarkeit sicher ein Vorteil.</w:t>
+      </w:r>
+    </w:p>
+    <w:p>
+      <w:pPr>
+        <w:pStyle w:val="Heading3"/>
+      </w:pPr>
+      <w:bookmarkStart w:id="22" w:name="_Toc336870347"/>
+      <w:r>
+        <w:t>Push/Pull</w:t>
+      </w:r>
+      <w:bookmarkEnd w:id="22"/>
+    </w:p>
+    <w:p>
+      <w:pPr>
+        <w:pStyle w:val="BodyText"/>
+      </w:pPr>
+      <w:r>
+        <w:t xml:space="preserve">Je nach Darstellung ist auch diese Geste sehr intuitiv und für jeden User logisch. </w:t>
+      </w:r>
+      <w:r>
+        <w:t>Diese Geste ist sehr einfach zu erkennen und eindeutig. Dadurch wird es zu wenigen Fehlaktivierungen kommen. Jedoch ist auch hier unklar, wann der User zu einer solchen Bewegung ansetzen will und wann er sie wirklich ausführen will. Diese Geste kann jedoch nur mit einer Hand bedient werden.</w:t>
+      </w:r>
+    </w:p>
+    <w:p>
+      <w:pPr>
+        <w:pStyle w:val="BodyText"/>
+      </w:pPr>
       <w:r>
         <w:lastRenderedPageBreak/>
-        <w:t>Winken</w:t>
-      </w:r>
-      <w:bookmarkEnd w:id="17"/>
+        <w:t>Wenn man diese Geste verwendet kann man logischerweise Stossen und ziehen nicht mehr für eine Auswahl verwenden.</w:t>
+      </w:r>
+    </w:p>
+    <w:p>
+      <w:pPr>
+        <w:pStyle w:val="Heading2"/>
+      </w:pPr>
+      <w:bookmarkStart w:id="23" w:name="_Toc336870348"/>
+      <w:r>
+        <w:t>Scrollen</w:t>
+      </w:r>
+      <w:r>
+        <w:t>/</w:t>
+      </w:r>
+      <w:r>
+        <w:t>Blättern</w:t>
+      </w:r>
+      <w:bookmarkEnd w:id="23"/>
     </w:p>
     <w:p>
       <w:pPr>
         <w:pStyle w:val="BodyText"/>
       </w:pPr>
       <w:r>
-        <w:t>Diese Geste ist bei den meisten Systemen umgesetzt und ziemlich selbsterklärend. Ein kleiner Text: „Winken zum bedi</w:t>
+        <w:t>Bei den meisten evaluierten Systemen wird Scrollen dem Blättern gleichgesetzt. Blättern wird dabei als Einrastfunktion für Scrollen umgesetzt.</w:t>
+      </w:r>
+    </w:p>
+    <w:p>
+      <w:pPr>
+        <w:pStyle w:val="Heading3"/>
+      </w:pPr>
+      <w:bookmarkStart w:id="24" w:name="_Toc336870349"/>
+      <w:r>
+        <w:t>Wischen</w:t>
+      </w:r>
+      <w:bookmarkEnd w:id="24"/>
+    </w:p>
+    <w:p>
+      <w:pPr>
+        <w:pStyle w:val="BodyText"/>
+      </w:pPr>
+      <w:r>
+        <w:t>Diese Geste wird praktisch bei allen anderen Projekten</w:t>
+      </w:r>
+      <w:r>
+        <w:t xml:space="preserve"> verwend</w:t>
+      </w:r>
+      <w:r>
+        <w:t>et. Da man die Geschwindigkeit der Bewegung analysi</w:t>
       </w:r>
       <w:r>
         <w:t>e</w:t>
       </w:r>
       <w:r>
-        <w:t>nen“ wird es allen Usern klar machen.</w:t>
-      </w:r>
-      <w:r>
-        <w:t xml:space="preserve"> Die Erkennung dieser Geste ist etwas einfacher als Slide to Unlock, aber auch hier können selten Fehlaktivierungen vorkommen. In den ersten Wochen des Einsatzes könnte es bei den Mitarbeitern zu Missverständnissen kommen, wenn sie eine Person winken sehen, da dies eine übliche Geste zwischen Personen ist um Aufmerksamkeit zu erlangen. Das exponiert den User und lenkt andere ab in einer grossen Halle. Nach einer gewissen Zeit wird dieses Problem aber verschwinden.</w:t>
+        <w:t>ren kann, werden einerseits Fehlaktivierungen minimiert, andererseits kann man die Distanz und die Geschwindigkeit auf die Aktion übertragen.</w:t>
       </w:r>
     </w:p>
     <w:p>
       <w:pPr>
         <w:pStyle w:val="Heading3"/>
       </w:pPr>
-      <w:bookmarkStart w:id="18" w:name="_Toc336864930"/>
-      <w:r>
-        <w:t>Militärischer Gruss</w:t>
-      </w:r>
-      <w:bookmarkEnd w:id="18"/>
+      <w:bookmarkStart w:id="25" w:name="_Toc336870350"/>
+      <w:r>
+        <w:t>Joystick</w:t>
+      </w:r>
+      <w:bookmarkEnd w:id="25"/>
     </w:p>
     <w:p>
       <w:pPr>
         <w:pStyle w:val="BodyText"/>
       </w:pPr>
       <w:r>
-        <w:t>Die militärischen Grüsse sind allgemein bekannt und intuitiv. Es stellt sich die Frage, ob die Benutzer bereit sind, vor einem elektronischen System zu salutieren. Das System erscheint u.U. unsympathisch und wird nicht akzeptiert.</w:t>
+        <w:t>Diese Bewegung ist nicht ganz so intuitiv wie andere, dafür hat sie den Vorteil, dass m</w:t>
+      </w:r>
+      <w:r>
+        <w:t>a</w:t>
+      </w:r>
+      <w:r>
+        <w:t>n nicht „nachgreifen“ muss. Z</w:t>
+      </w:r>
+      <w:r>
+        <w:t>u</w:t>
+      </w:r>
+      <w:r>
+        <w:t xml:space="preserve">dem </w:t>
+      </w:r>
+      <w:r>
+        <w:t>sind</w:t>
+      </w:r>
+      <w:r>
+        <w:t xml:space="preserve"> bei dieser Bewegung der Platzbedarf und der Bewegungsradius grösser.</w:t>
+      </w:r>
+      <w:r>
+        <w:t xml:space="preserve"> Je nach Gestaltung des GUIs ist auch diese Geste intuitiv und sollte allen Nutzern klar sein.</w:t>
       </w:r>
     </w:p>
     <w:p>
       <w:pPr>
         <w:pStyle w:val="Heading3"/>
       </w:pPr>
-      <w:bookmarkStart w:id="19" w:name="_Toc336864931"/>
-      <w:r>
-        <w:t>Verbeugen</w:t>
-      </w:r>
-      <w:bookmarkEnd w:id="19"/>
+      <w:bookmarkStart w:id="26" w:name="_Toc336870351"/>
+      <w:r>
+        <w:t>Oberkörper bewegen</w:t>
+      </w:r>
+      <w:bookmarkEnd w:id="26"/>
     </w:p>
     <w:p>
       <w:pPr>
         <w:pStyle w:val="BodyText"/>
       </w:pPr>
       <w:r>
-        <w:t>Intuitive Geste, die jedoch u.U. unbequem sein kann (Arbeitskleidung). Zusätzlich stellt sich die Frage, ob eine Verbe</w:t>
-      </w:r>
-      <w:r>
-        <w:t>u</w:t>
-      </w:r>
-      <w:r>
-        <w:t>gung nicht als Unterwerfung verstanden wird und somit keine Akzeptanz bei den Benutzern findet.</w:t>
+        <w:t xml:space="preserve">Diese Geste ist nicht intuitiv und braucht sicher eine Anleitung. </w:t>
+      </w:r>
+      <w:r>
+        <w:t>Zudem ist sie für unser Umfeld mit spontanen Nutzern nicht wirklich geeignet.</w:t>
+      </w:r>
+      <w:r>
+        <w:t xml:space="preserve"> Unter Umständen ist sie auch unbequem. Aus technischer Sicht ist diese Geste wahrscheinlich schwierig auszuwerten falls der Benutzer weit weg steht.</w:t>
       </w:r>
     </w:p>
     <w:p>
       <w:pPr>
         <w:pStyle w:val="Heading2"/>
       </w:pPr>
-      <w:bookmarkStart w:id="20" w:name="_Toc336864932"/>
-      <w:r>
-        <w:t>Zoom</w:t>
-      </w:r>
-      <w:bookmarkEnd w:id="20"/>
+      <w:bookmarkStart w:id="27" w:name="_Toc336870352"/>
+      <w:r>
+        <w:t>Cursor bewegen</w:t>
+      </w:r>
+      <w:bookmarkEnd w:id="27"/>
+    </w:p>
+    <w:p>
+      <w:pPr>
+        <w:pStyle w:val="Heading3"/>
+      </w:pPr>
+      <w:bookmarkStart w:id="28" w:name="_Toc336870353"/>
+      <w:r>
+        <w:t>Joys</w:t>
+      </w:r>
+      <w:r>
+        <w:t>t</w:t>
+      </w:r>
+      <w:r>
+        <w:t>ick</w:t>
+      </w:r>
+      <w:bookmarkEnd w:id="28"/>
     </w:p>
     <w:p>
       <w:pPr>
         <w:pStyle w:val="BodyText"/>
       </w:pPr>
       <w:r>
-        <w:t>Zoomen ist etwas weit verbreitetes, hier gibt es eigentlich nur zwei intuitive Gesten.</w:t>
+        <w:t>Hierbei w</w:t>
+      </w:r>
+      <w:r>
+        <w:t>erden</w:t>
+      </w:r>
+      <w:r>
+        <w:t xml:space="preserve"> die Cursorfunktion und das Scrolling kombiniert. Das ist stabil erkennbar und hat keine Interferenz mit anderen Gesten. Es wird den Usern intuitiv klar sein.</w:t>
       </w:r>
     </w:p>
     <w:p>
       <w:pPr>
         <w:pStyle w:val="Heading3"/>
       </w:pPr>
-      <w:bookmarkStart w:id="21" w:name="_Toc336864933"/>
-      <w:r>
-        <w:t>Pinch</w:t>
-      </w:r>
-      <w:bookmarkEnd w:id="21"/>
+      <w:bookmarkStart w:id="29" w:name="_Toc336870354"/>
+      <w:r>
+        <w:t>Zeigen</w:t>
+      </w:r>
+      <w:bookmarkEnd w:id="29"/>
     </w:p>
     <w:p>
       <w:pPr>
         <w:pStyle w:val="BodyText"/>
       </w:pPr>
       <w:r>
-        <w:t xml:space="preserve">Pinch Zoom ist auf Touchscreens sehr stark verbreitet und dürfte daher jedem User klar sein. Durch den Umstand, dass die Hände in sehr viele Richtungen zueinander und auseinander bewegt werden können, ist die Erkennung hierbei schwieriger und könnte mit anderen Gesten interferieren. Es wird auch zu Fehlaktivierungen kommen, was jedoch nicht kein Problem darstellen wird, da es sich nur um kleine Zoomänderungen handeln wird. Unklar ist ebenfalls, wann die Zoomfunktion aktiviert werden soll und </w:t>
-      </w:r>
-      <w:r>
-        <w:t>wann der User seine Hände bewegt, damit er nachher eine Zoomfunktion ausl</w:t>
-      </w:r>
-      <w:r>
-        <w:t>ö</w:t>
-      </w:r>
-      <w:r>
-        <w:t>sen kann. Zudem werden für diese Geste beide Hände benötigt, in unserem Umfeld wäre eine einhändige Bedienbarkeit sicher ein Vorteil.</w:t>
+        <w:t>Dabei wird mit dem Unterarm auf einen Punkt gezeigt. Das ist sicher ungenauer in der Erkennung und benötigt wah</w:t>
+      </w:r>
+      <w:r>
+        <w:t>r</w:t>
+      </w:r>
+      <w:r>
+        <w:t>scheinlich eine Kalibrierung für jede neue Session. Zudem wird die Nutzung der Geste „Push“ verunmöglicht. Für den User ist diese Geste sehr intuitiv.</w:t>
       </w:r>
     </w:p>
     <w:p>
       <w:pPr>
         <w:pStyle w:val="Heading3"/>
       </w:pPr>
-      <w:bookmarkStart w:id="22" w:name="_Toc336864934"/>
-      <w:r>
-        <w:t>Push/Pull</w:t>
-      </w:r>
-      <w:bookmarkEnd w:id="22"/>
+      <w:bookmarkStart w:id="30" w:name="_Toc336870355"/>
+      <w:r>
+        <w:t>2D Mapping der Handposition</w:t>
+      </w:r>
+      <w:bookmarkEnd w:id="30"/>
     </w:p>
     <w:p>
       <w:pPr>
         <w:pStyle w:val="BodyText"/>
       </w:pPr>
       <w:r>
-        <w:t xml:space="preserve">Je nach Darstellung ist auch diese Geste sehr intuitiv und für jeden User logisch. </w:t>
-      </w:r>
-      <w:r>
-        <w:t>Diese Geste ist sehr einfach zu erkennen und eindeutig. Dadurch wird es zu wenigen Fehlaktivierungen kommen. Jedoch ist auch hier unklar, wann der User zu einer solchen Bewegung ansetzen will und wann er sie wirklich ausführen will. Diese Geste kann jedoch nur mit einer Hand bedient werden.</w:t>
-      </w:r>
+        <w:t xml:space="preserve">Die Handposition wird vor dem Körper mit angewinkeltem Arm ausgewertet. </w:t>
+      </w:r>
+      <w:r>
+        <w:t>Diese Geste ist für User gewöhnungsb</w:t>
+      </w:r>
+      <w:r>
+        <w:t>e</w:t>
+      </w:r>
+      <w:r>
+        <w:t>dürftig und nicht sehr stabil erkennbar. Dafür interferiert sie nicht mit anderen Gesten und es wäre möglich, pro Hand einen Cursor darzustellen.</w:t>
+      </w:r>
+      <w:r>
+        <w:t xml:space="preserve"> Klicken könnte dann durch Zeigen umgesetzt werden.</w:t>
+      </w:r>
+    </w:p>
+    <w:p>
+      <w:pPr>
+        <w:pStyle w:val="Heading2"/>
+      </w:pPr>
+      <w:bookmarkStart w:id="31" w:name="_Toc336870356"/>
+      <w:r>
+        <w:t>Auswählen</w:t>
+      </w:r>
+      <w:bookmarkEnd w:id="31"/>
     </w:p>
     <w:p>
       <w:pPr>
         <w:pStyle w:val="BodyText"/>
       </w:pPr>
       <w:r>
-        <w:t>Wenn man diese Geste verwendet kann man logischerweise Stossen und ziehen nicht mehr für eine Auswahl verwenden.</w:t>
+        <w:t>Diese Geste ist sehr wichtig, jedoch nicht ganz einfach umzusetzen, da es bei anderen Technologien dafür immer einen Button oder eine intuitive Lösung gibt. Das ist bei unserer Lösung nicht der Fall. Durch die grosse Distanz wird es zudem unmöglich Handgesten zu erkennen.</w:t>
+      </w:r>
+      <w:r>
+        <w:t xml:space="preserve"> Deshalb ist es wichtig beim finalen P</w:t>
+      </w:r>
+      <w:r>
+        <w:t>rogramm darauf zu achten, dass möglichst wenig</w:t>
+      </w:r>
+      <w:r>
+        <w:t>e</w:t>
+      </w:r>
+      <w:r>
+        <w:t xml:space="preserve"> Selektionen gemacht werden müssen.</w:t>
+      </w:r>
+    </w:p>
+    <w:p>
+      <w:pPr>
+        <w:pStyle w:val="Heading3"/>
+      </w:pPr>
+      <w:bookmarkStart w:id="32" w:name="_Toc336870357"/>
+      <w:r>
+        <w:t>Stossen</w:t>
+      </w:r>
+      <w:bookmarkEnd w:id="32"/>
+    </w:p>
+    <w:p>
+      <w:pPr>
+        <w:pStyle w:val="BodyText"/>
+      </w:pPr>
+      <w:r>
+        <w:t>Diese Geste ist bei anderen Projekten a</w:t>
+      </w:r>
+      <w:r>
+        <w:t>m häufigsten umgesetzt</w:t>
+      </w:r>
+      <w:r>
+        <w:t xml:space="preserve"> und dürfte dem User intuitiv einigermassen klar sein. Dafür ist es bei dieser Bewegung sehr wahrscheinlich, dass währenddessen der Cursor bewegt wird, was zu einer Fehla</w:t>
+      </w:r>
+      <w:r>
+        <w:t>k</w:t>
+      </w:r>
+      <w:r>
+        <w:t>tion führen wird.</w:t>
+      </w:r>
+    </w:p>
+    <w:p>
+      <w:pPr>
+        <w:pStyle w:val="Heading3"/>
+      </w:pPr>
+      <w:bookmarkStart w:id="33" w:name="_Toc336870358"/>
+      <w:r>
+        <w:lastRenderedPageBreak/>
+        <w:t>Spezielle Gesten</w:t>
+      </w:r>
+      <w:r>
+        <w:t xml:space="preserve"> mit der anderen Hand</w:t>
+      </w:r>
+      <w:bookmarkEnd w:id="33"/>
+    </w:p>
+    <w:p>
+      <w:pPr>
+        <w:pStyle w:val="BodyText"/>
+      </w:pPr>
+      <w:r>
+        <w:t>Hier sind verschiedene Gesten denkbar z.B. Stossen, Winken oder ausstrecken. Dadurch werden Fehleingaben minimiert, jedoch ist das einiges weniger intuitiv und benötigt zudem beide Hände.</w:t>
+      </w:r>
+    </w:p>
+    <w:p>
+      <w:pPr>
+        <w:pStyle w:val="Heading3"/>
+      </w:pPr>
+      <w:bookmarkStart w:id="34" w:name="_Toc336870359"/>
+      <w:r>
+        <w:t>Grab</w:t>
+      </w:r>
+      <w:bookmarkEnd w:id="34"/>
+    </w:p>
+    <w:p>
+      <w:pPr>
+        <w:pStyle w:val="BodyText"/>
+      </w:pPr>
+      <w:r>
+        <w:t xml:space="preserve">Dabei wird ein Objekt gepackt und zu sich gezogen. </w:t>
+      </w:r>
+      <w:r>
+        <w:t xml:space="preserve">Das ist etwas einfacher zu erkennen, Cursorverschiebungen werden weniger häufig vorkommen. </w:t>
+      </w:r>
+      <w:r>
+        <w:t>Je nach Gestaltung des GUIs ist diese Geste intuitiv klar.</w:t>
+      </w:r>
+    </w:p>
+    <w:p>
+      <w:pPr>
+        <w:pStyle w:val="Heading3"/>
+      </w:pPr>
+      <w:bookmarkStart w:id="35" w:name="_Toc336870360"/>
+      <w:r>
+        <w:t>Nicken</w:t>
+      </w:r>
+      <w:bookmarkEnd w:id="35"/>
+    </w:p>
+    <w:p>
+      <w:pPr>
+        <w:pStyle w:val="BodyText"/>
+      </w:pPr>
+      <w:r>
+        <w:t>Diese Geste ist intuitiv relativ klar und sollte gut zu erkennen sein. Fehlaktivierungen sind denkbar, wenn sich der User gerade mit jemand anderem unterhält. Das kann jedoch anhand der Blickrichtung korrigiert werden.</w:t>
+      </w:r>
+    </w:p>
+    <w:p>
+      <w:pPr>
+        <w:pStyle w:val="Heading3"/>
+      </w:pPr>
+      <w:bookmarkStart w:id="36" w:name="_Toc336870361"/>
+      <w:proofErr w:type="spellStart"/>
+      <w:r>
+        <w:t>Timer</w:t>
+      </w:r>
+      <w:bookmarkEnd w:id="36"/>
+      <w:proofErr w:type="spellEnd"/>
+    </w:p>
+    <w:p>
+      <w:pPr>
+        <w:pStyle w:val="BodyText"/>
+      </w:pPr>
+      <w:r>
+        <w:t xml:space="preserve">Wenn der User seinen Cursor nicht bewegt, beginnt ein sichtbarer </w:t>
+      </w:r>
+      <w:proofErr w:type="spellStart"/>
+      <w:r>
+        <w:t>Timer</w:t>
+      </w:r>
+      <w:proofErr w:type="spellEnd"/>
+      <w:r>
+        <w:t xml:space="preserve"> abzulaufen. Wenn dieser abgelaufen ist, gilt die Selektion, wenn er bewegt wird. Problematisch ist hierbei eine saubere Kalibrierung. Ebenso muss erkannt werden, wann der User etwas zeigen möchte und wann er wirklich etwas selektionieren möchte.</w:t>
+      </w:r>
+    </w:p>
+    <w:p>
+      <w:pPr>
+        <w:pStyle w:val="Heading3"/>
+      </w:pPr>
+      <w:bookmarkStart w:id="37" w:name="_Toc336870362"/>
+      <w:r>
+        <w:t xml:space="preserve">Thumb </w:t>
+      </w:r>
+      <w:proofErr w:type="spellStart"/>
+      <w:r>
+        <w:t>up</w:t>
+      </w:r>
+      <w:bookmarkEnd w:id="37"/>
+      <w:proofErr w:type="spellEnd"/>
+    </w:p>
+    <w:p>
+      <w:pPr>
+        <w:pStyle w:val="BodyText"/>
+      </w:pPr>
+      <w:r>
+        <w:t xml:space="preserve">Eine sehr intuitive Geste, jedoch nicht machbar mit </w:t>
+      </w:r>
+      <w:proofErr w:type="spellStart"/>
+      <w:r>
+        <w:t>Kinect</w:t>
+      </w:r>
+      <w:proofErr w:type="spellEnd"/>
+      <w:r>
+        <w:t xml:space="preserve"> auf diese Distanz.</w:t>
+      </w:r>
+      <w:r>
+        <w:t xml:space="preserve"> Zudem wäre sie nicht für spezielle Arbeit</w:t>
+      </w:r>
+      <w:r>
+        <w:t>s</w:t>
+      </w:r>
+      <w:r>
+        <w:t>kleidung (Handschuhe) einsetzbar.</w:t>
       </w:r>
     </w:p>
     <w:p>
       <w:pPr>
         <w:pStyle w:val="Heading2"/>
       </w:pPr>
-      <w:bookmarkStart w:id="23" w:name="_Toc336864935"/>
-      <w:r>
-        <w:t>Scrollen</w:t>
-      </w:r>
-      <w:r>
-        <w:t>/</w:t>
-      </w:r>
-      <w:r>
-        <w:t>Blättern</w:t>
-      </w:r>
-      <w:bookmarkEnd w:id="23"/>
+      <w:bookmarkStart w:id="38" w:name="_Toc336870363"/>
+      <w:r>
+        <w:t>Spezialaktionen (spezielle Aktionen)</w:t>
+      </w:r>
+      <w:bookmarkEnd w:id="38"/>
     </w:p>
     <w:p>
       <w:pPr>
         <w:pStyle w:val="BodyText"/>
       </w:pPr>
       <w:r>
-        <w:t>Bei den meisten evaluierten Systemen wird Scrollen dem Blättern gleichgesetzt. Blättern wird dabei als Einrastfunktion für Scrollen umgesetzt.</w:t>
+        <w:t>Solche sind für unser Projekt nicht nötig, ausser man würde sie für die Anmeldung einsetzten. Dadurch haben wir uns nicht auf solche konzentriert bei der Recherche.</w:t>
       </w:r>
     </w:p>
     <w:p>
       <w:pPr>
         <w:pStyle w:val="Heading3"/>
       </w:pPr>
-      <w:bookmarkStart w:id="24" w:name="_Toc336864936"/>
-      <w:r>
-        <w:t>Wischen</w:t>
-      </w:r>
-      <w:bookmarkEnd w:id="24"/>
+      <w:bookmarkStart w:id="39" w:name="_Toc336870364"/>
+      <w:r>
+        <w:t>Bestimmter Winkel zwischen Körper und Armen</w:t>
+      </w:r>
+      <w:bookmarkEnd w:id="39"/>
     </w:p>
     <w:p>
       <w:pPr>
         <w:pStyle w:val="BodyText"/>
       </w:pPr>
       <w:r>
-        <w:t>Diese Geste wird praktisch bei allen anderen Projekten</w:t>
-      </w:r>
-      <w:r>
-        <w:t xml:space="preserve"> verwend</w:t>
-      </w:r>
-      <w:r>
-        <w:t>et. Da man die Geschwindigkeit der Bewegung analysi</w:t>
-      </w:r>
-      <w:r>
-        <w:t>e</w:t>
-      </w:r>
-      <w:r>
-        <w:t>ren kann, werden einerseits Fehlaktivierungen minimiert, andererseits kann man die Distanz und die Geschwindigkeit auf die Aktion übertragen.</w:t>
-      </w:r>
-    </w:p>
-    <w:p>
-      <w:pPr>
-        <w:pStyle w:val="Heading3"/>
-      </w:pPr>
-      <w:bookmarkStart w:id="25" w:name="_Toc336864937"/>
-      <w:r>
-        <w:t>Joystick</w:t>
-      </w:r>
-      <w:bookmarkEnd w:id="25"/>
+        <w:t>Diese Geste ist nicht besonders intuitiv und braucht eine Anleitung. Dafür ist sie gut zu erkennen.</w:t>
+      </w:r>
+    </w:p>
+    <w:p>
+      <w:pPr>
+        <w:pStyle w:val="Heading2"/>
+      </w:pPr>
+      <w:bookmarkStart w:id="40" w:name="_Toc336870365"/>
+      <w:r>
+        <w:t>Abmeldung</w:t>
+      </w:r>
+      <w:bookmarkEnd w:id="40"/>
     </w:p>
     <w:p>
       <w:pPr>
         <w:pStyle w:val="BodyText"/>
       </w:pPr>
       <w:r>
-        <w:t>Diese Bewegung ist nicht ganz so intuitiv wie andere, dafür hat sie den Vorteil, dass m</w:t>
-      </w:r>
-      <w:r>
-        <w:t>a</w:t>
-      </w:r>
-      <w:r>
-        <w:t>n nicht „nachgreifen“ muss. Z</w:t>
-      </w:r>
-      <w:r>
-        <w:t>u</w:t>
-      </w:r>
-      <w:r>
-        <w:t xml:space="preserve">dem </w:t>
-      </w:r>
-      <w:r>
-        <w:t>sind</w:t>
-      </w:r>
-      <w:r>
-        <w:t xml:space="preserve"> bei dieser Bewegung der Platzbedarf und der Bewegungsradius grösser.</w:t>
-      </w:r>
-      <w:r>
-        <w:t xml:space="preserve"> Je nach Gestaltung des GUIs ist auch diese Geste intuitiv und sollte allen Nutzern klar sein.</w:t>
-      </w:r>
-    </w:p>
-    <w:p>
-      <w:pPr>
-        <w:pStyle w:val="Heading3"/>
-      </w:pPr>
-      <w:bookmarkStart w:id="26" w:name="_Toc336864938"/>
-      <w:r>
-        <w:t>Oberkörper bewegen</w:t>
-      </w:r>
-      <w:bookmarkEnd w:id="26"/>
-    </w:p>
-    <w:p>
-      <w:pPr>
-        <w:pStyle w:val="BodyText"/>
-      </w:pPr>
-      <w:r>
-        <w:t xml:space="preserve">Diese Geste ist nicht intuitiv und braucht sicher eine Anleitung. </w:t>
-      </w:r>
-      <w:r>
-        <w:t>Zudem ist sie für unser Umfeld mit spontanen Nutzern nicht wirklich geeignet.</w:t>
-      </w:r>
-      <w:r>
-        <w:t xml:space="preserve"> Unter Umständen ist sie auch unbequem. Aus technischer Sicht ist diese Geste wahrscheinlich schwierig auszuwerten falls der Benutzer weit weg steht.</w:t>
-      </w:r>
-    </w:p>
-    <w:p>
-      <w:pPr>
-        <w:pStyle w:val="Heading2"/>
-      </w:pPr>
-      <w:bookmarkStart w:id="27" w:name="_Toc336864939"/>
-      <w:r>
-        <w:t>Cursor bewegen</w:t>
-      </w:r>
-      <w:bookmarkEnd w:id="27"/>
-    </w:p>
-    <w:p>
-      <w:pPr>
-        <w:pStyle w:val="Heading3"/>
-      </w:pPr>
-      <w:bookmarkStart w:id="28" w:name="_Toc336864940"/>
-      <w:r>
-        <w:t>Joys</w:t>
-      </w:r>
-      <w:r>
-        <w:t>t</w:t>
-      </w:r>
-      <w:r>
-        <w:t>ick</w:t>
-      </w:r>
-      <w:bookmarkEnd w:id="28"/>
-    </w:p>
-    <w:p>
-      <w:pPr>
-        <w:pStyle w:val="BodyText"/>
-      </w:pPr>
-      <w:r>
-        <w:t>Hierbei w</w:t>
-      </w:r>
-      <w:r>
-        <w:t>erden</w:t>
-      </w:r>
-      <w:r>
-        <w:t xml:space="preserve"> die Cursorfunktion und das Scrolling kombiniert. Das ist stabil erkennbar und hat keine Interferenz mit and</w:t>
-      </w:r>
-      <w:r>
-        <w:t>e</w:t>
-      </w:r>
-      <w:r>
-        <w:t>ren Gesten. Es wird den Usern intuitiv klar sein.</w:t>
-      </w:r>
-    </w:p>
-    <w:p>
-      <w:pPr>
-        <w:pStyle w:val="Heading3"/>
-      </w:pPr>
-      <w:bookmarkStart w:id="29" w:name="_Toc336864941"/>
-      <w:r>
-        <w:lastRenderedPageBreak/>
-        <w:t>Zeigen</w:t>
-      </w:r>
-      <w:bookmarkEnd w:id="29"/>
-    </w:p>
-    <w:p>
-      <w:pPr>
-        <w:pStyle w:val="BodyText"/>
-      </w:pPr>
-      <w:r>
-        <w:t>Dabei wird mit dem Unterarm auf einen Punkt gezeigt. Das ist sicher ungenauer in der Erkennung und benötigt wah</w:t>
-      </w:r>
-      <w:r>
-        <w:t>r</w:t>
-      </w:r>
-      <w:r>
-        <w:t>scheinlich eine Kalibrierung für jede neue Session. Zudem wird die Nutzung der Geste „Push“ verunmöglicht. Für den User ist diese Geste sehr intuitiv.</w:t>
-      </w:r>
-    </w:p>
-    <w:p>
-      <w:pPr>
-        <w:pStyle w:val="Heading3"/>
-      </w:pPr>
-      <w:bookmarkStart w:id="30" w:name="_Toc336864942"/>
-      <w:r>
-        <w:t>2D Mapping der Handposition</w:t>
-      </w:r>
-      <w:bookmarkEnd w:id="30"/>
-    </w:p>
-    <w:p>
-      <w:pPr>
-        <w:pStyle w:val="BodyText"/>
-      </w:pPr>
-      <w:r>
-        <w:t xml:space="preserve">Die Handposition wird vor dem Körper mit angewinkeltem Arm ausgewertet. </w:t>
-      </w:r>
-      <w:r>
-        <w:t>Diese Geste ist für User gewöhnungsb</w:t>
-      </w:r>
-      <w:r>
-        <w:t>e</w:t>
-      </w:r>
-      <w:r>
-        <w:t>dürftig und nicht sehr stabil erkennbar. Dafür interferiert sie nicht mit anderen Gesten und es wäre möglich, pro Hand einen Cursor darzuste</w:t>
-      </w:r>
-      <w:r>
-        <w:t>l</w:t>
-      </w:r>
-      <w:r>
-        <w:t>len.</w:t>
-      </w:r>
-      <w:r>
-        <w:t xml:space="preserve"> Klicken könnte dann durch Zeigen umgesetzt werden.</w:t>
-      </w:r>
-    </w:p>
-    <w:p>
-      <w:pPr>
-        <w:pStyle w:val="Heading2"/>
-      </w:pPr>
-      <w:bookmarkStart w:id="31" w:name="_Toc336864943"/>
-      <w:r>
-        <w:t>Auswählen</w:t>
-      </w:r>
-      <w:bookmarkEnd w:id="31"/>
-    </w:p>
-    <w:p>
-      <w:pPr>
-        <w:pStyle w:val="BodyText"/>
-      </w:pPr>
-      <w:r>
-        <w:t>Diese Geste ist sehr wichtig, jedoch nicht ganz einfach umzusetzen, da es bei anderen Technologien dafür immer einen Button oder eine intuitive Lösung gibt. Das ist bei unserer Lösung nicht der Fall. Durch die grosse Distanz wird es zudem unmöglich Handgesten zu erkennen.</w:t>
-      </w:r>
-      <w:r>
-        <w:t xml:space="preserve"> Deshalb ist es wichtig beim finalen P</w:t>
-      </w:r>
-      <w:r>
-        <w:t>rogramm darauf zu achten, dass möglichst wenig</w:t>
-      </w:r>
-      <w:r>
-        <w:t>e</w:t>
-      </w:r>
-      <w:r>
-        <w:t xml:space="preserve"> Selektionen gemacht werden müssen.</w:t>
-      </w:r>
-    </w:p>
-    <w:p>
-      <w:pPr>
-        <w:pStyle w:val="Heading3"/>
-      </w:pPr>
-      <w:bookmarkStart w:id="32" w:name="_Toc336864944"/>
-      <w:r>
-        <w:t>Stossen</w:t>
-      </w:r>
-      <w:bookmarkEnd w:id="32"/>
-    </w:p>
-    <w:p>
-      <w:pPr>
-        <w:pStyle w:val="BodyText"/>
-      </w:pPr>
-      <w:r>
-        <w:t>Diese Geste ist bei anderen Projekten a</w:t>
-      </w:r>
-      <w:r>
-        <w:t>m häufigsten umgesetzt</w:t>
-      </w:r>
-      <w:r>
-        <w:t xml:space="preserve"> und dürfte dem User intuitiv einigermassen klar sein. Dafür ist es bei dieser Bewegung sehr wahrscheinlich, dass währenddessen der Cursor bewegt wird, was zu einer Fehla</w:t>
-      </w:r>
-      <w:r>
-        <w:t>k</w:t>
-      </w:r>
-      <w:r>
-        <w:t>tion führen wird.</w:t>
-      </w:r>
-    </w:p>
-    <w:p>
-      <w:pPr>
-        <w:pStyle w:val="Heading3"/>
-      </w:pPr>
-      <w:bookmarkStart w:id="33" w:name="_Toc336864945"/>
-      <w:r>
-        <w:t>Spezielle Gesten</w:t>
-      </w:r>
-      <w:r>
-        <w:t xml:space="preserve"> mit der anderen Hand</w:t>
-      </w:r>
-      <w:bookmarkEnd w:id="33"/>
-    </w:p>
-    <w:p>
-      <w:pPr>
-        <w:pStyle w:val="BodyText"/>
-      </w:pPr>
-      <w:r>
-        <w:t>Hier sind verschiedene Gesten denkbar z.B. Stossen, Winken oder ausstrecken. Dadurch werden Fehleingaben minimiert, jedoch ist das einiges weniger intuitiv und benötigt zudem beide Hände.</w:t>
-      </w:r>
-    </w:p>
-    <w:p>
-      <w:pPr>
-        <w:pStyle w:val="Heading3"/>
-      </w:pPr>
-      <w:bookmarkStart w:id="34" w:name="_Toc336864946"/>
-      <w:r>
-        <w:t>Grab</w:t>
-      </w:r>
-      <w:bookmarkEnd w:id="34"/>
-    </w:p>
-    <w:p>
-      <w:pPr>
-        <w:pStyle w:val="BodyText"/>
-      </w:pPr>
-      <w:r>
-        <w:t xml:space="preserve">Dabei wird ein Objekt gepackt und zu sich gezogen. </w:t>
-      </w:r>
-      <w:r>
-        <w:t xml:space="preserve">Das ist etwas einfacher zu erkennen, Cursorverschiebungen werden weniger häufig vorkommen. </w:t>
-      </w:r>
-      <w:r>
-        <w:t>Je nach Gestaltung des GUIs ist diese Geste intuitiv klar.</w:t>
-      </w:r>
-    </w:p>
-    <w:p>
-      <w:pPr>
-        <w:pStyle w:val="Heading3"/>
-      </w:pPr>
-      <w:bookmarkStart w:id="35" w:name="_Toc336864947"/>
-      <w:r>
-        <w:t>Nicken</w:t>
-      </w:r>
-      <w:bookmarkEnd w:id="35"/>
-    </w:p>
-    <w:p>
-      <w:pPr>
-        <w:pStyle w:val="BodyText"/>
-      </w:pPr>
-      <w:r>
-        <w:t>Diese Geste ist intuitiv relativ klar und sollte gut zu erkennen sein. Fehlaktivierungen sind denkbar, wenn sich der User gerade mit jemand anderem unterhält. Das kann jedoch anhand der Blickrichtung korrigiert werden.</w:t>
-      </w:r>
-    </w:p>
-    <w:p>
-      <w:pPr>
-        <w:pStyle w:val="Heading3"/>
-      </w:pPr>
-      <w:bookmarkStart w:id="36" w:name="_Toc336864948"/>
-      <w:r>
-        <w:t>Timer</w:t>
-      </w:r>
-      <w:bookmarkEnd w:id="36"/>
-    </w:p>
-    <w:p>
-      <w:pPr>
-        <w:pStyle w:val="BodyText"/>
-      </w:pPr>
-      <w:r>
-        <w:t>Wenn der User seinen Cursor nicht bewegt, beginnt ein sichtbarer Timer abzulaufen. Wenn dieser abgelaufen ist, gilt die Selektion, wenn er bewegt wird. Problematisch ist hierbei eine saubere Kalibrierung. Ebenso muss erkannt werden, wann der User etwas zeigen möchte und wann er wirklich etwas selektionieren möchte.</w:t>
-      </w:r>
-    </w:p>
-    <w:p>
-      <w:pPr>
-        <w:pStyle w:val="Heading3"/>
-      </w:pPr>
-      <w:bookmarkStart w:id="37" w:name="_Toc336864949"/>
-      <w:r>
-        <w:t>Thumb up</w:t>
-      </w:r>
-      <w:bookmarkEnd w:id="37"/>
-    </w:p>
-    <w:p>
-      <w:pPr>
-        <w:pStyle w:val="BodyText"/>
-      </w:pPr>
-      <w:r>
-        <w:t>Eine sehr intuitive Geste, jedoch nicht machbar mit Kinect auf diese Distanz.</w:t>
-      </w:r>
-      <w:r>
-        <w:t xml:space="preserve"> Zudem wäre sie nicht für spezielle Arbeit</w:t>
-      </w:r>
-      <w:r>
-        <w:t>s</w:t>
-      </w:r>
-      <w:r>
-        <w:t>kleidung (Handschuhe) einsetzbar.</w:t>
-      </w:r>
-    </w:p>
-    <w:p>
-      <w:pPr>
-        <w:pStyle w:val="Heading2"/>
-      </w:pPr>
-      <w:bookmarkStart w:id="38" w:name="_Toc336864950"/>
-      <w:r>
-        <w:t>Spezialaktionen (spezielle Aktionen)</w:t>
-      </w:r>
-      <w:bookmarkEnd w:id="38"/>
-    </w:p>
-    <w:p>
-      <w:pPr>
-        <w:pStyle w:val="BodyText"/>
-      </w:pPr>
-      <w:r>
-        <w:t>Solche sind für unser Projekt nicht nötig, ausser man würde sie für die Anmeldung einsetzten. Dadurch haben wir uns nicht auf solche konzentriert bei der Recherche.</w:t>
-      </w:r>
-    </w:p>
-    <w:p>
-      <w:pPr>
-        <w:pStyle w:val="Heading3"/>
-      </w:pPr>
-      <w:bookmarkStart w:id="39" w:name="_Toc336864951"/>
-      <w:r>
-        <w:t>Bestimmter Winkel zwischen Körper und Armen</w:t>
-      </w:r>
-      <w:bookmarkEnd w:id="39"/>
-    </w:p>
-    <w:p>
-      <w:pPr>
-        <w:pStyle w:val="BodyText"/>
-      </w:pPr>
-      <w:r>
-        <w:t>Diese Geste ist nicht besonders intuitiv und braucht eine Anleitung. Dafür ist sie gut zu erkennen.</w:t>
-      </w:r>
-    </w:p>
-    <w:p>
-      <w:pPr>
-        <w:pStyle w:val="Heading2"/>
-      </w:pPr>
-      <w:bookmarkStart w:id="40" w:name="_Toc336864952"/>
-      <w:r>
-        <w:t>Abmeldung</w:t>
-      </w:r>
-      <w:bookmarkEnd w:id="40"/>
-    </w:p>
-    <w:p>
-      <w:pPr>
-        <w:pStyle w:val="BodyText"/>
-      </w:pPr>
-      <w:r>
-        <w:t>Die Abmeldung geschieht automatisch nach einem Timeout wenn der Benutzer das Sichtfeld der Kinect verlässt. Eine manuelle Abmeldung könnte durch das nochmalige  Ausführen der Anmelde-Geste umgesetzt werden.</w:t>
+        <w:t xml:space="preserve">Die Abmeldung geschieht automatisch nach einem Timeout wenn der Benutzer das Sichtfeld der </w:t>
+      </w:r>
+      <w:proofErr w:type="spellStart"/>
+      <w:r>
+        <w:t>Kinect</w:t>
+      </w:r>
+      <w:proofErr w:type="spellEnd"/>
+      <w:r>
+        <w:t xml:space="preserve"> verlässt. Eine manuelle Abmeldung könnte durch das nochmalige  Ausführen der Anmelde-Geste umgesetzt werden.</w:t>
       </w:r>
     </w:p>
     <w:sectPr>
@@ -6797,6 +6993,9 @@
       <w:fldChar w:fldCharType="begin"/>
     </w:r>
     <w:r>
+      <w:rPr>
+        <w:lang w:val="en-US"/>
+      </w:rPr>
       <w:instrText xml:space="preserve"> REF Dokumenttyp \h  \* MERGEFORMAT </w:instrText>
     </w:r>
     <w:r>
@@ -6805,8 +7004,9 @@
     <w:r>
       <w:rPr>
         <w:color w:val="595959"/>
-      </w:rPr>
-      <w:t xml:space="preserve">[Dokumenttyp]  </w:t>
+        <w:lang w:val="en-US"/>
+      </w:rPr>
+      <w:t xml:space="preserve">Kinect SA </w:t>
     </w:r>
     <w:r>
       <w:fldChar w:fldCharType="end"/>
@@ -6814,6 +7014,7 @@
     <w:r>
       <w:rPr>
         <w:color w:val="595959"/>
+        <w:lang w:val="en-US"/>
       </w:rPr>
       <w:t xml:space="preserve">- </w:t>
     </w:r>
@@ -6821,6 +7022,9 @@
       <w:fldChar w:fldCharType="begin"/>
     </w:r>
     <w:r>
+      <w:rPr>
+        <w:lang w:val="en-US"/>
+      </w:rPr>
       <w:instrText xml:space="preserve"> REF ProjectNumber \h  \* MERGEFORMAT </w:instrText>
     </w:r>
     <w:r>
@@ -6828,9 +7032,11 @@
     </w:r>
     <w:r>
       <w:rPr>
-        <w:color w:val="595959"/>
-      </w:rPr>
-      <w:t xml:space="preserve">Project Number </w:t>
+        <w:b/>
+        <w:bCs/>
+        <w:lang w:val="en-US"/>
+      </w:rPr>
+      <w:t>Error! Reference source not found.</w:t>
     </w:r>
     <w:r>
       <w:fldChar w:fldCharType="end"/>
@@ -6838,6 +7044,7 @@
     <w:r>
       <w:rPr>
         <w:color w:val="595959"/>
+        <w:lang w:val="en-US"/>
       </w:rPr>
       <w:t xml:space="preserve"> - </w:t>
     </w:r>
@@ -6845,6 +7052,9 @@
       <w:fldChar w:fldCharType="begin"/>
     </w:r>
     <w:r>
+      <w:rPr>
+        <w:lang w:val="en-US"/>
+      </w:rPr>
       <w:instrText xml:space="preserve"> REF DokumentNo \h  \* MERGEFORMAT </w:instrText>
     </w:r>
     <w:r>
@@ -6852,19 +7062,11 @@
     </w:r>
     <w:r>
       <w:rPr>
-        <w:rStyle w:val="Absatz-HervorgehobenZchn"/>
-        <w:rFonts w:ascii="Calibri" w:hAnsi="Calibri"/>
-        <w:b w:val="0"/>
-        <w:color w:val="595959"/>
-        <w:lang w:val="de-DE"/>
-      </w:rPr>
-      <w:t>DocumentNo</w:t>
-    </w:r>
-    <w:r>
-      <w:rPr>
-        <w:color w:val="595959"/>
-      </w:rPr>
-      <w:t xml:space="preserve"> </w:t>
+        <w:b/>
+        <w:bCs/>
+        <w:lang w:val="en-US"/>
+      </w:rPr>
+      <w:t>Error! Reference source not found.</w:t>
     </w:r>
     <w:r>
       <w:fldChar w:fldCharType="end"/>
@@ -6872,6 +7074,7 @@
     <w:r>
       <w:rPr>
         <w:color w:val="595959"/>
+        <w:lang w:val="en-US"/>
       </w:rPr>
       <w:t xml:space="preserve"> - </w:t>
     </w:r>
@@ -6879,6 +7082,9 @@
       <w:fldChar w:fldCharType="begin"/>
     </w:r>
     <w:r>
+      <w:rPr>
+        <w:lang w:val="en-US"/>
+      </w:rPr>
       <w:instrText xml:space="preserve"> REF LastRevisionNumber \h  \* MERGEFORMAT </w:instrText>
     </w:r>
     <w:r>
@@ -6886,9 +7092,11 @@
     </w:r>
     <w:r>
       <w:rPr>
-        <w:color w:val="595959"/>
-      </w:rPr>
-      <w:t xml:space="preserve">LastRevisionNumber </w:t>
+        <w:b/>
+        <w:bCs/>
+        <w:lang w:val="en-US"/>
+      </w:rPr>
+      <w:t>Error! Reference source not found.</w:t>
     </w:r>
     <w:r>
       <w:fldChar w:fldCharType="end"/>
@@ -6896,14 +7104,21 @@
     <w:r>
       <w:rPr>
         <w:color w:val="595959"/>
+        <w:lang w:val="en-US"/>
       </w:rPr>
       <w:t xml:space="preserve"> </w:t>
     </w:r>
     <w:r>
       <w:rPr>
         <w:color w:val="595959"/>
+        <w:lang w:val="en-US"/>
       </w:rPr>
       <w:tab/>
+    </w:r>
+    <w:r>
+      <w:rPr>
+        <w:color w:val="595959"/>
+      </w:rPr>
       <w:t>Vertraulich</w:t>
     </w:r>
   </w:p>
@@ -6929,6 +7144,7 @@
     <w:r>
       <w:rPr>
         <w:color w:val="595959"/>
+        <w:lang w:val="en-US"/>
       </w:rPr>
       <w:instrText xml:space="preserve"> FILENAME </w:instrText>
     </w:r>
@@ -6942,8 +7158,9 @@
       <w:rPr>
         <w:noProof/>
         <w:color w:val="595959"/>
-      </w:rPr>
-      <w:t>Dokument1</w:t>
+        <w:lang w:val="en-US"/>
+      </w:rPr>
+      <w:t>02-Evaluation.docx</w:t>
     </w:r>
     <w:r>
       <w:rPr>
@@ -6954,6 +7171,7 @@
     <w:r>
       <w:rPr>
         <w:color w:val="595959"/>
+        <w:lang w:val="en-US"/>
       </w:rPr>
       <w:t xml:space="preserve"> - </w:t>
     </w:r>
@@ -6961,6 +7179,9 @@
       <w:fldChar w:fldCharType="begin"/>
     </w:r>
     <w:r>
+      <w:rPr>
+        <w:lang w:val="en-US"/>
+      </w:rPr>
       <w:instrText xml:space="preserve"> REF LastChangeDate \h  \* MERGEFORMAT </w:instrText>
     </w:r>
     <w:r>
@@ -6968,9 +7189,11 @@
     </w:r>
     <w:r>
       <w:rPr>
-        <w:color w:val="595959"/>
-      </w:rPr>
-      <w:t xml:space="preserve">LastChangeDate </w:t>
+        <w:b/>
+        <w:bCs/>
+        <w:lang w:val="en-US"/>
+      </w:rPr>
+      <w:t>Error! Reference source not found.</w:t>
     </w:r>
     <w:r>
       <w:fldChar w:fldCharType="end"/>
@@ -6978,15 +7201,32 @@
     <w:r>
       <w:rPr>
         <w:color w:val="595959"/>
+        <w:lang w:val="en-US"/>
       </w:rPr>
       <w:t xml:space="preserve"> </w:t>
     </w:r>
     <w:r>
       <w:rPr>
         <w:color w:val="595959"/>
+        <w:lang w:val="en-US"/>
       </w:rPr>
       <w:tab/>
-      <w:t xml:space="preserve">Seite </w:t>
+    </w:r>
+    <w:proofErr w:type="spellStart"/>
+    <w:r>
+      <w:rPr>
+        <w:color w:val="595959"/>
+        <w:lang w:val="en-US"/>
+      </w:rPr>
+      <w:t>Seite</w:t>
+    </w:r>
+    <w:proofErr w:type="spellEnd"/>
+    <w:r>
+      <w:rPr>
+        <w:color w:val="595959"/>
+        <w:lang w:val="en-US"/>
+      </w:rPr>
+      <w:t xml:space="preserve"> </w:t>
     </w:r>
     <w:r>
       <w:rPr>
@@ -7076,11 +7316,17 @@
   <w:p>
     <w:pPr>
       <w:pStyle w:val="Footer"/>
+      <w:rPr>
+        <w:lang w:val="en-US"/>
+      </w:rPr>
     </w:pPr>
     <w:r>
       <w:fldChar w:fldCharType="begin"/>
     </w:r>
     <w:r>
+      <w:rPr>
+        <w:lang w:val="en-US"/>
+      </w:rPr>
       <w:instrText xml:space="preserve"> REF Dokumentart \h  \* MERGEFORMAT </w:instrText>
     </w:r>
     <w:r>
@@ -7090,8 +7336,9 @@
       <w:rPr>
         <w:b/>
         <w:bCs/>
-      </w:rPr>
-      <w:t>Fehler! Verweisquelle konnte nicht gefunden werden.</w:t>
+        <w:lang w:val="en-US"/>
+      </w:rPr>
+      <w:t>Error! Reference source not found.</w:t>
     </w:r>
     <w:r>
       <w:fldChar w:fldCharType="end"/>
@@ -7119,7 +7366,7 @@
       <w:rPr>
         <w:noProof/>
       </w:rPr>
-      <w:t>Dokument1</w:t>
+      <w:t>02-Evaluation.docx</w:t>
     </w:r>
     <w:r>
       <w:rPr>
@@ -7130,19 +7377,43 @@
     <w:r>
       <w:t xml:space="preserve"> - </w:t>
     </w:r>
-    <w:fldSimple w:instr=" DOCPROPERTY  is_LastChangeDate  \* MERGEFORMAT ">
-      <w:r>
-        <w:t>LastChangeDate</w:t>
-      </w:r>
-    </w:fldSimple>
+    <w:r>
+      <w:fldChar w:fldCharType="begin"/>
+    </w:r>
+    <w:r>
+      <w:instrText xml:space="preserve"> DOCPROPERTY  is_LastChangeDate  \* MERGEFORMAT </w:instrText>
+    </w:r>
+    <w:r>
+      <w:fldChar w:fldCharType="separate"/>
+    </w:r>
+    <w:proofErr w:type="spellStart"/>
+    <w:r>
+      <w:t>LastChangeDate</w:t>
+    </w:r>
+    <w:proofErr w:type="spellEnd"/>
+    <w:r>
+      <w:fldChar w:fldCharType="end"/>
+    </w:r>
     <w:r>
       <w:t xml:space="preserve"> - </w:t>
     </w:r>
-    <w:fldSimple w:instr=" DOCPROPERTY  IS_LastRevisionNumber  \* MERGEFORMAT ">
-      <w:r>
-        <w:t>LastRevisionNumber</w:t>
-      </w:r>
-    </w:fldSimple>
+    <w:r>
+      <w:fldChar w:fldCharType="begin"/>
+    </w:r>
+    <w:r>
+      <w:instrText xml:space="preserve"> DOCPROPERTY  IS_LastRevisionNumber  \* MERGEFORMAT </w:instrText>
+    </w:r>
+    <w:r>
+      <w:fldChar w:fldCharType="separate"/>
+    </w:r>
+    <w:proofErr w:type="spellStart"/>
+    <w:r>
+      <w:t>LastRevisionNumber</w:t>
+    </w:r>
+    <w:proofErr w:type="spellEnd"/>
+    <w:r>
+      <w:fldChar w:fldCharType="end"/>
+    </w:r>
     <w:r>
       <w:t xml:space="preserve"> </w:t>
     </w:r>
@@ -7210,7 +7481,7 @@
         <w:rStyle w:val="PageNumber"/>
         <w:noProof/>
       </w:rPr>
-      <w:t>3</w:t>
+      <w:t>9</w:t>
     </w:r>
     <w:r>
       <w:rPr>
@@ -7375,7 +7646,39 @@
         <w:snapToGrid w:val="0"/>
         <w:color w:val="595959" w:themeColor="text1" w:themeTint="A6"/>
       </w:rPr>
-      <w:t xml:space="preserve">M&amp;F  Engineering AG    Querstrasse 17    CH-8951 Fahrweid    Tel +4144 747 4444    </w:t>
+      <w:t xml:space="preserve">M&amp;F  Engineering AG    </w:t>
+    </w:r>
+    <w:proofErr w:type="spellStart"/>
+    <w:r>
+      <w:rPr>
+        <w:snapToGrid w:val="0"/>
+        <w:color w:val="595959" w:themeColor="text1" w:themeTint="A6"/>
+      </w:rPr>
+      <w:t>Querstrasse</w:t>
+    </w:r>
+    <w:proofErr w:type="spellEnd"/>
+    <w:r>
+      <w:rPr>
+        <w:snapToGrid w:val="0"/>
+        <w:color w:val="595959" w:themeColor="text1" w:themeTint="A6"/>
+      </w:rPr>
+      <w:t xml:space="preserve"> 17    CH-8951 </w:t>
+    </w:r>
+    <w:proofErr w:type="spellStart"/>
+    <w:r>
+      <w:rPr>
+        <w:snapToGrid w:val="0"/>
+        <w:color w:val="595959" w:themeColor="text1" w:themeTint="A6"/>
+      </w:rPr>
+      <w:t>Fahrweid</w:t>
+    </w:r>
+    <w:proofErr w:type="spellEnd"/>
+    <w:r>
+      <w:rPr>
+        <w:snapToGrid w:val="0"/>
+        <w:color w:val="595959" w:themeColor="text1" w:themeTint="A6"/>
+      </w:rPr>
+      <w:t xml:space="preserve">    Tel +4144 747 4444    </w:t>
     </w:r>
     <w:hyperlink r:id="rId2" w:history="1">
       <w:r>
@@ -7460,13 +7763,55 @@
                         <w:rPr>
                           <w:snapToGrid w:val="0"/>
                         </w:rPr>
-                        <w:t>Mettler &amp; Fuchs AG    Querstrasse 17    CH-8951 Fah</w:t>
+                        <w:t xml:space="preserve">Mettler &amp; Fuchs AG    </w:t>
+                      </w:r>
+                      <w:proofErr w:type="spellStart"/>
+                      <w:r>
+                        <w:rPr>
+                          <w:snapToGrid w:val="0"/>
+                        </w:rPr>
+                        <w:t>Querstrasse</w:t>
+                      </w:r>
+                      <w:proofErr w:type="spellEnd"/>
+                      <w:r>
+                        <w:rPr>
+                          <w:snapToGrid w:val="0"/>
+                        </w:rPr>
+                        <w:t xml:space="preserve"> 17    CH-8951 </w:t>
+                      </w:r>
+                      <w:proofErr w:type="spellStart"/>
+                      <w:r>
+                        <w:rPr>
+                          <w:snapToGrid w:val="0"/>
+                        </w:rPr>
+                        <w:t>Fah</w:t>
                       </w:r>
                       <w:r>
                         <w:rPr>
                           <w:snapToGrid w:val="0"/>
                         </w:rPr>
-                        <w:t xml:space="preserve">rweid    tel +4144 745 1818    </w:t>
+                        <w:t>rweid</w:t>
+                      </w:r>
+                      <w:proofErr w:type="spellEnd"/>
+                      <w:r>
+                        <w:rPr>
+                          <w:snapToGrid w:val="0"/>
+                        </w:rPr>
+                        <w:t xml:space="preserve">    </w:t>
+                      </w:r>
+                      <w:proofErr w:type="spellStart"/>
+                      <w:r>
+                        <w:rPr>
+                          <w:snapToGrid w:val="0"/>
+                        </w:rPr>
+                        <w:t>tel</w:t>
+                      </w:r>
+                      <w:proofErr w:type="spellEnd"/>
+                      <w:r>
+                        <w:rPr>
+                          <w:snapToGrid w:val="0"/>
+                        </w:rPr>
+                        <w:t xml:space="preserve"> +4144 745 1818    </w:t>
                       </w:r>
                       <w:hyperlink r:id="rId1" w:history="1">
                         <w:r>
@@ -9810,7 +10155,7 @@
 </file>
 
 <file path=customXml/itemProps1.xml><?xml version="1.0" encoding="utf-8"?>
-<ds:datastoreItem xmlns:ds="http://schemas.openxmlformats.org/officeDocument/2006/customXml" ds:itemID="{54B5C1DF-5FEC-4BDF-89D5-47BAD400B4F7}">
+<ds:datastoreItem xmlns:ds="http://schemas.openxmlformats.org/officeDocument/2006/customXml" ds:itemID="{15C9564D-A800-43E5-AB56-5FA4283D49FE}">
   <ds:schemaRefs>
     <ds:schemaRef ds:uri="http://schemas.openxmlformats.org/officeDocument/2006/bibliography"/>
   </ds:schemaRefs>

--- a/Dokus/02-Evaluation.docx
+++ b/Dokus/02-Evaluation.docx
@@ -1,6 +1,6 @@
 
 <file path=word/document.xml><?xml version="1.0" encoding="utf-8"?>
-<w:document xmlns:wpc="http://schemas.microsoft.com/office/word/2010/wordprocessingCanvas" xmlns:mc="http://schemas.openxmlformats.org/markup-compatibility/2006" xmlns:o="urn:schemas-microsoft-com:office:office" xmlns:r="http://schemas.openxmlformats.org/officeDocument/2006/relationships" xmlns:m="http://schemas.openxmlformats.org/officeDocument/2006/math" xmlns:v="urn:schemas-microsoft-com:vml" xmlns:wp14="http://schemas.microsoft.com/office/word/2010/wordprocessingDrawing" xmlns:wp="http://schemas.openxmlformats.org/drawingml/2006/wordprocessingDrawing" xmlns:w10="urn:schemas-microsoft-com:office:word" xmlns:w="http://schemas.openxmlformats.org/wordprocessingml/2006/main" xmlns:w14="http://schemas.microsoft.com/office/word/2010/wordml" xmlns:wpg="http://schemas.microsoft.com/office/word/2010/wordprocessingGroup" xmlns:wpi="http://schemas.microsoft.com/office/word/2010/wordprocessingInk" xmlns:wne="http://schemas.microsoft.com/office/word/2006/wordml" xmlns:wps="http://schemas.microsoft.com/office/word/2010/wordprocessingShape" mc:Ignorable="w14 wp14">
+<w:document xmlns:wpc="http://schemas.microsoft.com/office/word/2010/wordprocessingCanvas" xmlns:mc="http://schemas.openxmlformats.org/markup-compatibility/2006" xmlns:o="urn:schemas-microsoft-com:office:office" xmlns:r="http://schemas.openxmlformats.org/officeDocument/2006/relationships" xmlns:m="http://schemas.openxmlformats.org/officeDocument/2006/math" xmlns:v="urn:schemas-microsoft-com:vml" xmlns:wp14="http://schemas.microsoft.com/office/word/2010/wordprocessingDrawing" xmlns:wp="http://schemas.openxmlformats.org/drawingml/2006/wordprocessingDrawing" xmlns:w10="urn:schemas-microsoft-com:office:word" xmlns:w="http://schemas.openxmlformats.org/wordprocessingml/2006/main" xmlns:w14="http://schemas.microsoft.com/office/word/2010/wordml" xmlns:w15="http://schemas.microsoft.com/office/word/2012/wordml" xmlns:wpg="http://schemas.microsoft.com/office/word/2010/wordprocessingGroup" xmlns:wpi="http://schemas.microsoft.com/office/word/2010/wordprocessingInk" xmlns:wne="http://schemas.microsoft.com/office/word/2006/wordml" xmlns:wps="http://schemas.microsoft.com/office/word/2010/wordprocessingShape" mc:Ignorable="w14 w15 wp14">
   <w:body>
     <w:p>
       <w:pPr>
@@ -193,11 +193,11 @@
           <w:lang w:val="de-CH"/>
         </w:rPr>
         <w:sectPr>
-          <w:headerReference w:type="default" r:id="rId9"/>
-          <w:footerReference w:type="even" r:id="rId10"/>
-          <w:footerReference w:type="default" r:id="rId11"/>
-          <w:headerReference w:type="first" r:id="rId12"/>
-          <w:footerReference w:type="first" r:id="rId13"/>
+          <w:headerReference w:type="default" r:id="rId8"/>
+          <w:footerReference w:type="even" r:id="rId9"/>
+          <w:footerReference w:type="default" r:id="rId10"/>
+          <w:headerReference w:type="first" r:id="rId11"/>
+          <w:footerReference w:type="first" r:id="rId12"/>
           <w:pgSz w:w="11906" w:h="16838" w:code="9"/>
           <w:pgMar w:top="1985" w:right="907" w:bottom="1134" w:left="1134" w:header="340" w:footer="340" w:gutter="0"/>
           <w:cols w:space="720"/>
@@ -3355,8 +3355,6 @@
         </w:rPr>
         <w:fldChar w:fldCharType="end"/>
       </w:r>
-      <w:bookmarkStart w:id="2" w:name="_GoBack"/>
-      <w:bookmarkEnd w:id="2"/>
     </w:p>
     <w:p>
       <w:pPr>
@@ -3382,202 +3380,172 @@
       <w:pPr>
         <w:pStyle w:val="Heading1"/>
       </w:pPr>
-      <w:bookmarkStart w:id="3" w:name="_Toc336864915"/>
+      <w:bookmarkStart w:id="2" w:name="_Toc336864915"/>
       <w:r>
         <w:lastRenderedPageBreak/>
         <w:t>Anforderungskriterien</w:t>
       </w:r>
+      <w:bookmarkEnd w:id="2"/>
+    </w:p>
+    <w:p>
+      <w:pPr>
+        <w:pStyle w:val="Heading2"/>
+      </w:pPr>
+      <w:bookmarkStart w:id="3" w:name="_Toc336864916"/>
+      <w:r>
+        <w:t>Umfeld</w:t>
+      </w:r>
       <w:bookmarkEnd w:id="3"/>
     </w:p>
     <w:p>
       <w:pPr>
+        <w:pStyle w:val="BodyText"/>
+      </w:pPr>
+      <w:r>
+        <w:t xml:space="preserve">Die </w:t>
+      </w:r>
+      <w:r>
+        <w:t xml:space="preserve">in der Semesterarbeit zu erstellende </w:t>
+      </w:r>
+      <w:r>
+        <w:t>Software wird im i</w:t>
+      </w:r>
+      <w:r>
+        <w:t xml:space="preserve">ndustriellen Umfeld eingesetzt – </w:t>
+      </w:r>
+      <w:r>
+        <w:t>konkret</w:t>
+      </w:r>
+      <w:r>
+        <w:t xml:space="preserve"> </w:t>
+      </w:r>
+      <w:r>
+        <w:t>in einer</w:t>
+      </w:r>
+      <w:r>
+        <w:t xml:space="preserve"> grossen Halle. Man muss Bildschirme bedienen können, </w:t>
+      </w:r>
+      <w:r>
+        <w:t xml:space="preserve">die </w:t>
+      </w:r>
+      <w:r>
+        <w:t xml:space="preserve">bis zu 3m </w:t>
+      </w:r>
+      <w:r>
+        <w:t>in der Höhe angebracht sind.</w:t>
+      </w:r>
+      <w:r>
+        <w:t xml:space="preserve"> </w:t>
+      </w:r>
+      <w:r>
+        <w:t>D</w:t>
+      </w:r>
+      <w:r>
+        <w:t xml:space="preserve">ie Distanz zum User beträgt etwa 2 - </w:t>
+      </w:r>
+      <w:r>
+        <w:t>10</w:t>
+      </w:r>
+      <w:r>
+        <w:t xml:space="preserve"> Meter.</w:t>
+      </w:r>
+      <w:r>
+        <w:t xml:space="preserve"> Die </w:t>
+      </w:r>
+      <w:r>
+        <w:t>Raumb</w:t>
+      </w:r>
+      <w:r>
+        <w:t>eleuchtung befindet sich an der Decke –</w:t>
+      </w:r>
+      <w:r>
+        <w:t xml:space="preserve"> normalerweise</w:t>
+      </w:r>
+      <w:r>
+        <w:t xml:space="preserve"> </w:t>
+      </w:r>
+      <w:r>
+        <w:t>Neon oder Halogen. Es könnte aber auch Tageslicht von oben oder der Seite hinzukommen.</w:t>
+      </w:r>
+    </w:p>
+    <w:p>
+      <w:pPr>
+        <w:pStyle w:val="BodyText"/>
+      </w:pPr>
+      <w:r>
+        <w:t>In der Halle</w:t>
+      </w:r>
+      <w:r>
+        <w:t xml:space="preserve"> bewegen sich normalerweise mehrere Personen, teilweise auch kleinere Fahrzeuge.</w:t>
+      </w:r>
+      <w:r>
+        <w:t xml:space="preserve"> Die Arbeiter haben unter Umständen Schutzkleidung an. </w:t>
+      </w:r>
+    </w:p>
+    <w:p>
+      <w:pPr>
+        <w:pStyle w:val="Heading3"/>
+      </w:pPr>
+      <w:bookmarkStart w:id="4" w:name="_Toc336864917"/>
+      <w:r>
+        <w:t>Störfaktoren</w:t>
+      </w:r>
+      <w:bookmarkEnd w:id="4"/>
+    </w:p>
+    <w:p>
+      <w:pPr>
+        <w:pStyle w:val="BodyText"/>
+      </w:pPr>
+      <w:r>
+        <w:t>Unter Umständen ist die Kinect kleinen Erschütterungen</w:t>
+      </w:r>
+      <w:r>
+        <w:t xml:space="preserve"> oder Vibrationen</w:t>
+      </w:r>
+      <w:r>
+        <w:t xml:space="preserve"> ausgesetzt.</w:t>
+      </w:r>
+      <w:r>
+        <w:t xml:space="preserve"> </w:t>
+      </w:r>
+      <w:r>
+        <w:t xml:space="preserve">Durch Maschinen kann es zu Lärm oder Staubemissionen kommen. Ebenso können Wärmequellen in der Halle entstehen und sich allenfalls bewegen. </w:t>
+      </w:r>
+      <w:r>
+        <w:t xml:space="preserve">Störende Beleuchtung kann künstlicher oder natürlicher Natur sein. Fabrikbeleuchtung oder -Heizung kann Licht im Infrarot- oder UV-Bereich freisetzen – das gilt auch für direktes Sonnenlicht. Da in Zukunft immer mehr </w:t>
+      </w:r>
+      <w:r>
+        <w:t>LED</w:t>
+      </w:r>
+      <w:r>
+        <w:t>-Beleuchtungen eingesetzt werden, müssen auch sie in dieser Arbeit berücksichtigt werden.</w:t>
+      </w:r>
+      <w:r>
+        <w:t xml:space="preserve"> </w:t>
+      </w:r>
+      <w:r>
+        <w:t>Abgesehen von Personen und Fahrzeugen kann es auch andere Objekte haben, die sich bewegen können (z.B.: ein Kran).</w:t>
+      </w:r>
+    </w:p>
+    <w:p>
+      <w:pPr>
         <w:pStyle w:val="Heading2"/>
       </w:pPr>
-      <w:bookmarkStart w:id="4" w:name="_Toc336864916"/>
-      <w:r>
-        <w:t>Umfeld</w:t>
-      </w:r>
-      <w:bookmarkEnd w:id="4"/>
-    </w:p>
-    <w:p>
-      <w:pPr>
-        <w:pStyle w:val="BodyText"/>
-      </w:pPr>
-      <w:r>
-        <w:t xml:space="preserve">Die </w:t>
-      </w:r>
-      <w:r>
-        <w:t xml:space="preserve">in der Semesterarbeit zu erstellende </w:t>
-      </w:r>
-      <w:r>
-        <w:t>Software wird im i</w:t>
-      </w:r>
-      <w:r>
-        <w:t xml:space="preserve">ndustriellen Umfeld eingesetzt – </w:t>
-      </w:r>
-      <w:r>
-        <w:t>konkret</w:t>
-      </w:r>
-      <w:r>
-        <w:t xml:space="preserve"> </w:t>
-      </w:r>
-      <w:r>
-        <w:t>in einer</w:t>
-      </w:r>
-      <w:r>
-        <w:t xml:space="preserve"> grossen Halle. Man muss Bildschirme bedienen können, </w:t>
-      </w:r>
-      <w:r>
-        <w:t xml:space="preserve">die </w:t>
-      </w:r>
-      <w:r>
-        <w:t xml:space="preserve">bis zu 3m </w:t>
-      </w:r>
-      <w:r>
-        <w:t>in der Höhe angebracht sind.</w:t>
-      </w:r>
-      <w:r>
-        <w:t xml:space="preserve"> </w:t>
-      </w:r>
-      <w:r>
-        <w:t>D</w:t>
-      </w:r>
-      <w:r>
-        <w:t xml:space="preserve">ie Distanz zum User beträgt etwa 2 - </w:t>
-      </w:r>
-      <w:r>
-        <w:t>10</w:t>
-      </w:r>
-      <w:r>
-        <w:t xml:space="preserve"> Meter.</w:t>
-      </w:r>
-      <w:r>
-        <w:t xml:space="preserve"> Die </w:t>
-      </w:r>
-      <w:r>
-        <w:t>Raumb</w:t>
-      </w:r>
-      <w:r>
-        <w:t>eleuchtung befindet sich an der Decke –</w:t>
-      </w:r>
-      <w:r>
-        <w:t xml:space="preserve"> normalerweise</w:t>
-      </w:r>
-      <w:r>
-        <w:t xml:space="preserve"> </w:t>
-      </w:r>
-      <w:r>
-        <w:t>Neon oder Halogen. Es könnte aber auch T</w:t>
-      </w:r>
-      <w:r>
-        <w:t>a</w:t>
-      </w:r>
-      <w:r>
-        <w:t>geslicht von oben oder der Seite hinzukommen.</w:t>
-      </w:r>
-    </w:p>
-    <w:p>
-      <w:pPr>
-        <w:pStyle w:val="BodyText"/>
-      </w:pPr>
-      <w:r>
-        <w:t>In der Halle</w:t>
-      </w:r>
-      <w:r>
-        <w:t xml:space="preserve"> bewegen sich normalerweise mehrere Personen, teilweise auch kleinere Fahrzeuge.</w:t>
-      </w:r>
-      <w:r>
-        <w:t xml:space="preserve"> Die Arbeiter haben u</w:t>
-      </w:r>
-      <w:r>
-        <w:t>n</w:t>
-      </w:r>
-      <w:r>
-        <w:t xml:space="preserve">ter Umständen Schutzkleidung an. </w:t>
-      </w:r>
+      <w:bookmarkStart w:id="5" w:name="_Toc336864918"/>
+      <w:r>
+        <w:t>Anforderungen</w:t>
+      </w:r>
+      <w:bookmarkEnd w:id="5"/>
     </w:p>
     <w:p>
       <w:pPr>
         <w:pStyle w:val="Heading3"/>
       </w:pPr>
-      <w:bookmarkStart w:id="5" w:name="_Toc336864917"/>
-      <w:r>
-        <w:t>Störfaktoren</w:t>
-      </w:r>
-      <w:bookmarkEnd w:id="5"/>
-    </w:p>
-    <w:p>
-      <w:pPr>
-        <w:pStyle w:val="BodyText"/>
-      </w:pPr>
-      <w:r>
-        <w:t>Unter Umständen ist die Kinect kleinen Erschütterungen</w:t>
-      </w:r>
-      <w:r>
-        <w:t xml:space="preserve"> oder Vibrationen</w:t>
-      </w:r>
-      <w:r>
-        <w:t xml:space="preserve"> ausgesetzt.</w:t>
-      </w:r>
-      <w:r>
-        <w:t xml:space="preserve"> </w:t>
-      </w:r>
-      <w:r>
-        <w:t xml:space="preserve">Durch Maschinen kann es zu Lärm oder Staubemissionen kommen. Ebenso können Wärmequellen in der Halle entstehen und sich allenfalls bewegen. </w:t>
-      </w:r>
-      <w:r>
-        <w:t>St</w:t>
-      </w:r>
-      <w:r>
-        <w:t>ö</w:t>
-      </w:r>
-      <w:r>
-        <w:t xml:space="preserve">rende Beleuchtung kann künstlicher oder natürlicher Natur sein. Fabrikbeleuchtung oder -Heizung kann Licht im Infrarot- oder UV-Bereich freisetzen – das gilt auch für direktes Sonnenlicht. Da in Zukunft immer mehr </w:t>
-      </w:r>
-      <w:r>
-        <w:t>LED</w:t>
-      </w:r>
-      <w:r>
-        <w:t>-Beleuchtungen eing</w:t>
-      </w:r>
-      <w:r>
-        <w:t>e</w:t>
-      </w:r>
-      <w:r>
-        <w:t>setzt werden, müssen auch sie in dieser Arbeit berücksichtigt werden.</w:t>
-      </w:r>
-      <w:r>
-        <w:t xml:space="preserve"> </w:t>
-      </w:r>
-      <w:r>
-        <w:t>Abgesehen von Personen und Fahrzeugen kann es auch andere Objekte haben, die sich bewegen kö</w:t>
-      </w:r>
-      <w:r>
-        <w:t>n</w:t>
-      </w:r>
-      <w:r>
-        <w:t>nen (z.B.: ein Kran).</w:t>
-      </w:r>
-    </w:p>
-    <w:p>
-      <w:pPr>
-        <w:pStyle w:val="Heading2"/>
-      </w:pPr>
-      <w:bookmarkStart w:id="6" w:name="_Toc336864918"/>
-      <w:r>
-        <w:t>Anforderungen</w:t>
+      <w:bookmarkStart w:id="6" w:name="_Toc336864919"/>
+      <w:r>
+        <w:t>Umgebung</w:t>
       </w:r>
       <w:bookmarkEnd w:id="6"/>
-    </w:p>
-    <w:p>
-      <w:pPr>
-        <w:pStyle w:val="Heading3"/>
-      </w:pPr>
-      <w:bookmarkStart w:id="7" w:name="_Toc336864919"/>
-      <w:r>
-        <w:t>Umgebung</w:t>
-      </w:r>
-      <w:bookmarkEnd w:id="7"/>
     </w:p>
     <w:p>
       <w:pPr>
@@ -3624,13 +3592,7 @@
         <w:t>Mehrere Personen können zuschauen, es bedient jedoch immer nur jemand gleichzeitig</w:t>
       </w:r>
       <w:r>
-        <w:t xml:space="preserve"> (offen für mehrere B</w:t>
-      </w:r>
-      <w:r>
-        <w:t>e</w:t>
-      </w:r>
-      <w:r>
-        <w:t>dienungen)</w:t>
+        <w:t xml:space="preserve"> (offen für mehrere Bedienungen)</w:t>
       </w:r>
     </w:p>
     <w:p>
@@ -3642,13 +3604,7 @@
         </w:numPr>
       </w:pPr>
       <w:r>
-        <w:t>Signalisierung der Einsatzbereitschaft des Systems: Sind Inputs möglich? Hat es zu viel Licht? Person zu weit en</w:t>
-      </w:r>
-      <w:r>
-        <w:t>t</w:t>
-      </w:r>
-      <w:r>
-        <w:t xml:space="preserve">fernt, etc. </w:t>
+        <w:t xml:space="preserve">Signalisierung der Einsatzbereitschaft des Systems: Sind Inputs möglich? Hat es zu viel Licht? Person zu weit entfernt, etc. </w:t>
       </w:r>
     </w:p>
     <w:p>
@@ -3721,11 +3677,11 @@
       <w:pPr>
         <w:pStyle w:val="Heading3"/>
       </w:pPr>
-      <w:bookmarkStart w:id="8" w:name="_Toc336864920"/>
+      <w:bookmarkStart w:id="7" w:name="_Toc336864920"/>
       <w:r>
         <w:t>Workflow</w:t>
       </w:r>
-      <w:bookmarkEnd w:id="8"/>
+      <w:bookmarkEnd w:id="7"/>
     </w:p>
     <w:p>
       <w:pPr>
@@ -3853,6 +3809,7 @@
         </w:numPr>
       </w:pPr>
       <w:r>
+        <w:lastRenderedPageBreak/>
         <w:t>Einhändig bedienbar</w:t>
       </w:r>
     </w:p>
@@ -3877,7 +3834,6 @@
         </w:numPr>
       </w:pPr>
       <w:r>
-        <w:lastRenderedPageBreak/>
         <w:t>Einfach kalibrierbar</w:t>
       </w:r>
     </w:p>
@@ -3897,19 +3853,34 @@
       <w:pPr>
         <w:pStyle w:val="Heading3"/>
       </w:pPr>
-      <w:bookmarkStart w:id="9" w:name="_Toc336864921"/>
+      <w:bookmarkStart w:id="8" w:name="_Toc336864921"/>
       <w:r>
         <w:t>Auswertung Realisierbarkeit</w:t>
       </w:r>
+      <w:bookmarkEnd w:id="8"/>
+    </w:p>
+    <w:p>
+      <w:pPr>
+        <w:pStyle w:val="Heading2"/>
+      </w:pPr>
+      <w:bookmarkStart w:id="9" w:name="_Toc336864922"/>
+      <w:r>
+        <w:t>Erweiterungen</w:t>
+      </w:r>
       <w:bookmarkEnd w:id="9"/>
     </w:p>
     <w:p>
       <w:pPr>
-        <w:pStyle w:val="Heading2"/>
-      </w:pPr>
-      <w:bookmarkStart w:id="10" w:name="_Toc336864922"/>
-      <w:r>
-        <w:t>Erweiterungen</w:t>
+        <w:pStyle w:val="BodyText"/>
+      </w:pPr>
+    </w:p>
+    <w:p>
+      <w:pPr>
+        <w:pStyle w:val="Heading1"/>
+      </w:pPr>
+      <w:bookmarkStart w:id="10" w:name="_Toc336864923"/>
+      <w:r>
+        <w:t>Gesten</w:t>
       </w:r>
       <w:bookmarkEnd w:id="10"/>
     </w:p>
@@ -3917,29 +3888,8 @@
       <w:pPr>
         <w:pStyle w:val="BodyText"/>
       </w:pPr>
-    </w:p>
-    <w:p>
-      <w:pPr>
-        <w:pStyle w:val="Heading1"/>
-      </w:pPr>
-      <w:bookmarkStart w:id="11" w:name="_Toc336864923"/>
-      <w:r>
-        <w:t>Gesten</w:t>
-      </w:r>
-      <w:bookmarkEnd w:id="11"/>
-    </w:p>
-    <w:p>
-      <w:pPr>
-        <w:pStyle w:val="BodyText"/>
-      </w:pPr>
-      <w:r>
-        <w:t>Damit die Begrifflichkeiten in der Semesterarbeit immer klar sind, wird im Folgenden definiert welche Gesten mit we</w:t>
-      </w:r>
-      <w:r>
-        <w:t>l</w:t>
-      </w:r>
-      <w:r>
-        <w:t>chen Aktionen verknüpft werden.</w:t>
+      <w:r>
+        <w:t>Damit die Begrifflichkeiten in der Semesterarbeit immer klar sind, wird im Folgenden definiert welche Gesten mit welchen Aktionen verknüpft werden.</w:t>
       </w:r>
     </w:p>
     <w:tbl>
@@ -4077,13 +4027,7 @@
               <w:cnfStyle w:val="000000100000" w:firstRow="0" w:lastRow="0" w:firstColumn="0" w:lastColumn="0" w:oddVBand="0" w:evenVBand="0" w:oddHBand="1" w:evenHBand="0" w:firstRowFirstColumn="0" w:firstRowLastColumn="0" w:lastRowFirstColumn="0" w:lastRowLastColumn="0"/>
             </w:pPr>
             <w:r>
-              <w:t>Durch die Bewegung von beiden Händen zueinander wird herausgezoomt, wenn sich die Hände auseina</w:t>
-            </w:r>
-            <w:r>
-              <w:t>n</w:t>
-            </w:r>
-            <w:r>
-              <w:t>derbewegen wird hineingezoomt.</w:t>
+              <w:t>Durch die Bewegung von beiden Händen zueinander wird herausgezoomt, wenn sich die Hände auseinanderbewegen wird hineingezoomt.</w:t>
             </w:r>
           </w:p>
         </w:tc>
@@ -4146,13 +4090,7 @@
               <w:cnfStyle w:val="000000100000" w:firstRow="0" w:lastRow="0" w:firstColumn="0" w:lastColumn="0" w:oddVBand="0" w:evenVBand="0" w:oddHBand="1" w:evenHBand="0" w:firstRowFirstColumn="0" w:firstRowLastColumn="0" w:lastRowFirstColumn="0" w:lastRowLastColumn="0"/>
             </w:pPr>
             <w:r>
-              <w:t>eine schnelle Handbewegung nach links oder rechts, die Bewegung kommt aus dem Ellb</w:t>
-            </w:r>
-            <w:r>
-              <w:t>o</w:t>
-            </w:r>
-            <w:r>
-              <w:t>gen, nicht nur aus dem Handgelenk.</w:t>
+              <w:t>eine schnelle Handbewegung nach links oder rechts, die Bewegung kommt aus dem Ellbogen, nicht nur aus dem Handgelenk.</w:t>
             </w:r>
           </w:p>
         </w:tc>
@@ -4182,13 +4120,7 @@
               <w:cnfStyle w:val="000000000000" w:firstRow="0" w:lastRow="0" w:firstColumn="0" w:lastColumn="0" w:oddVBand="0" w:evenVBand="0" w:oddHBand="0" w:evenHBand="0" w:firstRowFirstColumn="0" w:firstRowLastColumn="0" w:lastRowFirstColumn="0" w:lastRowLastColumn="0"/>
             </w:pPr>
             <w:r>
-              <w:t>Es wird die relative Handposition zu einem definierten Punkt des Körpers verwendet. D</w:t>
-            </w:r>
-            <w:r>
-              <w:t>a</w:t>
-            </w:r>
-            <w:r>
-              <w:t>rum herum gibt es eine Deadzone, in der nichts passiert. Ausserhalb von dieser wird in diese Richtung gescrollt. Die Geschwindigkeit ist abhängig von der Distanz.</w:t>
+              <w:t>Es wird die relative Handposition zu einem definierten Punkt des Körpers verwendet. Darum herum gibt es eine Deadzone, in der nichts passiert. Ausserhalb von dieser wird in diese Richtung gescrollt. Die Geschwindigkeit ist abhängig von der Distanz.</w:t>
             </w:r>
           </w:p>
         </w:tc>
@@ -4255,13 +4187,7 @@
               <w:cnfStyle w:val="000000000000" w:firstRow="0" w:lastRow="0" w:firstColumn="0" w:lastColumn="0" w:oddVBand="0" w:evenVBand="0" w:oddHBand="0" w:evenHBand="0" w:firstRowFirstColumn="0" w:firstRowLastColumn="0" w:lastRowFirstColumn="0" w:lastRowLastColumn="0"/>
             </w:pPr>
             <w:r>
-              <w:t>Hin und her bewegen der Hand, die sich oberhalb des Kopfes befinden muss. Die Bew</w:t>
-            </w:r>
-            <w:r>
-              <w:t>e</w:t>
-            </w:r>
-            <w:r>
-              <w:t>gung kommt aus dem Ellbogen.</w:t>
+              <w:t>Hin und her bewegen der Hand, die sich oberhalb des Kopfes befinden muss. Die Bewegung kommt aus dem Ellbogen.</w:t>
             </w:r>
           </w:p>
         </w:tc>
@@ -4387,13 +4313,7 @@
               <w:cnfStyle w:val="000000000000" w:firstRow="0" w:lastRow="0" w:firstColumn="0" w:lastColumn="0" w:oddVBand="0" w:evenVBand="0" w:oddHBand="0" w:evenHBand="0" w:firstRowFirstColumn="0" w:firstRowLastColumn="0" w:lastRowFirstColumn="0" w:lastRowLastColumn="0"/>
             </w:pPr>
             <w:r>
-              <w:t>Durch Verlängerung einer Controllerachse oder Körperteils erhält man am Durstosspunkt durch die Bil</w:t>
-            </w:r>
-            <w:r>
-              <w:t>d</w:t>
-            </w:r>
-            <w:r>
-              <w:t>ebene einen Punkt wo ein Cursor dargestellt wird.</w:t>
+              <w:t>Durch Verlängerung einer Controllerachse oder Körperteils erhält man am Durstosspunkt durch die Bildebene einen Punkt wo ein Cursor dargestellt wird.</w:t>
             </w:r>
           </w:p>
         </w:tc>
@@ -4426,13 +4346,7 @@
               <w:cnfStyle w:val="000000100000" w:firstRow="0" w:lastRow="0" w:firstColumn="0" w:lastColumn="0" w:oddVBand="0" w:evenVBand="0" w:oddHBand="1" w:evenHBand="0" w:firstRowFirstColumn="0" w:firstRowLastColumn="0" w:lastRowFirstColumn="0" w:lastRowLastColumn="0"/>
             </w:pPr>
             <w:r>
-              <w:t>Ein Punkt auf der Bildebene wird fixiert. Das Bild wird genau dem nachfolgenden Bew</w:t>
-            </w:r>
-            <w:r>
-              <w:t>e</w:t>
-            </w:r>
-            <w:r>
-              <w:t>gungsmuster folgen und der Cursor(falls vorhanden) bleibt auf dem gleichen Bildpunkt bestehen.</w:t>
+              <w:t>Ein Punkt auf der Bildebene wird fixiert. Das Bild wird genau dem nachfolgenden Bewegungsmuster folgen und der Cursor(falls vorhanden) bleibt auf dem gleichen Bildpunkt bestehen.</w:t>
             </w:r>
           </w:p>
         </w:tc>
@@ -4448,13 +4362,7 @@
               <w:pStyle w:val="BodyText"/>
             </w:pPr>
             <w:r>
-              <w:t>Scrolling mit Mome</w:t>
-            </w:r>
-            <w:r>
-              <w:t>n</w:t>
-            </w:r>
-            <w:r>
-              <w:t>tum</w:t>
+              <w:t>Scrolling mit Momentum</w:t>
             </w:r>
           </w:p>
         </w:tc>
@@ -4468,13 +4376,7 @@
               <w:cnfStyle w:val="000000000000" w:firstRow="0" w:lastRow="0" w:firstColumn="0" w:lastColumn="0" w:oddVBand="0" w:evenVBand="0" w:oddHBand="0" w:evenHBand="0" w:firstRowFirstColumn="0" w:firstRowLastColumn="0" w:lastRowFirstColumn="0" w:lastRowLastColumn="0"/>
             </w:pPr>
             <w:r>
-              <w:t>Das Bild wird beim Loslassen mit der gleichen Geschwindigkeit weiterbewegt. Mit einer Däm</w:t>
-            </w:r>
-            <w:r>
-              <w:t>p</w:t>
-            </w:r>
-            <w:r>
-              <w:t>fung wird es während einem Zeitinterwall abgebremst.</w:t>
+              <w:t>Das Bild wird beim Loslassen mit der gleichen Geschwindigkeit weiterbewegt. Mit einer Dämpfung wird es während einem Zeitinterwall abgebremst.</w:t>
             </w:r>
           </w:p>
         </w:tc>
@@ -4529,11 +4431,12 @@
       <w:pPr>
         <w:pStyle w:val="Heading2"/>
       </w:pPr>
-      <w:bookmarkStart w:id="12" w:name="_Toc336864924"/>
-      <w:r>
+      <w:bookmarkStart w:id="11" w:name="_Toc336864924"/>
+      <w:r>
+        <w:lastRenderedPageBreak/>
         <w:t>Benutzte Gesten anderer Produkte und Projekte</w:t>
       </w:r>
-      <w:bookmarkEnd w:id="12"/>
+      <w:bookmarkEnd w:id="11"/>
     </w:p>
     <w:tbl>
       <w:tblPr>
@@ -4680,13 +4583,7 @@
               <w:cnfStyle w:val="000000100000" w:firstRow="0" w:lastRow="0" w:firstColumn="0" w:lastColumn="0" w:oddVBand="0" w:evenVBand="0" w:oddHBand="1" w:evenHBand="0" w:firstRowFirstColumn="0" w:firstRowLastColumn="0" w:lastRowFirstColumn="0" w:lastRowLastColumn="0"/>
             </w:pPr>
             <w:r>
-              <w:t>Meist Push, teilweise Ha</w:t>
-            </w:r>
-            <w:r>
-              <w:t>n</w:t>
-            </w:r>
-            <w:r>
-              <w:t>derkennung</w:t>
+              <w:t>Meist Push, teilweise Handerkennung</w:t>
             </w:r>
           </w:p>
         </w:tc>
@@ -4758,14 +4655,7 @@
               <w:cnfStyle w:val="000000000000" w:firstRow="0" w:lastRow="0" w:firstColumn="0" w:lastColumn="0" w:oddVBand="0" w:evenVBand="0" w:oddHBand="0" w:evenHBand="0" w:firstRowFirstColumn="0" w:firstRowLastColumn="0" w:lastRowFirstColumn="0" w:lastRowLastColumn="0"/>
             </w:pPr>
             <w:r>
-              <w:t>Noch keine kommerzielle Software, meist spezifische Prototypen oder Emulat</w:t>
-            </w:r>
-            <w:r>
-              <w:t>o</w:t>
-            </w:r>
-            <w:r>
-              <w:lastRenderedPageBreak/>
-              <w:t>ren</w:t>
+              <w:t>Noch keine kommerzielle Software, meist spezifische Prototypen oder Emulatoren</w:t>
             </w:r>
           </w:p>
         </w:tc>
@@ -4779,7 +4669,6 @@
               <w:cnfStyle w:val="000000000000" w:firstRow="0" w:lastRow="0" w:firstColumn="0" w:lastColumn="0" w:oddVBand="0" w:evenVBand="0" w:oddHBand="0" w:evenHBand="0" w:firstRowFirstColumn="0" w:firstRowLastColumn="0" w:lastRowFirstColumn="0" w:lastRowLastColumn="0"/>
             </w:pPr>
             <w:r>
-              <w:lastRenderedPageBreak/>
               <w:t>individuell</w:t>
             </w:r>
           </w:p>
@@ -4832,7 +4721,6 @@
               <w:pStyle w:val="BodyText"/>
             </w:pPr>
             <w:r>
-              <w:lastRenderedPageBreak/>
               <w:t>Interactive Wall</w:t>
             </w:r>
           </w:p>
@@ -4914,13 +4802,7 @@
               <w:cnfStyle w:val="000000100000" w:firstRow="0" w:lastRow="0" w:firstColumn="0" w:lastColumn="0" w:oddVBand="0" w:evenVBand="0" w:oddHBand="1" w:evenHBand="0" w:firstRowFirstColumn="0" w:firstRowLastColumn="0" w:lastRowFirstColumn="0" w:lastRowLastColumn="0"/>
             </w:pPr>
             <w:r>
-              <w:t>Anmeldung mit ausg</w:t>
-            </w:r>
-            <w:r>
-              <w:t>e</w:t>
-            </w:r>
-            <w:r>
-              <w:t>streckten Armen</w:t>
+              <w:t>Anmeldung mit ausgestreckten Armen</w:t>
             </w:r>
             <w:r>
               <w:t>, 2 Cursor pro User</w:t>
@@ -4995,13 +4877,7 @@
               <w:cnfStyle w:val="000000000000" w:firstRow="0" w:lastRow="0" w:firstColumn="0" w:lastColumn="0" w:oddVBand="0" w:evenVBand="0" w:oddHBand="0" w:evenHBand="0" w:firstRowFirstColumn="0" w:firstRowLastColumn="0" w:lastRowFirstColumn="0" w:lastRowLastColumn="0"/>
             </w:pPr>
             <w:r>
-              <w:t>Körper le</w:t>
-            </w:r>
-            <w:r>
-              <w:t>h</w:t>
-            </w:r>
-            <w:r>
-              <w:t>nen oder Handposition</w:t>
+              <w:t>Körper lehnen oder Handposition</w:t>
             </w:r>
           </w:p>
         </w:tc>
@@ -5045,13 +4921,7 @@
               <w:cnfStyle w:val="000000100000" w:firstRow="0" w:lastRow="0" w:firstColumn="0" w:lastColumn="0" w:oddVBand="0" w:evenVBand="0" w:oddHBand="1" w:evenHBand="0" w:firstRowFirstColumn="0" w:firstRowLastColumn="0" w:lastRowFirstColumn="0" w:lastRowLastColumn="0"/>
             </w:pPr>
             <w:r>
-              <w:t>PC Steuerung, auch mit Emulation,  hohe Genaui</w:t>
-            </w:r>
-            <w:r>
-              <w:t>g</w:t>
-            </w:r>
-            <w:r>
-              <w:t>keit</w:t>
+              <w:t>PC Steuerung, auch mit Emulation,  hohe Genauigkeit</w:t>
             </w:r>
           </w:p>
         </w:tc>
@@ -5146,13 +5016,7 @@
               <w:cnfStyle w:val="000000000000" w:firstRow="0" w:lastRow="0" w:firstColumn="0" w:lastColumn="0" w:oddVBand="0" w:evenVBand="0" w:oddHBand="0" w:evenHBand="0" w:firstRowFirstColumn="0" w:firstRowLastColumn="0" w:lastRowFirstColumn="0" w:lastRowLastColumn="0"/>
             </w:pPr>
             <w:r>
-              <w:t>Sehr genau, kurze Distanz, zwei Controller, nur Emul</w:t>
-            </w:r>
-            <w:r>
-              <w:t>a</w:t>
-            </w:r>
-            <w:r>
-              <w:t>tion</w:t>
+              <w:t>Sehr genau, kurze Distanz, zwei Controller, nur Emulation</w:t>
             </w:r>
           </w:p>
         </w:tc>
@@ -5383,13 +5247,7 @@
               <w:cnfStyle w:val="000000000000" w:firstRow="0" w:lastRow="0" w:firstColumn="0" w:lastColumn="0" w:oddVBand="0" w:evenVBand="0" w:oddHBand="0" w:evenHBand="0" w:firstRowFirstColumn="0" w:firstRowLastColumn="0" w:lastRowFirstColumn="0" w:lastRowLastColumn="0"/>
             </w:pPr>
             <w:r>
-              <w:t>Ungenau, störung</w:t>
-            </w:r>
-            <w:r>
-              <w:t>s</w:t>
-            </w:r>
-            <w:r>
-              <w:t>empfindlich</w:t>
+              <w:t>Ungenau, störungsempfindlich</w:t>
             </w:r>
           </w:p>
         </w:tc>
@@ -5464,13 +5322,7 @@
               <w:cnfStyle w:val="000000100000" w:firstRow="0" w:lastRow="0" w:firstColumn="0" w:lastColumn="0" w:oddVBand="0" w:evenVBand="0" w:oddHBand="1" w:evenHBand="0" w:firstRowFirstColumn="0" w:firstRowLastColumn="0" w:lastRowFirstColumn="0" w:lastRowLastColumn="0"/>
             </w:pPr>
             <w:r>
-              <w:t>Seitlich b</w:t>
-            </w:r>
-            <w:r>
-              <w:t>e</w:t>
-            </w:r>
-            <w:r>
-              <w:t>wegen</w:t>
+              <w:t>Seitlich bewegen</w:t>
             </w:r>
           </w:p>
         </w:tc>
@@ -6033,230 +5885,751 @@
       <w:pPr>
         <w:pStyle w:val="Heading1"/>
       </w:pPr>
-      <w:bookmarkStart w:id="13" w:name="_Toc336864925"/>
-      <w:r>
+      <w:bookmarkStart w:id="12" w:name="_Toc336864925"/>
+      <w:r>
+        <w:lastRenderedPageBreak/>
         <w:t xml:space="preserve">Mögliche </w:t>
       </w:r>
       <w:r>
         <w:t>Gesten</w:t>
       </w:r>
+      <w:bookmarkEnd w:id="12"/>
+    </w:p>
+    <w:p>
+      <w:pPr>
+        <w:pStyle w:val="Heading2"/>
+      </w:pPr>
+      <w:bookmarkStart w:id="13" w:name="_Toc336864926"/>
+      <w:r>
+        <w:t>Anmeldung</w:t>
+      </w:r>
       <w:bookmarkEnd w:id="13"/>
     </w:p>
     <w:p>
       <w:pPr>
+        <w:pStyle w:val="BodyText"/>
+      </w:pPr>
+      <w:r>
+        <w:t>Diese Geste ist sehr wichtig, um dem System mitzuteilen, dass man es jetzt bedienen möchte. Es ist auch schwierig dafür eine gute Geste zu finden, die dem User klar ist. Es ist für einen User ungewohnt, dass er einem System signalisieren muss, dass er interagieren möchte. Alle anderen Inputsysteme re</w:t>
+      </w:r>
+      <w:r>
+        <w:t>agieren sofort auf einen Input.</w:t>
+      </w:r>
+    </w:p>
+    <w:p>
+      <w:pPr>
+        <w:pStyle w:val="Heading3"/>
+      </w:pPr>
+      <w:bookmarkStart w:id="14" w:name="_Toc336864927"/>
+      <w:r>
+        <w:t>Arme nach aussen Halten</w:t>
+      </w:r>
+      <w:bookmarkEnd w:id="14"/>
+    </w:p>
+    <w:p>
+      <w:pPr>
+        <w:pStyle w:val="BodyText"/>
+      </w:pPr>
+      <w:r>
+        <w:t xml:space="preserve">Diese Geste ist ziemlich eindeutig, </w:t>
+      </w:r>
+      <w:r>
+        <w:t>w</w:t>
+      </w:r>
+      <w:r>
+        <w:t>as Fehlaktivierungen minimieren</w:t>
+      </w:r>
+      <w:r>
+        <w:t xml:space="preserve"> würde</w:t>
+      </w:r>
+      <w:r>
+        <w:t>. Der Nachteil ist, dass diese Geste relativ viel Platz braucht, was andere Personen behindern könnte. Zudem braucht es ei</w:t>
+      </w:r>
+      <w:r>
+        <w:t xml:space="preserve">ne Information, da diese Geste nicht </w:t>
+      </w:r>
+      <w:r>
+        <w:t>intuitiv ist.</w:t>
+      </w:r>
+    </w:p>
+    <w:p>
+      <w:pPr>
+        <w:pStyle w:val="Heading3"/>
+      </w:pPr>
+      <w:bookmarkStart w:id="15" w:name="_Toc336864928"/>
+      <w:r>
+        <w:t>Slide to Unlock</w:t>
+      </w:r>
+      <w:bookmarkEnd w:id="15"/>
+    </w:p>
+    <w:p>
+      <w:pPr>
+        <w:pStyle w:val="BodyText"/>
+      </w:pPr>
+      <w:r>
+        <w:t>Diese Geste wird 99% der User bekannt sein, es braucht keine Anleitung dafür. Dafür ist die Erkennung schwieriger, da die Position der Hand nicht klar definiert ist</w:t>
+      </w:r>
+      <w:r>
+        <w:t xml:space="preserve"> und es wird häufig zu irrtümlichen Aktivierungen kommen. Dafür braucht diese Geste wenig Platz.</w:t>
+      </w:r>
+      <w:r>
+        <w:t xml:space="preserve"> Apple hat darauf ein Patent, man müsste abklären, wie allgemein das formuliert ist.</w:t>
+      </w:r>
+    </w:p>
+    <w:p>
+      <w:pPr>
+        <w:pStyle w:val="Heading3"/>
+      </w:pPr>
+      <w:bookmarkStart w:id="16" w:name="_Toc336864929"/>
+      <w:r>
+        <w:t>Winken</w:t>
+      </w:r>
+      <w:bookmarkEnd w:id="16"/>
+    </w:p>
+    <w:p>
+      <w:pPr>
+        <w:pStyle w:val="BodyText"/>
+      </w:pPr>
+      <w:r>
+        <w:t>Diese Geste ist bei den meisten Systemen umgesetzt und ziemlich selbsterklärend. Ein kleiner Text: „Winken zum bedienen“ wird es allen Usern klar machen.</w:t>
+      </w:r>
+      <w:r>
+        <w:t xml:space="preserve"> Die Erkennung dieser Geste ist etwas einfacher als Slide to Unlock, aber auch hier können selten Fehlaktivierungen vorkommen. In den ersten Wochen des Einsatzes könnte es bei den Mitarbeitern zu Missverständnissen kommen, wenn sie eine Person winken sehen, da dies eine übliche Geste zwischen Personen ist um Aufmerksamkeit zu erlangen. Das exponiert den User und lenkt andere ab in einer grossen Halle. Nach einer gewissen Zeit wird dieses Problem aber verschwinden.</w:t>
+      </w:r>
+    </w:p>
+    <w:p>
+      <w:pPr>
+        <w:pStyle w:val="Heading3"/>
+      </w:pPr>
+      <w:bookmarkStart w:id="17" w:name="_Toc336864930"/>
+      <w:r>
+        <w:t>Militärischer Gruss</w:t>
+      </w:r>
+      <w:bookmarkEnd w:id="17"/>
+    </w:p>
+    <w:p>
+      <w:pPr>
+        <w:pStyle w:val="BodyText"/>
+      </w:pPr>
+      <w:r>
+        <w:t>Die militärischen Grüsse sind allgemein bekannt und intuitiv. Es stellt sich die Frage, ob die Benutzer bereit sind, vor einem elektronischen System zu salutieren. Das System erscheint u.U. unsympathisch und wird nicht akzeptiert.</w:t>
+      </w:r>
+    </w:p>
+    <w:p>
+      <w:pPr>
+        <w:pStyle w:val="Heading3"/>
+      </w:pPr>
+      <w:bookmarkStart w:id="18" w:name="_Toc336864931"/>
+      <w:r>
+        <w:t>Verbeugen</w:t>
+      </w:r>
+      <w:bookmarkEnd w:id="18"/>
+    </w:p>
+    <w:p>
+      <w:pPr>
+        <w:pStyle w:val="BodyText"/>
+      </w:pPr>
+      <w:r>
+        <w:t>Intuitive Geste, die jedoch u.U. unbequem sein kann (Arbeitskleidung). Zusätzlich stellt sich die Frage, ob eine Verbeugung nicht als Unterwerfung verstanden wird und somit keine Akzeptanz bei den Benutzern findet.</w:t>
+      </w:r>
+    </w:p>
+    <w:p>
+      <w:pPr>
         <w:pStyle w:val="Heading2"/>
       </w:pPr>
-      <w:bookmarkStart w:id="14" w:name="_Toc336864926"/>
+      <w:bookmarkStart w:id="19" w:name="_Toc336864932"/>
+      <w:r>
+        <w:t>Zoom</w:t>
+      </w:r>
+      <w:bookmarkEnd w:id="19"/>
+    </w:p>
+    <w:p>
+      <w:pPr>
+        <w:pStyle w:val="BodyText"/>
+      </w:pPr>
+      <w:r>
+        <w:t>Zoomen ist etwas weit verbreitetes, hier gibt es eigentlich nur zwei intuitive Gesten.</w:t>
+      </w:r>
+    </w:p>
+    <w:p>
+      <w:pPr>
+        <w:pStyle w:val="Heading3"/>
+      </w:pPr>
+      <w:bookmarkStart w:id="20" w:name="_Toc336864933"/>
+      <w:r>
+        <w:t>Pinch</w:t>
+      </w:r>
+      <w:bookmarkEnd w:id="20"/>
+    </w:p>
+    <w:p>
+      <w:pPr>
+        <w:pStyle w:val="BodyText"/>
+      </w:pPr>
+      <w:r>
+        <w:t xml:space="preserve">Pinch Zoom ist auf Touchscreens sehr stark verbreitet und dürfte daher jedem User klar sein. Durch den Umstand, dass die Hände in sehr viele Richtungen zueinander und auseinander bewegt werden können, ist die Erkennung hierbei schwieriger und könnte mit anderen Gesten interferieren. Es wird auch zu Fehlaktivierungen kommen, was jedoch nicht kein Problem darstellen wird, da es sich nur um kleine Zoomänderungen handeln wird. Unklar ist ebenfalls, wann die Zoomfunktion aktiviert werden soll und </w:t>
+      </w:r>
+      <w:r>
+        <w:t>wann der User seine Hände bewegt, damit er nachher eine Zoomfunktion auslösen kann. Zudem werden für diese Geste beide Hände benötigt, in unserem Umfeld wäre eine einhändige Bedienbarkeit sicher ein Vorteil.</w:t>
+      </w:r>
+    </w:p>
+    <w:p>
+      <w:pPr>
+        <w:pStyle w:val="Heading3"/>
+      </w:pPr>
+      <w:bookmarkStart w:id="21" w:name="_Toc336864934"/>
+      <w:r>
+        <w:t>Push/Pull</w:t>
+      </w:r>
+      <w:bookmarkEnd w:id="21"/>
+    </w:p>
+    <w:p>
+      <w:pPr>
+        <w:pStyle w:val="BodyText"/>
+      </w:pPr>
+      <w:r>
+        <w:t xml:space="preserve">Je nach Darstellung ist auch diese Geste sehr intuitiv und für jeden User logisch. </w:t>
+      </w:r>
+      <w:r>
+        <w:t>Diese Geste ist sehr einfach zu erkennen und eindeutig. Dadurch wird es zu wenigen Fehlaktivierungen kommen. Jedoch ist auch hier unklar, wann der User zu einer solchen Bewegung ansetzen will und wann er sie wirklich ausführen will. Diese Geste kann jedoch nur mit einer Hand bedient werden.</w:t>
+      </w:r>
+    </w:p>
+    <w:p>
+      <w:pPr>
+        <w:pStyle w:val="BodyText"/>
+      </w:pPr>
+      <w:r>
+        <w:lastRenderedPageBreak/>
+        <w:t>Wenn man diese Geste verwendet kann man logischerweise Stossen und ziehen nicht mehr für eine Auswahl verwenden.</w:t>
+      </w:r>
+    </w:p>
+    <w:p>
+      <w:pPr>
+        <w:pStyle w:val="Heading3"/>
+      </w:pPr>
+      <w:r>
+        <w:t>Kreis Zeichnen</w:t>
+      </w:r>
+    </w:p>
+    <w:p>
+      <w:pPr>
+        <w:pStyle w:val="BodyText"/>
+      </w:pPr>
+      <w:r>
+        <w:t>Hierbei kann der User mit einer Hand einen Kreis in die Luft zeichnen und je nach Richtung wird hinein der herausgezoomt. Das ist zwar nicht besonders intuitiv, dafür aber schnell erklärt und es kann ziemlich stabil erkannt werden. Es wird wenig Interferenz mit anderen Gesten haben. Eine sicherte Erkennung ist aber erst ab einem bestimmten Kreisdurchmesser möglich.</w:t>
+      </w:r>
+    </w:p>
+    <w:p>
+      <w:pPr>
+        <w:pStyle w:val="Heading2"/>
+      </w:pPr>
+      <w:bookmarkStart w:id="22" w:name="_Toc336864935"/>
+      <w:r>
+        <w:t>Scrollen</w:t>
+      </w:r>
+      <w:r>
+        <w:t>/</w:t>
+      </w:r>
+      <w:r>
+        <w:t>Blättern</w:t>
+      </w:r>
+      <w:bookmarkEnd w:id="22"/>
+    </w:p>
+    <w:p>
+      <w:pPr>
+        <w:pStyle w:val="BodyText"/>
+      </w:pPr>
+      <w:r>
+        <w:t>Bei den meisten evaluierten Systemen wird Scrollen dem Blättern gleichgesetzt. Blättern wird dabei als Einrastfunktion für Scrollen umgesetzt.</w:t>
+      </w:r>
+    </w:p>
+    <w:p>
+      <w:pPr>
+        <w:pStyle w:val="Heading3"/>
+      </w:pPr>
+      <w:bookmarkStart w:id="23" w:name="_Toc336864936"/>
+      <w:r>
+        <w:t>Wischen</w:t>
+      </w:r>
+      <w:bookmarkEnd w:id="23"/>
+    </w:p>
+    <w:p>
+      <w:pPr>
+        <w:pStyle w:val="BodyText"/>
+      </w:pPr>
+      <w:r>
+        <w:t>Diese Geste wird praktisch bei allen anderen Projekten</w:t>
+      </w:r>
+      <w:r>
+        <w:t xml:space="preserve"> verwend</w:t>
+      </w:r>
+      <w:r>
+        <w:t>et. Da man die Geschwindigkeit der Bewegung analysieren kann, werden einerseits Fehlaktivierungen minimiert, andererseits kann man die Distanz und die Geschwindigkeit auf die Aktion übertragen.</w:t>
+      </w:r>
+    </w:p>
+    <w:p>
+      <w:pPr>
+        <w:pStyle w:val="Heading3"/>
+      </w:pPr>
+      <w:bookmarkStart w:id="24" w:name="_Toc336864937"/>
+      <w:r>
+        <w:t>Joystick</w:t>
+      </w:r>
+      <w:bookmarkEnd w:id="24"/>
+    </w:p>
+    <w:p>
+      <w:pPr>
+        <w:pStyle w:val="BodyText"/>
+      </w:pPr>
+      <w:r>
+        <w:t>Diese Bewegung ist nicht ganz so intuitiv wie andere, dafür hat sie den Vorteil, dass m</w:t>
+      </w:r>
+      <w:r>
+        <w:t>a</w:t>
+      </w:r>
+      <w:r>
+        <w:t xml:space="preserve">n nicht „nachgreifen“ muss. Zudem </w:t>
+      </w:r>
+      <w:r>
+        <w:t>sind</w:t>
+      </w:r>
+      <w:r>
+        <w:t xml:space="preserve"> bei dieser Bewegung der Platzbedarf und der Bewegungsradius grösser.</w:t>
+      </w:r>
+      <w:r>
+        <w:t xml:space="preserve"> Je nach Gestaltung des GUIs ist auch diese Geste intuitiv und sollte allen Nutzern klar sein.</w:t>
+      </w:r>
+    </w:p>
+    <w:p>
+      <w:pPr>
+        <w:pStyle w:val="Heading3"/>
+      </w:pPr>
+      <w:bookmarkStart w:id="25" w:name="_Toc336864938"/>
+      <w:r>
+        <w:t>Oberkörper bewegen</w:t>
+      </w:r>
+      <w:bookmarkEnd w:id="25"/>
+    </w:p>
+    <w:p>
+      <w:pPr>
+        <w:pStyle w:val="BodyText"/>
+      </w:pPr>
+      <w:r>
+        <w:t xml:space="preserve">Diese Geste ist nicht intuitiv und braucht sicher eine Anleitung. </w:t>
+      </w:r>
+      <w:r>
+        <w:t>Zudem ist sie für unser Umfeld mit spontanen Nutzern nicht wirklich geeignet.</w:t>
+      </w:r>
+      <w:r>
+        <w:t xml:space="preserve"> Unter Umständen ist sie auch unbequem. Aus technischer Sicht ist diese Geste wahrscheinlich schwierig auszuwerten falls der Benutzer weit weg steht.</w:t>
+      </w:r>
+    </w:p>
+    <w:p>
+      <w:pPr>
+        <w:pStyle w:val="Heading2"/>
+      </w:pPr>
+      <w:bookmarkStart w:id="26" w:name="_Toc336864939"/>
+      <w:r>
+        <w:t>Cursor bewegen</w:t>
+      </w:r>
+      <w:bookmarkEnd w:id="26"/>
+    </w:p>
+    <w:p>
+      <w:pPr>
+        <w:pStyle w:val="Heading3"/>
+      </w:pPr>
+      <w:bookmarkStart w:id="27" w:name="_Toc336864940"/>
+      <w:r>
+        <w:t>Joys</w:t>
+      </w:r>
+      <w:r>
+        <w:t>t</w:t>
+      </w:r>
+      <w:r>
+        <w:t>ick</w:t>
+      </w:r>
+      <w:bookmarkEnd w:id="27"/>
+    </w:p>
+    <w:p>
+      <w:pPr>
+        <w:pStyle w:val="BodyText"/>
+      </w:pPr>
+      <w:r>
+        <w:t>Hierbei w</w:t>
+      </w:r>
+      <w:r>
+        <w:t>erden</w:t>
+      </w:r>
+      <w:r>
+        <w:t xml:space="preserve"> die Cursorfunktion und das Scrolling kombiniert. Das ist stabil erkennbar und hat keine Interferenz mit anderen Gesten. Es wird den Usern intuitiv klar sein.</w:t>
+      </w:r>
+    </w:p>
+    <w:p>
+      <w:pPr>
+        <w:pStyle w:val="Heading3"/>
+      </w:pPr>
+      <w:bookmarkStart w:id="28" w:name="_Toc336864941"/>
+      <w:r>
+        <w:t>Zeigen</w:t>
+      </w:r>
+      <w:bookmarkEnd w:id="28"/>
+    </w:p>
+    <w:p>
+      <w:pPr>
+        <w:pStyle w:val="BodyText"/>
+      </w:pPr>
+      <w:r>
+        <w:t>Dabei wird mit dem Unterarm auf einen Punkt gezeigt. Das ist sicher ungenauer in der Erkennung und benötigt wahrscheinlich eine Kalibrierung für jede neue Session. Zudem wird die Nutzung der Geste „Push“ verunmöglicht. Für den User ist diese Geste sehr intuitiv.</w:t>
+      </w:r>
+    </w:p>
+    <w:p>
+      <w:pPr>
+        <w:pStyle w:val="Heading3"/>
+      </w:pPr>
+      <w:bookmarkStart w:id="29" w:name="_Toc336864942"/>
+      <w:r>
+        <w:t>2D Mapping der Handposition</w:t>
+      </w:r>
+      <w:bookmarkEnd w:id="29"/>
+    </w:p>
+    <w:p>
+      <w:pPr>
+        <w:pStyle w:val="BodyText"/>
+      </w:pPr>
+      <w:r>
+        <w:t xml:space="preserve">Die Handposition wird vor dem Körper mit angewinkeltem Arm ausgewertet. </w:t>
+      </w:r>
+      <w:r>
+        <w:t>Diese Geste ist für User gewöhnungsbedürftig und nicht sehr stabil erkennbar. Dafür interferiert sie nicht mit anderen Gesten und es wäre möglich, pro Hand einen Cursor darzustellen.</w:t>
+      </w:r>
+      <w:r>
+        <w:t xml:space="preserve"> Klicken könnte dann durch Zeigen umgesetzt werden.</w:t>
+      </w:r>
+    </w:p>
+    <w:p>
+      <w:pPr>
+        <w:pStyle w:val="Heading2"/>
+      </w:pPr>
+      <w:bookmarkStart w:id="30" w:name="_Toc336864943"/>
+      <w:r>
+        <w:t>Auswählen</w:t>
+      </w:r>
+      <w:bookmarkEnd w:id="30"/>
+    </w:p>
+    <w:p>
+      <w:pPr>
+        <w:pStyle w:val="BodyText"/>
+      </w:pPr>
+      <w:r>
+        <w:t>Diese Geste ist sehr wichtig, jedoch nicht ganz einfach umzusetzen, da es bei anderen Technologien dafür immer einen Button oder eine intuitive Lösung gibt. Das ist bei unserer Lösung nicht der Fall. Durch die grosse Distanz wird es zudem unmöglich Handgesten zu erkennen.</w:t>
+      </w:r>
+      <w:r>
+        <w:t xml:space="preserve"> Deshalb ist es wichtig beim finalen P</w:t>
+      </w:r>
+      <w:r>
+        <w:t>rogramm darauf zu achten, dass möglichst wenig</w:t>
+      </w:r>
+      <w:r>
+        <w:t>e</w:t>
+      </w:r>
+      <w:r>
+        <w:t xml:space="preserve"> Selektionen gemacht werden müssen.</w:t>
+      </w:r>
+    </w:p>
+    <w:p>
+      <w:pPr>
+        <w:pStyle w:val="Heading3"/>
+      </w:pPr>
+      <w:bookmarkStart w:id="31" w:name="_Toc336864944"/>
+      <w:r>
+        <w:lastRenderedPageBreak/>
+        <w:t>Stossen</w:t>
+      </w:r>
+      <w:bookmarkEnd w:id="31"/>
+    </w:p>
+    <w:p>
+      <w:pPr>
+        <w:pStyle w:val="BodyText"/>
+      </w:pPr>
+      <w:r>
+        <w:t>Diese Geste ist bei anderen Projekten a</w:t>
+      </w:r>
+      <w:r>
+        <w:t>m häufigsten umgesetzt</w:t>
+      </w:r>
+      <w:r>
+        <w:t xml:space="preserve"> und dürfte dem User intuitiv einigermassen klar sein. Dafür ist es bei dieser Bewegung sehr wahrscheinlich, dass währenddessen der Cursor bewegt wird, was zu einer Fehlaktion führen wird.</w:t>
+      </w:r>
+    </w:p>
+    <w:p>
+      <w:pPr>
+        <w:pStyle w:val="Heading3"/>
+      </w:pPr>
+      <w:bookmarkStart w:id="32" w:name="_Toc336864945"/>
+      <w:r>
+        <w:t>Spezielle Gesten</w:t>
+      </w:r>
+      <w:r>
+        <w:t xml:space="preserve"> mit der anderen Hand</w:t>
+      </w:r>
+      <w:bookmarkEnd w:id="32"/>
+    </w:p>
+    <w:p>
+      <w:pPr>
+        <w:pStyle w:val="BodyText"/>
+      </w:pPr>
+      <w:r>
+        <w:t>Hier sind verschiedene Gesten denkbar z.B. Stossen, Winken oder ausstrecken. Dadurch werden Fehleingaben minimiert, jedoch ist das einiges weniger intuitiv und benötigt zudem beide Hände.</w:t>
+      </w:r>
+    </w:p>
+    <w:p>
+      <w:pPr>
+        <w:pStyle w:val="Heading3"/>
+      </w:pPr>
+      <w:bookmarkStart w:id="33" w:name="_Toc336864946"/>
+      <w:r>
+        <w:t>Grab</w:t>
+      </w:r>
+      <w:bookmarkEnd w:id="33"/>
+    </w:p>
+    <w:p>
+      <w:pPr>
+        <w:pStyle w:val="BodyText"/>
+      </w:pPr>
+      <w:r>
+        <w:t xml:space="preserve">Dabei wird ein Objekt gepackt und zu sich gezogen. </w:t>
+      </w:r>
+      <w:r>
+        <w:t xml:space="preserve">Das ist etwas einfacher zu erkennen, Cursorverschiebungen werden weniger häufig vorkommen. </w:t>
+      </w:r>
+      <w:r>
+        <w:t>Je nach Gestaltung des GUIs ist diese Geste intuitiv klar.</w:t>
+      </w:r>
+    </w:p>
+    <w:p>
+      <w:pPr>
+        <w:pStyle w:val="Heading3"/>
+      </w:pPr>
+      <w:bookmarkStart w:id="34" w:name="_Toc336864947"/>
+      <w:r>
+        <w:t>Nicken</w:t>
+      </w:r>
+      <w:bookmarkEnd w:id="34"/>
+    </w:p>
+    <w:p>
+      <w:pPr>
+        <w:pStyle w:val="BodyText"/>
+      </w:pPr>
+      <w:r>
+        <w:t>Diese Geste ist intuitiv relativ klar und sollte gut zu erkennen sein. Fehlaktivierungen sind denkbar, wenn sich der User gerade mit jemand anderem unterhält. Das kann jedoch anhand der Blickrichtung korrigiert werden.</w:t>
+      </w:r>
+    </w:p>
+    <w:p>
+      <w:pPr>
+        <w:pStyle w:val="Heading3"/>
+      </w:pPr>
+      <w:bookmarkStart w:id="35" w:name="_Toc336864948"/>
+      <w:r>
+        <w:t>Timer</w:t>
+      </w:r>
+      <w:bookmarkEnd w:id="35"/>
+    </w:p>
+    <w:p>
+      <w:pPr>
+        <w:pStyle w:val="BodyText"/>
+      </w:pPr>
+      <w:r>
+        <w:t>Wenn der User seinen Cursor nicht bewegt, beginnt ein sichtbarer Timer abzulaufen. Wenn dieser abgelaufen ist, gilt die Selektion, wenn er bewegt wird. Problematisch ist hierbei eine saubere Kalibrierung. Ebenso muss erkannt werden, wann der User etwas zeigen möchte und wann er wirklich etwas selektionieren möchte.</w:t>
+      </w:r>
+    </w:p>
+    <w:p>
+      <w:pPr>
+        <w:pStyle w:val="Heading3"/>
+      </w:pPr>
+      <w:bookmarkStart w:id="36" w:name="_Toc336864949"/>
+      <w:r>
+        <w:t>Thumb up</w:t>
+      </w:r>
+      <w:bookmarkEnd w:id="36"/>
+    </w:p>
+    <w:p>
+      <w:pPr>
+        <w:pStyle w:val="BodyText"/>
+      </w:pPr>
+      <w:r>
+        <w:t>Eine sehr intuitive Geste, jedoch nicht machbar mit Kinect auf diese Distanz.</w:t>
+      </w:r>
+      <w:r>
+        <w:t xml:space="preserve"> Zudem wäre sie nicht für spezielle Arbeitskleidung (Handschuhe) einsetzbar.</w:t>
+      </w:r>
+    </w:p>
+    <w:p>
+      <w:pPr>
+        <w:pStyle w:val="Heading2"/>
+      </w:pPr>
+      <w:bookmarkStart w:id="37" w:name="_Toc336864950"/>
+      <w:r>
+        <w:t>Spezialaktionen (spezielle Aktionen)</w:t>
+      </w:r>
+      <w:bookmarkEnd w:id="37"/>
+    </w:p>
+    <w:p>
+      <w:pPr>
+        <w:pStyle w:val="BodyText"/>
+      </w:pPr>
+      <w:r>
+        <w:t>Solche sind für unser Projekt nicht nötig, ausser man würde sie für die Anmeldung einsetzten. Dadurch haben wir uns nicht auf solche konzentriert bei der Recherche.</w:t>
+      </w:r>
+    </w:p>
+    <w:p>
+      <w:pPr>
+        <w:pStyle w:val="Heading3"/>
+      </w:pPr>
+      <w:bookmarkStart w:id="38" w:name="_Toc336864951"/>
+      <w:r>
+        <w:t>Bestimmter Winkel zwischen Körper und Armen</w:t>
+      </w:r>
+      <w:bookmarkEnd w:id="38"/>
+    </w:p>
+    <w:p>
+      <w:pPr>
+        <w:pStyle w:val="BodyText"/>
+      </w:pPr>
+      <w:r>
+        <w:t>Diese Geste ist nicht besonders intuitiv und braucht eine Anleitung. Dafür ist sie gut zu erkennen.</w:t>
+      </w:r>
+    </w:p>
+    <w:p>
+      <w:pPr>
+        <w:pStyle w:val="Heading2"/>
+      </w:pPr>
+      <w:bookmarkStart w:id="39" w:name="_Toc336864952"/>
+      <w:r>
+        <w:t>Abmeldung</w:t>
+      </w:r>
+      <w:bookmarkEnd w:id="39"/>
+    </w:p>
+    <w:p>
+      <w:pPr>
+        <w:pStyle w:val="BodyText"/>
+      </w:pPr>
+      <w:r>
+        <w:t>Die Abmeldung geschieht automatisch nach einem Timeout wenn der Benutzer das Sichtfeld der Kinect verlässt. Eine manuelle Abmeldung könnte durch das nochmalige  Ausführen der Anmelde-Geste umgesetzt werden.</w:t>
+      </w:r>
+    </w:p>
+    <w:p>
+      <w:pPr>
+        <w:pStyle w:val="Heading1"/>
+      </w:pPr>
+      <w:r>
+        <w:t>Entscheidung</w:t>
+      </w:r>
+    </w:p>
+    <w:p>
+      <w:pPr>
+        <w:pStyle w:val="Heading2"/>
+      </w:pPr>
       <w:r>
         <w:t>Anmeldung</w:t>
       </w:r>
-      <w:bookmarkEnd w:id="14"/>
     </w:p>
     <w:p>
       <w:pPr>
         <w:pStyle w:val="BodyText"/>
       </w:pPr>
       <w:r>
-        <w:t>Diese Geste ist sehr wichtig, um dem System mitzuteilen, dass man es jetzt bedienen möchte. Es ist auch schwierig dafür eine gute Geste zu finden, die dem User klar ist. Es ist für einen User ungewohnt, dass er einem System signalisieren muss, dass er interagieren möchte. Alle anderen Inputsysteme re</w:t>
-      </w:r>
-      <w:r>
-        <w:t>agieren sofort auf einen Input.</w:t>
-      </w:r>
-    </w:p>
-    <w:p>
-      <w:pPr>
-        <w:pStyle w:val="Heading3"/>
-      </w:pPr>
-      <w:bookmarkStart w:id="15" w:name="_Toc336864927"/>
-      <w:r>
-        <w:t>Arme nach aussen Halten</w:t>
-      </w:r>
-      <w:bookmarkEnd w:id="15"/>
+        <w:t>Hier haben wir uns für Winken entschieden, da diese Geste sehr intuitiv ist und wenige Fehlaktivierungen auslösen wird. Zudem benötigt ein Hinweis für diese Geste nur sehr wenig Platz auf GUI.</w:t>
+      </w:r>
+      <w:r>
+        <w:t xml:space="preserve"> </w:t>
+      </w:r>
     </w:p>
     <w:p>
       <w:pPr>
         <w:pStyle w:val="BodyText"/>
       </w:pPr>
       <w:r>
-        <w:t xml:space="preserve">Diese Geste ist ziemlich eindeutig, </w:t>
-      </w:r>
-      <w:r>
-        <w:t>w</w:t>
-      </w:r>
-      <w:r>
-        <w:t>as Fehlaktivierungen minimieren</w:t>
-      </w:r>
-      <w:r>
-        <w:t xml:space="preserve"> würde</w:t>
-      </w:r>
-      <w:r>
-        <w:t>. Der Nachteil ist, dass diese Geste relativ viel Platz braucht, was andere Personen behindern könnte. Zudem braucht es ei</w:t>
-      </w:r>
-      <w:r>
-        <w:t xml:space="preserve">ne Information, da diese Geste nicht </w:t>
-      </w:r>
-      <w:r>
-        <w:t>intuitiv ist.</w:t>
-      </w:r>
-    </w:p>
-    <w:p>
-      <w:pPr>
-        <w:pStyle w:val="Heading3"/>
-      </w:pPr>
-      <w:bookmarkStart w:id="16" w:name="_Toc336864928"/>
-      <w:r>
-        <w:t>Slide to Unlock</w:t>
-      </w:r>
-      <w:bookmarkEnd w:id="16"/>
+        <w:t xml:space="preserve">Slide to unlock wäre ebenfalls sehr intuitiv gewesen, </w:t>
+      </w:r>
+      <w:r>
+        <w:t>hätte aber viel Platz auf dem GUI benötigt und die Erkennung unsicherer ist.</w:t>
+      </w:r>
     </w:p>
     <w:p>
       <w:pPr>
         <w:pStyle w:val="BodyText"/>
       </w:pPr>
       <w:r>
-        <w:t>Diese Geste wird 99% der User bekannt sein, es braucht keine Anleitung dafür. Dafür ist die Erkennung schwieriger, da die Position der Hand nicht klar definiert ist</w:t>
-      </w:r>
-      <w:r>
-        <w:t xml:space="preserve"> und es wird häufig zu irrtümlichen Aktivierungen kommen. Dafür braucht diese Geste wenig Platz.</w:t>
-      </w:r>
-      <w:r>
-        <w:t xml:space="preserve"> Apple hat darauf ein Patent, man müsste abklären, wie allgemein das formuliert ist.</w:t>
-      </w:r>
-    </w:p>
-    <w:p>
-      <w:pPr>
-        <w:pStyle w:val="Heading3"/>
-      </w:pPr>
-      <w:bookmarkStart w:id="17" w:name="_Toc336864929"/>
+        <w:t>Die Anderen sin unterwürfige Gesten, welche bei den Benutzern nicht gut ankommen werden. Wer will sich schon einem PC unterordnen?</w:t>
+      </w:r>
+    </w:p>
+    <w:p>
+      <w:pPr>
+        <w:pStyle w:val="Heading2"/>
+      </w:pPr>
       <w:r>
         <w:lastRenderedPageBreak/>
-        <w:t>Winken</w:t>
-      </w:r>
-      <w:bookmarkEnd w:id="17"/>
+        <w:t>Zoom</w:t>
+      </w:r>
     </w:p>
     <w:p>
       <w:pPr>
         <w:pStyle w:val="BodyText"/>
       </w:pPr>
       <w:r>
-        <w:t>Diese Geste ist bei den meisten Systemen umgesetzt und ziemlich selbsterklärend. Ein kleiner Text: „Winken zum bedi</w:t>
-      </w:r>
-      <w:r>
-        <w:t>e</w:t>
-      </w:r>
-      <w:r>
-        <w:t>nen“ wird es allen Usern klar machen.</w:t>
-      </w:r>
-      <w:r>
-        <w:t xml:space="preserve"> Die Erkennung dieser Geste ist etwas einfacher als Slide to Unlock, aber auch hier können selten Fehlaktivierungen vorkommen. In den ersten Wochen des Einsatzes könnte es bei den Mitarbeitern zu Missverständnissen kommen, wenn sie eine Person winken sehen, da dies eine übliche Geste zwischen Personen ist um Aufmerksamkeit zu erlangen. Das exponiert den User und lenkt andere ab in einer grossen Halle. Nach einer gewissen Zeit wird dieses Problem aber verschwinden.</w:t>
-      </w:r>
-    </w:p>
-    <w:p>
-      <w:pPr>
-        <w:pStyle w:val="Heading3"/>
-      </w:pPr>
-      <w:bookmarkStart w:id="18" w:name="_Toc336864930"/>
-      <w:r>
-        <w:t>Militärischer Gruss</w:t>
-      </w:r>
-      <w:bookmarkEnd w:id="18"/>
+        <w:t>Aufgrund der Intuitivität haben wir uns für Pinch-Zoom entschieden, obwohl beide Hände für die Geste benötigt werden. Und es schwierig ist, zu erkennen, wann die Geste getriggert werden soll und wann der Nutzer bespielsweise seine Hand danach zurücknehmen will.</w:t>
+      </w:r>
     </w:p>
     <w:p>
       <w:pPr>
         <w:pStyle w:val="BodyText"/>
       </w:pPr>
       <w:r>
-        <w:t>Die militärischen Grüsse sind allgemein bekannt und intuitiv. Es stellt sich die Frage, ob die Benutzer bereit sind, vor einem elektronischen System zu salutieren. Das System erscheint u.U. unsympathisch und wird nicht akzeptiert.</w:t>
-      </w:r>
-    </w:p>
-    <w:p>
-      <w:pPr>
-        <w:pStyle w:val="Heading3"/>
-      </w:pPr>
-      <w:bookmarkStart w:id="19" w:name="_Toc336864931"/>
-      <w:r>
-        <w:t>Verbeugen</w:t>
-      </w:r>
-      <w:bookmarkEnd w:id="19"/>
+        <w:t>In Kombination mit dem Joystick-Mode werden wir Push-/Pull Zoom verwenden, aufgrund der Interferenz.</w:t>
+      </w:r>
     </w:p>
     <w:p>
       <w:pPr>
         <w:pStyle w:val="BodyText"/>
       </w:pPr>
       <w:r>
-        <w:t>Intuitive Geste, die jedoch u.U. unbequem sein kann (Arbeitskleidung). Zusätzlich stellt sich die Frage, ob eine Verbe</w:t>
-      </w:r>
-      <w:r>
-        <w:t>u</w:t>
-      </w:r>
-      <w:r>
-        <w:t>gung nicht als Unterwerfung verstanden wird und somit keine Akzeptanz bei den Benutzern findet.</w:t>
+        <w:t>Der Zoom-Ring war zwar bei analogen Devices vorhanden, ist jedoch im Moment nicht als Geste im Gebrauch und wird deshalb nicht richtig verstanden werden.</w:t>
       </w:r>
     </w:p>
     <w:p>
       <w:pPr>
         <w:pStyle w:val="Heading2"/>
       </w:pPr>
-      <w:bookmarkStart w:id="20" w:name="_Toc336864932"/>
-      <w:r>
-        <w:t>Zoom</w:t>
-      </w:r>
-      <w:bookmarkEnd w:id="20"/>
+      <w:r>
+        <w:t>Scrollen/Blättern</w:t>
+      </w:r>
     </w:p>
     <w:p>
       <w:pPr>
         <w:pStyle w:val="BodyText"/>
       </w:pPr>
       <w:r>
-        <w:t>Zoomen ist etwas weit verbreitetes, hier gibt es eigentlich nur zwei intuitive Gesten.</w:t>
-      </w:r>
-    </w:p>
-    <w:p>
-      <w:pPr>
-        <w:pStyle w:val="Heading3"/>
-      </w:pPr>
-      <w:bookmarkStart w:id="21" w:name="_Toc336864933"/>
-      <w:r>
-        <w:t>Pinch</w:t>
-      </w:r>
-      <w:bookmarkEnd w:id="21"/>
+        <w:t>Für einfache Applikationen, die keinen Cursor benötigen und wo jeweils nur wenig geblättert werden muss (z.B. PowerPoint) werden wir Wischen implementieren. Für komplexere Anwendungen werden wir, falls die Zeit reicht, den Joystick verwenden, da dieser sehr gut erkannt werden kann und wir damit zugleich auch einen Cursor erhalten würden.</w:t>
+      </w:r>
     </w:p>
     <w:p>
       <w:pPr>
         <w:pStyle w:val="BodyText"/>
       </w:pPr>
       <w:r>
-        <w:t xml:space="preserve">Pinch Zoom ist auf Touchscreens sehr stark verbreitet und dürfte daher jedem User klar sein. Durch den Umstand, dass die Hände in sehr viele Richtungen zueinander und auseinander bewegt werden können, ist die Erkennung hierbei schwieriger und könnte mit anderen Gesten interferieren. Es wird auch zu Fehlaktivierungen kommen, was jedoch nicht kein Problem darstellen wird, da es sich nur um kleine Zoomänderungen handeln wird. Unklar ist ebenfalls, wann die Zoomfunktion aktiviert werden soll und </w:t>
-      </w:r>
-      <w:r>
-        <w:t>wann der User seine Hände bewegt, damit er nachher eine Zoomfunktion ausl</w:t>
-      </w:r>
-      <w:r>
-        <w:t>ö</w:t>
-      </w:r>
-      <w:r>
-        <w:t>sen kann. Zudem werden für diese Geste beide Hände benötigt, in unserem Umfeld wäre eine einhändige Bedienbarkeit sicher ein Vorteil.</w:t>
-      </w:r>
-    </w:p>
-    <w:p>
-      <w:pPr>
-        <w:pStyle w:val="Heading3"/>
-      </w:pPr>
-      <w:bookmarkStart w:id="22" w:name="_Toc336864934"/>
-      <w:r>
-        <w:t>Push/Pull</w:t>
-      </w:r>
-      <w:bookmarkEnd w:id="22"/>
+        <w:t>Den Oberkörper zu bewegen ist zu anstrengend und nicht mit allen Arbeitskleidern gut möglich.</w:t>
+      </w:r>
     </w:p>
     <w:p>
       <w:pPr>
         <w:pStyle w:val="BodyText"/>
       </w:pPr>
-      <w:r>
-        <w:t xml:space="preserve">Je nach Darstellung ist auch diese Geste sehr intuitiv und für jeden User logisch. </w:t>
-      </w:r>
-      <w:r>
-        <w:t>Diese Geste ist sehr einfach zu erkennen und eindeutig. Dadurch wird es zu wenigen Fehlaktivierungen kommen. Jedoch ist auch hier unklar, wann der User zu einer solchen Bewegung ansetzen will und wann er sie wirklich ausführen will. Diese Geste kann jedoch nur mit einer Hand bedient werden.</w:t>
+    </w:p>
+    <w:p>
+      <w:pPr>
+        <w:pStyle w:val="Heading2"/>
+      </w:pPr>
+      <w:r>
+        <w:t>Cursor bewegen</w:t>
       </w:r>
     </w:p>
     <w:p>
@@ -6264,453 +6637,601 @@
         <w:pStyle w:val="BodyText"/>
       </w:pPr>
       <w:r>
-        <w:t>Wenn man diese Geste verwendet kann man logischerweise Stossen und ziehen nicht mehr für eine Auswahl verwenden.</w:t>
+        <w:t xml:space="preserve">Wir haben uns hier dafür entschieden, dass wir nur einen Cursor verwenden werden, wenn die Software im Joystick-Modus bedient wird. Dabei können wir die Position innerhalb der Deadzone </w:t>
+      </w:r>
+      <w:r>
+        <w:t>einfach</w:t>
+      </w:r>
+      <w:r>
+        <w:t xml:space="preserve"> für Cursorbewegungen verwenden. In vielen Programmen ist es nämlich nicht nötig, einen Cursor zu haben.</w:t>
+      </w:r>
+    </w:p>
+    <w:p>
+      <w:pPr>
+        <w:pStyle w:val="BodyText"/>
+      </w:pPr>
+      <w:r>
+        <w:t xml:space="preserve">Das Zeigen zu implementieren wäre sicherlich </w:t>
+      </w:r>
+      <w:r>
+        <w:t>interessant gewesen, da das aber so schon an den Limits von Kinect liegt, haben wir uns dagegen entschieden, da wir in unserem Umfeld nicht von einem stabilen Input ausgehen können.</w:t>
+      </w:r>
+    </w:p>
+    <w:p>
+      <w:pPr>
+        <w:pStyle w:val="BodyText"/>
+      </w:pPr>
+      <w:r>
+        <w:t>Ein 2D Mapping der Handposition entspricht eigentlich ziemlich stark dem Modus, den wir für den Joystick verwenden, daher ist das nicht mehr nötig.</w:t>
       </w:r>
     </w:p>
     <w:p>
       <w:pPr>
         <w:pStyle w:val="Heading2"/>
       </w:pPr>
-      <w:bookmarkStart w:id="23" w:name="_Toc336864935"/>
-      <w:r>
-        <w:t>Scrollen</w:t>
-      </w:r>
-      <w:r>
-        <w:t>/</w:t>
-      </w:r>
-      <w:r>
-        <w:t>Blättern</w:t>
-      </w:r>
-      <w:bookmarkEnd w:id="23"/>
+      <w:r>
+        <w:t>Auswählen</w:t>
+      </w:r>
     </w:p>
     <w:p>
       <w:pPr>
         <w:pStyle w:val="BodyText"/>
       </w:pPr>
       <w:r>
-        <w:t>Bei den meisten evaluierten Systemen wird Scrollen dem Blättern gleichgesetzt. Blättern wird dabei als Einrastfunktion für Scrollen umgesetzt.</w:t>
-      </w:r>
-    </w:p>
-    <w:p>
-      <w:pPr>
-        <w:pStyle w:val="Heading3"/>
-      </w:pPr>
-      <w:bookmarkStart w:id="24" w:name="_Toc336864936"/>
-      <w:r>
-        <w:t>Wischen</w:t>
-      </w:r>
-      <w:bookmarkEnd w:id="24"/>
+        <w:t xml:space="preserve">Auch hier sind wir davon abhängig, ob wir uns in einem Bedienmodus befinden, der einen Cursor zur Verfügung hat, oder nicht. Im Joystick-Modus haben wir keine Handgesten mehr zur Verfügung und </w:t>
+      </w:r>
+      <w:r>
+        <w:t>eine Geste mit der anderen Hand empfinden wir nicht als besonders intuitiv. Deshalb haben wir uns für Nicken entschieden, da es eine gut erkennbare Geste ist.</w:t>
+      </w:r>
     </w:p>
     <w:p>
       <w:pPr>
         <w:pStyle w:val="BodyText"/>
       </w:pPr>
       <w:r>
-        <w:t>Diese Geste wird praktisch bei allen anderen Projekten</w:t>
-      </w:r>
-      <w:r>
-        <w:t xml:space="preserve"> verwend</w:t>
-      </w:r>
-      <w:r>
-        <w:t>et. Da man die Geschwindigkeit der Bewegung analysi</w:t>
-      </w:r>
-      <w:r>
-        <w:t>e</w:t>
-      </w:r>
-      <w:r>
-        <w:t>ren kann, werden einerseits Fehlaktivierungen minimiert, andererseits kann man die Distanz und die Geschwindigkeit auf die Aktion übertragen.</w:t>
-      </w:r>
-    </w:p>
-    <w:p>
-      <w:pPr>
-        <w:pStyle w:val="Heading3"/>
-      </w:pPr>
-      <w:bookmarkStart w:id="25" w:name="_Toc336864937"/>
-      <w:r>
-        <w:t>Joystick</w:t>
-      </w:r>
-      <w:bookmarkEnd w:id="25"/>
+        <w:t xml:space="preserve">In einem Bedienmodus ohne Cursor, wo es nur wenige Objekte mit Interaktionsmöglichkeiten geben wird, können wir wenige Gesten auf diese Objekte legen, die wir schon implementiert haben, z.B. Stossen oder Nicken. Für eine finale Software müsste man hier allenfalls noch ein paar wenige zusätzliche Gesten definieren, was den Benutzer aber nicht </w:t>
+      </w:r>
+      <w:r>
+        <w:t>überfordern</w:t>
+      </w:r>
+      <w:r>
+        <w:t xml:space="preserve"> darf. Das heisst, dass nicht mehr als 4 Bedienelemente zur gleichen Zeit aktiv sein sollten, andernfalls </w:t>
+      </w:r>
+      <w:r>
+        <w:t>wird der Benutzer die Übersicht verlieren. Mittels animierter Icons kann man die Nutzer gut auf die zu verwendende Geste hinweisen.</w:t>
+      </w:r>
     </w:p>
     <w:p>
       <w:pPr>
         <w:pStyle w:val="BodyText"/>
       </w:pPr>
       <w:r>
-        <w:t>Diese Bewegung ist nicht ganz so intuitiv wie andere, dafür hat sie den Vorteil, dass m</w:t>
-      </w:r>
-      <w:r>
-        <w:t>a</w:t>
-      </w:r>
-      <w:r>
-        <w:t>n nicht „nachgreifen“ muss. Z</w:t>
-      </w:r>
-      <w:r>
-        <w:t>u</w:t>
-      </w:r>
-      <w:r>
-        <w:t xml:space="preserve">dem </w:t>
-      </w:r>
-      <w:r>
-        <w:t>sind</w:t>
-      </w:r>
-      <w:r>
-        <w:t xml:space="preserve"> bei dieser Bewegung der Platzbedarf und der Bewegungsradius grösser.</w:t>
-      </w:r>
-      <w:r>
-        <w:t xml:space="preserve"> Je nach Gestaltung des GUIs ist auch diese Geste intuitiv und sollte allen Nutzern klar sein.</w:t>
-      </w:r>
-    </w:p>
-    <w:p>
-      <w:pPr>
-        <w:pStyle w:val="Heading3"/>
-      </w:pPr>
-      <w:bookmarkStart w:id="26" w:name="_Toc336864938"/>
-      <w:r>
-        <w:t>Oberkörper bewegen</w:t>
-      </w:r>
-      <w:bookmarkEnd w:id="26"/>
+        <w:t>Diese Geste ist sehr wichtig, jedoch nicht ganz einfach umzusetzen, da es bei anderen Technologien dafür immer einen Button oder eine intuitive Lösung gibt. Das ist bei unserer Lösung nicht der Fall. Durch die grosse Distanz wird es zudem unmöglich Handgesten zu erkennen. Deshalb ist es wichtig beim finalen Programm darauf zu achten, dass möglichst wenige Selektionen gemacht werden müssen.</w:t>
+      </w:r>
     </w:p>
     <w:p>
       <w:pPr>
         <w:pStyle w:val="BodyText"/>
       </w:pPr>
       <w:r>
-        <w:t xml:space="preserve">Diese Geste ist nicht intuitiv und braucht sicher eine Anleitung. </w:t>
-      </w:r>
-      <w:r>
-        <w:t>Zudem ist sie für unser Umfeld mit spontanen Nutzern nicht wirklich geeignet.</w:t>
-      </w:r>
-      <w:r>
-        <w:t xml:space="preserve"> Unter Umständen ist sie auch unbequem. Aus technischer Sicht ist diese Geste wahrscheinlich schwierig auszuwerten falls der Benutzer weit weg steht.</w:t>
+        <w:t xml:space="preserve">Einen Timer werden wir nicht verwenden, da das ein stabiles Inputsignal voraussetzt und den uneingeschränkten Fokus des Nutzers. </w:t>
+      </w:r>
+    </w:p>
+    <w:p>
+      <w:pPr>
+        <w:pStyle w:val="BodyText"/>
+      </w:pPr>
+      <w:r>
+        <w:t xml:space="preserve">Thumb-up wäre sehr </w:t>
+      </w:r>
+      <w:r>
+        <w:t>intuitiv ist aber auf diese Distanz sicher nicht mehr erkennbar und fällt daher raus.</w:t>
       </w:r>
     </w:p>
     <w:p>
       <w:pPr>
         <w:pStyle w:val="Heading2"/>
       </w:pPr>
-      <w:bookmarkStart w:id="27" w:name="_Toc336864939"/>
-      <w:r>
-        <w:t>Cursor bewegen</w:t>
-      </w:r>
-      <w:bookmarkEnd w:id="27"/>
-    </w:p>
-    <w:p>
-      <w:pPr>
-        <w:pStyle w:val="Heading3"/>
-      </w:pPr>
-      <w:bookmarkStart w:id="28" w:name="_Toc336864940"/>
-      <w:r>
-        <w:t>Joys</w:t>
-      </w:r>
-      <w:r>
-        <w:t>t</w:t>
-      </w:r>
-      <w:r>
-        <w:t>ick</w:t>
-      </w:r>
-      <w:bookmarkEnd w:id="28"/>
+      <w:r>
+        <w:t>Spezialaktionen (spezielle Aktionen)</w:t>
+      </w:r>
     </w:p>
     <w:p>
       <w:pPr>
         <w:pStyle w:val="BodyText"/>
       </w:pPr>
       <w:r>
-        <w:t>Hierbei w</w:t>
-      </w:r>
-      <w:r>
-        <w:t>erden</w:t>
-      </w:r>
-      <w:r>
-        <w:t xml:space="preserve"> die Cursorfunktion und das Scrolling kombiniert. Das ist stabil erkennbar und hat keine Interferenz mit and</w:t>
-      </w:r>
-      <w:r>
-        <w:t>e</w:t>
-      </w:r>
-      <w:r>
-        <w:t>ren Gesten. Es wird den Usern intuitiv klar sein.</w:t>
-      </w:r>
-    </w:p>
-    <w:p>
-      <w:pPr>
-        <w:pStyle w:val="Heading3"/>
-      </w:pPr>
-      <w:bookmarkStart w:id="29" w:name="_Toc336864941"/>
+        <w:t>Werden für unser Projekt nicht benötigt, sind aber sicherlich möglich im Umfang der anderen Gesten.</w:t>
+      </w:r>
+    </w:p>
+    <w:p>
+      <w:pPr>
+        <w:pStyle w:val="BodyText"/>
+      </w:pPr>
+    </w:p>
+    <w:p>
+      <w:pPr>
+        <w:pStyle w:val="Heading1"/>
+      </w:pPr>
       <w:r>
         <w:lastRenderedPageBreak/>
-        <w:t>Zeigen</w:t>
-      </w:r>
-      <w:bookmarkEnd w:id="29"/>
+        <w:t>Abhängigkeiten der Gesten</w:t>
+      </w:r>
     </w:p>
     <w:p>
       <w:pPr>
         <w:pStyle w:val="BodyText"/>
       </w:pPr>
       <w:r>
-        <w:t>Dabei wird mit dem Unterarm auf einen Punkt gezeigt. Das ist sicher ungenauer in der Erkennung und benötigt wah</w:t>
-      </w:r>
-      <w:r>
-        <w:t>r</w:t>
-      </w:r>
-      <w:r>
-        <w:t>scheinlich eine Kalibrierung für jede neue Session. Zudem wird die Nutzung der Geste „Push“ verunmöglicht. Für den User ist diese Geste sehr intuitiv.</w:t>
-      </w:r>
-    </w:p>
-    <w:p>
-      <w:pPr>
-        <w:pStyle w:val="Heading3"/>
-      </w:pPr>
-      <w:bookmarkStart w:id="30" w:name="_Toc336864942"/>
-      <w:r>
-        <w:t>2D Mapping der Handposition</w:t>
-      </w:r>
-      <w:bookmarkEnd w:id="30"/>
+        <w:t>Im folgenden Abschnitt werden wir nur auf Gesten eingehen, die wir für unser Projekt verwenden, da es sonst unnötig kompliziert werden würde und andere Gesten für unser Projekt nicht von Belang sind.</w:t>
+      </w:r>
     </w:p>
     <w:p>
       <w:pPr>
         <w:pStyle w:val="BodyText"/>
       </w:pPr>
       <w:r>
-        <w:t xml:space="preserve">Die Handposition wird vor dem Körper mit angewinkeltem Arm ausgewertet. </w:t>
-      </w:r>
-      <w:r>
-        <w:t>Diese Geste ist für User gewöhnungsb</w:t>
-      </w:r>
-      <w:r>
-        <w:t>e</w:t>
-      </w:r>
-      <w:r>
-        <w:t>dürftig und nicht sehr stabil erkennbar. Dafür interferiert sie nicht mit anderen Gesten und es wäre möglich, pro Hand einen Cursor darzuste</w:t>
-      </w:r>
-      <w:r>
-        <w:t>l</w:t>
-      </w:r>
-      <w:r>
-        <w:t>len.</w:t>
-      </w:r>
-      <w:r>
-        <w:t xml:space="preserve"> Klicken könnte dann durch Zeigen umgesetzt werden.</w:t>
-      </w:r>
-    </w:p>
-    <w:p>
-      <w:pPr>
-        <w:pStyle w:val="Heading2"/>
-      </w:pPr>
-      <w:bookmarkStart w:id="31" w:name="_Toc336864943"/>
-      <w:r>
-        <w:t>Auswählen</w:t>
-      </w:r>
-      <w:bookmarkEnd w:id="31"/>
+        <w:t>Wir ordnen die Gesten dabei Gruppen zu, was für Daten wir analysieren müssen, um die Gesten zu erkennen.</w:t>
+      </w:r>
+      <w:r>
+        <w:t xml:space="preserve"> Teilweise werden wir noch Referenzpunkte verwenden müssen, diese lassen wir für die Übersichtlichkeit aber weg.</w:t>
+      </w:r>
+    </w:p>
+    <w:tbl>
+      <w:tblPr>
+        <w:tblStyle w:val="GridTable5Dark-Accent5"/>
+        <w:tblW w:w="0" w:type="auto"/>
+        <w:tblLook w:val="0400" w:firstRow="0" w:lastRow="0" w:firstColumn="0" w:lastColumn="0" w:noHBand="0" w:noVBand="1"/>
+      </w:tblPr>
+      <w:tblGrid>
+        <w:gridCol w:w="5040"/>
+        <w:gridCol w:w="5041"/>
+      </w:tblGrid>
+      <w:tr>
+        <w:trPr>
+          <w:cnfStyle w:val="000000100000" w:firstRow="0" w:lastRow="0" w:firstColumn="0" w:lastColumn="0" w:oddVBand="0" w:evenVBand="0" w:oddHBand="1" w:evenHBand="0" w:firstRowFirstColumn="0" w:firstRowLastColumn="0" w:lastRowFirstColumn="0" w:lastRowLastColumn="0"/>
+        </w:trPr>
+        <w:tc>
+          <w:tcPr>
+            <w:tcW w:w="5040" w:type="dxa"/>
+          </w:tcPr>
+          <w:p>
+            <w:pPr>
+              <w:pStyle w:val="TabellenZelle"/>
+            </w:pPr>
+            <w:r>
+              <w:t>Hand rechts</w:t>
+            </w:r>
+            <w:bookmarkStart w:id="40" w:name="_GoBack"/>
+            <w:bookmarkEnd w:id="40"/>
+          </w:p>
+        </w:tc>
+        <w:tc>
+          <w:tcPr>
+            <w:tcW w:w="5041" w:type="dxa"/>
+          </w:tcPr>
+          <w:p>
+            <w:pPr>
+              <w:pStyle w:val="TabellenZelle"/>
+              <w:numPr>
+                <w:ilvl w:val="0"/>
+                <w:numId w:val="5"/>
+              </w:numPr>
+            </w:pPr>
+            <w:r>
+              <w:t>Winken</w:t>
+            </w:r>
+          </w:p>
+          <w:p>
+            <w:pPr>
+              <w:pStyle w:val="TabellenZelle"/>
+              <w:numPr>
+                <w:ilvl w:val="0"/>
+                <w:numId w:val="5"/>
+              </w:numPr>
+            </w:pPr>
+            <w:r>
+              <w:t xml:space="preserve">Joystick </w:t>
+            </w:r>
+          </w:p>
+          <w:p>
+            <w:pPr>
+              <w:pStyle w:val="TabellenZelle"/>
+              <w:numPr>
+                <w:ilvl w:val="0"/>
+                <w:numId w:val="5"/>
+              </w:numPr>
+            </w:pPr>
+            <w:r>
+              <w:t>Wischen</w:t>
+            </w:r>
+          </w:p>
+          <w:p>
+            <w:pPr>
+              <w:pStyle w:val="TabellenZelle"/>
+              <w:numPr>
+                <w:ilvl w:val="0"/>
+                <w:numId w:val="5"/>
+              </w:numPr>
+            </w:pPr>
+            <w:r>
+              <w:t>Pinch-Zoom</w:t>
+            </w:r>
+          </w:p>
+          <w:p>
+            <w:pPr>
+              <w:pStyle w:val="TabellenZelle"/>
+              <w:numPr>
+                <w:ilvl w:val="0"/>
+                <w:numId w:val="5"/>
+              </w:numPr>
+            </w:pPr>
+            <w:r>
+              <w:t>Push</w:t>
+            </w:r>
+          </w:p>
+          <w:p>
+            <w:pPr>
+              <w:pStyle w:val="TabellenZelle"/>
+              <w:numPr>
+                <w:ilvl w:val="0"/>
+                <w:numId w:val="5"/>
+              </w:numPr>
+            </w:pPr>
+            <w:r>
+              <w:t>Pull</w:t>
+            </w:r>
+          </w:p>
+        </w:tc>
+      </w:tr>
+      <w:tr>
+        <w:tc>
+          <w:tcPr>
+            <w:tcW w:w="5040" w:type="dxa"/>
+          </w:tcPr>
+          <w:p>
+            <w:pPr>
+              <w:pStyle w:val="TabellenZelle"/>
+            </w:pPr>
+            <w:r>
+              <w:t>Hand links</w:t>
+            </w:r>
+          </w:p>
+        </w:tc>
+        <w:tc>
+          <w:tcPr>
+            <w:tcW w:w="5041" w:type="dxa"/>
+          </w:tcPr>
+          <w:p>
+            <w:pPr>
+              <w:pStyle w:val="TabellenZelle"/>
+              <w:numPr>
+                <w:ilvl w:val="0"/>
+                <w:numId w:val="6"/>
+              </w:numPr>
+            </w:pPr>
+            <w:r>
+              <w:t>Pinch-Zoom</w:t>
+            </w:r>
+          </w:p>
+        </w:tc>
+      </w:tr>
+      <w:tr>
+        <w:trPr>
+          <w:cnfStyle w:val="000000100000" w:firstRow="0" w:lastRow="0" w:firstColumn="0" w:lastColumn="0" w:oddVBand="0" w:evenVBand="0" w:oddHBand="1" w:evenHBand="0" w:firstRowFirstColumn="0" w:firstRowLastColumn="0" w:lastRowFirstColumn="0" w:lastRowLastColumn="0"/>
+        </w:trPr>
+        <w:tc>
+          <w:tcPr>
+            <w:tcW w:w="5040" w:type="dxa"/>
+          </w:tcPr>
+          <w:p>
+            <w:pPr>
+              <w:pStyle w:val="TabellenZelle"/>
+            </w:pPr>
+            <w:r>
+              <w:t>Kopf</w:t>
+            </w:r>
+          </w:p>
+        </w:tc>
+        <w:tc>
+          <w:tcPr>
+            <w:tcW w:w="5041" w:type="dxa"/>
+          </w:tcPr>
+          <w:p>
+            <w:pPr>
+              <w:pStyle w:val="TabellenZelle"/>
+              <w:numPr>
+                <w:ilvl w:val="0"/>
+                <w:numId w:val="6"/>
+              </w:numPr>
+            </w:pPr>
+            <w:r>
+              <w:t>Nicken</w:t>
+            </w:r>
+          </w:p>
+        </w:tc>
+      </w:tr>
+      <w:tr>
+        <w:tc>
+          <w:tcPr>
+            <w:tcW w:w="5040" w:type="dxa"/>
+          </w:tcPr>
+          <w:p>
+            <w:pPr>
+              <w:pStyle w:val="TabellenZelle"/>
+            </w:pPr>
+            <w:r>
+              <w:t>Relative Position</w:t>
+            </w:r>
+          </w:p>
+          <w:p>
+            <w:pPr>
+              <w:pStyle w:val="TabellenZelle"/>
+            </w:pPr>
+            <w:r>
+              <w:t>Abhängig von anderem Körperpunkt</w:t>
+            </w:r>
+          </w:p>
+        </w:tc>
+        <w:tc>
+          <w:tcPr>
+            <w:tcW w:w="5041" w:type="dxa"/>
+          </w:tcPr>
+          <w:p>
+            <w:pPr>
+              <w:pStyle w:val="TabellenZelle"/>
+              <w:numPr>
+                <w:ilvl w:val="0"/>
+                <w:numId w:val="6"/>
+              </w:numPr>
+            </w:pPr>
+            <w:r>
+              <w:t>Winken</w:t>
+            </w:r>
+          </w:p>
+          <w:p>
+            <w:pPr>
+              <w:pStyle w:val="TabellenZelle"/>
+              <w:numPr>
+                <w:ilvl w:val="0"/>
+                <w:numId w:val="6"/>
+              </w:numPr>
+            </w:pPr>
+            <w:r>
+              <w:t>Joystick</w:t>
+            </w:r>
+          </w:p>
+          <w:p>
+            <w:pPr>
+              <w:pStyle w:val="TabellenZelle"/>
+              <w:numPr>
+                <w:ilvl w:val="0"/>
+                <w:numId w:val="6"/>
+              </w:numPr>
+            </w:pPr>
+            <w:r>
+              <w:t>Push</w:t>
+            </w:r>
+          </w:p>
+          <w:p>
+            <w:pPr>
+              <w:pStyle w:val="TabellenZelle"/>
+              <w:numPr>
+                <w:ilvl w:val="0"/>
+                <w:numId w:val="6"/>
+              </w:numPr>
+            </w:pPr>
+            <w:r>
+              <w:t>Pull</w:t>
+            </w:r>
+          </w:p>
+        </w:tc>
+      </w:tr>
+      <w:tr>
+        <w:trPr>
+          <w:cnfStyle w:val="000000100000" w:firstRow="0" w:lastRow="0" w:firstColumn="0" w:lastColumn="0" w:oddVBand="0" w:evenVBand="0" w:oddHBand="1" w:evenHBand="0" w:firstRowFirstColumn="0" w:firstRowLastColumn="0" w:lastRowFirstColumn="0" w:lastRowLastColumn="0"/>
+        </w:trPr>
+        <w:tc>
+          <w:tcPr>
+            <w:tcW w:w="5040" w:type="dxa"/>
+          </w:tcPr>
+          <w:p>
+            <w:pPr>
+              <w:pStyle w:val="TabellenZelle"/>
+            </w:pPr>
+            <w:r>
+              <w:t>Bewegungsrichtung</w:t>
+            </w:r>
+          </w:p>
+        </w:tc>
+        <w:tc>
+          <w:tcPr>
+            <w:tcW w:w="5041" w:type="dxa"/>
+          </w:tcPr>
+          <w:p>
+            <w:pPr>
+              <w:pStyle w:val="TabellenZelle"/>
+              <w:numPr>
+                <w:ilvl w:val="0"/>
+                <w:numId w:val="7"/>
+              </w:numPr>
+            </w:pPr>
+            <w:r>
+              <w:t>Wischen</w:t>
+            </w:r>
+          </w:p>
+          <w:p>
+            <w:pPr>
+              <w:pStyle w:val="TabellenZelle"/>
+              <w:numPr>
+                <w:ilvl w:val="0"/>
+                <w:numId w:val="7"/>
+              </w:numPr>
+            </w:pPr>
+            <w:r>
+              <w:t>Pinch-Zoom</w:t>
+            </w:r>
+          </w:p>
+        </w:tc>
+      </w:tr>
+      <w:tr>
+        <w:tc>
+          <w:tcPr>
+            <w:tcW w:w="5040" w:type="dxa"/>
+          </w:tcPr>
+          <w:p>
+            <w:pPr>
+              <w:pStyle w:val="TabellenZelle"/>
+            </w:pPr>
+            <w:r>
+              <w:t>Bewegungsgeschwindigkeit</w:t>
+            </w:r>
+          </w:p>
+        </w:tc>
+        <w:tc>
+          <w:tcPr>
+            <w:tcW w:w="5041" w:type="dxa"/>
+          </w:tcPr>
+          <w:p>
+            <w:pPr>
+              <w:pStyle w:val="TabellenZelle"/>
+              <w:numPr>
+                <w:ilvl w:val="0"/>
+                <w:numId w:val="8"/>
+              </w:numPr>
+            </w:pPr>
+            <w:r>
+              <w:t>Winken</w:t>
+            </w:r>
+          </w:p>
+          <w:p>
+            <w:pPr>
+              <w:pStyle w:val="TabellenZelle"/>
+              <w:numPr>
+                <w:ilvl w:val="0"/>
+                <w:numId w:val="8"/>
+              </w:numPr>
+            </w:pPr>
+            <w:r>
+              <w:t>Wischen</w:t>
+            </w:r>
+          </w:p>
+          <w:p>
+            <w:pPr>
+              <w:pStyle w:val="TabellenZelle"/>
+              <w:numPr>
+                <w:ilvl w:val="0"/>
+                <w:numId w:val="8"/>
+              </w:numPr>
+            </w:pPr>
+            <w:r>
+              <w:t>Nicken</w:t>
+            </w:r>
+          </w:p>
+        </w:tc>
+      </w:tr>
+      <w:tr>
+        <w:trPr>
+          <w:cnfStyle w:val="000000100000" w:firstRow="0" w:lastRow="0" w:firstColumn="0" w:lastColumn="0" w:oddVBand="0" w:evenVBand="0" w:oddHBand="1" w:evenHBand="0" w:firstRowFirstColumn="0" w:firstRowLastColumn="0" w:lastRowFirstColumn="0" w:lastRowLastColumn="0"/>
+        </w:trPr>
+        <w:tc>
+          <w:tcPr>
+            <w:tcW w:w="5040" w:type="dxa"/>
+          </w:tcPr>
+          <w:p>
+            <w:pPr>
+              <w:pStyle w:val="TabellenZelle"/>
+            </w:pPr>
+            <w:r>
+              <w:t>Unterscheidung Ausführung und Rückbewegung</w:t>
+            </w:r>
+          </w:p>
+        </w:tc>
+        <w:tc>
+          <w:tcPr>
+            <w:tcW w:w="5041" w:type="dxa"/>
+          </w:tcPr>
+          <w:p>
+            <w:pPr>
+              <w:pStyle w:val="TabellenZelle"/>
+              <w:numPr>
+                <w:ilvl w:val="0"/>
+                <w:numId w:val="8"/>
+              </w:numPr>
+            </w:pPr>
+            <w:r>
+              <w:t>Wischen</w:t>
+            </w:r>
+          </w:p>
+          <w:p>
+            <w:pPr>
+              <w:pStyle w:val="TabellenZelle"/>
+              <w:numPr>
+                <w:ilvl w:val="0"/>
+                <w:numId w:val="8"/>
+              </w:numPr>
+            </w:pPr>
+            <w:r>
+              <w:t>Pinch-Zoom</w:t>
+            </w:r>
+          </w:p>
+        </w:tc>
+      </w:tr>
+    </w:tbl>
+    <w:p>
+      <w:pPr>
+        <w:pStyle w:val="TabellenZelle"/>
+      </w:pPr>
+      <w:r>
+        <w:t xml:space="preserve">  </w:t>
+      </w:r>
     </w:p>
     <w:p>
       <w:pPr>
         <w:pStyle w:val="BodyText"/>
       </w:pPr>
       <w:r>
-        <w:t>Diese Geste ist sehr wichtig, jedoch nicht ganz einfach umzusetzen, da es bei anderen Technologien dafür immer einen Button oder eine intuitive Lösung gibt. Das ist bei unserer Lösung nicht der Fall. Durch die grosse Distanz wird es zudem unmöglich Handgesten zu erkennen.</w:t>
-      </w:r>
-      <w:r>
-        <w:t xml:space="preserve"> Deshalb ist es wichtig beim finalen P</w:t>
-      </w:r>
-      <w:r>
-        <w:t>rogramm darauf zu achten, dass möglichst wenig</w:t>
-      </w:r>
-      <w:r>
-        <w:t>e</w:t>
-      </w:r>
-      <w:r>
-        <w:t xml:space="preserve"> Selektionen gemacht werden müssen.</w:t>
-      </w:r>
-    </w:p>
-    <w:p>
-      <w:pPr>
-        <w:pStyle w:val="Heading3"/>
-      </w:pPr>
-      <w:bookmarkStart w:id="32" w:name="_Toc336864944"/>
-      <w:r>
-        <w:t>Stossen</w:t>
-      </w:r>
-      <w:bookmarkEnd w:id="32"/>
+        <w:t>Für Pinch-Zoom müssen viele Faktoren analysiert werden. Es ist die komplizierteste, jedoch kann man für die Anderen sicher am stärksten profitieren.</w:t>
+      </w:r>
     </w:p>
     <w:p>
       <w:pPr>
         <w:pStyle w:val="BodyText"/>
       </w:pPr>
       <w:r>
-        <w:t>Diese Geste ist bei anderen Projekten a</w:t>
-      </w:r>
-      <w:r>
-        <w:t>m häufigsten umgesetzt</w:t>
-      </w:r>
-      <w:r>
-        <w:t xml:space="preserve"> und dürfte dem User intuitiv einigermassen klar sein. Dafür ist es bei dieser Bewegung sehr wahrscheinlich, dass währenddessen der Cursor bewegt wird, was zu einer Fehla</w:t>
-      </w:r>
-      <w:r>
-        <w:t>k</w:t>
-      </w:r>
-      <w:r>
-        <w:t>tion führen wird.</w:t>
-      </w:r>
-    </w:p>
-    <w:p>
-      <w:pPr>
-        <w:pStyle w:val="Heading3"/>
-      </w:pPr>
-      <w:bookmarkStart w:id="33" w:name="_Toc336864945"/>
-      <w:r>
-        <w:t>Spezielle Gesten</w:t>
-      </w:r>
-      <w:r>
-        <w:t xml:space="preserve"> mit der anderen Hand</w:t>
-      </w:r>
-      <w:bookmarkEnd w:id="33"/>
+        <w:t>Winken ist eher unabhängig zu anderen, das würde man besser am Schluss machen, falls man dich etwas von anderen verwenden könnte.</w:t>
+      </w:r>
     </w:p>
     <w:p>
       <w:pPr>
         <w:pStyle w:val="BodyText"/>
       </w:pPr>
       <w:r>
-        <w:t>Hier sind verschiedene Gesten denkbar z.B. Stossen, Winken oder ausstrecken. Dadurch werden Fehleingaben minimiert, jedoch ist das einiges weniger intuitiv und benötigt zudem beide Hände.</w:t>
-      </w:r>
-    </w:p>
-    <w:p>
-      <w:pPr>
-        <w:pStyle w:val="Heading3"/>
-      </w:pPr>
-      <w:bookmarkStart w:id="34" w:name="_Toc336864946"/>
-      <w:r>
-        <w:t>Grab</w:t>
-      </w:r>
-      <w:bookmarkEnd w:id="34"/>
+        <w:t>Joystick verwendet nur die relative Position, dafür ist man auf ein stabiles Inputsignal angewiesen. Diese Geste sollt man erst machen wenn man den Input schon stabilisiert hat.</w:t>
+      </w:r>
     </w:p>
     <w:p>
       <w:pPr>
         <w:pStyle w:val="BodyText"/>
       </w:pPr>
       <w:r>
-        <w:t xml:space="preserve">Dabei wird ein Objekt gepackt und zu sich gezogen. </w:t>
-      </w:r>
-      <w:r>
-        <w:t xml:space="preserve">Das ist etwas einfacher zu erkennen, Cursorverschiebungen werden weniger häufig vorkommen. </w:t>
-      </w:r>
-      <w:r>
-        <w:t>Je nach Gestaltung des GUIs ist diese Geste intuitiv klar.</w:t>
-      </w:r>
-    </w:p>
-    <w:p>
-      <w:pPr>
-        <w:pStyle w:val="Heading3"/>
-      </w:pPr>
-      <w:bookmarkStart w:id="35" w:name="_Toc336864947"/>
-      <w:r>
-        <w:t>Nicken</w:t>
-      </w:r>
-      <w:bookmarkEnd w:id="35"/>
+        <w:t>Wischen ist ähnlich zu Pinch, etwas einfacher, da man nur eine Hand auswerten muss.</w:t>
+      </w:r>
     </w:p>
     <w:p>
       <w:pPr>
         <w:pStyle w:val="BodyText"/>
       </w:pPr>
       <w:r>
-        <w:t>Diese Geste ist intuitiv relativ klar und sollte gut zu erkennen sein. Fehlaktivierungen sind denkbar, wenn sich der User gerade mit jemand anderem unterhält. Das kann jedoch anhand der Blickrichtung korrigiert werden.</w:t>
-      </w:r>
-    </w:p>
-    <w:p>
-      <w:pPr>
-        <w:pStyle w:val="Heading3"/>
-      </w:pPr>
-      <w:bookmarkStart w:id="36" w:name="_Toc336864948"/>
-      <w:r>
-        <w:t>Timer</w:t>
-      </w:r>
-      <w:bookmarkEnd w:id="36"/>
+        <w:t>Nicken ist in den Grundzügen ähnlich zu Winken, jedoch nicht vergleichbar.</w:t>
+      </w:r>
     </w:p>
     <w:p>
       <w:pPr>
         <w:pStyle w:val="BodyText"/>
       </w:pPr>
       <w:r>
-        <w:t>Wenn der User seinen Cursor nicht bewegt, beginnt ein sichtbarer Timer abzulaufen. Wenn dieser abgelaufen ist, gilt die Selektion, wenn er bewegt wird. Problematisch ist hierbei eine saubere Kalibrierung. Ebenso muss erkannt werden, wann der User etwas zeigen möchte und wann er wirklich etwas selektionieren möchte.</w:t>
-      </w:r>
-    </w:p>
-    <w:p>
-      <w:pPr>
-        <w:pStyle w:val="Heading3"/>
-      </w:pPr>
-      <w:bookmarkStart w:id="37" w:name="_Toc336864949"/>
-      <w:r>
-        <w:t>Thumb up</w:t>
-      </w:r>
-      <w:bookmarkEnd w:id="37"/>
-    </w:p>
-    <w:p>
-      <w:pPr>
-        <w:pStyle w:val="BodyText"/>
-      </w:pPr>
-      <w:r>
-        <w:t>Eine sehr intuitive Geste, jedoch nicht machbar mit Kinect auf diese Distanz.</w:t>
-      </w:r>
-      <w:r>
-        <w:t xml:space="preserve"> Zudem wäre sie nicht für spezielle Arbeit</w:t>
-      </w:r>
-      <w:r>
-        <w:t>s</w:t>
-      </w:r>
-      <w:r>
-        <w:t>kleidung (Handschuhe) einsetzbar.</w:t>
-      </w:r>
-    </w:p>
-    <w:p>
-      <w:pPr>
-        <w:pStyle w:val="Heading2"/>
-      </w:pPr>
-      <w:bookmarkStart w:id="38" w:name="_Toc336864950"/>
-      <w:r>
-        <w:t>Spezialaktionen (spezielle Aktionen)</w:t>
-      </w:r>
-      <w:bookmarkEnd w:id="38"/>
-    </w:p>
-    <w:p>
-      <w:pPr>
-        <w:pStyle w:val="BodyText"/>
-      </w:pPr>
-      <w:r>
-        <w:t>Solche sind für unser Projekt nicht nötig, ausser man würde sie für die Anmeldung einsetzten. Dadurch haben wir uns nicht auf solche konzentriert bei der Recherche.</w:t>
-      </w:r>
-    </w:p>
-    <w:p>
-      <w:pPr>
-        <w:pStyle w:val="Heading3"/>
-      </w:pPr>
-      <w:bookmarkStart w:id="39" w:name="_Toc336864951"/>
-      <w:r>
-        <w:t>Bestimmter Winkel zwischen Körper und Armen</w:t>
-      </w:r>
-      <w:bookmarkEnd w:id="39"/>
-    </w:p>
-    <w:p>
-      <w:pPr>
-        <w:pStyle w:val="BodyText"/>
-      </w:pPr>
-      <w:r>
-        <w:t>Diese Geste ist nicht besonders intuitiv und braucht eine Anleitung. Dafür ist sie gut zu erkennen.</w:t>
-      </w:r>
-    </w:p>
-    <w:p>
-      <w:pPr>
-        <w:pStyle w:val="Heading2"/>
-      </w:pPr>
-      <w:bookmarkStart w:id="40" w:name="_Toc336864952"/>
-      <w:r>
-        <w:t>Abmeldung</w:t>
-      </w:r>
-      <w:bookmarkEnd w:id="40"/>
-    </w:p>
-    <w:p>
-      <w:pPr>
-        <w:pStyle w:val="BodyText"/>
-      </w:pPr>
-      <w:r>
-        <w:t>Die Abmeldung geschieht automatisch nach einem Timeout wenn der Benutzer das Sichtfeld der Kinect verlässt. Eine manuelle Abmeldung könnte durch das nochmalige  Ausführen der Anmelde-Geste umgesetzt werden.</w:t>
+        <w:t>Push\Pull gehören zum Joystick, es ist lediglich eine andere Achse, die analysiert werden muss.</w:t>
       </w:r>
     </w:p>
     <w:sectPr>
@@ -6726,7 +7247,7 @@
 </file>
 
 <file path=word/endnotes.xml><?xml version="1.0" encoding="utf-8"?>
-<w:endnotes xmlns:wpc="http://schemas.microsoft.com/office/word/2010/wordprocessingCanvas" xmlns:mc="http://schemas.openxmlformats.org/markup-compatibility/2006" xmlns:o="urn:schemas-microsoft-com:office:office" xmlns:r="http://schemas.openxmlformats.org/officeDocument/2006/relationships" xmlns:m="http://schemas.openxmlformats.org/officeDocument/2006/math" xmlns:v="urn:schemas-microsoft-com:vml" xmlns:wp14="http://schemas.microsoft.com/office/word/2010/wordprocessingDrawing" xmlns:wp="http://schemas.openxmlformats.org/drawingml/2006/wordprocessingDrawing" xmlns:w10="urn:schemas-microsoft-com:office:word" xmlns:w="http://schemas.openxmlformats.org/wordprocessingml/2006/main" xmlns:w14="http://schemas.microsoft.com/office/word/2010/wordml" xmlns:wpg="http://schemas.microsoft.com/office/word/2010/wordprocessingGroup" xmlns:wpi="http://schemas.microsoft.com/office/word/2010/wordprocessingInk" xmlns:wne="http://schemas.microsoft.com/office/word/2006/wordml" xmlns:wps="http://schemas.microsoft.com/office/word/2010/wordprocessingShape" mc:Ignorable="w14 wp14">
+<w:endnotes xmlns:wpc="http://schemas.microsoft.com/office/word/2010/wordprocessingCanvas" xmlns:mc="http://schemas.openxmlformats.org/markup-compatibility/2006" xmlns:o="urn:schemas-microsoft-com:office:office" xmlns:r="http://schemas.openxmlformats.org/officeDocument/2006/relationships" xmlns:m="http://schemas.openxmlformats.org/officeDocument/2006/math" xmlns:v="urn:schemas-microsoft-com:vml" xmlns:wp14="http://schemas.microsoft.com/office/word/2010/wordprocessingDrawing" xmlns:wp="http://schemas.openxmlformats.org/drawingml/2006/wordprocessingDrawing" xmlns:w10="urn:schemas-microsoft-com:office:word" xmlns:w="http://schemas.openxmlformats.org/wordprocessingml/2006/main" xmlns:w14="http://schemas.microsoft.com/office/word/2010/wordml" xmlns:w15="http://schemas.microsoft.com/office/word/2012/wordml" xmlns:wpg="http://schemas.microsoft.com/office/word/2010/wordprocessingGroup" xmlns:wpi="http://schemas.microsoft.com/office/word/2010/wordprocessingInk" xmlns:wne="http://schemas.microsoft.com/office/word/2006/wordml" xmlns:wps="http://schemas.microsoft.com/office/word/2010/wordprocessingShape" mc:Ignorable="w14 w15 wp14">
   <w:endnote w:type="separator" w:id="-1">
     <w:p>
       <w:r>
@@ -6745,7 +7266,7 @@
 </file>
 
 <file path=word/footer1.xml><?xml version="1.0" encoding="utf-8"?>
-<w:ftr xmlns:wpc="http://schemas.microsoft.com/office/word/2010/wordprocessingCanvas" xmlns:mc="http://schemas.openxmlformats.org/markup-compatibility/2006" xmlns:o="urn:schemas-microsoft-com:office:office" xmlns:r="http://schemas.openxmlformats.org/officeDocument/2006/relationships" xmlns:m="http://schemas.openxmlformats.org/officeDocument/2006/math" xmlns:v="urn:schemas-microsoft-com:vml" xmlns:wp14="http://schemas.microsoft.com/office/word/2010/wordprocessingDrawing" xmlns:wp="http://schemas.openxmlformats.org/drawingml/2006/wordprocessingDrawing" xmlns:w10="urn:schemas-microsoft-com:office:word" xmlns:w="http://schemas.openxmlformats.org/wordprocessingml/2006/main" xmlns:w14="http://schemas.microsoft.com/office/word/2010/wordml" xmlns:wpg="http://schemas.microsoft.com/office/word/2010/wordprocessingGroup" xmlns:wpi="http://schemas.microsoft.com/office/word/2010/wordprocessingInk" xmlns:wne="http://schemas.microsoft.com/office/word/2006/wordml" xmlns:wps="http://schemas.microsoft.com/office/word/2010/wordprocessingShape" mc:Ignorable="w14 wp14">
+<w:ftr xmlns:wpc="http://schemas.microsoft.com/office/word/2010/wordprocessingCanvas" xmlns:mc="http://schemas.openxmlformats.org/markup-compatibility/2006" xmlns:o="urn:schemas-microsoft-com:office:office" xmlns:r="http://schemas.openxmlformats.org/officeDocument/2006/relationships" xmlns:m="http://schemas.openxmlformats.org/officeDocument/2006/math" xmlns:v="urn:schemas-microsoft-com:vml" xmlns:wp14="http://schemas.microsoft.com/office/word/2010/wordprocessingDrawing" xmlns:wp="http://schemas.openxmlformats.org/drawingml/2006/wordprocessingDrawing" xmlns:w10="urn:schemas-microsoft-com:office:word" xmlns:w="http://schemas.openxmlformats.org/wordprocessingml/2006/main" xmlns:w14="http://schemas.microsoft.com/office/word/2010/wordml" xmlns:w15="http://schemas.microsoft.com/office/word/2012/wordml" xmlns:wpg="http://schemas.microsoft.com/office/word/2010/wordprocessingGroup" xmlns:wpi="http://schemas.microsoft.com/office/word/2010/wordprocessingInk" xmlns:wne="http://schemas.microsoft.com/office/word/2006/wordml" xmlns:wps="http://schemas.microsoft.com/office/word/2010/wordprocessingShape" mc:Ignorable="w14 w15 wp14">
   <w:p>
     <w:pPr>
       <w:pStyle w:val="Footer"/>
@@ -6781,7 +7302,7 @@
 </file>
 
 <file path=word/footer2.xml><?xml version="1.0" encoding="utf-8"?>
-<w:ftr xmlns:wpc="http://schemas.microsoft.com/office/word/2010/wordprocessingCanvas" xmlns:mc="http://schemas.openxmlformats.org/markup-compatibility/2006" xmlns:o="urn:schemas-microsoft-com:office:office" xmlns:r="http://schemas.openxmlformats.org/officeDocument/2006/relationships" xmlns:m="http://schemas.openxmlformats.org/officeDocument/2006/math" xmlns:v="urn:schemas-microsoft-com:vml" xmlns:wp14="http://schemas.microsoft.com/office/word/2010/wordprocessingDrawing" xmlns:wp="http://schemas.openxmlformats.org/drawingml/2006/wordprocessingDrawing" xmlns:w10="urn:schemas-microsoft-com:office:word" xmlns:w="http://schemas.openxmlformats.org/wordprocessingml/2006/main" xmlns:w14="http://schemas.microsoft.com/office/word/2010/wordml" xmlns:wpg="http://schemas.microsoft.com/office/word/2010/wordprocessingGroup" xmlns:wpi="http://schemas.microsoft.com/office/word/2010/wordprocessingInk" xmlns:wne="http://schemas.microsoft.com/office/word/2006/wordml" xmlns:wps="http://schemas.microsoft.com/office/word/2010/wordprocessingShape" mc:Ignorable="w14 wp14">
+<w:ftr xmlns:wpc="http://schemas.microsoft.com/office/word/2010/wordprocessingCanvas" xmlns:mc="http://schemas.openxmlformats.org/markup-compatibility/2006" xmlns:o="urn:schemas-microsoft-com:office:office" xmlns:r="http://schemas.openxmlformats.org/officeDocument/2006/relationships" xmlns:m="http://schemas.openxmlformats.org/officeDocument/2006/math" xmlns:v="urn:schemas-microsoft-com:vml" xmlns:wp14="http://schemas.microsoft.com/office/word/2010/wordprocessingDrawing" xmlns:wp="http://schemas.openxmlformats.org/drawingml/2006/wordprocessingDrawing" xmlns:w10="urn:schemas-microsoft-com:office:word" xmlns:w="http://schemas.openxmlformats.org/wordprocessingml/2006/main" xmlns:w14="http://schemas.microsoft.com/office/word/2010/wordml" xmlns:w15="http://schemas.microsoft.com/office/word/2012/wordml" xmlns:wpg="http://schemas.microsoft.com/office/word/2010/wordprocessingGroup" xmlns:wpi="http://schemas.microsoft.com/office/word/2010/wordprocessingInk" xmlns:wne="http://schemas.microsoft.com/office/word/2006/wordml" xmlns:wps="http://schemas.microsoft.com/office/word/2010/wordprocessingShape" mc:Ignorable="w14 w15 wp14">
   <w:p>
     <w:pPr>
       <w:pStyle w:val="Footer"/>
@@ -7015,7 +7536,7 @@
         <w:noProof/>
         <w:color w:val="595959"/>
       </w:rPr>
-      <w:t>3</w:t>
+      <w:t>10</w:t>
     </w:r>
     <w:r>
       <w:rPr>
@@ -7058,7 +7579,7 @@
         <w:noProof/>
         <w:color w:val="595959"/>
       </w:rPr>
-      <w:t>9</w:t>
+      <w:t>11</w:t>
     </w:r>
     <w:r>
       <w:rPr>
@@ -7072,7 +7593,7 @@
 </file>
 
 <file path=word/footer3.xml><?xml version="1.0" encoding="utf-8"?>
-<w:ftr xmlns:wpc="http://schemas.microsoft.com/office/word/2010/wordprocessingCanvas" xmlns:mc="http://schemas.openxmlformats.org/markup-compatibility/2006" xmlns:o="urn:schemas-microsoft-com:office:office" xmlns:r="http://schemas.openxmlformats.org/officeDocument/2006/relationships" xmlns:m="http://schemas.openxmlformats.org/officeDocument/2006/math" xmlns:v="urn:schemas-microsoft-com:vml" xmlns:wp14="http://schemas.microsoft.com/office/word/2010/wordprocessingDrawing" xmlns:wp="http://schemas.openxmlformats.org/drawingml/2006/wordprocessingDrawing" xmlns:w10="urn:schemas-microsoft-com:office:word" xmlns:w="http://schemas.openxmlformats.org/wordprocessingml/2006/main" xmlns:w14="http://schemas.microsoft.com/office/word/2010/wordml" xmlns:wpg="http://schemas.microsoft.com/office/word/2010/wordprocessingGroup" xmlns:wpi="http://schemas.microsoft.com/office/word/2010/wordprocessingInk" xmlns:wne="http://schemas.microsoft.com/office/word/2006/wordml" xmlns:wps="http://schemas.microsoft.com/office/word/2010/wordprocessingShape" mc:Ignorable="w14 wp14">
+<w:ftr xmlns:wpc="http://schemas.microsoft.com/office/word/2010/wordprocessingCanvas" xmlns:mc="http://schemas.openxmlformats.org/markup-compatibility/2006" xmlns:o="urn:schemas-microsoft-com:office:office" xmlns:r="http://schemas.openxmlformats.org/officeDocument/2006/relationships" xmlns:m="http://schemas.openxmlformats.org/officeDocument/2006/math" xmlns:v="urn:schemas-microsoft-com:vml" xmlns:wp14="http://schemas.microsoft.com/office/word/2010/wordprocessingDrawing" xmlns:wp="http://schemas.openxmlformats.org/drawingml/2006/wordprocessingDrawing" xmlns:w10="urn:schemas-microsoft-com:office:word" xmlns:w="http://schemas.openxmlformats.org/wordprocessingml/2006/main" xmlns:w14="http://schemas.microsoft.com/office/word/2010/wordml" xmlns:w15="http://schemas.microsoft.com/office/word/2012/wordml" xmlns:wpg="http://schemas.microsoft.com/office/word/2010/wordprocessingGroup" xmlns:wpi="http://schemas.microsoft.com/office/word/2010/wordprocessingInk" xmlns:wne="http://schemas.microsoft.com/office/word/2006/wordml" xmlns:wps="http://schemas.microsoft.com/office/word/2010/wordprocessingShape" mc:Ignorable="w14 w15 wp14">
   <w:p>
     <w:pPr>
       <w:pStyle w:val="Footer"/>
@@ -7223,7 +7744,7 @@
 </file>
 
 <file path=word/footnotes.xml><?xml version="1.0" encoding="utf-8"?>
-<w:footnotes xmlns:wpc="http://schemas.microsoft.com/office/word/2010/wordprocessingCanvas" xmlns:mc="http://schemas.openxmlformats.org/markup-compatibility/2006" xmlns:o="urn:schemas-microsoft-com:office:office" xmlns:r="http://schemas.openxmlformats.org/officeDocument/2006/relationships" xmlns:m="http://schemas.openxmlformats.org/officeDocument/2006/math" xmlns:v="urn:schemas-microsoft-com:vml" xmlns:wp14="http://schemas.microsoft.com/office/word/2010/wordprocessingDrawing" xmlns:wp="http://schemas.openxmlformats.org/drawingml/2006/wordprocessingDrawing" xmlns:w10="urn:schemas-microsoft-com:office:word" xmlns:w="http://schemas.openxmlformats.org/wordprocessingml/2006/main" xmlns:w14="http://schemas.microsoft.com/office/word/2010/wordml" xmlns:wpg="http://schemas.microsoft.com/office/word/2010/wordprocessingGroup" xmlns:wpi="http://schemas.microsoft.com/office/word/2010/wordprocessingInk" xmlns:wne="http://schemas.microsoft.com/office/word/2006/wordml" xmlns:wps="http://schemas.microsoft.com/office/word/2010/wordprocessingShape" mc:Ignorable="w14 wp14">
+<w:footnotes xmlns:wpc="http://schemas.microsoft.com/office/word/2010/wordprocessingCanvas" xmlns:mc="http://schemas.openxmlformats.org/markup-compatibility/2006" xmlns:o="urn:schemas-microsoft-com:office:office" xmlns:r="http://schemas.openxmlformats.org/officeDocument/2006/relationships" xmlns:m="http://schemas.openxmlformats.org/officeDocument/2006/math" xmlns:v="urn:schemas-microsoft-com:vml" xmlns:wp14="http://schemas.microsoft.com/office/word/2010/wordprocessingDrawing" xmlns:wp="http://schemas.openxmlformats.org/drawingml/2006/wordprocessingDrawing" xmlns:w10="urn:schemas-microsoft-com:office:word" xmlns:w="http://schemas.openxmlformats.org/wordprocessingml/2006/main" xmlns:w14="http://schemas.microsoft.com/office/word/2010/wordml" xmlns:w15="http://schemas.microsoft.com/office/word/2012/wordml" xmlns:wpg="http://schemas.microsoft.com/office/word/2010/wordprocessingGroup" xmlns:wpi="http://schemas.microsoft.com/office/word/2010/wordprocessingInk" xmlns:wne="http://schemas.microsoft.com/office/word/2006/wordml" xmlns:wps="http://schemas.microsoft.com/office/word/2010/wordprocessingShape" mc:Ignorable="w14 w15 wp14">
   <w:footnote w:type="separator" w:id="-1">
     <w:p>
       <w:r>
@@ -7242,7 +7763,7 @@
 </file>
 
 <file path=word/header1.xml><?xml version="1.0" encoding="utf-8"?>
-<w:hdr xmlns:wpc="http://schemas.microsoft.com/office/word/2010/wordprocessingCanvas" xmlns:mc="http://schemas.openxmlformats.org/markup-compatibility/2006" xmlns:o="urn:schemas-microsoft-com:office:office" xmlns:r="http://schemas.openxmlformats.org/officeDocument/2006/relationships" xmlns:m="http://schemas.openxmlformats.org/officeDocument/2006/math" xmlns:v="urn:schemas-microsoft-com:vml" xmlns:wp14="http://schemas.microsoft.com/office/word/2010/wordprocessingDrawing" xmlns:wp="http://schemas.openxmlformats.org/drawingml/2006/wordprocessingDrawing" xmlns:w10="urn:schemas-microsoft-com:office:word" xmlns:w="http://schemas.openxmlformats.org/wordprocessingml/2006/main" xmlns:w14="http://schemas.microsoft.com/office/word/2010/wordml" xmlns:wpg="http://schemas.microsoft.com/office/word/2010/wordprocessingGroup" xmlns:wpi="http://schemas.microsoft.com/office/word/2010/wordprocessingInk" xmlns:wne="http://schemas.microsoft.com/office/word/2006/wordml" xmlns:wps="http://schemas.microsoft.com/office/word/2010/wordprocessingShape" mc:Ignorable="w14 wp14">
+<w:hdr xmlns:wpc="http://schemas.microsoft.com/office/word/2010/wordprocessingCanvas" xmlns:mc="http://schemas.openxmlformats.org/markup-compatibility/2006" xmlns:o="urn:schemas-microsoft-com:office:office" xmlns:r="http://schemas.openxmlformats.org/officeDocument/2006/relationships" xmlns:m="http://schemas.openxmlformats.org/officeDocument/2006/math" xmlns:v="urn:schemas-microsoft-com:vml" xmlns:wp14="http://schemas.microsoft.com/office/word/2010/wordprocessingDrawing" xmlns:wp="http://schemas.openxmlformats.org/drawingml/2006/wordprocessingDrawing" xmlns:w10="urn:schemas-microsoft-com:office:word" xmlns:w="http://schemas.openxmlformats.org/wordprocessingml/2006/main" xmlns:w14="http://schemas.microsoft.com/office/word/2010/wordml" xmlns:w15="http://schemas.microsoft.com/office/word/2012/wordml" xmlns:wpg="http://schemas.microsoft.com/office/word/2010/wordprocessingGroup" xmlns:wpi="http://schemas.microsoft.com/office/word/2010/wordprocessingInk" xmlns:wne="http://schemas.microsoft.com/office/word/2006/wordml" xmlns:wps="http://schemas.microsoft.com/office/word/2010/wordprocessingShape" mc:Ignorable="w14 w15 wp14">
   <w:p>
     <w:pPr>
       <w:pStyle w:val="Header"/>
@@ -7254,7 +7775,7 @@
       <w:rPr>
         <w:noProof/>
         <w:color w:val="595959" w:themeColor="text1" w:themeTint="A6"/>
-        <w:lang w:val="de-CH" w:eastAsia="de-CH"/>
+        <w:lang w:val="en-US" w:eastAsia="ja-JP"/>
       </w:rPr>
       <w:drawing>
         <wp:anchor distT="0" distB="0" distL="114300" distR="114300" simplePos="0" relativeHeight="251657728" behindDoc="0" locked="0" layoutInCell="1" allowOverlap="0">
@@ -7314,7 +7835,7 @@
       <w:rPr>
         <w:noProof/>
         <w:color w:val="595959" w:themeColor="text1" w:themeTint="A6"/>
-        <w:lang w:val="de-CH" w:eastAsia="de-CH"/>
+        <w:lang w:val="en-US" w:eastAsia="ja-JP"/>
       </w:rPr>
       <w:drawing>
         <wp:anchor distT="0" distB="0" distL="114300" distR="114300" simplePos="0" relativeHeight="251656704" behindDoc="0" locked="0" layoutInCell="1" allowOverlap="0">
@@ -7416,7 +7937,7 @@
 </file>
 
 <file path=word/header2.xml><?xml version="1.0" encoding="utf-8"?>
-<w:hdr xmlns:wpc="http://schemas.microsoft.com/office/word/2010/wordprocessingCanvas" xmlns:mc="http://schemas.openxmlformats.org/markup-compatibility/2006" xmlns:o="urn:schemas-microsoft-com:office:office" xmlns:r="http://schemas.openxmlformats.org/officeDocument/2006/relationships" xmlns:m="http://schemas.openxmlformats.org/officeDocument/2006/math" xmlns:v="urn:schemas-microsoft-com:vml" xmlns:wp14="http://schemas.microsoft.com/office/word/2010/wordprocessingDrawing" xmlns:wp="http://schemas.openxmlformats.org/drawingml/2006/wordprocessingDrawing" xmlns:w10="urn:schemas-microsoft-com:office:word" xmlns:w="http://schemas.openxmlformats.org/wordprocessingml/2006/main" xmlns:w14="http://schemas.microsoft.com/office/word/2010/wordml" xmlns:wpg="http://schemas.microsoft.com/office/word/2010/wordprocessingGroup" xmlns:wpi="http://schemas.microsoft.com/office/word/2010/wordprocessingInk" xmlns:wne="http://schemas.microsoft.com/office/word/2006/wordml" xmlns:wps="http://schemas.microsoft.com/office/word/2010/wordprocessingShape" mc:Ignorable="w14 wp14">
+<w:hdr xmlns:wpc="http://schemas.microsoft.com/office/word/2010/wordprocessingCanvas" xmlns:mc="http://schemas.openxmlformats.org/markup-compatibility/2006" xmlns:o="urn:schemas-microsoft-com:office:office" xmlns:r="http://schemas.openxmlformats.org/officeDocument/2006/relationships" xmlns:m="http://schemas.openxmlformats.org/officeDocument/2006/math" xmlns:v="urn:schemas-microsoft-com:vml" xmlns:wp14="http://schemas.microsoft.com/office/word/2010/wordprocessingDrawing" xmlns:wp="http://schemas.openxmlformats.org/drawingml/2006/wordprocessingDrawing" xmlns:w10="urn:schemas-microsoft-com:office:word" xmlns:w="http://schemas.openxmlformats.org/wordprocessingml/2006/main" xmlns:w14="http://schemas.microsoft.com/office/word/2010/wordml" xmlns:w15="http://schemas.microsoft.com/office/word/2012/wordml" xmlns:wpg="http://schemas.microsoft.com/office/word/2010/wordprocessingGroup" xmlns:wpi="http://schemas.microsoft.com/office/word/2010/wordprocessingInk" xmlns:wne="http://schemas.microsoft.com/office/word/2006/wordml" xmlns:wps="http://schemas.microsoft.com/office/word/2010/wordprocessingShape" mc:Ignorable="w14 w15 wp14">
   <w:tbl>
     <w:tblPr>
       <w:tblW w:w="0" w:type="auto"/>
@@ -7494,7 +8015,7 @@
           <w:r>
             <w:rPr>
               <w:noProof/>
-              <w:lang w:val="de-CH" w:eastAsia="de-CH"/>
+              <w:lang w:val="en-US" w:eastAsia="ja-JP"/>
             </w:rPr>
             <w:drawing>
               <wp:inline distT="0" distB="0" distL="0" distR="0">
@@ -7557,7 +8078,7 @@
 </file>
 
 <file path=word/numbering.xml><?xml version="1.0" encoding="utf-8"?>
-<w:numbering xmlns:wpc="http://schemas.microsoft.com/office/word/2010/wordprocessingCanvas" xmlns:mc="http://schemas.openxmlformats.org/markup-compatibility/2006" xmlns:o="urn:schemas-microsoft-com:office:office" xmlns:r="http://schemas.openxmlformats.org/officeDocument/2006/relationships" xmlns:m="http://schemas.openxmlformats.org/officeDocument/2006/math" xmlns:v="urn:schemas-microsoft-com:vml" xmlns:wp14="http://schemas.microsoft.com/office/word/2010/wordprocessingDrawing" xmlns:wp="http://schemas.openxmlformats.org/drawingml/2006/wordprocessingDrawing" xmlns:w10="urn:schemas-microsoft-com:office:word" xmlns:w="http://schemas.openxmlformats.org/wordprocessingml/2006/main" xmlns:w14="http://schemas.microsoft.com/office/word/2010/wordml" xmlns:wpg="http://schemas.microsoft.com/office/word/2010/wordprocessingGroup" xmlns:wpi="http://schemas.microsoft.com/office/word/2010/wordprocessingInk" xmlns:wne="http://schemas.microsoft.com/office/word/2006/wordml" xmlns:wps="http://schemas.microsoft.com/office/word/2010/wordprocessingShape" mc:Ignorable="w14 wp14">
+<w:numbering xmlns:wpc="http://schemas.microsoft.com/office/word/2010/wordprocessingCanvas" xmlns:mc="http://schemas.openxmlformats.org/markup-compatibility/2006" xmlns:o="urn:schemas-microsoft-com:office:office" xmlns:r="http://schemas.openxmlformats.org/officeDocument/2006/relationships" xmlns:m="http://schemas.openxmlformats.org/officeDocument/2006/math" xmlns:v="urn:schemas-microsoft-com:vml" xmlns:wp14="http://schemas.microsoft.com/office/word/2010/wordprocessingDrawing" xmlns:wp="http://schemas.openxmlformats.org/drawingml/2006/wordprocessingDrawing" xmlns:w10="urn:schemas-microsoft-com:office:word" xmlns:w="http://schemas.openxmlformats.org/wordprocessingml/2006/main" xmlns:w14="http://schemas.microsoft.com/office/word/2010/wordml" xmlns:w15="http://schemas.microsoft.com/office/word/2012/wordml" xmlns:wpg="http://schemas.microsoft.com/office/word/2010/wordprocessingGroup" xmlns:wpi="http://schemas.microsoft.com/office/word/2010/wordprocessingInk" xmlns:wne="http://schemas.microsoft.com/office/word/2006/wordml" xmlns:wps="http://schemas.microsoft.com/office/word/2010/wordprocessingShape" mc:Ignorable="w14 w15 wp14">
   <w:abstractNum w:abstractNumId="0">
     <w:nsid w:val="00000001"/>
     <w:multiLevelType w:val="multilevel"/>
@@ -8062,6 +8583,458 @@
       </w:rPr>
     </w:lvl>
   </w:abstractNum>
+  <w:abstractNum w:abstractNumId="4">
+    <w:nsid w:val="558A69D6"/>
+    <w:multiLevelType w:val="hybridMultilevel"/>
+    <w:tmpl w:val="9E86FF62"/>
+    <w:lvl w:ilvl="0" w:tplc="04090001">
+      <w:start w:val="1"/>
+      <w:numFmt w:val="bullet"/>
+      <w:lvlText w:val=""/>
+      <w:lvlJc w:val="left"/>
+      <w:pPr>
+        <w:ind w:left="720" w:hanging="360"/>
+      </w:pPr>
+      <w:rPr>
+        <w:rFonts w:ascii="Symbol" w:hAnsi="Symbol" w:hint="default"/>
+      </w:rPr>
+    </w:lvl>
+    <w:lvl w:ilvl="1" w:tplc="04090003" w:tentative="1">
+      <w:start w:val="1"/>
+      <w:numFmt w:val="bullet"/>
+      <w:lvlText w:val="o"/>
+      <w:lvlJc w:val="left"/>
+      <w:pPr>
+        <w:ind w:left="1440" w:hanging="360"/>
+      </w:pPr>
+      <w:rPr>
+        <w:rFonts w:ascii="Courier New" w:hAnsi="Courier New" w:cs="Courier New" w:hint="default"/>
+      </w:rPr>
+    </w:lvl>
+    <w:lvl w:ilvl="2" w:tplc="04090005" w:tentative="1">
+      <w:start w:val="1"/>
+      <w:numFmt w:val="bullet"/>
+      <w:lvlText w:val=""/>
+      <w:lvlJc w:val="left"/>
+      <w:pPr>
+        <w:ind w:left="2160" w:hanging="360"/>
+      </w:pPr>
+      <w:rPr>
+        <w:rFonts w:ascii="Wingdings" w:hAnsi="Wingdings" w:hint="default"/>
+      </w:rPr>
+    </w:lvl>
+    <w:lvl w:ilvl="3" w:tplc="04090001" w:tentative="1">
+      <w:start w:val="1"/>
+      <w:numFmt w:val="bullet"/>
+      <w:lvlText w:val=""/>
+      <w:lvlJc w:val="left"/>
+      <w:pPr>
+        <w:ind w:left="2880" w:hanging="360"/>
+      </w:pPr>
+      <w:rPr>
+        <w:rFonts w:ascii="Symbol" w:hAnsi="Symbol" w:hint="default"/>
+      </w:rPr>
+    </w:lvl>
+    <w:lvl w:ilvl="4" w:tplc="04090003" w:tentative="1">
+      <w:start w:val="1"/>
+      <w:numFmt w:val="bullet"/>
+      <w:lvlText w:val="o"/>
+      <w:lvlJc w:val="left"/>
+      <w:pPr>
+        <w:ind w:left="3600" w:hanging="360"/>
+      </w:pPr>
+      <w:rPr>
+        <w:rFonts w:ascii="Courier New" w:hAnsi="Courier New" w:cs="Courier New" w:hint="default"/>
+      </w:rPr>
+    </w:lvl>
+    <w:lvl w:ilvl="5" w:tplc="04090005" w:tentative="1">
+      <w:start w:val="1"/>
+      <w:numFmt w:val="bullet"/>
+      <w:lvlText w:val=""/>
+      <w:lvlJc w:val="left"/>
+      <w:pPr>
+        <w:ind w:left="4320" w:hanging="360"/>
+      </w:pPr>
+      <w:rPr>
+        <w:rFonts w:ascii="Wingdings" w:hAnsi="Wingdings" w:hint="default"/>
+      </w:rPr>
+    </w:lvl>
+    <w:lvl w:ilvl="6" w:tplc="04090001" w:tentative="1">
+      <w:start w:val="1"/>
+      <w:numFmt w:val="bullet"/>
+      <w:lvlText w:val=""/>
+      <w:lvlJc w:val="left"/>
+      <w:pPr>
+        <w:ind w:left="5040" w:hanging="360"/>
+      </w:pPr>
+      <w:rPr>
+        <w:rFonts w:ascii="Symbol" w:hAnsi="Symbol" w:hint="default"/>
+      </w:rPr>
+    </w:lvl>
+    <w:lvl w:ilvl="7" w:tplc="04090003" w:tentative="1">
+      <w:start w:val="1"/>
+      <w:numFmt w:val="bullet"/>
+      <w:lvlText w:val="o"/>
+      <w:lvlJc w:val="left"/>
+      <w:pPr>
+        <w:ind w:left="5760" w:hanging="360"/>
+      </w:pPr>
+      <w:rPr>
+        <w:rFonts w:ascii="Courier New" w:hAnsi="Courier New" w:cs="Courier New" w:hint="default"/>
+      </w:rPr>
+    </w:lvl>
+    <w:lvl w:ilvl="8" w:tplc="04090005" w:tentative="1">
+      <w:start w:val="1"/>
+      <w:numFmt w:val="bullet"/>
+      <w:lvlText w:val=""/>
+      <w:lvlJc w:val="left"/>
+      <w:pPr>
+        <w:ind w:left="6480" w:hanging="360"/>
+      </w:pPr>
+      <w:rPr>
+        <w:rFonts w:ascii="Wingdings" w:hAnsi="Wingdings" w:hint="default"/>
+      </w:rPr>
+    </w:lvl>
+  </w:abstractNum>
+  <w:abstractNum w:abstractNumId="5">
+    <w:nsid w:val="651B78A4"/>
+    <w:multiLevelType w:val="hybridMultilevel"/>
+    <w:tmpl w:val="DC4E5B22"/>
+    <w:lvl w:ilvl="0" w:tplc="04090001">
+      <w:start w:val="1"/>
+      <w:numFmt w:val="bullet"/>
+      <w:lvlText w:val=""/>
+      <w:lvlJc w:val="left"/>
+      <w:pPr>
+        <w:ind w:left="720" w:hanging="360"/>
+      </w:pPr>
+      <w:rPr>
+        <w:rFonts w:ascii="Symbol" w:hAnsi="Symbol" w:hint="default"/>
+      </w:rPr>
+    </w:lvl>
+    <w:lvl w:ilvl="1" w:tplc="04090003" w:tentative="1">
+      <w:start w:val="1"/>
+      <w:numFmt w:val="bullet"/>
+      <w:lvlText w:val="o"/>
+      <w:lvlJc w:val="left"/>
+      <w:pPr>
+        <w:ind w:left="1440" w:hanging="360"/>
+      </w:pPr>
+      <w:rPr>
+        <w:rFonts w:ascii="Courier New" w:hAnsi="Courier New" w:cs="Courier New" w:hint="default"/>
+      </w:rPr>
+    </w:lvl>
+    <w:lvl w:ilvl="2" w:tplc="04090005" w:tentative="1">
+      <w:start w:val="1"/>
+      <w:numFmt w:val="bullet"/>
+      <w:lvlText w:val=""/>
+      <w:lvlJc w:val="left"/>
+      <w:pPr>
+        <w:ind w:left="2160" w:hanging="360"/>
+      </w:pPr>
+      <w:rPr>
+        <w:rFonts w:ascii="Wingdings" w:hAnsi="Wingdings" w:hint="default"/>
+      </w:rPr>
+    </w:lvl>
+    <w:lvl w:ilvl="3" w:tplc="04090001" w:tentative="1">
+      <w:start w:val="1"/>
+      <w:numFmt w:val="bullet"/>
+      <w:lvlText w:val=""/>
+      <w:lvlJc w:val="left"/>
+      <w:pPr>
+        <w:ind w:left="2880" w:hanging="360"/>
+      </w:pPr>
+      <w:rPr>
+        <w:rFonts w:ascii="Symbol" w:hAnsi="Symbol" w:hint="default"/>
+      </w:rPr>
+    </w:lvl>
+    <w:lvl w:ilvl="4" w:tplc="04090003" w:tentative="1">
+      <w:start w:val="1"/>
+      <w:numFmt w:val="bullet"/>
+      <w:lvlText w:val="o"/>
+      <w:lvlJc w:val="left"/>
+      <w:pPr>
+        <w:ind w:left="3600" w:hanging="360"/>
+      </w:pPr>
+      <w:rPr>
+        <w:rFonts w:ascii="Courier New" w:hAnsi="Courier New" w:cs="Courier New" w:hint="default"/>
+      </w:rPr>
+    </w:lvl>
+    <w:lvl w:ilvl="5" w:tplc="04090005" w:tentative="1">
+      <w:start w:val="1"/>
+      <w:numFmt w:val="bullet"/>
+      <w:lvlText w:val=""/>
+      <w:lvlJc w:val="left"/>
+      <w:pPr>
+        <w:ind w:left="4320" w:hanging="360"/>
+      </w:pPr>
+      <w:rPr>
+        <w:rFonts w:ascii="Wingdings" w:hAnsi="Wingdings" w:hint="default"/>
+      </w:rPr>
+    </w:lvl>
+    <w:lvl w:ilvl="6" w:tplc="04090001" w:tentative="1">
+      <w:start w:val="1"/>
+      <w:numFmt w:val="bullet"/>
+      <w:lvlText w:val=""/>
+      <w:lvlJc w:val="left"/>
+      <w:pPr>
+        <w:ind w:left="5040" w:hanging="360"/>
+      </w:pPr>
+      <w:rPr>
+        <w:rFonts w:ascii="Symbol" w:hAnsi="Symbol" w:hint="default"/>
+      </w:rPr>
+    </w:lvl>
+    <w:lvl w:ilvl="7" w:tplc="04090003" w:tentative="1">
+      <w:start w:val="1"/>
+      <w:numFmt w:val="bullet"/>
+      <w:lvlText w:val="o"/>
+      <w:lvlJc w:val="left"/>
+      <w:pPr>
+        <w:ind w:left="5760" w:hanging="360"/>
+      </w:pPr>
+      <w:rPr>
+        <w:rFonts w:ascii="Courier New" w:hAnsi="Courier New" w:cs="Courier New" w:hint="default"/>
+      </w:rPr>
+    </w:lvl>
+    <w:lvl w:ilvl="8" w:tplc="04090005" w:tentative="1">
+      <w:start w:val="1"/>
+      <w:numFmt w:val="bullet"/>
+      <w:lvlText w:val=""/>
+      <w:lvlJc w:val="left"/>
+      <w:pPr>
+        <w:ind w:left="6480" w:hanging="360"/>
+      </w:pPr>
+      <w:rPr>
+        <w:rFonts w:ascii="Wingdings" w:hAnsi="Wingdings" w:hint="default"/>
+      </w:rPr>
+    </w:lvl>
+  </w:abstractNum>
+  <w:abstractNum w:abstractNumId="6">
+    <w:nsid w:val="6C7C1513"/>
+    <w:multiLevelType w:val="hybridMultilevel"/>
+    <w:tmpl w:val="7812D9EC"/>
+    <w:lvl w:ilvl="0" w:tplc="04090001">
+      <w:start w:val="1"/>
+      <w:numFmt w:val="bullet"/>
+      <w:lvlText w:val=""/>
+      <w:lvlJc w:val="left"/>
+      <w:pPr>
+        <w:ind w:left="720" w:hanging="360"/>
+      </w:pPr>
+      <w:rPr>
+        <w:rFonts w:ascii="Symbol" w:hAnsi="Symbol" w:hint="default"/>
+      </w:rPr>
+    </w:lvl>
+    <w:lvl w:ilvl="1" w:tplc="04090003" w:tentative="1">
+      <w:start w:val="1"/>
+      <w:numFmt w:val="bullet"/>
+      <w:lvlText w:val="o"/>
+      <w:lvlJc w:val="left"/>
+      <w:pPr>
+        <w:ind w:left="1440" w:hanging="360"/>
+      </w:pPr>
+      <w:rPr>
+        <w:rFonts w:ascii="Courier New" w:hAnsi="Courier New" w:cs="Courier New" w:hint="default"/>
+      </w:rPr>
+    </w:lvl>
+    <w:lvl w:ilvl="2" w:tplc="04090005" w:tentative="1">
+      <w:start w:val="1"/>
+      <w:numFmt w:val="bullet"/>
+      <w:lvlText w:val=""/>
+      <w:lvlJc w:val="left"/>
+      <w:pPr>
+        <w:ind w:left="2160" w:hanging="360"/>
+      </w:pPr>
+      <w:rPr>
+        <w:rFonts w:ascii="Wingdings" w:hAnsi="Wingdings" w:hint="default"/>
+      </w:rPr>
+    </w:lvl>
+    <w:lvl w:ilvl="3" w:tplc="04090001" w:tentative="1">
+      <w:start w:val="1"/>
+      <w:numFmt w:val="bullet"/>
+      <w:lvlText w:val=""/>
+      <w:lvlJc w:val="left"/>
+      <w:pPr>
+        <w:ind w:left="2880" w:hanging="360"/>
+      </w:pPr>
+      <w:rPr>
+        <w:rFonts w:ascii="Symbol" w:hAnsi="Symbol" w:hint="default"/>
+      </w:rPr>
+    </w:lvl>
+    <w:lvl w:ilvl="4" w:tplc="04090003" w:tentative="1">
+      <w:start w:val="1"/>
+      <w:numFmt w:val="bullet"/>
+      <w:lvlText w:val="o"/>
+      <w:lvlJc w:val="left"/>
+      <w:pPr>
+        <w:ind w:left="3600" w:hanging="360"/>
+      </w:pPr>
+      <w:rPr>
+        <w:rFonts w:ascii="Courier New" w:hAnsi="Courier New" w:cs="Courier New" w:hint="default"/>
+      </w:rPr>
+    </w:lvl>
+    <w:lvl w:ilvl="5" w:tplc="04090005" w:tentative="1">
+      <w:start w:val="1"/>
+      <w:numFmt w:val="bullet"/>
+      <w:lvlText w:val=""/>
+      <w:lvlJc w:val="left"/>
+      <w:pPr>
+        <w:ind w:left="4320" w:hanging="360"/>
+      </w:pPr>
+      <w:rPr>
+        <w:rFonts w:ascii="Wingdings" w:hAnsi="Wingdings" w:hint="default"/>
+      </w:rPr>
+    </w:lvl>
+    <w:lvl w:ilvl="6" w:tplc="04090001" w:tentative="1">
+      <w:start w:val="1"/>
+      <w:numFmt w:val="bullet"/>
+      <w:lvlText w:val=""/>
+      <w:lvlJc w:val="left"/>
+      <w:pPr>
+        <w:ind w:left="5040" w:hanging="360"/>
+      </w:pPr>
+      <w:rPr>
+        <w:rFonts w:ascii="Symbol" w:hAnsi="Symbol" w:hint="default"/>
+      </w:rPr>
+    </w:lvl>
+    <w:lvl w:ilvl="7" w:tplc="04090003" w:tentative="1">
+      <w:start w:val="1"/>
+      <w:numFmt w:val="bullet"/>
+      <w:lvlText w:val="o"/>
+      <w:lvlJc w:val="left"/>
+      <w:pPr>
+        <w:ind w:left="5760" w:hanging="360"/>
+      </w:pPr>
+      <w:rPr>
+        <w:rFonts w:ascii="Courier New" w:hAnsi="Courier New" w:cs="Courier New" w:hint="default"/>
+      </w:rPr>
+    </w:lvl>
+    <w:lvl w:ilvl="8" w:tplc="04090005" w:tentative="1">
+      <w:start w:val="1"/>
+      <w:numFmt w:val="bullet"/>
+      <w:lvlText w:val=""/>
+      <w:lvlJc w:val="left"/>
+      <w:pPr>
+        <w:ind w:left="6480" w:hanging="360"/>
+      </w:pPr>
+      <w:rPr>
+        <w:rFonts w:ascii="Wingdings" w:hAnsi="Wingdings" w:hint="default"/>
+      </w:rPr>
+    </w:lvl>
+  </w:abstractNum>
+  <w:abstractNum w:abstractNumId="7">
+    <w:nsid w:val="6EC4276B"/>
+    <w:multiLevelType w:val="hybridMultilevel"/>
+    <w:tmpl w:val="F9109B66"/>
+    <w:lvl w:ilvl="0" w:tplc="04090001">
+      <w:start w:val="1"/>
+      <w:numFmt w:val="bullet"/>
+      <w:lvlText w:val=""/>
+      <w:lvlJc w:val="left"/>
+      <w:pPr>
+        <w:ind w:left="720" w:hanging="360"/>
+      </w:pPr>
+      <w:rPr>
+        <w:rFonts w:ascii="Symbol" w:hAnsi="Symbol" w:hint="default"/>
+      </w:rPr>
+    </w:lvl>
+    <w:lvl w:ilvl="1" w:tplc="04090003" w:tentative="1">
+      <w:start w:val="1"/>
+      <w:numFmt w:val="bullet"/>
+      <w:lvlText w:val="o"/>
+      <w:lvlJc w:val="left"/>
+      <w:pPr>
+        <w:ind w:left="1440" w:hanging="360"/>
+      </w:pPr>
+      <w:rPr>
+        <w:rFonts w:ascii="Courier New" w:hAnsi="Courier New" w:cs="Courier New" w:hint="default"/>
+      </w:rPr>
+    </w:lvl>
+    <w:lvl w:ilvl="2" w:tplc="04090005" w:tentative="1">
+      <w:start w:val="1"/>
+      <w:numFmt w:val="bullet"/>
+      <w:lvlText w:val=""/>
+      <w:lvlJc w:val="left"/>
+      <w:pPr>
+        <w:ind w:left="2160" w:hanging="360"/>
+      </w:pPr>
+      <w:rPr>
+        <w:rFonts w:ascii="Wingdings" w:hAnsi="Wingdings" w:hint="default"/>
+      </w:rPr>
+    </w:lvl>
+    <w:lvl w:ilvl="3" w:tplc="04090001" w:tentative="1">
+      <w:start w:val="1"/>
+      <w:numFmt w:val="bullet"/>
+      <w:lvlText w:val=""/>
+      <w:lvlJc w:val="left"/>
+      <w:pPr>
+        <w:ind w:left="2880" w:hanging="360"/>
+      </w:pPr>
+      <w:rPr>
+        <w:rFonts w:ascii="Symbol" w:hAnsi="Symbol" w:hint="default"/>
+      </w:rPr>
+    </w:lvl>
+    <w:lvl w:ilvl="4" w:tplc="04090003" w:tentative="1">
+      <w:start w:val="1"/>
+      <w:numFmt w:val="bullet"/>
+      <w:lvlText w:val="o"/>
+      <w:lvlJc w:val="left"/>
+      <w:pPr>
+        <w:ind w:left="3600" w:hanging="360"/>
+      </w:pPr>
+      <w:rPr>
+        <w:rFonts w:ascii="Courier New" w:hAnsi="Courier New" w:cs="Courier New" w:hint="default"/>
+      </w:rPr>
+    </w:lvl>
+    <w:lvl w:ilvl="5" w:tplc="04090005" w:tentative="1">
+      <w:start w:val="1"/>
+      <w:numFmt w:val="bullet"/>
+      <w:lvlText w:val=""/>
+      <w:lvlJc w:val="left"/>
+      <w:pPr>
+        <w:ind w:left="4320" w:hanging="360"/>
+      </w:pPr>
+      <w:rPr>
+        <w:rFonts w:ascii="Wingdings" w:hAnsi="Wingdings" w:hint="default"/>
+      </w:rPr>
+    </w:lvl>
+    <w:lvl w:ilvl="6" w:tplc="04090001" w:tentative="1">
+      <w:start w:val="1"/>
+      <w:numFmt w:val="bullet"/>
+      <w:lvlText w:val=""/>
+      <w:lvlJc w:val="left"/>
+      <w:pPr>
+        <w:ind w:left="5040" w:hanging="360"/>
+      </w:pPr>
+      <w:rPr>
+        <w:rFonts w:ascii="Symbol" w:hAnsi="Symbol" w:hint="default"/>
+      </w:rPr>
+    </w:lvl>
+    <w:lvl w:ilvl="7" w:tplc="04090003" w:tentative="1">
+      <w:start w:val="1"/>
+      <w:numFmt w:val="bullet"/>
+      <w:lvlText w:val="o"/>
+      <w:lvlJc w:val="left"/>
+      <w:pPr>
+        <w:ind w:left="5760" w:hanging="360"/>
+      </w:pPr>
+      <w:rPr>
+        <w:rFonts w:ascii="Courier New" w:hAnsi="Courier New" w:cs="Courier New" w:hint="default"/>
+      </w:rPr>
+    </w:lvl>
+    <w:lvl w:ilvl="8" w:tplc="04090005" w:tentative="1">
+      <w:start w:val="1"/>
+      <w:numFmt w:val="bullet"/>
+      <w:lvlText w:val=""/>
+      <w:lvlJc w:val="left"/>
+      <w:pPr>
+        <w:ind w:left="6480" w:hanging="360"/>
+      </w:pPr>
+      <w:rPr>
+        <w:rFonts w:ascii="Wingdings" w:hAnsi="Wingdings" w:hint="default"/>
+      </w:rPr>
+    </w:lvl>
+  </w:abstractNum>
   <w:num w:numId="1">
     <w:abstractNumId w:val="0"/>
   </w:num>
@@ -8074,12 +9047,24 @@
   <w:num w:numId="4">
     <w:abstractNumId w:val="2"/>
   </w:num>
+  <w:num w:numId="5">
+    <w:abstractNumId w:val="5"/>
+  </w:num>
+  <w:num w:numId="6">
+    <w:abstractNumId w:val="4"/>
+  </w:num>
+  <w:num w:numId="7">
+    <w:abstractNumId w:val="6"/>
+  </w:num>
+  <w:num w:numId="8">
+    <w:abstractNumId w:val="7"/>
+  </w:num>
   <w:numIdMacAtCleanup w:val="2"/>
 </w:numbering>
 </file>
 
 <file path=word/styles.xml><?xml version="1.0" encoding="utf-8"?>
-<w:styles xmlns:mc="http://schemas.openxmlformats.org/markup-compatibility/2006" xmlns:r="http://schemas.openxmlformats.org/officeDocument/2006/relationships" xmlns:w="http://schemas.openxmlformats.org/wordprocessingml/2006/main" xmlns:w14="http://schemas.microsoft.com/office/word/2010/wordml" mc:Ignorable="w14">
+<w:styles xmlns:mc="http://schemas.openxmlformats.org/markup-compatibility/2006" xmlns:r="http://schemas.openxmlformats.org/officeDocument/2006/relationships" xmlns:w="http://schemas.openxmlformats.org/wordprocessingml/2006/main" xmlns:w14="http://schemas.microsoft.com/office/word/2010/wordml" xmlns:w15="http://schemas.microsoft.com/office/word/2012/wordml" mc:Ignorable="w14 w15">
   <w:docDefaults>
     <w:rPrDefault>
       <w:rPr>
@@ -8089,148 +9074,368 @@
     </w:rPrDefault>
     <w:pPrDefault/>
   </w:docDefaults>
-  <w:latentStyles w:defLockedState="0" w:defUIPriority="0" w:defSemiHidden="1" w:defUnhideWhenUsed="1" w:defQFormat="0" w:count="267">
-    <w:lsdException w:name="Normal" w:semiHidden="0" w:unhideWhenUsed="0"/>
-    <w:lsdException w:name="heading 1" w:semiHidden="0" w:uiPriority="9" w:unhideWhenUsed="0" w:qFormat="1"/>
-    <w:lsdException w:name="heading 2" w:semiHidden="0" w:unhideWhenUsed="0" w:qFormat="1"/>
-    <w:lsdException w:name="heading 3" w:semiHidden="0" w:unhideWhenUsed="0" w:qFormat="1"/>
-    <w:lsdException w:name="heading 4" w:semiHidden="0" w:uiPriority="9" w:unhideWhenUsed="0" w:qFormat="1"/>
-    <w:lsdException w:name="heading 5" w:semiHidden="0" w:uiPriority="9" w:unhideWhenUsed="0" w:qFormat="1"/>
-    <w:lsdException w:name="heading 6" w:semiHidden="0" w:uiPriority="9" w:unhideWhenUsed="0" w:qFormat="1"/>
-    <w:lsdException w:name="heading 7" w:qFormat="1"/>
-    <w:lsdException w:name="heading 8" w:qFormat="1"/>
-    <w:lsdException w:name="heading 9" w:qFormat="1"/>
-    <w:lsdException w:name="toc 1" w:uiPriority="39"/>
-    <w:lsdException w:name="toc 2" w:uiPriority="39"/>
-    <w:lsdException w:name="toc 3" w:uiPriority="39"/>
-    <w:lsdException w:name="toc 4" w:uiPriority="39"/>
-    <w:lsdException w:name="toc 5" w:uiPriority="39"/>
-    <w:lsdException w:name="List Number" w:semiHidden="0" w:unhideWhenUsed="0"/>
-    <w:lsdException w:name="List 4" w:semiHidden="0" w:unhideWhenUsed="0"/>
-    <w:lsdException w:name="List 5" w:semiHidden="0" w:unhideWhenUsed="0"/>
-    <w:lsdException w:name="Title" w:semiHidden="0" w:unhideWhenUsed="0" w:qFormat="1"/>
-    <w:lsdException w:name="Default Paragraph Font" w:uiPriority="1"/>
-    <w:lsdException w:name="Body Text" w:qFormat="1"/>
-    <w:lsdException w:name="Subtitle" w:semiHidden="0" w:unhideWhenUsed="0"/>
-    <w:lsdException w:name="Salutation" w:semiHidden="0" w:unhideWhenUsed="0"/>
-    <w:lsdException w:name="Date" w:semiHidden="0" w:unhideWhenUsed="0"/>
-    <w:lsdException w:name="Body Text First Indent" w:semiHidden="0" w:unhideWhenUsed="0"/>
-    <w:lsdException w:name="Hyperlink" w:uiPriority="99"/>
-    <w:lsdException w:name="Strong" w:semiHidden="0" w:unhideWhenUsed="0"/>
-    <w:lsdException w:name="Emphasis" w:semiHidden="0" w:uiPriority="20" w:unhideWhenUsed="0" w:qFormat="1"/>
-    <w:lsdException w:name="No List" w:uiPriority="99"/>
-    <w:lsdException w:name="Table Grid" w:semiHidden="0" w:unhideWhenUsed="0"/>
-    <w:lsdException w:name="Placeholder Text" w:uiPriority="99" w:unhideWhenUsed="0"/>
-    <w:lsdException w:name="No Spacing" w:semiHidden="0" w:uiPriority="1" w:unhideWhenUsed="0"/>
-    <w:lsdException w:name="Light Shading" w:semiHidden="0" w:uiPriority="60" w:unhideWhenUsed="0"/>
-    <w:lsdException w:name="Light List" w:semiHidden="0" w:uiPriority="61" w:unhideWhenUsed="0"/>
-    <w:lsdException w:name="Light Grid" w:semiHidden="0" w:uiPriority="62" w:unhideWhenUsed="0"/>
-    <w:lsdException w:name="Medium Shading 1" w:semiHidden="0" w:uiPriority="63" w:unhideWhenUsed="0"/>
-    <w:lsdException w:name="Medium Shading 2" w:semiHidden="0" w:uiPriority="64" w:unhideWhenUsed="0"/>
-    <w:lsdException w:name="Medium List 1" w:semiHidden="0" w:uiPriority="65" w:unhideWhenUsed="0"/>
-    <w:lsdException w:name="Medium List 2" w:semiHidden="0" w:uiPriority="66" w:unhideWhenUsed="0"/>
-    <w:lsdException w:name="Medium Grid 1" w:semiHidden="0" w:uiPriority="67" w:unhideWhenUsed="0"/>
-    <w:lsdException w:name="Medium Grid 2" w:semiHidden="0" w:uiPriority="68" w:unhideWhenUsed="0"/>
-    <w:lsdException w:name="Medium Grid 3" w:semiHidden="0" w:uiPriority="69" w:unhideWhenUsed="0"/>
-    <w:lsdException w:name="Dark List" w:semiHidden="0" w:uiPriority="70" w:unhideWhenUsed="0"/>
-    <w:lsdException w:name="Colorful Shading" w:semiHidden="0" w:uiPriority="71" w:unhideWhenUsed="0"/>
-    <w:lsdException w:name="Colorful List" w:semiHidden="0" w:uiPriority="72" w:unhideWhenUsed="0"/>
-    <w:lsdException w:name="Colorful Grid" w:semiHidden="0" w:uiPriority="73" w:unhideWhenUsed="0"/>
-    <w:lsdException w:name="Light Shading Accent 1" w:semiHidden="0" w:uiPriority="60" w:unhideWhenUsed="0"/>
-    <w:lsdException w:name="Light List Accent 1" w:semiHidden="0" w:uiPriority="61" w:unhideWhenUsed="0"/>
-    <w:lsdException w:name="Light Grid Accent 1" w:semiHidden="0" w:uiPriority="62" w:unhideWhenUsed="0"/>
-    <w:lsdException w:name="Medium Shading 1 Accent 1" w:semiHidden="0" w:uiPriority="63" w:unhideWhenUsed="0"/>
-    <w:lsdException w:name="Medium Shading 2 Accent 1" w:semiHidden="0" w:uiPriority="64" w:unhideWhenUsed="0"/>
-    <w:lsdException w:name="Medium List 1 Accent 1" w:semiHidden="0" w:uiPriority="65" w:unhideWhenUsed="0"/>
-    <w:lsdException w:name="Revision" w:uiPriority="99" w:unhideWhenUsed="0"/>
-    <w:lsdException w:name="List Paragraph" w:semiHidden="0" w:uiPriority="34" w:unhideWhenUsed="0"/>
-    <w:lsdException w:name="Quote" w:semiHidden="0" w:uiPriority="29" w:unhideWhenUsed="0"/>
-    <w:lsdException w:name="Intense Quote" w:semiHidden="0" w:uiPriority="30" w:unhideWhenUsed="0"/>
-    <w:lsdException w:name="Medium List 2 Accent 1" w:semiHidden="0" w:uiPriority="66" w:unhideWhenUsed="0"/>
-    <w:lsdException w:name="Medium Grid 1 Accent 1" w:semiHidden="0" w:uiPriority="67" w:unhideWhenUsed="0"/>
-    <w:lsdException w:name="Medium Grid 2 Accent 1" w:semiHidden="0" w:uiPriority="68" w:unhideWhenUsed="0"/>
-    <w:lsdException w:name="Medium Grid 3 Accent 1" w:semiHidden="0" w:uiPriority="69" w:unhideWhenUsed="0"/>
-    <w:lsdException w:name="Dark List Accent 1" w:semiHidden="0" w:uiPriority="70" w:unhideWhenUsed="0"/>
-    <w:lsdException w:name="Colorful Shading Accent 1" w:semiHidden="0" w:uiPriority="71" w:unhideWhenUsed="0"/>
-    <w:lsdException w:name="Colorful List Accent 1" w:semiHidden="0" w:uiPriority="72" w:unhideWhenUsed="0"/>
-    <w:lsdException w:name="Colorful Grid Accent 1" w:semiHidden="0" w:uiPriority="73" w:unhideWhenUsed="0"/>
-    <w:lsdException w:name="Light Shading Accent 2" w:semiHidden="0" w:uiPriority="60" w:unhideWhenUsed="0"/>
-    <w:lsdException w:name="Light List Accent 2" w:semiHidden="0" w:uiPriority="61" w:unhideWhenUsed="0"/>
-    <w:lsdException w:name="Light Grid Accent 2" w:semiHidden="0" w:uiPriority="62" w:unhideWhenUsed="0"/>
-    <w:lsdException w:name="Medium Shading 1 Accent 2" w:semiHidden="0" w:uiPriority="63" w:unhideWhenUsed="0"/>
-    <w:lsdException w:name="Medium Shading 2 Accent 2" w:semiHidden="0" w:uiPriority="64" w:unhideWhenUsed="0"/>
-    <w:lsdException w:name="Medium List 1 Accent 2" w:semiHidden="0" w:uiPriority="65" w:unhideWhenUsed="0"/>
-    <w:lsdException w:name="Medium List 2 Accent 2" w:semiHidden="0" w:uiPriority="66" w:unhideWhenUsed="0"/>
-    <w:lsdException w:name="Medium Grid 1 Accent 2" w:semiHidden="0" w:uiPriority="67" w:unhideWhenUsed="0"/>
-    <w:lsdException w:name="Medium Grid 2 Accent 2" w:semiHidden="0" w:uiPriority="68" w:unhideWhenUsed="0"/>
-    <w:lsdException w:name="Medium Grid 3 Accent 2" w:semiHidden="0" w:uiPriority="69" w:unhideWhenUsed="0"/>
-    <w:lsdException w:name="Dark List Accent 2" w:semiHidden="0" w:uiPriority="70" w:unhideWhenUsed="0"/>
-    <w:lsdException w:name="Colorful Shading Accent 2" w:semiHidden="0" w:uiPriority="71" w:unhideWhenUsed="0"/>
-    <w:lsdException w:name="Colorful List Accent 2" w:semiHidden="0" w:uiPriority="72" w:unhideWhenUsed="0"/>
-    <w:lsdException w:name="Colorful Grid Accent 2" w:semiHidden="0" w:uiPriority="73" w:unhideWhenUsed="0"/>
-    <w:lsdException w:name="Light Shading Accent 3" w:semiHidden="0" w:uiPriority="60" w:unhideWhenUsed="0"/>
-    <w:lsdException w:name="Light List Accent 3" w:semiHidden="0" w:uiPriority="61" w:unhideWhenUsed="0"/>
-    <w:lsdException w:name="Light Grid Accent 3" w:semiHidden="0" w:uiPriority="62" w:unhideWhenUsed="0"/>
-    <w:lsdException w:name="Medium Shading 1 Accent 3" w:semiHidden="0" w:uiPriority="63" w:unhideWhenUsed="0"/>
-    <w:lsdException w:name="Medium Shading 2 Accent 3" w:semiHidden="0" w:uiPriority="64" w:unhideWhenUsed="0"/>
-    <w:lsdException w:name="Medium List 1 Accent 3" w:semiHidden="0" w:uiPriority="65" w:unhideWhenUsed="0"/>
-    <w:lsdException w:name="Medium List 2 Accent 3" w:semiHidden="0" w:uiPriority="66" w:unhideWhenUsed="0"/>
-    <w:lsdException w:name="Medium Grid 1 Accent 3" w:semiHidden="0" w:uiPriority="67" w:unhideWhenUsed="0"/>
-    <w:lsdException w:name="Medium Grid 2 Accent 3" w:semiHidden="0" w:uiPriority="68" w:unhideWhenUsed="0"/>
-    <w:lsdException w:name="Medium Grid 3 Accent 3" w:semiHidden="0" w:uiPriority="69" w:unhideWhenUsed="0"/>
-    <w:lsdException w:name="Dark List Accent 3" w:semiHidden="0" w:uiPriority="70" w:unhideWhenUsed="0"/>
-    <w:lsdException w:name="Colorful Shading Accent 3" w:semiHidden="0" w:uiPriority="71" w:unhideWhenUsed="0"/>
-    <w:lsdException w:name="Colorful List Accent 3" w:semiHidden="0" w:uiPriority="72" w:unhideWhenUsed="0"/>
-    <w:lsdException w:name="Colorful Grid Accent 3" w:semiHidden="0" w:uiPriority="73" w:unhideWhenUsed="0"/>
-    <w:lsdException w:name="Light Shading Accent 4" w:semiHidden="0" w:uiPriority="60" w:unhideWhenUsed="0"/>
-    <w:lsdException w:name="Light List Accent 4" w:semiHidden="0" w:uiPriority="61" w:unhideWhenUsed="0"/>
-    <w:lsdException w:name="Light Grid Accent 4" w:semiHidden="0" w:uiPriority="62" w:unhideWhenUsed="0"/>
-    <w:lsdException w:name="Medium Shading 1 Accent 4" w:semiHidden="0" w:uiPriority="63" w:unhideWhenUsed="0"/>
-    <w:lsdException w:name="Medium Shading 2 Accent 4" w:semiHidden="0" w:uiPriority="64" w:unhideWhenUsed="0"/>
-    <w:lsdException w:name="Medium List 1 Accent 4" w:semiHidden="0" w:uiPriority="65" w:unhideWhenUsed="0"/>
-    <w:lsdException w:name="Medium List 2 Accent 4" w:semiHidden="0" w:uiPriority="66" w:unhideWhenUsed="0"/>
-    <w:lsdException w:name="Medium Grid 1 Accent 4" w:semiHidden="0" w:uiPriority="67" w:unhideWhenUsed="0"/>
-    <w:lsdException w:name="Medium Grid 2 Accent 4" w:semiHidden="0" w:uiPriority="68" w:unhideWhenUsed="0"/>
-    <w:lsdException w:name="Medium Grid 3 Accent 4" w:semiHidden="0" w:uiPriority="69" w:unhideWhenUsed="0"/>
-    <w:lsdException w:name="Dark List Accent 4" w:semiHidden="0" w:uiPriority="70" w:unhideWhenUsed="0"/>
-    <w:lsdException w:name="Colorful Shading Accent 4" w:semiHidden="0" w:uiPriority="71" w:unhideWhenUsed="0"/>
-    <w:lsdException w:name="Colorful List Accent 4" w:semiHidden="0" w:uiPriority="72" w:unhideWhenUsed="0"/>
-    <w:lsdException w:name="Colorful Grid Accent 4" w:semiHidden="0" w:uiPriority="73" w:unhideWhenUsed="0"/>
-    <w:lsdException w:name="Light Shading Accent 5" w:semiHidden="0" w:uiPriority="60" w:unhideWhenUsed="0"/>
-    <w:lsdException w:name="Light List Accent 5" w:semiHidden="0" w:uiPriority="61" w:unhideWhenUsed="0"/>
-    <w:lsdException w:name="Light Grid Accent 5" w:semiHidden="0" w:uiPriority="62" w:unhideWhenUsed="0"/>
-    <w:lsdException w:name="Medium Shading 1 Accent 5" w:semiHidden="0" w:uiPriority="63" w:unhideWhenUsed="0"/>
-    <w:lsdException w:name="Medium Shading 2 Accent 5" w:semiHidden="0" w:uiPriority="64" w:unhideWhenUsed="0"/>
-    <w:lsdException w:name="Medium List 1 Accent 5" w:semiHidden="0" w:uiPriority="65" w:unhideWhenUsed="0"/>
-    <w:lsdException w:name="Medium List 2 Accent 5" w:semiHidden="0" w:uiPriority="66" w:unhideWhenUsed="0"/>
-    <w:lsdException w:name="Medium Grid 1 Accent 5" w:semiHidden="0" w:uiPriority="67" w:unhideWhenUsed="0"/>
-    <w:lsdException w:name="Medium Grid 2 Accent 5" w:semiHidden="0" w:uiPriority="68" w:unhideWhenUsed="0"/>
-    <w:lsdException w:name="Medium Grid 3 Accent 5" w:semiHidden="0" w:uiPriority="69" w:unhideWhenUsed="0"/>
-    <w:lsdException w:name="Dark List Accent 5" w:semiHidden="0" w:uiPriority="70" w:unhideWhenUsed="0"/>
-    <w:lsdException w:name="Colorful Shading Accent 5" w:semiHidden="0" w:uiPriority="71" w:unhideWhenUsed="0"/>
-    <w:lsdException w:name="Colorful List Accent 5" w:semiHidden="0" w:uiPriority="72" w:unhideWhenUsed="0"/>
-    <w:lsdException w:name="Colorful Grid Accent 5" w:semiHidden="0" w:uiPriority="73" w:unhideWhenUsed="0"/>
-    <w:lsdException w:name="Light Shading Accent 6" w:semiHidden="0" w:uiPriority="60" w:unhideWhenUsed="0"/>
-    <w:lsdException w:name="Light List Accent 6" w:semiHidden="0" w:uiPriority="61" w:unhideWhenUsed="0"/>
-    <w:lsdException w:name="Light Grid Accent 6" w:semiHidden="0" w:uiPriority="62" w:unhideWhenUsed="0"/>
-    <w:lsdException w:name="Medium Shading 1 Accent 6" w:semiHidden="0" w:uiPriority="63" w:unhideWhenUsed="0"/>
-    <w:lsdException w:name="Medium Shading 2 Accent 6" w:semiHidden="0" w:uiPriority="64" w:unhideWhenUsed="0"/>
-    <w:lsdException w:name="Medium List 1 Accent 6" w:semiHidden="0" w:uiPriority="65" w:unhideWhenUsed="0"/>
-    <w:lsdException w:name="Medium List 2 Accent 6" w:semiHidden="0" w:uiPriority="66" w:unhideWhenUsed="0"/>
-    <w:lsdException w:name="Medium Grid 1 Accent 6" w:semiHidden="0" w:uiPriority="67" w:unhideWhenUsed="0"/>
-    <w:lsdException w:name="Medium Grid 2 Accent 6" w:semiHidden="0" w:uiPriority="68" w:unhideWhenUsed="0"/>
-    <w:lsdException w:name="Medium Grid 3 Accent 6" w:semiHidden="0" w:uiPriority="69" w:unhideWhenUsed="0"/>
-    <w:lsdException w:name="Dark List Accent 6" w:semiHidden="0" w:uiPriority="70" w:unhideWhenUsed="0"/>
-    <w:lsdException w:name="Colorful Shading Accent 6" w:semiHidden="0" w:uiPriority="71" w:unhideWhenUsed="0"/>
-    <w:lsdException w:name="Colorful List Accent 6" w:semiHidden="0" w:uiPriority="72" w:unhideWhenUsed="0"/>
-    <w:lsdException w:name="Colorful Grid Accent 6" w:semiHidden="0" w:uiPriority="73" w:unhideWhenUsed="0"/>
-    <w:lsdException w:name="Subtle Emphasis" w:semiHidden="0" w:uiPriority="19" w:unhideWhenUsed="0"/>
-    <w:lsdException w:name="Intense Emphasis" w:semiHidden="0" w:uiPriority="21" w:unhideWhenUsed="0"/>
-    <w:lsdException w:name="Subtle Reference" w:semiHidden="0" w:uiPriority="31" w:unhideWhenUsed="0"/>
-    <w:lsdException w:name="Intense Reference" w:semiHidden="0" w:uiPriority="32" w:unhideWhenUsed="0"/>
-    <w:lsdException w:name="Book Title" w:semiHidden="0" w:uiPriority="33" w:unhideWhenUsed="0"/>
-    <w:lsdException w:name="Bibliography" w:uiPriority="37"/>
-    <w:lsdException w:name="TOC Heading" w:uiPriority="39"/>
+  <w:latentStyles w:defLockedState="0" w:defUIPriority="0" w:defSemiHidden="0" w:defUnhideWhenUsed="0" w:defQFormat="0" w:count="371">
+    <w:lsdException w:name="heading 1" w:uiPriority="9" w:qFormat="1"/>
+    <w:lsdException w:name="heading 2" w:qFormat="1"/>
+    <w:lsdException w:name="heading 3" w:qFormat="1"/>
+    <w:lsdException w:name="heading 4" w:uiPriority="9" w:qFormat="1"/>
+    <w:lsdException w:name="heading 5" w:uiPriority="9" w:qFormat="1"/>
+    <w:lsdException w:name="heading 6" w:uiPriority="9" w:qFormat="1"/>
+    <w:lsdException w:name="heading 7" w:semiHidden="1" w:unhideWhenUsed="1" w:qFormat="1"/>
+    <w:lsdException w:name="heading 8" w:semiHidden="1" w:unhideWhenUsed="1" w:qFormat="1"/>
+    <w:lsdException w:name="heading 9" w:semiHidden="1" w:unhideWhenUsed="1" w:qFormat="1"/>
+    <w:lsdException w:name="index 1" w:semiHidden="1" w:unhideWhenUsed="1"/>
+    <w:lsdException w:name="index 2" w:semiHidden="1" w:unhideWhenUsed="1"/>
+    <w:lsdException w:name="index 3" w:semiHidden="1" w:unhideWhenUsed="1"/>
+    <w:lsdException w:name="index 4" w:semiHidden="1" w:unhideWhenUsed="1"/>
+    <w:lsdException w:name="index 5" w:semiHidden="1" w:unhideWhenUsed="1"/>
+    <w:lsdException w:name="index 6" w:semiHidden="1" w:unhideWhenUsed="1"/>
+    <w:lsdException w:name="index 7" w:semiHidden="1" w:unhideWhenUsed="1"/>
+    <w:lsdException w:name="index 8" w:semiHidden="1" w:unhideWhenUsed="1"/>
+    <w:lsdException w:name="index 9" w:semiHidden="1" w:unhideWhenUsed="1"/>
+    <w:lsdException w:name="toc 1" w:semiHidden="1" w:uiPriority="39" w:unhideWhenUsed="1"/>
+    <w:lsdException w:name="toc 2" w:semiHidden="1" w:uiPriority="39" w:unhideWhenUsed="1"/>
+    <w:lsdException w:name="toc 3" w:semiHidden="1" w:uiPriority="39" w:unhideWhenUsed="1"/>
+    <w:lsdException w:name="toc 4" w:semiHidden="1" w:uiPriority="39" w:unhideWhenUsed="1"/>
+    <w:lsdException w:name="toc 5" w:semiHidden="1" w:uiPriority="39" w:unhideWhenUsed="1"/>
+    <w:lsdException w:name="toc 6" w:semiHidden="1" w:unhideWhenUsed="1"/>
+    <w:lsdException w:name="toc 7" w:semiHidden="1" w:unhideWhenUsed="1"/>
+    <w:lsdException w:name="toc 8" w:semiHidden="1" w:unhideWhenUsed="1"/>
+    <w:lsdException w:name="toc 9" w:semiHidden="1" w:unhideWhenUsed="1"/>
+    <w:lsdException w:name="Normal Indent" w:semiHidden="1" w:unhideWhenUsed="1"/>
+    <w:lsdException w:name="footnote text" w:semiHidden="1" w:unhideWhenUsed="1"/>
+    <w:lsdException w:name="annotation text" w:semiHidden="1" w:unhideWhenUsed="1"/>
+    <w:lsdException w:name="header" w:semiHidden="1" w:unhideWhenUsed="1"/>
+    <w:lsdException w:name="footer" w:semiHidden="1" w:unhideWhenUsed="1"/>
+    <w:lsdException w:name="index heading" w:semiHidden="1" w:unhideWhenUsed="1"/>
+    <w:lsdException w:name="caption" w:semiHidden="1" w:unhideWhenUsed="1"/>
+    <w:lsdException w:name="table of figures" w:semiHidden="1" w:unhideWhenUsed="1"/>
+    <w:lsdException w:name="envelope address" w:semiHidden="1" w:unhideWhenUsed="1"/>
+    <w:lsdException w:name="envelope return" w:semiHidden="1" w:unhideWhenUsed="1"/>
+    <w:lsdException w:name="footnote reference" w:semiHidden="1" w:unhideWhenUsed="1"/>
+    <w:lsdException w:name="annotation reference" w:semiHidden="1" w:unhideWhenUsed="1"/>
+    <w:lsdException w:name="line number" w:semiHidden="1" w:unhideWhenUsed="1"/>
+    <w:lsdException w:name="page number" w:semiHidden="1" w:unhideWhenUsed="1"/>
+    <w:lsdException w:name="endnote reference" w:semiHidden="1" w:unhideWhenUsed="1"/>
+    <w:lsdException w:name="endnote text" w:semiHidden="1" w:unhideWhenUsed="1"/>
+    <w:lsdException w:name="table of authorities" w:semiHidden="1" w:unhideWhenUsed="1"/>
+    <w:lsdException w:name="macro" w:semiHidden="1" w:unhideWhenUsed="1"/>
+    <w:lsdException w:name="toa heading" w:semiHidden="1" w:unhideWhenUsed="1"/>
+    <w:lsdException w:name="List" w:semiHidden="1" w:unhideWhenUsed="1"/>
+    <w:lsdException w:name="List Bullet" w:semiHidden="1" w:unhideWhenUsed="1"/>
+    <w:lsdException w:name="List 2" w:semiHidden="1" w:unhideWhenUsed="1"/>
+    <w:lsdException w:name="List 3" w:semiHidden="1" w:unhideWhenUsed="1"/>
+    <w:lsdException w:name="List Bullet 2" w:semiHidden="1" w:unhideWhenUsed="1"/>
+    <w:lsdException w:name="List Bullet 3" w:semiHidden="1" w:unhideWhenUsed="1"/>
+    <w:lsdException w:name="List Bullet 4" w:semiHidden="1" w:unhideWhenUsed="1"/>
+    <w:lsdException w:name="List Bullet 5" w:semiHidden="1" w:unhideWhenUsed="1"/>
+    <w:lsdException w:name="List Number 2" w:semiHidden="1" w:unhideWhenUsed="1"/>
+    <w:lsdException w:name="List Number 3" w:semiHidden="1" w:unhideWhenUsed="1"/>
+    <w:lsdException w:name="List Number 4" w:semiHidden="1" w:unhideWhenUsed="1"/>
+    <w:lsdException w:name="List Number 5" w:semiHidden="1" w:unhideWhenUsed="1"/>
+    <w:lsdException w:name="Title" w:qFormat="1"/>
+    <w:lsdException w:name="Closing" w:semiHidden="1" w:unhideWhenUsed="1"/>
+    <w:lsdException w:name="Signature" w:semiHidden="1" w:unhideWhenUsed="1"/>
+    <w:lsdException w:name="Default Paragraph Font" w:semiHidden="1" w:uiPriority="1" w:unhideWhenUsed="1"/>
+    <w:lsdException w:name="Body Text" w:semiHidden="1" w:unhideWhenUsed="1" w:qFormat="1"/>
+    <w:lsdException w:name="Body Text Indent" w:semiHidden="1" w:unhideWhenUsed="1"/>
+    <w:lsdException w:name="List Continue" w:semiHidden="1" w:unhideWhenUsed="1"/>
+    <w:lsdException w:name="List Continue 2" w:semiHidden="1" w:unhideWhenUsed="1"/>
+    <w:lsdException w:name="List Continue 3" w:semiHidden="1" w:unhideWhenUsed="1"/>
+    <w:lsdException w:name="List Continue 4" w:semiHidden="1" w:unhideWhenUsed="1"/>
+    <w:lsdException w:name="List Continue 5" w:semiHidden="1" w:unhideWhenUsed="1"/>
+    <w:lsdException w:name="Message Header" w:semiHidden="1" w:unhideWhenUsed="1"/>
+    <w:lsdException w:name="Body Text First Indent 2" w:semiHidden="1" w:unhideWhenUsed="1"/>
+    <w:lsdException w:name="Note Heading" w:semiHidden="1" w:unhideWhenUsed="1"/>
+    <w:lsdException w:name="Body Text 2" w:semiHidden="1" w:unhideWhenUsed="1"/>
+    <w:lsdException w:name="Body Text 3" w:semiHidden="1" w:unhideWhenUsed="1"/>
+    <w:lsdException w:name="Body Text Indent 2" w:semiHidden="1" w:unhideWhenUsed="1"/>
+    <w:lsdException w:name="Body Text Indent 3" w:semiHidden="1" w:unhideWhenUsed="1"/>
+    <w:lsdException w:name="Block Text" w:semiHidden="1" w:unhideWhenUsed="1"/>
+    <w:lsdException w:name="Hyperlink" w:semiHidden="1" w:uiPriority="99" w:unhideWhenUsed="1"/>
+    <w:lsdException w:name="FollowedHyperlink" w:semiHidden="1" w:unhideWhenUsed="1"/>
+    <w:lsdException w:name="Emphasis" w:uiPriority="20" w:qFormat="1"/>
+    <w:lsdException w:name="Document Map" w:semiHidden="1" w:unhideWhenUsed="1"/>
+    <w:lsdException w:name="Plain Text" w:semiHidden="1" w:unhideWhenUsed="1"/>
+    <w:lsdException w:name="E-mail Signature" w:semiHidden="1" w:unhideWhenUsed="1"/>
+    <w:lsdException w:name="HTML Top of Form" w:semiHidden="1" w:unhideWhenUsed="1"/>
+    <w:lsdException w:name="HTML Bottom of Form" w:semiHidden="1" w:unhideWhenUsed="1"/>
+    <w:lsdException w:name="Normal (Web)" w:semiHidden="1" w:unhideWhenUsed="1"/>
+    <w:lsdException w:name="HTML Acronym" w:semiHidden="1" w:unhideWhenUsed="1"/>
+    <w:lsdException w:name="HTML Address" w:semiHidden="1" w:unhideWhenUsed="1"/>
+    <w:lsdException w:name="HTML Cite" w:semiHidden="1" w:unhideWhenUsed="1"/>
+    <w:lsdException w:name="HTML Code" w:semiHidden="1" w:unhideWhenUsed="1"/>
+    <w:lsdException w:name="HTML Definition" w:semiHidden="1" w:unhideWhenUsed="1"/>
+    <w:lsdException w:name="HTML Keyboard" w:semiHidden="1" w:unhideWhenUsed="1"/>
+    <w:lsdException w:name="HTML Preformatted" w:semiHidden="1" w:unhideWhenUsed="1"/>
+    <w:lsdException w:name="HTML Sample" w:semiHidden="1" w:unhideWhenUsed="1"/>
+    <w:lsdException w:name="HTML Typewriter" w:semiHidden="1" w:unhideWhenUsed="1"/>
+    <w:lsdException w:name="HTML Variable" w:semiHidden="1" w:unhideWhenUsed="1"/>
+    <w:lsdException w:name="Normal Table" w:semiHidden="1" w:unhideWhenUsed="1"/>
+    <w:lsdException w:name="annotation subject" w:semiHidden="1" w:unhideWhenUsed="1"/>
+    <w:lsdException w:name="No List" w:semiHidden="1" w:uiPriority="99" w:unhideWhenUsed="1"/>
+    <w:lsdException w:name="Outline List 1" w:semiHidden="1" w:unhideWhenUsed="1"/>
+    <w:lsdException w:name="Outline List 2" w:semiHidden="1" w:unhideWhenUsed="1"/>
+    <w:lsdException w:name="Outline List 3" w:semiHidden="1" w:unhideWhenUsed="1"/>
+    <w:lsdException w:name="Table Simple 1" w:semiHidden="1" w:unhideWhenUsed="1"/>
+    <w:lsdException w:name="Table Simple 2" w:semiHidden="1" w:unhideWhenUsed="1"/>
+    <w:lsdException w:name="Table Simple 3" w:semiHidden="1" w:unhideWhenUsed="1"/>
+    <w:lsdException w:name="Table Classic 1" w:semiHidden="1" w:unhideWhenUsed="1"/>
+    <w:lsdException w:name="Table Classic 2" w:semiHidden="1" w:unhideWhenUsed="1"/>
+    <w:lsdException w:name="Table Classic 3" w:semiHidden="1" w:unhideWhenUsed="1"/>
+    <w:lsdException w:name="Table Classic 4" w:semiHidden="1" w:unhideWhenUsed="1"/>
+    <w:lsdException w:name="Table Colorful 1" w:semiHidden="1" w:unhideWhenUsed="1"/>
+    <w:lsdException w:name="Table Colorful 2" w:semiHidden="1" w:unhideWhenUsed="1"/>
+    <w:lsdException w:name="Table Colorful 3" w:semiHidden="1" w:unhideWhenUsed="1"/>
+    <w:lsdException w:name="Table Columns 1" w:semiHidden="1" w:unhideWhenUsed="1"/>
+    <w:lsdException w:name="Table Columns 2" w:semiHidden="1" w:unhideWhenUsed="1"/>
+    <w:lsdException w:name="Table Columns 3" w:semiHidden="1" w:unhideWhenUsed="1"/>
+    <w:lsdException w:name="Table Columns 4" w:semiHidden="1" w:unhideWhenUsed="1"/>
+    <w:lsdException w:name="Table Columns 5" w:semiHidden="1" w:unhideWhenUsed="1"/>
+    <w:lsdException w:name="Table Grid 1" w:semiHidden="1" w:unhideWhenUsed="1"/>
+    <w:lsdException w:name="Table Grid 2" w:semiHidden="1" w:unhideWhenUsed="1"/>
+    <w:lsdException w:name="Table Grid 3" w:semiHidden="1" w:unhideWhenUsed="1"/>
+    <w:lsdException w:name="Table Grid 4" w:semiHidden="1" w:unhideWhenUsed="1"/>
+    <w:lsdException w:name="Table Grid 5" w:semiHidden="1" w:unhideWhenUsed="1"/>
+    <w:lsdException w:name="Table Grid 6" w:semiHidden="1" w:unhideWhenUsed="1"/>
+    <w:lsdException w:name="Table Grid 7" w:semiHidden="1" w:unhideWhenUsed="1"/>
+    <w:lsdException w:name="Table Grid 8" w:semiHidden="1" w:unhideWhenUsed="1"/>
+    <w:lsdException w:name="Table List 1" w:semiHidden="1" w:unhideWhenUsed="1"/>
+    <w:lsdException w:name="Table List 2" w:semiHidden="1" w:unhideWhenUsed="1"/>
+    <w:lsdException w:name="Table List 3" w:semiHidden="1" w:unhideWhenUsed="1"/>
+    <w:lsdException w:name="Table List 4" w:semiHidden="1" w:unhideWhenUsed="1"/>
+    <w:lsdException w:name="Table List 5" w:semiHidden="1" w:unhideWhenUsed="1"/>
+    <w:lsdException w:name="Table List 6" w:semiHidden="1" w:unhideWhenUsed="1"/>
+    <w:lsdException w:name="Table List 7" w:semiHidden="1" w:unhideWhenUsed="1"/>
+    <w:lsdException w:name="Table List 8" w:semiHidden="1" w:unhideWhenUsed="1"/>
+    <w:lsdException w:name="Table 3D effects 1" w:semiHidden="1" w:unhideWhenUsed="1"/>
+    <w:lsdException w:name="Table 3D effects 2" w:semiHidden="1" w:unhideWhenUsed="1"/>
+    <w:lsdException w:name="Table 3D effects 3" w:semiHidden="1" w:unhideWhenUsed="1"/>
+    <w:lsdException w:name="Table Contemporary" w:semiHidden="1" w:unhideWhenUsed="1"/>
+    <w:lsdException w:name="Table Elegant" w:semiHidden="1" w:unhideWhenUsed="1"/>
+    <w:lsdException w:name="Table Professional" w:semiHidden="1" w:unhideWhenUsed="1"/>
+    <w:lsdException w:name="Table Subtle 1" w:semiHidden="1" w:unhideWhenUsed="1"/>
+    <w:lsdException w:name="Table Subtle 2" w:semiHidden="1" w:unhideWhenUsed="1"/>
+    <w:lsdException w:name="Table Web 1" w:semiHidden="1" w:unhideWhenUsed="1"/>
+    <w:lsdException w:name="Table Web 2" w:semiHidden="1" w:unhideWhenUsed="1"/>
+    <w:lsdException w:name="Table Web 3" w:semiHidden="1" w:unhideWhenUsed="1"/>
+    <w:lsdException w:name="Balloon Text" w:semiHidden="1" w:unhideWhenUsed="1"/>
+    <w:lsdException w:name="Table Theme" w:semiHidden="1" w:unhideWhenUsed="1"/>
+    <w:lsdException w:name="Placeholder Text" w:semiHidden="1" w:uiPriority="99"/>
+    <w:lsdException w:name="No Spacing" w:uiPriority="1"/>
+    <w:lsdException w:name="Light Shading" w:uiPriority="60"/>
+    <w:lsdException w:name="Light List" w:uiPriority="61"/>
+    <w:lsdException w:name="Light Grid" w:uiPriority="62"/>
+    <w:lsdException w:name="Medium Shading 1" w:uiPriority="63"/>
+    <w:lsdException w:name="Medium Shading 2" w:uiPriority="64"/>
+    <w:lsdException w:name="Medium List 1" w:uiPriority="65"/>
+    <w:lsdException w:name="Medium List 2" w:uiPriority="66"/>
+    <w:lsdException w:name="Medium Grid 1" w:uiPriority="67"/>
+    <w:lsdException w:name="Medium Grid 2" w:uiPriority="68"/>
+    <w:lsdException w:name="Medium Grid 3" w:uiPriority="69"/>
+    <w:lsdException w:name="Dark List" w:uiPriority="70"/>
+    <w:lsdException w:name="Colorful Shading" w:uiPriority="71"/>
+    <w:lsdException w:name="Colorful List" w:uiPriority="72"/>
+    <w:lsdException w:name="Colorful Grid" w:uiPriority="73"/>
+    <w:lsdException w:name="Light Shading Accent 1" w:uiPriority="60"/>
+    <w:lsdException w:name="Light List Accent 1" w:uiPriority="61"/>
+    <w:lsdException w:name="Light Grid Accent 1" w:uiPriority="62"/>
+    <w:lsdException w:name="Medium Shading 1 Accent 1" w:uiPriority="63"/>
+    <w:lsdException w:name="Medium Shading 2 Accent 1" w:uiPriority="64"/>
+    <w:lsdException w:name="Medium List 1 Accent 1" w:uiPriority="65"/>
+    <w:lsdException w:name="Revision" w:semiHidden="1" w:uiPriority="99"/>
+    <w:lsdException w:name="List Paragraph" w:uiPriority="34"/>
+    <w:lsdException w:name="Quote" w:uiPriority="29"/>
+    <w:lsdException w:name="Intense Quote" w:uiPriority="30"/>
+    <w:lsdException w:name="Medium List 2 Accent 1" w:uiPriority="66"/>
+    <w:lsdException w:name="Medium Grid 1 Accent 1" w:uiPriority="67"/>
+    <w:lsdException w:name="Medium Grid 2 Accent 1" w:uiPriority="68"/>
+    <w:lsdException w:name="Medium Grid 3 Accent 1" w:uiPriority="69"/>
+    <w:lsdException w:name="Dark List Accent 1" w:uiPriority="70"/>
+    <w:lsdException w:name="Colorful Shading Accent 1" w:uiPriority="71"/>
+    <w:lsdException w:name="Colorful List Accent 1" w:uiPriority="72"/>
+    <w:lsdException w:name="Colorful Grid Accent 1" w:uiPriority="73"/>
+    <w:lsdException w:name="Light Shading Accent 2" w:uiPriority="60"/>
+    <w:lsdException w:name="Light List Accent 2" w:uiPriority="61"/>
+    <w:lsdException w:name="Light Grid Accent 2" w:uiPriority="62"/>
+    <w:lsdException w:name="Medium Shading 1 Accent 2" w:uiPriority="63"/>
+    <w:lsdException w:name="Medium Shading 2 Accent 2" w:uiPriority="64"/>
+    <w:lsdException w:name="Medium List 1 Accent 2" w:uiPriority="65"/>
+    <w:lsdException w:name="Medium List 2 Accent 2" w:uiPriority="66"/>
+    <w:lsdException w:name="Medium Grid 1 Accent 2" w:uiPriority="67"/>
+    <w:lsdException w:name="Medium Grid 2 Accent 2" w:uiPriority="68"/>
+    <w:lsdException w:name="Medium Grid 3 Accent 2" w:uiPriority="69"/>
+    <w:lsdException w:name="Dark List Accent 2" w:uiPriority="70"/>
+    <w:lsdException w:name="Colorful Shading Accent 2" w:uiPriority="71"/>
+    <w:lsdException w:name="Colorful List Accent 2" w:uiPriority="72"/>
+    <w:lsdException w:name="Colorful Grid Accent 2" w:uiPriority="73"/>
+    <w:lsdException w:name="Light Shading Accent 3" w:uiPriority="60"/>
+    <w:lsdException w:name="Light List Accent 3" w:uiPriority="61"/>
+    <w:lsdException w:name="Light Grid Accent 3" w:uiPriority="62"/>
+    <w:lsdException w:name="Medium Shading 1 Accent 3" w:uiPriority="63"/>
+    <w:lsdException w:name="Medium Shading 2 Accent 3" w:uiPriority="64"/>
+    <w:lsdException w:name="Medium List 1 Accent 3" w:uiPriority="65"/>
+    <w:lsdException w:name="Medium List 2 Accent 3" w:uiPriority="66"/>
+    <w:lsdException w:name="Medium Grid 1 Accent 3" w:uiPriority="67"/>
+    <w:lsdException w:name="Medium Grid 2 Accent 3" w:uiPriority="68"/>
+    <w:lsdException w:name="Medium Grid 3 Accent 3" w:uiPriority="69"/>
+    <w:lsdException w:name="Dark List Accent 3" w:uiPriority="70"/>
+    <w:lsdException w:name="Colorful Shading Accent 3" w:uiPriority="71"/>
+    <w:lsdException w:name="Colorful List Accent 3" w:uiPriority="72"/>
+    <w:lsdException w:name="Colorful Grid Accent 3" w:uiPriority="73"/>
+    <w:lsdException w:name="Light Shading Accent 4" w:uiPriority="60"/>
+    <w:lsdException w:name="Light List Accent 4" w:uiPriority="61"/>
+    <w:lsdException w:name="Light Grid Accent 4" w:uiPriority="62"/>
+    <w:lsdException w:name="Medium Shading 1 Accent 4" w:uiPriority="63"/>
+    <w:lsdException w:name="Medium Shading 2 Accent 4" w:uiPriority="64"/>
+    <w:lsdException w:name="Medium List 1 Accent 4" w:uiPriority="65"/>
+    <w:lsdException w:name="Medium List 2 Accent 4" w:uiPriority="66"/>
+    <w:lsdException w:name="Medium Grid 1 Accent 4" w:uiPriority="67"/>
+    <w:lsdException w:name="Medium Grid 2 Accent 4" w:uiPriority="68"/>
+    <w:lsdException w:name="Medium Grid 3 Accent 4" w:uiPriority="69"/>
+    <w:lsdException w:name="Dark List Accent 4" w:uiPriority="70"/>
+    <w:lsdException w:name="Colorful Shading Accent 4" w:uiPriority="71"/>
+    <w:lsdException w:name="Colorful List Accent 4" w:uiPriority="72"/>
+    <w:lsdException w:name="Colorful Grid Accent 4" w:uiPriority="73"/>
+    <w:lsdException w:name="Light Shading Accent 5" w:uiPriority="60"/>
+    <w:lsdException w:name="Light List Accent 5" w:uiPriority="61"/>
+    <w:lsdException w:name="Light Grid Accent 5" w:uiPriority="62"/>
+    <w:lsdException w:name="Medium Shading 1 Accent 5" w:uiPriority="63"/>
+    <w:lsdException w:name="Medium Shading 2 Accent 5" w:uiPriority="64"/>
+    <w:lsdException w:name="Medium List 1 Accent 5" w:uiPriority="65"/>
+    <w:lsdException w:name="Medium List 2 Accent 5" w:uiPriority="66"/>
+    <w:lsdException w:name="Medium Grid 1 Accent 5" w:uiPriority="67"/>
+    <w:lsdException w:name="Medium Grid 2 Accent 5" w:uiPriority="68"/>
+    <w:lsdException w:name="Medium Grid 3 Accent 5" w:uiPriority="69"/>
+    <w:lsdException w:name="Dark List Accent 5" w:uiPriority="70"/>
+    <w:lsdException w:name="Colorful Shading Accent 5" w:uiPriority="71"/>
+    <w:lsdException w:name="Colorful List Accent 5" w:uiPriority="72"/>
+    <w:lsdException w:name="Colorful Grid Accent 5" w:uiPriority="73"/>
+    <w:lsdException w:name="Light Shading Accent 6" w:uiPriority="60"/>
+    <w:lsdException w:name="Light List Accent 6" w:uiPriority="61"/>
+    <w:lsdException w:name="Light Grid Accent 6" w:uiPriority="62"/>
+    <w:lsdException w:name="Medium Shading 1 Accent 6" w:uiPriority="63"/>
+    <w:lsdException w:name="Medium Shading 2 Accent 6" w:uiPriority="64"/>
+    <w:lsdException w:name="Medium List 1 Accent 6" w:uiPriority="65"/>
+    <w:lsdException w:name="Medium List 2 Accent 6" w:uiPriority="66"/>
+    <w:lsdException w:name="Medium Grid 1 Accent 6" w:uiPriority="67"/>
+    <w:lsdException w:name="Medium Grid 2 Accent 6" w:uiPriority="68"/>
+    <w:lsdException w:name="Medium Grid 3 Accent 6" w:uiPriority="69"/>
+    <w:lsdException w:name="Dark List Accent 6" w:uiPriority="70"/>
+    <w:lsdException w:name="Colorful Shading Accent 6" w:uiPriority="71"/>
+    <w:lsdException w:name="Colorful List Accent 6" w:uiPriority="72"/>
+    <w:lsdException w:name="Colorful Grid Accent 6" w:uiPriority="73"/>
+    <w:lsdException w:name="Subtle Emphasis" w:uiPriority="19"/>
+    <w:lsdException w:name="Intense Emphasis" w:uiPriority="21"/>
+    <w:lsdException w:name="Subtle Reference" w:uiPriority="31"/>
+    <w:lsdException w:name="Intense Reference" w:uiPriority="32"/>
+    <w:lsdException w:name="Book Title" w:uiPriority="33"/>
+    <w:lsdException w:name="Bibliography" w:semiHidden="1" w:uiPriority="37" w:unhideWhenUsed="1"/>
+    <w:lsdException w:name="TOC Heading" w:semiHidden="1" w:uiPriority="39" w:unhideWhenUsed="1"/>
+    <w:lsdException w:name="Plain Table 1" w:uiPriority="41"/>
+    <w:lsdException w:name="Plain Table 2" w:uiPriority="42"/>
+    <w:lsdException w:name="Plain Table 3" w:uiPriority="43"/>
+    <w:lsdException w:name="Plain Table 4" w:uiPriority="44"/>
+    <w:lsdException w:name="Plain Table 5" w:uiPriority="45"/>
+    <w:lsdException w:name="Grid Table Light" w:uiPriority="40"/>
+    <w:lsdException w:name="Grid Table 1 Light" w:uiPriority="46"/>
+    <w:lsdException w:name="Grid Table 2" w:uiPriority="47"/>
+    <w:lsdException w:name="Grid Table 3" w:uiPriority="48"/>
+    <w:lsdException w:name="Grid Table 4" w:uiPriority="49"/>
+    <w:lsdException w:name="Grid Table 5 Dark" w:uiPriority="50"/>
+    <w:lsdException w:name="Grid Table 6 Colorful" w:uiPriority="51"/>
+    <w:lsdException w:name="Grid Table 7 Colorful" w:uiPriority="52"/>
+    <w:lsdException w:name="Grid Table 1 Light Accent 1" w:uiPriority="46"/>
+    <w:lsdException w:name="Grid Table 2 Accent 1" w:uiPriority="47"/>
+    <w:lsdException w:name="Grid Table 3 Accent 1" w:uiPriority="48"/>
+    <w:lsdException w:name="Grid Table 4 Accent 1" w:uiPriority="49"/>
+    <w:lsdException w:name="Grid Table 5 Dark Accent 1" w:uiPriority="50"/>
+    <w:lsdException w:name="Grid Table 6 Colorful Accent 1" w:uiPriority="51"/>
+    <w:lsdException w:name="Grid Table 7 Colorful Accent 1" w:uiPriority="52"/>
+    <w:lsdException w:name="Grid Table 1 Light Accent 2" w:uiPriority="46"/>
+    <w:lsdException w:name="Grid Table 2 Accent 2" w:uiPriority="47"/>
+    <w:lsdException w:name="Grid Table 3 Accent 2" w:uiPriority="48"/>
+    <w:lsdException w:name="Grid Table 4 Accent 2" w:uiPriority="49"/>
+    <w:lsdException w:name="Grid Table 5 Dark Accent 2" w:uiPriority="50"/>
+    <w:lsdException w:name="Grid Table 6 Colorful Accent 2" w:uiPriority="51"/>
+    <w:lsdException w:name="Grid Table 7 Colorful Accent 2" w:uiPriority="52"/>
+    <w:lsdException w:name="Grid Table 1 Light Accent 3" w:uiPriority="46"/>
+    <w:lsdException w:name="Grid Table 2 Accent 3" w:uiPriority="47"/>
+    <w:lsdException w:name="Grid Table 3 Accent 3" w:uiPriority="48"/>
+    <w:lsdException w:name="Grid Table 4 Accent 3" w:uiPriority="49"/>
+    <w:lsdException w:name="Grid Table 5 Dark Accent 3" w:uiPriority="50"/>
+    <w:lsdException w:name="Grid Table 6 Colorful Accent 3" w:uiPriority="51"/>
+    <w:lsdException w:name="Grid Table 7 Colorful Accent 3" w:uiPriority="52"/>
+    <w:lsdException w:name="Grid Table 1 Light Accent 4" w:uiPriority="46"/>
+    <w:lsdException w:name="Grid Table 2 Accent 4" w:uiPriority="47"/>
+    <w:lsdException w:name="Grid Table 3 Accent 4" w:uiPriority="48"/>
+    <w:lsdException w:name="Grid Table 4 Accent 4" w:uiPriority="49"/>
+    <w:lsdException w:name="Grid Table 5 Dark Accent 4" w:uiPriority="50"/>
+    <w:lsdException w:name="Grid Table 6 Colorful Accent 4" w:uiPriority="51"/>
+    <w:lsdException w:name="Grid Table 7 Colorful Accent 4" w:uiPriority="52"/>
+    <w:lsdException w:name="Grid Table 1 Light Accent 5" w:uiPriority="46"/>
+    <w:lsdException w:name="Grid Table 2 Accent 5" w:uiPriority="47"/>
+    <w:lsdException w:name="Grid Table 3 Accent 5" w:uiPriority="48"/>
+    <w:lsdException w:name="Grid Table 4 Accent 5" w:uiPriority="49"/>
+    <w:lsdException w:name="Grid Table 5 Dark Accent 5" w:uiPriority="50"/>
+    <w:lsdException w:name="Grid Table 6 Colorful Accent 5" w:uiPriority="51"/>
+    <w:lsdException w:name="Grid Table 7 Colorful Accent 5" w:uiPriority="52"/>
+    <w:lsdException w:name="Grid Table 1 Light Accent 6" w:uiPriority="46"/>
+    <w:lsdException w:name="Grid Table 2 Accent 6" w:uiPriority="47"/>
+    <w:lsdException w:name="Grid Table 3 Accent 6" w:uiPriority="48"/>
+    <w:lsdException w:name="Grid Table 4 Accent 6" w:uiPriority="49"/>
+    <w:lsdException w:name="Grid Table 5 Dark Accent 6" w:uiPriority="50"/>
+    <w:lsdException w:name="Grid Table 6 Colorful Accent 6" w:uiPriority="51"/>
+    <w:lsdException w:name="Grid Table 7 Colorful Accent 6" w:uiPriority="52"/>
+    <w:lsdException w:name="List Table 1 Light" w:uiPriority="46"/>
+    <w:lsdException w:name="List Table 2" w:uiPriority="47"/>
+    <w:lsdException w:name="List Table 3" w:uiPriority="48"/>
+    <w:lsdException w:name="List Table 4" w:uiPriority="49"/>
+    <w:lsdException w:name="List Table 5 Dark" w:uiPriority="50"/>
+    <w:lsdException w:name="List Table 6 Colorful" w:uiPriority="51"/>
+    <w:lsdException w:name="List Table 7 Colorful" w:uiPriority="52"/>
+    <w:lsdException w:name="List Table 1 Light Accent 1" w:uiPriority="46"/>
+    <w:lsdException w:name="List Table 2 Accent 1" w:uiPriority="47"/>
+    <w:lsdException w:name="List Table 3 Accent 1" w:uiPriority="48"/>
+    <w:lsdException w:name="List Table 4 Accent 1" w:uiPriority="49"/>
+    <w:lsdException w:name="List Table 5 Dark Accent 1" w:uiPriority="50"/>
+    <w:lsdException w:name="List Table 6 Colorful Accent 1" w:uiPriority="51"/>
+    <w:lsdException w:name="List Table 7 Colorful Accent 1" w:uiPriority="52"/>
+    <w:lsdException w:name="List Table 1 Light Accent 2" w:uiPriority="46"/>
+    <w:lsdException w:name="List Table 2 Accent 2" w:uiPriority="47"/>
+    <w:lsdException w:name="List Table 3 Accent 2" w:uiPriority="48"/>
+    <w:lsdException w:name="List Table 4 Accent 2" w:uiPriority="49"/>
+    <w:lsdException w:name="List Table 5 Dark Accent 2" w:uiPriority="50"/>
+    <w:lsdException w:name="List Table 6 Colorful Accent 2" w:uiPriority="51"/>
+    <w:lsdException w:name="List Table 7 Colorful Accent 2" w:uiPriority="52"/>
+    <w:lsdException w:name="List Table 1 Light Accent 3" w:uiPriority="46"/>
+    <w:lsdException w:name="List Table 2 Accent 3" w:uiPriority="47"/>
+    <w:lsdException w:name="List Table 3 Accent 3" w:uiPriority="48"/>
+    <w:lsdException w:name="List Table 4 Accent 3" w:uiPriority="49"/>
+    <w:lsdException w:name="List Table 5 Dark Accent 3" w:uiPriority="50"/>
+    <w:lsdException w:name="List Table 6 Colorful Accent 3" w:uiPriority="51"/>
+    <w:lsdException w:name="List Table 7 Colorful Accent 3" w:uiPriority="52"/>
+    <w:lsdException w:name="List Table 1 Light Accent 4" w:uiPriority="46"/>
+    <w:lsdException w:name="List Table 2 Accent 4" w:uiPriority="47"/>
+    <w:lsdException w:name="List Table 3 Accent 4" w:uiPriority="48"/>
+    <w:lsdException w:name="List Table 4 Accent 4" w:uiPriority="49"/>
+    <w:lsdException w:name="List Table 5 Dark Accent 4" w:uiPriority="50"/>
+    <w:lsdException w:name="List Table 6 Colorful Accent 4" w:uiPriority="51"/>
+    <w:lsdException w:name="List Table 7 Colorful Accent 4" w:uiPriority="52"/>
+    <w:lsdException w:name="List Table 1 Light Accent 5" w:uiPriority="46"/>
+    <w:lsdException w:name="List Table 2 Accent 5" w:uiPriority="47"/>
+    <w:lsdException w:name="List Table 3 Accent 5" w:uiPriority="48"/>
+    <w:lsdException w:name="List Table 4 Accent 5" w:uiPriority="49"/>
+    <w:lsdException w:name="List Table 5 Dark Accent 5" w:uiPriority="50"/>
+    <w:lsdException w:name="List Table 6 Colorful Accent 5" w:uiPriority="51"/>
+    <w:lsdException w:name="List Table 7 Colorful Accent 5" w:uiPriority="52"/>
+    <w:lsdException w:name="List Table 1 Light Accent 6" w:uiPriority="46"/>
+    <w:lsdException w:name="List Table 2 Accent 6" w:uiPriority="47"/>
+    <w:lsdException w:name="List Table 3 Accent 6" w:uiPriority="48"/>
+    <w:lsdException w:name="List Table 4 Accent 6" w:uiPriority="49"/>
+    <w:lsdException w:name="List Table 5 Dark Accent 6" w:uiPriority="50"/>
+    <w:lsdException w:name="List Table 6 Colorful Accent 6" w:uiPriority="51"/>
+    <w:lsdException w:name="List Table 7 Colorful Accent 6" w:uiPriority="52"/>
   </w:latentStyles>
   <w:style w:type="paragraph" w:default="1" w:styleId="Normal">
     <w:name w:val="Normal"/>
@@ -9312,195 +10517,115 @@
       </w:tcPr>
     </w:tblStylePr>
   </w:style>
-</w:styles>
-</file>
-
-<file path=word/stylesWithEffects.xml><?xml version="1.0" encoding="utf-8"?>
-<w:styles xmlns:wpc="http://schemas.microsoft.com/office/word/2010/wordprocessingCanvas" xmlns:mc="http://schemas.openxmlformats.org/markup-compatibility/2006" xmlns:o="urn:schemas-microsoft-com:office:office" xmlns:r="http://schemas.openxmlformats.org/officeDocument/2006/relationships" xmlns:m="http://schemas.openxmlformats.org/officeDocument/2006/math" xmlns:v="urn:schemas-microsoft-com:vml" xmlns:wp14="http://schemas.microsoft.com/office/word/2010/wordprocessingDrawing" xmlns:wp="http://schemas.openxmlformats.org/drawingml/2006/wordprocessingDrawing" xmlns:w10="urn:schemas-microsoft-com:office:word" xmlns:w="http://schemas.openxmlformats.org/wordprocessingml/2006/main" xmlns:w14="http://schemas.microsoft.com/office/word/2010/wordml" xmlns:wpg="http://schemas.microsoft.com/office/word/2010/wordprocessingGroup" xmlns:wpi="http://schemas.microsoft.com/office/word/2010/wordprocessingInk" xmlns:wne="http://schemas.microsoft.com/office/word/2006/wordml" xmlns:wps="http://schemas.microsoft.com/office/word/2010/wordprocessingShape" mc:Ignorable="w14 wp14">
-  <w:docDefaults>
-    <w:rPrDefault>
-      <w:rPr>
-        <w:rFonts w:asciiTheme="minorHAnsi" w:eastAsiaTheme="minorEastAsia" w:hAnsiTheme="minorHAnsi" w:cstheme="minorBidi"/>
-        <w:sz w:val="22"/>
-        <w:szCs w:val="22"/>
-        <w:lang w:val="de-CH" w:eastAsia="de-CH" w:bidi="ar-SA"/>
-      </w:rPr>
-    </w:rPrDefault>
-    <w:pPrDefault>
-      <w:pPr>
-        <w:spacing w:after="200" w:line="276" w:lineRule="auto"/>
-      </w:pPr>
-    </w:pPrDefault>
-  </w:docDefaults>
-  <w:latentStyles w:defLockedState="0" w:defUIPriority="99" w:defSemiHidden="1" w:defUnhideWhenUsed="1" w:defQFormat="0" w:count="267">
-    <w:lsdException w:name="Normal" w:semiHidden="0" w:uiPriority="0" w:unhideWhenUsed="0" w:qFormat="1"/>
-    <w:lsdException w:name="heading 1" w:semiHidden="0" w:uiPriority="9" w:unhideWhenUsed="0" w:qFormat="1"/>
-    <w:lsdException w:name="heading 2" w:uiPriority="9" w:qFormat="1"/>
-    <w:lsdException w:name="heading 3" w:uiPriority="9" w:qFormat="1"/>
-    <w:lsdException w:name="heading 4" w:uiPriority="9" w:qFormat="1"/>
-    <w:lsdException w:name="heading 5" w:uiPriority="9" w:qFormat="1"/>
-    <w:lsdException w:name="heading 6" w:uiPriority="9" w:qFormat="1"/>
-    <w:lsdException w:name="heading 7" w:uiPriority="9" w:qFormat="1"/>
-    <w:lsdException w:name="heading 8" w:uiPriority="9" w:qFormat="1"/>
-    <w:lsdException w:name="heading 9" w:uiPriority="9" w:qFormat="1"/>
-    <w:lsdException w:name="toc 1" w:uiPriority="39"/>
-    <w:lsdException w:name="toc 2" w:uiPriority="39"/>
-    <w:lsdException w:name="toc 3" w:uiPriority="39"/>
-    <w:lsdException w:name="toc 4" w:uiPriority="39"/>
-    <w:lsdException w:name="toc 5" w:uiPriority="39"/>
-    <w:lsdException w:name="toc 6" w:uiPriority="39"/>
-    <w:lsdException w:name="toc 7" w:uiPriority="39"/>
-    <w:lsdException w:name="toc 8" w:uiPriority="39"/>
-    <w:lsdException w:name="toc 9" w:uiPriority="39"/>
-    <w:lsdException w:name="caption" w:uiPriority="35" w:qFormat="1"/>
-    <w:lsdException w:name="Title" w:semiHidden="0" w:uiPriority="10" w:unhideWhenUsed="0" w:qFormat="1"/>
-    <w:lsdException w:name="Default Paragraph Font" w:uiPriority="1"/>
-    <w:lsdException w:name="Subtitle" w:semiHidden="0" w:uiPriority="11" w:unhideWhenUsed="0" w:qFormat="1"/>
-    <w:lsdException w:name="Strong" w:semiHidden="0" w:uiPriority="22" w:unhideWhenUsed="0" w:qFormat="1"/>
-    <w:lsdException w:name="Emphasis" w:semiHidden="0" w:uiPriority="20" w:unhideWhenUsed="0" w:qFormat="1"/>
-    <w:lsdException w:name="Table Grid" w:semiHidden="0" w:uiPriority="59" w:unhideWhenUsed="0"/>
-    <w:lsdException w:name="Placeholder Text" w:unhideWhenUsed="0"/>
-    <w:lsdException w:name="No Spacing" w:semiHidden="0" w:uiPriority="1" w:unhideWhenUsed="0" w:qFormat="1"/>
-    <w:lsdException w:name="Light Shading" w:semiHidden="0" w:uiPriority="60" w:unhideWhenUsed="0"/>
-    <w:lsdException w:name="Light List" w:semiHidden="0" w:uiPriority="61" w:unhideWhenUsed="0"/>
-    <w:lsdException w:name="Light Grid" w:semiHidden="0" w:uiPriority="62" w:unhideWhenUsed="0"/>
-    <w:lsdException w:name="Medium Shading 1" w:semiHidden="0" w:uiPriority="63" w:unhideWhenUsed="0"/>
-    <w:lsdException w:name="Medium Shading 2" w:semiHidden="0" w:uiPriority="64" w:unhideWhenUsed="0"/>
-    <w:lsdException w:name="Medium List 1" w:semiHidden="0" w:uiPriority="65" w:unhideWhenUsed="0"/>
-    <w:lsdException w:name="Medium List 2" w:semiHidden="0" w:uiPriority="66" w:unhideWhenUsed="0"/>
-    <w:lsdException w:name="Medium Grid 1" w:semiHidden="0" w:uiPriority="67" w:unhideWhenUsed="0"/>
-    <w:lsdException w:name="Medium Grid 2" w:semiHidden="0" w:uiPriority="68" w:unhideWhenUsed="0"/>
-    <w:lsdException w:name="Medium Grid 3" w:semiHidden="0" w:uiPriority="69" w:unhideWhenUsed="0"/>
-    <w:lsdException w:name="Dark List" w:semiHidden="0" w:uiPriority="70" w:unhideWhenUsed="0"/>
-    <w:lsdException w:name="Colorful Shading" w:semiHidden="0" w:uiPriority="71" w:unhideWhenUsed="0"/>
-    <w:lsdException w:name="Colorful List" w:semiHidden="0" w:uiPriority="72" w:unhideWhenUsed="0"/>
-    <w:lsdException w:name="Colorful Grid" w:semiHidden="0" w:uiPriority="73" w:unhideWhenUsed="0"/>
-    <w:lsdException w:name="Light Shading Accent 1" w:semiHidden="0" w:uiPriority="60" w:unhideWhenUsed="0"/>
-    <w:lsdException w:name="Light List Accent 1" w:semiHidden="0" w:uiPriority="61" w:unhideWhenUsed="0"/>
-    <w:lsdException w:name="Light Grid Accent 1" w:semiHidden="0" w:uiPriority="62" w:unhideWhenUsed="0"/>
-    <w:lsdException w:name="Medium Shading 1 Accent 1" w:semiHidden="0" w:uiPriority="63" w:unhideWhenUsed="0"/>
-    <w:lsdException w:name="Medium Shading 2 Accent 1" w:semiHidden="0" w:uiPriority="64" w:unhideWhenUsed="0"/>
-    <w:lsdException w:name="Medium List 1 Accent 1" w:semiHidden="0" w:uiPriority="65" w:unhideWhenUsed="0"/>
-    <w:lsdException w:name="Revision" w:unhideWhenUsed="0"/>
-    <w:lsdException w:name="List Paragraph" w:semiHidden="0" w:uiPriority="34" w:unhideWhenUsed="0" w:qFormat="1"/>
-    <w:lsdException w:name="Quote" w:semiHidden="0" w:uiPriority="29" w:unhideWhenUsed="0" w:qFormat="1"/>
-    <w:lsdException w:name="Intense Quote" w:semiHidden="0" w:uiPriority="30" w:unhideWhenUsed="0" w:qFormat="1"/>
-    <w:lsdException w:name="Medium List 2 Accent 1" w:semiHidden="0" w:uiPriority="66" w:unhideWhenUsed="0"/>
-    <w:lsdException w:name="Medium Grid 1 Accent 1" w:semiHidden="0" w:uiPriority="67" w:unhideWhenUsed="0"/>
-    <w:lsdException w:name="Medium Grid 2 Accent 1" w:semiHidden="0" w:uiPriority="68" w:unhideWhenUsed="0"/>
-    <w:lsdException w:name="Medium Grid 3 Accent 1" w:semiHidden="0" w:uiPriority="69" w:unhideWhenUsed="0"/>
-    <w:lsdException w:name="Dark List Accent 1" w:semiHidden="0" w:uiPriority="70" w:unhideWhenUsed="0"/>
-    <w:lsdException w:name="Colorful Shading Accent 1" w:semiHidden="0" w:uiPriority="71" w:unhideWhenUsed="0"/>
-    <w:lsdException w:name="Colorful List Accent 1" w:semiHidden="0" w:uiPriority="72" w:unhideWhenUsed="0"/>
-    <w:lsdException w:name="Colorful Grid Accent 1" w:semiHidden="0" w:uiPriority="73" w:unhideWhenUsed="0"/>
-    <w:lsdException w:name="Light Shading Accent 2" w:semiHidden="0" w:uiPriority="60" w:unhideWhenUsed="0"/>
-    <w:lsdException w:name="Light List Accent 2" w:semiHidden="0" w:uiPriority="61" w:unhideWhenUsed="0"/>
-    <w:lsdException w:name="Light Grid Accent 2" w:semiHidden="0" w:uiPriority="62" w:unhideWhenUsed="0"/>
-    <w:lsdException w:name="Medium Shading 1 Accent 2" w:semiHidden="0" w:uiPriority="63" w:unhideWhenUsed="0"/>
-    <w:lsdException w:name="Medium Shading 2 Accent 2" w:semiHidden="0" w:uiPriority="64" w:unhideWhenUsed="0"/>
-    <w:lsdException w:name="Medium List 1 Accent 2" w:semiHidden="0" w:uiPriority="65" w:unhideWhenUsed="0"/>
-    <w:lsdException w:name="Medium List 2 Accent 2" w:semiHidden="0" w:uiPriority="66" w:unhideWhenUsed="0"/>
-    <w:lsdException w:name="Medium Grid 1 Accent 2" w:semiHidden="0" w:uiPriority="67" w:unhideWhenUsed="0"/>
-    <w:lsdException w:name="Medium Grid 2 Accent 2" w:semiHidden="0" w:uiPriority="68" w:unhideWhenUsed="0"/>
-    <w:lsdException w:name="Medium Grid 3 Accent 2" w:semiHidden="0" w:uiPriority="69" w:unhideWhenUsed="0"/>
-    <w:lsdException w:name="Dark List Accent 2" w:semiHidden="0" w:uiPriority="70" w:unhideWhenUsed="0"/>
-    <w:lsdException w:name="Colorful Shading Accent 2" w:semiHidden="0" w:uiPriority="71" w:unhideWhenUsed="0"/>
-    <w:lsdException w:name="Colorful List Accent 2" w:semiHidden="0" w:uiPriority="72" w:unhideWhenUsed="0"/>
-    <w:lsdException w:name="Colorful Grid Accent 2" w:semiHidden="0" w:uiPriority="73" w:unhideWhenUsed="0"/>
-    <w:lsdException w:name="Light Shading Accent 3" w:semiHidden="0" w:uiPriority="60" w:unhideWhenUsed="0"/>
-    <w:lsdException w:name="Light List Accent 3" w:semiHidden="0" w:uiPriority="61" w:unhideWhenUsed="0"/>
-    <w:lsdException w:name="Light Grid Accent 3" w:semiHidden="0" w:uiPriority="62" w:unhideWhenUsed="0"/>
-    <w:lsdException w:name="Medium Shading 1 Accent 3" w:semiHidden="0" w:uiPriority="63" w:unhideWhenUsed="0"/>
-    <w:lsdException w:name="Medium Shading 2 Accent 3" w:semiHidden="0" w:uiPriority="64" w:unhideWhenUsed="0"/>
-    <w:lsdException w:name="Medium List 1 Accent 3" w:semiHidden="0" w:uiPriority="65" w:unhideWhenUsed="0"/>
-    <w:lsdException w:name="Medium List 2 Accent 3" w:semiHidden="0" w:uiPriority="66" w:unhideWhenUsed="0"/>
-    <w:lsdException w:name="Medium Grid 1 Accent 3" w:semiHidden="0" w:uiPriority="67" w:unhideWhenUsed="0"/>
-    <w:lsdException w:name="Medium Grid 2 Accent 3" w:semiHidden="0" w:uiPriority="68" w:unhideWhenUsed="0"/>
-    <w:lsdException w:name="Medium Grid 3 Accent 3" w:semiHidden="0" w:uiPriority="69" w:unhideWhenUsed="0"/>
-    <w:lsdException w:name="Dark List Accent 3" w:semiHidden="0" w:uiPriority="70" w:unhideWhenUsed="0"/>
-    <w:lsdException w:name="Colorful Shading Accent 3" w:semiHidden="0" w:uiPriority="71" w:unhideWhenUsed="0"/>
-    <w:lsdException w:name="Colorful List Accent 3" w:semiHidden="0" w:uiPriority="72" w:unhideWhenUsed="0"/>
-    <w:lsdException w:name="Colorful Grid Accent 3" w:semiHidden="0" w:uiPriority="73" w:unhideWhenUsed="0"/>
-    <w:lsdException w:name="Light Shading Accent 4" w:semiHidden="0" w:uiPriority="60" w:unhideWhenUsed="0"/>
-    <w:lsdException w:name="Light List Accent 4" w:semiHidden="0" w:uiPriority="61" w:unhideWhenUsed="0"/>
-    <w:lsdException w:name="Light Grid Accent 4" w:semiHidden="0" w:uiPriority="62" w:unhideWhenUsed="0"/>
-    <w:lsdException w:name="Medium Shading 1 Accent 4" w:semiHidden="0" w:uiPriority="63" w:unhideWhenUsed="0"/>
-    <w:lsdException w:name="Medium Shading 2 Accent 4" w:semiHidden="0" w:uiPriority="64" w:unhideWhenUsed="0"/>
-    <w:lsdException w:name="Medium List 1 Accent 4" w:semiHidden="0" w:uiPriority="65" w:unhideWhenUsed="0"/>
-    <w:lsdException w:name="Medium List 2 Accent 4" w:semiHidden="0" w:uiPriority="66" w:unhideWhenUsed="0"/>
-    <w:lsdException w:name="Medium Grid 1 Accent 4" w:semiHidden="0" w:uiPriority="67" w:unhideWhenUsed="0"/>
-    <w:lsdException w:name="Medium Grid 2 Accent 4" w:semiHidden="0" w:uiPriority="68" w:unhideWhenUsed="0"/>
-    <w:lsdException w:name="Medium Grid 3 Accent 4" w:semiHidden="0" w:uiPriority="69" w:unhideWhenUsed="0"/>
-    <w:lsdException w:name="Dark List Accent 4" w:semiHidden="0" w:uiPriority="70" w:unhideWhenUsed="0"/>
-    <w:lsdException w:name="Colorful Shading Accent 4" w:semiHidden="0" w:uiPriority="71" w:unhideWhenUsed="0"/>
-    <w:lsdException w:name="Colorful List Accent 4" w:semiHidden="0" w:uiPriority="72" w:unhideWhenUsed="0"/>
-    <w:lsdException w:name="Colorful Grid Accent 4" w:semiHidden="0" w:uiPriority="73" w:unhideWhenUsed="0"/>
-    <w:lsdException w:name="Light Shading Accent 5" w:semiHidden="0" w:uiPriority="60" w:unhideWhenUsed="0"/>
-    <w:lsdException w:name="Light List Accent 5" w:semiHidden="0" w:uiPriority="61" w:unhideWhenUsed="0"/>
-    <w:lsdException w:name="Light Grid Accent 5" w:semiHidden="0" w:uiPriority="62" w:unhideWhenUsed="0"/>
-    <w:lsdException w:name="Medium Shading 1 Accent 5" w:semiHidden="0" w:uiPriority="63" w:unhideWhenUsed="0"/>
-    <w:lsdException w:name="Medium Shading 2 Accent 5" w:semiHidden="0" w:uiPriority="64" w:unhideWhenUsed="0"/>
-    <w:lsdException w:name="Medium List 1 Accent 5" w:semiHidden="0" w:uiPriority="65" w:unhideWhenUsed="0"/>
-    <w:lsdException w:name="Medium List 2 Accent 5" w:semiHidden="0" w:uiPriority="66" w:unhideWhenUsed="0"/>
-    <w:lsdException w:name="Medium Grid 1 Accent 5" w:semiHidden="0" w:uiPriority="67" w:unhideWhenUsed="0"/>
-    <w:lsdException w:name="Medium Grid 2 Accent 5" w:semiHidden="0" w:uiPriority="68" w:unhideWhenUsed="0"/>
-    <w:lsdException w:name="Medium Grid 3 Accent 5" w:semiHidden="0" w:uiPriority="69" w:unhideWhenUsed="0"/>
-    <w:lsdException w:name="Dark List Accent 5" w:semiHidden="0" w:uiPriority="70" w:unhideWhenUsed="0"/>
-    <w:lsdException w:name="Colorful Shading Accent 5" w:semiHidden="0" w:uiPriority="71" w:unhideWhenUsed="0"/>
-    <w:lsdException w:name="Colorful List Accent 5" w:semiHidden="0" w:uiPriority="72" w:unhideWhenUsed="0"/>
-    <w:lsdException w:name="Colorful Grid Accent 5" w:semiHidden="0" w:uiPriority="73" w:unhideWhenUsed="0"/>
-    <w:lsdException w:name="Light Shading Accent 6" w:semiHidden="0" w:uiPriority="60" w:unhideWhenUsed="0"/>
-    <w:lsdException w:name="Light List Accent 6" w:semiHidden="0" w:uiPriority="61" w:unhideWhenUsed="0"/>
-    <w:lsdException w:name="Light Grid Accent 6" w:semiHidden="0" w:uiPriority="62" w:unhideWhenUsed="0"/>
-    <w:lsdException w:name="Medium Shading 1 Accent 6" w:semiHidden="0" w:uiPriority="63" w:unhideWhenUsed="0"/>
-    <w:lsdException w:name="Medium Shading 2 Accent 6" w:semiHidden="0" w:uiPriority="64" w:unhideWhenUsed="0"/>
-    <w:lsdException w:name="Medium List 1 Accent 6" w:semiHidden="0" w:uiPriority="65" w:unhideWhenUsed="0"/>
-    <w:lsdException w:name="Medium List 2 Accent 6" w:semiHidden="0" w:uiPriority="66" w:unhideWhenUsed="0"/>
-    <w:lsdException w:name="Medium Grid 1 Accent 6" w:semiHidden="0" w:uiPriority="67" w:unhideWhenUsed="0"/>
-    <w:lsdException w:name="Medium Grid 2 Accent 6" w:semiHidden="0" w:uiPriority="68" w:unhideWhenUsed="0"/>
-    <w:lsdException w:name="Medium Grid 3 Accent 6" w:semiHidden="0" w:uiPriority="69" w:unhideWhenUsed="0"/>
-    <w:lsdException w:name="Dark List Accent 6" w:semiHidden="0" w:uiPriority="70" w:unhideWhenUsed="0"/>
-    <w:lsdException w:name="Colorful Shading Accent 6" w:semiHidden="0" w:uiPriority="71" w:unhideWhenUsed="0"/>
-    <w:lsdException w:name="Colorful List Accent 6" w:semiHidden="0" w:uiPriority="72" w:unhideWhenUsed="0"/>
-    <w:lsdException w:name="Colorful Grid Accent 6" w:semiHidden="0" w:uiPriority="73" w:unhideWhenUsed="0"/>
-    <w:lsdException w:name="Subtle Emphasis" w:semiHidden="0" w:uiPriority="19" w:unhideWhenUsed="0" w:qFormat="1"/>
-    <w:lsdException w:name="Intense Emphasis" w:semiHidden="0" w:uiPriority="21" w:unhideWhenUsed="0" w:qFormat="1"/>
-    <w:lsdException w:name="Subtle Reference" w:semiHidden="0" w:uiPriority="31" w:unhideWhenUsed="0" w:qFormat="1"/>
-    <w:lsdException w:name="Intense Reference" w:semiHidden="0" w:uiPriority="32" w:unhideWhenUsed="0" w:qFormat="1"/>
-    <w:lsdException w:name="Book Title" w:semiHidden="0" w:uiPriority="33" w:unhideWhenUsed="0" w:qFormat="1"/>
-    <w:lsdException w:name="Bibliography" w:uiPriority="37"/>
-    <w:lsdException w:name="TOC Heading" w:uiPriority="39" w:qFormat="1"/>
-  </w:latentStyles>
-  <w:style w:type="paragraph" w:default="1" w:styleId="Normal">
-    <w:name w:val="Normal"/>
-    <w:qFormat/>
-  </w:style>
-  <w:style w:type="character" w:default="1" w:styleId="DefaultParagraphFont">
-    <w:name w:val="Default Paragraph Font"/>
-    <w:uiPriority w:val="1"/>
-    <w:semiHidden/>
-    <w:unhideWhenUsed/>
-  </w:style>
-  <w:style w:type="table" w:default="1" w:styleId="TableNormal">
-    <w:name w:val="Normal Table"/>
-    <w:uiPriority w:val="99"/>
-    <w:semiHidden/>
-    <w:unhideWhenUsed/>
+  <w:style w:type="table" w:styleId="GridTable5Dark-Accent5">
+    <w:name w:val="Grid Table 5 Dark Accent 5"/>
+    <w:basedOn w:val="TableNormal"/>
+    <w:uiPriority w:val="50"/>
+    <w:rsid w:val="004F742D"/>
     <w:tblPr>
+      <w:tblStyleRowBandSize w:val="1"/>
+      <w:tblStyleColBandSize w:val="1"/>
       <w:tblInd w:w="0" w:type="dxa"/>
+      <w:tblBorders>
+        <w:top w:val="single" w:sz="4" w:space="0" w:color="FFFFFF" w:themeColor="background1"/>
+        <w:left w:val="single" w:sz="4" w:space="0" w:color="FFFFFF" w:themeColor="background1"/>
+        <w:bottom w:val="single" w:sz="4" w:space="0" w:color="FFFFFF" w:themeColor="background1"/>
+        <w:right w:val="single" w:sz="4" w:space="0" w:color="FFFFFF" w:themeColor="background1"/>
+        <w:insideH w:val="single" w:sz="4" w:space="0" w:color="FFFFFF" w:themeColor="background1"/>
+        <w:insideV w:val="single" w:sz="4" w:space="0" w:color="FFFFFF" w:themeColor="background1"/>
+      </w:tblBorders>
       <w:tblCellMar>
-        <w:top w:w="0" w:type="dxa"/>
+        <w:top w:w="29" w:type="dxa"/>
         <w:left w:w="108" w:type="dxa"/>
-        <w:bottom w:w="0" w:type="dxa"/>
+        <w:bottom w:w="29" w:type="dxa"/>
         <w:right w:w="108" w:type="dxa"/>
       </w:tblCellMar>
     </w:tblPr>
-  </w:style>
-  <w:style w:type="numbering" w:default="1" w:styleId="NoList">
-    <w:name w:val="No List"/>
-    <w:uiPriority w:val="99"/>
-    <w:semiHidden/>
-    <w:unhideWhenUsed/>
+    <w:tcPr>
+      <w:shd w:val="clear" w:color="auto" w:fill="DAEEF3" w:themeFill="accent5" w:themeFillTint="33"/>
+    </w:tcPr>
+    <w:tblStylePr w:type="firstRow">
+      <w:rPr>
+        <w:b/>
+        <w:bCs/>
+        <w:color w:val="FFFFFF" w:themeColor="background1"/>
+      </w:rPr>
+      <w:tblPr/>
+      <w:tcPr>
+        <w:tcBorders>
+          <w:top w:val="single" w:sz="4" w:space="0" w:color="FFFFFF" w:themeColor="background1"/>
+          <w:left w:val="single" w:sz="4" w:space="0" w:color="FFFFFF" w:themeColor="background1"/>
+          <w:right w:val="single" w:sz="4" w:space="0" w:color="FFFFFF" w:themeColor="background1"/>
+          <w:insideH w:val="nil"/>
+          <w:insideV w:val="nil"/>
+        </w:tcBorders>
+        <w:shd w:val="clear" w:color="auto" w:fill="4BACC6" w:themeFill="accent5"/>
+      </w:tcPr>
+    </w:tblStylePr>
+    <w:tblStylePr w:type="lastRow">
+      <w:rPr>
+        <w:b/>
+        <w:bCs/>
+        <w:color w:val="FFFFFF" w:themeColor="background1"/>
+      </w:rPr>
+      <w:tblPr/>
+      <w:tcPr>
+        <w:tcBorders>
+          <w:left w:val="single" w:sz="4" w:space="0" w:color="FFFFFF" w:themeColor="background1"/>
+          <w:bottom w:val="single" w:sz="4" w:space="0" w:color="FFFFFF" w:themeColor="background1"/>
+          <w:right w:val="single" w:sz="4" w:space="0" w:color="FFFFFF" w:themeColor="background1"/>
+          <w:insideH w:val="nil"/>
+          <w:insideV w:val="nil"/>
+        </w:tcBorders>
+        <w:shd w:val="clear" w:color="auto" w:fill="4BACC6" w:themeFill="accent5"/>
+      </w:tcPr>
+    </w:tblStylePr>
+    <w:tblStylePr w:type="firstCol">
+      <w:rPr>
+        <w:b/>
+        <w:bCs/>
+        <w:color w:val="FFFFFF" w:themeColor="background1"/>
+      </w:rPr>
+      <w:tblPr/>
+      <w:tcPr>
+        <w:tcBorders>
+          <w:top w:val="single" w:sz="4" w:space="0" w:color="FFFFFF" w:themeColor="background1"/>
+          <w:left w:val="single" w:sz="4" w:space="0" w:color="FFFFFF" w:themeColor="background1"/>
+          <w:bottom w:val="single" w:sz="4" w:space="0" w:color="FFFFFF" w:themeColor="background1"/>
+          <w:insideV w:val="nil"/>
+        </w:tcBorders>
+        <w:shd w:val="clear" w:color="auto" w:fill="4BACC6" w:themeFill="accent5"/>
+      </w:tcPr>
+    </w:tblStylePr>
+    <w:tblStylePr w:type="lastCol">
+      <w:rPr>
+        <w:b/>
+        <w:bCs/>
+        <w:color w:val="FFFFFF" w:themeColor="background1"/>
+      </w:rPr>
+      <w:tblPr/>
+      <w:tcPr>
+        <w:tcBorders>
+          <w:top w:val="single" w:sz="4" w:space="0" w:color="FFFFFF" w:themeColor="background1"/>
+          <w:bottom w:val="single" w:sz="4" w:space="0" w:color="FFFFFF" w:themeColor="background1"/>
+          <w:right w:val="single" w:sz="4" w:space="0" w:color="FFFFFF" w:themeColor="background1"/>
+          <w:insideV w:val="nil"/>
+        </w:tcBorders>
+        <w:shd w:val="clear" w:color="auto" w:fill="4BACC6" w:themeFill="accent5"/>
+      </w:tcPr>
+    </w:tblStylePr>
+    <w:tblStylePr w:type="band1Vert">
+      <w:tblPr/>
+      <w:tcPr>
+        <w:shd w:val="clear" w:color="auto" w:fill="B6DDE8" w:themeFill="accent5" w:themeFillTint="66"/>
+      </w:tcPr>
+    </w:tblStylePr>
+    <w:tblStylePr w:type="band1Horz">
+      <w:tblPr/>
+      <w:tcPr>
+        <w:shd w:val="clear" w:color="auto" w:fill="B6DDE8" w:themeFill="accent5" w:themeFillTint="66"/>
+      </w:tcPr>
+    </w:tblStylePr>
   </w:style>
 </w:styles>
 </file>
@@ -9810,7 +10935,7 @@
 </file>
 
 <file path=customXml/itemProps1.xml><?xml version="1.0" encoding="utf-8"?>
-<ds:datastoreItem xmlns:ds="http://schemas.openxmlformats.org/officeDocument/2006/customXml" ds:itemID="{54B5C1DF-5FEC-4BDF-89D5-47BAD400B4F7}">
+<ds:datastoreItem xmlns:ds="http://schemas.openxmlformats.org/officeDocument/2006/customXml" ds:itemID="{F7581FBE-2359-49B7-B6E7-6A95C975DB31}">
   <ds:schemaRefs>
     <ds:schemaRef ds:uri="http://schemas.openxmlformats.org/officeDocument/2006/bibliography"/>
   </ds:schemaRefs>

--- a/Dokus/02-Evaluation.docx
+++ b/Dokus/02-Evaluation.docx
@@ -1,6 +1,6 @@
 
 <file path=word/document.xml><?xml version="1.0" encoding="utf-8"?>
-<w:document xmlns:wpc="http://schemas.microsoft.com/office/word/2010/wordprocessingCanvas" xmlns:mc="http://schemas.openxmlformats.org/markup-compatibility/2006" xmlns:o="urn:schemas-microsoft-com:office:office" xmlns:r="http://schemas.openxmlformats.org/officeDocument/2006/relationships" xmlns:m="http://schemas.openxmlformats.org/officeDocument/2006/math" xmlns:v="urn:schemas-microsoft-com:vml" xmlns:wp14="http://schemas.microsoft.com/office/word/2010/wordprocessingDrawing" xmlns:wp="http://schemas.openxmlformats.org/drawingml/2006/wordprocessingDrawing" xmlns:w10="urn:schemas-microsoft-com:office:word" xmlns:w="http://schemas.openxmlformats.org/wordprocessingml/2006/main" xmlns:w14="http://schemas.microsoft.com/office/word/2010/wordml" xmlns:w15="http://schemas.microsoft.com/office/word/2012/wordml" xmlns:wpg="http://schemas.microsoft.com/office/word/2010/wordprocessingGroup" xmlns:wpi="http://schemas.microsoft.com/office/word/2010/wordprocessingInk" xmlns:wne="http://schemas.microsoft.com/office/word/2006/wordml" xmlns:wps="http://schemas.microsoft.com/office/word/2010/wordprocessingShape" mc:Ignorable="w14 w15 wp14">
+<w:document xmlns:wpc="http://schemas.microsoft.com/office/word/2010/wordprocessingCanvas" xmlns:mc="http://schemas.openxmlformats.org/markup-compatibility/2006" xmlns:o="urn:schemas-microsoft-com:office:office" xmlns:r="http://schemas.openxmlformats.org/officeDocument/2006/relationships" xmlns:m="http://schemas.openxmlformats.org/officeDocument/2006/math" xmlns:v="urn:schemas-microsoft-com:vml" xmlns:wp14="http://schemas.microsoft.com/office/word/2010/wordprocessingDrawing" xmlns:wp="http://schemas.openxmlformats.org/drawingml/2006/wordprocessingDrawing" xmlns:w10="urn:schemas-microsoft-com:office:word" xmlns:w="http://schemas.openxmlformats.org/wordprocessingml/2006/main" xmlns:w14="http://schemas.microsoft.com/office/word/2010/wordml" xmlns:wpg="http://schemas.microsoft.com/office/word/2010/wordprocessingGroup" xmlns:wpi="http://schemas.microsoft.com/office/word/2010/wordprocessingInk" xmlns:wne="http://schemas.microsoft.com/office/word/2006/wordml" xmlns:wps="http://schemas.microsoft.com/office/word/2010/wordprocessingShape" mc:Ignorable="w14 wp14">
   <w:body>
     <w:p>
       <w:pPr>
@@ -193,11 +193,11 @@
           <w:lang w:val="de-CH"/>
         </w:rPr>
         <w:sectPr>
-          <w:headerReference w:type="default" r:id="rId8"/>
-          <w:footerReference w:type="even" r:id="rId9"/>
-          <w:footerReference w:type="default" r:id="rId10"/>
-          <w:headerReference w:type="first" r:id="rId11"/>
-          <w:footerReference w:type="first" r:id="rId12"/>
+          <w:headerReference w:type="default" r:id="rId9"/>
+          <w:footerReference w:type="even" r:id="rId10"/>
+          <w:footerReference w:type="default" r:id="rId11"/>
+          <w:headerReference w:type="first" r:id="rId12"/>
+          <w:footerReference w:type="first" r:id="rId13"/>
           <w:pgSz w:w="11906" w:h="16838" w:code="9"/>
           <w:pgMar w:top="1985" w:right="907" w:bottom="1134" w:left="1134" w:header="340" w:footer="340" w:gutter="0"/>
           <w:cols w:space="720"/>
@@ -3479,7 +3479,13 @@
         <w:t xml:space="preserve"> bewegen sich normalerweise mehrere Personen, teilweise auch kleinere Fahrzeuge.</w:t>
       </w:r>
       <w:r>
-        <w:t xml:space="preserve"> Die Arbeiter haben unter Umständen Schutzkleidung an. </w:t>
+        <w:t xml:space="preserve"> Die Arbeiter haben u</w:t>
+      </w:r>
+      <w:r>
+        <w:t>n</w:t>
+      </w:r>
+      <w:r>
+        <w:t xml:space="preserve">ter Umständen Schutzkleidung an. </w:t>
       </w:r>
     </w:p>
     <w:p>
@@ -3512,13 +3518,25 @@
         <w:t xml:space="preserve">Durch Maschinen kann es zu Lärm oder Staubemissionen kommen. Ebenso können Wärmequellen in der Halle entstehen und sich allenfalls bewegen. </w:t>
       </w:r>
       <w:r>
-        <w:t xml:space="preserve">Störende Beleuchtung kann künstlicher oder natürlicher Natur sein. Fabrikbeleuchtung oder -Heizung kann Licht im Infrarot- oder UV-Bereich freisetzen – das gilt auch für direktes Sonnenlicht. Da in Zukunft immer mehr </w:t>
+        <w:t>St</w:t>
+      </w:r>
+      <w:r>
+        <w:t>ö</w:t>
+      </w:r>
+      <w:r>
+        <w:t xml:space="preserve">rende Beleuchtung kann künstlicher oder natürlicher Natur sein. Fabrikbeleuchtung oder -Heizung kann Licht im Infrarot- oder UV-Bereich freisetzen – das gilt auch für direktes Sonnenlicht. Da in Zukunft immer mehr </w:t>
       </w:r>
       <w:r>
         <w:t>LED</w:t>
       </w:r>
       <w:r>
-        <w:t>-Beleuchtungen eingesetzt werden, müssen auch sie in dieser Arbeit berücksichtigt werden.</w:t>
+        <w:t>-Beleuchtungen eing</w:t>
+      </w:r>
+      <w:r>
+        <w:t>e</w:t>
+      </w:r>
+      <w:r>
+        <w:t>setzt werden, müssen auch sie in dieser Arbeit berücksichtigt werden.</w:t>
       </w:r>
       <w:r>
         <w:t xml:space="preserve"> </w:t>
@@ -3592,7 +3610,13 @@
         <w:t>Mehrere Personen können zuschauen, es bedient jedoch immer nur jemand gleichzeitig</w:t>
       </w:r>
       <w:r>
-        <w:t xml:space="preserve"> (offen für mehrere Bedienungen)</w:t>
+        <w:t xml:space="preserve"> (offen für mehrere B</w:t>
+      </w:r>
+      <w:r>
+        <w:t>e</w:t>
+      </w:r>
+      <w:r>
+        <w:t>dienungen)</w:t>
       </w:r>
     </w:p>
     <w:p>
@@ -3604,7 +3628,13 @@
         </w:numPr>
       </w:pPr>
       <w:r>
-        <w:t xml:space="preserve">Signalisierung der Einsatzbereitschaft des Systems: Sind Inputs möglich? Hat es zu viel Licht? Person zu weit entfernt, etc. </w:t>
+        <w:t>Signalisierung der Einsatzbereitschaft des Systems: Sind Inputs möglich? Hat es zu viel Licht? Person zu weit en</w:t>
+      </w:r>
+      <w:r>
+        <w:t>t</w:t>
+      </w:r>
+      <w:r>
+        <w:t xml:space="preserve">fernt, etc. </w:t>
       </w:r>
     </w:p>
     <w:p>
@@ -3889,7 +3919,13 @@
         <w:pStyle w:val="BodyText"/>
       </w:pPr>
       <w:r>
-        <w:t>Damit die Begrifflichkeiten in der Semesterarbeit immer klar sind, wird im Folgenden definiert welche Gesten mit welchen Aktionen verknüpft werden.</w:t>
+        <w:t>Damit die Begrifflichkeiten in der Semesterarbeit immer klar sind, wird im Folgenden definiert welche Gesten mit we</w:t>
+      </w:r>
+      <w:r>
+        <w:t>l</w:t>
+      </w:r>
+      <w:r>
+        <w:t>chen Aktionen verknüpft werden.</w:t>
       </w:r>
     </w:p>
     <w:tbl>
@@ -4090,7 +4126,13 @@
               <w:cnfStyle w:val="000000100000" w:firstRow="0" w:lastRow="0" w:firstColumn="0" w:lastColumn="0" w:oddVBand="0" w:evenVBand="0" w:oddHBand="1" w:evenHBand="0" w:firstRowFirstColumn="0" w:firstRowLastColumn="0" w:lastRowFirstColumn="0" w:lastRowLastColumn="0"/>
             </w:pPr>
             <w:r>
-              <w:t>eine schnelle Handbewegung nach links oder rechts, die Bewegung kommt aus dem Ellbogen, nicht nur aus dem Handgelenk.</w:t>
+              <w:t>eine schnelle Handbewegung nach links oder rechts, die Bewegung kommt aus dem Ellb</w:t>
+            </w:r>
+            <w:r>
+              <w:t>o</w:t>
+            </w:r>
+            <w:r>
+              <w:t>gen, nicht nur aus dem Handgelenk.</w:t>
             </w:r>
           </w:p>
         </w:tc>
@@ -4120,7 +4162,13 @@
               <w:cnfStyle w:val="000000000000" w:firstRow="0" w:lastRow="0" w:firstColumn="0" w:lastColumn="0" w:oddVBand="0" w:evenVBand="0" w:oddHBand="0" w:evenHBand="0" w:firstRowFirstColumn="0" w:firstRowLastColumn="0" w:lastRowFirstColumn="0" w:lastRowLastColumn="0"/>
             </w:pPr>
             <w:r>
-              <w:t>Es wird die relative Handposition zu einem definierten Punkt des Körpers verwendet. Darum herum gibt es eine Deadzone, in der nichts passiert. Ausserhalb von dieser wird in diese Richtung gescrollt. Die Geschwindigkeit ist abhängig von der Distanz.</w:t>
+              <w:t>Es wird die relative Handposition zu einem definierten Punkt des Körpers verwendet. D</w:t>
+            </w:r>
+            <w:r>
+              <w:t>a</w:t>
+            </w:r>
+            <w:r>
+              <w:t>rum herum gibt es eine Deadzone, in der nichts passiert. Ausserhalb von dieser wird in diese Richtung gescrollt. Die Geschwindigkeit ist abhängig von der Distanz.</w:t>
             </w:r>
           </w:p>
         </w:tc>
@@ -4187,7 +4235,13 @@
               <w:cnfStyle w:val="000000000000" w:firstRow="0" w:lastRow="0" w:firstColumn="0" w:lastColumn="0" w:oddVBand="0" w:evenVBand="0" w:oddHBand="0" w:evenHBand="0" w:firstRowFirstColumn="0" w:firstRowLastColumn="0" w:lastRowFirstColumn="0" w:lastRowLastColumn="0"/>
             </w:pPr>
             <w:r>
-              <w:t>Hin und her bewegen der Hand, die sich oberhalb des Kopfes befinden muss. Die Bewegung kommt aus dem Ellbogen.</w:t>
+              <w:t>Hin und her bewegen der Hand, die sich oberhalb des Kopfes befinden muss. Die Bew</w:t>
+            </w:r>
+            <w:r>
+              <w:t>e</w:t>
+            </w:r>
+            <w:r>
+              <w:t>gung kommt aus dem Ellbogen.</w:t>
             </w:r>
           </w:p>
         </w:tc>
@@ -4346,7 +4400,13 @@
               <w:cnfStyle w:val="000000100000" w:firstRow="0" w:lastRow="0" w:firstColumn="0" w:lastColumn="0" w:oddVBand="0" w:evenVBand="0" w:oddHBand="1" w:evenHBand="0" w:firstRowFirstColumn="0" w:firstRowLastColumn="0" w:lastRowFirstColumn="0" w:lastRowLastColumn="0"/>
             </w:pPr>
             <w:r>
-              <w:t>Ein Punkt auf der Bildebene wird fixiert. Das Bild wird genau dem nachfolgenden Bewegungsmuster folgen und der Cursor(falls vorhanden) bleibt auf dem gleichen Bildpunkt bestehen.</w:t>
+              <w:t>Ein Punkt auf der Bildebene wird fixiert. Das Bild wird genau dem nachfolgenden Bew</w:t>
+            </w:r>
+            <w:r>
+              <w:t>e</w:t>
+            </w:r>
+            <w:r>
+              <w:t>gungsmuster folgen und der Cursor(falls vorhanden) bleibt auf dem gleichen Bildpunkt bestehen.</w:t>
             </w:r>
           </w:p>
         </w:tc>
@@ -4583,7 +4643,13 @@
               <w:cnfStyle w:val="000000100000" w:firstRow="0" w:lastRow="0" w:firstColumn="0" w:lastColumn="0" w:oddVBand="0" w:evenVBand="0" w:oddHBand="1" w:evenHBand="0" w:firstRowFirstColumn="0" w:firstRowLastColumn="0" w:lastRowFirstColumn="0" w:lastRowLastColumn="0"/>
             </w:pPr>
             <w:r>
-              <w:t>Meist Push, teilweise Handerkennung</w:t>
+              <w:t>Meist Push, teilweise Ha</w:t>
+            </w:r>
+            <w:r>
+              <w:t>n</w:t>
+            </w:r>
+            <w:r>
+              <w:t>derkennung</w:t>
             </w:r>
           </w:p>
         </w:tc>
@@ -4655,7 +4721,13 @@
               <w:cnfStyle w:val="000000000000" w:firstRow="0" w:lastRow="0" w:firstColumn="0" w:lastColumn="0" w:oddVBand="0" w:evenVBand="0" w:oddHBand="0" w:evenHBand="0" w:firstRowFirstColumn="0" w:firstRowLastColumn="0" w:lastRowFirstColumn="0" w:lastRowLastColumn="0"/>
             </w:pPr>
             <w:r>
-              <w:t>Noch keine kommerzielle Software, meist spezifische Prototypen oder Emulatoren</w:t>
+              <w:t>Noch keine kommerzielle Software, meist spezifische Prototypen oder Emulat</w:t>
+            </w:r>
+            <w:r>
+              <w:t>o</w:t>
+            </w:r>
+            <w:r>
+              <w:t>ren</w:t>
             </w:r>
           </w:p>
         </w:tc>
@@ -4802,7 +4874,13 @@
               <w:cnfStyle w:val="000000100000" w:firstRow="0" w:lastRow="0" w:firstColumn="0" w:lastColumn="0" w:oddVBand="0" w:evenVBand="0" w:oddHBand="1" w:evenHBand="0" w:firstRowFirstColumn="0" w:firstRowLastColumn="0" w:lastRowFirstColumn="0" w:lastRowLastColumn="0"/>
             </w:pPr>
             <w:r>
-              <w:t>Anmeldung mit ausgestreckten Armen</w:t>
+              <w:t>Anmeldung mit ausg</w:t>
+            </w:r>
+            <w:r>
+              <w:t>e</w:t>
+            </w:r>
+            <w:r>
+              <w:t>streckten Armen</w:t>
             </w:r>
             <w:r>
               <w:t>, 2 Cursor pro User</w:t>
@@ -4877,7 +4955,13 @@
               <w:cnfStyle w:val="000000000000" w:firstRow="0" w:lastRow="0" w:firstColumn="0" w:lastColumn="0" w:oddVBand="0" w:evenVBand="0" w:oddHBand="0" w:evenHBand="0" w:firstRowFirstColumn="0" w:firstRowLastColumn="0" w:lastRowFirstColumn="0" w:lastRowLastColumn="0"/>
             </w:pPr>
             <w:r>
-              <w:t>Körper lehnen oder Handposition</w:t>
+              <w:t>Körper le</w:t>
+            </w:r>
+            <w:r>
+              <w:t>h</w:t>
+            </w:r>
+            <w:r>
+              <w:t>nen oder Handposition</w:t>
             </w:r>
           </w:p>
         </w:tc>
@@ -4921,7 +5005,13 @@
               <w:cnfStyle w:val="000000100000" w:firstRow="0" w:lastRow="0" w:firstColumn="0" w:lastColumn="0" w:oddVBand="0" w:evenVBand="0" w:oddHBand="1" w:evenHBand="0" w:firstRowFirstColumn="0" w:firstRowLastColumn="0" w:lastRowFirstColumn="0" w:lastRowLastColumn="0"/>
             </w:pPr>
             <w:r>
-              <w:t>PC Steuerung, auch mit Emulation,  hohe Genauigkeit</w:t>
+              <w:t>PC Steuerung, auch mit Emulation,  hohe Genaui</w:t>
+            </w:r>
+            <w:r>
+              <w:t>g</w:t>
+            </w:r>
+            <w:r>
+              <w:t>keit</w:t>
             </w:r>
           </w:p>
         </w:tc>
@@ -5016,7 +5106,13 @@
               <w:cnfStyle w:val="000000000000" w:firstRow="0" w:lastRow="0" w:firstColumn="0" w:lastColumn="0" w:oddVBand="0" w:evenVBand="0" w:oddHBand="0" w:evenHBand="0" w:firstRowFirstColumn="0" w:firstRowLastColumn="0" w:lastRowFirstColumn="0" w:lastRowLastColumn="0"/>
             </w:pPr>
             <w:r>
-              <w:t>Sehr genau, kurze Distanz, zwei Controller, nur Emulation</w:t>
+              <w:t>Sehr genau, kurze Distanz, zwei Controller, nur Emul</w:t>
+            </w:r>
+            <w:r>
+              <w:t>a</w:t>
+            </w:r>
+            <w:r>
+              <w:t>tion</w:t>
             </w:r>
           </w:p>
         </w:tc>
@@ -5247,7 +5343,13 @@
               <w:cnfStyle w:val="000000000000" w:firstRow="0" w:lastRow="0" w:firstColumn="0" w:lastColumn="0" w:oddVBand="0" w:evenVBand="0" w:oddHBand="0" w:evenHBand="0" w:firstRowFirstColumn="0" w:firstRowLastColumn="0" w:lastRowFirstColumn="0" w:lastRowLastColumn="0"/>
             </w:pPr>
             <w:r>
-              <w:t>Ungenau, störungsempfindlich</w:t>
+              <w:t>Ungenau, störung</w:t>
+            </w:r>
+            <w:r>
+              <w:t>s</w:t>
+            </w:r>
+            <w:r>
+              <w:t>empfindlich</w:t>
             </w:r>
           </w:p>
         </w:tc>
@@ -5322,7 +5424,13 @@
               <w:cnfStyle w:val="000000100000" w:firstRow="0" w:lastRow="0" w:firstColumn="0" w:lastColumn="0" w:oddVBand="0" w:evenVBand="0" w:oddHBand="1" w:evenHBand="0" w:firstRowFirstColumn="0" w:firstRowLastColumn="0" w:lastRowFirstColumn="0" w:lastRowLastColumn="0"/>
             </w:pPr>
             <w:r>
-              <w:t>Seitlich bewegen</w:t>
+              <w:t>Seitlich b</w:t>
+            </w:r>
+            <w:r>
+              <w:t>e</w:t>
+            </w:r>
+            <w:r>
+              <w:t>wegen</w:t>
             </w:r>
           </w:p>
         </w:tc>
@@ -5991,7 +6099,13 @@
         <w:pStyle w:val="BodyText"/>
       </w:pPr>
       <w:r>
-        <w:t>Diese Geste ist bei den meisten Systemen umgesetzt und ziemlich selbsterklärend. Ein kleiner Text: „Winken zum bedienen“ wird es allen Usern klar machen.</w:t>
+        <w:t>Diese Geste ist bei den meisten Systemen umgesetzt und ziemlich selbsterklärend. Ein kleiner Text: „Winken zum bedi</w:t>
+      </w:r>
+      <w:r>
+        <w:t>e</w:t>
+      </w:r>
+      <w:r>
+        <w:t>nen“ wird es allen Usern klar machen.</w:t>
       </w:r>
       <w:r>
         <w:t xml:space="preserve"> Die Erkennung dieser Geste ist etwas einfacher als Slide to Unlock, aber auch hier können selten Fehlaktivierungen vorkommen. In den ersten Wochen des Einsatzes könnte es bei den Mitarbeitern zu Missverständnissen kommen, wenn sie eine Person winken sehen, da dies eine übliche Geste zwischen Personen ist um Aufmerksamkeit zu erlangen. Das exponiert den User und lenkt andere ab in einer grossen Halle. Nach einer gewissen Zeit wird dieses Problem aber verschwinden.</w:t>
@@ -6030,7 +6144,13 @@
         <w:pStyle w:val="BodyText"/>
       </w:pPr>
       <w:r>
-        <w:t>Intuitive Geste, die jedoch u.U. unbequem sein kann (Arbeitskleidung). Zusätzlich stellt sich die Frage, ob eine Verbeugung nicht als Unterwerfung verstanden wird und somit keine Akzeptanz bei den Benutzern findet.</w:t>
+        <w:t>Intuitive Geste, die jedoch u.U. unbequem sein kann (Arbeitskleidung). Zusätzlich stellt sich die Frage, ob eine Verbe</w:t>
+      </w:r>
+      <w:r>
+        <w:t>u</w:t>
+      </w:r>
+      <w:r>
+        <w:t>gung nicht als Unterwerfung verstanden wird und somit keine Akzeptanz bei den Benutzern findet.</w:t>
       </w:r>
     </w:p>
     <w:p>
@@ -6069,7 +6189,13 @@
         <w:t xml:space="preserve">Pinch Zoom ist auf Touchscreens sehr stark verbreitet und dürfte daher jedem User klar sein. Durch den Umstand, dass die Hände in sehr viele Richtungen zueinander und auseinander bewegt werden können, ist die Erkennung hierbei schwieriger und könnte mit anderen Gesten interferieren. Es wird auch zu Fehlaktivierungen kommen, was jedoch nicht kein Problem darstellen wird, da es sich nur um kleine Zoomänderungen handeln wird. Unklar ist ebenfalls, wann die Zoomfunktion aktiviert werden soll und </w:t>
       </w:r>
       <w:r>
-        <w:t>wann der User seine Hände bewegt, damit er nachher eine Zoomfunktion auslösen kann. Zudem werden für diese Geste beide Hände benötigt, in unserem Umfeld wäre eine einhändige Bedienbarkeit sicher ein Vorteil.</w:t>
+        <w:t>wann der User seine Hände bewegt, damit er nachher eine Zoomfunktion ausl</w:t>
+      </w:r>
+      <w:r>
+        <w:t>ö</w:t>
+      </w:r>
+      <w:r>
+        <w:t>sen kann. Zudem werden für diese Geste beide Hände benötigt, in unserem Umfeld wäre eine einhändige Bedienbarkeit sicher ein Vorteil.</w:t>
       </w:r>
     </w:p>
     <w:p>
@@ -6115,7 +6241,19 @@
         <w:pStyle w:val="BodyText"/>
       </w:pPr>
       <w:r>
-        <w:t>Hierbei kann der User mit einer Hand einen Kreis in die Luft zeichnen und je nach Richtung wird hinein der herausgezoomt. Das ist zwar nicht besonders intuitiv, dafür aber schnell erklärt und es kann ziemlich stabil erkannt werden. Es wird wenig Interferenz mit anderen Gesten haben. Eine sicherte Erkennung ist aber erst ab einem bestimmten Kreisdurchmesser möglich.</w:t>
+        <w:t>Hierbei kann der User mit einer Hand einen Kreis in die Luft zeichnen und je nach Richtung wird hinein der herausg</w:t>
+      </w:r>
+      <w:r>
+        <w:t>e</w:t>
+      </w:r>
+      <w:r>
+        <w:t>zoomt. Das ist zwar nicht besonders intuitiv, dafür aber schnell erklärt und es kann ziemlich stabil erkannt werden. Es wird wenig Interferenz mit anderen Gesten haben. Eine sicherte Erkennung ist aber erst ab einem bestimmten Krei</w:t>
+      </w:r>
+      <w:r>
+        <w:t>s</w:t>
+      </w:r>
+      <w:r>
+        <w:t>durchmesser möglich.</w:t>
       </w:r>
     </w:p>
     <w:p>
@@ -6163,7 +6301,13 @@
         <w:t xml:space="preserve"> verwend</w:t>
       </w:r>
       <w:r>
-        <w:t>et. Da man die Geschwindigkeit der Bewegung analysieren kann, werden einerseits Fehlaktivierungen minimiert, andererseits kann man die Distanz und die Geschwindigkeit auf die Aktion übertragen.</w:t>
+        <w:t>et. Da man die Geschwindigkeit der Bewegung analysi</w:t>
+      </w:r>
+      <w:r>
+        <w:t>e</w:t>
+      </w:r>
+      <w:r>
+        <w:t>ren kann, werden einerseits Fehlaktivierungen minimiert, andererseits kann man die Distanz und die Geschwindigkeit auf die Aktion übertragen.</w:t>
       </w:r>
     </w:p>
     <w:p>
@@ -6187,7 +6331,13 @@
         <w:t>a</w:t>
       </w:r>
       <w:r>
-        <w:t xml:space="preserve">n nicht „nachgreifen“ muss. Zudem </w:t>
+        <w:t>n nicht „nachgreifen“ muss. Z</w:t>
+      </w:r>
+      <w:r>
+        <w:t>u</w:t>
+      </w:r>
+      <w:r>
+        <w:t xml:space="preserve">dem </w:t>
       </w:r>
       <w:r>
         <w:t>sind</w:t>
@@ -6278,7 +6428,13 @@
         <w:pStyle w:val="BodyText"/>
       </w:pPr>
       <w:r>
-        <w:t>Dabei wird mit dem Unterarm auf einen Punkt gezeigt. Das ist sicher ungenauer in der Erkennung und benötigt wahrscheinlich eine Kalibrierung für jede neue Session. Zudem wird die Nutzung der Geste „Push“ verunmöglicht. Für den User ist diese Geste sehr intuitiv.</w:t>
+        <w:t>Dabei wird mit dem Unterarm auf einen Punkt gezeigt. Das ist sicher ungenauer in der Erkennung und benötigt wah</w:t>
+      </w:r>
+      <w:r>
+        <w:t>r</w:t>
+      </w:r>
+      <w:r>
+        <w:t>scheinlich eine Kalibrierung für jede neue Session. Zudem wird die Nutzung der Geste „Push“ verunmöglicht. Für den User ist diese Geste sehr intuitiv.</w:t>
       </w:r>
     </w:p>
     <w:p>
@@ -6299,7 +6455,13 @@
         <w:t xml:space="preserve">Die Handposition wird vor dem Körper mit angewinkeltem Arm ausgewertet. </w:t>
       </w:r>
       <w:r>
-        <w:t>Diese Geste ist für User gewöhnungsbedürftig und nicht sehr stabil erkennbar. Dafür interferiert sie nicht mit anderen Gesten und es wäre möglich, pro Hand einen Cursor darzustellen.</w:t>
+        <w:t>Diese Geste ist für User gewöhnungsb</w:t>
+      </w:r>
+      <w:r>
+        <w:t>e</w:t>
+      </w:r>
+      <w:r>
+        <w:t>dürftig und nicht sehr stabil erkennbar. Dafür interferiert sie nicht mit anderen Gesten und es wäre möglich, pro Hand einen Cursor darzustellen.</w:t>
       </w:r>
       <w:r>
         <w:t xml:space="preserve"> Klicken könnte dann durch Zeigen umgesetzt werden.</w:t>
@@ -6357,7 +6519,13 @@
         <w:t>m häufigsten umgesetzt</w:t>
       </w:r>
       <w:r>
-        <w:t xml:space="preserve"> und dürfte dem User intuitiv einigermassen klar sein. Dafür ist es bei dieser Bewegung sehr wahrscheinlich, dass währenddessen der Cursor bewegt wird, was zu einer Fehlaktion führen wird.</w:t>
+        <w:t xml:space="preserve"> und dürfte dem User intuitiv einigermassen klar sein. Dafür ist es bei dieser Bewegung sehr wahrscheinlich, dass währenddessen der Cursor bewegt wird, was zu einer Fehla</w:t>
+      </w:r>
+      <w:r>
+        <w:t>k</w:t>
+      </w:r>
+      <w:r>
+        <w:t>tion führen wird.</w:t>
       </w:r>
     </w:p>
     <w:p>
@@ -6459,7 +6627,13 @@
         <w:t>Eine sehr intuitive Geste, jedoch nicht machbar mit Kinect auf diese Distanz.</w:t>
       </w:r>
       <w:r>
-        <w:t xml:space="preserve"> Zudem wäre sie nicht für spezielle Arbeitskleidung (Handschuhe) einsetzbar.</w:t>
+        <w:t xml:space="preserve"> Zudem wäre sie nicht für spezielle Arbeit</w:t>
+      </w:r>
+      <w:r>
+        <w:t>s</w:t>
+      </w:r>
+      <w:r>
+        <w:t>kleidung (Handschuhe) einsetzbar.</w:t>
       </w:r>
     </w:p>
     <w:p>
@@ -6526,6 +6700,124 @@
     </w:p>
     <w:p>
       <w:pPr>
+        <w:pStyle w:val="BodyText"/>
+      </w:pPr>
+      <w:r>
+        <w:t xml:space="preserve">Wir haben uns entschieden, zwei verschiedene Bedienmodi einzuführen. Der erste ist die Standardbedienung mit </w:t>
+      </w:r>
+      <w:r>
+        <w:t>den zwei</w:t>
+      </w:r>
+      <w:r>
+        <w:t xml:space="preserve"> Gesten</w:t>
+      </w:r>
+      <w:r>
+        <w:t xml:space="preserve"> </w:t>
+      </w:r>
+      <w:r>
+        <w:rPr>
+          <w:i/>
+        </w:rPr>
+        <w:t>Zoom</w:t>
+      </w:r>
+      <w:r>
+        <w:t xml:space="preserve"> und </w:t>
+      </w:r>
+      <w:r>
+        <w:rPr>
+          <w:i/>
+        </w:rPr>
+        <w:t>Blättern</w:t>
+      </w:r>
+      <w:r>
+        <w:t xml:space="preserve"> und eventuell mehreren Auswahlgesten. Der zweite Modus ist die Joystick-Bedienung. Di</w:t>
+      </w:r>
+      <w:r>
+        <w:t>e</w:t>
+      </w:r>
+      <w:r>
+        <w:t>ser Modus kann verwendet werden</w:t>
+      </w:r>
+      <w:r>
+        <w:t xml:space="preserve"> um komplexere Bedienungen wie Z</w:t>
+      </w:r>
+      <w:r>
+        <w:t>eigen auszuführen. Er bildet di</w:t>
+      </w:r>
+      <w:r>
+        <w:t xml:space="preserve">e Funktionen </w:t>
+      </w:r>
+      <w:r>
+        <w:rPr>
+          <w:i/>
+        </w:rPr>
+        <w:t>Zoom</w:t>
+      </w:r>
+      <w:r>
+        <w:t xml:space="preserve">, </w:t>
+      </w:r>
+      <w:r>
+        <w:rPr>
+          <w:i/>
+        </w:rPr>
+        <w:t>Scrollen</w:t>
+      </w:r>
+      <w:r>
+        <w:t xml:space="preserve">, </w:t>
+      </w:r>
+      <w:r>
+        <w:rPr>
+          <w:i/>
+        </w:rPr>
+        <w:t>Zeigen</w:t>
+      </w:r>
+      <w:r>
+        <w:t xml:space="preserve">, </w:t>
+      </w:r>
+      <w:r>
+        <w:rPr>
+          <w:i/>
+        </w:rPr>
+        <w:t>Auswä</w:t>
+      </w:r>
+      <w:r>
+        <w:rPr>
+          <w:i/>
+        </w:rPr>
+        <w:t>h</w:t>
+      </w:r>
+      <w:r>
+        <w:rPr>
+          <w:i/>
+        </w:rPr>
+        <w:t>len</w:t>
+      </w:r>
+      <w:r>
+        <w:t xml:space="preserve"> ab. Die</w:t>
+      </w:r>
+      <w:r>
+        <w:t xml:space="preserve"> Implementierung dieses Modus hat für uns niedrige Priorität.</w:t>
+      </w:r>
+    </w:p>
+    <w:p>
+      <w:pPr>
+        <w:pStyle w:val="BodyText"/>
+      </w:pPr>
+      <w:r>
+        <w:t xml:space="preserve">Beide Modi werden ergänzt um die </w:t>
+      </w:r>
+      <w:r>
+        <w:rPr>
+          <w:i/>
+        </w:rPr>
+        <w:t>Anmelde</w:t>
+      </w:r>
+      <w:r>
+        <w:t>-Geste.</w:t>
+      </w:r>
+    </w:p>
+    <w:p>
+      <w:pPr>
         <w:pStyle w:val="Heading2"/>
       </w:pPr>
       <w:r>
@@ -6548,10 +6840,38 @@
         <w:pStyle w:val="BodyText"/>
       </w:pPr>
       <w:r>
-        <w:t xml:space="preserve">Slide to unlock wäre ebenfalls sehr intuitiv gewesen, </w:t>
-      </w:r>
-      <w:r>
-        <w:t>hätte aber viel Platz auf dem GUI benötigt und die Erkennung unsicherer ist.</w:t>
+        <w:lastRenderedPageBreak/>
+        <w:t xml:space="preserve">Slide </w:t>
+      </w:r>
+      <w:r>
+        <w:t>T</w:t>
+      </w:r>
+      <w:r>
+        <w:t xml:space="preserve">o </w:t>
+      </w:r>
+      <w:r>
+        <w:t>U</w:t>
+      </w:r>
+      <w:r>
+        <w:t xml:space="preserve">nlock wäre ebenfalls sehr intuitiv gewesen, </w:t>
+      </w:r>
+      <w:r>
+        <w:t>hätte aber viel Platz auf dem GUI benötigt und die Erkennung</w:t>
+      </w:r>
+      <w:r>
+        <w:t xml:space="preserve"> ist</w:t>
+      </w:r>
+      <w:r>
+        <w:t xml:space="preserve"> uns</w:t>
+      </w:r>
+      <w:r>
+        <w:t>i</w:t>
+      </w:r>
+      <w:r>
+        <w:t>cherer</w:t>
+      </w:r>
+      <w:r>
+        <w:t>.</w:t>
       </w:r>
     </w:p>
     <w:p>
@@ -6559,7 +6879,22 @@
         <w:pStyle w:val="BodyText"/>
       </w:pPr>
       <w:r>
-        <w:t>Die Anderen sin unterwürfige Gesten, welche bei den Benutzern nicht gut ankommen werden. Wer will sich schon einem PC unterordnen?</w:t>
+        <w:t>Die a</w:t>
+      </w:r>
+      <w:r>
+        <w:t>nderen sin</w:t>
+      </w:r>
+      <w:r>
+        <w:t>d</w:t>
+      </w:r>
+      <w:r>
+        <w:t xml:space="preserve"> unterwürfige Gesten, welche bei den Benutzern nicht gut ankommen werden. Wer will sich schon e</w:t>
+      </w:r>
+      <w:r>
+        <w:t>i</w:t>
+      </w:r>
+      <w:r>
+        <w:t>nem PC unterordnen?</w:t>
       </w:r>
     </w:p>
     <w:p>
@@ -6567,8 +6902,309 @@
         <w:pStyle w:val="Heading2"/>
       </w:pPr>
       <w:r>
+        <w:t>Zoom</w:t>
+      </w:r>
+    </w:p>
+    <w:p>
+      <w:pPr>
+        <w:pStyle w:val="BodyText"/>
+      </w:pPr>
+      <w:r>
+        <w:t xml:space="preserve">Aufgrund der Intuitivität haben wir uns für Pinch-Zoom entschieden, obwohl beide Hände für die Geste benötigt werden. </w:t>
+      </w:r>
+      <w:r>
+        <w:t>Es ist schwierig</w:t>
+      </w:r>
+      <w:r>
+        <w:t xml:space="preserve">, zu erkennen, wann die Geste getriggert </w:t>
+      </w:r>
+      <w:r>
+        <w:t>wer</w:t>
+      </w:r>
+      <w:r>
+        <w:t xml:space="preserve">den soll und wann der Nutzer </w:t>
+      </w:r>
+      <w:r>
+        <w:t>die Geste beendet hat. Be</w:t>
+      </w:r>
+      <w:r>
+        <w:t>i</w:t>
+      </w:r>
+      <w:r>
+        <w:t>spielsweise möchte ein User schlicht seine Hände zurückziehen.</w:t>
+      </w:r>
+    </w:p>
+    <w:p>
+      <w:pPr>
+        <w:pStyle w:val="BodyText"/>
+      </w:pPr>
+      <w:r>
+        <w:t xml:space="preserve">In Kombination mit dem Joystick-Mode werden wir Push-/Pull Zoom verwenden, aufgrund der </w:t>
+      </w:r>
+      <w:r>
+        <w:t xml:space="preserve">eventuellen </w:t>
+      </w:r>
+      <w:r>
+        <w:t>Interfere</w:t>
+      </w:r>
+      <w:r>
+        <w:t>n</w:t>
+      </w:r>
+      <w:r>
+        <w:t>z</w:t>
+      </w:r>
+      <w:r>
+        <w:t>en</w:t>
+      </w:r>
+      <w:r>
+        <w:t>.</w:t>
+      </w:r>
+    </w:p>
+    <w:p>
+      <w:pPr>
+        <w:pStyle w:val="BodyText"/>
+      </w:pPr>
+      <w:r>
+        <w:t xml:space="preserve">Der Zoom-Ring war zwar </w:t>
+      </w:r>
+      <w:r>
+        <w:t xml:space="preserve">früher </w:t>
+      </w:r>
+      <w:r>
+        <w:t xml:space="preserve">bei analogen Devices vorhanden, ist jedoch im Moment nicht als Geste </w:t>
+      </w:r>
+      <w:r>
+        <w:t>üblich</w:t>
+      </w:r>
+      <w:r>
+        <w:t xml:space="preserve"> und </w:t>
+      </w:r>
+      <w:r>
+        <w:t>kön</w:t>
+      </w:r>
+      <w:r>
+        <w:t>n</w:t>
+      </w:r>
+      <w:r>
+        <w:t>te</w:t>
+      </w:r>
+      <w:r>
+        <w:t xml:space="preserve"> deshalb nicht richtig verstanden werden.</w:t>
+      </w:r>
+    </w:p>
+    <w:p>
+      <w:pPr>
+        <w:pStyle w:val="Heading2"/>
+      </w:pPr>
+      <w:r>
+        <w:t>Scrollen/Blättern</w:t>
+      </w:r>
+    </w:p>
+    <w:p>
+      <w:pPr>
+        <w:pStyle w:val="BodyText"/>
+      </w:pPr>
+      <w:r>
+        <w:t>Für einfache Applikationen, die keinen Cursor benötigen und wo jeweils nur wenig geblättert werden muss (z.B. Powe</w:t>
+      </w:r>
+      <w:r>
+        <w:t>r</w:t>
+      </w:r>
+      <w:r>
+        <w:t xml:space="preserve">Point) werden wir </w:t>
+      </w:r>
+      <w:r>
+        <w:rPr>
+          <w:i/>
+        </w:rPr>
+        <w:t>Wischen</w:t>
+      </w:r>
+      <w:r>
+        <w:t xml:space="preserve"> implementieren. Für komplexere Anwendungen werden wir, falls die Zeit reicht, den Joystick verwenden, da dieser sehr gut erkannt werden kann und wir damit zugleich auch einen Cursor erhalten würden.</w:t>
+      </w:r>
+    </w:p>
+    <w:p>
+      <w:pPr>
+        <w:pStyle w:val="BodyText"/>
+      </w:pPr>
+      <w:r>
+        <w:t>Den Oberkörper zu bewegen ist zu anstrengend und nicht mit allen Arbeitskleidern gut möglich.</w:t>
+      </w:r>
+    </w:p>
+    <w:p>
+      <w:pPr>
+        <w:pStyle w:val="Heading2"/>
+      </w:pPr>
+      <w:r>
+        <w:t>Cursor bewegen</w:t>
+      </w:r>
+    </w:p>
+    <w:p>
+      <w:pPr>
+        <w:pStyle w:val="BodyText"/>
+      </w:pPr>
+      <w:r>
+        <w:t xml:space="preserve">Wir haben uns hier dafür entschieden, dass wir nur einen Cursor verwenden werden, wenn die Software im Joystick-Modus bedient wird. </w:t>
+      </w:r>
+      <w:r>
+        <w:t xml:space="preserve">In vielen Programmen ist es nämlich nicht nötig, einen Cursor zu haben. </w:t>
+      </w:r>
+      <w:r>
+        <w:t>Dabei können wir die Pos</w:t>
+      </w:r>
+      <w:r>
+        <w:t>i</w:t>
+      </w:r>
+      <w:r>
+        <w:t xml:space="preserve">tion innerhalb </w:t>
+      </w:r>
+      <w:r>
+        <w:t>einer</w:t>
+      </w:r>
+      <w:r>
+        <w:t xml:space="preserve"> Deadzone </w:t>
+      </w:r>
+      <w:r>
+        <w:t>einfach</w:t>
+      </w:r>
+      <w:r>
+        <w:t xml:space="preserve"> für Cursorbewegungen verwe</w:t>
+      </w:r>
+      <w:r>
+        <w:t>n</w:t>
+      </w:r>
+      <w:r>
+        <w:t>den.</w:t>
+      </w:r>
+    </w:p>
+    <w:p>
+      <w:pPr>
+        <w:pStyle w:val="BodyText"/>
+      </w:pPr>
+      <w:r>
+        <w:t xml:space="preserve">Das Zeigen zu implementieren wäre sicherlich </w:t>
+      </w:r>
+      <w:r>
+        <w:t>interessant gewesen. Wir vermuten, dass die User wahrscheinlich mit den Fingern zeigen würden. Das Erkennen von Fingern bei unserer Bedienentfernung  scheitert an den technischen Möglic</w:t>
+      </w:r>
+      <w:r>
+        <w:t>h</w:t>
+      </w:r>
+      <w:r>
+        <w:t xml:space="preserve">keiten der Kinect. Die Implementierung der Zeigengeste </w:t>
+      </w:r>
+      <w:r>
+        <w:t>mittels</w:t>
+      </w:r>
+      <w:r>
+        <w:t xml:space="preserve"> Arm wäre zwar technisch</w:t>
+      </w:r>
+      <w:r>
+        <w:t xml:space="preserve"> u.U. </w:t>
+      </w:r>
+      <w:r>
+        <w:t>machbar, aber zu komplex für den Umfang unserer Arbeit.</w:t>
+      </w:r>
+    </w:p>
+    <w:p>
+      <w:pPr>
+        <w:pStyle w:val="BodyText"/>
+      </w:pPr>
+      <w:r>
+        <w:t xml:space="preserve">Ein 2D Mapping der Handposition entspricht eigentlich ziemlich stark dem Modus, den wir für den Joystick verwenden, daher </w:t>
+      </w:r>
+      <w:r>
+        <w:t>ist jene Geste nicht mehr zu beachten.</w:t>
+      </w:r>
+    </w:p>
+    <w:p>
+      <w:pPr>
+        <w:pStyle w:val="Heading2"/>
+      </w:pPr>
+      <w:r>
+        <w:t>Auswählen</w:t>
+      </w:r>
+    </w:p>
+    <w:p>
+      <w:pPr>
+        <w:pStyle w:val="BodyText"/>
+      </w:pPr>
+      <w:r>
+        <w:t xml:space="preserve">Auch hier sind wir davon abhängig, ob wir uns in einem Bedienmodus befinden, der einen Cursor zur Verfügung hat, oder nicht. Im Joystick-Modus haben wir keine Handgesten mehr zur Verfügung und </w:t>
+      </w:r>
+      <w:r>
+        <w:t>eine Geste mit der anderen Hand em</w:t>
+      </w:r>
+      <w:r>
+        <w:t>p</w:t>
+      </w:r>
+      <w:r>
+        <w:t>finden wir nicht als besonders intuitiv. Deshalb haben wir uns für Nicken entschieden, da es eine gut erkennbare Geste ist.</w:t>
+      </w:r>
+    </w:p>
+    <w:p>
+      <w:pPr>
+        <w:pStyle w:val="BodyText"/>
+      </w:pPr>
+      <w:r>
+        <w:t xml:space="preserve">In einem Bedienmodus ohne Cursor, wo es nur wenige Objekte mit Interaktionsmöglichkeiten geben wird, können wir wenige Gesten auf diese Objekte legen, die wir schon implementiert haben, z.B. Stossen oder Nicken. Für eine finale Software müsste man hier allenfalls noch ein paar wenige zusätzliche Gesten definieren, was den Benutzer aber nicht </w:t>
+      </w:r>
+      <w:r>
+        <w:t>überfordern</w:t>
+      </w:r>
+      <w:r>
+        <w:t xml:space="preserve"> darf. Das heisst, dass nicht mehr als 4 Bedienelemente zur gleichen Zeit aktiv sein sollten, andernfalls </w:t>
+      </w:r>
+      <w:r>
+        <w:t>wird der Benutzer die Übersicht verlieren. Mittels animierter Icons kann man die Nutzer gut auf die zu verwendende Geste hinweisen.</w:t>
+      </w:r>
+    </w:p>
+    <w:p>
+      <w:pPr>
+        <w:pStyle w:val="BodyText"/>
+      </w:pPr>
+      <w:r>
+        <w:t>Diese Geste ist sehr wichtig, jedoch nicht ganz einfach umzusetzen, da es bei anderen Technologien dafür immer einen Button oder eine intuitive Lösung gibt. Das ist bei unserer Lösung nicht der Fall. Durch die grosse Distanz wird es zudem unmöglich Handgesten zu erkennen. Deshalb ist es wichtig beim finalen Programm darauf zu achten, dass möglichst wenige Selektionen gemacht werden müssen.</w:t>
+      </w:r>
+    </w:p>
+    <w:p>
+      <w:pPr>
+        <w:pStyle w:val="BodyText"/>
+      </w:pPr>
+      <w:r>
+        <w:t>Einen Timer werden wir nicht verwenden, da d</w:t>
+      </w:r>
+      <w:r>
+        <w:t>ies</w:t>
+      </w:r>
+      <w:r>
+        <w:t xml:space="preserve"> ein stabiles Inputsignal voraussetzt und den uneingeschränkten Fokus des Nutzers. </w:t>
+      </w:r>
+    </w:p>
+    <w:p>
+      <w:pPr>
+        <w:pStyle w:val="BodyText"/>
+      </w:pPr>
+      <w:r>
         <w:lastRenderedPageBreak/>
-        <w:t>Zoom</w:t>
+        <w:t>Thumb-</w:t>
+      </w:r>
+      <w:r>
+        <w:t>U</w:t>
+      </w:r>
+      <w:r>
+        <w:t xml:space="preserve">p wäre sehr </w:t>
+      </w:r>
+      <w:r>
+        <w:t>intuitiv ist aber auf diese Distanz sicher nicht mehr erkennbar und fällt daher raus.</w:t>
+      </w:r>
+    </w:p>
+    <w:p>
+      <w:pPr>
+        <w:pStyle w:val="Heading2"/>
+      </w:pPr>
+      <w:r>
+        <w:t>Spezialaktionen (spezielle Aktionen)</w:t>
       </w:r>
     </w:p>
     <w:p>
@@ -6576,7 +7212,15 @@
         <w:pStyle w:val="BodyText"/>
       </w:pPr>
       <w:r>
-        <w:t>Aufgrund der Intuitivität haben wir uns für Pinch-Zoom entschieden, obwohl beide Hände für die Geste benötigt werden. Und es schwierig ist, zu erkennen, wann die Geste getriggert werden soll und wann der Nutzer bespielsweise seine Hand danach zurücknehmen will.</w:t>
+        <w:t>Werden für unser Projekt nicht benötigt, sind aber sicherlich möglich im Umfang der anderen Gesten.</w:t>
+      </w:r>
+    </w:p>
+    <w:p>
+      <w:pPr>
+        <w:pStyle w:val="Heading1"/>
+      </w:pPr>
+      <w:r>
+        <w:t>Abhängigkeiten der Gesten</w:t>
       </w:r>
     </w:p>
     <w:p>
@@ -6584,7 +7228,19 @@
         <w:pStyle w:val="BodyText"/>
       </w:pPr>
       <w:r>
-        <w:t>In Kombination mit dem Joystick-Mode werden wir Push-/Pull Zoom verwenden, aufgrund der Interferenz.</w:t>
+        <w:t xml:space="preserve">Im folgenden Abschnitt </w:t>
+      </w:r>
+      <w:r>
+        <w:t>wird nur auf die Gesten eingegangen</w:t>
+      </w:r>
+      <w:r>
+        <w:t>, die wir für unser Projekt verwenden, da es sonst unnötig kompliziert werden würde und a</w:t>
+      </w:r>
+      <w:r>
+        <w:t>n</w:t>
+      </w:r>
+      <w:r>
+        <w:t>dere Gesten für unser Projekt nicht von Belang sind.</w:t>
       </w:r>
     </w:p>
     <w:p>
@@ -6592,194 +7248,24 @@
         <w:pStyle w:val="BodyText"/>
       </w:pPr>
       <w:r>
-        <w:t>Der Zoom-Ring war zwar bei analogen Devices vorhanden, ist jedoch im Moment nicht als Geste im Gebrauch und wird deshalb nicht richtig verstanden werden.</w:t>
-      </w:r>
-    </w:p>
-    <w:p>
-      <w:pPr>
-        <w:pStyle w:val="Heading2"/>
-      </w:pPr>
-      <w:r>
-        <w:t>Scrollen/Blättern</w:t>
-      </w:r>
-    </w:p>
-    <w:p>
-      <w:pPr>
-        <w:pStyle w:val="BodyText"/>
-      </w:pPr>
-      <w:r>
-        <w:t>Für einfache Applikationen, die keinen Cursor benötigen und wo jeweils nur wenig geblättert werden muss (z.B. PowerPoint) werden wir Wischen implementieren. Für komplexere Anwendungen werden wir, falls die Zeit reicht, den Joystick verwenden, da dieser sehr gut erkannt werden kann und wir damit zugleich auch einen Cursor erhalten würden.</w:t>
-      </w:r>
-    </w:p>
-    <w:p>
-      <w:pPr>
-        <w:pStyle w:val="BodyText"/>
-      </w:pPr>
-      <w:r>
-        <w:t>Den Oberkörper zu bewegen ist zu anstrengend und nicht mit allen Arbeitskleidern gut möglich.</w:t>
-      </w:r>
-    </w:p>
-    <w:p>
-      <w:pPr>
-        <w:pStyle w:val="BodyText"/>
-      </w:pPr>
-    </w:p>
-    <w:p>
-      <w:pPr>
-        <w:pStyle w:val="Heading2"/>
-      </w:pPr>
-      <w:r>
-        <w:t>Cursor bewegen</w:t>
-      </w:r>
-    </w:p>
-    <w:p>
-      <w:pPr>
-        <w:pStyle w:val="BodyText"/>
-      </w:pPr>
-      <w:r>
-        <w:t xml:space="preserve">Wir haben uns hier dafür entschieden, dass wir nur einen Cursor verwenden werden, wenn die Software im Joystick-Modus bedient wird. Dabei können wir die Position innerhalb der Deadzone </w:t>
-      </w:r>
-      <w:r>
-        <w:t>einfach</w:t>
-      </w:r>
-      <w:r>
-        <w:t xml:space="preserve"> für Cursorbewegungen verwenden. In vielen Programmen ist es nämlich nicht nötig, einen Cursor zu haben.</w:t>
-      </w:r>
-    </w:p>
-    <w:p>
-      <w:pPr>
-        <w:pStyle w:val="BodyText"/>
-      </w:pPr>
-      <w:r>
-        <w:t xml:space="preserve">Das Zeigen zu implementieren wäre sicherlich </w:t>
-      </w:r>
-      <w:r>
-        <w:t>interessant gewesen, da das aber so schon an den Limits von Kinect liegt, haben wir uns dagegen entschieden, da wir in unserem Umfeld nicht von einem stabilen Input ausgehen können.</w:t>
-      </w:r>
-    </w:p>
-    <w:p>
-      <w:pPr>
-        <w:pStyle w:val="BodyText"/>
-      </w:pPr>
-      <w:r>
-        <w:t>Ein 2D Mapping der Handposition entspricht eigentlich ziemlich stark dem Modus, den wir für den Joystick verwenden, daher ist das nicht mehr nötig.</w:t>
-      </w:r>
-    </w:p>
-    <w:p>
-      <w:pPr>
-        <w:pStyle w:val="Heading2"/>
-      </w:pPr>
-      <w:r>
-        <w:t>Auswählen</w:t>
-      </w:r>
-    </w:p>
-    <w:p>
-      <w:pPr>
-        <w:pStyle w:val="BodyText"/>
-      </w:pPr>
-      <w:r>
-        <w:t xml:space="preserve">Auch hier sind wir davon abhängig, ob wir uns in einem Bedienmodus befinden, der einen Cursor zur Verfügung hat, oder nicht. Im Joystick-Modus haben wir keine Handgesten mehr zur Verfügung und </w:t>
-      </w:r>
-      <w:r>
-        <w:t>eine Geste mit der anderen Hand empfinden wir nicht als besonders intuitiv. Deshalb haben wir uns für Nicken entschieden, da es eine gut erkennbare Geste ist.</w:t>
-      </w:r>
-    </w:p>
-    <w:p>
-      <w:pPr>
-        <w:pStyle w:val="BodyText"/>
-      </w:pPr>
-      <w:r>
-        <w:t xml:space="preserve">In einem Bedienmodus ohne Cursor, wo es nur wenige Objekte mit Interaktionsmöglichkeiten geben wird, können wir wenige Gesten auf diese Objekte legen, die wir schon implementiert haben, z.B. Stossen oder Nicken. Für eine finale Software müsste man hier allenfalls noch ein paar wenige zusätzliche Gesten definieren, was den Benutzer aber nicht </w:t>
-      </w:r>
-      <w:r>
-        <w:t>überfordern</w:t>
-      </w:r>
-      <w:r>
-        <w:t xml:space="preserve"> darf. Das heisst, dass nicht mehr als 4 Bedienelemente zur gleichen Zeit aktiv sein sollten, andernfalls </w:t>
-      </w:r>
-      <w:r>
-        <w:t>wird der Benutzer die Übersicht verlieren. Mittels animierter Icons kann man die Nutzer gut auf die zu verwendende Geste hinweisen.</w:t>
-      </w:r>
-    </w:p>
-    <w:p>
-      <w:pPr>
-        <w:pStyle w:val="BodyText"/>
-      </w:pPr>
-      <w:r>
-        <w:t>Diese Geste ist sehr wichtig, jedoch nicht ganz einfach umzusetzen, da es bei anderen Technologien dafür immer einen Button oder eine intuitive Lösung gibt. Das ist bei unserer Lösung nicht der Fall. Durch die grosse Distanz wird es zudem unmöglich Handgesten zu erkennen. Deshalb ist es wichtig beim finalen Programm darauf zu achten, dass möglichst wenige Selektionen gemacht werden müssen.</w:t>
-      </w:r>
-    </w:p>
-    <w:p>
-      <w:pPr>
-        <w:pStyle w:val="BodyText"/>
-      </w:pPr>
-      <w:r>
-        <w:t xml:space="preserve">Einen Timer werden wir nicht verwenden, da das ein stabiles Inputsignal voraussetzt und den uneingeschränkten Fokus des Nutzers. </w:t>
-      </w:r>
-    </w:p>
-    <w:p>
-      <w:pPr>
-        <w:pStyle w:val="BodyText"/>
-      </w:pPr>
-      <w:r>
-        <w:t xml:space="preserve">Thumb-up wäre sehr </w:t>
-      </w:r>
-      <w:r>
-        <w:t>intuitiv ist aber auf diese Distanz sicher nicht mehr erkennbar und fällt daher raus.</w:t>
-      </w:r>
-    </w:p>
-    <w:p>
-      <w:pPr>
-        <w:pStyle w:val="Heading2"/>
-      </w:pPr>
-      <w:r>
-        <w:t>Spezialaktionen (spezielle Aktionen)</w:t>
-      </w:r>
-    </w:p>
-    <w:p>
-      <w:pPr>
-        <w:pStyle w:val="BodyText"/>
-      </w:pPr>
-      <w:r>
-        <w:t>Werden für unser Projekt nicht benötigt, sind aber sicherlich möglich im Umfang der anderen Gesten.</w:t>
-      </w:r>
-    </w:p>
-    <w:p>
-      <w:pPr>
-        <w:pStyle w:val="BodyText"/>
-      </w:pPr>
-    </w:p>
-    <w:p>
-      <w:pPr>
-        <w:pStyle w:val="Heading1"/>
-      </w:pPr>
-      <w:r>
-        <w:lastRenderedPageBreak/>
-        <w:t>Abhängigkeiten der Gesten</w:t>
-      </w:r>
-    </w:p>
-    <w:p>
-      <w:pPr>
-        <w:pStyle w:val="BodyText"/>
-      </w:pPr>
-      <w:r>
-        <w:t>Im folgenden Abschnitt werden wir nur auf Gesten eingehen, die wir für unser Projekt verwenden, da es sonst unnötig kompliziert werden würde und andere Gesten für unser Projekt nicht von Belang sind.</w:t>
-      </w:r>
-    </w:p>
-    <w:p>
-      <w:pPr>
-        <w:pStyle w:val="BodyText"/>
-      </w:pPr>
-      <w:r>
-        <w:t>Wir ordnen die Gesten dabei Gruppen zu, was für Daten wir analysieren müssen, um die Gesten zu erkennen.</w:t>
-      </w:r>
-      <w:r>
-        <w:t xml:space="preserve"> Teilweise werden wir noch Referenzpunkte verwenden müssen, diese lassen wir für die Übersichtlichkeit aber weg.</w:t>
+        <w:t>Wir ordnen die Gesten in Dateng</w:t>
+      </w:r>
+      <w:r>
+        <w:t xml:space="preserve">ruppen </w:t>
+      </w:r>
+      <w:r>
+        <w:t>ein. Die Datengruppen beschreiben, welche Daten(Skelett-Punkte) in die B</w:t>
+      </w:r>
+      <w:r>
+        <w:t>e</w:t>
+      </w:r>
+      <w:r>
+        <w:t>rechnung einbezogen werden müssen.</w:t>
       </w:r>
     </w:p>
     <w:tbl>
       <w:tblPr>
-        <w:tblStyle w:val="GridTable5Dark-Accent5"/>
+        <w:tblStyle w:val="GridTable5DarkAccent5"/>
         <w:tblW w:w="0" w:type="auto"/>
         <w:tblLook w:val="0400" w:firstRow="0" w:lastRow="0" w:firstColumn="0" w:lastColumn="0" w:noHBand="0" w:noVBand="1"/>
       </w:tblPr>
@@ -6802,8 +7288,6 @@
             <w:r>
               <w:t>Hand rechts</w:t>
             </w:r>
-            <w:bookmarkStart w:id="40" w:name="_GoBack"/>
-            <w:bookmarkEnd w:id="40"/>
           </w:p>
         </w:tc>
         <w:tc>
@@ -6969,7 +7453,13 @@
               <w:pStyle w:val="TabellenZelle"/>
             </w:pPr>
             <w:r>
+              <w:t>(</w:t>
+            </w:r>
+            <w:r>
               <w:t>Abhängig von anderem Körperpunkt</w:t>
+            </w:r>
+            <w:r>
+              <w:t>)</w:t>
             </w:r>
           </w:p>
         </w:tc>
@@ -7143,7 +7633,13 @@
               <w:pStyle w:val="TabellenZelle"/>
             </w:pPr>
             <w:r>
-              <w:t>Unterscheidung Ausführung und Rückbewegung</w:t>
+              <w:t xml:space="preserve">Unterscheidung </w:t>
+            </w:r>
+            <w:r>
+              <w:t>Hin-</w:t>
+            </w:r>
+            <w:r>
+              <w:t xml:space="preserve"> und Rückbewegung</w:t>
             </w:r>
           </w:p>
         </w:tc>
@@ -7162,6 +7658,9 @@
             <w:r>
               <w:t>Wischen</w:t>
             </w:r>
+            <w:r>
+              <w:t xml:space="preserve"> (zwei verschiedene Gesten)</w:t>
+            </w:r>
           </w:p>
           <w:p>
             <w:pPr>
@@ -7174,6 +7673,77 @@
             <w:r>
               <w:t>Pinch-Zoom</w:t>
             </w:r>
+            <w:r>
+              <w:t xml:space="preserve"> (zwei verschiedene Gesten)</w:t>
+            </w:r>
+          </w:p>
+          <w:p>
+            <w:pPr>
+              <w:pStyle w:val="TabellenZelle"/>
+              <w:numPr>
+                <w:ilvl w:val="0"/>
+                <w:numId w:val="8"/>
+              </w:numPr>
+            </w:pPr>
+            <w:r>
+              <w:t>Nicken</w:t>
+            </w:r>
+          </w:p>
+          <w:p>
+            <w:pPr>
+              <w:pStyle w:val="TabellenZelle"/>
+              <w:numPr>
+                <w:ilvl w:val="0"/>
+                <w:numId w:val="8"/>
+              </w:numPr>
+            </w:pPr>
+            <w:r>
+              <w:t>Winken</w:t>
+            </w:r>
+          </w:p>
+        </w:tc>
+      </w:tr>
+      <w:tr>
+        <w:tc>
+          <w:tcPr>
+            <w:tcW w:w="5040" w:type="dxa"/>
+          </w:tcPr>
+          <w:p>
+            <w:pPr>
+              <w:pStyle w:val="TabellenZelle"/>
+            </w:pPr>
+            <w:r>
+              <w:t>Unterscheidung Gestenstart- und Ende</w:t>
+            </w:r>
+          </w:p>
+        </w:tc>
+        <w:tc>
+          <w:tcPr>
+            <w:tcW w:w="5041" w:type="dxa"/>
+          </w:tcPr>
+          <w:p>
+            <w:pPr>
+              <w:pStyle w:val="TabellenZelle"/>
+              <w:numPr>
+                <w:ilvl w:val="0"/>
+                <w:numId w:val="8"/>
+              </w:numPr>
+            </w:pPr>
+            <w:r>
+              <w:t>Wischen</w:t>
+            </w:r>
+          </w:p>
+          <w:p>
+            <w:pPr>
+              <w:pStyle w:val="TabellenZelle"/>
+              <w:numPr>
+                <w:ilvl w:val="0"/>
+                <w:numId w:val="8"/>
+              </w:numPr>
+            </w:pPr>
+            <w:r>
+              <w:t>Pinch-Zoom</w:t>
+            </w:r>
           </w:p>
         </w:tc>
       </w:tr>
@@ -7191,7 +7761,13 @@
         <w:pStyle w:val="BodyText"/>
       </w:pPr>
       <w:r>
-        <w:t>Für Pinch-Zoom müssen viele Faktoren analysiert werden. Es ist die komplizierteste, jedoch kann man für die Anderen sicher am stärksten profitieren.</w:t>
+        <w:t xml:space="preserve">Für Pinch-Zoom müssen viele Faktoren analysiert werden. Es ist die komplizierteste, jedoch kann man für die </w:t>
+      </w:r>
+      <w:r>
+        <w:t>a</w:t>
+      </w:r>
+      <w:r>
+        <w:t>nderen sicher am stärksten profitieren.</w:t>
       </w:r>
     </w:p>
     <w:p>
@@ -7199,7 +7775,10 @@
         <w:pStyle w:val="BodyText"/>
       </w:pPr>
       <w:r>
-        <w:t>Winken ist eher unabhängig zu anderen, das würde man besser am Schluss machen, falls man dich etwas von anderen verwenden könnte.</w:t>
+        <w:t>Winken ist eher unabhängig zu anderen</w:t>
+      </w:r>
+      <w:r>
+        <w:t xml:space="preserve"> Gesten. Es besteht eine geringfügige Ähnlichkeit zu Wischen.</w:t>
       </w:r>
     </w:p>
     <w:p>
@@ -7207,7 +7786,13 @@
         <w:pStyle w:val="BodyText"/>
       </w:pPr>
       <w:r>
-        <w:t>Joystick verwendet nur die relative Position, dafür ist man auf ein stabiles Inputsignal angewiesen. Diese Geste sollt man erst machen wenn man den Input schon stabilisiert hat.</w:t>
+        <w:t>Joystick verwendet nur die relative Position, dafür ist man auf ein stab</w:t>
+      </w:r>
+      <w:r>
+        <w:t>i</w:t>
+      </w:r>
+      <w:r>
+        <w:t>les Inputsignal angewiesen. Diese Geste sollt man erst machen wenn man den Input schon stabilisiert hat.</w:t>
       </w:r>
     </w:p>
     <w:p>
@@ -7215,7 +7800,13 @@
         <w:pStyle w:val="BodyText"/>
       </w:pPr>
       <w:r>
-        <w:t>Wischen ist ähnlich zu Pinch, etwas einfacher, da man nur eine Hand auswerten muss.</w:t>
+        <w:t xml:space="preserve">Wischen ist ähnlich zu Pinch, </w:t>
+      </w:r>
+      <w:r>
+        <w:t xml:space="preserve">aber </w:t>
+      </w:r>
+      <w:r>
+        <w:t>etwas einfacher, da man nur eine Hand auswerten muss.</w:t>
       </w:r>
     </w:p>
     <w:p>
@@ -7223,8 +7814,16 @@
         <w:pStyle w:val="BodyText"/>
       </w:pPr>
       <w:r>
-        <w:t>Nicken ist in den Grundzügen ähnlich zu Winken, jedoch nicht vergleichbar.</w:t>
-      </w:r>
+        <w:t xml:space="preserve">Nicken </w:t>
+      </w:r>
+      <w:r>
+        <w:t xml:space="preserve">hat eine ähnliche Charakteristik wie Winken, </w:t>
+      </w:r>
+      <w:r>
+        <w:t>jedoch müssen andere Skelett-Punkte analysiert werden.</w:t>
+      </w:r>
+      <w:bookmarkStart w:id="40" w:name="_GoBack"/>
+      <w:bookmarkEnd w:id="40"/>
     </w:p>
     <w:p>
       <w:pPr>
@@ -7247,7 +7846,7 @@
 </file>
 
 <file path=word/endnotes.xml><?xml version="1.0" encoding="utf-8"?>
-<w:endnotes xmlns:wpc="http://schemas.microsoft.com/office/word/2010/wordprocessingCanvas" xmlns:mc="http://schemas.openxmlformats.org/markup-compatibility/2006" xmlns:o="urn:schemas-microsoft-com:office:office" xmlns:r="http://schemas.openxmlformats.org/officeDocument/2006/relationships" xmlns:m="http://schemas.openxmlformats.org/officeDocument/2006/math" xmlns:v="urn:schemas-microsoft-com:vml" xmlns:wp14="http://schemas.microsoft.com/office/word/2010/wordprocessingDrawing" xmlns:wp="http://schemas.openxmlformats.org/drawingml/2006/wordprocessingDrawing" xmlns:w10="urn:schemas-microsoft-com:office:word" xmlns:w="http://schemas.openxmlformats.org/wordprocessingml/2006/main" xmlns:w14="http://schemas.microsoft.com/office/word/2010/wordml" xmlns:w15="http://schemas.microsoft.com/office/word/2012/wordml" xmlns:wpg="http://schemas.microsoft.com/office/word/2010/wordprocessingGroup" xmlns:wpi="http://schemas.microsoft.com/office/word/2010/wordprocessingInk" xmlns:wne="http://schemas.microsoft.com/office/word/2006/wordml" xmlns:wps="http://schemas.microsoft.com/office/word/2010/wordprocessingShape" mc:Ignorable="w14 w15 wp14">
+<w:endnotes xmlns:wpc="http://schemas.microsoft.com/office/word/2010/wordprocessingCanvas" xmlns:mc="http://schemas.openxmlformats.org/markup-compatibility/2006" xmlns:o="urn:schemas-microsoft-com:office:office" xmlns:r="http://schemas.openxmlformats.org/officeDocument/2006/relationships" xmlns:m="http://schemas.openxmlformats.org/officeDocument/2006/math" xmlns:v="urn:schemas-microsoft-com:vml" xmlns:wp14="http://schemas.microsoft.com/office/word/2010/wordprocessingDrawing" xmlns:wp="http://schemas.openxmlformats.org/drawingml/2006/wordprocessingDrawing" xmlns:w10="urn:schemas-microsoft-com:office:word" xmlns:w="http://schemas.openxmlformats.org/wordprocessingml/2006/main" xmlns:w14="http://schemas.microsoft.com/office/word/2010/wordml" xmlns:wpg="http://schemas.microsoft.com/office/word/2010/wordprocessingGroup" xmlns:wpi="http://schemas.microsoft.com/office/word/2010/wordprocessingInk" xmlns:wne="http://schemas.microsoft.com/office/word/2006/wordml" xmlns:wps="http://schemas.microsoft.com/office/word/2010/wordprocessingShape" mc:Ignorable="w14 wp14">
   <w:endnote w:type="separator" w:id="-1">
     <w:p>
       <w:r>
@@ -7266,7 +7865,7 @@
 </file>
 
 <file path=word/footer1.xml><?xml version="1.0" encoding="utf-8"?>
-<w:ftr xmlns:wpc="http://schemas.microsoft.com/office/word/2010/wordprocessingCanvas" xmlns:mc="http://schemas.openxmlformats.org/markup-compatibility/2006" xmlns:o="urn:schemas-microsoft-com:office:office" xmlns:r="http://schemas.openxmlformats.org/officeDocument/2006/relationships" xmlns:m="http://schemas.openxmlformats.org/officeDocument/2006/math" xmlns:v="urn:schemas-microsoft-com:vml" xmlns:wp14="http://schemas.microsoft.com/office/word/2010/wordprocessingDrawing" xmlns:wp="http://schemas.openxmlformats.org/drawingml/2006/wordprocessingDrawing" xmlns:w10="urn:schemas-microsoft-com:office:word" xmlns:w="http://schemas.openxmlformats.org/wordprocessingml/2006/main" xmlns:w14="http://schemas.microsoft.com/office/word/2010/wordml" xmlns:w15="http://schemas.microsoft.com/office/word/2012/wordml" xmlns:wpg="http://schemas.microsoft.com/office/word/2010/wordprocessingGroup" xmlns:wpi="http://schemas.microsoft.com/office/word/2010/wordprocessingInk" xmlns:wne="http://schemas.microsoft.com/office/word/2006/wordml" xmlns:wps="http://schemas.microsoft.com/office/word/2010/wordprocessingShape" mc:Ignorable="w14 w15 wp14">
+<w:ftr xmlns:wpc="http://schemas.microsoft.com/office/word/2010/wordprocessingCanvas" xmlns:mc="http://schemas.openxmlformats.org/markup-compatibility/2006" xmlns:o="urn:schemas-microsoft-com:office:office" xmlns:r="http://schemas.openxmlformats.org/officeDocument/2006/relationships" xmlns:m="http://schemas.openxmlformats.org/officeDocument/2006/math" xmlns:v="urn:schemas-microsoft-com:vml" xmlns:wp14="http://schemas.microsoft.com/office/word/2010/wordprocessingDrawing" xmlns:wp="http://schemas.openxmlformats.org/drawingml/2006/wordprocessingDrawing" xmlns:w10="urn:schemas-microsoft-com:office:word" xmlns:w="http://schemas.openxmlformats.org/wordprocessingml/2006/main" xmlns:w14="http://schemas.microsoft.com/office/word/2010/wordml" xmlns:wpg="http://schemas.microsoft.com/office/word/2010/wordprocessingGroup" xmlns:wpi="http://schemas.microsoft.com/office/word/2010/wordprocessingInk" xmlns:wne="http://schemas.microsoft.com/office/word/2006/wordml" xmlns:wps="http://schemas.microsoft.com/office/word/2010/wordprocessingShape" mc:Ignorable="w14 wp14">
   <w:p>
     <w:pPr>
       <w:pStyle w:val="Footer"/>
@@ -7302,7 +7901,7 @@
 </file>
 
 <file path=word/footer2.xml><?xml version="1.0" encoding="utf-8"?>
-<w:ftr xmlns:wpc="http://schemas.microsoft.com/office/word/2010/wordprocessingCanvas" xmlns:mc="http://schemas.openxmlformats.org/markup-compatibility/2006" xmlns:o="urn:schemas-microsoft-com:office:office" xmlns:r="http://schemas.openxmlformats.org/officeDocument/2006/relationships" xmlns:m="http://schemas.openxmlformats.org/officeDocument/2006/math" xmlns:v="urn:schemas-microsoft-com:vml" xmlns:wp14="http://schemas.microsoft.com/office/word/2010/wordprocessingDrawing" xmlns:wp="http://schemas.openxmlformats.org/drawingml/2006/wordprocessingDrawing" xmlns:w10="urn:schemas-microsoft-com:office:word" xmlns:w="http://schemas.openxmlformats.org/wordprocessingml/2006/main" xmlns:w14="http://schemas.microsoft.com/office/word/2010/wordml" xmlns:w15="http://schemas.microsoft.com/office/word/2012/wordml" xmlns:wpg="http://schemas.microsoft.com/office/word/2010/wordprocessingGroup" xmlns:wpi="http://schemas.microsoft.com/office/word/2010/wordprocessingInk" xmlns:wne="http://schemas.microsoft.com/office/word/2006/wordml" xmlns:wps="http://schemas.microsoft.com/office/word/2010/wordprocessingShape" mc:Ignorable="w14 w15 wp14">
+<w:ftr xmlns:wpc="http://schemas.microsoft.com/office/word/2010/wordprocessingCanvas" xmlns:mc="http://schemas.openxmlformats.org/markup-compatibility/2006" xmlns:o="urn:schemas-microsoft-com:office:office" xmlns:r="http://schemas.openxmlformats.org/officeDocument/2006/relationships" xmlns:m="http://schemas.openxmlformats.org/officeDocument/2006/math" xmlns:v="urn:schemas-microsoft-com:vml" xmlns:wp14="http://schemas.microsoft.com/office/word/2010/wordprocessingDrawing" xmlns:wp="http://schemas.openxmlformats.org/drawingml/2006/wordprocessingDrawing" xmlns:w10="urn:schemas-microsoft-com:office:word" xmlns:w="http://schemas.openxmlformats.org/wordprocessingml/2006/main" xmlns:w14="http://schemas.microsoft.com/office/word/2010/wordml" xmlns:wpg="http://schemas.microsoft.com/office/word/2010/wordprocessingGroup" xmlns:wpi="http://schemas.microsoft.com/office/word/2010/wordprocessingInk" xmlns:wne="http://schemas.microsoft.com/office/word/2006/wordml" xmlns:wps="http://schemas.microsoft.com/office/word/2010/wordprocessingShape" mc:Ignorable="w14 wp14">
   <w:p>
     <w:pPr>
       <w:pStyle w:val="Footer"/>
@@ -7536,7 +8135,7 @@
         <w:noProof/>
         <w:color w:val="595959"/>
       </w:rPr>
-      <w:t>10</w:t>
+      <w:t>11</w:t>
     </w:r>
     <w:r>
       <w:rPr>
@@ -7593,7 +8192,7 @@
 </file>
 
 <file path=word/footer3.xml><?xml version="1.0" encoding="utf-8"?>
-<w:ftr xmlns:wpc="http://schemas.microsoft.com/office/word/2010/wordprocessingCanvas" xmlns:mc="http://schemas.openxmlformats.org/markup-compatibility/2006" xmlns:o="urn:schemas-microsoft-com:office:office" xmlns:r="http://schemas.openxmlformats.org/officeDocument/2006/relationships" xmlns:m="http://schemas.openxmlformats.org/officeDocument/2006/math" xmlns:v="urn:schemas-microsoft-com:vml" xmlns:wp14="http://schemas.microsoft.com/office/word/2010/wordprocessingDrawing" xmlns:wp="http://schemas.openxmlformats.org/drawingml/2006/wordprocessingDrawing" xmlns:w10="urn:schemas-microsoft-com:office:word" xmlns:w="http://schemas.openxmlformats.org/wordprocessingml/2006/main" xmlns:w14="http://schemas.microsoft.com/office/word/2010/wordml" xmlns:w15="http://schemas.microsoft.com/office/word/2012/wordml" xmlns:wpg="http://schemas.microsoft.com/office/word/2010/wordprocessingGroup" xmlns:wpi="http://schemas.microsoft.com/office/word/2010/wordprocessingInk" xmlns:wne="http://schemas.microsoft.com/office/word/2006/wordml" xmlns:wps="http://schemas.microsoft.com/office/word/2010/wordprocessingShape" mc:Ignorable="w14 w15 wp14">
+<w:ftr xmlns:wpc="http://schemas.microsoft.com/office/word/2010/wordprocessingCanvas" xmlns:mc="http://schemas.openxmlformats.org/markup-compatibility/2006" xmlns:o="urn:schemas-microsoft-com:office:office" xmlns:r="http://schemas.openxmlformats.org/officeDocument/2006/relationships" xmlns:m="http://schemas.openxmlformats.org/officeDocument/2006/math" xmlns:v="urn:schemas-microsoft-com:vml" xmlns:wp14="http://schemas.microsoft.com/office/word/2010/wordprocessingDrawing" xmlns:wp="http://schemas.openxmlformats.org/drawingml/2006/wordprocessingDrawing" xmlns:w10="urn:schemas-microsoft-com:office:word" xmlns:w="http://schemas.openxmlformats.org/wordprocessingml/2006/main" xmlns:w14="http://schemas.microsoft.com/office/word/2010/wordml" xmlns:wpg="http://schemas.microsoft.com/office/word/2010/wordprocessingGroup" xmlns:wpi="http://schemas.microsoft.com/office/word/2010/wordprocessingInk" xmlns:wne="http://schemas.microsoft.com/office/word/2006/wordml" xmlns:wps="http://schemas.microsoft.com/office/word/2010/wordprocessingShape" mc:Ignorable="w14 wp14">
   <w:p>
     <w:pPr>
       <w:pStyle w:val="Footer"/>
@@ -7744,7 +8343,7 @@
 </file>
 
 <file path=word/footnotes.xml><?xml version="1.0" encoding="utf-8"?>
-<w:footnotes xmlns:wpc="http://schemas.microsoft.com/office/word/2010/wordprocessingCanvas" xmlns:mc="http://schemas.openxmlformats.org/markup-compatibility/2006" xmlns:o="urn:schemas-microsoft-com:office:office" xmlns:r="http://schemas.openxmlformats.org/officeDocument/2006/relationships" xmlns:m="http://schemas.openxmlformats.org/officeDocument/2006/math" xmlns:v="urn:schemas-microsoft-com:vml" xmlns:wp14="http://schemas.microsoft.com/office/word/2010/wordprocessingDrawing" xmlns:wp="http://schemas.openxmlformats.org/drawingml/2006/wordprocessingDrawing" xmlns:w10="urn:schemas-microsoft-com:office:word" xmlns:w="http://schemas.openxmlformats.org/wordprocessingml/2006/main" xmlns:w14="http://schemas.microsoft.com/office/word/2010/wordml" xmlns:w15="http://schemas.microsoft.com/office/word/2012/wordml" xmlns:wpg="http://schemas.microsoft.com/office/word/2010/wordprocessingGroup" xmlns:wpi="http://schemas.microsoft.com/office/word/2010/wordprocessingInk" xmlns:wne="http://schemas.microsoft.com/office/word/2006/wordml" xmlns:wps="http://schemas.microsoft.com/office/word/2010/wordprocessingShape" mc:Ignorable="w14 w15 wp14">
+<w:footnotes xmlns:wpc="http://schemas.microsoft.com/office/word/2010/wordprocessingCanvas" xmlns:mc="http://schemas.openxmlformats.org/markup-compatibility/2006" xmlns:o="urn:schemas-microsoft-com:office:office" xmlns:r="http://schemas.openxmlformats.org/officeDocument/2006/relationships" xmlns:m="http://schemas.openxmlformats.org/officeDocument/2006/math" xmlns:v="urn:schemas-microsoft-com:vml" xmlns:wp14="http://schemas.microsoft.com/office/word/2010/wordprocessingDrawing" xmlns:wp="http://schemas.openxmlformats.org/drawingml/2006/wordprocessingDrawing" xmlns:w10="urn:schemas-microsoft-com:office:word" xmlns:w="http://schemas.openxmlformats.org/wordprocessingml/2006/main" xmlns:w14="http://schemas.microsoft.com/office/word/2010/wordml" xmlns:wpg="http://schemas.microsoft.com/office/word/2010/wordprocessingGroup" xmlns:wpi="http://schemas.microsoft.com/office/word/2010/wordprocessingInk" xmlns:wne="http://schemas.microsoft.com/office/word/2006/wordml" xmlns:wps="http://schemas.microsoft.com/office/word/2010/wordprocessingShape" mc:Ignorable="w14 wp14">
   <w:footnote w:type="separator" w:id="-1">
     <w:p>
       <w:r>
@@ -7763,7 +8362,7 @@
 </file>
 
 <file path=word/header1.xml><?xml version="1.0" encoding="utf-8"?>
-<w:hdr xmlns:wpc="http://schemas.microsoft.com/office/word/2010/wordprocessingCanvas" xmlns:mc="http://schemas.openxmlformats.org/markup-compatibility/2006" xmlns:o="urn:schemas-microsoft-com:office:office" xmlns:r="http://schemas.openxmlformats.org/officeDocument/2006/relationships" xmlns:m="http://schemas.openxmlformats.org/officeDocument/2006/math" xmlns:v="urn:schemas-microsoft-com:vml" xmlns:wp14="http://schemas.microsoft.com/office/word/2010/wordprocessingDrawing" xmlns:wp="http://schemas.openxmlformats.org/drawingml/2006/wordprocessingDrawing" xmlns:w10="urn:schemas-microsoft-com:office:word" xmlns:w="http://schemas.openxmlformats.org/wordprocessingml/2006/main" xmlns:w14="http://schemas.microsoft.com/office/word/2010/wordml" xmlns:w15="http://schemas.microsoft.com/office/word/2012/wordml" xmlns:wpg="http://schemas.microsoft.com/office/word/2010/wordprocessingGroup" xmlns:wpi="http://schemas.microsoft.com/office/word/2010/wordprocessingInk" xmlns:wne="http://schemas.microsoft.com/office/word/2006/wordml" xmlns:wps="http://schemas.microsoft.com/office/word/2010/wordprocessingShape" mc:Ignorable="w14 w15 wp14">
+<w:hdr xmlns:wpc="http://schemas.microsoft.com/office/word/2010/wordprocessingCanvas" xmlns:mc="http://schemas.openxmlformats.org/markup-compatibility/2006" xmlns:o="urn:schemas-microsoft-com:office:office" xmlns:r="http://schemas.openxmlformats.org/officeDocument/2006/relationships" xmlns:m="http://schemas.openxmlformats.org/officeDocument/2006/math" xmlns:v="urn:schemas-microsoft-com:vml" xmlns:wp14="http://schemas.microsoft.com/office/word/2010/wordprocessingDrawing" xmlns:wp="http://schemas.openxmlformats.org/drawingml/2006/wordprocessingDrawing" xmlns:w10="urn:schemas-microsoft-com:office:word" xmlns:w="http://schemas.openxmlformats.org/wordprocessingml/2006/main" xmlns:w14="http://schemas.microsoft.com/office/word/2010/wordml" xmlns:wpg="http://schemas.microsoft.com/office/word/2010/wordprocessingGroup" xmlns:wpi="http://schemas.microsoft.com/office/word/2010/wordprocessingInk" xmlns:wne="http://schemas.microsoft.com/office/word/2006/wordml" xmlns:wps="http://schemas.microsoft.com/office/word/2010/wordprocessingShape" mc:Ignorable="w14 wp14">
   <w:p>
     <w:pPr>
       <w:pStyle w:val="Header"/>
@@ -7775,7 +8374,7 @@
       <w:rPr>
         <w:noProof/>
         <w:color w:val="595959" w:themeColor="text1" w:themeTint="A6"/>
-        <w:lang w:val="en-US" w:eastAsia="ja-JP"/>
+        <w:lang w:val="de-CH" w:eastAsia="de-CH"/>
       </w:rPr>
       <w:drawing>
         <wp:anchor distT="0" distB="0" distL="114300" distR="114300" simplePos="0" relativeHeight="251657728" behindDoc="0" locked="0" layoutInCell="1" allowOverlap="0">
@@ -7835,7 +8434,7 @@
       <w:rPr>
         <w:noProof/>
         <w:color w:val="595959" w:themeColor="text1" w:themeTint="A6"/>
-        <w:lang w:val="en-US" w:eastAsia="ja-JP"/>
+        <w:lang w:val="de-CH" w:eastAsia="de-CH"/>
       </w:rPr>
       <w:drawing>
         <wp:anchor distT="0" distB="0" distL="114300" distR="114300" simplePos="0" relativeHeight="251656704" behindDoc="0" locked="0" layoutInCell="1" allowOverlap="0">
@@ -7937,7 +8536,7 @@
 </file>
 
 <file path=word/header2.xml><?xml version="1.0" encoding="utf-8"?>
-<w:hdr xmlns:wpc="http://schemas.microsoft.com/office/word/2010/wordprocessingCanvas" xmlns:mc="http://schemas.openxmlformats.org/markup-compatibility/2006" xmlns:o="urn:schemas-microsoft-com:office:office" xmlns:r="http://schemas.openxmlformats.org/officeDocument/2006/relationships" xmlns:m="http://schemas.openxmlformats.org/officeDocument/2006/math" xmlns:v="urn:schemas-microsoft-com:vml" xmlns:wp14="http://schemas.microsoft.com/office/word/2010/wordprocessingDrawing" xmlns:wp="http://schemas.openxmlformats.org/drawingml/2006/wordprocessingDrawing" xmlns:w10="urn:schemas-microsoft-com:office:word" xmlns:w="http://schemas.openxmlformats.org/wordprocessingml/2006/main" xmlns:w14="http://schemas.microsoft.com/office/word/2010/wordml" xmlns:w15="http://schemas.microsoft.com/office/word/2012/wordml" xmlns:wpg="http://schemas.microsoft.com/office/word/2010/wordprocessingGroup" xmlns:wpi="http://schemas.microsoft.com/office/word/2010/wordprocessingInk" xmlns:wne="http://schemas.microsoft.com/office/word/2006/wordml" xmlns:wps="http://schemas.microsoft.com/office/word/2010/wordprocessingShape" mc:Ignorable="w14 w15 wp14">
+<w:hdr xmlns:wpc="http://schemas.microsoft.com/office/word/2010/wordprocessingCanvas" xmlns:mc="http://schemas.openxmlformats.org/markup-compatibility/2006" xmlns:o="urn:schemas-microsoft-com:office:office" xmlns:r="http://schemas.openxmlformats.org/officeDocument/2006/relationships" xmlns:m="http://schemas.openxmlformats.org/officeDocument/2006/math" xmlns:v="urn:schemas-microsoft-com:vml" xmlns:wp14="http://schemas.microsoft.com/office/word/2010/wordprocessingDrawing" xmlns:wp="http://schemas.openxmlformats.org/drawingml/2006/wordprocessingDrawing" xmlns:w10="urn:schemas-microsoft-com:office:word" xmlns:w="http://schemas.openxmlformats.org/wordprocessingml/2006/main" xmlns:w14="http://schemas.microsoft.com/office/word/2010/wordml" xmlns:wpg="http://schemas.microsoft.com/office/word/2010/wordprocessingGroup" xmlns:wpi="http://schemas.microsoft.com/office/word/2010/wordprocessingInk" xmlns:wne="http://schemas.microsoft.com/office/word/2006/wordml" xmlns:wps="http://schemas.microsoft.com/office/word/2010/wordprocessingShape" mc:Ignorable="w14 wp14">
   <w:tbl>
     <w:tblPr>
       <w:tblW w:w="0" w:type="auto"/>
@@ -8015,7 +8614,7 @@
           <w:r>
             <w:rPr>
               <w:noProof/>
-              <w:lang w:val="en-US" w:eastAsia="ja-JP"/>
+              <w:lang w:val="de-CH" w:eastAsia="de-CH"/>
             </w:rPr>
             <w:drawing>
               <wp:inline distT="0" distB="0" distL="0" distR="0">
@@ -8078,7 +8677,7 @@
 </file>
 
 <file path=word/numbering.xml><?xml version="1.0" encoding="utf-8"?>
-<w:numbering xmlns:wpc="http://schemas.microsoft.com/office/word/2010/wordprocessingCanvas" xmlns:mc="http://schemas.openxmlformats.org/markup-compatibility/2006" xmlns:o="urn:schemas-microsoft-com:office:office" xmlns:r="http://schemas.openxmlformats.org/officeDocument/2006/relationships" xmlns:m="http://schemas.openxmlformats.org/officeDocument/2006/math" xmlns:v="urn:schemas-microsoft-com:vml" xmlns:wp14="http://schemas.microsoft.com/office/word/2010/wordprocessingDrawing" xmlns:wp="http://schemas.openxmlformats.org/drawingml/2006/wordprocessingDrawing" xmlns:w10="urn:schemas-microsoft-com:office:word" xmlns:w="http://schemas.openxmlformats.org/wordprocessingml/2006/main" xmlns:w14="http://schemas.microsoft.com/office/word/2010/wordml" xmlns:w15="http://schemas.microsoft.com/office/word/2012/wordml" xmlns:wpg="http://schemas.microsoft.com/office/word/2010/wordprocessingGroup" xmlns:wpi="http://schemas.microsoft.com/office/word/2010/wordprocessingInk" xmlns:wne="http://schemas.microsoft.com/office/word/2006/wordml" xmlns:wps="http://schemas.microsoft.com/office/word/2010/wordprocessingShape" mc:Ignorable="w14 w15 wp14">
+<w:numbering xmlns:wpc="http://schemas.microsoft.com/office/word/2010/wordprocessingCanvas" xmlns:mc="http://schemas.openxmlformats.org/markup-compatibility/2006" xmlns:o="urn:schemas-microsoft-com:office:office" xmlns:r="http://schemas.openxmlformats.org/officeDocument/2006/relationships" xmlns:m="http://schemas.openxmlformats.org/officeDocument/2006/math" xmlns:v="urn:schemas-microsoft-com:vml" xmlns:wp14="http://schemas.microsoft.com/office/word/2010/wordprocessingDrawing" xmlns:wp="http://schemas.openxmlformats.org/drawingml/2006/wordprocessingDrawing" xmlns:w10="urn:schemas-microsoft-com:office:word" xmlns:w="http://schemas.openxmlformats.org/wordprocessingml/2006/main" xmlns:w14="http://schemas.microsoft.com/office/word/2010/wordml" xmlns:wpg="http://schemas.microsoft.com/office/word/2010/wordprocessingGroup" xmlns:wpi="http://schemas.microsoft.com/office/word/2010/wordprocessingInk" xmlns:wne="http://schemas.microsoft.com/office/word/2006/wordml" xmlns:wps="http://schemas.microsoft.com/office/word/2010/wordprocessingShape" mc:Ignorable="w14 wp14">
   <w:abstractNum w:abstractNumId="0">
     <w:nsid w:val="00000001"/>
     <w:multiLevelType w:val="multilevel"/>
@@ -9064,7 +9663,7 @@
 </file>
 
 <file path=word/styles.xml><?xml version="1.0" encoding="utf-8"?>
-<w:styles xmlns:mc="http://schemas.openxmlformats.org/markup-compatibility/2006" xmlns:r="http://schemas.openxmlformats.org/officeDocument/2006/relationships" xmlns:w="http://schemas.openxmlformats.org/wordprocessingml/2006/main" xmlns:w14="http://schemas.microsoft.com/office/word/2010/wordml" xmlns:w15="http://schemas.microsoft.com/office/word/2012/wordml" mc:Ignorable="w14 w15">
+<w:styles xmlns:mc="http://schemas.openxmlformats.org/markup-compatibility/2006" xmlns:r="http://schemas.openxmlformats.org/officeDocument/2006/relationships" xmlns:w="http://schemas.openxmlformats.org/wordprocessingml/2006/main" xmlns:w14="http://schemas.microsoft.com/office/word/2010/wordml" mc:Ignorable="w14">
   <w:docDefaults>
     <w:rPrDefault>
       <w:rPr>
@@ -9074,368 +9673,148 @@
     </w:rPrDefault>
     <w:pPrDefault/>
   </w:docDefaults>
-  <w:latentStyles w:defLockedState="0" w:defUIPriority="0" w:defSemiHidden="0" w:defUnhideWhenUsed="0" w:defQFormat="0" w:count="371">
-    <w:lsdException w:name="heading 1" w:uiPriority="9" w:qFormat="1"/>
-    <w:lsdException w:name="heading 2" w:qFormat="1"/>
-    <w:lsdException w:name="heading 3" w:qFormat="1"/>
-    <w:lsdException w:name="heading 4" w:uiPriority="9" w:qFormat="1"/>
-    <w:lsdException w:name="heading 5" w:uiPriority="9" w:qFormat="1"/>
-    <w:lsdException w:name="heading 6" w:uiPriority="9" w:qFormat="1"/>
-    <w:lsdException w:name="heading 7" w:semiHidden="1" w:unhideWhenUsed="1" w:qFormat="1"/>
-    <w:lsdException w:name="heading 8" w:semiHidden="1" w:unhideWhenUsed="1" w:qFormat="1"/>
-    <w:lsdException w:name="heading 9" w:semiHidden="1" w:unhideWhenUsed="1" w:qFormat="1"/>
-    <w:lsdException w:name="index 1" w:semiHidden="1" w:unhideWhenUsed="1"/>
-    <w:lsdException w:name="index 2" w:semiHidden="1" w:unhideWhenUsed="1"/>
-    <w:lsdException w:name="index 3" w:semiHidden="1" w:unhideWhenUsed="1"/>
-    <w:lsdException w:name="index 4" w:semiHidden="1" w:unhideWhenUsed="1"/>
-    <w:lsdException w:name="index 5" w:semiHidden="1" w:unhideWhenUsed="1"/>
-    <w:lsdException w:name="index 6" w:semiHidden="1" w:unhideWhenUsed="1"/>
-    <w:lsdException w:name="index 7" w:semiHidden="1" w:unhideWhenUsed="1"/>
-    <w:lsdException w:name="index 8" w:semiHidden="1" w:unhideWhenUsed="1"/>
-    <w:lsdException w:name="index 9" w:semiHidden="1" w:unhideWhenUsed="1"/>
-    <w:lsdException w:name="toc 1" w:semiHidden="1" w:uiPriority="39" w:unhideWhenUsed="1"/>
-    <w:lsdException w:name="toc 2" w:semiHidden="1" w:uiPriority="39" w:unhideWhenUsed="1"/>
-    <w:lsdException w:name="toc 3" w:semiHidden="1" w:uiPriority="39" w:unhideWhenUsed="1"/>
-    <w:lsdException w:name="toc 4" w:semiHidden="1" w:uiPriority="39" w:unhideWhenUsed="1"/>
-    <w:lsdException w:name="toc 5" w:semiHidden="1" w:uiPriority="39" w:unhideWhenUsed="1"/>
-    <w:lsdException w:name="toc 6" w:semiHidden="1" w:unhideWhenUsed="1"/>
-    <w:lsdException w:name="toc 7" w:semiHidden="1" w:unhideWhenUsed="1"/>
-    <w:lsdException w:name="toc 8" w:semiHidden="1" w:unhideWhenUsed="1"/>
-    <w:lsdException w:name="toc 9" w:semiHidden="1" w:unhideWhenUsed="1"/>
-    <w:lsdException w:name="Normal Indent" w:semiHidden="1" w:unhideWhenUsed="1"/>
-    <w:lsdException w:name="footnote text" w:semiHidden="1" w:unhideWhenUsed="1"/>
-    <w:lsdException w:name="annotation text" w:semiHidden="1" w:unhideWhenUsed="1"/>
-    <w:lsdException w:name="header" w:semiHidden="1" w:unhideWhenUsed="1"/>
-    <w:lsdException w:name="footer" w:semiHidden="1" w:unhideWhenUsed="1"/>
-    <w:lsdException w:name="index heading" w:semiHidden="1" w:unhideWhenUsed="1"/>
-    <w:lsdException w:name="caption" w:semiHidden="1" w:unhideWhenUsed="1"/>
-    <w:lsdException w:name="table of figures" w:semiHidden="1" w:unhideWhenUsed="1"/>
-    <w:lsdException w:name="envelope address" w:semiHidden="1" w:unhideWhenUsed="1"/>
-    <w:lsdException w:name="envelope return" w:semiHidden="1" w:unhideWhenUsed="1"/>
-    <w:lsdException w:name="footnote reference" w:semiHidden="1" w:unhideWhenUsed="1"/>
-    <w:lsdException w:name="annotation reference" w:semiHidden="1" w:unhideWhenUsed="1"/>
-    <w:lsdException w:name="line number" w:semiHidden="1" w:unhideWhenUsed="1"/>
-    <w:lsdException w:name="page number" w:semiHidden="1" w:unhideWhenUsed="1"/>
-    <w:lsdException w:name="endnote reference" w:semiHidden="1" w:unhideWhenUsed="1"/>
-    <w:lsdException w:name="endnote text" w:semiHidden="1" w:unhideWhenUsed="1"/>
-    <w:lsdException w:name="table of authorities" w:semiHidden="1" w:unhideWhenUsed="1"/>
-    <w:lsdException w:name="macro" w:semiHidden="1" w:unhideWhenUsed="1"/>
-    <w:lsdException w:name="toa heading" w:semiHidden="1" w:unhideWhenUsed="1"/>
-    <w:lsdException w:name="List" w:semiHidden="1" w:unhideWhenUsed="1"/>
-    <w:lsdException w:name="List Bullet" w:semiHidden="1" w:unhideWhenUsed="1"/>
-    <w:lsdException w:name="List 2" w:semiHidden="1" w:unhideWhenUsed="1"/>
-    <w:lsdException w:name="List 3" w:semiHidden="1" w:unhideWhenUsed="1"/>
-    <w:lsdException w:name="List Bullet 2" w:semiHidden="1" w:unhideWhenUsed="1"/>
-    <w:lsdException w:name="List Bullet 3" w:semiHidden="1" w:unhideWhenUsed="1"/>
-    <w:lsdException w:name="List Bullet 4" w:semiHidden="1" w:unhideWhenUsed="1"/>
-    <w:lsdException w:name="List Bullet 5" w:semiHidden="1" w:unhideWhenUsed="1"/>
-    <w:lsdException w:name="List Number 2" w:semiHidden="1" w:unhideWhenUsed="1"/>
-    <w:lsdException w:name="List Number 3" w:semiHidden="1" w:unhideWhenUsed="1"/>
-    <w:lsdException w:name="List Number 4" w:semiHidden="1" w:unhideWhenUsed="1"/>
-    <w:lsdException w:name="List Number 5" w:semiHidden="1" w:unhideWhenUsed="1"/>
-    <w:lsdException w:name="Title" w:qFormat="1"/>
-    <w:lsdException w:name="Closing" w:semiHidden="1" w:unhideWhenUsed="1"/>
-    <w:lsdException w:name="Signature" w:semiHidden="1" w:unhideWhenUsed="1"/>
-    <w:lsdException w:name="Default Paragraph Font" w:semiHidden="1" w:uiPriority="1" w:unhideWhenUsed="1"/>
-    <w:lsdException w:name="Body Text" w:semiHidden="1" w:unhideWhenUsed="1" w:qFormat="1"/>
-    <w:lsdException w:name="Body Text Indent" w:semiHidden="1" w:unhideWhenUsed="1"/>
-    <w:lsdException w:name="List Continue" w:semiHidden="1" w:unhideWhenUsed="1"/>
-    <w:lsdException w:name="List Continue 2" w:semiHidden="1" w:unhideWhenUsed="1"/>
-    <w:lsdException w:name="List Continue 3" w:semiHidden="1" w:unhideWhenUsed="1"/>
-    <w:lsdException w:name="List Continue 4" w:semiHidden="1" w:unhideWhenUsed="1"/>
-    <w:lsdException w:name="List Continue 5" w:semiHidden="1" w:unhideWhenUsed="1"/>
-    <w:lsdException w:name="Message Header" w:semiHidden="1" w:unhideWhenUsed="1"/>
-    <w:lsdException w:name="Body Text First Indent 2" w:semiHidden="1" w:unhideWhenUsed="1"/>
-    <w:lsdException w:name="Note Heading" w:semiHidden="1" w:unhideWhenUsed="1"/>
-    <w:lsdException w:name="Body Text 2" w:semiHidden="1" w:unhideWhenUsed="1"/>
-    <w:lsdException w:name="Body Text 3" w:semiHidden="1" w:unhideWhenUsed="1"/>
-    <w:lsdException w:name="Body Text Indent 2" w:semiHidden="1" w:unhideWhenUsed="1"/>
-    <w:lsdException w:name="Body Text Indent 3" w:semiHidden="1" w:unhideWhenUsed="1"/>
-    <w:lsdException w:name="Block Text" w:semiHidden="1" w:unhideWhenUsed="1"/>
-    <w:lsdException w:name="Hyperlink" w:semiHidden="1" w:uiPriority="99" w:unhideWhenUsed="1"/>
-    <w:lsdException w:name="FollowedHyperlink" w:semiHidden="1" w:unhideWhenUsed="1"/>
-    <w:lsdException w:name="Emphasis" w:uiPriority="20" w:qFormat="1"/>
-    <w:lsdException w:name="Document Map" w:semiHidden="1" w:unhideWhenUsed="1"/>
-    <w:lsdException w:name="Plain Text" w:semiHidden="1" w:unhideWhenUsed="1"/>
-    <w:lsdException w:name="E-mail Signature" w:semiHidden="1" w:unhideWhenUsed="1"/>
-    <w:lsdException w:name="HTML Top of Form" w:semiHidden="1" w:unhideWhenUsed="1"/>
-    <w:lsdException w:name="HTML Bottom of Form" w:semiHidden="1" w:unhideWhenUsed="1"/>
-    <w:lsdException w:name="Normal (Web)" w:semiHidden="1" w:unhideWhenUsed="1"/>
-    <w:lsdException w:name="HTML Acronym" w:semiHidden="1" w:unhideWhenUsed="1"/>
-    <w:lsdException w:name="HTML Address" w:semiHidden="1" w:unhideWhenUsed="1"/>
-    <w:lsdException w:name="HTML Cite" w:semiHidden="1" w:unhideWhenUsed="1"/>
-    <w:lsdException w:name="HTML Code" w:semiHidden="1" w:unhideWhenUsed="1"/>
-    <w:lsdException w:name="HTML Definition" w:semiHidden="1" w:unhideWhenUsed="1"/>
-    <w:lsdException w:name="HTML Keyboard" w:semiHidden="1" w:unhideWhenUsed="1"/>
-    <w:lsdException w:name="HTML Preformatted" w:semiHidden="1" w:unhideWhenUsed="1"/>
-    <w:lsdException w:name="HTML Sample" w:semiHidden="1" w:unhideWhenUsed="1"/>
-    <w:lsdException w:name="HTML Typewriter" w:semiHidden="1" w:unhideWhenUsed="1"/>
-    <w:lsdException w:name="HTML Variable" w:semiHidden="1" w:unhideWhenUsed="1"/>
-    <w:lsdException w:name="Normal Table" w:semiHidden="1" w:unhideWhenUsed="1"/>
-    <w:lsdException w:name="annotation subject" w:semiHidden="1" w:unhideWhenUsed="1"/>
-    <w:lsdException w:name="No List" w:semiHidden="1" w:uiPriority="99" w:unhideWhenUsed="1"/>
-    <w:lsdException w:name="Outline List 1" w:semiHidden="1" w:unhideWhenUsed="1"/>
-    <w:lsdException w:name="Outline List 2" w:semiHidden="1" w:unhideWhenUsed="1"/>
-    <w:lsdException w:name="Outline List 3" w:semiHidden="1" w:unhideWhenUsed="1"/>
-    <w:lsdException w:name="Table Simple 1" w:semiHidden="1" w:unhideWhenUsed="1"/>
-    <w:lsdException w:name="Table Simple 2" w:semiHidden="1" w:unhideWhenUsed="1"/>
-    <w:lsdException w:name="Table Simple 3" w:semiHidden="1" w:unhideWhenUsed="1"/>
-    <w:lsdException w:name="Table Classic 1" w:semiHidden="1" w:unhideWhenUsed="1"/>
-    <w:lsdException w:name="Table Classic 2" w:semiHidden="1" w:unhideWhenUsed="1"/>
-    <w:lsdException w:name="Table Classic 3" w:semiHidden="1" w:unhideWhenUsed="1"/>
-    <w:lsdException w:name="Table Classic 4" w:semiHidden="1" w:unhideWhenUsed="1"/>
-    <w:lsdException w:name="Table Colorful 1" w:semiHidden="1" w:unhideWhenUsed="1"/>
-    <w:lsdException w:name="Table Colorful 2" w:semiHidden="1" w:unhideWhenUsed="1"/>
-    <w:lsdException w:name="Table Colorful 3" w:semiHidden="1" w:unhideWhenUsed="1"/>
-    <w:lsdException w:name="Table Columns 1" w:semiHidden="1" w:unhideWhenUsed="1"/>
-    <w:lsdException w:name="Table Columns 2" w:semiHidden="1" w:unhideWhenUsed="1"/>
-    <w:lsdException w:name="Table Columns 3" w:semiHidden="1" w:unhideWhenUsed="1"/>
-    <w:lsdException w:name="Table Columns 4" w:semiHidden="1" w:unhideWhenUsed="1"/>
-    <w:lsdException w:name="Table Columns 5" w:semiHidden="1" w:unhideWhenUsed="1"/>
-    <w:lsdException w:name="Table Grid 1" w:semiHidden="1" w:unhideWhenUsed="1"/>
-    <w:lsdException w:name="Table Grid 2" w:semiHidden="1" w:unhideWhenUsed="1"/>
-    <w:lsdException w:name="Table Grid 3" w:semiHidden="1" w:unhideWhenUsed="1"/>
-    <w:lsdException w:name="Table Grid 4" w:semiHidden="1" w:unhideWhenUsed="1"/>
-    <w:lsdException w:name="Table Grid 5" w:semiHidden="1" w:unhideWhenUsed="1"/>
-    <w:lsdException w:name="Table Grid 6" w:semiHidden="1" w:unhideWhenUsed="1"/>
-    <w:lsdException w:name="Table Grid 7" w:semiHidden="1" w:unhideWhenUsed="1"/>
-    <w:lsdException w:name="Table Grid 8" w:semiHidden="1" w:unhideWhenUsed="1"/>
-    <w:lsdException w:name="Table List 1" w:semiHidden="1" w:unhideWhenUsed="1"/>
-    <w:lsdException w:name="Table List 2" w:semiHidden="1" w:unhideWhenUsed="1"/>
-    <w:lsdException w:name="Table List 3" w:semiHidden="1" w:unhideWhenUsed="1"/>
-    <w:lsdException w:name="Table List 4" w:semiHidden="1" w:unhideWhenUsed="1"/>
-    <w:lsdException w:name="Table List 5" w:semiHidden="1" w:unhideWhenUsed="1"/>
-    <w:lsdException w:name="Table List 6" w:semiHidden="1" w:unhideWhenUsed="1"/>
-    <w:lsdException w:name="Table List 7" w:semiHidden="1" w:unhideWhenUsed="1"/>
-    <w:lsdException w:name="Table List 8" w:semiHidden="1" w:unhideWhenUsed="1"/>
-    <w:lsdException w:name="Table 3D effects 1" w:semiHidden="1" w:unhideWhenUsed="1"/>
-    <w:lsdException w:name="Table 3D effects 2" w:semiHidden="1" w:unhideWhenUsed="1"/>
-    <w:lsdException w:name="Table 3D effects 3" w:semiHidden="1" w:unhideWhenUsed="1"/>
-    <w:lsdException w:name="Table Contemporary" w:semiHidden="1" w:unhideWhenUsed="1"/>
-    <w:lsdException w:name="Table Elegant" w:semiHidden="1" w:unhideWhenUsed="1"/>
-    <w:lsdException w:name="Table Professional" w:semiHidden="1" w:unhideWhenUsed="1"/>
-    <w:lsdException w:name="Table Subtle 1" w:semiHidden="1" w:unhideWhenUsed="1"/>
-    <w:lsdException w:name="Table Subtle 2" w:semiHidden="1" w:unhideWhenUsed="1"/>
-    <w:lsdException w:name="Table Web 1" w:semiHidden="1" w:unhideWhenUsed="1"/>
-    <w:lsdException w:name="Table Web 2" w:semiHidden="1" w:unhideWhenUsed="1"/>
-    <w:lsdException w:name="Table Web 3" w:semiHidden="1" w:unhideWhenUsed="1"/>
-    <w:lsdException w:name="Balloon Text" w:semiHidden="1" w:unhideWhenUsed="1"/>
-    <w:lsdException w:name="Table Theme" w:semiHidden="1" w:unhideWhenUsed="1"/>
-    <w:lsdException w:name="Placeholder Text" w:semiHidden="1" w:uiPriority="99"/>
-    <w:lsdException w:name="No Spacing" w:uiPriority="1"/>
-    <w:lsdException w:name="Light Shading" w:uiPriority="60"/>
-    <w:lsdException w:name="Light List" w:uiPriority="61"/>
-    <w:lsdException w:name="Light Grid" w:uiPriority="62"/>
-    <w:lsdException w:name="Medium Shading 1" w:uiPriority="63"/>
-    <w:lsdException w:name="Medium Shading 2" w:uiPriority="64"/>
-    <w:lsdException w:name="Medium List 1" w:uiPriority="65"/>
-    <w:lsdException w:name="Medium List 2" w:uiPriority="66"/>
-    <w:lsdException w:name="Medium Grid 1" w:uiPriority="67"/>
-    <w:lsdException w:name="Medium Grid 2" w:uiPriority="68"/>
-    <w:lsdException w:name="Medium Grid 3" w:uiPriority="69"/>
-    <w:lsdException w:name="Dark List" w:uiPriority="70"/>
-    <w:lsdException w:name="Colorful Shading" w:uiPriority="71"/>
-    <w:lsdException w:name="Colorful List" w:uiPriority="72"/>
-    <w:lsdException w:name="Colorful Grid" w:uiPriority="73"/>
-    <w:lsdException w:name="Light Shading Accent 1" w:uiPriority="60"/>
-    <w:lsdException w:name="Light List Accent 1" w:uiPriority="61"/>
-    <w:lsdException w:name="Light Grid Accent 1" w:uiPriority="62"/>
-    <w:lsdException w:name="Medium Shading 1 Accent 1" w:uiPriority="63"/>
-    <w:lsdException w:name="Medium Shading 2 Accent 1" w:uiPriority="64"/>
-    <w:lsdException w:name="Medium List 1 Accent 1" w:uiPriority="65"/>
-    <w:lsdException w:name="Revision" w:semiHidden="1" w:uiPriority="99"/>
-    <w:lsdException w:name="List Paragraph" w:uiPriority="34"/>
-    <w:lsdException w:name="Quote" w:uiPriority="29"/>
-    <w:lsdException w:name="Intense Quote" w:uiPriority="30"/>
-    <w:lsdException w:name="Medium List 2 Accent 1" w:uiPriority="66"/>
-    <w:lsdException w:name="Medium Grid 1 Accent 1" w:uiPriority="67"/>
-    <w:lsdException w:name="Medium Grid 2 Accent 1" w:uiPriority="68"/>
-    <w:lsdException w:name="Medium Grid 3 Accent 1" w:uiPriority="69"/>
-    <w:lsdException w:name="Dark List Accent 1" w:uiPriority="70"/>
-    <w:lsdException w:name="Colorful Shading Accent 1" w:uiPriority="71"/>
-    <w:lsdException w:name="Colorful List Accent 1" w:uiPriority="72"/>
-    <w:lsdException w:name="Colorful Grid Accent 1" w:uiPriority="73"/>
-    <w:lsdException w:name="Light Shading Accent 2" w:uiPriority="60"/>
-    <w:lsdException w:name="Light List Accent 2" w:uiPriority="61"/>
-    <w:lsdException w:name="Light Grid Accent 2" w:uiPriority="62"/>
-    <w:lsdException w:name="Medium Shading 1 Accent 2" w:uiPriority="63"/>
-    <w:lsdException w:name="Medium Shading 2 Accent 2" w:uiPriority="64"/>
-    <w:lsdException w:name="Medium List 1 Accent 2" w:uiPriority="65"/>
-    <w:lsdException w:name="Medium List 2 Accent 2" w:uiPriority="66"/>
-    <w:lsdException w:name="Medium Grid 1 Accent 2" w:uiPriority="67"/>
-    <w:lsdException w:name="Medium Grid 2 Accent 2" w:uiPriority="68"/>
-    <w:lsdException w:name="Medium Grid 3 Accent 2" w:uiPriority="69"/>
-    <w:lsdException w:name="Dark List Accent 2" w:uiPriority="70"/>
-    <w:lsdException w:name="Colorful Shading Accent 2" w:uiPriority="71"/>
-    <w:lsdException w:name="Colorful List Accent 2" w:uiPriority="72"/>
-    <w:lsdException w:name="Colorful Grid Accent 2" w:uiPriority="73"/>
-    <w:lsdException w:name="Light Shading Accent 3" w:uiPriority="60"/>
-    <w:lsdException w:name="Light List Accent 3" w:uiPriority="61"/>
-    <w:lsdException w:name="Light Grid Accent 3" w:uiPriority="62"/>
-    <w:lsdException w:name="Medium Shading 1 Accent 3" w:uiPriority="63"/>
-    <w:lsdException w:name="Medium Shading 2 Accent 3" w:uiPriority="64"/>
-    <w:lsdException w:name="Medium List 1 Accent 3" w:uiPriority="65"/>
-    <w:lsdException w:name="Medium List 2 Accent 3" w:uiPriority="66"/>
-    <w:lsdException w:name="Medium Grid 1 Accent 3" w:uiPriority="67"/>
-    <w:lsdException w:name="Medium Grid 2 Accent 3" w:uiPriority="68"/>
-    <w:lsdException w:name="Medium Grid 3 Accent 3" w:uiPriority="69"/>
-    <w:lsdException w:name="Dark List Accent 3" w:uiPriority="70"/>
-    <w:lsdException w:name="Colorful Shading Accent 3" w:uiPriority="71"/>
-    <w:lsdException w:name="Colorful List Accent 3" w:uiPriority="72"/>
-    <w:lsdException w:name="Colorful Grid Accent 3" w:uiPriority="73"/>
-    <w:lsdException w:name="Light Shading Accent 4" w:uiPriority="60"/>
-    <w:lsdException w:name="Light List Accent 4" w:uiPriority="61"/>
-    <w:lsdException w:name="Light Grid Accent 4" w:uiPriority="62"/>
-    <w:lsdException w:name="Medium Shading 1 Accent 4" w:uiPriority="63"/>
-    <w:lsdException w:name="Medium Shading 2 Accent 4" w:uiPriority="64"/>
-    <w:lsdException w:name="Medium List 1 Accent 4" w:uiPriority="65"/>
-    <w:lsdException w:name="Medium List 2 Accent 4" w:uiPriority="66"/>
-    <w:lsdException w:name="Medium Grid 1 Accent 4" w:uiPriority="67"/>
-    <w:lsdException w:name="Medium Grid 2 Accent 4" w:uiPriority="68"/>
-    <w:lsdException w:name="Medium Grid 3 Accent 4" w:uiPriority="69"/>
-    <w:lsdException w:name="Dark List Accent 4" w:uiPriority="70"/>
-    <w:lsdException w:name="Colorful Shading Accent 4" w:uiPriority="71"/>
-    <w:lsdException w:name="Colorful List Accent 4" w:uiPriority="72"/>
-    <w:lsdException w:name="Colorful Grid Accent 4" w:uiPriority="73"/>
-    <w:lsdException w:name="Light Shading Accent 5" w:uiPriority="60"/>
-    <w:lsdException w:name="Light List Accent 5" w:uiPriority="61"/>
-    <w:lsdException w:name="Light Grid Accent 5" w:uiPriority="62"/>
-    <w:lsdException w:name="Medium Shading 1 Accent 5" w:uiPriority="63"/>
-    <w:lsdException w:name="Medium Shading 2 Accent 5" w:uiPriority="64"/>
-    <w:lsdException w:name="Medium List 1 Accent 5" w:uiPriority="65"/>
-    <w:lsdException w:name="Medium List 2 Accent 5" w:uiPriority="66"/>
-    <w:lsdException w:name="Medium Grid 1 Accent 5" w:uiPriority="67"/>
-    <w:lsdException w:name="Medium Grid 2 Accent 5" w:uiPriority="68"/>
-    <w:lsdException w:name="Medium Grid 3 Accent 5" w:uiPriority="69"/>
-    <w:lsdException w:name="Dark List Accent 5" w:uiPriority="70"/>
-    <w:lsdException w:name="Colorful Shading Accent 5" w:uiPriority="71"/>
-    <w:lsdException w:name="Colorful List Accent 5" w:uiPriority="72"/>
-    <w:lsdException w:name="Colorful Grid Accent 5" w:uiPriority="73"/>
-    <w:lsdException w:name="Light Shading Accent 6" w:uiPriority="60"/>
-    <w:lsdException w:name="Light List Accent 6" w:uiPriority="61"/>
-    <w:lsdException w:name="Light Grid Accent 6" w:uiPriority="62"/>
-    <w:lsdException w:name="Medium Shading 1 Accent 6" w:uiPriority="63"/>
-    <w:lsdException w:name="Medium Shading 2 Accent 6" w:uiPriority="64"/>
-    <w:lsdException w:name="Medium List 1 Accent 6" w:uiPriority="65"/>
-    <w:lsdException w:name="Medium List 2 Accent 6" w:uiPriority="66"/>
-    <w:lsdException w:name="Medium Grid 1 Accent 6" w:uiPriority="67"/>
-    <w:lsdException w:name="Medium Grid 2 Accent 6" w:uiPriority="68"/>
-    <w:lsdException w:name="Medium Grid 3 Accent 6" w:uiPriority="69"/>
-    <w:lsdException w:name="Dark List Accent 6" w:uiPriority="70"/>
-    <w:lsdException w:name="Colorful Shading Accent 6" w:uiPriority="71"/>
-    <w:lsdException w:name="Colorful List Accent 6" w:uiPriority="72"/>
-    <w:lsdException w:name="Colorful Grid Accent 6" w:uiPriority="73"/>
-    <w:lsdException w:name="Subtle Emphasis" w:uiPriority="19"/>
-    <w:lsdException w:name="Intense Emphasis" w:uiPriority="21"/>
-    <w:lsdException w:name="Subtle Reference" w:uiPriority="31"/>
-    <w:lsdException w:name="Intense Reference" w:uiPriority="32"/>
-    <w:lsdException w:name="Book Title" w:uiPriority="33"/>
-    <w:lsdException w:name="Bibliography" w:semiHidden="1" w:uiPriority="37" w:unhideWhenUsed="1"/>
-    <w:lsdException w:name="TOC Heading" w:semiHidden="1" w:uiPriority="39" w:unhideWhenUsed="1"/>
-    <w:lsdException w:name="Plain Table 1" w:uiPriority="41"/>
-    <w:lsdException w:name="Plain Table 2" w:uiPriority="42"/>
-    <w:lsdException w:name="Plain Table 3" w:uiPriority="43"/>
-    <w:lsdException w:name="Plain Table 4" w:uiPriority="44"/>
-    <w:lsdException w:name="Plain Table 5" w:uiPriority="45"/>
-    <w:lsdException w:name="Grid Table Light" w:uiPriority="40"/>
-    <w:lsdException w:name="Grid Table 1 Light" w:uiPriority="46"/>
-    <w:lsdException w:name="Grid Table 2" w:uiPriority="47"/>
-    <w:lsdException w:name="Grid Table 3" w:uiPriority="48"/>
-    <w:lsdException w:name="Grid Table 4" w:uiPriority="49"/>
-    <w:lsdException w:name="Grid Table 5 Dark" w:uiPriority="50"/>
-    <w:lsdException w:name="Grid Table 6 Colorful" w:uiPriority="51"/>
-    <w:lsdException w:name="Grid Table 7 Colorful" w:uiPriority="52"/>
-    <w:lsdException w:name="Grid Table 1 Light Accent 1" w:uiPriority="46"/>
-    <w:lsdException w:name="Grid Table 2 Accent 1" w:uiPriority="47"/>
-    <w:lsdException w:name="Grid Table 3 Accent 1" w:uiPriority="48"/>
-    <w:lsdException w:name="Grid Table 4 Accent 1" w:uiPriority="49"/>
-    <w:lsdException w:name="Grid Table 5 Dark Accent 1" w:uiPriority="50"/>
-    <w:lsdException w:name="Grid Table 6 Colorful Accent 1" w:uiPriority="51"/>
-    <w:lsdException w:name="Grid Table 7 Colorful Accent 1" w:uiPriority="52"/>
-    <w:lsdException w:name="Grid Table 1 Light Accent 2" w:uiPriority="46"/>
-    <w:lsdException w:name="Grid Table 2 Accent 2" w:uiPriority="47"/>
-    <w:lsdException w:name="Grid Table 3 Accent 2" w:uiPriority="48"/>
-    <w:lsdException w:name="Grid Table 4 Accent 2" w:uiPriority="49"/>
-    <w:lsdException w:name="Grid Table 5 Dark Accent 2" w:uiPriority="50"/>
-    <w:lsdException w:name="Grid Table 6 Colorful Accent 2" w:uiPriority="51"/>
-    <w:lsdException w:name="Grid Table 7 Colorful Accent 2" w:uiPriority="52"/>
-    <w:lsdException w:name="Grid Table 1 Light Accent 3" w:uiPriority="46"/>
-    <w:lsdException w:name="Grid Table 2 Accent 3" w:uiPriority="47"/>
-    <w:lsdException w:name="Grid Table 3 Accent 3" w:uiPriority="48"/>
-    <w:lsdException w:name="Grid Table 4 Accent 3" w:uiPriority="49"/>
-    <w:lsdException w:name="Grid Table 5 Dark Accent 3" w:uiPriority="50"/>
-    <w:lsdException w:name="Grid Table 6 Colorful Accent 3" w:uiPriority="51"/>
-    <w:lsdException w:name="Grid Table 7 Colorful Accent 3" w:uiPriority="52"/>
-    <w:lsdException w:name="Grid Table 1 Light Accent 4" w:uiPriority="46"/>
-    <w:lsdException w:name="Grid Table 2 Accent 4" w:uiPriority="47"/>
-    <w:lsdException w:name="Grid Table 3 Accent 4" w:uiPriority="48"/>
-    <w:lsdException w:name="Grid Table 4 Accent 4" w:uiPriority="49"/>
-    <w:lsdException w:name="Grid Table 5 Dark Accent 4" w:uiPriority="50"/>
-    <w:lsdException w:name="Grid Table 6 Colorful Accent 4" w:uiPriority="51"/>
-    <w:lsdException w:name="Grid Table 7 Colorful Accent 4" w:uiPriority="52"/>
-    <w:lsdException w:name="Grid Table 1 Light Accent 5" w:uiPriority="46"/>
-    <w:lsdException w:name="Grid Table 2 Accent 5" w:uiPriority="47"/>
-    <w:lsdException w:name="Grid Table 3 Accent 5" w:uiPriority="48"/>
-    <w:lsdException w:name="Grid Table 4 Accent 5" w:uiPriority="49"/>
-    <w:lsdException w:name="Grid Table 5 Dark Accent 5" w:uiPriority="50"/>
-    <w:lsdException w:name="Grid Table 6 Colorful Accent 5" w:uiPriority="51"/>
-    <w:lsdException w:name="Grid Table 7 Colorful Accent 5" w:uiPriority="52"/>
-    <w:lsdException w:name="Grid Table 1 Light Accent 6" w:uiPriority="46"/>
-    <w:lsdException w:name="Grid Table 2 Accent 6" w:uiPriority="47"/>
-    <w:lsdException w:name="Grid Table 3 Accent 6" w:uiPriority="48"/>
-    <w:lsdException w:name="Grid Table 4 Accent 6" w:uiPriority="49"/>
-    <w:lsdException w:name="Grid Table 5 Dark Accent 6" w:uiPriority="50"/>
-    <w:lsdException w:name="Grid Table 6 Colorful Accent 6" w:uiPriority="51"/>
-    <w:lsdException w:name="Grid Table 7 Colorful Accent 6" w:uiPriority="52"/>
-    <w:lsdException w:name="List Table 1 Light" w:uiPriority="46"/>
-    <w:lsdException w:name="List Table 2" w:uiPriority="47"/>
-    <w:lsdException w:name="List Table 3" w:uiPriority="48"/>
-    <w:lsdException w:name="List Table 4" w:uiPriority="49"/>
-    <w:lsdException w:name="List Table 5 Dark" w:uiPriority="50"/>
-    <w:lsdException w:name="List Table 6 Colorful" w:uiPriority="51"/>
-    <w:lsdException w:name="List Table 7 Colorful" w:uiPriority="52"/>
-    <w:lsdException w:name="List Table 1 Light Accent 1" w:uiPriority="46"/>
-    <w:lsdException w:name="List Table 2 Accent 1" w:uiPriority="47"/>
-    <w:lsdException w:name="List Table 3 Accent 1" w:uiPriority="48"/>
-    <w:lsdException w:name="List Table 4 Accent 1" w:uiPriority="49"/>
-    <w:lsdException w:name="List Table 5 Dark Accent 1" w:uiPriority="50"/>
-    <w:lsdException w:name="List Table 6 Colorful Accent 1" w:uiPriority="51"/>
-    <w:lsdException w:name="List Table 7 Colorful Accent 1" w:uiPriority="52"/>
-    <w:lsdException w:name="List Table 1 Light Accent 2" w:uiPriority="46"/>
-    <w:lsdException w:name="List Table 2 Accent 2" w:uiPriority="47"/>
-    <w:lsdException w:name="List Table 3 Accent 2" w:uiPriority="48"/>
-    <w:lsdException w:name="List Table 4 Accent 2" w:uiPriority="49"/>
-    <w:lsdException w:name="List Table 5 Dark Accent 2" w:uiPriority="50"/>
-    <w:lsdException w:name="List Table 6 Colorful Accent 2" w:uiPriority="51"/>
-    <w:lsdException w:name="List Table 7 Colorful Accent 2" w:uiPriority="52"/>
-    <w:lsdException w:name="List Table 1 Light Accent 3" w:uiPriority="46"/>
-    <w:lsdException w:name="List Table 2 Accent 3" w:uiPriority="47"/>
-    <w:lsdException w:name="List Table 3 Accent 3" w:uiPriority="48"/>
-    <w:lsdException w:name="List Table 4 Accent 3" w:uiPriority="49"/>
-    <w:lsdException w:name="List Table 5 Dark Accent 3" w:uiPriority="50"/>
-    <w:lsdException w:name="List Table 6 Colorful Accent 3" w:uiPriority="51"/>
-    <w:lsdException w:name="List Table 7 Colorful Accent 3" w:uiPriority="52"/>
-    <w:lsdException w:name="List Table 1 Light Accent 4" w:uiPriority="46"/>
-    <w:lsdException w:name="List Table 2 Accent 4" w:uiPriority="47"/>
-    <w:lsdException w:name="List Table 3 Accent 4" w:uiPriority="48"/>
-    <w:lsdException w:name="List Table 4 Accent 4" w:uiPriority="49"/>
-    <w:lsdException w:name="List Table 5 Dark Accent 4" w:uiPriority="50"/>
-    <w:lsdException w:name="List Table 6 Colorful Accent 4" w:uiPriority="51"/>
-    <w:lsdException w:name="List Table 7 Colorful Accent 4" w:uiPriority="52"/>
-    <w:lsdException w:name="List Table 1 Light Accent 5" w:uiPriority="46"/>
-    <w:lsdException w:name="List Table 2 Accent 5" w:uiPriority="47"/>
-    <w:lsdException w:name="List Table 3 Accent 5" w:uiPriority="48"/>
-    <w:lsdException w:name="List Table 4 Accent 5" w:uiPriority="49"/>
-    <w:lsdException w:name="List Table 5 Dark Accent 5" w:uiPriority="50"/>
-    <w:lsdException w:name="List Table 6 Colorful Accent 5" w:uiPriority="51"/>
-    <w:lsdException w:name="List Table 7 Colorful Accent 5" w:uiPriority="52"/>
-    <w:lsdException w:name="List Table 1 Light Accent 6" w:uiPriority="46"/>
-    <w:lsdException w:name="List Table 2 Accent 6" w:uiPriority="47"/>
-    <w:lsdException w:name="List Table 3 Accent 6" w:uiPriority="48"/>
-    <w:lsdException w:name="List Table 4 Accent 6" w:uiPriority="49"/>
-    <w:lsdException w:name="List Table 5 Dark Accent 6" w:uiPriority="50"/>
-    <w:lsdException w:name="List Table 6 Colorful Accent 6" w:uiPriority="51"/>
-    <w:lsdException w:name="List Table 7 Colorful Accent 6" w:uiPriority="52"/>
+  <w:latentStyles w:defLockedState="0" w:defUIPriority="0" w:defSemiHidden="1" w:defUnhideWhenUsed="1" w:defQFormat="0" w:count="267">
+    <w:lsdException w:name="Normal" w:semiHidden="0" w:unhideWhenUsed="0"/>
+    <w:lsdException w:name="heading 1" w:semiHidden="0" w:uiPriority="9" w:unhideWhenUsed="0" w:qFormat="1"/>
+    <w:lsdException w:name="heading 2" w:semiHidden="0" w:unhideWhenUsed="0" w:qFormat="1"/>
+    <w:lsdException w:name="heading 3" w:semiHidden="0" w:unhideWhenUsed="0" w:qFormat="1"/>
+    <w:lsdException w:name="heading 4" w:semiHidden="0" w:uiPriority="9" w:unhideWhenUsed="0" w:qFormat="1"/>
+    <w:lsdException w:name="heading 5" w:semiHidden="0" w:uiPriority="9" w:unhideWhenUsed="0" w:qFormat="1"/>
+    <w:lsdException w:name="heading 6" w:semiHidden="0" w:uiPriority="9" w:unhideWhenUsed="0" w:qFormat="1"/>
+    <w:lsdException w:name="heading 7" w:qFormat="1"/>
+    <w:lsdException w:name="heading 8" w:qFormat="1"/>
+    <w:lsdException w:name="heading 9" w:qFormat="1"/>
+    <w:lsdException w:name="toc 1" w:uiPriority="39"/>
+    <w:lsdException w:name="toc 2" w:uiPriority="39"/>
+    <w:lsdException w:name="toc 3" w:uiPriority="39"/>
+    <w:lsdException w:name="toc 4" w:uiPriority="39"/>
+    <w:lsdException w:name="toc 5" w:uiPriority="39"/>
+    <w:lsdException w:name="List Number" w:semiHidden="0" w:unhideWhenUsed="0"/>
+    <w:lsdException w:name="List 4" w:semiHidden="0" w:unhideWhenUsed="0"/>
+    <w:lsdException w:name="List 5" w:semiHidden="0" w:unhideWhenUsed="0"/>
+    <w:lsdException w:name="Title" w:semiHidden="0" w:unhideWhenUsed="0" w:qFormat="1"/>
+    <w:lsdException w:name="Default Paragraph Font" w:uiPriority="1"/>
+    <w:lsdException w:name="Body Text" w:qFormat="1"/>
+    <w:lsdException w:name="Subtitle" w:semiHidden="0" w:unhideWhenUsed="0"/>
+    <w:lsdException w:name="Salutation" w:semiHidden="0" w:unhideWhenUsed="0"/>
+    <w:lsdException w:name="Date" w:semiHidden="0" w:unhideWhenUsed="0"/>
+    <w:lsdException w:name="Body Text First Indent" w:semiHidden="0" w:unhideWhenUsed="0"/>
+    <w:lsdException w:name="Hyperlink" w:uiPriority="99"/>
+    <w:lsdException w:name="Strong" w:semiHidden="0" w:unhideWhenUsed="0"/>
+    <w:lsdException w:name="Emphasis" w:semiHidden="0" w:uiPriority="20" w:unhideWhenUsed="0" w:qFormat="1"/>
+    <w:lsdException w:name="No List" w:uiPriority="99"/>
+    <w:lsdException w:name="Table Grid" w:semiHidden="0" w:unhideWhenUsed="0"/>
+    <w:lsdException w:name="Placeholder Text" w:uiPriority="99" w:unhideWhenUsed="0"/>
+    <w:lsdException w:name="No Spacing" w:semiHidden="0" w:uiPriority="1" w:unhideWhenUsed="0"/>
+    <w:lsdException w:name="Light Shading" w:semiHidden="0" w:uiPriority="60" w:unhideWhenUsed="0"/>
+    <w:lsdException w:name="Light List" w:semiHidden="0" w:uiPriority="61" w:unhideWhenUsed="0"/>
+    <w:lsdException w:name="Light Grid" w:semiHidden="0" w:uiPriority="62" w:unhideWhenUsed="0"/>
+    <w:lsdException w:name="Medium Shading 1" w:semiHidden="0" w:uiPriority="63" w:unhideWhenUsed="0"/>
+    <w:lsdException w:name="Medium Shading 2" w:semiHidden="0" w:uiPriority="64" w:unhideWhenUsed="0"/>
+    <w:lsdException w:name="Medium List 1" w:semiHidden="0" w:uiPriority="65" w:unhideWhenUsed="0"/>
+    <w:lsdException w:name="Medium List 2" w:semiHidden="0" w:uiPriority="66" w:unhideWhenUsed="0"/>
+    <w:lsdException w:name="Medium Grid 1" w:semiHidden="0" w:uiPriority="67" w:unhideWhenUsed="0"/>
+    <w:lsdException w:name="Medium Grid 2" w:semiHidden="0" w:uiPriority="68" w:unhideWhenUsed="0"/>
+    <w:lsdException w:name="Medium Grid 3" w:semiHidden="0" w:uiPriority="69" w:unhideWhenUsed="0"/>
+    <w:lsdException w:name="Dark List" w:semiHidden="0" w:uiPriority="70" w:unhideWhenUsed="0"/>
+    <w:lsdException w:name="Colorful Shading" w:semiHidden="0" w:uiPriority="71" w:unhideWhenUsed="0"/>
+    <w:lsdException w:name="Colorful List" w:semiHidden="0" w:uiPriority="72" w:unhideWhenUsed="0"/>
+    <w:lsdException w:name="Colorful Grid" w:semiHidden="0" w:uiPriority="73" w:unhideWhenUsed="0"/>
+    <w:lsdException w:name="Light Shading Accent 1" w:semiHidden="0" w:uiPriority="60" w:unhideWhenUsed="0"/>
+    <w:lsdException w:name="Light List Accent 1" w:semiHidden="0" w:uiPriority="61" w:unhideWhenUsed="0"/>
+    <w:lsdException w:name="Light Grid Accent 1" w:semiHidden="0" w:uiPriority="62" w:unhideWhenUsed="0"/>
+    <w:lsdException w:name="Medium Shading 1 Accent 1" w:semiHidden="0" w:uiPriority="63" w:unhideWhenUsed="0"/>
+    <w:lsdException w:name="Medium Shading 2 Accent 1" w:semiHidden="0" w:uiPriority="64" w:unhideWhenUsed="0"/>
+    <w:lsdException w:name="Medium List 1 Accent 1" w:semiHidden="0" w:uiPriority="65" w:unhideWhenUsed="0"/>
+    <w:lsdException w:name="Revision" w:uiPriority="99" w:unhideWhenUsed="0"/>
+    <w:lsdException w:name="List Paragraph" w:semiHidden="0" w:uiPriority="34" w:unhideWhenUsed="0"/>
+    <w:lsdException w:name="Quote" w:semiHidden="0" w:uiPriority="29" w:unhideWhenUsed="0"/>
+    <w:lsdException w:name="Intense Quote" w:semiHidden="0" w:uiPriority="30" w:unhideWhenUsed="0"/>
+    <w:lsdException w:name="Medium List 2 Accent 1" w:semiHidden="0" w:uiPriority="66" w:unhideWhenUsed="0"/>
+    <w:lsdException w:name="Medium Grid 1 Accent 1" w:semiHidden="0" w:uiPriority="67" w:unhideWhenUsed="0"/>
+    <w:lsdException w:name="Medium Grid 2 Accent 1" w:semiHidden="0" w:uiPriority="68" w:unhideWhenUsed="0"/>
+    <w:lsdException w:name="Medium Grid 3 Accent 1" w:semiHidden="0" w:uiPriority="69" w:unhideWhenUsed="0"/>
+    <w:lsdException w:name="Dark List Accent 1" w:semiHidden="0" w:uiPriority="70" w:unhideWhenUsed="0"/>
+    <w:lsdException w:name="Colorful Shading Accent 1" w:semiHidden="0" w:uiPriority="71" w:unhideWhenUsed="0"/>
+    <w:lsdException w:name="Colorful List Accent 1" w:semiHidden="0" w:uiPriority="72" w:unhideWhenUsed="0"/>
+    <w:lsdException w:name="Colorful Grid Accent 1" w:semiHidden="0" w:uiPriority="73" w:unhideWhenUsed="0"/>
+    <w:lsdException w:name="Light Shading Accent 2" w:semiHidden="0" w:uiPriority="60" w:unhideWhenUsed="0"/>
+    <w:lsdException w:name="Light List Accent 2" w:semiHidden="0" w:uiPriority="61" w:unhideWhenUsed="0"/>
+    <w:lsdException w:name="Light Grid Accent 2" w:semiHidden="0" w:uiPriority="62" w:unhideWhenUsed="0"/>
+    <w:lsdException w:name="Medium Shading 1 Accent 2" w:semiHidden="0" w:uiPriority="63" w:unhideWhenUsed="0"/>
+    <w:lsdException w:name="Medium Shading 2 Accent 2" w:semiHidden="0" w:uiPriority="64" w:unhideWhenUsed="0"/>
+    <w:lsdException w:name="Medium List 1 Accent 2" w:semiHidden="0" w:uiPriority="65" w:unhideWhenUsed="0"/>
+    <w:lsdException w:name="Medium List 2 Accent 2" w:semiHidden="0" w:uiPriority="66" w:unhideWhenUsed="0"/>
+    <w:lsdException w:name="Medium Grid 1 Accent 2" w:semiHidden="0" w:uiPriority="67" w:unhideWhenUsed="0"/>
+    <w:lsdException w:name="Medium Grid 2 Accent 2" w:semiHidden="0" w:uiPriority="68" w:unhideWhenUsed="0"/>
+    <w:lsdException w:name="Medium Grid 3 Accent 2" w:semiHidden="0" w:uiPriority="69" w:unhideWhenUsed="0"/>
+    <w:lsdException w:name="Dark List Accent 2" w:semiHidden="0" w:uiPriority="70" w:unhideWhenUsed="0"/>
+    <w:lsdException w:name="Colorful Shading Accent 2" w:semiHidden="0" w:uiPriority="71" w:unhideWhenUsed="0"/>
+    <w:lsdException w:name="Colorful List Accent 2" w:semiHidden="0" w:uiPriority="72" w:unhideWhenUsed="0"/>
+    <w:lsdException w:name="Colorful Grid Accent 2" w:semiHidden="0" w:uiPriority="73" w:unhideWhenUsed="0"/>
+    <w:lsdException w:name="Light Shading Accent 3" w:semiHidden="0" w:uiPriority="60" w:unhideWhenUsed="0"/>
+    <w:lsdException w:name="Light List Accent 3" w:semiHidden="0" w:uiPriority="61" w:unhideWhenUsed="0"/>
+    <w:lsdException w:name="Light Grid Accent 3" w:semiHidden="0" w:uiPriority="62" w:unhideWhenUsed="0"/>
+    <w:lsdException w:name="Medium Shading 1 Accent 3" w:semiHidden="0" w:uiPriority="63" w:unhideWhenUsed="0"/>
+    <w:lsdException w:name="Medium Shading 2 Accent 3" w:semiHidden="0" w:uiPriority="64" w:unhideWhenUsed="0"/>
+    <w:lsdException w:name="Medium List 1 Accent 3" w:semiHidden="0" w:uiPriority="65" w:unhideWhenUsed="0"/>
+    <w:lsdException w:name="Medium List 2 Accent 3" w:semiHidden="0" w:uiPriority="66" w:unhideWhenUsed="0"/>
+    <w:lsdException w:name="Medium Grid 1 Accent 3" w:semiHidden="0" w:uiPriority="67" w:unhideWhenUsed="0"/>
+    <w:lsdException w:name="Medium Grid 2 Accent 3" w:semiHidden="0" w:uiPriority="68" w:unhideWhenUsed="0"/>
+    <w:lsdException w:name="Medium Grid 3 Accent 3" w:semiHidden="0" w:uiPriority="69" w:unhideWhenUsed="0"/>
+    <w:lsdException w:name="Dark List Accent 3" w:semiHidden="0" w:uiPriority="70" w:unhideWhenUsed="0"/>
+    <w:lsdException w:name="Colorful Shading Accent 3" w:semiHidden="0" w:uiPriority="71" w:unhideWhenUsed="0"/>
+    <w:lsdException w:name="Colorful List Accent 3" w:semiHidden="0" w:uiPriority="72" w:unhideWhenUsed="0"/>
+    <w:lsdException w:name="Colorful Grid Accent 3" w:semiHidden="0" w:uiPriority="73" w:unhideWhenUsed="0"/>
+    <w:lsdException w:name="Light Shading Accent 4" w:semiHidden="0" w:uiPriority="60" w:unhideWhenUsed="0"/>
+    <w:lsdException w:name="Light List Accent 4" w:semiHidden="0" w:uiPriority="61" w:unhideWhenUsed="0"/>
+    <w:lsdException w:name="Light Grid Accent 4" w:semiHidden="0" w:uiPriority="62" w:unhideWhenUsed="0"/>
+    <w:lsdException w:name="Medium Shading 1 Accent 4" w:semiHidden="0" w:uiPriority="63" w:unhideWhenUsed="0"/>
+    <w:lsdException w:name="Medium Shading 2 Accent 4" w:semiHidden="0" w:uiPriority="64" w:unhideWhenUsed="0"/>
+    <w:lsdException w:name="Medium List 1 Accent 4" w:semiHidden="0" w:uiPriority="65" w:unhideWhenUsed="0"/>
+    <w:lsdException w:name="Medium List 2 Accent 4" w:semiHidden="0" w:uiPriority="66" w:unhideWhenUsed="0"/>
+    <w:lsdException w:name="Medium Grid 1 Accent 4" w:semiHidden="0" w:uiPriority="67" w:unhideWhenUsed="0"/>
+    <w:lsdException w:name="Medium Grid 2 Accent 4" w:semiHidden="0" w:uiPriority="68" w:unhideWhenUsed="0"/>
+    <w:lsdException w:name="Medium Grid 3 Accent 4" w:semiHidden="0" w:uiPriority="69" w:unhideWhenUsed="0"/>
+    <w:lsdException w:name="Dark List Accent 4" w:semiHidden="0" w:uiPriority="70" w:unhideWhenUsed="0"/>
+    <w:lsdException w:name="Colorful Shading Accent 4" w:semiHidden="0" w:uiPriority="71" w:unhideWhenUsed="0"/>
+    <w:lsdException w:name="Colorful List Accent 4" w:semiHidden="0" w:uiPriority="72" w:unhideWhenUsed="0"/>
+    <w:lsdException w:name="Colorful Grid Accent 4" w:semiHidden="0" w:uiPriority="73" w:unhideWhenUsed="0"/>
+    <w:lsdException w:name="Light Shading Accent 5" w:semiHidden="0" w:uiPriority="60" w:unhideWhenUsed="0"/>
+    <w:lsdException w:name="Light List Accent 5" w:semiHidden="0" w:uiPriority="61" w:unhideWhenUsed="0"/>
+    <w:lsdException w:name="Light Grid Accent 5" w:semiHidden="0" w:uiPriority="62" w:unhideWhenUsed="0"/>
+    <w:lsdException w:name="Medium Shading 1 Accent 5" w:semiHidden="0" w:uiPriority="63" w:unhideWhenUsed="0"/>
+    <w:lsdException w:name="Medium Shading 2 Accent 5" w:semiHidden="0" w:uiPriority="64" w:unhideWhenUsed="0"/>
+    <w:lsdException w:name="Medium List 1 Accent 5" w:semiHidden="0" w:uiPriority="65" w:unhideWhenUsed="0"/>
+    <w:lsdException w:name="Medium List 2 Accent 5" w:semiHidden="0" w:uiPriority="66" w:unhideWhenUsed="0"/>
+    <w:lsdException w:name="Medium Grid 1 Accent 5" w:semiHidden="0" w:uiPriority="67" w:unhideWhenUsed="0"/>
+    <w:lsdException w:name="Medium Grid 2 Accent 5" w:semiHidden="0" w:uiPriority="68" w:unhideWhenUsed="0"/>
+    <w:lsdException w:name="Medium Grid 3 Accent 5" w:semiHidden="0" w:uiPriority="69" w:unhideWhenUsed="0"/>
+    <w:lsdException w:name="Dark List Accent 5" w:semiHidden="0" w:uiPriority="70" w:unhideWhenUsed="0"/>
+    <w:lsdException w:name="Colorful Shading Accent 5" w:semiHidden="0" w:uiPriority="71" w:unhideWhenUsed="0"/>
+    <w:lsdException w:name="Colorful List Accent 5" w:semiHidden="0" w:uiPriority="72" w:unhideWhenUsed="0"/>
+    <w:lsdException w:name="Colorful Grid Accent 5" w:semiHidden="0" w:uiPriority="73" w:unhideWhenUsed="0"/>
+    <w:lsdException w:name="Light Shading Accent 6" w:semiHidden="0" w:uiPriority="60" w:unhideWhenUsed="0"/>
+    <w:lsdException w:name="Light List Accent 6" w:semiHidden="0" w:uiPriority="61" w:unhideWhenUsed="0"/>
+    <w:lsdException w:name="Light Grid Accent 6" w:semiHidden="0" w:uiPriority="62" w:unhideWhenUsed="0"/>
+    <w:lsdException w:name="Medium Shading 1 Accent 6" w:semiHidden="0" w:uiPriority="63" w:unhideWhenUsed="0"/>
+    <w:lsdException w:name="Medium Shading 2 Accent 6" w:semiHidden="0" w:uiPriority="64" w:unhideWhenUsed="0"/>
+    <w:lsdException w:name="Medium List 1 Accent 6" w:semiHidden="0" w:uiPriority="65" w:unhideWhenUsed="0"/>
+    <w:lsdException w:name="Medium List 2 Accent 6" w:semiHidden="0" w:uiPriority="66" w:unhideWhenUsed="0"/>
+    <w:lsdException w:name="Medium Grid 1 Accent 6" w:semiHidden="0" w:uiPriority="67" w:unhideWhenUsed="0"/>
+    <w:lsdException w:name="Medium Grid 2 Accent 6" w:semiHidden="0" w:uiPriority="68" w:unhideWhenUsed="0"/>
+    <w:lsdException w:name="Medium Grid 3 Accent 6" w:semiHidden="0" w:uiPriority="69" w:unhideWhenUsed="0"/>
+    <w:lsdException w:name="Dark List Accent 6" w:semiHidden="0" w:uiPriority="70" w:unhideWhenUsed="0"/>
+    <w:lsdException w:name="Colorful Shading Accent 6" w:semiHidden="0" w:uiPriority="71" w:unhideWhenUsed="0"/>
+    <w:lsdException w:name="Colorful List Accent 6" w:semiHidden="0" w:uiPriority="72" w:unhideWhenUsed="0"/>
+    <w:lsdException w:name="Colorful Grid Accent 6" w:semiHidden="0" w:uiPriority="73" w:unhideWhenUsed="0"/>
+    <w:lsdException w:name="Subtle Emphasis" w:semiHidden="0" w:uiPriority="19" w:unhideWhenUsed="0"/>
+    <w:lsdException w:name="Intense Emphasis" w:semiHidden="0" w:uiPriority="21" w:unhideWhenUsed="0"/>
+    <w:lsdException w:name="Subtle Reference" w:semiHidden="0" w:uiPriority="31" w:unhideWhenUsed="0"/>
+    <w:lsdException w:name="Intense Reference" w:semiHidden="0" w:uiPriority="32" w:unhideWhenUsed="0"/>
+    <w:lsdException w:name="Book Title" w:semiHidden="0" w:uiPriority="33" w:unhideWhenUsed="0"/>
+    <w:lsdException w:name="Bibliography" w:uiPriority="37"/>
+    <w:lsdException w:name="TOC Heading" w:uiPriority="39"/>
   </w:latentStyles>
   <w:style w:type="paragraph" w:default="1" w:styleId="Normal">
     <w:name w:val="Normal"/>
@@ -10517,7 +10896,7 @@
       </w:tcPr>
     </w:tblStylePr>
   </w:style>
-  <w:style w:type="table" w:styleId="GridTable5Dark-Accent5">
+  <w:style w:type="table" w:customStyle="1" w:styleId="GridTable5DarkAccent5">
     <w:name w:val="Grid Table 5 Dark Accent 5"/>
     <w:basedOn w:val="TableNormal"/>
     <w:uiPriority w:val="50"/>
@@ -10626,6 +11005,196 @@
         <w:shd w:val="clear" w:color="auto" w:fill="B6DDE8" w:themeFill="accent5" w:themeFillTint="66"/>
       </w:tcPr>
     </w:tblStylePr>
+  </w:style>
+</w:styles>
+</file>
+
+<file path=word/stylesWithEffects.xml><?xml version="1.0" encoding="utf-8"?>
+<w:styles xmlns:wpc="http://schemas.microsoft.com/office/word/2010/wordprocessingCanvas" xmlns:mc="http://schemas.openxmlformats.org/markup-compatibility/2006" xmlns:o="urn:schemas-microsoft-com:office:office" xmlns:r="http://schemas.openxmlformats.org/officeDocument/2006/relationships" xmlns:m="http://schemas.openxmlformats.org/officeDocument/2006/math" xmlns:v="urn:schemas-microsoft-com:vml" xmlns:wp14="http://schemas.microsoft.com/office/word/2010/wordprocessingDrawing" xmlns:wp="http://schemas.openxmlformats.org/drawingml/2006/wordprocessingDrawing" xmlns:w10="urn:schemas-microsoft-com:office:word" xmlns:w="http://schemas.openxmlformats.org/wordprocessingml/2006/main" xmlns:w14="http://schemas.microsoft.com/office/word/2010/wordml" xmlns:wpg="http://schemas.microsoft.com/office/word/2010/wordprocessingGroup" xmlns:wpi="http://schemas.microsoft.com/office/word/2010/wordprocessingInk" xmlns:wne="http://schemas.microsoft.com/office/word/2006/wordml" xmlns:wps="http://schemas.microsoft.com/office/word/2010/wordprocessingShape" mc:Ignorable="w14 wp14">
+  <w:docDefaults>
+    <w:rPrDefault>
+      <w:rPr>
+        <w:rFonts w:asciiTheme="minorHAnsi" w:eastAsiaTheme="minorEastAsia" w:hAnsiTheme="minorHAnsi" w:cstheme="minorBidi"/>
+        <w:sz w:val="22"/>
+        <w:szCs w:val="22"/>
+        <w:lang w:val="de-CH" w:eastAsia="de-CH" w:bidi="ar-SA"/>
+      </w:rPr>
+    </w:rPrDefault>
+    <w:pPrDefault>
+      <w:pPr>
+        <w:spacing w:after="200" w:line="276" w:lineRule="auto"/>
+      </w:pPr>
+    </w:pPrDefault>
+  </w:docDefaults>
+  <w:latentStyles w:defLockedState="0" w:defUIPriority="99" w:defSemiHidden="1" w:defUnhideWhenUsed="1" w:defQFormat="0" w:count="267">
+    <w:lsdException w:name="Normal" w:semiHidden="0" w:uiPriority="0" w:unhideWhenUsed="0" w:qFormat="1"/>
+    <w:lsdException w:name="heading 1" w:semiHidden="0" w:uiPriority="9" w:unhideWhenUsed="0" w:qFormat="1"/>
+    <w:lsdException w:name="heading 2" w:uiPriority="9" w:qFormat="1"/>
+    <w:lsdException w:name="heading 3" w:uiPriority="9" w:qFormat="1"/>
+    <w:lsdException w:name="heading 4" w:uiPriority="9" w:qFormat="1"/>
+    <w:lsdException w:name="heading 5" w:uiPriority="9" w:qFormat="1"/>
+    <w:lsdException w:name="heading 6" w:uiPriority="9" w:qFormat="1"/>
+    <w:lsdException w:name="heading 7" w:uiPriority="9" w:qFormat="1"/>
+    <w:lsdException w:name="heading 8" w:uiPriority="9" w:qFormat="1"/>
+    <w:lsdException w:name="heading 9" w:uiPriority="9" w:qFormat="1"/>
+    <w:lsdException w:name="toc 1" w:uiPriority="39"/>
+    <w:lsdException w:name="toc 2" w:uiPriority="39"/>
+    <w:lsdException w:name="toc 3" w:uiPriority="39"/>
+    <w:lsdException w:name="toc 4" w:uiPriority="39"/>
+    <w:lsdException w:name="toc 5" w:uiPriority="39"/>
+    <w:lsdException w:name="toc 6" w:uiPriority="39"/>
+    <w:lsdException w:name="toc 7" w:uiPriority="39"/>
+    <w:lsdException w:name="toc 8" w:uiPriority="39"/>
+    <w:lsdException w:name="toc 9" w:uiPriority="39"/>
+    <w:lsdException w:name="caption" w:uiPriority="35" w:qFormat="1"/>
+    <w:lsdException w:name="Title" w:semiHidden="0" w:uiPriority="10" w:unhideWhenUsed="0" w:qFormat="1"/>
+    <w:lsdException w:name="Default Paragraph Font" w:uiPriority="1"/>
+    <w:lsdException w:name="Subtitle" w:semiHidden="0" w:uiPriority="11" w:unhideWhenUsed="0" w:qFormat="1"/>
+    <w:lsdException w:name="Strong" w:semiHidden="0" w:uiPriority="22" w:unhideWhenUsed="0" w:qFormat="1"/>
+    <w:lsdException w:name="Emphasis" w:semiHidden="0" w:uiPriority="20" w:unhideWhenUsed="0" w:qFormat="1"/>
+    <w:lsdException w:name="Table Grid" w:semiHidden="0" w:uiPriority="59" w:unhideWhenUsed="0"/>
+    <w:lsdException w:name="Placeholder Text" w:unhideWhenUsed="0"/>
+    <w:lsdException w:name="No Spacing" w:semiHidden="0" w:uiPriority="1" w:unhideWhenUsed="0" w:qFormat="1"/>
+    <w:lsdException w:name="Light Shading" w:semiHidden="0" w:uiPriority="60" w:unhideWhenUsed="0"/>
+    <w:lsdException w:name="Light List" w:semiHidden="0" w:uiPriority="61" w:unhideWhenUsed="0"/>
+    <w:lsdException w:name="Light Grid" w:semiHidden="0" w:uiPriority="62" w:unhideWhenUsed="0"/>
+    <w:lsdException w:name="Medium Shading 1" w:semiHidden="0" w:uiPriority="63" w:unhideWhenUsed="0"/>
+    <w:lsdException w:name="Medium Shading 2" w:semiHidden="0" w:uiPriority="64" w:unhideWhenUsed="0"/>
+    <w:lsdException w:name="Medium List 1" w:semiHidden="0" w:uiPriority="65" w:unhideWhenUsed="0"/>
+    <w:lsdException w:name="Medium List 2" w:semiHidden="0" w:uiPriority="66" w:unhideWhenUsed="0"/>
+    <w:lsdException w:name="Medium Grid 1" w:semiHidden="0" w:uiPriority="67" w:unhideWhenUsed="0"/>
+    <w:lsdException w:name="Medium Grid 2" w:semiHidden="0" w:uiPriority="68" w:unhideWhenUsed="0"/>
+    <w:lsdException w:name="Medium Grid 3" w:semiHidden="0" w:uiPriority="69" w:unhideWhenUsed="0"/>
+    <w:lsdException w:name="Dark List" w:semiHidden="0" w:uiPriority="70" w:unhideWhenUsed="0"/>
+    <w:lsdException w:name="Colorful Shading" w:semiHidden="0" w:uiPriority="71" w:unhideWhenUsed="0"/>
+    <w:lsdException w:name="Colorful List" w:semiHidden="0" w:uiPriority="72" w:unhideWhenUsed="0"/>
+    <w:lsdException w:name="Colorful Grid" w:semiHidden="0" w:uiPriority="73" w:unhideWhenUsed="0"/>
+    <w:lsdException w:name="Light Shading Accent 1" w:semiHidden="0" w:uiPriority="60" w:unhideWhenUsed="0"/>
+    <w:lsdException w:name="Light List Accent 1" w:semiHidden="0" w:uiPriority="61" w:unhideWhenUsed="0"/>
+    <w:lsdException w:name="Light Grid Accent 1" w:semiHidden="0" w:uiPriority="62" w:unhideWhenUsed="0"/>
+    <w:lsdException w:name="Medium Shading 1 Accent 1" w:semiHidden="0" w:uiPriority="63" w:unhideWhenUsed="0"/>
+    <w:lsdException w:name="Medium Shading 2 Accent 1" w:semiHidden="0" w:uiPriority="64" w:unhideWhenUsed="0"/>
+    <w:lsdException w:name="Medium List 1 Accent 1" w:semiHidden="0" w:uiPriority="65" w:unhideWhenUsed="0"/>
+    <w:lsdException w:name="Revision" w:unhideWhenUsed="0"/>
+    <w:lsdException w:name="List Paragraph" w:semiHidden="0" w:uiPriority="34" w:unhideWhenUsed="0" w:qFormat="1"/>
+    <w:lsdException w:name="Quote" w:semiHidden="0" w:uiPriority="29" w:unhideWhenUsed="0" w:qFormat="1"/>
+    <w:lsdException w:name="Intense Quote" w:semiHidden="0" w:uiPriority="30" w:unhideWhenUsed="0" w:qFormat="1"/>
+    <w:lsdException w:name="Medium List 2 Accent 1" w:semiHidden="0" w:uiPriority="66" w:unhideWhenUsed="0"/>
+    <w:lsdException w:name="Medium Grid 1 Accent 1" w:semiHidden="0" w:uiPriority="67" w:unhideWhenUsed="0"/>
+    <w:lsdException w:name="Medium Grid 2 Accent 1" w:semiHidden="0" w:uiPriority="68" w:unhideWhenUsed="0"/>
+    <w:lsdException w:name="Medium Grid 3 Accent 1" w:semiHidden="0" w:uiPriority="69" w:unhideWhenUsed="0"/>
+    <w:lsdException w:name="Dark List Accent 1" w:semiHidden="0" w:uiPriority="70" w:unhideWhenUsed="0"/>
+    <w:lsdException w:name="Colorful Shading Accent 1" w:semiHidden="0" w:uiPriority="71" w:unhideWhenUsed="0"/>
+    <w:lsdException w:name="Colorful List Accent 1" w:semiHidden="0" w:uiPriority="72" w:unhideWhenUsed="0"/>
+    <w:lsdException w:name="Colorful Grid Accent 1" w:semiHidden="0" w:uiPriority="73" w:unhideWhenUsed="0"/>
+    <w:lsdException w:name="Light Shading Accent 2" w:semiHidden="0" w:uiPriority="60" w:unhideWhenUsed="0"/>
+    <w:lsdException w:name="Light List Accent 2" w:semiHidden="0" w:uiPriority="61" w:unhideWhenUsed="0"/>
+    <w:lsdException w:name="Light Grid Accent 2" w:semiHidden="0" w:uiPriority="62" w:unhideWhenUsed="0"/>
+    <w:lsdException w:name="Medium Shading 1 Accent 2" w:semiHidden="0" w:uiPriority="63" w:unhideWhenUsed="0"/>
+    <w:lsdException w:name="Medium Shading 2 Accent 2" w:semiHidden="0" w:uiPriority="64" w:unhideWhenUsed="0"/>
+    <w:lsdException w:name="Medium List 1 Accent 2" w:semiHidden="0" w:uiPriority="65" w:unhideWhenUsed="0"/>
+    <w:lsdException w:name="Medium List 2 Accent 2" w:semiHidden="0" w:uiPriority="66" w:unhideWhenUsed="0"/>
+    <w:lsdException w:name="Medium Grid 1 Accent 2" w:semiHidden="0" w:uiPriority="67" w:unhideWhenUsed="0"/>
+    <w:lsdException w:name="Medium Grid 2 Accent 2" w:semiHidden="0" w:uiPriority="68" w:unhideWhenUsed="0"/>
+    <w:lsdException w:name="Medium Grid 3 Accent 2" w:semiHidden="0" w:uiPriority="69" w:unhideWhenUsed="0"/>
+    <w:lsdException w:name="Dark List Accent 2" w:semiHidden="0" w:uiPriority="70" w:unhideWhenUsed="0"/>
+    <w:lsdException w:name="Colorful Shading Accent 2" w:semiHidden="0" w:uiPriority="71" w:unhideWhenUsed="0"/>
+    <w:lsdException w:name="Colorful List Accent 2" w:semiHidden="0" w:uiPriority="72" w:unhideWhenUsed="0"/>
+    <w:lsdException w:name="Colorful Grid Accent 2" w:semiHidden="0" w:uiPriority="73" w:unhideWhenUsed="0"/>
+    <w:lsdException w:name="Light Shading Accent 3" w:semiHidden="0" w:uiPriority="60" w:unhideWhenUsed="0"/>
+    <w:lsdException w:name="Light List Accent 3" w:semiHidden="0" w:uiPriority="61" w:unhideWhenUsed="0"/>
+    <w:lsdException w:name="Light Grid Accent 3" w:semiHidden="0" w:uiPriority="62" w:unhideWhenUsed="0"/>
+    <w:lsdException w:name="Medium Shading 1 Accent 3" w:semiHidden="0" w:uiPriority="63" w:unhideWhenUsed="0"/>
+    <w:lsdException w:name="Medium Shading 2 Accent 3" w:semiHidden="0" w:uiPriority="64" w:unhideWhenUsed="0"/>
+    <w:lsdException w:name="Medium List 1 Accent 3" w:semiHidden="0" w:uiPriority="65" w:unhideWhenUsed="0"/>
+    <w:lsdException w:name="Medium List 2 Accent 3" w:semiHidden="0" w:uiPriority="66" w:unhideWhenUsed="0"/>
+    <w:lsdException w:name="Medium Grid 1 Accent 3" w:semiHidden="0" w:uiPriority="67" w:unhideWhenUsed="0"/>
+    <w:lsdException w:name="Medium Grid 2 Accent 3" w:semiHidden="0" w:uiPriority="68" w:unhideWhenUsed="0"/>
+    <w:lsdException w:name="Medium Grid 3 Accent 3" w:semiHidden="0" w:uiPriority="69" w:unhideWhenUsed="0"/>
+    <w:lsdException w:name="Dark List Accent 3" w:semiHidden="0" w:uiPriority="70" w:unhideWhenUsed="0"/>
+    <w:lsdException w:name="Colorful Shading Accent 3" w:semiHidden="0" w:uiPriority="71" w:unhideWhenUsed="0"/>
+    <w:lsdException w:name="Colorful List Accent 3" w:semiHidden="0" w:uiPriority="72" w:unhideWhenUsed="0"/>
+    <w:lsdException w:name="Colorful Grid Accent 3" w:semiHidden="0" w:uiPriority="73" w:unhideWhenUsed="0"/>
+    <w:lsdException w:name="Light Shading Accent 4" w:semiHidden="0" w:uiPriority="60" w:unhideWhenUsed="0"/>
+    <w:lsdException w:name="Light List Accent 4" w:semiHidden="0" w:uiPriority="61" w:unhideWhenUsed="0"/>
+    <w:lsdException w:name="Light Grid Accent 4" w:semiHidden="0" w:uiPriority="62" w:unhideWhenUsed="0"/>
+    <w:lsdException w:name="Medium Shading 1 Accent 4" w:semiHidden="0" w:uiPriority="63" w:unhideWhenUsed="0"/>
+    <w:lsdException w:name="Medium Shading 2 Accent 4" w:semiHidden="0" w:uiPriority="64" w:unhideWhenUsed="0"/>
+    <w:lsdException w:name="Medium List 1 Accent 4" w:semiHidden="0" w:uiPriority="65" w:unhideWhenUsed="0"/>
+    <w:lsdException w:name="Medium List 2 Accent 4" w:semiHidden="0" w:uiPriority="66" w:unhideWhenUsed="0"/>
+    <w:lsdException w:name="Medium Grid 1 Accent 4" w:semiHidden="0" w:uiPriority="67" w:unhideWhenUsed="0"/>
+    <w:lsdException w:name="Medium Grid 2 Accent 4" w:semiHidden="0" w:uiPriority="68" w:unhideWhenUsed="0"/>
+    <w:lsdException w:name="Medium Grid 3 Accent 4" w:semiHidden="0" w:uiPriority="69" w:unhideWhenUsed="0"/>
+    <w:lsdException w:name="Dark List Accent 4" w:semiHidden="0" w:uiPriority="70" w:unhideWhenUsed="0"/>
+    <w:lsdException w:name="Colorful Shading Accent 4" w:semiHidden="0" w:uiPriority="71" w:unhideWhenUsed="0"/>
+    <w:lsdException w:name="Colorful List Accent 4" w:semiHidden="0" w:uiPriority="72" w:unhideWhenUsed="0"/>
+    <w:lsdException w:name="Colorful Grid Accent 4" w:semiHidden="0" w:uiPriority="73" w:unhideWhenUsed="0"/>
+    <w:lsdException w:name="Light Shading Accent 5" w:semiHidden="0" w:uiPriority="60" w:unhideWhenUsed="0"/>
+    <w:lsdException w:name="Light List Accent 5" w:semiHidden="0" w:uiPriority="61" w:unhideWhenUsed="0"/>
+    <w:lsdException w:name="Light Grid Accent 5" w:semiHidden="0" w:uiPriority="62" w:unhideWhenUsed="0"/>
+    <w:lsdException w:name="Medium Shading 1 Accent 5" w:semiHidden="0" w:uiPriority="63" w:unhideWhenUsed="0"/>
+    <w:lsdException w:name="Medium Shading 2 Accent 5" w:semiHidden="0" w:uiPriority="64" w:unhideWhenUsed="0"/>
+    <w:lsdException w:name="Medium List 1 Accent 5" w:semiHidden="0" w:uiPriority="65" w:unhideWhenUsed="0"/>
+    <w:lsdException w:name="Medium List 2 Accent 5" w:semiHidden="0" w:uiPriority="66" w:unhideWhenUsed="0"/>
+    <w:lsdException w:name="Medium Grid 1 Accent 5" w:semiHidden="0" w:uiPriority="67" w:unhideWhenUsed="0"/>
+    <w:lsdException w:name="Medium Grid 2 Accent 5" w:semiHidden="0" w:uiPriority="68" w:unhideWhenUsed="0"/>
+    <w:lsdException w:name="Medium Grid 3 Accent 5" w:semiHidden="0" w:uiPriority="69" w:unhideWhenUsed="0"/>
+    <w:lsdException w:name="Dark List Accent 5" w:semiHidden="0" w:uiPriority="70" w:unhideWhenUsed="0"/>
+    <w:lsdException w:name="Colorful Shading Accent 5" w:semiHidden="0" w:uiPriority="71" w:unhideWhenUsed="0"/>
+    <w:lsdException w:name="Colorful List Accent 5" w:semiHidden="0" w:uiPriority="72" w:unhideWhenUsed="0"/>
+    <w:lsdException w:name="Colorful Grid Accent 5" w:semiHidden="0" w:uiPriority="73" w:unhideWhenUsed="0"/>
+    <w:lsdException w:name="Light Shading Accent 6" w:semiHidden="0" w:uiPriority="60" w:unhideWhenUsed="0"/>
+    <w:lsdException w:name="Light List Accent 6" w:semiHidden="0" w:uiPriority="61" w:unhideWhenUsed="0"/>
+    <w:lsdException w:name="Light Grid Accent 6" w:semiHidden="0" w:uiPriority="62" w:unhideWhenUsed="0"/>
+    <w:lsdException w:name="Medium Shading 1 Accent 6" w:semiHidden="0" w:uiPriority="63" w:unhideWhenUsed="0"/>
+    <w:lsdException w:name="Medium Shading 2 Accent 6" w:semiHidden="0" w:uiPriority="64" w:unhideWhenUsed="0"/>
+    <w:lsdException w:name="Medium List 1 Accent 6" w:semiHidden="0" w:uiPriority="65" w:unhideWhenUsed="0"/>
+    <w:lsdException w:name="Medium List 2 Accent 6" w:semiHidden="0" w:uiPriority="66" w:unhideWhenUsed="0"/>
+    <w:lsdException w:name="Medium Grid 1 Accent 6" w:semiHidden="0" w:uiPriority="67" w:unhideWhenUsed="0"/>
+    <w:lsdException w:name="Medium Grid 2 Accent 6" w:semiHidden="0" w:uiPriority="68" w:unhideWhenUsed="0"/>
+    <w:lsdException w:name="Medium Grid 3 Accent 6" w:semiHidden="0" w:uiPriority="69" w:unhideWhenUsed="0"/>
+    <w:lsdException w:name="Dark List Accent 6" w:semiHidden="0" w:uiPriority="70" w:unhideWhenUsed="0"/>
+    <w:lsdException w:name="Colorful Shading Accent 6" w:semiHidden="0" w:uiPriority="71" w:unhideWhenUsed="0"/>
+    <w:lsdException w:name="Colorful List Accent 6" w:semiHidden="0" w:uiPriority="72" w:unhideWhenUsed="0"/>
+    <w:lsdException w:name="Colorful Grid Accent 6" w:semiHidden="0" w:uiPriority="73" w:unhideWhenUsed="0"/>
+    <w:lsdException w:name="Subtle Emphasis" w:semiHidden="0" w:uiPriority="19" w:unhideWhenUsed="0" w:qFormat="1"/>
+    <w:lsdException w:name="Intense Emphasis" w:semiHidden="0" w:uiPriority="21" w:unhideWhenUsed="0" w:qFormat="1"/>
+    <w:lsdException w:name="Subtle Reference" w:semiHidden="0" w:uiPriority="31" w:unhideWhenUsed="0" w:qFormat="1"/>
+    <w:lsdException w:name="Intense Reference" w:semiHidden="0" w:uiPriority="32" w:unhideWhenUsed="0" w:qFormat="1"/>
+    <w:lsdException w:name="Book Title" w:semiHidden="0" w:uiPriority="33" w:unhideWhenUsed="0" w:qFormat="1"/>
+    <w:lsdException w:name="Bibliography" w:uiPriority="37"/>
+    <w:lsdException w:name="TOC Heading" w:uiPriority="39" w:qFormat="1"/>
+  </w:latentStyles>
+  <w:style w:type="paragraph" w:default="1" w:styleId="Normal">
+    <w:name w:val="Normal"/>
+    <w:qFormat/>
+  </w:style>
+  <w:style w:type="character" w:default="1" w:styleId="DefaultParagraphFont">
+    <w:name w:val="Default Paragraph Font"/>
+    <w:uiPriority w:val="1"/>
+    <w:semiHidden/>
+    <w:unhideWhenUsed/>
+  </w:style>
+  <w:style w:type="table" w:default="1" w:styleId="TableNormal">
+    <w:name w:val="Normal Table"/>
+    <w:uiPriority w:val="99"/>
+    <w:semiHidden/>
+    <w:unhideWhenUsed/>
+    <w:tblPr>
+      <w:tblInd w:w="0" w:type="dxa"/>
+      <w:tblCellMar>
+        <w:top w:w="0" w:type="dxa"/>
+        <w:left w:w="108" w:type="dxa"/>
+        <w:bottom w:w="0" w:type="dxa"/>
+        <w:right w:w="108" w:type="dxa"/>
+      </w:tblCellMar>
+    </w:tblPr>
+  </w:style>
+  <w:style w:type="numbering" w:default="1" w:styleId="NoList">
+    <w:name w:val="No List"/>
+    <w:uiPriority w:val="99"/>
+    <w:semiHidden/>
+    <w:unhideWhenUsed/>
   </w:style>
 </w:styles>
 </file>
@@ -10935,7 +11504,7 @@
 </file>
 
 <file path=customXml/itemProps1.xml><?xml version="1.0" encoding="utf-8"?>
-<ds:datastoreItem xmlns:ds="http://schemas.openxmlformats.org/officeDocument/2006/customXml" ds:itemID="{F7581FBE-2359-49B7-B6E7-6A95C975DB31}">
+<ds:datastoreItem xmlns:ds="http://schemas.openxmlformats.org/officeDocument/2006/customXml" ds:itemID="{272CC56F-1EDC-4CA3-B27C-C4529F375D24}">
   <ds:schemaRefs>
     <ds:schemaRef ds:uri="http://schemas.openxmlformats.org/officeDocument/2006/bibliography"/>
   </ds:schemaRefs>

--- a/Dokus/02-Evaluation.docx
+++ b/Dokus/02-Evaluation.docx
@@ -1,6 +1,6 @@
 
 <file path=word/document.xml><?xml version="1.0" encoding="utf-8"?>
-<w:document xmlns:wpc="http://schemas.microsoft.com/office/word/2010/wordprocessingCanvas" xmlns:mc="http://schemas.openxmlformats.org/markup-compatibility/2006" xmlns:o="urn:schemas-microsoft-com:office:office" xmlns:r="http://schemas.openxmlformats.org/officeDocument/2006/relationships" xmlns:m="http://schemas.openxmlformats.org/officeDocument/2006/math" xmlns:v="urn:schemas-microsoft-com:vml" xmlns:wp14="http://schemas.microsoft.com/office/word/2010/wordprocessingDrawing" xmlns:wp="http://schemas.openxmlformats.org/drawingml/2006/wordprocessingDrawing" xmlns:w10="urn:schemas-microsoft-com:office:word" xmlns:w="http://schemas.openxmlformats.org/wordprocessingml/2006/main" xmlns:w14="http://schemas.microsoft.com/office/word/2010/wordml" xmlns:wpg="http://schemas.microsoft.com/office/word/2010/wordprocessingGroup" xmlns:wpi="http://schemas.microsoft.com/office/word/2010/wordprocessingInk" xmlns:wne="http://schemas.microsoft.com/office/word/2006/wordml" xmlns:wps="http://schemas.microsoft.com/office/word/2010/wordprocessingShape" mc:Ignorable="w14 wp14">
+<w:document xmlns:ve="http://schemas.openxmlformats.org/markup-compatibility/2006" xmlns:o="urn:schemas-microsoft-com:office:office" xmlns:r="http://schemas.openxmlformats.org/officeDocument/2006/relationships" xmlns:m="http://schemas.openxmlformats.org/officeDocument/2006/math" xmlns:v="urn:schemas-microsoft-com:vml" xmlns:wp="http://schemas.openxmlformats.org/drawingml/2006/wordprocessingDrawing" xmlns:w10="urn:schemas-microsoft-com:office:word" xmlns:w="http://schemas.openxmlformats.org/wordprocessingml/2006/main" xmlns:wne="http://schemas.microsoft.com/office/word/2006/wordml">
   <w:body>
     <w:p>
       <w:pPr>
@@ -107,7 +107,7 @@
           <w:left w:w="0" w:type="dxa"/>
           <w:right w:w="0" w:type="dxa"/>
         </w:tblCellMar>
-        <w:tblLook w:val="04A0" w:firstRow="1" w:lastRow="0" w:firstColumn="1" w:lastColumn="0" w:noHBand="0" w:noVBand="1"/>
+        <w:tblLook w:val="04A0"/>
       </w:tblPr>
       <w:tblGrid>
         <w:gridCol w:w="1789"/>
@@ -160,7 +160,7 @@
           </w:tcPr>
           <w:p>
             <w:pPr>
-              <w:pStyle w:val="Title"/>
+              <w:pStyle w:val="Titel"/>
               <w:rPr>
                 <w:lang w:eastAsia="de-CH"/>
               </w:rPr>
@@ -173,7 +173,7 @@
           </w:tcPr>
           <w:p>
             <w:pPr>
-              <w:pStyle w:val="Title"/>
+              <w:pStyle w:val="Titel"/>
             </w:pPr>
             <w:bookmarkStart w:id="1" w:name="Titel"/>
             <w:r>
@@ -193,11 +193,11 @@
           <w:lang w:val="de-CH"/>
         </w:rPr>
         <w:sectPr>
-          <w:headerReference w:type="default" r:id="rId9"/>
-          <w:footerReference w:type="even" r:id="rId10"/>
-          <w:footerReference w:type="default" r:id="rId11"/>
-          <w:headerReference w:type="first" r:id="rId12"/>
-          <w:footerReference w:type="first" r:id="rId13"/>
+          <w:headerReference w:type="default" r:id="rId8"/>
+          <w:footerReference w:type="even" r:id="rId9"/>
+          <w:footerReference w:type="default" r:id="rId10"/>
+          <w:headerReference w:type="first" r:id="rId11"/>
+          <w:footerReference w:type="first" r:id="rId12"/>
           <w:pgSz w:w="11906" w:h="16838" w:code="9"/>
           <w:pgMar w:top="1985" w:right="907" w:bottom="1134" w:left="1134" w:header="340" w:footer="340" w:gutter="0"/>
           <w:cols w:space="720"/>
@@ -257,7 +257,7 @@
     </w:p>
     <w:p>
       <w:pPr>
-        <w:pStyle w:val="TOCHeading"/>
+        <w:pStyle w:val="Inhaltsverzeichnisberschrift"/>
         <w:rPr>
           <w:lang w:val="de-CH"/>
         </w:rPr>
@@ -265,7 +265,7 @@
     </w:p>
     <w:p>
       <w:pPr>
-        <w:pStyle w:val="TOCHeading"/>
+        <w:pStyle w:val="Inhaltsverzeichnisberschrift"/>
         <w:rPr>
           <w:lang w:val="de-CH"/>
         </w:rPr>
@@ -301,7 +301,7 @@
           <w:bottom w:w="57" w:type="dxa"/>
           <w:right w:w="57" w:type="dxa"/>
         </w:tblCellMar>
-        <w:tblLook w:val="0020" w:firstRow="1" w:lastRow="0" w:firstColumn="0" w:lastColumn="0" w:noHBand="0" w:noVBand="0"/>
+        <w:tblLook w:val="0020"/>
       </w:tblPr>
       <w:tblGrid>
         <w:gridCol w:w="792"/>
@@ -494,8 +494,13 @@
               <w:pStyle w:val="TabellenZelle"/>
             </w:pPr>
             <w:r>
-              <w:t>Renato Bosshart</w:t>
-            </w:r>
+              <w:t xml:space="preserve">Renato </w:t>
+            </w:r>
+            <w:proofErr w:type="spellStart"/>
+            <w:r>
+              <w:t>Bosshart</w:t>
+            </w:r>
+            <w:proofErr w:type="spellEnd"/>
           </w:p>
         </w:tc>
       </w:tr>
@@ -516,7 +521,7 @@
     </w:p>
     <w:p>
       <w:pPr>
-        <w:pStyle w:val="BodyText"/>
+        <w:pStyle w:val="Textkrper"/>
       </w:pPr>
     </w:p>
     <w:p>
@@ -534,7 +539,7 @@
     </w:p>
     <w:p>
       <w:pPr>
-        <w:pStyle w:val="TOCHeading"/>
+        <w:pStyle w:val="Inhaltsverzeichnisberschrift"/>
         <w:rPr>
           <w:lang w:val="de-CH"/>
         </w:rPr>
@@ -549,7 +554,7 @@
     </w:p>
     <w:p>
       <w:pPr>
-        <w:pStyle w:val="TOC1"/>
+        <w:pStyle w:val="Verzeichnis1"/>
         <w:rPr>
           <w:rFonts w:asciiTheme="minorHAnsi" w:eastAsiaTheme="minorEastAsia" w:hAnsiTheme="minorHAnsi" w:cstheme="minorBidi"/>
           <w:szCs w:val="22"/>
@@ -641,7 +646,7 @@
     </w:p>
     <w:p>
       <w:pPr>
-        <w:pStyle w:val="TOC2"/>
+        <w:pStyle w:val="Verzeichnis2"/>
         <w:rPr>
           <w:rFonts w:asciiTheme="minorHAnsi" w:eastAsiaTheme="minorEastAsia" w:hAnsiTheme="minorHAnsi" w:cstheme="minorBidi"/>
           <w:szCs w:val="22"/>
@@ -714,7 +719,7 @@
     </w:p>
     <w:p>
       <w:pPr>
-        <w:pStyle w:val="TOC3"/>
+        <w:pStyle w:val="Verzeichnis3"/>
         <w:rPr>
           <w:rFonts w:asciiTheme="minorHAnsi" w:eastAsiaTheme="minorEastAsia" w:hAnsiTheme="minorHAnsi" w:cstheme="minorBidi"/>
           <w:szCs w:val="22"/>
@@ -787,7 +792,7 @@
     </w:p>
     <w:p>
       <w:pPr>
-        <w:pStyle w:val="TOC2"/>
+        <w:pStyle w:val="Verzeichnis2"/>
         <w:rPr>
           <w:rFonts w:asciiTheme="minorHAnsi" w:eastAsiaTheme="minorEastAsia" w:hAnsiTheme="minorHAnsi" w:cstheme="minorBidi"/>
           <w:szCs w:val="22"/>
@@ -860,7 +865,7 @@
     </w:p>
     <w:p>
       <w:pPr>
-        <w:pStyle w:val="TOC3"/>
+        <w:pStyle w:val="Verzeichnis3"/>
         <w:rPr>
           <w:rFonts w:asciiTheme="minorHAnsi" w:eastAsiaTheme="minorEastAsia" w:hAnsiTheme="minorHAnsi" w:cstheme="minorBidi"/>
           <w:szCs w:val="22"/>
@@ -933,7 +938,7 @@
     </w:p>
     <w:p>
       <w:pPr>
-        <w:pStyle w:val="TOC3"/>
+        <w:pStyle w:val="Verzeichnis3"/>
         <w:rPr>
           <w:rFonts w:asciiTheme="minorHAnsi" w:eastAsiaTheme="minorEastAsia" w:hAnsiTheme="minorHAnsi" w:cstheme="minorBidi"/>
           <w:szCs w:val="22"/>
@@ -1006,7 +1011,7 @@
     </w:p>
     <w:p>
       <w:pPr>
-        <w:pStyle w:val="TOC3"/>
+        <w:pStyle w:val="Verzeichnis3"/>
         <w:rPr>
           <w:rFonts w:asciiTheme="minorHAnsi" w:eastAsiaTheme="minorEastAsia" w:hAnsiTheme="minorHAnsi" w:cstheme="minorBidi"/>
           <w:szCs w:val="22"/>
@@ -1079,7 +1084,7 @@
     </w:p>
     <w:p>
       <w:pPr>
-        <w:pStyle w:val="TOC2"/>
+        <w:pStyle w:val="Verzeichnis2"/>
         <w:rPr>
           <w:rFonts w:asciiTheme="minorHAnsi" w:eastAsiaTheme="minorEastAsia" w:hAnsiTheme="minorHAnsi" w:cstheme="minorBidi"/>
           <w:szCs w:val="22"/>
@@ -1152,7 +1157,7 @@
     </w:p>
     <w:p>
       <w:pPr>
-        <w:pStyle w:val="TOC1"/>
+        <w:pStyle w:val="Verzeichnis1"/>
         <w:rPr>
           <w:rFonts w:asciiTheme="minorHAnsi" w:eastAsiaTheme="minorEastAsia" w:hAnsiTheme="minorHAnsi" w:cstheme="minorBidi"/>
           <w:szCs w:val="22"/>
@@ -1225,7 +1230,7 @@
     </w:p>
     <w:p>
       <w:pPr>
-        <w:pStyle w:val="TOC2"/>
+        <w:pStyle w:val="Verzeichnis2"/>
         <w:rPr>
           <w:rFonts w:asciiTheme="minorHAnsi" w:eastAsiaTheme="minorEastAsia" w:hAnsiTheme="minorHAnsi" w:cstheme="minorBidi"/>
           <w:szCs w:val="22"/>
@@ -1298,7 +1303,7 @@
     </w:p>
     <w:p>
       <w:pPr>
-        <w:pStyle w:val="TOC1"/>
+        <w:pStyle w:val="Verzeichnis1"/>
         <w:rPr>
           <w:rFonts w:asciiTheme="minorHAnsi" w:eastAsiaTheme="minorEastAsia" w:hAnsiTheme="minorHAnsi" w:cstheme="minorBidi"/>
           <w:szCs w:val="22"/>
@@ -1371,7 +1376,7 @@
     </w:p>
     <w:p>
       <w:pPr>
-        <w:pStyle w:val="TOC2"/>
+        <w:pStyle w:val="Verzeichnis2"/>
         <w:rPr>
           <w:rFonts w:asciiTheme="minorHAnsi" w:eastAsiaTheme="minorEastAsia" w:hAnsiTheme="minorHAnsi" w:cstheme="minorBidi"/>
           <w:szCs w:val="22"/>
@@ -1444,7 +1449,7 @@
     </w:p>
     <w:p>
       <w:pPr>
-        <w:pStyle w:val="TOC3"/>
+        <w:pStyle w:val="Verzeichnis3"/>
         <w:rPr>
           <w:rFonts w:asciiTheme="minorHAnsi" w:eastAsiaTheme="minorEastAsia" w:hAnsiTheme="minorHAnsi" w:cstheme="minorBidi"/>
           <w:szCs w:val="22"/>
@@ -1517,7 +1522,7 @@
     </w:p>
     <w:p>
       <w:pPr>
-        <w:pStyle w:val="TOC3"/>
+        <w:pStyle w:val="Verzeichnis3"/>
         <w:rPr>
           <w:rFonts w:asciiTheme="minorHAnsi" w:eastAsiaTheme="minorEastAsia" w:hAnsiTheme="minorHAnsi" w:cstheme="minorBidi"/>
           <w:szCs w:val="22"/>
@@ -1590,7 +1595,7 @@
     </w:p>
     <w:p>
       <w:pPr>
-        <w:pStyle w:val="TOC3"/>
+        <w:pStyle w:val="Verzeichnis3"/>
         <w:rPr>
           <w:rFonts w:asciiTheme="minorHAnsi" w:eastAsiaTheme="minorEastAsia" w:hAnsiTheme="minorHAnsi" w:cstheme="minorBidi"/>
           <w:szCs w:val="22"/>
@@ -1663,7 +1668,7 @@
     </w:p>
     <w:p>
       <w:pPr>
-        <w:pStyle w:val="TOC3"/>
+        <w:pStyle w:val="Verzeichnis3"/>
         <w:rPr>
           <w:rFonts w:asciiTheme="minorHAnsi" w:eastAsiaTheme="minorEastAsia" w:hAnsiTheme="minorHAnsi" w:cstheme="minorBidi"/>
           <w:szCs w:val="22"/>
@@ -1736,7 +1741,7 @@
     </w:p>
     <w:p>
       <w:pPr>
-        <w:pStyle w:val="TOC3"/>
+        <w:pStyle w:val="Verzeichnis3"/>
         <w:rPr>
           <w:rFonts w:asciiTheme="minorHAnsi" w:eastAsiaTheme="minorEastAsia" w:hAnsiTheme="minorHAnsi" w:cstheme="minorBidi"/>
           <w:szCs w:val="22"/>
@@ -1809,7 +1814,7 @@
     </w:p>
     <w:p>
       <w:pPr>
-        <w:pStyle w:val="TOC2"/>
+        <w:pStyle w:val="Verzeichnis2"/>
         <w:rPr>
           <w:rFonts w:asciiTheme="minorHAnsi" w:eastAsiaTheme="minorEastAsia" w:hAnsiTheme="minorHAnsi" w:cstheme="minorBidi"/>
           <w:szCs w:val="22"/>
@@ -1882,7 +1887,7 @@
     </w:p>
     <w:p>
       <w:pPr>
-        <w:pStyle w:val="TOC3"/>
+        <w:pStyle w:val="Verzeichnis3"/>
         <w:rPr>
           <w:rFonts w:asciiTheme="minorHAnsi" w:eastAsiaTheme="minorEastAsia" w:hAnsiTheme="minorHAnsi" w:cstheme="minorBidi"/>
           <w:szCs w:val="22"/>
@@ -1955,7 +1960,7 @@
     </w:p>
     <w:p>
       <w:pPr>
-        <w:pStyle w:val="TOC3"/>
+        <w:pStyle w:val="Verzeichnis3"/>
         <w:rPr>
           <w:rFonts w:asciiTheme="minorHAnsi" w:eastAsiaTheme="minorEastAsia" w:hAnsiTheme="minorHAnsi" w:cstheme="minorBidi"/>
           <w:szCs w:val="22"/>
@@ -2028,7 +2033,7 @@
     </w:p>
     <w:p>
       <w:pPr>
-        <w:pStyle w:val="TOC2"/>
+        <w:pStyle w:val="Verzeichnis2"/>
         <w:rPr>
           <w:rFonts w:asciiTheme="minorHAnsi" w:eastAsiaTheme="minorEastAsia" w:hAnsiTheme="minorHAnsi" w:cstheme="minorBidi"/>
           <w:szCs w:val="22"/>
@@ -2101,7 +2106,7 @@
     </w:p>
     <w:p>
       <w:pPr>
-        <w:pStyle w:val="TOC3"/>
+        <w:pStyle w:val="Verzeichnis3"/>
         <w:rPr>
           <w:rFonts w:asciiTheme="minorHAnsi" w:eastAsiaTheme="minorEastAsia" w:hAnsiTheme="minorHAnsi" w:cstheme="minorBidi"/>
           <w:szCs w:val="22"/>
@@ -2174,7 +2179,7 @@
     </w:p>
     <w:p>
       <w:pPr>
-        <w:pStyle w:val="TOC3"/>
+        <w:pStyle w:val="Verzeichnis3"/>
         <w:rPr>
           <w:rFonts w:asciiTheme="minorHAnsi" w:eastAsiaTheme="minorEastAsia" w:hAnsiTheme="minorHAnsi" w:cstheme="minorBidi"/>
           <w:szCs w:val="22"/>
@@ -2247,7 +2252,7 @@
     </w:p>
     <w:p>
       <w:pPr>
-        <w:pStyle w:val="TOC3"/>
+        <w:pStyle w:val="Verzeichnis3"/>
         <w:rPr>
           <w:rFonts w:asciiTheme="minorHAnsi" w:eastAsiaTheme="minorEastAsia" w:hAnsiTheme="minorHAnsi" w:cstheme="minorBidi"/>
           <w:szCs w:val="22"/>
@@ -2320,7 +2325,7 @@
     </w:p>
     <w:p>
       <w:pPr>
-        <w:pStyle w:val="TOC2"/>
+        <w:pStyle w:val="Verzeichnis2"/>
         <w:rPr>
           <w:rFonts w:asciiTheme="minorHAnsi" w:eastAsiaTheme="minorEastAsia" w:hAnsiTheme="minorHAnsi" w:cstheme="minorBidi"/>
           <w:szCs w:val="22"/>
@@ -2393,7 +2398,7 @@
     </w:p>
     <w:p>
       <w:pPr>
-        <w:pStyle w:val="TOC3"/>
+        <w:pStyle w:val="Verzeichnis3"/>
         <w:rPr>
           <w:rFonts w:asciiTheme="minorHAnsi" w:eastAsiaTheme="minorEastAsia" w:hAnsiTheme="minorHAnsi" w:cstheme="minorBidi"/>
           <w:szCs w:val="22"/>
@@ -2466,7 +2471,7 @@
     </w:p>
     <w:p>
       <w:pPr>
-        <w:pStyle w:val="TOC3"/>
+        <w:pStyle w:val="Verzeichnis3"/>
         <w:rPr>
           <w:rFonts w:asciiTheme="minorHAnsi" w:eastAsiaTheme="minorEastAsia" w:hAnsiTheme="minorHAnsi" w:cstheme="minorBidi"/>
           <w:szCs w:val="22"/>
@@ -2539,7 +2544,7 @@
     </w:p>
     <w:p>
       <w:pPr>
-        <w:pStyle w:val="TOC3"/>
+        <w:pStyle w:val="Verzeichnis3"/>
         <w:rPr>
           <w:rFonts w:asciiTheme="minorHAnsi" w:eastAsiaTheme="minorEastAsia" w:hAnsiTheme="minorHAnsi" w:cstheme="minorBidi"/>
           <w:szCs w:val="22"/>
@@ -2612,7 +2617,7 @@
     </w:p>
     <w:p>
       <w:pPr>
-        <w:pStyle w:val="TOC2"/>
+        <w:pStyle w:val="Verzeichnis2"/>
         <w:rPr>
           <w:rFonts w:asciiTheme="minorHAnsi" w:eastAsiaTheme="minorEastAsia" w:hAnsiTheme="minorHAnsi" w:cstheme="minorBidi"/>
           <w:szCs w:val="22"/>
@@ -2685,7 +2690,7 @@
     </w:p>
     <w:p>
       <w:pPr>
-        <w:pStyle w:val="TOC3"/>
+        <w:pStyle w:val="Verzeichnis3"/>
         <w:rPr>
           <w:rFonts w:asciiTheme="minorHAnsi" w:eastAsiaTheme="minorEastAsia" w:hAnsiTheme="minorHAnsi" w:cstheme="minorBidi"/>
           <w:szCs w:val="22"/>
@@ -2758,7 +2763,7 @@
     </w:p>
     <w:p>
       <w:pPr>
-        <w:pStyle w:val="TOC3"/>
+        <w:pStyle w:val="Verzeichnis3"/>
         <w:rPr>
           <w:rFonts w:asciiTheme="minorHAnsi" w:eastAsiaTheme="minorEastAsia" w:hAnsiTheme="minorHAnsi" w:cstheme="minorBidi"/>
           <w:szCs w:val="22"/>
@@ -2831,7 +2836,7 @@
     </w:p>
     <w:p>
       <w:pPr>
-        <w:pStyle w:val="TOC3"/>
+        <w:pStyle w:val="Verzeichnis3"/>
         <w:rPr>
           <w:rFonts w:asciiTheme="minorHAnsi" w:eastAsiaTheme="minorEastAsia" w:hAnsiTheme="minorHAnsi" w:cstheme="minorBidi"/>
           <w:szCs w:val="22"/>
@@ -2904,7 +2909,7 @@
     </w:p>
     <w:p>
       <w:pPr>
-        <w:pStyle w:val="TOC3"/>
+        <w:pStyle w:val="Verzeichnis3"/>
         <w:rPr>
           <w:rFonts w:asciiTheme="minorHAnsi" w:eastAsiaTheme="minorEastAsia" w:hAnsiTheme="minorHAnsi" w:cstheme="minorBidi"/>
           <w:szCs w:val="22"/>
@@ -2977,7 +2982,7 @@
     </w:p>
     <w:p>
       <w:pPr>
-        <w:pStyle w:val="TOC3"/>
+        <w:pStyle w:val="Verzeichnis3"/>
         <w:rPr>
           <w:rFonts w:asciiTheme="minorHAnsi" w:eastAsiaTheme="minorEastAsia" w:hAnsiTheme="minorHAnsi" w:cstheme="minorBidi"/>
           <w:szCs w:val="22"/>
@@ -3050,7 +3055,7 @@
     </w:p>
     <w:p>
       <w:pPr>
-        <w:pStyle w:val="TOC3"/>
+        <w:pStyle w:val="Verzeichnis3"/>
         <w:rPr>
           <w:rFonts w:asciiTheme="minorHAnsi" w:eastAsiaTheme="minorEastAsia" w:hAnsiTheme="minorHAnsi" w:cstheme="minorBidi"/>
           <w:szCs w:val="22"/>
@@ -3123,7 +3128,7 @@
     </w:p>
     <w:p>
       <w:pPr>
-        <w:pStyle w:val="TOC2"/>
+        <w:pStyle w:val="Verzeichnis2"/>
         <w:rPr>
           <w:rFonts w:asciiTheme="minorHAnsi" w:eastAsiaTheme="minorEastAsia" w:hAnsiTheme="minorHAnsi" w:cstheme="minorBidi"/>
           <w:szCs w:val="22"/>
@@ -3196,7 +3201,7 @@
     </w:p>
     <w:p>
       <w:pPr>
-        <w:pStyle w:val="TOC3"/>
+        <w:pStyle w:val="Verzeichnis3"/>
         <w:rPr>
           <w:rFonts w:asciiTheme="minorHAnsi" w:eastAsiaTheme="minorEastAsia" w:hAnsiTheme="minorHAnsi" w:cstheme="minorBidi"/>
           <w:szCs w:val="22"/>
@@ -3269,7 +3274,7 @@
     </w:p>
     <w:p>
       <w:pPr>
-        <w:pStyle w:val="TOC2"/>
+        <w:pStyle w:val="Verzeichnis2"/>
         <w:rPr>
           <w:rFonts w:asciiTheme="minorHAnsi" w:eastAsiaTheme="minorEastAsia" w:hAnsiTheme="minorHAnsi" w:cstheme="minorBidi"/>
           <w:szCs w:val="22"/>
@@ -3378,7 +3383,7 @@
     </w:p>
     <w:p>
       <w:pPr>
-        <w:pStyle w:val="Heading1"/>
+        <w:pStyle w:val="berschrift1"/>
       </w:pPr>
       <w:bookmarkStart w:id="2" w:name="_Toc336864915"/>
       <w:r>
@@ -3389,7 +3394,7 @@
     </w:p>
     <w:p>
       <w:pPr>
-        <w:pStyle w:val="Heading2"/>
+        <w:pStyle w:val="berschrift2"/>
       </w:pPr>
       <w:bookmarkStart w:id="3" w:name="_Toc336864916"/>
       <w:r>
@@ -3399,7 +3404,7 @@
     </w:p>
     <w:p>
       <w:pPr>
-        <w:pStyle w:val="BodyText"/>
+        <w:pStyle w:val="Textkrper"/>
       </w:pPr>
       <w:r>
         <w:t xml:space="preserve">Die </w:t>
@@ -3470,7 +3475,7 @@
     </w:p>
     <w:p>
       <w:pPr>
-        <w:pStyle w:val="BodyText"/>
+        <w:pStyle w:val="Textkrper"/>
       </w:pPr>
       <w:r>
         <w:t>In der Halle</w:t>
@@ -3490,7 +3495,7 @@
     </w:p>
     <w:p>
       <w:pPr>
-        <w:pStyle w:val="Heading3"/>
+        <w:pStyle w:val="berschrift3"/>
       </w:pPr>
       <w:bookmarkStart w:id="4" w:name="_Toc336864917"/>
       <w:r>
@@ -3500,7 +3505,7 @@
     </w:p>
     <w:p>
       <w:pPr>
-        <w:pStyle w:val="BodyText"/>
+        <w:pStyle w:val="Textkrper"/>
       </w:pPr>
       <w:r>
         <w:t>Unter Umständen ist die Kinect kleinen Erschütterungen</w:t>
@@ -3547,7 +3552,7 @@
     </w:p>
     <w:p>
       <w:pPr>
-        <w:pStyle w:val="Heading2"/>
+        <w:pStyle w:val="berschrift2"/>
       </w:pPr>
       <w:bookmarkStart w:id="5" w:name="_Toc336864918"/>
       <w:r>
@@ -3557,7 +3562,7 @@
     </w:p>
     <w:p>
       <w:pPr>
-        <w:pStyle w:val="Heading3"/>
+        <w:pStyle w:val="berschrift3"/>
       </w:pPr>
       <w:bookmarkStart w:id="6" w:name="_Toc336864919"/>
       <w:r>
@@ -3567,7 +3572,7 @@
     </w:p>
     <w:p>
       <w:pPr>
-        <w:pStyle w:val="BodyText"/>
+        <w:pStyle w:val="Textkrper"/>
         <w:numPr>
           <w:ilvl w:val="0"/>
           <w:numId w:val="3"/>
@@ -3588,19 +3593,27 @@
     </w:p>
     <w:p>
       <w:pPr>
-        <w:pStyle w:val="BodyText"/>
+        <w:pStyle w:val="Textkrper"/>
         <w:numPr>
           <w:ilvl w:val="0"/>
           <w:numId w:val="3"/>
         </w:numPr>
       </w:pPr>
       <w:r>
-        <w:t>Personen sollen sich nicht überwacht fühlen (BigBrother-Problem)</w:t>
-      </w:r>
-    </w:p>
-    <w:p>
-      <w:pPr>
-        <w:pStyle w:val="BodyText"/>
+        <w:t>Personen sollen sich nicht überwacht fühlen (</w:t>
+      </w:r>
+      <w:proofErr w:type="spellStart"/>
+      <w:r>
+        <w:t>BigBrother</w:t>
+      </w:r>
+      <w:proofErr w:type="spellEnd"/>
+      <w:r>
+        <w:t>-Problem)</w:t>
+      </w:r>
+    </w:p>
+    <w:p>
+      <w:pPr>
+        <w:pStyle w:val="Textkrper"/>
         <w:numPr>
           <w:ilvl w:val="0"/>
           <w:numId w:val="3"/>
@@ -3621,7 +3634,7 @@
     </w:p>
     <w:p>
       <w:pPr>
-        <w:pStyle w:val="BodyText"/>
+        <w:pStyle w:val="Textkrper"/>
         <w:numPr>
           <w:ilvl w:val="0"/>
           <w:numId w:val="3"/>
@@ -3639,19 +3652,27 @@
     </w:p>
     <w:p>
       <w:pPr>
-        <w:pStyle w:val="BodyText"/>
+        <w:pStyle w:val="Textkrper"/>
         <w:numPr>
           <w:ilvl w:val="0"/>
           <w:numId w:val="3"/>
         </w:numPr>
       </w:pPr>
       <w:r>
-        <w:t>Anmeldung der zu bedienenden Person (z.B.: vorbeilaufen soll keine Events triggern)</w:t>
-      </w:r>
-    </w:p>
-    <w:p>
-      <w:pPr>
-        <w:pStyle w:val="BodyText"/>
+        <w:t xml:space="preserve">Anmeldung der zu bedienenden Person (z.B.: vorbeilaufen soll keine Events </w:t>
+      </w:r>
+      <w:proofErr w:type="spellStart"/>
+      <w:r>
+        <w:t>triggern</w:t>
+      </w:r>
+      <w:proofErr w:type="spellEnd"/>
+      <w:r>
+        <w:t>)</w:t>
+      </w:r>
+    </w:p>
+    <w:p>
+      <w:pPr>
+        <w:pStyle w:val="Textkrper"/>
         <w:numPr>
           <w:ilvl w:val="0"/>
           <w:numId w:val="3"/>
@@ -3664,12 +3685,20 @@
         <w:t>.</w:t>
       </w:r>
       <w:r>
-        <w:t>: was passiert beim Schuhebinden)</w:t>
-      </w:r>
-    </w:p>
-    <w:p>
-      <w:pPr>
-        <w:pStyle w:val="BodyText"/>
+        <w:t xml:space="preserve">: was passiert beim </w:t>
+      </w:r>
+      <w:proofErr w:type="spellStart"/>
+      <w:r>
+        <w:t>Schuhebinden</w:t>
+      </w:r>
+      <w:proofErr w:type="spellEnd"/>
+      <w:r>
+        <w:t>)</w:t>
+      </w:r>
+    </w:p>
+    <w:p>
+      <w:pPr>
+        <w:pStyle w:val="Textkrper"/>
         <w:numPr>
           <w:ilvl w:val="0"/>
           <w:numId w:val="3"/>
@@ -3681,7 +3710,7 @@
     </w:p>
     <w:p>
       <w:pPr>
-        <w:pStyle w:val="BodyText"/>
+        <w:pStyle w:val="Textkrper"/>
         <w:numPr>
           <w:ilvl w:val="0"/>
           <w:numId w:val="3"/>
@@ -3693,7 +3722,7 @@
     </w:p>
     <w:p>
       <w:pPr>
-        <w:pStyle w:val="BodyText"/>
+        <w:pStyle w:val="Textkrper"/>
         <w:numPr>
           <w:ilvl w:val="0"/>
           <w:numId w:val="3"/>
@@ -3705,7 +3734,7 @@
     </w:p>
     <w:p>
       <w:pPr>
-        <w:pStyle w:val="Heading3"/>
+        <w:pStyle w:val="berschrift3"/>
       </w:pPr>
       <w:bookmarkStart w:id="7" w:name="_Toc336864920"/>
       <w:r>
@@ -3715,7 +3744,7 @@
     </w:p>
     <w:p>
       <w:pPr>
-        <w:pStyle w:val="BodyText"/>
+        <w:pStyle w:val="Textkrper"/>
         <w:numPr>
           <w:ilvl w:val="0"/>
           <w:numId w:val="3"/>
@@ -3727,7 +3756,7 @@
     </w:p>
     <w:p>
       <w:pPr>
-        <w:pStyle w:val="BodyText"/>
+        <w:pStyle w:val="Textkrper"/>
         <w:numPr>
           <w:ilvl w:val="1"/>
           <w:numId w:val="3"/>
@@ -3739,7 +3768,7 @@
     </w:p>
     <w:p>
       <w:pPr>
-        <w:pStyle w:val="BodyText"/>
+        <w:pStyle w:val="Textkrper"/>
         <w:numPr>
           <w:ilvl w:val="1"/>
           <w:numId w:val="3"/>
@@ -3751,7 +3780,7 @@
     </w:p>
     <w:p>
       <w:pPr>
-        <w:pStyle w:val="BodyText"/>
+        <w:pStyle w:val="Textkrper"/>
         <w:numPr>
           <w:ilvl w:val="1"/>
           <w:numId w:val="3"/>
@@ -3763,7 +3792,7 @@
     </w:p>
     <w:p>
       <w:pPr>
-        <w:pStyle w:val="BodyText"/>
+        <w:pStyle w:val="Textkrper"/>
         <w:numPr>
           <w:ilvl w:val="1"/>
           <w:numId w:val="3"/>
@@ -3775,7 +3804,7 @@
     </w:p>
     <w:p>
       <w:pPr>
-        <w:pStyle w:val="BodyText"/>
+        <w:pStyle w:val="Textkrper"/>
         <w:numPr>
           <w:ilvl w:val="0"/>
           <w:numId w:val="3"/>
@@ -3793,7 +3822,7 @@
     </w:p>
     <w:p>
       <w:pPr>
-        <w:pStyle w:val="BodyText"/>
+        <w:pStyle w:val="Textkrper"/>
         <w:numPr>
           <w:ilvl w:val="1"/>
           <w:numId w:val="3"/>
@@ -3805,7 +3834,7 @@
     </w:p>
     <w:p>
       <w:pPr>
-        <w:pStyle w:val="BodyText"/>
+        <w:pStyle w:val="Textkrper"/>
         <w:numPr>
           <w:ilvl w:val="1"/>
           <w:numId w:val="3"/>
@@ -3817,7 +3846,7 @@
     </w:p>
     <w:p>
       <w:pPr>
-        <w:pStyle w:val="BodyText"/>
+        <w:pStyle w:val="Textkrper"/>
         <w:numPr>
           <w:ilvl w:val="1"/>
           <w:numId w:val="3"/>
@@ -3832,7 +3861,7 @@
     </w:p>
     <w:p>
       <w:pPr>
-        <w:pStyle w:val="BodyText"/>
+        <w:pStyle w:val="Textkrper"/>
         <w:numPr>
           <w:ilvl w:val="1"/>
           <w:numId w:val="3"/>
@@ -3840,12 +3869,17 @@
       </w:pPr>
       <w:r>
         <w:lastRenderedPageBreak/>
-        <w:t>Einhändig bedienbar</w:t>
-      </w:r>
-    </w:p>
-    <w:p>
-      <w:pPr>
-        <w:pStyle w:val="BodyText"/>
+        <w:t xml:space="preserve">Einhändig </w:t>
+      </w:r>
+      <w:proofErr w:type="spellStart"/>
+      <w:r>
+        <w:t>bedienbar</w:t>
+      </w:r>
+      <w:proofErr w:type="spellEnd"/>
+    </w:p>
+    <w:p>
+      <w:pPr>
+        <w:pStyle w:val="Textkrper"/>
         <w:numPr>
           <w:ilvl w:val="0"/>
           <w:numId w:val="3"/>
@@ -3857,7 +3891,7 @@
     </w:p>
     <w:p>
       <w:pPr>
-        <w:pStyle w:val="BodyText"/>
+        <w:pStyle w:val="Textkrper"/>
         <w:numPr>
           <w:ilvl w:val="0"/>
           <w:numId w:val="3"/>
@@ -3869,19 +3903,27 @@
     </w:p>
     <w:p>
       <w:pPr>
-        <w:pStyle w:val="BodyText"/>
+        <w:pStyle w:val="Textkrper"/>
         <w:numPr>
           <w:ilvl w:val="0"/>
           <w:numId w:val="3"/>
         </w:numPr>
       </w:pPr>
       <w:r>
-        <w:t xml:space="preserve">Workflow soll intuitiv und nicht zu träge sein, jedoch auch nicht zu empfindlich: guter Tradeoff gesucht </w:t>
-      </w:r>
-    </w:p>
-    <w:p>
-      <w:pPr>
-        <w:pStyle w:val="Heading3"/>
+        <w:t xml:space="preserve">Workflow soll intuitiv und nicht zu träge sein, jedoch auch nicht zu empfindlich: guter </w:t>
+      </w:r>
+      <w:proofErr w:type="spellStart"/>
+      <w:r>
+        <w:t>Tradeoff</w:t>
+      </w:r>
+      <w:proofErr w:type="spellEnd"/>
+      <w:r>
+        <w:t xml:space="preserve"> gesucht </w:t>
+      </w:r>
+    </w:p>
+    <w:p>
+      <w:pPr>
+        <w:pStyle w:val="berschrift3"/>
       </w:pPr>
       <w:bookmarkStart w:id="8" w:name="_Toc336864921"/>
       <w:r>
@@ -3891,7 +3933,7 @@
     </w:p>
     <w:p>
       <w:pPr>
-        <w:pStyle w:val="Heading2"/>
+        <w:pStyle w:val="berschrift2"/>
       </w:pPr>
       <w:bookmarkStart w:id="9" w:name="_Toc336864922"/>
       <w:r>
@@ -3901,12 +3943,12 @@
     </w:p>
     <w:p>
       <w:pPr>
-        <w:pStyle w:val="BodyText"/>
-      </w:pPr>
-    </w:p>
-    <w:p>
-      <w:pPr>
-        <w:pStyle w:val="Heading1"/>
+        <w:pStyle w:val="Textkrper"/>
+      </w:pPr>
+    </w:p>
+    <w:p>
+      <w:pPr>
+        <w:pStyle w:val="berschrift1"/>
       </w:pPr>
       <w:bookmarkStart w:id="10" w:name="_Toc336864923"/>
       <w:r>
@@ -3916,7 +3958,7 @@
     </w:p>
     <w:p>
       <w:pPr>
-        <w:pStyle w:val="BodyText"/>
+        <w:pStyle w:val="Textkrper"/>
       </w:pPr>
       <w:r>
         <w:t>Damit die Begrifflichkeiten in der Semesterarbeit immer klar sind, wird im Folgenden definiert welche Gesten mit we</w:t>
@@ -3930,9 +3972,9 @@
     </w:p>
     <w:tbl>
       <w:tblPr>
-        <w:tblStyle w:val="MediumGrid3-Accent5"/>
+        <w:tblStyle w:val="MittleresRaster3-Akzent5"/>
         <w:tblW w:w="10030" w:type="dxa"/>
-        <w:tblLook w:val="04A0" w:firstRow="1" w:lastRow="0" w:firstColumn="1" w:lastColumn="0" w:noHBand="0" w:noVBand="1"/>
+        <w:tblLook w:val="04A0"/>
       </w:tblPr>
       <w:tblGrid>
         <w:gridCol w:w="2376"/>
@@ -3940,16 +3982,16 @@
       </w:tblGrid>
       <w:tr>
         <w:trPr>
-          <w:cnfStyle w:val="100000000000" w:firstRow="1" w:lastRow="0" w:firstColumn="0" w:lastColumn="0" w:oddVBand="0" w:evenVBand="0" w:oddHBand="0" w:evenHBand="0" w:firstRowFirstColumn="0" w:firstRowLastColumn="0" w:lastRowFirstColumn="0" w:lastRowLastColumn="0"/>
+          <w:cnfStyle w:val="100000000000"/>
         </w:trPr>
         <w:tc>
           <w:tcPr>
-            <w:cnfStyle w:val="001000000000" w:firstRow="0" w:lastRow="0" w:firstColumn="1" w:lastColumn="0" w:oddVBand="0" w:evenVBand="0" w:oddHBand="0" w:evenHBand="0" w:firstRowFirstColumn="0" w:firstRowLastColumn="0" w:lastRowFirstColumn="0" w:lastRowLastColumn="0"/>
+            <w:cnfStyle w:val="001000000000"/>
             <w:tcW w:w="2376" w:type="dxa"/>
           </w:tcPr>
           <w:p>
             <w:pPr>
-              <w:pStyle w:val="BodyText"/>
+              <w:pStyle w:val="Textkrper"/>
             </w:pPr>
             <w:r>
               <w:t>Geste</w:t>
@@ -3962,8 +4004,8 @@
           </w:tcPr>
           <w:p>
             <w:pPr>
-              <w:pStyle w:val="BodyText"/>
-              <w:cnfStyle w:val="100000000000" w:firstRow="1" w:lastRow="0" w:firstColumn="0" w:lastColumn="0" w:oddVBand="0" w:evenVBand="0" w:oddHBand="0" w:evenHBand="0" w:firstRowFirstColumn="0" w:firstRowLastColumn="0" w:lastRowFirstColumn="0" w:lastRowLastColumn="0"/>
+              <w:pStyle w:val="Textkrper"/>
+              <w:cnfStyle w:val="100000000000"/>
             </w:pPr>
             <w:r>
               <w:t>Beschreibung</w:t>
@@ -3973,16 +4015,16 @@
       </w:tr>
       <w:tr>
         <w:trPr>
-          <w:cnfStyle w:val="000000100000" w:firstRow="0" w:lastRow="0" w:firstColumn="0" w:lastColumn="0" w:oddVBand="0" w:evenVBand="0" w:oddHBand="1" w:evenHBand="0" w:firstRowFirstColumn="0" w:firstRowLastColumn="0" w:lastRowFirstColumn="0" w:lastRowLastColumn="0"/>
+          <w:cnfStyle w:val="000000100000"/>
         </w:trPr>
         <w:tc>
           <w:tcPr>
-            <w:cnfStyle w:val="001000000000" w:firstRow="0" w:lastRow="0" w:firstColumn="1" w:lastColumn="0" w:oddVBand="0" w:evenVBand="0" w:oddHBand="0" w:evenHBand="0" w:firstRowFirstColumn="0" w:firstRowLastColumn="0" w:lastRowFirstColumn="0" w:lastRowLastColumn="0"/>
+            <w:cnfStyle w:val="001000000000"/>
             <w:tcW w:w="2376" w:type="dxa"/>
           </w:tcPr>
           <w:p>
             <w:pPr>
-              <w:pStyle w:val="BodyText"/>
+              <w:pStyle w:val="Textkrper"/>
             </w:pPr>
             <w:r>
               <w:t>Push</w:t>
@@ -3995,8 +4037,8 @@
           </w:tcPr>
           <w:p>
             <w:pPr>
-              <w:pStyle w:val="BodyText"/>
-              <w:cnfStyle w:val="000000100000" w:firstRow="0" w:lastRow="0" w:firstColumn="0" w:lastColumn="0" w:oddVBand="0" w:evenVBand="0" w:oddHBand="1" w:evenHBand="0" w:firstRowFirstColumn="0" w:firstRowLastColumn="0" w:lastRowFirstColumn="0" w:lastRowLastColumn="0"/>
+              <w:pStyle w:val="Textkrper"/>
+              <w:cnfStyle w:val="000000100000"/>
             </w:pPr>
             <w:r>
               <w:t>Eine Bewegung, bei der die Hand schnell nach vorne bewegt wird.</w:t>
@@ -4007,12 +4049,12 @@
       <w:tr>
         <w:tc>
           <w:tcPr>
-            <w:cnfStyle w:val="001000000000" w:firstRow="0" w:lastRow="0" w:firstColumn="1" w:lastColumn="0" w:oddVBand="0" w:evenVBand="0" w:oddHBand="0" w:evenHBand="0" w:firstRowFirstColumn="0" w:firstRowLastColumn="0" w:lastRowFirstColumn="0" w:lastRowLastColumn="0"/>
+            <w:cnfStyle w:val="001000000000"/>
             <w:tcW w:w="2376" w:type="dxa"/>
           </w:tcPr>
           <w:p>
             <w:pPr>
-              <w:pStyle w:val="BodyText"/>
+              <w:pStyle w:val="Textkrper"/>
             </w:pPr>
             <w:r>
               <w:t>Pull</w:t>
@@ -4025,8 +4067,8 @@
           </w:tcPr>
           <w:p>
             <w:pPr>
-              <w:pStyle w:val="BodyText"/>
-              <w:cnfStyle w:val="000000000000" w:firstRow="0" w:lastRow="0" w:firstColumn="0" w:lastColumn="0" w:oddVBand="0" w:evenVBand="0" w:oddHBand="0" w:evenHBand="0" w:firstRowFirstColumn="0" w:firstRowLastColumn="0" w:lastRowFirstColumn="0" w:lastRowLastColumn="0"/>
+              <w:pStyle w:val="Textkrper"/>
+              <w:cnfStyle w:val="000000000000"/>
             </w:pPr>
             <w:r>
               <w:t>Die Hand wird von einer Position vorne schnell zum Körper gezogen.</w:t>
@@ -4036,19 +4078,24 @@
       </w:tr>
       <w:tr>
         <w:trPr>
-          <w:cnfStyle w:val="000000100000" w:firstRow="0" w:lastRow="0" w:firstColumn="0" w:lastColumn="0" w:oddVBand="0" w:evenVBand="0" w:oddHBand="1" w:evenHBand="0" w:firstRowFirstColumn="0" w:firstRowLastColumn="0" w:lastRowFirstColumn="0" w:lastRowLastColumn="0"/>
+          <w:cnfStyle w:val="000000100000"/>
         </w:trPr>
         <w:tc>
           <w:tcPr>
-            <w:cnfStyle w:val="001000000000" w:firstRow="0" w:lastRow="0" w:firstColumn="1" w:lastColumn="0" w:oddVBand="0" w:evenVBand="0" w:oddHBand="0" w:evenHBand="0" w:firstRowFirstColumn="0" w:firstRowLastColumn="0" w:lastRowFirstColumn="0" w:lastRowLastColumn="0"/>
+            <w:cnfStyle w:val="001000000000"/>
             <w:tcW w:w="2376" w:type="dxa"/>
           </w:tcPr>
           <w:p>
             <w:pPr>
-              <w:pStyle w:val="BodyText"/>
-            </w:pPr>
-            <w:r>
-              <w:t>Pinch Zoom</w:t>
+              <w:pStyle w:val="Textkrper"/>
+            </w:pPr>
+            <w:proofErr w:type="spellStart"/>
+            <w:r>
+              <w:t>Pinch</w:t>
+            </w:r>
+            <w:proofErr w:type="spellEnd"/>
+            <w:r>
+              <w:t xml:space="preserve"> Zoom</w:t>
             </w:r>
           </w:p>
         </w:tc>
@@ -4058,12 +4105,28 @@
           </w:tcPr>
           <w:p>
             <w:pPr>
-              <w:pStyle w:val="BodyText"/>
+              <w:pStyle w:val="Textkrper"/>
               <w:spacing w:after="0"/>
-              <w:cnfStyle w:val="000000100000" w:firstRow="0" w:lastRow="0" w:firstColumn="0" w:lastColumn="0" w:oddVBand="0" w:evenVBand="0" w:oddHBand="1" w:evenHBand="0" w:firstRowFirstColumn="0" w:firstRowLastColumn="0" w:lastRowFirstColumn="0" w:lastRowLastColumn="0"/>
-            </w:pPr>
-            <w:r>
-              <w:t>Durch die Bewegung von beiden Händen zueinander wird herausgezoomt, wenn sich die Hände auseinanderbewegen wird hineingezoomt.</w:t>
+              <w:cnfStyle w:val="000000100000"/>
+            </w:pPr>
+            <w:r>
+              <w:t xml:space="preserve">Durch die Bewegung von beiden Händen zueinander wird </w:t>
+            </w:r>
+            <w:proofErr w:type="spellStart"/>
+            <w:r>
+              <w:t>herausgezoomt</w:t>
+            </w:r>
+            <w:proofErr w:type="spellEnd"/>
+            <w:r>
+              <w:t xml:space="preserve">, wenn sich die Hände auseinanderbewegen wird </w:t>
+            </w:r>
+            <w:proofErr w:type="spellStart"/>
+            <w:r>
+              <w:t>hineingezoomt</w:t>
+            </w:r>
+            <w:proofErr w:type="spellEnd"/>
+            <w:r>
+              <w:t>.</w:t>
             </w:r>
           </w:p>
         </w:tc>
@@ -4071,15 +4134,23 @@
       <w:tr>
         <w:tc>
           <w:tcPr>
-            <w:cnfStyle w:val="001000000000" w:firstRow="0" w:lastRow="0" w:firstColumn="1" w:lastColumn="0" w:oddVBand="0" w:evenVBand="0" w:oddHBand="0" w:evenHBand="0" w:firstRowFirstColumn="0" w:firstRowLastColumn="0" w:lastRowFirstColumn="0" w:lastRowLastColumn="0"/>
+            <w:cnfStyle w:val="001000000000"/>
             <w:tcW w:w="2376" w:type="dxa"/>
           </w:tcPr>
           <w:p>
             <w:pPr>
-              <w:pStyle w:val="BodyText"/>
-            </w:pPr>
-            <w:r>
-              <w:t>Push and Pull Zoom</w:t>
+              <w:pStyle w:val="Textkrper"/>
+            </w:pPr>
+            <w:r>
+              <w:t xml:space="preserve">Push </w:t>
+            </w:r>
+            <w:proofErr w:type="spellStart"/>
+            <w:r>
+              <w:t>and</w:t>
+            </w:r>
+            <w:proofErr w:type="spellEnd"/>
+            <w:r>
+              <w:t xml:space="preserve"> Pull Zoom</w:t>
             </w:r>
           </w:p>
         </w:tc>
@@ -4089,8 +4160,8 @@
           </w:tcPr>
           <w:p>
             <w:pPr>
-              <w:pStyle w:val="BodyText"/>
-              <w:cnfStyle w:val="000000000000" w:firstRow="0" w:lastRow="0" w:firstColumn="0" w:lastColumn="0" w:oddVBand="0" w:evenVBand="0" w:oddHBand="0" w:evenHBand="0" w:firstRowFirstColumn="0" w:firstRowLastColumn="0" w:lastRowFirstColumn="0" w:lastRowLastColumn="0"/>
+              <w:pStyle w:val="Textkrper"/>
+              <w:cnfStyle w:val="000000000000"/>
             </w:pPr>
             <w:r>
               <w:t>Durch das Heranziehen eines Objektes wird es grösser, durch das wegstossen kleiner.</w:t>
@@ -4100,16 +4171,16 @@
       </w:tr>
       <w:tr>
         <w:trPr>
-          <w:cnfStyle w:val="000000100000" w:firstRow="0" w:lastRow="0" w:firstColumn="0" w:lastColumn="0" w:oddVBand="0" w:evenVBand="0" w:oddHBand="1" w:evenHBand="0" w:firstRowFirstColumn="0" w:firstRowLastColumn="0" w:lastRowFirstColumn="0" w:lastRowLastColumn="0"/>
+          <w:cnfStyle w:val="000000100000"/>
         </w:trPr>
         <w:tc>
           <w:tcPr>
-            <w:cnfStyle w:val="001000000000" w:firstRow="0" w:lastRow="0" w:firstColumn="1" w:lastColumn="0" w:oddVBand="0" w:evenVBand="0" w:oddHBand="0" w:evenHBand="0" w:firstRowFirstColumn="0" w:firstRowLastColumn="0" w:lastRowFirstColumn="0" w:lastRowLastColumn="0"/>
+            <w:cnfStyle w:val="001000000000"/>
             <w:tcW w:w="2376" w:type="dxa"/>
           </w:tcPr>
           <w:p>
             <w:pPr>
-              <w:pStyle w:val="BodyText"/>
+              <w:pStyle w:val="Textkrper"/>
             </w:pPr>
             <w:r>
               <w:t>Wischen</w:t>
@@ -4122,8 +4193,8 @@
           </w:tcPr>
           <w:p>
             <w:pPr>
-              <w:pStyle w:val="BodyText"/>
-              <w:cnfStyle w:val="000000100000" w:firstRow="0" w:lastRow="0" w:firstColumn="0" w:lastColumn="0" w:oddVBand="0" w:evenVBand="0" w:oddHBand="1" w:evenHBand="0" w:firstRowFirstColumn="0" w:firstRowLastColumn="0" w:lastRowFirstColumn="0" w:lastRowLastColumn="0"/>
+              <w:pStyle w:val="Textkrper"/>
+              <w:cnfStyle w:val="000000100000"/>
             </w:pPr>
             <w:r>
               <w:t>eine schnelle Handbewegung nach links oder rechts, die Bewegung kommt aus dem Ellb</w:t>
@@ -4140,12 +4211,12 @@
       <w:tr>
         <w:tc>
           <w:tcPr>
-            <w:cnfStyle w:val="001000000000" w:firstRow="0" w:lastRow="0" w:firstColumn="1" w:lastColumn="0" w:oddVBand="0" w:evenVBand="0" w:oddHBand="0" w:evenHBand="0" w:firstRowFirstColumn="0" w:firstRowLastColumn="0" w:lastRowFirstColumn="0" w:lastRowLastColumn="0"/>
+            <w:cnfStyle w:val="001000000000"/>
             <w:tcW w:w="2376" w:type="dxa"/>
           </w:tcPr>
           <w:p>
             <w:pPr>
-              <w:pStyle w:val="BodyText"/>
+              <w:pStyle w:val="Textkrper"/>
             </w:pPr>
             <w:r>
               <w:t>Joystick</w:t>
@@ -4158,34 +4229,42 @@
           </w:tcPr>
           <w:p>
             <w:pPr>
-              <w:pStyle w:val="BodyText"/>
-              <w:cnfStyle w:val="000000000000" w:firstRow="0" w:lastRow="0" w:firstColumn="0" w:lastColumn="0" w:oddVBand="0" w:evenVBand="0" w:oddHBand="0" w:evenHBand="0" w:firstRowFirstColumn="0" w:firstRowLastColumn="0" w:lastRowFirstColumn="0" w:lastRowLastColumn="0"/>
-            </w:pPr>
-            <w:r>
-              <w:t>Es wird die relative Handposition zu einem definierten Punkt des Körpers verwendet. D</w:t>
-            </w:r>
-            <w:r>
-              <w:t>a</w:t>
-            </w:r>
-            <w:r>
-              <w:t>rum herum gibt es eine Deadzone, in der nichts passiert. Ausserhalb von dieser wird in diese Richtung gescrollt. Die Geschwindigkeit ist abhängig von der Distanz.</w:t>
+              <w:pStyle w:val="Textkrper"/>
+              <w:cnfStyle w:val="000000000000"/>
+            </w:pPr>
+            <w:r>
+              <w:t>Es wird die relative Handposition zu einem definierten Punkt des Körpers verwendet. Da</w:t>
+            </w:r>
+            <w:r>
+              <w:t>r</w:t>
+            </w:r>
+            <w:r>
+              <w:t xml:space="preserve">um herum gibt es eine </w:t>
+            </w:r>
+            <w:proofErr w:type="spellStart"/>
+            <w:r>
+              <w:t>Deadzone</w:t>
+            </w:r>
+            <w:proofErr w:type="spellEnd"/>
+            <w:r>
+              <w:t>, in der nichts passiert. Ausserhalb von dieser wird in diese Richtung gescrollt. Die Geschwindigkeit ist abhängig von der Distanz.</w:t>
             </w:r>
           </w:p>
         </w:tc>
       </w:tr>
       <w:tr>
         <w:trPr>
-          <w:cnfStyle w:val="000000100000" w:firstRow="0" w:lastRow="0" w:firstColumn="0" w:lastColumn="0" w:oddVBand="0" w:evenVBand="0" w:oddHBand="1" w:evenHBand="0" w:firstRowFirstColumn="0" w:firstRowLastColumn="0" w:lastRowFirstColumn="0" w:lastRowLastColumn="0"/>
+          <w:cnfStyle w:val="000000100000"/>
           <w:trHeight w:val="247"/>
         </w:trPr>
         <w:tc>
           <w:tcPr>
-            <w:cnfStyle w:val="001000000000" w:firstRow="0" w:lastRow="0" w:firstColumn="1" w:lastColumn="0" w:oddVBand="0" w:evenVBand="0" w:oddHBand="0" w:evenHBand="0" w:firstRowFirstColumn="0" w:firstRowLastColumn="0" w:lastRowFirstColumn="0" w:lastRowLastColumn="0"/>
+            <w:cnfStyle w:val="001000000000"/>
             <w:tcW w:w="2376" w:type="dxa"/>
           </w:tcPr>
           <w:p>
             <w:pPr>
-              <w:pStyle w:val="BodyText"/>
+              <w:pStyle w:val="Textkrper"/>
             </w:pPr>
             <w:r>
               <w:t>Arm</w:t>
@@ -4201,8 +4280,8 @@
           </w:tcPr>
           <w:p>
             <w:pPr>
-              <w:pStyle w:val="BodyText"/>
-              <w:cnfStyle w:val="000000100000" w:firstRow="0" w:lastRow="0" w:firstColumn="0" w:lastColumn="0" w:oddVBand="0" w:evenVBand="0" w:oddHBand="1" w:evenHBand="0" w:firstRowFirstColumn="0" w:firstRowLastColumn="0" w:lastRowFirstColumn="0" w:lastRowLastColumn="0"/>
+              <w:pStyle w:val="Textkrper"/>
+              <w:cnfStyle w:val="000000100000"/>
             </w:pPr>
             <w:r>
               <w:t>Der Winkel der zwischen Hand, Schulter und Hüftgelenk aufgespannt wird.</w:t>
@@ -4213,12 +4292,12 @@
       <w:tr>
         <w:tc>
           <w:tcPr>
-            <w:cnfStyle w:val="001000000000" w:firstRow="0" w:lastRow="0" w:firstColumn="1" w:lastColumn="0" w:oddVBand="0" w:evenVBand="0" w:oddHBand="0" w:evenHBand="0" w:firstRowFirstColumn="0" w:firstRowLastColumn="0" w:lastRowFirstColumn="0" w:lastRowLastColumn="0"/>
+            <w:cnfStyle w:val="001000000000"/>
             <w:tcW w:w="2376" w:type="dxa"/>
           </w:tcPr>
           <w:p>
             <w:pPr>
-              <w:pStyle w:val="BodyText"/>
+              <w:pStyle w:val="Textkrper"/>
             </w:pPr>
             <w:r>
               <w:t>Winken</w:t>
@@ -4231,8 +4310,8 @@
           </w:tcPr>
           <w:p>
             <w:pPr>
-              <w:pStyle w:val="BodyText"/>
-              <w:cnfStyle w:val="000000000000" w:firstRow="0" w:lastRow="0" w:firstColumn="0" w:lastColumn="0" w:oddVBand="0" w:evenVBand="0" w:oddHBand="0" w:evenHBand="0" w:firstRowFirstColumn="0" w:firstRowLastColumn="0" w:lastRowFirstColumn="0" w:lastRowLastColumn="0"/>
+              <w:pStyle w:val="Textkrper"/>
+              <w:cnfStyle w:val="000000000000"/>
             </w:pPr>
             <w:r>
               <w:t>Hin und her bewegen der Hand, die sich oberhalb des Kopfes befinden muss. Die Bew</w:t>
@@ -4248,16 +4327,16 @@
       </w:tr>
       <w:tr>
         <w:trPr>
-          <w:cnfStyle w:val="000000100000" w:firstRow="0" w:lastRow="0" w:firstColumn="0" w:lastColumn="0" w:oddVBand="0" w:evenVBand="0" w:oddHBand="1" w:evenHBand="0" w:firstRowFirstColumn="0" w:firstRowLastColumn="0" w:lastRowFirstColumn="0" w:lastRowLastColumn="0"/>
+          <w:cnfStyle w:val="000000100000"/>
         </w:trPr>
         <w:tc>
           <w:tcPr>
-            <w:cnfStyle w:val="001000000000" w:firstRow="0" w:lastRow="0" w:firstColumn="1" w:lastColumn="0" w:oddVBand="0" w:evenVBand="0" w:oddHBand="0" w:evenHBand="0" w:firstRowFirstColumn="0" w:firstRowLastColumn="0" w:lastRowFirstColumn="0" w:lastRowLastColumn="0"/>
+            <w:cnfStyle w:val="001000000000"/>
             <w:tcW w:w="2376" w:type="dxa"/>
           </w:tcPr>
           <w:p>
             <w:pPr>
-              <w:pStyle w:val="BodyText"/>
+              <w:pStyle w:val="Textkrper"/>
             </w:pPr>
             <w:r>
               <w:t>Ausgestreckt</w:t>
@@ -4270,8 +4349,8 @@
           </w:tcPr>
           <w:p>
             <w:pPr>
-              <w:pStyle w:val="BodyText"/>
-              <w:cnfStyle w:val="000000100000" w:firstRow="0" w:lastRow="0" w:firstColumn="0" w:lastColumn="0" w:oddVBand="0" w:evenVBand="0" w:oddHBand="1" w:evenHBand="0" w:firstRowFirstColumn="0" w:firstRowLastColumn="0" w:lastRowFirstColumn="0" w:lastRowLastColumn="0"/>
+              <w:pStyle w:val="Textkrper"/>
+              <w:cnfStyle w:val="000000100000"/>
             </w:pPr>
             <w:r>
               <w:t>Schulter, Ellbogen und Hand bilden eine Linie. Der Arm zeigt vom Körper weg.</w:t>
@@ -4282,12 +4361,12 @@
       <w:tr>
         <w:tc>
           <w:tcPr>
-            <w:cnfStyle w:val="001000000000" w:firstRow="0" w:lastRow="0" w:firstColumn="1" w:lastColumn="0" w:oddVBand="0" w:evenVBand="0" w:oddHBand="0" w:evenHBand="0" w:firstRowFirstColumn="0" w:firstRowLastColumn="0" w:lastRowFirstColumn="0" w:lastRowLastColumn="0"/>
+            <w:cnfStyle w:val="001000000000"/>
             <w:tcW w:w="2376" w:type="dxa"/>
           </w:tcPr>
           <w:p>
             <w:pPr>
-              <w:pStyle w:val="BodyText"/>
+              <w:pStyle w:val="Textkrper"/>
             </w:pPr>
             <w:r>
               <w:t>Körper lehnen</w:t>
@@ -4300,8 +4379,8 @@
           </w:tcPr>
           <w:p>
             <w:pPr>
-              <w:pStyle w:val="BodyText"/>
-              <w:cnfStyle w:val="000000000000" w:firstRow="0" w:lastRow="0" w:firstColumn="0" w:lastColumn="0" w:oddVBand="0" w:evenVBand="0" w:oddHBand="0" w:evenHBand="0" w:firstRowFirstColumn="0" w:firstRowLastColumn="0" w:lastRowFirstColumn="0" w:lastRowLastColumn="0"/>
+              <w:pStyle w:val="Textkrper"/>
+              <w:cnfStyle w:val="000000000000"/>
             </w:pPr>
             <w:r>
               <w:t>Eine Position, wobei der Oberkörper nach vorne, hinten, links oder rechts geneigt ist. Die Körperachse ist dabei gekrümmt in dieser Richtung.</w:t>
@@ -4311,16 +4390,16 @@
       </w:tr>
       <w:tr>
         <w:trPr>
-          <w:cnfStyle w:val="000000100000" w:firstRow="0" w:lastRow="0" w:firstColumn="0" w:lastColumn="0" w:oddVBand="0" w:evenVBand="0" w:oddHBand="1" w:evenHBand="0" w:firstRowFirstColumn="0" w:firstRowLastColumn="0" w:lastRowFirstColumn="0" w:lastRowLastColumn="0"/>
+          <w:cnfStyle w:val="000000100000"/>
         </w:trPr>
         <w:tc>
           <w:tcPr>
-            <w:cnfStyle w:val="001000000000" w:firstRow="0" w:lastRow="0" w:firstColumn="1" w:lastColumn="0" w:oddVBand="0" w:evenVBand="0" w:oddHBand="0" w:evenHBand="0" w:firstRowFirstColumn="0" w:firstRowLastColumn="0" w:lastRowFirstColumn="0" w:lastRowLastColumn="0"/>
+            <w:cnfStyle w:val="001000000000"/>
             <w:tcW w:w="2376" w:type="dxa"/>
           </w:tcPr>
           <w:p>
             <w:pPr>
-              <w:pStyle w:val="BodyText"/>
+              <w:pStyle w:val="Textkrper"/>
             </w:pPr>
             <w:r>
               <w:t>Handgeste</w:t>
@@ -4333,8 +4412,8 @@
           </w:tcPr>
           <w:p>
             <w:pPr>
-              <w:pStyle w:val="BodyText"/>
-              <w:cnfStyle w:val="000000100000" w:firstRow="0" w:lastRow="0" w:firstColumn="0" w:lastColumn="0" w:oddVBand="0" w:evenVBand="0" w:oddHBand="1" w:evenHBand="0" w:firstRowFirstColumn="0" w:firstRowLastColumn="0" w:lastRowFirstColumn="0" w:lastRowLastColumn="0"/>
+              <w:pStyle w:val="Textkrper"/>
+              <w:cnfStyle w:val="000000100000"/>
             </w:pPr>
             <w:r>
               <w:t xml:space="preserve">Eine Geste, die nur von der Hand ausgeführt wird. Diese Gesten können wir mit unserer Ausgangslage nicht erfassen. Daher werden wir nicht weiter darauf eingehen.  </w:t>
@@ -4345,16 +4424,21 @@
       <w:tr>
         <w:tc>
           <w:tcPr>
-            <w:cnfStyle w:val="001000000000" w:firstRow="0" w:lastRow="0" w:firstColumn="1" w:lastColumn="0" w:oddVBand="0" w:evenVBand="0" w:oddHBand="0" w:evenHBand="0" w:firstRowFirstColumn="0" w:firstRowLastColumn="0" w:lastRowFirstColumn="0" w:lastRowLastColumn="0"/>
+            <w:cnfStyle w:val="001000000000"/>
             <w:tcW w:w="2376" w:type="dxa"/>
           </w:tcPr>
           <w:p>
             <w:pPr>
-              <w:pStyle w:val="BodyText"/>
-            </w:pPr>
-            <w:r>
-              <w:t>Laser Pointer</w:t>
-            </w:r>
+              <w:pStyle w:val="Textkrper"/>
+            </w:pPr>
+            <w:r>
+              <w:t xml:space="preserve">Laser </w:t>
+            </w:r>
+            <w:proofErr w:type="spellStart"/>
+            <w:r>
+              <w:t>Pointer</w:t>
+            </w:r>
+            <w:proofErr w:type="spellEnd"/>
           </w:p>
         </w:tc>
         <w:tc>
@@ -4363,27 +4447,35 @@
           </w:tcPr>
           <w:p>
             <w:pPr>
-              <w:pStyle w:val="BodyText"/>
-              <w:cnfStyle w:val="000000000000" w:firstRow="0" w:lastRow="0" w:firstColumn="0" w:lastColumn="0" w:oddVBand="0" w:evenVBand="0" w:oddHBand="0" w:evenHBand="0" w:firstRowFirstColumn="0" w:firstRowLastColumn="0" w:lastRowFirstColumn="0" w:lastRowLastColumn="0"/>
-            </w:pPr>
-            <w:r>
-              <w:t>Durch Verlängerung einer Controllerachse oder Körperteils erhält man am Durstosspunkt durch die Bildebene einen Punkt wo ein Cursor dargestellt wird.</w:t>
+              <w:pStyle w:val="Textkrper"/>
+              <w:cnfStyle w:val="000000000000"/>
+            </w:pPr>
+            <w:r>
+              <w:t xml:space="preserve">Durch Verlängerung einer Controllerachse oder Körperteils erhält man am </w:t>
+            </w:r>
+            <w:proofErr w:type="spellStart"/>
+            <w:r>
+              <w:t>Durstosspunkt</w:t>
+            </w:r>
+            <w:proofErr w:type="spellEnd"/>
+            <w:r>
+              <w:t xml:space="preserve"> durch die Bildebene einen Punkt wo ein Cursor dargestellt wird.</w:t>
             </w:r>
           </w:p>
         </w:tc>
       </w:tr>
       <w:tr>
         <w:trPr>
-          <w:cnfStyle w:val="000000100000" w:firstRow="0" w:lastRow="0" w:firstColumn="0" w:lastColumn="0" w:oddVBand="0" w:evenVBand="0" w:oddHBand="1" w:evenHBand="0" w:firstRowFirstColumn="0" w:firstRowLastColumn="0" w:lastRowFirstColumn="0" w:lastRowLastColumn="0"/>
+          <w:cnfStyle w:val="000000100000"/>
         </w:trPr>
         <w:tc>
           <w:tcPr>
-            <w:cnfStyle w:val="001000000000" w:firstRow="0" w:lastRow="0" w:firstColumn="1" w:lastColumn="0" w:oddVBand="0" w:evenVBand="0" w:oddHBand="0" w:evenHBand="0" w:firstRowFirstColumn="0" w:firstRowLastColumn="0" w:lastRowFirstColumn="0" w:lastRowLastColumn="0"/>
+            <w:cnfStyle w:val="001000000000"/>
             <w:tcW w:w="2376" w:type="dxa"/>
           </w:tcPr>
           <w:p>
             <w:pPr>
-              <w:pStyle w:val="BodyText"/>
+              <w:pStyle w:val="Textkrper"/>
             </w:pPr>
             <w:r>
               <w:t>Absolutes Scrolling</w:t>
@@ -4396,8 +4488,8 @@
           </w:tcPr>
           <w:p>
             <w:pPr>
-              <w:pStyle w:val="BodyText"/>
-              <w:cnfStyle w:val="000000100000" w:firstRow="0" w:lastRow="0" w:firstColumn="0" w:lastColumn="0" w:oddVBand="0" w:evenVBand="0" w:oddHBand="1" w:evenHBand="0" w:firstRowFirstColumn="0" w:firstRowLastColumn="0" w:lastRowFirstColumn="0" w:lastRowLastColumn="0"/>
+              <w:pStyle w:val="Textkrper"/>
+              <w:cnfStyle w:val="000000100000"/>
             </w:pPr>
             <w:r>
               <w:t>Ein Punkt auf der Bildebene wird fixiert. Das Bild wird genau dem nachfolgenden Bew</w:t>
@@ -4414,16 +4506,21 @@
       <w:tr>
         <w:tc>
           <w:tcPr>
-            <w:cnfStyle w:val="001000000000" w:firstRow="0" w:lastRow="0" w:firstColumn="1" w:lastColumn="0" w:oddVBand="0" w:evenVBand="0" w:oddHBand="0" w:evenHBand="0" w:firstRowFirstColumn="0" w:firstRowLastColumn="0" w:lastRowFirstColumn="0" w:lastRowLastColumn="0"/>
+            <w:cnfStyle w:val="001000000000"/>
             <w:tcW w:w="2376" w:type="dxa"/>
           </w:tcPr>
           <w:p>
             <w:pPr>
-              <w:pStyle w:val="BodyText"/>
-            </w:pPr>
-            <w:r>
-              <w:t>Scrolling mit Momentum</w:t>
-            </w:r>
+              <w:pStyle w:val="Textkrper"/>
+            </w:pPr>
+            <w:r>
+              <w:t xml:space="preserve">Scrolling mit </w:t>
+            </w:r>
+            <w:proofErr w:type="spellStart"/>
+            <w:r>
+              <w:t>Momentum</w:t>
+            </w:r>
+            <w:proofErr w:type="spellEnd"/>
           </w:p>
         </w:tc>
         <w:tc>
@@ -4432,8 +4529,8 @@
           </w:tcPr>
           <w:p>
             <w:pPr>
-              <w:pStyle w:val="BodyText"/>
-              <w:cnfStyle w:val="000000000000" w:firstRow="0" w:lastRow="0" w:firstColumn="0" w:lastColumn="0" w:oddVBand="0" w:evenVBand="0" w:oddHBand="0" w:evenHBand="0" w:firstRowFirstColumn="0" w:firstRowLastColumn="0" w:lastRowFirstColumn="0" w:lastRowLastColumn="0"/>
+              <w:pStyle w:val="Textkrper"/>
+              <w:cnfStyle w:val="000000000000"/>
             </w:pPr>
             <w:r>
               <w:t>Das Bild wird beim Loslassen mit der gleichen Geschwindigkeit weiterbewegt. Mit einer Dämpfung wird es während einem Zeitinterwall abgebremst.</w:t>
@@ -4443,16 +4540,16 @@
       </w:tr>
       <w:tr>
         <w:trPr>
-          <w:cnfStyle w:val="000000100000" w:firstRow="0" w:lastRow="0" w:firstColumn="0" w:lastColumn="0" w:oddVBand="0" w:evenVBand="0" w:oddHBand="1" w:evenHBand="0" w:firstRowFirstColumn="0" w:firstRowLastColumn="0" w:lastRowFirstColumn="0" w:lastRowLastColumn="0"/>
+          <w:cnfStyle w:val="000000100000"/>
         </w:trPr>
         <w:tc>
           <w:tcPr>
-            <w:cnfStyle w:val="001000000000" w:firstRow="0" w:lastRow="0" w:firstColumn="1" w:lastColumn="0" w:oddVBand="0" w:evenVBand="0" w:oddHBand="0" w:evenHBand="0" w:firstRowFirstColumn="0" w:firstRowLastColumn="0" w:lastRowFirstColumn="0" w:lastRowLastColumn="0"/>
+            <w:cnfStyle w:val="001000000000"/>
             <w:tcW w:w="2376" w:type="dxa"/>
           </w:tcPr>
           <w:p>
             <w:pPr>
-              <w:pStyle w:val="BodyText"/>
+              <w:pStyle w:val="Textkrper"/>
             </w:pPr>
             <w:r>
               <w:t>Emulation</w:t>
@@ -4465,8 +4562,8 @@
           </w:tcPr>
           <w:p>
             <w:pPr>
-              <w:pStyle w:val="BodyText"/>
-              <w:cnfStyle w:val="000000100000" w:firstRow="0" w:lastRow="0" w:firstColumn="0" w:lastColumn="0" w:oddVBand="0" w:evenVBand="0" w:oddHBand="1" w:evenHBand="0" w:firstRowFirstColumn="0" w:firstRowLastColumn="0" w:lastRowFirstColumn="0" w:lastRowLastColumn="0"/>
+              <w:pStyle w:val="Textkrper"/>
+              <w:cnfStyle w:val="000000100000"/>
             </w:pPr>
             <w:r>
               <w:t>Controller wird als Maus und Tastatur emuliert</w:t>
@@ -4489,7 +4586,7 @@
     </w:p>
     <w:p>
       <w:pPr>
-        <w:pStyle w:val="Heading2"/>
+        <w:pStyle w:val="berschrift2"/>
       </w:pPr>
       <w:bookmarkStart w:id="11" w:name="_Toc336864924"/>
       <w:r>
@@ -4500,9 +4597,9 @@
     </w:p>
     <w:tbl>
       <w:tblPr>
-        <w:tblStyle w:val="MediumGrid3-Accent5"/>
+        <w:tblStyle w:val="MittleresRaster3-Akzent5"/>
         <w:tblW w:w="10031" w:type="dxa"/>
-        <w:tblLook w:val="04A0" w:firstRow="1" w:lastRow="0" w:firstColumn="1" w:lastColumn="0" w:noHBand="0" w:noVBand="1"/>
+        <w:tblLook w:val="04A0"/>
       </w:tblPr>
       <w:tblGrid>
         <w:gridCol w:w="1265"/>
@@ -4514,16 +4611,16 @@
       </w:tblGrid>
       <w:tr>
         <w:trPr>
-          <w:cnfStyle w:val="100000000000" w:firstRow="1" w:lastRow="0" w:firstColumn="0" w:lastColumn="0" w:oddVBand="0" w:evenVBand="0" w:oddHBand="0" w:evenHBand="0" w:firstRowFirstColumn="0" w:firstRowLastColumn="0" w:lastRowFirstColumn="0" w:lastRowLastColumn="0"/>
+          <w:cnfStyle w:val="100000000000"/>
         </w:trPr>
         <w:tc>
           <w:tcPr>
-            <w:cnfStyle w:val="001000000000" w:firstRow="0" w:lastRow="0" w:firstColumn="1" w:lastColumn="0" w:oddVBand="0" w:evenVBand="0" w:oddHBand="0" w:evenHBand="0" w:firstRowFirstColumn="0" w:firstRowLastColumn="0" w:lastRowFirstColumn="0" w:lastRowLastColumn="0"/>
+            <w:cnfStyle w:val="001000000000"/>
             <w:tcW w:w="1101" w:type="dxa"/>
           </w:tcPr>
           <w:p>
             <w:pPr>
-              <w:pStyle w:val="BodyText"/>
+              <w:pStyle w:val="Textkrper"/>
             </w:pPr>
             <w:r>
               <w:t>Device</w:t>
@@ -4536,8 +4633,8 @@
           </w:tcPr>
           <w:p>
             <w:pPr>
-              <w:pStyle w:val="BodyText"/>
-              <w:cnfStyle w:val="100000000000" w:firstRow="1" w:lastRow="0" w:firstColumn="0" w:lastColumn="0" w:oddVBand="0" w:evenVBand="0" w:oddHBand="0" w:evenHBand="0" w:firstRowFirstColumn="0" w:firstRowLastColumn="0" w:lastRowFirstColumn="0" w:lastRowLastColumn="0"/>
+              <w:pStyle w:val="Textkrper"/>
+              <w:cnfStyle w:val="100000000000"/>
             </w:pPr>
             <w:r>
               <w:t>Eigenheiten und Details</w:t>
@@ -4550,8 +4647,8 @@
           </w:tcPr>
           <w:p>
             <w:pPr>
-              <w:pStyle w:val="BodyText"/>
-              <w:cnfStyle w:val="100000000000" w:firstRow="1" w:lastRow="0" w:firstColumn="0" w:lastColumn="0" w:oddVBand="0" w:evenVBand="0" w:oddHBand="0" w:evenHBand="0" w:firstRowFirstColumn="0" w:firstRowLastColumn="0" w:lastRowFirstColumn="0" w:lastRowLastColumn="0"/>
+              <w:pStyle w:val="Textkrper"/>
+              <w:cnfStyle w:val="100000000000"/>
             </w:pPr>
             <w:r>
               <w:t>Auswahl</w:t>
@@ -4564,8 +4661,8 @@
           </w:tcPr>
           <w:p>
             <w:pPr>
-              <w:pStyle w:val="BodyText"/>
-              <w:cnfStyle w:val="100000000000" w:firstRow="1" w:lastRow="0" w:firstColumn="0" w:lastColumn="0" w:oddVBand="0" w:evenVBand="0" w:oddHBand="0" w:evenHBand="0" w:firstRowFirstColumn="0" w:firstRowLastColumn="0" w:lastRowFirstColumn="0" w:lastRowLastColumn="0"/>
+              <w:pStyle w:val="Textkrper"/>
+              <w:cnfStyle w:val="100000000000"/>
             </w:pPr>
             <w:r>
               <w:t>Zoom</w:t>
@@ -4578,8 +4675,8 @@
           </w:tcPr>
           <w:p>
             <w:pPr>
-              <w:pStyle w:val="BodyText"/>
-              <w:cnfStyle w:val="100000000000" w:firstRow="1" w:lastRow="0" w:firstColumn="0" w:lastColumn="0" w:oddVBand="0" w:evenVBand="0" w:oddHBand="0" w:evenHBand="0" w:firstRowFirstColumn="0" w:firstRowLastColumn="0" w:lastRowFirstColumn="0" w:lastRowLastColumn="0"/>
+              <w:pStyle w:val="Textkrper"/>
+              <w:cnfStyle w:val="100000000000"/>
             </w:pPr>
             <w:r>
               <w:t>Scrolling</w:t>
@@ -4592,8 +4689,8 @@
           </w:tcPr>
           <w:p>
             <w:pPr>
-              <w:pStyle w:val="BodyText"/>
-              <w:cnfStyle w:val="100000000000" w:firstRow="1" w:lastRow="0" w:firstColumn="0" w:lastColumn="0" w:oddVBand="0" w:evenVBand="0" w:oddHBand="0" w:evenHBand="0" w:firstRowFirstColumn="0" w:firstRowLastColumn="0" w:lastRowFirstColumn="0" w:lastRowLastColumn="0"/>
+              <w:pStyle w:val="Textkrper"/>
+              <w:cnfStyle w:val="100000000000"/>
             </w:pPr>
             <w:r>
               <w:t>Sonstiges</w:t>
@@ -4603,16 +4700,16 @@
       </w:tr>
       <w:tr>
         <w:trPr>
-          <w:cnfStyle w:val="000000100000" w:firstRow="0" w:lastRow="0" w:firstColumn="0" w:lastColumn="0" w:oddVBand="0" w:evenVBand="0" w:oddHBand="1" w:evenHBand="0" w:firstRowFirstColumn="0" w:firstRowLastColumn="0" w:lastRowFirstColumn="0" w:lastRowLastColumn="0"/>
+          <w:cnfStyle w:val="000000100000"/>
         </w:trPr>
         <w:tc>
           <w:tcPr>
-            <w:cnfStyle w:val="001000000000" w:firstRow="0" w:lastRow="0" w:firstColumn="1" w:lastColumn="0" w:oddVBand="0" w:evenVBand="0" w:oddHBand="0" w:evenHBand="0" w:firstRowFirstColumn="0" w:firstRowLastColumn="0" w:lastRowFirstColumn="0" w:lastRowLastColumn="0"/>
+            <w:cnfStyle w:val="001000000000"/>
             <w:tcW w:w="1101" w:type="dxa"/>
           </w:tcPr>
           <w:p>
             <w:pPr>
-              <w:pStyle w:val="BodyText"/>
+              <w:pStyle w:val="Textkrper"/>
             </w:pPr>
             <w:r>
               <w:t>Xbox mit Kinect</w:t>
@@ -4625,11 +4722,19 @@
           </w:tcPr>
           <w:p>
             <w:pPr>
-              <w:pStyle w:val="BodyText"/>
-              <w:cnfStyle w:val="000000100000" w:firstRow="0" w:lastRow="0" w:firstColumn="0" w:lastColumn="0" w:oddVBand="0" w:evenVBand="0" w:oddHBand="1" w:evenHBand="0" w:firstRowFirstColumn="0" w:firstRowLastColumn="0" w:lastRowFirstColumn="0" w:lastRowLastColumn="0"/>
-            </w:pPr>
-            <w:r>
-              <w:t>Individuell für jedes Game, die meisten Games haben Tutorials. Kein allgemeines Konzept</w:t>
+              <w:pStyle w:val="Textkrper"/>
+              <w:cnfStyle w:val="000000100000"/>
+            </w:pPr>
+            <w:r>
+              <w:t xml:space="preserve">Individuell für jedes Game, die meisten Games haben </w:t>
+            </w:r>
+            <w:proofErr w:type="spellStart"/>
+            <w:r>
+              <w:t>Tutorials</w:t>
+            </w:r>
+            <w:proofErr w:type="spellEnd"/>
+            <w:r>
+              <w:t>. Kein allgemeines Konzept</w:t>
             </w:r>
           </w:p>
         </w:tc>
@@ -4639,17 +4744,17 @@
           </w:tcPr>
           <w:p>
             <w:pPr>
-              <w:pStyle w:val="BodyText"/>
-              <w:cnfStyle w:val="000000100000" w:firstRow="0" w:lastRow="0" w:firstColumn="0" w:lastColumn="0" w:oddVBand="0" w:evenVBand="0" w:oddHBand="1" w:evenHBand="0" w:firstRowFirstColumn="0" w:firstRowLastColumn="0" w:lastRowFirstColumn="0" w:lastRowLastColumn="0"/>
-            </w:pPr>
-            <w:r>
-              <w:t>Meist Push, teilweise Ha</w:t>
-            </w:r>
-            <w:r>
-              <w:t>n</w:t>
-            </w:r>
-            <w:r>
-              <w:t>derkennung</w:t>
+              <w:pStyle w:val="Textkrper"/>
+              <w:cnfStyle w:val="000000100000"/>
+            </w:pPr>
+            <w:r>
+              <w:t>Meist Push, teilweise Han</w:t>
+            </w:r>
+            <w:r>
+              <w:t>d</w:t>
+            </w:r>
+            <w:r>
+              <w:t>erkennung</w:t>
             </w:r>
           </w:p>
         </w:tc>
@@ -4659,12 +4764,17 @@
           </w:tcPr>
           <w:p>
             <w:pPr>
-              <w:pStyle w:val="BodyText"/>
-              <w:cnfStyle w:val="000000100000" w:firstRow="0" w:lastRow="0" w:firstColumn="0" w:lastColumn="0" w:oddVBand="0" w:evenVBand="0" w:oddHBand="1" w:evenHBand="0" w:firstRowFirstColumn="0" w:firstRowLastColumn="0" w:lastRowFirstColumn="0" w:lastRowLastColumn="0"/>
-            </w:pPr>
-            <w:r>
-              <w:t>2-Hand Pinch</w:t>
-            </w:r>
+              <w:pStyle w:val="Textkrper"/>
+              <w:cnfStyle w:val="000000100000"/>
+            </w:pPr>
+            <w:r>
+              <w:t xml:space="preserve">2-Hand </w:t>
+            </w:r>
+            <w:proofErr w:type="spellStart"/>
+            <w:r>
+              <w:t>Pinch</w:t>
+            </w:r>
+            <w:proofErr w:type="spellEnd"/>
           </w:p>
         </w:tc>
         <w:tc>
@@ -4673,8 +4783,8 @@
           </w:tcPr>
           <w:p>
             <w:pPr>
-              <w:pStyle w:val="BodyText"/>
-              <w:cnfStyle w:val="000000100000" w:firstRow="0" w:lastRow="0" w:firstColumn="0" w:lastColumn="0" w:oddVBand="0" w:evenVBand="0" w:oddHBand="1" w:evenHBand="0" w:firstRowFirstColumn="0" w:firstRowLastColumn="0" w:lastRowFirstColumn="0" w:lastRowLastColumn="0"/>
+              <w:pStyle w:val="Textkrper"/>
+              <w:cnfStyle w:val="000000100000"/>
             </w:pPr>
             <w:r>
               <w:t>Wischen, teilweise Joystick</w:t>
@@ -4687,8 +4797,8 @@
           </w:tcPr>
           <w:p>
             <w:pPr>
-              <w:pStyle w:val="BodyText"/>
-              <w:cnfStyle w:val="000000100000" w:firstRow="0" w:lastRow="0" w:firstColumn="0" w:lastColumn="0" w:oddVBand="0" w:evenVBand="0" w:oddHBand="1" w:evenHBand="0" w:firstRowFirstColumn="0" w:firstRowLastColumn="0" w:lastRowFirstColumn="0" w:lastRowLastColumn="0"/>
+              <w:pStyle w:val="Textkrper"/>
+              <w:cnfStyle w:val="000000100000"/>
             </w:pPr>
             <w:r>
               <w:t>Zusätzliche Aktionen mit z.B. bestimmtem Armwinkel  Anmeldung mit Winken</w:t>
@@ -4699,12 +4809,12 @@
       <w:tr>
         <w:tc>
           <w:tcPr>
-            <w:cnfStyle w:val="001000000000" w:firstRow="0" w:lastRow="0" w:firstColumn="1" w:lastColumn="0" w:oddVBand="0" w:evenVBand="0" w:oddHBand="0" w:evenHBand="0" w:firstRowFirstColumn="0" w:firstRowLastColumn="0" w:lastRowFirstColumn="0" w:lastRowLastColumn="0"/>
+            <w:cnfStyle w:val="001000000000"/>
             <w:tcW w:w="1101" w:type="dxa"/>
           </w:tcPr>
           <w:p>
             <w:pPr>
-              <w:pStyle w:val="BodyText"/>
+              <w:pStyle w:val="Textkrper"/>
             </w:pPr>
             <w:r>
               <w:t>Kinect am PC</w:t>
@@ -4717,8 +4827,8 @@
           </w:tcPr>
           <w:p>
             <w:pPr>
-              <w:pStyle w:val="BodyText"/>
-              <w:cnfStyle w:val="000000000000" w:firstRow="0" w:lastRow="0" w:firstColumn="0" w:lastColumn="0" w:oddVBand="0" w:evenVBand="0" w:oddHBand="0" w:evenHBand="0" w:firstRowFirstColumn="0" w:firstRowLastColumn="0" w:lastRowFirstColumn="0" w:lastRowLastColumn="0"/>
+              <w:pStyle w:val="Textkrper"/>
+              <w:cnfStyle w:val="000000000000"/>
             </w:pPr>
             <w:r>
               <w:t>Noch keine kommerzielle Software, meist spezifische Prototypen oder Emulat</w:t>
@@ -4737,8 +4847,8 @@
           </w:tcPr>
           <w:p>
             <w:pPr>
-              <w:pStyle w:val="BodyText"/>
-              <w:cnfStyle w:val="000000000000" w:firstRow="0" w:lastRow="0" w:firstColumn="0" w:lastColumn="0" w:oddVBand="0" w:evenVBand="0" w:oddHBand="0" w:evenHBand="0" w:firstRowFirstColumn="0" w:firstRowLastColumn="0" w:lastRowFirstColumn="0" w:lastRowLastColumn="0"/>
+              <w:pStyle w:val="Textkrper"/>
+              <w:cnfStyle w:val="000000000000"/>
             </w:pPr>
             <w:r>
               <w:t>individuell</w:t>
@@ -4751,8 +4861,8 @@
           </w:tcPr>
           <w:p>
             <w:pPr>
-              <w:pStyle w:val="BodyText"/>
-              <w:cnfStyle w:val="000000000000" w:firstRow="0" w:lastRow="0" w:firstColumn="0" w:lastColumn="0" w:oddVBand="0" w:evenVBand="0" w:oddHBand="0" w:evenHBand="0" w:firstRowFirstColumn="0" w:firstRowLastColumn="0" w:lastRowFirstColumn="0" w:lastRowLastColumn="0"/>
+              <w:pStyle w:val="Textkrper"/>
+              <w:cnfStyle w:val="000000000000"/>
             </w:pPr>
           </w:p>
         </w:tc>
@@ -4762,8 +4872,8 @@
           </w:tcPr>
           <w:p>
             <w:pPr>
-              <w:pStyle w:val="BodyText"/>
-              <w:cnfStyle w:val="000000000000" w:firstRow="0" w:lastRow="0" w:firstColumn="0" w:lastColumn="0" w:oddVBand="0" w:evenVBand="0" w:oddHBand="0" w:evenHBand="0" w:firstRowFirstColumn="0" w:firstRowLastColumn="0" w:lastRowFirstColumn="0" w:lastRowLastColumn="0"/>
+              <w:pStyle w:val="Textkrper"/>
+              <w:cnfStyle w:val="000000000000"/>
             </w:pPr>
           </w:p>
         </w:tc>
@@ -4773,24 +4883,24 @@
           </w:tcPr>
           <w:p>
             <w:pPr>
-              <w:pStyle w:val="BodyText"/>
-              <w:cnfStyle w:val="000000000000" w:firstRow="0" w:lastRow="0" w:firstColumn="0" w:lastColumn="0" w:oddVBand="0" w:evenVBand="0" w:oddHBand="0" w:evenHBand="0" w:firstRowFirstColumn="0" w:firstRowLastColumn="0" w:lastRowFirstColumn="0" w:lastRowLastColumn="0"/>
+              <w:pStyle w:val="Textkrper"/>
+              <w:cnfStyle w:val="000000000000"/>
             </w:pPr>
           </w:p>
         </w:tc>
       </w:tr>
       <w:tr>
         <w:trPr>
-          <w:cnfStyle w:val="000000100000" w:firstRow="0" w:lastRow="0" w:firstColumn="0" w:lastColumn="0" w:oddVBand="0" w:evenVBand="0" w:oddHBand="1" w:evenHBand="0" w:firstRowFirstColumn="0" w:firstRowLastColumn="0" w:lastRowFirstColumn="0" w:lastRowLastColumn="0"/>
+          <w:cnfStyle w:val="000000100000"/>
         </w:trPr>
         <w:tc>
           <w:tcPr>
-            <w:cnfStyle w:val="001000000000" w:firstRow="0" w:lastRow="0" w:firstColumn="1" w:lastColumn="0" w:oddVBand="0" w:evenVBand="0" w:oddHBand="0" w:evenHBand="0" w:firstRowFirstColumn="0" w:firstRowLastColumn="0" w:lastRowFirstColumn="0" w:lastRowLastColumn="0"/>
+            <w:cnfStyle w:val="001000000000"/>
             <w:tcW w:w="1101" w:type="dxa"/>
           </w:tcPr>
           <w:p>
             <w:pPr>
-              <w:pStyle w:val="BodyText"/>
+              <w:pStyle w:val="Textkrper"/>
             </w:pPr>
             <w:r>
               <w:t>Interactive Wall</w:t>
@@ -4803,19 +4913,27 @@
           </w:tcPr>
           <w:p>
             <w:pPr>
-              <w:pStyle w:val="BodyText"/>
+              <w:pStyle w:val="Textkrper"/>
               <w:spacing w:after="0"/>
-              <w:cnfStyle w:val="000000100000" w:firstRow="0" w:lastRow="0" w:firstColumn="0" w:lastColumn="0" w:oddVBand="0" w:evenVBand="0" w:oddHBand="1" w:evenHBand="0" w:firstRowFirstColumn="0" w:firstRowLastColumn="0" w:lastRowFirstColumn="0" w:lastRowLastColumn="0"/>
-            </w:pPr>
-            <w:r>
-              <w:t>3 Beamer, 1 Kinect</w:t>
-            </w:r>
-          </w:p>
-          <w:p>
-            <w:pPr>
-              <w:pStyle w:val="BodyText"/>
+              <w:cnfStyle w:val="000000100000"/>
+            </w:pPr>
+            <w:r>
+              <w:t xml:space="preserve">3 </w:t>
+            </w:r>
+            <w:proofErr w:type="spellStart"/>
+            <w:r>
+              <w:t>Beamer</w:t>
+            </w:r>
+            <w:proofErr w:type="spellEnd"/>
+            <w:r>
+              <w:t>, 1 Kinect</w:t>
+            </w:r>
+          </w:p>
+          <w:p>
+            <w:pPr>
+              <w:pStyle w:val="Textkrper"/>
               <w:spacing w:after="0"/>
-              <w:cnfStyle w:val="000000100000" w:firstRow="0" w:lastRow="0" w:firstColumn="0" w:lastColumn="0" w:oddVBand="0" w:evenVBand="0" w:oddHBand="1" w:evenHBand="0" w:firstRowFirstColumn="0" w:firstRowLastColumn="0" w:lastRowFirstColumn="0" w:lastRowLastColumn="0"/>
+              <w:cnfStyle w:val="000000100000"/>
             </w:pPr>
             <w:r>
               <w:t>Media Center</w:t>
@@ -4828,8 +4946,8 @@
           </w:tcPr>
           <w:p>
             <w:pPr>
-              <w:pStyle w:val="BodyText"/>
-              <w:cnfStyle w:val="000000100000" w:firstRow="0" w:lastRow="0" w:firstColumn="0" w:lastColumn="0" w:oddVBand="0" w:evenVBand="0" w:oddHBand="1" w:evenHBand="0" w:firstRowFirstColumn="0" w:firstRowLastColumn="0" w:lastRowFirstColumn="0" w:lastRowLastColumn="0"/>
+              <w:pStyle w:val="Textkrper"/>
+              <w:cnfStyle w:val="000000100000"/>
             </w:pPr>
             <w:r>
               <w:t>Push</w:t>
@@ -4842,8 +4960,8 @@
           </w:tcPr>
           <w:p>
             <w:pPr>
-              <w:pStyle w:val="BodyText"/>
-              <w:cnfStyle w:val="000000100000" w:firstRow="0" w:lastRow="0" w:firstColumn="0" w:lastColumn="0" w:oddVBand="0" w:evenVBand="0" w:oddHBand="1" w:evenHBand="0" w:firstRowFirstColumn="0" w:firstRowLastColumn="0" w:lastRowFirstColumn="0" w:lastRowLastColumn="0"/>
+              <w:pStyle w:val="Textkrper"/>
+              <w:cnfStyle w:val="000000100000"/>
             </w:pPr>
             <w:r>
               <w:t>-</w:t>
@@ -4856,8 +4974,8 @@
           </w:tcPr>
           <w:p>
             <w:pPr>
-              <w:pStyle w:val="BodyText"/>
-              <w:cnfStyle w:val="000000100000" w:firstRow="0" w:lastRow="0" w:firstColumn="0" w:lastColumn="0" w:oddVBand="0" w:evenVBand="0" w:oddHBand="1" w:evenHBand="0" w:firstRowFirstColumn="0" w:firstRowLastColumn="0" w:lastRowFirstColumn="0" w:lastRowLastColumn="0"/>
+              <w:pStyle w:val="Textkrper"/>
+              <w:cnfStyle w:val="000000100000"/>
             </w:pPr>
             <w:r>
               <w:t>Wischen</w:t>
@@ -4870,8 +4988,8 @@
           </w:tcPr>
           <w:p>
             <w:pPr>
-              <w:pStyle w:val="BodyText"/>
-              <w:cnfStyle w:val="000000100000" w:firstRow="0" w:lastRow="0" w:firstColumn="0" w:lastColumn="0" w:oddVBand="0" w:evenVBand="0" w:oddHBand="1" w:evenHBand="0" w:firstRowFirstColumn="0" w:firstRowLastColumn="0" w:lastRowFirstColumn="0" w:lastRowLastColumn="0"/>
+              <w:pStyle w:val="Textkrper"/>
+              <w:cnfStyle w:val="000000100000"/>
             </w:pPr>
             <w:r>
               <w:t>Anmeldung mit ausg</w:t>
@@ -4891,12 +5009,12 @@
       <w:tr>
         <w:tc>
           <w:tcPr>
-            <w:cnfStyle w:val="001000000000" w:firstRow="0" w:lastRow="0" w:firstColumn="1" w:lastColumn="0" w:oddVBand="0" w:evenVBand="0" w:oddHBand="0" w:evenHBand="0" w:firstRowFirstColumn="0" w:firstRowLastColumn="0" w:lastRowFirstColumn="0" w:lastRowLastColumn="0"/>
+            <w:cnfStyle w:val="001000000000"/>
             <w:tcW w:w="1101" w:type="dxa"/>
           </w:tcPr>
           <w:p>
             <w:pPr>
-              <w:pStyle w:val="BodyText"/>
+              <w:pStyle w:val="Textkrper"/>
             </w:pPr>
             <w:r>
               <w:t>FAAST</w:t>
@@ -4909,8 +5027,8 @@
           </w:tcPr>
           <w:p>
             <w:pPr>
-              <w:pStyle w:val="BodyText"/>
-              <w:cnfStyle w:val="000000000000" w:firstRow="0" w:lastRow="0" w:firstColumn="0" w:lastColumn="0" w:oddVBand="0" w:evenVBand="0" w:oddHBand="0" w:evenHBand="0" w:firstRowFirstColumn="0" w:firstRowLastColumn="0" w:lastRowFirstColumn="0" w:lastRowLastColumn="0"/>
+              <w:pStyle w:val="Textkrper"/>
+              <w:cnfStyle w:val="000000000000"/>
             </w:pPr>
             <w:r>
               <w:t>Maus und Tastatur Emulator</w:t>
@@ -4923,8 +5041,8 @@
           </w:tcPr>
           <w:p>
             <w:pPr>
-              <w:pStyle w:val="BodyText"/>
-              <w:cnfStyle w:val="000000000000" w:firstRow="0" w:lastRow="0" w:firstColumn="0" w:lastColumn="0" w:oddVBand="0" w:evenVBand="0" w:oddHBand="0" w:evenHBand="0" w:firstRowFirstColumn="0" w:firstRowLastColumn="0" w:lastRowFirstColumn="0" w:lastRowLastColumn="0"/>
+              <w:pStyle w:val="Textkrper"/>
+              <w:cnfStyle w:val="000000000000"/>
             </w:pPr>
             <w:r>
               <w:t>Arm strecken</w:t>
@@ -4937,8 +5055,8 @@
           </w:tcPr>
           <w:p>
             <w:pPr>
-              <w:pStyle w:val="BodyText"/>
-              <w:cnfStyle w:val="000000000000" w:firstRow="0" w:lastRow="0" w:firstColumn="0" w:lastColumn="0" w:oddVBand="0" w:evenVBand="0" w:oddHBand="0" w:evenHBand="0" w:firstRowFirstColumn="0" w:firstRowLastColumn="0" w:lastRowFirstColumn="0" w:lastRowLastColumn="0"/>
+              <w:pStyle w:val="Textkrper"/>
+              <w:cnfStyle w:val="000000000000"/>
             </w:pPr>
             <w:r>
               <w:t>-</w:t>
@@ -4951,8 +5069,8 @@
           </w:tcPr>
           <w:p>
             <w:pPr>
-              <w:pStyle w:val="BodyText"/>
-              <w:cnfStyle w:val="000000000000" w:firstRow="0" w:lastRow="0" w:firstColumn="0" w:lastColumn="0" w:oddVBand="0" w:evenVBand="0" w:oddHBand="0" w:evenHBand="0" w:firstRowFirstColumn="0" w:firstRowLastColumn="0" w:lastRowFirstColumn="0" w:lastRowLastColumn="0"/>
+              <w:pStyle w:val="Textkrper"/>
+              <w:cnfStyle w:val="000000000000"/>
             </w:pPr>
             <w:r>
               <w:t>Körper le</w:t>
@@ -4971,28 +5089,33 @@
           </w:tcPr>
           <w:p>
             <w:pPr>
-              <w:pStyle w:val="BodyText"/>
-              <w:cnfStyle w:val="000000000000" w:firstRow="0" w:lastRow="0" w:firstColumn="0" w:lastColumn="0" w:oddVBand="0" w:evenVBand="0" w:oddHBand="0" w:evenHBand="0" w:firstRowFirstColumn="0" w:firstRowLastColumn="0" w:lastRowFirstColumn="0" w:lastRowLastColumn="0"/>
+              <w:pStyle w:val="Textkrper"/>
+              <w:cnfStyle w:val="000000000000"/>
             </w:pPr>
           </w:p>
         </w:tc>
       </w:tr>
       <w:tr>
         <w:trPr>
-          <w:cnfStyle w:val="000000100000" w:firstRow="0" w:lastRow="0" w:firstColumn="0" w:lastColumn="0" w:oddVBand="0" w:evenVBand="0" w:oddHBand="1" w:evenHBand="0" w:firstRowFirstColumn="0" w:firstRowLastColumn="0" w:lastRowFirstColumn="0" w:lastRowLastColumn="0"/>
+          <w:cnfStyle w:val="000000100000"/>
         </w:trPr>
         <w:tc>
           <w:tcPr>
-            <w:cnfStyle w:val="001000000000" w:firstRow="0" w:lastRow="0" w:firstColumn="1" w:lastColumn="0" w:oddVBand="0" w:evenVBand="0" w:oddHBand="0" w:evenHBand="0" w:firstRowFirstColumn="0" w:firstRowLastColumn="0" w:lastRowFirstColumn="0" w:lastRowLastColumn="0"/>
+            <w:cnfStyle w:val="001000000000"/>
             <w:tcW w:w="1101" w:type="dxa"/>
           </w:tcPr>
           <w:p>
             <w:pPr>
-              <w:pStyle w:val="BodyText"/>
-            </w:pPr>
-            <w:r>
-              <w:t>The Leap</w:t>
-            </w:r>
+              <w:pStyle w:val="Textkrper"/>
+            </w:pPr>
+            <w:r>
+              <w:t xml:space="preserve">The </w:t>
+            </w:r>
+            <w:proofErr w:type="spellStart"/>
+            <w:r>
+              <w:t>Leap</w:t>
+            </w:r>
+            <w:proofErr w:type="spellEnd"/>
           </w:p>
         </w:tc>
         <w:tc>
@@ -5001,8 +5124,8 @@
           </w:tcPr>
           <w:p>
             <w:pPr>
-              <w:pStyle w:val="BodyText"/>
-              <w:cnfStyle w:val="000000100000" w:firstRow="0" w:lastRow="0" w:firstColumn="0" w:lastColumn="0" w:oddVBand="0" w:evenVBand="0" w:oddHBand="1" w:evenHBand="0" w:firstRowFirstColumn="0" w:firstRowLastColumn="0" w:lastRowFirstColumn="0" w:lastRowLastColumn="0"/>
+              <w:pStyle w:val="Textkrper"/>
+              <w:cnfStyle w:val="000000100000"/>
             </w:pPr>
             <w:r>
               <w:t>PC Steuerung, auch mit Emulation,  hohe Genaui</w:t>
@@ -5021,8 +5144,8 @@
           </w:tcPr>
           <w:p>
             <w:pPr>
-              <w:pStyle w:val="BodyText"/>
-              <w:cnfStyle w:val="000000100000" w:firstRow="0" w:lastRow="0" w:firstColumn="0" w:lastColumn="0" w:oddVBand="0" w:evenVBand="0" w:oddHBand="1" w:evenHBand="0" w:firstRowFirstColumn="0" w:firstRowLastColumn="0" w:lastRowFirstColumn="0" w:lastRowLastColumn="0"/>
+              <w:pStyle w:val="Textkrper"/>
+              <w:cnfStyle w:val="000000100000"/>
             </w:pPr>
             <w:r>
               <w:t>Individuelle Handgeste</w:t>
@@ -5035,8 +5158,8 @@
           </w:tcPr>
           <w:p>
             <w:pPr>
-              <w:pStyle w:val="BodyText"/>
-              <w:cnfStyle w:val="000000100000" w:firstRow="0" w:lastRow="0" w:firstColumn="0" w:lastColumn="0" w:oddVBand="0" w:evenVBand="0" w:oddHBand="1" w:evenHBand="0" w:firstRowFirstColumn="0" w:firstRowLastColumn="0" w:lastRowFirstColumn="0" w:lastRowLastColumn="0"/>
+              <w:pStyle w:val="Textkrper"/>
+              <w:cnfStyle w:val="000000100000"/>
             </w:pPr>
             <w:r>
               <w:t>2 Finger Zoom</w:t>
@@ -5058,8 +5181,8 @@
           </w:tcPr>
           <w:p>
             <w:pPr>
-              <w:pStyle w:val="BodyText"/>
-              <w:cnfStyle w:val="000000100000" w:firstRow="0" w:lastRow="0" w:firstColumn="0" w:lastColumn="0" w:oddVBand="0" w:evenVBand="0" w:oddHBand="1" w:evenHBand="0" w:firstRowFirstColumn="0" w:firstRowLastColumn="0" w:lastRowFirstColumn="0" w:lastRowLastColumn="0"/>
+              <w:pStyle w:val="Textkrper"/>
+              <w:cnfStyle w:val="000000100000"/>
             </w:pPr>
             <w:r>
               <w:t>Wischen</w:t>
@@ -5072,8 +5195,8 @@
           </w:tcPr>
           <w:p>
             <w:pPr>
-              <w:pStyle w:val="BodyText"/>
-              <w:cnfStyle w:val="000000100000" w:firstRow="0" w:lastRow="0" w:firstColumn="0" w:lastColumn="0" w:oddVBand="0" w:evenVBand="0" w:oddHBand="1" w:evenHBand="0" w:firstRowFirstColumn="0" w:firstRowLastColumn="0" w:lastRowFirstColumn="0" w:lastRowLastColumn="0"/>
+              <w:pStyle w:val="Textkrper"/>
+              <w:cnfStyle w:val="000000100000"/>
             </w:pPr>
             <w:r>
               <w:t>Noch nicht erhältlich</w:t>
@@ -5084,16 +5207,18 @@
       <w:tr>
         <w:tc>
           <w:tcPr>
-            <w:cnfStyle w:val="001000000000" w:firstRow="0" w:lastRow="0" w:firstColumn="1" w:lastColumn="0" w:oddVBand="0" w:evenVBand="0" w:oddHBand="0" w:evenHBand="0" w:firstRowFirstColumn="0" w:firstRowLastColumn="0" w:lastRowFirstColumn="0" w:lastRowLastColumn="0"/>
+            <w:cnfStyle w:val="001000000000"/>
             <w:tcW w:w="1101" w:type="dxa"/>
           </w:tcPr>
           <w:p>
             <w:pPr>
-              <w:pStyle w:val="BodyText"/>
-            </w:pPr>
+              <w:pStyle w:val="Textkrper"/>
+            </w:pPr>
+            <w:proofErr w:type="spellStart"/>
             <w:r>
               <w:t>Sixense</w:t>
             </w:r>
+            <w:proofErr w:type="spellEnd"/>
           </w:p>
         </w:tc>
         <w:tc>
@@ -5102,8 +5227,8 @@
           </w:tcPr>
           <w:p>
             <w:pPr>
-              <w:pStyle w:val="BodyText"/>
-              <w:cnfStyle w:val="000000000000" w:firstRow="0" w:lastRow="0" w:firstColumn="0" w:lastColumn="0" w:oddVBand="0" w:evenVBand="0" w:oddHBand="0" w:evenHBand="0" w:firstRowFirstColumn="0" w:firstRowLastColumn="0" w:lastRowFirstColumn="0" w:lastRowLastColumn="0"/>
+              <w:pStyle w:val="Textkrper"/>
+              <w:cnfStyle w:val="000000000000"/>
             </w:pPr>
             <w:r>
               <w:t>Sehr genau, kurze Distanz, zwei Controller, nur Emul</w:t>
@@ -5122,8 +5247,8 @@
           </w:tcPr>
           <w:p>
             <w:pPr>
-              <w:pStyle w:val="BodyText"/>
-              <w:cnfStyle w:val="000000000000" w:firstRow="0" w:lastRow="0" w:firstColumn="0" w:lastColumn="0" w:oddVBand="0" w:evenVBand="0" w:oddHBand="0" w:evenHBand="0" w:firstRowFirstColumn="0" w:firstRowLastColumn="0" w:lastRowFirstColumn="0" w:lastRowLastColumn="0"/>
+              <w:pStyle w:val="Textkrper"/>
+              <w:cnfStyle w:val="000000000000"/>
             </w:pPr>
             <w:r>
               <w:t>Button</w:t>
@@ -5136,8 +5261,8 @@
           </w:tcPr>
           <w:p>
             <w:pPr>
-              <w:pStyle w:val="BodyText"/>
-              <w:cnfStyle w:val="000000000000" w:firstRow="0" w:lastRow="0" w:firstColumn="0" w:lastColumn="0" w:oddVBand="0" w:evenVBand="0" w:oddHBand="0" w:evenHBand="0" w:firstRowFirstColumn="0" w:firstRowLastColumn="0" w:lastRowFirstColumn="0" w:lastRowLastColumn="0"/>
+              <w:pStyle w:val="Textkrper"/>
+              <w:cnfStyle w:val="000000000000"/>
             </w:pPr>
             <w:r>
               <w:t>Button</w:t>
@@ -5150,8 +5275,8 @@
           </w:tcPr>
           <w:p>
             <w:pPr>
-              <w:pStyle w:val="BodyText"/>
-              <w:cnfStyle w:val="000000000000" w:firstRow="0" w:lastRow="0" w:firstColumn="0" w:lastColumn="0" w:oddVBand="0" w:evenVBand="0" w:oddHBand="0" w:evenHBand="0" w:firstRowFirstColumn="0" w:firstRowLastColumn="0" w:lastRowFirstColumn="0" w:lastRowLastColumn="0"/>
+              <w:pStyle w:val="Textkrper"/>
+              <w:cnfStyle w:val="000000000000"/>
             </w:pPr>
             <w:r>
               <w:t>Button</w:t>
@@ -5164,31 +5289,43 @@
           </w:tcPr>
           <w:p>
             <w:pPr>
-              <w:pStyle w:val="BodyText"/>
-              <w:cnfStyle w:val="000000000000" w:firstRow="0" w:lastRow="0" w:firstColumn="0" w:lastColumn="0" w:oddVBand="0" w:evenVBand="0" w:oddHBand="0" w:evenHBand="0" w:firstRowFirstColumn="0" w:firstRowLastColumn="0" w:lastRowFirstColumn="0" w:lastRowLastColumn="0"/>
-            </w:pPr>
+              <w:pStyle w:val="Textkrper"/>
+              <w:cnfStyle w:val="000000000000"/>
+            </w:pPr>
+            <w:proofErr w:type="spellStart"/>
             <w:r>
               <w:t>Laserpointer</w:t>
             </w:r>
+            <w:proofErr w:type="spellEnd"/>
           </w:p>
         </w:tc>
       </w:tr>
       <w:tr>
         <w:trPr>
-          <w:cnfStyle w:val="000000100000" w:firstRow="0" w:lastRow="0" w:firstColumn="0" w:lastColumn="0" w:oddVBand="0" w:evenVBand="0" w:oddHBand="1" w:evenHBand="0" w:firstRowFirstColumn="0" w:firstRowLastColumn="0" w:lastRowFirstColumn="0" w:lastRowLastColumn="0"/>
+          <w:cnfStyle w:val="000000100000"/>
         </w:trPr>
         <w:tc>
           <w:tcPr>
-            <w:cnfStyle w:val="001000000000" w:firstRow="0" w:lastRow="0" w:firstColumn="1" w:lastColumn="0" w:oddVBand="0" w:evenVBand="0" w:oddHBand="0" w:evenHBand="0" w:firstRowFirstColumn="0" w:firstRowLastColumn="0" w:lastRowFirstColumn="0" w:lastRowLastColumn="0"/>
+            <w:cnfStyle w:val="001000000000"/>
             <w:tcW w:w="1101" w:type="dxa"/>
           </w:tcPr>
           <w:p>
             <w:pPr>
-              <w:pStyle w:val="BodyText"/>
-            </w:pPr>
-            <w:r>
-              <w:t>Glove Pie</w:t>
-            </w:r>
+              <w:pStyle w:val="Textkrper"/>
+            </w:pPr>
+            <w:proofErr w:type="spellStart"/>
+            <w:r>
+              <w:t>Glove</w:t>
+            </w:r>
+            <w:proofErr w:type="spellEnd"/>
+            <w:r>
+              <w:t xml:space="preserve"> </w:t>
+            </w:r>
+            <w:proofErr w:type="spellStart"/>
+            <w:r>
+              <w:t>Pie</w:t>
+            </w:r>
+            <w:proofErr w:type="spellEnd"/>
           </w:p>
         </w:tc>
         <w:tc>
@@ -5197,11 +5334,16 @@
           </w:tcPr>
           <w:p>
             <w:pPr>
-              <w:pStyle w:val="BodyText"/>
-              <w:cnfStyle w:val="000000100000" w:firstRow="0" w:lastRow="0" w:firstColumn="0" w:lastColumn="0" w:oddVBand="0" w:evenVBand="0" w:oddHBand="1" w:evenHBand="0" w:firstRowFirstColumn="0" w:firstRowLastColumn="0" w:lastRowFirstColumn="0" w:lastRowLastColumn="0"/>
-            </w:pPr>
-            <w:r>
-              <w:t>Wii Controller am PC</w:t>
+              <w:pStyle w:val="Textkrper"/>
+              <w:cnfStyle w:val="000000100000"/>
+            </w:pPr>
+            <w:proofErr w:type="spellStart"/>
+            <w:r>
+              <w:t>Wii</w:t>
+            </w:r>
+            <w:proofErr w:type="spellEnd"/>
+            <w:r>
+              <w:t xml:space="preserve"> Controller am PC</w:t>
             </w:r>
           </w:p>
         </w:tc>
@@ -5211,8 +5353,8 @@
           </w:tcPr>
           <w:p>
             <w:pPr>
-              <w:pStyle w:val="BodyText"/>
-              <w:cnfStyle w:val="000000100000" w:firstRow="0" w:lastRow="0" w:firstColumn="0" w:lastColumn="0" w:oddVBand="0" w:evenVBand="0" w:oddHBand="1" w:evenHBand="0" w:firstRowFirstColumn="0" w:firstRowLastColumn="0" w:lastRowFirstColumn="0" w:lastRowLastColumn="0"/>
+              <w:pStyle w:val="Textkrper"/>
+              <w:cnfStyle w:val="000000100000"/>
             </w:pPr>
             <w:r>
               <w:t>Button</w:t>
@@ -5225,8 +5367,8 @@
           </w:tcPr>
           <w:p>
             <w:pPr>
-              <w:pStyle w:val="BodyText"/>
-              <w:cnfStyle w:val="000000100000" w:firstRow="0" w:lastRow="0" w:firstColumn="0" w:lastColumn="0" w:oddVBand="0" w:evenVBand="0" w:oddHBand="1" w:evenHBand="0" w:firstRowFirstColumn="0" w:firstRowLastColumn="0" w:lastRowFirstColumn="0" w:lastRowLastColumn="0"/>
+              <w:pStyle w:val="Textkrper"/>
+              <w:cnfStyle w:val="000000100000"/>
             </w:pPr>
             <w:r>
               <w:t>-</w:t>
@@ -5239,8 +5381,8 @@
           </w:tcPr>
           <w:p>
             <w:pPr>
-              <w:pStyle w:val="BodyText"/>
-              <w:cnfStyle w:val="000000100000" w:firstRow="0" w:lastRow="0" w:firstColumn="0" w:lastColumn="0" w:oddVBand="0" w:evenVBand="0" w:oddHBand="1" w:evenHBand="0" w:firstRowFirstColumn="0" w:firstRowLastColumn="0" w:lastRowFirstColumn="0" w:lastRowLastColumn="0"/>
+              <w:pStyle w:val="Textkrper"/>
+              <w:cnfStyle w:val="000000100000"/>
             </w:pPr>
             <w:r>
               <w:t>-</w:t>
@@ -5253,8 +5395,8 @@
           </w:tcPr>
           <w:p>
             <w:pPr>
-              <w:pStyle w:val="BodyText"/>
-              <w:cnfStyle w:val="000000100000" w:firstRow="0" w:lastRow="0" w:firstColumn="0" w:lastColumn="0" w:oddVBand="0" w:evenVBand="0" w:oddHBand="1" w:evenHBand="0" w:firstRowFirstColumn="0" w:firstRowLastColumn="0" w:lastRowFirstColumn="0" w:lastRowLastColumn="0"/>
+              <w:pStyle w:val="Textkrper"/>
+              <w:cnfStyle w:val="000000100000"/>
             </w:pPr>
             <w:r>
               <w:t>Nicht zuverlässig</w:t>
@@ -5265,12 +5407,12 @@
       <w:tr>
         <w:tc>
           <w:tcPr>
-            <w:cnfStyle w:val="001000000000" w:firstRow="0" w:lastRow="0" w:firstColumn="1" w:lastColumn="0" w:oddVBand="0" w:evenVBand="0" w:oddHBand="0" w:evenHBand="0" w:firstRowFirstColumn="0" w:firstRowLastColumn="0" w:lastRowFirstColumn="0" w:lastRowLastColumn="0"/>
+            <w:cnfStyle w:val="001000000000"/>
             <w:tcW w:w="1101" w:type="dxa"/>
           </w:tcPr>
           <w:p>
             <w:pPr>
-              <w:pStyle w:val="BodyText"/>
+              <w:pStyle w:val="Textkrper"/>
             </w:pPr>
             <w:r>
               <w:t>Webcam</w:t>
@@ -5283,8 +5425,8 @@
           </w:tcPr>
           <w:p>
             <w:pPr>
-              <w:pStyle w:val="BodyText"/>
-              <w:cnfStyle w:val="000000000000" w:firstRow="0" w:lastRow="0" w:firstColumn="0" w:lastColumn="0" w:oddVBand="0" w:evenVBand="0" w:oddHBand="0" w:evenHBand="0" w:firstRowFirstColumn="0" w:firstRowLastColumn="0" w:lastRowFirstColumn="0" w:lastRowLastColumn="0"/>
+              <w:pStyle w:val="Textkrper"/>
+              <w:cnfStyle w:val="000000000000"/>
             </w:pPr>
             <w:r>
               <w:t>Objekt oder Handtracking am PC</w:t>
@@ -5297,8 +5439,8 @@
           </w:tcPr>
           <w:p>
             <w:pPr>
-              <w:pStyle w:val="BodyText"/>
-              <w:cnfStyle w:val="000000000000" w:firstRow="0" w:lastRow="0" w:firstColumn="0" w:lastColumn="0" w:oddVBand="0" w:evenVBand="0" w:oddHBand="0" w:evenHBand="0" w:firstRowFirstColumn="0" w:firstRowLastColumn="0" w:lastRowFirstColumn="0" w:lastRowLastColumn="0"/>
+              <w:pStyle w:val="Textkrper"/>
+              <w:cnfStyle w:val="000000000000"/>
             </w:pPr>
             <w:r>
               <w:t>Handgeste</w:t>
@@ -5311,8 +5453,8 @@
           </w:tcPr>
           <w:p>
             <w:pPr>
-              <w:pStyle w:val="BodyText"/>
-              <w:cnfStyle w:val="000000000000" w:firstRow="0" w:lastRow="0" w:firstColumn="0" w:lastColumn="0" w:oddVBand="0" w:evenVBand="0" w:oddHBand="0" w:evenHBand="0" w:firstRowFirstColumn="0" w:firstRowLastColumn="0" w:lastRowFirstColumn="0" w:lastRowLastColumn="0"/>
+              <w:pStyle w:val="Textkrper"/>
+              <w:cnfStyle w:val="000000000000"/>
             </w:pPr>
             <w:r>
               <w:t>-</w:t>
@@ -5325,8 +5467,8 @@
           </w:tcPr>
           <w:p>
             <w:pPr>
-              <w:pStyle w:val="BodyText"/>
-              <w:cnfStyle w:val="000000000000" w:firstRow="0" w:lastRow="0" w:firstColumn="0" w:lastColumn="0" w:oddVBand="0" w:evenVBand="0" w:oddHBand="0" w:evenHBand="0" w:firstRowFirstColumn="0" w:firstRowLastColumn="0" w:lastRowFirstColumn="0" w:lastRowLastColumn="0"/>
+              <w:pStyle w:val="Textkrper"/>
+              <w:cnfStyle w:val="000000000000"/>
             </w:pPr>
             <w:r>
               <w:t>Wischen</w:t>
@@ -5339,8 +5481,8 @@
           </w:tcPr>
           <w:p>
             <w:pPr>
-              <w:pStyle w:val="BodyText"/>
-              <w:cnfStyle w:val="000000000000" w:firstRow="0" w:lastRow="0" w:firstColumn="0" w:lastColumn="0" w:oddVBand="0" w:evenVBand="0" w:oddHBand="0" w:evenHBand="0" w:firstRowFirstColumn="0" w:firstRowLastColumn="0" w:lastRowFirstColumn="0" w:lastRowLastColumn="0"/>
+              <w:pStyle w:val="Textkrper"/>
+              <w:cnfStyle w:val="000000000000"/>
             </w:pPr>
             <w:r>
               <w:t>Ungenau, störung</w:t>
@@ -5356,16 +5498,16 @@
       </w:tr>
       <w:tr>
         <w:trPr>
-          <w:cnfStyle w:val="000000100000" w:firstRow="0" w:lastRow="0" w:firstColumn="0" w:lastColumn="0" w:oddVBand="0" w:evenVBand="0" w:oddHBand="1" w:evenHBand="0" w:firstRowFirstColumn="0" w:firstRowLastColumn="0" w:lastRowFirstColumn="0" w:lastRowLastColumn="0"/>
+          <w:cnfStyle w:val="000000100000"/>
         </w:trPr>
         <w:tc>
           <w:tcPr>
-            <w:cnfStyle w:val="001000000000" w:firstRow="0" w:lastRow="0" w:firstColumn="1" w:lastColumn="0" w:oddVBand="0" w:evenVBand="0" w:oddHBand="0" w:evenHBand="0" w:firstRowFirstColumn="0" w:firstRowLastColumn="0" w:lastRowFirstColumn="0" w:lastRowLastColumn="0"/>
+            <w:cnfStyle w:val="001000000000"/>
             <w:tcW w:w="1101" w:type="dxa"/>
           </w:tcPr>
           <w:p>
             <w:pPr>
-              <w:pStyle w:val="BodyText"/>
+              <w:pStyle w:val="Textkrper"/>
             </w:pPr>
             <w:r>
               <w:t>3D-Maus</w:t>
@@ -5378,8 +5520,8 @@
           </w:tcPr>
           <w:p>
             <w:pPr>
-              <w:pStyle w:val="BodyText"/>
-              <w:cnfStyle w:val="000000100000" w:firstRow="0" w:lastRow="0" w:firstColumn="0" w:lastColumn="0" w:oddVBand="0" w:evenVBand="0" w:oddHBand="1" w:evenHBand="0" w:firstRowFirstColumn="0" w:firstRowLastColumn="0" w:lastRowFirstColumn="0" w:lastRowLastColumn="0"/>
+              <w:pStyle w:val="Textkrper"/>
+              <w:cnfStyle w:val="000000100000"/>
             </w:pPr>
             <w:r>
               <w:t>Keine Gesten</w:t>
@@ -5392,8 +5534,8 @@
           </w:tcPr>
           <w:p>
             <w:pPr>
-              <w:pStyle w:val="BodyText"/>
-              <w:cnfStyle w:val="000000100000" w:firstRow="0" w:lastRow="0" w:firstColumn="0" w:lastColumn="0" w:oddVBand="0" w:evenVBand="0" w:oddHBand="1" w:evenHBand="0" w:firstRowFirstColumn="0" w:firstRowLastColumn="0" w:lastRowFirstColumn="0" w:lastRowLastColumn="0"/>
+              <w:pStyle w:val="Textkrper"/>
+              <w:cnfStyle w:val="000000100000"/>
             </w:pPr>
             <w:r>
               <w:t>Button</w:t>
@@ -5406,12 +5548,14 @@
           </w:tcPr>
           <w:p>
             <w:pPr>
-              <w:pStyle w:val="BodyText"/>
-              <w:cnfStyle w:val="000000100000" w:firstRow="0" w:lastRow="0" w:firstColumn="0" w:lastColumn="0" w:oddVBand="0" w:evenVBand="0" w:oddHBand="1" w:evenHBand="0" w:firstRowFirstColumn="0" w:firstRowLastColumn="0" w:lastRowFirstColumn="0" w:lastRowLastColumn="0"/>
-            </w:pPr>
+              <w:pStyle w:val="Textkrper"/>
+              <w:cnfStyle w:val="000000100000"/>
+            </w:pPr>
+            <w:proofErr w:type="spellStart"/>
             <w:r>
               <w:t>Push+Pull</w:t>
             </w:r>
+            <w:proofErr w:type="spellEnd"/>
           </w:p>
         </w:tc>
         <w:tc>
@@ -5420,8 +5564,8 @@
           </w:tcPr>
           <w:p>
             <w:pPr>
-              <w:pStyle w:val="BodyText"/>
-              <w:cnfStyle w:val="000000100000" w:firstRow="0" w:lastRow="0" w:firstColumn="0" w:lastColumn="0" w:oddVBand="0" w:evenVBand="0" w:oddHBand="1" w:evenHBand="0" w:firstRowFirstColumn="0" w:firstRowLastColumn="0" w:lastRowFirstColumn="0" w:lastRowLastColumn="0"/>
+              <w:pStyle w:val="Textkrper"/>
+              <w:cnfStyle w:val="000000100000"/>
             </w:pPr>
             <w:r>
               <w:t>Seitlich b</w:t>
@@ -5440,8 +5584,8 @@
           </w:tcPr>
           <w:p>
             <w:pPr>
-              <w:pStyle w:val="BodyText"/>
-              <w:cnfStyle w:val="000000100000" w:firstRow="0" w:lastRow="0" w:firstColumn="0" w:lastColumn="0" w:oddVBand="0" w:evenVBand="0" w:oddHBand="1" w:evenHBand="0" w:firstRowFirstColumn="0" w:firstRowLastColumn="0" w:lastRowFirstColumn="0" w:lastRowLastColumn="0"/>
+              <w:pStyle w:val="Textkrper"/>
+              <w:cnfStyle w:val="000000100000"/>
             </w:pPr>
           </w:p>
         </w:tc>
@@ -5449,15 +5593,20 @@
       <w:tr>
         <w:tc>
           <w:tcPr>
-            <w:cnfStyle w:val="001000000000" w:firstRow="0" w:lastRow="0" w:firstColumn="1" w:lastColumn="0" w:oddVBand="0" w:evenVBand="0" w:oddHBand="0" w:evenHBand="0" w:firstRowFirstColumn="0" w:firstRowLastColumn="0" w:lastRowFirstColumn="0" w:lastRowLastColumn="0"/>
+            <w:cnfStyle w:val="001000000000"/>
             <w:tcW w:w="1101" w:type="dxa"/>
           </w:tcPr>
           <w:p>
             <w:pPr>
-              <w:pStyle w:val="BodyText"/>
-            </w:pPr>
-            <w:r>
-              <w:t>Minority-Report</w:t>
+              <w:pStyle w:val="Textkrper"/>
+            </w:pPr>
+            <w:proofErr w:type="spellStart"/>
+            <w:r>
+              <w:t>Minority</w:t>
+            </w:r>
+            <w:proofErr w:type="spellEnd"/>
+            <w:r>
+              <w:t>-Report</w:t>
             </w:r>
           </w:p>
         </w:tc>
@@ -5467,8 +5616,8 @@
           </w:tcPr>
           <w:p>
             <w:pPr>
-              <w:pStyle w:val="BodyText"/>
-              <w:cnfStyle w:val="000000000000" w:firstRow="0" w:lastRow="0" w:firstColumn="0" w:lastColumn="0" w:oddVBand="0" w:evenVBand="0" w:oddHBand="0" w:evenHBand="0" w:firstRowFirstColumn="0" w:firstRowLastColumn="0" w:lastRowFirstColumn="0" w:lastRowLastColumn="0"/>
+              <w:pStyle w:val="Textkrper"/>
+              <w:cnfStyle w:val="000000000000"/>
             </w:pPr>
             <w:r>
               <w:t xml:space="preserve">Handgesteuerte Navigation im 3D Raum. Aktionen mit Gesten </w:t>
@@ -5481,8 +5630,8 @@
           </w:tcPr>
           <w:p>
             <w:pPr>
-              <w:pStyle w:val="BodyText"/>
-              <w:cnfStyle w:val="000000000000" w:firstRow="0" w:lastRow="0" w:firstColumn="0" w:lastColumn="0" w:oddVBand="0" w:evenVBand="0" w:oddHBand="0" w:evenHBand="0" w:firstRowFirstColumn="0" w:firstRowLastColumn="0" w:lastRowFirstColumn="0" w:lastRowLastColumn="0"/>
+              <w:pStyle w:val="Textkrper"/>
+              <w:cnfStyle w:val="000000000000"/>
             </w:pPr>
             <w:r>
               <w:t>Handgeste</w:t>
@@ -5495,11 +5644,19 @@
           </w:tcPr>
           <w:p>
             <w:pPr>
-              <w:pStyle w:val="BodyText"/>
-              <w:cnfStyle w:val="000000000000" w:firstRow="0" w:lastRow="0" w:firstColumn="0" w:lastColumn="0" w:oddVBand="0" w:evenVBand="0" w:oddHBand="0" w:evenHBand="0" w:firstRowFirstColumn="0" w:firstRowLastColumn="0" w:lastRowFirstColumn="0" w:lastRowLastColumn="0"/>
-            </w:pPr>
-            <w:r>
-              <w:t>2 Hand Pinch oder Handgeste</w:t>
+              <w:pStyle w:val="Textkrper"/>
+              <w:cnfStyle w:val="000000000000"/>
+            </w:pPr>
+            <w:r>
+              <w:t xml:space="preserve">2 Hand </w:t>
+            </w:r>
+            <w:proofErr w:type="spellStart"/>
+            <w:r>
+              <w:t>Pinch</w:t>
+            </w:r>
+            <w:proofErr w:type="spellEnd"/>
+            <w:r>
+              <w:t xml:space="preserve"> oder Handgeste</w:t>
             </w:r>
           </w:p>
         </w:tc>
@@ -5509,8 +5666,8 @@
           </w:tcPr>
           <w:p>
             <w:pPr>
-              <w:pStyle w:val="BodyText"/>
-              <w:cnfStyle w:val="000000000000" w:firstRow="0" w:lastRow="0" w:firstColumn="0" w:lastColumn="0" w:oddVBand="0" w:evenVBand="0" w:oddHBand="0" w:evenHBand="0" w:firstRowFirstColumn="0" w:firstRowLastColumn="0" w:lastRowFirstColumn="0" w:lastRowLastColumn="0"/>
+              <w:pStyle w:val="Textkrper"/>
+              <w:cnfStyle w:val="000000000000"/>
             </w:pPr>
             <w:r>
               <w:t>Handposition</w:t>
@@ -5523,8 +5680,8 @@
           </w:tcPr>
           <w:p>
             <w:pPr>
-              <w:pStyle w:val="BodyText"/>
-              <w:cnfStyle w:val="000000000000" w:firstRow="0" w:lastRow="0" w:firstColumn="0" w:lastColumn="0" w:oddVBand="0" w:evenVBand="0" w:oddHBand="0" w:evenHBand="0" w:firstRowFirstColumn="0" w:firstRowLastColumn="0" w:lastRowFirstColumn="0" w:lastRowLastColumn="0"/>
+              <w:pStyle w:val="Textkrper"/>
+              <w:cnfStyle w:val="000000000000"/>
             </w:pPr>
             <w:r>
               <w:t>Kleine Gesten</w:t>
@@ -5534,20 +5691,22 @@
       </w:tr>
       <w:tr>
         <w:trPr>
-          <w:cnfStyle w:val="000000100000" w:firstRow="0" w:lastRow="0" w:firstColumn="0" w:lastColumn="0" w:oddVBand="0" w:evenVBand="0" w:oddHBand="1" w:evenHBand="0" w:firstRowFirstColumn="0" w:firstRowLastColumn="0" w:lastRowFirstColumn="0" w:lastRowLastColumn="0"/>
+          <w:cnfStyle w:val="000000100000"/>
         </w:trPr>
         <w:tc>
           <w:tcPr>
-            <w:cnfStyle w:val="001000000000" w:firstRow="0" w:lastRow="0" w:firstColumn="1" w:lastColumn="0" w:oddVBand="0" w:evenVBand="0" w:oddHBand="0" w:evenHBand="0" w:firstRowFirstColumn="0" w:firstRowLastColumn="0" w:lastRowFirstColumn="0" w:lastRowLastColumn="0"/>
+            <w:cnfStyle w:val="001000000000"/>
             <w:tcW w:w="1101" w:type="dxa"/>
           </w:tcPr>
           <w:p>
             <w:pPr>
-              <w:pStyle w:val="BodyText"/>
-            </w:pPr>
+              <w:pStyle w:val="Textkrper"/>
+            </w:pPr>
+            <w:proofErr w:type="spellStart"/>
             <w:r>
               <w:t>Wii</w:t>
             </w:r>
+            <w:proofErr w:type="spellEnd"/>
           </w:p>
         </w:tc>
         <w:tc>
@@ -5556,8 +5715,8 @@
           </w:tcPr>
           <w:p>
             <w:pPr>
-              <w:pStyle w:val="BodyText"/>
-              <w:cnfStyle w:val="000000100000" w:firstRow="0" w:lastRow="0" w:firstColumn="0" w:lastColumn="0" w:oddVBand="0" w:evenVBand="0" w:oddHBand="1" w:evenHBand="0" w:firstRowFirstColumn="0" w:firstRowLastColumn="0" w:lastRowFirstColumn="0" w:lastRowLastColumn="0"/>
+              <w:pStyle w:val="Textkrper"/>
+              <w:cnfStyle w:val="000000100000"/>
             </w:pPr>
             <w:r>
               <w:t>Ein Controller</w:t>
@@ -5573,8 +5732,8 @@
           </w:tcPr>
           <w:p>
             <w:pPr>
-              <w:pStyle w:val="BodyText"/>
-              <w:cnfStyle w:val="000000100000" w:firstRow="0" w:lastRow="0" w:firstColumn="0" w:lastColumn="0" w:oddVBand="0" w:evenVBand="0" w:oddHBand="1" w:evenHBand="0" w:firstRowFirstColumn="0" w:firstRowLastColumn="0" w:lastRowFirstColumn="0" w:lastRowLastColumn="0"/>
+              <w:pStyle w:val="Textkrper"/>
+              <w:cnfStyle w:val="000000100000"/>
             </w:pPr>
             <w:r>
               <w:t>Button</w:t>
@@ -5587,8 +5746,8 @@
           </w:tcPr>
           <w:p>
             <w:pPr>
-              <w:pStyle w:val="BodyText"/>
-              <w:cnfStyle w:val="000000100000" w:firstRow="0" w:lastRow="0" w:firstColumn="0" w:lastColumn="0" w:oddVBand="0" w:evenVBand="0" w:oddHBand="1" w:evenHBand="0" w:firstRowFirstColumn="0" w:firstRowLastColumn="0" w:lastRowFirstColumn="0" w:lastRowLastColumn="0"/>
+              <w:pStyle w:val="Textkrper"/>
+              <w:cnfStyle w:val="000000100000"/>
             </w:pPr>
             <w:r>
               <w:t>-</w:t>
@@ -5601,8 +5760,8 @@
           </w:tcPr>
           <w:p>
             <w:pPr>
-              <w:pStyle w:val="BodyText"/>
-              <w:cnfStyle w:val="000000100000" w:firstRow="0" w:lastRow="0" w:firstColumn="0" w:lastColumn="0" w:oddVBand="0" w:evenVBand="0" w:oddHBand="1" w:evenHBand="0" w:firstRowFirstColumn="0" w:firstRowLastColumn="0" w:lastRowFirstColumn="0" w:lastRowLastColumn="0"/>
+              <w:pStyle w:val="Textkrper"/>
+              <w:cnfStyle w:val="000000100000"/>
             </w:pPr>
             <w:r>
               <w:t>-</w:t>
@@ -5615,24 +5774,26 @@
           </w:tcPr>
           <w:p>
             <w:pPr>
-              <w:pStyle w:val="BodyText"/>
-              <w:cnfStyle w:val="000000100000" w:firstRow="0" w:lastRow="0" w:firstColumn="0" w:lastColumn="0" w:oddVBand="0" w:evenVBand="0" w:oddHBand="1" w:evenHBand="0" w:firstRowFirstColumn="0" w:firstRowLastColumn="0" w:lastRowFirstColumn="0" w:lastRowLastColumn="0"/>
-            </w:pPr>
+              <w:pStyle w:val="Textkrper"/>
+              <w:cnfStyle w:val="000000100000"/>
+            </w:pPr>
+            <w:proofErr w:type="spellStart"/>
             <w:r>
               <w:t>Laserpointer</w:t>
             </w:r>
+            <w:proofErr w:type="spellEnd"/>
           </w:p>
         </w:tc>
       </w:tr>
       <w:tr>
         <w:tc>
           <w:tcPr>
-            <w:cnfStyle w:val="001000000000" w:firstRow="0" w:lastRow="0" w:firstColumn="1" w:lastColumn="0" w:oddVBand="0" w:evenVBand="0" w:oddHBand="0" w:evenHBand="0" w:firstRowFirstColumn="0" w:firstRowLastColumn="0" w:lastRowFirstColumn="0" w:lastRowLastColumn="0"/>
+            <w:cnfStyle w:val="001000000000"/>
             <w:tcW w:w="1101" w:type="dxa"/>
           </w:tcPr>
           <w:p>
             <w:pPr>
-              <w:pStyle w:val="BodyText"/>
+              <w:pStyle w:val="Textkrper"/>
             </w:pPr>
             <w:r>
               <w:t>PS Move</w:t>
@@ -5645,8 +5806,8 @@
           </w:tcPr>
           <w:p>
             <w:pPr>
-              <w:pStyle w:val="BodyText"/>
-              <w:cnfStyle w:val="000000000000" w:firstRow="0" w:lastRow="0" w:firstColumn="0" w:lastColumn="0" w:oddVBand="0" w:evenVBand="0" w:oddHBand="0" w:evenHBand="0" w:firstRowFirstColumn="0" w:firstRowLastColumn="0" w:lastRowFirstColumn="0" w:lastRowLastColumn="0"/>
+              <w:pStyle w:val="Textkrper"/>
+              <w:cnfStyle w:val="000000000000"/>
             </w:pPr>
             <w:r>
               <w:t>Ein Controller pro Spieler</w:t>
@@ -5659,8 +5820,8 @@
           </w:tcPr>
           <w:p>
             <w:pPr>
-              <w:pStyle w:val="BodyText"/>
-              <w:cnfStyle w:val="000000000000" w:firstRow="0" w:lastRow="0" w:firstColumn="0" w:lastColumn="0" w:oddVBand="0" w:evenVBand="0" w:oddHBand="0" w:evenHBand="0" w:firstRowFirstColumn="0" w:firstRowLastColumn="0" w:lastRowFirstColumn="0" w:lastRowLastColumn="0"/>
+              <w:pStyle w:val="Textkrper"/>
+              <w:cnfStyle w:val="000000000000"/>
             </w:pPr>
             <w:r>
               <w:t>Button</w:t>
@@ -5673,8 +5834,8 @@
           </w:tcPr>
           <w:p>
             <w:pPr>
-              <w:pStyle w:val="BodyText"/>
-              <w:cnfStyle w:val="000000000000" w:firstRow="0" w:lastRow="0" w:firstColumn="0" w:lastColumn="0" w:oddVBand="0" w:evenVBand="0" w:oddHBand="0" w:evenHBand="0" w:firstRowFirstColumn="0" w:firstRowLastColumn="0" w:lastRowFirstColumn="0" w:lastRowLastColumn="0"/>
+              <w:pStyle w:val="Textkrper"/>
+              <w:cnfStyle w:val="000000000000"/>
             </w:pPr>
             <w:r>
               <w:t>-</w:t>
@@ -5687,8 +5848,8 @@
           </w:tcPr>
           <w:p>
             <w:pPr>
-              <w:pStyle w:val="BodyText"/>
-              <w:cnfStyle w:val="000000000000" w:firstRow="0" w:lastRow="0" w:firstColumn="0" w:lastColumn="0" w:oddVBand="0" w:evenVBand="0" w:oddHBand="0" w:evenHBand="0" w:firstRowFirstColumn="0" w:firstRowLastColumn="0" w:lastRowFirstColumn="0" w:lastRowLastColumn="0"/>
+              <w:pStyle w:val="Textkrper"/>
+              <w:cnfStyle w:val="000000000000"/>
             </w:pPr>
             <w:r>
               <w:t>-</w:t>
@@ -5701,8 +5862,8 @@
           </w:tcPr>
           <w:p>
             <w:pPr>
-              <w:pStyle w:val="BodyText"/>
-              <w:cnfStyle w:val="000000000000" w:firstRow="0" w:lastRow="0" w:firstColumn="0" w:lastColumn="0" w:oddVBand="0" w:evenVBand="0" w:oddHBand="0" w:evenHBand="0" w:firstRowFirstColumn="0" w:firstRowLastColumn="0" w:lastRowFirstColumn="0" w:lastRowLastColumn="0"/>
+              <w:pStyle w:val="Textkrper"/>
+              <w:cnfStyle w:val="000000000000"/>
             </w:pPr>
             <w:r>
               <w:t>Genau und schnell</w:t>
@@ -5712,20 +5873,25 @@
       </w:tr>
       <w:tr>
         <w:trPr>
-          <w:cnfStyle w:val="000000100000" w:firstRow="0" w:lastRow="0" w:firstColumn="0" w:lastColumn="0" w:oddVBand="0" w:evenVBand="0" w:oddHBand="1" w:evenHBand="0" w:firstRowFirstColumn="0" w:firstRowLastColumn="0" w:lastRowFirstColumn="0" w:lastRowLastColumn="0"/>
+          <w:cnfStyle w:val="000000100000"/>
         </w:trPr>
         <w:tc>
           <w:tcPr>
-            <w:cnfStyle w:val="001000000000" w:firstRow="0" w:lastRow="0" w:firstColumn="1" w:lastColumn="0" w:oddVBand="0" w:evenVBand="0" w:oddHBand="0" w:evenHBand="0" w:firstRowFirstColumn="0" w:firstRowLastColumn="0" w:lastRowFirstColumn="0" w:lastRowLastColumn="0"/>
+            <w:cnfStyle w:val="001000000000"/>
             <w:tcW w:w="1101" w:type="dxa"/>
           </w:tcPr>
           <w:p>
             <w:pPr>
-              <w:pStyle w:val="BodyText"/>
-            </w:pPr>
-            <w:r>
-              <w:t>Eye Toy</w:t>
-            </w:r>
+              <w:pStyle w:val="Textkrper"/>
+            </w:pPr>
+            <w:r>
+              <w:t xml:space="preserve">Eye </w:t>
+            </w:r>
+            <w:proofErr w:type="spellStart"/>
+            <w:r>
+              <w:t>Toy</w:t>
+            </w:r>
+            <w:proofErr w:type="spellEnd"/>
           </w:p>
         </w:tc>
         <w:tc>
@@ -5734,8 +5900,8 @@
           </w:tcPr>
           <w:p>
             <w:pPr>
-              <w:pStyle w:val="BodyText"/>
-              <w:cnfStyle w:val="000000100000" w:firstRow="0" w:lastRow="0" w:firstColumn="0" w:lastColumn="0" w:oddVBand="0" w:evenVBand="0" w:oddHBand="1" w:evenHBand="0" w:firstRowFirstColumn="0" w:firstRowLastColumn="0" w:lastRowFirstColumn="0" w:lastRowLastColumn="0"/>
+              <w:pStyle w:val="Textkrper"/>
+              <w:cnfStyle w:val="000000100000"/>
             </w:pPr>
             <w:r>
               <w:t>Kollisionsdetektion mit Webcam</w:t>
@@ -5748,8 +5914,8 @@
           </w:tcPr>
           <w:p>
             <w:pPr>
-              <w:pStyle w:val="BodyText"/>
-              <w:cnfStyle w:val="000000100000" w:firstRow="0" w:lastRow="0" w:firstColumn="0" w:lastColumn="0" w:oddVBand="0" w:evenVBand="0" w:oddHBand="1" w:evenHBand="0" w:firstRowFirstColumn="0" w:firstRowLastColumn="0" w:lastRowFirstColumn="0" w:lastRowLastColumn="0"/>
+              <w:pStyle w:val="Textkrper"/>
+              <w:cnfStyle w:val="000000100000"/>
             </w:pPr>
             <w:r>
               <w:t>-</w:t>
@@ -5762,8 +5928,8 @@
           </w:tcPr>
           <w:p>
             <w:pPr>
-              <w:pStyle w:val="BodyText"/>
-              <w:cnfStyle w:val="000000100000" w:firstRow="0" w:lastRow="0" w:firstColumn="0" w:lastColumn="0" w:oddVBand="0" w:evenVBand="0" w:oddHBand="1" w:evenHBand="0" w:firstRowFirstColumn="0" w:firstRowLastColumn="0" w:lastRowFirstColumn="0" w:lastRowLastColumn="0"/>
+              <w:pStyle w:val="Textkrper"/>
+              <w:cnfStyle w:val="000000100000"/>
             </w:pPr>
             <w:r>
               <w:t>-</w:t>
@@ -5776,8 +5942,8 @@
           </w:tcPr>
           <w:p>
             <w:pPr>
-              <w:pStyle w:val="BodyText"/>
-              <w:cnfStyle w:val="000000100000" w:firstRow="0" w:lastRow="0" w:firstColumn="0" w:lastColumn="0" w:oddVBand="0" w:evenVBand="0" w:oddHBand="1" w:evenHBand="0" w:firstRowFirstColumn="0" w:firstRowLastColumn="0" w:lastRowFirstColumn="0" w:lastRowLastColumn="0"/>
+              <w:pStyle w:val="Textkrper"/>
+              <w:cnfStyle w:val="000000100000"/>
             </w:pPr>
             <w:r>
               <w:t>-</w:t>
@@ -5790,8 +5956,8 @@
           </w:tcPr>
           <w:p>
             <w:pPr>
-              <w:pStyle w:val="BodyText"/>
-              <w:cnfStyle w:val="000000100000" w:firstRow="0" w:lastRow="0" w:firstColumn="0" w:lastColumn="0" w:oddVBand="0" w:evenVBand="0" w:oddHBand="1" w:evenHBand="0" w:firstRowFirstColumn="0" w:firstRowLastColumn="0" w:lastRowFirstColumn="0" w:lastRowLastColumn="0"/>
+              <w:pStyle w:val="Textkrper"/>
+              <w:cnfStyle w:val="000000100000"/>
             </w:pPr>
           </w:p>
         </w:tc>
@@ -5799,16 +5965,21 @@
       <w:tr>
         <w:tc>
           <w:tcPr>
-            <w:cnfStyle w:val="001000000000" w:firstRow="0" w:lastRow="0" w:firstColumn="1" w:lastColumn="0" w:oddVBand="0" w:evenVBand="0" w:oddHBand="0" w:evenHBand="0" w:firstRowFirstColumn="0" w:firstRowLastColumn="0" w:lastRowFirstColumn="0" w:lastRowLastColumn="0"/>
+            <w:cnfStyle w:val="001000000000"/>
             <w:tcW w:w="1101" w:type="dxa"/>
           </w:tcPr>
           <w:p>
             <w:pPr>
-              <w:pStyle w:val="BodyText"/>
-            </w:pPr>
-            <w:r>
-              <w:t>Light-Gun</w:t>
-            </w:r>
+              <w:pStyle w:val="Textkrper"/>
+            </w:pPr>
+            <w:r>
+              <w:t>Light-</w:t>
+            </w:r>
+            <w:proofErr w:type="spellStart"/>
+            <w:r>
+              <w:t>Gun</w:t>
+            </w:r>
+            <w:proofErr w:type="spellEnd"/>
           </w:p>
         </w:tc>
         <w:tc>
@@ -5817,11 +5988,19 @@
           </w:tcPr>
           <w:p>
             <w:pPr>
-              <w:pStyle w:val="BodyText"/>
-              <w:cnfStyle w:val="000000000000" w:firstRow="0" w:lastRow="0" w:firstColumn="0" w:lastColumn="0" w:oddVBand="0" w:evenVBand="0" w:oddHBand="0" w:evenHBand="0" w:firstRowFirstColumn="0" w:firstRowLastColumn="0" w:lastRowFirstColumn="0" w:lastRowLastColumn="0"/>
-            </w:pPr>
-            <w:r>
-              <w:t>Point and Click</w:t>
+              <w:pStyle w:val="Textkrper"/>
+              <w:cnfStyle w:val="000000000000"/>
+            </w:pPr>
+            <w:r>
+              <w:t xml:space="preserve">Point </w:t>
+            </w:r>
+            <w:proofErr w:type="spellStart"/>
+            <w:r>
+              <w:t>and</w:t>
+            </w:r>
+            <w:proofErr w:type="spellEnd"/>
+            <w:r>
+              <w:t xml:space="preserve"> Click</w:t>
             </w:r>
           </w:p>
         </w:tc>
@@ -5831,8 +6010,8 @@
           </w:tcPr>
           <w:p>
             <w:pPr>
-              <w:pStyle w:val="BodyText"/>
-              <w:cnfStyle w:val="000000000000" w:firstRow="0" w:lastRow="0" w:firstColumn="0" w:lastColumn="0" w:oddVBand="0" w:evenVBand="0" w:oddHBand="0" w:evenHBand="0" w:firstRowFirstColumn="0" w:firstRowLastColumn="0" w:lastRowFirstColumn="0" w:lastRowLastColumn="0"/>
+              <w:pStyle w:val="Textkrper"/>
+              <w:cnfStyle w:val="000000000000"/>
             </w:pPr>
             <w:r>
               <w:t>Button</w:t>
@@ -5845,8 +6024,8 @@
           </w:tcPr>
           <w:p>
             <w:pPr>
-              <w:pStyle w:val="BodyText"/>
-              <w:cnfStyle w:val="000000000000" w:firstRow="0" w:lastRow="0" w:firstColumn="0" w:lastColumn="0" w:oddVBand="0" w:evenVBand="0" w:oddHBand="0" w:evenHBand="0" w:firstRowFirstColumn="0" w:firstRowLastColumn="0" w:lastRowFirstColumn="0" w:lastRowLastColumn="0"/>
+              <w:pStyle w:val="Textkrper"/>
+              <w:cnfStyle w:val="000000000000"/>
             </w:pPr>
             <w:r>
               <w:t>-</w:t>
@@ -5859,8 +6038,8 @@
           </w:tcPr>
           <w:p>
             <w:pPr>
-              <w:pStyle w:val="BodyText"/>
-              <w:cnfStyle w:val="000000000000" w:firstRow="0" w:lastRow="0" w:firstColumn="0" w:lastColumn="0" w:oddVBand="0" w:evenVBand="0" w:oddHBand="0" w:evenHBand="0" w:firstRowFirstColumn="0" w:firstRowLastColumn="0" w:lastRowFirstColumn="0" w:lastRowLastColumn="0"/>
+              <w:pStyle w:val="Textkrper"/>
+              <w:cnfStyle w:val="000000000000"/>
             </w:pPr>
             <w:r>
               <w:t>-</w:t>
@@ -5873,8 +6052,8 @@
           </w:tcPr>
           <w:p>
             <w:pPr>
-              <w:pStyle w:val="BodyText"/>
-              <w:cnfStyle w:val="000000000000" w:firstRow="0" w:lastRow="0" w:firstColumn="0" w:lastColumn="0" w:oddVBand="0" w:evenVBand="0" w:oddHBand="0" w:evenHBand="0" w:firstRowFirstColumn="0" w:firstRowLastColumn="0" w:lastRowFirstColumn="0" w:lastRowLastColumn="0"/>
+              <w:pStyle w:val="Textkrper"/>
+              <w:cnfStyle w:val="000000000000"/>
             </w:pPr>
             <w:r>
               <w:t>Keine Positionsdaten</w:t>
@@ -5884,16 +6063,16 @@
       </w:tr>
       <w:tr>
         <w:trPr>
-          <w:cnfStyle w:val="000000100000" w:firstRow="0" w:lastRow="0" w:firstColumn="0" w:lastColumn="0" w:oddVBand="0" w:evenVBand="0" w:oddHBand="1" w:evenHBand="0" w:firstRowFirstColumn="0" w:firstRowLastColumn="0" w:lastRowFirstColumn="0" w:lastRowLastColumn="0"/>
+          <w:cnfStyle w:val="000000100000"/>
         </w:trPr>
         <w:tc>
           <w:tcPr>
-            <w:cnfStyle w:val="001000000000" w:firstRow="0" w:lastRow="0" w:firstColumn="1" w:lastColumn="0" w:oddVBand="0" w:evenVBand="0" w:oddHBand="0" w:evenHBand="0" w:firstRowFirstColumn="0" w:firstRowLastColumn="0" w:lastRowFirstColumn="0" w:lastRowLastColumn="0"/>
+            <w:cnfStyle w:val="001000000000"/>
             <w:tcW w:w="1101" w:type="dxa"/>
           </w:tcPr>
           <w:p>
             <w:pPr>
-              <w:pStyle w:val="BodyText"/>
+              <w:pStyle w:val="Textkrper"/>
             </w:pPr>
             <w:r>
               <w:t>Touchscreen</w:t>
@@ -5906,8 +6085,8 @@
           </w:tcPr>
           <w:p>
             <w:pPr>
-              <w:pStyle w:val="BodyText"/>
-              <w:cnfStyle w:val="000000100000" w:firstRow="0" w:lastRow="0" w:firstColumn="0" w:lastColumn="0" w:oddVBand="0" w:evenVBand="0" w:oddHBand="1" w:evenHBand="0" w:firstRowFirstColumn="0" w:firstRowLastColumn="0" w:lastRowFirstColumn="0" w:lastRowLastColumn="0"/>
+              <w:pStyle w:val="Textkrper"/>
+              <w:cnfStyle w:val="000000100000"/>
             </w:pPr>
             <w:r>
               <w:t>Weit verbreitet</w:t>
@@ -5920,8 +6099,8 @@
           </w:tcPr>
           <w:p>
             <w:pPr>
-              <w:pStyle w:val="BodyText"/>
-              <w:cnfStyle w:val="000000100000" w:firstRow="0" w:lastRow="0" w:firstColumn="0" w:lastColumn="0" w:oddVBand="0" w:evenVBand="0" w:oddHBand="1" w:evenHBand="0" w:firstRowFirstColumn="0" w:firstRowLastColumn="0" w:lastRowFirstColumn="0" w:lastRowLastColumn="0"/>
+              <w:pStyle w:val="Textkrper"/>
+              <w:cnfStyle w:val="000000100000"/>
             </w:pPr>
             <w:r>
               <w:t>Klick</w:t>
@@ -5934,12 +6113,17 @@
           </w:tcPr>
           <w:p>
             <w:pPr>
-              <w:pStyle w:val="BodyText"/>
-              <w:cnfStyle w:val="000000100000" w:firstRow="0" w:lastRow="0" w:firstColumn="0" w:lastColumn="0" w:oddVBand="0" w:evenVBand="0" w:oddHBand="1" w:evenHBand="0" w:firstRowFirstColumn="0" w:firstRowLastColumn="0" w:lastRowFirstColumn="0" w:lastRowLastColumn="0"/>
-            </w:pPr>
-            <w:r>
-              <w:t>2-Finger Pinch</w:t>
-            </w:r>
+              <w:pStyle w:val="Textkrper"/>
+              <w:cnfStyle w:val="000000100000"/>
+            </w:pPr>
+            <w:r>
+              <w:t xml:space="preserve">2-Finger </w:t>
+            </w:r>
+            <w:proofErr w:type="spellStart"/>
+            <w:r>
+              <w:t>Pinch</w:t>
+            </w:r>
+            <w:proofErr w:type="spellEnd"/>
           </w:p>
         </w:tc>
         <w:tc>
@@ -5948,8 +6132,8 @@
           </w:tcPr>
           <w:p>
             <w:pPr>
-              <w:pStyle w:val="BodyText"/>
-              <w:cnfStyle w:val="000000100000" w:firstRow="0" w:lastRow="0" w:firstColumn="0" w:lastColumn="0" w:oddVBand="0" w:evenVBand="0" w:oddHBand="1" w:evenHBand="0" w:firstRowFirstColumn="0" w:firstRowLastColumn="0" w:lastRowFirstColumn="0" w:lastRowLastColumn="0"/>
+              <w:pStyle w:val="Textkrper"/>
+              <w:cnfStyle w:val="000000100000"/>
             </w:pPr>
             <w:r>
               <w:t>Absolutes Scrolling</w:t>
@@ -5962,8 +6146,8 @@
           </w:tcPr>
           <w:p>
             <w:pPr>
-              <w:pStyle w:val="BodyText"/>
-              <w:cnfStyle w:val="000000100000" w:firstRow="0" w:lastRow="0" w:firstColumn="0" w:lastColumn="0" w:oddVBand="0" w:evenVBand="0" w:oddHBand="1" w:evenHBand="0" w:firstRowFirstColumn="0" w:firstRowLastColumn="0" w:lastRowFirstColumn="0" w:lastRowLastColumn="0"/>
+              <w:pStyle w:val="Textkrper"/>
+              <w:cnfStyle w:val="000000100000"/>
             </w:pPr>
             <w:r>
               <w:t>Nur 2D</w:t>
@@ -5974,7 +6158,7 @@
     </w:tbl>
     <w:p>
       <w:pPr>
-        <w:pStyle w:val="BodyText"/>
+        <w:pStyle w:val="Textkrper"/>
       </w:pPr>
     </w:p>
     <w:p>
@@ -5991,7 +6175,7 @@
     </w:p>
     <w:p>
       <w:pPr>
-        <w:pStyle w:val="Heading1"/>
+        <w:pStyle w:val="berschrift1"/>
       </w:pPr>
       <w:bookmarkStart w:id="12" w:name="_Toc336864925"/>
       <w:r>
@@ -6005,7 +6189,7 @@
     </w:p>
     <w:p>
       <w:pPr>
-        <w:pStyle w:val="Heading2"/>
+        <w:pStyle w:val="berschrift2"/>
       </w:pPr>
       <w:bookmarkStart w:id="13" w:name="_Toc336864926"/>
       <w:r>
@@ -6015,7 +6199,7 @@
     </w:p>
     <w:p>
       <w:pPr>
-        <w:pStyle w:val="BodyText"/>
+        <w:pStyle w:val="Textkrper"/>
       </w:pPr>
       <w:r>
         <w:t>Diese Geste ist sehr wichtig, um dem System mitzuteilen, dass man es jetzt bedienen möchte. Es ist auch schwierig dafür eine gute Geste zu finden, die dem User klar ist. Es ist für einen User ungewohnt, dass er einem System signalisieren muss, dass er interagieren möchte. Alle anderen Inputsysteme re</w:t>
@@ -6026,7 +6210,7 @@
     </w:p>
     <w:p>
       <w:pPr>
-        <w:pStyle w:val="Heading3"/>
+        <w:pStyle w:val="berschrift3"/>
       </w:pPr>
       <w:bookmarkStart w:id="14" w:name="_Toc336864927"/>
       <w:r>
@@ -6036,7 +6220,7 @@
     </w:p>
     <w:p>
       <w:pPr>
-        <w:pStyle w:val="BodyText"/>
+        <w:pStyle w:val="Textkrper"/>
       </w:pPr>
       <w:r>
         <w:t xml:space="preserve">Diese Geste ist ziemlich eindeutig, </w:t>
@@ -6062,17 +6246,30 @@
     </w:p>
     <w:p>
       <w:pPr>
-        <w:pStyle w:val="Heading3"/>
+        <w:pStyle w:val="berschrift3"/>
       </w:pPr>
       <w:bookmarkStart w:id="15" w:name="_Toc336864928"/>
       <w:r>
-        <w:t>Slide to Unlock</w:t>
+        <w:t xml:space="preserve">Slide </w:t>
+      </w:r>
+      <w:proofErr w:type="spellStart"/>
+      <w:r>
+        <w:t>to</w:t>
+      </w:r>
+      <w:proofErr w:type="spellEnd"/>
+      <w:r>
+        <w:t xml:space="preserve"> </w:t>
+      </w:r>
+      <w:proofErr w:type="spellStart"/>
+      <w:r>
+        <w:t>Unlock</w:t>
       </w:r>
       <w:bookmarkEnd w:id="15"/>
-    </w:p>
-    <w:p>
-      <w:pPr>
-        <w:pStyle w:val="BodyText"/>
+      <w:proofErr w:type="spellEnd"/>
+    </w:p>
+    <w:p>
+      <w:pPr>
+        <w:pStyle w:val="Textkrper"/>
       </w:pPr>
       <w:r>
         <w:t>Diese Geste wird 99% der User bekannt sein, es braucht keine Anleitung dafür. Dafür ist die Erkennung schwieriger, da die Position der Hand nicht klar definiert ist</w:t>
@@ -6086,7 +6283,7 @@
     </w:p>
     <w:p>
       <w:pPr>
-        <w:pStyle w:val="Heading3"/>
+        <w:pStyle w:val="berschrift3"/>
       </w:pPr>
       <w:bookmarkStart w:id="16" w:name="_Toc336864929"/>
       <w:r>
@@ -6096,7 +6293,7 @@
     </w:p>
     <w:p>
       <w:pPr>
-        <w:pStyle w:val="BodyText"/>
+        <w:pStyle w:val="Textkrper"/>
       </w:pPr>
       <w:r>
         <w:t>Diese Geste ist bei den meisten Systemen umgesetzt und ziemlich selbsterklärend. Ein kleiner Text: „Winken zum bedi</w:t>
@@ -6108,12 +6305,28 @@
         <w:t>nen“ wird es allen Usern klar machen.</w:t>
       </w:r>
       <w:r>
-        <w:t xml:space="preserve"> Die Erkennung dieser Geste ist etwas einfacher als Slide to Unlock, aber auch hier können selten Fehlaktivierungen vorkommen. In den ersten Wochen des Einsatzes könnte es bei den Mitarbeitern zu Missverständnissen kommen, wenn sie eine Person winken sehen, da dies eine übliche Geste zwischen Personen ist um Aufmerksamkeit zu erlangen. Das exponiert den User und lenkt andere ab in einer grossen Halle. Nach einer gewissen Zeit wird dieses Problem aber verschwinden.</w:t>
-      </w:r>
-    </w:p>
-    <w:p>
-      <w:pPr>
-        <w:pStyle w:val="Heading3"/>
+        <w:t xml:space="preserve"> Die Erkennung dieser Geste ist etwas einfacher als Slide </w:t>
+      </w:r>
+      <w:proofErr w:type="spellStart"/>
+      <w:r>
+        <w:t>to</w:t>
+      </w:r>
+      <w:proofErr w:type="spellEnd"/>
+      <w:r>
+        <w:t xml:space="preserve"> </w:t>
+      </w:r>
+      <w:proofErr w:type="spellStart"/>
+      <w:r>
+        <w:t>Unlock</w:t>
+      </w:r>
+      <w:proofErr w:type="spellEnd"/>
+      <w:r>
+        <w:t>, aber auch hier können selten Fehlaktivierungen vorkommen. In den ersten Wochen des Einsatzes könnte es bei den Mitarbeitern zu Missverständnissen kommen, wenn sie eine Person winken sehen, da dies eine übliche Geste zwischen Personen ist um Aufmerksamkeit zu erlangen. Das exponiert den User und lenkt andere ab in einer grossen Halle. Nach einer gewissen Zeit wird dieses Problem aber verschwinden.</w:t>
+      </w:r>
+    </w:p>
+    <w:p>
+      <w:pPr>
+        <w:pStyle w:val="berschrift3"/>
       </w:pPr>
       <w:bookmarkStart w:id="17" w:name="_Toc336864930"/>
       <w:r>
@@ -6123,7 +6336,7 @@
     </w:p>
     <w:p>
       <w:pPr>
-        <w:pStyle w:val="BodyText"/>
+        <w:pStyle w:val="Textkrper"/>
       </w:pPr>
       <w:r>
         <w:t>Die militärischen Grüsse sind allgemein bekannt und intuitiv. Es stellt sich die Frage, ob die Benutzer bereit sind, vor einem elektronischen System zu salutieren. Das System erscheint u.U. unsympathisch und wird nicht akzeptiert.</w:t>
@@ -6131,7 +6344,7 @@
     </w:p>
     <w:p>
       <w:pPr>
-        <w:pStyle w:val="Heading3"/>
+        <w:pStyle w:val="berschrift3"/>
       </w:pPr>
       <w:bookmarkStart w:id="18" w:name="_Toc336864931"/>
       <w:r>
@@ -6141,7 +6354,7 @@
     </w:p>
     <w:p>
       <w:pPr>
-        <w:pStyle w:val="BodyText"/>
+        <w:pStyle w:val="Textkrper"/>
       </w:pPr>
       <w:r>
         <w:t>Intuitive Geste, die jedoch u.U. unbequem sein kann (Arbeitskleidung). Zusätzlich stellt sich die Frage, ob eine Verbe</w:t>
@@ -6155,7 +6368,7 @@
     </w:p>
     <w:p>
       <w:pPr>
-        <w:pStyle w:val="Heading2"/>
+        <w:pStyle w:val="berschrift2"/>
       </w:pPr>
       <w:bookmarkStart w:id="19" w:name="_Toc336864932"/>
       <w:r>
@@ -6165,7 +6378,7 @@
     </w:p>
     <w:p>
       <w:pPr>
-        <w:pStyle w:val="BodyText"/>
+        <w:pStyle w:val="Textkrper"/>
       </w:pPr>
       <w:r>
         <w:t>Zoomen ist etwas weit verbreitetes, hier gibt es eigentlich nur zwei intuitive Gesten.</w:t>
@@ -6173,20 +6386,27 @@
     </w:p>
     <w:p>
       <w:pPr>
-        <w:pStyle w:val="Heading3"/>
+        <w:pStyle w:val="berschrift3"/>
       </w:pPr>
       <w:bookmarkStart w:id="20" w:name="_Toc336864933"/>
+      <w:proofErr w:type="spellStart"/>
       <w:r>
         <w:t>Pinch</w:t>
       </w:r>
       <w:bookmarkEnd w:id="20"/>
-    </w:p>
-    <w:p>
-      <w:pPr>
-        <w:pStyle w:val="BodyText"/>
-      </w:pPr>
-      <w:r>
-        <w:t xml:space="preserve">Pinch Zoom ist auf Touchscreens sehr stark verbreitet und dürfte daher jedem User klar sein. Durch den Umstand, dass die Hände in sehr viele Richtungen zueinander und auseinander bewegt werden können, ist die Erkennung hierbei schwieriger und könnte mit anderen Gesten interferieren. Es wird auch zu Fehlaktivierungen kommen, was jedoch nicht kein Problem darstellen wird, da es sich nur um kleine Zoomänderungen handeln wird. Unklar ist ebenfalls, wann die Zoomfunktion aktiviert werden soll und </w:t>
+      <w:proofErr w:type="spellEnd"/>
+    </w:p>
+    <w:p>
+      <w:pPr>
+        <w:pStyle w:val="Textkrper"/>
+      </w:pPr>
+      <w:proofErr w:type="spellStart"/>
+      <w:r>
+        <w:t>Pinch</w:t>
+      </w:r>
+      <w:proofErr w:type="spellEnd"/>
+      <w:r>
+        <w:t xml:space="preserve"> Zoom ist auf Touchscreens sehr stark verbreitet und dürfte daher jedem User klar sein. Durch den Umstand, dass die Hände in sehr viele Richtungen zueinander und auseinander bewegt werden können, ist die Erkennung hierbei schwieriger und könnte mit anderen Gesten interferieren. Es wird auch zu Fehlaktivierungen kommen, was jedoch nicht kein Problem darstellen wird, da es sich nur um kleine Zoomänderungen handeln wird. Unklar ist ebenfalls, wann die Zoomfunktion aktiviert werden soll und </w:t>
       </w:r>
       <w:r>
         <w:t>wann der User seine Hände bewegt, damit er nachher eine Zoomfunktion ausl</w:t>
@@ -6195,12 +6415,20 @@
         <w:t>ö</w:t>
       </w:r>
       <w:r>
-        <w:t>sen kann. Zudem werden für diese Geste beide Hände benötigt, in unserem Umfeld wäre eine einhändige Bedienbarkeit sicher ein Vorteil.</w:t>
-      </w:r>
-    </w:p>
-    <w:p>
-      <w:pPr>
-        <w:pStyle w:val="Heading3"/>
+        <w:t xml:space="preserve">sen kann. Zudem werden für diese Geste beide Hände benötigt, in unserem Umfeld wäre eine einhändige </w:t>
+      </w:r>
+      <w:proofErr w:type="spellStart"/>
+      <w:r>
+        <w:t>Bedienbarkeit</w:t>
+      </w:r>
+      <w:proofErr w:type="spellEnd"/>
+      <w:r>
+        <w:t xml:space="preserve"> sicher ein Vorteil.</w:t>
+      </w:r>
+    </w:p>
+    <w:p>
+      <w:pPr>
+        <w:pStyle w:val="berschrift3"/>
       </w:pPr>
       <w:bookmarkStart w:id="21" w:name="_Toc336864934"/>
       <w:r>
@@ -6210,7 +6438,7 @@
     </w:p>
     <w:p>
       <w:pPr>
-        <w:pStyle w:val="BodyText"/>
+        <w:pStyle w:val="Textkrper"/>
       </w:pPr>
       <w:r>
         <w:t xml:space="preserve">Je nach Darstellung ist auch diese Geste sehr intuitiv und für jeden User logisch. </w:t>
@@ -6221,7 +6449,7 @@
     </w:p>
     <w:p>
       <w:pPr>
-        <w:pStyle w:val="BodyText"/>
+        <w:pStyle w:val="Textkrper"/>
       </w:pPr>
       <w:r>
         <w:lastRenderedPageBreak/>
@@ -6230,7 +6458,7 @@
     </w:p>
     <w:p>
       <w:pPr>
-        <w:pStyle w:val="Heading3"/>
+        <w:pStyle w:val="berschrift3"/>
       </w:pPr>
       <w:r>
         <w:t>Kreis Zeichnen</w:t>
@@ -6238,16 +6466,24 @@
     </w:p>
     <w:p>
       <w:pPr>
-        <w:pStyle w:val="BodyText"/>
-      </w:pPr>
-      <w:r>
-        <w:t>Hierbei kann der User mit einer Hand einen Kreis in die Luft zeichnen und je nach Richtung wird hinein der herausg</w:t>
+        <w:pStyle w:val="Textkrper"/>
+      </w:pPr>
+      <w:r>
+        <w:t xml:space="preserve">Hierbei kann der User mit einer Hand einen Kreis in die Luft zeichnen und je nach Richtung wird hinein der </w:t>
+      </w:r>
+      <w:proofErr w:type="spellStart"/>
+      <w:r>
+        <w:t>herausg</w:t>
       </w:r>
       <w:r>
         <w:t>e</w:t>
       </w:r>
       <w:r>
-        <w:t>zoomt. Das ist zwar nicht besonders intuitiv, dafür aber schnell erklärt und es kann ziemlich stabil erkannt werden. Es wird wenig Interferenz mit anderen Gesten haben. Eine sicherte Erkennung ist aber erst ab einem bestimmten Krei</w:t>
+        <w:t>zoomt</w:t>
+      </w:r>
+      <w:proofErr w:type="spellEnd"/>
+      <w:r>
+        <w:t>. Das ist zwar nicht besonders intuitiv, dafür aber schnell erklärt und es kann ziemlich stabil erkannt werden. Es wird wenig Interferenz mit anderen Gesten haben. Eine sicherte Erkennung ist aber erst ab einem bestimmten Krei</w:t>
       </w:r>
       <w:r>
         <w:t>s</w:t>
@@ -6258,7 +6494,7 @@
     </w:p>
     <w:p>
       <w:pPr>
-        <w:pStyle w:val="Heading2"/>
+        <w:pStyle w:val="berschrift2"/>
       </w:pPr>
       <w:bookmarkStart w:id="22" w:name="_Toc336864935"/>
       <w:r>
@@ -6274,15 +6510,23 @@
     </w:p>
     <w:p>
       <w:pPr>
-        <w:pStyle w:val="BodyText"/>
-      </w:pPr>
-      <w:r>
-        <w:t>Bei den meisten evaluierten Systemen wird Scrollen dem Blättern gleichgesetzt. Blättern wird dabei als Einrastfunktion für Scrollen umgesetzt.</w:t>
-      </w:r>
-    </w:p>
-    <w:p>
-      <w:pPr>
-        <w:pStyle w:val="Heading3"/>
+        <w:pStyle w:val="Textkrper"/>
+      </w:pPr>
+      <w:r>
+        <w:t xml:space="preserve">Bei den meisten evaluierten Systemen wird Scrollen dem Blättern gleichgesetzt. Blättern wird dabei als </w:t>
+      </w:r>
+      <w:proofErr w:type="spellStart"/>
+      <w:r>
+        <w:t>Einrastfunktion</w:t>
+      </w:r>
+      <w:proofErr w:type="spellEnd"/>
+      <w:r>
+        <w:t xml:space="preserve"> für Scrollen umgesetzt.</w:t>
+      </w:r>
+    </w:p>
+    <w:p>
+      <w:pPr>
+        <w:pStyle w:val="berschrift3"/>
       </w:pPr>
       <w:bookmarkStart w:id="23" w:name="_Toc336864936"/>
       <w:r>
@@ -6292,7 +6536,7 @@
     </w:p>
     <w:p>
       <w:pPr>
-        <w:pStyle w:val="BodyText"/>
+        <w:pStyle w:val="Textkrper"/>
       </w:pPr>
       <w:r>
         <w:t>Diese Geste wird praktisch bei allen anderen Projekten</w:t>
@@ -6312,7 +6556,7 @@
     </w:p>
     <w:p>
       <w:pPr>
-        <w:pStyle w:val="Heading3"/>
+        <w:pStyle w:val="berschrift3"/>
       </w:pPr>
       <w:bookmarkStart w:id="24" w:name="_Toc336864937"/>
       <w:r>
@@ -6322,7 +6566,7 @@
     </w:p>
     <w:p>
       <w:pPr>
-        <w:pStyle w:val="BodyText"/>
+        <w:pStyle w:val="Textkrper"/>
       </w:pPr>
       <w:r>
         <w:t>Diese Bewegung ist nicht ganz so intuitiv wie andere, dafür hat sie den Vorteil, dass m</w:t>
@@ -6351,7 +6595,7 @@
     </w:p>
     <w:p>
       <w:pPr>
-        <w:pStyle w:val="Heading3"/>
+        <w:pStyle w:val="berschrift3"/>
       </w:pPr>
       <w:bookmarkStart w:id="25" w:name="_Toc336864938"/>
       <w:r>
@@ -6361,7 +6605,7 @@
     </w:p>
     <w:p>
       <w:pPr>
-        <w:pStyle w:val="BodyText"/>
+        <w:pStyle w:val="Textkrper"/>
       </w:pPr>
       <w:r>
         <w:t xml:space="preserve">Diese Geste ist nicht intuitiv und braucht sicher eine Anleitung. </w:t>
@@ -6375,7 +6619,7 @@
     </w:p>
     <w:p>
       <w:pPr>
-        <w:pStyle w:val="Heading2"/>
+        <w:pStyle w:val="berschrift2"/>
       </w:pPr>
       <w:bookmarkStart w:id="26" w:name="_Toc336864939"/>
       <w:r>
@@ -6385,7 +6629,7 @@
     </w:p>
     <w:p>
       <w:pPr>
-        <w:pStyle w:val="Heading3"/>
+        <w:pStyle w:val="berschrift3"/>
       </w:pPr>
       <w:bookmarkStart w:id="27" w:name="_Toc336864940"/>
       <w:r>
@@ -6401,7 +6645,7 @@
     </w:p>
     <w:p>
       <w:pPr>
-        <w:pStyle w:val="BodyText"/>
+        <w:pStyle w:val="Textkrper"/>
       </w:pPr>
       <w:r>
         <w:t>Hierbei w</w:t>
@@ -6415,7 +6659,7 @@
     </w:p>
     <w:p>
       <w:pPr>
-        <w:pStyle w:val="Heading3"/>
+        <w:pStyle w:val="berschrift3"/>
       </w:pPr>
       <w:bookmarkStart w:id="28" w:name="_Toc336864941"/>
       <w:r>
@@ -6425,7 +6669,7 @@
     </w:p>
     <w:p>
       <w:pPr>
-        <w:pStyle w:val="BodyText"/>
+        <w:pStyle w:val="Textkrper"/>
       </w:pPr>
       <w:r>
         <w:t>Dabei wird mit dem Unterarm auf einen Punkt gezeigt. Das ist sicher ungenauer in der Erkennung und benötigt wah</w:t>
@@ -6439,7 +6683,7 @@
     </w:p>
     <w:p>
       <w:pPr>
-        <w:pStyle w:val="Heading3"/>
+        <w:pStyle w:val="berschrift3"/>
       </w:pPr>
       <w:bookmarkStart w:id="29" w:name="_Toc336864942"/>
       <w:r>
@@ -6449,7 +6693,7 @@
     </w:p>
     <w:p>
       <w:pPr>
-        <w:pStyle w:val="BodyText"/>
+        <w:pStyle w:val="Textkrper"/>
       </w:pPr>
       <w:r>
         <w:t xml:space="preserve">Die Handposition wird vor dem Körper mit angewinkeltem Arm ausgewertet. </w:t>
@@ -6469,7 +6713,7 @@
     </w:p>
     <w:p>
       <w:pPr>
-        <w:pStyle w:val="Heading2"/>
+        <w:pStyle w:val="berschrift2"/>
       </w:pPr>
       <w:bookmarkStart w:id="30" w:name="_Toc336864943"/>
       <w:r>
@@ -6479,7 +6723,7 @@
     </w:p>
     <w:p>
       <w:pPr>
-        <w:pStyle w:val="BodyText"/>
+        <w:pStyle w:val="Textkrper"/>
       </w:pPr>
       <w:r>
         <w:t>Diese Geste ist sehr wichtig, jedoch nicht ganz einfach umzusetzen, da es bei anderen Technologien dafür immer einen Button oder eine intuitive Lösung gibt. Das ist bei unserer Lösung nicht der Fall. Durch die grosse Distanz wird es zudem unmöglich Handgesten zu erkennen.</w:t>
@@ -6499,7 +6743,7 @@
     </w:p>
     <w:p>
       <w:pPr>
-        <w:pStyle w:val="Heading3"/>
+        <w:pStyle w:val="berschrift3"/>
       </w:pPr>
       <w:bookmarkStart w:id="31" w:name="_Toc336864944"/>
       <w:r>
@@ -6510,7 +6754,7 @@
     </w:p>
     <w:p>
       <w:pPr>
-        <w:pStyle w:val="BodyText"/>
+        <w:pStyle w:val="Textkrper"/>
       </w:pPr>
       <w:r>
         <w:t>Diese Geste ist bei anderen Projekten a</w:t>
@@ -6530,7 +6774,7 @@
     </w:p>
     <w:p>
       <w:pPr>
-        <w:pStyle w:val="Heading3"/>
+        <w:pStyle w:val="berschrift3"/>
       </w:pPr>
       <w:bookmarkStart w:id="32" w:name="_Toc336864945"/>
       <w:r>
@@ -6543,7 +6787,7 @@
     </w:p>
     <w:p>
       <w:pPr>
-        <w:pStyle w:val="BodyText"/>
+        <w:pStyle w:val="Textkrper"/>
       </w:pPr>
       <w:r>
         <w:t>Hier sind verschiedene Gesten denkbar z.B. Stossen, Winken oder ausstrecken. Dadurch werden Fehleingaben minimiert, jedoch ist das einiges weniger intuitiv und benötigt zudem beide Hände.</w:t>
@@ -6551,7 +6795,7 @@
     </w:p>
     <w:p>
       <w:pPr>
-        <w:pStyle w:val="Heading3"/>
+        <w:pStyle w:val="berschrift3"/>
       </w:pPr>
       <w:bookmarkStart w:id="33" w:name="_Toc336864946"/>
       <w:r>
@@ -6561,7 +6805,7 @@
     </w:p>
     <w:p>
       <w:pPr>
-        <w:pStyle w:val="BodyText"/>
+        <w:pStyle w:val="Textkrper"/>
       </w:pPr>
       <w:r>
         <w:t xml:space="preserve">Dabei wird ein Objekt gepackt und zu sich gezogen. </w:t>
@@ -6575,7 +6819,7 @@
     </w:p>
     <w:p>
       <w:pPr>
-        <w:pStyle w:val="Heading3"/>
+        <w:pStyle w:val="berschrift3"/>
       </w:pPr>
       <w:bookmarkStart w:id="34" w:name="_Toc336864947"/>
       <w:r>
@@ -6585,7 +6829,7 @@
     </w:p>
     <w:p>
       <w:pPr>
-        <w:pStyle w:val="BodyText"/>
+        <w:pStyle w:val="Textkrper"/>
       </w:pPr>
       <w:r>
         <w:t>Diese Geste ist intuitiv relativ klar und sollte gut zu erkennen sein. Fehlaktivierungen sind denkbar, wenn sich der User gerade mit jemand anderem unterhält. Das kann jedoch anhand der Blickrichtung korrigiert werden.</w:t>
@@ -6593,35 +6837,50 @@
     </w:p>
     <w:p>
       <w:pPr>
-        <w:pStyle w:val="Heading3"/>
+        <w:pStyle w:val="berschrift3"/>
       </w:pPr>
       <w:bookmarkStart w:id="35" w:name="_Toc336864948"/>
+      <w:proofErr w:type="spellStart"/>
       <w:r>
         <w:t>Timer</w:t>
       </w:r>
       <w:bookmarkEnd w:id="35"/>
-    </w:p>
-    <w:p>
-      <w:pPr>
-        <w:pStyle w:val="BodyText"/>
-      </w:pPr>
-      <w:r>
-        <w:t>Wenn der User seinen Cursor nicht bewegt, beginnt ein sichtbarer Timer abzulaufen. Wenn dieser abgelaufen ist, gilt die Selektion, wenn er bewegt wird. Problematisch ist hierbei eine saubere Kalibrierung. Ebenso muss erkannt werden, wann der User etwas zeigen möchte und wann er wirklich etwas selektionieren möchte.</w:t>
-      </w:r>
-    </w:p>
-    <w:p>
-      <w:pPr>
-        <w:pStyle w:val="Heading3"/>
+      <w:proofErr w:type="spellEnd"/>
+    </w:p>
+    <w:p>
+      <w:pPr>
+        <w:pStyle w:val="Textkrper"/>
+      </w:pPr>
+      <w:r>
+        <w:t xml:space="preserve">Wenn der User seinen Cursor nicht bewegt, beginnt ein sichtbarer </w:t>
+      </w:r>
+      <w:proofErr w:type="spellStart"/>
+      <w:r>
+        <w:t>Timer</w:t>
+      </w:r>
+      <w:proofErr w:type="spellEnd"/>
+      <w:r>
+        <w:t xml:space="preserve"> abzulaufen. Wenn dieser abgelaufen ist, gilt die Selektion, wenn er bewegt wird. Problematisch ist hierbei eine saubere Kalibrierung. Ebenso muss erkannt werden, wann der User etwas zeigen möchte und wann er wirklich etwas selektionieren möchte.</w:t>
+      </w:r>
+    </w:p>
+    <w:p>
+      <w:pPr>
+        <w:pStyle w:val="berschrift3"/>
       </w:pPr>
       <w:bookmarkStart w:id="36" w:name="_Toc336864949"/>
       <w:r>
-        <w:t>Thumb up</w:t>
+        <w:t xml:space="preserve">Thumb </w:t>
+      </w:r>
+      <w:proofErr w:type="spellStart"/>
+      <w:r>
+        <w:t>up</w:t>
       </w:r>
       <w:bookmarkEnd w:id="36"/>
-    </w:p>
-    <w:p>
-      <w:pPr>
-        <w:pStyle w:val="BodyText"/>
+      <w:proofErr w:type="spellEnd"/>
+    </w:p>
+    <w:p>
+      <w:pPr>
+        <w:pStyle w:val="Textkrper"/>
       </w:pPr>
       <w:r>
         <w:t>Eine sehr intuitive Geste, jedoch nicht machbar mit Kinect auf diese Distanz.</w:t>
@@ -6638,7 +6897,7 @@
     </w:p>
     <w:p>
       <w:pPr>
-        <w:pStyle w:val="Heading2"/>
+        <w:pStyle w:val="berschrift2"/>
       </w:pPr>
       <w:bookmarkStart w:id="37" w:name="_Toc336864950"/>
       <w:r>
@@ -6648,7 +6907,7 @@
     </w:p>
     <w:p>
       <w:pPr>
-        <w:pStyle w:val="BodyText"/>
+        <w:pStyle w:val="Textkrper"/>
       </w:pPr>
       <w:r>
         <w:t>Solche sind für unser Projekt nicht nötig, ausser man würde sie für die Anmeldung einsetzten. Dadurch haben wir uns nicht auf solche konzentriert bei der Recherche.</w:t>
@@ -6656,7 +6915,7 @@
     </w:p>
     <w:p>
       <w:pPr>
-        <w:pStyle w:val="Heading3"/>
+        <w:pStyle w:val="berschrift3"/>
       </w:pPr>
       <w:bookmarkStart w:id="38" w:name="_Toc336864951"/>
       <w:r>
@@ -6666,7 +6925,7 @@
     </w:p>
     <w:p>
       <w:pPr>
-        <w:pStyle w:val="BodyText"/>
+        <w:pStyle w:val="Textkrper"/>
       </w:pPr>
       <w:r>
         <w:t>Diese Geste ist nicht besonders intuitiv und braucht eine Anleitung. Dafür ist sie gut zu erkennen.</w:t>
@@ -6674,7 +6933,7 @@
     </w:p>
     <w:p>
       <w:pPr>
-        <w:pStyle w:val="Heading2"/>
+        <w:pStyle w:val="berschrift2"/>
       </w:pPr>
       <w:bookmarkStart w:id="39" w:name="_Toc336864952"/>
       <w:r>
@@ -6684,7 +6943,7 @@
     </w:p>
     <w:p>
       <w:pPr>
-        <w:pStyle w:val="BodyText"/>
+        <w:pStyle w:val="Textkrper"/>
       </w:pPr>
       <w:r>
         <w:t>Die Abmeldung geschieht automatisch nach einem Timeout wenn der Benutzer das Sichtfeld der Kinect verlässt. Eine manuelle Abmeldung könnte durch das nochmalige  Ausführen der Anmelde-Geste umgesetzt werden.</w:t>
@@ -6692,7 +6951,7 @@
     </w:p>
     <w:p>
       <w:pPr>
-        <w:pStyle w:val="Heading1"/>
+        <w:pStyle w:val="berschrift1"/>
       </w:pPr>
       <w:r>
         <w:t>Entscheidung</w:t>
@@ -6700,7 +6959,7 @@
     </w:p>
     <w:p>
       <w:pPr>
-        <w:pStyle w:val="BodyText"/>
+        <w:pStyle w:val="Textkrper"/>
       </w:pPr>
       <w:r>
         <w:t xml:space="preserve">Wir haben uns entschieden, zwei verschiedene Bedienmodi einzuführen. Der erste ist die Standardbedienung mit </w:t>
@@ -6730,13 +6989,7 @@
         <w:t>Blättern</w:t>
       </w:r>
       <w:r>
-        <w:t xml:space="preserve"> und eventuell mehreren Auswahlgesten. Der zweite Modus ist die Joystick-Bedienung. Di</w:t>
-      </w:r>
-      <w:r>
-        <w:t>e</w:t>
-      </w:r>
-      <w:r>
-        <w:t>ser Modus kann verwendet werden</w:t>
+        <w:t xml:space="preserve"> und eventuell mehreren Auswahlgesten. Der zweite Modus ist die Joystick-Bedienung. Dieser Modus kann verwendet werden</w:t>
       </w:r>
       <w:r>
         <w:t xml:space="preserve"> um komplexere Bedienungen wie Z</w:t>
@@ -6778,19 +7031,7 @@
         <w:rPr>
           <w:i/>
         </w:rPr>
-        <w:t>Auswä</w:t>
-      </w:r>
-      <w:r>
-        <w:rPr>
-          <w:i/>
-        </w:rPr>
-        <w:t>h</w:t>
-      </w:r>
-      <w:r>
-        <w:rPr>
-          <w:i/>
-        </w:rPr>
-        <w:t>len</w:t>
+        <w:t>Auswählen</w:t>
       </w:r>
       <w:r>
         <w:t xml:space="preserve"> ab. Die</w:t>
@@ -6801,7 +7042,7 @@
     </w:p>
     <w:p>
       <w:pPr>
-        <w:pStyle w:val="BodyText"/>
+        <w:pStyle w:val="Textkrper"/>
       </w:pPr>
       <w:r>
         <w:t xml:space="preserve">Beide Modi werden ergänzt um die </w:t>
@@ -6818,15 +7059,24 @@
     </w:p>
     <w:p>
       <w:pPr>
-        <w:pStyle w:val="Heading2"/>
+        <w:pStyle w:val="berschrift2"/>
       </w:pPr>
       <w:r>
         <w:t>Anmeldung</w:t>
       </w:r>
-    </w:p>
-    <w:p>
-      <w:pPr>
-        <w:pStyle w:val="BodyText"/>
+      <w:r>
+        <w:t xml:space="preserve"> – </w:t>
+      </w:r>
+      <w:r>
+        <w:rPr>
+          <w:i/>
+        </w:rPr>
+        <w:t>Winken</w:t>
+      </w:r>
+    </w:p>
+    <w:p>
+      <w:pPr>
+        <w:pStyle w:val="Textkrper"/>
       </w:pPr>
       <w:r>
         <w:t>Hier haben wir uns für Winken entschieden, da diese Geste sehr intuitiv ist und wenige Fehlaktivierungen auslösen wird. Zudem benötigt ein Hinweis für diese Geste nur sehr wenig Platz auf GUI.</w:t>
@@ -6837,23 +7087,33 @@
     </w:p>
     <w:p>
       <w:pPr>
-        <w:pStyle w:val="BodyText"/>
+        <w:pStyle w:val="Textkrper"/>
       </w:pPr>
       <w:r>
         <w:lastRenderedPageBreak/>
         <w:t xml:space="preserve">Slide </w:t>
       </w:r>
+      <w:proofErr w:type="spellStart"/>
       <w:r>
         <w:t>T</w:t>
       </w:r>
       <w:r>
-        <w:t xml:space="preserve">o </w:t>
-      </w:r>
+        <w:t>o</w:t>
+      </w:r>
+      <w:proofErr w:type="spellEnd"/>
+      <w:r>
+        <w:t xml:space="preserve"> </w:t>
+      </w:r>
+      <w:proofErr w:type="spellStart"/>
       <w:r>
         <w:t>U</w:t>
       </w:r>
       <w:r>
-        <w:t xml:space="preserve">nlock wäre ebenfalls sehr intuitiv gewesen, </w:t>
+        <w:t>nlock</w:t>
+      </w:r>
+      <w:proofErr w:type="spellEnd"/>
+      <w:r>
+        <w:t xml:space="preserve"> wäre ebenfalls sehr intuitiv gewesen, </w:t>
       </w:r>
       <w:r>
         <w:t>hätte aber viel Platz auf dem GUI benötigt und die Erkennung</w:t>
@@ -6862,13 +7122,137 @@
         <w:t xml:space="preserve"> ist</w:t>
       </w:r>
       <w:r>
-        <w:t xml:space="preserve"> uns</w:t>
+        <w:t xml:space="preserve"> unsi</w:t>
+      </w:r>
+      <w:r>
+        <w:t>cherer</w:t>
+      </w:r>
+      <w:r>
+        <w:t>.</w:t>
+      </w:r>
+    </w:p>
+    <w:p>
+      <w:pPr>
+        <w:pStyle w:val="Textkrper"/>
+      </w:pPr>
+      <w:r>
+        <w:t>Die a</w:t>
+      </w:r>
+      <w:r>
+        <w:t>nderen sin</w:t>
+      </w:r>
+      <w:r>
+        <w:t>d</w:t>
+      </w:r>
+      <w:r>
+        <w:t xml:space="preserve"> unterwürfige Gesten, welche bei den Benutzern nicht gut ankommen werden. Wer will sich schon e</w:t>
       </w:r>
       <w:r>
         <w:t>i</w:t>
       </w:r>
       <w:r>
-        <w:t>cherer</w:t>
+        <w:t>nem PC unterordnen?</w:t>
+      </w:r>
+    </w:p>
+    <w:p>
+      <w:pPr>
+        <w:pStyle w:val="berschrift2"/>
+      </w:pPr>
+      <w:r>
+        <w:t>Zoom</w:t>
+      </w:r>
+      <w:r>
+        <w:t xml:space="preserve"> – </w:t>
+      </w:r>
+      <w:proofErr w:type="spellStart"/>
+      <w:r>
+        <w:rPr>
+          <w:i/>
+        </w:rPr>
+        <w:t>Pinch</w:t>
+      </w:r>
+      <w:proofErr w:type="spellEnd"/>
+      <w:r>
+        <w:rPr>
+          <w:i/>
+        </w:rPr>
+        <w:t>-Zoom</w:t>
+      </w:r>
+    </w:p>
+    <w:p>
+      <w:pPr>
+        <w:pStyle w:val="Textkrper"/>
+      </w:pPr>
+      <w:r>
+        <w:t xml:space="preserve">Aufgrund der </w:t>
+      </w:r>
+      <w:proofErr w:type="spellStart"/>
+      <w:r>
+        <w:t>Intuitivität</w:t>
+      </w:r>
+      <w:proofErr w:type="spellEnd"/>
+      <w:r>
+        <w:t xml:space="preserve"> haben wir uns für </w:t>
+      </w:r>
+      <w:proofErr w:type="spellStart"/>
+      <w:r>
+        <w:t>Pinch</w:t>
+      </w:r>
+      <w:proofErr w:type="spellEnd"/>
+      <w:r>
+        <w:t xml:space="preserve">-Zoom entschieden, obwohl beide Hände für die Geste benötigt werden. </w:t>
+      </w:r>
+      <w:r>
+        <w:t>Es ist schwierig</w:t>
+      </w:r>
+      <w:r>
+        <w:t xml:space="preserve">, zu erkennen, wann die Geste </w:t>
+      </w:r>
+      <w:proofErr w:type="spellStart"/>
+      <w:r>
+        <w:t>getriggert</w:t>
+      </w:r>
+      <w:proofErr w:type="spellEnd"/>
+      <w:r>
+        <w:t xml:space="preserve"> </w:t>
+      </w:r>
+      <w:r>
+        <w:t>wer</w:t>
+      </w:r>
+      <w:r>
+        <w:t xml:space="preserve">den soll und wann der Nutzer </w:t>
+      </w:r>
+      <w:r>
+        <w:t>die Geste beendet hat. Be</w:t>
+      </w:r>
+      <w:r>
+        <w:t>i</w:t>
+      </w:r>
+      <w:r>
+        <w:t>spielsweise möchte ein User schlicht seine Hände zurückziehen.</w:t>
+      </w:r>
+    </w:p>
+    <w:p>
+      <w:pPr>
+        <w:pStyle w:val="Textkrper"/>
+      </w:pPr>
+      <w:r>
+        <w:t xml:space="preserve">In Kombination mit dem Joystick-Mode werden wir Push-/Pull Zoom verwenden, aufgrund der </w:t>
+      </w:r>
+      <w:r>
+        <w:t xml:space="preserve">eventuellen </w:t>
+      </w:r>
+      <w:r>
+        <w:t>Interfere</w:t>
+      </w:r>
+      <w:r>
+        <w:t>n</w:t>
+      </w:r>
+      <w:r>
+        <w:t>z</w:t>
+      </w:r>
+      <w:r>
+        <w:t>en</w:t>
       </w:r>
       <w:r>
         <w:t>.</w:t>
@@ -6876,116 +7260,30 @@
     </w:p>
     <w:p>
       <w:pPr>
-        <w:pStyle w:val="BodyText"/>
-      </w:pPr>
-      <w:r>
-        <w:t>Die a</w:t>
-      </w:r>
-      <w:r>
-        <w:t>nderen sin</w:t>
-      </w:r>
-      <w:r>
-        <w:t>d</w:t>
-      </w:r>
-      <w:r>
-        <w:t xml:space="preserve"> unterwürfige Gesten, welche bei den Benutzern nicht gut ankommen werden. Wer will sich schon e</w:t>
-      </w:r>
-      <w:r>
-        <w:t>i</w:t>
-      </w:r>
-      <w:r>
-        <w:t>nem PC unterordnen?</w:t>
-      </w:r>
-    </w:p>
-    <w:p>
-      <w:pPr>
-        <w:pStyle w:val="Heading2"/>
-      </w:pPr>
-      <w:r>
-        <w:t>Zoom</w:t>
-      </w:r>
-    </w:p>
-    <w:p>
-      <w:pPr>
-        <w:pStyle w:val="BodyText"/>
-      </w:pPr>
-      <w:r>
-        <w:t xml:space="preserve">Aufgrund der Intuitivität haben wir uns für Pinch-Zoom entschieden, obwohl beide Hände für die Geste benötigt werden. </w:t>
-      </w:r>
-      <w:r>
-        <w:t>Es ist schwierig</w:t>
-      </w:r>
-      <w:r>
-        <w:t xml:space="preserve">, zu erkennen, wann die Geste getriggert </w:t>
-      </w:r>
-      <w:r>
-        <w:t>wer</w:t>
-      </w:r>
-      <w:r>
-        <w:t xml:space="preserve">den soll und wann der Nutzer </w:t>
-      </w:r>
-      <w:r>
-        <w:t>die Geste beendet hat. Be</w:t>
-      </w:r>
-      <w:r>
-        <w:t>i</w:t>
-      </w:r>
-      <w:r>
-        <w:t>spielsweise möchte ein User schlicht seine Hände zurückziehen.</w:t>
-      </w:r>
-    </w:p>
-    <w:p>
-      <w:pPr>
-        <w:pStyle w:val="BodyText"/>
-      </w:pPr>
-      <w:r>
-        <w:t xml:space="preserve">In Kombination mit dem Joystick-Mode werden wir Push-/Pull Zoom verwenden, aufgrund der </w:t>
-      </w:r>
-      <w:r>
-        <w:t xml:space="preserve">eventuellen </w:t>
-      </w:r>
-      <w:r>
-        <w:t>Interfere</w:t>
+        <w:pStyle w:val="Textkrper"/>
+      </w:pPr>
+      <w:r>
+        <w:t xml:space="preserve">Der Zoom-Ring war zwar </w:t>
+      </w:r>
+      <w:r>
+        <w:t xml:space="preserve">früher </w:t>
+      </w:r>
+      <w:r>
+        <w:t xml:space="preserve">bei analogen Devices vorhanden, ist jedoch im Moment nicht als Geste </w:t>
+      </w:r>
+      <w:r>
+        <w:t>üblich</w:t>
+      </w:r>
+      <w:r>
+        <w:t xml:space="preserve"> und </w:t>
+      </w:r>
+      <w:r>
+        <w:t>kön</w:t>
       </w:r>
       <w:r>
         <w:t>n</w:t>
       </w:r>
       <w:r>
-        <w:t>z</w:t>
-      </w:r>
-      <w:r>
-        <w:t>en</w:t>
-      </w:r>
-      <w:r>
-        <w:t>.</w:t>
-      </w:r>
-    </w:p>
-    <w:p>
-      <w:pPr>
-        <w:pStyle w:val="BodyText"/>
-      </w:pPr>
-      <w:r>
-        <w:t xml:space="preserve">Der Zoom-Ring war zwar </w:t>
-      </w:r>
-      <w:r>
-        <w:t xml:space="preserve">früher </w:t>
-      </w:r>
-      <w:r>
-        <w:t xml:space="preserve">bei analogen Devices vorhanden, ist jedoch im Moment nicht als Geste </w:t>
-      </w:r>
-      <w:r>
-        <w:t>üblich</w:t>
-      </w:r>
-      <w:r>
-        <w:t xml:space="preserve"> und </w:t>
-      </w:r>
-      <w:r>
-        <w:t>kön</w:t>
-      </w:r>
-      <w:r>
-        <w:t>n</w:t>
-      </w:r>
-      <w:r>
         <w:t>te</w:t>
       </w:r>
       <w:r>
@@ -6994,15 +7292,32 @@
     </w:p>
     <w:p>
       <w:pPr>
-        <w:pStyle w:val="Heading2"/>
+        <w:pStyle w:val="berschrift2"/>
       </w:pPr>
       <w:r>
         <w:t>Scrollen/Blättern</w:t>
       </w:r>
-    </w:p>
-    <w:p>
-      <w:pPr>
-        <w:pStyle w:val="BodyText"/>
+      <w:r>
+        <w:t xml:space="preserve"> – </w:t>
+      </w:r>
+      <w:proofErr w:type="spellStart"/>
+      <w:r>
+        <w:rPr>
+          <w:i/>
+        </w:rPr>
+        <w:t>Swipe</w:t>
+      </w:r>
+      <w:proofErr w:type="spellEnd"/>
+      <w:r>
+        <w:rPr>
+          <w:i/>
+        </w:rPr>
+        <w:t>/Joystick</w:t>
+      </w:r>
+    </w:p>
+    <w:p>
+      <w:pPr>
+        <w:pStyle w:val="Textkrper"/>
       </w:pPr>
       <w:r>
         <w:t>Für einfache Applikationen, die keinen Cursor benötigen und wo jeweils nur wenig geblättert werden muss (z.B. Powe</w:t>
@@ -7025,7 +7340,7 @@
     </w:p>
     <w:p>
       <w:pPr>
-        <w:pStyle w:val="BodyText"/>
+        <w:pStyle w:val="Textkrper"/>
       </w:pPr>
       <w:r>
         <w:t>Den Oberkörper zu bewegen ist zu anstrengend und nicht mit allen Arbeitskleidern gut möglich.</w:t>
@@ -7033,15 +7348,24 @@
     </w:p>
     <w:p>
       <w:pPr>
-        <w:pStyle w:val="Heading2"/>
+        <w:pStyle w:val="berschrift2"/>
       </w:pPr>
       <w:r>
         <w:t>Cursor bewegen</w:t>
       </w:r>
-    </w:p>
-    <w:p>
-      <w:pPr>
-        <w:pStyle w:val="BodyText"/>
+      <w:r>
+        <w:t xml:space="preserve"> – </w:t>
+      </w:r>
+      <w:r>
+        <w:rPr>
+          <w:i/>
+        </w:rPr>
+        <w:t>Joystick</w:t>
+      </w:r>
+    </w:p>
+    <w:p>
+      <w:pPr>
+        <w:pStyle w:val="Textkrper"/>
       </w:pPr>
       <w:r>
         <w:t xml:space="preserve">Wir haben uns hier dafür entschieden, dass wir nur einen Cursor verwenden werden, wenn die Software im Joystick-Modus bedient wird. </w:t>
@@ -7062,24 +7386,26 @@
         <w:t>einer</w:t>
       </w:r>
       <w:r>
-        <w:t xml:space="preserve"> Deadzone </w:t>
+        <w:t xml:space="preserve"> </w:t>
+      </w:r>
+      <w:proofErr w:type="spellStart"/>
+      <w:r>
+        <w:t>Deadzone</w:t>
+      </w:r>
+      <w:proofErr w:type="spellEnd"/>
+      <w:r>
+        <w:t xml:space="preserve"> </w:t>
       </w:r>
       <w:r>
         <w:t>einfach</w:t>
       </w:r>
       <w:r>
-        <w:t xml:space="preserve"> für Cursorbewegungen verwe</w:t>
-      </w:r>
-      <w:r>
-        <w:t>n</w:t>
-      </w:r>
-      <w:r>
-        <w:t>den.</w:t>
-      </w:r>
-    </w:p>
-    <w:p>
-      <w:pPr>
-        <w:pStyle w:val="BodyText"/>
+        <w:t xml:space="preserve"> für Cursorbewegungen verwenden.</w:t>
+      </w:r>
+    </w:p>
+    <w:p>
+      <w:pPr>
+        <w:pStyle w:val="Textkrper"/>
       </w:pPr>
       <w:r>
         <w:t xml:space="preserve">Das Zeigen zu implementieren wäre sicherlich </w:t>
@@ -7091,7 +7417,15 @@
         <w:t>h</w:t>
       </w:r>
       <w:r>
-        <w:t xml:space="preserve">keiten der Kinect. Die Implementierung der Zeigengeste </w:t>
+        <w:t xml:space="preserve">keiten der Kinect. Die Implementierung der </w:t>
+      </w:r>
+      <w:proofErr w:type="spellStart"/>
+      <w:r>
+        <w:t>Zeigengeste</w:t>
+      </w:r>
+      <w:proofErr w:type="spellEnd"/>
+      <w:r>
+        <w:t xml:space="preserve"> </w:t>
       </w:r>
       <w:r>
         <w:t>mittels</w:t>
@@ -7108,7 +7442,7 @@
     </w:p>
     <w:p>
       <w:pPr>
-        <w:pStyle w:val="BodyText"/>
+        <w:pStyle w:val="Textkrper"/>
       </w:pPr>
       <w:r>
         <w:t xml:space="preserve">Ein 2D Mapping der Handposition entspricht eigentlich ziemlich stark dem Modus, den wir für den Joystick verwenden, daher </w:t>
@@ -7119,15 +7453,24 @@
     </w:p>
     <w:p>
       <w:pPr>
-        <w:pStyle w:val="Heading2"/>
+        <w:pStyle w:val="berschrift2"/>
       </w:pPr>
       <w:r>
         <w:t>Auswählen</w:t>
       </w:r>
-    </w:p>
-    <w:p>
-      <w:pPr>
-        <w:pStyle w:val="BodyText"/>
+      <w:r>
+        <w:t xml:space="preserve"> – </w:t>
+      </w:r>
+      <w:r>
+        <w:rPr>
+          <w:i/>
+        </w:rPr>
+        <w:t>spezielle Gesten/Nicken</w:t>
+      </w:r>
+    </w:p>
+    <w:p>
+      <w:pPr>
+        <w:pStyle w:val="Textkrper"/>
       </w:pPr>
       <w:r>
         <w:t xml:space="preserve">Auch hier sind wir davon abhängig, ob wir uns in einem Bedienmodus befinden, der einen Cursor zur Verfügung hat, oder nicht. Im Joystick-Modus haben wir keine Handgesten mehr zur Verfügung und </w:t>
@@ -7144,7 +7487,7 @@
     </w:p>
     <w:p>
       <w:pPr>
-        <w:pStyle w:val="BodyText"/>
+        <w:pStyle w:val="Textkrper"/>
       </w:pPr>
       <w:r>
         <w:t xml:space="preserve">In einem Bedienmodus ohne Cursor, wo es nur wenige Objekte mit Interaktionsmöglichkeiten geben wird, können wir wenige Gesten auf diese Objekte legen, die wir schon implementiert haben, z.B. Stossen oder Nicken. Für eine finale Software müsste man hier allenfalls noch ein paar wenige zusätzliche Gesten definieren, was den Benutzer aber nicht </w:t>
@@ -7161,7 +7504,7 @@
     </w:p>
     <w:p>
       <w:pPr>
-        <w:pStyle w:val="BodyText"/>
+        <w:pStyle w:val="Textkrper"/>
       </w:pPr>
       <w:r>
         <w:t>Diese Geste ist sehr wichtig, jedoch nicht ganz einfach umzusetzen, da es bei anderen Technologien dafür immer einen Button oder eine intuitive Lösung gibt. Das ist bei unserer Lösung nicht der Fall. Durch die grosse Distanz wird es zudem unmöglich Handgesten zu erkennen. Deshalb ist es wichtig beim finalen Programm darauf zu achten, dass möglichst wenige Selektionen gemacht werden müssen.</w:t>
@@ -7169,10 +7512,18 @@
     </w:p>
     <w:p>
       <w:pPr>
-        <w:pStyle w:val="BodyText"/>
-      </w:pPr>
-      <w:r>
-        <w:t>Einen Timer werden wir nicht verwenden, da d</w:t>
+        <w:pStyle w:val="Textkrper"/>
+      </w:pPr>
+      <w:r>
+        <w:t xml:space="preserve">Einen </w:t>
+      </w:r>
+      <w:proofErr w:type="spellStart"/>
+      <w:r>
+        <w:t>Timer</w:t>
+      </w:r>
+      <w:proofErr w:type="spellEnd"/>
+      <w:r>
+        <w:t xml:space="preserve"> werden wir nicht verwenden, da d</w:t>
       </w:r>
       <w:r>
         <w:t>ies</w:t>
@@ -7183,17 +7534,22 @@
     </w:p>
     <w:p>
       <w:pPr>
-        <w:pStyle w:val="BodyText"/>
+        <w:pStyle w:val="Textkrper"/>
       </w:pPr>
       <w:r>
         <w:lastRenderedPageBreak/>
         <w:t>Thumb-</w:t>
       </w:r>
+      <w:proofErr w:type="spellStart"/>
       <w:r>
         <w:t>U</w:t>
       </w:r>
       <w:r>
-        <w:t xml:space="preserve">p wäre sehr </w:t>
+        <w:t>p</w:t>
+      </w:r>
+      <w:proofErr w:type="spellEnd"/>
+      <w:r>
+        <w:t xml:space="preserve"> wäre sehr </w:t>
       </w:r>
       <w:r>
         <w:t>intuitiv ist aber auf diese Distanz sicher nicht mehr erkennbar und fällt daher raus.</w:t>
@@ -7201,7 +7557,7 @@
     </w:p>
     <w:p>
       <w:pPr>
-        <w:pStyle w:val="Heading2"/>
+        <w:pStyle w:val="berschrift2"/>
       </w:pPr>
       <w:r>
         <w:t>Spezialaktionen (spezielle Aktionen)</w:t>
@@ -7209,7 +7565,7 @@
     </w:p>
     <w:p>
       <w:pPr>
-        <w:pStyle w:val="BodyText"/>
+        <w:pStyle w:val="Textkrper"/>
       </w:pPr>
       <w:r>
         <w:t>Werden für unser Projekt nicht benötigt, sind aber sicherlich möglich im Umfang der anderen Gesten.</w:t>
@@ -7217,7 +7573,7 @@
     </w:p>
     <w:p>
       <w:pPr>
-        <w:pStyle w:val="Heading1"/>
+        <w:pStyle w:val="berschrift1"/>
       </w:pPr>
       <w:r>
         <w:t>Abhängigkeiten der Gesten</w:t>
@@ -7225,7 +7581,7 @@
     </w:p>
     <w:p>
       <w:pPr>
-        <w:pStyle w:val="BodyText"/>
+        <w:pStyle w:val="Textkrper"/>
       </w:pPr>
       <w:r>
         <w:t xml:space="preserve">Im folgenden Abschnitt </w:t>
@@ -7234,18 +7590,12 @@
         <w:t>wird nur auf die Gesten eingegangen</w:t>
       </w:r>
       <w:r>
-        <w:t>, die wir für unser Projekt verwenden, da es sonst unnötig kompliziert werden würde und a</w:t>
-      </w:r>
-      <w:r>
-        <w:t>n</w:t>
-      </w:r>
-      <w:r>
-        <w:t>dere Gesten für unser Projekt nicht von Belang sind.</w:t>
-      </w:r>
-    </w:p>
-    <w:p>
-      <w:pPr>
-        <w:pStyle w:val="BodyText"/>
+        <w:t>, die wir für unser Projekt verwenden, da es sonst unnötig kompliziert werden würde und andere Gesten für unser Projekt nicht von Belang sind.</w:t>
+      </w:r>
+    </w:p>
+    <w:p>
+      <w:pPr>
+        <w:pStyle w:val="Textkrper"/>
       </w:pPr>
       <w:r>
         <w:t>Wir ordnen die Gesten in Dateng</w:t>
@@ -7267,7 +7617,7 @@
       <w:tblPr>
         <w:tblStyle w:val="GridTable5DarkAccent5"/>
         <w:tblW w:w="0" w:type="auto"/>
-        <w:tblLook w:val="0400" w:firstRow="0" w:lastRow="0" w:firstColumn="0" w:lastColumn="0" w:noHBand="0" w:noVBand="1"/>
+        <w:tblLook w:val="0400"/>
       </w:tblPr>
       <w:tblGrid>
         <w:gridCol w:w="5040"/>
@@ -7275,7 +7625,7 @@
       </w:tblGrid>
       <w:tr>
         <w:trPr>
-          <w:cnfStyle w:val="000000100000" w:firstRow="0" w:lastRow="0" w:firstColumn="0" w:lastColumn="0" w:oddVBand="0" w:evenVBand="0" w:oddHBand="1" w:evenHBand="0" w:firstRowFirstColumn="0" w:firstRowLastColumn="0" w:lastRowFirstColumn="0" w:lastRowLastColumn="0"/>
+          <w:cnfStyle w:val="000000100000"/>
         </w:trPr>
         <w:tc>
           <w:tcPr>
@@ -7338,8 +7688,13 @@
                 <w:numId w:val="5"/>
               </w:numPr>
             </w:pPr>
-            <w:r>
-              <w:t>Pinch-Zoom</w:t>
+            <w:proofErr w:type="spellStart"/>
+            <w:r>
+              <w:t>Pinch</w:t>
+            </w:r>
+            <w:proofErr w:type="spellEnd"/>
+            <w:r>
+              <w:t>-Zoom</w:t>
             </w:r>
           </w:p>
           <w:p>
@@ -7394,15 +7749,20 @@
                 <w:numId w:val="6"/>
               </w:numPr>
             </w:pPr>
-            <w:r>
-              <w:t>Pinch-Zoom</w:t>
+            <w:proofErr w:type="spellStart"/>
+            <w:r>
+              <w:t>Pinch</w:t>
+            </w:r>
+            <w:proofErr w:type="spellEnd"/>
+            <w:r>
+              <w:t>-Zoom</w:t>
             </w:r>
           </w:p>
         </w:tc>
       </w:tr>
       <w:tr>
         <w:trPr>
-          <w:cnfStyle w:val="000000100000" w:firstRow="0" w:lastRow="0" w:firstColumn="0" w:lastColumn="0" w:oddVBand="0" w:evenVBand="0" w:oddHBand="1" w:evenHBand="0" w:firstRowFirstColumn="0" w:firstRowLastColumn="0" w:lastRowFirstColumn="0" w:lastRowLastColumn="0"/>
+          <w:cnfStyle w:val="000000100000"/>
         </w:trPr>
         <w:tc>
           <w:tcPr>
@@ -7519,7 +7879,7 @@
       </w:tr>
       <w:tr>
         <w:trPr>
-          <w:cnfStyle w:val="000000100000" w:firstRow="0" w:lastRow="0" w:firstColumn="0" w:lastColumn="0" w:oddVBand="0" w:evenVBand="0" w:oddHBand="1" w:evenHBand="0" w:firstRowFirstColumn="0" w:firstRowLastColumn="0" w:lastRowFirstColumn="0" w:lastRowLastColumn="0"/>
+          <w:cnfStyle w:val="000000100000"/>
         </w:trPr>
         <w:tc>
           <w:tcPr>
@@ -7558,8 +7918,13 @@
                 <w:numId w:val="7"/>
               </w:numPr>
             </w:pPr>
-            <w:r>
-              <w:t>Pinch-Zoom</w:t>
+            <w:proofErr w:type="spellStart"/>
+            <w:r>
+              <w:t>Pinch</w:t>
+            </w:r>
+            <w:proofErr w:type="spellEnd"/>
+            <w:r>
+              <w:t>-Zoom</w:t>
             </w:r>
           </w:p>
         </w:tc>
@@ -7622,7 +7987,7 @@
       </w:tr>
       <w:tr>
         <w:trPr>
-          <w:cnfStyle w:val="000000100000" w:firstRow="0" w:lastRow="0" w:firstColumn="0" w:lastColumn="0" w:oddVBand="0" w:evenVBand="0" w:oddHBand="1" w:evenHBand="0" w:firstRowFirstColumn="0" w:firstRowLastColumn="0" w:lastRowFirstColumn="0" w:lastRowLastColumn="0"/>
+          <w:cnfStyle w:val="000000100000"/>
         </w:trPr>
         <w:tc>
           <w:tcPr>
@@ -7670,8 +8035,13 @@
                 <w:numId w:val="8"/>
               </w:numPr>
             </w:pPr>
-            <w:r>
-              <w:t>Pinch-Zoom</w:t>
+            <w:proofErr w:type="spellStart"/>
+            <w:r>
+              <w:t>Pinch</w:t>
+            </w:r>
+            <w:proofErr w:type="spellEnd"/>
+            <w:r>
+              <w:t>-Zoom</w:t>
             </w:r>
             <w:r>
               <w:t xml:space="preserve"> (zwei verschiedene Gesten)</w:t>
@@ -7713,7 +8083,15 @@
               <w:pStyle w:val="TabellenZelle"/>
             </w:pPr>
             <w:r>
-              <w:t>Unterscheidung Gestenstart- und Ende</w:t>
+              <w:t xml:space="preserve">Unterscheidung </w:t>
+            </w:r>
+            <w:proofErr w:type="spellStart"/>
+            <w:r>
+              <w:t>Gestenstart</w:t>
+            </w:r>
+            <w:proofErr w:type="spellEnd"/>
+            <w:r>
+              <w:t>- und Ende</w:t>
             </w:r>
           </w:p>
         </w:tc>
@@ -7741,8 +8119,13 @@
                 <w:numId w:val="8"/>
               </w:numPr>
             </w:pPr>
-            <w:r>
-              <w:t>Pinch-Zoom</w:t>
+            <w:proofErr w:type="spellStart"/>
+            <w:r>
+              <w:t>Pinch</w:t>
+            </w:r>
+            <w:proofErr w:type="spellEnd"/>
+            <w:r>
+              <w:t>-Zoom</w:t>
             </w:r>
           </w:p>
         </w:tc>
@@ -7758,10 +8141,18 @@
     </w:p>
     <w:p>
       <w:pPr>
-        <w:pStyle w:val="BodyText"/>
-      </w:pPr>
-      <w:r>
-        <w:t xml:space="preserve">Für Pinch-Zoom müssen viele Faktoren analysiert werden. Es ist die komplizierteste, jedoch kann man für die </w:t>
+        <w:pStyle w:val="Textkrper"/>
+      </w:pPr>
+      <w:r>
+        <w:t xml:space="preserve">Für </w:t>
+      </w:r>
+      <w:proofErr w:type="spellStart"/>
+      <w:r>
+        <w:t>Pinch</w:t>
+      </w:r>
+      <w:proofErr w:type="spellEnd"/>
+      <w:r>
+        <w:t xml:space="preserve">-Zoom müssen viele Faktoren analysiert werden. Es ist die komplizierteste, jedoch kann man für die </w:t>
       </w:r>
       <w:r>
         <w:t>a</w:t>
@@ -7772,7 +8163,7 @@
     </w:p>
     <w:p>
       <w:pPr>
-        <w:pStyle w:val="BodyText"/>
+        <w:pStyle w:val="Textkrper"/>
       </w:pPr>
       <w:r>
         <w:t>Winken ist eher unabhängig zu anderen</w:t>
@@ -7783,24 +8174,26 @@
     </w:p>
     <w:p>
       <w:pPr>
-        <w:pStyle w:val="BodyText"/>
-      </w:pPr>
-      <w:r>
-        <w:t>Joystick verwendet nur die relative Position, dafür ist man auf ein stab</w:t>
-      </w:r>
-      <w:r>
-        <w:t>i</w:t>
-      </w:r>
-      <w:r>
-        <w:t>les Inputsignal angewiesen. Diese Geste sollt man erst machen wenn man den Input schon stabilisiert hat.</w:t>
-      </w:r>
-    </w:p>
-    <w:p>
-      <w:pPr>
-        <w:pStyle w:val="BodyText"/>
-      </w:pPr>
-      <w:r>
-        <w:t xml:space="preserve">Wischen ist ähnlich zu Pinch, </w:t>
+        <w:pStyle w:val="Textkrper"/>
+      </w:pPr>
+      <w:r>
+        <w:t>Joystick verwendet nur die relative Position, dafür ist man auf ein stabiles Inputsignal angewiesen. Diese Geste sollt man erst machen wenn man den Input schon stabilisiert hat.</w:t>
+      </w:r>
+    </w:p>
+    <w:p>
+      <w:pPr>
+        <w:pStyle w:val="Textkrper"/>
+      </w:pPr>
+      <w:r>
+        <w:t xml:space="preserve">Wischen ist ähnlich zu </w:t>
+      </w:r>
+      <w:proofErr w:type="spellStart"/>
+      <w:r>
+        <w:t>Pinch</w:t>
+      </w:r>
+      <w:proofErr w:type="spellEnd"/>
+      <w:r>
+        <w:t xml:space="preserve">, </w:t>
       </w:r>
       <w:r>
         <w:t xml:space="preserve">aber </w:t>
@@ -7811,7 +8204,7 @@
     </w:p>
     <w:p>
       <w:pPr>
-        <w:pStyle w:val="BodyText"/>
+        <w:pStyle w:val="Textkrper"/>
       </w:pPr>
       <w:r>
         <w:t xml:space="preserve">Nicken </w:t>
@@ -7827,7 +8220,7 @@
     </w:p>
     <w:p>
       <w:pPr>
-        <w:pStyle w:val="BodyText"/>
+        <w:pStyle w:val="Textkrper"/>
       </w:pPr>
       <w:r>
         <w:t>Push\Pull gehören zum Joystick, es ist lediglich eine andere Achse, die analysiert werden muss.</w:t>
@@ -7846,7 +8239,7 @@
 </file>
 
 <file path=word/endnotes.xml><?xml version="1.0" encoding="utf-8"?>
-<w:endnotes xmlns:wpc="http://schemas.microsoft.com/office/word/2010/wordprocessingCanvas" xmlns:mc="http://schemas.openxmlformats.org/markup-compatibility/2006" xmlns:o="urn:schemas-microsoft-com:office:office" xmlns:r="http://schemas.openxmlformats.org/officeDocument/2006/relationships" xmlns:m="http://schemas.openxmlformats.org/officeDocument/2006/math" xmlns:v="urn:schemas-microsoft-com:vml" xmlns:wp14="http://schemas.microsoft.com/office/word/2010/wordprocessingDrawing" xmlns:wp="http://schemas.openxmlformats.org/drawingml/2006/wordprocessingDrawing" xmlns:w10="urn:schemas-microsoft-com:office:word" xmlns:w="http://schemas.openxmlformats.org/wordprocessingml/2006/main" xmlns:w14="http://schemas.microsoft.com/office/word/2010/wordml" xmlns:wpg="http://schemas.microsoft.com/office/word/2010/wordprocessingGroup" xmlns:wpi="http://schemas.microsoft.com/office/word/2010/wordprocessingInk" xmlns:wne="http://schemas.microsoft.com/office/word/2006/wordml" xmlns:wps="http://schemas.microsoft.com/office/word/2010/wordprocessingShape" mc:Ignorable="w14 wp14">
+<w:endnotes xmlns:ve="http://schemas.openxmlformats.org/markup-compatibility/2006" xmlns:o="urn:schemas-microsoft-com:office:office" xmlns:r="http://schemas.openxmlformats.org/officeDocument/2006/relationships" xmlns:m="http://schemas.openxmlformats.org/officeDocument/2006/math" xmlns:v="urn:schemas-microsoft-com:vml" xmlns:wp="http://schemas.openxmlformats.org/drawingml/2006/wordprocessingDrawing" xmlns:w10="urn:schemas-microsoft-com:office:word" xmlns:w="http://schemas.openxmlformats.org/wordprocessingml/2006/main" xmlns:wne="http://schemas.microsoft.com/office/word/2006/wordml">
   <w:endnote w:type="separator" w:id="-1">
     <w:p>
       <w:r>
@@ -7865,46 +8258,46 @@
 </file>
 
 <file path=word/footer1.xml><?xml version="1.0" encoding="utf-8"?>
-<w:ftr xmlns:wpc="http://schemas.microsoft.com/office/word/2010/wordprocessingCanvas" xmlns:mc="http://schemas.openxmlformats.org/markup-compatibility/2006" xmlns:o="urn:schemas-microsoft-com:office:office" xmlns:r="http://schemas.openxmlformats.org/officeDocument/2006/relationships" xmlns:m="http://schemas.openxmlformats.org/officeDocument/2006/math" xmlns:v="urn:schemas-microsoft-com:vml" xmlns:wp14="http://schemas.microsoft.com/office/word/2010/wordprocessingDrawing" xmlns:wp="http://schemas.openxmlformats.org/drawingml/2006/wordprocessingDrawing" xmlns:w10="urn:schemas-microsoft-com:office:word" xmlns:w="http://schemas.openxmlformats.org/wordprocessingml/2006/main" xmlns:w14="http://schemas.microsoft.com/office/word/2010/wordml" xmlns:wpg="http://schemas.microsoft.com/office/word/2010/wordprocessingGroup" xmlns:wpi="http://schemas.microsoft.com/office/word/2010/wordprocessingInk" xmlns:wne="http://schemas.microsoft.com/office/word/2006/wordml" xmlns:wps="http://schemas.microsoft.com/office/word/2010/wordprocessingShape" mc:Ignorable="w14 wp14">
+<w:ftr xmlns:ve="http://schemas.openxmlformats.org/markup-compatibility/2006" xmlns:o="urn:schemas-microsoft-com:office:office" xmlns:r="http://schemas.openxmlformats.org/officeDocument/2006/relationships" xmlns:m="http://schemas.openxmlformats.org/officeDocument/2006/math" xmlns:v="urn:schemas-microsoft-com:vml" xmlns:wp="http://schemas.openxmlformats.org/drawingml/2006/wordprocessingDrawing" xmlns:w10="urn:schemas-microsoft-com:office:word" xmlns:w="http://schemas.openxmlformats.org/wordprocessingml/2006/main" xmlns:wne="http://schemas.microsoft.com/office/word/2006/wordml">
   <w:p>
     <w:pPr>
-      <w:pStyle w:val="Footer"/>
-      <w:rPr>
-        <w:rStyle w:val="PageNumber"/>
+      <w:pStyle w:val="Fuzeile"/>
+      <w:rPr>
+        <w:rStyle w:val="Seitenzahl"/>
       </w:rPr>
     </w:pPr>
     <w:r>
       <w:rPr>
-        <w:rStyle w:val="PageNumber"/>
+        <w:rStyle w:val="Seitenzahl"/>
       </w:rPr>
       <w:fldChar w:fldCharType="begin"/>
     </w:r>
     <w:r>
       <w:rPr>
-        <w:rStyle w:val="PageNumber"/>
+        <w:rStyle w:val="Seitenzahl"/>
       </w:rPr>
       <w:instrText xml:space="preserve">PAGE  </w:instrText>
     </w:r>
     <w:r>
       <w:rPr>
-        <w:rStyle w:val="PageNumber"/>
+        <w:rStyle w:val="Seitenzahl"/>
       </w:rPr>
       <w:fldChar w:fldCharType="end"/>
     </w:r>
   </w:p>
   <w:p>
     <w:pPr>
-      <w:pStyle w:val="Footer"/>
+      <w:pStyle w:val="Fuzeile"/>
     </w:pPr>
   </w:p>
 </w:ftr>
 </file>
 
 <file path=word/footer2.xml><?xml version="1.0" encoding="utf-8"?>
-<w:ftr xmlns:wpc="http://schemas.microsoft.com/office/word/2010/wordprocessingCanvas" xmlns:mc="http://schemas.openxmlformats.org/markup-compatibility/2006" xmlns:o="urn:schemas-microsoft-com:office:office" xmlns:r="http://schemas.openxmlformats.org/officeDocument/2006/relationships" xmlns:m="http://schemas.openxmlformats.org/officeDocument/2006/math" xmlns:v="urn:schemas-microsoft-com:vml" xmlns:wp14="http://schemas.microsoft.com/office/word/2010/wordprocessingDrawing" xmlns:wp="http://schemas.openxmlformats.org/drawingml/2006/wordprocessingDrawing" xmlns:w10="urn:schemas-microsoft-com:office:word" xmlns:w="http://schemas.openxmlformats.org/wordprocessingml/2006/main" xmlns:w14="http://schemas.microsoft.com/office/word/2010/wordml" xmlns:wpg="http://schemas.microsoft.com/office/word/2010/wordprocessingGroup" xmlns:wpi="http://schemas.microsoft.com/office/word/2010/wordprocessingInk" xmlns:wne="http://schemas.microsoft.com/office/word/2006/wordml" xmlns:wps="http://schemas.microsoft.com/office/word/2010/wordprocessingShape" mc:Ignorable="w14 wp14">
+<w:ftr xmlns:ve="http://schemas.openxmlformats.org/markup-compatibility/2006" xmlns:o="urn:schemas-microsoft-com:office:office" xmlns:r="http://schemas.openxmlformats.org/officeDocument/2006/relationships" xmlns:m="http://schemas.openxmlformats.org/officeDocument/2006/math" xmlns:v="urn:schemas-microsoft-com:vml" xmlns:wp="http://schemas.openxmlformats.org/drawingml/2006/wordprocessingDrawing" xmlns:w10="urn:schemas-microsoft-com:office:word" xmlns:w="http://schemas.openxmlformats.org/wordprocessingml/2006/main" xmlns:wne="http://schemas.microsoft.com/office/word/2006/wordml">
   <w:p>
     <w:pPr>
-      <w:pStyle w:val="Footer"/>
+      <w:pStyle w:val="Fuzeile"/>
       <w:tabs>
         <w:tab w:val="clear" w:pos="9072"/>
         <w:tab w:val="right" w:pos="9923"/>
@@ -7913,24 +8306,14 @@
         <w:color w:val="595959"/>
       </w:rPr>
     </w:pPr>
-    <w:r>
-      <w:fldChar w:fldCharType="begin"/>
-    </w:r>
-    <w:r>
-      <w:instrText xml:space="preserve"> REF Dokumenttyp \h  \* MERGEFORMAT </w:instrText>
-    </w:r>
-    <w:r>
-      <w:fldChar w:fldCharType="separate"/>
-    </w:r>
-    <w:r>
-      <w:rPr>
-        <w:color w:val="595959"/>
-      </w:rPr>
-      <w:t xml:space="preserve">[Dokumenttyp]  </w:t>
-    </w:r>
-    <w:r>
-      <w:fldChar w:fldCharType="end"/>
-    </w:r>
+    <w:fldSimple w:instr=" REF Dokumenttyp \h  \* MERGEFORMAT ">
+      <w:r>
+        <w:rPr>
+          <w:color w:val="595959"/>
+        </w:rPr>
+        <w:t xml:space="preserve">[Dokumenttyp]  </w:t>
+      </w:r>
+    </w:fldSimple>
     <w:r>
       <w:rPr>
         <w:color w:val="595959"/>
@@ -7950,7 +8333,21 @@
       <w:rPr>
         <w:color w:val="595959"/>
       </w:rPr>
-      <w:t xml:space="preserve">Project Number </w:t>
+      <w:t xml:space="preserve">Project </w:t>
+    </w:r>
+    <w:proofErr w:type="spellStart"/>
+    <w:r>
+      <w:rPr>
+        <w:color w:val="595959"/>
+      </w:rPr>
+      <w:t>Number</w:t>
+    </w:r>
+    <w:proofErr w:type="spellEnd"/>
+    <w:r>
+      <w:rPr>
+        <w:color w:val="595959"/>
+      </w:rPr>
+      <w:t xml:space="preserve"> </w:t>
     </w:r>
     <w:r>
       <w:fldChar w:fldCharType="end"/>
@@ -7970,6 +8367,7 @@
     <w:r>
       <w:fldChar w:fldCharType="separate"/>
     </w:r>
+    <w:proofErr w:type="spellStart"/>
     <w:r>
       <w:rPr>
         <w:rStyle w:val="Absatz-HervorgehobenZchn"/>
@@ -7980,6 +8378,7 @@
       </w:rPr>
       <w:t>DocumentNo</w:t>
     </w:r>
+    <w:proofErr w:type="spellEnd"/>
     <w:r>
       <w:rPr>
         <w:color w:val="595959"/>
@@ -8004,11 +8403,19 @@
     <w:r>
       <w:fldChar w:fldCharType="separate"/>
     </w:r>
+    <w:proofErr w:type="spellStart"/>
     <w:r>
       <w:rPr>
         <w:color w:val="595959"/>
       </w:rPr>
-      <w:t xml:space="preserve">LastRevisionNumber </w:t>
+      <w:t>LastRevisionNumber</w:t>
+    </w:r>
+    <w:proofErr w:type="spellEnd"/>
+    <w:r>
+      <w:rPr>
+        <w:color w:val="595959"/>
+      </w:rPr>
+      <w:t xml:space="preserve"> </w:t>
     </w:r>
     <w:r>
       <w:fldChar w:fldCharType="end"/>
@@ -8029,7 +8436,7 @@
   </w:p>
   <w:p>
     <w:pPr>
-      <w:pStyle w:val="Footer"/>
+      <w:pStyle w:val="Fuzeile"/>
       <w:tabs>
         <w:tab w:val="clear" w:pos="4536"/>
         <w:tab w:val="clear" w:pos="9072"/>
@@ -8086,11 +8493,19 @@
     <w:r>
       <w:fldChar w:fldCharType="separate"/>
     </w:r>
+    <w:proofErr w:type="spellStart"/>
     <w:r>
       <w:rPr>
         <w:color w:val="595959"/>
       </w:rPr>
-      <w:t xml:space="preserve">LastChangeDate </w:t>
+      <w:t>LastChangeDate</w:t>
+    </w:r>
+    <w:proofErr w:type="spellEnd"/>
+    <w:r>
+      <w:rPr>
+        <w:color w:val="595959"/>
+      </w:rPr>
+      <w:t xml:space="preserve"> </w:t>
     </w:r>
     <w:r>
       <w:fldChar w:fldCharType="end"/>
@@ -8110,28 +8525,28 @@
     </w:r>
     <w:r>
       <w:rPr>
-        <w:rStyle w:val="PageNumber"/>
+        <w:rStyle w:val="Seitenzahl"/>
         <w:color w:val="595959"/>
       </w:rPr>
       <w:fldChar w:fldCharType="begin"/>
     </w:r>
     <w:r>
       <w:rPr>
-        <w:rStyle w:val="PageNumber"/>
+        <w:rStyle w:val="Seitenzahl"/>
         <w:color w:val="595959"/>
       </w:rPr>
       <w:instrText xml:space="preserve"> PAGE </w:instrText>
     </w:r>
     <w:r>
       <w:rPr>
-        <w:rStyle w:val="PageNumber"/>
+        <w:rStyle w:val="Seitenzahl"/>
         <w:color w:val="595959"/>
       </w:rPr>
       <w:fldChar w:fldCharType="separate"/>
     </w:r>
     <w:r>
       <w:rPr>
-        <w:rStyle w:val="PageNumber"/>
+        <w:rStyle w:val="Seitenzahl"/>
         <w:noProof/>
         <w:color w:val="595959"/>
       </w:rPr>
@@ -8139,42 +8554,42 @@
     </w:r>
     <w:r>
       <w:rPr>
-        <w:rStyle w:val="PageNumber"/>
+        <w:rStyle w:val="Seitenzahl"/>
         <w:color w:val="595959"/>
       </w:rPr>
       <w:fldChar w:fldCharType="end"/>
     </w:r>
     <w:r>
       <w:rPr>
-        <w:rStyle w:val="PageNumber"/>
+        <w:rStyle w:val="Seitenzahl"/>
         <w:color w:val="595959"/>
       </w:rPr>
       <w:t xml:space="preserve"> von </w:t>
     </w:r>
     <w:r>
       <w:rPr>
-        <w:rStyle w:val="PageNumber"/>
+        <w:rStyle w:val="Seitenzahl"/>
         <w:color w:val="595959"/>
       </w:rPr>
       <w:fldChar w:fldCharType="begin"/>
     </w:r>
     <w:r>
       <w:rPr>
-        <w:rStyle w:val="PageNumber"/>
+        <w:rStyle w:val="Seitenzahl"/>
         <w:color w:val="595959"/>
       </w:rPr>
       <w:instrText xml:space="preserve"> NUMPAGES </w:instrText>
     </w:r>
     <w:r>
       <w:rPr>
-        <w:rStyle w:val="PageNumber"/>
+        <w:rStyle w:val="Seitenzahl"/>
         <w:color w:val="595959"/>
       </w:rPr>
       <w:fldChar w:fldCharType="separate"/>
     </w:r>
     <w:r>
       <w:rPr>
-        <w:rStyle w:val="PageNumber"/>
+        <w:rStyle w:val="Seitenzahl"/>
         <w:noProof/>
         <w:color w:val="595959"/>
       </w:rPr>
@@ -8182,7 +8597,7 @@
     </w:r>
     <w:r>
       <w:rPr>
-        <w:rStyle w:val="PageNumber"/>
+        <w:rStyle w:val="Seitenzahl"/>
         <w:color w:val="595959"/>
       </w:rPr>
       <w:fldChar w:fldCharType="end"/>
@@ -8192,10 +8607,10 @@
 </file>
 
 <file path=word/footer3.xml><?xml version="1.0" encoding="utf-8"?>
-<w:ftr xmlns:wpc="http://schemas.microsoft.com/office/word/2010/wordprocessingCanvas" xmlns:mc="http://schemas.openxmlformats.org/markup-compatibility/2006" xmlns:o="urn:schemas-microsoft-com:office:office" xmlns:r="http://schemas.openxmlformats.org/officeDocument/2006/relationships" xmlns:m="http://schemas.openxmlformats.org/officeDocument/2006/math" xmlns:v="urn:schemas-microsoft-com:vml" xmlns:wp14="http://schemas.microsoft.com/office/word/2010/wordprocessingDrawing" xmlns:wp="http://schemas.openxmlformats.org/drawingml/2006/wordprocessingDrawing" xmlns:w10="urn:schemas-microsoft-com:office:word" xmlns:w="http://schemas.openxmlformats.org/wordprocessingml/2006/main" xmlns:w14="http://schemas.microsoft.com/office/word/2010/wordml" xmlns:wpg="http://schemas.microsoft.com/office/word/2010/wordprocessingGroup" xmlns:wpi="http://schemas.microsoft.com/office/word/2010/wordprocessingInk" xmlns:wne="http://schemas.microsoft.com/office/word/2006/wordml" xmlns:wps="http://schemas.microsoft.com/office/word/2010/wordprocessingShape" mc:Ignorable="w14 wp14">
+<w:ftr xmlns:ve="http://schemas.openxmlformats.org/markup-compatibility/2006" xmlns:o="urn:schemas-microsoft-com:office:office" xmlns:r="http://schemas.openxmlformats.org/officeDocument/2006/relationships" xmlns:m="http://schemas.openxmlformats.org/officeDocument/2006/math" xmlns:v="urn:schemas-microsoft-com:vml" xmlns:wp="http://schemas.openxmlformats.org/drawingml/2006/wordprocessingDrawing" xmlns:w10="urn:schemas-microsoft-com:office:word" xmlns:w="http://schemas.openxmlformats.org/wordprocessingml/2006/main" xmlns:wne="http://schemas.microsoft.com/office/word/2006/wordml">
   <w:p>
     <w:pPr>
-      <w:pStyle w:val="Footer"/>
+      <w:pStyle w:val="Fuzeile"/>
     </w:pPr>
     <w:r>
       <w:fldChar w:fldCharType="begin"/>
@@ -8219,7 +8634,7 @@
   </w:p>
   <w:p>
     <w:pPr>
-      <w:pStyle w:val="Footer"/>
+      <w:pStyle w:val="Fuzeile"/>
       <w:tabs>
         <w:tab w:val="clear" w:pos="4536"/>
         <w:tab w:val="clear" w:pos="9072"/>
@@ -8250,19 +8665,43 @@
     <w:r>
       <w:t xml:space="preserve"> - </w:t>
     </w:r>
-    <w:fldSimple w:instr=" DOCPROPERTY  is_LastChangeDate  \* MERGEFORMAT ">
-      <w:r>
-        <w:t>LastChangeDate</w:t>
-      </w:r>
-    </w:fldSimple>
+    <w:r>
+      <w:fldChar w:fldCharType="begin"/>
+    </w:r>
+    <w:r>
+      <w:instrText xml:space="preserve"> DOCPROPERTY  is_LastChangeDate  \* MERGEFORMAT </w:instrText>
+    </w:r>
+    <w:r>
+      <w:fldChar w:fldCharType="separate"/>
+    </w:r>
+    <w:proofErr w:type="spellStart"/>
+    <w:r>
+      <w:t>LastChangeDate</w:t>
+    </w:r>
+    <w:proofErr w:type="spellEnd"/>
+    <w:r>
+      <w:fldChar w:fldCharType="end"/>
+    </w:r>
     <w:r>
       <w:t xml:space="preserve"> - </w:t>
     </w:r>
-    <w:fldSimple w:instr=" DOCPROPERTY  IS_LastRevisionNumber  \* MERGEFORMAT ">
-      <w:r>
-        <w:t>LastRevisionNumber</w:t>
-      </w:r>
-    </w:fldSimple>
+    <w:r>
+      <w:fldChar w:fldCharType="begin"/>
+    </w:r>
+    <w:r>
+      <w:instrText xml:space="preserve"> DOCPROPERTY  IS_LastRevisionNumber  \* MERGEFORMAT </w:instrText>
+    </w:r>
+    <w:r>
+      <w:fldChar w:fldCharType="separate"/>
+    </w:r>
+    <w:proofErr w:type="spellStart"/>
+    <w:r>
+      <w:t>LastRevisionNumber</w:t>
+    </w:r>
+    <w:proofErr w:type="spellEnd"/>
+    <w:r>
+      <w:fldChar w:fldCharType="end"/>
+    </w:r>
     <w:r>
       <w:t xml:space="preserve"> </w:t>
     </w:r>
@@ -8272,69 +8711,69 @@
     </w:r>
     <w:r>
       <w:rPr>
-        <w:rStyle w:val="PageNumber"/>
+        <w:rStyle w:val="Seitenzahl"/>
       </w:rPr>
       <w:fldChar w:fldCharType="begin"/>
     </w:r>
     <w:r>
       <w:rPr>
-        <w:rStyle w:val="PageNumber"/>
+        <w:rStyle w:val="Seitenzahl"/>
       </w:rPr>
       <w:instrText xml:space="preserve"> PAGE </w:instrText>
     </w:r>
     <w:r>
       <w:rPr>
-        <w:rStyle w:val="PageNumber"/>
+        <w:rStyle w:val="Seitenzahl"/>
       </w:rPr>
       <w:fldChar w:fldCharType="separate"/>
     </w:r>
     <w:r>
       <w:rPr>
-        <w:rStyle w:val="PageNumber"/>
+        <w:rStyle w:val="Seitenzahl"/>
         <w:noProof/>
       </w:rPr>
       <w:t>1</w:t>
     </w:r>
     <w:r>
       <w:rPr>
-        <w:rStyle w:val="PageNumber"/>
+        <w:rStyle w:val="Seitenzahl"/>
       </w:rPr>
       <w:fldChar w:fldCharType="end"/>
     </w:r>
     <w:r>
       <w:rPr>
-        <w:rStyle w:val="PageNumber"/>
+        <w:rStyle w:val="Seitenzahl"/>
       </w:rPr>
       <w:t xml:space="preserve"> von </w:t>
     </w:r>
     <w:r>
       <w:rPr>
-        <w:rStyle w:val="PageNumber"/>
+        <w:rStyle w:val="Seitenzahl"/>
       </w:rPr>
       <w:fldChar w:fldCharType="begin"/>
     </w:r>
     <w:r>
       <w:rPr>
-        <w:rStyle w:val="PageNumber"/>
+        <w:rStyle w:val="Seitenzahl"/>
       </w:rPr>
       <w:instrText xml:space="preserve"> NUMPAGES </w:instrText>
     </w:r>
     <w:r>
       <w:rPr>
-        <w:rStyle w:val="PageNumber"/>
+        <w:rStyle w:val="Seitenzahl"/>
       </w:rPr>
       <w:fldChar w:fldCharType="separate"/>
     </w:r>
     <w:r>
       <w:rPr>
-        <w:rStyle w:val="PageNumber"/>
+        <w:rStyle w:val="Seitenzahl"/>
         <w:noProof/>
       </w:rPr>
       <w:t>3</w:t>
     </w:r>
     <w:r>
       <w:rPr>
-        <w:rStyle w:val="PageNumber"/>
+        <w:rStyle w:val="Seitenzahl"/>
       </w:rPr>
       <w:fldChar w:fldCharType="end"/>
     </w:r>
@@ -8343,7 +8782,7 @@
 </file>
 
 <file path=word/footnotes.xml><?xml version="1.0" encoding="utf-8"?>
-<w:footnotes xmlns:wpc="http://schemas.microsoft.com/office/word/2010/wordprocessingCanvas" xmlns:mc="http://schemas.openxmlformats.org/markup-compatibility/2006" xmlns:o="urn:schemas-microsoft-com:office:office" xmlns:r="http://schemas.openxmlformats.org/officeDocument/2006/relationships" xmlns:m="http://schemas.openxmlformats.org/officeDocument/2006/math" xmlns:v="urn:schemas-microsoft-com:vml" xmlns:wp14="http://schemas.microsoft.com/office/word/2010/wordprocessingDrawing" xmlns:wp="http://schemas.openxmlformats.org/drawingml/2006/wordprocessingDrawing" xmlns:w10="urn:schemas-microsoft-com:office:word" xmlns:w="http://schemas.openxmlformats.org/wordprocessingml/2006/main" xmlns:w14="http://schemas.microsoft.com/office/word/2010/wordml" xmlns:wpg="http://schemas.microsoft.com/office/word/2010/wordprocessingGroup" xmlns:wpi="http://schemas.microsoft.com/office/word/2010/wordprocessingInk" xmlns:wne="http://schemas.microsoft.com/office/word/2006/wordml" xmlns:wps="http://schemas.microsoft.com/office/word/2010/wordprocessingShape" mc:Ignorable="w14 wp14">
+<w:footnotes xmlns:ve="http://schemas.openxmlformats.org/markup-compatibility/2006" xmlns:o="urn:schemas-microsoft-com:office:office" xmlns:r="http://schemas.openxmlformats.org/officeDocument/2006/relationships" xmlns:m="http://schemas.openxmlformats.org/officeDocument/2006/math" xmlns:v="urn:schemas-microsoft-com:vml" xmlns:wp="http://schemas.openxmlformats.org/drawingml/2006/wordprocessingDrawing" xmlns:w10="urn:schemas-microsoft-com:office:word" xmlns:w="http://schemas.openxmlformats.org/wordprocessingml/2006/main" xmlns:wne="http://schemas.microsoft.com/office/word/2006/wordml">
   <w:footnote w:type="separator" w:id="-1">
     <w:p>
       <w:r>
@@ -8362,10 +8801,10 @@
 </file>
 
 <file path=word/header1.xml><?xml version="1.0" encoding="utf-8"?>
-<w:hdr xmlns:wpc="http://schemas.microsoft.com/office/word/2010/wordprocessingCanvas" xmlns:mc="http://schemas.openxmlformats.org/markup-compatibility/2006" xmlns:o="urn:schemas-microsoft-com:office:office" xmlns:r="http://schemas.openxmlformats.org/officeDocument/2006/relationships" xmlns:m="http://schemas.openxmlformats.org/officeDocument/2006/math" xmlns:v="urn:schemas-microsoft-com:vml" xmlns:wp14="http://schemas.microsoft.com/office/word/2010/wordprocessingDrawing" xmlns:wp="http://schemas.openxmlformats.org/drawingml/2006/wordprocessingDrawing" xmlns:w10="urn:schemas-microsoft-com:office:word" xmlns:w="http://schemas.openxmlformats.org/wordprocessingml/2006/main" xmlns:w14="http://schemas.microsoft.com/office/word/2010/wordml" xmlns:wpg="http://schemas.microsoft.com/office/word/2010/wordprocessingGroup" xmlns:wpi="http://schemas.microsoft.com/office/word/2010/wordprocessingInk" xmlns:wne="http://schemas.microsoft.com/office/word/2006/wordml" xmlns:wps="http://schemas.microsoft.com/office/word/2010/wordprocessingShape" mc:Ignorable="w14 wp14">
+<w:hdr xmlns:ve="http://schemas.openxmlformats.org/markup-compatibility/2006" xmlns:o="urn:schemas-microsoft-com:office:office" xmlns:r="http://schemas.openxmlformats.org/officeDocument/2006/relationships" xmlns:m="http://schemas.openxmlformats.org/officeDocument/2006/math" xmlns:v="urn:schemas-microsoft-com:vml" xmlns:wp="http://schemas.openxmlformats.org/drawingml/2006/wordprocessingDrawing" xmlns:w10="urn:schemas-microsoft-com:office:word" xmlns:w="http://schemas.openxmlformats.org/wordprocessingml/2006/main" xmlns:wne="http://schemas.microsoft.com/office/word/2006/wordml">
   <w:p>
     <w:pPr>
-      <w:pStyle w:val="Header"/>
+      <w:pStyle w:val="Kopfzeile"/>
       <w:rPr>
         <w:color w:val="595959" w:themeColor="text1" w:themeTint="A6"/>
       </w:rPr>
@@ -8495,7 +8934,39 @@
         <w:snapToGrid w:val="0"/>
         <w:color w:val="595959" w:themeColor="text1" w:themeTint="A6"/>
       </w:rPr>
-      <w:t xml:space="preserve">M&amp;F  Engineering AG    Querstrasse 17    CH-8951 Fahrweid    Tel +4144 747 4444    </w:t>
+      <w:t xml:space="preserve">M&amp;F  Engineering AG    </w:t>
+    </w:r>
+    <w:proofErr w:type="spellStart"/>
+    <w:r>
+      <w:rPr>
+        <w:snapToGrid w:val="0"/>
+        <w:color w:val="595959" w:themeColor="text1" w:themeTint="A6"/>
+      </w:rPr>
+      <w:t>Querstrasse</w:t>
+    </w:r>
+    <w:proofErr w:type="spellEnd"/>
+    <w:r>
+      <w:rPr>
+        <w:snapToGrid w:val="0"/>
+        <w:color w:val="595959" w:themeColor="text1" w:themeTint="A6"/>
+      </w:rPr>
+      <w:t xml:space="preserve"> 17    CH-8951 </w:t>
+    </w:r>
+    <w:proofErr w:type="spellStart"/>
+    <w:r>
+      <w:rPr>
+        <w:snapToGrid w:val="0"/>
+        <w:color w:val="595959" w:themeColor="text1" w:themeTint="A6"/>
+      </w:rPr>
+      <w:t>Fahrweid</w:t>
+    </w:r>
+    <w:proofErr w:type="spellEnd"/>
+    <w:r>
+      <w:rPr>
+        <w:snapToGrid w:val="0"/>
+        <w:color w:val="595959" w:themeColor="text1" w:themeTint="A6"/>
+      </w:rPr>
+      <w:t xml:space="preserve">    Tel +4144 747 4444    </w:t>
     </w:r>
     <w:hyperlink r:id="rId2" w:history="1">
       <w:r>
@@ -8508,7 +8979,7 @@
   </w:p>
   <w:p>
     <w:pPr>
-      <w:pStyle w:val="Header"/>
+      <w:pStyle w:val="Kopfzeile"/>
       <w:tabs>
         <w:tab w:val="clear" w:pos="4536"/>
         <w:tab w:val="clear" w:pos="9072"/>
@@ -8529,18 +9000,18 @@
   </w:p>
   <w:p>
     <w:pPr>
-      <w:pStyle w:val="Header"/>
+      <w:pStyle w:val="Kopfzeile"/>
     </w:pPr>
   </w:p>
 </w:hdr>
 </file>
 
 <file path=word/header2.xml><?xml version="1.0" encoding="utf-8"?>
-<w:hdr xmlns:wpc="http://schemas.microsoft.com/office/word/2010/wordprocessingCanvas" xmlns:mc="http://schemas.openxmlformats.org/markup-compatibility/2006" xmlns:o="urn:schemas-microsoft-com:office:office" xmlns:r="http://schemas.openxmlformats.org/officeDocument/2006/relationships" xmlns:m="http://schemas.openxmlformats.org/officeDocument/2006/math" xmlns:v="urn:schemas-microsoft-com:vml" xmlns:wp14="http://schemas.microsoft.com/office/word/2010/wordprocessingDrawing" xmlns:wp="http://schemas.openxmlformats.org/drawingml/2006/wordprocessingDrawing" xmlns:w10="urn:schemas-microsoft-com:office:word" xmlns:w="http://schemas.openxmlformats.org/wordprocessingml/2006/main" xmlns:w14="http://schemas.microsoft.com/office/word/2010/wordml" xmlns:wpg="http://schemas.microsoft.com/office/word/2010/wordprocessingGroup" xmlns:wpi="http://schemas.microsoft.com/office/word/2010/wordprocessingInk" xmlns:wne="http://schemas.microsoft.com/office/word/2006/wordml" xmlns:wps="http://schemas.microsoft.com/office/word/2010/wordprocessingShape" mc:Ignorable="w14 wp14">
+<w:hdr xmlns:ve="http://schemas.openxmlformats.org/markup-compatibility/2006" xmlns:o="urn:schemas-microsoft-com:office:office" xmlns:r="http://schemas.openxmlformats.org/officeDocument/2006/relationships" xmlns:m="http://schemas.openxmlformats.org/officeDocument/2006/math" xmlns:v="urn:schemas-microsoft-com:vml" xmlns:wp="http://schemas.openxmlformats.org/drawingml/2006/wordprocessingDrawing" xmlns:w10="urn:schemas-microsoft-com:office:word" xmlns:w="http://schemas.openxmlformats.org/wordprocessingml/2006/main" xmlns:wne="http://schemas.microsoft.com/office/word/2006/wordml">
   <w:tbl>
     <w:tblPr>
       <w:tblW w:w="0" w:type="auto"/>
-      <w:tblLook w:val="01E0" w:firstRow="1" w:lastRow="1" w:firstColumn="1" w:lastColumn="1" w:noHBand="0" w:noVBand="0"/>
+      <w:tblLook w:val="01E0"/>
     </w:tblPr>
     <w:tblGrid>
       <w:gridCol w:w="7780"/>
@@ -8553,7 +9024,7 @@
         </w:tcPr>
         <w:p>
           <w:pPr>
-            <w:pStyle w:val="Header"/>
+            <w:pStyle w:val="Kopfzeile"/>
           </w:pPr>
           <w:r>
             <w:rPr>
@@ -8569,24 +9040,66 @@
                 <v:stroke joinstyle="miter"/>
                 <v:path gradientshapeok="t" o:connecttype="rect"/>
               </v:shapetype>
-              <v:shape id="_x0000_s2049" type="#_x0000_t202" style="width:378.2pt;height:63.2pt;mso-left-percent:-10001;mso-top-percent:-10001;mso-position-horizontal:absolute;mso-position-horizontal-relative:char;mso-position-vertical:absolute;mso-position-vertical-relative:line;mso-left-percent:-10001;mso-top-percent:-10001;mso-width-relative:margin;mso-height-relative:margin" stroked="f">
+              <v:shape id="_x0000_s2049" type="#_x0000_t202" style="width:378.2pt;height:63.2pt;mso-position-horizontal-relative:char;mso-position-vertical-relative:line;mso-width-relative:margin;mso-height-relative:margin" stroked="f">
                 <v:textbox style="mso-next-textbox:#_x0000_s2049" inset="0,0,0,0">
                   <w:txbxContent>
                     <w:p>
                       <w:pPr>
-                        <w:pStyle w:val="Header"/>
+                        <w:pStyle w:val="Kopfzeile"/>
                       </w:pPr>
                       <w:r>
                         <w:rPr>
                           <w:snapToGrid w:val="0"/>
                         </w:rPr>
-                        <w:t>Mettler &amp; Fuchs AG    Querstrasse 17    CH-8951 Fah</w:t>
+                        <w:t xml:space="preserve">Mettler &amp; Fuchs AG    </w:t>
+                      </w:r>
+                      <w:proofErr w:type="spellStart"/>
+                      <w:r>
+                        <w:rPr>
+                          <w:snapToGrid w:val="0"/>
+                        </w:rPr>
+                        <w:t>Querstrasse</w:t>
+                      </w:r>
+                      <w:proofErr w:type="spellEnd"/>
+                      <w:r>
+                        <w:rPr>
+                          <w:snapToGrid w:val="0"/>
+                        </w:rPr>
+                        <w:t xml:space="preserve"> 17    CH-8951 </w:t>
+                      </w:r>
+                      <w:proofErr w:type="spellStart"/>
+                      <w:r>
+                        <w:rPr>
+                          <w:snapToGrid w:val="0"/>
+                        </w:rPr>
+                        <w:t>Fah</w:t>
                       </w:r>
                       <w:r>
                         <w:rPr>
                           <w:snapToGrid w:val="0"/>
                         </w:rPr>
-                        <w:t xml:space="preserve">rweid    tel +4144 745 1818    </w:t>
+                        <w:t>rweid</w:t>
+                      </w:r>
+                      <w:proofErr w:type="spellEnd"/>
+                      <w:r>
+                        <w:rPr>
+                          <w:snapToGrid w:val="0"/>
+                        </w:rPr>
+                        <w:t xml:space="preserve">    </w:t>
+                      </w:r>
+                      <w:proofErr w:type="spellStart"/>
+                      <w:r>
+                        <w:rPr>
+                          <w:snapToGrid w:val="0"/>
+                        </w:rPr>
+                        <w:t>tel</w:t>
+                      </w:r>
+                      <w:proofErr w:type="spellEnd"/>
+                      <w:r>
+                        <w:rPr>
+                          <w:snapToGrid w:val="0"/>
+                        </w:rPr>
+                        <w:t xml:space="preserve"> +4144 745 1818    </w:t>
                       </w:r>
                       <w:hyperlink r:id="rId1" w:history="1">
                         <w:r>
@@ -8677,7 +9190,7 @@
 </file>
 
 <file path=word/numbering.xml><?xml version="1.0" encoding="utf-8"?>
-<w:numbering xmlns:wpc="http://schemas.microsoft.com/office/word/2010/wordprocessingCanvas" xmlns:mc="http://schemas.openxmlformats.org/markup-compatibility/2006" xmlns:o="urn:schemas-microsoft-com:office:office" xmlns:r="http://schemas.openxmlformats.org/officeDocument/2006/relationships" xmlns:m="http://schemas.openxmlformats.org/officeDocument/2006/math" xmlns:v="urn:schemas-microsoft-com:vml" xmlns:wp14="http://schemas.microsoft.com/office/word/2010/wordprocessingDrawing" xmlns:wp="http://schemas.openxmlformats.org/drawingml/2006/wordprocessingDrawing" xmlns:w10="urn:schemas-microsoft-com:office:word" xmlns:w="http://schemas.openxmlformats.org/wordprocessingml/2006/main" xmlns:w14="http://schemas.microsoft.com/office/word/2010/wordml" xmlns:wpg="http://schemas.microsoft.com/office/word/2010/wordprocessingGroup" xmlns:wpi="http://schemas.microsoft.com/office/word/2010/wordprocessingInk" xmlns:wne="http://schemas.microsoft.com/office/word/2006/wordml" xmlns:wps="http://schemas.microsoft.com/office/word/2010/wordprocessingShape" mc:Ignorable="w14 wp14">
+<w:numbering xmlns:ve="http://schemas.openxmlformats.org/markup-compatibility/2006" xmlns:o="urn:schemas-microsoft-com:office:office" xmlns:r="http://schemas.openxmlformats.org/officeDocument/2006/relationships" xmlns:m="http://schemas.openxmlformats.org/officeDocument/2006/math" xmlns:v="urn:schemas-microsoft-com:vml" xmlns:wp="http://schemas.openxmlformats.org/drawingml/2006/wordprocessingDrawing" xmlns:w10="urn:schemas-microsoft-com:office:word" xmlns:w="http://schemas.openxmlformats.org/wordprocessingml/2006/main" xmlns:wne="http://schemas.microsoft.com/office/word/2006/wordml">
   <w:abstractNum w:abstractNumId="0">
     <w:nsid w:val="00000001"/>
     <w:multiLevelType w:val="multilevel"/>
@@ -8685,7 +9198,7 @@
     <w:lvl w:ilvl="0">
       <w:start w:val="1"/>
       <w:numFmt w:val="decimal"/>
-      <w:pStyle w:val="Heading1"/>
+      <w:pStyle w:val="berschrift1"/>
       <w:lvlText w:val="%1."/>
       <w:lvlJc w:val="left"/>
       <w:pPr>
@@ -8718,7 +9231,7 @@
     <w:lvl w:ilvl="1">
       <w:start w:val="1"/>
       <w:numFmt w:val="decimal"/>
-      <w:pStyle w:val="Heading2"/>
+      <w:pStyle w:val="berschrift2"/>
       <w:lvlText w:val="%1.%2"/>
       <w:lvlJc w:val="left"/>
       <w:pPr>
@@ -8754,7 +9267,7 @@
     <w:lvl w:ilvl="2">
       <w:start w:val="1"/>
       <w:numFmt w:val="decimal"/>
-      <w:pStyle w:val="Heading3"/>
+      <w:pStyle w:val="berschrift3"/>
       <w:lvlText w:val="%1.%2.%3"/>
       <w:lvlJc w:val="left"/>
       <w:pPr>
@@ -8772,7 +9285,7 @@
     <w:lvl w:ilvl="3">
       <w:start w:val="1"/>
       <w:numFmt w:val="decimal"/>
-      <w:pStyle w:val="Heading4"/>
+      <w:pStyle w:val="berschrift4"/>
       <w:lvlText w:val="%1.%2.%3.%4"/>
       <w:lvlJc w:val="left"/>
       <w:pPr>
@@ -8785,7 +9298,7 @@
     <w:lvl w:ilvl="4">
       <w:start w:val="1"/>
       <w:numFmt w:val="decimal"/>
-      <w:pStyle w:val="Heading5"/>
+      <w:pStyle w:val="berschrift5"/>
       <w:lvlText w:val="%1.%2.%3.%4.%5"/>
       <w:lvlJc w:val="left"/>
       <w:pPr>
@@ -9663,7 +10176,7 @@
 </file>
 
 <file path=word/styles.xml><?xml version="1.0" encoding="utf-8"?>
-<w:styles xmlns:mc="http://schemas.openxmlformats.org/markup-compatibility/2006" xmlns:r="http://schemas.openxmlformats.org/officeDocument/2006/relationships" xmlns:w="http://schemas.openxmlformats.org/wordprocessingml/2006/main" xmlns:w14="http://schemas.microsoft.com/office/word/2010/wordml" mc:Ignorable="w14">
+<w:styles xmlns:r="http://schemas.openxmlformats.org/officeDocument/2006/relationships" xmlns:w="http://schemas.openxmlformats.org/wordprocessingml/2006/main">
   <w:docDefaults>
     <w:rPrDefault>
       <w:rPr>
@@ -9816,18 +10329,18 @@
     <w:lsdException w:name="Bibliography" w:uiPriority="37"/>
     <w:lsdException w:name="TOC Heading" w:uiPriority="39"/>
   </w:latentStyles>
-  <w:style w:type="paragraph" w:default="1" w:styleId="Normal">
+  <w:style w:type="paragraph" w:default="1" w:styleId="Standard">
     <w:name w:val="Normal"/>
     <w:rsid w:val="00130ED5"/>
     <w:rPr>
       <w:lang w:val="de-DE" w:eastAsia="de-DE"/>
     </w:rPr>
   </w:style>
-  <w:style w:type="paragraph" w:styleId="Heading1">
+  <w:style w:type="paragraph" w:styleId="berschrift1">
     <w:name w:val="heading 1"/>
-    <w:basedOn w:val="Normal"/>
-    <w:next w:val="BodyText"/>
-    <w:link w:val="Heading1Char"/>
+    <w:basedOn w:val="Standard"/>
+    <w:next w:val="Textkrper"/>
+    <w:link w:val="berschrift1Zchn"/>
     <w:uiPriority w:val="9"/>
     <w:qFormat/>
     <w:rsid w:val="005E19F8"/>
@@ -9847,11 +10360,11 @@
       <w:lang w:val="de-CH"/>
     </w:rPr>
   </w:style>
-  <w:style w:type="paragraph" w:styleId="Heading2">
+  <w:style w:type="paragraph" w:styleId="berschrift2">
     <w:name w:val="heading 2"/>
-    <w:basedOn w:val="Normal"/>
-    <w:next w:val="BodyText"/>
-    <w:link w:val="Heading2Char"/>
+    <w:basedOn w:val="Standard"/>
+    <w:next w:val="Textkrper"/>
+    <w:link w:val="berschrift2Zchn"/>
     <w:qFormat/>
     <w:rsid w:val="005E19F8"/>
     <w:pPr>
@@ -9870,10 +10383,10 @@
       <w:lang w:val="de-CH"/>
     </w:rPr>
   </w:style>
-  <w:style w:type="paragraph" w:styleId="Heading3">
+  <w:style w:type="paragraph" w:styleId="berschrift3">
     <w:name w:val="heading 3"/>
-    <w:basedOn w:val="Normal"/>
-    <w:next w:val="BodyText"/>
+    <w:basedOn w:val="Standard"/>
+    <w:next w:val="Textkrper"/>
     <w:qFormat/>
     <w:rsid w:val="005E19F8"/>
     <w:pPr>
@@ -9892,10 +10405,10 @@
       <w:lang w:val="de-CH"/>
     </w:rPr>
   </w:style>
-  <w:style w:type="paragraph" w:styleId="Heading4">
+  <w:style w:type="paragraph" w:styleId="berschrift4">
     <w:name w:val="heading 4"/>
-    <w:basedOn w:val="Normal"/>
-    <w:next w:val="BodyText"/>
+    <w:basedOn w:val="Standard"/>
+    <w:next w:val="Textkrper"/>
     <w:uiPriority w:val="9"/>
     <w:unhideWhenUsed/>
     <w:rsid w:val="005E19F8"/>
@@ -9915,10 +10428,10 @@
       <w:iCs/>
     </w:rPr>
   </w:style>
-  <w:style w:type="paragraph" w:styleId="Heading5">
+  <w:style w:type="paragraph" w:styleId="berschrift5">
     <w:name w:val="heading 5"/>
-    <w:basedOn w:val="Normal"/>
-    <w:next w:val="BodyText"/>
+    <w:basedOn w:val="Standard"/>
+    <w:next w:val="Textkrper"/>
     <w:uiPriority w:val="9"/>
     <w:unhideWhenUsed/>
     <w:rsid w:val="005E19F8"/>
@@ -9933,10 +10446,10 @@
       <w:outlineLvl w:val="4"/>
     </w:pPr>
   </w:style>
-  <w:style w:type="paragraph" w:styleId="Heading6">
+  <w:style w:type="paragraph" w:styleId="berschrift6">
     <w:name w:val="heading 6"/>
-    <w:basedOn w:val="Heading5"/>
-    <w:next w:val="Normal"/>
+    <w:basedOn w:val="berschrift5"/>
+    <w:next w:val="Standard"/>
     <w:uiPriority w:val="9"/>
     <w:unhideWhenUsed/>
     <w:rsid w:val="00F827DC"/>
@@ -9948,10 +10461,10 @@
       <w:outlineLvl w:val="5"/>
     </w:pPr>
   </w:style>
-  <w:style w:type="paragraph" w:styleId="Heading7">
+  <w:style w:type="paragraph" w:styleId="berschrift7">
     <w:name w:val="heading 7"/>
-    <w:basedOn w:val="Heading6"/>
-    <w:next w:val="Normal"/>
+    <w:basedOn w:val="berschrift6"/>
+    <w:next w:val="Standard"/>
     <w:semiHidden/>
     <w:qFormat/>
     <w:rsid w:val="00F827DC"/>
@@ -9959,10 +10472,10 @@
       <w:outlineLvl w:val="6"/>
     </w:pPr>
   </w:style>
-  <w:style w:type="paragraph" w:styleId="Heading8">
+  <w:style w:type="paragraph" w:styleId="berschrift8">
     <w:name w:val="heading 8"/>
-    <w:basedOn w:val="Heading7"/>
-    <w:next w:val="Normal"/>
+    <w:basedOn w:val="berschrift7"/>
+    <w:next w:val="Standard"/>
     <w:semiHidden/>
     <w:qFormat/>
     <w:rsid w:val="00F827DC"/>
@@ -9970,10 +10483,10 @@
       <w:outlineLvl w:val="7"/>
     </w:pPr>
   </w:style>
-  <w:style w:type="paragraph" w:styleId="Heading9">
+  <w:style w:type="paragraph" w:styleId="berschrift9">
     <w:name w:val="heading 9"/>
-    <w:basedOn w:val="Heading8"/>
-    <w:next w:val="Normal"/>
+    <w:basedOn w:val="berschrift8"/>
+    <w:next w:val="Standard"/>
     <w:semiHidden/>
     <w:qFormat/>
     <w:rsid w:val="00F827DC"/>
@@ -9981,17 +10494,18 @@
       <w:outlineLvl w:val="8"/>
     </w:pPr>
   </w:style>
-  <w:style w:type="character" w:default="1" w:styleId="DefaultParagraphFont">
+  <w:style w:type="character" w:default="1" w:styleId="Absatz-Standardschriftart">
     <w:name w:val="Default Paragraph Font"/>
     <w:uiPriority w:val="1"/>
     <w:semiHidden/>
     <w:unhideWhenUsed/>
   </w:style>
-  <w:style w:type="table" w:default="1" w:styleId="TableNormal">
+  <w:style w:type="table" w:default="1" w:styleId="NormaleTabelle">
     <w:name w:val="Normal Table"/>
     <w:uiPriority w:val="99"/>
     <w:semiHidden/>
     <w:unhideWhenUsed/>
+    <w:qFormat/>
     <w:tblPr>
       <w:tblInd w:w="0" w:type="dxa"/>
       <w:tblCellMar>
@@ -10002,13 +10516,13 @@
       </w:tblCellMar>
     </w:tblPr>
   </w:style>
-  <w:style w:type="numbering" w:default="1" w:styleId="NoList">
+  <w:style w:type="numbering" w:default="1" w:styleId="KeineListe">
     <w:name w:val="No List"/>
     <w:uiPriority w:val="99"/>
     <w:semiHidden/>
     <w:unhideWhenUsed/>
   </w:style>
-  <w:style w:type="paragraph" w:styleId="MacroText">
+  <w:style w:type="paragraph" w:styleId="Makrotext">
     <w:name w:val="macro"/>
     <w:semiHidden/>
     <w:rsid w:val="00F827DC"/>
@@ -10034,7 +10548,7 @@
   </w:style>
   <w:style w:type="paragraph" w:customStyle="1" w:styleId="Kommentar">
     <w:name w:val="Kommentar"/>
-    <w:basedOn w:val="Normal"/>
+    <w:basedOn w:val="Standard"/>
     <w:link w:val="KommentarZchn"/>
     <w:qFormat/>
     <w:rsid w:val="00F827DC"/>
@@ -10047,10 +10561,10 @@
       <w:lang w:val="de-CH"/>
     </w:rPr>
   </w:style>
-  <w:style w:type="paragraph" w:styleId="Header">
+  <w:style w:type="paragraph" w:styleId="Kopfzeile">
     <w:name w:val="header"/>
-    <w:basedOn w:val="Normal"/>
-    <w:link w:val="HeaderChar"/>
+    <w:basedOn w:val="Standard"/>
+    <w:link w:val="KopfzeileZchn"/>
     <w:rsid w:val="00F021EF"/>
     <w:pPr>
       <w:tabs>
@@ -10063,10 +10577,10 @@
       <w:spacing w:val="-4"/>
     </w:rPr>
   </w:style>
-  <w:style w:type="paragraph" w:styleId="Footer">
+  <w:style w:type="paragraph" w:styleId="Fuzeile">
     <w:name w:val="footer"/>
-    <w:basedOn w:val="Normal"/>
-    <w:link w:val="FooterChar"/>
+    <w:basedOn w:val="Standard"/>
+    <w:link w:val="FuzeileZchn"/>
     <w:rsid w:val="00F827DC"/>
     <w:pPr>
       <w:pBdr>
@@ -10081,15 +10595,15 @@
       <w:color w:val="808080"/>
     </w:rPr>
   </w:style>
-  <w:style w:type="character" w:styleId="PageNumber">
+  <w:style w:type="character" w:styleId="Seitenzahl">
     <w:name w:val="page number"/>
-    <w:basedOn w:val="DefaultParagraphFont"/>
+    <w:basedOn w:val="Absatz-Standardschriftart"/>
     <w:rsid w:val="00F827DC"/>
   </w:style>
   <w:style w:type="paragraph" w:customStyle="1" w:styleId="TabelleKopf">
     <w:name w:val="Tabelle_Kopf"/>
-    <w:basedOn w:val="Normal"/>
-    <w:next w:val="Normal"/>
+    <w:basedOn w:val="Standard"/>
+    <w:next w:val="Standard"/>
     <w:qFormat/>
     <w:rsid w:val="00F827DC"/>
     <w:rPr>
@@ -10097,10 +10611,10 @@
       <w:lang w:val="de-CH"/>
     </w:rPr>
   </w:style>
-  <w:style w:type="paragraph" w:styleId="Caption">
+  <w:style w:type="paragraph" w:styleId="Beschriftung">
     <w:name w:val="caption"/>
-    <w:basedOn w:val="Normal"/>
-    <w:next w:val="Normal"/>
+    <w:basedOn w:val="Standard"/>
+    <w:next w:val="Standard"/>
     <w:unhideWhenUsed/>
     <w:rsid w:val="00D0418D"/>
     <w:pPr>
@@ -10115,7 +10629,7 @@
   </w:style>
   <w:style w:type="character" w:styleId="Hyperlink">
     <w:name w:val="Hyperlink"/>
-    <w:basedOn w:val="DefaultParagraphFont"/>
+    <w:basedOn w:val="Absatz-Standardschriftart"/>
     <w:uiPriority w:val="99"/>
     <w:unhideWhenUsed/>
     <w:rsid w:val="00F827DC"/>
@@ -10124,10 +10638,10 @@
       <w:u w:val="single"/>
     </w:rPr>
   </w:style>
-  <w:style w:type="paragraph" w:styleId="Title">
+  <w:style w:type="paragraph" w:styleId="Titel">
     <w:name w:val="Title"/>
-    <w:basedOn w:val="Normal"/>
-    <w:link w:val="TitleChar"/>
+    <w:basedOn w:val="Standard"/>
+    <w:link w:val="TitelZchn"/>
     <w:rsid w:val="00F827DC"/>
     <w:pPr>
       <w:numPr>
@@ -10142,10 +10656,10 @@
       <w:lang w:val="de-CH"/>
     </w:rPr>
   </w:style>
-  <w:style w:type="paragraph" w:styleId="TOC1">
+  <w:style w:type="paragraph" w:styleId="Verzeichnis1">
     <w:name w:val="toc 1"/>
-    <w:basedOn w:val="Normal"/>
-    <w:next w:val="Normal"/>
+    <w:basedOn w:val="Standard"/>
+    <w:next w:val="Standard"/>
     <w:autoRedefine/>
     <w:uiPriority w:val="39"/>
     <w:rsid w:val="00C4420C"/>
@@ -10165,7 +10679,7 @@
   </w:style>
   <w:style w:type="paragraph" w:customStyle="1" w:styleId="TabellenZelle">
     <w:name w:val="Tabellen_Zelle"/>
-    <w:basedOn w:val="Normal"/>
+    <w:basedOn w:val="Standard"/>
     <w:qFormat/>
     <w:rsid w:val="00F827DC"/>
     <w:pPr>
@@ -10175,10 +10689,10 @@
       <w:lang w:val="de-CH"/>
     </w:rPr>
   </w:style>
-  <w:style w:type="paragraph" w:styleId="TOC2">
+  <w:style w:type="paragraph" w:styleId="Verzeichnis2">
     <w:name w:val="toc 2"/>
-    <w:basedOn w:val="Normal"/>
-    <w:next w:val="Normal"/>
+    <w:basedOn w:val="Standard"/>
+    <w:next w:val="Standard"/>
     <w:autoRedefine/>
     <w:uiPriority w:val="39"/>
     <w:rsid w:val="00C4420C"/>
@@ -10197,10 +10711,10 @@
       <w:lang w:val="de-CH"/>
     </w:rPr>
   </w:style>
-  <w:style w:type="paragraph" w:styleId="TOC3">
+  <w:style w:type="paragraph" w:styleId="Verzeichnis3">
     <w:name w:val="toc 3"/>
-    <w:basedOn w:val="Normal"/>
-    <w:next w:val="Normal"/>
+    <w:basedOn w:val="Standard"/>
+    <w:next w:val="Standard"/>
     <w:autoRedefine/>
     <w:uiPriority w:val="39"/>
     <w:rsid w:val="00C4420C"/>
@@ -10220,10 +10734,10 @@
       <w:lang w:val="de-CH"/>
     </w:rPr>
   </w:style>
-  <w:style w:type="paragraph" w:styleId="TOC4">
+  <w:style w:type="paragraph" w:styleId="Verzeichnis4">
     <w:name w:val="toc 4"/>
-    <w:basedOn w:val="Normal"/>
-    <w:next w:val="Normal"/>
+    <w:basedOn w:val="Standard"/>
+    <w:next w:val="Standard"/>
     <w:autoRedefine/>
     <w:uiPriority w:val="39"/>
     <w:unhideWhenUsed/>
@@ -10236,10 +10750,10 @@
       <w:ind w:left="1701"/>
     </w:pPr>
   </w:style>
-  <w:style w:type="paragraph" w:styleId="TOC5">
+  <w:style w:type="paragraph" w:styleId="Verzeichnis5">
     <w:name w:val="toc 5"/>
-    <w:basedOn w:val="Normal"/>
-    <w:next w:val="Normal"/>
+    <w:basedOn w:val="Standard"/>
+    <w:next w:val="Standard"/>
     <w:autoRedefine/>
     <w:uiPriority w:val="39"/>
     <w:unhideWhenUsed/>
@@ -10252,10 +10766,10 @@
       <w:ind w:left="2127"/>
     </w:pPr>
   </w:style>
-  <w:style w:type="paragraph" w:styleId="TOC6">
+  <w:style w:type="paragraph" w:styleId="Verzeichnis6">
     <w:name w:val="toc 6"/>
-    <w:basedOn w:val="Normal"/>
-    <w:next w:val="Normal"/>
+    <w:basedOn w:val="Standard"/>
+    <w:next w:val="Standard"/>
     <w:semiHidden/>
     <w:rsid w:val="00F827DC"/>
     <w:pPr>
@@ -10271,10 +10785,10 @@
       <w:textAlignment w:val="baseline"/>
     </w:pPr>
   </w:style>
-  <w:style w:type="paragraph" w:styleId="TOC7">
+  <w:style w:type="paragraph" w:styleId="Verzeichnis7">
     <w:name w:val="toc 7"/>
-    <w:basedOn w:val="Normal"/>
-    <w:next w:val="Normal"/>
+    <w:basedOn w:val="Standard"/>
+    <w:next w:val="Standard"/>
     <w:semiHidden/>
     <w:rsid w:val="00F827DC"/>
     <w:pPr>
@@ -10290,10 +10804,10 @@
       <w:textAlignment w:val="baseline"/>
     </w:pPr>
   </w:style>
-  <w:style w:type="paragraph" w:styleId="TOC8">
+  <w:style w:type="paragraph" w:styleId="Verzeichnis8">
     <w:name w:val="toc 8"/>
-    <w:basedOn w:val="Normal"/>
-    <w:next w:val="Normal"/>
+    <w:basedOn w:val="Standard"/>
+    <w:next w:val="Standard"/>
     <w:semiHidden/>
     <w:rsid w:val="00F827DC"/>
     <w:pPr>
@@ -10309,10 +10823,10 @@
       <w:textAlignment w:val="baseline"/>
     </w:pPr>
   </w:style>
-  <w:style w:type="paragraph" w:styleId="TOC9">
+  <w:style w:type="paragraph" w:styleId="Verzeichnis9">
     <w:name w:val="toc 9"/>
-    <w:basedOn w:val="Normal"/>
-    <w:next w:val="Normal"/>
+    <w:basedOn w:val="Standard"/>
+    <w:next w:val="Standard"/>
     <w:semiHidden/>
     <w:rsid w:val="00F827DC"/>
     <w:pPr>
@@ -10328,10 +10842,10 @@
       <w:textAlignment w:val="baseline"/>
     </w:pPr>
   </w:style>
-  <w:style w:type="paragraph" w:styleId="BodyText">
+  <w:style w:type="paragraph" w:styleId="Textkrper">
     <w:name w:val="Body Text"/>
-    <w:basedOn w:val="Normal"/>
-    <w:link w:val="BodyTextChar"/>
+    <w:basedOn w:val="Standard"/>
+    <w:link w:val="TextkrperZchn"/>
     <w:qFormat/>
     <w:rsid w:val="00296C2E"/>
     <w:pPr>
@@ -10341,20 +10855,20 @@
       <w:lang w:val="de-CH"/>
     </w:rPr>
   </w:style>
-  <w:style w:type="character" w:customStyle="1" w:styleId="BodyTextChar">
-    <w:name w:val="Body Text Char"/>
-    <w:basedOn w:val="DefaultParagraphFont"/>
-    <w:link w:val="BodyText"/>
+  <w:style w:type="character" w:customStyle="1" w:styleId="TextkrperZchn">
+    <w:name w:val="Textkörper Zchn"/>
+    <w:basedOn w:val="Absatz-Standardschriftart"/>
+    <w:link w:val="Textkrper"/>
     <w:rsid w:val="00296C2E"/>
     <w:rPr>
       <w:lang w:val="de-CH"/>
     </w:rPr>
   </w:style>
-  <w:style w:type="paragraph" w:styleId="Subtitle">
+  <w:style w:type="paragraph" w:styleId="Untertitel">
     <w:name w:val="Subtitle"/>
-    <w:basedOn w:val="Normal"/>
-    <w:next w:val="Normal"/>
-    <w:link w:val="SubtitleChar"/>
+    <w:basedOn w:val="Standard"/>
+    <w:next w:val="Standard"/>
+    <w:link w:val="UntertitelZchn"/>
     <w:rsid w:val="00F827DC"/>
     <w:pPr>
       <w:numPr>
@@ -10369,10 +10883,10 @@
       <w:szCs w:val="24"/>
     </w:rPr>
   </w:style>
-  <w:style w:type="character" w:customStyle="1" w:styleId="SubtitleChar">
-    <w:name w:val="Subtitle Char"/>
-    <w:basedOn w:val="DefaultParagraphFont"/>
-    <w:link w:val="Subtitle"/>
+  <w:style w:type="character" w:customStyle="1" w:styleId="UntertitelZchn">
+    <w:name w:val="Untertitel Zchn"/>
+    <w:basedOn w:val="Absatz-Standardschriftart"/>
+    <w:link w:val="Untertitel"/>
     <w:rsid w:val="001B1814"/>
     <w:rPr>
       <w:rFonts w:ascii="Arial" w:eastAsia="Times New Roman" w:hAnsi="Arial" w:cs="Times New Roman"/>
@@ -10383,10 +10897,10 @@
       <w:szCs w:val="24"/>
     </w:rPr>
   </w:style>
-  <w:style w:type="character" w:customStyle="1" w:styleId="HeaderChar">
-    <w:name w:val="Header Char"/>
-    <w:basedOn w:val="DefaultParagraphFont"/>
-    <w:link w:val="Header"/>
+  <w:style w:type="character" w:customStyle="1" w:styleId="KopfzeileZchn">
+    <w:name w:val="Kopfzeile Zchn"/>
+    <w:basedOn w:val="Absatz-Standardschriftart"/>
+    <w:link w:val="Kopfzeile"/>
     <w:rsid w:val="00F021EF"/>
     <w:rPr>
       <w:rFonts w:ascii="Calibri" w:hAnsi="Calibri"/>
@@ -10394,10 +10908,10 @@
       <w:spacing w:val="-4"/>
     </w:rPr>
   </w:style>
-  <w:style w:type="character" w:customStyle="1" w:styleId="FooterChar">
-    <w:name w:val="Footer Char"/>
-    <w:basedOn w:val="DefaultParagraphFont"/>
-    <w:link w:val="Footer"/>
+  <w:style w:type="character" w:customStyle="1" w:styleId="FuzeileZchn">
+    <w:name w:val="Fußzeile Zchn"/>
+    <w:basedOn w:val="Absatz-Standardschriftart"/>
+    <w:link w:val="Fuzeile"/>
     <w:rsid w:val="001B1814"/>
     <w:rPr>
       <w:rFonts w:ascii="Arial" w:hAnsi="Arial"/>
@@ -10406,7 +10920,7 @@
   </w:style>
   <w:style w:type="paragraph" w:customStyle="1" w:styleId="Absatz-Hervorgehoben">
     <w:name w:val="Absatz-Hervorgehoben"/>
-    <w:basedOn w:val="Normal"/>
+    <w:basedOn w:val="Standard"/>
     <w:link w:val="Absatz-HervorgehobenZchn"/>
     <w:rsid w:val="00F827DC"/>
     <w:rPr>
@@ -10416,7 +10930,7 @@
   </w:style>
   <w:style w:type="table" w:customStyle="1" w:styleId="DefinitionsTabelle">
     <w:name w:val="DefinitionsTabelle"/>
-    <w:basedOn w:val="TableNormal"/>
+    <w:basedOn w:val="NormaleTabelle"/>
     <w:uiPriority w:val="99"/>
     <w:qFormat/>
     <w:rsid w:val="00F827DC"/>
@@ -10462,7 +10976,7 @@
       </w:tcPr>
     </w:tblStylePr>
   </w:style>
-  <w:style w:type="character" w:styleId="Emphasis">
+  <w:style w:type="character" w:styleId="Hervorhebung">
     <w:name w:val="Emphasis"/>
     <w:uiPriority w:val="20"/>
     <w:qFormat/>
@@ -10471,10 +10985,10 @@
       <w:b/>
     </w:rPr>
   </w:style>
-  <w:style w:type="paragraph" w:styleId="TOCHeading">
+  <w:style w:type="paragraph" w:styleId="Inhaltsverzeichnisberschrift">
     <w:name w:val="TOC Heading"/>
-    <w:basedOn w:val="Normal"/>
-    <w:next w:val="Normal"/>
+    <w:basedOn w:val="Standard"/>
+    <w:next w:val="Standard"/>
     <w:uiPriority w:val="39"/>
     <w:unhideWhenUsed/>
     <w:rsid w:val="00F827DC"/>
@@ -10488,7 +11002,7 @@
   </w:style>
   <w:style w:type="paragraph" w:customStyle="1" w:styleId="Listing">
     <w:name w:val="Listing"/>
-    <w:basedOn w:val="BodyText"/>
+    <w:basedOn w:val="Textkrper"/>
     <w:qFormat/>
     <w:rsid w:val="00F827DC"/>
     <w:rPr>
@@ -10496,10 +11010,10 @@
       <w:sz w:val="18"/>
     </w:rPr>
   </w:style>
-  <w:style w:type="paragraph" w:styleId="Bibliography">
+  <w:style w:type="paragraph" w:styleId="Literaturverzeichnis">
     <w:name w:val="Bibliography"/>
-    <w:basedOn w:val="Normal"/>
-    <w:next w:val="Normal"/>
+    <w:basedOn w:val="Standard"/>
+    <w:next w:val="Standard"/>
     <w:uiPriority w:val="37"/>
     <w:unhideWhenUsed/>
     <w:rsid w:val="00F827DC"/>
@@ -10512,7 +11026,7 @@
   </w:style>
   <w:style w:type="table" w:customStyle="1" w:styleId="Multitabelle">
     <w:name w:val="Multitabelle"/>
-    <w:basedOn w:val="TableNormal"/>
+    <w:basedOn w:val="NormaleTabelle"/>
     <w:uiPriority w:val="99"/>
     <w:qFormat/>
     <w:rsid w:val="00776AFE"/>
@@ -10571,8 +11085,8 @@
   </w:style>
   <w:style w:type="paragraph" w:customStyle="1" w:styleId="Term">
     <w:name w:val="Term"/>
-    <w:basedOn w:val="Normal"/>
-    <w:next w:val="Normal"/>
+    <w:basedOn w:val="Standard"/>
+    <w:next w:val="Standard"/>
     <w:qFormat/>
     <w:rsid w:val="00F827DC"/>
     <w:pPr>
@@ -10584,17 +11098,17 @@
   </w:style>
   <w:style w:type="paragraph" w:customStyle="1" w:styleId="Termerlaeutert">
     <w:name w:val="Term erlaeutert"/>
-    <w:basedOn w:val="Normal"/>
+    <w:basedOn w:val="Standard"/>
     <w:qFormat/>
     <w:rsid w:val="00F827DC"/>
     <w:pPr>
       <w:ind w:left="340"/>
     </w:pPr>
   </w:style>
-  <w:style w:type="character" w:customStyle="1" w:styleId="TitleChar">
-    <w:name w:val="Title Char"/>
-    <w:basedOn w:val="DefaultParagraphFont"/>
-    <w:link w:val="Title"/>
+  <w:style w:type="character" w:customStyle="1" w:styleId="TitelZchn">
+    <w:name w:val="Titel Zchn"/>
+    <w:basedOn w:val="Absatz-Standardschriftart"/>
+    <w:link w:val="Titel"/>
     <w:rsid w:val="0033513A"/>
     <w:rPr>
       <w:rFonts w:ascii="Arial" w:eastAsia="Times New Roman" w:hAnsi="Arial" w:cs="Times New Roman"/>
@@ -10605,9 +11119,9 @@
       <w:lang w:val="de-CH"/>
     </w:rPr>
   </w:style>
-  <w:style w:type="character" w:styleId="PlaceholderText">
+  <w:style w:type="character" w:styleId="Platzhaltertext">
     <w:name w:val="Placeholder Text"/>
-    <w:basedOn w:val="DefaultParagraphFont"/>
+    <w:basedOn w:val="Absatz-Standardschriftart"/>
     <w:uiPriority w:val="99"/>
     <w:semiHidden/>
     <w:rsid w:val="00F827DC"/>
@@ -10615,9 +11129,9 @@
       <w:color w:val="808080"/>
     </w:rPr>
   </w:style>
-  <w:style w:type="table" w:styleId="TableGrid">
+  <w:style w:type="table" w:styleId="Tabellengitternetz">
     <w:name w:val="Table Grid"/>
-    <w:basedOn w:val="TableNormal"/>
+    <w:basedOn w:val="NormaleTabelle"/>
     <w:rsid w:val="00F827DC"/>
     <w:tblPr>
       <w:tblInd w:w="0" w:type="dxa"/>
@@ -10639,7 +11153,7 @@
   </w:style>
   <w:style w:type="character" w:customStyle="1" w:styleId="KommentarZchn">
     <w:name w:val="Kommentar Zchn"/>
-    <w:basedOn w:val="DefaultParagraphFont"/>
+    <w:basedOn w:val="Absatz-Standardschriftart"/>
     <w:link w:val="Kommentar"/>
     <w:rsid w:val="0033513A"/>
     <w:rPr>
@@ -10651,7 +11165,7 @@
   </w:style>
   <w:style w:type="character" w:customStyle="1" w:styleId="Absatz-HervorgehobenZchn">
     <w:name w:val="Absatz-Hervorgehoben Zchn"/>
-    <w:basedOn w:val="DefaultParagraphFont"/>
+    <w:basedOn w:val="Absatz-Standardschriftart"/>
     <w:link w:val="Absatz-Hervorgehoben"/>
     <w:rsid w:val="0033513A"/>
     <w:rPr>
@@ -10662,8 +11176,8 @@
   </w:style>
   <w:style w:type="paragraph" w:customStyle="1" w:styleId="Kategorie">
     <w:name w:val="Kategorie"/>
-    <w:basedOn w:val="Normal"/>
-    <w:next w:val="Title"/>
+    <w:basedOn w:val="Standard"/>
+    <w:next w:val="Titel"/>
     <w:link w:val="KategorieZchn"/>
     <w:rsid w:val="00F827DC"/>
     <w:rPr>
@@ -10675,7 +11189,7 @@
   </w:style>
   <w:style w:type="character" w:customStyle="1" w:styleId="KategorieZchn">
     <w:name w:val="Kategorie Zchn"/>
-    <w:basedOn w:val="DefaultParagraphFont"/>
+    <w:basedOn w:val="Absatz-Standardschriftart"/>
     <w:link w:val="Kategorie"/>
     <w:rsid w:val="0033513A"/>
     <w:rPr>
@@ -10686,10 +11200,10 @@
       <w:sz w:val="36"/>
     </w:rPr>
   </w:style>
-  <w:style w:type="character" w:customStyle="1" w:styleId="Heading1Char">
-    <w:name w:val="Heading 1 Char"/>
-    <w:basedOn w:val="DefaultParagraphFont"/>
-    <w:link w:val="Heading1"/>
+  <w:style w:type="character" w:customStyle="1" w:styleId="berschrift1Zchn">
+    <w:name w:val="Überschrift 1 Zchn"/>
+    <w:basedOn w:val="Absatz-Standardschriftart"/>
+    <w:link w:val="berschrift1"/>
     <w:uiPriority w:val="9"/>
     <w:rsid w:val="005E19F8"/>
     <w:rPr>
@@ -10699,10 +11213,10 @@
       <w:lang w:val="de-CH"/>
     </w:rPr>
   </w:style>
-  <w:style w:type="character" w:customStyle="1" w:styleId="Heading2Char">
-    <w:name w:val="Heading 2 Char"/>
-    <w:basedOn w:val="DefaultParagraphFont"/>
-    <w:link w:val="Heading2"/>
+  <w:style w:type="character" w:customStyle="1" w:styleId="berschrift2Zchn">
+    <w:name w:val="Überschrift 2 Zchn"/>
+    <w:basedOn w:val="Absatz-Standardschriftart"/>
+    <w:link w:val="berschrift2"/>
     <w:rsid w:val="005E19F8"/>
     <w:rPr>
       <w:b/>
@@ -10712,7 +11226,7 @@
   </w:style>
   <w:style w:type="paragraph" w:customStyle="1" w:styleId="Ausgeblendet">
     <w:name w:val="Ausgeblendet"/>
-    <w:basedOn w:val="Normal"/>
+    <w:basedOn w:val="Standard"/>
     <w:link w:val="AusgeblendetZchn"/>
     <w:rsid w:val="00ED5B20"/>
     <w:pPr>
@@ -10726,7 +11240,7 @@
   </w:style>
   <w:style w:type="character" w:customStyle="1" w:styleId="AusgeblendetZchn">
     <w:name w:val="Ausgeblendet Zchn"/>
-    <w:basedOn w:val="DefaultParagraphFont"/>
+    <w:basedOn w:val="Absatz-Standardschriftart"/>
     <w:link w:val="Ausgeblendet"/>
     <w:rsid w:val="00ED5B20"/>
     <w:rPr>
@@ -10736,10 +11250,10 @@
       <w:lang w:val="de-CH"/>
     </w:rPr>
   </w:style>
-  <w:style w:type="paragraph" w:styleId="BalloonText">
+  <w:style w:type="paragraph" w:styleId="Sprechblasentext">
     <w:name w:val="Balloon Text"/>
-    <w:basedOn w:val="Normal"/>
-    <w:link w:val="BalloonTextChar"/>
+    <w:basedOn w:val="Standard"/>
+    <w:link w:val="SprechblasentextZchn"/>
     <w:rsid w:val="00F827DC"/>
     <w:rPr>
       <w:rFonts w:ascii="Tahoma" w:hAnsi="Tahoma" w:cs="Tahoma"/>
@@ -10747,10 +11261,10 @@
       <w:szCs w:val="16"/>
     </w:rPr>
   </w:style>
-  <w:style w:type="character" w:customStyle="1" w:styleId="BalloonTextChar">
-    <w:name w:val="Balloon Text Char"/>
-    <w:basedOn w:val="DefaultParagraphFont"/>
-    <w:link w:val="BalloonText"/>
+  <w:style w:type="character" w:customStyle="1" w:styleId="SprechblasentextZchn">
+    <w:name w:val="Sprechblasentext Zchn"/>
+    <w:basedOn w:val="Absatz-Standardschriftart"/>
+    <w:link w:val="Sprechblasentext"/>
     <w:rsid w:val="00142A57"/>
     <w:rPr>
       <w:rFonts w:ascii="Tahoma" w:hAnsi="Tahoma" w:cs="Tahoma"/>
@@ -10758,9 +11272,9 @@
       <w:szCs w:val="16"/>
     </w:rPr>
   </w:style>
-  <w:style w:type="table" w:styleId="MediumGrid3-Accent5">
+  <w:style w:type="table" w:styleId="MittleresRaster3-Akzent5">
     <w:name w:val="Medium Grid 3 Accent 5"/>
-    <w:basedOn w:val="TableNormal"/>
+    <w:basedOn w:val="NormaleTabelle"/>
     <w:uiPriority w:val="69"/>
     <w:rsid w:val="008E10BF"/>
     <w:tblPr>
@@ -10898,7 +11412,7 @@
   </w:style>
   <w:style w:type="table" w:customStyle="1" w:styleId="GridTable5DarkAccent5">
     <w:name w:val="Grid Table 5 Dark Accent 5"/>
-    <w:basedOn w:val="TableNormal"/>
+    <w:basedOn w:val="NormaleTabelle"/>
     <w:uiPriority w:val="50"/>
     <w:rsid w:val="004F742D"/>
     <w:tblPr>
@@ -11504,7 +12018,7 @@
 </file>
 
 <file path=customXml/itemProps1.xml><?xml version="1.0" encoding="utf-8"?>
-<ds:datastoreItem xmlns:ds="http://schemas.openxmlformats.org/officeDocument/2006/customXml" ds:itemID="{272CC56F-1EDC-4CA3-B27C-C4529F375D24}">
+<ds:datastoreItem xmlns:ds="http://schemas.openxmlformats.org/officeDocument/2006/customXml" ds:itemID="{B4E532E6-7764-4EEC-AA2B-074D3291C454}">
   <ds:schemaRefs>
     <ds:schemaRef ds:uri="http://schemas.openxmlformats.org/officeDocument/2006/bibliography"/>
   </ds:schemaRefs>

--- a/Dokus/02-Evaluation.docx
+++ b/Dokus/02-Evaluation.docx
@@ -1,6 +1,6 @@
 
 <file path=word/document.xml><?xml version="1.0" encoding="utf-8"?>
-<w:document xmlns:wpc="http://schemas.microsoft.com/office/word/2010/wordprocessingCanvas" xmlns:mc="http://schemas.openxmlformats.org/markup-compatibility/2006" xmlns:o="urn:schemas-microsoft-com:office:office" xmlns:r="http://schemas.openxmlformats.org/officeDocument/2006/relationships" xmlns:m="http://schemas.openxmlformats.org/officeDocument/2006/math" xmlns:v="urn:schemas-microsoft-com:vml" xmlns:wp14="http://schemas.microsoft.com/office/word/2010/wordprocessingDrawing" xmlns:wp="http://schemas.openxmlformats.org/drawingml/2006/wordprocessingDrawing" xmlns:w10="urn:schemas-microsoft-com:office:word" xmlns:w="http://schemas.openxmlformats.org/wordprocessingml/2006/main" xmlns:w14="http://schemas.microsoft.com/office/word/2010/wordml" xmlns:wpg="http://schemas.microsoft.com/office/word/2010/wordprocessingGroup" xmlns:wpi="http://schemas.microsoft.com/office/word/2010/wordprocessingInk" xmlns:wne="http://schemas.microsoft.com/office/word/2006/wordml" xmlns:wps="http://schemas.microsoft.com/office/word/2010/wordprocessingShape" mc:Ignorable="w14 wp14">
+<w:document xmlns:ve="http://schemas.openxmlformats.org/markup-compatibility/2006" xmlns:o="urn:schemas-microsoft-com:office:office" xmlns:r="http://schemas.openxmlformats.org/officeDocument/2006/relationships" xmlns:m="http://schemas.openxmlformats.org/officeDocument/2006/math" xmlns:v="urn:schemas-microsoft-com:vml" xmlns:wp="http://schemas.openxmlformats.org/drawingml/2006/wordprocessingDrawing" xmlns:w10="urn:schemas-microsoft-com:office:word" xmlns:w="http://schemas.openxmlformats.org/wordprocessingml/2006/main" xmlns:wne="http://schemas.microsoft.com/office/word/2006/wordml">
   <w:body>
     <w:p>
       <w:pPr>
@@ -107,7 +107,7 @@
           <w:left w:w="0" w:type="dxa"/>
           <w:right w:w="0" w:type="dxa"/>
         </w:tblCellMar>
-        <w:tblLook w:val="04A0" w:firstRow="1" w:lastRow="0" w:firstColumn="1" w:lastColumn="0" w:noHBand="0" w:noVBand="1"/>
+        <w:tblLook w:val="04A0"/>
       </w:tblPr>
       <w:tblGrid>
         <w:gridCol w:w="1789"/>
@@ -160,7 +160,7 @@
           </w:tcPr>
           <w:p>
             <w:pPr>
-              <w:pStyle w:val="Title"/>
+              <w:pStyle w:val="Titel"/>
               <w:rPr>
                 <w:lang w:eastAsia="de-CH"/>
               </w:rPr>
@@ -173,7 +173,7 @@
           </w:tcPr>
           <w:p>
             <w:pPr>
-              <w:pStyle w:val="Title"/>
+              <w:pStyle w:val="Titel"/>
             </w:pPr>
             <w:bookmarkStart w:id="1" w:name="Titel"/>
             <w:r>
@@ -193,11 +193,11 @@
           <w:lang w:val="de-CH"/>
         </w:rPr>
         <w:sectPr>
-          <w:headerReference w:type="default" r:id="rId9"/>
-          <w:footerReference w:type="even" r:id="rId10"/>
-          <w:footerReference w:type="default" r:id="rId11"/>
-          <w:headerReference w:type="first" r:id="rId12"/>
-          <w:footerReference w:type="first" r:id="rId13"/>
+          <w:headerReference w:type="default" r:id="rId8"/>
+          <w:footerReference w:type="even" r:id="rId9"/>
+          <w:footerReference w:type="default" r:id="rId10"/>
+          <w:headerReference w:type="first" r:id="rId11"/>
+          <w:footerReference w:type="first" r:id="rId12"/>
           <w:pgSz w:w="11906" w:h="16838" w:code="9"/>
           <w:pgMar w:top="1985" w:right="907" w:bottom="1134" w:left="1134" w:header="340" w:footer="340" w:gutter="0"/>
           <w:cols w:space="720"/>
@@ -257,7 +257,7 @@
     </w:p>
     <w:p>
       <w:pPr>
-        <w:pStyle w:val="TOCHeading"/>
+        <w:pStyle w:val="Inhaltsverzeichnisberschrift"/>
         <w:rPr>
           <w:lang w:val="de-CH"/>
         </w:rPr>
@@ -265,7 +265,7 @@
     </w:p>
     <w:p>
       <w:pPr>
-        <w:pStyle w:val="TOCHeading"/>
+        <w:pStyle w:val="Inhaltsverzeichnisberschrift"/>
         <w:rPr>
           <w:lang w:val="de-CH"/>
         </w:rPr>
@@ -301,7 +301,7 @@
           <w:bottom w:w="57" w:type="dxa"/>
           <w:right w:w="57" w:type="dxa"/>
         </w:tblCellMar>
-        <w:tblLook w:val="0020" w:firstRow="1" w:lastRow="0" w:firstColumn="0" w:lastColumn="0" w:noHBand="0" w:noVBand="0"/>
+        <w:tblLook w:val="0020"/>
       </w:tblPr>
       <w:tblGrid>
         <w:gridCol w:w="792"/>
@@ -494,8 +494,13 @@
               <w:pStyle w:val="TabellenZelle"/>
             </w:pPr>
             <w:r>
-              <w:t>Renato Bosshart</w:t>
-            </w:r>
+              <w:t xml:space="preserve">Renato </w:t>
+            </w:r>
+            <w:proofErr w:type="spellStart"/>
+            <w:r>
+              <w:t>Bosshart</w:t>
+            </w:r>
+            <w:proofErr w:type="spellEnd"/>
           </w:p>
         </w:tc>
       </w:tr>
@@ -516,7 +521,7 @@
     </w:p>
     <w:p>
       <w:pPr>
-        <w:pStyle w:val="BodyText"/>
+        <w:pStyle w:val="Textkrper"/>
       </w:pPr>
     </w:p>
     <w:p>
@@ -534,7 +539,7 @@
     </w:p>
     <w:p>
       <w:pPr>
-        <w:pStyle w:val="TOCHeading"/>
+        <w:pStyle w:val="Inhaltsverzeichnisberschrift"/>
         <w:rPr>
           <w:lang w:val="de-CH"/>
         </w:rPr>
@@ -549,7 +554,7 @@
     </w:p>
     <w:p>
       <w:pPr>
-        <w:pStyle w:val="TOC1"/>
+        <w:pStyle w:val="Verzeichnis1"/>
         <w:rPr>
           <w:rFonts w:asciiTheme="minorHAnsi" w:eastAsiaTheme="minorEastAsia" w:hAnsiTheme="minorHAnsi" w:cstheme="minorBidi"/>
           <w:szCs w:val="22"/>
@@ -575,7 +580,7 @@
         </w:rPr>
         <w:fldChar w:fldCharType="separate"/>
       </w:r>
-      <w:hyperlink w:anchor="_Toc336864915" w:history="1">
+      <w:hyperlink w:anchor="_Toc337802944" w:history="1">
         <w:r>
           <w:rPr>
             <w:rStyle w:val="Hyperlink"/>
@@ -612,7 +617,7 @@
           <w:rPr>
             <w:webHidden/>
           </w:rPr>
-          <w:instrText xml:space="preserve"> PAGEREF _Toc336864915 \h </w:instrText>
+          <w:instrText xml:space="preserve"> PAGEREF _Toc337802944 \h </w:instrText>
         </w:r>
         <w:r>
           <w:rPr>
@@ -629,7 +634,7 @@
           <w:rPr>
             <w:webHidden/>
           </w:rPr>
-          <w:t>4</w:t>
+          <w:t>5</w:t>
         </w:r>
         <w:r>
           <w:rPr>
@@ -641,14 +646,14 @@
     </w:p>
     <w:p>
       <w:pPr>
-        <w:pStyle w:val="TOC2"/>
+        <w:pStyle w:val="Verzeichnis2"/>
         <w:rPr>
           <w:rFonts w:asciiTheme="minorHAnsi" w:eastAsiaTheme="minorEastAsia" w:hAnsiTheme="minorHAnsi" w:cstheme="minorBidi"/>
           <w:szCs w:val="22"/>
           <w:lang w:eastAsia="de-CH"/>
         </w:rPr>
       </w:pPr>
-      <w:hyperlink w:anchor="_Toc336864916" w:history="1">
+      <w:hyperlink w:anchor="_Toc337802945" w:history="1">
         <w:r>
           <w:rPr>
             <w:rStyle w:val="Hyperlink"/>
@@ -685,7 +690,7 @@
           <w:rPr>
             <w:webHidden/>
           </w:rPr>
-          <w:instrText xml:space="preserve"> PAGEREF _Toc336864916 \h </w:instrText>
+          <w:instrText xml:space="preserve"> PAGEREF _Toc337802945 \h </w:instrText>
         </w:r>
         <w:r>
           <w:rPr>
@@ -702,7 +707,7 @@
           <w:rPr>
             <w:webHidden/>
           </w:rPr>
-          <w:t>4</w:t>
+          <w:t>5</w:t>
         </w:r>
         <w:r>
           <w:rPr>
@@ -714,14 +719,14 @@
     </w:p>
     <w:p>
       <w:pPr>
-        <w:pStyle w:val="TOC3"/>
+        <w:pStyle w:val="Verzeichnis3"/>
         <w:rPr>
           <w:rFonts w:asciiTheme="minorHAnsi" w:eastAsiaTheme="minorEastAsia" w:hAnsiTheme="minorHAnsi" w:cstheme="minorBidi"/>
           <w:szCs w:val="22"/>
           <w:lang w:eastAsia="de-CH"/>
         </w:rPr>
       </w:pPr>
-      <w:hyperlink w:anchor="_Toc336864917" w:history="1">
+      <w:hyperlink w:anchor="_Toc337802946" w:history="1">
         <w:r>
           <w:rPr>
             <w:rStyle w:val="Hyperlink"/>
@@ -758,7 +763,7 @@
           <w:rPr>
             <w:webHidden/>
           </w:rPr>
-          <w:instrText xml:space="preserve"> PAGEREF _Toc336864917 \h </w:instrText>
+          <w:instrText xml:space="preserve"> PAGEREF _Toc337802946 \h </w:instrText>
         </w:r>
         <w:r>
           <w:rPr>
@@ -775,7 +780,7 @@
           <w:rPr>
             <w:webHidden/>
           </w:rPr>
-          <w:t>4</w:t>
+          <w:t>5</w:t>
         </w:r>
         <w:r>
           <w:rPr>
@@ -787,14 +792,14 @@
     </w:p>
     <w:p>
       <w:pPr>
-        <w:pStyle w:val="TOC2"/>
+        <w:pStyle w:val="Verzeichnis2"/>
         <w:rPr>
           <w:rFonts w:asciiTheme="minorHAnsi" w:eastAsiaTheme="minorEastAsia" w:hAnsiTheme="minorHAnsi" w:cstheme="minorBidi"/>
           <w:szCs w:val="22"/>
           <w:lang w:eastAsia="de-CH"/>
         </w:rPr>
       </w:pPr>
-      <w:hyperlink w:anchor="_Toc336864918" w:history="1">
+      <w:hyperlink w:anchor="_Toc337802947" w:history="1">
         <w:r>
           <w:rPr>
             <w:rStyle w:val="Hyperlink"/>
@@ -831,7 +836,7 @@
           <w:rPr>
             <w:webHidden/>
           </w:rPr>
-          <w:instrText xml:space="preserve"> PAGEREF _Toc336864918 \h </w:instrText>
+          <w:instrText xml:space="preserve"> PAGEREF _Toc337802947 \h </w:instrText>
         </w:r>
         <w:r>
           <w:rPr>
@@ -848,7 +853,7 @@
           <w:rPr>
             <w:webHidden/>
           </w:rPr>
-          <w:t>4</w:t>
+          <w:t>5</w:t>
         </w:r>
         <w:r>
           <w:rPr>
@@ -860,14 +865,14 @@
     </w:p>
     <w:p>
       <w:pPr>
-        <w:pStyle w:val="TOC3"/>
+        <w:pStyle w:val="Verzeichnis3"/>
         <w:rPr>
           <w:rFonts w:asciiTheme="minorHAnsi" w:eastAsiaTheme="minorEastAsia" w:hAnsiTheme="minorHAnsi" w:cstheme="minorBidi"/>
           <w:szCs w:val="22"/>
           <w:lang w:eastAsia="de-CH"/>
         </w:rPr>
       </w:pPr>
-      <w:hyperlink w:anchor="_Toc336864919" w:history="1">
+      <w:hyperlink w:anchor="_Toc337802948" w:history="1">
         <w:r>
           <w:rPr>
             <w:rStyle w:val="Hyperlink"/>
@@ -904,7 +909,7 @@
           <w:rPr>
             <w:webHidden/>
           </w:rPr>
-          <w:instrText xml:space="preserve"> PAGEREF _Toc336864919 \h </w:instrText>
+          <w:instrText xml:space="preserve"> PAGEREF _Toc337802948 \h </w:instrText>
         </w:r>
         <w:r>
           <w:rPr>
@@ -921,7 +926,7 @@
           <w:rPr>
             <w:webHidden/>
           </w:rPr>
-          <w:t>4</w:t>
+          <w:t>5</w:t>
         </w:r>
         <w:r>
           <w:rPr>
@@ -933,14 +938,14 @@
     </w:p>
     <w:p>
       <w:pPr>
-        <w:pStyle w:val="TOC3"/>
+        <w:pStyle w:val="Verzeichnis3"/>
         <w:rPr>
           <w:rFonts w:asciiTheme="minorHAnsi" w:eastAsiaTheme="minorEastAsia" w:hAnsiTheme="minorHAnsi" w:cstheme="minorBidi"/>
           <w:szCs w:val="22"/>
           <w:lang w:eastAsia="de-CH"/>
         </w:rPr>
       </w:pPr>
-      <w:hyperlink w:anchor="_Toc336864920" w:history="1">
+      <w:hyperlink w:anchor="_Toc337802949" w:history="1">
         <w:r>
           <w:rPr>
             <w:rStyle w:val="Hyperlink"/>
@@ -977,7 +982,7 @@
           <w:rPr>
             <w:webHidden/>
           </w:rPr>
-          <w:instrText xml:space="preserve"> PAGEREF _Toc336864920 \h </w:instrText>
+          <w:instrText xml:space="preserve"> PAGEREF _Toc337802949 \h </w:instrText>
         </w:r>
         <w:r>
           <w:rPr>
@@ -994,7 +999,7 @@
           <w:rPr>
             <w:webHidden/>
           </w:rPr>
-          <w:t>4</w:t>
+          <w:t>5</w:t>
         </w:r>
         <w:r>
           <w:rPr>
@@ -1006,14 +1011,14 @@
     </w:p>
     <w:p>
       <w:pPr>
-        <w:pStyle w:val="TOC3"/>
+        <w:pStyle w:val="Verzeichnis3"/>
         <w:rPr>
           <w:rFonts w:asciiTheme="minorHAnsi" w:eastAsiaTheme="minorEastAsia" w:hAnsiTheme="minorHAnsi" w:cstheme="minorBidi"/>
           <w:szCs w:val="22"/>
           <w:lang w:eastAsia="de-CH"/>
         </w:rPr>
       </w:pPr>
-      <w:hyperlink w:anchor="_Toc336864921" w:history="1">
+      <w:hyperlink w:anchor="_Toc337802950" w:history="1">
         <w:r>
           <w:rPr>
             <w:rStyle w:val="Hyperlink"/>
@@ -1050,7 +1055,7 @@
           <w:rPr>
             <w:webHidden/>
           </w:rPr>
-          <w:instrText xml:space="preserve"> PAGEREF _Toc336864921 \h </w:instrText>
+          <w:instrText xml:space="preserve"> PAGEREF _Toc337802950 \h </w:instrText>
         </w:r>
         <w:r>
           <w:rPr>
@@ -1067,7 +1072,7 @@
           <w:rPr>
             <w:webHidden/>
           </w:rPr>
-          <w:t>5</w:t>
+          <w:t>6</w:t>
         </w:r>
         <w:r>
           <w:rPr>
@@ -1079,14 +1084,14 @@
     </w:p>
     <w:p>
       <w:pPr>
-        <w:pStyle w:val="TOC2"/>
+        <w:pStyle w:val="Verzeichnis2"/>
         <w:rPr>
           <w:rFonts w:asciiTheme="minorHAnsi" w:eastAsiaTheme="minorEastAsia" w:hAnsiTheme="minorHAnsi" w:cstheme="minorBidi"/>
           <w:szCs w:val="22"/>
           <w:lang w:eastAsia="de-CH"/>
         </w:rPr>
       </w:pPr>
-      <w:hyperlink w:anchor="_Toc336864922" w:history="1">
+      <w:hyperlink w:anchor="_Toc337802951" w:history="1">
         <w:r>
           <w:rPr>
             <w:rStyle w:val="Hyperlink"/>
@@ -1123,7 +1128,7 @@
           <w:rPr>
             <w:webHidden/>
           </w:rPr>
-          <w:instrText xml:space="preserve"> PAGEREF _Toc336864922 \h </w:instrText>
+          <w:instrText xml:space="preserve"> PAGEREF _Toc337802951 \h </w:instrText>
         </w:r>
         <w:r>
           <w:rPr>
@@ -1140,7 +1145,7 @@
           <w:rPr>
             <w:webHidden/>
           </w:rPr>
-          <w:t>5</w:t>
+          <w:t>6</w:t>
         </w:r>
         <w:r>
           <w:rPr>
@@ -1152,14 +1157,14 @@
     </w:p>
     <w:p>
       <w:pPr>
-        <w:pStyle w:val="TOC1"/>
+        <w:pStyle w:val="Verzeichnis1"/>
         <w:rPr>
           <w:rFonts w:asciiTheme="minorHAnsi" w:eastAsiaTheme="minorEastAsia" w:hAnsiTheme="minorHAnsi" w:cstheme="minorBidi"/>
           <w:szCs w:val="22"/>
           <w:lang w:eastAsia="de-CH"/>
         </w:rPr>
       </w:pPr>
-      <w:hyperlink w:anchor="_Toc336864923" w:history="1">
+      <w:hyperlink w:anchor="_Toc337802952" w:history="1">
         <w:r>
           <w:rPr>
             <w:rStyle w:val="Hyperlink"/>
@@ -1196,7 +1201,7 @@
           <w:rPr>
             <w:webHidden/>
           </w:rPr>
-          <w:instrText xml:space="preserve"> PAGEREF _Toc336864923 \h </w:instrText>
+          <w:instrText xml:space="preserve"> PAGEREF _Toc337802952 \h </w:instrText>
         </w:r>
         <w:r>
           <w:rPr>
@@ -1213,7 +1218,7 @@
           <w:rPr>
             <w:webHidden/>
           </w:rPr>
-          <w:t>5</w:t>
+          <w:t>6</w:t>
         </w:r>
         <w:r>
           <w:rPr>
@@ -1225,14 +1230,14 @@
     </w:p>
     <w:p>
       <w:pPr>
-        <w:pStyle w:val="TOC2"/>
+        <w:pStyle w:val="Verzeichnis2"/>
         <w:rPr>
           <w:rFonts w:asciiTheme="minorHAnsi" w:eastAsiaTheme="minorEastAsia" w:hAnsiTheme="minorHAnsi" w:cstheme="minorBidi"/>
           <w:szCs w:val="22"/>
           <w:lang w:eastAsia="de-CH"/>
         </w:rPr>
       </w:pPr>
-      <w:hyperlink w:anchor="_Toc336864924" w:history="1">
+      <w:hyperlink w:anchor="_Toc337802953" w:history="1">
         <w:r>
           <w:rPr>
             <w:rStyle w:val="Hyperlink"/>
@@ -1269,7 +1274,7 @@
           <w:rPr>
             <w:webHidden/>
           </w:rPr>
-          <w:instrText xml:space="preserve"> PAGEREF _Toc336864924 \h </w:instrText>
+          <w:instrText xml:space="preserve"> PAGEREF _Toc337802953 \h </w:instrText>
         </w:r>
         <w:r>
           <w:rPr>
@@ -1286,7 +1291,7 @@
           <w:rPr>
             <w:webHidden/>
           </w:rPr>
-          <w:t>6</w:t>
+          <w:t>7</w:t>
         </w:r>
         <w:r>
           <w:rPr>
@@ -1298,14 +1303,14 @@
     </w:p>
     <w:p>
       <w:pPr>
-        <w:pStyle w:val="TOC1"/>
+        <w:pStyle w:val="Verzeichnis1"/>
         <w:rPr>
           <w:rFonts w:asciiTheme="minorHAnsi" w:eastAsiaTheme="minorEastAsia" w:hAnsiTheme="minorHAnsi" w:cstheme="minorBidi"/>
           <w:szCs w:val="22"/>
           <w:lang w:eastAsia="de-CH"/>
         </w:rPr>
       </w:pPr>
-      <w:hyperlink w:anchor="_Toc336864925" w:history="1">
+      <w:hyperlink w:anchor="_Toc337802954" w:history="1">
         <w:r>
           <w:rPr>
             <w:rStyle w:val="Hyperlink"/>
@@ -1342,7 +1347,7 @@
           <w:rPr>
             <w:webHidden/>
           </w:rPr>
-          <w:instrText xml:space="preserve"> PAGEREF _Toc336864925 \h </w:instrText>
+          <w:instrText xml:space="preserve"> PAGEREF _Toc337802954 \h </w:instrText>
         </w:r>
         <w:r>
           <w:rPr>
@@ -1359,7 +1364,7 @@
           <w:rPr>
             <w:webHidden/>
           </w:rPr>
-          <w:t>7</w:t>
+          <w:t>8</w:t>
         </w:r>
         <w:r>
           <w:rPr>
@@ -1371,14 +1376,14 @@
     </w:p>
     <w:p>
       <w:pPr>
-        <w:pStyle w:val="TOC2"/>
+        <w:pStyle w:val="Verzeichnis2"/>
         <w:rPr>
           <w:rFonts w:asciiTheme="minorHAnsi" w:eastAsiaTheme="minorEastAsia" w:hAnsiTheme="minorHAnsi" w:cstheme="minorBidi"/>
           <w:szCs w:val="22"/>
           <w:lang w:eastAsia="de-CH"/>
         </w:rPr>
       </w:pPr>
-      <w:hyperlink w:anchor="_Toc336864926" w:history="1">
+      <w:hyperlink w:anchor="_Toc337802955" w:history="1">
         <w:r>
           <w:rPr>
             <w:rStyle w:val="Hyperlink"/>
@@ -1415,7 +1420,7 @@
           <w:rPr>
             <w:webHidden/>
           </w:rPr>
-          <w:instrText xml:space="preserve"> PAGEREF _Toc336864926 \h </w:instrText>
+          <w:instrText xml:space="preserve"> PAGEREF _Toc337802955 \h </w:instrText>
         </w:r>
         <w:r>
           <w:rPr>
@@ -1432,7 +1437,7 @@
           <w:rPr>
             <w:webHidden/>
           </w:rPr>
-          <w:t>7</w:t>
+          <w:t>8</w:t>
         </w:r>
         <w:r>
           <w:rPr>
@@ -1444,14 +1449,14 @@
     </w:p>
     <w:p>
       <w:pPr>
-        <w:pStyle w:val="TOC3"/>
+        <w:pStyle w:val="Verzeichnis3"/>
         <w:rPr>
           <w:rFonts w:asciiTheme="minorHAnsi" w:eastAsiaTheme="minorEastAsia" w:hAnsiTheme="minorHAnsi" w:cstheme="minorBidi"/>
           <w:szCs w:val="22"/>
           <w:lang w:eastAsia="de-CH"/>
         </w:rPr>
       </w:pPr>
-      <w:hyperlink w:anchor="_Toc336864927" w:history="1">
+      <w:hyperlink w:anchor="_Toc337802956" w:history="1">
         <w:r>
           <w:rPr>
             <w:rStyle w:val="Hyperlink"/>
@@ -1488,7 +1493,7 @@
           <w:rPr>
             <w:webHidden/>
           </w:rPr>
-          <w:instrText xml:space="preserve"> PAGEREF _Toc336864927 \h </w:instrText>
+          <w:instrText xml:space="preserve"> PAGEREF _Toc337802956 \h </w:instrText>
         </w:r>
         <w:r>
           <w:rPr>
@@ -1505,7 +1510,7 @@
           <w:rPr>
             <w:webHidden/>
           </w:rPr>
-          <w:t>7</w:t>
+          <w:t>8</w:t>
         </w:r>
         <w:r>
           <w:rPr>
@@ -1517,14 +1522,14 @@
     </w:p>
     <w:p>
       <w:pPr>
-        <w:pStyle w:val="TOC3"/>
+        <w:pStyle w:val="Verzeichnis3"/>
         <w:rPr>
           <w:rFonts w:asciiTheme="minorHAnsi" w:eastAsiaTheme="minorEastAsia" w:hAnsiTheme="minorHAnsi" w:cstheme="minorBidi"/>
           <w:szCs w:val="22"/>
           <w:lang w:eastAsia="de-CH"/>
         </w:rPr>
       </w:pPr>
-      <w:hyperlink w:anchor="_Toc336864928" w:history="1">
+      <w:hyperlink w:anchor="_Toc337802957" w:history="1">
         <w:r>
           <w:rPr>
             <w:rStyle w:val="Hyperlink"/>
@@ -1561,7 +1566,7 @@
           <w:rPr>
             <w:webHidden/>
           </w:rPr>
-          <w:instrText xml:space="preserve"> PAGEREF _Toc336864928 \h </w:instrText>
+          <w:instrText xml:space="preserve"> PAGEREF _Toc337802957 \h </w:instrText>
         </w:r>
         <w:r>
           <w:rPr>
@@ -1578,7 +1583,7 @@
           <w:rPr>
             <w:webHidden/>
           </w:rPr>
-          <w:t>7</w:t>
+          <w:t>8</w:t>
         </w:r>
         <w:r>
           <w:rPr>
@@ -1590,14 +1595,14 @@
     </w:p>
     <w:p>
       <w:pPr>
-        <w:pStyle w:val="TOC3"/>
+        <w:pStyle w:val="Verzeichnis3"/>
         <w:rPr>
           <w:rFonts w:asciiTheme="minorHAnsi" w:eastAsiaTheme="minorEastAsia" w:hAnsiTheme="minorHAnsi" w:cstheme="minorBidi"/>
           <w:szCs w:val="22"/>
           <w:lang w:eastAsia="de-CH"/>
         </w:rPr>
       </w:pPr>
-      <w:hyperlink w:anchor="_Toc336864929" w:history="1">
+      <w:hyperlink w:anchor="_Toc337802958" w:history="1">
         <w:r>
           <w:rPr>
             <w:rStyle w:val="Hyperlink"/>
@@ -1634,7 +1639,7 @@
           <w:rPr>
             <w:webHidden/>
           </w:rPr>
-          <w:instrText xml:space="preserve"> PAGEREF _Toc336864929 \h </w:instrText>
+          <w:instrText xml:space="preserve"> PAGEREF _Toc337802958 \h </w:instrText>
         </w:r>
         <w:r>
           <w:rPr>
@@ -1651,7 +1656,7 @@
           <w:rPr>
             <w:webHidden/>
           </w:rPr>
-          <w:t>7</w:t>
+          <w:t>8</w:t>
         </w:r>
         <w:r>
           <w:rPr>
@@ -1663,14 +1668,14 @@
     </w:p>
     <w:p>
       <w:pPr>
-        <w:pStyle w:val="TOC3"/>
+        <w:pStyle w:val="Verzeichnis3"/>
         <w:rPr>
           <w:rFonts w:asciiTheme="minorHAnsi" w:eastAsiaTheme="minorEastAsia" w:hAnsiTheme="minorHAnsi" w:cstheme="minorBidi"/>
           <w:szCs w:val="22"/>
           <w:lang w:eastAsia="de-CH"/>
         </w:rPr>
       </w:pPr>
-      <w:hyperlink w:anchor="_Toc336864930" w:history="1">
+      <w:hyperlink w:anchor="_Toc337802959" w:history="1">
         <w:r>
           <w:rPr>
             <w:rStyle w:val="Hyperlink"/>
@@ -1707,7 +1712,7 @@
           <w:rPr>
             <w:webHidden/>
           </w:rPr>
-          <w:instrText xml:space="preserve"> PAGEREF _Toc336864930 \h </w:instrText>
+          <w:instrText xml:space="preserve"> PAGEREF _Toc337802959 \h </w:instrText>
         </w:r>
         <w:r>
           <w:rPr>
@@ -1724,7 +1729,7 @@
           <w:rPr>
             <w:webHidden/>
           </w:rPr>
-          <w:t>7</w:t>
+          <w:t>8</w:t>
         </w:r>
         <w:r>
           <w:rPr>
@@ -1736,14 +1741,14 @@
     </w:p>
     <w:p>
       <w:pPr>
-        <w:pStyle w:val="TOC3"/>
+        <w:pStyle w:val="Verzeichnis3"/>
         <w:rPr>
           <w:rFonts w:asciiTheme="minorHAnsi" w:eastAsiaTheme="minorEastAsia" w:hAnsiTheme="minorHAnsi" w:cstheme="minorBidi"/>
           <w:szCs w:val="22"/>
           <w:lang w:eastAsia="de-CH"/>
         </w:rPr>
       </w:pPr>
-      <w:hyperlink w:anchor="_Toc336864931" w:history="1">
+      <w:hyperlink w:anchor="_Toc337802960" w:history="1">
         <w:r>
           <w:rPr>
             <w:rStyle w:val="Hyperlink"/>
@@ -1780,7 +1785,7 @@
           <w:rPr>
             <w:webHidden/>
           </w:rPr>
-          <w:instrText xml:space="preserve"> PAGEREF _Toc336864931 \h </w:instrText>
+          <w:instrText xml:space="preserve"> PAGEREF _Toc337802960 \h </w:instrText>
         </w:r>
         <w:r>
           <w:rPr>
@@ -1797,7 +1802,7 @@
           <w:rPr>
             <w:webHidden/>
           </w:rPr>
-          <w:t>7</w:t>
+          <w:t>8</w:t>
         </w:r>
         <w:r>
           <w:rPr>
@@ -1809,14 +1814,14 @@
     </w:p>
     <w:p>
       <w:pPr>
-        <w:pStyle w:val="TOC2"/>
+        <w:pStyle w:val="Verzeichnis2"/>
         <w:rPr>
           <w:rFonts w:asciiTheme="minorHAnsi" w:eastAsiaTheme="minorEastAsia" w:hAnsiTheme="minorHAnsi" w:cstheme="minorBidi"/>
           <w:szCs w:val="22"/>
           <w:lang w:eastAsia="de-CH"/>
         </w:rPr>
       </w:pPr>
-      <w:hyperlink w:anchor="_Toc336864932" w:history="1">
+      <w:hyperlink w:anchor="_Toc337802961" w:history="1">
         <w:r>
           <w:rPr>
             <w:rStyle w:val="Hyperlink"/>
@@ -1853,7 +1858,7 @@
           <w:rPr>
             <w:webHidden/>
           </w:rPr>
-          <w:instrText xml:space="preserve"> PAGEREF _Toc336864932 \h </w:instrText>
+          <w:instrText xml:space="preserve"> PAGEREF _Toc337802961 \h </w:instrText>
         </w:r>
         <w:r>
           <w:rPr>
@@ -1870,7 +1875,7 @@
           <w:rPr>
             <w:webHidden/>
           </w:rPr>
-          <w:t>7</w:t>
+          <w:t>8</w:t>
         </w:r>
         <w:r>
           <w:rPr>
@@ -1882,14 +1887,14 @@
     </w:p>
     <w:p>
       <w:pPr>
-        <w:pStyle w:val="TOC3"/>
+        <w:pStyle w:val="Verzeichnis3"/>
         <w:rPr>
           <w:rFonts w:asciiTheme="minorHAnsi" w:eastAsiaTheme="minorEastAsia" w:hAnsiTheme="minorHAnsi" w:cstheme="minorBidi"/>
           <w:szCs w:val="22"/>
           <w:lang w:eastAsia="de-CH"/>
         </w:rPr>
       </w:pPr>
-      <w:hyperlink w:anchor="_Toc336864933" w:history="1">
+      <w:hyperlink w:anchor="_Toc337802962" w:history="1">
         <w:r>
           <w:rPr>
             <w:rStyle w:val="Hyperlink"/>
@@ -1926,7 +1931,7 @@
           <w:rPr>
             <w:webHidden/>
           </w:rPr>
-          <w:instrText xml:space="preserve"> PAGEREF _Toc336864933 \h </w:instrText>
+          <w:instrText xml:space="preserve"> PAGEREF _Toc337802962 \h </w:instrText>
         </w:r>
         <w:r>
           <w:rPr>
@@ -1943,7 +1948,7 @@
           <w:rPr>
             <w:webHidden/>
           </w:rPr>
-          <w:t>7</w:t>
+          <w:t>8</w:t>
         </w:r>
         <w:r>
           <w:rPr>
@@ -1955,14 +1960,14 @@
     </w:p>
     <w:p>
       <w:pPr>
-        <w:pStyle w:val="TOC3"/>
+        <w:pStyle w:val="Verzeichnis3"/>
         <w:rPr>
           <w:rFonts w:asciiTheme="minorHAnsi" w:eastAsiaTheme="minorEastAsia" w:hAnsiTheme="minorHAnsi" w:cstheme="minorBidi"/>
           <w:szCs w:val="22"/>
           <w:lang w:eastAsia="de-CH"/>
         </w:rPr>
       </w:pPr>
-      <w:hyperlink w:anchor="_Toc336864934" w:history="1">
+      <w:hyperlink w:anchor="_Toc337802963" w:history="1">
         <w:r>
           <w:rPr>
             <w:rStyle w:val="Hyperlink"/>
@@ -1999,7 +2004,7 @@
           <w:rPr>
             <w:webHidden/>
           </w:rPr>
-          <w:instrText xml:space="preserve"> PAGEREF _Toc336864934 \h </w:instrText>
+          <w:instrText xml:space="preserve"> PAGEREF _Toc337802963 \h </w:instrText>
         </w:r>
         <w:r>
           <w:rPr>
@@ -2016,7 +2021,7 @@
           <w:rPr>
             <w:webHidden/>
           </w:rPr>
-          <w:t>7</w:t>
+          <w:t>8</w:t>
         </w:r>
         <w:r>
           <w:rPr>
@@ -2028,19 +2033,19 @@
     </w:p>
     <w:p>
       <w:pPr>
-        <w:pStyle w:val="TOC2"/>
+        <w:pStyle w:val="Verzeichnis3"/>
         <w:rPr>
           <w:rFonts w:asciiTheme="minorHAnsi" w:eastAsiaTheme="minorEastAsia" w:hAnsiTheme="minorHAnsi" w:cstheme="minorBidi"/>
           <w:szCs w:val="22"/>
           <w:lang w:eastAsia="de-CH"/>
         </w:rPr>
       </w:pPr>
-      <w:hyperlink w:anchor="_Toc336864935" w:history="1">
+      <w:hyperlink w:anchor="_Toc337802964" w:history="1">
         <w:r>
           <w:rPr>
             <w:rStyle w:val="Hyperlink"/>
           </w:rPr>
-          <w:t>3.3</w:t>
+          <w:t>3.2.3</w:t>
         </w:r>
         <w:r>
           <w:rPr>
@@ -2054,7 +2059,7 @@
           <w:rPr>
             <w:rStyle w:val="Hyperlink"/>
           </w:rPr>
-          <w:t>Scrollen/Blättern</w:t>
+          <w:t>Kreis Zeichnen</w:t>
         </w:r>
         <w:r>
           <w:rPr>
@@ -2072,7 +2077,7 @@
           <w:rPr>
             <w:webHidden/>
           </w:rPr>
-          <w:instrText xml:space="preserve"> PAGEREF _Toc336864935 \h </w:instrText>
+          <w:instrText xml:space="preserve"> PAGEREF _Toc337802964 \h </w:instrText>
         </w:r>
         <w:r>
           <w:rPr>
@@ -2089,7 +2094,7 @@
           <w:rPr>
             <w:webHidden/>
           </w:rPr>
-          <w:t>8</w:t>
+          <w:t>9</w:t>
         </w:r>
         <w:r>
           <w:rPr>
@@ -2101,19 +2106,19 @@
     </w:p>
     <w:p>
       <w:pPr>
-        <w:pStyle w:val="TOC3"/>
+        <w:pStyle w:val="Verzeichnis2"/>
         <w:rPr>
           <w:rFonts w:asciiTheme="minorHAnsi" w:eastAsiaTheme="minorEastAsia" w:hAnsiTheme="minorHAnsi" w:cstheme="minorBidi"/>
           <w:szCs w:val="22"/>
           <w:lang w:eastAsia="de-CH"/>
         </w:rPr>
       </w:pPr>
-      <w:hyperlink w:anchor="_Toc336864936" w:history="1">
+      <w:hyperlink w:anchor="_Toc337802965" w:history="1">
         <w:r>
           <w:rPr>
             <w:rStyle w:val="Hyperlink"/>
           </w:rPr>
-          <w:t>3.3.1</w:t>
+          <w:t>3.3</w:t>
         </w:r>
         <w:r>
           <w:rPr>
@@ -2127,7 +2132,7 @@
           <w:rPr>
             <w:rStyle w:val="Hyperlink"/>
           </w:rPr>
-          <w:t>Wischen</w:t>
+          <w:t>Scrollen/Blättern</w:t>
         </w:r>
         <w:r>
           <w:rPr>
@@ -2145,7 +2150,7 @@
           <w:rPr>
             <w:webHidden/>
           </w:rPr>
-          <w:instrText xml:space="preserve"> PAGEREF _Toc336864936 \h </w:instrText>
+          <w:instrText xml:space="preserve"> PAGEREF _Toc337802965 \h </w:instrText>
         </w:r>
         <w:r>
           <w:rPr>
@@ -2162,7 +2167,7 @@
           <w:rPr>
             <w:webHidden/>
           </w:rPr>
-          <w:t>8</w:t>
+          <w:t>9</w:t>
         </w:r>
         <w:r>
           <w:rPr>
@@ -2174,19 +2179,19 @@
     </w:p>
     <w:p>
       <w:pPr>
-        <w:pStyle w:val="TOC3"/>
+        <w:pStyle w:val="Verzeichnis3"/>
         <w:rPr>
           <w:rFonts w:asciiTheme="minorHAnsi" w:eastAsiaTheme="minorEastAsia" w:hAnsiTheme="minorHAnsi" w:cstheme="minorBidi"/>
           <w:szCs w:val="22"/>
           <w:lang w:eastAsia="de-CH"/>
         </w:rPr>
       </w:pPr>
-      <w:hyperlink w:anchor="_Toc336864937" w:history="1">
+      <w:hyperlink w:anchor="_Toc337802966" w:history="1">
         <w:r>
           <w:rPr>
             <w:rStyle w:val="Hyperlink"/>
           </w:rPr>
-          <w:t>3.3.2</w:t>
+          <w:t>3.3.1</w:t>
         </w:r>
         <w:r>
           <w:rPr>
@@ -2200,7 +2205,7 @@
           <w:rPr>
             <w:rStyle w:val="Hyperlink"/>
           </w:rPr>
-          <w:t>Joystick</w:t>
+          <w:t>Wischen</w:t>
         </w:r>
         <w:r>
           <w:rPr>
@@ -2218,7 +2223,7 @@
           <w:rPr>
             <w:webHidden/>
           </w:rPr>
-          <w:instrText xml:space="preserve"> PAGEREF _Toc336864937 \h </w:instrText>
+          <w:instrText xml:space="preserve"> PAGEREF _Toc337802966 \h </w:instrText>
         </w:r>
         <w:r>
           <w:rPr>
@@ -2235,7 +2240,7 @@
           <w:rPr>
             <w:webHidden/>
           </w:rPr>
-          <w:t>8</w:t>
+          <w:t>9</w:t>
         </w:r>
         <w:r>
           <w:rPr>
@@ -2247,19 +2252,19 @@
     </w:p>
     <w:p>
       <w:pPr>
-        <w:pStyle w:val="TOC3"/>
+        <w:pStyle w:val="Verzeichnis3"/>
         <w:rPr>
           <w:rFonts w:asciiTheme="minorHAnsi" w:eastAsiaTheme="minorEastAsia" w:hAnsiTheme="minorHAnsi" w:cstheme="minorBidi"/>
           <w:szCs w:val="22"/>
           <w:lang w:eastAsia="de-CH"/>
         </w:rPr>
       </w:pPr>
-      <w:hyperlink w:anchor="_Toc336864938" w:history="1">
+      <w:hyperlink w:anchor="_Toc337802967" w:history="1">
         <w:r>
           <w:rPr>
             <w:rStyle w:val="Hyperlink"/>
           </w:rPr>
-          <w:t>3.3.3</w:t>
+          <w:t>3.3.2</w:t>
         </w:r>
         <w:r>
           <w:rPr>
@@ -2273,7 +2278,7 @@
           <w:rPr>
             <w:rStyle w:val="Hyperlink"/>
           </w:rPr>
-          <w:t>Oberkörper bewegen</w:t>
+          <w:t>Joystick</w:t>
         </w:r>
         <w:r>
           <w:rPr>
@@ -2291,7 +2296,7 @@
           <w:rPr>
             <w:webHidden/>
           </w:rPr>
-          <w:instrText xml:space="preserve"> PAGEREF _Toc336864938 \h </w:instrText>
+          <w:instrText xml:space="preserve"> PAGEREF _Toc337802967 \h </w:instrText>
         </w:r>
         <w:r>
           <w:rPr>
@@ -2308,7 +2313,7 @@
           <w:rPr>
             <w:webHidden/>
           </w:rPr>
-          <w:t>8</w:t>
+          <w:t>9</w:t>
         </w:r>
         <w:r>
           <w:rPr>
@@ -2320,19 +2325,19 @@
     </w:p>
     <w:p>
       <w:pPr>
-        <w:pStyle w:val="TOC2"/>
+        <w:pStyle w:val="Verzeichnis3"/>
         <w:rPr>
           <w:rFonts w:asciiTheme="minorHAnsi" w:eastAsiaTheme="minorEastAsia" w:hAnsiTheme="minorHAnsi" w:cstheme="minorBidi"/>
           <w:szCs w:val="22"/>
           <w:lang w:eastAsia="de-CH"/>
         </w:rPr>
       </w:pPr>
-      <w:hyperlink w:anchor="_Toc336864939" w:history="1">
+      <w:hyperlink w:anchor="_Toc337802968" w:history="1">
         <w:r>
           <w:rPr>
             <w:rStyle w:val="Hyperlink"/>
           </w:rPr>
-          <w:t>3.4</w:t>
+          <w:t>3.3.3</w:t>
         </w:r>
         <w:r>
           <w:rPr>
@@ -2346,7 +2351,7 @@
           <w:rPr>
             <w:rStyle w:val="Hyperlink"/>
           </w:rPr>
-          <w:t>Cursor bewegen</w:t>
+          <w:t>Oberkörper bewegen</w:t>
         </w:r>
         <w:r>
           <w:rPr>
@@ -2364,7 +2369,7 @@
           <w:rPr>
             <w:webHidden/>
           </w:rPr>
-          <w:instrText xml:space="preserve"> PAGEREF _Toc336864939 \h </w:instrText>
+          <w:instrText xml:space="preserve"> PAGEREF _Toc337802968 \h </w:instrText>
         </w:r>
         <w:r>
           <w:rPr>
@@ -2381,7 +2386,7 @@
           <w:rPr>
             <w:webHidden/>
           </w:rPr>
-          <w:t>8</w:t>
+          <w:t>9</w:t>
         </w:r>
         <w:r>
           <w:rPr>
@@ -2393,19 +2398,19 @@
     </w:p>
     <w:p>
       <w:pPr>
-        <w:pStyle w:val="TOC3"/>
+        <w:pStyle w:val="Verzeichnis2"/>
         <w:rPr>
           <w:rFonts w:asciiTheme="minorHAnsi" w:eastAsiaTheme="minorEastAsia" w:hAnsiTheme="minorHAnsi" w:cstheme="minorBidi"/>
           <w:szCs w:val="22"/>
           <w:lang w:eastAsia="de-CH"/>
         </w:rPr>
       </w:pPr>
-      <w:hyperlink w:anchor="_Toc336864940" w:history="1">
+      <w:hyperlink w:anchor="_Toc337802969" w:history="1">
         <w:r>
           <w:rPr>
             <w:rStyle w:val="Hyperlink"/>
           </w:rPr>
-          <w:t>3.4.1</w:t>
+          <w:t>3.4</w:t>
         </w:r>
         <w:r>
           <w:rPr>
@@ -2419,7 +2424,7 @@
           <w:rPr>
             <w:rStyle w:val="Hyperlink"/>
           </w:rPr>
-          <w:t>Joystick</w:t>
+          <w:t>Cursor bewegen</w:t>
         </w:r>
         <w:r>
           <w:rPr>
@@ -2437,7 +2442,7 @@
           <w:rPr>
             <w:webHidden/>
           </w:rPr>
-          <w:instrText xml:space="preserve"> PAGEREF _Toc336864940 \h </w:instrText>
+          <w:instrText xml:space="preserve"> PAGEREF _Toc337802969 \h </w:instrText>
         </w:r>
         <w:r>
           <w:rPr>
@@ -2454,7 +2459,7 @@
           <w:rPr>
             <w:webHidden/>
           </w:rPr>
-          <w:t>8</w:t>
+          <w:t>9</w:t>
         </w:r>
         <w:r>
           <w:rPr>
@@ -2466,19 +2471,19 @@
     </w:p>
     <w:p>
       <w:pPr>
-        <w:pStyle w:val="TOC3"/>
+        <w:pStyle w:val="Verzeichnis3"/>
         <w:rPr>
           <w:rFonts w:asciiTheme="minorHAnsi" w:eastAsiaTheme="minorEastAsia" w:hAnsiTheme="minorHAnsi" w:cstheme="minorBidi"/>
           <w:szCs w:val="22"/>
           <w:lang w:eastAsia="de-CH"/>
         </w:rPr>
       </w:pPr>
-      <w:hyperlink w:anchor="_Toc336864941" w:history="1">
+      <w:hyperlink w:anchor="_Toc337802970" w:history="1">
         <w:r>
           <w:rPr>
             <w:rStyle w:val="Hyperlink"/>
           </w:rPr>
-          <w:t>3.4.2</w:t>
+          <w:t>3.4.1</w:t>
         </w:r>
         <w:r>
           <w:rPr>
@@ -2492,7 +2497,7 @@
           <w:rPr>
             <w:rStyle w:val="Hyperlink"/>
           </w:rPr>
-          <w:t>Zeigen</w:t>
+          <w:t>Joystick</w:t>
         </w:r>
         <w:r>
           <w:rPr>
@@ -2510,7 +2515,7 @@
           <w:rPr>
             <w:webHidden/>
           </w:rPr>
-          <w:instrText xml:space="preserve"> PAGEREF _Toc336864941 \h </w:instrText>
+          <w:instrText xml:space="preserve"> PAGEREF _Toc337802970 \h </w:instrText>
         </w:r>
         <w:r>
           <w:rPr>
@@ -2527,7 +2532,7 @@
           <w:rPr>
             <w:webHidden/>
           </w:rPr>
-          <w:t>8</w:t>
+          <w:t>9</w:t>
         </w:r>
         <w:r>
           <w:rPr>
@@ -2539,19 +2544,19 @@
     </w:p>
     <w:p>
       <w:pPr>
-        <w:pStyle w:val="TOC3"/>
+        <w:pStyle w:val="Verzeichnis3"/>
         <w:rPr>
           <w:rFonts w:asciiTheme="minorHAnsi" w:eastAsiaTheme="minorEastAsia" w:hAnsiTheme="minorHAnsi" w:cstheme="minorBidi"/>
           <w:szCs w:val="22"/>
           <w:lang w:eastAsia="de-CH"/>
         </w:rPr>
       </w:pPr>
-      <w:hyperlink w:anchor="_Toc336864942" w:history="1">
+      <w:hyperlink w:anchor="_Toc337802971" w:history="1">
         <w:r>
           <w:rPr>
             <w:rStyle w:val="Hyperlink"/>
           </w:rPr>
-          <w:t>3.4.3</w:t>
+          <w:t>3.4.2</w:t>
         </w:r>
         <w:r>
           <w:rPr>
@@ -2565,7 +2570,7 @@
           <w:rPr>
             <w:rStyle w:val="Hyperlink"/>
           </w:rPr>
-          <w:t>2D Mapping der Handposition</w:t>
+          <w:t>Zeigen</w:t>
         </w:r>
         <w:r>
           <w:rPr>
@@ -2583,7 +2588,7 @@
           <w:rPr>
             <w:webHidden/>
           </w:rPr>
-          <w:instrText xml:space="preserve"> PAGEREF _Toc336864942 \h </w:instrText>
+          <w:instrText xml:space="preserve"> PAGEREF _Toc337802971 \h </w:instrText>
         </w:r>
         <w:r>
           <w:rPr>
@@ -2600,7 +2605,7 @@
           <w:rPr>
             <w:webHidden/>
           </w:rPr>
-          <w:t>8</w:t>
+          <w:t>9</w:t>
         </w:r>
         <w:r>
           <w:rPr>
@@ -2612,19 +2617,19 @@
     </w:p>
     <w:p>
       <w:pPr>
-        <w:pStyle w:val="TOC2"/>
+        <w:pStyle w:val="Verzeichnis3"/>
         <w:rPr>
           <w:rFonts w:asciiTheme="minorHAnsi" w:eastAsiaTheme="minorEastAsia" w:hAnsiTheme="minorHAnsi" w:cstheme="minorBidi"/>
           <w:szCs w:val="22"/>
           <w:lang w:eastAsia="de-CH"/>
         </w:rPr>
       </w:pPr>
-      <w:hyperlink w:anchor="_Toc336864943" w:history="1">
+      <w:hyperlink w:anchor="_Toc337802972" w:history="1">
         <w:r>
           <w:rPr>
             <w:rStyle w:val="Hyperlink"/>
           </w:rPr>
-          <w:t>3.5</w:t>
+          <w:t>3.4.3</w:t>
         </w:r>
         <w:r>
           <w:rPr>
@@ -2638,7 +2643,7 @@
           <w:rPr>
             <w:rStyle w:val="Hyperlink"/>
           </w:rPr>
-          <w:t>Auswählen</w:t>
+          <w:t>2D Mapping der Handposition</w:t>
         </w:r>
         <w:r>
           <w:rPr>
@@ -2656,7 +2661,7 @@
           <w:rPr>
             <w:webHidden/>
           </w:rPr>
-          <w:instrText xml:space="preserve"> PAGEREF _Toc336864943 \h </w:instrText>
+          <w:instrText xml:space="preserve"> PAGEREF _Toc337802972 \h </w:instrText>
         </w:r>
         <w:r>
           <w:rPr>
@@ -2673,7 +2678,7 @@
           <w:rPr>
             <w:webHidden/>
           </w:rPr>
-          <w:t>8</w:t>
+          <w:t>9</w:t>
         </w:r>
         <w:r>
           <w:rPr>
@@ -2685,19 +2690,19 @@
     </w:p>
     <w:p>
       <w:pPr>
-        <w:pStyle w:val="TOC3"/>
+        <w:pStyle w:val="Verzeichnis2"/>
         <w:rPr>
           <w:rFonts w:asciiTheme="minorHAnsi" w:eastAsiaTheme="minorEastAsia" w:hAnsiTheme="minorHAnsi" w:cstheme="minorBidi"/>
           <w:szCs w:val="22"/>
           <w:lang w:eastAsia="de-CH"/>
         </w:rPr>
       </w:pPr>
-      <w:hyperlink w:anchor="_Toc336864944" w:history="1">
+      <w:hyperlink w:anchor="_Toc337802973" w:history="1">
         <w:r>
           <w:rPr>
             <w:rStyle w:val="Hyperlink"/>
           </w:rPr>
-          <w:t>3.5.1</w:t>
+          <w:t>3.5</w:t>
         </w:r>
         <w:r>
           <w:rPr>
@@ -2711,7 +2716,7 @@
           <w:rPr>
             <w:rStyle w:val="Hyperlink"/>
           </w:rPr>
-          <w:t>Stossen</w:t>
+          <w:t>Auswählen</w:t>
         </w:r>
         <w:r>
           <w:rPr>
@@ -2729,7 +2734,7 @@
           <w:rPr>
             <w:webHidden/>
           </w:rPr>
-          <w:instrText xml:space="preserve"> PAGEREF _Toc336864944 \h </w:instrText>
+          <w:instrText xml:space="preserve"> PAGEREF _Toc337802973 \h </w:instrText>
         </w:r>
         <w:r>
           <w:rPr>
@@ -2746,7 +2751,7 @@
           <w:rPr>
             <w:webHidden/>
           </w:rPr>
-          <w:t>8</w:t>
+          <w:t>9</w:t>
         </w:r>
         <w:r>
           <w:rPr>
@@ -2758,19 +2763,19 @@
     </w:p>
     <w:p>
       <w:pPr>
-        <w:pStyle w:val="TOC3"/>
+        <w:pStyle w:val="Verzeichnis3"/>
         <w:rPr>
           <w:rFonts w:asciiTheme="minorHAnsi" w:eastAsiaTheme="minorEastAsia" w:hAnsiTheme="minorHAnsi" w:cstheme="minorBidi"/>
           <w:szCs w:val="22"/>
           <w:lang w:eastAsia="de-CH"/>
         </w:rPr>
       </w:pPr>
-      <w:hyperlink w:anchor="_Toc336864945" w:history="1">
+      <w:hyperlink w:anchor="_Toc337802974" w:history="1">
         <w:r>
           <w:rPr>
             <w:rStyle w:val="Hyperlink"/>
           </w:rPr>
-          <w:t>3.5.2</w:t>
+          <w:t>3.5.1</w:t>
         </w:r>
         <w:r>
           <w:rPr>
@@ -2784,7 +2789,7 @@
           <w:rPr>
             <w:rStyle w:val="Hyperlink"/>
           </w:rPr>
-          <w:t>Spezielle Gesten mit der anderen Hand</w:t>
+          <w:t>Stossen</w:t>
         </w:r>
         <w:r>
           <w:rPr>
@@ -2802,7 +2807,7 @@
           <w:rPr>
             <w:webHidden/>
           </w:rPr>
-          <w:instrText xml:space="preserve"> PAGEREF _Toc336864945 \h </w:instrText>
+          <w:instrText xml:space="preserve"> PAGEREF _Toc337802974 \h </w:instrText>
         </w:r>
         <w:r>
           <w:rPr>
@@ -2819,7 +2824,7 @@
           <w:rPr>
             <w:webHidden/>
           </w:rPr>
-          <w:t>9</w:t>
+          <w:t>10</w:t>
         </w:r>
         <w:r>
           <w:rPr>
@@ -2831,19 +2836,19 @@
     </w:p>
     <w:p>
       <w:pPr>
-        <w:pStyle w:val="TOC3"/>
+        <w:pStyle w:val="Verzeichnis3"/>
         <w:rPr>
           <w:rFonts w:asciiTheme="minorHAnsi" w:eastAsiaTheme="minorEastAsia" w:hAnsiTheme="minorHAnsi" w:cstheme="minorBidi"/>
           <w:szCs w:val="22"/>
           <w:lang w:eastAsia="de-CH"/>
         </w:rPr>
       </w:pPr>
-      <w:hyperlink w:anchor="_Toc336864946" w:history="1">
+      <w:hyperlink w:anchor="_Toc337802975" w:history="1">
         <w:r>
           <w:rPr>
             <w:rStyle w:val="Hyperlink"/>
           </w:rPr>
-          <w:t>3.5.3</w:t>
+          <w:t>3.5.2</w:t>
         </w:r>
         <w:r>
           <w:rPr>
@@ -2857,7 +2862,7 @@
           <w:rPr>
             <w:rStyle w:val="Hyperlink"/>
           </w:rPr>
-          <w:t>Grab</w:t>
+          <w:t>Spezielle Gesten mit der anderen Hand</w:t>
         </w:r>
         <w:r>
           <w:rPr>
@@ -2875,7 +2880,7 @@
           <w:rPr>
             <w:webHidden/>
           </w:rPr>
-          <w:instrText xml:space="preserve"> PAGEREF _Toc336864946 \h </w:instrText>
+          <w:instrText xml:space="preserve"> PAGEREF _Toc337802975 \h </w:instrText>
         </w:r>
         <w:r>
           <w:rPr>
@@ -2892,7 +2897,7 @@
           <w:rPr>
             <w:webHidden/>
           </w:rPr>
-          <w:t>9</w:t>
+          <w:t>10</w:t>
         </w:r>
         <w:r>
           <w:rPr>
@@ -2904,19 +2909,19 @@
     </w:p>
     <w:p>
       <w:pPr>
-        <w:pStyle w:val="TOC3"/>
+        <w:pStyle w:val="Verzeichnis3"/>
         <w:rPr>
           <w:rFonts w:asciiTheme="minorHAnsi" w:eastAsiaTheme="minorEastAsia" w:hAnsiTheme="minorHAnsi" w:cstheme="minorBidi"/>
           <w:szCs w:val="22"/>
           <w:lang w:eastAsia="de-CH"/>
         </w:rPr>
       </w:pPr>
-      <w:hyperlink w:anchor="_Toc336864947" w:history="1">
+      <w:hyperlink w:anchor="_Toc337802976" w:history="1">
         <w:r>
           <w:rPr>
             <w:rStyle w:val="Hyperlink"/>
           </w:rPr>
-          <w:t>3.5.4</w:t>
+          <w:t>3.5.3</w:t>
         </w:r>
         <w:r>
           <w:rPr>
@@ -2930,7 +2935,7 @@
           <w:rPr>
             <w:rStyle w:val="Hyperlink"/>
           </w:rPr>
-          <w:t>Nicken</w:t>
+          <w:t>Grab</w:t>
         </w:r>
         <w:r>
           <w:rPr>
@@ -2948,7 +2953,7 @@
           <w:rPr>
             <w:webHidden/>
           </w:rPr>
-          <w:instrText xml:space="preserve"> PAGEREF _Toc336864947 \h </w:instrText>
+          <w:instrText xml:space="preserve"> PAGEREF _Toc337802976 \h </w:instrText>
         </w:r>
         <w:r>
           <w:rPr>
@@ -2965,7 +2970,7 @@
           <w:rPr>
             <w:webHidden/>
           </w:rPr>
-          <w:t>9</w:t>
+          <w:t>10</w:t>
         </w:r>
         <w:r>
           <w:rPr>
@@ -2977,19 +2982,19 @@
     </w:p>
     <w:p>
       <w:pPr>
-        <w:pStyle w:val="TOC3"/>
+        <w:pStyle w:val="Verzeichnis3"/>
         <w:rPr>
           <w:rFonts w:asciiTheme="minorHAnsi" w:eastAsiaTheme="minorEastAsia" w:hAnsiTheme="minorHAnsi" w:cstheme="minorBidi"/>
           <w:szCs w:val="22"/>
           <w:lang w:eastAsia="de-CH"/>
         </w:rPr>
       </w:pPr>
-      <w:hyperlink w:anchor="_Toc336864948" w:history="1">
+      <w:hyperlink w:anchor="_Toc337802977" w:history="1">
         <w:r>
           <w:rPr>
             <w:rStyle w:val="Hyperlink"/>
           </w:rPr>
-          <w:t>3.5.5</w:t>
+          <w:t>3.5.4</w:t>
         </w:r>
         <w:r>
           <w:rPr>
@@ -3003,7 +3008,7 @@
           <w:rPr>
             <w:rStyle w:val="Hyperlink"/>
           </w:rPr>
-          <w:t>Timer</w:t>
+          <w:t>Nicken</w:t>
         </w:r>
         <w:r>
           <w:rPr>
@@ -3021,7 +3026,7 @@
           <w:rPr>
             <w:webHidden/>
           </w:rPr>
-          <w:instrText xml:space="preserve"> PAGEREF _Toc336864948 \h </w:instrText>
+          <w:instrText xml:space="preserve"> PAGEREF _Toc337802977 \h </w:instrText>
         </w:r>
         <w:r>
           <w:rPr>
@@ -3038,7 +3043,7 @@
           <w:rPr>
             <w:webHidden/>
           </w:rPr>
-          <w:t>9</w:t>
+          <w:t>10</w:t>
         </w:r>
         <w:r>
           <w:rPr>
@@ -3050,19 +3055,19 @@
     </w:p>
     <w:p>
       <w:pPr>
-        <w:pStyle w:val="TOC3"/>
+        <w:pStyle w:val="Verzeichnis3"/>
         <w:rPr>
           <w:rFonts w:asciiTheme="minorHAnsi" w:eastAsiaTheme="minorEastAsia" w:hAnsiTheme="minorHAnsi" w:cstheme="minorBidi"/>
           <w:szCs w:val="22"/>
           <w:lang w:eastAsia="de-CH"/>
         </w:rPr>
       </w:pPr>
-      <w:hyperlink w:anchor="_Toc336864949" w:history="1">
+      <w:hyperlink w:anchor="_Toc337802978" w:history="1">
         <w:r>
           <w:rPr>
             <w:rStyle w:val="Hyperlink"/>
           </w:rPr>
-          <w:t>3.5.6</w:t>
+          <w:t>3.5.5</w:t>
         </w:r>
         <w:r>
           <w:rPr>
@@ -3076,7 +3081,7 @@
           <w:rPr>
             <w:rStyle w:val="Hyperlink"/>
           </w:rPr>
-          <w:t>Thumb up</w:t>
+          <w:t>Timer</w:t>
         </w:r>
         <w:r>
           <w:rPr>
@@ -3094,7 +3099,7 @@
           <w:rPr>
             <w:webHidden/>
           </w:rPr>
-          <w:instrText xml:space="preserve"> PAGEREF _Toc336864949 \h </w:instrText>
+          <w:instrText xml:space="preserve"> PAGEREF _Toc337802978 \h </w:instrText>
         </w:r>
         <w:r>
           <w:rPr>
@@ -3111,7 +3116,7 @@
           <w:rPr>
             <w:webHidden/>
           </w:rPr>
-          <w:t>9</w:t>
+          <w:t>10</w:t>
         </w:r>
         <w:r>
           <w:rPr>
@@ -3123,19 +3128,19 @@
     </w:p>
     <w:p>
       <w:pPr>
-        <w:pStyle w:val="TOC2"/>
+        <w:pStyle w:val="Verzeichnis3"/>
         <w:rPr>
           <w:rFonts w:asciiTheme="minorHAnsi" w:eastAsiaTheme="minorEastAsia" w:hAnsiTheme="minorHAnsi" w:cstheme="minorBidi"/>
           <w:szCs w:val="22"/>
           <w:lang w:eastAsia="de-CH"/>
         </w:rPr>
       </w:pPr>
-      <w:hyperlink w:anchor="_Toc336864950" w:history="1">
+      <w:hyperlink w:anchor="_Toc337802979" w:history="1">
         <w:r>
           <w:rPr>
             <w:rStyle w:val="Hyperlink"/>
           </w:rPr>
-          <w:t>3.6</w:t>
+          <w:t>3.5.6</w:t>
         </w:r>
         <w:r>
           <w:rPr>
@@ -3149,7 +3154,7 @@
           <w:rPr>
             <w:rStyle w:val="Hyperlink"/>
           </w:rPr>
-          <w:t>Spezialaktionen (spezielle Aktionen)</w:t>
+          <w:t>Thumb up</w:t>
         </w:r>
         <w:r>
           <w:rPr>
@@ -3167,7 +3172,7 @@
           <w:rPr>
             <w:webHidden/>
           </w:rPr>
-          <w:instrText xml:space="preserve"> PAGEREF _Toc336864950 \h </w:instrText>
+          <w:instrText xml:space="preserve"> PAGEREF _Toc337802979 \h </w:instrText>
         </w:r>
         <w:r>
           <w:rPr>
@@ -3184,7 +3189,7 @@
           <w:rPr>
             <w:webHidden/>
           </w:rPr>
-          <w:t>9</w:t>
+          <w:t>10</w:t>
         </w:r>
         <w:r>
           <w:rPr>
@@ -3196,19 +3201,19 @@
     </w:p>
     <w:p>
       <w:pPr>
-        <w:pStyle w:val="TOC3"/>
+        <w:pStyle w:val="Verzeichnis2"/>
         <w:rPr>
           <w:rFonts w:asciiTheme="minorHAnsi" w:eastAsiaTheme="minorEastAsia" w:hAnsiTheme="minorHAnsi" w:cstheme="minorBidi"/>
           <w:szCs w:val="22"/>
           <w:lang w:eastAsia="de-CH"/>
         </w:rPr>
       </w:pPr>
-      <w:hyperlink w:anchor="_Toc336864951" w:history="1">
+      <w:hyperlink w:anchor="_Toc337802980" w:history="1">
         <w:r>
           <w:rPr>
             <w:rStyle w:val="Hyperlink"/>
           </w:rPr>
-          <w:t>3.6.1</w:t>
+          <w:t>3.6</w:t>
         </w:r>
         <w:r>
           <w:rPr>
@@ -3222,7 +3227,7 @@
           <w:rPr>
             <w:rStyle w:val="Hyperlink"/>
           </w:rPr>
-          <w:t>Bestimmter Winkel zwischen Körper und Armen</w:t>
+          <w:t>Spezialaktionen (spezielle Aktionen)</w:t>
         </w:r>
         <w:r>
           <w:rPr>
@@ -3240,7 +3245,7 @@
           <w:rPr>
             <w:webHidden/>
           </w:rPr>
-          <w:instrText xml:space="preserve"> PAGEREF _Toc336864951 \h </w:instrText>
+          <w:instrText xml:space="preserve"> PAGEREF _Toc337802980 \h </w:instrText>
         </w:r>
         <w:r>
           <w:rPr>
@@ -3257,7 +3262,7 @@
           <w:rPr>
             <w:webHidden/>
           </w:rPr>
-          <w:t>9</w:t>
+          <w:t>10</w:t>
         </w:r>
         <w:r>
           <w:rPr>
@@ -3269,19 +3274,19 @@
     </w:p>
     <w:p>
       <w:pPr>
-        <w:pStyle w:val="TOC2"/>
+        <w:pStyle w:val="Verzeichnis3"/>
         <w:rPr>
           <w:rFonts w:asciiTheme="minorHAnsi" w:eastAsiaTheme="minorEastAsia" w:hAnsiTheme="minorHAnsi" w:cstheme="minorBidi"/>
           <w:szCs w:val="22"/>
           <w:lang w:eastAsia="de-CH"/>
         </w:rPr>
       </w:pPr>
-      <w:hyperlink w:anchor="_Toc336864952" w:history="1">
+      <w:hyperlink w:anchor="_Toc337802981" w:history="1">
         <w:r>
           <w:rPr>
             <w:rStyle w:val="Hyperlink"/>
           </w:rPr>
-          <w:t>3.7</w:t>
+          <w:t>3.6.1</w:t>
         </w:r>
         <w:r>
           <w:rPr>
@@ -3295,6 +3300,79 @@
           <w:rPr>
             <w:rStyle w:val="Hyperlink"/>
           </w:rPr>
+          <w:t>Bestimmter Winkel zwischen Körper und Armen</w:t>
+        </w:r>
+        <w:r>
+          <w:rPr>
+            <w:webHidden/>
+          </w:rPr>
+          <w:tab/>
+        </w:r>
+        <w:r>
+          <w:rPr>
+            <w:webHidden/>
+          </w:rPr>
+          <w:fldChar w:fldCharType="begin"/>
+        </w:r>
+        <w:r>
+          <w:rPr>
+            <w:webHidden/>
+          </w:rPr>
+          <w:instrText xml:space="preserve"> PAGEREF _Toc337802981 \h </w:instrText>
+        </w:r>
+        <w:r>
+          <w:rPr>
+            <w:webHidden/>
+          </w:rPr>
+        </w:r>
+        <w:r>
+          <w:rPr>
+            <w:webHidden/>
+          </w:rPr>
+          <w:fldChar w:fldCharType="separate"/>
+        </w:r>
+        <w:r>
+          <w:rPr>
+            <w:webHidden/>
+          </w:rPr>
+          <w:t>10</w:t>
+        </w:r>
+        <w:r>
+          <w:rPr>
+            <w:webHidden/>
+          </w:rPr>
+          <w:fldChar w:fldCharType="end"/>
+        </w:r>
+      </w:hyperlink>
+    </w:p>
+    <w:p>
+      <w:pPr>
+        <w:pStyle w:val="Verzeichnis2"/>
+        <w:rPr>
+          <w:rFonts w:asciiTheme="minorHAnsi" w:eastAsiaTheme="minorEastAsia" w:hAnsiTheme="minorHAnsi" w:cstheme="minorBidi"/>
+          <w:szCs w:val="22"/>
+          <w:lang w:eastAsia="de-CH"/>
+        </w:rPr>
+      </w:pPr>
+      <w:hyperlink w:anchor="_Toc337802982" w:history="1">
+        <w:r>
+          <w:rPr>
+            <w:rStyle w:val="Hyperlink"/>
+          </w:rPr>
+          <w:t>3.7</w:t>
+        </w:r>
+        <w:r>
+          <w:rPr>
+            <w:rFonts w:asciiTheme="minorHAnsi" w:eastAsiaTheme="minorEastAsia" w:hAnsiTheme="minorHAnsi" w:cstheme="minorBidi"/>
+            <w:szCs w:val="22"/>
+            <w:lang w:eastAsia="de-CH"/>
+          </w:rPr>
+          <w:tab/>
+        </w:r>
+        <w:r>
+          <w:rPr>
+            <w:rStyle w:val="Hyperlink"/>
+          </w:rPr>
           <w:t>Abmeldung</w:t>
         </w:r>
         <w:r>
@@ -3313,7 +3391,7 @@
           <w:rPr>
             <w:webHidden/>
           </w:rPr>
-          <w:instrText xml:space="preserve"> PAGEREF _Toc336864952 \h </w:instrText>
+          <w:instrText xml:space="preserve"> PAGEREF _Toc337802982 \h </w:instrText>
         </w:r>
         <w:r>
           <w:rPr>
@@ -3330,7 +3408,591 @@
           <w:rPr>
             <w:webHidden/>
           </w:rPr>
-          <w:t>9</w:t>
+          <w:t>10</w:t>
+        </w:r>
+        <w:r>
+          <w:rPr>
+            <w:webHidden/>
+          </w:rPr>
+          <w:fldChar w:fldCharType="end"/>
+        </w:r>
+      </w:hyperlink>
+    </w:p>
+    <w:p>
+      <w:pPr>
+        <w:pStyle w:val="Verzeichnis1"/>
+        <w:rPr>
+          <w:rFonts w:asciiTheme="minorHAnsi" w:eastAsiaTheme="minorEastAsia" w:hAnsiTheme="minorHAnsi" w:cstheme="minorBidi"/>
+          <w:szCs w:val="22"/>
+          <w:lang w:eastAsia="de-CH"/>
+        </w:rPr>
+      </w:pPr>
+      <w:hyperlink w:anchor="_Toc337802983" w:history="1">
+        <w:r>
+          <w:rPr>
+            <w:rStyle w:val="Hyperlink"/>
+          </w:rPr>
+          <w:t>4.</w:t>
+        </w:r>
+        <w:r>
+          <w:rPr>
+            <w:rFonts w:asciiTheme="minorHAnsi" w:eastAsiaTheme="minorEastAsia" w:hAnsiTheme="minorHAnsi" w:cstheme="minorBidi"/>
+            <w:szCs w:val="22"/>
+            <w:lang w:eastAsia="de-CH"/>
+          </w:rPr>
+          <w:tab/>
+        </w:r>
+        <w:r>
+          <w:rPr>
+            <w:rStyle w:val="Hyperlink"/>
+          </w:rPr>
+          <w:t>Entscheidung</w:t>
+        </w:r>
+        <w:r>
+          <w:rPr>
+            <w:webHidden/>
+          </w:rPr>
+          <w:tab/>
+        </w:r>
+        <w:r>
+          <w:rPr>
+            <w:webHidden/>
+          </w:rPr>
+          <w:fldChar w:fldCharType="begin"/>
+        </w:r>
+        <w:r>
+          <w:rPr>
+            <w:webHidden/>
+          </w:rPr>
+          <w:instrText xml:space="preserve"> PAGEREF _Toc337802983 \h </w:instrText>
+        </w:r>
+        <w:r>
+          <w:rPr>
+            <w:webHidden/>
+          </w:rPr>
+        </w:r>
+        <w:r>
+          <w:rPr>
+            <w:webHidden/>
+          </w:rPr>
+          <w:fldChar w:fldCharType="separate"/>
+        </w:r>
+        <w:r>
+          <w:rPr>
+            <w:webHidden/>
+          </w:rPr>
+          <w:t>10</w:t>
+        </w:r>
+        <w:r>
+          <w:rPr>
+            <w:webHidden/>
+          </w:rPr>
+          <w:fldChar w:fldCharType="end"/>
+        </w:r>
+      </w:hyperlink>
+    </w:p>
+    <w:p>
+      <w:pPr>
+        <w:pStyle w:val="Verzeichnis2"/>
+        <w:rPr>
+          <w:rFonts w:asciiTheme="minorHAnsi" w:eastAsiaTheme="minorEastAsia" w:hAnsiTheme="minorHAnsi" w:cstheme="minorBidi"/>
+          <w:szCs w:val="22"/>
+          <w:lang w:eastAsia="de-CH"/>
+        </w:rPr>
+      </w:pPr>
+      <w:hyperlink w:anchor="_Toc337802984" w:history="1">
+        <w:r>
+          <w:rPr>
+            <w:rStyle w:val="Hyperlink"/>
+          </w:rPr>
+          <w:t>4.1</w:t>
+        </w:r>
+        <w:r>
+          <w:rPr>
+            <w:rFonts w:asciiTheme="minorHAnsi" w:eastAsiaTheme="minorEastAsia" w:hAnsiTheme="minorHAnsi" w:cstheme="minorBidi"/>
+            <w:szCs w:val="22"/>
+            <w:lang w:eastAsia="de-CH"/>
+          </w:rPr>
+          <w:tab/>
+        </w:r>
+        <w:r>
+          <w:rPr>
+            <w:rStyle w:val="Hyperlink"/>
+          </w:rPr>
+          <w:t>Anmeldung</w:t>
+        </w:r>
+        <w:r>
+          <w:rPr>
+            <w:webHidden/>
+          </w:rPr>
+          <w:tab/>
+        </w:r>
+        <w:r>
+          <w:rPr>
+            <w:webHidden/>
+          </w:rPr>
+          <w:fldChar w:fldCharType="begin"/>
+        </w:r>
+        <w:r>
+          <w:rPr>
+            <w:webHidden/>
+          </w:rPr>
+          <w:instrText xml:space="preserve"> PAGEREF _Toc337802984 \h </w:instrText>
+        </w:r>
+        <w:r>
+          <w:rPr>
+            <w:webHidden/>
+          </w:rPr>
+        </w:r>
+        <w:r>
+          <w:rPr>
+            <w:webHidden/>
+          </w:rPr>
+          <w:fldChar w:fldCharType="separate"/>
+        </w:r>
+        <w:r>
+          <w:rPr>
+            <w:webHidden/>
+          </w:rPr>
+          <w:t>10</w:t>
+        </w:r>
+        <w:r>
+          <w:rPr>
+            <w:webHidden/>
+          </w:rPr>
+          <w:fldChar w:fldCharType="end"/>
+        </w:r>
+      </w:hyperlink>
+    </w:p>
+    <w:p>
+      <w:pPr>
+        <w:pStyle w:val="Verzeichnis2"/>
+        <w:rPr>
+          <w:rFonts w:asciiTheme="minorHAnsi" w:eastAsiaTheme="minorEastAsia" w:hAnsiTheme="minorHAnsi" w:cstheme="minorBidi"/>
+          <w:szCs w:val="22"/>
+          <w:lang w:eastAsia="de-CH"/>
+        </w:rPr>
+      </w:pPr>
+      <w:hyperlink w:anchor="_Toc337802985" w:history="1">
+        <w:r>
+          <w:rPr>
+            <w:rStyle w:val="Hyperlink"/>
+          </w:rPr>
+          <w:t>4.2</w:t>
+        </w:r>
+        <w:r>
+          <w:rPr>
+            <w:rFonts w:asciiTheme="minorHAnsi" w:eastAsiaTheme="minorEastAsia" w:hAnsiTheme="minorHAnsi" w:cstheme="minorBidi"/>
+            <w:szCs w:val="22"/>
+            <w:lang w:eastAsia="de-CH"/>
+          </w:rPr>
+          <w:tab/>
+        </w:r>
+        <w:r>
+          <w:rPr>
+            <w:rStyle w:val="Hyperlink"/>
+          </w:rPr>
+          <w:t>Zoom</w:t>
+        </w:r>
+        <w:r>
+          <w:rPr>
+            <w:webHidden/>
+          </w:rPr>
+          <w:tab/>
+        </w:r>
+        <w:r>
+          <w:rPr>
+            <w:webHidden/>
+          </w:rPr>
+          <w:fldChar w:fldCharType="begin"/>
+        </w:r>
+        <w:r>
+          <w:rPr>
+            <w:webHidden/>
+          </w:rPr>
+          <w:instrText xml:space="preserve"> PAGEREF _Toc337802985 \h </w:instrText>
+        </w:r>
+        <w:r>
+          <w:rPr>
+            <w:webHidden/>
+          </w:rPr>
+        </w:r>
+        <w:r>
+          <w:rPr>
+            <w:webHidden/>
+          </w:rPr>
+          <w:fldChar w:fldCharType="separate"/>
+        </w:r>
+        <w:r>
+          <w:rPr>
+            <w:webHidden/>
+          </w:rPr>
+          <w:t>11</w:t>
+        </w:r>
+        <w:r>
+          <w:rPr>
+            <w:webHidden/>
+          </w:rPr>
+          <w:fldChar w:fldCharType="end"/>
+        </w:r>
+      </w:hyperlink>
+    </w:p>
+    <w:p>
+      <w:pPr>
+        <w:pStyle w:val="Verzeichnis2"/>
+        <w:rPr>
+          <w:rFonts w:asciiTheme="minorHAnsi" w:eastAsiaTheme="minorEastAsia" w:hAnsiTheme="minorHAnsi" w:cstheme="minorBidi"/>
+          <w:szCs w:val="22"/>
+          <w:lang w:eastAsia="de-CH"/>
+        </w:rPr>
+      </w:pPr>
+      <w:hyperlink w:anchor="_Toc337802986" w:history="1">
+        <w:r>
+          <w:rPr>
+            <w:rStyle w:val="Hyperlink"/>
+          </w:rPr>
+          <w:t>4.3</w:t>
+        </w:r>
+        <w:r>
+          <w:rPr>
+            <w:rFonts w:asciiTheme="minorHAnsi" w:eastAsiaTheme="minorEastAsia" w:hAnsiTheme="minorHAnsi" w:cstheme="minorBidi"/>
+            <w:szCs w:val="22"/>
+            <w:lang w:eastAsia="de-CH"/>
+          </w:rPr>
+          <w:tab/>
+        </w:r>
+        <w:r>
+          <w:rPr>
+            <w:rStyle w:val="Hyperlink"/>
+          </w:rPr>
+          <w:t>Scrollen/Blättern</w:t>
+        </w:r>
+        <w:r>
+          <w:rPr>
+            <w:webHidden/>
+          </w:rPr>
+          <w:tab/>
+        </w:r>
+        <w:r>
+          <w:rPr>
+            <w:webHidden/>
+          </w:rPr>
+          <w:fldChar w:fldCharType="begin"/>
+        </w:r>
+        <w:r>
+          <w:rPr>
+            <w:webHidden/>
+          </w:rPr>
+          <w:instrText xml:space="preserve"> PAGEREF _Toc337802986 \h </w:instrText>
+        </w:r>
+        <w:r>
+          <w:rPr>
+            <w:webHidden/>
+          </w:rPr>
+        </w:r>
+        <w:r>
+          <w:rPr>
+            <w:webHidden/>
+          </w:rPr>
+          <w:fldChar w:fldCharType="separate"/>
+        </w:r>
+        <w:r>
+          <w:rPr>
+            <w:webHidden/>
+          </w:rPr>
+          <w:t>11</w:t>
+        </w:r>
+        <w:r>
+          <w:rPr>
+            <w:webHidden/>
+          </w:rPr>
+          <w:fldChar w:fldCharType="end"/>
+        </w:r>
+      </w:hyperlink>
+    </w:p>
+    <w:p>
+      <w:pPr>
+        <w:pStyle w:val="Verzeichnis2"/>
+        <w:rPr>
+          <w:rFonts w:asciiTheme="minorHAnsi" w:eastAsiaTheme="minorEastAsia" w:hAnsiTheme="minorHAnsi" w:cstheme="minorBidi"/>
+          <w:szCs w:val="22"/>
+          <w:lang w:eastAsia="de-CH"/>
+        </w:rPr>
+      </w:pPr>
+      <w:hyperlink w:anchor="_Toc337802987" w:history="1">
+        <w:r>
+          <w:rPr>
+            <w:rStyle w:val="Hyperlink"/>
+          </w:rPr>
+          <w:t>4.4</w:t>
+        </w:r>
+        <w:r>
+          <w:rPr>
+            <w:rFonts w:asciiTheme="minorHAnsi" w:eastAsiaTheme="minorEastAsia" w:hAnsiTheme="minorHAnsi" w:cstheme="minorBidi"/>
+            <w:szCs w:val="22"/>
+            <w:lang w:eastAsia="de-CH"/>
+          </w:rPr>
+          <w:tab/>
+        </w:r>
+        <w:r>
+          <w:rPr>
+            <w:rStyle w:val="Hyperlink"/>
+          </w:rPr>
+          <w:t>Cursor bewegen</w:t>
+        </w:r>
+        <w:r>
+          <w:rPr>
+            <w:webHidden/>
+          </w:rPr>
+          <w:tab/>
+        </w:r>
+        <w:r>
+          <w:rPr>
+            <w:webHidden/>
+          </w:rPr>
+          <w:fldChar w:fldCharType="begin"/>
+        </w:r>
+        <w:r>
+          <w:rPr>
+            <w:webHidden/>
+          </w:rPr>
+          <w:instrText xml:space="preserve"> PAGEREF _Toc337802987 \h </w:instrText>
+        </w:r>
+        <w:r>
+          <w:rPr>
+            <w:webHidden/>
+          </w:rPr>
+        </w:r>
+        <w:r>
+          <w:rPr>
+            <w:webHidden/>
+          </w:rPr>
+          <w:fldChar w:fldCharType="separate"/>
+        </w:r>
+        <w:r>
+          <w:rPr>
+            <w:webHidden/>
+          </w:rPr>
+          <w:t>11</w:t>
+        </w:r>
+        <w:r>
+          <w:rPr>
+            <w:webHidden/>
+          </w:rPr>
+          <w:fldChar w:fldCharType="end"/>
+        </w:r>
+      </w:hyperlink>
+    </w:p>
+    <w:p>
+      <w:pPr>
+        <w:pStyle w:val="Verzeichnis2"/>
+        <w:rPr>
+          <w:rFonts w:asciiTheme="minorHAnsi" w:eastAsiaTheme="minorEastAsia" w:hAnsiTheme="minorHAnsi" w:cstheme="minorBidi"/>
+          <w:szCs w:val="22"/>
+          <w:lang w:eastAsia="de-CH"/>
+        </w:rPr>
+      </w:pPr>
+      <w:hyperlink w:anchor="_Toc337802988" w:history="1">
+        <w:r>
+          <w:rPr>
+            <w:rStyle w:val="Hyperlink"/>
+          </w:rPr>
+          <w:t>4.5</w:t>
+        </w:r>
+        <w:r>
+          <w:rPr>
+            <w:rFonts w:asciiTheme="minorHAnsi" w:eastAsiaTheme="minorEastAsia" w:hAnsiTheme="minorHAnsi" w:cstheme="minorBidi"/>
+            <w:szCs w:val="22"/>
+            <w:lang w:eastAsia="de-CH"/>
+          </w:rPr>
+          <w:tab/>
+        </w:r>
+        <w:r>
+          <w:rPr>
+            <w:rStyle w:val="Hyperlink"/>
+          </w:rPr>
+          <w:t>Auswählen</w:t>
+        </w:r>
+        <w:r>
+          <w:rPr>
+            <w:webHidden/>
+          </w:rPr>
+          <w:tab/>
+        </w:r>
+        <w:r>
+          <w:rPr>
+            <w:webHidden/>
+          </w:rPr>
+          <w:fldChar w:fldCharType="begin"/>
+        </w:r>
+        <w:r>
+          <w:rPr>
+            <w:webHidden/>
+          </w:rPr>
+          <w:instrText xml:space="preserve"> PAGEREF _Toc337802988 \h </w:instrText>
+        </w:r>
+        <w:r>
+          <w:rPr>
+            <w:webHidden/>
+          </w:rPr>
+        </w:r>
+        <w:r>
+          <w:rPr>
+            <w:webHidden/>
+          </w:rPr>
+          <w:fldChar w:fldCharType="separate"/>
+        </w:r>
+        <w:r>
+          <w:rPr>
+            <w:webHidden/>
+          </w:rPr>
+          <w:t>11</w:t>
+        </w:r>
+        <w:r>
+          <w:rPr>
+            <w:webHidden/>
+          </w:rPr>
+          <w:fldChar w:fldCharType="end"/>
+        </w:r>
+      </w:hyperlink>
+    </w:p>
+    <w:p>
+      <w:pPr>
+        <w:pStyle w:val="Verzeichnis2"/>
+        <w:rPr>
+          <w:rFonts w:asciiTheme="minorHAnsi" w:eastAsiaTheme="minorEastAsia" w:hAnsiTheme="minorHAnsi" w:cstheme="minorBidi"/>
+          <w:szCs w:val="22"/>
+          <w:lang w:eastAsia="de-CH"/>
+        </w:rPr>
+      </w:pPr>
+      <w:hyperlink w:anchor="_Toc337802989" w:history="1">
+        <w:r>
+          <w:rPr>
+            <w:rStyle w:val="Hyperlink"/>
+          </w:rPr>
+          <w:t>4.6</w:t>
+        </w:r>
+        <w:r>
+          <w:rPr>
+            <w:rFonts w:asciiTheme="minorHAnsi" w:eastAsiaTheme="minorEastAsia" w:hAnsiTheme="minorHAnsi" w:cstheme="minorBidi"/>
+            <w:szCs w:val="22"/>
+            <w:lang w:eastAsia="de-CH"/>
+          </w:rPr>
+          <w:tab/>
+        </w:r>
+        <w:r>
+          <w:rPr>
+            <w:rStyle w:val="Hyperlink"/>
+          </w:rPr>
+          <w:t>Spezialaktionen (spezielle Aktionen)</w:t>
+        </w:r>
+        <w:r>
+          <w:rPr>
+            <w:webHidden/>
+          </w:rPr>
+          <w:tab/>
+        </w:r>
+        <w:r>
+          <w:rPr>
+            <w:webHidden/>
+          </w:rPr>
+          <w:fldChar w:fldCharType="begin"/>
+        </w:r>
+        <w:r>
+          <w:rPr>
+            <w:webHidden/>
+          </w:rPr>
+          <w:instrText xml:space="preserve"> PAGEREF _Toc337802989 \h </w:instrText>
+        </w:r>
+        <w:r>
+          <w:rPr>
+            <w:webHidden/>
+          </w:rPr>
+        </w:r>
+        <w:r>
+          <w:rPr>
+            <w:webHidden/>
+          </w:rPr>
+          <w:fldChar w:fldCharType="separate"/>
+        </w:r>
+        <w:r>
+          <w:rPr>
+            <w:webHidden/>
+          </w:rPr>
+          <w:t>12</w:t>
+        </w:r>
+        <w:r>
+          <w:rPr>
+            <w:webHidden/>
+          </w:rPr>
+          <w:fldChar w:fldCharType="end"/>
+        </w:r>
+      </w:hyperlink>
+    </w:p>
+    <w:p>
+      <w:pPr>
+        <w:pStyle w:val="Verzeichnis1"/>
+        <w:rPr>
+          <w:rFonts w:asciiTheme="minorHAnsi" w:eastAsiaTheme="minorEastAsia" w:hAnsiTheme="minorHAnsi" w:cstheme="minorBidi"/>
+          <w:szCs w:val="22"/>
+          <w:lang w:eastAsia="de-CH"/>
+        </w:rPr>
+      </w:pPr>
+      <w:hyperlink w:anchor="_Toc337802990" w:history="1">
+        <w:r>
+          <w:rPr>
+            <w:rStyle w:val="Hyperlink"/>
+          </w:rPr>
+          <w:t>5.</w:t>
+        </w:r>
+        <w:r>
+          <w:rPr>
+            <w:rFonts w:asciiTheme="minorHAnsi" w:eastAsiaTheme="minorEastAsia" w:hAnsiTheme="minorHAnsi" w:cstheme="minorBidi"/>
+            <w:szCs w:val="22"/>
+            <w:lang w:eastAsia="de-CH"/>
+          </w:rPr>
+          <w:tab/>
+        </w:r>
+        <w:r>
+          <w:rPr>
+            <w:rStyle w:val="Hyperlink"/>
+          </w:rPr>
+          <w:t>Abhängigkeiten der Gesten</w:t>
+        </w:r>
+        <w:r>
+          <w:rPr>
+            <w:webHidden/>
+          </w:rPr>
+          <w:tab/>
+        </w:r>
+        <w:r>
+          <w:rPr>
+            <w:webHidden/>
+          </w:rPr>
+          <w:fldChar w:fldCharType="begin"/>
+        </w:r>
+        <w:r>
+          <w:rPr>
+            <w:webHidden/>
+          </w:rPr>
+          <w:instrText xml:space="preserve"> PAGEREF _Toc337802990 \h </w:instrText>
+        </w:r>
+        <w:r>
+          <w:rPr>
+            <w:webHidden/>
+          </w:rPr>
+        </w:r>
+        <w:r>
+          <w:rPr>
+            <w:webHidden/>
+          </w:rPr>
+          <w:fldChar w:fldCharType="separate"/>
+        </w:r>
+        <w:r>
+          <w:rPr>
+            <w:webHidden/>
+          </w:rPr>
+          <w:t>12</w:t>
         </w:r>
         <w:r>
           <w:rPr>
@@ -3378,9 +4040,9 @@
     </w:p>
     <w:p>
       <w:pPr>
-        <w:pStyle w:val="Heading1"/>
-      </w:pPr>
-      <w:bookmarkStart w:id="2" w:name="_Toc336864915"/>
+        <w:pStyle w:val="berschrift1"/>
+      </w:pPr>
+      <w:bookmarkStart w:id="2" w:name="_Toc337802944"/>
       <w:r>
         <w:lastRenderedPageBreak/>
         <w:t>Anforderungskriterien</w:t>
@@ -3389,9 +4051,9 @@
     </w:p>
     <w:p>
       <w:pPr>
-        <w:pStyle w:val="Heading2"/>
-      </w:pPr>
-      <w:bookmarkStart w:id="3" w:name="_Toc336864916"/>
+        <w:pStyle w:val="berschrift2"/>
+      </w:pPr>
+      <w:bookmarkStart w:id="3" w:name="_Toc337802945"/>
       <w:r>
         <w:t>Umfeld</w:t>
       </w:r>
@@ -3399,7 +4061,7 @@
     </w:p>
     <w:p>
       <w:pPr>
-        <w:pStyle w:val="BodyText"/>
+        <w:pStyle w:val="Textkrper"/>
       </w:pPr>
       <w:r>
         <w:t xml:space="preserve">Die </w:t>
@@ -3470,7 +4132,7 @@
     </w:p>
     <w:p>
       <w:pPr>
-        <w:pStyle w:val="BodyText"/>
+        <w:pStyle w:val="Textkrper"/>
       </w:pPr>
       <w:r>
         <w:t>In der Halle</w:t>
@@ -3490,9 +4152,9 @@
     </w:p>
     <w:p>
       <w:pPr>
-        <w:pStyle w:val="Heading3"/>
-      </w:pPr>
-      <w:bookmarkStart w:id="4" w:name="_Toc336864917"/>
+        <w:pStyle w:val="berschrift3"/>
+      </w:pPr>
+      <w:bookmarkStart w:id="4" w:name="_Toc337802946"/>
       <w:r>
         <w:t>Störfaktoren</w:t>
       </w:r>
@@ -3500,7 +4162,7 @@
     </w:p>
     <w:p>
       <w:pPr>
-        <w:pStyle w:val="BodyText"/>
+        <w:pStyle w:val="Textkrper"/>
       </w:pPr>
       <w:r>
         <w:t>Unter Umständen ist die Kinect kleinen Erschütterungen</w:t>
@@ -3547,9 +4209,9 @@
     </w:p>
     <w:p>
       <w:pPr>
-        <w:pStyle w:val="Heading2"/>
-      </w:pPr>
-      <w:bookmarkStart w:id="5" w:name="_Toc336864918"/>
+        <w:pStyle w:val="berschrift2"/>
+      </w:pPr>
+      <w:bookmarkStart w:id="5" w:name="_Toc337802947"/>
       <w:r>
         <w:t>Anforderungen</w:t>
       </w:r>
@@ -3557,9 +4219,9 @@
     </w:p>
     <w:p>
       <w:pPr>
-        <w:pStyle w:val="Heading3"/>
-      </w:pPr>
-      <w:bookmarkStart w:id="6" w:name="_Toc336864919"/>
+        <w:pStyle w:val="berschrift3"/>
+      </w:pPr>
+      <w:bookmarkStart w:id="6" w:name="_Toc337802948"/>
       <w:r>
         <w:t>Umgebung</w:t>
       </w:r>
@@ -3567,7 +4229,7 @@
     </w:p>
     <w:p>
       <w:pPr>
-        <w:pStyle w:val="BodyText"/>
+        <w:pStyle w:val="Textkrper"/>
         <w:numPr>
           <w:ilvl w:val="0"/>
           <w:numId w:val="3"/>
@@ -3588,19 +4250,27 @@
     </w:p>
     <w:p>
       <w:pPr>
-        <w:pStyle w:val="BodyText"/>
+        <w:pStyle w:val="Textkrper"/>
         <w:numPr>
           <w:ilvl w:val="0"/>
           <w:numId w:val="3"/>
         </w:numPr>
       </w:pPr>
       <w:r>
-        <w:t>Personen sollen sich nicht überwacht fühlen (BigBrother-Problem)</w:t>
-      </w:r>
-    </w:p>
-    <w:p>
-      <w:pPr>
-        <w:pStyle w:val="BodyText"/>
+        <w:t>Personen sollen sich nicht überwacht fühlen (</w:t>
+      </w:r>
+      <w:proofErr w:type="spellStart"/>
+      <w:r>
+        <w:t>BigBrother</w:t>
+      </w:r>
+      <w:proofErr w:type="spellEnd"/>
+      <w:r>
+        <w:t>-Problem)</w:t>
+      </w:r>
+    </w:p>
+    <w:p>
+      <w:pPr>
+        <w:pStyle w:val="Textkrper"/>
         <w:numPr>
           <w:ilvl w:val="0"/>
           <w:numId w:val="3"/>
@@ -3621,7 +4291,7 @@
     </w:p>
     <w:p>
       <w:pPr>
-        <w:pStyle w:val="BodyText"/>
+        <w:pStyle w:val="Textkrper"/>
         <w:numPr>
           <w:ilvl w:val="0"/>
           <w:numId w:val="3"/>
@@ -3639,19 +4309,27 @@
     </w:p>
     <w:p>
       <w:pPr>
-        <w:pStyle w:val="BodyText"/>
+        <w:pStyle w:val="Textkrper"/>
         <w:numPr>
           <w:ilvl w:val="0"/>
           <w:numId w:val="3"/>
         </w:numPr>
       </w:pPr>
       <w:r>
-        <w:t>Anmeldung der zu bedienenden Person (z.B.: vorbeilaufen soll keine Events triggern)</w:t>
-      </w:r>
-    </w:p>
-    <w:p>
-      <w:pPr>
-        <w:pStyle w:val="BodyText"/>
+        <w:t xml:space="preserve">Anmeldung der zu bedienenden Person (z.B.: vorbeilaufen soll keine Events </w:t>
+      </w:r>
+      <w:proofErr w:type="spellStart"/>
+      <w:r>
+        <w:t>triggern</w:t>
+      </w:r>
+      <w:proofErr w:type="spellEnd"/>
+      <w:r>
+        <w:t>)</w:t>
+      </w:r>
+    </w:p>
+    <w:p>
+      <w:pPr>
+        <w:pStyle w:val="Textkrper"/>
         <w:numPr>
           <w:ilvl w:val="0"/>
           <w:numId w:val="3"/>
@@ -3664,12 +4342,20 @@
         <w:t>.</w:t>
       </w:r>
       <w:r>
-        <w:t>: was passiert beim Schuhebinden)</w:t>
-      </w:r>
-    </w:p>
-    <w:p>
-      <w:pPr>
-        <w:pStyle w:val="BodyText"/>
+        <w:t xml:space="preserve">: was passiert beim </w:t>
+      </w:r>
+      <w:proofErr w:type="spellStart"/>
+      <w:r>
+        <w:t>Schuhebinden</w:t>
+      </w:r>
+      <w:proofErr w:type="spellEnd"/>
+      <w:r>
+        <w:t>)</w:t>
+      </w:r>
+    </w:p>
+    <w:p>
+      <w:pPr>
+        <w:pStyle w:val="Textkrper"/>
         <w:numPr>
           <w:ilvl w:val="0"/>
           <w:numId w:val="3"/>
@@ -3681,7 +4367,7 @@
     </w:p>
     <w:p>
       <w:pPr>
-        <w:pStyle w:val="BodyText"/>
+        <w:pStyle w:val="Textkrper"/>
         <w:numPr>
           <w:ilvl w:val="0"/>
           <w:numId w:val="3"/>
@@ -3693,7 +4379,7 @@
     </w:p>
     <w:p>
       <w:pPr>
-        <w:pStyle w:val="BodyText"/>
+        <w:pStyle w:val="Textkrper"/>
         <w:numPr>
           <w:ilvl w:val="0"/>
           <w:numId w:val="3"/>
@@ -3705,9 +4391,9 @@
     </w:p>
     <w:p>
       <w:pPr>
-        <w:pStyle w:val="Heading3"/>
-      </w:pPr>
-      <w:bookmarkStart w:id="7" w:name="_Toc336864920"/>
+        <w:pStyle w:val="berschrift3"/>
+      </w:pPr>
+      <w:bookmarkStart w:id="7" w:name="_Toc337802949"/>
       <w:r>
         <w:t>Workflow</w:t>
       </w:r>
@@ -3715,7 +4401,7 @@
     </w:p>
     <w:p>
       <w:pPr>
-        <w:pStyle w:val="BodyText"/>
+        <w:pStyle w:val="Textkrper"/>
         <w:numPr>
           <w:ilvl w:val="0"/>
           <w:numId w:val="3"/>
@@ -3727,7 +4413,7 @@
     </w:p>
     <w:p>
       <w:pPr>
-        <w:pStyle w:val="BodyText"/>
+        <w:pStyle w:val="Textkrper"/>
         <w:numPr>
           <w:ilvl w:val="1"/>
           <w:numId w:val="3"/>
@@ -3739,7 +4425,7 @@
     </w:p>
     <w:p>
       <w:pPr>
-        <w:pStyle w:val="BodyText"/>
+        <w:pStyle w:val="Textkrper"/>
         <w:numPr>
           <w:ilvl w:val="1"/>
           <w:numId w:val="3"/>
@@ -3751,7 +4437,7 @@
     </w:p>
     <w:p>
       <w:pPr>
-        <w:pStyle w:val="BodyText"/>
+        <w:pStyle w:val="Textkrper"/>
         <w:numPr>
           <w:ilvl w:val="1"/>
           <w:numId w:val="3"/>
@@ -3763,7 +4449,7 @@
     </w:p>
     <w:p>
       <w:pPr>
-        <w:pStyle w:val="BodyText"/>
+        <w:pStyle w:val="Textkrper"/>
         <w:numPr>
           <w:ilvl w:val="1"/>
           <w:numId w:val="3"/>
@@ -3775,7 +4461,7 @@
     </w:p>
     <w:p>
       <w:pPr>
-        <w:pStyle w:val="BodyText"/>
+        <w:pStyle w:val="Textkrper"/>
         <w:numPr>
           <w:ilvl w:val="0"/>
           <w:numId w:val="3"/>
@@ -3793,7 +4479,7 @@
     </w:p>
     <w:p>
       <w:pPr>
-        <w:pStyle w:val="BodyText"/>
+        <w:pStyle w:val="Textkrper"/>
         <w:numPr>
           <w:ilvl w:val="1"/>
           <w:numId w:val="3"/>
@@ -3805,7 +4491,7 @@
     </w:p>
     <w:p>
       <w:pPr>
-        <w:pStyle w:val="BodyText"/>
+        <w:pStyle w:val="Textkrper"/>
         <w:numPr>
           <w:ilvl w:val="1"/>
           <w:numId w:val="3"/>
@@ -3817,7 +4503,7 @@
     </w:p>
     <w:p>
       <w:pPr>
-        <w:pStyle w:val="BodyText"/>
+        <w:pStyle w:val="Textkrper"/>
         <w:numPr>
           <w:ilvl w:val="1"/>
           <w:numId w:val="3"/>
@@ -3832,7 +4518,7 @@
     </w:p>
     <w:p>
       <w:pPr>
-        <w:pStyle w:val="BodyText"/>
+        <w:pStyle w:val="Textkrper"/>
         <w:numPr>
           <w:ilvl w:val="1"/>
           <w:numId w:val="3"/>
@@ -3840,12 +4526,17 @@
       </w:pPr>
       <w:r>
         <w:lastRenderedPageBreak/>
-        <w:t>Einhändig bedienbar</w:t>
-      </w:r>
-    </w:p>
-    <w:p>
-      <w:pPr>
-        <w:pStyle w:val="BodyText"/>
+        <w:t xml:space="preserve">Einhändig </w:t>
+      </w:r>
+      <w:proofErr w:type="spellStart"/>
+      <w:r>
+        <w:t>bedienbar</w:t>
+      </w:r>
+      <w:proofErr w:type="spellEnd"/>
+    </w:p>
+    <w:p>
+      <w:pPr>
+        <w:pStyle w:val="Textkrper"/>
         <w:numPr>
           <w:ilvl w:val="0"/>
           <w:numId w:val="3"/>
@@ -3857,7 +4548,7 @@
     </w:p>
     <w:p>
       <w:pPr>
-        <w:pStyle w:val="BodyText"/>
+        <w:pStyle w:val="Textkrper"/>
         <w:numPr>
           <w:ilvl w:val="0"/>
           <w:numId w:val="3"/>
@@ -3869,21 +4560,29 @@
     </w:p>
     <w:p>
       <w:pPr>
-        <w:pStyle w:val="BodyText"/>
+        <w:pStyle w:val="Textkrper"/>
         <w:numPr>
           <w:ilvl w:val="0"/>
           <w:numId w:val="3"/>
         </w:numPr>
       </w:pPr>
       <w:r>
-        <w:t xml:space="preserve">Workflow soll intuitiv und nicht zu träge sein, jedoch auch nicht zu empfindlich: guter Tradeoff gesucht </w:t>
-      </w:r>
-    </w:p>
-    <w:p>
-      <w:pPr>
-        <w:pStyle w:val="Heading3"/>
-      </w:pPr>
-      <w:bookmarkStart w:id="8" w:name="_Toc336864921"/>
+        <w:t xml:space="preserve">Workflow soll intuitiv und nicht zu träge sein, jedoch auch nicht zu empfindlich: guter </w:t>
+      </w:r>
+      <w:proofErr w:type="spellStart"/>
+      <w:r>
+        <w:t>Tradeoff</w:t>
+      </w:r>
+      <w:proofErr w:type="spellEnd"/>
+      <w:r>
+        <w:t xml:space="preserve"> gesucht </w:t>
+      </w:r>
+    </w:p>
+    <w:p>
+      <w:pPr>
+        <w:pStyle w:val="berschrift3"/>
+      </w:pPr>
+      <w:bookmarkStart w:id="8" w:name="_Toc337802950"/>
       <w:r>
         <w:t>Auswertung Realisierbarkeit</w:t>
       </w:r>
@@ -3891,9 +4590,9 @@
     </w:p>
     <w:p>
       <w:pPr>
-        <w:pStyle w:val="Heading2"/>
-      </w:pPr>
-      <w:bookmarkStart w:id="9" w:name="_Toc336864922"/>
+        <w:pStyle w:val="berschrift2"/>
+      </w:pPr>
+      <w:bookmarkStart w:id="9" w:name="_Toc337802951"/>
       <w:r>
         <w:t>Erweiterungen</w:t>
       </w:r>
@@ -3901,14 +4600,14 @@
     </w:p>
     <w:p>
       <w:pPr>
-        <w:pStyle w:val="BodyText"/>
-      </w:pPr>
-    </w:p>
-    <w:p>
-      <w:pPr>
-        <w:pStyle w:val="Heading1"/>
-      </w:pPr>
-      <w:bookmarkStart w:id="10" w:name="_Toc336864923"/>
+        <w:pStyle w:val="Textkrper"/>
+      </w:pPr>
+    </w:p>
+    <w:p>
+      <w:pPr>
+        <w:pStyle w:val="berschrift1"/>
+      </w:pPr>
+      <w:bookmarkStart w:id="10" w:name="_Toc337802952"/>
       <w:r>
         <w:t>Gesten</w:t>
       </w:r>
@@ -3916,7 +4615,7 @@
     </w:p>
     <w:p>
       <w:pPr>
-        <w:pStyle w:val="BodyText"/>
+        <w:pStyle w:val="Textkrper"/>
       </w:pPr>
       <w:r>
         <w:t>Damit die Begrifflichkeiten in der Semesterarbeit immer klar sind, wird im Folgenden definiert welche Gesten mit we</w:t>
@@ -3930,9 +4629,9 @@
     </w:p>
     <w:tbl>
       <w:tblPr>
-        <w:tblStyle w:val="MediumGrid3-Accent5"/>
+        <w:tblStyle w:val="MittleresRaster3-Akzent5"/>
         <w:tblW w:w="10030" w:type="dxa"/>
-        <w:tblLook w:val="04A0" w:firstRow="1" w:lastRow="0" w:firstColumn="1" w:lastColumn="0" w:noHBand="0" w:noVBand="1"/>
+        <w:tblLook w:val="04A0"/>
       </w:tblPr>
       <w:tblGrid>
         <w:gridCol w:w="2376"/>
@@ -3940,16 +4639,16 @@
       </w:tblGrid>
       <w:tr>
         <w:trPr>
-          <w:cnfStyle w:val="100000000000" w:firstRow="1" w:lastRow="0" w:firstColumn="0" w:lastColumn="0" w:oddVBand="0" w:evenVBand="0" w:oddHBand="0" w:evenHBand="0" w:firstRowFirstColumn="0" w:firstRowLastColumn="0" w:lastRowFirstColumn="0" w:lastRowLastColumn="0"/>
+          <w:cnfStyle w:val="100000000000"/>
         </w:trPr>
         <w:tc>
           <w:tcPr>
-            <w:cnfStyle w:val="001000000000" w:firstRow="0" w:lastRow="0" w:firstColumn="1" w:lastColumn="0" w:oddVBand="0" w:evenVBand="0" w:oddHBand="0" w:evenHBand="0" w:firstRowFirstColumn="0" w:firstRowLastColumn="0" w:lastRowFirstColumn="0" w:lastRowLastColumn="0"/>
+            <w:cnfStyle w:val="001000000000"/>
             <w:tcW w:w="2376" w:type="dxa"/>
           </w:tcPr>
           <w:p>
             <w:pPr>
-              <w:pStyle w:val="BodyText"/>
+              <w:pStyle w:val="Textkrper"/>
             </w:pPr>
             <w:r>
               <w:t>Geste</w:t>
@@ -3962,8 +4661,8 @@
           </w:tcPr>
           <w:p>
             <w:pPr>
-              <w:pStyle w:val="BodyText"/>
-              <w:cnfStyle w:val="100000000000" w:firstRow="1" w:lastRow="0" w:firstColumn="0" w:lastColumn="0" w:oddVBand="0" w:evenVBand="0" w:oddHBand="0" w:evenHBand="0" w:firstRowFirstColumn="0" w:firstRowLastColumn="0" w:lastRowFirstColumn="0" w:lastRowLastColumn="0"/>
+              <w:pStyle w:val="Textkrper"/>
+              <w:cnfStyle w:val="100000000000"/>
             </w:pPr>
             <w:r>
               <w:t>Beschreibung</w:t>
@@ -3973,16 +4672,16 @@
       </w:tr>
       <w:tr>
         <w:trPr>
-          <w:cnfStyle w:val="000000100000" w:firstRow="0" w:lastRow="0" w:firstColumn="0" w:lastColumn="0" w:oddVBand="0" w:evenVBand="0" w:oddHBand="1" w:evenHBand="0" w:firstRowFirstColumn="0" w:firstRowLastColumn="0" w:lastRowFirstColumn="0" w:lastRowLastColumn="0"/>
+          <w:cnfStyle w:val="000000100000"/>
         </w:trPr>
         <w:tc>
           <w:tcPr>
-            <w:cnfStyle w:val="001000000000" w:firstRow="0" w:lastRow="0" w:firstColumn="1" w:lastColumn="0" w:oddVBand="0" w:evenVBand="0" w:oddHBand="0" w:evenHBand="0" w:firstRowFirstColumn="0" w:firstRowLastColumn="0" w:lastRowFirstColumn="0" w:lastRowLastColumn="0"/>
+            <w:cnfStyle w:val="001000000000"/>
             <w:tcW w:w="2376" w:type="dxa"/>
           </w:tcPr>
           <w:p>
             <w:pPr>
-              <w:pStyle w:val="BodyText"/>
+              <w:pStyle w:val="Textkrper"/>
             </w:pPr>
             <w:r>
               <w:t>Push</w:t>
@@ -3995,8 +4694,8 @@
           </w:tcPr>
           <w:p>
             <w:pPr>
-              <w:pStyle w:val="BodyText"/>
-              <w:cnfStyle w:val="000000100000" w:firstRow="0" w:lastRow="0" w:firstColumn="0" w:lastColumn="0" w:oddVBand="0" w:evenVBand="0" w:oddHBand="1" w:evenHBand="0" w:firstRowFirstColumn="0" w:firstRowLastColumn="0" w:lastRowFirstColumn="0" w:lastRowLastColumn="0"/>
+              <w:pStyle w:val="Textkrper"/>
+              <w:cnfStyle w:val="000000100000"/>
             </w:pPr>
             <w:r>
               <w:t>Eine Bewegung, bei der die Hand schnell nach vorne bewegt wird.</w:t>
@@ -4007,12 +4706,12 @@
       <w:tr>
         <w:tc>
           <w:tcPr>
-            <w:cnfStyle w:val="001000000000" w:firstRow="0" w:lastRow="0" w:firstColumn="1" w:lastColumn="0" w:oddVBand="0" w:evenVBand="0" w:oddHBand="0" w:evenHBand="0" w:firstRowFirstColumn="0" w:firstRowLastColumn="0" w:lastRowFirstColumn="0" w:lastRowLastColumn="0"/>
+            <w:cnfStyle w:val="001000000000"/>
             <w:tcW w:w="2376" w:type="dxa"/>
           </w:tcPr>
           <w:p>
             <w:pPr>
-              <w:pStyle w:val="BodyText"/>
+              <w:pStyle w:val="Textkrper"/>
             </w:pPr>
             <w:r>
               <w:t>Pull</w:t>
@@ -4025,8 +4724,8 @@
           </w:tcPr>
           <w:p>
             <w:pPr>
-              <w:pStyle w:val="BodyText"/>
-              <w:cnfStyle w:val="000000000000" w:firstRow="0" w:lastRow="0" w:firstColumn="0" w:lastColumn="0" w:oddVBand="0" w:evenVBand="0" w:oddHBand="0" w:evenHBand="0" w:firstRowFirstColumn="0" w:firstRowLastColumn="0" w:lastRowFirstColumn="0" w:lastRowLastColumn="0"/>
+              <w:pStyle w:val="Textkrper"/>
+              <w:cnfStyle w:val="000000000000"/>
             </w:pPr>
             <w:r>
               <w:t>Die Hand wird von einer Position vorne schnell zum Körper gezogen.</w:t>
@@ -4036,19 +4735,24 @@
       </w:tr>
       <w:tr>
         <w:trPr>
-          <w:cnfStyle w:val="000000100000" w:firstRow="0" w:lastRow="0" w:firstColumn="0" w:lastColumn="0" w:oddVBand="0" w:evenVBand="0" w:oddHBand="1" w:evenHBand="0" w:firstRowFirstColumn="0" w:firstRowLastColumn="0" w:lastRowFirstColumn="0" w:lastRowLastColumn="0"/>
+          <w:cnfStyle w:val="000000100000"/>
         </w:trPr>
         <w:tc>
           <w:tcPr>
-            <w:cnfStyle w:val="001000000000" w:firstRow="0" w:lastRow="0" w:firstColumn="1" w:lastColumn="0" w:oddVBand="0" w:evenVBand="0" w:oddHBand="0" w:evenHBand="0" w:firstRowFirstColumn="0" w:firstRowLastColumn="0" w:lastRowFirstColumn="0" w:lastRowLastColumn="0"/>
+            <w:cnfStyle w:val="001000000000"/>
             <w:tcW w:w="2376" w:type="dxa"/>
           </w:tcPr>
           <w:p>
             <w:pPr>
-              <w:pStyle w:val="BodyText"/>
-            </w:pPr>
-            <w:r>
-              <w:t>Pinch Zoom</w:t>
+              <w:pStyle w:val="Textkrper"/>
+            </w:pPr>
+            <w:proofErr w:type="spellStart"/>
+            <w:r>
+              <w:t>Pinch</w:t>
+            </w:r>
+            <w:proofErr w:type="spellEnd"/>
+            <w:r>
+              <w:t xml:space="preserve"> Zoom</w:t>
             </w:r>
           </w:p>
         </w:tc>
@@ -4058,12 +4762,28 @@
           </w:tcPr>
           <w:p>
             <w:pPr>
-              <w:pStyle w:val="BodyText"/>
+              <w:pStyle w:val="Textkrper"/>
               <w:spacing w:after="0"/>
-              <w:cnfStyle w:val="000000100000" w:firstRow="0" w:lastRow="0" w:firstColumn="0" w:lastColumn="0" w:oddVBand="0" w:evenVBand="0" w:oddHBand="1" w:evenHBand="0" w:firstRowFirstColumn="0" w:firstRowLastColumn="0" w:lastRowFirstColumn="0" w:lastRowLastColumn="0"/>
-            </w:pPr>
-            <w:r>
-              <w:t>Durch die Bewegung von beiden Händen zueinander wird herausgezoomt, wenn sich die Hände auseinanderbewegen wird hineingezoomt.</w:t>
+              <w:cnfStyle w:val="000000100000"/>
+            </w:pPr>
+            <w:r>
+              <w:t xml:space="preserve">Durch die Bewegung von beiden Händen zueinander wird </w:t>
+            </w:r>
+            <w:proofErr w:type="spellStart"/>
+            <w:r>
+              <w:t>herausgezoomt</w:t>
+            </w:r>
+            <w:proofErr w:type="spellEnd"/>
+            <w:r>
+              <w:t xml:space="preserve">, wenn sich die Hände auseinanderbewegen wird </w:t>
+            </w:r>
+            <w:proofErr w:type="spellStart"/>
+            <w:r>
+              <w:t>hineingezoomt</w:t>
+            </w:r>
+            <w:proofErr w:type="spellEnd"/>
+            <w:r>
+              <w:t>.</w:t>
             </w:r>
           </w:p>
         </w:tc>
@@ -4071,15 +4791,23 @@
       <w:tr>
         <w:tc>
           <w:tcPr>
-            <w:cnfStyle w:val="001000000000" w:firstRow="0" w:lastRow="0" w:firstColumn="1" w:lastColumn="0" w:oddVBand="0" w:evenVBand="0" w:oddHBand="0" w:evenHBand="0" w:firstRowFirstColumn="0" w:firstRowLastColumn="0" w:lastRowFirstColumn="0" w:lastRowLastColumn="0"/>
+            <w:cnfStyle w:val="001000000000"/>
             <w:tcW w:w="2376" w:type="dxa"/>
           </w:tcPr>
           <w:p>
             <w:pPr>
-              <w:pStyle w:val="BodyText"/>
-            </w:pPr>
-            <w:r>
-              <w:t>Push and Pull Zoom</w:t>
+              <w:pStyle w:val="Textkrper"/>
+            </w:pPr>
+            <w:r>
+              <w:t xml:space="preserve">Push </w:t>
+            </w:r>
+            <w:proofErr w:type="spellStart"/>
+            <w:r>
+              <w:t>and</w:t>
+            </w:r>
+            <w:proofErr w:type="spellEnd"/>
+            <w:r>
+              <w:t xml:space="preserve"> Pull Zoom</w:t>
             </w:r>
           </w:p>
         </w:tc>
@@ -4089,8 +4817,8 @@
           </w:tcPr>
           <w:p>
             <w:pPr>
-              <w:pStyle w:val="BodyText"/>
-              <w:cnfStyle w:val="000000000000" w:firstRow="0" w:lastRow="0" w:firstColumn="0" w:lastColumn="0" w:oddVBand="0" w:evenVBand="0" w:oddHBand="0" w:evenHBand="0" w:firstRowFirstColumn="0" w:firstRowLastColumn="0" w:lastRowFirstColumn="0" w:lastRowLastColumn="0"/>
+              <w:pStyle w:val="Textkrper"/>
+              <w:cnfStyle w:val="000000000000"/>
             </w:pPr>
             <w:r>
               <w:t>Durch das Heranziehen eines Objektes wird es grösser, durch das wegstossen kleiner.</w:t>
@@ -4100,16 +4828,16 @@
       </w:tr>
       <w:tr>
         <w:trPr>
-          <w:cnfStyle w:val="000000100000" w:firstRow="0" w:lastRow="0" w:firstColumn="0" w:lastColumn="0" w:oddVBand="0" w:evenVBand="0" w:oddHBand="1" w:evenHBand="0" w:firstRowFirstColumn="0" w:firstRowLastColumn="0" w:lastRowFirstColumn="0" w:lastRowLastColumn="0"/>
+          <w:cnfStyle w:val="000000100000"/>
         </w:trPr>
         <w:tc>
           <w:tcPr>
-            <w:cnfStyle w:val="001000000000" w:firstRow="0" w:lastRow="0" w:firstColumn="1" w:lastColumn="0" w:oddVBand="0" w:evenVBand="0" w:oddHBand="0" w:evenHBand="0" w:firstRowFirstColumn="0" w:firstRowLastColumn="0" w:lastRowFirstColumn="0" w:lastRowLastColumn="0"/>
+            <w:cnfStyle w:val="001000000000"/>
             <w:tcW w:w="2376" w:type="dxa"/>
           </w:tcPr>
           <w:p>
             <w:pPr>
-              <w:pStyle w:val="BodyText"/>
+              <w:pStyle w:val="Textkrper"/>
             </w:pPr>
             <w:r>
               <w:t>Wischen</w:t>
@@ -4122,8 +4850,8 @@
           </w:tcPr>
           <w:p>
             <w:pPr>
-              <w:pStyle w:val="BodyText"/>
-              <w:cnfStyle w:val="000000100000" w:firstRow="0" w:lastRow="0" w:firstColumn="0" w:lastColumn="0" w:oddVBand="0" w:evenVBand="0" w:oddHBand="1" w:evenHBand="0" w:firstRowFirstColumn="0" w:firstRowLastColumn="0" w:lastRowFirstColumn="0" w:lastRowLastColumn="0"/>
+              <w:pStyle w:val="Textkrper"/>
+              <w:cnfStyle w:val="000000100000"/>
             </w:pPr>
             <w:r>
               <w:t>eine schnelle Handbewegung nach links oder rechts, die Bewegung kommt aus dem Ellb</w:t>
@@ -4140,12 +4868,12 @@
       <w:tr>
         <w:tc>
           <w:tcPr>
-            <w:cnfStyle w:val="001000000000" w:firstRow="0" w:lastRow="0" w:firstColumn="1" w:lastColumn="0" w:oddVBand="0" w:evenVBand="0" w:oddHBand="0" w:evenHBand="0" w:firstRowFirstColumn="0" w:firstRowLastColumn="0" w:lastRowFirstColumn="0" w:lastRowLastColumn="0"/>
+            <w:cnfStyle w:val="001000000000"/>
             <w:tcW w:w="2376" w:type="dxa"/>
           </w:tcPr>
           <w:p>
             <w:pPr>
-              <w:pStyle w:val="BodyText"/>
+              <w:pStyle w:val="Textkrper"/>
             </w:pPr>
             <w:r>
               <w:t>Joystick</w:t>
@@ -4158,34 +4886,42 @@
           </w:tcPr>
           <w:p>
             <w:pPr>
-              <w:pStyle w:val="BodyText"/>
-              <w:cnfStyle w:val="000000000000" w:firstRow="0" w:lastRow="0" w:firstColumn="0" w:lastColumn="0" w:oddVBand="0" w:evenVBand="0" w:oddHBand="0" w:evenHBand="0" w:firstRowFirstColumn="0" w:firstRowLastColumn="0" w:lastRowFirstColumn="0" w:lastRowLastColumn="0"/>
-            </w:pPr>
-            <w:r>
-              <w:t>Es wird die relative Handposition zu einem definierten Punkt des Körpers verwendet. D</w:t>
-            </w:r>
-            <w:r>
-              <w:t>a</w:t>
-            </w:r>
-            <w:r>
-              <w:t>rum herum gibt es eine Deadzone, in der nichts passiert. Ausserhalb von dieser wird in diese Richtung gescrollt. Die Geschwindigkeit ist abhängig von der Distanz.</w:t>
+              <w:pStyle w:val="Textkrper"/>
+              <w:cnfStyle w:val="000000000000"/>
+            </w:pPr>
+            <w:r>
+              <w:t>Es wird die relative Handposition zu einem definierten Punkt des Körpers verwendet. Da</w:t>
+            </w:r>
+            <w:r>
+              <w:t>r</w:t>
+            </w:r>
+            <w:r>
+              <w:t xml:space="preserve">um herum gibt es eine </w:t>
+            </w:r>
+            <w:proofErr w:type="spellStart"/>
+            <w:r>
+              <w:t>Deadzone</w:t>
+            </w:r>
+            <w:proofErr w:type="spellEnd"/>
+            <w:r>
+              <w:t>, in der nichts passiert. Ausserhalb von dieser wird in diese Richtung gescrollt. Die Geschwindigkeit ist abhängig von der Distanz.</w:t>
             </w:r>
           </w:p>
         </w:tc>
       </w:tr>
       <w:tr>
         <w:trPr>
-          <w:cnfStyle w:val="000000100000" w:firstRow="0" w:lastRow="0" w:firstColumn="0" w:lastColumn="0" w:oddVBand="0" w:evenVBand="0" w:oddHBand="1" w:evenHBand="0" w:firstRowFirstColumn="0" w:firstRowLastColumn="0" w:lastRowFirstColumn="0" w:lastRowLastColumn="0"/>
+          <w:cnfStyle w:val="000000100000"/>
           <w:trHeight w:val="247"/>
         </w:trPr>
         <w:tc>
           <w:tcPr>
-            <w:cnfStyle w:val="001000000000" w:firstRow="0" w:lastRow="0" w:firstColumn="1" w:lastColumn="0" w:oddVBand="0" w:evenVBand="0" w:oddHBand="0" w:evenHBand="0" w:firstRowFirstColumn="0" w:firstRowLastColumn="0" w:lastRowFirstColumn="0" w:lastRowLastColumn="0"/>
+            <w:cnfStyle w:val="001000000000"/>
             <w:tcW w:w="2376" w:type="dxa"/>
           </w:tcPr>
           <w:p>
             <w:pPr>
-              <w:pStyle w:val="BodyText"/>
+              <w:pStyle w:val="Textkrper"/>
             </w:pPr>
             <w:r>
               <w:t>Arm</w:t>
@@ -4201,8 +4937,8 @@
           </w:tcPr>
           <w:p>
             <w:pPr>
-              <w:pStyle w:val="BodyText"/>
-              <w:cnfStyle w:val="000000100000" w:firstRow="0" w:lastRow="0" w:firstColumn="0" w:lastColumn="0" w:oddVBand="0" w:evenVBand="0" w:oddHBand="1" w:evenHBand="0" w:firstRowFirstColumn="0" w:firstRowLastColumn="0" w:lastRowFirstColumn="0" w:lastRowLastColumn="0"/>
+              <w:pStyle w:val="Textkrper"/>
+              <w:cnfStyle w:val="000000100000"/>
             </w:pPr>
             <w:r>
               <w:t>Der Winkel der zwischen Hand, Schulter und Hüftgelenk aufgespannt wird.</w:t>
@@ -4213,12 +4949,12 @@
       <w:tr>
         <w:tc>
           <w:tcPr>
-            <w:cnfStyle w:val="001000000000" w:firstRow="0" w:lastRow="0" w:firstColumn="1" w:lastColumn="0" w:oddVBand="0" w:evenVBand="0" w:oddHBand="0" w:evenHBand="0" w:firstRowFirstColumn="0" w:firstRowLastColumn="0" w:lastRowFirstColumn="0" w:lastRowLastColumn="0"/>
+            <w:cnfStyle w:val="001000000000"/>
             <w:tcW w:w="2376" w:type="dxa"/>
           </w:tcPr>
           <w:p>
             <w:pPr>
-              <w:pStyle w:val="BodyText"/>
+              <w:pStyle w:val="Textkrper"/>
             </w:pPr>
             <w:r>
               <w:t>Winken</w:t>
@@ -4231,8 +4967,8 @@
           </w:tcPr>
           <w:p>
             <w:pPr>
-              <w:pStyle w:val="BodyText"/>
-              <w:cnfStyle w:val="000000000000" w:firstRow="0" w:lastRow="0" w:firstColumn="0" w:lastColumn="0" w:oddVBand="0" w:evenVBand="0" w:oddHBand="0" w:evenHBand="0" w:firstRowFirstColumn="0" w:firstRowLastColumn="0" w:lastRowFirstColumn="0" w:lastRowLastColumn="0"/>
+              <w:pStyle w:val="Textkrper"/>
+              <w:cnfStyle w:val="000000000000"/>
             </w:pPr>
             <w:r>
               <w:t>Hin und her bewegen der Hand, die sich oberhalb des Kopfes befinden muss. Die Bew</w:t>
@@ -4248,16 +4984,16 @@
       </w:tr>
       <w:tr>
         <w:trPr>
-          <w:cnfStyle w:val="000000100000" w:firstRow="0" w:lastRow="0" w:firstColumn="0" w:lastColumn="0" w:oddVBand="0" w:evenVBand="0" w:oddHBand="1" w:evenHBand="0" w:firstRowFirstColumn="0" w:firstRowLastColumn="0" w:lastRowFirstColumn="0" w:lastRowLastColumn="0"/>
+          <w:cnfStyle w:val="000000100000"/>
         </w:trPr>
         <w:tc>
           <w:tcPr>
-            <w:cnfStyle w:val="001000000000" w:firstRow="0" w:lastRow="0" w:firstColumn="1" w:lastColumn="0" w:oddVBand="0" w:evenVBand="0" w:oddHBand="0" w:evenHBand="0" w:firstRowFirstColumn="0" w:firstRowLastColumn="0" w:lastRowFirstColumn="0" w:lastRowLastColumn="0"/>
+            <w:cnfStyle w:val="001000000000"/>
             <w:tcW w:w="2376" w:type="dxa"/>
           </w:tcPr>
           <w:p>
             <w:pPr>
-              <w:pStyle w:val="BodyText"/>
+              <w:pStyle w:val="Textkrper"/>
             </w:pPr>
             <w:r>
               <w:t>Ausgestreckt</w:t>
@@ -4270,8 +5006,8 @@
           </w:tcPr>
           <w:p>
             <w:pPr>
-              <w:pStyle w:val="BodyText"/>
-              <w:cnfStyle w:val="000000100000" w:firstRow="0" w:lastRow="0" w:firstColumn="0" w:lastColumn="0" w:oddVBand="0" w:evenVBand="0" w:oddHBand="1" w:evenHBand="0" w:firstRowFirstColumn="0" w:firstRowLastColumn="0" w:lastRowFirstColumn="0" w:lastRowLastColumn="0"/>
+              <w:pStyle w:val="Textkrper"/>
+              <w:cnfStyle w:val="000000100000"/>
             </w:pPr>
             <w:r>
               <w:t>Schulter, Ellbogen und Hand bilden eine Linie. Der Arm zeigt vom Körper weg.</w:t>
@@ -4282,12 +5018,12 @@
       <w:tr>
         <w:tc>
           <w:tcPr>
-            <w:cnfStyle w:val="001000000000" w:firstRow="0" w:lastRow="0" w:firstColumn="1" w:lastColumn="0" w:oddVBand="0" w:evenVBand="0" w:oddHBand="0" w:evenHBand="0" w:firstRowFirstColumn="0" w:firstRowLastColumn="0" w:lastRowFirstColumn="0" w:lastRowLastColumn="0"/>
+            <w:cnfStyle w:val="001000000000"/>
             <w:tcW w:w="2376" w:type="dxa"/>
           </w:tcPr>
           <w:p>
             <w:pPr>
-              <w:pStyle w:val="BodyText"/>
+              <w:pStyle w:val="Textkrper"/>
             </w:pPr>
             <w:r>
               <w:t>Körper lehnen</w:t>
@@ -4300,8 +5036,8 @@
           </w:tcPr>
           <w:p>
             <w:pPr>
-              <w:pStyle w:val="BodyText"/>
-              <w:cnfStyle w:val="000000000000" w:firstRow="0" w:lastRow="0" w:firstColumn="0" w:lastColumn="0" w:oddVBand="0" w:evenVBand="0" w:oddHBand="0" w:evenHBand="0" w:firstRowFirstColumn="0" w:firstRowLastColumn="0" w:lastRowFirstColumn="0" w:lastRowLastColumn="0"/>
+              <w:pStyle w:val="Textkrper"/>
+              <w:cnfStyle w:val="000000000000"/>
             </w:pPr>
             <w:r>
               <w:t>Eine Position, wobei der Oberkörper nach vorne, hinten, links oder rechts geneigt ist. Die Körperachse ist dabei gekrümmt in dieser Richtung.</w:t>
@@ -4311,16 +5047,16 @@
       </w:tr>
       <w:tr>
         <w:trPr>
-          <w:cnfStyle w:val="000000100000" w:firstRow="0" w:lastRow="0" w:firstColumn="0" w:lastColumn="0" w:oddVBand="0" w:evenVBand="0" w:oddHBand="1" w:evenHBand="0" w:firstRowFirstColumn="0" w:firstRowLastColumn="0" w:lastRowFirstColumn="0" w:lastRowLastColumn="0"/>
+          <w:cnfStyle w:val="000000100000"/>
         </w:trPr>
         <w:tc>
           <w:tcPr>
-            <w:cnfStyle w:val="001000000000" w:firstRow="0" w:lastRow="0" w:firstColumn="1" w:lastColumn="0" w:oddVBand="0" w:evenVBand="0" w:oddHBand="0" w:evenHBand="0" w:firstRowFirstColumn="0" w:firstRowLastColumn="0" w:lastRowFirstColumn="0" w:lastRowLastColumn="0"/>
+            <w:cnfStyle w:val="001000000000"/>
             <w:tcW w:w="2376" w:type="dxa"/>
           </w:tcPr>
           <w:p>
             <w:pPr>
-              <w:pStyle w:val="BodyText"/>
+              <w:pStyle w:val="Textkrper"/>
             </w:pPr>
             <w:r>
               <w:t>Handgeste</w:t>
@@ -4333,8 +5069,8 @@
           </w:tcPr>
           <w:p>
             <w:pPr>
-              <w:pStyle w:val="BodyText"/>
-              <w:cnfStyle w:val="000000100000" w:firstRow="0" w:lastRow="0" w:firstColumn="0" w:lastColumn="0" w:oddVBand="0" w:evenVBand="0" w:oddHBand="1" w:evenHBand="0" w:firstRowFirstColumn="0" w:firstRowLastColumn="0" w:lastRowFirstColumn="0" w:lastRowLastColumn="0"/>
+              <w:pStyle w:val="Textkrper"/>
+              <w:cnfStyle w:val="000000100000"/>
             </w:pPr>
             <w:r>
               <w:t xml:space="preserve">Eine Geste, die nur von der Hand ausgeführt wird. Diese Gesten können wir mit unserer Ausgangslage nicht erfassen. Daher werden wir nicht weiter darauf eingehen.  </w:t>
@@ -4345,16 +5081,21 @@
       <w:tr>
         <w:tc>
           <w:tcPr>
-            <w:cnfStyle w:val="001000000000" w:firstRow="0" w:lastRow="0" w:firstColumn="1" w:lastColumn="0" w:oddVBand="0" w:evenVBand="0" w:oddHBand="0" w:evenHBand="0" w:firstRowFirstColumn="0" w:firstRowLastColumn="0" w:lastRowFirstColumn="0" w:lastRowLastColumn="0"/>
+            <w:cnfStyle w:val="001000000000"/>
             <w:tcW w:w="2376" w:type="dxa"/>
           </w:tcPr>
           <w:p>
             <w:pPr>
-              <w:pStyle w:val="BodyText"/>
-            </w:pPr>
-            <w:r>
-              <w:t>Laser Pointer</w:t>
-            </w:r>
+              <w:pStyle w:val="Textkrper"/>
+            </w:pPr>
+            <w:r>
+              <w:t xml:space="preserve">Laser </w:t>
+            </w:r>
+            <w:proofErr w:type="spellStart"/>
+            <w:r>
+              <w:t>Pointer</w:t>
+            </w:r>
+            <w:proofErr w:type="spellEnd"/>
           </w:p>
         </w:tc>
         <w:tc>
@@ -4363,27 +5104,35 @@
           </w:tcPr>
           <w:p>
             <w:pPr>
-              <w:pStyle w:val="BodyText"/>
-              <w:cnfStyle w:val="000000000000" w:firstRow="0" w:lastRow="0" w:firstColumn="0" w:lastColumn="0" w:oddVBand="0" w:evenVBand="0" w:oddHBand="0" w:evenHBand="0" w:firstRowFirstColumn="0" w:firstRowLastColumn="0" w:lastRowFirstColumn="0" w:lastRowLastColumn="0"/>
-            </w:pPr>
-            <w:r>
-              <w:t>Durch Verlängerung einer Controllerachse oder Körperteils erhält man am Durstosspunkt durch die Bildebene einen Punkt wo ein Cursor dargestellt wird.</w:t>
+              <w:pStyle w:val="Textkrper"/>
+              <w:cnfStyle w:val="000000000000"/>
+            </w:pPr>
+            <w:r>
+              <w:t xml:space="preserve">Durch Verlängerung einer Controllerachse oder Körperteils erhält man am </w:t>
+            </w:r>
+            <w:proofErr w:type="spellStart"/>
+            <w:r>
+              <w:t>Durstosspunkt</w:t>
+            </w:r>
+            <w:proofErr w:type="spellEnd"/>
+            <w:r>
+              <w:t xml:space="preserve"> durch die Bildebene einen Punkt wo ein Cursor dargestellt wird.</w:t>
             </w:r>
           </w:p>
         </w:tc>
       </w:tr>
       <w:tr>
         <w:trPr>
-          <w:cnfStyle w:val="000000100000" w:firstRow="0" w:lastRow="0" w:firstColumn="0" w:lastColumn="0" w:oddVBand="0" w:evenVBand="0" w:oddHBand="1" w:evenHBand="0" w:firstRowFirstColumn="0" w:firstRowLastColumn="0" w:lastRowFirstColumn="0" w:lastRowLastColumn="0"/>
+          <w:cnfStyle w:val="000000100000"/>
         </w:trPr>
         <w:tc>
           <w:tcPr>
-            <w:cnfStyle w:val="001000000000" w:firstRow="0" w:lastRow="0" w:firstColumn="1" w:lastColumn="0" w:oddVBand="0" w:evenVBand="0" w:oddHBand="0" w:evenHBand="0" w:firstRowFirstColumn="0" w:firstRowLastColumn="0" w:lastRowFirstColumn="0" w:lastRowLastColumn="0"/>
+            <w:cnfStyle w:val="001000000000"/>
             <w:tcW w:w="2376" w:type="dxa"/>
           </w:tcPr>
           <w:p>
             <w:pPr>
-              <w:pStyle w:val="BodyText"/>
+              <w:pStyle w:val="Textkrper"/>
             </w:pPr>
             <w:r>
               <w:t>Absolutes Scrolling</w:t>
@@ -4396,8 +5145,8 @@
           </w:tcPr>
           <w:p>
             <w:pPr>
-              <w:pStyle w:val="BodyText"/>
-              <w:cnfStyle w:val="000000100000" w:firstRow="0" w:lastRow="0" w:firstColumn="0" w:lastColumn="0" w:oddVBand="0" w:evenVBand="0" w:oddHBand="1" w:evenHBand="0" w:firstRowFirstColumn="0" w:firstRowLastColumn="0" w:lastRowFirstColumn="0" w:lastRowLastColumn="0"/>
+              <w:pStyle w:val="Textkrper"/>
+              <w:cnfStyle w:val="000000100000"/>
             </w:pPr>
             <w:r>
               <w:t>Ein Punkt auf der Bildebene wird fixiert. Das Bild wird genau dem nachfolgenden Bew</w:t>
@@ -4414,16 +5163,21 @@
       <w:tr>
         <w:tc>
           <w:tcPr>
-            <w:cnfStyle w:val="001000000000" w:firstRow="0" w:lastRow="0" w:firstColumn="1" w:lastColumn="0" w:oddVBand="0" w:evenVBand="0" w:oddHBand="0" w:evenHBand="0" w:firstRowFirstColumn="0" w:firstRowLastColumn="0" w:lastRowFirstColumn="0" w:lastRowLastColumn="0"/>
+            <w:cnfStyle w:val="001000000000"/>
             <w:tcW w:w="2376" w:type="dxa"/>
           </w:tcPr>
           <w:p>
             <w:pPr>
-              <w:pStyle w:val="BodyText"/>
-            </w:pPr>
-            <w:r>
-              <w:t>Scrolling mit Momentum</w:t>
-            </w:r>
+              <w:pStyle w:val="Textkrper"/>
+            </w:pPr>
+            <w:r>
+              <w:t xml:space="preserve">Scrolling mit </w:t>
+            </w:r>
+            <w:proofErr w:type="spellStart"/>
+            <w:r>
+              <w:t>Momentum</w:t>
+            </w:r>
+            <w:proofErr w:type="spellEnd"/>
           </w:p>
         </w:tc>
         <w:tc>
@@ -4432,8 +5186,8 @@
           </w:tcPr>
           <w:p>
             <w:pPr>
-              <w:pStyle w:val="BodyText"/>
-              <w:cnfStyle w:val="000000000000" w:firstRow="0" w:lastRow="0" w:firstColumn="0" w:lastColumn="0" w:oddVBand="0" w:evenVBand="0" w:oddHBand="0" w:evenHBand="0" w:firstRowFirstColumn="0" w:firstRowLastColumn="0" w:lastRowFirstColumn="0" w:lastRowLastColumn="0"/>
+              <w:pStyle w:val="Textkrper"/>
+              <w:cnfStyle w:val="000000000000"/>
             </w:pPr>
             <w:r>
               <w:t>Das Bild wird beim Loslassen mit der gleichen Geschwindigkeit weiterbewegt. Mit einer Dämpfung wird es während einem Zeitinterwall abgebremst.</w:t>
@@ -4443,16 +5197,16 @@
       </w:tr>
       <w:tr>
         <w:trPr>
-          <w:cnfStyle w:val="000000100000" w:firstRow="0" w:lastRow="0" w:firstColumn="0" w:lastColumn="0" w:oddVBand="0" w:evenVBand="0" w:oddHBand="1" w:evenHBand="0" w:firstRowFirstColumn="0" w:firstRowLastColumn="0" w:lastRowFirstColumn="0" w:lastRowLastColumn="0"/>
+          <w:cnfStyle w:val="000000100000"/>
         </w:trPr>
         <w:tc>
           <w:tcPr>
-            <w:cnfStyle w:val="001000000000" w:firstRow="0" w:lastRow="0" w:firstColumn="1" w:lastColumn="0" w:oddVBand="0" w:evenVBand="0" w:oddHBand="0" w:evenHBand="0" w:firstRowFirstColumn="0" w:firstRowLastColumn="0" w:lastRowFirstColumn="0" w:lastRowLastColumn="0"/>
+            <w:cnfStyle w:val="001000000000"/>
             <w:tcW w:w="2376" w:type="dxa"/>
           </w:tcPr>
           <w:p>
             <w:pPr>
-              <w:pStyle w:val="BodyText"/>
+              <w:pStyle w:val="Textkrper"/>
             </w:pPr>
             <w:r>
               <w:t>Emulation</w:t>
@@ -4465,8 +5219,8 @@
           </w:tcPr>
           <w:p>
             <w:pPr>
-              <w:pStyle w:val="BodyText"/>
-              <w:cnfStyle w:val="000000100000" w:firstRow="0" w:lastRow="0" w:firstColumn="0" w:lastColumn="0" w:oddVBand="0" w:evenVBand="0" w:oddHBand="1" w:evenHBand="0" w:firstRowFirstColumn="0" w:firstRowLastColumn="0" w:lastRowFirstColumn="0" w:lastRowLastColumn="0"/>
+              <w:pStyle w:val="Textkrper"/>
+              <w:cnfStyle w:val="000000100000"/>
             </w:pPr>
             <w:r>
               <w:t>Controller wird als Maus und Tastatur emuliert</w:t>
@@ -4489,9 +5243,9 @@
     </w:p>
     <w:p>
       <w:pPr>
-        <w:pStyle w:val="Heading2"/>
-      </w:pPr>
-      <w:bookmarkStart w:id="11" w:name="_Toc336864924"/>
+        <w:pStyle w:val="berschrift2"/>
+      </w:pPr>
+      <w:bookmarkStart w:id="11" w:name="_Toc337802953"/>
       <w:r>
         <w:lastRenderedPageBreak/>
         <w:t>Benutzte Gesten anderer Produkte und Projekte</w:t>
@@ -4500,9 +5254,9 @@
     </w:p>
     <w:tbl>
       <w:tblPr>
-        <w:tblStyle w:val="MediumGrid3-Accent5"/>
+        <w:tblStyle w:val="MittleresRaster3-Akzent5"/>
         <w:tblW w:w="10031" w:type="dxa"/>
-        <w:tblLook w:val="04A0" w:firstRow="1" w:lastRow="0" w:firstColumn="1" w:lastColumn="0" w:noHBand="0" w:noVBand="1"/>
+        <w:tblLook w:val="04A0"/>
       </w:tblPr>
       <w:tblGrid>
         <w:gridCol w:w="1265"/>
@@ -4514,16 +5268,16 @@
       </w:tblGrid>
       <w:tr>
         <w:trPr>
-          <w:cnfStyle w:val="100000000000" w:firstRow="1" w:lastRow="0" w:firstColumn="0" w:lastColumn="0" w:oddVBand="0" w:evenVBand="0" w:oddHBand="0" w:evenHBand="0" w:firstRowFirstColumn="0" w:firstRowLastColumn="0" w:lastRowFirstColumn="0" w:lastRowLastColumn="0"/>
+          <w:cnfStyle w:val="100000000000"/>
         </w:trPr>
         <w:tc>
           <w:tcPr>
-            <w:cnfStyle w:val="001000000000" w:firstRow="0" w:lastRow="0" w:firstColumn="1" w:lastColumn="0" w:oddVBand="0" w:evenVBand="0" w:oddHBand="0" w:evenHBand="0" w:firstRowFirstColumn="0" w:firstRowLastColumn="0" w:lastRowFirstColumn="0" w:lastRowLastColumn="0"/>
+            <w:cnfStyle w:val="001000000000"/>
             <w:tcW w:w="1101" w:type="dxa"/>
           </w:tcPr>
           <w:p>
             <w:pPr>
-              <w:pStyle w:val="BodyText"/>
+              <w:pStyle w:val="Textkrper"/>
             </w:pPr>
             <w:r>
               <w:t>Device</w:t>
@@ -4536,8 +5290,8 @@
           </w:tcPr>
           <w:p>
             <w:pPr>
-              <w:pStyle w:val="BodyText"/>
-              <w:cnfStyle w:val="100000000000" w:firstRow="1" w:lastRow="0" w:firstColumn="0" w:lastColumn="0" w:oddVBand="0" w:evenVBand="0" w:oddHBand="0" w:evenHBand="0" w:firstRowFirstColumn="0" w:firstRowLastColumn="0" w:lastRowFirstColumn="0" w:lastRowLastColumn="0"/>
+              <w:pStyle w:val="Textkrper"/>
+              <w:cnfStyle w:val="100000000000"/>
             </w:pPr>
             <w:r>
               <w:t>Eigenheiten und Details</w:t>
@@ -4550,8 +5304,8 @@
           </w:tcPr>
           <w:p>
             <w:pPr>
-              <w:pStyle w:val="BodyText"/>
-              <w:cnfStyle w:val="100000000000" w:firstRow="1" w:lastRow="0" w:firstColumn="0" w:lastColumn="0" w:oddVBand="0" w:evenVBand="0" w:oddHBand="0" w:evenHBand="0" w:firstRowFirstColumn="0" w:firstRowLastColumn="0" w:lastRowFirstColumn="0" w:lastRowLastColumn="0"/>
+              <w:pStyle w:val="Textkrper"/>
+              <w:cnfStyle w:val="100000000000"/>
             </w:pPr>
             <w:r>
               <w:t>Auswahl</w:t>
@@ -4564,8 +5318,8 @@
           </w:tcPr>
           <w:p>
             <w:pPr>
-              <w:pStyle w:val="BodyText"/>
-              <w:cnfStyle w:val="100000000000" w:firstRow="1" w:lastRow="0" w:firstColumn="0" w:lastColumn="0" w:oddVBand="0" w:evenVBand="0" w:oddHBand="0" w:evenHBand="0" w:firstRowFirstColumn="0" w:firstRowLastColumn="0" w:lastRowFirstColumn="0" w:lastRowLastColumn="0"/>
+              <w:pStyle w:val="Textkrper"/>
+              <w:cnfStyle w:val="100000000000"/>
             </w:pPr>
             <w:r>
               <w:t>Zoom</w:t>
@@ -4578,8 +5332,8 @@
           </w:tcPr>
           <w:p>
             <w:pPr>
-              <w:pStyle w:val="BodyText"/>
-              <w:cnfStyle w:val="100000000000" w:firstRow="1" w:lastRow="0" w:firstColumn="0" w:lastColumn="0" w:oddVBand="0" w:evenVBand="0" w:oddHBand="0" w:evenHBand="0" w:firstRowFirstColumn="0" w:firstRowLastColumn="0" w:lastRowFirstColumn="0" w:lastRowLastColumn="0"/>
+              <w:pStyle w:val="Textkrper"/>
+              <w:cnfStyle w:val="100000000000"/>
             </w:pPr>
             <w:r>
               <w:t>Scrolling</w:t>
@@ -4592,8 +5346,8 @@
           </w:tcPr>
           <w:p>
             <w:pPr>
-              <w:pStyle w:val="BodyText"/>
-              <w:cnfStyle w:val="100000000000" w:firstRow="1" w:lastRow="0" w:firstColumn="0" w:lastColumn="0" w:oddVBand="0" w:evenVBand="0" w:oddHBand="0" w:evenHBand="0" w:firstRowFirstColumn="0" w:firstRowLastColumn="0" w:lastRowFirstColumn="0" w:lastRowLastColumn="0"/>
+              <w:pStyle w:val="Textkrper"/>
+              <w:cnfStyle w:val="100000000000"/>
             </w:pPr>
             <w:r>
               <w:t>Sonstiges</w:t>
@@ -4603,16 +5357,16 @@
       </w:tr>
       <w:tr>
         <w:trPr>
-          <w:cnfStyle w:val="000000100000" w:firstRow="0" w:lastRow="0" w:firstColumn="0" w:lastColumn="0" w:oddVBand="0" w:evenVBand="0" w:oddHBand="1" w:evenHBand="0" w:firstRowFirstColumn="0" w:firstRowLastColumn="0" w:lastRowFirstColumn="0" w:lastRowLastColumn="0"/>
+          <w:cnfStyle w:val="000000100000"/>
         </w:trPr>
         <w:tc>
           <w:tcPr>
-            <w:cnfStyle w:val="001000000000" w:firstRow="0" w:lastRow="0" w:firstColumn="1" w:lastColumn="0" w:oddVBand="0" w:evenVBand="0" w:oddHBand="0" w:evenHBand="0" w:firstRowFirstColumn="0" w:firstRowLastColumn="0" w:lastRowFirstColumn="0" w:lastRowLastColumn="0"/>
+            <w:cnfStyle w:val="001000000000"/>
             <w:tcW w:w="1101" w:type="dxa"/>
           </w:tcPr>
           <w:p>
             <w:pPr>
-              <w:pStyle w:val="BodyText"/>
+              <w:pStyle w:val="Textkrper"/>
             </w:pPr>
             <w:r>
               <w:t>Xbox mit Kinect</w:t>
@@ -4625,11 +5379,19 @@
           </w:tcPr>
           <w:p>
             <w:pPr>
-              <w:pStyle w:val="BodyText"/>
-              <w:cnfStyle w:val="000000100000" w:firstRow="0" w:lastRow="0" w:firstColumn="0" w:lastColumn="0" w:oddVBand="0" w:evenVBand="0" w:oddHBand="1" w:evenHBand="0" w:firstRowFirstColumn="0" w:firstRowLastColumn="0" w:lastRowFirstColumn="0" w:lastRowLastColumn="0"/>
-            </w:pPr>
-            <w:r>
-              <w:t>Individuell für jedes Game, die meisten Games haben Tutorials. Kein allgemeines Konzept</w:t>
+              <w:pStyle w:val="Textkrper"/>
+              <w:cnfStyle w:val="000000100000"/>
+            </w:pPr>
+            <w:r>
+              <w:t xml:space="preserve">Individuell für jedes Game, die meisten Games haben </w:t>
+            </w:r>
+            <w:proofErr w:type="spellStart"/>
+            <w:r>
+              <w:t>Tutorials</w:t>
+            </w:r>
+            <w:proofErr w:type="spellEnd"/>
+            <w:r>
+              <w:t>. Kein allgemeines Konzept</w:t>
             </w:r>
           </w:p>
         </w:tc>
@@ -4639,17 +5401,17 @@
           </w:tcPr>
           <w:p>
             <w:pPr>
-              <w:pStyle w:val="BodyText"/>
-              <w:cnfStyle w:val="000000100000" w:firstRow="0" w:lastRow="0" w:firstColumn="0" w:lastColumn="0" w:oddVBand="0" w:evenVBand="0" w:oddHBand="1" w:evenHBand="0" w:firstRowFirstColumn="0" w:firstRowLastColumn="0" w:lastRowFirstColumn="0" w:lastRowLastColumn="0"/>
-            </w:pPr>
-            <w:r>
-              <w:t>Meist Push, teilweise Ha</w:t>
-            </w:r>
-            <w:r>
-              <w:t>n</w:t>
-            </w:r>
-            <w:r>
-              <w:t>derkennung</w:t>
+              <w:pStyle w:val="Textkrper"/>
+              <w:cnfStyle w:val="000000100000"/>
+            </w:pPr>
+            <w:r>
+              <w:t>Meist Push, teilweise Han</w:t>
+            </w:r>
+            <w:r>
+              <w:t>d</w:t>
+            </w:r>
+            <w:r>
+              <w:t>erkennung</w:t>
             </w:r>
           </w:p>
         </w:tc>
@@ -4659,12 +5421,17 @@
           </w:tcPr>
           <w:p>
             <w:pPr>
-              <w:pStyle w:val="BodyText"/>
-              <w:cnfStyle w:val="000000100000" w:firstRow="0" w:lastRow="0" w:firstColumn="0" w:lastColumn="0" w:oddVBand="0" w:evenVBand="0" w:oddHBand="1" w:evenHBand="0" w:firstRowFirstColumn="0" w:firstRowLastColumn="0" w:lastRowFirstColumn="0" w:lastRowLastColumn="0"/>
-            </w:pPr>
-            <w:r>
-              <w:t>2-Hand Pinch</w:t>
-            </w:r>
+              <w:pStyle w:val="Textkrper"/>
+              <w:cnfStyle w:val="000000100000"/>
+            </w:pPr>
+            <w:r>
+              <w:t xml:space="preserve">2-Hand </w:t>
+            </w:r>
+            <w:proofErr w:type="spellStart"/>
+            <w:r>
+              <w:t>Pinch</w:t>
+            </w:r>
+            <w:proofErr w:type="spellEnd"/>
           </w:p>
         </w:tc>
         <w:tc>
@@ -4673,8 +5440,8 @@
           </w:tcPr>
           <w:p>
             <w:pPr>
-              <w:pStyle w:val="BodyText"/>
-              <w:cnfStyle w:val="000000100000" w:firstRow="0" w:lastRow="0" w:firstColumn="0" w:lastColumn="0" w:oddVBand="0" w:evenVBand="0" w:oddHBand="1" w:evenHBand="0" w:firstRowFirstColumn="0" w:firstRowLastColumn="0" w:lastRowFirstColumn="0" w:lastRowLastColumn="0"/>
+              <w:pStyle w:val="Textkrper"/>
+              <w:cnfStyle w:val="000000100000"/>
             </w:pPr>
             <w:r>
               <w:t>Wischen, teilweise Joystick</w:t>
@@ -4687,8 +5454,8 @@
           </w:tcPr>
           <w:p>
             <w:pPr>
-              <w:pStyle w:val="BodyText"/>
-              <w:cnfStyle w:val="000000100000" w:firstRow="0" w:lastRow="0" w:firstColumn="0" w:lastColumn="0" w:oddVBand="0" w:evenVBand="0" w:oddHBand="1" w:evenHBand="0" w:firstRowFirstColumn="0" w:firstRowLastColumn="0" w:lastRowFirstColumn="0" w:lastRowLastColumn="0"/>
+              <w:pStyle w:val="Textkrper"/>
+              <w:cnfStyle w:val="000000100000"/>
             </w:pPr>
             <w:r>
               <w:t>Zusätzliche Aktionen mit z.B. bestimmtem Armwinkel  Anmeldung mit Winken</w:t>
@@ -4699,12 +5466,12 @@
       <w:tr>
         <w:tc>
           <w:tcPr>
-            <w:cnfStyle w:val="001000000000" w:firstRow="0" w:lastRow="0" w:firstColumn="1" w:lastColumn="0" w:oddVBand="0" w:evenVBand="0" w:oddHBand="0" w:evenHBand="0" w:firstRowFirstColumn="0" w:firstRowLastColumn="0" w:lastRowFirstColumn="0" w:lastRowLastColumn="0"/>
+            <w:cnfStyle w:val="001000000000"/>
             <w:tcW w:w="1101" w:type="dxa"/>
           </w:tcPr>
           <w:p>
             <w:pPr>
-              <w:pStyle w:val="BodyText"/>
+              <w:pStyle w:val="Textkrper"/>
             </w:pPr>
             <w:r>
               <w:t>Kinect am PC</w:t>
@@ -4717,8 +5484,8 @@
           </w:tcPr>
           <w:p>
             <w:pPr>
-              <w:pStyle w:val="BodyText"/>
-              <w:cnfStyle w:val="000000000000" w:firstRow="0" w:lastRow="0" w:firstColumn="0" w:lastColumn="0" w:oddVBand="0" w:evenVBand="0" w:oddHBand="0" w:evenHBand="0" w:firstRowFirstColumn="0" w:firstRowLastColumn="0" w:lastRowFirstColumn="0" w:lastRowLastColumn="0"/>
+              <w:pStyle w:val="Textkrper"/>
+              <w:cnfStyle w:val="000000000000"/>
             </w:pPr>
             <w:r>
               <w:t>Noch keine kommerzielle Software, meist spezifische Prototypen oder Emulat</w:t>
@@ -4737,8 +5504,8 @@
           </w:tcPr>
           <w:p>
             <w:pPr>
-              <w:pStyle w:val="BodyText"/>
-              <w:cnfStyle w:val="000000000000" w:firstRow="0" w:lastRow="0" w:firstColumn="0" w:lastColumn="0" w:oddVBand="0" w:evenVBand="0" w:oddHBand="0" w:evenHBand="0" w:firstRowFirstColumn="0" w:firstRowLastColumn="0" w:lastRowFirstColumn="0" w:lastRowLastColumn="0"/>
+              <w:pStyle w:val="Textkrper"/>
+              <w:cnfStyle w:val="000000000000"/>
             </w:pPr>
             <w:r>
               <w:t>individuell</w:t>
@@ -4751,8 +5518,8 @@
           </w:tcPr>
           <w:p>
             <w:pPr>
-              <w:pStyle w:val="BodyText"/>
-              <w:cnfStyle w:val="000000000000" w:firstRow="0" w:lastRow="0" w:firstColumn="0" w:lastColumn="0" w:oddVBand="0" w:evenVBand="0" w:oddHBand="0" w:evenHBand="0" w:firstRowFirstColumn="0" w:firstRowLastColumn="0" w:lastRowFirstColumn="0" w:lastRowLastColumn="0"/>
+              <w:pStyle w:val="Textkrper"/>
+              <w:cnfStyle w:val="000000000000"/>
             </w:pPr>
           </w:p>
         </w:tc>
@@ -4762,8 +5529,8 @@
           </w:tcPr>
           <w:p>
             <w:pPr>
-              <w:pStyle w:val="BodyText"/>
-              <w:cnfStyle w:val="000000000000" w:firstRow="0" w:lastRow="0" w:firstColumn="0" w:lastColumn="0" w:oddVBand="0" w:evenVBand="0" w:oddHBand="0" w:evenHBand="0" w:firstRowFirstColumn="0" w:firstRowLastColumn="0" w:lastRowFirstColumn="0" w:lastRowLastColumn="0"/>
+              <w:pStyle w:val="Textkrper"/>
+              <w:cnfStyle w:val="000000000000"/>
             </w:pPr>
           </w:p>
         </w:tc>
@@ -4773,24 +5540,24 @@
           </w:tcPr>
           <w:p>
             <w:pPr>
-              <w:pStyle w:val="BodyText"/>
-              <w:cnfStyle w:val="000000000000" w:firstRow="0" w:lastRow="0" w:firstColumn="0" w:lastColumn="0" w:oddVBand="0" w:evenVBand="0" w:oddHBand="0" w:evenHBand="0" w:firstRowFirstColumn="0" w:firstRowLastColumn="0" w:lastRowFirstColumn="0" w:lastRowLastColumn="0"/>
+              <w:pStyle w:val="Textkrper"/>
+              <w:cnfStyle w:val="000000000000"/>
             </w:pPr>
           </w:p>
         </w:tc>
       </w:tr>
       <w:tr>
         <w:trPr>
-          <w:cnfStyle w:val="000000100000" w:firstRow="0" w:lastRow="0" w:firstColumn="0" w:lastColumn="0" w:oddVBand="0" w:evenVBand="0" w:oddHBand="1" w:evenHBand="0" w:firstRowFirstColumn="0" w:firstRowLastColumn="0" w:lastRowFirstColumn="0" w:lastRowLastColumn="0"/>
+          <w:cnfStyle w:val="000000100000"/>
         </w:trPr>
         <w:tc>
           <w:tcPr>
-            <w:cnfStyle w:val="001000000000" w:firstRow="0" w:lastRow="0" w:firstColumn="1" w:lastColumn="0" w:oddVBand="0" w:evenVBand="0" w:oddHBand="0" w:evenHBand="0" w:firstRowFirstColumn="0" w:firstRowLastColumn="0" w:lastRowFirstColumn="0" w:lastRowLastColumn="0"/>
+            <w:cnfStyle w:val="001000000000"/>
             <w:tcW w:w="1101" w:type="dxa"/>
           </w:tcPr>
           <w:p>
             <w:pPr>
-              <w:pStyle w:val="BodyText"/>
+              <w:pStyle w:val="Textkrper"/>
             </w:pPr>
             <w:r>
               <w:t>Interactive Wall</w:t>
@@ -4803,19 +5570,27 @@
           </w:tcPr>
           <w:p>
             <w:pPr>
-              <w:pStyle w:val="BodyText"/>
+              <w:pStyle w:val="Textkrper"/>
               <w:spacing w:after="0"/>
-              <w:cnfStyle w:val="000000100000" w:firstRow="0" w:lastRow="0" w:firstColumn="0" w:lastColumn="0" w:oddVBand="0" w:evenVBand="0" w:oddHBand="1" w:evenHBand="0" w:firstRowFirstColumn="0" w:firstRowLastColumn="0" w:lastRowFirstColumn="0" w:lastRowLastColumn="0"/>
-            </w:pPr>
-            <w:r>
-              <w:t>3 Beamer, 1 Kinect</w:t>
-            </w:r>
-          </w:p>
-          <w:p>
-            <w:pPr>
-              <w:pStyle w:val="BodyText"/>
+              <w:cnfStyle w:val="000000100000"/>
+            </w:pPr>
+            <w:r>
+              <w:t xml:space="preserve">3 </w:t>
+            </w:r>
+            <w:proofErr w:type="spellStart"/>
+            <w:r>
+              <w:t>Beamer</w:t>
+            </w:r>
+            <w:proofErr w:type="spellEnd"/>
+            <w:r>
+              <w:t>, 1 Kinect</w:t>
+            </w:r>
+          </w:p>
+          <w:p>
+            <w:pPr>
+              <w:pStyle w:val="Textkrper"/>
               <w:spacing w:after="0"/>
-              <w:cnfStyle w:val="000000100000" w:firstRow="0" w:lastRow="0" w:firstColumn="0" w:lastColumn="0" w:oddVBand="0" w:evenVBand="0" w:oddHBand="1" w:evenHBand="0" w:firstRowFirstColumn="0" w:firstRowLastColumn="0" w:lastRowFirstColumn="0" w:lastRowLastColumn="0"/>
+              <w:cnfStyle w:val="000000100000"/>
             </w:pPr>
             <w:r>
               <w:t>Media Center</w:t>
@@ -4828,8 +5603,8 @@
           </w:tcPr>
           <w:p>
             <w:pPr>
-              <w:pStyle w:val="BodyText"/>
-              <w:cnfStyle w:val="000000100000" w:firstRow="0" w:lastRow="0" w:firstColumn="0" w:lastColumn="0" w:oddVBand="0" w:evenVBand="0" w:oddHBand="1" w:evenHBand="0" w:firstRowFirstColumn="0" w:firstRowLastColumn="0" w:lastRowFirstColumn="0" w:lastRowLastColumn="0"/>
+              <w:pStyle w:val="Textkrper"/>
+              <w:cnfStyle w:val="000000100000"/>
             </w:pPr>
             <w:r>
               <w:t>Push</w:t>
@@ -4842,8 +5617,8 @@
           </w:tcPr>
           <w:p>
             <w:pPr>
-              <w:pStyle w:val="BodyText"/>
-              <w:cnfStyle w:val="000000100000" w:firstRow="0" w:lastRow="0" w:firstColumn="0" w:lastColumn="0" w:oddVBand="0" w:evenVBand="0" w:oddHBand="1" w:evenHBand="0" w:firstRowFirstColumn="0" w:firstRowLastColumn="0" w:lastRowFirstColumn="0" w:lastRowLastColumn="0"/>
+              <w:pStyle w:val="Textkrper"/>
+              <w:cnfStyle w:val="000000100000"/>
             </w:pPr>
             <w:r>
               <w:t>-</w:t>
@@ -4856,8 +5631,8 @@
           </w:tcPr>
           <w:p>
             <w:pPr>
-              <w:pStyle w:val="BodyText"/>
-              <w:cnfStyle w:val="000000100000" w:firstRow="0" w:lastRow="0" w:firstColumn="0" w:lastColumn="0" w:oddVBand="0" w:evenVBand="0" w:oddHBand="1" w:evenHBand="0" w:firstRowFirstColumn="0" w:firstRowLastColumn="0" w:lastRowFirstColumn="0" w:lastRowLastColumn="0"/>
+              <w:pStyle w:val="Textkrper"/>
+              <w:cnfStyle w:val="000000100000"/>
             </w:pPr>
             <w:r>
               <w:t>Wischen</w:t>
@@ -4870,8 +5645,8 @@
           </w:tcPr>
           <w:p>
             <w:pPr>
-              <w:pStyle w:val="BodyText"/>
-              <w:cnfStyle w:val="000000100000" w:firstRow="0" w:lastRow="0" w:firstColumn="0" w:lastColumn="0" w:oddVBand="0" w:evenVBand="0" w:oddHBand="1" w:evenHBand="0" w:firstRowFirstColumn="0" w:firstRowLastColumn="0" w:lastRowFirstColumn="0" w:lastRowLastColumn="0"/>
+              <w:pStyle w:val="Textkrper"/>
+              <w:cnfStyle w:val="000000100000"/>
             </w:pPr>
             <w:r>
               <w:t>Anmeldung mit ausg</w:t>
@@ -4891,12 +5666,12 @@
       <w:tr>
         <w:tc>
           <w:tcPr>
-            <w:cnfStyle w:val="001000000000" w:firstRow="0" w:lastRow="0" w:firstColumn="1" w:lastColumn="0" w:oddVBand="0" w:evenVBand="0" w:oddHBand="0" w:evenHBand="0" w:firstRowFirstColumn="0" w:firstRowLastColumn="0" w:lastRowFirstColumn="0" w:lastRowLastColumn="0"/>
+            <w:cnfStyle w:val="001000000000"/>
             <w:tcW w:w="1101" w:type="dxa"/>
           </w:tcPr>
           <w:p>
             <w:pPr>
-              <w:pStyle w:val="BodyText"/>
+              <w:pStyle w:val="Textkrper"/>
             </w:pPr>
             <w:r>
               <w:t>FAAST</w:t>
@@ -4909,8 +5684,8 @@
           </w:tcPr>
           <w:p>
             <w:pPr>
-              <w:pStyle w:val="BodyText"/>
-              <w:cnfStyle w:val="000000000000" w:firstRow="0" w:lastRow="0" w:firstColumn="0" w:lastColumn="0" w:oddVBand="0" w:evenVBand="0" w:oddHBand="0" w:evenHBand="0" w:firstRowFirstColumn="0" w:firstRowLastColumn="0" w:lastRowFirstColumn="0" w:lastRowLastColumn="0"/>
+              <w:pStyle w:val="Textkrper"/>
+              <w:cnfStyle w:val="000000000000"/>
             </w:pPr>
             <w:r>
               <w:t>Maus und Tastatur Emulator</w:t>
@@ -4923,8 +5698,8 @@
           </w:tcPr>
           <w:p>
             <w:pPr>
-              <w:pStyle w:val="BodyText"/>
-              <w:cnfStyle w:val="000000000000" w:firstRow="0" w:lastRow="0" w:firstColumn="0" w:lastColumn="0" w:oddVBand="0" w:evenVBand="0" w:oddHBand="0" w:evenHBand="0" w:firstRowFirstColumn="0" w:firstRowLastColumn="0" w:lastRowFirstColumn="0" w:lastRowLastColumn="0"/>
+              <w:pStyle w:val="Textkrper"/>
+              <w:cnfStyle w:val="000000000000"/>
             </w:pPr>
             <w:r>
               <w:t>Arm strecken</w:t>
@@ -4937,8 +5712,8 @@
           </w:tcPr>
           <w:p>
             <w:pPr>
-              <w:pStyle w:val="BodyText"/>
-              <w:cnfStyle w:val="000000000000" w:firstRow="0" w:lastRow="0" w:firstColumn="0" w:lastColumn="0" w:oddVBand="0" w:evenVBand="0" w:oddHBand="0" w:evenHBand="0" w:firstRowFirstColumn="0" w:firstRowLastColumn="0" w:lastRowFirstColumn="0" w:lastRowLastColumn="0"/>
+              <w:pStyle w:val="Textkrper"/>
+              <w:cnfStyle w:val="000000000000"/>
             </w:pPr>
             <w:r>
               <w:t>-</w:t>
@@ -4951,8 +5726,8 @@
           </w:tcPr>
           <w:p>
             <w:pPr>
-              <w:pStyle w:val="BodyText"/>
-              <w:cnfStyle w:val="000000000000" w:firstRow="0" w:lastRow="0" w:firstColumn="0" w:lastColumn="0" w:oddVBand="0" w:evenVBand="0" w:oddHBand="0" w:evenHBand="0" w:firstRowFirstColumn="0" w:firstRowLastColumn="0" w:lastRowFirstColumn="0" w:lastRowLastColumn="0"/>
+              <w:pStyle w:val="Textkrper"/>
+              <w:cnfStyle w:val="000000000000"/>
             </w:pPr>
             <w:r>
               <w:t>Körper le</w:t>
@@ -4971,28 +5746,33 @@
           </w:tcPr>
           <w:p>
             <w:pPr>
-              <w:pStyle w:val="BodyText"/>
-              <w:cnfStyle w:val="000000000000" w:firstRow="0" w:lastRow="0" w:firstColumn="0" w:lastColumn="0" w:oddVBand="0" w:evenVBand="0" w:oddHBand="0" w:evenHBand="0" w:firstRowFirstColumn="0" w:firstRowLastColumn="0" w:lastRowFirstColumn="0" w:lastRowLastColumn="0"/>
+              <w:pStyle w:val="Textkrper"/>
+              <w:cnfStyle w:val="000000000000"/>
             </w:pPr>
           </w:p>
         </w:tc>
       </w:tr>
       <w:tr>
         <w:trPr>
-          <w:cnfStyle w:val="000000100000" w:firstRow="0" w:lastRow="0" w:firstColumn="0" w:lastColumn="0" w:oddVBand="0" w:evenVBand="0" w:oddHBand="1" w:evenHBand="0" w:firstRowFirstColumn="0" w:firstRowLastColumn="0" w:lastRowFirstColumn="0" w:lastRowLastColumn="0"/>
+          <w:cnfStyle w:val="000000100000"/>
         </w:trPr>
         <w:tc>
           <w:tcPr>
-            <w:cnfStyle w:val="001000000000" w:firstRow="0" w:lastRow="0" w:firstColumn="1" w:lastColumn="0" w:oddVBand="0" w:evenVBand="0" w:oddHBand="0" w:evenHBand="0" w:firstRowFirstColumn="0" w:firstRowLastColumn="0" w:lastRowFirstColumn="0" w:lastRowLastColumn="0"/>
+            <w:cnfStyle w:val="001000000000"/>
             <w:tcW w:w="1101" w:type="dxa"/>
           </w:tcPr>
           <w:p>
             <w:pPr>
-              <w:pStyle w:val="BodyText"/>
-            </w:pPr>
-            <w:r>
-              <w:t>The Leap</w:t>
-            </w:r>
+              <w:pStyle w:val="Textkrper"/>
+            </w:pPr>
+            <w:r>
+              <w:t xml:space="preserve">The </w:t>
+            </w:r>
+            <w:proofErr w:type="spellStart"/>
+            <w:r>
+              <w:t>Leap</w:t>
+            </w:r>
+            <w:proofErr w:type="spellEnd"/>
           </w:p>
         </w:tc>
         <w:tc>
@@ -5001,8 +5781,8 @@
           </w:tcPr>
           <w:p>
             <w:pPr>
-              <w:pStyle w:val="BodyText"/>
-              <w:cnfStyle w:val="000000100000" w:firstRow="0" w:lastRow="0" w:firstColumn="0" w:lastColumn="0" w:oddVBand="0" w:evenVBand="0" w:oddHBand="1" w:evenHBand="0" w:firstRowFirstColumn="0" w:firstRowLastColumn="0" w:lastRowFirstColumn="0" w:lastRowLastColumn="0"/>
+              <w:pStyle w:val="Textkrper"/>
+              <w:cnfStyle w:val="000000100000"/>
             </w:pPr>
             <w:r>
               <w:t>PC Steuerung, auch mit Emulation,  hohe Genaui</w:t>
@@ -5021,8 +5801,8 @@
           </w:tcPr>
           <w:p>
             <w:pPr>
-              <w:pStyle w:val="BodyText"/>
-              <w:cnfStyle w:val="000000100000" w:firstRow="0" w:lastRow="0" w:firstColumn="0" w:lastColumn="0" w:oddVBand="0" w:evenVBand="0" w:oddHBand="1" w:evenHBand="0" w:firstRowFirstColumn="0" w:firstRowLastColumn="0" w:lastRowFirstColumn="0" w:lastRowLastColumn="0"/>
+              <w:pStyle w:val="Textkrper"/>
+              <w:cnfStyle w:val="000000100000"/>
             </w:pPr>
             <w:r>
               <w:t>Individuelle Handgeste</w:t>
@@ -5035,8 +5815,8 @@
           </w:tcPr>
           <w:p>
             <w:pPr>
-              <w:pStyle w:val="BodyText"/>
-              <w:cnfStyle w:val="000000100000" w:firstRow="0" w:lastRow="0" w:firstColumn="0" w:lastColumn="0" w:oddVBand="0" w:evenVBand="0" w:oddHBand="1" w:evenHBand="0" w:firstRowFirstColumn="0" w:firstRowLastColumn="0" w:lastRowFirstColumn="0" w:lastRowLastColumn="0"/>
+              <w:pStyle w:val="Textkrper"/>
+              <w:cnfStyle w:val="000000100000"/>
             </w:pPr>
             <w:r>
               <w:t>2 Finger Zoom</w:t>
@@ -5058,8 +5838,8 @@
           </w:tcPr>
           <w:p>
             <w:pPr>
-              <w:pStyle w:val="BodyText"/>
-              <w:cnfStyle w:val="000000100000" w:firstRow="0" w:lastRow="0" w:firstColumn="0" w:lastColumn="0" w:oddVBand="0" w:evenVBand="0" w:oddHBand="1" w:evenHBand="0" w:firstRowFirstColumn="0" w:firstRowLastColumn="0" w:lastRowFirstColumn="0" w:lastRowLastColumn="0"/>
+              <w:pStyle w:val="Textkrper"/>
+              <w:cnfStyle w:val="000000100000"/>
             </w:pPr>
             <w:r>
               <w:t>Wischen</w:t>
@@ -5072,8 +5852,8 @@
           </w:tcPr>
           <w:p>
             <w:pPr>
-              <w:pStyle w:val="BodyText"/>
-              <w:cnfStyle w:val="000000100000" w:firstRow="0" w:lastRow="0" w:firstColumn="0" w:lastColumn="0" w:oddVBand="0" w:evenVBand="0" w:oddHBand="1" w:evenHBand="0" w:firstRowFirstColumn="0" w:firstRowLastColumn="0" w:lastRowFirstColumn="0" w:lastRowLastColumn="0"/>
+              <w:pStyle w:val="Textkrper"/>
+              <w:cnfStyle w:val="000000100000"/>
             </w:pPr>
             <w:r>
               <w:t>Noch nicht erhältlich</w:t>
@@ -5084,16 +5864,18 @@
       <w:tr>
         <w:tc>
           <w:tcPr>
-            <w:cnfStyle w:val="001000000000" w:firstRow="0" w:lastRow="0" w:firstColumn="1" w:lastColumn="0" w:oddVBand="0" w:evenVBand="0" w:oddHBand="0" w:evenHBand="0" w:firstRowFirstColumn="0" w:firstRowLastColumn="0" w:lastRowFirstColumn="0" w:lastRowLastColumn="0"/>
+            <w:cnfStyle w:val="001000000000"/>
             <w:tcW w:w="1101" w:type="dxa"/>
           </w:tcPr>
           <w:p>
             <w:pPr>
-              <w:pStyle w:val="BodyText"/>
-            </w:pPr>
+              <w:pStyle w:val="Textkrper"/>
+            </w:pPr>
+            <w:proofErr w:type="spellStart"/>
             <w:r>
               <w:t>Sixense</w:t>
             </w:r>
+            <w:proofErr w:type="spellEnd"/>
           </w:p>
         </w:tc>
         <w:tc>
@@ -5102,8 +5884,8 @@
           </w:tcPr>
           <w:p>
             <w:pPr>
-              <w:pStyle w:val="BodyText"/>
-              <w:cnfStyle w:val="000000000000" w:firstRow="0" w:lastRow="0" w:firstColumn="0" w:lastColumn="0" w:oddVBand="0" w:evenVBand="0" w:oddHBand="0" w:evenHBand="0" w:firstRowFirstColumn="0" w:firstRowLastColumn="0" w:lastRowFirstColumn="0" w:lastRowLastColumn="0"/>
+              <w:pStyle w:val="Textkrper"/>
+              <w:cnfStyle w:val="000000000000"/>
             </w:pPr>
             <w:r>
               <w:t>Sehr genau, kurze Distanz, zwei Controller, nur Emul</w:t>
@@ -5122,8 +5904,8 @@
           </w:tcPr>
           <w:p>
             <w:pPr>
-              <w:pStyle w:val="BodyText"/>
-              <w:cnfStyle w:val="000000000000" w:firstRow="0" w:lastRow="0" w:firstColumn="0" w:lastColumn="0" w:oddVBand="0" w:evenVBand="0" w:oddHBand="0" w:evenHBand="0" w:firstRowFirstColumn="0" w:firstRowLastColumn="0" w:lastRowFirstColumn="0" w:lastRowLastColumn="0"/>
+              <w:pStyle w:val="Textkrper"/>
+              <w:cnfStyle w:val="000000000000"/>
             </w:pPr>
             <w:r>
               <w:t>Button</w:t>
@@ -5136,8 +5918,8 @@
           </w:tcPr>
           <w:p>
             <w:pPr>
-              <w:pStyle w:val="BodyText"/>
-              <w:cnfStyle w:val="000000000000" w:firstRow="0" w:lastRow="0" w:firstColumn="0" w:lastColumn="0" w:oddVBand="0" w:evenVBand="0" w:oddHBand="0" w:evenHBand="0" w:firstRowFirstColumn="0" w:firstRowLastColumn="0" w:lastRowFirstColumn="0" w:lastRowLastColumn="0"/>
+              <w:pStyle w:val="Textkrper"/>
+              <w:cnfStyle w:val="000000000000"/>
             </w:pPr>
             <w:r>
               <w:t>Button</w:t>
@@ -5150,8 +5932,8 @@
           </w:tcPr>
           <w:p>
             <w:pPr>
-              <w:pStyle w:val="BodyText"/>
-              <w:cnfStyle w:val="000000000000" w:firstRow="0" w:lastRow="0" w:firstColumn="0" w:lastColumn="0" w:oddVBand="0" w:evenVBand="0" w:oddHBand="0" w:evenHBand="0" w:firstRowFirstColumn="0" w:firstRowLastColumn="0" w:lastRowFirstColumn="0" w:lastRowLastColumn="0"/>
+              <w:pStyle w:val="Textkrper"/>
+              <w:cnfStyle w:val="000000000000"/>
             </w:pPr>
             <w:r>
               <w:t>Button</w:t>
@@ -5164,31 +5946,43 @@
           </w:tcPr>
           <w:p>
             <w:pPr>
-              <w:pStyle w:val="BodyText"/>
-              <w:cnfStyle w:val="000000000000" w:firstRow="0" w:lastRow="0" w:firstColumn="0" w:lastColumn="0" w:oddVBand="0" w:evenVBand="0" w:oddHBand="0" w:evenHBand="0" w:firstRowFirstColumn="0" w:firstRowLastColumn="0" w:lastRowFirstColumn="0" w:lastRowLastColumn="0"/>
-            </w:pPr>
+              <w:pStyle w:val="Textkrper"/>
+              <w:cnfStyle w:val="000000000000"/>
+            </w:pPr>
+            <w:proofErr w:type="spellStart"/>
             <w:r>
               <w:t>Laserpointer</w:t>
             </w:r>
+            <w:proofErr w:type="spellEnd"/>
           </w:p>
         </w:tc>
       </w:tr>
       <w:tr>
         <w:trPr>
-          <w:cnfStyle w:val="000000100000" w:firstRow="0" w:lastRow="0" w:firstColumn="0" w:lastColumn="0" w:oddVBand="0" w:evenVBand="0" w:oddHBand="1" w:evenHBand="0" w:firstRowFirstColumn="0" w:firstRowLastColumn="0" w:lastRowFirstColumn="0" w:lastRowLastColumn="0"/>
+          <w:cnfStyle w:val="000000100000"/>
         </w:trPr>
         <w:tc>
           <w:tcPr>
-            <w:cnfStyle w:val="001000000000" w:firstRow="0" w:lastRow="0" w:firstColumn="1" w:lastColumn="0" w:oddVBand="0" w:evenVBand="0" w:oddHBand="0" w:evenHBand="0" w:firstRowFirstColumn="0" w:firstRowLastColumn="0" w:lastRowFirstColumn="0" w:lastRowLastColumn="0"/>
+            <w:cnfStyle w:val="001000000000"/>
             <w:tcW w:w="1101" w:type="dxa"/>
           </w:tcPr>
           <w:p>
             <w:pPr>
-              <w:pStyle w:val="BodyText"/>
-            </w:pPr>
-            <w:r>
-              <w:t>Glove Pie</w:t>
-            </w:r>
+              <w:pStyle w:val="Textkrper"/>
+            </w:pPr>
+            <w:proofErr w:type="spellStart"/>
+            <w:r>
+              <w:t>Glove</w:t>
+            </w:r>
+            <w:proofErr w:type="spellEnd"/>
+            <w:r>
+              <w:t xml:space="preserve"> </w:t>
+            </w:r>
+            <w:proofErr w:type="spellStart"/>
+            <w:r>
+              <w:t>Pie</w:t>
+            </w:r>
+            <w:proofErr w:type="spellEnd"/>
           </w:p>
         </w:tc>
         <w:tc>
@@ -5197,11 +5991,16 @@
           </w:tcPr>
           <w:p>
             <w:pPr>
-              <w:pStyle w:val="BodyText"/>
-              <w:cnfStyle w:val="000000100000" w:firstRow="0" w:lastRow="0" w:firstColumn="0" w:lastColumn="0" w:oddVBand="0" w:evenVBand="0" w:oddHBand="1" w:evenHBand="0" w:firstRowFirstColumn="0" w:firstRowLastColumn="0" w:lastRowFirstColumn="0" w:lastRowLastColumn="0"/>
-            </w:pPr>
-            <w:r>
-              <w:t>Wii Controller am PC</w:t>
+              <w:pStyle w:val="Textkrper"/>
+              <w:cnfStyle w:val="000000100000"/>
+            </w:pPr>
+            <w:proofErr w:type="spellStart"/>
+            <w:r>
+              <w:t>Wii</w:t>
+            </w:r>
+            <w:proofErr w:type="spellEnd"/>
+            <w:r>
+              <w:t xml:space="preserve"> Controller am PC</w:t>
             </w:r>
           </w:p>
         </w:tc>
@@ -5211,8 +6010,8 @@
           </w:tcPr>
           <w:p>
             <w:pPr>
-              <w:pStyle w:val="BodyText"/>
-              <w:cnfStyle w:val="000000100000" w:firstRow="0" w:lastRow="0" w:firstColumn="0" w:lastColumn="0" w:oddVBand="0" w:evenVBand="0" w:oddHBand="1" w:evenHBand="0" w:firstRowFirstColumn="0" w:firstRowLastColumn="0" w:lastRowFirstColumn="0" w:lastRowLastColumn="0"/>
+              <w:pStyle w:val="Textkrper"/>
+              <w:cnfStyle w:val="000000100000"/>
             </w:pPr>
             <w:r>
               <w:t>Button</w:t>
@@ -5225,8 +6024,8 @@
           </w:tcPr>
           <w:p>
             <w:pPr>
-              <w:pStyle w:val="BodyText"/>
-              <w:cnfStyle w:val="000000100000" w:firstRow="0" w:lastRow="0" w:firstColumn="0" w:lastColumn="0" w:oddVBand="0" w:evenVBand="0" w:oddHBand="1" w:evenHBand="0" w:firstRowFirstColumn="0" w:firstRowLastColumn="0" w:lastRowFirstColumn="0" w:lastRowLastColumn="0"/>
+              <w:pStyle w:val="Textkrper"/>
+              <w:cnfStyle w:val="000000100000"/>
             </w:pPr>
             <w:r>
               <w:t>-</w:t>
@@ -5239,8 +6038,8 @@
           </w:tcPr>
           <w:p>
             <w:pPr>
-              <w:pStyle w:val="BodyText"/>
-              <w:cnfStyle w:val="000000100000" w:firstRow="0" w:lastRow="0" w:firstColumn="0" w:lastColumn="0" w:oddVBand="0" w:evenVBand="0" w:oddHBand="1" w:evenHBand="0" w:firstRowFirstColumn="0" w:firstRowLastColumn="0" w:lastRowFirstColumn="0" w:lastRowLastColumn="0"/>
+              <w:pStyle w:val="Textkrper"/>
+              <w:cnfStyle w:val="000000100000"/>
             </w:pPr>
             <w:r>
               <w:t>-</w:t>
@@ -5253,8 +6052,8 @@
           </w:tcPr>
           <w:p>
             <w:pPr>
-              <w:pStyle w:val="BodyText"/>
-              <w:cnfStyle w:val="000000100000" w:firstRow="0" w:lastRow="0" w:firstColumn="0" w:lastColumn="0" w:oddVBand="0" w:evenVBand="0" w:oddHBand="1" w:evenHBand="0" w:firstRowFirstColumn="0" w:firstRowLastColumn="0" w:lastRowFirstColumn="0" w:lastRowLastColumn="0"/>
+              <w:pStyle w:val="Textkrper"/>
+              <w:cnfStyle w:val="000000100000"/>
             </w:pPr>
             <w:r>
               <w:t>Nicht zuverlässig</w:t>
@@ -5265,12 +6064,12 @@
       <w:tr>
         <w:tc>
           <w:tcPr>
-            <w:cnfStyle w:val="001000000000" w:firstRow="0" w:lastRow="0" w:firstColumn="1" w:lastColumn="0" w:oddVBand="0" w:evenVBand="0" w:oddHBand="0" w:evenHBand="0" w:firstRowFirstColumn="0" w:firstRowLastColumn="0" w:lastRowFirstColumn="0" w:lastRowLastColumn="0"/>
+            <w:cnfStyle w:val="001000000000"/>
             <w:tcW w:w="1101" w:type="dxa"/>
           </w:tcPr>
           <w:p>
             <w:pPr>
-              <w:pStyle w:val="BodyText"/>
+              <w:pStyle w:val="Textkrper"/>
             </w:pPr>
             <w:r>
               <w:t>Webcam</w:t>
@@ -5283,8 +6082,8 @@
           </w:tcPr>
           <w:p>
             <w:pPr>
-              <w:pStyle w:val="BodyText"/>
-              <w:cnfStyle w:val="000000000000" w:firstRow="0" w:lastRow="0" w:firstColumn="0" w:lastColumn="0" w:oddVBand="0" w:evenVBand="0" w:oddHBand="0" w:evenHBand="0" w:firstRowFirstColumn="0" w:firstRowLastColumn="0" w:lastRowFirstColumn="0" w:lastRowLastColumn="0"/>
+              <w:pStyle w:val="Textkrper"/>
+              <w:cnfStyle w:val="000000000000"/>
             </w:pPr>
             <w:r>
               <w:t>Objekt oder Handtracking am PC</w:t>
@@ -5297,8 +6096,8 @@
           </w:tcPr>
           <w:p>
             <w:pPr>
-              <w:pStyle w:val="BodyText"/>
-              <w:cnfStyle w:val="000000000000" w:firstRow="0" w:lastRow="0" w:firstColumn="0" w:lastColumn="0" w:oddVBand="0" w:evenVBand="0" w:oddHBand="0" w:evenHBand="0" w:firstRowFirstColumn="0" w:firstRowLastColumn="0" w:lastRowFirstColumn="0" w:lastRowLastColumn="0"/>
+              <w:pStyle w:val="Textkrper"/>
+              <w:cnfStyle w:val="000000000000"/>
             </w:pPr>
             <w:r>
               <w:t>Handgeste</w:t>
@@ -5311,8 +6110,8 @@
           </w:tcPr>
           <w:p>
             <w:pPr>
-              <w:pStyle w:val="BodyText"/>
-              <w:cnfStyle w:val="000000000000" w:firstRow="0" w:lastRow="0" w:firstColumn="0" w:lastColumn="0" w:oddVBand="0" w:evenVBand="0" w:oddHBand="0" w:evenHBand="0" w:firstRowFirstColumn="0" w:firstRowLastColumn="0" w:lastRowFirstColumn="0" w:lastRowLastColumn="0"/>
+              <w:pStyle w:val="Textkrper"/>
+              <w:cnfStyle w:val="000000000000"/>
             </w:pPr>
             <w:r>
               <w:t>-</w:t>
@@ -5325,8 +6124,8 @@
           </w:tcPr>
           <w:p>
             <w:pPr>
-              <w:pStyle w:val="BodyText"/>
-              <w:cnfStyle w:val="000000000000" w:firstRow="0" w:lastRow="0" w:firstColumn="0" w:lastColumn="0" w:oddVBand="0" w:evenVBand="0" w:oddHBand="0" w:evenHBand="0" w:firstRowFirstColumn="0" w:firstRowLastColumn="0" w:lastRowFirstColumn="0" w:lastRowLastColumn="0"/>
+              <w:pStyle w:val="Textkrper"/>
+              <w:cnfStyle w:val="000000000000"/>
             </w:pPr>
             <w:r>
               <w:t>Wischen</w:t>
@@ -5339,8 +6138,8 @@
           </w:tcPr>
           <w:p>
             <w:pPr>
-              <w:pStyle w:val="BodyText"/>
-              <w:cnfStyle w:val="000000000000" w:firstRow="0" w:lastRow="0" w:firstColumn="0" w:lastColumn="0" w:oddVBand="0" w:evenVBand="0" w:oddHBand="0" w:evenHBand="0" w:firstRowFirstColumn="0" w:firstRowLastColumn="0" w:lastRowFirstColumn="0" w:lastRowLastColumn="0"/>
+              <w:pStyle w:val="Textkrper"/>
+              <w:cnfStyle w:val="000000000000"/>
             </w:pPr>
             <w:r>
               <w:t>Ungenau, störung</w:t>
@@ -5356,16 +6155,16 @@
       </w:tr>
       <w:tr>
         <w:trPr>
-          <w:cnfStyle w:val="000000100000" w:firstRow="0" w:lastRow="0" w:firstColumn="0" w:lastColumn="0" w:oddVBand="0" w:evenVBand="0" w:oddHBand="1" w:evenHBand="0" w:firstRowFirstColumn="0" w:firstRowLastColumn="0" w:lastRowFirstColumn="0" w:lastRowLastColumn="0"/>
+          <w:cnfStyle w:val="000000100000"/>
         </w:trPr>
         <w:tc>
           <w:tcPr>
-            <w:cnfStyle w:val="001000000000" w:firstRow="0" w:lastRow="0" w:firstColumn="1" w:lastColumn="0" w:oddVBand="0" w:evenVBand="0" w:oddHBand="0" w:evenHBand="0" w:firstRowFirstColumn="0" w:firstRowLastColumn="0" w:lastRowFirstColumn="0" w:lastRowLastColumn="0"/>
+            <w:cnfStyle w:val="001000000000"/>
             <w:tcW w:w="1101" w:type="dxa"/>
           </w:tcPr>
           <w:p>
             <w:pPr>
-              <w:pStyle w:val="BodyText"/>
+              <w:pStyle w:val="Textkrper"/>
             </w:pPr>
             <w:r>
               <w:t>3D-Maus</w:t>
@@ -5378,8 +6177,8 @@
           </w:tcPr>
           <w:p>
             <w:pPr>
-              <w:pStyle w:val="BodyText"/>
-              <w:cnfStyle w:val="000000100000" w:firstRow="0" w:lastRow="0" w:firstColumn="0" w:lastColumn="0" w:oddVBand="0" w:evenVBand="0" w:oddHBand="1" w:evenHBand="0" w:firstRowFirstColumn="0" w:firstRowLastColumn="0" w:lastRowFirstColumn="0" w:lastRowLastColumn="0"/>
+              <w:pStyle w:val="Textkrper"/>
+              <w:cnfStyle w:val="000000100000"/>
             </w:pPr>
             <w:r>
               <w:t>Keine Gesten</w:t>
@@ -5392,8 +6191,8 @@
           </w:tcPr>
           <w:p>
             <w:pPr>
-              <w:pStyle w:val="BodyText"/>
-              <w:cnfStyle w:val="000000100000" w:firstRow="0" w:lastRow="0" w:firstColumn="0" w:lastColumn="0" w:oddVBand="0" w:evenVBand="0" w:oddHBand="1" w:evenHBand="0" w:firstRowFirstColumn="0" w:firstRowLastColumn="0" w:lastRowFirstColumn="0" w:lastRowLastColumn="0"/>
+              <w:pStyle w:val="Textkrper"/>
+              <w:cnfStyle w:val="000000100000"/>
             </w:pPr>
             <w:r>
               <w:t>Button</w:t>
@@ -5406,12 +6205,14 @@
           </w:tcPr>
           <w:p>
             <w:pPr>
-              <w:pStyle w:val="BodyText"/>
-              <w:cnfStyle w:val="000000100000" w:firstRow="0" w:lastRow="0" w:firstColumn="0" w:lastColumn="0" w:oddVBand="0" w:evenVBand="0" w:oddHBand="1" w:evenHBand="0" w:firstRowFirstColumn="0" w:firstRowLastColumn="0" w:lastRowFirstColumn="0" w:lastRowLastColumn="0"/>
-            </w:pPr>
+              <w:pStyle w:val="Textkrper"/>
+              <w:cnfStyle w:val="000000100000"/>
+            </w:pPr>
+            <w:proofErr w:type="spellStart"/>
             <w:r>
               <w:t>Push+Pull</w:t>
             </w:r>
+            <w:proofErr w:type="spellEnd"/>
           </w:p>
         </w:tc>
         <w:tc>
@@ -5420,8 +6221,8 @@
           </w:tcPr>
           <w:p>
             <w:pPr>
-              <w:pStyle w:val="BodyText"/>
-              <w:cnfStyle w:val="000000100000" w:firstRow="0" w:lastRow="0" w:firstColumn="0" w:lastColumn="0" w:oddVBand="0" w:evenVBand="0" w:oddHBand="1" w:evenHBand="0" w:firstRowFirstColumn="0" w:firstRowLastColumn="0" w:lastRowFirstColumn="0" w:lastRowLastColumn="0"/>
+              <w:pStyle w:val="Textkrper"/>
+              <w:cnfStyle w:val="000000100000"/>
             </w:pPr>
             <w:r>
               <w:t>Seitlich b</w:t>
@@ -5440,8 +6241,8 @@
           </w:tcPr>
           <w:p>
             <w:pPr>
-              <w:pStyle w:val="BodyText"/>
-              <w:cnfStyle w:val="000000100000" w:firstRow="0" w:lastRow="0" w:firstColumn="0" w:lastColumn="0" w:oddVBand="0" w:evenVBand="0" w:oddHBand="1" w:evenHBand="0" w:firstRowFirstColumn="0" w:firstRowLastColumn="0" w:lastRowFirstColumn="0" w:lastRowLastColumn="0"/>
+              <w:pStyle w:val="Textkrper"/>
+              <w:cnfStyle w:val="000000100000"/>
             </w:pPr>
           </w:p>
         </w:tc>
@@ -5449,15 +6250,20 @@
       <w:tr>
         <w:tc>
           <w:tcPr>
-            <w:cnfStyle w:val="001000000000" w:firstRow="0" w:lastRow="0" w:firstColumn="1" w:lastColumn="0" w:oddVBand="0" w:evenVBand="0" w:oddHBand="0" w:evenHBand="0" w:firstRowFirstColumn="0" w:firstRowLastColumn="0" w:lastRowFirstColumn="0" w:lastRowLastColumn="0"/>
+            <w:cnfStyle w:val="001000000000"/>
             <w:tcW w:w="1101" w:type="dxa"/>
           </w:tcPr>
           <w:p>
             <w:pPr>
-              <w:pStyle w:val="BodyText"/>
-            </w:pPr>
-            <w:r>
-              <w:t>Minority-Report</w:t>
+              <w:pStyle w:val="Textkrper"/>
+            </w:pPr>
+            <w:proofErr w:type="spellStart"/>
+            <w:r>
+              <w:t>Minority</w:t>
+            </w:r>
+            <w:proofErr w:type="spellEnd"/>
+            <w:r>
+              <w:t>-Report</w:t>
             </w:r>
           </w:p>
         </w:tc>
@@ -5467,8 +6273,8 @@
           </w:tcPr>
           <w:p>
             <w:pPr>
-              <w:pStyle w:val="BodyText"/>
-              <w:cnfStyle w:val="000000000000" w:firstRow="0" w:lastRow="0" w:firstColumn="0" w:lastColumn="0" w:oddVBand="0" w:evenVBand="0" w:oddHBand="0" w:evenHBand="0" w:firstRowFirstColumn="0" w:firstRowLastColumn="0" w:lastRowFirstColumn="0" w:lastRowLastColumn="0"/>
+              <w:pStyle w:val="Textkrper"/>
+              <w:cnfStyle w:val="000000000000"/>
             </w:pPr>
             <w:r>
               <w:t xml:space="preserve">Handgesteuerte Navigation im 3D Raum. Aktionen mit Gesten </w:t>
@@ -5481,8 +6287,8 @@
           </w:tcPr>
           <w:p>
             <w:pPr>
-              <w:pStyle w:val="BodyText"/>
-              <w:cnfStyle w:val="000000000000" w:firstRow="0" w:lastRow="0" w:firstColumn="0" w:lastColumn="0" w:oddVBand="0" w:evenVBand="0" w:oddHBand="0" w:evenHBand="0" w:firstRowFirstColumn="0" w:firstRowLastColumn="0" w:lastRowFirstColumn="0" w:lastRowLastColumn="0"/>
+              <w:pStyle w:val="Textkrper"/>
+              <w:cnfStyle w:val="000000000000"/>
             </w:pPr>
             <w:r>
               <w:t>Handgeste</w:t>
@@ -5495,11 +6301,19 @@
           </w:tcPr>
           <w:p>
             <w:pPr>
-              <w:pStyle w:val="BodyText"/>
-              <w:cnfStyle w:val="000000000000" w:firstRow="0" w:lastRow="0" w:firstColumn="0" w:lastColumn="0" w:oddVBand="0" w:evenVBand="0" w:oddHBand="0" w:evenHBand="0" w:firstRowFirstColumn="0" w:firstRowLastColumn="0" w:lastRowFirstColumn="0" w:lastRowLastColumn="0"/>
-            </w:pPr>
-            <w:r>
-              <w:t>2 Hand Pinch oder Handgeste</w:t>
+              <w:pStyle w:val="Textkrper"/>
+              <w:cnfStyle w:val="000000000000"/>
+            </w:pPr>
+            <w:r>
+              <w:t xml:space="preserve">2 Hand </w:t>
+            </w:r>
+            <w:proofErr w:type="spellStart"/>
+            <w:r>
+              <w:t>Pinch</w:t>
+            </w:r>
+            <w:proofErr w:type="spellEnd"/>
+            <w:r>
+              <w:t xml:space="preserve"> oder Handgeste</w:t>
             </w:r>
           </w:p>
         </w:tc>
@@ -5509,8 +6323,8 @@
           </w:tcPr>
           <w:p>
             <w:pPr>
-              <w:pStyle w:val="BodyText"/>
-              <w:cnfStyle w:val="000000000000" w:firstRow="0" w:lastRow="0" w:firstColumn="0" w:lastColumn="0" w:oddVBand="0" w:evenVBand="0" w:oddHBand="0" w:evenHBand="0" w:firstRowFirstColumn="0" w:firstRowLastColumn="0" w:lastRowFirstColumn="0" w:lastRowLastColumn="0"/>
+              <w:pStyle w:val="Textkrper"/>
+              <w:cnfStyle w:val="000000000000"/>
             </w:pPr>
             <w:r>
               <w:t>Handposition</w:t>
@@ -5523,8 +6337,8 @@
           </w:tcPr>
           <w:p>
             <w:pPr>
-              <w:pStyle w:val="BodyText"/>
-              <w:cnfStyle w:val="000000000000" w:firstRow="0" w:lastRow="0" w:firstColumn="0" w:lastColumn="0" w:oddVBand="0" w:evenVBand="0" w:oddHBand="0" w:evenHBand="0" w:firstRowFirstColumn="0" w:firstRowLastColumn="0" w:lastRowFirstColumn="0" w:lastRowLastColumn="0"/>
+              <w:pStyle w:val="Textkrper"/>
+              <w:cnfStyle w:val="000000000000"/>
             </w:pPr>
             <w:r>
               <w:t>Kleine Gesten</w:t>
@@ -5534,20 +6348,22 @@
       </w:tr>
       <w:tr>
         <w:trPr>
-          <w:cnfStyle w:val="000000100000" w:firstRow="0" w:lastRow="0" w:firstColumn="0" w:lastColumn="0" w:oddVBand="0" w:evenVBand="0" w:oddHBand="1" w:evenHBand="0" w:firstRowFirstColumn="0" w:firstRowLastColumn="0" w:lastRowFirstColumn="0" w:lastRowLastColumn="0"/>
+          <w:cnfStyle w:val="000000100000"/>
         </w:trPr>
         <w:tc>
           <w:tcPr>
-            <w:cnfStyle w:val="001000000000" w:firstRow="0" w:lastRow="0" w:firstColumn="1" w:lastColumn="0" w:oddVBand="0" w:evenVBand="0" w:oddHBand="0" w:evenHBand="0" w:firstRowFirstColumn="0" w:firstRowLastColumn="0" w:lastRowFirstColumn="0" w:lastRowLastColumn="0"/>
+            <w:cnfStyle w:val="001000000000"/>
             <w:tcW w:w="1101" w:type="dxa"/>
           </w:tcPr>
           <w:p>
             <w:pPr>
-              <w:pStyle w:val="BodyText"/>
-            </w:pPr>
+              <w:pStyle w:val="Textkrper"/>
+            </w:pPr>
+            <w:proofErr w:type="spellStart"/>
             <w:r>
               <w:t>Wii</w:t>
             </w:r>
+            <w:proofErr w:type="spellEnd"/>
           </w:p>
         </w:tc>
         <w:tc>
@@ -5556,8 +6372,8 @@
           </w:tcPr>
           <w:p>
             <w:pPr>
-              <w:pStyle w:val="BodyText"/>
-              <w:cnfStyle w:val="000000100000" w:firstRow="0" w:lastRow="0" w:firstColumn="0" w:lastColumn="0" w:oddVBand="0" w:evenVBand="0" w:oddHBand="1" w:evenHBand="0" w:firstRowFirstColumn="0" w:firstRowLastColumn="0" w:lastRowFirstColumn="0" w:lastRowLastColumn="0"/>
+              <w:pStyle w:val="Textkrper"/>
+              <w:cnfStyle w:val="000000100000"/>
             </w:pPr>
             <w:r>
               <w:t>Ein Controller</w:t>
@@ -5573,8 +6389,8 @@
           </w:tcPr>
           <w:p>
             <w:pPr>
-              <w:pStyle w:val="BodyText"/>
-              <w:cnfStyle w:val="000000100000" w:firstRow="0" w:lastRow="0" w:firstColumn="0" w:lastColumn="0" w:oddVBand="0" w:evenVBand="0" w:oddHBand="1" w:evenHBand="0" w:firstRowFirstColumn="0" w:firstRowLastColumn="0" w:lastRowFirstColumn="0" w:lastRowLastColumn="0"/>
+              <w:pStyle w:val="Textkrper"/>
+              <w:cnfStyle w:val="000000100000"/>
             </w:pPr>
             <w:r>
               <w:t>Button</w:t>
@@ -5587,8 +6403,8 @@
           </w:tcPr>
           <w:p>
             <w:pPr>
-              <w:pStyle w:val="BodyText"/>
-              <w:cnfStyle w:val="000000100000" w:firstRow="0" w:lastRow="0" w:firstColumn="0" w:lastColumn="0" w:oddVBand="0" w:evenVBand="0" w:oddHBand="1" w:evenHBand="0" w:firstRowFirstColumn="0" w:firstRowLastColumn="0" w:lastRowFirstColumn="0" w:lastRowLastColumn="0"/>
+              <w:pStyle w:val="Textkrper"/>
+              <w:cnfStyle w:val="000000100000"/>
             </w:pPr>
             <w:r>
               <w:t>-</w:t>
@@ -5601,8 +6417,8 @@
           </w:tcPr>
           <w:p>
             <w:pPr>
-              <w:pStyle w:val="BodyText"/>
-              <w:cnfStyle w:val="000000100000" w:firstRow="0" w:lastRow="0" w:firstColumn="0" w:lastColumn="0" w:oddVBand="0" w:evenVBand="0" w:oddHBand="1" w:evenHBand="0" w:firstRowFirstColumn="0" w:firstRowLastColumn="0" w:lastRowFirstColumn="0" w:lastRowLastColumn="0"/>
+              <w:pStyle w:val="Textkrper"/>
+              <w:cnfStyle w:val="000000100000"/>
             </w:pPr>
             <w:r>
               <w:t>-</w:t>
@@ -5615,24 +6431,26 @@
           </w:tcPr>
           <w:p>
             <w:pPr>
-              <w:pStyle w:val="BodyText"/>
-              <w:cnfStyle w:val="000000100000" w:firstRow="0" w:lastRow="0" w:firstColumn="0" w:lastColumn="0" w:oddVBand="0" w:evenVBand="0" w:oddHBand="1" w:evenHBand="0" w:firstRowFirstColumn="0" w:firstRowLastColumn="0" w:lastRowFirstColumn="0" w:lastRowLastColumn="0"/>
-            </w:pPr>
+              <w:pStyle w:val="Textkrper"/>
+              <w:cnfStyle w:val="000000100000"/>
+            </w:pPr>
+            <w:proofErr w:type="spellStart"/>
             <w:r>
               <w:t>Laserpointer</w:t>
             </w:r>
+            <w:proofErr w:type="spellEnd"/>
           </w:p>
         </w:tc>
       </w:tr>
       <w:tr>
         <w:tc>
           <w:tcPr>
-            <w:cnfStyle w:val="001000000000" w:firstRow="0" w:lastRow="0" w:firstColumn="1" w:lastColumn="0" w:oddVBand="0" w:evenVBand="0" w:oddHBand="0" w:evenHBand="0" w:firstRowFirstColumn="0" w:firstRowLastColumn="0" w:lastRowFirstColumn="0" w:lastRowLastColumn="0"/>
+            <w:cnfStyle w:val="001000000000"/>
             <w:tcW w:w="1101" w:type="dxa"/>
           </w:tcPr>
           <w:p>
             <w:pPr>
-              <w:pStyle w:val="BodyText"/>
+              <w:pStyle w:val="Textkrper"/>
             </w:pPr>
             <w:r>
               <w:t>PS Move</w:t>
@@ -5645,8 +6463,8 @@
           </w:tcPr>
           <w:p>
             <w:pPr>
-              <w:pStyle w:val="BodyText"/>
-              <w:cnfStyle w:val="000000000000" w:firstRow="0" w:lastRow="0" w:firstColumn="0" w:lastColumn="0" w:oddVBand="0" w:evenVBand="0" w:oddHBand="0" w:evenHBand="0" w:firstRowFirstColumn="0" w:firstRowLastColumn="0" w:lastRowFirstColumn="0" w:lastRowLastColumn="0"/>
+              <w:pStyle w:val="Textkrper"/>
+              <w:cnfStyle w:val="000000000000"/>
             </w:pPr>
             <w:r>
               <w:t>Ein Controller pro Spieler</w:t>
@@ -5659,8 +6477,8 @@
           </w:tcPr>
           <w:p>
             <w:pPr>
-              <w:pStyle w:val="BodyText"/>
-              <w:cnfStyle w:val="000000000000" w:firstRow="0" w:lastRow="0" w:firstColumn="0" w:lastColumn="0" w:oddVBand="0" w:evenVBand="0" w:oddHBand="0" w:evenHBand="0" w:firstRowFirstColumn="0" w:firstRowLastColumn="0" w:lastRowFirstColumn="0" w:lastRowLastColumn="0"/>
+              <w:pStyle w:val="Textkrper"/>
+              <w:cnfStyle w:val="000000000000"/>
             </w:pPr>
             <w:r>
               <w:t>Button</w:t>
@@ -5673,8 +6491,8 @@
           </w:tcPr>
           <w:p>
             <w:pPr>
-              <w:pStyle w:val="BodyText"/>
-              <w:cnfStyle w:val="000000000000" w:firstRow="0" w:lastRow="0" w:firstColumn="0" w:lastColumn="0" w:oddVBand="0" w:evenVBand="0" w:oddHBand="0" w:evenHBand="0" w:firstRowFirstColumn="0" w:firstRowLastColumn="0" w:lastRowFirstColumn="0" w:lastRowLastColumn="0"/>
+              <w:pStyle w:val="Textkrper"/>
+              <w:cnfStyle w:val="000000000000"/>
             </w:pPr>
             <w:r>
               <w:t>-</w:t>
@@ -5687,8 +6505,8 @@
           </w:tcPr>
           <w:p>
             <w:pPr>
-              <w:pStyle w:val="BodyText"/>
-              <w:cnfStyle w:val="000000000000" w:firstRow="0" w:lastRow="0" w:firstColumn="0" w:lastColumn="0" w:oddVBand="0" w:evenVBand="0" w:oddHBand="0" w:evenHBand="0" w:firstRowFirstColumn="0" w:firstRowLastColumn="0" w:lastRowFirstColumn="0" w:lastRowLastColumn="0"/>
+              <w:pStyle w:val="Textkrper"/>
+              <w:cnfStyle w:val="000000000000"/>
             </w:pPr>
             <w:r>
               <w:t>-</w:t>
@@ -5701,8 +6519,8 @@
           </w:tcPr>
           <w:p>
             <w:pPr>
-              <w:pStyle w:val="BodyText"/>
-              <w:cnfStyle w:val="000000000000" w:firstRow="0" w:lastRow="0" w:firstColumn="0" w:lastColumn="0" w:oddVBand="0" w:evenVBand="0" w:oddHBand="0" w:evenHBand="0" w:firstRowFirstColumn="0" w:firstRowLastColumn="0" w:lastRowFirstColumn="0" w:lastRowLastColumn="0"/>
+              <w:pStyle w:val="Textkrper"/>
+              <w:cnfStyle w:val="000000000000"/>
             </w:pPr>
             <w:r>
               <w:t>Genau und schnell</w:t>
@@ -5712,20 +6530,25 @@
       </w:tr>
       <w:tr>
         <w:trPr>
-          <w:cnfStyle w:val="000000100000" w:firstRow="0" w:lastRow="0" w:firstColumn="0" w:lastColumn="0" w:oddVBand="0" w:evenVBand="0" w:oddHBand="1" w:evenHBand="0" w:firstRowFirstColumn="0" w:firstRowLastColumn="0" w:lastRowFirstColumn="0" w:lastRowLastColumn="0"/>
+          <w:cnfStyle w:val="000000100000"/>
         </w:trPr>
         <w:tc>
           <w:tcPr>
-            <w:cnfStyle w:val="001000000000" w:firstRow="0" w:lastRow="0" w:firstColumn="1" w:lastColumn="0" w:oddVBand="0" w:evenVBand="0" w:oddHBand="0" w:evenHBand="0" w:firstRowFirstColumn="0" w:firstRowLastColumn="0" w:lastRowFirstColumn="0" w:lastRowLastColumn="0"/>
+            <w:cnfStyle w:val="001000000000"/>
             <w:tcW w:w="1101" w:type="dxa"/>
           </w:tcPr>
           <w:p>
             <w:pPr>
-              <w:pStyle w:val="BodyText"/>
-            </w:pPr>
-            <w:r>
-              <w:t>Eye Toy</w:t>
-            </w:r>
+              <w:pStyle w:val="Textkrper"/>
+            </w:pPr>
+            <w:r>
+              <w:t xml:space="preserve">Eye </w:t>
+            </w:r>
+            <w:proofErr w:type="spellStart"/>
+            <w:r>
+              <w:t>Toy</w:t>
+            </w:r>
+            <w:proofErr w:type="spellEnd"/>
           </w:p>
         </w:tc>
         <w:tc>
@@ -5734,8 +6557,8 @@
           </w:tcPr>
           <w:p>
             <w:pPr>
-              <w:pStyle w:val="BodyText"/>
-              <w:cnfStyle w:val="000000100000" w:firstRow="0" w:lastRow="0" w:firstColumn="0" w:lastColumn="0" w:oddVBand="0" w:evenVBand="0" w:oddHBand="1" w:evenHBand="0" w:firstRowFirstColumn="0" w:firstRowLastColumn="0" w:lastRowFirstColumn="0" w:lastRowLastColumn="0"/>
+              <w:pStyle w:val="Textkrper"/>
+              <w:cnfStyle w:val="000000100000"/>
             </w:pPr>
             <w:r>
               <w:t>Kollisionsdetektion mit Webcam</w:t>
@@ -5748,8 +6571,8 @@
           </w:tcPr>
           <w:p>
             <w:pPr>
-              <w:pStyle w:val="BodyText"/>
-              <w:cnfStyle w:val="000000100000" w:firstRow="0" w:lastRow="0" w:firstColumn="0" w:lastColumn="0" w:oddVBand="0" w:evenVBand="0" w:oddHBand="1" w:evenHBand="0" w:firstRowFirstColumn="0" w:firstRowLastColumn="0" w:lastRowFirstColumn="0" w:lastRowLastColumn="0"/>
+              <w:pStyle w:val="Textkrper"/>
+              <w:cnfStyle w:val="000000100000"/>
             </w:pPr>
             <w:r>
               <w:t>-</w:t>
@@ -5762,8 +6585,8 @@
           </w:tcPr>
           <w:p>
             <w:pPr>
-              <w:pStyle w:val="BodyText"/>
-              <w:cnfStyle w:val="000000100000" w:firstRow="0" w:lastRow="0" w:firstColumn="0" w:lastColumn="0" w:oddVBand="0" w:evenVBand="0" w:oddHBand="1" w:evenHBand="0" w:firstRowFirstColumn="0" w:firstRowLastColumn="0" w:lastRowFirstColumn="0" w:lastRowLastColumn="0"/>
+              <w:pStyle w:val="Textkrper"/>
+              <w:cnfStyle w:val="000000100000"/>
             </w:pPr>
             <w:r>
               <w:t>-</w:t>
@@ -5776,8 +6599,8 @@
           </w:tcPr>
           <w:p>
             <w:pPr>
-              <w:pStyle w:val="BodyText"/>
-              <w:cnfStyle w:val="000000100000" w:firstRow="0" w:lastRow="0" w:firstColumn="0" w:lastColumn="0" w:oddVBand="0" w:evenVBand="0" w:oddHBand="1" w:evenHBand="0" w:firstRowFirstColumn="0" w:firstRowLastColumn="0" w:lastRowFirstColumn="0" w:lastRowLastColumn="0"/>
+              <w:pStyle w:val="Textkrper"/>
+              <w:cnfStyle w:val="000000100000"/>
             </w:pPr>
             <w:r>
               <w:t>-</w:t>
@@ -5790,8 +6613,8 @@
           </w:tcPr>
           <w:p>
             <w:pPr>
-              <w:pStyle w:val="BodyText"/>
-              <w:cnfStyle w:val="000000100000" w:firstRow="0" w:lastRow="0" w:firstColumn="0" w:lastColumn="0" w:oddVBand="0" w:evenVBand="0" w:oddHBand="1" w:evenHBand="0" w:firstRowFirstColumn="0" w:firstRowLastColumn="0" w:lastRowFirstColumn="0" w:lastRowLastColumn="0"/>
+              <w:pStyle w:val="Textkrper"/>
+              <w:cnfStyle w:val="000000100000"/>
             </w:pPr>
           </w:p>
         </w:tc>
@@ -5799,16 +6622,21 @@
       <w:tr>
         <w:tc>
           <w:tcPr>
-            <w:cnfStyle w:val="001000000000" w:firstRow="0" w:lastRow="0" w:firstColumn="1" w:lastColumn="0" w:oddVBand="0" w:evenVBand="0" w:oddHBand="0" w:evenHBand="0" w:firstRowFirstColumn="0" w:firstRowLastColumn="0" w:lastRowFirstColumn="0" w:lastRowLastColumn="0"/>
+            <w:cnfStyle w:val="001000000000"/>
             <w:tcW w:w="1101" w:type="dxa"/>
           </w:tcPr>
           <w:p>
             <w:pPr>
-              <w:pStyle w:val="BodyText"/>
-            </w:pPr>
-            <w:r>
-              <w:t>Light-Gun</w:t>
-            </w:r>
+              <w:pStyle w:val="Textkrper"/>
+            </w:pPr>
+            <w:r>
+              <w:t>Light-</w:t>
+            </w:r>
+            <w:proofErr w:type="spellStart"/>
+            <w:r>
+              <w:t>Gun</w:t>
+            </w:r>
+            <w:proofErr w:type="spellEnd"/>
           </w:p>
         </w:tc>
         <w:tc>
@@ -5817,11 +6645,19 @@
           </w:tcPr>
           <w:p>
             <w:pPr>
-              <w:pStyle w:val="BodyText"/>
-              <w:cnfStyle w:val="000000000000" w:firstRow="0" w:lastRow="0" w:firstColumn="0" w:lastColumn="0" w:oddVBand="0" w:evenVBand="0" w:oddHBand="0" w:evenHBand="0" w:firstRowFirstColumn="0" w:firstRowLastColumn="0" w:lastRowFirstColumn="0" w:lastRowLastColumn="0"/>
-            </w:pPr>
-            <w:r>
-              <w:t>Point and Click</w:t>
+              <w:pStyle w:val="Textkrper"/>
+              <w:cnfStyle w:val="000000000000"/>
+            </w:pPr>
+            <w:r>
+              <w:t xml:space="preserve">Point </w:t>
+            </w:r>
+            <w:proofErr w:type="spellStart"/>
+            <w:r>
+              <w:t>and</w:t>
+            </w:r>
+            <w:proofErr w:type="spellEnd"/>
+            <w:r>
+              <w:t xml:space="preserve"> Click</w:t>
             </w:r>
           </w:p>
         </w:tc>
@@ -5831,8 +6667,8 @@
           </w:tcPr>
           <w:p>
             <w:pPr>
-              <w:pStyle w:val="BodyText"/>
-              <w:cnfStyle w:val="000000000000" w:firstRow="0" w:lastRow="0" w:firstColumn="0" w:lastColumn="0" w:oddVBand="0" w:evenVBand="0" w:oddHBand="0" w:evenHBand="0" w:firstRowFirstColumn="0" w:firstRowLastColumn="0" w:lastRowFirstColumn="0" w:lastRowLastColumn="0"/>
+              <w:pStyle w:val="Textkrper"/>
+              <w:cnfStyle w:val="000000000000"/>
             </w:pPr>
             <w:r>
               <w:t>Button</w:t>
@@ -5845,8 +6681,8 @@
           </w:tcPr>
           <w:p>
             <w:pPr>
-              <w:pStyle w:val="BodyText"/>
-              <w:cnfStyle w:val="000000000000" w:firstRow="0" w:lastRow="0" w:firstColumn="0" w:lastColumn="0" w:oddVBand="0" w:evenVBand="0" w:oddHBand="0" w:evenHBand="0" w:firstRowFirstColumn="0" w:firstRowLastColumn="0" w:lastRowFirstColumn="0" w:lastRowLastColumn="0"/>
+              <w:pStyle w:val="Textkrper"/>
+              <w:cnfStyle w:val="000000000000"/>
             </w:pPr>
             <w:r>
               <w:t>-</w:t>
@@ -5859,8 +6695,8 @@
           </w:tcPr>
           <w:p>
             <w:pPr>
-              <w:pStyle w:val="BodyText"/>
-              <w:cnfStyle w:val="000000000000" w:firstRow="0" w:lastRow="0" w:firstColumn="0" w:lastColumn="0" w:oddVBand="0" w:evenVBand="0" w:oddHBand="0" w:evenHBand="0" w:firstRowFirstColumn="0" w:firstRowLastColumn="0" w:lastRowFirstColumn="0" w:lastRowLastColumn="0"/>
+              <w:pStyle w:val="Textkrper"/>
+              <w:cnfStyle w:val="000000000000"/>
             </w:pPr>
             <w:r>
               <w:t>-</w:t>
@@ -5873,8 +6709,8 @@
           </w:tcPr>
           <w:p>
             <w:pPr>
-              <w:pStyle w:val="BodyText"/>
-              <w:cnfStyle w:val="000000000000" w:firstRow="0" w:lastRow="0" w:firstColumn="0" w:lastColumn="0" w:oddVBand="0" w:evenVBand="0" w:oddHBand="0" w:evenHBand="0" w:firstRowFirstColumn="0" w:firstRowLastColumn="0" w:lastRowFirstColumn="0" w:lastRowLastColumn="0"/>
+              <w:pStyle w:val="Textkrper"/>
+              <w:cnfStyle w:val="000000000000"/>
             </w:pPr>
             <w:r>
               <w:t>Keine Positionsdaten</w:t>
@@ -5884,16 +6720,16 @@
       </w:tr>
       <w:tr>
         <w:trPr>
-          <w:cnfStyle w:val="000000100000" w:firstRow="0" w:lastRow="0" w:firstColumn="0" w:lastColumn="0" w:oddVBand="0" w:evenVBand="0" w:oddHBand="1" w:evenHBand="0" w:firstRowFirstColumn="0" w:firstRowLastColumn="0" w:lastRowFirstColumn="0" w:lastRowLastColumn="0"/>
+          <w:cnfStyle w:val="000000100000"/>
         </w:trPr>
         <w:tc>
           <w:tcPr>
-            <w:cnfStyle w:val="001000000000" w:firstRow="0" w:lastRow="0" w:firstColumn="1" w:lastColumn="0" w:oddVBand="0" w:evenVBand="0" w:oddHBand="0" w:evenHBand="0" w:firstRowFirstColumn="0" w:firstRowLastColumn="0" w:lastRowFirstColumn="0" w:lastRowLastColumn="0"/>
+            <w:cnfStyle w:val="001000000000"/>
             <w:tcW w:w="1101" w:type="dxa"/>
           </w:tcPr>
           <w:p>
             <w:pPr>
-              <w:pStyle w:val="BodyText"/>
+              <w:pStyle w:val="Textkrper"/>
             </w:pPr>
             <w:r>
               <w:t>Touchscreen</w:t>
@@ -5906,8 +6742,8 @@
           </w:tcPr>
           <w:p>
             <w:pPr>
-              <w:pStyle w:val="BodyText"/>
-              <w:cnfStyle w:val="000000100000" w:firstRow="0" w:lastRow="0" w:firstColumn="0" w:lastColumn="0" w:oddVBand="0" w:evenVBand="0" w:oddHBand="1" w:evenHBand="0" w:firstRowFirstColumn="0" w:firstRowLastColumn="0" w:lastRowFirstColumn="0" w:lastRowLastColumn="0"/>
+              <w:pStyle w:val="Textkrper"/>
+              <w:cnfStyle w:val="000000100000"/>
             </w:pPr>
             <w:r>
               <w:t>Weit verbreitet</w:t>
@@ -5920,8 +6756,8 @@
           </w:tcPr>
           <w:p>
             <w:pPr>
-              <w:pStyle w:val="BodyText"/>
-              <w:cnfStyle w:val="000000100000" w:firstRow="0" w:lastRow="0" w:firstColumn="0" w:lastColumn="0" w:oddVBand="0" w:evenVBand="0" w:oddHBand="1" w:evenHBand="0" w:firstRowFirstColumn="0" w:firstRowLastColumn="0" w:lastRowFirstColumn="0" w:lastRowLastColumn="0"/>
+              <w:pStyle w:val="Textkrper"/>
+              <w:cnfStyle w:val="000000100000"/>
             </w:pPr>
             <w:r>
               <w:t>Klick</w:t>
@@ -5934,12 +6770,17 @@
           </w:tcPr>
           <w:p>
             <w:pPr>
-              <w:pStyle w:val="BodyText"/>
-              <w:cnfStyle w:val="000000100000" w:firstRow="0" w:lastRow="0" w:firstColumn="0" w:lastColumn="0" w:oddVBand="0" w:evenVBand="0" w:oddHBand="1" w:evenHBand="0" w:firstRowFirstColumn="0" w:firstRowLastColumn="0" w:lastRowFirstColumn="0" w:lastRowLastColumn="0"/>
-            </w:pPr>
-            <w:r>
-              <w:t>2-Finger Pinch</w:t>
-            </w:r>
+              <w:pStyle w:val="Textkrper"/>
+              <w:cnfStyle w:val="000000100000"/>
+            </w:pPr>
+            <w:r>
+              <w:t xml:space="preserve">2-Finger </w:t>
+            </w:r>
+            <w:proofErr w:type="spellStart"/>
+            <w:r>
+              <w:t>Pinch</w:t>
+            </w:r>
+            <w:proofErr w:type="spellEnd"/>
           </w:p>
         </w:tc>
         <w:tc>
@@ -5948,8 +6789,8 @@
           </w:tcPr>
           <w:p>
             <w:pPr>
-              <w:pStyle w:val="BodyText"/>
-              <w:cnfStyle w:val="000000100000" w:firstRow="0" w:lastRow="0" w:firstColumn="0" w:lastColumn="0" w:oddVBand="0" w:evenVBand="0" w:oddHBand="1" w:evenHBand="0" w:firstRowFirstColumn="0" w:firstRowLastColumn="0" w:lastRowFirstColumn="0" w:lastRowLastColumn="0"/>
+              <w:pStyle w:val="Textkrper"/>
+              <w:cnfStyle w:val="000000100000"/>
             </w:pPr>
             <w:r>
               <w:t>Absolutes Scrolling</w:t>
@@ -5962,8 +6803,8 @@
           </w:tcPr>
           <w:p>
             <w:pPr>
-              <w:pStyle w:val="BodyText"/>
-              <w:cnfStyle w:val="000000100000" w:firstRow="0" w:lastRow="0" w:firstColumn="0" w:lastColumn="0" w:oddVBand="0" w:evenVBand="0" w:oddHBand="1" w:evenHBand="0" w:firstRowFirstColumn="0" w:firstRowLastColumn="0" w:lastRowFirstColumn="0" w:lastRowLastColumn="0"/>
+              <w:pStyle w:val="Textkrper"/>
+              <w:cnfStyle w:val="000000100000"/>
             </w:pPr>
             <w:r>
               <w:t>Nur 2D</w:t>
@@ -5974,7 +6815,7 @@
     </w:tbl>
     <w:p>
       <w:pPr>
-        <w:pStyle w:val="BodyText"/>
+        <w:pStyle w:val="Textkrper"/>
       </w:pPr>
     </w:p>
     <w:p>
@@ -5991,9 +6832,9 @@
     </w:p>
     <w:p>
       <w:pPr>
-        <w:pStyle w:val="Heading1"/>
-      </w:pPr>
-      <w:bookmarkStart w:id="12" w:name="_Toc336864925"/>
+        <w:pStyle w:val="berschrift1"/>
+      </w:pPr>
+      <w:bookmarkStart w:id="12" w:name="_Toc337802954"/>
       <w:r>
         <w:lastRenderedPageBreak/>
         <w:t xml:space="preserve">Mögliche </w:t>
@@ -6005,9 +6846,9 @@
     </w:p>
     <w:p>
       <w:pPr>
-        <w:pStyle w:val="Heading2"/>
-      </w:pPr>
-      <w:bookmarkStart w:id="13" w:name="_Toc336864926"/>
+        <w:pStyle w:val="berschrift2"/>
+      </w:pPr>
+      <w:bookmarkStart w:id="13" w:name="_Toc337802955"/>
       <w:r>
         <w:t>Anmeldung</w:t>
       </w:r>
@@ -6015,7 +6856,7 @@
     </w:p>
     <w:p>
       <w:pPr>
-        <w:pStyle w:val="BodyText"/>
+        <w:pStyle w:val="Textkrper"/>
       </w:pPr>
       <w:r>
         <w:t>Diese Geste ist sehr wichtig, um dem System mitzuteilen, dass man es jetzt bedienen möchte. Es ist auch schwierig dafür eine gute Geste zu finden, die dem User klar ist. Es ist für einen User ungewohnt, dass er einem System signalisieren muss, dass er interagieren möchte. Alle anderen Inputsysteme re</w:t>
@@ -6026,9 +6867,9 @@
     </w:p>
     <w:p>
       <w:pPr>
-        <w:pStyle w:val="Heading3"/>
-      </w:pPr>
-      <w:bookmarkStart w:id="14" w:name="_Toc336864927"/>
+        <w:pStyle w:val="berschrift3"/>
+      </w:pPr>
+      <w:bookmarkStart w:id="14" w:name="_Toc337802956"/>
       <w:r>
         <w:t>Arme nach aussen Halten</w:t>
       </w:r>
@@ -6036,7 +6877,7 @@
     </w:p>
     <w:p>
       <w:pPr>
-        <w:pStyle w:val="BodyText"/>
+        <w:pStyle w:val="Textkrper"/>
       </w:pPr>
       <w:r>
         <w:t xml:space="preserve">Diese Geste ist ziemlich eindeutig, </w:t>
@@ -6062,17 +6903,30 @@
     </w:p>
     <w:p>
       <w:pPr>
-        <w:pStyle w:val="Heading3"/>
-      </w:pPr>
-      <w:bookmarkStart w:id="15" w:name="_Toc336864928"/>
-      <w:r>
-        <w:t>Slide to Unlock</w:t>
+        <w:pStyle w:val="berschrift3"/>
+      </w:pPr>
+      <w:bookmarkStart w:id="15" w:name="_Toc337802957"/>
+      <w:r>
+        <w:t xml:space="preserve">Slide </w:t>
+      </w:r>
+      <w:proofErr w:type="spellStart"/>
+      <w:r>
+        <w:t>to</w:t>
+      </w:r>
+      <w:proofErr w:type="spellEnd"/>
+      <w:r>
+        <w:t xml:space="preserve"> </w:t>
+      </w:r>
+      <w:proofErr w:type="spellStart"/>
+      <w:r>
+        <w:t>Unlock</w:t>
       </w:r>
       <w:bookmarkEnd w:id="15"/>
-    </w:p>
-    <w:p>
-      <w:pPr>
-        <w:pStyle w:val="BodyText"/>
+      <w:proofErr w:type="spellEnd"/>
+    </w:p>
+    <w:p>
+      <w:pPr>
+        <w:pStyle w:val="Textkrper"/>
       </w:pPr>
       <w:r>
         <w:t>Diese Geste wird 99% der User bekannt sein, es braucht keine Anleitung dafür. Dafür ist die Erkennung schwieriger, da die Position der Hand nicht klar definiert ist</w:t>
@@ -6086,9 +6940,9 @@
     </w:p>
     <w:p>
       <w:pPr>
-        <w:pStyle w:val="Heading3"/>
-      </w:pPr>
-      <w:bookmarkStart w:id="16" w:name="_Toc336864929"/>
+        <w:pStyle w:val="berschrift3"/>
+      </w:pPr>
+      <w:bookmarkStart w:id="16" w:name="_Toc337802958"/>
       <w:r>
         <w:t>Winken</w:t>
       </w:r>
@@ -6096,7 +6950,7 @@
     </w:p>
     <w:p>
       <w:pPr>
-        <w:pStyle w:val="BodyText"/>
+        <w:pStyle w:val="Textkrper"/>
       </w:pPr>
       <w:r>
         <w:t>Diese Geste ist bei den meisten Systemen umgesetzt und ziemlich selbsterklärend. Ein kleiner Text: „Winken zum bedi</w:t>
@@ -6108,14 +6962,30 @@
         <w:t>nen“ wird es allen Usern klar machen.</w:t>
       </w:r>
       <w:r>
-        <w:t xml:space="preserve"> Die Erkennung dieser Geste ist etwas einfacher als Slide to Unlock, aber auch hier können selten Fehlaktivierungen vorkommen. In den ersten Wochen des Einsatzes könnte es bei den Mitarbeitern zu Missverständnissen kommen, wenn sie eine Person winken sehen, da dies eine übliche Geste zwischen Personen ist um Aufmerksamkeit zu erlangen. Das exponiert den User und lenkt andere ab in einer grossen Halle. Nach einer gewissen Zeit wird dieses Problem aber verschwinden.</w:t>
-      </w:r>
-    </w:p>
-    <w:p>
-      <w:pPr>
-        <w:pStyle w:val="Heading3"/>
-      </w:pPr>
-      <w:bookmarkStart w:id="17" w:name="_Toc336864930"/>
+        <w:t xml:space="preserve"> Die Erkennung dieser Geste ist etwas einfacher als Slide </w:t>
+      </w:r>
+      <w:proofErr w:type="spellStart"/>
+      <w:r>
+        <w:t>to</w:t>
+      </w:r>
+      <w:proofErr w:type="spellEnd"/>
+      <w:r>
+        <w:t xml:space="preserve"> </w:t>
+      </w:r>
+      <w:proofErr w:type="spellStart"/>
+      <w:r>
+        <w:t>Unlock</w:t>
+      </w:r>
+      <w:proofErr w:type="spellEnd"/>
+      <w:r>
+        <w:t>, aber auch hier können selten Fehlaktivierungen vorkommen. In den ersten Wochen des Einsatzes könnte es bei den Mitarbeitern zu Missverständnissen kommen, wenn sie eine Person winken sehen, da dies eine übliche Geste zwischen Personen ist um Aufmerksamkeit zu erlangen. Das exponiert den User und lenkt andere ab in einer grossen Halle. Nach einer gewissen Zeit wird dieses Problem aber verschwinden.</w:t>
+      </w:r>
+    </w:p>
+    <w:p>
+      <w:pPr>
+        <w:pStyle w:val="berschrift3"/>
+      </w:pPr>
+      <w:bookmarkStart w:id="17" w:name="_Toc337802959"/>
       <w:r>
         <w:t>Militärischer Gruss</w:t>
       </w:r>
@@ -6123,7 +6993,7 @@
     </w:p>
     <w:p>
       <w:pPr>
-        <w:pStyle w:val="BodyText"/>
+        <w:pStyle w:val="Textkrper"/>
       </w:pPr>
       <w:r>
         <w:t>Die militärischen Grüsse sind allgemein bekannt und intuitiv. Es stellt sich die Frage, ob die Benutzer bereit sind, vor einem elektronischen System zu salutieren. Das System erscheint u.U. unsympathisch und wird nicht akzeptiert.</w:t>
@@ -6131,9 +7001,9 @@
     </w:p>
     <w:p>
       <w:pPr>
-        <w:pStyle w:val="Heading3"/>
-      </w:pPr>
-      <w:bookmarkStart w:id="18" w:name="_Toc336864931"/>
+        <w:pStyle w:val="berschrift3"/>
+      </w:pPr>
+      <w:bookmarkStart w:id="18" w:name="_Toc337802960"/>
       <w:r>
         <w:t>Verbeugen</w:t>
       </w:r>
@@ -6141,7 +7011,7 @@
     </w:p>
     <w:p>
       <w:pPr>
-        <w:pStyle w:val="BodyText"/>
+        <w:pStyle w:val="Textkrper"/>
       </w:pPr>
       <w:r>
         <w:t>Intuitive Geste, die jedoch u.U. unbequem sein kann (Arbeitskleidung). Zusätzlich stellt sich die Frage, ob eine Verbe</w:t>
@@ -6155,9 +7025,9 @@
     </w:p>
     <w:p>
       <w:pPr>
-        <w:pStyle w:val="Heading2"/>
-      </w:pPr>
-      <w:bookmarkStart w:id="19" w:name="_Toc336864932"/>
+        <w:pStyle w:val="berschrift2"/>
+      </w:pPr>
+      <w:bookmarkStart w:id="19" w:name="_Toc337802961"/>
       <w:r>
         <w:t>Zoom</w:t>
       </w:r>
@@ -6165,7 +7035,7 @@
     </w:p>
     <w:p>
       <w:pPr>
-        <w:pStyle w:val="BodyText"/>
+        <w:pStyle w:val="Textkrper"/>
       </w:pPr>
       <w:r>
         <w:t>Zoomen ist etwas weit verbreitetes, hier gibt es eigentlich nur zwei intuitive Gesten.</w:t>
@@ -6173,20 +7043,27 @@
     </w:p>
     <w:p>
       <w:pPr>
-        <w:pStyle w:val="Heading3"/>
-      </w:pPr>
-      <w:bookmarkStart w:id="20" w:name="_Toc336864933"/>
+        <w:pStyle w:val="berschrift3"/>
+      </w:pPr>
+      <w:bookmarkStart w:id="20" w:name="_Toc337802962"/>
+      <w:proofErr w:type="spellStart"/>
       <w:r>
         <w:t>Pinch</w:t>
       </w:r>
       <w:bookmarkEnd w:id="20"/>
-    </w:p>
-    <w:p>
-      <w:pPr>
-        <w:pStyle w:val="BodyText"/>
-      </w:pPr>
-      <w:r>
-        <w:t xml:space="preserve">Pinch Zoom ist auf Touchscreens sehr stark verbreitet und dürfte daher jedem User klar sein. Durch den Umstand, dass die Hände in sehr viele Richtungen zueinander und auseinander bewegt werden können, ist die Erkennung hierbei schwieriger und könnte mit anderen Gesten interferieren. Es wird auch zu Fehlaktivierungen kommen, was jedoch nicht kein Problem darstellen wird, da es sich nur um kleine Zoomänderungen handeln wird. Unklar ist ebenfalls, wann die Zoomfunktion aktiviert werden soll und </w:t>
+      <w:proofErr w:type="spellEnd"/>
+    </w:p>
+    <w:p>
+      <w:pPr>
+        <w:pStyle w:val="Textkrper"/>
+      </w:pPr>
+      <w:proofErr w:type="spellStart"/>
+      <w:r>
+        <w:t>Pinch</w:t>
+      </w:r>
+      <w:proofErr w:type="spellEnd"/>
+      <w:r>
+        <w:t xml:space="preserve"> Zoom ist auf Touchscreens sehr stark verbreitet und dürfte daher jedem User klar sein. Durch den Umstand, dass die Hände in sehr viele Richtungen zueinander und auseinander bewegt werden können, ist die Erkennung hierbei schwieriger und könnte mit anderen Gesten interferieren. Es wird auch zu Fehlaktivierungen kommen, was jedoch nicht kein Problem darstellen wird, da es sich nur um kleine Zoomänderungen handeln wird. Unklar ist ebenfalls, wann die Zoomfunktion aktiviert werden soll und </w:t>
       </w:r>
       <w:r>
         <w:t>wann der User seine Hände bewegt, damit er nachher eine Zoomfunktion ausl</w:t>
@@ -6195,14 +7072,22 @@
         <w:t>ö</w:t>
       </w:r>
       <w:r>
-        <w:t>sen kann. Zudem werden für diese Geste beide Hände benötigt, in unserem Umfeld wäre eine einhändige Bedienbarkeit sicher ein Vorteil.</w:t>
-      </w:r>
-    </w:p>
-    <w:p>
-      <w:pPr>
-        <w:pStyle w:val="Heading3"/>
-      </w:pPr>
-      <w:bookmarkStart w:id="21" w:name="_Toc336864934"/>
+        <w:t xml:space="preserve">sen kann. Zudem werden für diese Geste beide Hände benötigt, in unserem Umfeld wäre eine einhändige </w:t>
+      </w:r>
+      <w:proofErr w:type="spellStart"/>
+      <w:r>
+        <w:t>Bedienbarkeit</w:t>
+      </w:r>
+      <w:proofErr w:type="spellEnd"/>
+      <w:r>
+        <w:t xml:space="preserve"> sicher ein Vorteil.</w:t>
+      </w:r>
+    </w:p>
+    <w:p>
+      <w:pPr>
+        <w:pStyle w:val="berschrift3"/>
+      </w:pPr>
+      <w:bookmarkStart w:id="21" w:name="_Toc337802963"/>
       <w:r>
         <w:t>Push/Pull</w:t>
       </w:r>
@@ -6210,7 +7095,7 @@
     </w:p>
     <w:p>
       <w:pPr>
-        <w:pStyle w:val="BodyText"/>
+        <w:pStyle w:val="Textkrper"/>
       </w:pPr>
       <w:r>
         <w:t xml:space="preserve">Je nach Darstellung ist auch diese Geste sehr intuitiv und für jeden User logisch. </w:t>
@@ -6221,7 +7106,7 @@
     </w:p>
     <w:p>
       <w:pPr>
-        <w:pStyle w:val="BodyText"/>
+        <w:pStyle w:val="Textkrper"/>
       </w:pPr>
       <w:r>
         <w:lastRenderedPageBreak/>
@@ -6230,24 +7115,34 @@
     </w:p>
     <w:p>
       <w:pPr>
-        <w:pStyle w:val="Heading3"/>
-      </w:pPr>
+        <w:pStyle w:val="berschrift3"/>
+      </w:pPr>
+      <w:bookmarkStart w:id="22" w:name="_Toc337802964"/>
       <w:r>
         <w:t>Kreis Zeichnen</w:t>
       </w:r>
-    </w:p>
-    <w:p>
-      <w:pPr>
-        <w:pStyle w:val="BodyText"/>
-      </w:pPr>
-      <w:r>
-        <w:t>Hierbei kann der User mit einer Hand einen Kreis in die Luft zeichnen und je nach Richtung wird hinein der herausg</w:t>
+      <w:bookmarkEnd w:id="22"/>
+    </w:p>
+    <w:p>
+      <w:pPr>
+        <w:pStyle w:val="Textkrper"/>
+      </w:pPr>
+      <w:r>
+        <w:t xml:space="preserve">Hierbei kann der User mit einer Hand einen Kreis in die Luft zeichnen und je nach Richtung wird hinein der </w:t>
+      </w:r>
+      <w:proofErr w:type="spellStart"/>
+      <w:r>
+        <w:t>herausg</w:t>
       </w:r>
       <w:r>
         <w:t>e</w:t>
       </w:r>
       <w:r>
-        <w:t>zoomt. Das ist zwar nicht besonders intuitiv, dafür aber schnell erklärt und es kann ziemlich stabil erkannt werden. Es wird wenig Interferenz mit anderen Gesten haben. Eine sicherte Erkennung ist aber erst ab einem bestimmten Krei</w:t>
+        <w:t>zoomt</w:t>
+      </w:r>
+      <w:proofErr w:type="spellEnd"/>
+      <w:r>
+        <w:t>. Das ist zwar nicht besonders intuitiv, dafür aber schnell erklärt und es kann ziemlich stabil erkannt werden. Es wird wenig Interferenz mit anderen Gesten haben. Eine sicherte Erkennung ist aber erst ab einem bestimmten Krei</w:t>
       </w:r>
       <w:r>
         <w:t>s</w:t>
@@ -6258,9 +7153,9 @@
     </w:p>
     <w:p>
       <w:pPr>
-        <w:pStyle w:val="Heading2"/>
-      </w:pPr>
-      <w:bookmarkStart w:id="22" w:name="_Toc336864935"/>
+        <w:pStyle w:val="berschrift2"/>
+      </w:pPr>
+      <w:bookmarkStart w:id="23" w:name="_Toc337802965"/>
       <w:r>
         <w:t>Scrollen</w:t>
       </w:r>
@@ -6270,29 +7165,37 @@
       <w:r>
         <w:t>Blättern</w:t>
       </w:r>
-      <w:bookmarkEnd w:id="22"/>
-    </w:p>
-    <w:p>
-      <w:pPr>
-        <w:pStyle w:val="BodyText"/>
-      </w:pPr>
-      <w:r>
-        <w:t>Bei den meisten evaluierten Systemen wird Scrollen dem Blättern gleichgesetzt. Blättern wird dabei als Einrastfunktion für Scrollen umgesetzt.</w:t>
-      </w:r>
-    </w:p>
-    <w:p>
-      <w:pPr>
-        <w:pStyle w:val="Heading3"/>
-      </w:pPr>
-      <w:bookmarkStart w:id="23" w:name="_Toc336864936"/>
+      <w:bookmarkEnd w:id="23"/>
+    </w:p>
+    <w:p>
+      <w:pPr>
+        <w:pStyle w:val="Textkrper"/>
+      </w:pPr>
+      <w:r>
+        <w:t xml:space="preserve">Bei den meisten evaluierten Systemen wird Scrollen dem Blättern gleichgesetzt. Blättern wird dabei als </w:t>
+      </w:r>
+      <w:proofErr w:type="spellStart"/>
+      <w:r>
+        <w:t>Einrastfunktion</w:t>
+      </w:r>
+      <w:proofErr w:type="spellEnd"/>
+      <w:r>
+        <w:t xml:space="preserve"> für Scrollen umgesetzt.</w:t>
+      </w:r>
+    </w:p>
+    <w:p>
+      <w:pPr>
+        <w:pStyle w:val="berschrift3"/>
+      </w:pPr>
+      <w:bookmarkStart w:id="24" w:name="_Toc337802966"/>
       <w:r>
         <w:t>Wischen</w:t>
       </w:r>
-      <w:bookmarkEnd w:id="23"/>
-    </w:p>
-    <w:p>
-      <w:pPr>
-        <w:pStyle w:val="BodyText"/>
+      <w:bookmarkEnd w:id="24"/>
+    </w:p>
+    <w:p>
+      <w:pPr>
+        <w:pStyle w:val="Textkrper"/>
       </w:pPr>
       <w:r>
         <w:t>Diese Geste wird praktisch bei allen anderen Projekten</w:t>
@@ -6312,17 +7215,17 @@
     </w:p>
     <w:p>
       <w:pPr>
-        <w:pStyle w:val="Heading3"/>
-      </w:pPr>
-      <w:bookmarkStart w:id="24" w:name="_Toc336864937"/>
+        <w:pStyle w:val="berschrift3"/>
+      </w:pPr>
+      <w:bookmarkStart w:id="25" w:name="_Toc337802967"/>
       <w:r>
         <w:t>Joystick</w:t>
       </w:r>
-      <w:bookmarkEnd w:id="24"/>
-    </w:p>
-    <w:p>
-      <w:pPr>
-        <w:pStyle w:val="BodyText"/>
+      <w:bookmarkEnd w:id="25"/>
+    </w:p>
+    <w:p>
+      <w:pPr>
+        <w:pStyle w:val="Textkrper"/>
       </w:pPr>
       <w:r>
         <w:t>Diese Bewegung ist nicht ganz so intuitiv wie andere, dafür hat sie den Vorteil, dass m</w:t>
@@ -6351,17 +7254,17 @@
     </w:p>
     <w:p>
       <w:pPr>
-        <w:pStyle w:val="Heading3"/>
-      </w:pPr>
-      <w:bookmarkStart w:id="25" w:name="_Toc336864938"/>
+        <w:pStyle w:val="berschrift3"/>
+      </w:pPr>
+      <w:bookmarkStart w:id="26" w:name="_Toc337802968"/>
       <w:r>
         <w:t>Oberkörper bewegen</w:t>
       </w:r>
-      <w:bookmarkEnd w:id="25"/>
-    </w:p>
-    <w:p>
-      <w:pPr>
-        <w:pStyle w:val="BodyText"/>
+      <w:bookmarkEnd w:id="26"/>
+    </w:p>
+    <w:p>
+      <w:pPr>
+        <w:pStyle w:val="Textkrper"/>
       </w:pPr>
       <w:r>
         <w:t xml:space="preserve">Diese Geste ist nicht intuitiv und braucht sicher eine Anleitung. </w:t>
@@ -6375,19 +7278,19 @@
     </w:p>
     <w:p>
       <w:pPr>
-        <w:pStyle w:val="Heading2"/>
-      </w:pPr>
-      <w:bookmarkStart w:id="26" w:name="_Toc336864939"/>
+        <w:pStyle w:val="berschrift2"/>
+      </w:pPr>
+      <w:bookmarkStart w:id="27" w:name="_Toc337802969"/>
       <w:r>
         <w:t>Cursor bewegen</w:t>
       </w:r>
-      <w:bookmarkEnd w:id="26"/>
-    </w:p>
-    <w:p>
-      <w:pPr>
-        <w:pStyle w:val="Heading3"/>
-      </w:pPr>
-      <w:bookmarkStart w:id="27" w:name="_Toc336864940"/>
+      <w:bookmarkEnd w:id="27"/>
+    </w:p>
+    <w:p>
+      <w:pPr>
+        <w:pStyle w:val="berschrift3"/>
+      </w:pPr>
+      <w:bookmarkStart w:id="28" w:name="_Toc337802970"/>
       <w:r>
         <w:t>Joys</w:t>
       </w:r>
@@ -6397,11 +7300,11 @@
       <w:r>
         <w:t>ick</w:t>
       </w:r>
-      <w:bookmarkEnd w:id="27"/>
-    </w:p>
-    <w:p>
-      <w:pPr>
-        <w:pStyle w:val="BodyText"/>
+      <w:bookmarkEnd w:id="28"/>
+    </w:p>
+    <w:p>
+      <w:pPr>
+        <w:pStyle w:val="Textkrper"/>
       </w:pPr>
       <w:r>
         <w:t>Hierbei w</w:t>
@@ -6415,17 +7318,17 @@
     </w:p>
     <w:p>
       <w:pPr>
-        <w:pStyle w:val="Heading3"/>
-      </w:pPr>
-      <w:bookmarkStart w:id="28" w:name="_Toc336864941"/>
+        <w:pStyle w:val="berschrift3"/>
+      </w:pPr>
+      <w:bookmarkStart w:id="29" w:name="_Toc337802971"/>
       <w:r>
         <w:t>Zeigen</w:t>
       </w:r>
-      <w:bookmarkEnd w:id="28"/>
-    </w:p>
-    <w:p>
-      <w:pPr>
-        <w:pStyle w:val="BodyText"/>
+      <w:bookmarkEnd w:id="29"/>
+    </w:p>
+    <w:p>
+      <w:pPr>
+        <w:pStyle w:val="Textkrper"/>
       </w:pPr>
       <w:r>
         <w:t>Dabei wird mit dem Unterarm auf einen Punkt gezeigt. Das ist sicher ungenauer in der Erkennung und benötigt wah</w:t>
@@ -6439,17 +7342,17 @@
     </w:p>
     <w:p>
       <w:pPr>
-        <w:pStyle w:val="Heading3"/>
-      </w:pPr>
-      <w:bookmarkStart w:id="29" w:name="_Toc336864942"/>
+        <w:pStyle w:val="berschrift3"/>
+      </w:pPr>
+      <w:bookmarkStart w:id="30" w:name="_Toc337802972"/>
       <w:r>
         <w:t>2D Mapping der Handposition</w:t>
       </w:r>
-      <w:bookmarkEnd w:id="29"/>
-    </w:p>
-    <w:p>
-      <w:pPr>
-        <w:pStyle w:val="BodyText"/>
+      <w:bookmarkEnd w:id="30"/>
+    </w:p>
+    <w:p>
+      <w:pPr>
+        <w:pStyle w:val="Textkrper"/>
       </w:pPr>
       <w:r>
         <w:t xml:space="preserve">Die Handposition wird vor dem Körper mit angewinkeltem Arm ausgewertet. </w:t>
@@ -6469,17 +7372,17 @@
     </w:p>
     <w:p>
       <w:pPr>
-        <w:pStyle w:val="Heading2"/>
-      </w:pPr>
-      <w:bookmarkStart w:id="30" w:name="_Toc336864943"/>
+        <w:pStyle w:val="berschrift2"/>
+      </w:pPr>
+      <w:bookmarkStart w:id="31" w:name="_Toc337802973"/>
       <w:r>
         <w:t>Auswählen</w:t>
       </w:r>
-      <w:bookmarkEnd w:id="30"/>
-    </w:p>
-    <w:p>
-      <w:pPr>
-        <w:pStyle w:val="BodyText"/>
+      <w:bookmarkEnd w:id="31"/>
+    </w:p>
+    <w:p>
+      <w:pPr>
+        <w:pStyle w:val="Textkrper"/>
       </w:pPr>
       <w:r>
         <w:t>Diese Geste ist sehr wichtig, jedoch nicht ganz einfach umzusetzen, da es bei anderen Technologien dafür immer einen Button oder eine intuitive Lösung gibt. Das ist bei unserer Lösung nicht der Fall. Durch die grosse Distanz wird es zudem unmöglich Handgesten zu erkennen.</w:t>
@@ -6499,18 +7402,18 @@
     </w:p>
     <w:p>
       <w:pPr>
-        <w:pStyle w:val="Heading3"/>
-      </w:pPr>
-      <w:bookmarkStart w:id="31" w:name="_Toc336864944"/>
+        <w:pStyle w:val="berschrift3"/>
+      </w:pPr>
+      <w:bookmarkStart w:id="32" w:name="_Toc337802974"/>
       <w:r>
         <w:lastRenderedPageBreak/>
         <w:t>Stossen</w:t>
       </w:r>
-      <w:bookmarkEnd w:id="31"/>
-    </w:p>
-    <w:p>
-      <w:pPr>
-        <w:pStyle w:val="BodyText"/>
+      <w:bookmarkEnd w:id="32"/>
+    </w:p>
+    <w:p>
+      <w:pPr>
+        <w:pStyle w:val="Textkrper"/>
       </w:pPr>
       <w:r>
         <w:t>Diese Geste ist bei anderen Projekten a</w:t>
@@ -6530,20 +7433,20 @@
     </w:p>
     <w:p>
       <w:pPr>
-        <w:pStyle w:val="Heading3"/>
-      </w:pPr>
-      <w:bookmarkStart w:id="32" w:name="_Toc336864945"/>
+        <w:pStyle w:val="berschrift3"/>
+      </w:pPr>
+      <w:bookmarkStart w:id="33" w:name="_Toc337802975"/>
       <w:r>
         <w:t>Spezielle Gesten</w:t>
       </w:r>
       <w:r>
         <w:t xml:space="preserve"> mit der anderen Hand</w:t>
       </w:r>
-      <w:bookmarkEnd w:id="32"/>
-    </w:p>
-    <w:p>
-      <w:pPr>
-        <w:pStyle w:val="BodyText"/>
+      <w:bookmarkEnd w:id="33"/>
+    </w:p>
+    <w:p>
+      <w:pPr>
+        <w:pStyle w:val="Textkrper"/>
       </w:pPr>
       <w:r>
         <w:t>Hier sind verschiedene Gesten denkbar z.B. Stossen, Winken oder ausstrecken. Dadurch werden Fehleingaben minimiert, jedoch ist das einiges weniger intuitiv und benötigt zudem beide Hände.</w:t>
@@ -6551,17 +7454,17 @@
     </w:p>
     <w:p>
       <w:pPr>
-        <w:pStyle w:val="Heading3"/>
-      </w:pPr>
-      <w:bookmarkStart w:id="33" w:name="_Toc336864946"/>
+        <w:pStyle w:val="berschrift3"/>
+      </w:pPr>
+      <w:bookmarkStart w:id="34" w:name="_Toc337802976"/>
       <w:r>
         <w:t>Grab</w:t>
       </w:r>
-      <w:bookmarkEnd w:id="33"/>
-    </w:p>
-    <w:p>
-      <w:pPr>
-        <w:pStyle w:val="BodyText"/>
+      <w:bookmarkEnd w:id="34"/>
+    </w:p>
+    <w:p>
+      <w:pPr>
+        <w:pStyle w:val="Textkrper"/>
       </w:pPr>
       <w:r>
         <w:t xml:space="preserve">Dabei wird ein Objekt gepackt und zu sich gezogen. </w:t>
@@ -6575,17 +7478,17 @@
     </w:p>
     <w:p>
       <w:pPr>
-        <w:pStyle w:val="Heading3"/>
-      </w:pPr>
-      <w:bookmarkStart w:id="34" w:name="_Toc336864947"/>
+        <w:pStyle w:val="berschrift3"/>
+      </w:pPr>
+      <w:bookmarkStart w:id="35" w:name="_Toc337802977"/>
       <w:r>
         <w:t>Nicken</w:t>
       </w:r>
-      <w:bookmarkEnd w:id="34"/>
-    </w:p>
-    <w:p>
-      <w:pPr>
-        <w:pStyle w:val="BodyText"/>
+      <w:bookmarkEnd w:id="35"/>
+    </w:p>
+    <w:p>
+      <w:pPr>
+        <w:pStyle w:val="Textkrper"/>
       </w:pPr>
       <w:r>
         <w:t>Diese Geste ist intuitiv relativ klar und sollte gut zu erkennen sein. Fehlaktivierungen sind denkbar, wenn sich der User gerade mit jemand anderem unterhält. Das kann jedoch anhand der Blickrichtung korrigiert werden.</w:t>
@@ -6593,35 +7496,50 @@
     </w:p>
     <w:p>
       <w:pPr>
-        <w:pStyle w:val="Heading3"/>
-      </w:pPr>
-      <w:bookmarkStart w:id="35" w:name="_Toc336864948"/>
+        <w:pStyle w:val="berschrift3"/>
+      </w:pPr>
+      <w:bookmarkStart w:id="36" w:name="_Toc337802978"/>
+      <w:proofErr w:type="spellStart"/>
       <w:r>
         <w:t>Timer</w:t>
       </w:r>
-      <w:bookmarkEnd w:id="35"/>
-    </w:p>
-    <w:p>
-      <w:pPr>
-        <w:pStyle w:val="BodyText"/>
-      </w:pPr>
-      <w:r>
-        <w:t>Wenn der User seinen Cursor nicht bewegt, beginnt ein sichtbarer Timer abzulaufen. Wenn dieser abgelaufen ist, gilt die Selektion, wenn er bewegt wird. Problematisch ist hierbei eine saubere Kalibrierung. Ebenso muss erkannt werden, wann der User etwas zeigen möchte und wann er wirklich etwas selektionieren möchte.</w:t>
-      </w:r>
-    </w:p>
-    <w:p>
-      <w:pPr>
-        <w:pStyle w:val="Heading3"/>
-      </w:pPr>
-      <w:bookmarkStart w:id="36" w:name="_Toc336864949"/>
-      <w:r>
-        <w:t>Thumb up</w:t>
-      </w:r>
       <w:bookmarkEnd w:id="36"/>
-    </w:p>
-    <w:p>
-      <w:pPr>
-        <w:pStyle w:val="BodyText"/>
+      <w:proofErr w:type="spellEnd"/>
+    </w:p>
+    <w:p>
+      <w:pPr>
+        <w:pStyle w:val="Textkrper"/>
+      </w:pPr>
+      <w:r>
+        <w:t xml:space="preserve">Wenn der User seinen Cursor nicht bewegt, beginnt ein sichtbarer </w:t>
+      </w:r>
+      <w:proofErr w:type="spellStart"/>
+      <w:r>
+        <w:t>Timer</w:t>
+      </w:r>
+      <w:proofErr w:type="spellEnd"/>
+      <w:r>
+        <w:t xml:space="preserve"> abzulaufen. Wenn dieser abgelaufen ist, gilt die Selektion, wenn er bewegt wird. Problematisch ist hierbei eine saubere Kalibrierung. Ebenso muss erkannt werden, wann der User etwas zeigen möchte und wann er wirklich etwas selektionieren möchte.</w:t>
+      </w:r>
+    </w:p>
+    <w:p>
+      <w:pPr>
+        <w:pStyle w:val="berschrift3"/>
+      </w:pPr>
+      <w:bookmarkStart w:id="37" w:name="_Toc337802979"/>
+      <w:r>
+        <w:t xml:space="preserve">Thumb </w:t>
+      </w:r>
+      <w:proofErr w:type="spellStart"/>
+      <w:r>
+        <w:t>up</w:t>
+      </w:r>
+      <w:bookmarkEnd w:id="37"/>
+      <w:proofErr w:type="spellEnd"/>
+    </w:p>
+    <w:p>
+      <w:pPr>
+        <w:pStyle w:val="Textkrper"/>
       </w:pPr>
       <w:r>
         <w:t>Eine sehr intuitive Geste, jedoch nicht machbar mit Kinect auf diese Distanz.</w:t>
@@ -6638,17 +7556,17 @@
     </w:p>
     <w:p>
       <w:pPr>
-        <w:pStyle w:val="Heading2"/>
-      </w:pPr>
-      <w:bookmarkStart w:id="37" w:name="_Toc336864950"/>
+        <w:pStyle w:val="berschrift2"/>
+      </w:pPr>
+      <w:bookmarkStart w:id="38" w:name="_Toc337802980"/>
       <w:r>
         <w:t>Spezialaktionen (spezielle Aktionen)</w:t>
       </w:r>
-      <w:bookmarkEnd w:id="37"/>
-    </w:p>
-    <w:p>
-      <w:pPr>
-        <w:pStyle w:val="BodyText"/>
+      <w:bookmarkEnd w:id="38"/>
+    </w:p>
+    <w:p>
+      <w:pPr>
+        <w:pStyle w:val="Textkrper"/>
       </w:pPr>
       <w:r>
         <w:t>Solche sind für unser Projekt nicht nötig, ausser man würde sie für die Anmeldung einsetzten. Dadurch haben wir uns nicht auf solche konzentriert bei der Recherche.</w:t>
@@ -6656,17 +7574,17 @@
     </w:p>
     <w:p>
       <w:pPr>
-        <w:pStyle w:val="Heading3"/>
-      </w:pPr>
-      <w:bookmarkStart w:id="38" w:name="_Toc336864951"/>
+        <w:pStyle w:val="berschrift3"/>
+      </w:pPr>
+      <w:bookmarkStart w:id="39" w:name="_Toc337802981"/>
       <w:r>
         <w:t>Bestimmter Winkel zwischen Körper und Armen</w:t>
       </w:r>
-      <w:bookmarkEnd w:id="38"/>
-    </w:p>
-    <w:p>
-      <w:pPr>
-        <w:pStyle w:val="BodyText"/>
+      <w:bookmarkEnd w:id="39"/>
+    </w:p>
+    <w:p>
+      <w:pPr>
+        <w:pStyle w:val="Textkrper"/>
       </w:pPr>
       <w:r>
         <w:t>Diese Geste ist nicht besonders intuitiv und braucht eine Anleitung. Dafür ist sie gut zu erkennen.</w:t>
@@ -6674,17 +7592,17 @@
     </w:p>
     <w:p>
       <w:pPr>
-        <w:pStyle w:val="Heading2"/>
-      </w:pPr>
-      <w:bookmarkStart w:id="39" w:name="_Toc336864952"/>
+        <w:pStyle w:val="berschrift2"/>
+      </w:pPr>
+      <w:bookmarkStart w:id="40" w:name="_Toc337802982"/>
       <w:r>
         <w:t>Abmeldung</w:t>
       </w:r>
-      <w:bookmarkEnd w:id="39"/>
-    </w:p>
-    <w:p>
-      <w:pPr>
-        <w:pStyle w:val="BodyText"/>
+      <w:bookmarkEnd w:id="40"/>
+    </w:p>
+    <w:p>
+      <w:pPr>
+        <w:pStyle w:val="Textkrper"/>
       </w:pPr>
       <w:r>
         <w:t>Die Abmeldung geschieht automatisch nach einem Timeout wenn der Benutzer das Sichtfeld der Kinect verlässt. Eine manuelle Abmeldung könnte durch das nochmalige  Ausführen der Anmelde-Geste umgesetzt werden.</w:t>
@@ -6692,15 +7610,17 @@
     </w:p>
     <w:p>
       <w:pPr>
-        <w:pStyle w:val="Heading1"/>
-      </w:pPr>
+        <w:pStyle w:val="berschrift1"/>
+      </w:pPr>
+      <w:bookmarkStart w:id="41" w:name="_Toc337802983"/>
       <w:r>
         <w:t>Entscheidung</w:t>
       </w:r>
-    </w:p>
-    <w:p>
-      <w:pPr>
-        <w:pStyle w:val="BodyText"/>
+      <w:bookmarkEnd w:id="41"/>
+    </w:p>
+    <w:p>
+      <w:pPr>
+        <w:pStyle w:val="Textkrper"/>
       </w:pPr>
       <w:r>
         <w:t xml:space="preserve">Wir haben uns entschieden, zwei verschiedene Bedienmodi einzuführen. Der erste ist die Standardbedienung mit </w:t>
@@ -6730,13 +7650,7 @@
         <w:t>Blättern</w:t>
       </w:r>
       <w:r>
-        <w:t xml:space="preserve"> und eventuell mehreren Auswahlgesten. Der zweite Modus ist die Joystick-Bedienung. Di</w:t>
-      </w:r>
-      <w:r>
-        <w:t>e</w:t>
-      </w:r>
-      <w:r>
-        <w:t>ser Modus kann verwendet werden</w:t>
+        <w:t xml:space="preserve"> und eventuell mehreren Auswahlgesten. Der zweite Modus ist die Joystick-Bedienung. Dieser Modus kann verwendet werden</w:t>
       </w:r>
       <w:r>
         <w:t xml:space="preserve"> um komplexere Bedienungen wie Z</w:t>
@@ -6778,19 +7692,7 @@
         <w:rPr>
           <w:i/>
         </w:rPr>
-        <w:t>Auswä</w:t>
-      </w:r>
-      <w:r>
-        <w:rPr>
-          <w:i/>
-        </w:rPr>
-        <w:t>h</w:t>
-      </w:r>
-      <w:r>
-        <w:rPr>
-          <w:i/>
-        </w:rPr>
-        <w:t>len</w:t>
+        <w:t>Auswählen</w:t>
       </w:r>
       <w:r>
         <w:t xml:space="preserve"> ab. Die</w:t>
@@ -6801,7 +7703,7 @@
     </w:p>
     <w:p>
       <w:pPr>
-        <w:pStyle w:val="BodyText"/>
+        <w:pStyle w:val="Textkrper"/>
       </w:pPr>
       <w:r>
         <w:t xml:space="preserve">Beide Modi werden ergänzt um die </w:t>
@@ -6818,15 +7720,17 @@
     </w:p>
     <w:p>
       <w:pPr>
-        <w:pStyle w:val="Heading2"/>
-      </w:pPr>
+        <w:pStyle w:val="berschrift2"/>
+      </w:pPr>
+      <w:bookmarkStart w:id="42" w:name="_Toc337802984"/>
       <w:r>
         <w:t>Anmeldung</w:t>
       </w:r>
-    </w:p>
-    <w:p>
-      <w:pPr>
-        <w:pStyle w:val="BodyText"/>
+      <w:bookmarkEnd w:id="42"/>
+    </w:p>
+    <w:p>
+      <w:pPr>
+        <w:pStyle w:val="Textkrper"/>
       </w:pPr>
       <w:r>
         <w:t>Hier haben wir uns für Winken entschieden, da diese Geste sehr intuitiv ist und wenige Fehlaktivierungen auslösen wird. Zudem benötigt ein Hinweis für diese Geste nur sehr wenig Platz auf GUI.</w:t>
@@ -6837,23 +7741,33 @@
     </w:p>
     <w:p>
       <w:pPr>
-        <w:pStyle w:val="BodyText"/>
+        <w:pStyle w:val="Textkrper"/>
       </w:pPr>
       <w:r>
         <w:lastRenderedPageBreak/>
         <w:t xml:space="preserve">Slide </w:t>
       </w:r>
+      <w:proofErr w:type="spellStart"/>
       <w:r>
         <w:t>T</w:t>
       </w:r>
       <w:r>
-        <w:t xml:space="preserve">o </w:t>
-      </w:r>
+        <w:t>o</w:t>
+      </w:r>
+      <w:proofErr w:type="spellEnd"/>
+      <w:r>
+        <w:t xml:space="preserve"> </w:t>
+      </w:r>
+      <w:proofErr w:type="spellStart"/>
       <w:r>
         <w:t>U</w:t>
       </w:r>
       <w:r>
-        <w:t xml:space="preserve">nlock wäre ebenfalls sehr intuitiv gewesen, </w:t>
+        <w:t>nlock</w:t>
+      </w:r>
+      <w:proofErr w:type="spellEnd"/>
+      <w:r>
+        <w:t xml:space="preserve"> wäre ebenfalls sehr intuitiv gewesen, </w:t>
       </w:r>
       <w:r>
         <w:t>hätte aber viel Platz auf dem GUI benötigt und die Erkennung</w:t>
@@ -6862,13 +7776,122 @@
         <w:t xml:space="preserve"> ist</w:t>
       </w:r>
       <w:r>
-        <w:t xml:space="preserve"> uns</w:t>
+        <w:t xml:space="preserve"> unsi</w:t>
+      </w:r>
+      <w:r>
+        <w:t>cherer</w:t>
+      </w:r>
+      <w:r>
+        <w:t>.</w:t>
+      </w:r>
+    </w:p>
+    <w:p>
+      <w:pPr>
+        <w:pStyle w:val="Textkrper"/>
+      </w:pPr>
+      <w:r>
+        <w:t>Die a</w:t>
+      </w:r>
+      <w:r>
+        <w:t>nderen sin</w:t>
+      </w:r>
+      <w:r>
+        <w:t>d</w:t>
+      </w:r>
+      <w:r>
+        <w:t xml:space="preserve"> unterwürfige Gesten, welche bei den Benutzern nicht gut ankommen werden. Wer will sich schon e</w:t>
       </w:r>
       <w:r>
         <w:t>i</w:t>
       </w:r>
       <w:r>
-        <w:t>cherer</w:t>
+        <w:t>nem PC unterordnen?</w:t>
+      </w:r>
+    </w:p>
+    <w:p>
+      <w:pPr>
+        <w:pStyle w:val="berschrift2"/>
+      </w:pPr>
+      <w:bookmarkStart w:id="43" w:name="_Toc337802985"/>
+      <w:r>
+        <w:t>Zoom</w:t>
+      </w:r>
+      <w:bookmarkEnd w:id="43"/>
+    </w:p>
+    <w:p>
+      <w:pPr>
+        <w:pStyle w:val="Textkrper"/>
+      </w:pPr>
+      <w:r>
+        <w:t xml:space="preserve">Aufgrund der </w:t>
+      </w:r>
+      <w:proofErr w:type="spellStart"/>
+      <w:r>
+        <w:t>Intuitivität</w:t>
+      </w:r>
+      <w:proofErr w:type="spellEnd"/>
+      <w:r>
+        <w:t xml:space="preserve"> haben wir uns für </w:t>
+      </w:r>
+      <w:proofErr w:type="spellStart"/>
+      <w:r>
+        <w:t>Pinch</w:t>
+      </w:r>
+      <w:proofErr w:type="spellEnd"/>
+      <w:r>
+        <w:t xml:space="preserve">-Zoom entschieden, obwohl beide Hände für die Geste benötigt werden. </w:t>
+      </w:r>
+      <w:r>
+        <w:t>Es ist schwierig</w:t>
+      </w:r>
+      <w:r>
+        <w:t xml:space="preserve">, zu erkennen, wann die Geste </w:t>
+      </w:r>
+      <w:proofErr w:type="spellStart"/>
+      <w:r>
+        <w:t>getriggert</w:t>
+      </w:r>
+      <w:proofErr w:type="spellEnd"/>
+      <w:r>
+        <w:t xml:space="preserve"> </w:t>
+      </w:r>
+      <w:r>
+        <w:t>wer</w:t>
+      </w:r>
+      <w:r>
+        <w:t xml:space="preserve">den soll und wann der Nutzer </w:t>
+      </w:r>
+      <w:r>
+        <w:t>die Geste beendet hat. Be</w:t>
+      </w:r>
+      <w:r>
+        <w:t>i</w:t>
+      </w:r>
+      <w:r>
+        <w:t>spielsweise möchte ein User schlicht seine Hände zurückziehen.</w:t>
+      </w:r>
+    </w:p>
+    <w:p>
+      <w:pPr>
+        <w:pStyle w:val="Textkrper"/>
+      </w:pPr>
+      <w:r>
+        <w:t xml:space="preserve">In Kombination mit dem Joystick-Mode werden wir Push-/Pull Zoom verwenden, aufgrund der </w:t>
+      </w:r>
+      <w:r>
+        <w:t xml:space="preserve">eventuellen </w:t>
+      </w:r>
+      <w:r>
+        <w:t>Interfere</w:t>
+      </w:r>
+      <w:r>
+        <w:t>n</w:t>
+      </w:r>
+      <w:r>
+        <w:t>z</w:t>
+      </w:r>
+      <w:r>
+        <w:t>en</w:t>
       </w:r>
       <w:r>
         <w:t>.</w:t>
@@ -6876,116 +7899,30 @@
     </w:p>
     <w:p>
       <w:pPr>
-        <w:pStyle w:val="BodyText"/>
-      </w:pPr>
-      <w:r>
-        <w:t>Die a</w:t>
-      </w:r>
-      <w:r>
-        <w:t>nderen sin</w:t>
-      </w:r>
-      <w:r>
-        <w:t>d</w:t>
-      </w:r>
-      <w:r>
-        <w:t xml:space="preserve"> unterwürfige Gesten, welche bei den Benutzern nicht gut ankommen werden. Wer will sich schon e</w:t>
-      </w:r>
-      <w:r>
-        <w:t>i</w:t>
-      </w:r>
-      <w:r>
-        <w:t>nem PC unterordnen?</w:t>
-      </w:r>
-    </w:p>
-    <w:p>
-      <w:pPr>
-        <w:pStyle w:val="Heading2"/>
-      </w:pPr>
-      <w:r>
-        <w:t>Zoom</w:t>
-      </w:r>
-    </w:p>
-    <w:p>
-      <w:pPr>
-        <w:pStyle w:val="BodyText"/>
-      </w:pPr>
-      <w:r>
-        <w:t xml:space="preserve">Aufgrund der Intuitivität haben wir uns für Pinch-Zoom entschieden, obwohl beide Hände für die Geste benötigt werden. </w:t>
-      </w:r>
-      <w:r>
-        <w:t>Es ist schwierig</w:t>
-      </w:r>
-      <w:r>
-        <w:t xml:space="preserve">, zu erkennen, wann die Geste getriggert </w:t>
-      </w:r>
-      <w:r>
-        <w:t>wer</w:t>
-      </w:r>
-      <w:r>
-        <w:t xml:space="preserve">den soll und wann der Nutzer </w:t>
-      </w:r>
-      <w:r>
-        <w:t>die Geste beendet hat. Be</w:t>
-      </w:r>
-      <w:r>
-        <w:t>i</w:t>
-      </w:r>
-      <w:r>
-        <w:t>spielsweise möchte ein User schlicht seine Hände zurückziehen.</w:t>
-      </w:r>
-    </w:p>
-    <w:p>
-      <w:pPr>
-        <w:pStyle w:val="BodyText"/>
-      </w:pPr>
-      <w:r>
-        <w:t xml:space="preserve">In Kombination mit dem Joystick-Mode werden wir Push-/Pull Zoom verwenden, aufgrund der </w:t>
-      </w:r>
-      <w:r>
-        <w:t xml:space="preserve">eventuellen </w:t>
-      </w:r>
-      <w:r>
-        <w:t>Interfere</w:t>
+        <w:pStyle w:val="Textkrper"/>
+      </w:pPr>
+      <w:r>
+        <w:t xml:space="preserve">Der Zoom-Ring war zwar </w:t>
+      </w:r>
+      <w:r>
+        <w:t xml:space="preserve">früher </w:t>
+      </w:r>
+      <w:r>
+        <w:t xml:space="preserve">bei analogen Devices vorhanden, ist jedoch im Moment nicht als Geste </w:t>
+      </w:r>
+      <w:r>
+        <w:t>üblich</w:t>
+      </w:r>
+      <w:r>
+        <w:t xml:space="preserve"> und </w:t>
+      </w:r>
+      <w:r>
+        <w:t>kön</w:t>
       </w:r>
       <w:r>
         <w:t>n</w:t>
       </w:r>
       <w:r>
-        <w:t>z</w:t>
-      </w:r>
-      <w:r>
-        <w:t>en</w:t>
-      </w:r>
-      <w:r>
-        <w:t>.</w:t>
-      </w:r>
-    </w:p>
-    <w:p>
-      <w:pPr>
-        <w:pStyle w:val="BodyText"/>
-      </w:pPr>
-      <w:r>
-        <w:t xml:space="preserve">Der Zoom-Ring war zwar </w:t>
-      </w:r>
-      <w:r>
-        <w:t xml:space="preserve">früher </w:t>
-      </w:r>
-      <w:r>
-        <w:t xml:space="preserve">bei analogen Devices vorhanden, ist jedoch im Moment nicht als Geste </w:t>
-      </w:r>
-      <w:r>
-        <w:t>üblich</w:t>
-      </w:r>
-      <w:r>
-        <w:t xml:space="preserve"> und </w:t>
-      </w:r>
-      <w:r>
-        <w:t>kön</w:t>
-      </w:r>
-      <w:r>
-        <w:t>n</w:t>
-      </w:r>
-      <w:r>
         <w:t>te</w:t>
       </w:r>
       <w:r>
@@ -6994,15 +7931,17 @@
     </w:p>
     <w:p>
       <w:pPr>
-        <w:pStyle w:val="Heading2"/>
-      </w:pPr>
+        <w:pStyle w:val="berschrift2"/>
+      </w:pPr>
+      <w:bookmarkStart w:id="44" w:name="_Toc337802986"/>
       <w:r>
         <w:t>Scrollen/Blättern</w:t>
       </w:r>
-    </w:p>
-    <w:p>
-      <w:pPr>
-        <w:pStyle w:val="BodyText"/>
+      <w:bookmarkEnd w:id="44"/>
+    </w:p>
+    <w:p>
+      <w:pPr>
+        <w:pStyle w:val="Textkrper"/>
       </w:pPr>
       <w:r>
         <w:t>Für einfache Applikationen, die keinen Cursor benötigen und wo jeweils nur wenig geblättert werden muss (z.B. Powe</w:t>
@@ -7025,7 +7964,7 @@
     </w:p>
     <w:p>
       <w:pPr>
-        <w:pStyle w:val="BodyText"/>
+        <w:pStyle w:val="Textkrper"/>
       </w:pPr>
       <w:r>
         <w:t>Den Oberkörper zu bewegen ist zu anstrengend und nicht mit allen Arbeitskleidern gut möglich.</w:t>
@@ -7033,15 +7972,17 @@
     </w:p>
     <w:p>
       <w:pPr>
-        <w:pStyle w:val="Heading2"/>
-      </w:pPr>
+        <w:pStyle w:val="berschrift2"/>
+      </w:pPr>
+      <w:bookmarkStart w:id="45" w:name="_Toc337802987"/>
       <w:r>
         <w:t>Cursor bewegen</w:t>
       </w:r>
-    </w:p>
-    <w:p>
-      <w:pPr>
-        <w:pStyle w:val="BodyText"/>
+      <w:bookmarkEnd w:id="45"/>
+    </w:p>
+    <w:p>
+      <w:pPr>
+        <w:pStyle w:val="Textkrper"/>
       </w:pPr>
       <w:r>
         <w:t xml:space="preserve">Wir haben uns hier dafür entschieden, dass wir nur einen Cursor verwenden werden, wenn die Software im Joystick-Modus bedient wird. </w:t>
@@ -7062,24 +8003,26 @@
         <w:t>einer</w:t>
       </w:r>
       <w:r>
-        <w:t xml:space="preserve"> Deadzone </w:t>
+        <w:t xml:space="preserve"> </w:t>
+      </w:r>
+      <w:proofErr w:type="spellStart"/>
+      <w:r>
+        <w:t>Deadzone</w:t>
+      </w:r>
+      <w:proofErr w:type="spellEnd"/>
+      <w:r>
+        <w:t xml:space="preserve"> </w:t>
       </w:r>
       <w:r>
         <w:t>einfach</w:t>
       </w:r>
       <w:r>
-        <w:t xml:space="preserve"> für Cursorbewegungen verwe</w:t>
-      </w:r>
-      <w:r>
-        <w:t>n</w:t>
-      </w:r>
-      <w:r>
-        <w:t>den.</w:t>
-      </w:r>
-    </w:p>
-    <w:p>
-      <w:pPr>
-        <w:pStyle w:val="BodyText"/>
+        <w:t xml:space="preserve"> für Cursorbewegungen verwenden.</w:t>
+      </w:r>
+    </w:p>
+    <w:p>
+      <w:pPr>
+        <w:pStyle w:val="Textkrper"/>
       </w:pPr>
       <w:r>
         <w:t xml:space="preserve">Das Zeigen zu implementieren wäre sicherlich </w:t>
@@ -7091,7 +8034,15 @@
         <w:t>h</w:t>
       </w:r>
       <w:r>
-        <w:t xml:space="preserve">keiten der Kinect. Die Implementierung der Zeigengeste </w:t>
+        <w:t xml:space="preserve">keiten der Kinect. Die Implementierung der </w:t>
+      </w:r>
+      <w:proofErr w:type="spellStart"/>
+      <w:r>
+        <w:t>Zeigengeste</w:t>
+      </w:r>
+      <w:proofErr w:type="spellEnd"/>
+      <w:r>
+        <w:t xml:space="preserve"> </w:t>
       </w:r>
       <w:r>
         <w:t>mittels</w:t>
@@ -7108,7 +8059,7 @@
     </w:p>
     <w:p>
       <w:pPr>
-        <w:pStyle w:val="BodyText"/>
+        <w:pStyle w:val="Textkrper"/>
       </w:pPr>
       <w:r>
         <w:t xml:space="preserve">Ein 2D Mapping der Handposition entspricht eigentlich ziemlich stark dem Modus, den wir für den Joystick verwenden, daher </w:t>
@@ -7119,15 +8070,17 @@
     </w:p>
     <w:p>
       <w:pPr>
-        <w:pStyle w:val="Heading2"/>
-      </w:pPr>
+        <w:pStyle w:val="berschrift2"/>
+      </w:pPr>
+      <w:bookmarkStart w:id="46" w:name="_Toc337802988"/>
       <w:r>
         <w:t>Auswählen</w:t>
       </w:r>
-    </w:p>
-    <w:p>
-      <w:pPr>
-        <w:pStyle w:val="BodyText"/>
+      <w:bookmarkEnd w:id="46"/>
+    </w:p>
+    <w:p>
+      <w:pPr>
+        <w:pStyle w:val="Textkrper"/>
       </w:pPr>
       <w:r>
         <w:t xml:space="preserve">Auch hier sind wir davon abhängig, ob wir uns in einem Bedienmodus befinden, der einen Cursor zur Verfügung hat, oder nicht. Im Joystick-Modus haben wir keine Handgesten mehr zur Verfügung und </w:t>
@@ -7144,7 +8097,7 @@
     </w:p>
     <w:p>
       <w:pPr>
-        <w:pStyle w:val="BodyText"/>
+        <w:pStyle w:val="Textkrper"/>
       </w:pPr>
       <w:r>
         <w:t xml:space="preserve">In einem Bedienmodus ohne Cursor, wo es nur wenige Objekte mit Interaktionsmöglichkeiten geben wird, können wir wenige Gesten auf diese Objekte legen, die wir schon implementiert haben, z.B. Stossen oder Nicken. Für eine finale Software müsste man hier allenfalls noch ein paar wenige zusätzliche Gesten definieren, was den Benutzer aber nicht </w:t>
@@ -7161,7 +8114,7 @@
     </w:p>
     <w:p>
       <w:pPr>
-        <w:pStyle w:val="BodyText"/>
+        <w:pStyle w:val="Textkrper"/>
       </w:pPr>
       <w:r>
         <w:t>Diese Geste ist sehr wichtig, jedoch nicht ganz einfach umzusetzen, da es bei anderen Technologien dafür immer einen Button oder eine intuitive Lösung gibt. Das ist bei unserer Lösung nicht der Fall. Durch die grosse Distanz wird es zudem unmöglich Handgesten zu erkennen. Deshalb ist es wichtig beim finalen Programm darauf zu achten, dass möglichst wenige Selektionen gemacht werden müssen.</w:t>
@@ -7169,10 +8122,18 @@
     </w:p>
     <w:p>
       <w:pPr>
-        <w:pStyle w:val="BodyText"/>
-      </w:pPr>
-      <w:r>
-        <w:t>Einen Timer werden wir nicht verwenden, da d</w:t>
+        <w:pStyle w:val="Textkrper"/>
+      </w:pPr>
+      <w:r>
+        <w:t xml:space="preserve">Einen </w:t>
+      </w:r>
+      <w:proofErr w:type="spellStart"/>
+      <w:r>
+        <w:t>Timer</w:t>
+      </w:r>
+      <w:proofErr w:type="spellEnd"/>
+      <w:r>
+        <w:t xml:space="preserve"> werden wir nicht verwenden, da d</w:t>
       </w:r>
       <w:r>
         <w:t>ies</w:t>
@@ -7183,17 +8144,22 @@
     </w:p>
     <w:p>
       <w:pPr>
-        <w:pStyle w:val="BodyText"/>
+        <w:pStyle w:val="Textkrper"/>
       </w:pPr>
       <w:r>
         <w:lastRenderedPageBreak/>
         <w:t>Thumb-</w:t>
       </w:r>
+      <w:proofErr w:type="spellStart"/>
       <w:r>
         <w:t>U</w:t>
       </w:r>
       <w:r>
-        <w:t xml:space="preserve">p wäre sehr </w:t>
+        <w:t>p</w:t>
+      </w:r>
+      <w:proofErr w:type="spellEnd"/>
+      <w:r>
+        <w:t xml:space="preserve"> wäre sehr </w:t>
       </w:r>
       <w:r>
         <w:t>intuitiv ist aber auf diese Distanz sicher nicht mehr erkennbar und fällt daher raus.</w:t>
@@ -7201,15 +8167,17 @@
     </w:p>
     <w:p>
       <w:pPr>
-        <w:pStyle w:val="Heading2"/>
-      </w:pPr>
+        <w:pStyle w:val="berschrift2"/>
+      </w:pPr>
+      <w:bookmarkStart w:id="47" w:name="_Toc337802989"/>
       <w:r>
         <w:t>Spezialaktionen (spezielle Aktionen)</w:t>
       </w:r>
-    </w:p>
-    <w:p>
-      <w:pPr>
-        <w:pStyle w:val="BodyText"/>
+      <w:bookmarkEnd w:id="47"/>
+    </w:p>
+    <w:p>
+      <w:pPr>
+        <w:pStyle w:val="Textkrper"/>
       </w:pPr>
       <w:r>
         <w:t>Werden für unser Projekt nicht benötigt, sind aber sicherlich möglich im Umfang der anderen Gesten.</w:t>
@@ -7217,15 +8185,17 @@
     </w:p>
     <w:p>
       <w:pPr>
-        <w:pStyle w:val="Heading1"/>
-      </w:pPr>
+        <w:pStyle w:val="berschrift1"/>
+      </w:pPr>
+      <w:bookmarkStart w:id="48" w:name="_Toc337802990"/>
       <w:r>
         <w:t>Abhängigkeiten der Gesten</w:t>
       </w:r>
-    </w:p>
-    <w:p>
-      <w:pPr>
-        <w:pStyle w:val="BodyText"/>
+      <w:bookmarkEnd w:id="48"/>
+    </w:p>
+    <w:p>
+      <w:pPr>
+        <w:pStyle w:val="Textkrper"/>
       </w:pPr>
       <w:r>
         <w:t xml:space="preserve">Im folgenden Abschnitt </w:t>
@@ -7234,18 +8204,12 @@
         <w:t>wird nur auf die Gesten eingegangen</w:t>
       </w:r>
       <w:r>
-        <w:t>, die wir für unser Projekt verwenden, da es sonst unnötig kompliziert werden würde und a</w:t>
-      </w:r>
-      <w:r>
-        <w:t>n</w:t>
-      </w:r>
-      <w:r>
-        <w:t>dere Gesten für unser Projekt nicht von Belang sind.</w:t>
-      </w:r>
-    </w:p>
-    <w:p>
-      <w:pPr>
-        <w:pStyle w:val="BodyText"/>
+        <w:t>, die wir für unser Projekt verwenden, da es sonst unnötig kompliziert werden würde und andere Gesten für unser Projekt nicht von Belang sind.</w:t>
+      </w:r>
+    </w:p>
+    <w:p>
+      <w:pPr>
+        <w:pStyle w:val="Textkrper"/>
       </w:pPr>
       <w:r>
         <w:t>Wir ordnen die Gesten in Dateng</w:t>
@@ -7267,7 +8231,7 @@
       <w:tblPr>
         <w:tblStyle w:val="GridTable5DarkAccent5"/>
         <w:tblW w:w="0" w:type="auto"/>
-        <w:tblLook w:val="0400" w:firstRow="0" w:lastRow="0" w:firstColumn="0" w:lastColumn="0" w:noHBand="0" w:noVBand="1"/>
+        <w:tblLook w:val="0400"/>
       </w:tblPr>
       <w:tblGrid>
         <w:gridCol w:w="5040"/>
@@ -7275,7 +8239,7 @@
       </w:tblGrid>
       <w:tr>
         <w:trPr>
-          <w:cnfStyle w:val="000000100000" w:firstRow="0" w:lastRow="0" w:firstColumn="0" w:lastColumn="0" w:oddVBand="0" w:evenVBand="0" w:oddHBand="1" w:evenHBand="0" w:firstRowFirstColumn="0" w:firstRowLastColumn="0" w:lastRowFirstColumn="0" w:lastRowLastColumn="0"/>
+          <w:cnfStyle w:val="000000100000"/>
         </w:trPr>
         <w:tc>
           <w:tcPr>
@@ -7338,8 +8302,13 @@
                 <w:numId w:val="5"/>
               </w:numPr>
             </w:pPr>
-            <w:r>
-              <w:t>Pinch-Zoom</w:t>
+            <w:proofErr w:type="spellStart"/>
+            <w:r>
+              <w:t>Pinch</w:t>
+            </w:r>
+            <w:proofErr w:type="spellEnd"/>
+            <w:r>
+              <w:t>-Zoom</w:t>
             </w:r>
           </w:p>
           <w:p>
@@ -7394,15 +8363,20 @@
                 <w:numId w:val="6"/>
               </w:numPr>
             </w:pPr>
-            <w:r>
-              <w:t>Pinch-Zoom</w:t>
+            <w:proofErr w:type="spellStart"/>
+            <w:r>
+              <w:t>Pinch</w:t>
+            </w:r>
+            <w:proofErr w:type="spellEnd"/>
+            <w:r>
+              <w:t>-Zoom</w:t>
             </w:r>
           </w:p>
         </w:tc>
       </w:tr>
       <w:tr>
         <w:trPr>
-          <w:cnfStyle w:val="000000100000" w:firstRow="0" w:lastRow="0" w:firstColumn="0" w:lastColumn="0" w:oddVBand="0" w:evenVBand="0" w:oddHBand="1" w:evenHBand="0" w:firstRowFirstColumn="0" w:firstRowLastColumn="0" w:lastRowFirstColumn="0" w:lastRowLastColumn="0"/>
+          <w:cnfStyle w:val="000000100000"/>
         </w:trPr>
         <w:tc>
           <w:tcPr>
@@ -7519,7 +8493,7 @@
       </w:tr>
       <w:tr>
         <w:trPr>
-          <w:cnfStyle w:val="000000100000" w:firstRow="0" w:lastRow="0" w:firstColumn="0" w:lastColumn="0" w:oddVBand="0" w:evenVBand="0" w:oddHBand="1" w:evenHBand="0" w:firstRowFirstColumn="0" w:firstRowLastColumn="0" w:lastRowFirstColumn="0" w:lastRowLastColumn="0"/>
+          <w:cnfStyle w:val="000000100000"/>
         </w:trPr>
         <w:tc>
           <w:tcPr>
@@ -7558,8 +8532,13 @@
                 <w:numId w:val="7"/>
               </w:numPr>
             </w:pPr>
-            <w:r>
-              <w:t>Pinch-Zoom</w:t>
+            <w:proofErr w:type="spellStart"/>
+            <w:r>
+              <w:t>Pinch</w:t>
+            </w:r>
+            <w:proofErr w:type="spellEnd"/>
+            <w:r>
+              <w:t>-Zoom</w:t>
             </w:r>
           </w:p>
         </w:tc>
@@ -7622,7 +8601,7 @@
       </w:tr>
       <w:tr>
         <w:trPr>
-          <w:cnfStyle w:val="000000100000" w:firstRow="0" w:lastRow="0" w:firstColumn="0" w:lastColumn="0" w:oddVBand="0" w:evenVBand="0" w:oddHBand="1" w:evenHBand="0" w:firstRowFirstColumn="0" w:firstRowLastColumn="0" w:lastRowFirstColumn="0" w:lastRowLastColumn="0"/>
+          <w:cnfStyle w:val="000000100000"/>
         </w:trPr>
         <w:tc>
           <w:tcPr>
@@ -7670,8 +8649,13 @@
                 <w:numId w:val="8"/>
               </w:numPr>
             </w:pPr>
-            <w:r>
-              <w:t>Pinch-Zoom</w:t>
+            <w:proofErr w:type="spellStart"/>
+            <w:r>
+              <w:t>Pinch</w:t>
+            </w:r>
+            <w:proofErr w:type="spellEnd"/>
+            <w:r>
+              <w:t>-Zoom</w:t>
             </w:r>
             <w:r>
               <w:t xml:space="preserve"> (zwei verschiedene Gesten)</w:t>
@@ -7713,7 +8697,15 @@
               <w:pStyle w:val="TabellenZelle"/>
             </w:pPr>
             <w:r>
-              <w:t>Unterscheidung Gestenstart- und Ende</w:t>
+              <w:t xml:space="preserve">Unterscheidung </w:t>
+            </w:r>
+            <w:proofErr w:type="spellStart"/>
+            <w:r>
+              <w:t>Gestenstart</w:t>
+            </w:r>
+            <w:proofErr w:type="spellEnd"/>
+            <w:r>
+              <w:t>- und Ende</w:t>
             </w:r>
           </w:p>
         </w:tc>
@@ -7741,8 +8733,13 @@
                 <w:numId w:val="8"/>
               </w:numPr>
             </w:pPr>
-            <w:r>
-              <w:t>Pinch-Zoom</w:t>
+            <w:proofErr w:type="spellStart"/>
+            <w:r>
+              <w:t>Pinch</w:t>
+            </w:r>
+            <w:proofErr w:type="spellEnd"/>
+            <w:r>
+              <w:t>-Zoom</w:t>
             </w:r>
           </w:p>
         </w:tc>
@@ -7758,10 +8755,18 @@
     </w:p>
     <w:p>
       <w:pPr>
-        <w:pStyle w:val="BodyText"/>
-      </w:pPr>
-      <w:r>
-        <w:t xml:space="preserve">Für Pinch-Zoom müssen viele Faktoren analysiert werden. Es ist die komplizierteste, jedoch kann man für die </w:t>
+        <w:pStyle w:val="Textkrper"/>
+      </w:pPr>
+      <w:r>
+        <w:t xml:space="preserve">Für </w:t>
+      </w:r>
+      <w:proofErr w:type="spellStart"/>
+      <w:r>
+        <w:t>Pinch</w:t>
+      </w:r>
+      <w:proofErr w:type="spellEnd"/>
+      <w:r>
+        <w:t xml:space="preserve">-Zoom müssen viele Faktoren analysiert werden. Es ist die komplizierteste, jedoch kann man für die </w:t>
       </w:r>
       <w:r>
         <w:t>a</w:t>
@@ -7772,7 +8777,7 @@
     </w:p>
     <w:p>
       <w:pPr>
-        <w:pStyle w:val="BodyText"/>
+        <w:pStyle w:val="Textkrper"/>
       </w:pPr>
       <w:r>
         <w:t>Winken ist eher unabhängig zu anderen</w:t>
@@ -7783,24 +8788,26 @@
     </w:p>
     <w:p>
       <w:pPr>
-        <w:pStyle w:val="BodyText"/>
-      </w:pPr>
-      <w:r>
-        <w:t>Joystick verwendet nur die relative Position, dafür ist man auf ein stab</w:t>
-      </w:r>
-      <w:r>
-        <w:t>i</w:t>
-      </w:r>
-      <w:r>
-        <w:t>les Inputsignal angewiesen. Diese Geste sollt man erst machen wenn man den Input schon stabilisiert hat.</w:t>
-      </w:r>
-    </w:p>
-    <w:p>
-      <w:pPr>
-        <w:pStyle w:val="BodyText"/>
-      </w:pPr>
-      <w:r>
-        <w:t xml:space="preserve">Wischen ist ähnlich zu Pinch, </w:t>
+        <w:pStyle w:val="Textkrper"/>
+      </w:pPr>
+      <w:r>
+        <w:t>Joystick verwendet nur die relative Position, dafür ist man auf ein stabiles Inputsignal angewiesen. Diese Geste sollt man erst machen wenn man den Input schon stabilisiert hat.</w:t>
+      </w:r>
+    </w:p>
+    <w:p>
+      <w:pPr>
+        <w:pStyle w:val="Textkrper"/>
+      </w:pPr>
+      <w:r>
+        <w:t xml:space="preserve">Wischen ist ähnlich zu </w:t>
+      </w:r>
+      <w:proofErr w:type="spellStart"/>
+      <w:r>
+        <w:t>Pinch</w:t>
+      </w:r>
+      <w:proofErr w:type="spellEnd"/>
+      <w:r>
+        <w:t xml:space="preserve">, </w:t>
       </w:r>
       <w:r>
         <w:t xml:space="preserve">aber </w:t>
@@ -7811,7 +8818,7 @@
     </w:p>
     <w:p>
       <w:pPr>
-        <w:pStyle w:val="BodyText"/>
+        <w:pStyle w:val="Textkrper"/>
       </w:pPr>
       <w:r>
         <w:t xml:space="preserve">Nicken </w:t>
@@ -7822,12 +8829,12 @@
       <w:r>
         <w:t>jedoch müssen andere Skelett-Punkte analysiert werden.</w:t>
       </w:r>
-      <w:bookmarkStart w:id="40" w:name="_GoBack"/>
-      <w:bookmarkEnd w:id="40"/>
-    </w:p>
-    <w:p>
-      <w:pPr>
-        <w:pStyle w:val="BodyText"/>
+      <w:bookmarkStart w:id="49" w:name="_GoBack"/>
+      <w:bookmarkEnd w:id="49"/>
+    </w:p>
+    <w:p>
+      <w:pPr>
+        <w:pStyle w:val="Textkrper"/>
       </w:pPr>
       <w:r>
         <w:t>Push\Pull gehören zum Joystick, es ist lediglich eine andere Achse, die analysiert werden muss.</w:t>
@@ -7846,7 +8853,7 @@
 </file>
 
 <file path=word/endnotes.xml><?xml version="1.0" encoding="utf-8"?>
-<w:endnotes xmlns:wpc="http://schemas.microsoft.com/office/word/2010/wordprocessingCanvas" xmlns:mc="http://schemas.openxmlformats.org/markup-compatibility/2006" xmlns:o="urn:schemas-microsoft-com:office:office" xmlns:r="http://schemas.openxmlformats.org/officeDocument/2006/relationships" xmlns:m="http://schemas.openxmlformats.org/officeDocument/2006/math" xmlns:v="urn:schemas-microsoft-com:vml" xmlns:wp14="http://schemas.microsoft.com/office/word/2010/wordprocessingDrawing" xmlns:wp="http://schemas.openxmlformats.org/drawingml/2006/wordprocessingDrawing" xmlns:w10="urn:schemas-microsoft-com:office:word" xmlns:w="http://schemas.openxmlformats.org/wordprocessingml/2006/main" xmlns:w14="http://schemas.microsoft.com/office/word/2010/wordml" xmlns:wpg="http://schemas.microsoft.com/office/word/2010/wordprocessingGroup" xmlns:wpi="http://schemas.microsoft.com/office/word/2010/wordprocessingInk" xmlns:wne="http://schemas.microsoft.com/office/word/2006/wordml" xmlns:wps="http://schemas.microsoft.com/office/word/2010/wordprocessingShape" mc:Ignorable="w14 wp14">
+<w:endnotes xmlns:ve="http://schemas.openxmlformats.org/markup-compatibility/2006" xmlns:o="urn:schemas-microsoft-com:office:office" xmlns:r="http://schemas.openxmlformats.org/officeDocument/2006/relationships" xmlns:m="http://schemas.openxmlformats.org/officeDocument/2006/math" xmlns:v="urn:schemas-microsoft-com:vml" xmlns:wp="http://schemas.openxmlformats.org/drawingml/2006/wordprocessingDrawing" xmlns:w10="urn:schemas-microsoft-com:office:word" xmlns:w="http://schemas.openxmlformats.org/wordprocessingml/2006/main" xmlns:wne="http://schemas.microsoft.com/office/word/2006/wordml">
   <w:endnote w:type="separator" w:id="-1">
     <w:p>
       <w:r>
@@ -7865,46 +8872,46 @@
 </file>
 
 <file path=word/footer1.xml><?xml version="1.0" encoding="utf-8"?>
-<w:ftr xmlns:wpc="http://schemas.microsoft.com/office/word/2010/wordprocessingCanvas" xmlns:mc="http://schemas.openxmlformats.org/markup-compatibility/2006" xmlns:o="urn:schemas-microsoft-com:office:office" xmlns:r="http://schemas.openxmlformats.org/officeDocument/2006/relationships" xmlns:m="http://schemas.openxmlformats.org/officeDocument/2006/math" xmlns:v="urn:schemas-microsoft-com:vml" xmlns:wp14="http://schemas.microsoft.com/office/word/2010/wordprocessingDrawing" xmlns:wp="http://schemas.openxmlformats.org/drawingml/2006/wordprocessingDrawing" xmlns:w10="urn:schemas-microsoft-com:office:word" xmlns:w="http://schemas.openxmlformats.org/wordprocessingml/2006/main" xmlns:w14="http://schemas.microsoft.com/office/word/2010/wordml" xmlns:wpg="http://schemas.microsoft.com/office/word/2010/wordprocessingGroup" xmlns:wpi="http://schemas.microsoft.com/office/word/2010/wordprocessingInk" xmlns:wne="http://schemas.microsoft.com/office/word/2006/wordml" xmlns:wps="http://schemas.microsoft.com/office/word/2010/wordprocessingShape" mc:Ignorable="w14 wp14">
+<w:ftr xmlns:ve="http://schemas.openxmlformats.org/markup-compatibility/2006" xmlns:o="urn:schemas-microsoft-com:office:office" xmlns:r="http://schemas.openxmlformats.org/officeDocument/2006/relationships" xmlns:m="http://schemas.openxmlformats.org/officeDocument/2006/math" xmlns:v="urn:schemas-microsoft-com:vml" xmlns:wp="http://schemas.openxmlformats.org/drawingml/2006/wordprocessingDrawing" xmlns:w10="urn:schemas-microsoft-com:office:word" xmlns:w="http://schemas.openxmlformats.org/wordprocessingml/2006/main" xmlns:wne="http://schemas.microsoft.com/office/word/2006/wordml">
   <w:p>
     <w:pPr>
-      <w:pStyle w:val="Footer"/>
-      <w:rPr>
-        <w:rStyle w:val="PageNumber"/>
+      <w:pStyle w:val="Fuzeile"/>
+      <w:rPr>
+        <w:rStyle w:val="Seitenzahl"/>
       </w:rPr>
     </w:pPr>
     <w:r>
       <w:rPr>
-        <w:rStyle w:val="PageNumber"/>
+        <w:rStyle w:val="Seitenzahl"/>
       </w:rPr>
       <w:fldChar w:fldCharType="begin"/>
     </w:r>
     <w:r>
       <w:rPr>
-        <w:rStyle w:val="PageNumber"/>
+        <w:rStyle w:val="Seitenzahl"/>
       </w:rPr>
       <w:instrText xml:space="preserve">PAGE  </w:instrText>
     </w:r>
     <w:r>
       <w:rPr>
-        <w:rStyle w:val="PageNumber"/>
+        <w:rStyle w:val="Seitenzahl"/>
       </w:rPr>
       <w:fldChar w:fldCharType="end"/>
     </w:r>
   </w:p>
   <w:p>
     <w:pPr>
-      <w:pStyle w:val="Footer"/>
+      <w:pStyle w:val="Fuzeile"/>
     </w:pPr>
   </w:p>
 </w:ftr>
 </file>
 
 <file path=word/footer2.xml><?xml version="1.0" encoding="utf-8"?>
-<w:ftr xmlns:wpc="http://schemas.microsoft.com/office/word/2010/wordprocessingCanvas" xmlns:mc="http://schemas.openxmlformats.org/markup-compatibility/2006" xmlns:o="urn:schemas-microsoft-com:office:office" xmlns:r="http://schemas.openxmlformats.org/officeDocument/2006/relationships" xmlns:m="http://schemas.openxmlformats.org/officeDocument/2006/math" xmlns:v="urn:schemas-microsoft-com:vml" xmlns:wp14="http://schemas.microsoft.com/office/word/2010/wordprocessingDrawing" xmlns:wp="http://schemas.openxmlformats.org/drawingml/2006/wordprocessingDrawing" xmlns:w10="urn:schemas-microsoft-com:office:word" xmlns:w="http://schemas.openxmlformats.org/wordprocessingml/2006/main" xmlns:w14="http://schemas.microsoft.com/office/word/2010/wordml" xmlns:wpg="http://schemas.microsoft.com/office/word/2010/wordprocessingGroup" xmlns:wpi="http://schemas.microsoft.com/office/word/2010/wordprocessingInk" xmlns:wne="http://schemas.microsoft.com/office/word/2006/wordml" xmlns:wps="http://schemas.microsoft.com/office/word/2010/wordprocessingShape" mc:Ignorable="w14 wp14">
+<w:ftr xmlns:ve="http://schemas.openxmlformats.org/markup-compatibility/2006" xmlns:o="urn:schemas-microsoft-com:office:office" xmlns:r="http://schemas.openxmlformats.org/officeDocument/2006/relationships" xmlns:m="http://schemas.openxmlformats.org/officeDocument/2006/math" xmlns:v="urn:schemas-microsoft-com:vml" xmlns:wp="http://schemas.openxmlformats.org/drawingml/2006/wordprocessingDrawing" xmlns:w10="urn:schemas-microsoft-com:office:word" xmlns:w="http://schemas.openxmlformats.org/wordprocessingml/2006/main" xmlns:wne="http://schemas.microsoft.com/office/word/2006/wordml">
   <w:p>
     <w:pPr>
-      <w:pStyle w:val="Footer"/>
+      <w:pStyle w:val="Fuzeile"/>
       <w:tabs>
         <w:tab w:val="clear" w:pos="9072"/>
         <w:tab w:val="right" w:pos="9923"/>
@@ -7913,24 +8920,14 @@
         <w:color w:val="595959"/>
       </w:rPr>
     </w:pPr>
-    <w:r>
-      <w:fldChar w:fldCharType="begin"/>
-    </w:r>
-    <w:r>
-      <w:instrText xml:space="preserve"> REF Dokumenttyp \h  \* MERGEFORMAT </w:instrText>
-    </w:r>
-    <w:r>
-      <w:fldChar w:fldCharType="separate"/>
-    </w:r>
-    <w:r>
-      <w:rPr>
-        <w:color w:val="595959"/>
-      </w:rPr>
-      <w:t xml:space="preserve">[Dokumenttyp]  </w:t>
-    </w:r>
-    <w:r>
-      <w:fldChar w:fldCharType="end"/>
-    </w:r>
+    <w:fldSimple w:instr=" REF Dokumenttyp \h  \* MERGEFORMAT ">
+      <w:r>
+        <w:rPr>
+          <w:color w:val="595959"/>
+        </w:rPr>
+        <w:t xml:space="preserve">[Dokumenttyp]  </w:t>
+      </w:r>
+    </w:fldSimple>
     <w:r>
       <w:rPr>
         <w:color w:val="595959"/>
@@ -7950,7 +8947,21 @@
       <w:rPr>
         <w:color w:val="595959"/>
       </w:rPr>
-      <w:t xml:space="preserve">Project Number </w:t>
+      <w:t xml:space="preserve">Project </w:t>
+    </w:r>
+    <w:proofErr w:type="spellStart"/>
+    <w:r>
+      <w:rPr>
+        <w:color w:val="595959"/>
+      </w:rPr>
+      <w:t>Number</w:t>
+    </w:r>
+    <w:proofErr w:type="spellEnd"/>
+    <w:r>
+      <w:rPr>
+        <w:color w:val="595959"/>
+      </w:rPr>
+      <w:t xml:space="preserve"> </w:t>
     </w:r>
     <w:r>
       <w:fldChar w:fldCharType="end"/>
@@ -7970,6 +8981,7 @@
     <w:r>
       <w:fldChar w:fldCharType="separate"/>
     </w:r>
+    <w:proofErr w:type="spellStart"/>
     <w:r>
       <w:rPr>
         <w:rStyle w:val="Absatz-HervorgehobenZchn"/>
@@ -7980,6 +8992,7 @@
       </w:rPr>
       <w:t>DocumentNo</w:t>
     </w:r>
+    <w:proofErr w:type="spellEnd"/>
     <w:r>
       <w:rPr>
         <w:color w:val="595959"/>
@@ -8004,11 +9017,19 @@
     <w:r>
       <w:fldChar w:fldCharType="separate"/>
     </w:r>
+    <w:proofErr w:type="spellStart"/>
     <w:r>
       <w:rPr>
         <w:color w:val="595959"/>
       </w:rPr>
-      <w:t xml:space="preserve">LastRevisionNumber </w:t>
+      <w:t>LastRevisionNumber</w:t>
+    </w:r>
+    <w:proofErr w:type="spellEnd"/>
+    <w:r>
+      <w:rPr>
+        <w:color w:val="595959"/>
+      </w:rPr>
+      <w:t xml:space="preserve"> </w:t>
     </w:r>
     <w:r>
       <w:fldChar w:fldCharType="end"/>
@@ -8029,7 +9050,7 @@
   </w:p>
   <w:p>
     <w:pPr>
-      <w:pStyle w:val="Footer"/>
+      <w:pStyle w:val="Fuzeile"/>
       <w:tabs>
         <w:tab w:val="clear" w:pos="4536"/>
         <w:tab w:val="clear" w:pos="9072"/>
@@ -8086,11 +9107,19 @@
     <w:r>
       <w:fldChar w:fldCharType="separate"/>
     </w:r>
+    <w:proofErr w:type="spellStart"/>
     <w:r>
       <w:rPr>
         <w:color w:val="595959"/>
       </w:rPr>
-      <w:t xml:space="preserve">LastChangeDate </w:t>
+      <w:t>LastChangeDate</w:t>
+    </w:r>
+    <w:proofErr w:type="spellEnd"/>
+    <w:r>
+      <w:rPr>
+        <w:color w:val="595959"/>
+      </w:rPr>
+      <w:t xml:space="preserve"> </w:t>
     </w:r>
     <w:r>
       <w:fldChar w:fldCharType="end"/>
@@ -8110,79 +9139,79 @@
     </w:r>
     <w:r>
       <w:rPr>
-        <w:rStyle w:val="PageNumber"/>
+        <w:rStyle w:val="Seitenzahl"/>
         <w:color w:val="595959"/>
       </w:rPr>
       <w:fldChar w:fldCharType="begin"/>
     </w:r>
     <w:r>
       <w:rPr>
-        <w:rStyle w:val="PageNumber"/>
+        <w:rStyle w:val="Seitenzahl"/>
         <w:color w:val="595959"/>
       </w:rPr>
       <w:instrText xml:space="preserve"> PAGE </w:instrText>
     </w:r>
     <w:r>
       <w:rPr>
-        <w:rStyle w:val="PageNumber"/>
+        <w:rStyle w:val="Seitenzahl"/>
         <w:color w:val="595959"/>
       </w:rPr>
       <w:fldChar w:fldCharType="separate"/>
     </w:r>
     <w:r>
       <w:rPr>
-        <w:rStyle w:val="PageNumber"/>
+        <w:rStyle w:val="Seitenzahl"/>
         <w:noProof/>
         <w:color w:val="595959"/>
       </w:rPr>
-      <w:t>11</w:t>
+      <w:t>12</w:t>
     </w:r>
     <w:r>
       <w:rPr>
-        <w:rStyle w:val="PageNumber"/>
+        <w:rStyle w:val="Seitenzahl"/>
         <w:color w:val="595959"/>
       </w:rPr>
       <w:fldChar w:fldCharType="end"/>
     </w:r>
     <w:r>
       <w:rPr>
-        <w:rStyle w:val="PageNumber"/>
+        <w:rStyle w:val="Seitenzahl"/>
         <w:color w:val="595959"/>
       </w:rPr>
       <w:t xml:space="preserve"> von </w:t>
     </w:r>
     <w:r>
       <w:rPr>
-        <w:rStyle w:val="PageNumber"/>
+        <w:rStyle w:val="Seitenzahl"/>
         <w:color w:val="595959"/>
       </w:rPr>
       <w:fldChar w:fldCharType="begin"/>
     </w:r>
     <w:r>
       <w:rPr>
-        <w:rStyle w:val="PageNumber"/>
+        <w:rStyle w:val="Seitenzahl"/>
         <w:color w:val="595959"/>
       </w:rPr>
       <w:instrText xml:space="preserve"> NUMPAGES </w:instrText>
     </w:r>
     <w:r>
       <w:rPr>
-        <w:rStyle w:val="PageNumber"/>
+        <w:rStyle w:val="Seitenzahl"/>
         <w:color w:val="595959"/>
       </w:rPr>
       <w:fldChar w:fldCharType="separate"/>
     </w:r>
     <w:r>
       <w:rPr>
-        <w:rStyle w:val="PageNumber"/>
+        <w:rStyle w:val="Seitenzahl"/>
         <w:noProof/>
         <w:color w:val="595959"/>
       </w:rPr>
-      <w:t>11</w:t>
+      <w:t>12</w:t>
     </w:r>
     <w:r>
       <w:rPr>
-        <w:rStyle w:val="PageNumber"/>
+        <w:rStyle w:val="Seitenzahl"/>
         <w:color w:val="595959"/>
       </w:rPr>
       <w:fldChar w:fldCharType="end"/>
@@ -8192,10 +9221,10 @@
 </file>
 
 <file path=word/footer3.xml><?xml version="1.0" encoding="utf-8"?>
-<w:ftr xmlns:wpc="http://schemas.microsoft.com/office/word/2010/wordprocessingCanvas" xmlns:mc="http://schemas.openxmlformats.org/markup-compatibility/2006" xmlns:o="urn:schemas-microsoft-com:office:office" xmlns:r="http://schemas.openxmlformats.org/officeDocument/2006/relationships" xmlns:m="http://schemas.openxmlformats.org/officeDocument/2006/math" xmlns:v="urn:schemas-microsoft-com:vml" xmlns:wp14="http://schemas.microsoft.com/office/word/2010/wordprocessingDrawing" xmlns:wp="http://schemas.openxmlformats.org/drawingml/2006/wordprocessingDrawing" xmlns:w10="urn:schemas-microsoft-com:office:word" xmlns:w="http://schemas.openxmlformats.org/wordprocessingml/2006/main" xmlns:w14="http://schemas.microsoft.com/office/word/2010/wordml" xmlns:wpg="http://schemas.microsoft.com/office/word/2010/wordprocessingGroup" xmlns:wpi="http://schemas.microsoft.com/office/word/2010/wordprocessingInk" xmlns:wne="http://schemas.microsoft.com/office/word/2006/wordml" xmlns:wps="http://schemas.microsoft.com/office/word/2010/wordprocessingShape" mc:Ignorable="w14 wp14">
+<w:ftr xmlns:ve="http://schemas.openxmlformats.org/markup-compatibility/2006" xmlns:o="urn:schemas-microsoft-com:office:office" xmlns:r="http://schemas.openxmlformats.org/officeDocument/2006/relationships" xmlns:m="http://schemas.openxmlformats.org/officeDocument/2006/math" xmlns:v="urn:schemas-microsoft-com:vml" xmlns:wp="http://schemas.openxmlformats.org/drawingml/2006/wordprocessingDrawing" xmlns:w10="urn:schemas-microsoft-com:office:word" xmlns:w="http://schemas.openxmlformats.org/wordprocessingml/2006/main" xmlns:wne="http://schemas.microsoft.com/office/word/2006/wordml">
   <w:p>
     <w:pPr>
-      <w:pStyle w:val="Footer"/>
+      <w:pStyle w:val="Fuzeile"/>
     </w:pPr>
     <w:r>
       <w:fldChar w:fldCharType="begin"/>
@@ -8219,50 +9248,61 @@
   </w:p>
   <w:p>
     <w:pPr>
-      <w:pStyle w:val="Footer"/>
+      <w:pStyle w:val="Fuzeile"/>
       <w:tabs>
         <w:tab w:val="clear" w:pos="4536"/>
         <w:tab w:val="clear" w:pos="9072"/>
         <w:tab w:val="right" w:pos="9865"/>
       </w:tabs>
     </w:pPr>
+    <w:fldSimple w:instr=" FILENAME ">
+      <w:r>
+        <w:rPr>
+          <w:noProof/>
+        </w:rPr>
+        <w:t>Dokument1</w:t>
+      </w:r>
+    </w:fldSimple>
+    <w:r>
+      <w:t xml:space="preserve"> - </w:t>
+    </w:r>
     <w:r>
       <w:fldChar w:fldCharType="begin"/>
     </w:r>
     <w:r>
-      <w:instrText xml:space="preserve"> FILENAME </w:instrText>
+      <w:instrText xml:space="preserve"> DOCPROPERTY  is_LastChangeDate  \* MERGEFORMAT </w:instrText>
     </w:r>
     <w:r>
       <w:fldChar w:fldCharType="separate"/>
     </w:r>
+    <w:proofErr w:type="spellStart"/>
     <w:r>
-      <w:rPr>
-        <w:noProof/>
-      </w:rPr>
-      <w:t>Dokument1</w:t>
+      <w:t>LastChangeDate</w:t>
     </w:r>
+    <w:proofErr w:type="spellEnd"/>
     <w:r>
-      <w:rPr>
-        <w:noProof/>
-      </w:rPr>
       <w:fldChar w:fldCharType="end"/>
     </w:r>
     <w:r>
       <w:t xml:space="preserve"> - </w:t>
     </w:r>
-    <w:fldSimple w:instr=" DOCPROPERTY  is_LastChangeDate  \* MERGEFORMAT ">
-      <w:r>
-        <w:t>LastChangeDate</w:t>
-      </w:r>
-    </w:fldSimple>
     <w:r>
-      <w:t xml:space="preserve"> - </w:t>
+      <w:fldChar w:fldCharType="begin"/>
     </w:r>
-    <w:fldSimple w:instr=" DOCPROPERTY  IS_LastRevisionNumber  \* MERGEFORMAT ">
-      <w:r>
-        <w:t>LastRevisionNumber</w:t>
-      </w:r>
-    </w:fldSimple>
+    <w:r>
+      <w:instrText xml:space="preserve"> DOCPROPERTY  IS_LastRevisionNumber  \* MERGEFORMAT </w:instrText>
+    </w:r>
+    <w:r>
+      <w:fldChar w:fldCharType="separate"/>
+    </w:r>
+    <w:proofErr w:type="spellStart"/>
+    <w:r>
+      <w:t>LastRevisionNumber</w:t>
+    </w:r>
+    <w:proofErr w:type="spellEnd"/>
+    <w:r>
+      <w:fldChar w:fldCharType="end"/>
+    </w:r>
     <w:r>
       <w:t xml:space="preserve"> </w:t>
     </w:r>
@@ -8272,69 +9312,69 @@
     </w:r>
     <w:r>
       <w:rPr>
-        <w:rStyle w:val="PageNumber"/>
+        <w:rStyle w:val="Seitenzahl"/>
       </w:rPr>
       <w:fldChar w:fldCharType="begin"/>
     </w:r>
     <w:r>
       <w:rPr>
-        <w:rStyle w:val="PageNumber"/>
+        <w:rStyle w:val="Seitenzahl"/>
       </w:rPr>
       <w:instrText xml:space="preserve"> PAGE </w:instrText>
     </w:r>
     <w:r>
       <w:rPr>
-        <w:rStyle w:val="PageNumber"/>
+        <w:rStyle w:val="Seitenzahl"/>
       </w:rPr>
       <w:fldChar w:fldCharType="separate"/>
     </w:r>
     <w:r>
       <w:rPr>
-        <w:rStyle w:val="PageNumber"/>
+        <w:rStyle w:val="Seitenzahl"/>
         <w:noProof/>
       </w:rPr>
       <w:t>1</w:t>
     </w:r>
     <w:r>
       <w:rPr>
-        <w:rStyle w:val="PageNumber"/>
+        <w:rStyle w:val="Seitenzahl"/>
       </w:rPr>
       <w:fldChar w:fldCharType="end"/>
     </w:r>
     <w:r>
       <w:rPr>
-        <w:rStyle w:val="PageNumber"/>
+        <w:rStyle w:val="Seitenzahl"/>
       </w:rPr>
       <w:t xml:space="preserve"> von </w:t>
     </w:r>
     <w:r>
       <w:rPr>
-        <w:rStyle w:val="PageNumber"/>
+        <w:rStyle w:val="Seitenzahl"/>
       </w:rPr>
       <w:fldChar w:fldCharType="begin"/>
     </w:r>
     <w:r>
       <w:rPr>
-        <w:rStyle w:val="PageNumber"/>
+        <w:rStyle w:val="Seitenzahl"/>
       </w:rPr>
       <w:instrText xml:space="preserve"> NUMPAGES </w:instrText>
     </w:r>
     <w:r>
       <w:rPr>
-        <w:rStyle w:val="PageNumber"/>
+        <w:rStyle w:val="Seitenzahl"/>
       </w:rPr>
       <w:fldChar w:fldCharType="separate"/>
     </w:r>
     <w:r>
       <w:rPr>
-        <w:rStyle w:val="PageNumber"/>
+        <w:rStyle w:val="Seitenzahl"/>
         <w:noProof/>
       </w:rPr>
       <w:t>3</w:t>
     </w:r>
     <w:r>
       <w:rPr>
-        <w:rStyle w:val="PageNumber"/>
+        <w:rStyle w:val="Seitenzahl"/>
       </w:rPr>
       <w:fldChar w:fldCharType="end"/>
     </w:r>
@@ -8343,7 +9383,7 @@
 </file>
 
 <file path=word/footnotes.xml><?xml version="1.0" encoding="utf-8"?>
-<w:footnotes xmlns:wpc="http://schemas.microsoft.com/office/word/2010/wordprocessingCanvas" xmlns:mc="http://schemas.openxmlformats.org/markup-compatibility/2006" xmlns:o="urn:schemas-microsoft-com:office:office" xmlns:r="http://schemas.openxmlformats.org/officeDocument/2006/relationships" xmlns:m="http://schemas.openxmlformats.org/officeDocument/2006/math" xmlns:v="urn:schemas-microsoft-com:vml" xmlns:wp14="http://schemas.microsoft.com/office/word/2010/wordprocessingDrawing" xmlns:wp="http://schemas.openxmlformats.org/drawingml/2006/wordprocessingDrawing" xmlns:w10="urn:schemas-microsoft-com:office:word" xmlns:w="http://schemas.openxmlformats.org/wordprocessingml/2006/main" xmlns:w14="http://schemas.microsoft.com/office/word/2010/wordml" xmlns:wpg="http://schemas.microsoft.com/office/word/2010/wordprocessingGroup" xmlns:wpi="http://schemas.microsoft.com/office/word/2010/wordprocessingInk" xmlns:wne="http://schemas.microsoft.com/office/word/2006/wordml" xmlns:wps="http://schemas.microsoft.com/office/word/2010/wordprocessingShape" mc:Ignorable="w14 wp14">
+<w:footnotes xmlns:ve="http://schemas.openxmlformats.org/markup-compatibility/2006" xmlns:o="urn:schemas-microsoft-com:office:office" xmlns:r="http://schemas.openxmlformats.org/officeDocument/2006/relationships" xmlns:m="http://schemas.openxmlformats.org/officeDocument/2006/math" xmlns:v="urn:schemas-microsoft-com:vml" xmlns:wp="http://schemas.openxmlformats.org/drawingml/2006/wordprocessingDrawing" xmlns:w10="urn:schemas-microsoft-com:office:word" xmlns:w="http://schemas.openxmlformats.org/wordprocessingml/2006/main" xmlns:wne="http://schemas.microsoft.com/office/word/2006/wordml">
   <w:footnote w:type="separator" w:id="-1">
     <w:p>
       <w:r>
@@ -8362,10 +9402,10 @@
 </file>
 
 <file path=word/header1.xml><?xml version="1.0" encoding="utf-8"?>
-<w:hdr xmlns:wpc="http://schemas.microsoft.com/office/word/2010/wordprocessingCanvas" xmlns:mc="http://schemas.openxmlformats.org/markup-compatibility/2006" xmlns:o="urn:schemas-microsoft-com:office:office" xmlns:r="http://schemas.openxmlformats.org/officeDocument/2006/relationships" xmlns:m="http://schemas.openxmlformats.org/officeDocument/2006/math" xmlns:v="urn:schemas-microsoft-com:vml" xmlns:wp14="http://schemas.microsoft.com/office/word/2010/wordprocessingDrawing" xmlns:wp="http://schemas.openxmlformats.org/drawingml/2006/wordprocessingDrawing" xmlns:w10="urn:schemas-microsoft-com:office:word" xmlns:w="http://schemas.openxmlformats.org/wordprocessingml/2006/main" xmlns:w14="http://schemas.microsoft.com/office/word/2010/wordml" xmlns:wpg="http://schemas.microsoft.com/office/word/2010/wordprocessingGroup" xmlns:wpi="http://schemas.microsoft.com/office/word/2010/wordprocessingInk" xmlns:wne="http://schemas.microsoft.com/office/word/2006/wordml" xmlns:wps="http://schemas.microsoft.com/office/word/2010/wordprocessingShape" mc:Ignorable="w14 wp14">
+<w:hdr xmlns:ve="http://schemas.openxmlformats.org/markup-compatibility/2006" xmlns:o="urn:schemas-microsoft-com:office:office" xmlns:r="http://schemas.openxmlformats.org/officeDocument/2006/relationships" xmlns:m="http://schemas.openxmlformats.org/officeDocument/2006/math" xmlns:v="urn:schemas-microsoft-com:vml" xmlns:wp="http://schemas.openxmlformats.org/drawingml/2006/wordprocessingDrawing" xmlns:w10="urn:schemas-microsoft-com:office:word" xmlns:w="http://schemas.openxmlformats.org/wordprocessingml/2006/main" xmlns:wne="http://schemas.microsoft.com/office/word/2006/wordml">
   <w:p>
     <w:pPr>
-      <w:pStyle w:val="Header"/>
+      <w:pStyle w:val="Kopfzeile"/>
       <w:rPr>
         <w:color w:val="595959" w:themeColor="text1" w:themeTint="A6"/>
       </w:rPr>
@@ -8495,7 +9535,39 @@
         <w:snapToGrid w:val="0"/>
         <w:color w:val="595959" w:themeColor="text1" w:themeTint="A6"/>
       </w:rPr>
-      <w:t xml:space="preserve">M&amp;F  Engineering AG    Querstrasse 17    CH-8951 Fahrweid    Tel +4144 747 4444    </w:t>
+      <w:t xml:space="preserve">M&amp;F  Engineering AG    </w:t>
+    </w:r>
+    <w:proofErr w:type="spellStart"/>
+    <w:r>
+      <w:rPr>
+        <w:snapToGrid w:val="0"/>
+        <w:color w:val="595959" w:themeColor="text1" w:themeTint="A6"/>
+      </w:rPr>
+      <w:t>Querstrasse</w:t>
+    </w:r>
+    <w:proofErr w:type="spellEnd"/>
+    <w:r>
+      <w:rPr>
+        <w:snapToGrid w:val="0"/>
+        <w:color w:val="595959" w:themeColor="text1" w:themeTint="A6"/>
+      </w:rPr>
+      <w:t xml:space="preserve"> 17    CH-8951 </w:t>
+    </w:r>
+    <w:proofErr w:type="spellStart"/>
+    <w:r>
+      <w:rPr>
+        <w:snapToGrid w:val="0"/>
+        <w:color w:val="595959" w:themeColor="text1" w:themeTint="A6"/>
+      </w:rPr>
+      <w:t>Fahrweid</w:t>
+    </w:r>
+    <w:proofErr w:type="spellEnd"/>
+    <w:r>
+      <w:rPr>
+        <w:snapToGrid w:val="0"/>
+        <w:color w:val="595959" w:themeColor="text1" w:themeTint="A6"/>
+      </w:rPr>
+      <w:t xml:space="preserve">    Tel +4144 747 4444    </w:t>
     </w:r>
     <w:hyperlink r:id="rId2" w:history="1">
       <w:r>
@@ -8508,7 +9580,7 @@
   </w:p>
   <w:p>
     <w:pPr>
-      <w:pStyle w:val="Header"/>
+      <w:pStyle w:val="Kopfzeile"/>
       <w:tabs>
         <w:tab w:val="clear" w:pos="4536"/>
         <w:tab w:val="clear" w:pos="9072"/>
@@ -8529,18 +9601,18 @@
   </w:p>
   <w:p>
     <w:pPr>
-      <w:pStyle w:val="Header"/>
+      <w:pStyle w:val="Kopfzeile"/>
     </w:pPr>
   </w:p>
 </w:hdr>
 </file>
 
 <file path=word/header2.xml><?xml version="1.0" encoding="utf-8"?>
-<w:hdr xmlns:wpc="http://schemas.microsoft.com/office/word/2010/wordprocessingCanvas" xmlns:mc="http://schemas.openxmlformats.org/markup-compatibility/2006" xmlns:o="urn:schemas-microsoft-com:office:office" xmlns:r="http://schemas.openxmlformats.org/officeDocument/2006/relationships" xmlns:m="http://schemas.openxmlformats.org/officeDocument/2006/math" xmlns:v="urn:schemas-microsoft-com:vml" xmlns:wp14="http://schemas.microsoft.com/office/word/2010/wordprocessingDrawing" xmlns:wp="http://schemas.openxmlformats.org/drawingml/2006/wordprocessingDrawing" xmlns:w10="urn:schemas-microsoft-com:office:word" xmlns:w="http://schemas.openxmlformats.org/wordprocessingml/2006/main" xmlns:w14="http://schemas.microsoft.com/office/word/2010/wordml" xmlns:wpg="http://schemas.microsoft.com/office/word/2010/wordprocessingGroup" xmlns:wpi="http://schemas.microsoft.com/office/word/2010/wordprocessingInk" xmlns:wne="http://schemas.microsoft.com/office/word/2006/wordml" xmlns:wps="http://schemas.microsoft.com/office/word/2010/wordprocessingShape" mc:Ignorable="w14 wp14">
+<w:hdr xmlns:ve="http://schemas.openxmlformats.org/markup-compatibility/2006" xmlns:o="urn:schemas-microsoft-com:office:office" xmlns:r="http://schemas.openxmlformats.org/officeDocument/2006/relationships" xmlns:m="http://schemas.openxmlformats.org/officeDocument/2006/math" xmlns:v="urn:schemas-microsoft-com:vml" xmlns:wp="http://schemas.openxmlformats.org/drawingml/2006/wordprocessingDrawing" xmlns:w10="urn:schemas-microsoft-com:office:word" xmlns:w="http://schemas.openxmlformats.org/wordprocessingml/2006/main" xmlns:wne="http://schemas.microsoft.com/office/word/2006/wordml">
   <w:tbl>
     <w:tblPr>
       <w:tblW w:w="0" w:type="auto"/>
-      <w:tblLook w:val="01E0" w:firstRow="1" w:lastRow="1" w:firstColumn="1" w:lastColumn="1" w:noHBand="0" w:noVBand="0"/>
+      <w:tblLook w:val="01E0"/>
     </w:tblPr>
     <w:tblGrid>
       <w:gridCol w:w="7780"/>
@@ -8553,7 +9625,7 @@
         </w:tcPr>
         <w:p>
           <w:pPr>
-            <w:pStyle w:val="Header"/>
+            <w:pStyle w:val="Kopfzeile"/>
           </w:pPr>
           <w:r>
             <w:rPr>
@@ -8569,24 +9641,66 @@
                 <v:stroke joinstyle="miter"/>
                 <v:path gradientshapeok="t" o:connecttype="rect"/>
               </v:shapetype>
-              <v:shape id="_x0000_s2049" type="#_x0000_t202" style="width:378.2pt;height:63.2pt;mso-left-percent:-10001;mso-top-percent:-10001;mso-position-horizontal:absolute;mso-position-horizontal-relative:char;mso-position-vertical:absolute;mso-position-vertical-relative:line;mso-left-percent:-10001;mso-top-percent:-10001;mso-width-relative:margin;mso-height-relative:margin" stroked="f">
+              <v:shape id="_x0000_s2049" type="#_x0000_t202" style="width:378.2pt;height:63.2pt;mso-position-horizontal-relative:char;mso-position-vertical-relative:line;mso-width-relative:margin;mso-height-relative:margin" stroked="f">
                 <v:textbox style="mso-next-textbox:#_x0000_s2049" inset="0,0,0,0">
                   <w:txbxContent>
                     <w:p>
                       <w:pPr>
-                        <w:pStyle w:val="Header"/>
+                        <w:pStyle w:val="Kopfzeile"/>
                       </w:pPr>
                       <w:r>
                         <w:rPr>
                           <w:snapToGrid w:val="0"/>
                         </w:rPr>
-                        <w:t>Mettler &amp; Fuchs AG    Querstrasse 17    CH-8951 Fah</w:t>
+                        <w:t xml:space="preserve">Mettler &amp; Fuchs AG    </w:t>
+                      </w:r>
+                      <w:proofErr w:type="spellStart"/>
+                      <w:r>
+                        <w:rPr>
+                          <w:snapToGrid w:val="0"/>
+                        </w:rPr>
+                        <w:t>Querstrasse</w:t>
+                      </w:r>
+                      <w:proofErr w:type="spellEnd"/>
+                      <w:r>
+                        <w:rPr>
+                          <w:snapToGrid w:val="0"/>
+                        </w:rPr>
+                        <w:t xml:space="preserve"> 17    CH-8951 </w:t>
+                      </w:r>
+                      <w:proofErr w:type="spellStart"/>
+                      <w:r>
+                        <w:rPr>
+                          <w:snapToGrid w:val="0"/>
+                        </w:rPr>
+                        <w:t>Fah</w:t>
                       </w:r>
                       <w:r>
                         <w:rPr>
                           <w:snapToGrid w:val="0"/>
                         </w:rPr>
-                        <w:t xml:space="preserve">rweid    tel +4144 745 1818    </w:t>
+                        <w:t>rweid</w:t>
+                      </w:r>
+                      <w:proofErr w:type="spellEnd"/>
+                      <w:r>
+                        <w:rPr>
+                          <w:snapToGrid w:val="0"/>
+                        </w:rPr>
+                        <w:t xml:space="preserve">    </w:t>
+                      </w:r>
+                      <w:proofErr w:type="spellStart"/>
+                      <w:r>
+                        <w:rPr>
+                          <w:snapToGrid w:val="0"/>
+                        </w:rPr>
+                        <w:t>tel</w:t>
+                      </w:r>
+                      <w:proofErr w:type="spellEnd"/>
+                      <w:r>
+                        <w:rPr>
+                          <w:snapToGrid w:val="0"/>
+                        </w:rPr>
+                        <w:t xml:space="preserve"> +4144 745 1818    </w:t>
                       </w:r>
                       <w:hyperlink r:id="rId1" w:history="1">
                         <w:r>
@@ -8677,7 +9791,7 @@
 </file>
 
 <file path=word/numbering.xml><?xml version="1.0" encoding="utf-8"?>
-<w:numbering xmlns:wpc="http://schemas.microsoft.com/office/word/2010/wordprocessingCanvas" xmlns:mc="http://schemas.openxmlformats.org/markup-compatibility/2006" xmlns:o="urn:schemas-microsoft-com:office:office" xmlns:r="http://schemas.openxmlformats.org/officeDocument/2006/relationships" xmlns:m="http://schemas.openxmlformats.org/officeDocument/2006/math" xmlns:v="urn:schemas-microsoft-com:vml" xmlns:wp14="http://schemas.microsoft.com/office/word/2010/wordprocessingDrawing" xmlns:wp="http://schemas.openxmlformats.org/drawingml/2006/wordprocessingDrawing" xmlns:w10="urn:schemas-microsoft-com:office:word" xmlns:w="http://schemas.openxmlformats.org/wordprocessingml/2006/main" xmlns:w14="http://schemas.microsoft.com/office/word/2010/wordml" xmlns:wpg="http://schemas.microsoft.com/office/word/2010/wordprocessingGroup" xmlns:wpi="http://schemas.microsoft.com/office/word/2010/wordprocessingInk" xmlns:wne="http://schemas.microsoft.com/office/word/2006/wordml" xmlns:wps="http://schemas.microsoft.com/office/word/2010/wordprocessingShape" mc:Ignorable="w14 wp14">
+<w:numbering xmlns:ve="http://schemas.openxmlformats.org/markup-compatibility/2006" xmlns:o="urn:schemas-microsoft-com:office:office" xmlns:r="http://schemas.openxmlformats.org/officeDocument/2006/relationships" xmlns:m="http://schemas.openxmlformats.org/officeDocument/2006/math" xmlns:v="urn:schemas-microsoft-com:vml" xmlns:wp="http://schemas.openxmlformats.org/drawingml/2006/wordprocessingDrawing" xmlns:w10="urn:schemas-microsoft-com:office:word" xmlns:w="http://schemas.openxmlformats.org/wordprocessingml/2006/main" xmlns:wne="http://schemas.microsoft.com/office/word/2006/wordml">
   <w:abstractNum w:abstractNumId="0">
     <w:nsid w:val="00000001"/>
     <w:multiLevelType w:val="multilevel"/>
@@ -8685,7 +9799,7 @@
     <w:lvl w:ilvl="0">
       <w:start w:val="1"/>
       <w:numFmt w:val="decimal"/>
-      <w:pStyle w:val="Heading1"/>
+      <w:pStyle w:val="berschrift1"/>
       <w:lvlText w:val="%1."/>
       <w:lvlJc w:val="left"/>
       <w:pPr>
@@ -8718,7 +9832,7 @@
     <w:lvl w:ilvl="1">
       <w:start w:val="1"/>
       <w:numFmt w:val="decimal"/>
-      <w:pStyle w:val="Heading2"/>
+      <w:pStyle w:val="berschrift2"/>
       <w:lvlText w:val="%1.%2"/>
       <w:lvlJc w:val="left"/>
       <w:pPr>
@@ -8754,7 +9868,7 @@
     <w:lvl w:ilvl="2">
       <w:start w:val="1"/>
       <w:numFmt w:val="decimal"/>
-      <w:pStyle w:val="Heading3"/>
+      <w:pStyle w:val="berschrift3"/>
       <w:lvlText w:val="%1.%2.%3"/>
       <w:lvlJc w:val="left"/>
       <w:pPr>
@@ -8772,7 +9886,7 @@
     <w:lvl w:ilvl="3">
       <w:start w:val="1"/>
       <w:numFmt w:val="decimal"/>
-      <w:pStyle w:val="Heading4"/>
+      <w:pStyle w:val="berschrift4"/>
       <w:lvlText w:val="%1.%2.%3.%4"/>
       <w:lvlJc w:val="left"/>
       <w:pPr>
@@ -8785,7 +9899,7 @@
     <w:lvl w:ilvl="4">
       <w:start w:val="1"/>
       <w:numFmt w:val="decimal"/>
-      <w:pStyle w:val="Heading5"/>
+      <w:pStyle w:val="berschrift5"/>
       <w:lvlText w:val="%1.%2.%3.%4.%5"/>
       <w:lvlJc w:val="left"/>
       <w:pPr>
@@ -9663,7 +10777,7 @@
 </file>
 
 <file path=word/styles.xml><?xml version="1.0" encoding="utf-8"?>
-<w:styles xmlns:mc="http://schemas.openxmlformats.org/markup-compatibility/2006" xmlns:r="http://schemas.openxmlformats.org/officeDocument/2006/relationships" xmlns:w="http://schemas.openxmlformats.org/wordprocessingml/2006/main" xmlns:w14="http://schemas.microsoft.com/office/word/2010/wordml" mc:Ignorable="w14">
+<w:styles xmlns:r="http://schemas.openxmlformats.org/officeDocument/2006/relationships" xmlns:w="http://schemas.openxmlformats.org/wordprocessingml/2006/main">
   <w:docDefaults>
     <w:rPrDefault>
       <w:rPr>
@@ -9816,18 +10930,18 @@
     <w:lsdException w:name="Bibliography" w:uiPriority="37"/>
     <w:lsdException w:name="TOC Heading" w:uiPriority="39"/>
   </w:latentStyles>
-  <w:style w:type="paragraph" w:default="1" w:styleId="Normal">
+  <w:style w:type="paragraph" w:default="1" w:styleId="Standard">
     <w:name w:val="Normal"/>
     <w:rsid w:val="00130ED5"/>
     <w:rPr>
       <w:lang w:val="de-DE" w:eastAsia="de-DE"/>
     </w:rPr>
   </w:style>
-  <w:style w:type="paragraph" w:styleId="Heading1">
+  <w:style w:type="paragraph" w:styleId="berschrift1">
     <w:name w:val="heading 1"/>
-    <w:basedOn w:val="Normal"/>
-    <w:next w:val="BodyText"/>
-    <w:link w:val="Heading1Char"/>
+    <w:basedOn w:val="Standard"/>
+    <w:next w:val="Textkrper"/>
+    <w:link w:val="berschrift1Zchn"/>
     <w:uiPriority w:val="9"/>
     <w:qFormat/>
     <w:rsid w:val="005E19F8"/>
@@ -9847,11 +10961,11 @@
       <w:lang w:val="de-CH"/>
     </w:rPr>
   </w:style>
-  <w:style w:type="paragraph" w:styleId="Heading2">
+  <w:style w:type="paragraph" w:styleId="berschrift2">
     <w:name w:val="heading 2"/>
-    <w:basedOn w:val="Normal"/>
-    <w:next w:val="BodyText"/>
-    <w:link w:val="Heading2Char"/>
+    <w:basedOn w:val="Standard"/>
+    <w:next w:val="Textkrper"/>
+    <w:link w:val="berschrift2Zchn"/>
     <w:qFormat/>
     <w:rsid w:val="005E19F8"/>
     <w:pPr>
@@ -9870,10 +10984,10 @@
       <w:lang w:val="de-CH"/>
     </w:rPr>
   </w:style>
-  <w:style w:type="paragraph" w:styleId="Heading3">
+  <w:style w:type="paragraph" w:styleId="berschrift3">
     <w:name w:val="heading 3"/>
-    <w:basedOn w:val="Normal"/>
-    <w:next w:val="BodyText"/>
+    <w:basedOn w:val="Standard"/>
+    <w:next w:val="Textkrper"/>
     <w:qFormat/>
     <w:rsid w:val="005E19F8"/>
     <w:pPr>
@@ -9892,10 +11006,10 @@
       <w:lang w:val="de-CH"/>
     </w:rPr>
   </w:style>
-  <w:style w:type="paragraph" w:styleId="Heading4">
+  <w:style w:type="paragraph" w:styleId="berschrift4">
     <w:name w:val="heading 4"/>
-    <w:basedOn w:val="Normal"/>
-    <w:next w:val="BodyText"/>
+    <w:basedOn w:val="Standard"/>
+    <w:next w:val="Textkrper"/>
     <w:uiPriority w:val="9"/>
     <w:unhideWhenUsed/>
     <w:rsid w:val="005E19F8"/>
@@ -9915,10 +11029,10 @@
       <w:iCs/>
     </w:rPr>
   </w:style>
-  <w:style w:type="paragraph" w:styleId="Heading5">
+  <w:style w:type="paragraph" w:styleId="berschrift5">
     <w:name w:val="heading 5"/>
-    <w:basedOn w:val="Normal"/>
-    <w:next w:val="BodyText"/>
+    <w:basedOn w:val="Standard"/>
+    <w:next w:val="Textkrper"/>
     <w:uiPriority w:val="9"/>
     <w:unhideWhenUsed/>
     <w:rsid w:val="005E19F8"/>
@@ -9933,10 +11047,10 @@
       <w:outlineLvl w:val="4"/>
     </w:pPr>
   </w:style>
-  <w:style w:type="paragraph" w:styleId="Heading6">
+  <w:style w:type="paragraph" w:styleId="berschrift6">
     <w:name w:val="heading 6"/>
-    <w:basedOn w:val="Heading5"/>
-    <w:next w:val="Normal"/>
+    <w:basedOn w:val="berschrift5"/>
+    <w:next w:val="Standard"/>
     <w:uiPriority w:val="9"/>
     <w:unhideWhenUsed/>
     <w:rsid w:val="00F827DC"/>
@@ -9948,10 +11062,10 @@
       <w:outlineLvl w:val="5"/>
     </w:pPr>
   </w:style>
-  <w:style w:type="paragraph" w:styleId="Heading7">
+  <w:style w:type="paragraph" w:styleId="berschrift7">
     <w:name w:val="heading 7"/>
-    <w:basedOn w:val="Heading6"/>
-    <w:next w:val="Normal"/>
+    <w:basedOn w:val="berschrift6"/>
+    <w:next w:val="Standard"/>
     <w:semiHidden/>
     <w:qFormat/>
     <w:rsid w:val="00F827DC"/>
@@ -9959,10 +11073,10 @@
       <w:outlineLvl w:val="6"/>
     </w:pPr>
   </w:style>
-  <w:style w:type="paragraph" w:styleId="Heading8">
+  <w:style w:type="paragraph" w:styleId="berschrift8">
     <w:name w:val="heading 8"/>
-    <w:basedOn w:val="Heading7"/>
-    <w:next w:val="Normal"/>
+    <w:basedOn w:val="berschrift7"/>
+    <w:next w:val="Standard"/>
     <w:semiHidden/>
     <w:qFormat/>
     <w:rsid w:val="00F827DC"/>
@@ -9970,10 +11084,10 @@
       <w:outlineLvl w:val="7"/>
     </w:pPr>
   </w:style>
-  <w:style w:type="paragraph" w:styleId="Heading9">
+  <w:style w:type="paragraph" w:styleId="berschrift9">
     <w:name w:val="heading 9"/>
-    <w:basedOn w:val="Heading8"/>
-    <w:next w:val="Normal"/>
+    <w:basedOn w:val="berschrift8"/>
+    <w:next w:val="Standard"/>
     <w:semiHidden/>
     <w:qFormat/>
     <w:rsid w:val="00F827DC"/>
@@ -9981,17 +11095,18 @@
       <w:outlineLvl w:val="8"/>
     </w:pPr>
   </w:style>
-  <w:style w:type="character" w:default="1" w:styleId="DefaultParagraphFont">
+  <w:style w:type="character" w:default="1" w:styleId="Absatz-Standardschriftart">
     <w:name w:val="Default Paragraph Font"/>
     <w:uiPriority w:val="1"/>
     <w:semiHidden/>
     <w:unhideWhenUsed/>
   </w:style>
-  <w:style w:type="table" w:default="1" w:styleId="TableNormal">
+  <w:style w:type="table" w:default="1" w:styleId="NormaleTabelle">
     <w:name w:val="Normal Table"/>
     <w:uiPriority w:val="99"/>
     <w:semiHidden/>
     <w:unhideWhenUsed/>
+    <w:qFormat/>
     <w:tblPr>
       <w:tblInd w:w="0" w:type="dxa"/>
       <w:tblCellMar>
@@ -10002,13 +11117,13 @@
       </w:tblCellMar>
     </w:tblPr>
   </w:style>
-  <w:style w:type="numbering" w:default="1" w:styleId="NoList">
+  <w:style w:type="numbering" w:default="1" w:styleId="KeineListe">
     <w:name w:val="No List"/>
     <w:uiPriority w:val="99"/>
     <w:semiHidden/>
     <w:unhideWhenUsed/>
   </w:style>
-  <w:style w:type="paragraph" w:styleId="MacroText">
+  <w:style w:type="paragraph" w:styleId="Makrotext">
     <w:name w:val="macro"/>
     <w:semiHidden/>
     <w:rsid w:val="00F827DC"/>
@@ -10034,7 +11149,7 @@
   </w:style>
   <w:style w:type="paragraph" w:customStyle="1" w:styleId="Kommentar">
     <w:name w:val="Kommentar"/>
-    <w:basedOn w:val="Normal"/>
+    <w:basedOn w:val="Standard"/>
     <w:link w:val="KommentarZchn"/>
     <w:qFormat/>
     <w:rsid w:val="00F827DC"/>
@@ -10047,10 +11162,10 @@
       <w:lang w:val="de-CH"/>
     </w:rPr>
   </w:style>
-  <w:style w:type="paragraph" w:styleId="Header">
+  <w:style w:type="paragraph" w:styleId="Kopfzeile">
     <w:name w:val="header"/>
-    <w:basedOn w:val="Normal"/>
-    <w:link w:val="HeaderChar"/>
+    <w:basedOn w:val="Standard"/>
+    <w:link w:val="KopfzeileZchn"/>
     <w:rsid w:val="00F021EF"/>
     <w:pPr>
       <w:tabs>
@@ -10063,10 +11178,10 @@
       <w:spacing w:val="-4"/>
     </w:rPr>
   </w:style>
-  <w:style w:type="paragraph" w:styleId="Footer">
+  <w:style w:type="paragraph" w:styleId="Fuzeile">
     <w:name w:val="footer"/>
-    <w:basedOn w:val="Normal"/>
-    <w:link w:val="FooterChar"/>
+    <w:basedOn w:val="Standard"/>
+    <w:link w:val="FuzeileZchn"/>
     <w:rsid w:val="00F827DC"/>
     <w:pPr>
       <w:pBdr>
@@ -10081,15 +11196,15 @@
       <w:color w:val="808080"/>
     </w:rPr>
   </w:style>
-  <w:style w:type="character" w:styleId="PageNumber">
+  <w:style w:type="character" w:styleId="Seitenzahl">
     <w:name w:val="page number"/>
-    <w:basedOn w:val="DefaultParagraphFont"/>
+    <w:basedOn w:val="Absatz-Standardschriftart"/>
     <w:rsid w:val="00F827DC"/>
   </w:style>
   <w:style w:type="paragraph" w:customStyle="1" w:styleId="TabelleKopf">
     <w:name w:val="Tabelle_Kopf"/>
-    <w:basedOn w:val="Normal"/>
-    <w:next w:val="Normal"/>
+    <w:basedOn w:val="Standard"/>
+    <w:next w:val="Standard"/>
     <w:qFormat/>
     <w:rsid w:val="00F827DC"/>
     <w:rPr>
@@ -10097,10 +11212,10 @@
       <w:lang w:val="de-CH"/>
     </w:rPr>
   </w:style>
-  <w:style w:type="paragraph" w:styleId="Caption">
+  <w:style w:type="paragraph" w:styleId="Beschriftung">
     <w:name w:val="caption"/>
-    <w:basedOn w:val="Normal"/>
-    <w:next w:val="Normal"/>
+    <w:basedOn w:val="Standard"/>
+    <w:next w:val="Standard"/>
     <w:unhideWhenUsed/>
     <w:rsid w:val="00D0418D"/>
     <w:pPr>
@@ -10115,7 +11230,7 @@
   </w:style>
   <w:style w:type="character" w:styleId="Hyperlink">
     <w:name w:val="Hyperlink"/>
-    <w:basedOn w:val="DefaultParagraphFont"/>
+    <w:basedOn w:val="Absatz-Standardschriftart"/>
     <w:uiPriority w:val="99"/>
     <w:unhideWhenUsed/>
     <w:rsid w:val="00F827DC"/>
@@ -10124,10 +11239,10 @@
       <w:u w:val="single"/>
     </w:rPr>
   </w:style>
-  <w:style w:type="paragraph" w:styleId="Title">
+  <w:style w:type="paragraph" w:styleId="Titel">
     <w:name w:val="Title"/>
-    <w:basedOn w:val="Normal"/>
-    <w:link w:val="TitleChar"/>
+    <w:basedOn w:val="Standard"/>
+    <w:link w:val="TitelZchn"/>
     <w:rsid w:val="00F827DC"/>
     <w:pPr>
       <w:numPr>
@@ -10142,10 +11257,10 @@
       <w:lang w:val="de-CH"/>
     </w:rPr>
   </w:style>
-  <w:style w:type="paragraph" w:styleId="TOC1">
+  <w:style w:type="paragraph" w:styleId="Verzeichnis1">
     <w:name w:val="toc 1"/>
-    <w:basedOn w:val="Normal"/>
-    <w:next w:val="Normal"/>
+    <w:basedOn w:val="Standard"/>
+    <w:next w:val="Standard"/>
     <w:autoRedefine/>
     <w:uiPriority w:val="39"/>
     <w:rsid w:val="00C4420C"/>
@@ -10165,7 +11280,7 @@
   </w:style>
   <w:style w:type="paragraph" w:customStyle="1" w:styleId="TabellenZelle">
     <w:name w:val="Tabellen_Zelle"/>
-    <w:basedOn w:val="Normal"/>
+    <w:basedOn w:val="Standard"/>
     <w:qFormat/>
     <w:rsid w:val="00F827DC"/>
     <w:pPr>
@@ -10175,10 +11290,10 @@
       <w:lang w:val="de-CH"/>
     </w:rPr>
   </w:style>
-  <w:style w:type="paragraph" w:styleId="TOC2">
+  <w:style w:type="paragraph" w:styleId="Verzeichnis2">
     <w:name w:val="toc 2"/>
-    <w:basedOn w:val="Normal"/>
-    <w:next w:val="Normal"/>
+    <w:basedOn w:val="Standard"/>
+    <w:next w:val="Standard"/>
     <w:autoRedefine/>
     <w:uiPriority w:val="39"/>
     <w:rsid w:val="00C4420C"/>
@@ -10197,10 +11312,10 @@
       <w:lang w:val="de-CH"/>
     </w:rPr>
   </w:style>
-  <w:style w:type="paragraph" w:styleId="TOC3">
+  <w:style w:type="paragraph" w:styleId="Verzeichnis3">
     <w:name w:val="toc 3"/>
-    <w:basedOn w:val="Normal"/>
-    <w:next w:val="Normal"/>
+    <w:basedOn w:val="Standard"/>
+    <w:next w:val="Standard"/>
     <w:autoRedefine/>
     <w:uiPriority w:val="39"/>
     <w:rsid w:val="00C4420C"/>
@@ -10220,10 +11335,10 @@
       <w:lang w:val="de-CH"/>
     </w:rPr>
   </w:style>
-  <w:style w:type="paragraph" w:styleId="TOC4">
+  <w:style w:type="paragraph" w:styleId="Verzeichnis4">
     <w:name w:val="toc 4"/>
-    <w:basedOn w:val="Normal"/>
-    <w:next w:val="Normal"/>
+    <w:basedOn w:val="Standard"/>
+    <w:next w:val="Standard"/>
     <w:autoRedefine/>
     <w:uiPriority w:val="39"/>
     <w:unhideWhenUsed/>
@@ -10236,10 +11351,10 @@
       <w:ind w:left="1701"/>
     </w:pPr>
   </w:style>
-  <w:style w:type="paragraph" w:styleId="TOC5">
+  <w:style w:type="paragraph" w:styleId="Verzeichnis5">
     <w:name w:val="toc 5"/>
-    <w:basedOn w:val="Normal"/>
-    <w:next w:val="Normal"/>
+    <w:basedOn w:val="Standard"/>
+    <w:next w:val="Standard"/>
     <w:autoRedefine/>
     <w:uiPriority w:val="39"/>
     <w:unhideWhenUsed/>
@@ -10252,10 +11367,10 @@
       <w:ind w:left="2127"/>
     </w:pPr>
   </w:style>
-  <w:style w:type="paragraph" w:styleId="TOC6">
+  <w:style w:type="paragraph" w:styleId="Verzeichnis6">
     <w:name w:val="toc 6"/>
-    <w:basedOn w:val="Normal"/>
-    <w:next w:val="Normal"/>
+    <w:basedOn w:val="Standard"/>
+    <w:next w:val="Standard"/>
     <w:semiHidden/>
     <w:rsid w:val="00F827DC"/>
     <w:pPr>
@@ -10271,10 +11386,10 @@
       <w:textAlignment w:val="baseline"/>
     </w:pPr>
   </w:style>
-  <w:style w:type="paragraph" w:styleId="TOC7">
+  <w:style w:type="paragraph" w:styleId="Verzeichnis7">
     <w:name w:val="toc 7"/>
-    <w:basedOn w:val="Normal"/>
-    <w:next w:val="Normal"/>
+    <w:basedOn w:val="Standard"/>
+    <w:next w:val="Standard"/>
     <w:semiHidden/>
     <w:rsid w:val="00F827DC"/>
     <w:pPr>
@@ -10290,10 +11405,10 @@
       <w:textAlignment w:val="baseline"/>
     </w:pPr>
   </w:style>
-  <w:style w:type="paragraph" w:styleId="TOC8">
+  <w:style w:type="paragraph" w:styleId="Verzeichnis8">
     <w:name w:val="toc 8"/>
-    <w:basedOn w:val="Normal"/>
-    <w:next w:val="Normal"/>
+    <w:basedOn w:val="Standard"/>
+    <w:next w:val="Standard"/>
     <w:semiHidden/>
     <w:rsid w:val="00F827DC"/>
     <w:pPr>
@@ -10309,10 +11424,10 @@
       <w:textAlignment w:val="baseline"/>
     </w:pPr>
   </w:style>
-  <w:style w:type="paragraph" w:styleId="TOC9">
+  <w:style w:type="paragraph" w:styleId="Verzeichnis9">
     <w:name w:val="toc 9"/>
-    <w:basedOn w:val="Normal"/>
-    <w:next w:val="Normal"/>
+    <w:basedOn w:val="Standard"/>
+    <w:next w:val="Standard"/>
     <w:semiHidden/>
     <w:rsid w:val="00F827DC"/>
     <w:pPr>
@@ -10328,10 +11443,10 @@
       <w:textAlignment w:val="baseline"/>
     </w:pPr>
   </w:style>
-  <w:style w:type="paragraph" w:styleId="BodyText">
+  <w:style w:type="paragraph" w:styleId="Textkrper">
     <w:name w:val="Body Text"/>
-    <w:basedOn w:val="Normal"/>
-    <w:link w:val="BodyTextChar"/>
+    <w:basedOn w:val="Standard"/>
+    <w:link w:val="TextkrperZchn"/>
     <w:qFormat/>
     <w:rsid w:val="00296C2E"/>
     <w:pPr>
@@ -10341,20 +11456,20 @@
       <w:lang w:val="de-CH"/>
     </w:rPr>
   </w:style>
-  <w:style w:type="character" w:customStyle="1" w:styleId="BodyTextChar">
-    <w:name w:val="Body Text Char"/>
-    <w:basedOn w:val="DefaultParagraphFont"/>
-    <w:link w:val="BodyText"/>
+  <w:style w:type="character" w:customStyle="1" w:styleId="TextkrperZchn">
+    <w:name w:val="Textkörper Zchn"/>
+    <w:basedOn w:val="Absatz-Standardschriftart"/>
+    <w:link w:val="Textkrper"/>
     <w:rsid w:val="00296C2E"/>
     <w:rPr>
       <w:lang w:val="de-CH"/>
     </w:rPr>
   </w:style>
-  <w:style w:type="paragraph" w:styleId="Subtitle">
+  <w:style w:type="paragraph" w:styleId="Untertitel">
     <w:name w:val="Subtitle"/>
-    <w:basedOn w:val="Normal"/>
-    <w:next w:val="Normal"/>
-    <w:link w:val="SubtitleChar"/>
+    <w:basedOn w:val="Standard"/>
+    <w:next w:val="Standard"/>
+    <w:link w:val="UntertitelZchn"/>
     <w:rsid w:val="00F827DC"/>
     <w:pPr>
       <w:numPr>
@@ -10369,10 +11484,10 @@
       <w:szCs w:val="24"/>
     </w:rPr>
   </w:style>
-  <w:style w:type="character" w:customStyle="1" w:styleId="SubtitleChar">
-    <w:name w:val="Subtitle Char"/>
-    <w:basedOn w:val="DefaultParagraphFont"/>
-    <w:link w:val="Subtitle"/>
+  <w:style w:type="character" w:customStyle="1" w:styleId="UntertitelZchn">
+    <w:name w:val="Untertitel Zchn"/>
+    <w:basedOn w:val="Absatz-Standardschriftart"/>
+    <w:link w:val="Untertitel"/>
     <w:rsid w:val="001B1814"/>
     <w:rPr>
       <w:rFonts w:ascii="Arial" w:eastAsia="Times New Roman" w:hAnsi="Arial" w:cs="Times New Roman"/>
@@ -10383,10 +11498,10 @@
       <w:szCs w:val="24"/>
     </w:rPr>
   </w:style>
-  <w:style w:type="character" w:customStyle="1" w:styleId="HeaderChar">
-    <w:name w:val="Header Char"/>
-    <w:basedOn w:val="DefaultParagraphFont"/>
-    <w:link w:val="Header"/>
+  <w:style w:type="character" w:customStyle="1" w:styleId="KopfzeileZchn">
+    <w:name w:val="Kopfzeile Zchn"/>
+    <w:basedOn w:val="Absatz-Standardschriftart"/>
+    <w:link w:val="Kopfzeile"/>
     <w:rsid w:val="00F021EF"/>
     <w:rPr>
       <w:rFonts w:ascii="Calibri" w:hAnsi="Calibri"/>
@@ -10394,10 +11509,10 @@
       <w:spacing w:val="-4"/>
     </w:rPr>
   </w:style>
-  <w:style w:type="character" w:customStyle="1" w:styleId="FooterChar">
-    <w:name w:val="Footer Char"/>
-    <w:basedOn w:val="DefaultParagraphFont"/>
-    <w:link w:val="Footer"/>
+  <w:style w:type="character" w:customStyle="1" w:styleId="FuzeileZchn">
+    <w:name w:val="Fußzeile Zchn"/>
+    <w:basedOn w:val="Absatz-Standardschriftart"/>
+    <w:link w:val="Fuzeile"/>
     <w:rsid w:val="001B1814"/>
     <w:rPr>
       <w:rFonts w:ascii="Arial" w:hAnsi="Arial"/>
@@ -10406,7 +11521,7 @@
   </w:style>
   <w:style w:type="paragraph" w:customStyle="1" w:styleId="Absatz-Hervorgehoben">
     <w:name w:val="Absatz-Hervorgehoben"/>
-    <w:basedOn w:val="Normal"/>
+    <w:basedOn w:val="Standard"/>
     <w:link w:val="Absatz-HervorgehobenZchn"/>
     <w:rsid w:val="00F827DC"/>
     <w:rPr>
@@ -10416,7 +11531,7 @@
   </w:style>
   <w:style w:type="table" w:customStyle="1" w:styleId="DefinitionsTabelle">
     <w:name w:val="DefinitionsTabelle"/>
-    <w:basedOn w:val="TableNormal"/>
+    <w:basedOn w:val="NormaleTabelle"/>
     <w:uiPriority w:val="99"/>
     <w:qFormat/>
     <w:rsid w:val="00F827DC"/>
@@ -10462,7 +11577,7 @@
       </w:tcPr>
     </w:tblStylePr>
   </w:style>
-  <w:style w:type="character" w:styleId="Emphasis">
+  <w:style w:type="character" w:styleId="Hervorhebung">
     <w:name w:val="Emphasis"/>
     <w:uiPriority w:val="20"/>
     <w:qFormat/>
@@ -10471,10 +11586,10 @@
       <w:b/>
     </w:rPr>
   </w:style>
-  <w:style w:type="paragraph" w:styleId="TOCHeading">
+  <w:style w:type="paragraph" w:styleId="Inhaltsverzeichnisberschrift">
     <w:name w:val="TOC Heading"/>
-    <w:basedOn w:val="Normal"/>
-    <w:next w:val="Normal"/>
+    <w:basedOn w:val="Standard"/>
+    <w:next w:val="Standard"/>
     <w:uiPriority w:val="39"/>
     <w:unhideWhenUsed/>
     <w:rsid w:val="00F827DC"/>
@@ -10488,7 +11603,7 @@
   </w:style>
   <w:style w:type="paragraph" w:customStyle="1" w:styleId="Listing">
     <w:name w:val="Listing"/>
-    <w:basedOn w:val="BodyText"/>
+    <w:basedOn w:val="Textkrper"/>
     <w:qFormat/>
     <w:rsid w:val="00F827DC"/>
     <w:rPr>
@@ -10496,10 +11611,10 @@
       <w:sz w:val="18"/>
     </w:rPr>
   </w:style>
-  <w:style w:type="paragraph" w:styleId="Bibliography">
+  <w:style w:type="paragraph" w:styleId="Literaturverzeichnis">
     <w:name w:val="Bibliography"/>
-    <w:basedOn w:val="Normal"/>
-    <w:next w:val="Normal"/>
+    <w:basedOn w:val="Standard"/>
+    <w:next w:val="Standard"/>
     <w:uiPriority w:val="37"/>
     <w:unhideWhenUsed/>
     <w:rsid w:val="00F827DC"/>
@@ -10512,7 +11627,7 @@
   </w:style>
   <w:style w:type="table" w:customStyle="1" w:styleId="Multitabelle">
     <w:name w:val="Multitabelle"/>
-    <w:basedOn w:val="TableNormal"/>
+    <w:basedOn w:val="NormaleTabelle"/>
     <w:uiPriority w:val="99"/>
     <w:qFormat/>
     <w:rsid w:val="00776AFE"/>
@@ -10571,8 +11686,8 @@
   </w:style>
   <w:style w:type="paragraph" w:customStyle="1" w:styleId="Term">
     <w:name w:val="Term"/>
-    <w:basedOn w:val="Normal"/>
-    <w:next w:val="Normal"/>
+    <w:basedOn w:val="Standard"/>
+    <w:next w:val="Standard"/>
     <w:qFormat/>
     <w:rsid w:val="00F827DC"/>
     <w:pPr>
@@ -10584,17 +11699,17 @@
   </w:style>
   <w:style w:type="paragraph" w:customStyle="1" w:styleId="Termerlaeutert">
     <w:name w:val="Term erlaeutert"/>
-    <w:basedOn w:val="Normal"/>
+    <w:basedOn w:val="Standard"/>
     <w:qFormat/>
     <w:rsid w:val="00F827DC"/>
     <w:pPr>
       <w:ind w:left="340"/>
     </w:pPr>
   </w:style>
-  <w:style w:type="character" w:customStyle="1" w:styleId="TitleChar">
-    <w:name w:val="Title Char"/>
-    <w:basedOn w:val="DefaultParagraphFont"/>
-    <w:link w:val="Title"/>
+  <w:style w:type="character" w:customStyle="1" w:styleId="TitelZchn">
+    <w:name w:val="Titel Zchn"/>
+    <w:basedOn w:val="Absatz-Standardschriftart"/>
+    <w:link w:val="Titel"/>
     <w:rsid w:val="0033513A"/>
     <w:rPr>
       <w:rFonts w:ascii="Arial" w:eastAsia="Times New Roman" w:hAnsi="Arial" w:cs="Times New Roman"/>
@@ -10605,9 +11720,9 @@
       <w:lang w:val="de-CH"/>
     </w:rPr>
   </w:style>
-  <w:style w:type="character" w:styleId="PlaceholderText">
+  <w:style w:type="character" w:styleId="Platzhaltertext">
     <w:name w:val="Placeholder Text"/>
-    <w:basedOn w:val="DefaultParagraphFont"/>
+    <w:basedOn w:val="Absatz-Standardschriftart"/>
     <w:uiPriority w:val="99"/>
     <w:semiHidden/>
     <w:rsid w:val="00F827DC"/>
@@ -10615,9 +11730,9 @@
       <w:color w:val="808080"/>
     </w:rPr>
   </w:style>
-  <w:style w:type="table" w:styleId="TableGrid">
+  <w:style w:type="table" w:styleId="Tabellengitternetz">
     <w:name w:val="Table Grid"/>
-    <w:basedOn w:val="TableNormal"/>
+    <w:basedOn w:val="NormaleTabelle"/>
     <w:rsid w:val="00F827DC"/>
     <w:tblPr>
       <w:tblInd w:w="0" w:type="dxa"/>
@@ -10639,7 +11754,7 @@
   </w:style>
   <w:style w:type="character" w:customStyle="1" w:styleId="KommentarZchn">
     <w:name w:val="Kommentar Zchn"/>
-    <w:basedOn w:val="DefaultParagraphFont"/>
+    <w:basedOn w:val="Absatz-Standardschriftart"/>
     <w:link w:val="Kommentar"/>
     <w:rsid w:val="0033513A"/>
     <w:rPr>
@@ -10651,7 +11766,7 @@
   </w:style>
   <w:style w:type="character" w:customStyle="1" w:styleId="Absatz-HervorgehobenZchn">
     <w:name w:val="Absatz-Hervorgehoben Zchn"/>
-    <w:basedOn w:val="DefaultParagraphFont"/>
+    <w:basedOn w:val="Absatz-Standardschriftart"/>
     <w:link w:val="Absatz-Hervorgehoben"/>
     <w:rsid w:val="0033513A"/>
     <w:rPr>
@@ -10662,8 +11777,8 @@
   </w:style>
   <w:style w:type="paragraph" w:customStyle="1" w:styleId="Kategorie">
     <w:name w:val="Kategorie"/>
-    <w:basedOn w:val="Normal"/>
-    <w:next w:val="Title"/>
+    <w:basedOn w:val="Standard"/>
+    <w:next w:val="Titel"/>
     <w:link w:val="KategorieZchn"/>
     <w:rsid w:val="00F827DC"/>
     <w:rPr>
@@ -10675,7 +11790,7 @@
   </w:style>
   <w:style w:type="character" w:customStyle="1" w:styleId="KategorieZchn">
     <w:name w:val="Kategorie Zchn"/>
-    <w:basedOn w:val="DefaultParagraphFont"/>
+    <w:basedOn w:val="Absatz-Standardschriftart"/>
     <w:link w:val="Kategorie"/>
     <w:rsid w:val="0033513A"/>
     <w:rPr>
@@ -10686,10 +11801,10 @@
       <w:sz w:val="36"/>
     </w:rPr>
   </w:style>
-  <w:style w:type="character" w:customStyle="1" w:styleId="Heading1Char">
-    <w:name w:val="Heading 1 Char"/>
-    <w:basedOn w:val="DefaultParagraphFont"/>
-    <w:link w:val="Heading1"/>
+  <w:style w:type="character" w:customStyle="1" w:styleId="berschrift1Zchn">
+    <w:name w:val="Überschrift 1 Zchn"/>
+    <w:basedOn w:val="Absatz-Standardschriftart"/>
+    <w:link w:val="berschrift1"/>
     <w:uiPriority w:val="9"/>
     <w:rsid w:val="005E19F8"/>
     <w:rPr>
@@ -10699,10 +11814,10 @@
       <w:lang w:val="de-CH"/>
     </w:rPr>
   </w:style>
-  <w:style w:type="character" w:customStyle="1" w:styleId="Heading2Char">
-    <w:name w:val="Heading 2 Char"/>
-    <w:basedOn w:val="DefaultParagraphFont"/>
-    <w:link w:val="Heading2"/>
+  <w:style w:type="character" w:customStyle="1" w:styleId="berschrift2Zchn">
+    <w:name w:val="Überschrift 2 Zchn"/>
+    <w:basedOn w:val="Absatz-Standardschriftart"/>
+    <w:link w:val="berschrift2"/>
     <w:rsid w:val="005E19F8"/>
     <w:rPr>
       <w:b/>
@@ -10712,7 +11827,7 @@
   </w:style>
   <w:style w:type="paragraph" w:customStyle="1" w:styleId="Ausgeblendet">
     <w:name w:val="Ausgeblendet"/>
-    <w:basedOn w:val="Normal"/>
+    <w:basedOn w:val="Standard"/>
     <w:link w:val="AusgeblendetZchn"/>
     <w:rsid w:val="00ED5B20"/>
     <w:pPr>
@@ -10726,7 +11841,7 @@
   </w:style>
   <w:style w:type="character" w:customStyle="1" w:styleId="AusgeblendetZchn">
     <w:name w:val="Ausgeblendet Zchn"/>
-    <w:basedOn w:val="DefaultParagraphFont"/>
+    <w:basedOn w:val="Absatz-Standardschriftart"/>
     <w:link w:val="Ausgeblendet"/>
     <w:rsid w:val="00ED5B20"/>
     <w:rPr>
@@ -10736,10 +11851,10 @@
       <w:lang w:val="de-CH"/>
     </w:rPr>
   </w:style>
-  <w:style w:type="paragraph" w:styleId="BalloonText">
+  <w:style w:type="paragraph" w:styleId="Sprechblasentext">
     <w:name w:val="Balloon Text"/>
-    <w:basedOn w:val="Normal"/>
-    <w:link w:val="BalloonTextChar"/>
+    <w:basedOn w:val="Standard"/>
+    <w:link w:val="SprechblasentextZchn"/>
     <w:rsid w:val="00F827DC"/>
     <w:rPr>
       <w:rFonts w:ascii="Tahoma" w:hAnsi="Tahoma" w:cs="Tahoma"/>
@@ -10747,10 +11862,10 @@
       <w:szCs w:val="16"/>
     </w:rPr>
   </w:style>
-  <w:style w:type="character" w:customStyle="1" w:styleId="BalloonTextChar">
-    <w:name w:val="Balloon Text Char"/>
-    <w:basedOn w:val="DefaultParagraphFont"/>
-    <w:link w:val="BalloonText"/>
+  <w:style w:type="character" w:customStyle="1" w:styleId="SprechblasentextZchn">
+    <w:name w:val="Sprechblasentext Zchn"/>
+    <w:basedOn w:val="Absatz-Standardschriftart"/>
+    <w:link w:val="Sprechblasentext"/>
     <w:rsid w:val="00142A57"/>
     <w:rPr>
       <w:rFonts w:ascii="Tahoma" w:hAnsi="Tahoma" w:cs="Tahoma"/>
@@ -10758,9 +11873,9 @@
       <w:szCs w:val="16"/>
     </w:rPr>
   </w:style>
-  <w:style w:type="table" w:styleId="MediumGrid3-Accent5">
+  <w:style w:type="table" w:styleId="MittleresRaster3-Akzent5">
     <w:name w:val="Medium Grid 3 Accent 5"/>
-    <w:basedOn w:val="TableNormal"/>
+    <w:basedOn w:val="NormaleTabelle"/>
     <w:uiPriority w:val="69"/>
     <w:rsid w:val="008E10BF"/>
     <w:tblPr>
@@ -10898,7 +12013,7 @@
   </w:style>
   <w:style w:type="table" w:customStyle="1" w:styleId="GridTable5DarkAccent5">
     <w:name w:val="Grid Table 5 Dark Accent 5"/>
-    <w:basedOn w:val="TableNormal"/>
+    <w:basedOn w:val="NormaleTabelle"/>
     <w:uiPriority w:val="50"/>
     <w:rsid w:val="004F742D"/>
     <w:tblPr>
@@ -11504,7 +12619,7 @@
 </file>
 
 <file path=customXml/itemProps1.xml><?xml version="1.0" encoding="utf-8"?>
-<ds:datastoreItem xmlns:ds="http://schemas.openxmlformats.org/officeDocument/2006/customXml" ds:itemID="{272CC56F-1EDC-4CA3-B27C-C4529F375D24}">
+<ds:datastoreItem xmlns:ds="http://schemas.openxmlformats.org/officeDocument/2006/customXml" ds:itemID="{ABD1E68F-9E3E-4899-85E6-E782AAE29460}">
   <ds:schemaRefs>
     <ds:schemaRef ds:uri="http://schemas.openxmlformats.org/officeDocument/2006/bibliography"/>
   </ds:schemaRefs>
